--- a/thesis.docx
+++ b/thesis.docx
@@ -1,20 +1,36 @@
 
 <file path=word/document.xml><?xml version="1.0" encoding="utf-8"?>
-<w:document xmlns:wpc="http://schemas.microsoft.com/office/word/2010/wordprocessingCanvas" xmlns:cx="http://schemas.microsoft.com/office/drawing/2014/chartex" xmlns:cx1="http://schemas.microsoft.com/office/drawing/2015/9/8/chartex" xmlns:cx2="http://schemas.microsoft.com/office/drawing/2015/10/21/chartex" xmlns:cx3="http://schemas.microsoft.com/office/drawing/2016/5/9/chartex" xmlns:cx4="http://schemas.microsoft.com/office/drawing/2016/5/10/chartex" xmlns:cx5="http://schemas.microsoft.com/office/drawing/2016/5/11/chartex" xmlns:cx6="http://schemas.microsoft.com/office/drawing/2016/5/12/chartex" xmlns:cx7="http://schemas.microsoft.com/office/drawing/2016/5/13/chartex" xmlns:cx8="http://schemas.microsoft.com/office/drawing/2016/5/14/chartex" xmlns:mc="http://schemas.openxmlformats.org/markup-compatibility/2006" xmlns:aink="http://schemas.microsoft.com/office/drawing/2016/ink" xmlns:am3d="http://schemas.microsoft.com/office/drawing/2017/model3d" xmlns:o="urn:schemas-microsoft-com:office:office" xmlns:r="http://schemas.openxmlformats.org/officeDocument/2006/relationships" xmlns:m="http://schemas.openxmlformats.org/officeDocument/2006/math" xmlns:v="urn:schemas-microsoft-com:vml" xmlns:wp14="http://schemas.microsoft.com/office/word/2010/wordprocessingDrawing" xmlns:wp="http://schemas.openxmlformats.org/drawingml/2006/wordprocessingDrawing" xmlns:w10="urn:schemas-microsoft-com:office:word" xmlns:w="http://schemas.openxmlformats.org/wordprocessingml/2006/main" xmlns:w14="http://schemas.microsoft.com/office/word/2010/wordml" xmlns:w15="http://schemas.microsoft.com/office/word/2012/wordml" xmlns:w16cex="http://schemas.microsoft.com/office/word/2018/wordml/cex" xmlns:w16cid="http://schemas.microsoft.com/office/word/2016/wordml/cid" xmlns:w16="http://schemas.microsoft.com/office/word/2018/wordml" xmlns:w16se="http://schemas.microsoft.com/office/word/2015/wordml/symex" xmlns:wpg="http://schemas.microsoft.com/office/word/2010/wordprocessingGroup" xmlns:wpi="http://schemas.microsoft.com/office/word/2010/wordprocessingInk" xmlns:wne="http://schemas.microsoft.com/office/word/2006/wordml" xmlns:wps="http://schemas.microsoft.com/office/word/2010/wordprocessingShape" mc:Ignorable="w14 w15 w16se w16cid w16 w16cex wp14">
+<w:document xmlns:o="urn:schemas-microsoft-com:office:office" xmlns:r="http://schemas.openxmlformats.org/officeDocument/2006/relationships" xmlns:v="urn:schemas-microsoft-com:vml" xmlns:w="http://schemas.openxmlformats.org/wordprocessingml/2006/main" xmlns:w10="urn:schemas-microsoft-com:office:word" xmlns:wp="http://schemas.openxmlformats.org/drawingml/2006/wordprocessingDrawing" xmlns:wps="http://schemas.microsoft.com/office/word/2010/wordprocessingShape" xmlns:wpg="http://schemas.microsoft.com/office/word/2010/wordprocessingGroup" xmlns:mc="http://schemas.openxmlformats.org/markup-compatibility/2006" xmlns:wp14="http://schemas.microsoft.com/office/word/2010/wordprocessingDrawing" xmlns:w14="http://schemas.microsoft.com/office/word/2010/wordml" mc:Ignorable="w14 wp14">
   <w:body>
-    <w:p/>
-    <w:p/>
-    <w:p>
-      <w:pPr>
-        <w:pStyle w:val="a3"/>
+    <w:p>
+      <w:pPr>
+        <w:pStyle w:val="Normal"/>
+        <w:rPr/>
+      </w:pPr>
+      <w:r>
+        <w:rPr/>
+      </w:r>
+    </w:p>
+    <w:p>
+      <w:pPr>
+        <w:pStyle w:val="Normal"/>
+        <w:rPr/>
+      </w:pPr>
+      <w:r>
+        <w:rPr/>
+      </w:r>
+    </w:p>
+    <w:p>
+      <w:pPr>
+        <w:pStyle w:val="Title"/>
         <w:rPr>
           <w:rFonts w:eastAsia="Arial"/>
           <w:sz w:val="72"/>
           <w:szCs w:val="72"/>
         </w:rPr>
       </w:pPr>
-      <w:bookmarkStart w:id="0" w:name="_d5lqsp2hnt2i" w:colFirst="0" w:colLast="0"/>
-      <w:bookmarkStart w:id="1" w:name="_qyyt2rsg6h9i" w:colFirst="0" w:colLast="0"/>
+      <w:bookmarkStart w:id="0" w:name="_qyyt2rsg6h9i"/>
+      <w:bookmarkStart w:id="1" w:name="_d5lqsp2hnt2i"/>
       <w:bookmarkEnd w:id="0"/>
       <w:bookmarkEnd w:id="1"/>
       <w:r>
@@ -28,21 +44,19 @@
     </w:p>
     <w:p>
       <w:pPr>
-        <w:rPr>
-          <w:rFonts w:hint="eastAsia"/>
-        </w:rPr>
-      </w:pPr>
-    </w:p>
-    <w:p>
-      <w:pPr>
-        <w:pBdr>
-          <w:top w:val="nil"/>
-          <w:left w:val="nil"/>
-          <w:bottom w:val="nil"/>
-          <w:right w:val="nil"/>
-          <w:between w:val="nil"/>
-        </w:pBdr>
-        <w:rPr>
+        <w:pStyle w:val="Normal"/>
+        <w:rPr/>
+      </w:pPr>
+      <w:r>
+        <w:rPr/>
+      </w:r>
+    </w:p>
+    <w:p>
+      <w:pPr>
+        <w:pStyle w:val="Normal"/>
+        <w:pBdr/>
+        <w:rPr>
+          <w:i/>
           <w:i/>
           <w:color w:val="666666"/>
           <w:sz w:val="20"/>
@@ -56,13 +70,6 @@
           <w:szCs w:val="32"/>
         </w:rPr>
         <w:t>Youwei Huang</w:t>
-      </w:r>
-      <w:r>
-        <w:rPr>
-          <w:rFonts w:eastAsia="Arial"/>
-          <w:sz w:val="32"/>
-          <w:szCs w:val="32"/>
-        </w:rPr>
         <w:br/>
       </w:r>
       <w:r>
@@ -78,14 +85,10 @@
     </w:p>
     <w:p>
       <w:pPr>
-        <w:pBdr>
-          <w:top w:val="nil"/>
-          <w:left w:val="nil"/>
-          <w:bottom w:val="nil"/>
-          <w:right w:val="nil"/>
-          <w:between w:val="nil"/>
-        </w:pBdr>
-        <w:spacing w:before="200" w:line="300" w:lineRule="auto"/>
+        <w:pStyle w:val="Normal"/>
+        <w:pBdr/>
+        <w:spacing w:lineRule="auto" w:line="300" w:before="200" w:after="0"/>
+        <w:rPr/>
       </w:pPr>
       <w:r>
         <w:rPr>
@@ -96,14 +99,9 @@
     </w:p>
     <w:p>
       <w:pPr>
-        <w:pBdr>
-          <w:top w:val="nil"/>
-          <w:left w:val="nil"/>
-          <w:bottom w:val="nil"/>
-          <w:right w:val="nil"/>
-          <w:between w:val="nil"/>
-        </w:pBdr>
-        <w:spacing w:before="200" w:line="300" w:lineRule="auto"/>
+        <w:pStyle w:val="Normal"/>
+        <w:pBdr/>
+        <w:spacing w:lineRule="auto" w:line="300" w:before="200" w:after="0"/>
         <w:rPr>
           <w:rFonts w:eastAsia="Arial"/>
         </w:rPr>
@@ -114,39 +112,30 @@
         </w:rPr>
         <w:t>6/1/2020</w:t>
       </w:r>
-      <w:bookmarkStart w:id="2" w:name="_nt6vzxf05e51" w:colFirst="0" w:colLast="0"/>
+      <w:bookmarkStart w:id="2" w:name="_nt6vzxf05e51"/>
       <w:bookmarkEnd w:id="2"/>
     </w:p>
     <w:p>
       <w:pPr>
-        <w:pBdr>
-          <w:top w:val="nil"/>
-          <w:left w:val="nil"/>
-          <w:bottom w:val="nil"/>
-          <w:right w:val="nil"/>
-          <w:between w:val="nil"/>
-        </w:pBdr>
-        <w:spacing w:before="200" w:line="300" w:lineRule="auto"/>
-        <w:rPr>
-          <w:rFonts w:hint="eastAsia"/>
-        </w:rPr>
-      </w:pPr>
-    </w:p>
-    <w:p>
-      <w:pPr>
-        <w:pStyle w:val="1"/>
-        <w:pBdr>
-          <w:top w:val="nil"/>
-          <w:left w:val="nil"/>
-          <w:bottom w:val="nil"/>
-          <w:right w:val="nil"/>
-          <w:between w:val="nil"/>
-        </w:pBdr>
+        <w:pStyle w:val="Normal"/>
+        <w:pBdr/>
+        <w:spacing w:lineRule="auto" w:line="300" w:before="200" w:after="0"/>
+        <w:rPr/>
+      </w:pPr>
+      <w:r>
+        <w:rPr/>
+      </w:r>
+    </w:p>
+    <w:p>
+      <w:pPr>
+        <w:pStyle w:val="Heading1"/>
+        <w:pBdr/>
         <w:rPr>
           <w:b/>
-        </w:rPr>
-      </w:pPr>
-      <w:bookmarkStart w:id="3" w:name="_ghkjqadc8rh7" w:colFirst="0" w:colLast="0"/>
+          <w:b/>
+        </w:rPr>
+      </w:pPr>
+      <w:bookmarkStart w:id="3" w:name="_ghkjqadc8rh7"/>
       <w:bookmarkEnd w:id="3"/>
       <w:r>
         <w:rPr>
@@ -158,18 +147,14 @@
     </w:p>
     <w:p>
       <w:pPr>
+        <w:pStyle w:val="Normal"/>
         <w:numPr>
           <w:ilvl w:val="0"/>
           <w:numId w:val="1"/>
         </w:numPr>
-        <w:pBdr>
-          <w:top w:val="nil"/>
-          <w:left w:val="nil"/>
-          <w:bottom w:val="nil"/>
-          <w:right w:val="nil"/>
-          <w:between w:val="nil"/>
-        </w:pBdr>
-        <w:spacing w:before="200" w:line="300" w:lineRule="auto"/>
+        <w:pBdr/>
+        <w:spacing w:lineRule="auto" w:line="300" w:before="200" w:after="0"/>
+        <w:rPr/>
       </w:pPr>
       <w:r>
         <w:rPr>
@@ -180,18 +165,14 @@
     </w:p>
     <w:p>
       <w:pPr>
+        <w:pStyle w:val="Normal"/>
         <w:numPr>
           <w:ilvl w:val="0"/>
           <w:numId w:val="1"/>
         </w:numPr>
-        <w:pBdr>
-          <w:top w:val="nil"/>
-          <w:left w:val="nil"/>
-          <w:bottom w:val="nil"/>
-          <w:right w:val="nil"/>
-          <w:between w:val="nil"/>
-        </w:pBdr>
-        <w:spacing w:line="300" w:lineRule="auto"/>
+        <w:pBdr/>
+        <w:spacing w:lineRule="auto" w:line="300"/>
+        <w:rPr/>
       </w:pPr>
       <w:r>
         <w:rPr>
@@ -202,18 +183,14 @@
     </w:p>
     <w:p>
       <w:pPr>
+        <w:pStyle w:val="Normal"/>
         <w:numPr>
           <w:ilvl w:val="0"/>
           <w:numId w:val="1"/>
         </w:numPr>
-        <w:pBdr>
-          <w:top w:val="nil"/>
-          <w:left w:val="nil"/>
-          <w:bottom w:val="nil"/>
-          <w:right w:val="nil"/>
-          <w:between w:val="nil"/>
-        </w:pBdr>
-        <w:spacing w:line="300" w:lineRule="auto"/>
+        <w:pBdr/>
+        <w:spacing w:lineRule="auto" w:line="300"/>
+        <w:rPr/>
       </w:pPr>
       <w:r>
         <w:rPr>
@@ -224,18 +201,14 @@
     </w:p>
     <w:p>
       <w:pPr>
+        <w:pStyle w:val="Normal"/>
         <w:numPr>
           <w:ilvl w:val="0"/>
           <w:numId w:val="1"/>
         </w:numPr>
-        <w:pBdr>
-          <w:top w:val="nil"/>
-          <w:left w:val="nil"/>
-          <w:bottom w:val="nil"/>
-          <w:right w:val="nil"/>
-          <w:between w:val="nil"/>
-        </w:pBdr>
-        <w:spacing w:line="300" w:lineRule="auto"/>
+        <w:pBdr/>
+        <w:spacing w:lineRule="auto" w:line="300"/>
+        <w:rPr/>
       </w:pPr>
       <w:r>
         <w:rPr>
@@ -246,18 +219,14 @@
     </w:p>
     <w:p>
       <w:pPr>
+        <w:pStyle w:val="Normal"/>
         <w:numPr>
           <w:ilvl w:val="0"/>
           <w:numId w:val="1"/>
         </w:numPr>
-        <w:pBdr>
-          <w:top w:val="nil"/>
-          <w:left w:val="nil"/>
-          <w:bottom w:val="nil"/>
-          <w:right w:val="nil"/>
-          <w:between w:val="nil"/>
-        </w:pBdr>
-        <w:spacing w:line="300" w:lineRule="auto"/>
+        <w:pBdr/>
+        <w:spacing w:lineRule="auto" w:line="300"/>
+        <w:rPr/>
       </w:pPr>
       <w:r>
         <w:rPr>
@@ -268,18 +237,14 @@
     </w:p>
     <w:p>
       <w:pPr>
+        <w:pStyle w:val="Normal"/>
         <w:numPr>
           <w:ilvl w:val="0"/>
           <w:numId w:val="1"/>
         </w:numPr>
-        <w:pBdr>
-          <w:top w:val="nil"/>
-          <w:left w:val="nil"/>
-          <w:bottom w:val="nil"/>
-          <w:right w:val="nil"/>
-          <w:between w:val="nil"/>
-        </w:pBdr>
-        <w:spacing w:line="300" w:lineRule="auto"/>
+        <w:pBdr/>
+        <w:spacing w:lineRule="auto" w:line="300"/>
+        <w:rPr/>
       </w:pPr>
       <w:r>
         <w:rPr>
@@ -290,14 +255,9 @@
     </w:p>
     <w:p>
       <w:pPr>
-        <w:pBdr>
-          <w:top w:val="nil"/>
-          <w:left w:val="nil"/>
-          <w:bottom w:val="nil"/>
-          <w:right w:val="nil"/>
-          <w:between w:val="nil"/>
-        </w:pBdr>
-        <w:spacing w:before="200" w:line="300" w:lineRule="auto"/>
+        <w:pStyle w:val="Normal"/>
+        <w:pBdr/>
+        <w:spacing w:lineRule="auto" w:line="300" w:before="200" w:after="0"/>
         <w:rPr>
           <w:color w:val="666666"/>
         </w:rPr>
@@ -312,27 +272,28 @@
     </w:p>
     <w:p>
       <w:pPr>
-        <w:pBdr>
-          <w:top w:val="nil"/>
-          <w:left w:val="nil"/>
-          <w:bottom w:val="nil"/>
-          <w:right w:val="nil"/>
-          <w:between w:val="nil"/>
-        </w:pBdr>
-        <w:spacing w:before="200" w:line="300" w:lineRule="auto"/>
+        <w:pStyle w:val="Normal"/>
+        <w:pBdr/>
+        <w:spacing w:lineRule="auto" w:line="300" w:before="200" w:after="0"/>
         <w:rPr>
           <w:color w:val="666666"/>
         </w:rPr>
       </w:pPr>
-    </w:p>
-    <w:p>
-      <w:pPr>
-        <w:pStyle w:val="1"/>
+      <w:r>
+        <w:rPr>
+          <w:color w:val="666666"/>
+        </w:rPr>
+      </w:r>
+    </w:p>
+    <w:p>
+      <w:pPr>
+        <w:pStyle w:val="Heading1"/>
         <w:rPr>
           <w:b/>
-        </w:rPr>
-      </w:pPr>
-      <w:bookmarkStart w:id="4" w:name="_bwxu6lec9n3k" w:colFirst="0" w:colLast="0"/>
+          <w:b/>
+        </w:rPr>
+      </w:pPr>
+      <w:bookmarkStart w:id="4" w:name="_bwxu6lec9n3k"/>
       <w:bookmarkEnd w:id="4"/>
       <w:r>
         <w:rPr>
@@ -343,6 +304,10 @@
       </w:r>
     </w:p>
     <w:p>
+      <w:pPr>
+        <w:pStyle w:val="Normal"/>
+        <w:rPr/>
+      </w:pPr>
       <w:r>
         <w:rPr>
           <w:rFonts w:eastAsia="Arial"/>
@@ -350,8 +315,20 @@
         <w:t>Before reading this paper, think about a question, how to search for a piece of valuable and useful information that matches what you really want to learn from the internet?</w:t>
       </w:r>
     </w:p>
-    <w:p/>
-    <w:p>
+    <w:p>
+      <w:pPr>
+        <w:pStyle w:val="Normal"/>
+        <w:rPr/>
+      </w:pPr>
+      <w:r>
+        <w:rPr/>
+      </w:r>
+    </w:p>
+    <w:p>
+      <w:pPr>
+        <w:pStyle w:val="Normal"/>
+        <w:rPr/>
+      </w:pPr>
       <w:r>
         <w:rPr>
           <w:rFonts w:eastAsia="Arial"/>
@@ -359,23 +336,34 @@
         <w:t>You may say that we can use Google, Bing or Baidu to search the resources that we need by typing some keywords. These tools or websites that we call ‘search engine’, a search engine can use their web crawler technology to sniff the whole visible network and then provide users simple indexes and links as the results to help users find the source of useful resources. At present, the search engine on the internet has good performance and precise keyword search ability. Such a set of tools or websites have already covered most of our daily online searching life. So why does it need us to do the research on new search engines? These search engines have exposed more and more problems in some specific fields and groups. Let’s begin with these problems and then do the research on ‘search engines’ that developed in a special field, education and learning. This paper brings you a new set of search engine technologies and methods on searching valuable learning resources The research starts from the methods to define and normalize the quality and value of online learning resources through different key points. In order to prove such a theory, some experiments will be designed and done in a new resource search engine system.</w:t>
       </w:r>
     </w:p>
-    <w:p/>
-    <w:p/>
-    <w:p>
-      <w:pPr>
-        <w:pStyle w:val="1"/>
-        <w:pBdr>
-          <w:top w:val="nil"/>
-          <w:left w:val="nil"/>
-          <w:bottom w:val="nil"/>
-          <w:right w:val="nil"/>
-          <w:between w:val="nil"/>
-        </w:pBdr>
+    <w:p>
+      <w:pPr>
+        <w:pStyle w:val="Normal"/>
+        <w:rPr/>
+      </w:pPr>
+      <w:r>
+        <w:rPr/>
+      </w:r>
+    </w:p>
+    <w:p>
+      <w:pPr>
+        <w:pStyle w:val="Normal"/>
+        <w:rPr/>
+      </w:pPr>
+      <w:r>
+        <w:rPr/>
+      </w:r>
+    </w:p>
+    <w:p>
+      <w:pPr>
+        <w:pStyle w:val="Heading1"/>
+        <w:pBdr/>
         <w:rPr>
           <w:b/>
-        </w:rPr>
-      </w:pPr>
-      <w:bookmarkStart w:id="5" w:name="_lfd0xv40rnc8" w:colFirst="0" w:colLast="0"/>
+          <w:b/>
+        </w:rPr>
+      </w:pPr>
+      <w:bookmarkStart w:id="5" w:name="_lfd0xv40rnc8"/>
       <w:bookmarkEnd w:id="5"/>
       <w:r>
         <w:rPr>
@@ -387,14 +375,10 @@
     </w:p>
     <w:p>
       <w:pPr>
-        <w:pBdr>
-          <w:top w:val="nil"/>
-          <w:left w:val="nil"/>
-          <w:bottom w:val="nil"/>
-          <w:right w:val="nil"/>
-          <w:between w:val="nil"/>
-        </w:pBdr>
-        <w:spacing w:before="200" w:line="300" w:lineRule="auto"/>
+        <w:pStyle w:val="Normal"/>
+        <w:pBdr/>
+        <w:spacing w:lineRule="auto" w:line="300" w:before="200" w:after="0"/>
+        <w:rPr/>
       </w:pPr>
       <w:r>
         <w:rPr>
@@ -405,49 +389,44 @@
     </w:p>
     <w:p>
       <w:pPr>
-        <w:pBdr>
-          <w:top w:val="nil"/>
-          <w:left w:val="nil"/>
-          <w:bottom w:val="nil"/>
-          <w:right w:val="nil"/>
-          <w:between w:val="nil"/>
-        </w:pBdr>
-        <w:spacing w:before="200" w:line="300" w:lineRule="auto"/>
-      </w:pPr>
-      <w:r>
-        <w:rPr>
-          <w:noProof/>
-        </w:rPr>
-        <w:lastRenderedPageBreak/>
+        <w:pStyle w:val="Normal"/>
+        <w:pBdr/>
+        <w:spacing w:lineRule="auto" w:line="300" w:before="200" w:after="0"/>
+        <w:rPr/>
+      </w:pPr>
+      <w:r>
+        <w:rPr/>
         <w:drawing>
-          <wp:inline distT="114300" distB="114300" distL="114300" distR="114300">
-            <wp:extent cx="5767388" cy="6139114"/>
+          <wp:inline distT="0" distB="0" distL="0" distR="0">
+            <wp:extent cx="5767705" cy="6139180"/>
             <wp:effectExtent l="0" t="0" r="0" b="0"/>
-            <wp:docPr id="1" name="image2.png"/>
-            <wp:cNvGraphicFramePr/>
+            <wp:docPr id="1" name="image2.png" descr=""/>
+            <wp:cNvGraphicFramePr>
+              <a:graphicFrameLocks xmlns:a="http://schemas.openxmlformats.org/drawingml/2006/main" noChangeAspect="1"/>
+            </wp:cNvGraphicFramePr>
             <a:graphic xmlns:a="http://schemas.openxmlformats.org/drawingml/2006/main">
               <a:graphicData uri="http://schemas.openxmlformats.org/drawingml/2006/picture">
                 <pic:pic xmlns:pic="http://schemas.openxmlformats.org/drawingml/2006/picture">
                   <pic:nvPicPr>
-                    <pic:cNvPr id="0" name="image2.png"/>
-                    <pic:cNvPicPr preferRelativeResize="0"/>
+                    <pic:cNvPr id="1" name="image2.png" descr=""/>
+                    <pic:cNvPicPr>
+                      <a:picLocks noChangeAspect="1" noChangeArrowheads="1"/>
+                    </pic:cNvPicPr>
                   </pic:nvPicPr>
                   <pic:blipFill>
-                    <a:blip r:embed="rId7"/>
-                    <a:srcRect/>
+                    <a:blip r:embed="rId2"/>
                     <a:stretch>
                       <a:fillRect/>
                     </a:stretch>
                   </pic:blipFill>
-                  <pic:spPr>
+                  <pic:spPr bwMode="auto">
                     <a:xfrm>
                       <a:off x="0" y="0"/>
-                      <a:ext cx="5767388" cy="6139114"/>
+                      <a:ext cx="5767705" cy="6139180"/>
                     </a:xfrm>
                     <a:prstGeom prst="rect">
                       <a:avLst/>
                     </a:prstGeom>
-                    <a:ln/>
                   </pic:spPr>
                 </pic:pic>
               </a:graphicData>
@@ -458,14 +437,10 @@
     </w:p>
     <w:p>
       <w:pPr>
-        <w:pBdr>
-          <w:top w:val="nil"/>
-          <w:left w:val="nil"/>
-          <w:bottom w:val="nil"/>
-          <w:right w:val="nil"/>
-          <w:between w:val="nil"/>
-        </w:pBdr>
-        <w:spacing w:before="200" w:line="300" w:lineRule="auto"/>
+        <w:pStyle w:val="Normal"/>
+        <w:pBdr/>
+        <w:spacing w:lineRule="auto" w:line="300" w:before="200" w:after="0"/>
+        <w:rPr/>
       </w:pPr>
       <w:r>
         <w:rPr>
@@ -474,6 +449,7 @@
         <w:t>Note: 1. Normally, search engines are based on Web2.0 technology. 2. DLRV is a m</w:t>
       </w:r>
       <w:r>
+        <w:rPr/>
         <w:t>ethod to define and improve the definition of resources value that</w:t>
       </w:r>
       <w:r>
@@ -485,19 +461,14 @@
     </w:p>
     <w:p>
       <w:pPr>
-        <w:pStyle w:val="1"/>
-        <w:pBdr>
-          <w:top w:val="nil"/>
-          <w:left w:val="nil"/>
-          <w:bottom w:val="nil"/>
-          <w:right w:val="nil"/>
-          <w:between w:val="nil"/>
-        </w:pBdr>
+        <w:pStyle w:val="Heading1"/>
+        <w:pBdr/>
         <w:rPr>
           <w:b/>
-        </w:rPr>
-      </w:pPr>
-      <w:bookmarkStart w:id="6" w:name="_lzr2si3oshbv" w:colFirst="0" w:colLast="0"/>
+          <w:b/>
+        </w:rPr>
+      </w:pPr>
+      <w:bookmarkStart w:id="6" w:name="_lzr2si3oshbv"/>
       <w:bookmarkEnd w:id="6"/>
       <w:r>
         <w:rPr>
@@ -508,38 +479,92 @@
       </w:r>
     </w:p>
     <w:p>
+      <w:pPr>
+        <w:pStyle w:val="Normal"/>
+        <w:rPr/>
+      </w:pPr>
       <w:r>
         <w:rPr>
           <w:rFonts w:eastAsia="Arial"/>
         </w:rPr>
         <w:t>It is a tool for the search engines and alternative information seekers to collect data for indexing and to enable them to keep their databases up to date.</w:t>
       </w:r>
-      <w:hyperlink r:id="rId8" w:anchor="heading=h.q56unx7o5zgl">
-        <w:r>
-          <w:rPr>
-            <w:rFonts w:eastAsia="Arial"/>
-            <w:color w:val="1155CC"/>
-            <w:u w:val="single"/>
-          </w:rPr>
-          <w:t>[1]</w:t>
-        </w:r>
-      </w:hyperlink>
+      <w:r>
+        <w:fldChar w:fldCharType="begin"/>
+      </w:r>
+      <w:r>
+        <w:rPr>
+          <w:u w:val="single"/>
+          <w:rFonts w:eastAsia="Arial"/>
+          <w:color w:val="1155CC"/>
+        </w:rPr>
+        <w:instrText> HYPERLINK "https://docs.google.com/document/d/1q7Ahy-41LIjzPQOm6ajPzNK1zNBpsJaUb_YRFQVc-zc/edit" \l "heading=h.q56unx7o5zgl"</w:instrText>
+      </w:r>
+      <w:r>
+        <w:rPr>
+          <w:u w:val="single"/>
+          <w:rFonts w:eastAsia="Arial"/>
+          <w:color w:val="1155CC"/>
+        </w:rPr>
+        <w:fldChar w:fldCharType="separate"/>
+      </w:r>
+      <w:r>
+        <w:rPr>
+          <w:rFonts w:eastAsia="Arial"/>
+          <w:color w:val="1155CC"/>
+          <w:u w:val="single"/>
+        </w:rPr>
+        <w:t>[1]</w:t>
+      </w:r>
+      <w:r>
+        <w:rPr>
+          <w:u w:val="single"/>
+          <w:rFonts w:eastAsia="Arial"/>
+          <w:color w:val="1155CC"/>
+        </w:rPr>
+        <w:fldChar w:fldCharType="end"/>
+      </w:r>
       <w:r>
         <w:rPr>
           <w:rFonts w:eastAsia="Arial"/>
         </w:rPr>
         <w:t xml:space="preserve"> The result of crawling is a collection of websites at a central or distributed location. </w:t>
       </w:r>
-      <w:hyperlink r:id="rId9" w:anchor="heading=h.q56unx7o5zgl">
-        <w:r>
-          <w:rPr>
-            <w:rFonts w:eastAsia="Arial"/>
-            <w:color w:val="1155CC"/>
-            <w:u w:val="single"/>
-          </w:rPr>
-          <w:t>[1]</w:t>
-        </w:r>
-      </w:hyperlink>
+      <w:r>
+        <w:fldChar w:fldCharType="begin"/>
+      </w:r>
+      <w:r>
+        <w:rPr>
+          <w:u w:val="single"/>
+          <w:rFonts w:eastAsia="Arial"/>
+          <w:color w:val="1155CC"/>
+        </w:rPr>
+        <w:instrText> HYPERLINK "https://docs.google.com/document/d/1q7Ahy-41LIjzPQOm6ajPzNK1zNBpsJaUb_YRFQVc-zc/edit" \l "heading=h.q56unx7o5zgl"</w:instrText>
+      </w:r>
+      <w:r>
+        <w:rPr>
+          <w:u w:val="single"/>
+          <w:rFonts w:eastAsia="Arial"/>
+          <w:color w:val="1155CC"/>
+        </w:rPr>
+        <w:fldChar w:fldCharType="separate"/>
+      </w:r>
+      <w:r>
+        <w:rPr>
+          <w:rFonts w:eastAsia="Arial"/>
+          <w:color w:val="1155CC"/>
+          <w:u w:val="single"/>
+        </w:rPr>
+        <w:t>[1]</w:t>
+      </w:r>
+      <w:r>
+        <w:rPr>
+          <w:u w:val="single"/>
+          <w:rFonts w:eastAsia="Arial"/>
+          <w:color w:val="1155CC"/>
+        </w:rPr>
+        <w:fldChar w:fldCharType="end"/>
+      </w:r>
       <w:r>
         <w:rPr>
           <w:rFonts w:eastAsia="Arial"/>
@@ -547,8 +572,20 @@
         <w:t xml:space="preserve"> </w:t>
       </w:r>
     </w:p>
-    <w:p/>
-    <w:p>
+    <w:p>
+      <w:pPr>
+        <w:pStyle w:val="Normal"/>
+        <w:rPr/>
+      </w:pPr>
+      <w:r>
+        <w:rPr/>
+      </w:r>
+    </w:p>
+    <w:p>
+      <w:pPr>
+        <w:pStyle w:val="Normal"/>
+        <w:rPr/>
+      </w:pPr>
       <w:r>
         <w:rPr>
           <w:rFonts w:eastAsia="Arial"/>
@@ -556,24 +593,43 @@
         <w:t>Generally speaking, if we compare the whole Internet to a huge spider web, a web crawler is like a group of spiders. Each node of the spider web(Internet) contains a lot of information, which is generated in various servers around the world. These spiders’ work is to bring these information back to their home (a database).</w:t>
       </w:r>
     </w:p>
-    <w:p/>
-    <w:p/>
-    <w:p/>
-    <w:p>
-      <w:pPr>
-        <w:pStyle w:val="1"/>
-        <w:pBdr>
-          <w:top w:val="nil"/>
-          <w:left w:val="nil"/>
-          <w:bottom w:val="nil"/>
-          <w:right w:val="nil"/>
-          <w:between w:val="nil"/>
-        </w:pBdr>
+    <w:p>
+      <w:pPr>
+        <w:pStyle w:val="Normal"/>
+        <w:rPr/>
+      </w:pPr>
+      <w:r>
+        <w:rPr/>
+      </w:r>
+    </w:p>
+    <w:p>
+      <w:pPr>
+        <w:pStyle w:val="Normal"/>
+        <w:rPr/>
+      </w:pPr>
+      <w:r>
+        <w:rPr/>
+      </w:r>
+    </w:p>
+    <w:p>
+      <w:pPr>
+        <w:pStyle w:val="Normal"/>
+        <w:rPr/>
+      </w:pPr>
+      <w:r>
+        <w:rPr/>
+      </w:r>
+    </w:p>
+    <w:p>
+      <w:pPr>
+        <w:pStyle w:val="Heading1"/>
+        <w:pBdr/>
         <w:rPr>
           <w:b/>
-        </w:rPr>
-      </w:pPr>
-      <w:bookmarkStart w:id="7" w:name="_tvquuf8hh7tc" w:colFirst="0" w:colLast="0"/>
+          <w:b/>
+        </w:rPr>
+      </w:pPr>
+      <w:bookmarkStart w:id="7" w:name="_tvquuf8hh7tc"/>
       <w:bookmarkEnd w:id="7"/>
       <w:r>
         <w:rPr>
@@ -584,6 +640,10 @@
       </w:r>
     </w:p>
     <w:p>
+      <w:pPr>
+        <w:pStyle w:val="Normal"/>
+        <w:rPr/>
+      </w:pPr>
       <w:r>
         <w:rPr>
           <w:rFonts w:eastAsia="Arial"/>
@@ -591,8 +651,20 @@
         <w:t>However, there are many problems in such a technology, which are caused by the quality and value of resources. These spiders are not something smart, the only thing they do is collecting and bringing the copies of the information back. Much meaningless and even fake or unhealthy information is obtained too.</w:t>
       </w:r>
     </w:p>
-    <w:p/>
-    <w:p>
+    <w:p>
+      <w:pPr>
+        <w:pStyle w:val="Normal"/>
+        <w:rPr/>
+      </w:pPr>
+      <w:r>
+        <w:rPr/>
+      </w:r>
+    </w:p>
+    <w:p>
+      <w:pPr>
+        <w:pStyle w:val="Normal"/>
+        <w:rPr/>
+      </w:pPr>
       <w:r>
         <w:rPr>
           <w:rFonts w:eastAsia="Arial"/>
@@ -600,8 +672,20 @@
         <w:t>The search engine can filter some bad information, of course, it can also recommend the content according to the user's interest, but it is still far from the definition of valuable resources.</w:t>
       </w:r>
     </w:p>
-    <w:p/>
-    <w:p>
+    <w:p>
+      <w:pPr>
+        <w:pStyle w:val="Normal"/>
+        <w:rPr/>
+      </w:pPr>
+      <w:r>
+        <w:rPr/>
+      </w:r>
+    </w:p>
+    <w:p>
+      <w:pPr>
+        <w:pStyle w:val="Normal"/>
+        <w:rPr/>
+      </w:pPr>
       <w:r>
         <w:rPr>
           <w:rFonts w:eastAsia="Arial"/>
@@ -611,15 +695,21 @@
     </w:p>
     <w:p>
       <w:pPr>
-        <w:pStyle w:val="2"/>
-      </w:pPr>
-      <w:bookmarkStart w:id="8" w:name="_om47wqu8fbvf" w:colFirst="0" w:colLast="0"/>
+        <w:pStyle w:val="Heading2"/>
+        <w:rPr/>
+      </w:pPr>
+      <w:bookmarkStart w:id="8" w:name="_om47wqu8fbvf"/>
       <w:bookmarkEnd w:id="8"/>
       <w:r>
+        <w:rPr/>
         <w:t>Problems in specific areas</w:t>
       </w:r>
     </w:p>
     <w:p>
+      <w:pPr>
+        <w:pStyle w:val="Normal"/>
+        <w:rPr/>
+      </w:pPr>
       <w:r>
         <w:rPr>
           <w:rFonts w:eastAsia="Arial"/>
@@ -627,15 +717,25 @@
         <w:t>In the field of education, there are many problems exposed by traditional search engines. Problems of how much values the information contains, is this information relevant to users’ learning, is the information correct and new, how much content can be accepted by the learner. More details of problems to educational fields will be shown in the following list.</w:t>
       </w:r>
     </w:p>
-    <w:p/>
-    <w:p>
-      <w:pPr>
+    <w:p>
+      <w:pPr>
+        <w:pStyle w:val="Normal"/>
+        <w:rPr/>
+      </w:pPr>
+      <w:r>
+        <w:rPr/>
+      </w:r>
+    </w:p>
+    <w:p>
+      <w:pPr>
+        <w:pStyle w:val="Normal"/>
         <w:numPr>
           <w:ilvl w:val="0"/>
           <w:numId w:val="2"/>
         </w:numPr>
         <w:rPr>
           <w:i/>
+          <w:i/>
         </w:rPr>
       </w:pPr>
       <w:r>
@@ -648,12 +748,14 @@
     </w:p>
     <w:p>
       <w:pPr>
+        <w:pStyle w:val="Normal"/>
         <w:numPr>
           <w:ilvl w:val="0"/>
           <w:numId w:val="2"/>
         </w:numPr>
         <w:rPr>
           <w:i/>
+          <w:i/>
         </w:rPr>
       </w:pPr>
       <w:r>
@@ -666,12 +768,14 @@
     </w:p>
     <w:p>
       <w:pPr>
+        <w:pStyle w:val="Normal"/>
         <w:numPr>
           <w:ilvl w:val="0"/>
           <w:numId w:val="2"/>
         </w:numPr>
         <w:rPr>
           <w:i/>
+          <w:i/>
         </w:rPr>
       </w:pPr>
       <w:r>
@@ -684,31 +788,34 @@
     </w:p>
     <w:p>
       <w:pPr>
+        <w:pStyle w:val="Normal"/>
         <w:numPr>
           <w:ilvl w:val="0"/>
           <w:numId w:val="2"/>
         </w:numPr>
         <w:rPr>
           <w:i/>
-        </w:rPr>
-      </w:pPr>
-      <w:r>
-        <w:rPr>
-          <w:rFonts w:eastAsia="Arial"/>
-          <w:i/>
-        </w:rPr>
-        <w:lastRenderedPageBreak/>
+          <w:i/>
+        </w:rPr>
+      </w:pPr>
+      <w:r>
+        <w:rPr>
+          <w:rFonts w:eastAsia="Arial"/>
+          <w:i/>
+        </w:rPr>
         <w:t>Is information safe and healthy?</w:t>
       </w:r>
     </w:p>
     <w:p>
       <w:pPr>
+        <w:pStyle w:val="Normal"/>
         <w:numPr>
           <w:ilvl w:val="0"/>
           <w:numId w:val="2"/>
         </w:numPr>
         <w:rPr>
           <w:i/>
+          <w:i/>
         </w:rPr>
       </w:pPr>
       <w:r>
@@ -721,12 +828,14 @@
     </w:p>
     <w:p>
       <w:pPr>
+        <w:pStyle w:val="Normal"/>
         <w:numPr>
           <w:ilvl w:val="0"/>
           <w:numId w:val="2"/>
         </w:numPr>
         <w:rPr>
           <w:i/>
+          <w:i/>
         </w:rPr>
       </w:pPr>
       <w:r>
@@ -739,12 +848,14 @@
     </w:p>
     <w:p>
       <w:pPr>
+        <w:pStyle w:val="Normal"/>
         <w:numPr>
           <w:ilvl w:val="0"/>
           <w:numId w:val="2"/>
         </w:numPr>
         <w:rPr>
           <w:i/>
+          <w:i/>
         </w:rPr>
       </w:pPr>
       <w:r>
@@ -757,12 +868,14 @@
     </w:p>
     <w:p>
       <w:pPr>
+        <w:pStyle w:val="Normal"/>
         <w:numPr>
           <w:ilvl w:val="0"/>
           <w:numId w:val="2"/>
         </w:numPr>
         <w:rPr>
           <w:i/>
+          <w:i/>
         </w:rPr>
       </w:pPr>
       <w:r>
@@ -775,16 +888,22 @@
     </w:p>
     <w:p>
       <w:pPr>
-        <w:pStyle w:val="2"/>
-        <w:spacing w:before="480" w:line="300" w:lineRule="auto"/>
-      </w:pPr>
-      <w:bookmarkStart w:id="9" w:name="_ijbx9ztbzl2d" w:colFirst="0" w:colLast="0"/>
+        <w:pStyle w:val="Heading2"/>
+        <w:spacing w:lineRule="auto" w:line="300" w:before="480" w:after="120"/>
+        <w:rPr/>
+      </w:pPr>
+      <w:bookmarkStart w:id="9" w:name="_ijbx9ztbzl2d"/>
       <w:bookmarkEnd w:id="9"/>
       <w:r>
+        <w:rPr/>
         <w:t>Problems to specific groups</w:t>
       </w:r>
     </w:p>
     <w:p>
+      <w:pPr>
+        <w:pStyle w:val="Normal"/>
+        <w:rPr/>
+      </w:pPr>
       <w:r>
         <w:rPr>
           <w:rFonts w:eastAsia="Arial"/>
@@ -792,8 +911,20 @@
         <w:t>In the field of education, groups of users can be divided by age, level of education or position, family background.</w:t>
       </w:r>
     </w:p>
-    <w:p/>
-    <w:p>
+    <w:p>
+      <w:pPr>
+        <w:pStyle w:val="Normal"/>
+        <w:rPr/>
+      </w:pPr>
+      <w:r>
+        <w:rPr/>
+      </w:r>
+    </w:p>
+    <w:p>
+      <w:pPr>
+        <w:pStyle w:val="Normal"/>
+        <w:rPr/>
+      </w:pPr>
       <w:r>
         <w:rPr>
           <w:rFonts w:eastAsia="Arial"/>
@@ -808,6 +939,7 @@
         <w:t xml:space="preserve">, people of different ages have different learning abilities. For example, </w:t>
       </w:r>
       <w:r>
+        <w:rPr/>
         <w:t>a</w:t>
       </w:r>
       <w:r>
@@ -816,16 +948,41 @@
         </w:rPr>
         <w:t xml:space="preserve">t present, the Internet learning population is mainly taken by people on average around 32 years old. </w:t>
       </w:r>
-      <w:hyperlink r:id="rId10" w:anchor="heading=h.q56unx7o5zgl">
-        <w:r>
-          <w:rPr>
-            <w:rFonts w:eastAsia="Arial"/>
-            <w:color w:val="1155CC"/>
-            <w:u w:val="single"/>
-          </w:rPr>
-          <w:t>[2]</w:t>
-        </w:r>
-      </w:hyperlink>
+      <w:r>
+        <w:fldChar w:fldCharType="begin"/>
+      </w:r>
+      <w:r>
+        <w:rPr>
+          <w:u w:val="single"/>
+          <w:rFonts w:eastAsia="Arial"/>
+          <w:color w:val="1155CC"/>
+        </w:rPr>
+        <w:instrText> HYPERLINK "https://docs.google.com/document/d/1q7Ahy-41LIjzPQOm6ajPzNK1zNBpsJaUb_YRFQVc-zc/edit" \l "heading=h.q56unx7o5zgl"</w:instrText>
+      </w:r>
+      <w:r>
+        <w:rPr>
+          <w:u w:val="single"/>
+          <w:rFonts w:eastAsia="Arial"/>
+          <w:color w:val="1155CC"/>
+        </w:rPr>
+        <w:fldChar w:fldCharType="separate"/>
+      </w:r>
+      <w:r>
+        <w:rPr>
+          <w:rFonts w:eastAsia="Arial"/>
+          <w:color w:val="1155CC"/>
+          <w:u w:val="single"/>
+        </w:rPr>
+        <w:t>[2]</w:t>
+      </w:r>
+      <w:r>
+        <w:rPr>
+          <w:u w:val="single"/>
+          <w:rFonts w:eastAsia="Arial"/>
+          <w:color w:val="1155CC"/>
+        </w:rPr>
+        <w:fldChar w:fldCharType="end"/>
+      </w:r>
       <w:r>
         <w:rPr>
           <w:rFonts w:eastAsia="Arial"/>
@@ -833,8 +990,20 @@
         <w:t xml:space="preserve"> So most resources will be searched by an adult who may have a family and work for a company. We need to think about whether these resources are practical to him or whether he is interested in them.</w:t>
       </w:r>
     </w:p>
-    <w:p/>
-    <w:p>
+    <w:p>
+      <w:pPr>
+        <w:pStyle w:val="Normal"/>
+        <w:rPr/>
+      </w:pPr>
+      <w:r>
+        <w:rPr/>
+      </w:r>
+    </w:p>
+    <w:p>
+      <w:pPr>
+        <w:pStyle w:val="Normal"/>
+        <w:rPr/>
+      </w:pPr>
       <w:r>
         <w:rPr>
           <w:rFonts w:eastAsia="Arial"/>
@@ -844,10 +1013,12 @@
     </w:p>
     <w:p>
       <w:pPr>
+        <w:pStyle w:val="Normal"/>
         <w:numPr>
           <w:ilvl w:val="0"/>
           <w:numId w:val="5"/>
         </w:numPr>
+        <w:rPr/>
       </w:pPr>
       <w:r>
         <w:rPr>
@@ -858,10 +1029,12 @@
     </w:p>
     <w:p>
       <w:pPr>
+        <w:pStyle w:val="Normal"/>
         <w:numPr>
           <w:ilvl w:val="0"/>
           <w:numId w:val="5"/>
         </w:numPr>
+        <w:rPr/>
       </w:pPr>
       <w:r>
         <w:rPr>
@@ -872,10 +1045,12 @@
     </w:p>
     <w:p>
       <w:pPr>
+        <w:pStyle w:val="Normal"/>
         <w:numPr>
           <w:ilvl w:val="0"/>
           <w:numId w:val="5"/>
         </w:numPr>
+        <w:rPr/>
       </w:pPr>
       <w:r>
         <w:rPr>
@@ -886,10 +1061,12 @@
     </w:p>
     <w:p>
       <w:pPr>
+        <w:pStyle w:val="Normal"/>
         <w:numPr>
           <w:ilvl w:val="0"/>
           <w:numId w:val="5"/>
         </w:numPr>
+        <w:rPr/>
       </w:pPr>
       <w:r>
         <w:rPr>
@@ -898,8 +1075,20 @@
         <w:t>Which age group is more attractive to which resources?</w:t>
       </w:r>
     </w:p>
-    <w:p/>
-    <w:p>
+    <w:p>
+      <w:pPr>
+        <w:pStyle w:val="Normal"/>
+        <w:rPr/>
+      </w:pPr>
+      <w:r>
+        <w:rPr/>
+      </w:r>
+    </w:p>
+    <w:p>
+      <w:pPr>
+        <w:pStyle w:val="Normal"/>
+        <w:rPr/>
+      </w:pPr>
       <w:r>
         <w:rPr>
           <w:rFonts w:eastAsia="Arial"/>
@@ -914,8 +1103,20 @@
         <w:t>, the algorithms need to take the difficulty level of the resources and users’ education background into consideration.</w:t>
       </w:r>
     </w:p>
-    <w:p/>
-    <w:p>
+    <w:p>
+      <w:pPr>
+        <w:pStyle w:val="Normal"/>
+        <w:rPr/>
+      </w:pPr>
+      <w:r>
+        <w:rPr/>
+      </w:r>
+    </w:p>
+    <w:p>
+      <w:pPr>
+        <w:pStyle w:val="Normal"/>
+        <w:rPr/>
+      </w:pPr>
       <w:r>
         <w:rPr>
           <w:rFonts w:eastAsia="Arial"/>
@@ -923,8 +1124,20 @@
         <w:t>For the resources, resources need to be divided to different difficulty levels to fit the learners in different learning periods. The resources can be divided into, for example, entry level, junior level and senior level of difficulty.</w:t>
       </w:r>
     </w:p>
-    <w:p/>
-    <w:p>
+    <w:p>
+      <w:pPr>
+        <w:pStyle w:val="Normal"/>
+        <w:rPr/>
+      </w:pPr>
+      <w:r>
+        <w:rPr/>
+      </w:r>
+    </w:p>
+    <w:p>
+      <w:pPr>
+        <w:pStyle w:val="Normal"/>
+        <w:rPr/>
+      </w:pPr>
       <w:r>
         <w:rPr>
           <w:rFonts w:eastAsia="Arial"/>
@@ -932,8 +1145,20 @@
         <w:t>For the users’ education background. People who receive online education can keep different degrees. The difficulty of the resources are going to fit the levels of the education background.</w:t>
       </w:r>
     </w:p>
-    <w:p/>
-    <w:p>
+    <w:p>
+      <w:pPr>
+        <w:pStyle w:val="Normal"/>
+        <w:rPr/>
+      </w:pPr>
+      <w:r>
+        <w:rPr/>
+      </w:r>
+    </w:p>
+    <w:p>
+      <w:pPr>
+        <w:pStyle w:val="Normal"/>
+        <w:rPr/>
+      </w:pPr>
       <w:r>
         <w:rPr>
           <w:rFonts w:eastAsia="Arial"/>
@@ -941,8 +1166,20 @@
         <w:t>The difficulty level of these resources will have much impact on the recommendation algorithm of our search engine, because these search results should be close to the ability of different users.</w:t>
       </w:r>
     </w:p>
-    <w:p/>
-    <w:p>
+    <w:p>
+      <w:pPr>
+        <w:pStyle w:val="Normal"/>
+        <w:rPr/>
+      </w:pPr>
+      <w:r>
+        <w:rPr/>
+      </w:r>
+    </w:p>
+    <w:p>
+      <w:pPr>
+        <w:pStyle w:val="Normal"/>
+        <w:rPr/>
+      </w:pPr>
       <w:r>
         <w:rPr>
           <w:rFonts w:eastAsia="Arial"/>
@@ -957,8 +1194,20 @@
         <w:t>. The resource search engine requires the search results to fit the users from different posts. So the same keyword may produce different results, because each user’s field is different, that results in these different results.</w:t>
       </w:r>
     </w:p>
-    <w:p/>
-    <w:p>
+    <w:p>
+      <w:pPr>
+        <w:pStyle w:val="Normal"/>
+        <w:rPr/>
+      </w:pPr>
+      <w:r>
+        <w:rPr/>
+      </w:r>
+    </w:p>
+    <w:p>
+      <w:pPr>
+        <w:pStyle w:val="Normal"/>
+        <w:rPr/>
+      </w:pPr>
       <w:r>
         <w:rPr>
           <w:rFonts w:eastAsia="Arial"/>
@@ -975,12 +1224,13 @@
     </w:p>
     <w:p>
       <w:pPr>
-        <w:pStyle w:val="1"/>
+        <w:pStyle w:val="Heading1"/>
         <w:rPr>
           <w:b/>
-        </w:rPr>
-      </w:pPr>
-      <w:bookmarkStart w:id="10" w:name="_hrh3a246v2hj" w:colFirst="0" w:colLast="0"/>
+          <w:b/>
+        </w:rPr>
+      </w:pPr>
+      <w:bookmarkStart w:id="10" w:name="_hrh3a246v2hj"/>
       <w:bookmarkEnd w:id="10"/>
       <w:r>
         <w:rPr>
@@ -991,6 +1241,10 @@
       </w:r>
     </w:p>
     <w:p>
+      <w:pPr>
+        <w:pStyle w:val="Normal"/>
+        <w:rPr/>
+      </w:pPr>
       <w:r>
         <w:rPr>
           <w:rFonts w:eastAsia="Arial"/>
@@ -1000,10 +1254,12 @@
     </w:p>
     <w:p>
       <w:pPr>
+        <w:pStyle w:val="Normal"/>
         <w:numPr>
           <w:ilvl w:val="0"/>
           <w:numId w:val="3"/>
         </w:numPr>
+        <w:rPr/>
       </w:pPr>
       <w:r>
         <w:rPr>
@@ -1014,12 +1270,15 @@
     </w:p>
     <w:p>
       <w:pPr>
+        <w:pStyle w:val="Normal"/>
         <w:numPr>
           <w:ilvl w:val="0"/>
           <w:numId w:val="3"/>
         </w:numPr>
-      </w:pPr>
-      <w:r>
+        <w:rPr/>
+      </w:pPr>
+      <w:r>
+        <w:rPr/>
         <w:t>i</w:t>
       </w:r>
       <w:r>
@@ -1029,6 +1288,7 @@
         <w:t xml:space="preserve">mplement </w:t>
       </w:r>
       <w:r>
+        <w:rPr/>
         <w:t>point</w:t>
       </w:r>
       <w:r>
@@ -1043,58 +1303,134 @@
           <w:color w:val="333333"/>
           <w:sz w:val="21"/>
           <w:szCs w:val="21"/>
-          <w:shd w:val="clear" w:color="auto" w:fill="F9F9F9"/>
+          <w:shd w:fill="F9F9F9" w:val="clear"/>
         </w:rPr>
         <w:t>specially made for searching learning resources.</w:t>
       </w:r>
     </w:p>
-    <w:p/>
-    <w:p>
-      <w:pPr>
-        <w:pStyle w:val="2"/>
-      </w:pPr>
-      <w:bookmarkStart w:id="11" w:name="_hdujaz5m3hw7" w:colFirst="0" w:colLast="0"/>
+    <w:p>
+      <w:pPr>
+        <w:pStyle w:val="Normal"/>
+        <w:rPr/>
+      </w:pPr>
+      <w:r>
+        <w:rPr/>
+      </w:r>
+    </w:p>
+    <w:p>
+      <w:pPr>
+        <w:pStyle w:val="Heading2"/>
+        <w:rPr/>
+      </w:pPr>
+      <w:bookmarkStart w:id="11" w:name="_hdujaz5m3hw7"/>
       <w:bookmarkEnd w:id="11"/>
       <w:r>
+        <w:rPr/>
         <w:t>Value resource attributes</w:t>
       </w:r>
     </w:p>
     <w:p>
+      <w:pPr>
+        <w:pStyle w:val="Normal"/>
+        <w:rPr/>
+      </w:pPr>
       <w:r>
         <w:rPr>
           <w:rFonts w:eastAsia="Arial"/>
         </w:rPr>
         <w:t>In particular it is difficult to identify resources within a firm if there is no agreed definition of what ‘valuable’ means.</w:t>
       </w:r>
-      <w:hyperlink r:id="rId11" w:anchor="heading=h.q56unx7o5zgl">
-        <w:r>
-          <w:rPr>
-            <w:rFonts w:eastAsia="Arial"/>
-            <w:color w:val="1155CC"/>
-            <w:u w:val="single"/>
-          </w:rPr>
-          <w:t>[3]</w:t>
-        </w:r>
-      </w:hyperlink>
-    </w:p>
-    <w:p/>
-    <w:p>
+      <w:r>
+        <w:fldChar w:fldCharType="begin"/>
+      </w:r>
+      <w:r>
+        <w:rPr>
+          <w:u w:val="single"/>
+          <w:rFonts w:eastAsia="Arial"/>
+          <w:color w:val="1155CC"/>
+        </w:rPr>
+        <w:instrText> HYPERLINK "https://docs.google.com/document/d/1q7Ahy-41LIjzPQOm6ajPzNK1zNBpsJaUb_YRFQVc-zc/edit" \l "heading=h.q56unx7o5zgl"</w:instrText>
+      </w:r>
+      <w:r>
+        <w:rPr>
+          <w:u w:val="single"/>
+          <w:rFonts w:eastAsia="Arial"/>
+          <w:color w:val="1155CC"/>
+        </w:rPr>
+        <w:fldChar w:fldCharType="separate"/>
+      </w:r>
+      <w:r>
+        <w:rPr>
+          <w:rFonts w:eastAsia="Arial"/>
+          <w:color w:val="1155CC"/>
+          <w:u w:val="single"/>
+        </w:rPr>
+        <w:t>[3]</w:t>
+      </w:r>
+      <w:r>
+        <w:rPr>
+          <w:u w:val="single"/>
+          <w:rFonts w:eastAsia="Arial"/>
+          <w:color w:val="1155CC"/>
+        </w:rPr>
+        <w:fldChar w:fldCharType="end"/>
+      </w:r>
+    </w:p>
+    <w:p>
+      <w:pPr>
+        <w:pStyle w:val="Normal"/>
+        <w:rPr/>
+      </w:pPr>
+      <w:r>
+        <w:rPr/>
+      </w:r>
+    </w:p>
+    <w:p>
+      <w:pPr>
+        <w:pStyle w:val="Normal"/>
+        <w:rPr/>
+      </w:pPr>
       <w:r>
         <w:rPr>
           <w:rFonts w:eastAsia="Arial"/>
         </w:rPr>
         <w:t>Valuable resources can generate three types of competitive advantage: cost advantage, the ability to premium price, and volume-based advantage.</w:t>
       </w:r>
-      <w:hyperlink r:id="rId12" w:anchor="heading=h.q56unx7o5zgl">
-        <w:r>
-          <w:rPr>
-            <w:rFonts w:eastAsia="Arial"/>
-            <w:color w:val="1155CC"/>
-            <w:u w:val="single"/>
-          </w:rPr>
-          <w:t>[2]</w:t>
-        </w:r>
-      </w:hyperlink>
+      <w:r>
+        <w:fldChar w:fldCharType="begin"/>
+      </w:r>
+      <w:r>
+        <w:rPr>
+          <w:u w:val="single"/>
+          <w:rFonts w:eastAsia="Arial"/>
+          <w:color w:val="1155CC"/>
+        </w:rPr>
+        <w:instrText> HYPERLINK "https://docs.google.com/document/d/1q7Ahy-41LIjzPQOm6ajPzNK1zNBpsJaUb_YRFQVc-zc/edit" \l "heading=h.q56unx7o5zgl"</w:instrText>
+      </w:r>
+      <w:r>
+        <w:rPr>
+          <w:u w:val="single"/>
+          <w:rFonts w:eastAsia="Arial"/>
+          <w:color w:val="1155CC"/>
+        </w:rPr>
+        <w:fldChar w:fldCharType="separate"/>
+      </w:r>
+      <w:r>
+        <w:rPr>
+          <w:rFonts w:eastAsia="Arial"/>
+          <w:color w:val="1155CC"/>
+          <w:u w:val="single"/>
+        </w:rPr>
+        <w:t>[2]</w:t>
+      </w:r>
+      <w:r>
+        <w:rPr>
+          <w:u w:val="single"/>
+          <w:rFonts w:eastAsia="Arial"/>
+          <w:color w:val="1155CC"/>
+        </w:rPr>
+        <w:fldChar w:fldCharType="end"/>
+      </w:r>
       <w:r>
         <w:rPr>
           <w:rFonts w:eastAsia="Arial"/>
@@ -1103,6 +1439,10 @@
       </w:r>
     </w:p>
     <w:p>
+      <w:pPr>
+        <w:pStyle w:val="Normal"/>
+        <w:rPr/>
+      </w:pPr>
       <w:r>
         <w:rPr>
           <w:rFonts w:eastAsia="Arial"/>
@@ -1112,10 +1452,12 @@
     </w:p>
     <w:p>
       <w:pPr>
+        <w:pStyle w:val="Normal"/>
         <w:numPr>
           <w:ilvl w:val="0"/>
           <w:numId w:val="4"/>
         </w:numPr>
+        <w:rPr/>
       </w:pPr>
       <w:r>
         <w:rPr>
@@ -1126,10 +1468,12 @@
     </w:p>
     <w:p>
       <w:pPr>
+        <w:pStyle w:val="Normal"/>
         <w:numPr>
           <w:ilvl w:val="0"/>
           <w:numId w:val="4"/>
         </w:numPr>
+        <w:rPr/>
       </w:pPr>
       <w:r>
         <w:rPr>
@@ -1140,10 +1484,12 @@
     </w:p>
     <w:p>
       <w:pPr>
+        <w:pStyle w:val="Normal"/>
         <w:numPr>
           <w:ilvl w:val="0"/>
           <w:numId w:val="4"/>
         </w:numPr>
+        <w:rPr/>
       </w:pPr>
       <w:r>
         <w:rPr>
@@ -1154,10 +1500,12 @@
     </w:p>
     <w:p>
       <w:pPr>
+        <w:pStyle w:val="Normal"/>
         <w:numPr>
           <w:ilvl w:val="0"/>
           <w:numId w:val="4"/>
         </w:numPr>
+        <w:rPr/>
       </w:pPr>
       <w:r>
         <w:rPr>
@@ -1168,10 +1516,12 @@
     </w:p>
     <w:p>
       <w:pPr>
+        <w:pStyle w:val="Normal"/>
         <w:numPr>
           <w:ilvl w:val="0"/>
           <w:numId w:val="4"/>
         </w:numPr>
+        <w:rPr/>
       </w:pPr>
       <w:r>
         <w:rPr>
@@ -1182,10 +1532,12 @@
     </w:p>
     <w:p>
       <w:pPr>
+        <w:pStyle w:val="Normal"/>
         <w:numPr>
           <w:ilvl w:val="0"/>
           <w:numId w:val="4"/>
         </w:numPr>
+        <w:rPr/>
       </w:pPr>
       <w:r>
         <w:rPr>
@@ -1195,6 +1547,10 @@
       </w:r>
     </w:p>
     <w:p>
+      <w:pPr>
+        <w:pStyle w:val="Normal"/>
+        <w:rPr/>
+      </w:pPr>
       <w:r>
         <w:rPr>
           <w:rFonts w:eastAsia="Arial"/>
@@ -1202,45 +1558,54 @@
         <w:t>The 6 characteristics can be used to define a valuable and high-quality learning resource.</w:t>
       </w:r>
     </w:p>
-    <w:p/>
-    <w:p>
-      <w:pPr>
+    <w:p>
+      <w:pPr>
+        <w:pStyle w:val="Normal"/>
+        <w:rPr/>
+      </w:pPr>
+      <w:r>
+        <w:rPr/>
+      </w:r>
+    </w:p>
+    <w:p>
+      <w:pPr>
+        <w:pStyle w:val="Normal"/>
         <w:jc w:val="center"/>
-      </w:pPr>
-      <w:r>
-        <w:rPr>
-          <w:noProof/>
-        </w:rPr>
-        <w:lastRenderedPageBreak/>
+        <w:rPr/>
+      </w:pPr>
+      <w:r>
+        <w:rPr/>
         <w:drawing>
-          <wp:inline distT="114300" distB="114300" distL="114300" distR="114300">
-            <wp:extent cx="4329113" cy="4329113"/>
+          <wp:inline distT="0" distB="0" distL="0" distR="0">
+            <wp:extent cx="4328795" cy="4328795"/>
             <wp:effectExtent l="0" t="0" r="0" b="0"/>
-            <wp:docPr id="6" name="image4.png"/>
-            <wp:cNvGraphicFramePr/>
+            <wp:docPr id="2" name="image4.png" descr=""/>
+            <wp:cNvGraphicFramePr>
+              <a:graphicFrameLocks xmlns:a="http://schemas.openxmlformats.org/drawingml/2006/main" noChangeAspect="1"/>
+            </wp:cNvGraphicFramePr>
             <a:graphic xmlns:a="http://schemas.openxmlformats.org/drawingml/2006/main">
               <a:graphicData uri="http://schemas.openxmlformats.org/drawingml/2006/picture">
                 <pic:pic xmlns:pic="http://schemas.openxmlformats.org/drawingml/2006/picture">
                   <pic:nvPicPr>
-                    <pic:cNvPr id="0" name="image4.png"/>
-                    <pic:cNvPicPr preferRelativeResize="0"/>
+                    <pic:cNvPr id="2" name="image4.png" descr=""/>
+                    <pic:cNvPicPr>
+                      <a:picLocks noChangeAspect="1" noChangeArrowheads="1"/>
+                    </pic:cNvPicPr>
                   </pic:nvPicPr>
                   <pic:blipFill>
-                    <a:blip r:embed="rId13"/>
-                    <a:srcRect/>
+                    <a:blip r:embed="rId3"/>
                     <a:stretch>
                       <a:fillRect/>
                     </a:stretch>
                   </pic:blipFill>
-                  <pic:spPr>
+                  <pic:spPr bwMode="auto">
                     <a:xfrm>
                       <a:off x="0" y="0"/>
-                      <a:ext cx="4329113" cy="4329113"/>
+                      <a:ext cx="4328795" cy="4328795"/>
                     </a:xfrm>
                     <a:prstGeom prst="rect">
                       <a:avLst/>
                     </a:prstGeom>
-                    <a:ln/>
                   </pic:spPr>
                 </pic:pic>
               </a:graphicData>
@@ -1251,23 +1616,42 @@
     </w:p>
     <w:p>
       <w:pPr>
+        <w:pStyle w:val="Normal"/>
         <w:jc w:val="center"/>
-      </w:pPr>
-    </w:p>
-    <w:p>
-      <w:r>
+        <w:rPr/>
+      </w:pPr>
+      <w:r>
+        <w:rPr/>
+      </w:r>
+    </w:p>
+    <w:p>
+      <w:pPr>
+        <w:pStyle w:val="Normal"/>
+        <w:rPr/>
+      </w:pPr>
+      <w:r>
+        <w:rPr/>
         <w:t>Notes: These six attributes are used to judge the value of resources, of which light blue is the variable attribute and gray attribute is fixed. Fixed attribute does not mean that the property value is constant for a resource.</w:t>
       </w:r>
     </w:p>
-    <w:p/>
-    <w:p>
-      <w:pPr>
-        <w:pStyle w:val="1"/>
+    <w:p>
+      <w:pPr>
+        <w:pStyle w:val="Normal"/>
+        <w:rPr/>
+      </w:pPr>
+      <w:r>
+        <w:rPr/>
+      </w:r>
+    </w:p>
+    <w:p>
+      <w:pPr>
+        <w:pStyle w:val="Heading1"/>
         <w:rPr>
           <w:b/>
-        </w:rPr>
-      </w:pPr>
-      <w:bookmarkStart w:id="12" w:name="_fxgv2kz75wn" w:colFirst="0" w:colLast="0"/>
+          <w:b/>
+        </w:rPr>
+      </w:pPr>
+      <w:bookmarkStart w:id="12" w:name="_fxgv2kz75wn"/>
       <w:bookmarkEnd w:id="12"/>
       <w:r>
         <w:rPr>
@@ -1278,705 +1662,918 @@
     </w:p>
     <w:p>
       <w:pPr>
-        <w:pStyle w:val="2"/>
-      </w:pPr>
-      <w:r>
-        <w:rPr>
-          <w:rFonts w:hint="eastAsia"/>
-        </w:rPr>
-        <w:t>Hardware</w:t>
-      </w:r>
-      <w:r>
-        <w:t xml:space="preserve"> requirements</w:t>
-      </w:r>
-    </w:p>
-    <w:p>
-      <w:r>
-        <w:t xml:space="preserve">The whole search engine platform requires several high-performance servers which can undertake billions of requests from users. Users will search useful learning results listed </w:t>
-      </w:r>
-      <w:r>
-        <w:t>in</w:t>
-      </w:r>
-      <w:r>
-        <w:t xml:space="preserve"> the browser. </w:t>
-      </w:r>
-      <w:r>
-        <w:rPr>
-          <w:rFonts w:hint="eastAsia"/>
-        </w:rPr>
-        <w:t>我们将这种模式称之为</w:t>
-      </w:r>
-      <w:r>
-        <w:rPr>
-          <w:rFonts w:hint="eastAsia"/>
-        </w:rPr>
-        <w:t>web</w:t>
-      </w:r>
-      <w:r>
-        <w:rPr>
-          <w:rFonts w:hint="eastAsia"/>
-        </w:rPr>
-        <w:t>服务与应用或者是</w:t>
-      </w:r>
-      <w:r>
-        <w:t>B/S</w:t>
-      </w:r>
-      <w:r>
-        <w:rPr>
-          <w:rFonts w:hint="eastAsia"/>
-        </w:rPr>
-        <w:t>架构。通常来说服务器的性能和集群中硬件设备的配置是依据用户数量与访问量决定的，所以在前期，没有对整套服务端硬件</w:t>
-      </w:r>
-      <w:r>
-        <w:rPr>
-          <w:rFonts w:hint="eastAsia"/>
-        </w:rPr>
-        <w:t>的需求报告，但是我们给出了一些基本要求。</w:t>
-      </w:r>
-    </w:p>
-    <w:p/>
-    <w:p>
-      <w:pPr>
-        <w:pStyle w:val="a5"/>
+        <w:pStyle w:val="Heading2"/>
+        <w:rPr/>
+      </w:pPr>
+      <w:r>
+        <w:rPr/>
+        <w:t>Hardware requirements</w:t>
+      </w:r>
+    </w:p>
+    <w:p>
+      <w:pPr>
+        <w:pStyle w:val="Normal"/>
+        <w:rPr/>
+      </w:pPr>
+      <w:r>
+        <w:rPr/>
+        <w:t xml:space="preserve">The whole search engine platform requires several high-performance servers which can undertake billions of requests from users. Users will search useful learning results listed in the browser. We call </w:t>
+      </w:r>
+      <w:r>
+        <w:rPr/>
+        <w:t>these</w:t>
+      </w:r>
+      <w:r>
+        <w:rPr/>
+        <w:t xml:space="preserve"> web </w:t>
+      </w:r>
+      <w:r>
+        <w:rPr/>
+        <w:t>applications</w:t>
+      </w:r>
+      <w:r>
+        <w:rPr/>
+        <w:t xml:space="preserve"> or B/S architecture. Generally speaking, the performance of the server and the configuration of hardware devices in the cluster are determined by the number of users and the number of visits. Therefore, in the early stage, there is no requirement report for the whole set of server-side hardware, but we have given some basic requirements.</w:t>
+      </w:r>
+    </w:p>
+    <w:p>
+      <w:pPr>
+        <w:pStyle w:val="Normal"/>
+        <w:rPr/>
+      </w:pPr>
+      <w:r>
+        <w:rPr/>
+      </w:r>
+    </w:p>
+    <w:p>
+      <w:pPr>
+        <w:pStyle w:val="ListParagraph"/>
         <w:numPr>
           <w:ilvl w:val="0"/>
           <w:numId w:val="6"/>
         </w:numPr>
-        <w:ind w:firstLineChars="0"/>
-      </w:pPr>
-      <w:r>
-        <w:rPr>
-          <w:rFonts w:hint="eastAsia"/>
-        </w:rPr>
+        <w:rPr/>
+      </w:pPr>
+      <w:r>
+        <w:rPr/>
         <w:t>基于</w:t>
       </w:r>
       <w:r>
-        <w:rPr>
-          <w:rFonts w:hint="eastAsia"/>
-        </w:rPr>
-        <w:t>X</w:t>
-      </w:r>
-      <w:r>
-        <w:t>86</w:t>
-      </w:r>
-      <w:r>
-        <w:rPr>
-          <w:rFonts w:hint="eastAsia"/>
-        </w:rPr>
+        <w:rPr/>
+        <w:t>X86</w:t>
+      </w:r>
+      <w:r>
+        <w:rPr/>
         <w:t>体系的双核处理器</w:t>
       </w:r>
       <w:r>
-        <w:rPr>
-          <w:rFonts w:hint="eastAsia"/>
-        </w:rPr>
-        <w:t>E</w:t>
-      </w:r>
-      <w:r>
-        <w:t>3</w:t>
-      </w:r>
-    </w:p>
-    <w:p>
-      <w:pPr>
-        <w:pStyle w:val="a5"/>
+        <w:rPr/>
+        <w:t>E3</w:t>
+      </w:r>
+    </w:p>
+    <w:p>
+      <w:pPr>
+        <w:pStyle w:val="ListParagraph"/>
         <w:numPr>
           <w:ilvl w:val="0"/>
           <w:numId w:val="6"/>
         </w:numPr>
-        <w:ind w:firstLineChars="0"/>
-      </w:pPr>
-      <w:r>
-        <w:rPr>
-          <w:rFonts w:hint="eastAsia"/>
-        </w:rPr>
+        <w:rPr/>
+      </w:pPr>
+      <w:r>
+        <w:rPr/>
         <w:t>大于</w:t>
       </w:r>
       <w:r>
-        <w:rPr>
-          <w:rFonts w:hint="eastAsia"/>
-        </w:rPr>
-        <w:t>1</w:t>
-      </w:r>
-      <w:r>
-        <w:t>6</w:t>
-      </w:r>
-      <w:r>
-        <w:rPr>
-          <w:rFonts w:hint="eastAsia"/>
-        </w:rPr>
-        <w:t>GB</w:t>
-      </w:r>
-      <w:r>
-        <w:rPr>
-          <w:rFonts w:hint="eastAsia"/>
-        </w:rPr>
+        <w:rPr/>
+        <w:t>16GB</w:t>
+      </w:r>
+      <w:r>
+        <w:rPr/>
         <w:t>的</w:t>
       </w:r>
       <w:r>
-        <w:rPr>
-          <w:rFonts w:hint="eastAsia"/>
-        </w:rPr>
+        <w:rPr/>
         <w:t>RAM</w:t>
       </w:r>
     </w:p>
     <w:p>
       <w:pPr>
-        <w:pStyle w:val="a5"/>
+        <w:pStyle w:val="ListParagraph"/>
         <w:numPr>
           <w:ilvl w:val="0"/>
           <w:numId w:val="6"/>
         </w:numPr>
-        <w:ind w:firstLineChars="0"/>
-      </w:pPr>
-      <w:r>
-        <w:rPr>
-          <w:rFonts w:hint="eastAsia"/>
-        </w:rPr>
-        <w:t>8</w:t>
-      </w:r>
-      <w:r>
-        <w:t>0</w:t>
-      </w:r>
-      <w:r>
-        <w:rPr>
-          <w:rFonts w:hint="eastAsia"/>
-        </w:rPr>
-        <w:t>GB</w:t>
-      </w:r>
-      <w:r>
-        <w:rPr>
-          <w:rFonts w:hint="eastAsia"/>
-        </w:rPr>
+        <w:rPr/>
+      </w:pPr>
+      <w:r>
+        <w:rPr/>
+        <w:t>80GB</w:t>
+      </w:r>
+      <w:r>
+        <w:rPr/>
         <w:t>的</w:t>
       </w:r>
       <w:r>
-        <w:rPr>
-          <w:rFonts w:hint="eastAsia"/>
-        </w:rPr>
-        <w:t>disk</w:t>
-      </w:r>
-      <w:r>
-        <w:t xml:space="preserve"> </w:t>
-      </w:r>
-      <w:r>
-        <w:rPr>
-          <w:rFonts w:hint="eastAsia"/>
-        </w:rPr>
-        <w:t>storage</w:t>
-      </w:r>
-    </w:p>
-    <w:p>
-      <w:pPr>
-        <w:pStyle w:val="a5"/>
+        <w:rPr/>
+        <w:t>disk storage</w:t>
+      </w:r>
+    </w:p>
+    <w:p>
+      <w:pPr>
+        <w:pStyle w:val="ListParagraph"/>
         <w:numPr>
           <w:ilvl w:val="0"/>
           <w:numId w:val="6"/>
         </w:numPr>
-        <w:ind w:firstLineChars="0"/>
-      </w:pPr>
-      <w:r>
-        <w:rPr>
-          <w:rFonts w:hint="eastAsia"/>
-        </w:rPr>
+        <w:rPr/>
+      </w:pPr>
+      <w:r>
+        <w:rPr/>
         <w:t>独立的数据库服务器</w:t>
       </w:r>
     </w:p>
     <w:p>
       <w:pPr>
-        <w:pStyle w:val="a5"/>
+        <w:pStyle w:val="ListParagraph"/>
         <w:numPr>
           <w:ilvl w:val="0"/>
           <w:numId w:val="6"/>
         </w:numPr>
-        <w:ind w:firstLineChars="0"/>
-      </w:pPr>
-      <w:r>
-        <w:rPr>
-          <w:rFonts w:hint="eastAsia"/>
-        </w:rPr>
+        <w:rPr/>
+      </w:pPr>
+      <w:r>
+        <w:rPr/>
         <w:t>基于</w:t>
       </w:r>
       <w:r>
-        <w:rPr>
-          <w:rFonts w:hint="eastAsia"/>
-        </w:rPr>
+        <w:rPr/>
         <w:t>Linux</w:t>
       </w:r>
       <w:r>
-        <w:rPr>
-          <w:rFonts w:hint="eastAsia"/>
-        </w:rPr>
+        <w:rPr/>
         <w:t>的分布式部署服务器，有容器与虚拟化技术的准备，但实验阶段不会使用</w:t>
       </w:r>
     </w:p>
     <w:p>
       <w:pPr>
-        <w:pStyle w:val="a5"/>
+        <w:pStyle w:val="ListParagraph"/>
         <w:numPr>
           <w:ilvl w:val="0"/>
           <w:numId w:val="6"/>
         </w:numPr>
-        <w:ind w:firstLineChars="0"/>
-      </w:pPr>
-      <w:r>
-        <w:rPr>
-          <w:rFonts w:hint="eastAsia"/>
-        </w:rPr>
+        <w:rPr/>
+      </w:pPr>
+      <w:r>
+        <w:rPr/>
         <w:t>模块化的数据分析等微服务</w:t>
       </w:r>
     </w:p>
-    <w:p/>
-    <w:p>
-      <w:r>
-        <w:rPr>
-          <w:rFonts w:hint="eastAsia"/>
-        </w:rPr>
-        <w:t>User</w:t>
-      </w:r>
-      <w:r>
-        <w:t>-end or test-end, we require PC and mobile devices to test all the webpages and functions in various browsers</w:t>
-      </w:r>
-    </w:p>
-    <w:p/>
-    <w:p>
-      <w:pPr>
-        <w:pStyle w:val="2"/>
-      </w:pPr>
-      <w:r>
+    <w:p>
+      <w:pPr>
+        <w:pStyle w:val="Normal"/>
+        <w:rPr/>
+      </w:pPr>
+      <w:r>
+        <w:rPr/>
+      </w:r>
+    </w:p>
+    <w:p>
+      <w:pPr>
+        <w:pStyle w:val="Normal"/>
+        <w:rPr/>
+      </w:pPr>
+      <w:r>
+        <w:rPr/>
+        <w:t>User-end or test-end, we require PC and mobile devices to test all the webpages and functions in various browsers</w:t>
+      </w:r>
+    </w:p>
+    <w:p>
+      <w:pPr>
+        <w:pStyle w:val="Normal"/>
+        <w:rPr/>
+      </w:pPr>
+      <w:r>
+        <w:rPr/>
+      </w:r>
+    </w:p>
+    <w:p>
+      <w:pPr>
+        <w:pStyle w:val="Heading2"/>
+        <w:rPr/>
+      </w:pPr>
+      <w:r>
+        <w:rPr/>
         <w:t>Software requirements</w:t>
       </w:r>
     </w:p>
     <w:p>
-      <w:r>
-        <w:rPr>
-          <w:rFonts w:hint="eastAsia"/>
-        </w:rPr>
+      <w:pPr>
+        <w:pStyle w:val="Normal"/>
+        <w:rPr/>
+      </w:pPr>
+      <w:r>
+        <w:rPr/>
         <w:t>软件需求的复杂度远高于硬件方面，所有的算法，技术细节，功能需求都是通过软件编程得到实现和验证的。我们可以采用常规的</w:t>
       </w:r>
       <w:r>
-        <w:rPr>
-          <w:rFonts w:hint="eastAsia"/>
-        </w:rPr>
+        <w:rPr/>
         <w:t>WEB</w:t>
       </w:r>
       <w:r>
-        <w:rPr>
-          <w:rFonts w:hint="eastAsia"/>
-        </w:rPr>
+        <w:rPr/>
         <w:t>开发环境，工具，语言和相关的</w:t>
       </w:r>
       <w:r>
-        <w:rPr>
-          <w:rFonts w:hint="eastAsia"/>
-        </w:rPr>
+        <w:rPr/>
         <w:t>SDK</w:t>
       </w:r>
       <w:r>
-        <w:rPr>
-          <w:rFonts w:hint="eastAsia"/>
-        </w:rPr>
+        <w:rPr/>
         <w:t>。</w:t>
       </w:r>
     </w:p>
     <w:p>
       <w:pPr>
-        <w:pStyle w:val="3"/>
-      </w:pPr>
-      <w:r>
-        <w:rPr>
-          <w:rFonts w:hint="eastAsia"/>
-        </w:rPr>
+        <w:pStyle w:val="Heading3"/>
+        <w:rPr/>
+      </w:pPr>
+      <w:r>
+        <w:rPr/>
+        <w:t xml:space="preserve">MVC </w:t>
+      </w:r>
+      <w:r>
+        <w:rPr/>
+        <w:t>模式</w:t>
+      </w:r>
+    </w:p>
+    <w:p>
+      <w:pPr>
+        <w:pStyle w:val="Normal"/>
+        <w:rPr/>
+      </w:pPr>
+      <w:r>
+        <w:rPr/>
         <w:t>MVC</w:t>
       </w:r>
       <w:r>
-        <w:t xml:space="preserve"> </w:t>
-      </w:r>
-      <w:r>
-        <w:rPr>
-          <w:rFonts w:hint="eastAsia"/>
-        </w:rPr>
-        <w:t>模式</w:t>
-      </w:r>
-    </w:p>
-    <w:p>
-      <w:r>
-        <w:rPr>
-          <w:rFonts w:hint="eastAsia"/>
-        </w:rPr>
+        <w:rPr/>
+        <w:t>模式是软件工程中非常经典的，被广泛运用于</w:t>
+      </w:r>
+      <w:r>
+        <w:rPr/>
+        <w:t>web</w:t>
+      </w:r>
+      <w:r>
+        <w:rPr/>
+        <w:t>开发的一种设计模式，基于这种设计模式实现的框架可以称之为</w:t>
+      </w:r>
+      <w:r>
+        <w:rPr/>
         <w:t>MVC</w:t>
       </w:r>
       <w:r>
-        <w:rPr>
-          <w:rFonts w:hint="eastAsia"/>
-        </w:rPr>
-        <w:t>模式是软件工程中非常经典的，被广泛运用于</w:t>
-      </w:r>
-      <w:r>
-        <w:rPr>
-          <w:rFonts w:hint="eastAsia"/>
-        </w:rPr>
-        <w:t>web</w:t>
-      </w:r>
-      <w:r>
-        <w:rPr>
-          <w:rFonts w:hint="eastAsia"/>
-        </w:rPr>
-        <w:t>开发的一种设计模式，基于这种设计模式实现的框架可以称之为</w:t>
-      </w:r>
-      <w:r>
-        <w:rPr>
-          <w:rFonts w:hint="eastAsia"/>
-        </w:rPr>
+        <w:rPr/>
+        <w:t>框架，论文中所描述的所有的开发与实现均是基于这套设计模式的，这套搜索引擎系统采用了</w:t>
+      </w:r>
+      <w:r>
+        <w:rPr/>
         <w:t>MVC</w:t>
       </w:r>
       <w:r>
-        <w:rPr>
-          <w:rFonts w:hint="eastAsia"/>
-        </w:rPr>
-        <w:t>框架，论文中所描述的所有的开发与实现均是基于这套设计模式的，这套搜索引擎</w:t>
-      </w:r>
-      <w:r>
-        <w:rPr>
-          <w:rFonts w:hint="eastAsia"/>
-        </w:rPr>
-        <w:t>系统采用了</w:t>
-      </w:r>
-      <w:r>
-        <w:rPr>
-          <w:rFonts w:hint="eastAsia"/>
-        </w:rPr>
+        <w:rPr/>
+        <w:t>框架。</w:t>
+      </w:r>
+      <w:r>
+        <w:rPr/>
         <w:t>MVC</w:t>
       </w:r>
       <w:r>
-        <w:rPr>
-          <w:rFonts w:hint="eastAsia"/>
-        </w:rPr>
-        <w:t>框架。</w:t>
-      </w:r>
-      <w:r>
-        <w:rPr>
-          <w:rFonts w:hint="eastAsia"/>
-        </w:rPr>
+        <w:rPr/>
+        <w:t>是一种将</w:t>
+      </w:r>
+      <w:r>
+        <w:rPr/>
+        <w:t>Model</w:t>
+      </w:r>
+      <w:r>
+        <w:rPr/>
+        <w:t>，</w:t>
+      </w:r>
+      <w:r>
+        <w:rPr/>
+        <w:t>View</w:t>
+      </w:r>
+      <w:r>
+        <w:rPr/>
+        <w:t>，</w:t>
+      </w:r>
+      <w:r>
+        <w:rPr/>
+        <w:t>Controller</w:t>
+      </w:r>
+      <w:r>
+        <w:rPr/>
+        <w:t>分离的设计模式，在实际的开发中，</w:t>
+      </w:r>
+      <w:r>
+        <w:rPr/>
+        <w:t>Model</w:t>
+      </w:r>
+      <w:r>
+        <w:rPr/>
+        <w:t>是数据层面的，</w:t>
+      </w:r>
+      <w:r>
+        <w:rPr/>
+        <w:t>View</w:t>
+      </w:r>
+      <w:r>
+        <w:rPr/>
+        <w:t>是前端，</w:t>
+      </w:r>
+      <w:r>
+        <w:rPr/>
+        <w:t>Controller</w:t>
+      </w:r>
+      <w:r>
+        <w:rPr/>
+        <w:t>是处理业务逻辑的部分。</w:t>
+      </w:r>
+      <w:r>
+        <w:rPr/>
         <w:t>MVC</w:t>
       </w:r>
       <w:r>
-        <w:rPr>
-          <w:rFonts w:hint="eastAsia"/>
-        </w:rPr>
-        <w:t>是一种将</w:t>
-      </w:r>
-      <w:r>
-        <w:rPr>
-          <w:rFonts w:hint="eastAsia"/>
-        </w:rPr>
-        <w:t>Model</w:t>
-      </w:r>
-      <w:r>
-        <w:rPr>
-          <w:rFonts w:hint="eastAsia"/>
-        </w:rPr>
-        <w:t>，</w:t>
-      </w:r>
-      <w:r>
-        <w:rPr>
-          <w:rFonts w:hint="eastAsia"/>
-        </w:rPr>
-        <w:t>View</w:t>
-      </w:r>
-      <w:r>
-        <w:rPr>
-          <w:rFonts w:hint="eastAsia"/>
-        </w:rPr>
-        <w:t>，</w:t>
-      </w:r>
-      <w:r>
-        <w:rPr>
-          <w:rFonts w:hint="eastAsia"/>
-        </w:rPr>
-        <w:t>Controller</w:t>
-      </w:r>
-      <w:r>
-        <w:rPr>
-          <w:rFonts w:hint="eastAsia"/>
-        </w:rPr>
-        <w:t>分离的设计模式，在实际的开发中，</w:t>
-      </w:r>
-      <w:r>
-        <w:rPr>
-          <w:rFonts w:hint="eastAsia"/>
-        </w:rPr>
-        <w:t>Model</w:t>
-      </w:r>
-      <w:r>
-        <w:rPr>
-          <w:rFonts w:hint="eastAsia"/>
-        </w:rPr>
-        <w:t>是数据层面的，</w:t>
-      </w:r>
-      <w:r>
-        <w:rPr>
-          <w:rFonts w:hint="eastAsia"/>
-        </w:rPr>
-        <w:t>View</w:t>
-      </w:r>
-      <w:r>
-        <w:rPr>
-          <w:rFonts w:hint="eastAsia"/>
-        </w:rPr>
-        <w:t>是前端，</w:t>
-      </w:r>
-      <w:r>
-        <w:rPr>
-          <w:rFonts w:hint="eastAsia"/>
-        </w:rPr>
-        <w:t>Controller</w:t>
-      </w:r>
-      <w:r>
-        <w:rPr>
-          <w:rFonts w:hint="eastAsia"/>
-        </w:rPr>
-        <w:t>是处理业务逻辑的部分。</w:t>
-      </w:r>
-      <w:r>
-        <w:rPr>
-          <w:rFonts w:hint="eastAsia"/>
-        </w:rPr>
+        <w:rPr/>
+        <w:t>的设计模式可以做到高内聚，低耦合，把数据，视图，业务分离。</w:t>
+      </w:r>
+      <w:r>
+        <w:rPr/>
         <w:t>MVC</w:t>
       </w:r>
       <w:r>
-        <w:rPr>
-          <w:rFonts w:hint="eastAsia"/>
-        </w:rPr>
-        <w:t>的设计模式可以做到高内聚，低耦合，把数据，视图，业务分离。</w:t>
-      </w:r>
-      <w:r>
-        <w:rPr>
-          <w:rFonts w:hint="eastAsia"/>
-        </w:rPr>
-        <w:t>MVC</w:t>
-      </w:r>
-      <w:r>
-        <w:rPr>
-          <w:rFonts w:hint="eastAsia"/>
-        </w:rPr>
+        <w:rPr/>
         <w:t>提高了开发效率，代码整洁度，具有更高的可扩展性。使用这种模式的目的就是可以让这套搜索引擎在试验中容易优化和扩展功能。</w:t>
       </w:r>
     </w:p>
     <w:p>
       <w:pPr>
-        <w:rPr>
-          <w:rFonts w:hint="eastAsia"/>
-        </w:rPr>
-      </w:pPr>
-    </w:p>
-    <w:p>
-      <w:pPr>
-        <w:rPr>
-          <w:rFonts w:hint="eastAsia"/>
-        </w:rPr>
-      </w:pPr>
-      <w:r>
-        <w:rPr>
-          <w:rFonts w:hint="eastAsia"/>
-        </w:rPr>
+        <w:pStyle w:val="Normal"/>
+        <w:rPr/>
+      </w:pPr>
+      <w:r>
+        <w:rPr/>
+      </w:r>
+    </w:p>
+    <w:p>
+      <w:pPr>
+        <w:pStyle w:val="Normal"/>
+        <w:rPr/>
+      </w:pPr>
+      <w:r>
+        <w:rPr/>
         <w:t>相关应用软件</w:t>
       </w:r>
     </w:p>
     <w:p>
       <w:pPr>
-        <w:pStyle w:val="a5"/>
+        <w:pStyle w:val="ListParagraph"/>
         <w:numPr>
           <w:ilvl w:val="0"/>
           <w:numId w:val="7"/>
         </w:numPr>
-        <w:ind w:firstLineChars="0"/>
-      </w:pPr>
-      <w:r>
-        <w:rPr>
-          <w:rFonts w:hint="eastAsia"/>
-        </w:rPr>
+        <w:rPr/>
+      </w:pPr>
+      <w:r>
+        <w:rPr/>
         <w:t>基于</w:t>
       </w:r>
       <w:r>
-        <w:rPr>
-          <w:rFonts w:hint="eastAsia"/>
-        </w:rPr>
-        <w:t>Node</w:t>
-      </w:r>
-      <w:r>
-        <w:t>.js</w:t>
-      </w:r>
-      <w:r>
-        <w:rPr>
-          <w:rFonts w:hint="eastAsia"/>
-        </w:rPr>
+        <w:rPr/>
+        <w:t>Node.js</w:t>
+      </w:r>
+      <w:r>
+        <w:rPr/>
         <w:t>和</w:t>
       </w:r>
       <w:r>
-        <w:rPr>
-          <w:rFonts w:hint="eastAsia"/>
-        </w:rPr>
+        <w:rPr/>
         <w:t>Express</w:t>
       </w:r>
       <w:r>
-        <w:rPr>
-          <w:rFonts w:hint="eastAsia"/>
-        </w:rPr>
+        <w:rPr/>
         <w:t>的</w:t>
       </w:r>
       <w:r>
-        <w:rPr>
-          <w:rFonts w:hint="eastAsia"/>
-        </w:rPr>
+        <w:rPr/>
         <w:t>MVC</w:t>
       </w:r>
       <w:r>
-        <w:rPr>
-          <w:rFonts w:hint="eastAsia"/>
-        </w:rPr>
+        <w:rPr/>
         <w:t>框架</w:t>
       </w:r>
     </w:p>
     <w:p>
       <w:pPr>
-        <w:pStyle w:val="a5"/>
+        <w:pStyle w:val="ListParagraph"/>
         <w:numPr>
           <w:ilvl w:val="0"/>
           <w:numId w:val="7"/>
         </w:numPr>
-        <w:ind w:firstLineChars="0"/>
-      </w:pPr>
-      <w:r>
-        <w:rPr>
-          <w:rFonts w:hint="eastAsia"/>
-        </w:rPr>
+        <w:rPr/>
+      </w:pPr>
+      <w:r>
+        <w:rPr/>
         <w:t>基于</w:t>
       </w:r>
       <w:r>
-        <w:rPr>
-          <w:rFonts w:hint="eastAsia"/>
-        </w:rPr>
+        <w:rPr/>
         <w:t>Vue</w:t>
       </w:r>
       <w:r>
-        <w:rPr>
-          <w:rFonts w:hint="eastAsia"/>
-        </w:rPr>
-        <w:t>的视图层，也可以叫做前端，</w:t>
-      </w:r>
-      <w:r>
-        <w:rPr>
-          <w:rFonts w:hint="eastAsia"/>
-        </w:rPr>
-        <w:t>用户使用</w:t>
-      </w:r>
-    </w:p>
-    <w:p>
-      <w:pPr>
-        <w:pStyle w:val="a5"/>
+        <w:rPr/>
+        <w:t>的视图层，也可以叫做前端，用户使用</w:t>
+      </w:r>
+    </w:p>
+    <w:p>
+      <w:pPr>
+        <w:pStyle w:val="ListParagraph"/>
         <w:numPr>
           <w:ilvl w:val="0"/>
           <w:numId w:val="7"/>
         </w:numPr>
-        <w:ind w:firstLineChars="0"/>
-      </w:pPr>
-      <w:r>
-        <w:rPr>
-          <w:rFonts w:hint="eastAsia"/>
-        </w:rPr>
-        <w:t>N</w:t>
-      </w:r>
-      <w:r>
-        <w:t>ginx</w:t>
-      </w:r>
-      <w:r>
-        <w:rPr>
-          <w:rFonts w:hint="eastAsia"/>
-        </w:rPr>
+        <w:rPr/>
+      </w:pPr>
+      <w:r>
+        <w:rPr/>
+        <w:t>Nginx</w:t>
+      </w:r>
+      <w:r>
+        <w:rPr/>
         <w:t>的反向代理服务器，</w:t>
       </w:r>
       <w:r>
-        <w:rPr>
-          <w:rFonts w:hint="eastAsia"/>
-        </w:rPr>
+        <w:rPr/>
         <w:t>HTTP</w:t>
       </w:r>
       <w:r>
-        <w:rPr>
-          <w:rFonts w:hint="eastAsia"/>
-        </w:rPr>
+        <w:rPr/>
         <w:t>服务器</w:t>
       </w:r>
     </w:p>
     <w:p>
       <w:pPr>
-        <w:pStyle w:val="a5"/>
+        <w:pStyle w:val="ListParagraph"/>
         <w:numPr>
           <w:ilvl w:val="0"/>
           <w:numId w:val="7"/>
         </w:numPr>
-        <w:ind w:firstLineChars="0"/>
-      </w:pPr>
-      <w:r>
-        <w:rPr>
-          <w:rFonts w:hint="eastAsia"/>
-        </w:rPr>
+        <w:rPr/>
+      </w:pPr>
+      <w:r>
+        <w:rPr/>
         <w:t>MySQL</w:t>
       </w:r>
       <w:r>
-        <w:rPr>
-          <w:rFonts w:hint="eastAsia"/>
-        </w:rPr>
+        <w:rPr/>
         <w:t>数据库，关系型数据库，存储大量搜索引擎将会产生的数据</w:t>
       </w:r>
     </w:p>
-    <w:p/>
-    <w:p>
-      <w:pPr>
-        <w:pStyle w:val="2"/>
-      </w:pPr>
-      <w:r>
-        <w:rPr>
-          <w:rFonts w:hint="eastAsia"/>
-        </w:rPr>
-        <w:lastRenderedPageBreak/>
-        <w:t>Non</w:t>
-      </w:r>
-      <w:r>
-        <w:t>-functional requirements</w:t>
-      </w:r>
-    </w:p>
-    <w:p>
-      <w:r>
-        <w:rPr>
-          <w:rFonts w:hint="eastAsia"/>
-        </w:rPr>
+    <w:p>
+      <w:pPr>
+        <w:pStyle w:val="Normal"/>
+        <w:rPr/>
+      </w:pPr>
+      <w:r>
+        <w:rPr/>
+      </w:r>
+    </w:p>
+    <w:p>
+      <w:pPr>
+        <w:pStyle w:val="Heading2"/>
+        <w:rPr/>
+      </w:pPr>
+      <w:r>
+        <w:rPr/>
+        <w:t>Non-functional requirements</w:t>
+      </w:r>
+    </w:p>
+    <w:p>
+      <w:pPr>
+        <w:pStyle w:val="Heading3"/>
+        <w:rPr/>
+      </w:pPr>
+      <w:r>
+        <w:rPr/>
         <w:t>Performance</w:t>
       </w:r>
     </w:p>
     <w:p>
       <w:pPr>
-        <w:rPr>
-          <w:rFonts w:hint="eastAsia"/>
-        </w:rPr>
-      </w:pPr>
-      <w:r>
-        <w:rPr>
-          <w:rFonts w:hint="eastAsia"/>
-        </w:rPr>
-        <w:t>S</w:t>
-      </w:r>
-      <w:r>
-        <w:t>ecurity</w:t>
-      </w:r>
-    </w:p>
-    <w:p>
-      <w:pPr>
-        <w:pStyle w:val="1"/>
+        <w:pStyle w:val="Normal"/>
+        <w:widowControl/>
+        <w:ind w:left="0" w:right="0" w:hanging="0"/>
+        <w:rPr/>
+      </w:pPr>
+      <w:r>
+        <w:rPr>
+          <w:rFonts w:ascii="Roboto" w:hAnsi="Roboto"/>
+          <w:b w:val="false"/>
+          <w:i w:val="false"/>
+          <w:caps w:val="false"/>
+          <w:smallCaps w:val="false"/>
+          <w:color w:val="000000"/>
+          <w:spacing w:val="0"/>
+          <w:sz w:val="22"/>
+        </w:rPr>
+        <w:t>Google answers 100 billion searches per month</w:t>
+      </w:r>
+      <w:r>
+        <w:rPr>
+          <w:rFonts w:ascii="Roboto" w:hAnsi="Roboto"/>
+          <w:b w:val="false"/>
+          <w:i w:val="false"/>
+          <w:caps w:val="false"/>
+          <w:smallCaps w:val="false"/>
+          <w:color w:val="000000"/>
+          <w:spacing w:val="0"/>
+          <w:sz w:val="22"/>
+          <w:vertAlign w:val="superscript"/>
+        </w:rPr>
+        <w:t xml:space="preserve"> </w:t>
+      </w:r>
+      <w:r>
+        <w:rPr>
+          <w:rFonts w:eastAsia="Arial" w:ascii="Roboto" w:hAnsi="Roboto"/>
+          <w:b w:val="false"/>
+          <w:i w:val="false"/>
+          <w:caps w:val="false"/>
+          <w:smallCaps w:val="false"/>
+          <w:color w:val="1155CC"/>
+          <w:spacing w:val="0"/>
+          <w:position w:val="0"/>
+          <w:sz w:val="22"/>
+          <w:sz w:val="22"/>
+          <w:u w:val="single"/>
+          <w:vertAlign w:val="baseline"/>
+        </w:rPr>
+        <w:t>[4]</w:t>
+      </w:r>
+      <w:r>
+        <w:rPr>
+          <w:rFonts w:ascii="Roboto" w:hAnsi="Roboto"/>
+          <w:b w:val="false"/>
+          <w:i w:val="false"/>
+          <w:caps w:val="false"/>
+          <w:smallCaps w:val="false"/>
+          <w:color w:val="000000"/>
+          <w:spacing w:val="0"/>
+          <w:sz w:val="22"/>
+        </w:rPr>
+        <w:t xml:space="preserve">, </w:t>
+      </w:r>
+      <w:r>
+        <w:rPr>
+          <w:rFonts w:ascii="Roboto" w:hAnsi="Roboto"/>
+          <w:b w:val="false"/>
+          <w:i w:val="false"/>
+          <w:caps w:val="false"/>
+          <w:smallCaps w:val="false"/>
+          <w:color w:val="000000"/>
+          <w:spacing w:val="0"/>
+          <w:sz w:val="22"/>
+        </w:rPr>
+        <w:t>that means</w:t>
+      </w:r>
+      <w:r>
+        <w:rPr>
+          <w:rFonts w:ascii="Roboto" w:hAnsi="Roboto"/>
+          <w:b w:val="false"/>
+          <w:i w:val="false"/>
+          <w:caps w:val="false"/>
+          <w:smallCaps w:val="false"/>
+          <w:color w:val="000000"/>
+          <w:spacing w:val="0"/>
+          <w:sz w:val="22"/>
+        </w:rPr>
+        <w:t xml:space="preserve"> the average of a day is </w:t>
+      </w:r>
+      <w:r>
+        <w:rPr>
+          <w:rFonts w:ascii="Roboto" w:hAnsi="Roboto"/>
+          <w:b w:val="false"/>
+          <w:i w:val="false"/>
+          <w:caps w:val="false"/>
+          <w:smallCaps w:val="false"/>
+          <w:color w:val="000000"/>
+          <w:spacing w:val="0"/>
+          <w:sz w:val="22"/>
+        </w:rPr>
+        <w:t>at least</w:t>
+      </w:r>
+      <w:r>
+        <w:rPr>
+          <w:rFonts w:ascii="Roboto" w:hAnsi="Roboto"/>
+          <w:b w:val="false"/>
+          <w:i w:val="false"/>
+          <w:caps w:val="false"/>
+          <w:smallCaps w:val="false"/>
+          <w:color w:val="000000"/>
+          <w:spacing w:val="0"/>
+          <w:sz w:val="22"/>
+        </w:rPr>
+        <w:t xml:space="preserve"> 3 billion and this is the statistics in 2012. Our learning resource search engine doesn’t need such huge search performance because we are targeting at </w:t>
+      </w:r>
+      <w:r>
+        <w:rPr>
+          <w:rFonts w:ascii="Roboto" w:hAnsi="Roboto"/>
+          <w:b w:val="false"/>
+          <w:i w:val="false"/>
+          <w:caps w:val="false"/>
+          <w:smallCaps w:val="false"/>
+          <w:color w:val="000000"/>
+          <w:spacing w:val="0"/>
+          <w:sz w:val="22"/>
+        </w:rPr>
+        <w:t>a</w:t>
+      </w:r>
+      <w:r>
+        <w:rPr>
+          <w:rFonts w:ascii="Roboto" w:hAnsi="Roboto"/>
+          <w:b w:val="false"/>
+          <w:i w:val="false"/>
+          <w:caps w:val="false"/>
+          <w:smallCaps w:val="false"/>
+          <w:color w:val="000000"/>
+          <w:spacing w:val="0"/>
+          <w:sz w:val="22"/>
+        </w:rPr>
+        <w:t xml:space="preserve"> special area instead </w:t>
+      </w:r>
+      <w:r>
+        <w:rPr>
+          <w:rFonts w:ascii="Roboto" w:hAnsi="Roboto"/>
+          <w:b w:val="false"/>
+          <w:i w:val="false"/>
+          <w:caps w:val="false"/>
+          <w:smallCaps w:val="false"/>
+          <w:color w:val="000000"/>
+          <w:spacing w:val="0"/>
+          <w:sz w:val="22"/>
+        </w:rPr>
+        <w:t>of all the users on the internet</w:t>
+      </w:r>
+      <w:r>
+        <w:rPr>
+          <w:rFonts w:ascii="Roboto" w:hAnsi="Roboto"/>
+          <w:b w:val="false"/>
+          <w:i w:val="false"/>
+          <w:caps w:val="false"/>
+          <w:smallCaps w:val="false"/>
+          <w:color w:val="000000"/>
+          <w:spacing w:val="0"/>
+          <w:sz w:val="22"/>
+        </w:rPr>
+        <w:t xml:space="preserve">. </w:t>
+      </w:r>
+      <w:r>
+        <w:rPr>
+          <w:rFonts w:ascii="Roboto" w:hAnsi="Roboto"/>
+          <w:b w:val="false"/>
+          <w:i w:val="false"/>
+          <w:caps w:val="false"/>
+          <w:smallCaps w:val="false"/>
+          <w:color w:val="000000"/>
+          <w:spacing w:val="0"/>
+          <w:sz w:val="22"/>
+        </w:rPr>
+        <w:t xml:space="preserve">Around 2017, there are more than 30 million children use Google education apps </w:t>
+      </w:r>
+      <w:r>
+        <w:rPr>
+          <w:rFonts w:eastAsia="Arial" w:ascii="Roboto" w:hAnsi="Roboto"/>
+          <w:b w:val="false"/>
+          <w:i w:val="false"/>
+          <w:caps w:val="false"/>
+          <w:smallCaps w:val="false"/>
+          <w:color w:val="1155CC"/>
+          <w:spacing w:val="0"/>
+          <w:position w:val="0"/>
+          <w:sz w:val="22"/>
+          <w:sz w:val="22"/>
+          <w:u w:val="single"/>
+          <w:vertAlign w:val="baseline"/>
+        </w:rPr>
+        <w:t>[5]</w:t>
+      </w:r>
+      <w:r>
+        <w:rPr>
+          <w:rFonts w:ascii="Roboto" w:hAnsi="Roboto"/>
+          <w:b w:val="false"/>
+          <w:i w:val="false"/>
+          <w:caps w:val="false"/>
+          <w:smallCaps w:val="false"/>
+          <w:color w:val="000000"/>
+          <w:spacing w:val="0"/>
+          <w:sz w:val="22"/>
+        </w:rPr>
+        <w:t xml:space="preserve">, and adults and college students are not included </w:t>
+      </w:r>
+      <w:r>
+        <w:rPr>
+          <w:rFonts w:ascii="Roboto" w:hAnsi="Roboto"/>
+          <w:b w:val="false"/>
+          <w:i w:val="false"/>
+          <w:caps w:val="false"/>
+          <w:smallCaps w:val="false"/>
+          <w:color w:val="000000"/>
+          <w:spacing w:val="0"/>
+          <w:sz w:val="22"/>
+        </w:rPr>
+        <w:t>in 30 million</w:t>
+      </w:r>
+      <w:r>
+        <w:rPr>
+          <w:rFonts w:ascii="Roboto" w:hAnsi="Roboto"/>
+          <w:b w:val="false"/>
+          <w:i w:val="false"/>
+          <w:caps w:val="false"/>
+          <w:smallCaps w:val="false"/>
+          <w:color w:val="000000"/>
+          <w:spacing w:val="0"/>
+          <w:sz w:val="22"/>
+        </w:rPr>
+        <w:t xml:space="preserve">, so our system needs at least double of this amount(children) for users’ requests so that it needs to  accommodate 60 million users per day. </w:t>
+      </w:r>
+      <w:r>
+        <w:rPr>
+          <w:rFonts w:ascii="Roboto" w:hAnsi="Roboto"/>
+          <w:b w:val="false"/>
+          <w:i w:val="false"/>
+          <w:caps w:val="false"/>
+          <w:smallCaps w:val="false"/>
+          <w:color w:val="000000"/>
+          <w:spacing w:val="0"/>
+          <w:sz w:val="22"/>
+        </w:rPr>
+        <w:t xml:space="preserve">In computer terms, </w:t>
+      </w:r>
+      <w:r>
+        <w:rPr>
+          <w:rFonts w:ascii="Roboto" w:hAnsi="Roboto"/>
+          <w:b w:val="false"/>
+          <w:i w:val="false"/>
+          <w:caps w:val="false"/>
+          <w:smallCaps w:val="false"/>
+          <w:color w:val="000000"/>
+          <w:spacing w:val="0"/>
+          <w:sz w:val="22"/>
+        </w:rPr>
+        <w:t xml:space="preserve">it means </w:t>
+      </w:r>
+      <w:r>
+        <w:rPr>
+          <w:rFonts w:ascii="Roboto" w:hAnsi="Roboto"/>
+          <w:b w:val="false"/>
+          <w:i w:val="false"/>
+          <w:caps w:val="false"/>
+          <w:smallCaps w:val="false"/>
+          <w:color w:val="000000"/>
+          <w:spacing w:val="0"/>
+          <w:sz w:val="22"/>
+        </w:rPr>
+        <w:t xml:space="preserve">DAU(Daily Active User) is </w:t>
+      </w:r>
+      <w:r>
+        <w:rPr>
+          <w:rFonts w:ascii="Roboto" w:hAnsi="Roboto"/>
+          <w:b w:val="false"/>
+          <w:i w:val="false"/>
+          <w:caps w:val="false"/>
+          <w:smallCaps w:val="false"/>
+          <w:color w:val="000000"/>
+          <w:spacing w:val="0"/>
+          <w:sz w:val="22"/>
+        </w:rPr>
+        <w:t>at least</w:t>
+      </w:r>
+      <w:r>
+        <w:rPr>
+          <w:rFonts w:ascii="Roboto" w:hAnsi="Roboto"/>
+          <w:b w:val="false"/>
+          <w:i w:val="false"/>
+          <w:caps w:val="false"/>
+          <w:smallCaps w:val="false"/>
+          <w:color w:val="000000"/>
+          <w:spacing w:val="0"/>
+          <w:sz w:val="22"/>
+        </w:rPr>
+        <w:t xml:space="preserve"> 60 million. </w:t>
+      </w:r>
+      <w:r>
+        <w:rPr>
+          <w:rFonts w:ascii="Roboto" w:hAnsi="Roboto"/>
+          <w:b w:val="false"/>
+          <w:i w:val="false"/>
+          <w:caps w:val="false"/>
+          <w:smallCaps w:val="false"/>
+          <w:color w:val="000000"/>
+          <w:spacing w:val="0"/>
+          <w:sz w:val="22"/>
+        </w:rPr>
+        <w:t>To ensure the smooth requests from the increasing DAU, we raise the performance bottleneck to 100 million DAU.</w:t>
+      </w:r>
+    </w:p>
+    <w:p>
+      <w:pPr>
+        <w:pStyle w:val="Heading3"/>
+        <w:rPr/>
+      </w:pPr>
+      <w:r>
+        <w:rPr/>
+        <w:t>R</w:t>
+      </w:r>
+      <w:r>
+        <w:rPr/>
+        <w:t>eli</w:t>
+      </w:r>
+      <w:r>
+        <w:rPr/>
+        <w:t>a</w:t>
+      </w:r>
+      <w:r>
+        <w:rPr/>
+        <w:t>bility</w:t>
+      </w:r>
+    </w:p>
+    <w:p>
+      <w:pPr>
+        <w:pStyle w:val="Normal"/>
+        <w:rPr/>
+      </w:pPr>
+      <w:r>
+        <w:rPr/>
+        <w:t xml:space="preserve">The operation of </w:t>
+      </w:r>
+      <w:r>
+        <w:rPr/>
+        <w:t>all the</w:t>
+      </w:r>
+      <w:r>
+        <w:rPr/>
+        <w:t xml:space="preserve"> service</w:t>
+      </w:r>
+      <w:r>
+        <w:rPr/>
+        <w:t>s</w:t>
+      </w:r>
+      <w:r>
+        <w:rPr/>
+        <w:t xml:space="preserve"> </w:t>
+      </w:r>
+      <w:r>
+        <w:rPr/>
+        <w:t>are</w:t>
+      </w:r>
+      <w:r>
+        <w:rPr/>
+        <w:t xml:space="preserve"> 24 hours, Users get the results within 1 second after starting the search that is to say, the response speed is 1 second for </w:t>
+      </w:r>
+      <w:r>
+        <w:rPr/>
+        <w:t>each research</w:t>
+      </w:r>
+    </w:p>
+    <w:p>
+      <w:pPr>
+        <w:pStyle w:val="Heading3"/>
+        <w:rPr/>
+      </w:pPr>
+      <w:r>
+        <w:rPr/>
+        <w:t>Robustness</w:t>
+      </w:r>
+    </w:p>
+    <w:p>
+      <w:pPr>
+        <w:pStyle w:val="Heading3"/>
+        <w:rPr/>
+      </w:pPr>
+      <w:r>
+        <w:rPr/>
+        <w:t>Security</w:t>
+      </w:r>
+    </w:p>
+    <w:p>
+      <w:pPr>
+        <w:pStyle w:val="Heading1"/>
         <w:rPr>
           <w:b/>
-        </w:rPr>
-      </w:pPr>
-      <w:bookmarkStart w:id="13" w:name="_i85ws8se9wc5" w:colFirst="0" w:colLast="0"/>
+          <w:b/>
+        </w:rPr>
+      </w:pPr>
+      <w:bookmarkStart w:id="13" w:name="_i85ws8se9wc5"/>
       <w:bookmarkEnd w:id="13"/>
       <w:r>
         <w:rPr>
@@ -1985,10 +2582,20 @@
         <w:t>Citation</w:t>
       </w:r>
     </w:p>
-    <w:p/>
-    <w:p>
-      <w:pPr>
-        <w:rPr>
+    <w:p>
+      <w:pPr>
+        <w:pStyle w:val="Normal"/>
+        <w:rPr/>
+      </w:pPr>
+      <w:r>
+        <w:rPr/>
+      </w:r>
+    </w:p>
+    <w:p>
+      <w:pPr>
+        <w:pStyle w:val="Normal"/>
+        <w:rPr>
+          <w:i/>
           <w:i/>
           <w:color w:val="222222"/>
           <w:sz w:val="19"/>
@@ -2007,7 +2614,7 @@
         </w:rPr>
         <w:t xml:space="preserve">[1]. Patil, Yugandhara; Patil, Sonal (2016). </w:t>
       </w:r>
-      <w:hyperlink r:id="rId14">
+      <w:hyperlink r:id="rId4">
         <w:r>
           <w:rPr>
             <w:rFonts w:eastAsia="Arial"/>
@@ -2034,7 +2641,9 @@
     </w:p>
     <w:p>
       <w:pPr>
-        <w:rPr>
+        <w:pStyle w:val="Normal"/>
+        <w:rPr>
+          <w:i/>
           <w:i/>
           <w:color w:val="222222"/>
           <w:sz w:val="19"/>
@@ -2042,9 +2651,7 @@
           <w:highlight w:val="white"/>
         </w:rPr>
       </w:pPr>
-    </w:p>
-    <w:p>
-      <w:pPr>
+      <w:r>
         <w:rPr>
           <w:i/>
           <w:color w:val="222222"/>
@@ -2052,128 +2659,360 @@
           <w:szCs w:val="19"/>
           <w:highlight w:val="white"/>
         </w:rPr>
-      </w:pPr>
-      <w:r>
-        <w:rPr>
-          <w:rFonts w:eastAsia="Arial"/>
+      </w:r>
+    </w:p>
+    <w:p>
+      <w:pPr>
+        <w:pStyle w:val="Normal"/>
+        <w:rPr>
+          <w:i/>
           <w:i/>
           <w:color w:val="222222"/>
           <w:sz w:val="19"/>
           <w:szCs w:val="19"/>
           <w:highlight w:val="white"/>
         </w:rPr>
-        <w:t>[2]. Jordan Friedman, U.S. News Data: The Average Online Bachelor's Student, April 4, 2017</w:t>
-      </w:r>
-    </w:p>
-    <w:p>
-      <w:pPr>
-        <w:rPr>
+      </w:pPr>
+      <w:r>
+        <w:rPr>
+          <w:rFonts w:eastAsia="Arial"/>
           <w:i/>
           <w:color w:val="222222"/>
           <w:sz w:val="19"/>
           <w:szCs w:val="19"/>
           <w:highlight w:val="white"/>
         </w:rPr>
-      </w:pPr>
-    </w:p>
-    <w:p>
-      <w:pPr>
-        <w:rPr>
-          <w:color w:val="FF5722"/>
-        </w:rPr>
-      </w:pPr>
-      <w:r>
-        <w:rPr>
-          <w:rFonts w:eastAsia="Arial"/>
+        <w:t>[2]. Jordan Friedman, U.S. News Data: The Average Online Bachelor's Student, April 4, 2017</w:t>
+      </w:r>
+    </w:p>
+    <w:p>
+      <w:pPr>
+        <w:pStyle w:val="Normal"/>
+        <w:rPr>
+          <w:i/>
           <w:i/>
           <w:color w:val="222222"/>
           <w:sz w:val="19"/>
           <w:szCs w:val="19"/>
           <w:highlight w:val="white"/>
         </w:rPr>
+      </w:pPr>
+      <w:r>
+        <w:rPr>
+          <w:i/>
+          <w:color w:val="222222"/>
+          <w:sz w:val="19"/>
+          <w:szCs w:val="19"/>
+          <w:highlight w:val="white"/>
+        </w:rPr>
+      </w:r>
+    </w:p>
+    <w:p>
+      <w:pPr>
+        <w:pStyle w:val="Normal"/>
+        <w:rPr>
+          <w:color w:val="FF5722"/>
+        </w:rPr>
+      </w:pPr>
+      <w:r>
+        <w:rPr>
+          <w:rFonts w:eastAsia="Arial"/>
+          <w:i/>
+          <w:color w:val="222222"/>
+          <w:sz w:val="19"/>
+          <w:szCs w:val="19"/>
+          <w:highlight w:val="white"/>
+        </w:rPr>
         <w:t>[3]. Cliff Bowman, Veronique Ambrosini,Identifying Valuable Resources,European Management Journal,Volume 25, Issue 4,2007,Pages 320-329,ISSN 0263-2373</w:t>
       </w:r>
     </w:p>
     <w:p>
       <w:pPr>
-        <w:pBdr>
-          <w:top w:val="nil"/>
-          <w:left w:val="nil"/>
-          <w:bottom w:val="nil"/>
-          <w:right w:val="nil"/>
-          <w:between w:val="nil"/>
-        </w:pBdr>
-      </w:pPr>
+        <w:pStyle w:val="Normal"/>
+        <w:pBdr/>
+        <w:rPr/>
+      </w:pPr>
+      <w:r>
+        <w:rPr/>
+      </w:r>
+    </w:p>
+    <w:p>
+      <w:pPr>
+        <w:pStyle w:val="Normal"/>
+        <w:widowControl/>
+        <w:pBdr/>
+        <w:ind w:left="0" w:right="0" w:hanging="0"/>
+        <w:jc w:val="left"/>
+        <w:rPr/>
+      </w:pPr>
+      <w:r>
+        <w:rPr>
+          <w:rFonts w:eastAsia="Arial" w:ascii="Noto Sans;sans-serif" w:hAnsi="Noto Sans;sans-serif"/>
+          <w:b w:val="false"/>
+          <w:i/>
+          <w:caps w:val="false"/>
+          <w:smallCaps w:val="false"/>
+          <w:color w:val="222222"/>
+          <w:spacing w:val="0"/>
+          <w:sz w:val="19"/>
+          <w:szCs w:val="19"/>
+          <w:highlight w:val="white"/>
+        </w:rPr>
+        <w:t xml:space="preserve">[4] </w:t>
+      </w:r>
+      <w:r>
+        <w:rPr>
+          <w:rFonts w:eastAsia="Arial" w:ascii="Noto Sans;sans-serif" w:hAnsi="Noto Sans;sans-serif"/>
+          <w:b w:val="false"/>
+          <w:i/>
+          <w:caps w:val="false"/>
+          <w:smallCaps w:val="false"/>
+          <w:color w:val="222222"/>
+          <w:spacing w:val="0"/>
+          <w:sz w:val="19"/>
+          <w:szCs w:val="19"/>
+          <w:highlight w:val="white"/>
+        </w:rPr>
+        <w:t>Sullivan, Danny. </w:t>
+      </w:r>
+      <w:hyperlink r:id="rId5">
+        <w:r>
+          <w:rPr>
+            <w:rStyle w:val="InternetLink"/>
+            <w:rFonts w:eastAsia="Arial" w:ascii="Noto Sans;sans-serif" w:hAnsi="Noto Sans;sans-serif"/>
+            <w:b w:val="false"/>
+            <w:i/>
+            <w:caps w:val="false"/>
+            <w:smallCaps w:val="false"/>
+            <w:strike w:val="false"/>
+            <w:dstrike w:val="false"/>
+            <w:color w:val="222222"/>
+            <w:spacing w:val="0"/>
+            <w:sz w:val="19"/>
+            <w:szCs w:val="19"/>
+            <w:highlight w:val="white"/>
+            <w:highlight w:val="white"/>
+            <w:u w:val="none"/>
+            <w:effect w:val="none"/>
+          </w:rPr>
+          <w:t>"Google: 100 Billion Searches Per Month, Search To Integrate Gmail, Launching Enhanced Search App For iOS."</w:t>
+        </w:r>
+      </w:hyperlink>
+      <w:r>
+        <w:rPr>
+          <w:rFonts w:eastAsia="Arial"/>
+          <w:i/>
+          <w:caps w:val="false"/>
+          <w:smallCaps w:val="false"/>
+          <w:color w:val="222222"/>
+          <w:spacing w:val="0"/>
+          <w:sz w:val="19"/>
+          <w:szCs w:val="19"/>
+          <w:highlight w:val="white"/>
+        </w:rPr>
+        <w:t> </w:t>
+      </w:r>
+      <w:r>
+        <w:rPr>
+          <w:rFonts w:eastAsia="Arial" w:ascii="Noto Sans;sans-serif" w:hAnsi="Noto Sans;sans-serif"/>
+          <w:b w:val="false"/>
+          <w:i/>
+          <w:caps w:val="false"/>
+          <w:smallCaps w:val="false"/>
+          <w:color w:val="222222"/>
+          <w:spacing w:val="0"/>
+          <w:sz w:val="19"/>
+          <w:szCs w:val="19"/>
+          <w:highlight w:val="white"/>
+        </w:rPr>
+        <w:t>Search Engine Land. August 8, 2012.</w:t>
+      </w:r>
+    </w:p>
+    <w:p>
+      <w:pPr>
+        <w:pStyle w:val="Normal"/>
+        <w:widowControl/>
+        <w:pBdr/>
+        <w:ind w:left="0" w:right="0" w:hanging="0"/>
+        <w:jc w:val="left"/>
+        <w:rPr>
+          <w:rFonts w:ascii="Noto Sans;sans-serif" w:hAnsi="Noto Sans;sans-serif" w:eastAsia="Arial"/>
+          <w:b w:val="false"/>
+          <w:i/>
+          <w:i/>
+          <w:caps w:val="false"/>
+          <w:smallCaps w:val="false"/>
+          <w:color w:val="222222"/>
+          <w:spacing w:val="0"/>
+          <w:sz w:val="19"/>
+          <w:szCs w:val="19"/>
+          <w:highlight w:val="white"/>
+        </w:rPr>
+      </w:pPr>
+      <w:r>
+        <w:rPr/>
+      </w:r>
+    </w:p>
+    <w:p>
+      <w:pPr>
+        <w:pStyle w:val="Normal"/>
+        <w:widowControl/>
+        <w:pBdr/>
+        <w:ind w:left="0" w:right="0" w:hanging="0"/>
+        <w:jc w:val="left"/>
+        <w:rPr/>
+      </w:pPr>
+      <w:r>
+        <w:rPr>
+          <w:rFonts w:eastAsia="Arial" w:ascii="Noto Sans;sans-serif" w:hAnsi="Noto Sans;sans-serif"/>
+          <w:b w:val="false"/>
+          <w:i/>
+          <w:caps w:val="false"/>
+          <w:smallCaps w:val="false"/>
+          <w:color w:val="222222"/>
+          <w:spacing w:val="0"/>
+          <w:sz w:val="19"/>
+          <w:szCs w:val="19"/>
+          <w:highlight w:val="white"/>
+        </w:rPr>
+        <w:t xml:space="preserve">[5] </w:t>
+      </w:r>
+      <w:r>
+        <w:rPr>
+          <w:rFonts w:eastAsia="Arial" w:ascii="Noto Sans;sans-serif" w:hAnsi="Noto Sans;sans-serif"/>
+          <w:b w:val="false"/>
+          <w:i/>
+          <w:caps w:val="false"/>
+          <w:smallCaps w:val="false"/>
+          <w:color w:val="222222"/>
+          <w:spacing w:val="0"/>
+          <w:sz w:val="19"/>
+          <w:szCs w:val="19"/>
+          <w:highlight w:val="white"/>
+        </w:rPr>
+        <w:t xml:space="preserve">Natasha Singer. </w:t>
+      </w:r>
+      <w:r>
+        <w:rPr>
+          <w:rFonts w:eastAsia="Arial" w:ascii="Noto Sans;sans-serif" w:hAnsi="Noto Sans;sans-serif"/>
+          <w:b w:val="false"/>
+          <w:i/>
+          <w:caps w:val="false"/>
+          <w:smallCaps w:val="false"/>
+          <w:color w:val="222222"/>
+          <w:spacing w:val="0"/>
+          <w:sz w:val="19"/>
+          <w:szCs w:val="19"/>
+          <w:highlight w:val="white"/>
+        </w:rPr>
+        <w:t>“</w:t>
+      </w:r>
+      <w:r>
+        <w:rPr>
+          <w:rFonts w:eastAsia="Arial" w:ascii="Noto Sans;sans-serif" w:hAnsi="Noto Sans;sans-serif"/>
+          <w:b w:val="false"/>
+          <w:i/>
+          <w:caps w:val="false"/>
+          <w:smallCaps w:val="false"/>
+          <w:color w:val="222222"/>
+          <w:spacing w:val="0"/>
+          <w:sz w:val="19"/>
+          <w:szCs w:val="19"/>
+          <w:highlight w:val="white"/>
+        </w:rPr>
+        <w:t>How Google Took Over the Classroom</w:t>
+      </w:r>
+      <w:r>
+        <w:rPr>
+          <w:rFonts w:eastAsia="Arial" w:ascii="Noto Sans;sans-serif" w:hAnsi="Noto Sans;sans-serif"/>
+          <w:b w:val="false"/>
+          <w:i/>
+          <w:caps w:val="false"/>
+          <w:smallCaps w:val="false"/>
+          <w:color w:val="222222"/>
+          <w:spacing w:val="0"/>
+          <w:sz w:val="19"/>
+          <w:szCs w:val="19"/>
+          <w:highlight w:val="white"/>
+        </w:rPr>
+        <w:t xml:space="preserve">”. </w:t>
+      </w:r>
+      <w:r>
+        <w:rPr>
+          <w:rFonts w:eastAsia="Arial" w:ascii="Noto Sans;sans-serif" w:hAnsi="Noto Sans;sans-serif"/>
+          <w:b w:val="false"/>
+          <w:i/>
+          <w:caps w:val="false"/>
+          <w:smallCaps w:val="false"/>
+          <w:color w:val="222222"/>
+          <w:spacing w:val="0"/>
+          <w:sz w:val="19"/>
+          <w:szCs w:val="19"/>
+          <w:highlight w:val="white"/>
+        </w:rPr>
+        <w:t>The New York Times</w:t>
+      </w:r>
+      <w:r>
+        <w:rPr>
+          <w:rFonts w:eastAsia="Arial" w:ascii="Noto Sans;sans-serif" w:hAnsi="Noto Sans;sans-serif"/>
+          <w:b w:val="false"/>
+          <w:i/>
+          <w:caps w:val="false"/>
+          <w:smallCaps w:val="false"/>
+          <w:color w:val="222222"/>
+          <w:spacing w:val="0"/>
+          <w:sz w:val="19"/>
+          <w:szCs w:val="19"/>
+          <w:highlight w:val="white"/>
+        </w:rPr>
+        <w:t>, May 13, 2017</w:t>
+      </w:r>
     </w:p>
     <w:sectPr>
-      <w:headerReference w:type="default" r:id="rId15"/>
-      <w:footerReference w:type="default" r:id="rId16"/>
-      <w:headerReference w:type="first" r:id="rId17"/>
-      <w:footerReference w:type="first" r:id="rId18"/>
+      <w:headerReference w:type="default" r:id="rId6"/>
+      <w:headerReference w:type="first" r:id="rId7"/>
+      <w:footerReference w:type="default" r:id="rId8"/>
+      <w:footerReference w:type="first" r:id="rId9"/>
+      <w:type w:val="nextPage"/>
       <w:pgSz w:w="16838" w:h="23811"/>
-      <w:pgMar w:top="1440" w:right="1440" w:bottom="1440" w:left="1440" w:header="0" w:footer="720" w:gutter="0"/>
-      <w:pgNumType w:start="0"/>
-      <w:cols w:space="720"/>
+      <w:pgMar w:left="1440" w:right="1440" w:header="0" w:top="1440" w:footer="720" w:bottom="1440" w:gutter="0"/>
+      <w:pgNumType w:start="0" w:fmt="decimal"/>
+      <w:formProt w:val="false"/>
       <w:titlePg/>
+      <w:textDirection w:val="lrTb"/>
+      <w:docGrid w:type="default" w:linePitch="100" w:charSpace="4096"/>
     </w:sectPr>
   </w:body>
 </w:document>
 </file>
 
-<file path=word/endnotes.xml><?xml version="1.0" encoding="utf-8"?>
-<w:endnotes xmlns:wpc="http://schemas.microsoft.com/office/word/2010/wordprocessingCanvas" xmlns:cx="http://schemas.microsoft.com/office/drawing/2014/chartex" xmlns:cx1="http://schemas.microsoft.com/office/drawing/2015/9/8/chartex" xmlns:cx2="http://schemas.microsoft.com/office/drawing/2015/10/21/chartex" xmlns:cx3="http://schemas.microsoft.com/office/drawing/2016/5/9/chartex" xmlns:cx4="http://schemas.microsoft.com/office/drawing/2016/5/10/chartex" xmlns:cx5="http://schemas.microsoft.com/office/drawing/2016/5/11/chartex" xmlns:cx6="http://schemas.microsoft.com/office/drawing/2016/5/12/chartex" xmlns:cx7="http://schemas.microsoft.com/office/drawing/2016/5/13/chartex" xmlns:cx8="http://schemas.microsoft.com/office/drawing/2016/5/14/chartex" xmlns:mc="http://schemas.openxmlformats.org/markup-compatibility/2006" xmlns:aink="http://schemas.microsoft.com/office/drawing/2016/ink" xmlns:am3d="http://schemas.microsoft.com/office/drawing/2017/model3d" xmlns:o="urn:schemas-microsoft-com:office:office" xmlns:r="http://schemas.openxmlformats.org/officeDocument/2006/relationships" xmlns:m="http://schemas.openxmlformats.org/officeDocument/2006/math" xmlns:v="urn:schemas-microsoft-com:vml" xmlns:wp14="http://schemas.microsoft.com/office/word/2010/wordprocessingDrawing" xmlns:wp="http://schemas.openxmlformats.org/drawingml/2006/wordprocessingDrawing" xmlns:w10="urn:schemas-microsoft-com:office:word" xmlns:w="http://schemas.openxmlformats.org/wordprocessingml/2006/main" xmlns:w14="http://schemas.microsoft.com/office/word/2010/wordml" xmlns:w15="http://schemas.microsoft.com/office/word/2012/wordml" xmlns:w16cex="http://schemas.microsoft.com/office/word/2018/wordml/cex" xmlns:w16cid="http://schemas.microsoft.com/office/word/2016/wordml/cid" xmlns:w16="http://schemas.microsoft.com/office/word/2018/wordml" xmlns:w16se="http://schemas.microsoft.com/office/word/2015/wordml/symex" xmlns:wpg="http://schemas.microsoft.com/office/word/2010/wordprocessingGroup" xmlns:wpi="http://schemas.microsoft.com/office/word/2010/wordprocessingInk" xmlns:wne="http://schemas.microsoft.com/office/word/2006/wordml" xmlns:wps="http://schemas.microsoft.com/office/word/2010/wordprocessingShape" mc:Ignorable="w14 w15 w16se w16cid w16 w16cex wp14">
-  <w:endnote w:type="separator" w:id="-1">
-    <w:p>
-      <w:pPr>
-        <w:spacing w:line="240" w:lineRule="auto"/>
-      </w:pPr>
-      <w:r>
-        <w:separator/>
-      </w:r>
-    </w:p>
-  </w:endnote>
-  <w:endnote w:type="continuationSeparator" w:id="0">
-    <w:p>
-      <w:pPr>
-        <w:spacing w:line="240" w:lineRule="auto"/>
-      </w:pPr>
-      <w:r>
-        <w:continuationSeparator/>
-      </w:r>
-    </w:p>
-  </w:endnote>
-</w:endnotes>
-</file>
-
 <file path=word/footer1.xml><?xml version="1.0" encoding="utf-8"?>
-<w:ftr xmlns:wpc="http://schemas.microsoft.com/office/word/2010/wordprocessingCanvas" xmlns:cx="http://schemas.microsoft.com/office/drawing/2014/chartex" xmlns:cx1="http://schemas.microsoft.com/office/drawing/2015/9/8/chartex" xmlns:cx2="http://schemas.microsoft.com/office/drawing/2015/10/21/chartex" xmlns:cx3="http://schemas.microsoft.com/office/drawing/2016/5/9/chartex" xmlns:cx4="http://schemas.microsoft.com/office/drawing/2016/5/10/chartex" xmlns:cx5="http://schemas.microsoft.com/office/drawing/2016/5/11/chartex" xmlns:cx6="http://schemas.microsoft.com/office/drawing/2016/5/12/chartex" xmlns:cx7="http://schemas.microsoft.com/office/drawing/2016/5/13/chartex" xmlns:cx8="http://schemas.microsoft.com/office/drawing/2016/5/14/chartex" xmlns:mc="http://schemas.openxmlformats.org/markup-compatibility/2006" xmlns:aink="http://schemas.microsoft.com/office/drawing/2016/ink" xmlns:am3d="http://schemas.microsoft.com/office/drawing/2017/model3d" xmlns:o="urn:schemas-microsoft-com:office:office" xmlns:r="http://schemas.openxmlformats.org/officeDocument/2006/relationships" xmlns:m="http://schemas.openxmlformats.org/officeDocument/2006/math" xmlns:v="urn:schemas-microsoft-com:vml" xmlns:wp14="http://schemas.microsoft.com/office/word/2010/wordprocessingDrawing" xmlns:wp="http://schemas.openxmlformats.org/drawingml/2006/wordprocessingDrawing" xmlns:w10="urn:schemas-microsoft-com:office:word" xmlns:w="http://schemas.openxmlformats.org/wordprocessingml/2006/main" xmlns:w14="http://schemas.microsoft.com/office/word/2010/wordml" xmlns:w15="http://schemas.microsoft.com/office/word/2012/wordml" xmlns:w16cex="http://schemas.microsoft.com/office/word/2018/wordml/cex" xmlns:w16cid="http://schemas.microsoft.com/office/word/2016/wordml/cid" xmlns:w16="http://schemas.microsoft.com/office/word/2018/wordml" xmlns:w16se="http://schemas.microsoft.com/office/word/2015/wordml/symex" xmlns:wpg="http://schemas.microsoft.com/office/word/2010/wordprocessingGroup" xmlns:wpi="http://schemas.microsoft.com/office/word/2010/wordprocessingInk" xmlns:wne="http://schemas.microsoft.com/office/word/2006/wordml" xmlns:wps="http://schemas.microsoft.com/office/word/2010/wordprocessingShape" mc:Ignorable="w14 w15 w16se w16cid w16 w16cex wp14">
+<w:ftr xmlns:o="urn:schemas-microsoft-com:office:office" xmlns:r="http://schemas.openxmlformats.org/officeDocument/2006/relationships" xmlns:v="urn:schemas-microsoft-com:vml" xmlns:w="http://schemas.openxmlformats.org/wordprocessingml/2006/main" xmlns:w10="urn:schemas-microsoft-com:office:word" xmlns:wp="http://schemas.openxmlformats.org/drawingml/2006/wordprocessingDrawing" xmlns:wps="http://schemas.microsoft.com/office/word/2010/wordprocessingShape" xmlns:wpg="http://schemas.microsoft.com/office/word/2010/wordprocessingGroup" xmlns:mc="http://schemas.openxmlformats.org/markup-compatibility/2006" xmlns:wp14="http://schemas.microsoft.com/office/word/2010/wordprocessingDrawing" xmlns:w14="http://schemas.microsoft.com/office/word/2010/wordml" mc:Ignorable="w14 wp14">
   <w:p>
     <w:pPr>
-      <w:pBdr>
-        <w:top w:val="nil"/>
-        <w:left w:val="nil"/>
-        <w:bottom w:val="nil"/>
-        <w:right w:val="nil"/>
-        <w:between w:val="nil"/>
-      </w:pBdr>
+      <w:pStyle w:val="Normal"/>
+      <w:pBdr/>
       <w:jc w:val="right"/>
+      <w:rPr/>
     </w:pPr>
     <w:r>
+      <w:rPr/>
       <w:fldChar w:fldCharType="begin"/>
     </w:r>
     <w:r>
-      <w:instrText>PAGE</w:instrText>
+      <w:rPr/>
+      <w:instrText> PAGE </w:instrText>
     </w:r>
     <w:r>
+      <w:rPr/>
       <w:fldChar w:fldCharType="separate"/>
     </w:r>
     <w:r>
-      <w:rPr>
-        <w:noProof/>
-      </w:rPr>
-      <w:t>1</w:t>
+      <w:rPr/>
+      <w:t>4</w:t>
     </w:r>
     <w:r>
+      <w:rPr/>
       <w:fldChar w:fldCharType="end"/>
     </w:r>
   </w:p>
@@ -2181,107 +3020,100 @@
 </file>
 
 <file path=word/footer2.xml><?xml version="1.0" encoding="utf-8"?>
-<w:ftr xmlns:wpc="http://schemas.microsoft.com/office/word/2010/wordprocessingCanvas" xmlns:cx="http://schemas.microsoft.com/office/drawing/2014/chartex" xmlns:cx1="http://schemas.microsoft.com/office/drawing/2015/9/8/chartex" xmlns:cx2="http://schemas.microsoft.com/office/drawing/2015/10/21/chartex" xmlns:cx3="http://schemas.microsoft.com/office/drawing/2016/5/9/chartex" xmlns:cx4="http://schemas.microsoft.com/office/drawing/2016/5/10/chartex" xmlns:cx5="http://schemas.microsoft.com/office/drawing/2016/5/11/chartex" xmlns:cx6="http://schemas.microsoft.com/office/drawing/2016/5/12/chartex" xmlns:cx7="http://schemas.microsoft.com/office/drawing/2016/5/13/chartex" xmlns:cx8="http://schemas.microsoft.com/office/drawing/2016/5/14/chartex" xmlns:mc="http://schemas.openxmlformats.org/markup-compatibility/2006" xmlns:aink="http://schemas.microsoft.com/office/drawing/2016/ink" xmlns:am3d="http://schemas.microsoft.com/office/drawing/2017/model3d" xmlns:o="urn:schemas-microsoft-com:office:office" xmlns:r="http://schemas.openxmlformats.org/officeDocument/2006/relationships" xmlns:m="http://schemas.openxmlformats.org/officeDocument/2006/math" xmlns:v="urn:schemas-microsoft-com:vml" xmlns:wp14="http://schemas.microsoft.com/office/word/2010/wordprocessingDrawing" xmlns:wp="http://schemas.openxmlformats.org/drawingml/2006/wordprocessingDrawing" xmlns:w10="urn:schemas-microsoft-com:office:word" xmlns:w="http://schemas.openxmlformats.org/wordprocessingml/2006/main" xmlns:w14="http://schemas.microsoft.com/office/word/2010/wordml" xmlns:w15="http://schemas.microsoft.com/office/word/2012/wordml" xmlns:w16cex="http://schemas.microsoft.com/office/word/2018/wordml/cex" xmlns:w16cid="http://schemas.microsoft.com/office/word/2016/wordml/cid" xmlns:w16="http://schemas.microsoft.com/office/word/2018/wordml" xmlns:w16se="http://schemas.microsoft.com/office/word/2015/wordml/symex" xmlns:wpg="http://schemas.microsoft.com/office/word/2010/wordprocessingGroup" xmlns:wpi="http://schemas.microsoft.com/office/word/2010/wordprocessingInk" xmlns:wne="http://schemas.microsoft.com/office/word/2006/wordml" xmlns:wps="http://schemas.microsoft.com/office/word/2010/wordprocessingShape" mc:Ignorable="w14 w15 w16se w16cid w16 w16cex wp14">
+<w:ftr xmlns:o="urn:schemas-microsoft-com:office:office" xmlns:r="http://schemas.openxmlformats.org/officeDocument/2006/relationships" xmlns:v="urn:schemas-microsoft-com:vml" xmlns:w="http://schemas.openxmlformats.org/wordprocessingml/2006/main" xmlns:w10="urn:schemas-microsoft-com:office:word" xmlns:wp="http://schemas.openxmlformats.org/drawingml/2006/wordprocessingDrawing" xmlns:wps="http://schemas.microsoft.com/office/word/2010/wordprocessingShape" xmlns:wpg="http://schemas.microsoft.com/office/word/2010/wordprocessingGroup" xmlns:mc="http://schemas.openxmlformats.org/markup-compatibility/2006" xmlns:wp14="http://schemas.microsoft.com/office/word/2010/wordprocessingDrawing" xmlns:w14="http://schemas.microsoft.com/office/word/2010/wordml" mc:Ignorable="w14 wp14">
   <w:p>
     <w:pPr>
-      <w:pBdr>
-        <w:top w:val="nil"/>
-        <w:left w:val="nil"/>
-        <w:bottom w:val="nil"/>
-        <w:right w:val="nil"/>
-        <w:between w:val="nil"/>
-      </w:pBdr>
+      <w:pStyle w:val="Normal"/>
+      <w:pBdr/>
       <w:jc w:val="right"/>
+      <w:rPr/>
     </w:pPr>
     <w:r>
-      <w:rPr>
-        <w:noProof/>
-      </w:rPr>
+      <w:rPr/>
       <w:drawing>
-        <wp:anchor distT="0" distB="0" distL="0" distR="0" simplePos="0" relativeHeight="251660288" behindDoc="0" locked="0" layoutInCell="1" hidden="0" allowOverlap="1">
+        <wp:anchor behindDoc="1" distT="0" distB="0" distL="0" distR="0" simplePos="0" locked="0" layoutInCell="1" allowOverlap="1" relativeHeight="4">
           <wp:simplePos x="0" y="0"/>
           <wp:positionH relativeFrom="column">
-            <wp:posOffset>-914399</wp:posOffset>
+            <wp:posOffset>-914400</wp:posOffset>
           </wp:positionH>
           <wp:positionV relativeFrom="paragraph">
             <wp:posOffset>657225</wp:posOffset>
           </wp:positionV>
-          <wp:extent cx="10706100" cy="190500"/>
+          <wp:extent cx="10692130" cy="0"/>
           <wp:effectExtent l="0" t="0" r="0" b="0"/>
-          <wp:wrapTopAndBottom distT="0" distB="0"/>
-          <wp:docPr id="3" name="image1.png" descr="footer"/>
-          <wp:cNvGraphicFramePr/>
+          <wp:wrapTopAndBottom/>
+          <wp:docPr id="5" name="Image1" descr="footer"/>
+          <wp:cNvGraphicFramePr>
+            <a:graphicFrameLocks xmlns:a="http://schemas.openxmlformats.org/drawingml/2006/main" noChangeAspect="1"/>
+          </wp:cNvGraphicFramePr>
           <a:graphic xmlns:a="http://schemas.openxmlformats.org/drawingml/2006/main">
             <a:graphicData uri="http://schemas.openxmlformats.org/drawingml/2006/picture">
               <pic:pic xmlns:pic="http://schemas.openxmlformats.org/drawingml/2006/picture">
                 <pic:nvPicPr>
-                  <pic:cNvPr id="0" name="image1.png" descr="footer"/>
-                  <pic:cNvPicPr preferRelativeResize="0"/>
+                  <pic:cNvPr id="5" name="Image1" descr="footer"/>
+                  <pic:cNvPicPr>
+                    <a:picLocks noChangeAspect="1" noChangeArrowheads="1"/>
+                  </pic:cNvPicPr>
                 </pic:nvPicPr>
                 <pic:blipFill>
                   <a:blip r:embed="rId1"/>
-                  <a:srcRect/>
                   <a:stretch>
                     <a:fillRect/>
                   </a:stretch>
                 </pic:blipFill>
-                <pic:spPr>
+                <pic:spPr bwMode="auto">
                   <a:xfrm>
                     <a:off x="0" y="0"/>
-                    <a:ext cx="10706100" cy="190500"/>
+                    <a:ext cx="10692130" cy="-40640"/>
                   </a:xfrm>
                   <a:prstGeom prst="rect">
                     <a:avLst/>
                   </a:prstGeom>
-                  <a:ln/>
                 </pic:spPr>
               </pic:pic>
             </a:graphicData>
           </a:graphic>
         </wp:anchor>
       </w:drawing>
-    </w:r>
-    <w:r>
-      <w:rPr>
-        <w:noProof/>
-      </w:rPr>
       <w:drawing>
-        <wp:anchor distT="0" distB="0" distL="0" distR="0" simplePos="0" relativeHeight="251661312" behindDoc="0" locked="0" layoutInCell="1" hidden="0" allowOverlap="1">
+        <wp:anchor behindDoc="1" distT="0" distB="0" distL="0" distR="0" simplePos="0" locked="0" layoutInCell="1" allowOverlap="1" relativeHeight="5">
           <wp:simplePos x="0" y="0"/>
           <wp:positionH relativeFrom="column">
-            <wp:posOffset>-914399</wp:posOffset>
+            <wp:posOffset>-914400</wp:posOffset>
           </wp:positionH>
           <wp:positionV relativeFrom="paragraph">
             <wp:posOffset>895350</wp:posOffset>
           </wp:positionV>
-          <wp:extent cx="10706100" cy="190500"/>
+          <wp:extent cx="10692130" cy="0"/>
           <wp:effectExtent l="0" t="0" r="0" b="0"/>
-          <wp:wrapTopAndBottom distT="0" distB="0"/>
-          <wp:docPr id="2" name="image1.png" descr="horizontal line"/>
-          <wp:cNvGraphicFramePr/>
+          <wp:wrapTopAndBottom/>
+          <wp:docPr id="6" name="Image2" descr="horizontal line"/>
+          <wp:cNvGraphicFramePr>
+            <a:graphicFrameLocks xmlns:a="http://schemas.openxmlformats.org/drawingml/2006/main" noChangeAspect="1"/>
+          </wp:cNvGraphicFramePr>
           <a:graphic xmlns:a="http://schemas.openxmlformats.org/drawingml/2006/main">
             <a:graphicData uri="http://schemas.openxmlformats.org/drawingml/2006/picture">
               <pic:pic xmlns:pic="http://schemas.openxmlformats.org/drawingml/2006/picture">
                 <pic:nvPicPr>
-                  <pic:cNvPr id="0" name="image1.png" descr="horizontal line"/>
-                  <pic:cNvPicPr preferRelativeResize="0"/>
+                  <pic:cNvPr id="6" name="Image2" descr="horizontal line"/>
+                  <pic:cNvPicPr>
+                    <a:picLocks noChangeAspect="1" noChangeArrowheads="1"/>
+                  </pic:cNvPicPr>
                 </pic:nvPicPr>
                 <pic:blipFill>
-                  <a:blip r:embed="rId1"/>
-                  <a:srcRect/>
+                  <a:blip r:embed="rId2"/>
                   <a:stretch>
                     <a:fillRect/>
                   </a:stretch>
                 </pic:blipFill>
-                <pic:spPr>
+                <pic:spPr bwMode="auto">
                   <a:xfrm>
                     <a:off x="0" y="0"/>
-                    <a:ext cx="10706100" cy="190500"/>
+                    <a:ext cx="10692130" cy="-278765"/>
                   </a:xfrm>
                   <a:prstGeom prst="rect">
                     <a:avLst/>
                   </a:prstGeom>
-                  <a:ln/>
                 </pic:spPr>
               </pic:pic>
             </a:graphicData>
@@ -2293,86 +3125,63 @@
 </w:ftr>
 </file>
 
-<file path=word/footnotes.xml><?xml version="1.0" encoding="utf-8"?>
-<w:footnotes xmlns:wpc="http://schemas.microsoft.com/office/word/2010/wordprocessingCanvas" xmlns:cx="http://schemas.microsoft.com/office/drawing/2014/chartex" xmlns:cx1="http://schemas.microsoft.com/office/drawing/2015/9/8/chartex" xmlns:cx2="http://schemas.microsoft.com/office/drawing/2015/10/21/chartex" xmlns:cx3="http://schemas.microsoft.com/office/drawing/2016/5/9/chartex" xmlns:cx4="http://schemas.microsoft.com/office/drawing/2016/5/10/chartex" xmlns:cx5="http://schemas.microsoft.com/office/drawing/2016/5/11/chartex" xmlns:cx6="http://schemas.microsoft.com/office/drawing/2016/5/12/chartex" xmlns:cx7="http://schemas.microsoft.com/office/drawing/2016/5/13/chartex" xmlns:cx8="http://schemas.microsoft.com/office/drawing/2016/5/14/chartex" xmlns:mc="http://schemas.openxmlformats.org/markup-compatibility/2006" xmlns:aink="http://schemas.microsoft.com/office/drawing/2016/ink" xmlns:am3d="http://schemas.microsoft.com/office/drawing/2017/model3d" xmlns:o="urn:schemas-microsoft-com:office:office" xmlns:r="http://schemas.openxmlformats.org/officeDocument/2006/relationships" xmlns:m="http://schemas.openxmlformats.org/officeDocument/2006/math" xmlns:v="urn:schemas-microsoft-com:vml" xmlns:wp14="http://schemas.microsoft.com/office/word/2010/wordprocessingDrawing" xmlns:wp="http://schemas.openxmlformats.org/drawingml/2006/wordprocessingDrawing" xmlns:w10="urn:schemas-microsoft-com:office:word" xmlns:w="http://schemas.openxmlformats.org/wordprocessingml/2006/main" xmlns:w14="http://schemas.microsoft.com/office/word/2010/wordml" xmlns:w15="http://schemas.microsoft.com/office/word/2012/wordml" xmlns:w16cex="http://schemas.microsoft.com/office/word/2018/wordml/cex" xmlns:w16cid="http://schemas.microsoft.com/office/word/2016/wordml/cid" xmlns:w16="http://schemas.microsoft.com/office/word/2018/wordml" xmlns:w16se="http://schemas.microsoft.com/office/word/2015/wordml/symex" xmlns:wpg="http://schemas.microsoft.com/office/word/2010/wordprocessingGroup" xmlns:wpi="http://schemas.microsoft.com/office/word/2010/wordprocessingInk" xmlns:wne="http://schemas.microsoft.com/office/word/2006/wordml" xmlns:wps="http://schemas.microsoft.com/office/word/2010/wordprocessingShape" mc:Ignorable="w14 w15 w16se w16cid w16 w16cex wp14">
-  <w:footnote w:type="separator" w:id="-1">
-    <w:p>
-      <w:pPr>
-        <w:spacing w:line="240" w:lineRule="auto"/>
-      </w:pPr>
-      <w:r>
-        <w:separator/>
-      </w:r>
-    </w:p>
-  </w:footnote>
-  <w:footnote w:type="continuationSeparator" w:id="0">
-    <w:p>
-      <w:pPr>
-        <w:spacing w:line="240" w:lineRule="auto"/>
-      </w:pPr>
-      <w:r>
-        <w:continuationSeparator/>
-      </w:r>
-    </w:p>
-  </w:footnote>
-</w:footnotes>
-</file>
-
 <file path=word/header1.xml><?xml version="1.0" encoding="utf-8"?>
-<w:hdr xmlns:wpc="http://schemas.microsoft.com/office/word/2010/wordprocessingCanvas" xmlns:cx="http://schemas.microsoft.com/office/drawing/2014/chartex" xmlns:cx1="http://schemas.microsoft.com/office/drawing/2015/9/8/chartex" xmlns:cx2="http://schemas.microsoft.com/office/drawing/2015/10/21/chartex" xmlns:cx3="http://schemas.microsoft.com/office/drawing/2016/5/9/chartex" xmlns:cx4="http://schemas.microsoft.com/office/drawing/2016/5/10/chartex" xmlns:cx5="http://schemas.microsoft.com/office/drawing/2016/5/11/chartex" xmlns:cx6="http://schemas.microsoft.com/office/drawing/2016/5/12/chartex" xmlns:cx7="http://schemas.microsoft.com/office/drawing/2016/5/13/chartex" xmlns:cx8="http://schemas.microsoft.com/office/drawing/2016/5/14/chartex" xmlns:mc="http://schemas.openxmlformats.org/markup-compatibility/2006" xmlns:aink="http://schemas.microsoft.com/office/drawing/2016/ink" xmlns:am3d="http://schemas.microsoft.com/office/drawing/2017/model3d" xmlns:o="urn:schemas-microsoft-com:office:office" xmlns:r="http://schemas.openxmlformats.org/officeDocument/2006/relationships" xmlns:m="http://schemas.openxmlformats.org/officeDocument/2006/math" xmlns:v="urn:schemas-microsoft-com:vml" xmlns:wp14="http://schemas.microsoft.com/office/word/2010/wordprocessingDrawing" xmlns:wp="http://schemas.openxmlformats.org/drawingml/2006/wordprocessingDrawing" xmlns:w10="urn:schemas-microsoft-com:office:word" xmlns:w="http://schemas.openxmlformats.org/wordprocessingml/2006/main" xmlns:w14="http://schemas.microsoft.com/office/word/2010/wordml" xmlns:w15="http://schemas.microsoft.com/office/word/2012/wordml" xmlns:w16cex="http://schemas.microsoft.com/office/word/2018/wordml/cex" xmlns:w16cid="http://schemas.microsoft.com/office/word/2016/wordml/cid" xmlns:w16="http://schemas.microsoft.com/office/word/2018/wordml" xmlns:w16se="http://schemas.microsoft.com/office/word/2015/wordml/symex" xmlns:wpg="http://schemas.microsoft.com/office/word/2010/wordprocessingGroup" xmlns:wpi="http://schemas.microsoft.com/office/word/2010/wordprocessingInk" xmlns:wne="http://schemas.microsoft.com/office/word/2006/wordml" xmlns:wps="http://schemas.microsoft.com/office/word/2010/wordprocessingShape" mc:Ignorable="w14 w15 w16se w16cid w16 w16cex wp14">
+<w:hdr xmlns:o="urn:schemas-microsoft-com:office:office" xmlns:r="http://schemas.openxmlformats.org/officeDocument/2006/relationships" xmlns:v="urn:schemas-microsoft-com:vml" xmlns:w="http://schemas.openxmlformats.org/wordprocessingml/2006/main" xmlns:w10="urn:schemas-microsoft-com:office:word" xmlns:wp="http://schemas.openxmlformats.org/drawingml/2006/wordprocessingDrawing" xmlns:wps="http://schemas.microsoft.com/office/word/2010/wordprocessingShape" xmlns:wpg="http://schemas.microsoft.com/office/word/2010/wordprocessingGroup" xmlns:mc="http://schemas.openxmlformats.org/markup-compatibility/2006" xmlns:wp14="http://schemas.microsoft.com/office/word/2010/wordprocessingDrawing" xmlns:w14="http://schemas.microsoft.com/office/word/2010/wordml" mc:Ignorable="w14 wp14">
   <w:p>
     <w:pPr>
-      <w:pBdr>
-        <w:top w:val="nil"/>
-        <w:left w:val="nil"/>
-        <w:bottom w:val="nil"/>
-        <w:right w:val="nil"/>
-        <w:between w:val="nil"/>
-      </w:pBdr>
-      <w:spacing w:before="640" w:line="300" w:lineRule="auto"/>
-      <w:rPr>
-        <w:rFonts w:ascii="Proxima Nova" w:eastAsia="Proxima Nova" w:hAnsi="Proxima Nova" w:cs="Proxima Nova"/>
+      <w:pStyle w:val="Normal"/>
+      <w:pBdr/>
+      <w:spacing w:lineRule="auto" w:line="300" w:before="640" w:after="0"/>
+      <w:rPr>
+        <w:rFonts w:ascii="Proxima Nova" w:hAnsi="Proxima Nova" w:eastAsia="Proxima Nova" w:cs="Proxima Nova"/>
         <w:color w:val="666666"/>
         <w:sz w:val="20"/>
         <w:szCs w:val="20"/>
       </w:rPr>
     </w:pPr>
+    <w:r>
+      <w:rPr>
+        <w:rFonts w:eastAsia="Proxima Nova" w:cs="Proxima Nova" w:ascii="Proxima Nova" w:hAnsi="Proxima Nova"/>
+        <w:color w:val="666666"/>
+        <w:sz w:val="20"/>
+        <w:szCs w:val="20"/>
+      </w:rPr>
+    </w:r>
   </w:p>
   <w:p>
     <w:pPr>
-      <w:pBdr>
-        <w:top w:val="nil"/>
-        <w:left w:val="nil"/>
-        <w:bottom w:val="nil"/>
-        <w:right w:val="nil"/>
-        <w:between w:val="nil"/>
-      </w:pBdr>
-      <w:spacing w:line="300" w:lineRule="auto"/>
-      <w:rPr>
-        <w:rFonts w:ascii="Proxima Nova" w:eastAsia="Proxima Nova" w:hAnsi="Proxima Nova" w:cs="Proxima Nova"/>
+      <w:pStyle w:val="Normal"/>
+      <w:pBdr/>
+      <w:spacing w:lineRule="auto" w:line="300"/>
+      <w:rPr>
+        <w:rFonts w:ascii="Proxima Nova" w:hAnsi="Proxima Nova" w:eastAsia="Proxima Nova" w:cs="Proxima Nova"/>
         <w:color w:val="666666"/>
         <w:sz w:val="20"/>
         <w:szCs w:val="20"/>
       </w:rPr>
     </w:pPr>
+    <w:r>
+      <w:rPr>
+        <w:rFonts w:eastAsia="Proxima Nova" w:cs="Proxima Nova" w:ascii="Proxima Nova" w:hAnsi="Proxima Nova"/>
+        <w:color w:val="666666"/>
+        <w:sz w:val="20"/>
+        <w:szCs w:val="20"/>
+      </w:rPr>
+    </w:r>
   </w:p>
 </w:hdr>
 </file>
 
 <file path=word/header2.xml><?xml version="1.0" encoding="utf-8"?>
-<w:hdr xmlns:wpc="http://schemas.microsoft.com/office/word/2010/wordprocessingCanvas" xmlns:cx="http://schemas.microsoft.com/office/drawing/2014/chartex" xmlns:cx1="http://schemas.microsoft.com/office/drawing/2015/9/8/chartex" xmlns:cx2="http://schemas.microsoft.com/office/drawing/2015/10/21/chartex" xmlns:cx3="http://schemas.microsoft.com/office/drawing/2016/5/9/chartex" xmlns:cx4="http://schemas.microsoft.com/office/drawing/2016/5/10/chartex" xmlns:cx5="http://schemas.microsoft.com/office/drawing/2016/5/11/chartex" xmlns:cx6="http://schemas.microsoft.com/office/drawing/2016/5/12/chartex" xmlns:cx7="http://schemas.microsoft.com/office/drawing/2016/5/13/chartex" xmlns:cx8="http://schemas.microsoft.com/office/drawing/2016/5/14/chartex" xmlns:mc="http://schemas.openxmlformats.org/markup-compatibility/2006" xmlns:aink="http://schemas.microsoft.com/office/drawing/2016/ink" xmlns:am3d="http://schemas.microsoft.com/office/drawing/2017/model3d" xmlns:o="urn:schemas-microsoft-com:office:office" xmlns:r="http://schemas.openxmlformats.org/officeDocument/2006/relationships" xmlns:m="http://schemas.openxmlformats.org/officeDocument/2006/math" xmlns:v="urn:schemas-microsoft-com:vml" xmlns:wp14="http://schemas.microsoft.com/office/word/2010/wordprocessingDrawing" xmlns:wp="http://schemas.openxmlformats.org/drawingml/2006/wordprocessingDrawing" xmlns:w10="urn:schemas-microsoft-com:office:word" xmlns:w="http://schemas.openxmlformats.org/wordprocessingml/2006/main" xmlns:w14="http://schemas.microsoft.com/office/word/2010/wordml" xmlns:w15="http://schemas.microsoft.com/office/word/2012/wordml" xmlns:w16cex="http://schemas.microsoft.com/office/word/2018/wordml/cex" xmlns:w16cid="http://schemas.microsoft.com/office/word/2016/wordml/cid" xmlns:w16="http://schemas.microsoft.com/office/word/2018/wordml" xmlns:w16se="http://schemas.microsoft.com/office/word/2015/wordml/symex" xmlns:wpg="http://schemas.microsoft.com/office/word/2010/wordprocessingGroup" xmlns:wpi="http://schemas.microsoft.com/office/word/2010/wordprocessingInk" xmlns:wne="http://schemas.microsoft.com/office/word/2006/wordml" xmlns:wps="http://schemas.microsoft.com/office/word/2010/wordprocessingShape" mc:Ignorable="w14 w15 w16se w16cid w16 w16cex wp14">
+<w:hdr xmlns:o="urn:schemas-microsoft-com:office:office" xmlns:r="http://schemas.openxmlformats.org/officeDocument/2006/relationships" xmlns:v="urn:schemas-microsoft-com:vml" xmlns:w="http://schemas.openxmlformats.org/wordprocessingml/2006/main" xmlns:w10="urn:schemas-microsoft-com:office:word" xmlns:wp="http://schemas.openxmlformats.org/drawingml/2006/wordprocessingDrawing" xmlns:wps="http://schemas.microsoft.com/office/word/2010/wordprocessingShape" xmlns:wpg="http://schemas.microsoft.com/office/word/2010/wordprocessingGroup" xmlns:mc="http://schemas.openxmlformats.org/markup-compatibility/2006" xmlns:wp14="http://schemas.microsoft.com/office/word/2010/wordprocessingDrawing" xmlns:w14="http://schemas.microsoft.com/office/word/2010/wordml" mc:Ignorable="w14 wp14">
   <w:p>
     <w:pPr>
-      <w:pBdr>
-        <w:top w:val="nil"/>
-        <w:left w:val="nil"/>
-        <w:bottom w:val="nil"/>
-        <w:right w:val="nil"/>
-        <w:between w:val="nil"/>
-      </w:pBdr>
-      <w:spacing w:before="640"/>
-      <w:rPr>
-        <w:rFonts w:ascii="Open Sans" w:eastAsia="Open Sans" w:hAnsi="Open Sans" w:cs="Open Sans"/>
+      <w:pStyle w:val="Normal"/>
+      <w:pBdr/>
+      <w:spacing w:before="640" w:after="0"/>
+      <w:rPr>
+        <w:rFonts w:ascii="Open Sans" w:hAnsi="Open Sans" w:eastAsia="Open Sans" w:cs="Open Sans"/>
+        <w:i/>
         <w:i/>
         <w:sz w:val="24"/>
         <w:szCs w:val="24"/>
@@ -2380,54 +3189,95 @@
     </w:pPr>
     <w:r>
       <w:rPr>
-        <w:rFonts w:ascii="Open Sans" w:eastAsia="Open Sans" w:hAnsi="Open Sans" w:cs="Open Sans"/>
+        <w:rFonts w:eastAsia="Open Sans" w:cs="Open Sans" w:ascii="Open Sans" w:hAnsi="Open Sans"/>
         <w:i/>
         <w:sz w:val="24"/>
         <w:szCs w:val="24"/>
       </w:rPr>
-      <w:t>Monmouth University Computer Science &amp; Software Engineering</w:t>
-    </w:r>
-    <w:r>
-      <w:rPr>
-        <w:noProof/>
-      </w:rPr>
       <w:drawing>
-        <wp:anchor distT="114300" distB="114300" distL="114300" distR="114300" simplePos="0" relativeHeight="251658240" behindDoc="0" locked="0" layoutInCell="1" hidden="0" allowOverlap="1">
+        <wp:anchor behindDoc="1" distT="114300" distB="114300" distL="114300" distR="114300" simplePos="0" locked="0" layoutInCell="1" allowOverlap="1" relativeHeight="2">
           <wp:simplePos x="0" y="0"/>
           <wp:positionH relativeFrom="column">
             <wp:posOffset>7896225</wp:posOffset>
           </wp:positionH>
           <wp:positionV relativeFrom="paragraph">
-            <wp:posOffset>95251</wp:posOffset>
+            <wp:posOffset>95250</wp:posOffset>
           </wp:positionV>
-          <wp:extent cx="1731913" cy="708289"/>
+          <wp:extent cx="1731645" cy="708025"/>
           <wp:effectExtent l="0" t="0" r="0" b="0"/>
-          <wp:wrapSquare wrapText="bothSides" distT="114300" distB="114300" distL="114300" distR="114300"/>
-          <wp:docPr id="5" name="image3.jpg"/>
-          <wp:cNvGraphicFramePr/>
+          <wp:wrapSquare wrapText="bothSides"/>
+          <wp:docPr id="3" name="image3.jpg" descr=""/>
+          <wp:cNvGraphicFramePr>
+            <a:graphicFrameLocks xmlns:a="http://schemas.openxmlformats.org/drawingml/2006/main" noChangeAspect="1"/>
+          </wp:cNvGraphicFramePr>
           <a:graphic xmlns:a="http://schemas.openxmlformats.org/drawingml/2006/main">
             <a:graphicData uri="http://schemas.openxmlformats.org/drawingml/2006/picture">
               <pic:pic xmlns:pic="http://schemas.openxmlformats.org/drawingml/2006/picture">
                 <pic:nvPicPr>
-                  <pic:cNvPr id="0" name="image3.jpg"/>
-                  <pic:cNvPicPr preferRelativeResize="0"/>
+                  <pic:cNvPr id="3" name="image3.jpg" descr=""/>
+                  <pic:cNvPicPr>
+                    <a:picLocks noChangeAspect="1" noChangeArrowheads="1"/>
+                  </pic:cNvPicPr>
                 </pic:nvPicPr>
                 <pic:blipFill>
                   <a:blip r:embed="rId1"/>
-                  <a:srcRect/>
                   <a:stretch>
                     <a:fillRect/>
                   </a:stretch>
                 </pic:blipFill>
-                <pic:spPr>
+                <pic:spPr bwMode="auto">
                   <a:xfrm>
                     <a:off x="0" y="0"/>
-                    <a:ext cx="1731913" cy="708289"/>
+                    <a:ext cx="1731645" cy="708025"/>
                   </a:xfrm>
                   <a:prstGeom prst="rect">
                     <a:avLst/>
                   </a:prstGeom>
-                  <a:ln/>
+                </pic:spPr>
+              </pic:pic>
+            </a:graphicData>
+          </a:graphic>
+        </wp:anchor>
+      </w:drawing>
+      <w:drawing>
+        <wp:anchor behindDoc="1" distT="0" distB="0" distL="0" distR="0" simplePos="0" locked="0" layoutInCell="1" allowOverlap="1" relativeHeight="3">
+          <wp:simplePos x="0" y="0"/>
+          <wp:positionH relativeFrom="column">
+            <wp:posOffset>-914400</wp:posOffset>
+          </wp:positionH>
+          <wp:positionV relativeFrom="paragraph">
+            <wp:posOffset>638175</wp:posOffset>
+          </wp:positionV>
+          <wp:extent cx="8596630" cy="92075"/>
+          <wp:effectExtent l="0" t="0" r="0" b="0"/>
+          <wp:wrapTopAndBottom/>
+          <wp:docPr id="4" name="image1.png" descr="horizontal line"/>
+          <wp:cNvGraphicFramePr>
+            <a:graphicFrameLocks xmlns:a="http://schemas.openxmlformats.org/drawingml/2006/main" noChangeAspect="1"/>
+          </wp:cNvGraphicFramePr>
+          <a:graphic xmlns:a="http://schemas.openxmlformats.org/drawingml/2006/main">
+            <a:graphicData uri="http://schemas.openxmlformats.org/drawingml/2006/picture">
+              <pic:pic xmlns:pic="http://schemas.openxmlformats.org/drawingml/2006/picture">
+                <pic:nvPicPr>
+                  <pic:cNvPr id="4" name="image1.png" descr="horizontal line"/>
+                  <pic:cNvPicPr>
+                    <a:picLocks noChangeAspect="1" noChangeArrowheads="1"/>
+                  </pic:cNvPicPr>
+                </pic:nvPicPr>
+                <pic:blipFill>
+                  <a:blip r:embed="rId2"/>
+                  <a:stretch>
+                    <a:fillRect/>
+                  </a:stretch>
+                </pic:blipFill>
+                <pic:spPr bwMode="auto">
+                  <a:xfrm>
+                    <a:off x="0" y="0"/>
+                    <a:ext cx="8596630" cy="92075"/>
+                  </a:xfrm>
+                  <a:prstGeom prst="rect">
+                    <a:avLst/>
+                  </a:prstGeom>
                 </pic:spPr>
               </pic:pic>
             </a:graphicData>
@@ -2437,62 +3287,20 @@
     </w:r>
     <w:r>
       <w:rPr>
-        <w:noProof/>
-      </w:rPr>
-      <w:drawing>
-        <wp:anchor distT="0" distB="0" distL="0" distR="0" simplePos="0" relativeHeight="251659264" behindDoc="0" locked="0" layoutInCell="1" hidden="0" allowOverlap="1">
-          <wp:simplePos x="0" y="0"/>
-          <wp:positionH relativeFrom="column">
-            <wp:posOffset>-914399</wp:posOffset>
-          </wp:positionH>
-          <wp:positionV relativeFrom="paragraph">
-            <wp:posOffset>638175</wp:posOffset>
-          </wp:positionV>
-          <wp:extent cx="8596537" cy="92337"/>
-          <wp:effectExtent l="0" t="0" r="0" b="0"/>
-          <wp:wrapTopAndBottom distT="0" distB="0"/>
-          <wp:docPr id="4" name="image1.png" descr="horizontal line"/>
-          <wp:cNvGraphicFramePr/>
-          <a:graphic xmlns:a="http://schemas.openxmlformats.org/drawingml/2006/main">
-            <a:graphicData uri="http://schemas.openxmlformats.org/drawingml/2006/picture">
-              <pic:pic xmlns:pic="http://schemas.openxmlformats.org/drawingml/2006/picture">
-                <pic:nvPicPr>
-                  <pic:cNvPr id="0" name="image1.png" descr="horizontal line"/>
-                  <pic:cNvPicPr preferRelativeResize="0"/>
-                </pic:nvPicPr>
-                <pic:blipFill>
-                  <a:blip r:embed="rId2"/>
-                  <a:srcRect/>
-                  <a:stretch>
-                    <a:fillRect/>
-                  </a:stretch>
-                </pic:blipFill>
-                <pic:spPr>
-                  <a:xfrm>
-                    <a:off x="0" y="0"/>
-                    <a:ext cx="8596537" cy="92337"/>
-                  </a:xfrm>
-                  <a:prstGeom prst="rect">
-                    <a:avLst/>
-                  </a:prstGeom>
-                  <a:ln/>
-                </pic:spPr>
-              </pic:pic>
-            </a:graphicData>
-          </a:graphic>
-        </wp:anchor>
-      </w:drawing>
+        <w:rFonts w:eastAsia="Open Sans" w:cs="Open Sans" w:ascii="Open Sans" w:hAnsi="Open Sans"/>
+        <w:i/>
+        <w:sz w:val="24"/>
+        <w:szCs w:val="24"/>
+      </w:rPr>
+      <w:t>Monmouth University Computer Science &amp; Software Engineering</w:t>
     </w:r>
   </w:p>
 </w:hdr>
 </file>
 
 <file path=word/numbering.xml><?xml version="1.0" encoding="utf-8"?>
-<w:numbering xmlns:wpc="http://schemas.microsoft.com/office/word/2010/wordprocessingCanvas" xmlns:cx="http://schemas.microsoft.com/office/drawing/2014/chartex" xmlns:cx1="http://schemas.microsoft.com/office/drawing/2015/9/8/chartex" xmlns:cx2="http://schemas.microsoft.com/office/drawing/2015/10/21/chartex" xmlns:cx3="http://schemas.microsoft.com/office/drawing/2016/5/9/chartex" xmlns:cx4="http://schemas.microsoft.com/office/drawing/2016/5/10/chartex" xmlns:cx5="http://schemas.microsoft.com/office/drawing/2016/5/11/chartex" xmlns:cx6="http://schemas.microsoft.com/office/drawing/2016/5/12/chartex" xmlns:cx7="http://schemas.microsoft.com/office/drawing/2016/5/13/chartex" xmlns:cx8="http://schemas.microsoft.com/office/drawing/2016/5/14/chartex" xmlns:mc="http://schemas.openxmlformats.org/markup-compatibility/2006" xmlns:aink="http://schemas.microsoft.com/office/drawing/2016/ink" xmlns:am3d="http://schemas.microsoft.com/office/drawing/2017/model3d" xmlns:o="urn:schemas-microsoft-com:office:office" xmlns:r="http://schemas.openxmlformats.org/officeDocument/2006/relationships" xmlns:m="http://schemas.openxmlformats.org/officeDocument/2006/math" xmlns:v="urn:schemas-microsoft-com:vml" xmlns:wp14="http://schemas.microsoft.com/office/word/2010/wordprocessingDrawing" xmlns:wp="http://schemas.openxmlformats.org/drawingml/2006/wordprocessingDrawing" xmlns:w10="urn:schemas-microsoft-com:office:word" xmlns:w="http://schemas.openxmlformats.org/wordprocessingml/2006/main" xmlns:w14="http://schemas.microsoft.com/office/word/2010/wordml" xmlns:w15="http://schemas.microsoft.com/office/word/2012/wordml" xmlns:w16cex="http://schemas.microsoft.com/office/word/2018/wordml/cex" xmlns:w16cid="http://schemas.microsoft.com/office/word/2016/wordml/cid" xmlns:w16="http://schemas.microsoft.com/office/word/2018/wordml" xmlns:w16se="http://schemas.microsoft.com/office/word/2015/wordml/symex" xmlns:wpg="http://schemas.microsoft.com/office/word/2010/wordprocessingGroup" xmlns:wpi="http://schemas.microsoft.com/office/word/2010/wordprocessingInk" xmlns:wne="http://schemas.microsoft.com/office/word/2006/wordml" xmlns:wps="http://schemas.microsoft.com/office/word/2010/wordprocessingShape" mc:Ignorable="w14 w15 w16se w16cid w16 w16cex wp14">
-  <w:abstractNum w:abstractNumId="0" w15:restartNumberingAfterBreak="0">
-    <w:nsid w:val="04C34FD7"/>
-    <w:multiLevelType w:val="multilevel"/>
-    <w:tmpl w:val="6952F138"/>
+<w:numbering xmlns:w="http://schemas.openxmlformats.org/wordprocessingml/2006/main" xmlns:o="urn:schemas-microsoft-com:office:office" xmlns:r="http://schemas.openxmlformats.org/officeDocument/2006/relationships" xmlns:v="urn:schemas-microsoft-com:vml">
+  <w:abstractNum w:abstractNumId="1">
     <w:lvl w:ilvl="0">
       <w:start w:val="1"/>
       <w:numFmt w:val="decimal"/>
@@ -2602,10 +3410,7 @@
       </w:rPr>
     </w:lvl>
   </w:abstractNum>
-  <w:abstractNum w:abstractNumId="1" w15:restartNumberingAfterBreak="0">
-    <w:nsid w:val="1B0A08CA"/>
-    <w:multiLevelType w:val="multilevel"/>
-    <w:tmpl w:val="B8CAA8F2"/>
+  <w:abstractNum w:abstractNumId="2">
     <w:lvl w:ilvl="0">
       <w:start w:val="1"/>
       <w:numFmt w:val="decimal"/>
@@ -2715,123 +3520,7 @@
       </w:rPr>
     </w:lvl>
   </w:abstractNum>
-  <w:abstractNum w:abstractNumId="2" w15:restartNumberingAfterBreak="0">
-    <w:nsid w:val="1E071E23"/>
-    <w:multiLevelType w:val="hybridMultilevel"/>
-    <w:tmpl w:val="C8203118"/>
-    <w:lvl w:ilvl="0" w:tplc="04090001">
-      <w:start w:val="1"/>
-      <w:numFmt w:val="bullet"/>
-      <w:lvlText w:val=""/>
-      <w:lvlJc w:val="left"/>
-      <w:pPr>
-        <w:ind w:left="420" w:hanging="420"/>
-      </w:pPr>
-      <w:rPr>
-        <w:rFonts w:ascii="Wingdings" w:hAnsi="Wingdings" w:hint="default"/>
-      </w:rPr>
-    </w:lvl>
-    <w:lvl w:ilvl="1" w:tplc="04090003" w:tentative="1">
-      <w:start w:val="1"/>
-      <w:numFmt w:val="bullet"/>
-      <w:lvlText w:val=""/>
-      <w:lvlJc w:val="left"/>
-      <w:pPr>
-        <w:ind w:left="840" w:hanging="420"/>
-      </w:pPr>
-      <w:rPr>
-        <w:rFonts w:ascii="Wingdings" w:hAnsi="Wingdings" w:hint="default"/>
-      </w:rPr>
-    </w:lvl>
-    <w:lvl w:ilvl="2" w:tplc="04090005" w:tentative="1">
-      <w:start w:val="1"/>
-      <w:numFmt w:val="bullet"/>
-      <w:lvlText w:val=""/>
-      <w:lvlJc w:val="left"/>
-      <w:pPr>
-        <w:ind w:left="1260" w:hanging="420"/>
-      </w:pPr>
-      <w:rPr>
-        <w:rFonts w:ascii="Wingdings" w:hAnsi="Wingdings" w:hint="default"/>
-      </w:rPr>
-    </w:lvl>
-    <w:lvl w:ilvl="3" w:tplc="04090001" w:tentative="1">
-      <w:start w:val="1"/>
-      <w:numFmt w:val="bullet"/>
-      <w:lvlText w:val=""/>
-      <w:lvlJc w:val="left"/>
-      <w:pPr>
-        <w:ind w:left="1680" w:hanging="420"/>
-      </w:pPr>
-      <w:rPr>
-        <w:rFonts w:ascii="Wingdings" w:hAnsi="Wingdings" w:hint="default"/>
-      </w:rPr>
-    </w:lvl>
-    <w:lvl w:ilvl="4" w:tplc="04090003" w:tentative="1">
-      <w:start w:val="1"/>
-      <w:numFmt w:val="bullet"/>
-      <w:lvlText w:val=""/>
-      <w:lvlJc w:val="left"/>
-      <w:pPr>
-        <w:ind w:left="2100" w:hanging="420"/>
-      </w:pPr>
-      <w:rPr>
-        <w:rFonts w:ascii="Wingdings" w:hAnsi="Wingdings" w:hint="default"/>
-      </w:rPr>
-    </w:lvl>
-    <w:lvl w:ilvl="5" w:tplc="04090005" w:tentative="1">
-      <w:start w:val="1"/>
-      <w:numFmt w:val="bullet"/>
-      <w:lvlText w:val=""/>
-      <w:lvlJc w:val="left"/>
-      <w:pPr>
-        <w:ind w:left="2520" w:hanging="420"/>
-      </w:pPr>
-      <w:rPr>
-        <w:rFonts w:ascii="Wingdings" w:hAnsi="Wingdings" w:hint="default"/>
-      </w:rPr>
-    </w:lvl>
-    <w:lvl w:ilvl="6" w:tplc="04090001" w:tentative="1">
-      <w:start w:val="1"/>
-      <w:numFmt w:val="bullet"/>
-      <w:lvlText w:val=""/>
-      <w:lvlJc w:val="left"/>
-      <w:pPr>
-        <w:ind w:left="2940" w:hanging="420"/>
-      </w:pPr>
-      <w:rPr>
-        <w:rFonts w:ascii="Wingdings" w:hAnsi="Wingdings" w:hint="default"/>
-      </w:rPr>
-    </w:lvl>
-    <w:lvl w:ilvl="7" w:tplc="04090003" w:tentative="1">
-      <w:start w:val="1"/>
-      <w:numFmt w:val="bullet"/>
-      <w:lvlText w:val=""/>
-      <w:lvlJc w:val="left"/>
-      <w:pPr>
-        <w:ind w:left="3360" w:hanging="420"/>
-      </w:pPr>
-      <w:rPr>
-        <w:rFonts w:ascii="Wingdings" w:hAnsi="Wingdings" w:hint="default"/>
-      </w:rPr>
-    </w:lvl>
-    <w:lvl w:ilvl="8" w:tplc="04090005" w:tentative="1">
-      <w:start w:val="1"/>
-      <w:numFmt w:val="bullet"/>
-      <w:lvlText w:val=""/>
-      <w:lvlJc w:val="left"/>
-      <w:pPr>
-        <w:ind w:left="3780" w:hanging="420"/>
-      </w:pPr>
-      <w:rPr>
-        <w:rFonts w:ascii="Wingdings" w:hAnsi="Wingdings" w:hint="default"/>
-      </w:rPr>
-    </w:lvl>
-  </w:abstractNum>
-  <w:abstractNum w:abstractNumId="3" w15:restartNumberingAfterBreak="0">
-    <w:nsid w:val="241904FD"/>
-    <w:multiLevelType w:val="multilevel"/>
-    <w:tmpl w:val="15721408"/>
+  <w:abstractNum w:abstractNumId="3">
     <w:lvl w:ilvl="0">
       <w:start w:val="1"/>
       <w:numFmt w:val="decimal"/>
@@ -2941,123 +3630,7 @@
       </w:rPr>
     </w:lvl>
   </w:abstractNum>
-  <w:abstractNum w:abstractNumId="4" w15:restartNumberingAfterBreak="0">
-    <w:nsid w:val="28142EC0"/>
-    <w:multiLevelType w:val="hybridMultilevel"/>
-    <w:tmpl w:val="6D862D2E"/>
-    <w:lvl w:ilvl="0" w:tplc="04090001">
-      <w:start w:val="1"/>
-      <w:numFmt w:val="bullet"/>
-      <w:lvlText w:val=""/>
-      <w:lvlJc w:val="left"/>
-      <w:pPr>
-        <w:ind w:left="420" w:hanging="420"/>
-      </w:pPr>
-      <w:rPr>
-        <w:rFonts w:ascii="Wingdings" w:hAnsi="Wingdings" w:hint="default"/>
-      </w:rPr>
-    </w:lvl>
-    <w:lvl w:ilvl="1" w:tplc="04090003" w:tentative="1">
-      <w:start w:val="1"/>
-      <w:numFmt w:val="bullet"/>
-      <w:lvlText w:val=""/>
-      <w:lvlJc w:val="left"/>
-      <w:pPr>
-        <w:ind w:left="840" w:hanging="420"/>
-      </w:pPr>
-      <w:rPr>
-        <w:rFonts w:ascii="Wingdings" w:hAnsi="Wingdings" w:hint="default"/>
-      </w:rPr>
-    </w:lvl>
-    <w:lvl w:ilvl="2" w:tplc="04090005" w:tentative="1">
-      <w:start w:val="1"/>
-      <w:numFmt w:val="bullet"/>
-      <w:lvlText w:val=""/>
-      <w:lvlJc w:val="left"/>
-      <w:pPr>
-        <w:ind w:left="1260" w:hanging="420"/>
-      </w:pPr>
-      <w:rPr>
-        <w:rFonts w:ascii="Wingdings" w:hAnsi="Wingdings" w:hint="default"/>
-      </w:rPr>
-    </w:lvl>
-    <w:lvl w:ilvl="3" w:tplc="04090001" w:tentative="1">
-      <w:start w:val="1"/>
-      <w:numFmt w:val="bullet"/>
-      <w:lvlText w:val=""/>
-      <w:lvlJc w:val="left"/>
-      <w:pPr>
-        <w:ind w:left="1680" w:hanging="420"/>
-      </w:pPr>
-      <w:rPr>
-        <w:rFonts w:ascii="Wingdings" w:hAnsi="Wingdings" w:hint="default"/>
-      </w:rPr>
-    </w:lvl>
-    <w:lvl w:ilvl="4" w:tplc="04090003" w:tentative="1">
-      <w:start w:val="1"/>
-      <w:numFmt w:val="bullet"/>
-      <w:lvlText w:val=""/>
-      <w:lvlJc w:val="left"/>
-      <w:pPr>
-        <w:ind w:left="2100" w:hanging="420"/>
-      </w:pPr>
-      <w:rPr>
-        <w:rFonts w:ascii="Wingdings" w:hAnsi="Wingdings" w:hint="default"/>
-      </w:rPr>
-    </w:lvl>
-    <w:lvl w:ilvl="5" w:tplc="04090005" w:tentative="1">
-      <w:start w:val="1"/>
-      <w:numFmt w:val="bullet"/>
-      <w:lvlText w:val=""/>
-      <w:lvlJc w:val="left"/>
-      <w:pPr>
-        <w:ind w:left="2520" w:hanging="420"/>
-      </w:pPr>
-      <w:rPr>
-        <w:rFonts w:ascii="Wingdings" w:hAnsi="Wingdings" w:hint="default"/>
-      </w:rPr>
-    </w:lvl>
-    <w:lvl w:ilvl="6" w:tplc="04090001" w:tentative="1">
-      <w:start w:val="1"/>
-      <w:numFmt w:val="bullet"/>
-      <w:lvlText w:val=""/>
-      <w:lvlJc w:val="left"/>
-      <w:pPr>
-        <w:ind w:left="2940" w:hanging="420"/>
-      </w:pPr>
-      <w:rPr>
-        <w:rFonts w:ascii="Wingdings" w:hAnsi="Wingdings" w:hint="default"/>
-      </w:rPr>
-    </w:lvl>
-    <w:lvl w:ilvl="7" w:tplc="04090003" w:tentative="1">
-      <w:start w:val="1"/>
-      <w:numFmt w:val="bullet"/>
-      <w:lvlText w:val=""/>
-      <w:lvlJc w:val="left"/>
-      <w:pPr>
-        <w:ind w:left="3360" w:hanging="420"/>
-      </w:pPr>
-      <w:rPr>
-        <w:rFonts w:ascii="Wingdings" w:hAnsi="Wingdings" w:hint="default"/>
-      </w:rPr>
-    </w:lvl>
-    <w:lvl w:ilvl="8" w:tplc="04090005" w:tentative="1">
-      <w:start w:val="1"/>
-      <w:numFmt w:val="bullet"/>
-      <w:lvlText w:val=""/>
-      <w:lvlJc w:val="left"/>
-      <w:pPr>
-        <w:ind w:left="3780" w:hanging="420"/>
-      </w:pPr>
-      <w:rPr>
-        <w:rFonts w:ascii="Wingdings" w:hAnsi="Wingdings" w:hint="default"/>
-      </w:rPr>
-    </w:lvl>
-  </w:abstractNum>
-  <w:abstractNum w:abstractNumId="5" w15:restartNumberingAfterBreak="0">
-    <w:nsid w:val="66911DA8"/>
-    <w:multiLevelType w:val="multilevel"/>
-    <w:tmpl w:val="C3A654E4"/>
+  <w:abstractNum w:abstractNumId="4">
     <w:lvl w:ilvl="0">
       <w:start w:val="1"/>
       <w:numFmt w:val="decimal"/>
@@ -3167,10 +3740,7 @@
       </w:rPr>
     </w:lvl>
   </w:abstractNum>
-  <w:abstractNum w:abstractNumId="6" w15:restartNumberingAfterBreak="0">
-    <w:nsid w:val="73333FA2"/>
-    <w:multiLevelType w:val="multilevel"/>
-    <w:tmpl w:val="C40CA308"/>
+  <w:abstractNum w:abstractNumId="5">
     <w:lvl w:ilvl="0">
       <w:start w:val="1"/>
       <w:numFmt w:val="decimal"/>
@@ -3278,38 +3848,353 @@
       <w:rPr>
         <w:u w:val="none"/>
       </w:rPr>
+    </w:lvl>
+  </w:abstractNum>
+  <w:abstractNum w:abstractNumId="6">
+    <w:lvl w:ilvl="0">
+      <w:start w:val="1"/>
+      <w:numFmt w:val="bullet"/>
+      <w:lvlText w:val=""/>
+      <w:lvlJc w:val="left"/>
+      <w:pPr>
+        <w:ind w:left="420" w:hanging="420"/>
+      </w:pPr>
+      <w:rPr>
+        <w:rFonts w:ascii="Wingdings" w:hAnsi="Wingdings" w:cs="Wingdings" w:hint="default"/>
+      </w:rPr>
+    </w:lvl>
+    <w:lvl w:ilvl="1">
+      <w:start w:val="1"/>
+      <w:numFmt w:val="bullet"/>
+      <w:lvlText w:val=""/>
+      <w:lvlJc w:val="left"/>
+      <w:pPr>
+        <w:ind w:left="840" w:hanging="420"/>
+      </w:pPr>
+      <w:rPr>
+        <w:rFonts w:ascii="Wingdings" w:hAnsi="Wingdings" w:cs="Wingdings" w:hint="default"/>
+      </w:rPr>
+    </w:lvl>
+    <w:lvl w:ilvl="2">
+      <w:start w:val="1"/>
+      <w:numFmt w:val="bullet"/>
+      <w:lvlText w:val=""/>
+      <w:lvlJc w:val="left"/>
+      <w:pPr>
+        <w:ind w:left="1260" w:hanging="420"/>
+      </w:pPr>
+      <w:rPr>
+        <w:rFonts w:ascii="Wingdings" w:hAnsi="Wingdings" w:cs="Wingdings" w:hint="default"/>
+      </w:rPr>
+    </w:lvl>
+    <w:lvl w:ilvl="3">
+      <w:start w:val="1"/>
+      <w:numFmt w:val="bullet"/>
+      <w:lvlText w:val=""/>
+      <w:lvlJc w:val="left"/>
+      <w:pPr>
+        <w:ind w:left="1680" w:hanging="420"/>
+      </w:pPr>
+      <w:rPr>
+        <w:rFonts w:ascii="Wingdings" w:hAnsi="Wingdings" w:cs="Wingdings" w:hint="default"/>
+      </w:rPr>
+    </w:lvl>
+    <w:lvl w:ilvl="4">
+      <w:start w:val="1"/>
+      <w:numFmt w:val="bullet"/>
+      <w:lvlText w:val=""/>
+      <w:lvlJc w:val="left"/>
+      <w:pPr>
+        <w:ind w:left="2100" w:hanging="420"/>
+      </w:pPr>
+      <w:rPr>
+        <w:rFonts w:ascii="Wingdings" w:hAnsi="Wingdings" w:cs="Wingdings" w:hint="default"/>
+      </w:rPr>
+    </w:lvl>
+    <w:lvl w:ilvl="5">
+      <w:start w:val="1"/>
+      <w:numFmt w:val="bullet"/>
+      <w:lvlText w:val=""/>
+      <w:lvlJc w:val="left"/>
+      <w:pPr>
+        <w:ind w:left="2520" w:hanging="420"/>
+      </w:pPr>
+      <w:rPr>
+        <w:rFonts w:ascii="Wingdings" w:hAnsi="Wingdings" w:cs="Wingdings" w:hint="default"/>
+      </w:rPr>
+    </w:lvl>
+    <w:lvl w:ilvl="6">
+      <w:start w:val="1"/>
+      <w:numFmt w:val="bullet"/>
+      <w:lvlText w:val=""/>
+      <w:lvlJc w:val="left"/>
+      <w:pPr>
+        <w:ind w:left="2940" w:hanging="420"/>
+      </w:pPr>
+      <w:rPr>
+        <w:rFonts w:ascii="Wingdings" w:hAnsi="Wingdings" w:cs="Wingdings" w:hint="default"/>
+      </w:rPr>
+    </w:lvl>
+    <w:lvl w:ilvl="7">
+      <w:start w:val="1"/>
+      <w:numFmt w:val="bullet"/>
+      <w:lvlText w:val=""/>
+      <w:lvlJc w:val="left"/>
+      <w:pPr>
+        <w:ind w:left="3360" w:hanging="420"/>
+      </w:pPr>
+      <w:rPr>
+        <w:rFonts w:ascii="Wingdings" w:hAnsi="Wingdings" w:cs="Wingdings" w:hint="default"/>
+      </w:rPr>
+    </w:lvl>
+    <w:lvl w:ilvl="8">
+      <w:start w:val="1"/>
+      <w:numFmt w:val="bullet"/>
+      <w:lvlText w:val=""/>
+      <w:lvlJc w:val="left"/>
+      <w:pPr>
+        <w:ind w:left="3780" w:hanging="420"/>
+      </w:pPr>
+      <w:rPr>
+        <w:rFonts w:ascii="Wingdings" w:hAnsi="Wingdings" w:cs="Wingdings" w:hint="default"/>
+      </w:rPr>
+    </w:lvl>
+  </w:abstractNum>
+  <w:abstractNum w:abstractNumId="7">
+    <w:lvl w:ilvl="0">
+      <w:start w:val="1"/>
+      <w:numFmt w:val="bullet"/>
+      <w:lvlText w:val=""/>
+      <w:lvlJc w:val="left"/>
+      <w:pPr>
+        <w:ind w:left="420" w:hanging="420"/>
+      </w:pPr>
+      <w:rPr>
+        <w:rFonts w:ascii="Wingdings" w:hAnsi="Wingdings" w:cs="Wingdings" w:hint="default"/>
+      </w:rPr>
+    </w:lvl>
+    <w:lvl w:ilvl="1">
+      <w:start w:val="1"/>
+      <w:numFmt w:val="bullet"/>
+      <w:lvlText w:val=""/>
+      <w:lvlJc w:val="left"/>
+      <w:pPr>
+        <w:ind w:left="840" w:hanging="420"/>
+      </w:pPr>
+      <w:rPr>
+        <w:rFonts w:ascii="Wingdings" w:hAnsi="Wingdings" w:cs="Wingdings" w:hint="default"/>
+      </w:rPr>
+    </w:lvl>
+    <w:lvl w:ilvl="2">
+      <w:start w:val="1"/>
+      <w:numFmt w:val="bullet"/>
+      <w:lvlText w:val=""/>
+      <w:lvlJc w:val="left"/>
+      <w:pPr>
+        <w:ind w:left="1260" w:hanging="420"/>
+      </w:pPr>
+      <w:rPr>
+        <w:rFonts w:ascii="Wingdings" w:hAnsi="Wingdings" w:cs="Wingdings" w:hint="default"/>
+      </w:rPr>
+    </w:lvl>
+    <w:lvl w:ilvl="3">
+      <w:start w:val="1"/>
+      <w:numFmt w:val="bullet"/>
+      <w:lvlText w:val=""/>
+      <w:lvlJc w:val="left"/>
+      <w:pPr>
+        <w:ind w:left="1680" w:hanging="420"/>
+      </w:pPr>
+      <w:rPr>
+        <w:rFonts w:ascii="Wingdings" w:hAnsi="Wingdings" w:cs="Wingdings" w:hint="default"/>
+      </w:rPr>
+    </w:lvl>
+    <w:lvl w:ilvl="4">
+      <w:start w:val="1"/>
+      <w:numFmt w:val="bullet"/>
+      <w:lvlText w:val=""/>
+      <w:lvlJc w:val="left"/>
+      <w:pPr>
+        <w:ind w:left="2100" w:hanging="420"/>
+      </w:pPr>
+      <w:rPr>
+        <w:rFonts w:ascii="Wingdings" w:hAnsi="Wingdings" w:cs="Wingdings" w:hint="default"/>
+      </w:rPr>
+    </w:lvl>
+    <w:lvl w:ilvl="5">
+      <w:start w:val="1"/>
+      <w:numFmt w:val="bullet"/>
+      <w:lvlText w:val=""/>
+      <w:lvlJc w:val="left"/>
+      <w:pPr>
+        <w:ind w:left="2520" w:hanging="420"/>
+      </w:pPr>
+      <w:rPr>
+        <w:rFonts w:ascii="Wingdings" w:hAnsi="Wingdings" w:cs="Wingdings" w:hint="default"/>
+      </w:rPr>
+    </w:lvl>
+    <w:lvl w:ilvl="6">
+      <w:start w:val="1"/>
+      <w:numFmt w:val="bullet"/>
+      <w:lvlText w:val=""/>
+      <w:lvlJc w:val="left"/>
+      <w:pPr>
+        <w:ind w:left="2940" w:hanging="420"/>
+      </w:pPr>
+      <w:rPr>
+        <w:rFonts w:ascii="Wingdings" w:hAnsi="Wingdings" w:cs="Wingdings" w:hint="default"/>
+      </w:rPr>
+    </w:lvl>
+    <w:lvl w:ilvl="7">
+      <w:start w:val="1"/>
+      <w:numFmt w:val="bullet"/>
+      <w:lvlText w:val=""/>
+      <w:lvlJc w:val="left"/>
+      <w:pPr>
+        <w:ind w:left="3360" w:hanging="420"/>
+      </w:pPr>
+      <w:rPr>
+        <w:rFonts w:ascii="Wingdings" w:hAnsi="Wingdings" w:cs="Wingdings" w:hint="default"/>
+      </w:rPr>
+    </w:lvl>
+    <w:lvl w:ilvl="8">
+      <w:start w:val="1"/>
+      <w:numFmt w:val="bullet"/>
+      <w:lvlText w:val=""/>
+      <w:lvlJc w:val="left"/>
+      <w:pPr>
+        <w:ind w:left="3780" w:hanging="420"/>
+      </w:pPr>
+      <w:rPr>
+        <w:rFonts w:ascii="Wingdings" w:hAnsi="Wingdings" w:cs="Wingdings" w:hint="default"/>
+      </w:rPr>
+    </w:lvl>
+  </w:abstractNum>
+  <w:abstractNum w:abstractNumId="8">
+    <w:lvl w:ilvl="0">
+      <w:start w:val="1"/>
+      <w:numFmt w:val="none"/>
+      <w:suff w:val="nothing"/>
+      <w:lvlText w:val=""/>
+      <w:lvlJc w:val="left"/>
+      <w:pPr>
+        <w:ind w:left="0" w:hanging="0"/>
+      </w:pPr>
+    </w:lvl>
+    <w:lvl w:ilvl="1">
+      <w:start w:val="1"/>
+      <w:numFmt w:val="none"/>
+      <w:suff w:val="nothing"/>
+      <w:lvlText w:val=""/>
+      <w:lvlJc w:val="left"/>
+      <w:pPr>
+        <w:ind w:left="0" w:hanging="0"/>
+      </w:pPr>
+    </w:lvl>
+    <w:lvl w:ilvl="2">
+      <w:start w:val="1"/>
+      <w:numFmt w:val="none"/>
+      <w:suff w:val="nothing"/>
+      <w:lvlText w:val=""/>
+      <w:lvlJc w:val="left"/>
+      <w:pPr>
+        <w:ind w:left="0" w:hanging="0"/>
+      </w:pPr>
+    </w:lvl>
+    <w:lvl w:ilvl="3">
+      <w:start w:val="1"/>
+      <w:numFmt w:val="none"/>
+      <w:suff w:val="nothing"/>
+      <w:lvlText w:val=""/>
+      <w:lvlJc w:val="left"/>
+      <w:pPr>
+        <w:ind w:left="0" w:hanging="0"/>
+      </w:pPr>
+    </w:lvl>
+    <w:lvl w:ilvl="4">
+      <w:start w:val="1"/>
+      <w:numFmt w:val="none"/>
+      <w:suff w:val="nothing"/>
+      <w:lvlText w:val=""/>
+      <w:lvlJc w:val="left"/>
+      <w:pPr>
+        <w:ind w:left="0" w:hanging="0"/>
+      </w:pPr>
+    </w:lvl>
+    <w:lvl w:ilvl="5">
+      <w:start w:val="1"/>
+      <w:numFmt w:val="none"/>
+      <w:suff w:val="nothing"/>
+      <w:lvlText w:val=""/>
+      <w:lvlJc w:val="left"/>
+      <w:pPr>
+        <w:ind w:left="0" w:hanging="0"/>
+      </w:pPr>
+    </w:lvl>
+    <w:lvl w:ilvl="6">
+      <w:start w:val="1"/>
+      <w:numFmt w:val="none"/>
+      <w:suff w:val="nothing"/>
+      <w:lvlText w:val=""/>
+      <w:lvlJc w:val="left"/>
+      <w:pPr>
+        <w:ind w:left="0" w:hanging="0"/>
+      </w:pPr>
+    </w:lvl>
+    <w:lvl w:ilvl="7">
+      <w:start w:val="1"/>
+      <w:numFmt w:val="none"/>
+      <w:suff w:val="nothing"/>
+      <w:lvlText w:val=""/>
+      <w:lvlJc w:val="left"/>
+      <w:pPr>
+        <w:ind w:left="0" w:hanging="0"/>
+      </w:pPr>
+    </w:lvl>
+    <w:lvl w:ilvl="8">
+      <w:start w:val="1"/>
+      <w:numFmt w:val="none"/>
+      <w:suff w:val="nothing"/>
+      <w:lvlText w:val=""/>
+      <w:lvlJc w:val="left"/>
+      <w:pPr>
+        <w:ind w:left="0" w:hanging="0"/>
+      </w:pPr>
     </w:lvl>
   </w:abstractNum>
   <w:num w:numId="1">
     <w:abstractNumId w:val="1"/>
   </w:num>
   <w:num w:numId="2">
-    <w:abstractNumId w:val="5"/>
+    <w:abstractNumId w:val="2"/>
   </w:num>
   <w:num w:numId="3">
     <w:abstractNumId w:val="3"/>
   </w:num>
   <w:num w:numId="4">
+    <w:abstractNumId w:val="4"/>
+  </w:num>
+  <w:num w:numId="5">
+    <w:abstractNumId w:val="5"/>
+  </w:num>
+  <w:num w:numId="6">
     <w:abstractNumId w:val="6"/>
   </w:num>
-  <w:num w:numId="5">
-    <w:abstractNumId w:val="0"/>
+  <w:num w:numId="7">
+    <w:abstractNumId w:val="7"/>
   </w:num>
-  <w:num w:numId="6">
-    <w:abstractNumId w:val="4"/>
-  </w:num>
-  <w:num w:numId="7">
-    <w:abstractNumId w:val="2"/>
+  <w:num w:numId="8">
+    <w:abstractNumId w:val="8"/>
   </w:num>
 </w:numbering>
 </file>
 
 <file path=word/styles.xml><?xml version="1.0" encoding="utf-8"?>
-<w:styles xmlns:mc="http://schemas.openxmlformats.org/markup-compatibility/2006" xmlns:r="http://schemas.openxmlformats.org/officeDocument/2006/relationships" xmlns:w="http://schemas.openxmlformats.org/wordprocessingml/2006/main" xmlns:w14="http://schemas.microsoft.com/office/word/2010/wordml" xmlns:w15="http://schemas.microsoft.com/office/word/2012/wordml" xmlns:w16cex="http://schemas.microsoft.com/office/word/2018/wordml/cex" xmlns:w16cid="http://schemas.microsoft.com/office/word/2016/wordml/cid" xmlns:w16="http://schemas.microsoft.com/office/word/2018/wordml" xmlns:w16se="http://schemas.microsoft.com/office/word/2015/wordml/symex" mc:Ignorable="w14 w15 w16se w16cid w16 w16cex">
+<w:styles xmlns:w="http://schemas.openxmlformats.org/wordprocessingml/2006/main" xmlns:w14="http://schemas.microsoft.com/office/word/2010/wordml" xmlns:mc="http://schemas.openxmlformats.org/markup-compatibility/2006" mc:Ignorable="w14">
   <w:docDefaults>
     <w:rPrDefault>
       <w:rPr>
-        <w:rFonts w:ascii="Arial" w:eastAsiaTheme="minorEastAsia" w:hAnsi="Arial" w:cs="Arial"/>
+        <w:rFonts w:ascii="Arial" w:hAnsi="Arial" w:eastAsia="宋体" w:cs="Arial" w:eastAsiaTheme="minorEastAsia"/>
         <w:sz w:val="22"/>
         <w:szCs w:val="22"/>
         <w:lang w:val="en" w:eastAsia="zh-CN" w:bidi="ar-SA"/>
@@ -3317,21 +4202,21 @@
     </w:rPrDefault>
     <w:pPrDefault>
       <w:pPr>
-        <w:spacing w:line="276" w:lineRule="auto"/>
+        <w:suppressAutoHyphens w:val="true"/>
       </w:pPr>
     </w:pPrDefault>
   </w:docDefaults>
   <w:latentStyles w:defLockedState="0" w:defUIPriority="99" w:defSemiHidden="0" w:defUnhideWhenUsed="0" w:defQFormat="0" w:count="376">
     <w:lsdException w:name="Normal" w:uiPriority="0" w:qFormat="1"/>
     <w:lsdException w:name="heading 1" w:uiPriority="9" w:qFormat="1"/>
-    <w:lsdException w:name="heading 2" w:semiHidden="1" w:uiPriority="9" w:unhideWhenUsed="1" w:qFormat="1"/>
-    <w:lsdException w:name="heading 3" w:semiHidden="1" w:uiPriority="9" w:unhideWhenUsed="1" w:qFormat="1"/>
-    <w:lsdException w:name="heading 4" w:semiHidden="1" w:uiPriority="9" w:unhideWhenUsed="1" w:qFormat="1"/>
-    <w:lsdException w:name="heading 5" w:semiHidden="1" w:uiPriority="9" w:unhideWhenUsed="1" w:qFormat="1"/>
-    <w:lsdException w:name="heading 6" w:semiHidden="1" w:uiPriority="9" w:unhideWhenUsed="1" w:qFormat="1"/>
-    <w:lsdException w:name="heading 7" w:semiHidden="1" w:uiPriority="9" w:unhideWhenUsed="1" w:qFormat="1"/>
-    <w:lsdException w:name="heading 8" w:semiHidden="1" w:uiPriority="9" w:unhideWhenUsed="1" w:qFormat="1"/>
-    <w:lsdException w:name="heading 9" w:semiHidden="1" w:uiPriority="9" w:unhideWhenUsed="1" w:qFormat="1"/>
+    <w:lsdException w:name="heading 2" w:uiPriority="9" w:semiHidden="1" w:unhideWhenUsed="1" w:qFormat="1"/>
+    <w:lsdException w:name="heading 3" w:uiPriority="9" w:semiHidden="1" w:unhideWhenUsed="1" w:qFormat="1"/>
+    <w:lsdException w:name="heading 4" w:uiPriority="9" w:semiHidden="1" w:unhideWhenUsed="1" w:qFormat="1"/>
+    <w:lsdException w:name="heading 5" w:uiPriority="9" w:semiHidden="1" w:unhideWhenUsed="1" w:qFormat="1"/>
+    <w:lsdException w:name="heading 6" w:uiPriority="9" w:semiHidden="1" w:unhideWhenUsed="1" w:qFormat="1"/>
+    <w:lsdException w:name="heading 7" w:uiPriority="9" w:semiHidden="1" w:unhideWhenUsed="1" w:qFormat="1"/>
+    <w:lsdException w:name="heading 8" w:uiPriority="9" w:semiHidden="1" w:unhideWhenUsed="1" w:qFormat="1"/>
+    <w:lsdException w:name="heading 9" w:uiPriority="9" w:semiHidden="1" w:unhideWhenUsed="1" w:qFormat="1"/>
     <w:lsdException w:name="index 1" w:semiHidden="1" w:unhideWhenUsed="1"/>
     <w:lsdException w:name="index 2" w:semiHidden="1" w:unhideWhenUsed="1"/>
     <w:lsdException w:name="index 3" w:semiHidden="1" w:unhideWhenUsed="1"/>
@@ -3341,22 +4226,22 @@
     <w:lsdException w:name="index 7" w:semiHidden="1" w:unhideWhenUsed="1"/>
     <w:lsdException w:name="index 8" w:semiHidden="1" w:unhideWhenUsed="1"/>
     <w:lsdException w:name="index 9" w:semiHidden="1" w:unhideWhenUsed="1"/>
-    <w:lsdException w:name="toc 1" w:semiHidden="1" w:uiPriority="39" w:unhideWhenUsed="1"/>
-    <w:lsdException w:name="toc 2" w:semiHidden="1" w:uiPriority="39" w:unhideWhenUsed="1"/>
-    <w:lsdException w:name="toc 3" w:semiHidden="1" w:uiPriority="39" w:unhideWhenUsed="1"/>
-    <w:lsdException w:name="toc 4" w:semiHidden="1" w:uiPriority="39" w:unhideWhenUsed="1"/>
-    <w:lsdException w:name="toc 5" w:semiHidden="1" w:uiPriority="39" w:unhideWhenUsed="1"/>
-    <w:lsdException w:name="toc 6" w:semiHidden="1" w:uiPriority="39" w:unhideWhenUsed="1"/>
-    <w:lsdException w:name="toc 7" w:semiHidden="1" w:uiPriority="39" w:unhideWhenUsed="1"/>
-    <w:lsdException w:name="toc 8" w:semiHidden="1" w:uiPriority="39" w:unhideWhenUsed="1"/>
-    <w:lsdException w:name="toc 9" w:semiHidden="1" w:uiPriority="39" w:unhideWhenUsed="1"/>
+    <w:lsdException w:name="toc 1" w:uiPriority="39" w:semiHidden="1" w:unhideWhenUsed="1"/>
+    <w:lsdException w:name="toc 2" w:uiPriority="39" w:semiHidden="1" w:unhideWhenUsed="1"/>
+    <w:lsdException w:name="toc 3" w:uiPriority="39" w:semiHidden="1" w:unhideWhenUsed="1"/>
+    <w:lsdException w:name="toc 4" w:uiPriority="39" w:semiHidden="1" w:unhideWhenUsed="1"/>
+    <w:lsdException w:name="toc 5" w:uiPriority="39" w:semiHidden="1" w:unhideWhenUsed="1"/>
+    <w:lsdException w:name="toc 6" w:uiPriority="39" w:semiHidden="1" w:unhideWhenUsed="1"/>
+    <w:lsdException w:name="toc 7" w:uiPriority="39" w:semiHidden="1" w:unhideWhenUsed="1"/>
+    <w:lsdException w:name="toc 8" w:uiPriority="39" w:semiHidden="1" w:unhideWhenUsed="1"/>
+    <w:lsdException w:name="toc 9" w:uiPriority="39" w:semiHidden="1" w:unhideWhenUsed="1"/>
     <w:lsdException w:name="Normal Indent" w:semiHidden="1" w:unhideWhenUsed="1"/>
     <w:lsdException w:name="footnote text" w:semiHidden="1" w:unhideWhenUsed="1"/>
     <w:lsdException w:name="annotation text" w:semiHidden="1" w:unhideWhenUsed="1"/>
     <w:lsdException w:name="header" w:semiHidden="1" w:unhideWhenUsed="1"/>
     <w:lsdException w:name="footer" w:semiHidden="1" w:unhideWhenUsed="1"/>
     <w:lsdException w:name="index heading" w:semiHidden="1" w:unhideWhenUsed="1"/>
-    <w:lsdException w:name="caption" w:semiHidden="1" w:uiPriority="35" w:unhideWhenUsed="1" w:qFormat="1"/>
+    <w:lsdException w:name="caption" w:uiPriority="35" w:semiHidden="1" w:unhideWhenUsed="1" w:qFormat="1"/>
     <w:lsdException w:name="table of figures" w:semiHidden="1" w:unhideWhenUsed="1"/>
     <w:lsdException w:name="envelope address" w:semiHidden="1" w:unhideWhenUsed="1"/>
     <w:lsdException w:name="envelope return" w:semiHidden="1" w:unhideWhenUsed="1"/>
@@ -3387,7 +4272,7 @@
     <w:lsdException w:name="Title" w:uiPriority="10" w:qFormat="1"/>
     <w:lsdException w:name="Closing" w:semiHidden="1" w:unhideWhenUsed="1"/>
     <w:lsdException w:name="Signature" w:semiHidden="1" w:unhideWhenUsed="1"/>
-    <w:lsdException w:name="Default Paragraph Font" w:semiHidden="1" w:uiPriority="1" w:unhideWhenUsed="1"/>
+    <w:lsdException w:name="Default Paragraph Font" w:uiPriority="1" w:semiHidden="1" w:unhideWhenUsed="1"/>
     <w:lsdException w:name="Body Text" w:semiHidden="1" w:unhideWhenUsed="1"/>
     <w:lsdException w:name="Body Text Indent" w:semiHidden="1" w:unhideWhenUsed="1"/>
     <w:lsdException w:name="List Continue" w:semiHidden="1" w:unhideWhenUsed="1"/>
@@ -3587,8 +4472,8 @@
     <w:lsdException w:name="Subtle Reference" w:uiPriority="31" w:qFormat="1"/>
     <w:lsdException w:name="Intense Reference" w:uiPriority="32" w:qFormat="1"/>
     <w:lsdException w:name="Book Title" w:uiPriority="33" w:qFormat="1"/>
-    <w:lsdException w:name="Bibliography" w:semiHidden="1" w:uiPriority="37" w:unhideWhenUsed="1"/>
-    <w:lsdException w:name="TOC Heading" w:semiHidden="1" w:uiPriority="39" w:unhideWhenUsed="1" w:qFormat="1"/>
+    <w:lsdException w:name="Bibliography" w:uiPriority="37" w:semiHidden="1" w:unhideWhenUsed="1"/>
+    <w:lsdException w:name="TOC Heading" w:uiPriority="39" w:semiHidden="1" w:unhideWhenUsed="1" w:qFormat="1"/>
     <w:lsdException w:name="Plain Table 1" w:uiPriority="41"/>
     <w:lsdException w:name="Plain Table 2" w:uiPriority="42"/>
     <w:lsdException w:name="Plain Table 3" w:uiPriority="43"/>
@@ -3699,18 +4584,32 @@
     <w:lsdException w:name="Unresolved Mention" w:semiHidden="1" w:unhideWhenUsed="1"/>
     <w:lsdException w:name="Smart Link" w:semiHidden="1" w:unhideWhenUsed="1"/>
   </w:latentStyles>
-  <w:style w:type="paragraph" w:default="1" w:styleId="a">
+  <w:style w:type="paragraph" w:styleId="Normal" w:default="1">
     <w:name w:val="Normal"/>
     <w:qFormat/>
+    <w:pPr>
+      <w:widowControl/>
+      <w:bidi w:val="0"/>
+      <w:spacing w:lineRule="auto" w:line="276" w:before="0" w:after="0"/>
+      <w:jc w:val="left"/>
+    </w:pPr>
+    <w:rPr>
+      <w:rFonts w:ascii="Arial" w:hAnsi="Arial" w:eastAsia="宋体" w:cs="Arial" w:eastAsiaTheme="minorEastAsia"/>
+      <w:color w:val="auto"/>
+      <w:kern w:val="0"/>
+      <w:sz w:val="22"/>
+      <w:szCs w:val="22"/>
+      <w:lang w:val="en" w:eastAsia="zh-CN" w:bidi="ar-SA"/>
+    </w:rPr>
   </w:style>
-  <w:style w:type="paragraph" w:styleId="1">
-    <w:name w:val="heading 1"/>
-    <w:basedOn w:val="a"/>
-    <w:next w:val="a"/>
+  <w:style w:type="paragraph" w:styleId="Heading1">
+    <w:name w:val="Heading 1"/>
+    <w:basedOn w:val="Normal"/>
+    <w:next w:val="Normal"/>
     <w:uiPriority w:val="9"/>
     <w:qFormat/>
     <w:pPr>
-      <w:keepNext/>
+      <w:keepNext w:val="true"/>
       <w:keepLines/>
       <w:spacing w:before="400" w:after="120"/>
       <w:outlineLvl w:val="0"/>
@@ -3720,15 +4619,15 @@
       <w:szCs w:val="40"/>
     </w:rPr>
   </w:style>
-  <w:style w:type="paragraph" w:styleId="2">
-    <w:name w:val="heading 2"/>
-    <w:basedOn w:val="a"/>
-    <w:next w:val="a"/>
+  <w:style w:type="paragraph" w:styleId="Heading2">
+    <w:name w:val="Heading 2"/>
+    <w:basedOn w:val="Normal"/>
+    <w:next w:val="Normal"/>
     <w:uiPriority w:val="9"/>
     <w:unhideWhenUsed/>
     <w:qFormat/>
     <w:pPr>
-      <w:keepNext/>
+      <w:keepNext w:val="true"/>
       <w:keepLines/>
       <w:spacing w:before="360" w:after="120"/>
       <w:outlineLvl w:val="1"/>
@@ -3738,15 +4637,15 @@
       <w:szCs w:val="32"/>
     </w:rPr>
   </w:style>
-  <w:style w:type="paragraph" w:styleId="3">
-    <w:name w:val="heading 3"/>
-    <w:basedOn w:val="a"/>
-    <w:next w:val="a"/>
+  <w:style w:type="paragraph" w:styleId="Heading3">
+    <w:name w:val="Heading 3"/>
+    <w:basedOn w:val="Normal"/>
+    <w:next w:val="Normal"/>
     <w:uiPriority w:val="9"/>
     <w:unhideWhenUsed/>
     <w:qFormat/>
     <w:pPr>
-      <w:keepNext/>
+      <w:keepNext w:val="true"/>
       <w:keepLines/>
       <w:spacing w:before="320" w:after="80"/>
       <w:outlineLvl w:val="2"/>
@@ -3757,16 +4656,16 @@
       <w:szCs w:val="28"/>
     </w:rPr>
   </w:style>
-  <w:style w:type="paragraph" w:styleId="4">
-    <w:name w:val="heading 4"/>
-    <w:basedOn w:val="a"/>
-    <w:next w:val="a"/>
+  <w:style w:type="paragraph" w:styleId="Heading4">
+    <w:name w:val="Heading 4"/>
+    <w:basedOn w:val="Normal"/>
+    <w:next w:val="Normal"/>
     <w:uiPriority w:val="9"/>
     <w:semiHidden/>
     <w:unhideWhenUsed/>
     <w:qFormat/>
     <w:pPr>
-      <w:keepNext/>
+      <w:keepNext w:val="true"/>
       <w:keepLines/>
       <w:spacing w:before="280" w:after="80"/>
       <w:outlineLvl w:val="3"/>
@@ -3777,16 +4676,16 @@
       <w:szCs w:val="24"/>
     </w:rPr>
   </w:style>
-  <w:style w:type="paragraph" w:styleId="5">
-    <w:name w:val="heading 5"/>
-    <w:basedOn w:val="a"/>
-    <w:next w:val="a"/>
+  <w:style w:type="paragraph" w:styleId="Heading5">
+    <w:name w:val="Heading 5"/>
+    <w:basedOn w:val="Normal"/>
+    <w:next w:val="Normal"/>
     <w:uiPriority w:val="9"/>
     <w:semiHidden/>
     <w:unhideWhenUsed/>
     <w:qFormat/>
     <w:pPr>
-      <w:keepNext/>
+      <w:keepNext w:val="true"/>
       <w:keepLines/>
       <w:spacing w:before="240" w:after="80"/>
       <w:outlineLvl w:val="4"/>
@@ -3795,16 +4694,16 @@
       <w:color w:val="666666"/>
     </w:rPr>
   </w:style>
-  <w:style w:type="paragraph" w:styleId="6">
-    <w:name w:val="heading 6"/>
-    <w:basedOn w:val="a"/>
-    <w:next w:val="a"/>
+  <w:style w:type="paragraph" w:styleId="Heading6">
+    <w:name w:val="Heading 6"/>
+    <w:basedOn w:val="Normal"/>
+    <w:next w:val="Normal"/>
     <w:uiPriority w:val="9"/>
     <w:semiHidden/>
     <w:unhideWhenUsed/>
     <w:qFormat/>
     <w:pPr>
-      <w:keepNext/>
+      <w:keepNext w:val="true"/>
       <w:keepLines/>
       <w:spacing w:before="240" w:after="80"/>
       <w:outlineLvl w:val="5"/>
@@ -3814,11 +4713,175 @@
       <w:color w:val="666666"/>
     </w:rPr>
   </w:style>
-  <w:style w:type="character" w:default="1" w:styleId="a0">
+  <w:style w:type="character" w:styleId="DefaultParagraphFont" w:default="1">
     <w:name w:val="Default Paragraph Font"/>
     <w:uiPriority w:val="1"/>
     <w:semiHidden/>
     <w:unhideWhenUsed/>
+    <w:qFormat/>
+    <w:rPr/>
+  </w:style>
+  <w:style w:type="character" w:styleId="Style8" w:customStyle="1">
+    <w:name w:val="日期 字符"/>
+    <w:basedOn w:val="DefaultParagraphFont"/>
+    <w:link w:val="a6"/>
+    <w:uiPriority w:val="99"/>
+    <w:semiHidden/>
+    <w:qFormat/>
+    <w:rsid w:val="008e3342"/>
+    <w:rPr/>
+  </w:style>
+  <w:style w:type="character" w:styleId="InternetLink">
+    <w:name w:val="Hyperlink"/>
+    <w:rPr>
+      <w:color w:val="000080"/>
+      <w:u w:val="single"/>
+      <w:lang w:val="zxx" w:eastAsia="zxx" w:bidi="zxx"/>
+    </w:rPr>
+  </w:style>
+  <w:style w:type="paragraph" w:styleId="Heading">
+    <w:name w:val="Heading"/>
+    <w:basedOn w:val="Normal"/>
+    <w:next w:val="TextBody"/>
+    <w:qFormat/>
+    <w:pPr>
+      <w:keepNext w:val="true"/>
+      <w:spacing w:before="240" w:after="120"/>
+    </w:pPr>
+    <w:rPr>
+      <w:rFonts w:ascii="Liberation Sans" w:hAnsi="Liberation Sans" w:eastAsia="Noto Sans CJK SC" w:cs="Lohit Devanagari"/>
+      <w:sz w:val="28"/>
+      <w:szCs w:val="28"/>
+    </w:rPr>
+  </w:style>
+  <w:style w:type="paragraph" w:styleId="TextBody">
+    <w:name w:val="Body Text"/>
+    <w:basedOn w:val="Normal"/>
+    <w:pPr>
+      <w:spacing w:lineRule="auto" w:line="276" w:before="0" w:after="140"/>
+    </w:pPr>
+    <w:rPr/>
+  </w:style>
+  <w:style w:type="paragraph" w:styleId="List">
+    <w:name w:val="List"/>
+    <w:basedOn w:val="TextBody"/>
+    <w:pPr/>
+    <w:rPr>
+      <w:rFonts w:cs="Lohit Devanagari"/>
+    </w:rPr>
+  </w:style>
+  <w:style w:type="paragraph" w:styleId="Caption">
+    <w:name w:val="Caption"/>
+    <w:basedOn w:val="Normal"/>
+    <w:qFormat/>
+    <w:pPr>
+      <w:suppressLineNumbers/>
+      <w:spacing w:before="120" w:after="120"/>
+    </w:pPr>
+    <w:rPr>
+      <w:rFonts w:cs="Lohit Devanagari"/>
+      <w:i/>
+      <w:iCs/>
+      <w:sz w:val="24"/>
+      <w:szCs w:val="24"/>
+    </w:rPr>
+  </w:style>
+  <w:style w:type="paragraph" w:styleId="Index">
+    <w:name w:val="Index"/>
+    <w:basedOn w:val="Normal"/>
+    <w:qFormat/>
+    <w:pPr>
+      <w:suppressLineNumbers/>
+    </w:pPr>
+    <w:rPr>
+      <w:rFonts w:cs="Lohit Devanagari"/>
+    </w:rPr>
+  </w:style>
+  <w:style w:type="paragraph" w:styleId="Title">
+    <w:name w:val="Title"/>
+    <w:basedOn w:val="Normal"/>
+    <w:next w:val="Normal"/>
+    <w:uiPriority w:val="10"/>
+    <w:qFormat/>
+    <w:pPr>
+      <w:keepNext w:val="true"/>
+      <w:keepLines/>
+      <w:spacing w:before="0" w:after="60"/>
+    </w:pPr>
+    <w:rPr>
+      <w:sz w:val="52"/>
+      <w:szCs w:val="52"/>
+    </w:rPr>
+  </w:style>
+  <w:style w:type="paragraph" w:styleId="Subtitle">
+    <w:name w:val="Subtitle"/>
+    <w:basedOn w:val="Normal"/>
+    <w:next w:val="Normal"/>
+    <w:uiPriority w:val="11"/>
+    <w:qFormat/>
+    <w:pPr>
+      <w:keepNext w:val="true"/>
+      <w:keepLines/>
+      <w:spacing w:before="0" w:after="320"/>
+    </w:pPr>
+    <w:rPr>
+      <w:rFonts w:eastAsia="Arial"/>
+      <w:color w:val="666666"/>
+      <w:sz w:val="30"/>
+      <w:szCs w:val="30"/>
+    </w:rPr>
+  </w:style>
+  <w:style w:type="paragraph" w:styleId="ListParagraph">
+    <w:name w:val="List Paragraph"/>
+    <w:basedOn w:val="Normal"/>
+    <w:uiPriority w:val="34"/>
+    <w:qFormat/>
+    <w:rsid w:val="00355e73"/>
+    <w:pPr>
+      <w:ind w:firstLine="420"/>
+    </w:pPr>
+    <w:rPr/>
+  </w:style>
+  <w:style w:type="paragraph" w:styleId="Date">
+    <w:name w:val="Date"/>
+    <w:basedOn w:val="Normal"/>
+    <w:next w:val="Normal"/>
+    <w:link w:val="a7"/>
+    <w:uiPriority w:val="99"/>
+    <w:semiHidden/>
+    <w:unhideWhenUsed/>
+    <w:qFormat/>
+    <w:rsid w:val="008e3342"/>
+    <w:pPr>
+      <w:ind w:left="100" w:hanging="0"/>
+    </w:pPr>
+    <w:rPr/>
+  </w:style>
+  <w:style w:type="paragraph" w:styleId="HeaderandFooter">
+    <w:name w:val="Header and Footer"/>
+    <w:basedOn w:val="Normal"/>
+    <w:qFormat/>
+    <w:pPr/>
+    <w:rPr/>
+  </w:style>
+  <w:style w:type="paragraph" w:styleId="Header">
+    <w:name w:val="Header"/>
+    <w:basedOn w:val="HeaderandFooter"/>
+    <w:pPr/>
+    <w:rPr/>
+  </w:style>
+  <w:style w:type="paragraph" w:styleId="Footer">
+    <w:name w:val="Footer"/>
+    <w:basedOn w:val="HeaderandFooter"/>
+    <w:pPr/>
+    <w:rPr/>
+  </w:style>
+  <w:style w:type="numbering" w:styleId="NoList" w:default="1">
+    <w:name w:val="No List"/>
+    <w:uiPriority w:val="99"/>
+    <w:semiHidden/>
+    <w:unhideWhenUsed/>
+    <w:qFormat/>
   </w:style>
   <w:style w:type="table" w:default="1" w:styleId="a1">
     <w:name w:val="Normal Table"/>
@@ -3835,12 +4898,6 @@
       </w:tblCellMar>
     </w:tblPr>
   </w:style>
-  <w:style w:type="numbering" w:default="1" w:styleId="a2">
-    <w:name w:val="No List"/>
-    <w:uiPriority w:val="99"/>
-    <w:semiHidden/>
-    <w:unhideWhenUsed/>
-  </w:style>
   <w:style w:type="table" w:customStyle="1" w:styleId="TableNormal">
     <w:name w:val="Table Normal"/>
     <w:tblPr>
@@ -3851,71 +4908,6 @@
         <w:right w:w="0" w:type="dxa"/>
       </w:tblCellMar>
     </w:tblPr>
-  </w:style>
-  <w:style w:type="paragraph" w:styleId="a3">
-    <w:name w:val="Title"/>
-    <w:basedOn w:val="a"/>
-    <w:next w:val="a"/>
-    <w:uiPriority w:val="10"/>
-    <w:qFormat/>
-    <w:pPr>
-      <w:keepNext/>
-      <w:keepLines/>
-      <w:spacing w:after="60"/>
-    </w:pPr>
-    <w:rPr>
-      <w:sz w:val="52"/>
-      <w:szCs w:val="52"/>
-    </w:rPr>
-  </w:style>
-  <w:style w:type="paragraph" w:styleId="a4">
-    <w:name w:val="Subtitle"/>
-    <w:basedOn w:val="a"/>
-    <w:next w:val="a"/>
-    <w:uiPriority w:val="11"/>
-    <w:qFormat/>
-    <w:pPr>
-      <w:keepNext/>
-      <w:keepLines/>
-      <w:spacing w:after="320"/>
-    </w:pPr>
-    <w:rPr>
-      <w:rFonts w:eastAsia="Arial"/>
-      <w:color w:val="666666"/>
-      <w:sz w:val="30"/>
-      <w:szCs w:val="30"/>
-    </w:rPr>
-  </w:style>
-  <w:style w:type="paragraph" w:styleId="a5">
-    <w:name w:val="List Paragraph"/>
-    <w:basedOn w:val="a"/>
-    <w:uiPriority w:val="34"/>
-    <w:qFormat/>
-    <w:rsid w:val="00355E73"/>
-    <w:pPr>
-      <w:ind w:firstLineChars="200" w:firstLine="420"/>
-    </w:pPr>
-  </w:style>
-  <w:style w:type="paragraph" w:styleId="a6">
-    <w:name w:val="Date"/>
-    <w:basedOn w:val="a"/>
-    <w:next w:val="a"/>
-    <w:link w:val="a7"/>
-    <w:uiPriority w:val="99"/>
-    <w:semiHidden/>
-    <w:unhideWhenUsed/>
-    <w:rsid w:val="008E3342"/>
-    <w:pPr>
-      <w:ind w:leftChars="2500" w:left="100"/>
-    </w:pPr>
-  </w:style>
-  <w:style w:type="character" w:customStyle="1" w:styleId="a7">
-    <w:name w:val="日期 字符"/>
-    <w:basedOn w:val="a0"/>
-    <w:link w:val="a6"/>
-    <w:uiPriority w:val="99"/>
-    <w:semiHidden/>
-    <w:rsid w:val="008E3342"/>
   </w:style>
 </w:styles>
 </file>

--- a/thesis.docx
+++ b/thesis.docx
@@ -5,14 +5,14 @@
     <w:p>
       <w:pPr>
         <w:rPr>
-          <w:rFonts w:hint="default" w:ascii="Arial" w:hAnsi="Arial" w:eastAsia="Noto Sans CJK SC" w:cs="Arial"/>
-        </w:rPr>
-      </w:pPr>
-    </w:p>
-    <w:p>
-      <w:pPr>
-        <w:rPr>
-          <w:rFonts w:hint="default" w:ascii="Arial" w:hAnsi="Arial" w:eastAsia="Noto Sans CJK SC" w:cs="Arial"/>
+          <w:rFonts w:ascii="Arial" w:hAnsi="Arial" w:eastAsia="Noto Sans CJK SC" w:cs="Arial"/>
+        </w:rPr>
+      </w:pPr>
+    </w:p>
+    <w:p>
+      <w:pPr>
+        <w:rPr>
+          <w:rFonts w:ascii="Arial" w:hAnsi="Arial" w:eastAsia="Noto Sans CJK SC" w:cs="Arial"/>
         </w:rPr>
       </w:pPr>
     </w:p>
@@ -20,7 +20,7 @@
       <w:pPr>
         <w:pStyle w:val="19"/>
         <w:rPr>
-          <w:rFonts w:hint="default" w:ascii="Arial" w:hAnsi="Arial" w:eastAsia="Noto Sans CJK SC" w:cs="Arial"/>
+          <w:rFonts w:ascii="Arial" w:hAnsi="Arial" w:eastAsia="Noto Sans CJK SC" w:cs="Arial"/>
           <w:sz w:val="72"/>
           <w:szCs w:val="72"/>
         </w:rPr>
@@ -31,7 +31,7 @@
       <w:bookmarkEnd w:id="1"/>
       <w:r>
         <w:rPr>
-          <w:rFonts w:hint="default" w:ascii="Arial" w:hAnsi="Arial" w:eastAsia="Noto Sans CJK SC" w:cs="Arial"/>
+          <w:rFonts w:eastAsia="Noto Sans CJK SC" w:cs="Arial"/>
           <w:sz w:val="72"/>
           <w:szCs w:val="72"/>
         </w:rPr>
@@ -41,14 +41,14 @@
     <w:p>
       <w:pPr>
         <w:rPr>
-          <w:rFonts w:hint="default" w:ascii="Arial" w:hAnsi="Arial" w:eastAsia="Noto Sans CJK SC" w:cs="Arial"/>
-        </w:rPr>
-      </w:pPr>
-    </w:p>
-    <w:p>
-      <w:pPr>
-        <w:rPr>
-          <w:rFonts w:hint="default" w:ascii="Arial" w:hAnsi="Arial" w:eastAsia="Noto Sans CJK SC" w:cs="Arial"/>
+          <w:rFonts w:ascii="Arial" w:hAnsi="Arial" w:eastAsia="Noto Sans CJK SC" w:cs="Arial"/>
+        </w:rPr>
+      </w:pPr>
+    </w:p>
+    <w:p>
+      <w:pPr>
+        <w:rPr>
+          <w:rFonts w:ascii="Arial" w:hAnsi="Arial" w:eastAsia="Noto Sans CJK SC" w:cs="Arial"/>
           <w:i/>
           <w:color w:val="666666"/>
           <w:sz w:val="20"/>
@@ -57,7 +57,7 @@
       </w:pPr>
       <w:r>
         <w:rPr>
-          <w:rFonts w:hint="default" w:ascii="Arial" w:hAnsi="Arial" w:eastAsia="Noto Sans CJK SC" w:cs="Arial"/>
+          <w:rFonts w:eastAsia="Noto Sans CJK SC" w:cs="Arial"/>
           <w:sz w:val="32"/>
           <w:szCs w:val="32"/>
         </w:rPr>
@@ -65,7 +65,7 @@
       </w:r>
       <w:r>
         <w:rPr>
-          <w:rFonts w:hint="default" w:ascii="Arial" w:hAnsi="Arial" w:eastAsia="Noto Sans CJK SC" w:cs="Arial"/>
+          <w:rFonts w:eastAsia="Noto Sans CJK SC" w:cs="Arial"/>
           <w:sz w:val="32"/>
           <w:szCs w:val="32"/>
         </w:rPr>
@@ -73,7 +73,7 @@
       </w:r>
       <w:r>
         <w:rPr>
-          <w:rFonts w:hint="default" w:ascii="Arial" w:hAnsi="Arial" w:eastAsia="Noto Sans CJK SC" w:cs="Arial"/>
+          <w:rFonts w:eastAsia="Noto Sans CJK SC" w:cs="Arial"/>
           <w:i/>
           <w:color w:val="666666"/>
           <w:sz w:val="20"/>
@@ -86,12 +86,12 @@
       <w:pPr>
         <w:spacing w:before="200" w:after="0" w:line="300" w:lineRule="auto"/>
         <w:rPr>
-          <w:rFonts w:hint="default" w:ascii="Arial" w:hAnsi="Arial" w:eastAsia="Noto Sans CJK SC" w:cs="Arial"/>
-        </w:rPr>
-      </w:pPr>
-      <w:r>
-        <w:rPr>
-          <w:rFonts w:hint="default" w:ascii="Arial" w:hAnsi="Arial" w:eastAsia="Noto Sans CJK SC" w:cs="Arial"/>
+          <w:rFonts w:ascii="Arial" w:hAnsi="Arial" w:eastAsia="Noto Sans CJK SC" w:cs="Arial"/>
+        </w:rPr>
+      </w:pPr>
+      <w:r>
+        <w:rPr>
+          <w:rFonts w:eastAsia="Noto Sans CJK SC" w:cs="Arial"/>
         </w:rPr>
         <w:t>S1296394</w:t>
       </w:r>
@@ -100,12 +100,12 @@
       <w:pPr>
         <w:spacing w:before="200" w:after="0" w:line="300" w:lineRule="auto"/>
         <w:rPr>
-          <w:rFonts w:hint="default" w:ascii="Arial" w:hAnsi="Arial" w:eastAsia="Noto Sans CJK SC" w:cs="Arial"/>
-        </w:rPr>
-      </w:pPr>
-      <w:r>
-        <w:rPr>
-          <w:rFonts w:hint="default" w:ascii="Arial" w:hAnsi="Arial" w:eastAsia="Noto Sans CJK SC" w:cs="Arial"/>
+          <w:rFonts w:ascii="Arial" w:hAnsi="Arial" w:eastAsia="Noto Sans CJK SC" w:cs="Arial"/>
+        </w:rPr>
+      </w:pPr>
+      <w:r>
+        <w:rPr>
+          <w:rFonts w:eastAsia="Noto Sans CJK SC" w:cs="Arial"/>
         </w:rPr>
         <w:t>6/1/2020</w:t>
       </w:r>
@@ -116,7 +116,7 @@
       <w:pPr>
         <w:spacing w:before="200" w:after="0" w:line="300" w:lineRule="auto"/>
         <w:rPr>
-          <w:rFonts w:hint="default" w:ascii="Arial" w:hAnsi="Arial" w:eastAsia="Noto Sans CJK SC" w:cs="Arial"/>
+          <w:rFonts w:ascii="Arial" w:hAnsi="Arial" w:eastAsia="Noto Sans CJK SC" w:cs="Arial"/>
         </w:rPr>
       </w:pPr>
     </w:p>
@@ -124,7 +124,7 @@
       <w:pPr>
         <w:pStyle w:val="2"/>
         <w:rPr>
-          <w:rFonts w:hint="default" w:ascii="Arial" w:hAnsi="Arial" w:eastAsia="Noto Sans CJK SC" w:cs="Arial"/>
+          <w:rFonts w:ascii="Arial" w:hAnsi="Arial" w:eastAsia="Noto Sans CJK SC" w:cs="Arial"/>
           <w:b/>
         </w:rPr>
       </w:pPr>
@@ -132,7 +132,7 @@
       <w:bookmarkEnd w:id="3"/>
       <w:r>
         <w:rPr>
-          <w:rFonts w:hint="default" w:ascii="Arial" w:hAnsi="Arial" w:eastAsia="Noto Sans CJK SC" w:cs="Arial"/>
+          <w:rFonts w:eastAsia="Noto Sans CJK SC" w:cs="Arial"/>
           <w:b/>
         </w:rPr>
         <w:t>HIGHLIGHTS</w:t>
@@ -146,12 +146,12 @@
         </w:numPr>
         <w:spacing w:before="200" w:after="0" w:line="300" w:lineRule="auto"/>
         <w:rPr>
-          <w:rFonts w:hint="default" w:ascii="Arial" w:hAnsi="Arial" w:eastAsia="Noto Sans CJK SC" w:cs="Arial"/>
-        </w:rPr>
-      </w:pPr>
-      <w:r>
-        <w:rPr>
-          <w:rFonts w:hint="default" w:ascii="Arial" w:hAnsi="Arial" w:eastAsia="Noto Sans CJK SC" w:cs="Arial"/>
+          <w:rFonts w:ascii="Arial" w:hAnsi="Arial" w:eastAsia="Noto Sans CJK SC" w:cs="Arial"/>
+        </w:rPr>
+      </w:pPr>
+      <w:r>
+        <w:rPr>
+          <w:rFonts w:eastAsia="Noto Sans CJK SC" w:cs="Arial"/>
         </w:rPr>
         <w:t>Search Engine Technology used in learning resources.</w:t>
       </w:r>
@@ -164,12 +164,12 @@
         </w:numPr>
         <w:spacing w:line="300" w:lineRule="auto"/>
         <w:rPr>
-          <w:rFonts w:hint="default" w:ascii="Arial" w:hAnsi="Arial" w:eastAsia="Noto Sans CJK SC" w:cs="Arial"/>
-        </w:rPr>
-      </w:pPr>
-      <w:r>
-        <w:rPr>
-          <w:rFonts w:hint="default" w:ascii="Arial" w:hAnsi="Arial" w:eastAsia="Noto Sans CJK SC" w:cs="Arial"/>
+          <w:rFonts w:ascii="Arial" w:hAnsi="Arial" w:eastAsia="Noto Sans CJK SC" w:cs="Arial"/>
+        </w:rPr>
+      </w:pPr>
+      <w:r>
+        <w:rPr>
+          <w:rFonts w:eastAsia="Noto Sans CJK SC" w:cs="Arial"/>
         </w:rPr>
         <w:t>Definition of valuable learning resources, realized via computer technology.</w:t>
       </w:r>
@@ -182,12 +182,12 @@
         </w:numPr>
         <w:spacing w:line="300" w:lineRule="auto"/>
         <w:rPr>
-          <w:rFonts w:hint="default" w:ascii="Arial" w:hAnsi="Arial" w:eastAsia="Noto Sans CJK SC" w:cs="Arial"/>
-        </w:rPr>
-      </w:pPr>
-      <w:r>
-        <w:rPr>
-          <w:rFonts w:hint="default" w:ascii="Arial" w:hAnsi="Arial" w:eastAsia="Noto Sans CJK SC" w:cs="Arial"/>
+          <w:rFonts w:ascii="Arial" w:hAnsi="Arial" w:eastAsia="Noto Sans CJK SC" w:cs="Arial"/>
+        </w:rPr>
+      </w:pPr>
+      <w:r>
+        <w:rPr>
+          <w:rFonts w:eastAsia="Noto Sans CJK SC" w:cs="Arial"/>
         </w:rPr>
         <w:t>Educational and learning resources collection.</w:t>
       </w:r>
@@ -200,12 +200,12 @@
         </w:numPr>
         <w:spacing w:line="300" w:lineRule="auto"/>
         <w:rPr>
-          <w:rFonts w:hint="default" w:ascii="Arial" w:hAnsi="Arial" w:eastAsia="Noto Sans CJK SC" w:cs="Arial"/>
-        </w:rPr>
-      </w:pPr>
-      <w:r>
-        <w:rPr>
-          <w:rFonts w:hint="default" w:ascii="Arial" w:hAnsi="Arial" w:eastAsia="Noto Sans CJK SC" w:cs="Arial"/>
+          <w:rFonts w:ascii="Arial" w:hAnsi="Arial" w:eastAsia="Noto Sans CJK SC" w:cs="Arial"/>
+        </w:rPr>
+      </w:pPr>
+      <w:r>
+        <w:rPr>
+          <w:rFonts w:eastAsia="Noto Sans CJK SC" w:cs="Arial"/>
         </w:rPr>
         <w:t>Self-improvement network.</w:t>
       </w:r>
@@ -218,12 +218,12 @@
         </w:numPr>
         <w:spacing w:line="300" w:lineRule="auto"/>
         <w:rPr>
-          <w:rFonts w:hint="default" w:ascii="Arial" w:hAnsi="Arial" w:eastAsia="Noto Sans CJK SC" w:cs="Arial"/>
-        </w:rPr>
-      </w:pPr>
-      <w:r>
-        <w:rPr>
-          <w:rFonts w:hint="default" w:ascii="Arial" w:hAnsi="Arial" w:eastAsia="Noto Sans CJK SC" w:cs="Arial"/>
+          <w:rFonts w:ascii="Arial" w:hAnsi="Arial" w:eastAsia="Noto Sans CJK SC" w:cs="Arial"/>
+        </w:rPr>
+      </w:pPr>
+      <w:r>
+        <w:rPr>
+          <w:rFonts w:eastAsia="Noto Sans CJK SC" w:cs="Arial"/>
         </w:rPr>
         <w:t>Verification method of high quality resources.</w:t>
       </w:r>
@@ -236,12 +236,12 @@
         </w:numPr>
         <w:spacing w:line="300" w:lineRule="auto"/>
         <w:rPr>
-          <w:rFonts w:hint="default" w:ascii="Arial" w:hAnsi="Arial" w:eastAsia="Noto Sans CJK SC" w:cs="Arial"/>
-        </w:rPr>
-      </w:pPr>
-      <w:r>
-        <w:rPr>
-          <w:rFonts w:hint="default" w:ascii="Arial" w:hAnsi="Arial" w:eastAsia="Noto Sans CJK SC" w:cs="Arial"/>
+          <w:rFonts w:ascii="Arial" w:hAnsi="Arial" w:eastAsia="Noto Sans CJK SC" w:cs="Arial"/>
+        </w:rPr>
+      </w:pPr>
+      <w:r>
+        <w:rPr>
+          <w:rFonts w:eastAsia="Noto Sans CJK SC" w:cs="Arial"/>
         </w:rPr>
         <w:t>User behavior and big data analysis.</w:t>
       </w:r>
@@ -250,13 +250,13 @@
       <w:pPr>
         <w:spacing w:before="200" w:after="0" w:line="300" w:lineRule="auto"/>
         <w:rPr>
-          <w:rFonts w:hint="default" w:ascii="Arial" w:hAnsi="Arial" w:eastAsia="Noto Sans CJK SC" w:cs="Arial"/>
+          <w:rFonts w:ascii="Arial" w:hAnsi="Arial" w:eastAsia="Noto Sans CJK SC" w:cs="Arial"/>
           <w:color w:val="666666"/>
         </w:rPr>
       </w:pPr>
       <w:r>
         <w:rPr>
-          <w:rFonts w:hint="default" w:ascii="Arial" w:hAnsi="Arial" w:eastAsia="Noto Sans CJK SC" w:cs="Arial"/>
+          <w:rFonts w:eastAsia="Noto Sans CJK SC" w:cs="Arial"/>
           <w:color w:val="666666"/>
         </w:rPr>
         <w:t>Keywords: Big data, search engine, self-improvement, valuable resources, education, learning resources</w:t>
@@ -266,7 +266,7 @@
       <w:pPr>
         <w:spacing w:before="200" w:after="0" w:line="300" w:lineRule="auto"/>
         <w:rPr>
-          <w:rFonts w:hint="default" w:ascii="Arial" w:hAnsi="Arial" w:eastAsia="Noto Sans CJK SC" w:cs="Arial"/>
+          <w:rFonts w:ascii="Arial" w:hAnsi="Arial" w:eastAsia="Noto Sans CJK SC" w:cs="Arial"/>
           <w:color w:val="666666"/>
         </w:rPr>
       </w:pPr>
@@ -275,7 +275,7 @@
       <w:pPr>
         <w:pStyle w:val="2"/>
         <w:rPr>
-          <w:rFonts w:hint="default" w:ascii="Arial" w:hAnsi="Arial" w:eastAsia="Noto Sans CJK SC" w:cs="Arial"/>
+          <w:rFonts w:ascii="Arial" w:hAnsi="Arial" w:eastAsia="Noto Sans CJK SC" w:cs="Arial"/>
           <w:b/>
         </w:rPr>
       </w:pPr>
@@ -283,7 +283,7 @@
       <w:bookmarkEnd w:id="4"/>
       <w:r>
         <w:rPr>
-          <w:rFonts w:hint="default" w:ascii="Arial" w:hAnsi="Arial" w:eastAsia="Noto Sans CJK SC" w:cs="Arial"/>
+          <w:rFonts w:eastAsia="Noto Sans CJK SC" w:cs="Arial"/>
           <w:b/>
         </w:rPr>
         <w:t>ABSTRACT</w:t>
@@ -292,12 +292,12 @@
     <w:p>
       <w:pPr>
         <w:rPr>
-          <w:rFonts w:hint="default" w:ascii="Arial" w:hAnsi="Arial" w:eastAsia="Noto Sans CJK SC" w:cs="Arial"/>
-        </w:rPr>
-      </w:pPr>
-      <w:r>
-        <w:rPr>
-          <w:rFonts w:hint="default" w:ascii="Arial" w:hAnsi="Arial" w:eastAsia="Noto Sans CJK SC" w:cs="Arial"/>
+          <w:rFonts w:ascii="Arial" w:hAnsi="Arial" w:eastAsia="Noto Sans CJK SC" w:cs="Arial"/>
+        </w:rPr>
+      </w:pPr>
+      <w:r>
+        <w:rPr>
+          <w:rFonts w:eastAsia="Noto Sans CJK SC" w:cs="Arial"/>
         </w:rPr>
         <w:t>Before reading this paper, think about a question, how to search for a piece of valuable and useful information that matches what you really want to learn from the internet?</w:t>
       </w:r>
@@ -305,19 +305,19 @@
     <w:p>
       <w:pPr>
         <w:rPr>
-          <w:rFonts w:hint="default" w:ascii="Arial" w:hAnsi="Arial" w:eastAsia="Noto Sans CJK SC" w:cs="Arial"/>
-        </w:rPr>
-      </w:pPr>
-    </w:p>
-    <w:p>
-      <w:pPr>
-        <w:rPr>
-          <w:rFonts w:hint="default" w:ascii="Arial" w:hAnsi="Arial" w:eastAsia="Noto Sans CJK SC" w:cs="Arial"/>
-        </w:rPr>
-      </w:pPr>
-      <w:r>
-        <w:rPr>
-          <w:rFonts w:hint="default" w:ascii="Arial" w:hAnsi="Arial" w:eastAsia="Noto Sans CJK SC" w:cs="Arial"/>
+          <w:rFonts w:ascii="Arial" w:hAnsi="Arial" w:eastAsia="Noto Sans CJK SC" w:cs="Arial"/>
+        </w:rPr>
+      </w:pPr>
+    </w:p>
+    <w:p>
+      <w:pPr>
+        <w:rPr>
+          <w:rFonts w:ascii="Arial" w:hAnsi="Arial" w:eastAsia="Noto Sans CJK SC" w:cs="Arial"/>
+        </w:rPr>
+      </w:pPr>
+      <w:r>
+        <w:rPr>
+          <w:rFonts w:eastAsia="Noto Sans CJK SC" w:cs="Arial"/>
         </w:rPr>
         <w:t>You may say that we can use Google, Bing or Baidu to search the resources that we need by typing some keywords. These tools or websites that we call ‘search engine’, a search engine can use their web crawler technology to sniff the whole visible network and then provide users simple indexes and links as the results to help users find the source of useful resources. At present, the search engine on the internet has good performance and precise keyword search ability. Such a set of tools or websites have already covered most of our daily online searching life. So why does it need us to do the research on new search engines? These search engines have exposed more and more problems in some specific fields and groups. Let’s begin with these problems and then do the research on ‘search engines’ that developed in a special field, education and learning. This paper brings you a new set of search engine technologies and methods on searching valuable learning resources The research starts from the methods to define and normalize the quality and value of online learning resources through different key points. In order to prove such a theory, some experiments will be designed and done in a new resource search engine system.</w:t>
       </w:r>
@@ -325,14 +325,14 @@
     <w:p>
       <w:pPr>
         <w:rPr>
-          <w:rFonts w:hint="default" w:ascii="Arial" w:hAnsi="Arial" w:eastAsia="Noto Sans CJK SC" w:cs="Arial"/>
-        </w:rPr>
-      </w:pPr>
-    </w:p>
-    <w:p>
-      <w:pPr>
-        <w:rPr>
-          <w:rFonts w:hint="default" w:ascii="Arial" w:hAnsi="Arial" w:eastAsia="Noto Sans CJK SC" w:cs="Arial"/>
+          <w:rFonts w:ascii="Arial" w:hAnsi="Arial" w:eastAsia="Noto Sans CJK SC" w:cs="Arial"/>
+        </w:rPr>
+      </w:pPr>
+    </w:p>
+    <w:p>
+      <w:pPr>
+        <w:rPr>
+          <w:rFonts w:ascii="Arial" w:hAnsi="Arial" w:eastAsia="Noto Sans CJK SC" w:cs="Arial"/>
         </w:rPr>
       </w:pPr>
     </w:p>
@@ -340,7 +340,7 @@
       <w:pPr>
         <w:pStyle w:val="2"/>
         <w:rPr>
-          <w:rFonts w:hint="default" w:ascii="Arial" w:hAnsi="Arial" w:eastAsia="Noto Sans CJK SC" w:cs="Arial"/>
+          <w:rFonts w:ascii="Arial" w:hAnsi="Arial" w:eastAsia="Noto Sans CJK SC" w:cs="Arial"/>
           <w:b/>
         </w:rPr>
       </w:pPr>
@@ -348,7 +348,7 @@
       <w:bookmarkEnd w:id="5"/>
       <w:r>
         <w:rPr>
-          <w:rFonts w:hint="default" w:ascii="Arial" w:hAnsi="Arial" w:eastAsia="Noto Sans CJK SC" w:cs="Arial"/>
+          <w:rFonts w:eastAsia="Noto Sans CJK SC" w:cs="Arial"/>
           <w:b/>
         </w:rPr>
         <w:t>GRAPHICAL ABSTRACT</w:t>
@@ -358,12 +358,12 @@
       <w:pPr>
         <w:spacing w:before="200" w:after="0" w:line="300" w:lineRule="auto"/>
         <w:rPr>
-          <w:rFonts w:hint="default" w:ascii="Arial" w:hAnsi="Arial" w:eastAsia="Noto Sans CJK SC" w:cs="Arial"/>
-        </w:rPr>
-      </w:pPr>
-      <w:r>
-        <w:rPr>
-          <w:rFonts w:hint="default" w:ascii="Arial" w:hAnsi="Arial" w:eastAsia="Noto Sans CJK SC" w:cs="Arial"/>
+          <w:rFonts w:ascii="Arial" w:hAnsi="Arial" w:eastAsia="Noto Sans CJK SC" w:cs="Arial"/>
+        </w:rPr>
+      </w:pPr>
+      <w:r>
+        <w:rPr>
+          <w:rFonts w:eastAsia="Noto Sans CJK SC" w:cs="Arial"/>
         </w:rPr>
         <w:t>General framework of the whole research and the key technologies adopted by the search engine.</w:t>
       </w:r>
@@ -372,20 +372,17 @@
       <w:pPr>
         <w:spacing w:before="200" w:after="0" w:line="300" w:lineRule="auto"/>
         <w:rPr>
-          <w:rFonts w:hint="default" w:ascii="Arial" w:hAnsi="Arial" w:eastAsia="Noto Sans CJK SC" w:cs="Arial"/>
-        </w:rPr>
-      </w:pPr>
-      <w:r>
-        <w:rPr>
-          <w:rFonts w:hint="default" w:ascii="Arial" w:hAnsi="Arial" w:eastAsia="Noto Sans CJK SC" w:cs="Arial"/>
-        </w:rPr>
+          <w:rFonts w:ascii="Arial" w:hAnsi="Arial" w:eastAsia="Noto Sans CJK SC" w:cs="Arial"/>
+        </w:rPr>
+      </w:pPr>
+      <w:r>
         <w:drawing>
           <wp:inline distT="0" distB="0" distL="0" distR="0">
             <wp:extent cx="5767705" cy="6139180"/>
             <wp:effectExtent l="0" t="0" r="0" b="0"/>
             <wp:docPr id="1" name="image2.png"/>
             <wp:cNvGraphicFramePr>
-              <a:graphicFrameLocks xmlns:a="http://schemas.openxmlformats.org/drawingml/2006/main" noChangeAspect="1"/>
+              <a:graphicFrameLocks xmlns:a="http://schemas.openxmlformats.org/drawingml/2006/main" noChangeAspect="true"/>
             </wp:cNvGraphicFramePr>
             <a:graphic xmlns:a="http://schemas.openxmlformats.org/drawingml/2006/main">
               <a:graphicData uri="http://schemas.openxmlformats.org/drawingml/2006/picture">
@@ -393,7 +390,7 @@
                   <pic:nvPicPr>
                     <pic:cNvPr id="1" name="image2.png"/>
                     <pic:cNvPicPr>
-                      <a:picLocks noChangeAspect="1" noChangeArrowheads="1"/>
+                      <a:picLocks noChangeAspect="true" noChangeArrowheads="true"/>
                     </pic:cNvPicPr>
                   </pic:nvPicPr>
                   <pic:blipFill>
@@ -422,33 +419,21 @@
       <w:pPr>
         <w:spacing w:before="200" w:after="0" w:line="300" w:lineRule="auto"/>
         <w:rPr>
-          <w:rFonts w:hint="default" w:ascii="Arial" w:hAnsi="Arial" w:eastAsia="Noto Sans CJK SC" w:cs="Arial"/>
-        </w:rPr>
-      </w:pPr>
-      <w:r>
-        <w:rPr>
-          <w:rFonts w:hint="default" w:ascii="Arial" w:hAnsi="Arial" w:eastAsia="Noto Sans CJK SC" w:cs="Arial"/>
-        </w:rPr>
-        <w:t>Note: 1. Normally, search engines are based on Web2.0 technology. 2. DLRV is a m</w:t>
-      </w:r>
-      <w:r>
-        <w:rPr>
-          <w:rFonts w:hint="default" w:ascii="Arial" w:hAnsi="Arial" w:eastAsia="Noto Sans CJK SC" w:cs="Arial"/>
-        </w:rPr>
-        <w:t>ethod to define and improve the definition of resources value that</w:t>
-      </w:r>
-      <w:r>
-        <w:rPr>
-          <w:rFonts w:hint="default" w:ascii="Arial" w:hAnsi="Arial" w:eastAsia="Noto Sans CJK SC" w:cs="Arial"/>
-        </w:rPr>
-        <w:t xml:space="preserve"> will be explained in the following parts of the paper. 3. The whole system and research are divided into four parts, collecting data, resources recommendation, self-improvement and data analysis, verification of value data.</w:t>
+          <w:rFonts w:ascii="Arial" w:hAnsi="Arial" w:eastAsia="Noto Sans CJK SC" w:cs="Arial"/>
+        </w:rPr>
+      </w:pPr>
+      <w:r>
+        <w:rPr>
+          <w:rFonts w:eastAsia="Noto Sans CJK SC" w:cs="Arial"/>
+        </w:rPr>
+        <w:t>Note: 1. Normally, search engines are based on Web2.0 technology. 2. DLRV is a method to define and improve the definition of resources value that will be explained in the following parts of the paper. 3. The whole system and research are divided into four parts, collecting data, resources recommendation, self-improvement and data analysis, verification of value data.</w:t>
       </w:r>
     </w:p>
     <w:p>
       <w:pPr>
         <w:pStyle w:val="2"/>
         <w:rPr>
-          <w:rFonts w:hint="default" w:ascii="Arial" w:hAnsi="Arial" w:eastAsia="Noto Sans CJK SC" w:cs="Arial"/>
+          <w:rFonts w:ascii="Arial" w:hAnsi="Arial" w:eastAsia="Noto Sans CJK SC" w:cs="Arial"/>
           <w:b/>
         </w:rPr>
       </w:pPr>
@@ -456,7 +441,7 @@
       <w:bookmarkEnd w:id="6"/>
       <w:r>
         <w:rPr>
-          <w:rFonts w:hint="default" w:ascii="Arial" w:hAnsi="Arial" w:eastAsia="Noto Sans CJK SC" w:cs="Arial"/>
+          <w:rFonts w:eastAsia="Noto Sans CJK SC" w:cs="Arial"/>
           <w:b/>
         </w:rPr>
         <w:t>Background of Web Crawler</w:t>
@@ -465,24 +450,21 @@
     <w:p>
       <w:pPr>
         <w:rPr>
-          <w:rFonts w:hint="default" w:ascii="Arial" w:hAnsi="Arial" w:eastAsia="Noto Sans CJK SC" w:cs="Arial"/>
-        </w:rPr>
-      </w:pPr>
-      <w:r>
-        <w:rPr>
-          <w:rFonts w:hint="default" w:ascii="Arial" w:hAnsi="Arial" w:eastAsia="Noto Sans CJK SC" w:cs="Arial"/>
+          <w:rFonts w:ascii="Arial" w:hAnsi="Arial" w:eastAsia="Noto Sans CJK SC" w:cs="Arial"/>
+        </w:rPr>
+      </w:pPr>
+      <w:r>
+        <w:rPr>
+          <w:rFonts w:eastAsia="Noto Sans CJK SC" w:cs="Arial"/>
         </w:rPr>
         <w:t>It is a tool for the search engines and alternative information seekers to collect data for indexing and to enable them to keep their databases up to date.</w:t>
       </w:r>
       <w:r>
-        <w:rPr>
-          <w:rFonts w:hint="default" w:ascii="Arial" w:hAnsi="Arial" w:eastAsia="Noto Sans CJK SC" w:cs="Arial"/>
-        </w:rPr>
         <w:fldChar w:fldCharType="begin"/>
       </w:r>
       <w:r>
         <w:rPr>
-          <w:rFonts w:hint="default" w:ascii="Arial" w:hAnsi="Arial" w:eastAsia="Noto Sans CJK SC" w:cs="Arial"/>
+          <w:rFonts w:eastAsia="Noto Sans CJK SC" w:cs="Arial"/>
           <w:color w:val="1155CC"/>
           <w:u w:val="single"/>
         </w:rPr>
@@ -490,7 +472,7 @@
       </w:r>
       <w:r>
         <w:rPr>
-          <w:rFonts w:hint="default" w:ascii="Arial" w:hAnsi="Arial" w:eastAsia="Noto Sans CJK SC" w:cs="Arial"/>
+          <w:rFonts w:eastAsia="Noto Sans CJK SC" w:cs="Arial"/>
           <w:color w:val="1155CC"/>
           <w:u w:val="single"/>
         </w:rPr>
@@ -498,7 +480,7 @@
       </w:r>
       <w:r>
         <w:rPr>
-          <w:rFonts w:hint="default" w:ascii="Arial" w:hAnsi="Arial" w:eastAsia="Noto Sans CJK SC" w:cs="Arial"/>
+          <w:rFonts w:eastAsia="Noto Sans CJK SC" w:cs="Arial"/>
           <w:color w:val="1155CC"/>
           <w:u w:val="single"/>
         </w:rPr>
@@ -506,7 +488,7 @@
       </w:r>
       <w:r>
         <w:rPr>
-          <w:rFonts w:hint="default" w:ascii="Arial" w:hAnsi="Arial" w:eastAsia="Noto Sans CJK SC" w:cs="Arial"/>
+          <w:rFonts w:eastAsia="Noto Sans CJK SC" w:cs="Arial"/>
           <w:color w:val="1155CC"/>
           <w:u w:val="single"/>
         </w:rPr>
@@ -514,19 +496,16 @@
       </w:r>
       <w:r>
         <w:rPr>
-          <w:rFonts w:hint="default" w:ascii="Arial" w:hAnsi="Arial" w:eastAsia="Noto Sans CJK SC" w:cs="Arial"/>
+          <w:rFonts w:eastAsia="Noto Sans CJK SC" w:cs="Arial"/>
         </w:rPr>
         <w:t xml:space="preserve"> The result of crawling is a collection of websites at a central or distributed location. </w:t>
       </w:r>
       <w:r>
-        <w:rPr>
-          <w:rFonts w:hint="default" w:ascii="Arial" w:hAnsi="Arial" w:eastAsia="Noto Sans CJK SC" w:cs="Arial"/>
-        </w:rPr>
         <w:fldChar w:fldCharType="begin"/>
       </w:r>
       <w:r>
         <w:rPr>
-          <w:rFonts w:hint="default" w:ascii="Arial" w:hAnsi="Arial" w:eastAsia="Noto Sans CJK SC" w:cs="Arial"/>
+          <w:rFonts w:eastAsia="Noto Sans CJK SC" w:cs="Arial"/>
           <w:color w:val="1155CC"/>
           <w:u w:val="single"/>
         </w:rPr>
@@ -534,7 +513,7 @@
       </w:r>
       <w:r>
         <w:rPr>
-          <w:rFonts w:hint="default" w:ascii="Arial" w:hAnsi="Arial" w:eastAsia="Noto Sans CJK SC" w:cs="Arial"/>
+          <w:rFonts w:eastAsia="Noto Sans CJK SC" w:cs="Arial"/>
           <w:color w:val="1155CC"/>
           <w:u w:val="single"/>
         </w:rPr>
@@ -542,7 +521,7 @@
       </w:r>
       <w:r>
         <w:rPr>
-          <w:rFonts w:hint="default" w:ascii="Arial" w:hAnsi="Arial" w:eastAsia="Noto Sans CJK SC" w:cs="Arial"/>
+          <w:rFonts w:eastAsia="Noto Sans CJK SC" w:cs="Arial"/>
           <w:color w:val="1155CC"/>
           <w:u w:val="single"/>
         </w:rPr>
@@ -550,7 +529,7 @@
       </w:r>
       <w:r>
         <w:rPr>
-          <w:rFonts w:hint="default" w:ascii="Arial" w:hAnsi="Arial" w:eastAsia="Noto Sans CJK SC" w:cs="Arial"/>
+          <w:rFonts w:eastAsia="Noto Sans CJK SC" w:cs="Arial"/>
           <w:color w:val="1155CC"/>
           <w:u w:val="single"/>
         </w:rPr>
@@ -558,7 +537,7 @@
       </w:r>
       <w:r>
         <w:rPr>
-          <w:rFonts w:hint="default" w:ascii="Arial" w:hAnsi="Arial" w:eastAsia="Noto Sans CJK SC" w:cs="Arial"/>
+          <w:rFonts w:eastAsia="Noto Sans CJK SC" w:cs="Arial"/>
         </w:rPr>
         <w:t xml:space="preserve"> </w:t>
       </w:r>
@@ -566,19 +545,19 @@
     <w:p>
       <w:pPr>
         <w:rPr>
-          <w:rFonts w:hint="default" w:ascii="Arial" w:hAnsi="Arial" w:eastAsia="Noto Sans CJK SC" w:cs="Arial"/>
-        </w:rPr>
-      </w:pPr>
-    </w:p>
-    <w:p>
-      <w:pPr>
-        <w:rPr>
-          <w:rFonts w:hint="default" w:ascii="Arial" w:hAnsi="Arial" w:eastAsia="Noto Sans CJK SC" w:cs="Arial"/>
-        </w:rPr>
-      </w:pPr>
-      <w:r>
-        <w:rPr>
-          <w:rFonts w:hint="default" w:ascii="Arial" w:hAnsi="Arial" w:eastAsia="Noto Sans CJK SC" w:cs="Arial"/>
+          <w:rFonts w:ascii="Arial" w:hAnsi="Arial" w:eastAsia="Noto Sans CJK SC" w:cs="Arial"/>
+        </w:rPr>
+      </w:pPr>
+    </w:p>
+    <w:p>
+      <w:pPr>
+        <w:rPr>
+          <w:rFonts w:ascii="Arial" w:hAnsi="Arial" w:eastAsia="Noto Sans CJK SC" w:cs="Arial"/>
+        </w:rPr>
+      </w:pPr>
+      <w:r>
+        <w:rPr>
+          <w:rFonts w:eastAsia="Noto Sans CJK SC" w:cs="Arial"/>
         </w:rPr>
         <w:t>Generally speaking, if we compare the whole Internet to a huge spider web, a web crawler is like a group of spiders. Each node of the spider web(Internet) contains a lot of information, which is generated in various servers around the world. These spiders’ work is to bring these information back to their home (a database).</w:t>
       </w:r>
@@ -586,21 +565,21 @@
     <w:p>
       <w:pPr>
         <w:rPr>
-          <w:rFonts w:hint="default" w:ascii="Arial" w:hAnsi="Arial" w:eastAsia="Noto Sans CJK SC" w:cs="Arial"/>
-        </w:rPr>
-      </w:pPr>
-    </w:p>
-    <w:p>
-      <w:pPr>
-        <w:rPr>
-          <w:rFonts w:hint="default" w:ascii="Arial" w:hAnsi="Arial" w:eastAsia="Noto Sans CJK SC" w:cs="Arial"/>
-        </w:rPr>
-      </w:pPr>
-    </w:p>
-    <w:p>
-      <w:pPr>
-        <w:rPr>
-          <w:rFonts w:hint="default" w:ascii="Arial" w:hAnsi="Arial" w:eastAsia="Noto Sans CJK SC" w:cs="Arial"/>
+          <w:rFonts w:ascii="Arial" w:hAnsi="Arial" w:eastAsia="Noto Sans CJK SC" w:cs="Arial"/>
+        </w:rPr>
+      </w:pPr>
+    </w:p>
+    <w:p>
+      <w:pPr>
+        <w:rPr>
+          <w:rFonts w:ascii="Arial" w:hAnsi="Arial" w:eastAsia="Noto Sans CJK SC" w:cs="Arial"/>
+        </w:rPr>
+      </w:pPr>
+    </w:p>
+    <w:p>
+      <w:pPr>
+        <w:rPr>
+          <w:rFonts w:ascii="Arial" w:hAnsi="Arial" w:eastAsia="Noto Sans CJK SC" w:cs="Arial"/>
         </w:rPr>
       </w:pPr>
     </w:p>
@@ -608,7 +587,7 @@
       <w:pPr>
         <w:pStyle w:val="2"/>
         <w:rPr>
-          <w:rFonts w:hint="default" w:ascii="Arial" w:hAnsi="Arial" w:eastAsia="Noto Sans CJK SC" w:cs="Arial"/>
+          <w:rFonts w:ascii="Arial" w:hAnsi="Arial" w:eastAsia="Noto Sans CJK SC" w:cs="Arial"/>
           <w:b/>
         </w:rPr>
       </w:pPr>
@@ -616,7 +595,7 @@
       <w:bookmarkEnd w:id="7"/>
       <w:r>
         <w:rPr>
-          <w:rFonts w:hint="default" w:ascii="Arial" w:hAnsi="Arial" w:eastAsia="Noto Sans CJK SC" w:cs="Arial"/>
+          <w:rFonts w:eastAsia="Noto Sans CJK SC" w:cs="Arial"/>
           <w:b/>
         </w:rPr>
         <w:t>Problems</w:t>
@@ -625,25 +604,25 @@
     <w:p>
       <w:pPr>
         <w:rPr>
-          <w:rFonts w:hint="default" w:ascii="Arial" w:hAnsi="Arial" w:eastAsia="Noto Sans CJK SC" w:cs="Arial"/>
-        </w:rPr>
-      </w:pPr>
-      <w:r>
-        <w:rPr>
-          <w:rFonts w:hint="default" w:ascii="Arial" w:hAnsi="Arial" w:eastAsia="Noto Sans CJK SC" w:cs="Arial"/>
+          <w:rFonts w:ascii="Arial" w:hAnsi="Arial" w:eastAsia="Noto Sans CJK SC" w:cs="Arial"/>
+        </w:rPr>
+      </w:pPr>
+      <w:r>
+        <w:rPr>
+          <w:rFonts w:eastAsia="Noto Sans CJK SC" w:cs="Arial"/>
         </w:rPr>
         <w:t>However, there are many problems in such a technology, which are caused by the quality and value of resources. These spiders are not something smart</w:t>
       </w:r>
       <w:r>
         <w:rPr>
-          <w:rFonts w:hint="default" w:eastAsia="Noto Sans CJK SC" w:cs="Arial"/>
+          <w:rFonts w:eastAsia="Noto Sans CJK SC" w:cs="Arial"/>
           <w:lang w:val="en"/>
         </w:rPr>
         <w:t xml:space="preserve"> like human beings</w:t>
       </w:r>
       <w:r>
         <w:rPr>
-          <w:rFonts w:hint="default" w:ascii="Arial" w:hAnsi="Arial" w:eastAsia="Noto Sans CJK SC" w:cs="Arial"/>
+          <w:rFonts w:eastAsia="Noto Sans CJK SC" w:cs="Arial"/>
         </w:rPr>
         <w:t>, the only thing they do is collecting and bringing the copies of the information back. Much meaningless and even fake or unhealthy information is obtained too.</w:t>
       </w:r>
@@ -651,19 +630,19 @@
     <w:p>
       <w:pPr>
         <w:rPr>
-          <w:rFonts w:hint="default" w:ascii="Arial" w:hAnsi="Arial" w:eastAsia="Noto Sans CJK SC" w:cs="Arial"/>
-        </w:rPr>
-      </w:pPr>
-    </w:p>
-    <w:p>
-      <w:pPr>
-        <w:rPr>
-          <w:rFonts w:hint="default" w:ascii="Arial" w:hAnsi="Arial" w:eastAsia="Noto Sans CJK SC" w:cs="Arial"/>
-        </w:rPr>
-      </w:pPr>
-      <w:r>
-        <w:rPr>
-          <w:rFonts w:hint="default" w:ascii="Arial" w:hAnsi="Arial" w:eastAsia="Noto Sans CJK SC" w:cs="Arial"/>
+          <w:rFonts w:ascii="Arial" w:hAnsi="Arial" w:eastAsia="Noto Sans CJK SC" w:cs="Arial"/>
+        </w:rPr>
+      </w:pPr>
+    </w:p>
+    <w:p>
+      <w:pPr>
+        <w:rPr>
+          <w:rFonts w:ascii="Arial" w:hAnsi="Arial" w:eastAsia="Noto Sans CJK SC" w:cs="Arial"/>
+        </w:rPr>
+      </w:pPr>
+      <w:r>
+        <w:rPr>
+          <w:rFonts w:eastAsia="Noto Sans CJK SC" w:cs="Arial"/>
         </w:rPr>
         <w:t>The search engine can filter some bad information, of course, it can also recommend the content according to the user's interest, but it is still far from the definition of valuable resources.</w:t>
       </w:r>
@@ -671,19 +650,19 @@
     <w:p>
       <w:pPr>
         <w:rPr>
-          <w:rFonts w:hint="default" w:ascii="Arial" w:hAnsi="Arial" w:eastAsia="Noto Sans CJK SC" w:cs="Arial"/>
-        </w:rPr>
-      </w:pPr>
-    </w:p>
-    <w:p>
-      <w:pPr>
-        <w:rPr>
-          <w:rFonts w:hint="default" w:ascii="Arial" w:hAnsi="Arial" w:eastAsia="Noto Sans CJK SC" w:cs="Arial"/>
-        </w:rPr>
-      </w:pPr>
-      <w:r>
-        <w:rPr>
-          <w:rFonts w:hint="default" w:ascii="Arial" w:hAnsi="Arial" w:eastAsia="Noto Sans CJK SC" w:cs="Arial"/>
+          <w:rFonts w:ascii="Arial" w:hAnsi="Arial" w:eastAsia="Noto Sans CJK SC" w:cs="Arial"/>
+        </w:rPr>
+      </w:pPr>
+    </w:p>
+    <w:p>
+      <w:pPr>
+        <w:rPr>
+          <w:rFonts w:ascii="Arial" w:hAnsi="Arial" w:eastAsia="Noto Sans CJK SC" w:cs="Arial"/>
+        </w:rPr>
+      </w:pPr>
+      <w:r>
+        <w:rPr>
+          <w:rFonts w:eastAsia="Noto Sans CJK SC" w:cs="Arial"/>
         </w:rPr>
         <w:t>In the next sections, I will show you how these problems will be magnified to different fields and user groups.</w:t>
       </w:r>
@@ -692,14 +671,14 @@
       <w:pPr>
         <w:pStyle w:val="3"/>
         <w:rPr>
-          <w:rFonts w:hint="default" w:ascii="Arial" w:hAnsi="Arial" w:eastAsia="Noto Sans CJK SC" w:cs="Arial"/>
+          <w:rFonts w:ascii="Arial" w:hAnsi="Arial" w:eastAsia="Noto Sans CJK SC" w:cs="Arial"/>
         </w:rPr>
       </w:pPr>
       <w:bookmarkStart w:id="8" w:name="_om47wqu8fbvf"/>
       <w:bookmarkEnd w:id="8"/>
       <w:r>
         <w:rPr>
-          <w:rFonts w:hint="default" w:ascii="Arial" w:hAnsi="Arial" w:eastAsia="Noto Sans CJK SC" w:cs="Arial"/>
+          <w:rFonts w:eastAsia="Noto Sans CJK SC" w:cs="Arial"/>
         </w:rPr>
         <w:t>Problems in specific areas</w:t>
       </w:r>
@@ -707,12 +686,12 @@
     <w:p>
       <w:pPr>
         <w:rPr>
-          <w:rFonts w:hint="default" w:ascii="Arial" w:hAnsi="Arial" w:eastAsia="Noto Sans CJK SC" w:cs="Arial"/>
-        </w:rPr>
-      </w:pPr>
-      <w:r>
-        <w:rPr>
-          <w:rFonts w:hint="default" w:ascii="Arial" w:hAnsi="Arial" w:eastAsia="Noto Sans CJK SC" w:cs="Arial"/>
+          <w:rFonts w:ascii="Arial" w:hAnsi="Arial" w:eastAsia="Noto Sans CJK SC" w:cs="Arial"/>
+        </w:rPr>
+      </w:pPr>
+      <w:r>
+        <w:rPr>
+          <w:rFonts w:eastAsia="Noto Sans CJK SC" w:cs="Arial"/>
         </w:rPr>
         <w:t>In the field of education, there are many problems exposed by traditional search engines. Problems of how much values the information contains, is this information relevant to users’ learning, is the information correct and new, how much content can be accepted by the learner. More details of problems to educational fields will be shown in the following list.</w:t>
       </w:r>
@@ -720,7 +699,7 @@
     <w:p>
       <w:pPr>
         <w:rPr>
-          <w:rFonts w:hint="default" w:ascii="Arial" w:hAnsi="Arial" w:eastAsia="Noto Sans CJK SC" w:cs="Arial"/>
+          <w:rFonts w:ascii="Arial" w:hAnsi="Arial" w:eastAsia="Noto Sans CJK SC" w:cs="Arial"/>
         </w:rPr>
       </w:pPr>
     </w:p>
@@ -731,13 +710,13 @@
           <w:numId w:val="2"/>
         </w:numPr>
         <w:rPr>
-          <w:rFonts w:hint="default" w:ascii="Arial" w:hAnsi="Arial" w:eastAsia="Noto Sans CJK SC" w:cs="Arial"/>
+          <w:rFonts w:ascii="Arial" w:hAnsi="Arial" w:eastAsia="Noto Sans CJK SC" w:cs="Arial"/>
           <w:i/>
         </w:rPr>
       </w:pPr>
       <w:r>
         <w:rPr>
-          <w:rFonts w:hint="default" w:ascii="Arial" w:hAnsi="Arial" w:eastAsia="Noto Sans CJK SC" w:cs="Arial"/>
+          <w:rFonts w:eastAsia="Noto Sans CJK SC" w:cs="Arial"/>
           <w:i/>
         </w:rPr>
         <w:t>Correct or incorrect information?</w:t>
@@ -750,13 +729,13 @@
           <w:numId w:val="2"/>
         </w:numPr>
         <w:rPr>
-          <w:rFonts w:hint="default" w:ascii="Arial" w:hAnsi="Arial" w:eastAsia="Noto Sans CJK SC" w:cs="Arial"/>
+          <w:rFonts w:ascii="Arial" w:hAnsi="Arial" w:eastAsia="Noto Sans CJK SC" w:cs="Arial"/>
           <w:i/>
         </w:rPr>
       </w:pPr>
       <w:r>
         <w:rPr>
-          <w:rFonts w:hint="default" w:ascii="Arial" w:hAnsi="Arial" w:eastAsia="Noto Sans CJK SC" w:cs="Arial"/>
+          <w:rFonts w:eastAsia="Noto Sans CJK SC" w:cs="Arial"/>
           <w:i/>
         </w:rPr>
         <w:t>How relevant is the resource to the user's learning area or major?</w:t>
@@ -769,13 +748,13 @@
           <w:numId w:val="2"/>
         </w:numPr>
         <w:rPr>
-          <w:rFonts w:hint="default" w:ascii="Arial" w:hAnsi="Arial" w:eastAsia="Noto Sans CJK SC" w:cs="Arial"/>
+          <w:rFonts w:ascii="Arial" w:hAnsi="Arial" w:eastAsia="Noto Sans CJK SC" w:cs="Arial"/>
           <w:i/>
         </w:rPr>
       </w:pPr>
       <w:r>
         <w:rPr>
-          <w:rFonts w:hint="default" w:ascii="Arial" w:hAnsi="Arial" w:eastAsia="Noto Sans CJK SC" w:cs="Arial"/>
+          <w:rFonts w:eastAsia="Noto Sans CJK SC" w:cs="Arial"/>
           <w:i/>
         </w:rPr>
         <w:t>Is the resource new or old, how is the updating rates?</w:t>
@@ -788,13 +767,13 @@
           <w:numId w:val="2"/>
         </w:numPr>
         <w:rPr>
-          <w:rFonts w:hint="default" w:ascii="Arial" w:hAnsi="Arial" w:eastAsia="Noto Sans CJK SC" w:cs="Arial"/>
+          <w:rFonts w:ascii="Arial" w:hAnsi="Arial" w:eastAsia="Noto Sans CJK SC" w:cs="Arial"/>
           <w:i/>
         </w:rPr>
       </w:pPr>
       <w:r>
         <w:rPr>
-          <w:rFonts w:hint="default" w:ascii="Arial" w:hAnsi="Arial" w:eastAsia="Noto Sans CJK SC" w:cs="Arial"/>
+          <w:rFonts w:eastAsia="Noto Sans CJK SC" w:cs="Arial"/>
           <w:i/>
         </w:rPr>
         <w:t>Is information safe and healthy?</w:t>
@@ -807,13 +786,13 @@
           <w:numId w:val="2"/>
         </w:numPr>
         <w:rPr>
-          <w:rFonts w:hint="default" w:ascii="Arial" w:hAnsi="Arial" w:eastAsia="Noto Sans CJK SC" w:cs="Arial"/>
+          <w:rFonts w:ascii="Arial" w:hAnsi="Arial" w:eastAsia="Noto Sans CJK SC" w:cs="Arial"/>
           <w:i/>
         </w:rPr>
       </w:pPr>
       <w:r>
         <w:rPr>
-          <w:rFonts w:hint="default" w:ascii="Arial" w:hAnsi="Arial" w:eastAsia="Noto Sans CJK SC" w:cs="Arial"/>
+          <w:rFonts w:eastAsia="Noto Sans CJK SC" w:cs="Arial"/>
           <w:i/>
         </w:rPr>
         <w:t>Is the information redundant?</w:t>
@@ -826,13 +805,13 @@
           <w:numId w:val="2"/>
         </w:numPr>
         <w:rPr>
-          <w:rFonts w:hint="default" w:ascii="Arial" w:hAnsi="Arial" w:eastAsia="Noto Sans CJK SC" w:cs="Arial"/>
+          <w:rFonts w:ascii="Arial" w:hAnsi="Arial" w:eastAsia="Noto Sans CJK SC" w:cs="Arial"/>
           <w:i/>
         </w:rPr>
       </w:pPr>
       <w:r>
         <w:rPr>
-          <w:rFonts w:hint="default" w:ascii="Arial" w:hAnsi="Arial" w:eastAsia="Noto Sans CJK SC" w:cs="Arial"/>
+          <w:rFonts w:eastAsia="Noto Sans CJK SC" w:cs="Arial"/>
           <w:i/>
         </w:rPr>
         <w:t>Where are the resources from,how is the reliability and professionalism?</w:t>
@@ -845,13 +824,13 @@
           <w:numId w:val="2"/>
         </w:numPr>
         <w:rPr>
-          <w:rFonts w:hint="default" w:ascii="Arial" w:hAnsi="Arial" w:eastAsia="Noto Sans CJK SC" w:cs="Arial"/>
+          <w:rFonts w:ascii="Arial" w:hAnsi="Arial" w:eastAsia="Noto Sans CJK SC" w:cs="Arial"/>
           <w:i/>
         </w:rPr>
       </w:pPr>
       <w:r>
         <w:rPr>
-          <w:rFonts w:hint="default" w:ascii="Arial" w:hAnsi="Arial" w:eastAsia="Noto Sans CJK SC" w:cs="Arial"/>
+          <w:rFonts w:eastAsia="Noto Sans CJK SC" w:cs="Arial"/>
           <w:i/>
         </w:rPr>
         <w:t>The cost of learning, how much time and money the users need to learn something?</w:t>
@@ -864,13 +843,13 @@
           <w:numId w:val="2"/>
         </w:numPr>
         <w:rPr>
-          <w:rFonts w:hint="default" w:ascii="Arial" w:hAnsi="Arial" w:eastAsia="Noto Sans CJK SC" w:cs="Arial"/>
+          <w:rFonts w:ascii="Arial" w:hAnsi="Arial" w:eastAsia="Noto Sans CJK SC" w:cs="Arial"/>
           <w:i/>
         </w:rPr>
       </w:pPr>
       <w:r>
         <w:rPr>
-          <w:rFonts w:hint="default" w:ascii="Arial" w:hAnsi="Arial" w:eastAsia="Noto Sans CJK SC" w:cs="Arial"/>
+          <w:rFonts w:eastAsia="Noto Sans CJK SC" w:cs="Arial"/>
           <w:i/>
         </w:rPr>
         <w:t>How much effective learning percentage?</w:t>
@@ -881,14 +860,14 @@
         <w:pStyle w:val="3"/>
         <w:spacing w:before="480" w:after="120" w:line="300" w:lineRule="auto"/>
         <w:rPr>
-          <w:rFonts w:hint="default" w:ascii="Arial" w:hAnsi="Arial" w:eastAsia="Noto Sans CJK SC" w:cs="Arial"/>
+          <w:rFonts w:ascii="Arial" w:hAnsi="Arial" w:eastAsia="Noto Sans CJK SC" w:cs="Arial"/>
         </w:rPr>
       </w:pPr>
       <w:bookmarkStart w:id="9" w:name="_ijbx9ztbzl2d"/>
       <w:bookmarkEnd w:id="9"/>
       <w:r>
         <w:rPr>
-          <w:rFonts w:hint="default" w:ascii="Arial" w:hAnsi="Arial" w:eastAsia="Noto Sans CJK SC" w:cs="Arial"/>
+          <w:rFonts w:eastAsia="Noto Sans CJK SC" w:cs="Arial"/>
         </w:rPr>
         <w:t>Problems to specific groups</w:t>
       </w:r>
@@ -896,12 +875,12 @@
     <w:p>
       <w:pPr>
         <w:rPr>
-          <w:rFonts w:hint="default" w:ascii="Arial" w:hAnsi="Arial" w:eastAsia="Noto Sans CJK SC" w:cs="Arial"/>
-        </w:rPr>
-      </w:pPr>
-      <w:r>
-        <w:rPr>
-          <w:rFonts w:hint="default" w:ascii="Arial" w:hAnsi="Arial" w:eastAsia="Noto Sans CJK SC" w:cs="Arial"/>
+          <w:rFonts w:ascii="Arial" w:hAnsi="Arial" w:eastAsia="Noto Sans CJK SC" w:cs="Arial"/>
+        </w:rPr>
+      </w:pPr>
+      <w:r>
+        <w:rPr>
+          <w:rFonts w:eastAsia="Noto Sans CJK SC" w:cs="Arial"/>
         </w:rPr>
         <w:t>In the field of education, groups of users can be divided by age, level of education or position, family background.</w:t>
       </w:r>
@@ -909,50 +888,35 @@
     <w:p>
       <w:pPr>
         <w:rPr>
-          <w:rFonts w:hint="default" w:ascii="Arial" w:hAnsi="Arial" w:eastAsia="Noto Sans CJK SC" w:cs="Arial"/>
-        </w:rPr>
-      </w:pPr>
-    </w:p>
-    <w:p>
-      <w:pPr>
-        <w:rPr>
-          <w:rFonts w:hint="default" w:ascii="Arial" w:hAnsi="Arial" w:eastAsia="Noto Sans CJK SC" w:cs="Arial"/>
-        </w:rPr>
-      </w:pPr>
-      <w:r>
-        <w:rPr>
-          <w:rFonts w:hint="default" w:ascii="Arial" w:hAnsi="Arial" w:eastAsia="Noto Sans CJK SC" w:cs="Arial"/>
+          <w:rFonts w:ascii="Arial" w:hAnsi="Arial" w:eastAsia="Noto Sans CJK SC" w:cs="Arial"/>
+        </w:rPr>
+      </w:pPr>
+    </w:p>
+    <w:p>
+      <w:pPr>
+        <w:rPr>
+          <w:rFonts w:ascii="Arial" w:hAnsi="Arial" w:eastAsia="Noto Sans CJK SC" w:cs="Arial"/>
+        </w:rPr>
+      </w:pPr>
+      <w:r>
+        <w:rPr>
+          <w:rFonts w:eastAsia="Noto Sans CJK SC" w:cs="Arial"/>
           <w:b/>
         </w:rPr>
         <w:t>According to age</w:t>
       </w:r>
       <w:r>
         <w:rPr>
-          <w:rFonts w:hint="default" w:ascii="Arial" w:hAnsi="Arial" w:eastAsia="Noto Sans CJK SC" w:cs="Arial"/>
-        </w:rPr>
-        <w:t xml:space="preserve">, people of different ages have different learning abilities. For example, </w:t>
-      </w:r>
-      <w:r>
-        <w:rPr>
-          <w:rFonts w:hint="default" w:ascii="Arial" w:hAnsi="Arial" w:eastAsia="Noto Sans CJK SC" w:cs="Arial"/>
-        </w:rPr>
-        <w:t>a</w:t>
-      </w:r>
-      <w:r>
-        <w:rPr>
-          <w:rFonts w:hint="default" w:ascii="Arial" w:hAnsi="Arial" w:eastAsia="Noto Sans CJK SC" w:cs="Arial"/>
-        </w:rPr>
-        <w:t xml:space="preserve">t present, the Internet learning population is mainly taken by people on average around 32 years old. </w:t>
-      </w:r>
-      <w:r>
-        <w:rPr>
-          <w:rFonts w:hint="default" w:ascii="Arial" w:hAnsi="Arial" w:eastAsia="Noto Sans CJK SC" w:cs="Arial"/>
-        </w:rPr>
+          <w:rFonts w:eastAsia="Noto Sans CJK SC" w:cs="Arial"/>
+        </w:rPr>
+        <w:t xml:space="preserve">, people of different ages have different learning abilities. For example, at present, the Internet learning population is mainly taken by people on average around 32 years old. </w:t>
+      </w:r>
+      <w:r>
         <w:fldChar w:fldCharType="begin"/>
       </w:r>
       <w:r>
         <w:rPr>
-          <w:rFonts w:hint="default" w:ascii="Arial" w:hAnsi="Arial" w:eastAsia="Noto Sans CJK SC" w:cs="Arial"/>
+          <w:rFonts w:eastAsia="Noto Sans CJK SC" w:cs="Arial"/>
           <w:color w:val="1155CC"/>
           <w:u w:val="single"/>
         </w:rPr>
@@ -960,7 +924,7 @@
       </w:r>
       <w:r>
         <w:rPr>
-          <w:rFonts w:hint="default" w:ascii="Arial" w:hAnsi="Arial" w:eastAsia="Noto Sans CJK SC" w:cs="Arial"/>
+          <w:rFonts w:eastAsia="Noto Sans CJK SC" w:cs="Arial"/>
           <w:color w:val="1155CC"/>
           <w:u w:val="single"/>
         </w:rPr>
@@ -968,7 +932,7 @@
       </w:r>
       <w:r>
         <w:rPr>
-          <w:rFonts w:hint="default" w:ascii="Arial" w:hAnsi="Arial" w:eastAsia="Noto Sans CJK SC" w:cs="Arial"/>
+          <w:rFonts w:eastAsia="Noto Sans CJK SC" w:cs="Arial"/>
           <w:color w:val="1155CC"/>
           <w:u w:val="single"/>
         </w:rPr>
@@ -976,7 +940,7 @@
       </w:r>
       <w:r>
         <w:rPr>
-          <w:rFonts w:hint="default" w:ascii="Arial" w:hAnsi="Arial" w:eastAsia="Noto Sans CJK SC" w:cs="Arial"/>
+          <w:rFonts w:eastAsia="Noto Sans CJK SC" w:cs="Arial"/>
           <w:color w:val="1155CC"/>
           <w:u w:val="single"/>
         </w:rPr>
@@ -984,7 +948,7 @@
       </w:r>
       <w:r>
         <w:rPr>
-          <w:rFonts w:hint="default" w:ascii="Arial" w:hAnsi="Arial" w:eastAsia="Noto Sans CJK SC" w:cs="Arial"/>
+          <w:rFonts w:eastAsia="Noto Sans CJK SC" w:cs="Arial"/>
         </w:rPr>
         <w:t xml:space="preserve"> So most resources will be searched by an adult who may have a family and work for a company. We need to think about whether these resources are practical to him or whether he is interested in them.</w:t>
       </w:r>
@@ -992,19 +956,19 @@
     <w:p>
       <w:pPr>
         <w:rPr>
-          <w:rFonts w:hint="default" w:ascii="Arial" w:hAnsi="Arial" w:eastAsia="Noto Sans CJK SC" w:cs="Arial"/>
-        </w:rPr>
-      </w:pPr>
-    </w:p>
-    <w:p>
-      <w:pPr>
-        <w:rPr>
-          <w:rFonts w:hint="default" w:ascii="Arial" w:hAnsi="Arial" w:eastAsia="Noto Sans CJK SC" w:cs="Arial"/>
-        </w:rPr>
-      </w:pPr>
-      <w:r>
-        <w:rPr>
-          <w:rFonts w:hint="default" w:ascii="Arial" w:hAnsi="Arial" w:eastAsia="Noto Sans CJK SC" w:cs="Arial"/>
+          <w:rFonts w:ascii="Arial" w:hAnsi="Arial" w:eastAsia="Noto Sans CJK SC" w:cs="Arial"/>
+        </w:rPr>
+      </w:pPr>
+    </w:p>
+    <w:p>
+      <w:pPr>
+        <w:rPr>
+          <w:rFonts w:ascii="Arial" w:hAnsi="Arial" w:eastAsia="Noto Sans CJK SC" w:cs="Arial"/>
+        </w:rPr>
+      </w:pPr>
+      <w:r>
+        <w:rPr>
+          <w:rFonts w:eastAsia="Noto Sans CJK SC" w:cs="Arial"/>
         </w:rPr>
         <w:t>Problems list:</w:t>
       </w:r>
@@ -1016,12 +980,12 @@
           <w:numId w:val="3"/>
         </w:numPr>
         <w:rPr>
-          <w:rFonts w:hint="default" w:ascii="Arial" w:hAnsi="Arial" w:eastAsia="Noto Sans CJK SC" w:cs="Arial"/>
-        </w:rPr>
-      </w:pPr>
-      <w:r>
-        <w:rPr>
-          <w:rFonts w:hint="default" w:ascii="Arial" w:hAnsi="Arial" w:eastAsia="Noto Sans CJK SC" w:cs="Arial"/>
+          <w:rFonts w:ascii="Arial" w:hAnsi="Arial" w:eastAsia="Noto Sans CJK SC" w:cs="Arial"/>
+        </w:rPr>
+      </w:pPr>
+      <w:r>
+        <w:rPr>
+          <w:rFonts w:eastAsia="Noto Sans CJK SC" w:cs="Arial"/>
         </w:rPr>
         <w:t>Whether the resources are healthy, suitable for minors, children?</w:t>
       </w:r>
@@ -1033,12 +997,12 @@
           <w:numId w:val="3"/>
         </w:numPr>
         <w:rPr>
-          <w:rFonts w:hint="default" w:ascii="Arial" w:hAnsi="Arial" w:eastAsia="Noto Sans CJK SC" w:cs="Arial"/>
-        </w:rPr>
-      </w:pPr>
-      <w:r>
-        <w:rPr>
-          <w:rFonts w:hint="default" w:ascii="Arial" w:hAnsi="Arial" w:eastAsia="Noto Sans CJK SC" w:cs="Arial"/>
+          <w:rFonts w:ascii="Arial" w:hAnsi="Arial" w:eastAsia="Noto Sans CJK SC" w:cs="Arial"/>
+        </w:rPr>
+      </w:pPr>
+      <w:r>
+        <w:rPr>
+          <w:rFonts w:eastAsia="Noto Sans CJK SC" w:cs="Arial"/>
         </w:rPr>
         <w:t>Is it easy for children of different ages to understand?</w:t>
       </w:r>
@@ -1050,12 +1014,12 @@
           <w:numId w:val="3"/>
         </w:numPr>
         <w:rPr>
-          <w:rFonts w:hint="default" w:ascii="Arial" w:hAnsi="Arial" w:eastAsia="Noto Sans CJK SC" w:cs="Arial"/>
-        </w:rPr>
-      </w:pPr>
-      <w:r>
-        <w:rPr>
-          <w:rFonts w:hint="default" w:ascii="Arial" w:hAnsi="Arial" w:eastAsia="Noto Sans CJK SC" w:cs="Arial"/>
+          <w:rFonts w:ascii="Arial" w:hAnsi="Arial" w:eastAsia="Noto Sans CJK SC" w:cs="Arial"/>
+        </w:rPr>
+      </w:pPr>
+      <w:r>
+        <w:rPr>
+          <w:rFonts w:eastAsia="Noto Sans CJK SC" w:cs="Arial"/>
         </w:rPr>
         <w:t>Is it practical for adults?</w:t>
       </w:r>
@@ -1067,12 +1031,12 @@
           <w:numId w:val="3"/>
         </w:numPr>
         <w:rPr>
-          <w:rFonts w:hint="default" w:ascii="Arial" w:hAnsi="Arial" w:eastAsia="Noto Sans CJK SC" w:cs="Arial"/>
-        </w:rPr>
-      </w:pPr>
-      <w:r>
-        <w:rPr>
-          <w:rFonts w:hint="default" w:ascii="Arial" w:hAnsi="Arial" w:eastAsia="Noto Sans CJK SC" w:cs="Arial"/>
+          <w:rFonts w:ascii="Arial" w:hAnsi="Arial" w:eastAsia="Noto Sans CJK SC" w:cs="Arial"/>
+        </w:rPr>
+      </w:pPr>
+      <w:r>
+        <w:rPr>
+          <w:rFonts w:eastAsia="Noto Sans CJK SC" w:cs="Arial"/>
         </w:rPr>
         <w:t>Which age group is more attractive to which resources?</w:t>
       </w:r>
@@ -1080,26 +1044,26 @@
     <w:p>
       <w:pPr>
         <w:rPr>
-          <w:rFonts w:hint="default" w:ascii="Arial" w:hAnsi="Arial" w:eastAsia="Noto Sans CJK SC" w:cs="Arial"/>
-        </w:rPr>
-      </w:pPr>
-    </w:p>
-    <w:p>
-      <w:pPr>
-        <w:rPr>
-          <w:rFonts w:hint="default" w:ascii="Arial" w:hAnsi="Arial" w:eastAsia="Noto Sans CJK SC" w:cs="Arial"/>
-        </w:rPr>
-      </w:pPr>
-      <w:r>
-        <w:rPr>
-          <w:rFonts w:hint="default" w:ascii="Arial" w:hAnsi="Arial" w:eastAsia="Noto Sans CJK SC" w:cs="Arial"/>
+          <w:rFonts w:ascii="Arial" w:hAnsi="Arial" w:eastAsia="Noto Sans CJK SC" w:cs="Arial"/>
+        </w:rPr>
+      </w:pPr>
+    </w:p>
+    <w:p>
+      <w:pPr>
+        <w:rPr>
+          <w:rFonts w:ascii="Arial" w:hAnsi="Arial" w:eastAsia="Noto Sans CJK SC" w:cs="Arial"/>
+        </w:rPr>
+      </w:pPr>
+      <w:r>
+        <w:rPr>
+          <w:rFonts w:eastAsia="Noto Sans CJK SC" w:cs="Arial"/>
           <w:b/>
         </w:rPr>
         <w:t>According to the levels of education</w:t>
       </w:r>
       <w:r>
         <w:rPr>
-          <w:rFonts w:hint="default" w:ascii="Arial" w:hAnsi="Arial" w:eastAsia="Noto Sans CJK SC" w:cs="Arial"/>
+          <w:rFonts w:eastAsia="Noto Sans CJK SC" w:cs="Arial"/>
         </w:rPr>
         <w:t>, the algorithms need to take the difficulty level of the resources and users’ education background into consideration.</w:t>
       </w:r>
@@ -1107,19 +1071,19 @@
     <w:p>
       <w:pPr>
         <w:rPr>
-          <w:rFonts w:hint="default" w:ascii="Arial" w:hAnsi="Arial" w:eastAsia="Noto Sans CJK SC" w:cs="Arial"/>
-        </w:rPr>
-      </w:pPr>
-    </w:p>
-    <w:p>
-      <w:pPr>
-        <w:rPr>
-          <w:rFonts w:hint="default" w:ascii="Arial" w:hAnsi="Arial" w:eastAsia="Noto Sans CJK SC" w:cs="Arial"/>
-        </w:rPr>
-      </w:pPr>
-      <w:r>
-        <w:rPr>
-          <w:rFonts w:hint="default" w:ascii="Arial" w:hAnsi="Arial" w:eastAsia="Noto Sans CJK SC" w:cs="Arial"/>
+          <w:rFonts w:ascii="Arial" w:hAnsi="Arial" w:eastAsia="Noto Sans CJK SC" w:cs="Arial"/>
+        </w:rPr>
+      </w:pPr>
+    </w:p>
+    <w:p>
+      <w:pPr>
+        <w:rPr>
+          <w:rFonts w:ascii="Arial" w:hAnsi="Arial" w:eastAsia="Noto Sans CJK SC" w:cs="Arial"/>
+        </w:rPr>
+      </w:pPr>
+      <w:r>
+        <w:rPr>
+          <w:rFonts w:eastAsia="Noto Sans CJK SC" w:cs="Arial"/>
         </w:rPr>
         <w:t>For the resources, resources need to be divided to different difficulty levels to fit the learners in different learning periods. The resources can be divided into, for example, entry level, junior level and senior level of difficulty.</w:t>
       </w:r>
@@ -1127,32 +1091,32 @@
     <w:p>
       <w:pPr>
         <w:rPr>
-          <w:rFonts w:hint="default" w:ascii="Arial" w:hAnsi="Arial" w:eastAsia="Noto Sans CJK SC" w:cs="Arial"/>
-        </w:rPr>
-      </w:pPr>
-    </w:p>
-    <w:p>
-      <w:pPr>
-        <w:rPr>
-          <w:rFonts w:hint="default" w:ascii="Arial" w:hAnsi="Arial" w:eastAsia="Noto Sans CJK SC" w:cs="Arial"/>
-        </w:rPr>
-      </w:pPr>
-      <w:r>
-        <w:rPr>
-          <w:rFonts w:hint="default" w:ascii="Arial" w:hAnsi="Arial" w:eastAsia="Noto Sans CJK SC" w:cs="Arial"/>
+          <w:rFonts w:ascii="Arial" w:hAnsi="Arial" w:eastAsia="Noto Sans CJK SC" w:cs="Arial"/>
+        </w:rPr>
+      </w:pPr>
+    </w:p>
+    <w:p>
+      <w:pPr>
+        <w:rPr>
+          <w:rFonts w:ascii="Arial" w:hAnsi="Arial" w:eastAsia="Noto Sans CJK SC" w:cs="Arial"/>
+        </w:rPr>
+      </w:pPr>
+      <w:r>
+        <w:rPr>
+          <w:rFonts w:eastAsia="Noto Sans CJK SC" w:cs="Arial"/>
         </w:rPr>
         <w:t>For the users</w:t>
       </w:r>
       <w:r>
         <w:rPr>
-          <w:rFonts w:hint="default" w:ascii="Arial" w:hAnsi="Arial" w:eastAsia="Noto Sans CJK SC" w:cs="Arial"/>
+          <w:rFonts w:eastAsia="Noto Sans CJK SC" w:cs="Arial"/>
           <w:lang w:val="en"/>
         </w:rPr>
         <w:t>’</w:t>
       </w:r>
       <w:r>
         <w:rPr>
-          <w:rFonts w:hint="default" w:ascii="Arial" w:hAnsi="Arial" w:eastAsia="Noto Sans CJK SC" w:cs="Arial"/>
+          <w:rFonts w:eastAsia="Noto Sans CJK SC" w:cs="Arial"/>
         </w:rPr>
         <w:t xml:space="preserve"> education background. People who receive online education can keep different degrees. The difficulty of the resources are going to fit the levels of the education background.</w:t>
       </w:r>
@@ -1160,19 +1124,19 @@
     <w:p>
       <w:pPr>
         <w:rPr>
-          <w:rFonts w:hint="default" w:ascii="Arial" w:hAnsi="Arial" w:eastAsia="Noto Sans CJK SC" w:cs="Arial"/>
-        </w:rPr>
-      </w:pPr>
-    </w:p>
-    <w:p>
-      <w:pPr>
-        <w:rPr>
-          <w:rFonts w:hint="default" w:ascii="Arial" w:hAnsi="Arial" w:eastAsia="Noto Sans CJK SC" w:cs="Arial"/>
-        </w:rPr>
-      </w:pPr>
-      <w:r>
-        <w:rPr>
-          <w:rFonts w:hint="default" w:ascii="Arial" w:hAnsi="Arial" w:eastAsia="Noto Sans CJK SC" w:cs="Arial"/>
+          <w:rFonts w:ascii="Arial" w:hAnsi="Arial" w:eastAsia="Noto Sans CJK SC" w:cs="Arial"/>
+        </w:rPr>
+      </w:pPr>
+    </w:p>
+    <w:p>
+      <w:pPr>
+        <w:rPr>
+          <w:rFonts w:ascii="Arial" w:hAnsi="Arial" w:eastAsia="Noto Sans CJK SC" w:cs="Arial"/>
+        </w:rPr>
+      </w:pPr>
+      <w:r>
+        <w:rPr>
+          <w:rFonts w:eastAsia="Noto Sans CJK SC" w:cs="Arial"/>
         </w:rPr>
         <w:t>The difficulty level of these resources will have much impact on the recommendation algorithm of our search engine, because these search results should be close to the ability of different users.</w:t>
       </w:r>
@@ -1180,26 +1144,26 @@
     <w:p>
       <w:pPr>
         <w:rPr>
-          <w:rFonts w:hint="default" w:ascii="Arial" w:hAnsi="Arial" w:eastAsia="Noto Sans CJK SC" w:cs="Arial"/>
-        </w:rPr>
-      </w:pPr>
-    </w:p>
-    <w:p>
-      <w:pPr>
-        <w:rPr>
-          <w:rFonts w:hint="default" w:ascii="Arial" w:hAnsi="Arial" w:eastAsia="Noto Sans CJK SC" w:cs="Arial"/>
-        </w:rPr>
-      </w:pPr>
-      <w:r>
-        <w:rPr>
-          <w:rFonts w:hint="default" w:ascii="Arial" w:hAnsi="Arial" w:eastAsia="Noto Sans CJK SC" w:cs="Arial"/>
+          <w:rFonts w:ascii="Arial" w:hAnsi="Arial" w:eastAsia="Noto Sans CJK SC" w:cs="Arial"/>
+        </w:rPr>
+      </w:pPr>
+    </w:p>
+    <w:p>
+      <w:pPr>
+        <w:rPr>
+          <w:rFonts w:ascii="Arial" w:hAnsi="Arial" w:eastAsia="Noto Sans CJK SC" w:cs="Arial"/>
+        </w:rPr>
+      </w:pPr>
+      <w:r>
+        <w:rPr>
+          <w:rFonts w:eastAsia="Noto Sans CJK SC" w:cs="Arial"/>
           <w:b/>
         </w:rPr>
         <w:t>According to various occupations and their related skills</w:t>
       </w:r>
       <w:r>
         <w:rPr>
-          <w:rFonts w:hint="default" w:ascii="Arial" w:hAnsi="Arial" w:eastAsia="Noto Sans CJK SC" w:cs="Arial"/>
+          <w:rFonts w:eastAsia="Noto Sans CJK SC" w:cs="Arial"/>
         </w:rPr>
         <w:t>. The resource search engine requires the search results to fit the users from different posts. So the same keyword may produce different results, because each user’s field is different, that results in these different results.</w:t>
       </w:r>
@@ -1207,26 +1171,26 @@
     <w:p>
       <w:pPr>
         <w:rPr>
-          <w:rFonts w:hint="default" w:ascii="Arial" w:hAnsi="Arial" w:eastAsia="Noto Sans CJK SC" w:cs="Arial"/>
-        </w:rPr>
-      </w:pPr>
-    </w:p>
-    <w:p>
-      <w:pPr>
-        <w:rPr>
-          <w:rFonts w:hint="default" w:ascii="Arial" w:hAnsi="Arial" w:eastAsia="Noto Sans CJK SC" w:cs="Arial"/>
-        </w:rPr>
-      </w:pPr>
-      <w:r>
-        <w:rPr>
-          <w:rFonts w:hint="default" w:ascii="Arial" w:hAnsi="Arial" w:eastAsia="Noto Sans CJK SC" w:cs="Arial"/>
+          <w:rFonts w:ascii="Arial" w:hAnsi="Arial" w:eastAsia="Noto Sans CJK SC" w:cs="Arial"/>
+        </w:rPr>
+      </w:pPr>
+    </w:p>
+    <w:p>
+      <w:pPr>
+        <w:rPr>
+          <w:rFonts w:ascii="Arial" w:hAnsi="Arial" w:eastAsia="Noto Sans CJK SC" w:cs="Arial"/>
+        </w:rPr>
+      </w:pPr>
+      <w:r>
+        <w:rPr>
+          <w:rFonts w:eastAsia="Noto Sans CJK SC" w:cs="Arial"/>
           <w:b/>
         </w:rPr>
         <w:t>To the background of different families</w:t>
       </w:r>
       <w:r>
         <w:rPr>
-          <w:rFonts w:hint="default" w:ascii="Arial" w:hAnsi="Arial" w:eastAsia="Noto Sans CJK SC" w:cs="Arial"/>
+          <w:rFonts w:eastAsia="Noto Sans CJK SC" w:cs="Arial"/>
         </w:rPr>
         <w:t>. Internet Education hopes that resources are equal to everyone, so the value of resources should also be reflected in fairness. However, for resources with copyright, we should also follow the corresponding agreements and laws to protect intellectual property, because this is fair to creators. In all, equality will also become a value of the learning resources.</w:t>
       </w:r>
@@ -1235,7 +1199,7 @@
       <w:pPr>
         <w:pStyle w:val="2"/>
         <w:rPr>
-          <w:rFonts w:hint="default" w:ascii="Arial" w:hAnsi="Arial" w:eastAsia="Noto Sans CJK SC" w:cs="Arial"/>
+          <w:rFonts w:ascii="Arial" w:hAnsi="Arial" w:eastAsia="Noto Sans CJK SC" w:cs="Arial"/>
           <w:b/>
         </w:rPr>
       </w:pPr>
@@ -1243,7 +1207,7 @@
       <w:bookmarkEnd w:id="10"/>
       <w:r>
         <w:rPr>
-          <w:rFonts w:hint="default" w:ascii="Arial" w:hAnsi="Arial" w:eastAsia="Noto Sans CJK SC" w:cs="Arial"/>
+          <w:rFonts w:eastAsia="Noto Sans CJK SC" w:cs="Arial"/>
           <w:b/>
         </w:rPr>
         <w:t>Solution</w:t>
@@ -1252,25 +1216,25 @@
     <w:p>
       <w:pPr>
         <w:rPr>
-          <w:rFonts w:hint="default" w:ascii="Arial" w:hAnsi="Arial" w:eastAsia="Noto Sans CJK SC" w:cs="Arial"/>
-        </w:rPr>
-      </w:pPr>
-      <w:r>
-        <w:rPr>
-          <w:rFonts w:hint="default" w:ascii="Arial" w:hAnsi="Arial" w:eastAsia="Noto Sans CJK SC" w:cs="Arial"/>
+          <w:rFonts w:ascii="Arial" w:hAnsi="Arial" w:eastAsia="Noto Sans CJK SC" w:cs="Arial"/>
+        </w:rPr>
+      </w:pPr>
+      <w:r>
+        <w:rPr>
+          <w:rFonts w:eastAsia="Noto Sans CJK SC" w:cs="Arial"/>
         </w:rPr>
         <w:t>To solve the above problems can be converted to solve the</w:t>
       </w:r>
       <w:r>
         <w:rPr>
-          <w:rFonts w:hint="default" w:eastAsia="Noto Sans CJK SC" w:cs="Arial"/>
+          <w:rFonts w:eastAsia="Noto Sans CJK SC" w:cs="Arial"/>
           <w:lang w:val="en"/>
         </w:rPr>
         <w:t xml:space="preserve"> </w:t>
       </w:r>
       <w:r>
         <w:rPr>
-          <w:rFonts w:hint="default" w:ascii="Arial" w:hAnsi="Arial" w:eastAsia="Noto Sans CJK SC" w:cs="Arial"/>
+          <w:rFonts w:eastAsia="Noto Sans CJK SC" w:cs="Arial"/>
         </w:rPr>
         <w:t>following two:</w:t>
       </w:r>
@@ -1282,12 +1246,12 @@
           <w:numId w:val="4"/>
         </w:numPr>
         <w:rPr>
-          <w:rFonts w:hint="default" w:ascii="Arial" w:hAnsi="Arial" w:eastAsia="Noto Sans CJK SC" w:cs="Arial"/>
-        </w:rPr>
-      </w:pPr>
-      <w:r>
-        <w:rPr>
-          <w:rFonts w:hint="default" w:ascii="Arial" w:hAnsi="Arial" w:eastAsia="Noto Sans CJK SC" w:cs="Arial"/>
+          <w:rFonts w:ascii="Arial" w:hAnsi="Arial" w:eastAsia="Noto Sans CJK SC" w:cs="Arial"/>
+        </w:rPr>
+      </w:pPr>
+      <w:r>
+        <w:rPr>
+          <w:rFonts w:eastAsia="Noto Sans CJK SC" w:cs="Arial"/>
         </w:rPr>
         <w:t>How to define a valuable learning resource?</w:t>
       </w:r>
@@ -1299,38 +1263,20 @@
           <w:numId w:val="4"/>
         </w:numPr>
         <w:rPr>
-          <w:rFonts w:hint="default" w:ascii="Arial" w:hAnsi="Arial" w:eastAsia="Noto Sans CJK SC" w:cs="Arial"/>
-        </w:rPr>
-      </w:pPr>
-      <w:r>
-        <w:rPr>
-          <w:rFonts w:hint="default" w:ascii="Arial" w:hAnsi="Arial" w:eastAsia="Noto Sans CJK SC" w:cs="Arial"/>
-        </w:rPr>
-        <w:t>i</w:t>
-      </w:r>
-      <w:r>
-        <w:rPr>
-          <w:rFonts w:hint="default" w:ascii="Arial" w:hAnsi="Arial" w:eastAsia="Noto Sans CJK SC" w:cs="Arial"/>
-        </w:rPr>
-        <w:t xml:space="preserve">mplement </w:t>
-      </w:r>
-      <w:r>
-        <w:rPr>
-          <w:rFonts w:hint="default" w:ascii="Arial" w:hAnsi="Arial" w:eastAsia="Noto Sans CJK SC" w:cs="Arial"/>
-        </w:rPr>
-        <w:t>point</w:t>
-      </w:r>
-      <w:r>
-        <w:rPr>
-          <w:rFonts w:hint="default" w:ascii="Arial" w:hAnsi="Arial" w:eastAsia="Noto Sans CJK SC" w:cs="Arial"/>
-        </w:rPr>
-        <w:t xml:space="preserve"> 1 to create a search engine specially made for searching learning resources.</w:t>
-      </w:r>
-    </w:p>
-    <w:p>
-      <w:pPr>
-        <w:rPr>
-          <w:rFonts w:hint="default" w:ascii="Arial" w:hAnsi="Arial" w:eastAsia="Noto Sans CJK SC" w:cs="Arial"/>
+          <w:rFonts w:ascii="Arial" w:hAnsi="Arial" w:eastAsia="Noto Sans CJK SC" w:cs="Arial"/>
+        </w:rPr>
+      </w:pPr>
+      <w:r>
+        <w:rPr>
+          <w:rFonts w:eastAsia="Noto Sans CJK SC" w:cs="Arial"/>
+        </w:rPr>
+        <w:t>implement point 1 to create a search engine specially made for searching learning resources.</w:t>
+      </w:r>
+    </w:p>
+    <w:p>
+      <w:pPr>
+        <w:rPr>
+          <w:rFonts w:ascii="Arial" w:hAnsi="Arial" w:eastAsia="Noto Sans CJK SC" w:cs="Arial"/>
         </w:rPr>
       </w:pPr>
     </w:p>
@@ -1338,14 +1284,14 @@
       <w:pPr>
         <w:pStyle w:val="3"/>
         <w:rPr>
-          <w:rFonts w:hint="default" w:ascii="Arial" w:hAnsi="Arial" w:eastAsia="Noto Sans CJK SC" w:cs="Arial"/>
+          <w:rFonts w:ascii="Arial" w:hAnsi="Arial" w:eastAsia="Noto Sans CJK SC" w:cs="Arial"/>
         </w:rPr>
       </w:pPr>
       <w:bookmarkStart w:id="11" w:name="_hdujaz5m3hw7"/>
       <w:bookmarkEnd w:id="11"/>
       <w:r>
         <w:rPr>
-          <w:rFonts w:hint="default" w:ascii="Arial" w:hAnsi="Arial" w:eastAsia="Noto Sans CJK SC" w:cs="Arial"/>
+          <w:rFonts w:eastAsia="Noto Sans CJK SC" w:cs="Arial"/>
         </w:rPr>
         <w:t>Value resource attributes</w:t>
       </w:r>
@@ -1353,24 +1299,21 @@
     <w:p>
       <w:pPr>
         <w:rPr>
-          <w:rFonts w:hint="default" w:ascii="Arial" w:hAnsi="Arial" w:eastAsia="Noto Sans CJK SC" w:cs="Arial"/>
-        </w:rPr>
-      </w:pPr>
-      <w:r>
-        <w:rPr>
-          <w:rFonts w:hint="default" w:ascii="Arial" w:hAnsi="Arial" w:eastAsia="Noto Sans CJK SC" w:cs="Arial"/>
+          <w:rFonts w:ascii="Arial" w:hAnsi="Arial" w:eastAsia="Noto Sans CJK SC" w:cs="Arial"/>
+        </w:rPr>
+      </w:pPr>
+      <w:r>
+        <w:rPr>
+          <w:rFonts w:eastAsia="Noto Sans CJK SC" w:cs="Arial"/>
         </w:rPr>
         <w:t>In particular it is difficult to identify resources within a firm if there is no agreed definition of what ‘valuable’ means.</w:t>
       </w:r>
       <w:r>
-        <w:rPr>
-          <w:rFonts w:hint="default" w:ascii="Arial" w:hAnsi="Arial" w:eastAsia="Noto Sans CJK SC" w:cs="Arial"/>
-        </w:rPr>
         <w:fldChar w:fldCharType="begin"/>
       </w:r>
       <w:r>
         <w:rPr>
-          <w:rFonts w:hint="default" w:ascii="Arial" w:hAnsi="Arial" w:eastAsia="Noto Sans CJK SC" w:cs="Arial"/>
+          <w:rFonts w:eastAsia="Noto Sans CJK SC" w:cs="Arial"/>
           <w:color w:val="1155CC"/>
           <w:u w:val="single"/>
         </w:rPr>
@@ -1378,7 +1321,7 @@
       </w:r>
       <w:r>
         <w:rPr>
-          <w:rFonts w:hint="default" w:ascii="Arial" w:hAnsi="Arial" w:eastAsia="Noto Sans CJK SC" w:cs="Arial"/>
+          <w:rFonts w:eastAsia="Noto Sans CJK SC" w:cs="Arial"/>
           <w:color w:val="1155CC"/>
           <w:u w:val="single"/>
         </w:rPr>
@@ -1386,7 +1329,7 @@
       </w:r>
       <w:r>
         <w:rPr>
-          <w:rFonts w:hint="default" w:ascii="Arial" w:hAnsi="Arial" w:eastAsia="Noto Sans CJK SC" w:cs="Arial"/>
+          <w:rFonts w:eastAsia="Noto Sans CJK SC" w:cs="Arial"/>
           <w:color w:val="1155CC"/>
           <w:u w:val="single"/>
         </w:rPr>
@@ -1394,7 +1337,7 @@
       </w:r>
       <w:r>
         <w:rPr>
-          <w:rFonts w:hint="default" w:ascii="Arial" w:hAnsi="Arial" w:eastAsia="Noto Sans CJK SC" w:cs="Arial"/>
+          <w:rFonts w:eastAsia="Noto Sans CJK SC" w:cs="Arial"/>
           <w:color w:val="1155CC"/>
           <w:u w:val="single"/>
         </w:rPr>
@@ -1404,31 +1347,28 @@
     <w:p>
       <w:pPr>
         <w:rPr>
-          <w:rFonts w:hint="default" w:ascii="Arial" w:hAnsi="Arial" w:eastAsia="Noto Sans CJK SC" w:cs="Arial"/>
-        </w:rPr>
-      </w:pPr>
-    </w:p>
-    <w:p>
-      <w:pPr>
-        <w:rPr>
-          <w:rFonts w:hint="default" w:ascii="Arial" w:hAnsi="Arial" w:eastAsia="Noto Sans CJK SC" w:cs="Arial"/>
-        </w:rPr>
-      </w:pPr>
-      <w:r>
-        <w:rPr>
-          <w:rFonts w:hint="default" w:ascii="Arial" w:hAnsi="Arial" w:eastAsia="Noto Sans CJK SC" w:cs="Arial"/>
+          <w:rFonts w:ascii="Arial" w:hAnsi="Arial" w:eastAsia="Noto Sans CJK SC" w:cs="Arial"/>
+        </w:rPr>
+      </w:pPr>
+    </w:p>
+    <w:p>
+      <w:pPr>
+        <w:rPr>
+          <w:rFonts w:ascii="Arial" w:hAnsi="Arial" w:eastAsia="Noto Sans CJK SC" w:cs="Arial"/>
+        </w:rPr>
+      </w:pPr>
+      <w:r>
+        <w:rPr>
+          <w:rFonts w:eastAsia="Noto Sans CJK SC" w:cs="Arial"/>
         </w:rPr>
         <w:t>Valuable resources can generate three types of competitive advantage: cost advantage, the ability to premium price, and volume-based advantage.</w:t>
       </w:r>
       <w:r>
-        <w:rPr>
-          <w:rFonts w:hint="default" w:ascii="Arial" w:hAnsi="Arial" w:eastAsia="Noto Sans CJK SC" w:cs="Arial"/>
-        </w:rPr>
         <w:fldChar w:fldCharType="begin"/>
       </w:r>
       <w:r>
         <w:rPr>
-          <w:rFonts w:hint="default" w:ascii="Arial" w:hAnsi="Arial" w:eastAsia="Noto Sans CJK SC" w:cs="Arial"/>
+          <w:rFonts w:eastAsia="Noto Sans CJK SC" w:cs="Arial"/>
           <w:color w:val="1155CC"/>
           <w:u w:val="single"/>
         </w:rPr>
@@ -1436,7 +1376,7 @@
       </w:r>
       <w:r>
         <w:rPr>
-          <w:rFonts w:hint="default" w:ascii="Arial" w:hAnsi="Arial" w:eastAsia="Noto Sans CJK SC" w:cs="Arial"/>
+          <w:rFonts w:eastAsia="Noto Sans CJK SC" w:cs="Arial"/>
           <w:color w:val="1155CC"/>
           <w:u w:val="single"/>
         </w:rPr>
@@ -1444,7 +1384,7 @@
       </w:r>
       <w:r>
         <w:rPr>
-          <w:rFonts w:hint="default" w:ascii="Arial" w:hAnsi="Arial" w:eastAsia="Noto Sans CJK SC" w:cs="Arial"/>
+          <w:rFonts w:eastAsia="Noto Sans CJK SC" w:cs="Arial"/>
           <w:color w:val="1155CC"/>
           <w:u w:val="single"/>
         </w:rPr>
@@ -1452,7 +1392,7 @@
       </w:r>
       <w:r>
         <w:rPr>
-          <w:rFonts w:hint="default" w:ascii="Arial" w:hAnsi="Arial" w:eastAsia="Noto Sans CJK SC" w:cs="Arial"/>
+          <w:rFonts w:eastAsia="Noto Sans CJK SC" w:cs="Arial"/>
           <w:color w:val="1155CC"/>
           <w:u w:val="single"/>
         </w:rPr>
@@ -1460,7 +1400,7 @@
       </w:r>
       <w:r>
         <w:rPr>
-          <w:rFonts w:hint="default" w:ascii="Arial" w:hAnsi="Arial" w:eastAsia="Noto Sans CJK SC" w:cs="Arial"/>
+          <w:rFonts w:eastAsia="Noto Sans CJK SC" w:cs="Arial"/>
         </w:rPr>
         <w:t xml:space="preserve"> The above three competitive advantages are used to demonstrate the valuable resources on business and management. </w:t>
       </w:r>
@@ -1468,12 +1408,12 @@
     <w:p>
       <w:pPr>
         <w:rPr>
-          <w:rFonts w:hint="default" w:ascii="Arial" w:hAnsi="Arial" w:eastAsia="Noto Sans CJK SC" w:cs="Arial"/>
-        </w:rPr>
-      </w:pPr>
-      <w:r>
-        <w:rPr>
-          <w:rFonts w:hint="default" w:ascii="Arial" w:hAnsi="Arial" w:eastAsia="Noto Sans CJK SC" w:cs="Arial"/>
+          <w:rFonts w:ascii="Arial" w:hAnsi="Arial" w:eastAsia="Noto Sans CJK SC" w:cs="Arial"/>
+        </w:rPr>
+      </w:pPr>
+      <w:r>
+        <w:rPr>
+          <w:rFonts w:eastAsia="Noto Sans CJK SC" w:cs="Arial"/>
         </w:rPr>
         <w:t>From the analysis of the above problems combined with the advantages that a valuable resource needs, a high-quality learning resource should keep the positive side of all the following characteristics.</w:t>
       </w:r>
@@ -1485,12 +1425,12 @@
           <w:numId w:val="5"/>
         </w:numPr>
         <w:rPr>
-          <w:rFonts w:hint="default" w:ascii="Arial" w:hAnsi="Arial" w:eastAsia="Noto Sans CJK SC" w:cs="Arial"/>
-        </w:rPr>
-      </w:pPr>
-      <w:r>
-        <w:rPr>
-          <w:rFonts w:hint="default" w:ascii="Arial" w:hAnsi="Arial" w:eastAsia="Noto Sans CJK SC" w:cs="Arial"/>
+          <w:rFonts w:ascii="Arial" w:hAnsi="Arial" w:eastAsia="Noto Sans CJK SC" w:cs="Arial"/>
+        </w:rPr>
+      </w:pPr>
+      <w:r>
+        <w:rPr>
+          <w:rFonts w:eastAsia="Noto Sans CJK SC" w:cs="Arial"/>
         </w:rPr>
         <w:t>Cost (both time and money).</w:t>
       </w:r>
@@ -1502,12 +1442,12 @@
           <w:numId w:val="5"/>
         </w:numPr>
         <w:rPr>
-          <w:rFonts w:hint="default" w:ascii="Arial" w:hAnsi="Arial" w:eastAsia="Noto Sans CJK SC" w:cs="Arial"/>
-        </w:rPr>
-      </w:pPr>
-      <w:r>
-        <w:rPr>
-          <w:rFonts w:hint="default" w:ascii="Arial" w:hAnsi="Arial" w:eastAsia="Noto Sans CJK SC" w:cs="Arial"/>
+          <w:rFonts w:ascii="Arial" w:hAnsi="Arial" w:eastAsia="Noto Sans CJK SC" w:cs="Arial"/>
+        </w:rPr>
+      </w:pPr>
+      <w:r>
+        <w:rPr>
+          <w:rFonts w:eastAsia="Noto Sans CJK SC" w:cs="Arial"/>
         </w:rPr>
         <w:t>Professionalism and reliability</w:t>
       </w:r>
@@ -1519,12 +1459,12 @@
           <w:numId w:val="5"/>
         </w:numPr>
         <w:rPr>
-          <w:rFonts w:hint="default" w:ascii="Arial" w:hAnsi="Arial" w:eastAsia="Noto Sans CJK SC" w:cs="Arial"/>
-        </w:rPr>
-      </w:pPr>
-      <w:r>
-        <w:rPr>
-          <w:rFonts w:hint="default" w:ascii="Arial" w:hAnsi="Arial" w:eastAsia="Noto Sans CJK SC" w:cs="Arial"/>
+          <w:rFonts w:ascii="Arial" w:hAnsi="Arial" w:eastAsia="Noto Sans CJK SC" w:cs="Arial"/>
+        </w:rPr>
+      </w:pPr>
+      <w:r>
+        <w:rPr>
+          <w:rFonts w:eastAsia="Noto Sans CJK SC" w:cs="Arial"/>
         </w:rPr>
         <w:t>Practicability</w:t>
       </w:r>
@@ -1536,12 +1476,12 @@
           <w:numId w:val="5"/>
         </w:numPr>
         <w:rPr>
-          <w:rFonts w:hint="default" w:ascii="Arial" w:hAnsi="Arial" w:eastAsia="Noto Sans CJK SC" w:cs="Arial"/>
-        </w:rPr>
-      </w:pPr>
-      <w:r>
-        <w:rPr>
-          <w:rFonts w:hint="default" w:ascii="Arial" w:hAnsi="Arial" w:eastAsia="Noto Sans CJK SC" w:cs="Arial"/>
+          <w:rFonts w:ascii="Arial" w:hAnsi="Arial" w:eastAsia="Noto Sans CJK SC" w:cs="Arial"/>
+        </w:rPr>
+      </w:pPr>
+      <w:r>
+        <w:rPr>
+          <w:rFonts w:eastAsia="Noto Sans CJK SC" w:cs="Arial"/>
         </w:rPr>
         <w:t>Suitability (dynamic, define when search)</w:t>
       </w:r>
@@ -1553,12 +1493,12 @@
           <w:numId w:val="5"/>
         </w:numPr>
         <w:rPr>
-          <w:rFonts w:hint="default" w:ascii="Arial" w:hAnsi="Arial" w:eastAsia="Noto Sans CJK SC" w:cs="Arial"/>
-        </w:rPr>
-      </w:pPr>
-      <w:r>
-        <w:rPr>
-          <w:rFonts w:hint="default" w:ascii="Arial" w:hAnsi="Arial" w:eastAsia="Noto Sans CJK SC" w:cs="Arial"/>
+          <w:rFonts w:ascii="Arial" w:hAnsi="Arial" w:eastAsia="Noto Sans CJK SC" w:cs="Arial"/>
+        </w:rPr>
+      </w:pPr>
+      <w:r>
+        <w:rPr>
+          <w:rFonts w:eastAsia="Noto Sans CJK SC" w:cs="Arial"/>
         </w:rPr>
         <w:t>Popularity</w:t>
       </w:r>
@@ -1570,12 +1510,12 @@
           <w:numId w:val="5"/>
         </w:numPr>
         <w:rPr>
-          <w:rFonts w:hint="default" w:ascii="Arial" w:hAnsi="Arial" w:eastAsia="Noto Sans CJK SC" w:cs="Arial"/>
-        </w:rPr>
-      </w:pPr>
-      <w:r>
-        <w:rPr>
-          <w:rFonts w:hint="default" w:ascii="Arial" w:hAnsi="Arial" w:eastAsia="Noto Sans CJK SC" w:cs="Arial"/>
+          <w:rFonts w:ascii="Arial" w:hAnsi="Arial" w:eastAsia="Noto Sans CJK SC" w:cs="Arial"/>
+        </w:rPr>
+      </w:pPr>
+      <w:r>
+        <w:rPr>
+          <w:rFonts w:eastAsia="Noto Sans CJK SC" w:cs="Arial"/>
         </w:rPr>
         <w:t>Feedback</w:t>
       </w:r>
@@ -1583,22 +1523,24 @@
     <w:p>
       <w:pPr>
         <w:numPr>
+          <w:ilvl w:val="0"/>
           <w:numId w:val="0"/>
         </w:numPr>
-        <w:rPr>
-          <w:rFonts w:hint="default" w:ascii="Arial" w:hAnsi="Arial" w:eastAsia="Noto Sans CJK SC" w:cs="Arial"/>
-        </w:rPr>
-      </w:pPr>
-    </w:p>
-    <w:p>
-      <w:pPr>
-        <w:rPr>
-          <w:rFonts w:hint="default" w:ascii="Arial" w:hAnsi="Arial" w:eastAsia="Noto Sans CJK SC" w:cs="Arial"/>
-        </w:rPr>
-      </w:pPr>
-      <w:r>
-        <w:rPr>
-          <w:rFonts w:hint="default" w:ascii="Arial" w:hAnsi="Arial" w:eastAsia="Noto Sans CJK SC" w:cs="Arial"/>
+        <w:ind w:left="0" w:firstLine="0"/>
+        <w:rPr>
+          <w:rFonts w:ascii="Arial" w:hAnsi="Arial" w:eastAsia="Noto Sans CJK SC" w:cs="Arial"/>
+        </w:rPr>
+      </w:pPr>
+    </w:p>
+    <w:p>
+      <w:pPr>
+        <w:rPr>
+          <w:rFonts w:ascii="Arial" w:hAnsi="Arial" w:eastAsia="Noto Sans CJK SC" w:cs="Arial"/>
+        </w:rPr>
+      </w:pPr>
+      <w:r>
+        <w:rPr>
+          <w:rFonts w:eastAsia="Noto Sans CJK SC" w:cs="Arial"/>
         </w:rPr>
         <w:t>The 6 characteristics can be used to define a valuable and high-quality learning resource.</w:t>
       </w:r>
@@ -1606,7 +1548,7 @@
     <w:p>
       <w:pPr>
         <w:rPr>
-          <w:rFonts w:hint="default" w:ascii="Arial" w:hAnsi="Arial" w:eastAsia="Noto Sans CJK SC" w:cs="Arial"/>
+          <w:rFonts w:ascii="Arial" w:hAnsi="Arial" w:eastAsia="Noto Sans CJK SC" w:cs="Arial"/>
         </w:rPr>
       </w:pPr>
     </w:p>
@@ -1614,20 +1556,17 @@
       <w:pPr>
         <w:jc w:val="center"/>
         <w:rPr>
-          <w:rFonts w:hint="default" w:ascii="Arial" w:hAnsi="Arial" w:eastAsia="Noto Sans CJK SC" w:cs="Arial"/>
-        </w:rPr>
-      </w:pPr>
-      <w:r>
-        <w:rPr>
-          <w:rFonts w:hint="default" w:ascii="Arial" w:hAnsi="Arial" w:eastAsia="Noto Sans CJK SC" w:cs="Arial"/>
-        </w:rPr>
+          <w:rFonts w:ascii="Arial" w:hAnsi="Arial" w:eastAsia="Noto Sans CJK SC" w:cs="Arial"/>
+        </w:rPr>
+      </w:pPr>
+      <w:r>
         <w:drawing>
           <wp:inline distT="0" distB="0" distL="0" distR="0">
             <wp:extent cx="4328795" cy="4328795"/>
             <wp:effectExtent l="0" t="0" r="0" b="0"/>
             <wp:docPr id="2" name="image4.png"/>
             <wp:cNvGraphicFramePr>
-              <a:graphicFrameLocks xmlns:a="http://schemas.openxmlformats.org/drawingml/2006/main" noChangeAspect="1"/>
+              <a:graphicFrameLocks xmlns:a="http://schemas.openxmlformats.org/drawingml/2006/main" noChangeAspect="true"/>
             </wp:cNvGraphicFramePr>
             <a:graphic xmlns:a="http://schemas.openxmlformats.org/drawingml/2006/main">
               <a:graphicData uri="http://schemas.openxmlformats.org/drawingml/2006/picture">
@@ -1635,7 +1574,7 @@
                   <pic:nvPicPr>
                     <pic:cNvPr id="2" name="image4.png"/>
                     <pic:cNvPicPr>
-                      <a:picLocks noChangeAspect="1" noChangeArrowheads="1"/>
+                      <a:picLocks noChangeAspect="true" noChangeArrowheads="true"/>
                     </pic:cNvPicPr>
                   </pic:nvPicPr>
                   <pic:blipFill>
@@ -1664,19 +1603,19 @@
       <w:pPr>
         <w:jc w:val="center"/>
         <w:rPr>
-          <w:rFonts w:hint="default" w:ascii="Arial" w:hAnsi="Arial" w:eastAsia="Noto Sans CJK SC" w:cs="Arial"/>
-        </w:rPr>
-      </w:pPr>
-    </w:p>
-    <w:p>
-      <w:pPr>
-        <w:rPr>
-          <w:rFonts w:hint="default" w:ascii="Arial" w:hAnsi="Arial" w:eastAsia="Noto Sans CJK SC" w:cs="Arial"/>
-        </w:rPr>
-      </w:pPr>
-      <w:r>
-        <w:rPr>
-          <w:rFonts w:hint="default" w:ascii="Arial" w:hAnsi="Arial" w:eastAsia="Noto Sans CJK SC" w:cs="Arial"/>
+          <w:rFonts w:ascii="Arial" w:hAnsi="Arial" w:eastAsia="Noto Sans CJK SC" w:cs="Arial"/>
+        </w:rPr>
+      </w:pPr>
+    </w:p>
+    <w:p>
+      <w:pPr>
+        <w:rPr>
+          <w:rFonts w:ascii="Arial" w:hAnsi="Arial" w:eastAsia="Noto Sans CJK SC" w:cs="Arial"/>
+        </w:rPr>
+      </w:pPr>
+      <w:r>
+        <w:rPr>
+          <w:rFonts w:eastAsia="Noto Sans CJK SC" w:cs="Arial"/>
         </w:rPr>
         <w:t>Notes: These six attributes are used to judge the value of resources, of which light blue is the variable attribute and gray attribute is fixed. Fixed attribute does not mean that the property value is constant for a resource.</w:t>
       </w:r>
@@ -1684,7 +1623,7 @@
     <w:p>
       <w:pPr>
         <w:rPr>
-          <w:rFonts w:hint="default" w:ascii="Arial" w:hAnsi="Arial" w:eastAsia="Noto Sans CJK SC" w:cs="Arial"/>
+          <w:rFonts w:ascii="Arial" w:hAnsi="Arial" w:eastAsia="Noto Sans CJK SC" w:cs="Arial"/>
         </w:rPr>
       </w:pPr>
     </w:p>
@@ -1692,7 +1631,7 @@
       <w:pPr>
         <w:pStyle w:val="2"/>
         <w:rPr>
-          <w:rFonts w:hint="default" w:ascii="Arial" w:hAnsi="Arial" w:eastAsia="Noto Sans CJK SC" w:cs="Arial"/>
+          <w:rFonts w:ascii="Arial" w:hAnsi="Arial" w:eastAsia="Noto Sans CJK SC" w:cs="Arial"/>
           <w:b/>
         </w:rPr>
       </w:pPr>
@@ -1700,7 +1639,7 @@
       <w:bookmarkEnd w:id="12"/>
       <w:r>
         <w:rPr>
-          <w:rFonts w:hint="default" w:ascii="Arial" w:hAnsi="Arial" w:eastAsia="Noto Sans CJK SC" w:cs="Arial"/>
+          <w:rFonts w:eastAsia="Noto Sans CJK SC" w:cs="Arial"/>
           <w:b/>
         </w:rPr>
         <w:t>Requirements</w:t>
@@ -1710,12 +1649,12 @@
       <w:pPr>
         <w:pStyle w:val="3"/>
         <w:rPr>
-          <w:rFonts w:hint="default" w:ascii="Arial" w:hAnsi="Arial" w:eastAsia="Noto Sans CJK SC" w:cs="Arial"/>
-        </w:rPr>
-      </w:pPr>
-      <w:r>
-        <w:rPr>
-          <w:rFonts w:hint="default" w:ascii="Arial" w:hAnsi="Arial" w:eastAsia="Noto Sans CJK SC" w:cs="Arial"/>
+          <w:rFonts w:ascii="Arial" w:hAnsi="Arial" w:eastAsia="Noto Sans CJK SC" w:cs="Arial"/>
+        </w:rPr>
+      </w:pPr>
+      <w:r>
+        <w:rPr>
+          <w:rFonts w:eastAsia="Noto Sans CJK SC" w:cs="Arial"/>
         </w:rPr>
         <w:t>Hardware requirements</w:t>
       </w:r>
@@ -1723,25 +1662,25 @@
     <w:p>
       <w:pPr>
         <w:rPr>
-          <w:rFonts w:hint="default" w:ascii="Arial" w:hAnsi="Arial" w:eastAsia="Noto Sans CJK SC" w:cs="Arial"/>
-        </w:rPr>
-      </w:pPr>
-      <w:r>
-        <w:rPr>
-          <w:rFonts w:hint="default" w:ascii="Arial" w:hAnsi="Arial" w:eastAsia="Noto Sans CJK SC" w:cs="Arial"/>
+          <w:rFonts w:ascii="Arial" w:hAnsi="Arial" w:eastAsia="Noto Sans CJK SC" w:cs="Arial"/>
+        </w:rPr>
+      </w:pPr>
+      <w:r>
+        <w:rPr>
+          <w:rFonts w:eastAsia="Noto Sans CJK SC" w:cs="Arial"/>
         </w:rPr>
         <w:t xml:space="preserve">The whole search engine platform requires several high-performance servers which can undertake billions of requests from users. Users will search useful learning results listed in the browser. We call these web applications or B/S architecture. Generally speaking, the performance of the server and the configuration of hardware devices in the cluster are determined by the number of users and the number of visits. Therefore, in the early stage, there is no </w:t>
       </w:r>
       <w:r>
         <w:rPr>
-          <w:rFonts w:hint="default" w:ascii="Arial" w:hAnsi="Arial" w:eastAsia="Noto Sans CJK SC" w:cs="Arial"/>
+          <w:rFonts w:eastAsia="Noto Sans CJK SC" w:cs="Arial"/>
           <w:lang w:val="en"/>
         </w:rPr>
         <w:t xml:space="preserve">detailed </w:t>
       </w:r>
       <w:r>
         <w:rPr>
-          <w:rFonts w:hint="default" w:ascii="Arial" w:hAnsi="Arial" w:eastAsia="Noto Sans CJK SC" w:cs="Arial"/>
+          <w:rFonts w:eastAsia="Noto Sans CJK SC" w:cs="Arial"/>
         </w:rPr>
         <w:t>requirement report for the whole set of server-side hardware, but we have given some basic requirements.</w:t>
       </w:r>
@@ -1749,7 +1688,7 @@
     <w:p>
       <w:pPr>
         <w:rPr>
-          <w:rFonts w:hint="default" w:ascii="Arial" w:hAnsi="Arial" w:eastAsia="Noto Sans CJK SC" w:cs="Arial"/>
+          <w:rFonts w:ascii="Arial" w:hAnsi="Arial" w:eastAsia="Noto Sans CJK SC" w:cs="Arial"/>
         </w:rPr>
       </w:pPr>
     </w:p>
@@ -1761,12 +1700,12 @@
           <w:numId w:val="6"/>
         </w:numPr>
         <w:rPr>
-          <w:rFonts w:hint="default" w:ascii="Arial" w:hAnsi="Arial" w:eastAsia="Noto Sans CJK SC" w:cs="Arial"/>
-        </w:rPr>
-      </w:pPr>
-      <w:r>
-        <w:rPr>
-          <w:rFonts w:hint="default" w:ascii="Arial" w:hAnsi="Arial" w:eastAsia="Noto Sans CJK SC" w:cs="Arial"/>
+          <w:rFonts w:ascii="Arial" w:hAnsi="Arial" w:eastAsia="Noto Sans CJK SC" w:cs="Arial"/>
+        </w:rPr>
+      </w:pPr>
+      <w:r>
+        <w:rPr>
+          <w:rFonts w:eastAsia="Noto Sans CJK SC" w:cs="Arial"/>
         </w:rPr>
         <w:t>The dual core processor E3 based on X86 system</w:t>
       </w:r>
@@ -1779,12 +1718,12 @@
           <w:numId w:val="6"/>
         </w:numPr>
         <w:rPr>
-          <w:rFonts w:hint="default" w:ascii="Arial" w:hAnsi="Arial" w:eastAsia="Noto Sans CJK SC" w:cs="Arial"/>
-        </w:rPr>
-      </w:pPr>
-      <w:r>
-        <w:rPr>
-          <w:rFonts w:hint="default" w:ascii="Arial" w:hAnsi="Arial" w:eastAsia="Noto Sans CJK SC" w:cs="Arial"/>
+          <w:rFonts w:ascii="Arial" w:hAnsi="Arial" w:eastAsia="Noto Sans CJK SC" w:cs="Arial"/>
+        </w:rPr>
+      </w:pPr>
+      <w:r>
+        <w:rPr>
+          <w:rFonts w:eastAsia="Noto Sans CJK SC" w:cs="Arial"/>
         </w:rPr>
         <w:t>More than 16GB RAM</w:t>
       </w:r>
@@ -1797,12 +1736,12 @@
           <w:numId w:val="6"/>
         </w:numPr>
         <w:rPr>
-          <w:rFonts w:hint="default" w:ascii="Arial" w:hAnsi="Arial" w:eastAsia="Noto Sans CJK SC" w:cs="Arial"/>
-        </w:rPr>
-      </w:pPr>
-      <w:r>
-        <w:rPr>
-          <w:rFonts w:hint="default" w:ascii="Arial" w:hAnsi="Arial" w:eastAsia="Noto Sans CJK SC" w:cs="Arial"/>
+          <w:rFonts w:ascii="Arial" w:hAnsi="Arial" w:eastAsia="Noto Sans CJK SC" w:cs="Arial"/>
+        </w:rPr>
+      </w:pPr>
+      <w:r>
+        <w:rPr>
+          <w:rFonts w:eastAsia="Noto Sans CJK SC" w:cs="Arial"/>
         </w:rPr>
         <w:t>80GB disk storage</w:t>
       </w:r>
@@ -1815,12 +1754,12 @@
           <w:numId w:val="6"/>
         </w:numPr>
         <w:rPr>
-          <w:rFonts w:hint="default" w:ascii="Arial" w:hAnsi="Arial" w:eastAsia="Noto Sans CJK SC" w:cs="Arial"/>
-        </w:rPr>
-      </w:pPr>
-      <w:r>
-        <w:rPr>
-          <w:rFonts w:hint="default" w:ascii="Arial" w:hAnsi="Arial" w:eastAsia="Noto Sans CJK SC" w:cs="Arial"/>
+          <w:rFonts w:ascii="Arial" w:hAnsi="Arial" w:eastAsia="Noto Sans CJK SC" w:cs="Arial"/>
+        </w:rPr>
+      </w:pPr>
+      <w:r>
+        <w:rPr>
+          <w:rFonts w:eastAsia="Noto Sans CJK SC" w:cs="Arial"/>
         </w:rPr>
         <w:t>Independent database server</w:t>
       </w:r>
@@ -1833,18 +1772,18 @@
           <w:numId w:val="6"/>
         </w:numPr>
         <w:rPr>
-          <w:rFonts w:hint="default" w:ascii="Arial" w:hAnsi="Arial" w:eastAsia="Noto Sans CJK SC" w:cs="Arial"/>
-        </w:rPr>
-      </w:pPr>
-      <w:r>
-        <w:rPr>
-          <w:rFonts w:hint="default" w:ascii="Arial" w:hAnsi="Arial" w:eastAsia="Noto Sans CJK SC" w:cs="Arial"/>
+          <w:rFonts w:ascii="Arial" w:hAnsi="Arial" w:eastAsia="Noto Sans CJK SC" w:cs="Arial"/>
+        </w:rPr>
+      </w:pPr>
+      <w:r>
+        <w:rPr>
+          <w:rFonts w:eastAsia="Noto Sans CJK SC" w:cs="Arial"/>
         </w:rPr>
         <w:t xml:space="preserve">The distributed deployment server based on Linux is prepared with container and virtualization technology, but will not be used in the experimental </w:t>
       </w:r>
       <w:r>
         <w:rPr>
-          <w:rFonts w:hint="default" w:ascii="Arial" w:hAnsi="Arial" w:eastAsia="Noto Sans CJK SC" w:cs="Arial"/>
+          <w:rFonts w:eastAsia="Noto Sans CJK SC" w:cs="Arial"/>
           <w:lang w:val="en"/>
         </w:rPr>
         <w:t>time</w:t>
@@ -1858,32 +1797,32 @@
           <w:numId w:val="6"/>
         </w:numPr>
         <w:rPr>
-          <w:rFonts w:hint="default" w:ascii="Arial" w:hAnsi="Arial" w:eastAsia="Noto Sans CJK SC" w:cs="Arial"/>
-        </w:rPr>
-      </w:pPr>
-      <w:r>
-        <w:rPr>
-          <w:rFonts w:hint="default" w:ascii="Arial" w:hAnsi="Arial" w:eastAsia="Noto Sans CJK SC" w:cs="Arial"/>
+          <w:rFonts w:ascii="Arial" w:hAnsi="Arial" w:eastAsia="Noto Sans CJK SC" w:cs="Arial"/>
+        </w:rPr>
+      </w:pPr>
+      <w:r>
+        <w:rPr>
+          <w:rFonts w:eastAsia="Noto Sans CJK SC" w:cs="Arial"/>
           <w:lang w:val="en"/>
         </w:rPr>
         <w:t>D</w:t>
       </w:r>
       <w:r>
         <w:rPr>
-          <w:rFonts w:hint="default" w:ascii="Arial" w:hAnsi="Arial" w:eastAsia="Noto Sans CJK SC" w:cs="Arial"/>
+          <w:rFonts w:eastAsia="Noto Sans CJK SC" w:cs="Arial"/>
         </w:rPr>
         <w:t>ata analysis</w:t>
       </w:r>
       <w:r>
         <w:rPr>
-          <w:rFonts w:hint="default" w:ascii="Arial" w:hAnsi="Arial" w:eastAsia="Noto Sans CJK SC" w:cs="Arial"/>
+          <w:rFonts w:eastAsia="Noto Sans CJK SC" w:cs="Arial"/>
           <w:lang w:val="en"/>
         </w:rPr>
         <w:t xml:space="preserve"> server</w:t>
       </w:r>
       <w:r>
         <w:rPr>
-          <w:rFonts w:hint="default" w:ascii="Arial" w:hAnsi="Arial" w:eastAsia="Noto Sans CJK SC" w:cs="Arial"/>
+          <w:rFonts w:eastAsia="Noto Sans CJK SC" w:cs="Arial"/>
         </w:rPr>
         <w:t xml:space="preserve"> and other micro services</w:t>
       </w:r>
@@ -1892,36 +1831,37 @@
       <w:pPr>
         <w:pStyle w:val="23"/>
         <w:numPr>
+          <w:ilvl w:val="0"/>
           <w:numId w:val="0"/>
         </w:numPr>
-        <w:ind w:leftChars="0"/>
-        <w:rPr>
-          <w:rFonts w:hint="default" w:ascii="Arial" w:hAnsi="Arial" w:eastAsia="Noto Sans CJK SC" w:cs="Arial"/>
-        </w:rPr>
-      </w:pPr>
-    </w:p>
-    <w:p>
-      <w:pPr>
-        <w:rPr>
-          <w:rFonts w:hint="default" w:ascii="Arial" w:hAnsi="Arial" w:eastAsia="Noto Sans CJK SC" w:cs="Arial"/>
-        </w:rPr>
-      </w:pPr>
-      <w:r>
-        <w:rPr>
-          <w:rFonts w:hint="default" w:ascii="Arial" w:hAnsi="Arial" w:eastAsia="Noto Sans CJK SC" w:cs="Arial"/>
+        <w:ind w:left="0" w:firstLine="0"/>
+        <w:rPr>
+          <w:rFonts w:ascii="Arial" w:hAnsi="Arial" w:eastAsia="Noto Sans CJK SC" w:cs="Arial"/>
+        </w:rPr>
+      </w:pPr>
+    </w:p>
+    <w:p>
+      <w:pPr>
+        <w:rPr>
+          <w:rFonts w:ascii="Arial" w:hAnsi="Arial" w:eastAsia="Noto Sans CJK SC" w:cs="Arial"/>
+        </w:rPr>
+      </w:pPr>
+      <w:r>
+        <w:rPr>
+          <w:rFonts w:eastAsia="Noto Sans CJK SC" w:cs="Arial"/>
         </w:rPr>
         <w:t>User-end or test-end, we require PC and mobile devices to test all the web</w:t>
       </w:r>
       <w:r>
         <w:rPr>
-          <w:rFonts w:hint="default" w:ascii="Arial" w:hAnsi="Arial" w:eastAsia="Noto Sans CJK SC" w:cs="Arial"/>
+          <w:rFonts w:eastAsia="Noto Sans CJK SC" w:cs="Arial"/>
           <w:lang w:val="en"/>
         </w:rPr>
         <w:t xml:space="preserve"> </w:t>
       </w:r>
       <w:r>
         <w:rPr>
-          <w:rFonts w:hint="default" w:ascii="Arial" w:hAnsi="Arial" w:eastAsia="Noto Sans CJK SC" w:cs="Arial"/>
+          <w:rFonts w:eastAsia="Noto Sans CJK SC" w:cs="Arial"/>
         </w:rPr>
         <w:t>pages and functions in various browsers</w:t>
       </w:r>
@@ -1929,7 +1869,7 @@
     <w:p>
       <w:pPr>
         <w:rPr>
-          <w:rFonts w:hint="default" w:ascii="Arial" w:hAnsi="Arial" w:eastAsia="Noto Sans CJK SC" w:cs="Arial"/>
+          <w:rFonts w:ascii="Arial" w:hAnsi="Arial" w:eastAsia="Noto Sans CJK SC" w:cs="Arial"/>
         </w:rPr>
       </w:pPr>
     </w:p>
@@ -1937,12 +1877,12 @@
       <w:pPr>
         <w:pStyle w:val="3"/>
         <w:rPr>
-          <w:rFonts w:hint="default" w:ascii="Arial" w:hAnsi="Arial" w:eastAsia="Noto Sans CJK SC" w:cs="Arial"/>
-        </w:rPr>
-      </w:pPr>
-      <w:r>
-        <w:rPr>
-          <w:rFonts w:hint="default" w:ascii="Arial" w:hAnsi="Arial" w:eastAsia="Noto Sans CJK SC" w:cs="Arial"/>
+          <w:rFonts w:ascii="Arial" w:hAnsi="Arial" w:eastAsia="Noto Sans CJK SC" w:cs="Arial"/>
+        </w:rPr>
+      </w:pPr>
+      <w:r>
+        <w:rPr>
+          <w:rFonts w:eastAsia="Noto Sans CJK SC" w:cs="Arial"/>
         </w:rPr>
         <w:t>Software requirements</w:t>
       </w:r>
@@ -1951,38 +1891,38 @@
       <w:pPr>
         <w:bidi w:val="0"/>
         <w:rPr>
-          <w:rFonts w:hint="default" w:ascii="Arial" w:hAnsi="Arial" w:eastAsia="Noto Sans CJK SC" w:cs="Arial"/>
-        </w:rPr>
-      </w:pPr>
-      <w:r>
-        <w:rPr>
-          <w:rFonts w:hint="default" w:ascii="Arial" w:hAnsi="Arial" w:eastAsia="Noto Sans CJK SC" w:cs="Arial"/>
+          <w:rFonts w:ascii="Arial" w:hAnsi="Arial" w:eastAsia="Noto Sans CJK SC" w:cs="Arial"/>
+        </w:rPr>
+      </w:pPr>
+      <w:r>
+        <w:rPr>
+          <w:rFonts w:eastAsia="Noto Sans CJK SC" w:cs="Arial"/>
         </w:rPr>
         <w:t xml:space="preserve">The complexity of software requirements is much higher than that of hardware. All algorithms, technical details and functional requirements are </w:t>
       </w:r>
       <w:r>
         <w:rPr>
-          <w:rFonts w:hint="default" w:ascii="Arial" w:hAnsi="Arial" w:eastAsia="Noto Sans CJK SC" w:cs="Arial"/>
+          <w:rFonts w:eastAsia="Noto Sans CJK SC" w:cs="Arial"/>
           <w:lang w:val="en"/>
         </w:rPr>
         <w:t xml:space="preserve">implemented </w:t>
       </w:r>
       <w:r>
         <w:rPr>
-          <w:rFonts w:hint="default" w:ascii="Arial" w:hAnsi="Arial" w:eastAsia="Noto Sans CJK SC" w:cs="Arial"/>
+          <w:rFonts w:eastAsia="Noto Sans CJK SC" w:cs="Arial"/>
         </w:rPr>
         <w:t>and verified by software programming. We can use the normal web development environment, tools, languag</w:t>
       </w:r>
       <w:r>
         <w:rPr>
-          <w:rFonts w:hint="default" w:ascii="Arial" w:hAnsi="Arial" w:eastAsia="Noto Sans CJK SC" w:cs="Arial"/>
+          <w:rFonts w:eastAsia="Noto Sans CJK SC" w:cs="Arial"/>
           <w:lang w:val="en"/>
         </w:rPr>
         <w:t>es</w:t>
       </w:r>
       <w:r>
         <w:rPr>
-          <w:rFonts w:hint="default" w:ascii="Arial" w:hAnsi="Arial" w:eastAsia="Noto Sans CJK SC" w:cs="Arial"/>
+          <w:rFonts w:eastAsia="Noto Sans CJK SC" w:cs="Arial"/>
         </w:rPr>
         <w:t xml:space="preserve"> and related SDK.</w:t>
       </w:r>
@@ -1991,19 +1931,19 @@
       <w:pPr>
         <w:pStyle w:val="4"/>
         <w:rPr>
-          <w:rFonts w:hint="default" w:ascii="Arial" w:hAnsi="Arial" w:eastAsia="Noto Sans CJK SC" w:cs="Arial"/>
-          <w:lang w:val="en"/>
-        </w:rPr>
-      </w:pPr>
-      <w:r>
-        <w:rPr>
-          <w:rFonts w:hint="default" w:ascii="Arial" w:hAnsi="Arial" w:eastAsia="Noto Sans CJK SC" w:cs="Arial"/>
+          <w:rFonts w:ascii="Arial" w:hAnsi="Arial" w:eastAsia="Noto Sans CJK SC" w:cs="Arial"/>
+          <w:lang w:val="en"/>
+        </w:rPr>
+      </w:pPr>
+      <w:r>
+        <w:rPr>
+          <w:rFonts w:eastAsia="Noto Sans CJK SC" w:cs="Arial"/>
         </w:rPr>
         <w:t xml:space="preserve">MVC </w:t>
       </w:r>
       <w:r>
         <w:rPr>
-          <w:rFonts w:hint="default" w:ascii="Arial" w:hAnsi="Arial" w:eastAsia="Noto Sans CJK SC" w:cs="Arial"/>
+          <w:rFonts w:eastAsia="Noto Sans CJK SC" w:cs="Arial"/>
           <w:lang w:val="en"/>
         </w:rPr>
         <w:t>Design pattern</w:t>
@@ -2012,12 +1952,12 @@
     <w:p>
       <w:pPr>
         <w:rPr>
-          <w:rFonts w:hint="default" w:ascii="Arial" w:hAnsi="Arial" w:eastAsia="Noto Sans CJK SC" w:cs="Arial"/>
-        </w:rPr>
-      </w:pPr>
-      <w:r>
-        <w:rPr>
-          <w:rFonts w:hint="default" w:ascii="Arial" w:hAnsi="Arial" w:eastAsia="Noto Sans CJK SC" w:cs="Arial"/>
+          <w:rFonts w:ascii="Arial" w:hAnsi="Arial" w:eastAsia="Noto Sans CJK SC" w:cs="Arial"/>
+        </w:rPr>
+      </w:pPr>
+      <w:r>
+        <w:rPr>
+          <w:rFonts w:eastAsia="Noto Sans CJK SC" w:cs="Arial"/>
         </w:rPr>
         <w:t>MVC pattern is a very classic design pattern in software engineering, which is widely used in web development. The framework based on this design pattern can be called MVC framework. All the development and implementation described in this paper are based on this design pattern. This set of search engine system adopts MVC framework. MVC is a design pattern that separates model, view and controller. In actual development, model is data level, view is front-end, and controller is part of business logic. MVC design pattern can achieve high cohesion and low coupling, and separate data, view and business. MVC improves the development efficiency, code cleanliness, and has higher scalability. The purpose of using this mode is to make the search engine easy to optimize and expand the function in the experiment.</w:t>
       </w:r>
@@ -2025,19 +1965,19 @@
     <w:p>
       <w:pPr>
         <w:rPr>
-          <w:rFonts w:hint="default" w:ascii="Arial" w:hAnsi="Arial" w:eastAsia="Noto Sans CJK SC" w:cs="Arial"/>
-        </w:rPr>
-      </w:pPr>
-    </w:p>
-    <w:p>
-      <w:pPr>
-        <w:rPr>
-          <w:rFonts w:hint="default" w:ascii="Arial" w:hAnsi="Arial" w:eastAsia="Noto Sans CJK SC" w:cs="Arial"/>
-        </w:rPr>
-      </w:pPr>
-      <w:r>
-        <w:rPr>
-          <w:rFonts w:hint="default" w:ascii="Arial" w:hAnsi="Arial" w:eastAsia="Noto Sans CJK SC" w:cs="Arial"/>
+          <w:rFonts w:ascii="Arial" w:hAnsi="Arial" w:eastAsia="Noto Sans CJK SC" w:cs="Arial"/>
+        </w:rPr>
+      </w:pPr>
+    </w:p>
+    <w:p>
+      <w:pPr>
+        <w:rPr>
+          <w:rFonts w:ascii="Arial" w:hAnsi="Arial" w:eastAsia="Noto Sans CJK SC" w:cs="Arial"/>
+        </w:rPr>
+      </w:pPr>
+      <w:r>
+        <w:rPr>
+          <w:rFonts w:eastAsia="Noto Sans CJK SC" w:cs="Arial"/>
         </w:rPr>
         <w:t>Related application software</w:t>
       </w:r>
@@ -2045,7 +1985,7 @@
     <w:p>
       <w:pPr>
         <w:rPr>
-          <w:rFonts w:hint="default" w:ascii="Arial" w:hAnsi="Arial" w:eastAsia="Noto Sans CJK SC" w:cs="Arial"/>
+          <w:rFonts w:ascii="Arial" w:hAnsi="Arial" w:eastAsia="Noto Sans CJK SC" w:cs="Arial"/>
         </w:rPr>
       </w:pPr>
     </w:p>
@@ -2057,12 +1997,12 @@
           <w:numId w:val="7"/>
         </w:numPr>
         <w:rPr>
-          <w:rFonts w:hint="default" w:ascii="Arial" w:hAnsi="Arial" w:eastAsia="Noto Sans CJK SC" w:cs="Arial"/>
-        </w:rPr>
-      </w:pPr>
-      <w:r>
-        <w:rPr>
-          <w:rFonts w:hint="default" w:ascii="Arial" w:hAnsi="Arial" w:eastAsia="Noto Sans CJK SC" w:cs="Arial"/>
+          <w:rFonts w:ascii="Arial" w:hAnsi="Arial" w:eastAsia="Noto Sans CJK SC" w:cs="Arial"/>
+        </w:rPr>
+      </w:pPr>
+      <w:r>
+        <w:rPr>
+          <w:rFonts w:eastAsia="Noto Sans CJK SC" w:cs="Arial"/>
           <w:lang w:val="en"/>
         </w:rPr>
         <w:t>MVC framework based on Node and express</w:t>
@@ -2076,38 +2016,38 @@
           <w:numId w:val="7"/>
         </w:numPr>
         <w:rPr>
-          <w:rFonts w:hint="default" w:ascii="Arial" w:hAnsi="Arial" w:eastAsia="Noto Sans CJK SC" w:cs="Arial"/>
-        </w:rPr>
-      </w:pPr>
-      <w:r>
-        <w:rPr>
-          <w:rFonts w:hint="default" w:ascii="Arial" w:hAnsi="Arial" w:eastAsia="Noto Sans CJK SC" w:cs="Arial"/>
+          <w:rFonts w:ascii="Arial" w:hAnsi="Arial" w:eastAsia="Noto Sans CJK SC" w:cs="Arial"/>
+        </w:rPr>
+      </w:pPr>
+      <w:r>
+        <w:rPr>
+          <w:rFonts w:eastAsia="Noto Sans CJK SC" w:cs="Arial"/>
         </w:rPr>
         <w:t>The view layer</w:t>
       </w:r>
       <w:r>
         <w:rPr>
-          <w:rFonts w:hint="default" w:ascii="Arial" w:hAnsi="Arial" w:eastAsia="Noto Sans CJK SC" w:cs="Arial"/>
+          <w:rFonts w:eastAsia="Noto Sans CJK SC" w:cs="Arial"/>
           <w:lang w:val="en"/>
         </w:rPr>
         <w:t xml:space="preserve"> is</w:t>
       </w:r>
       <w:r>
         <w:rPr>
-          <w:rFonts w:hint="default" w:ascii="Arial" w:hAnsi="Arial" w:eastAsia="Noto Sans CJK SC" w:cs="Arial"/>
+          <w:rFonts w:eastAsia="Noto Sans CJK SC" w:cs="Arial"/>
         </w:rPr>
         <w:t xml:space="preserve"> based on </w:t>
       </w:r>
       <w:r>
         <w:rPr>
-          <w:rFonts w:hint="default" w:ascii="Arial" w:hAnsi="Arial" w:eastAsia="Noto Sans CJK SC" w:cs="Arial"/>
+          <w:rFonts w:eastAsia="Noto Sans CJK SC" w:cs="Arial"/>
           <w:lang w:val="en"/>
         </w:rPr>
         <w:t>vue, also called f</w:t>
       </w:r>
       <w:r>
         <w:rPr>
-          <w:rFonts w:hint="default" w:ascii="Arial" w:hAnsi="Arial" w:eastAsia="Noto Sans CJK SC" w:cs="Arial"/>
+          <w:rFonts w:eastAsia="Noto Sans CJK SC" w:cs="Arial"/>
         </w:rPr>
         <w:t>ront end, which is used by users</w:t>
       </w:r>
@@ -2120,25 +2060,25 @@
           <w:numId w:val="7"/>
         </w:numPr>
         <w:rPr>
-          <w:rFonts w:hint="default" w:ascii="Arial" w:hAnsi="Arial" w:eastAsia="Noto Sans CJK SC" w:cs="Arial"/>
-        </w:rPr>
-      </w:pPr>
-      <w:r>
-        <w:rPr>
-          <w:rFonts w:hint="default" w:ascii="Arial" w:hAnsi="Arial" w:eastAsia="Noto Sans CJK SC" w:cs="Arial"/>
+          <w:rFonts w:ascii="Arial" w:hAnsi="Arial" w:eastAsia="Noto Sans CJK SC" w:cs="Arial"/>
+        </w:rPr>
+      </w:pPr>
+      <w:r>
+        <w:rPr>
+          <w:rFonts w:eastAsia="Noto Sans CJK SC" w:cs="Arial"/>
           <w:lang w:val="en"/>
         </w:rPr>
         <w:t>r</w:t>
       </w:r>
       <w:r>
         <w:rPr>
-          <w:rFonts w:hint="default" w:ascii="Arial" w:hAnsi="Arial" w:eastAsia="Noto Sans CJK SC" w:cs="Arial"/>
+          <w:rFonts w:eastAsia="Noto Sans CJK SC" w:cs="Arial"/>
         </w:rPr>
         <w:t xml:space="preserve">everse proxy server </w:t>
       </w:r>
       <w:r>
         <w:rPr>
-          <w:rFonts w:hint="default" w:ascii="Arial" w:hAnsi="Arial" w:eastAsia="Noto Sans CJK SC" w:cs="Arial"/>
+          <w:rFonts w:eastAsia="Noto Sans CJK SC" w:cs="Arial"/>
           <w:lang w:val="en"/>
         </w:rPr>
         <w:t>and http server are based on Nginx</w:t>
@@ -2152,25 +2092,25 @@
           <w:numId w:val="7"/>
         </w:numPr>
         <w:rPr>
-          <w:rFonts w:hint="default" w:ascii="Arial" w:hAnsi="Arial" w:eastAsia="Noto Sans CJK SC" w:cs="Arial"/>
-        </w:rPr>
-      </w:pPr>
-      <w:r>
-        <w:rPr>
-          <w:rFonts w:hint="default" w:ascii="Arial" w:hAnsi="Arial" w:eastAsia="Noto Sans CJK SC" w:cs="Arial"/>
+          <w:rFonts w:ascii="Arial" w:hAnsi="Arial" w:eastAsia="Noto Sans CJK SC" w:cs="Arial"/>
+        </w:rPr>
+      </w:pPr>
+      <w:r>
+        <w:rPr>
+          <w:rFonts w:eastAsia="Noto Sans CJK SC" w:cs="Arial"/>
         </w:rPr>
         <w:t xml:space="preserve">Mysql database, </w:t>
       </w:r>
       <w:r>
         <w:rPr>
-          <w:rFonts w:hint="default" w:ascii="Arial" w:hAnsi="Arial" w:eastAsia="Noto Sans CJK SC" w:cs="Arial"/>
+          <w:rFonts w:eastAsia="Noto Sans CJK SC" w:cs="Arial"/>
           <w:lang w:val="en"/>
         </w:rPr>
         <w:t xml:space="preserve">a kind of </w:t>
       </w:r>
       <w:r>
         <w:rPr>
-          <w:rFonts w:hint="default" w:ascii="Arial" w:hAnsi="Arial" w:eastAsia="Noto Sans CJK SC" w:cs="Arial"/>
+          <w:rFonts w:eastAsia="Noto Sans CJK SC" w:cs="Arial"/>
         </w:rPr>
         <w:t>relational database, stores a large number of data generated by the search engine</w:t>
       </w:r>
@@ -2179,12 +2119,12 @@
       <w:pPr>
         <w:pStyle w:val="3"/>
         <w:rPr>
-          <w:rFonts w:hint="default" w:ascii="Arial" w:hAnsi="Arial" w:eastAsia="Noto Sans CJK SC" w:cs="Arial"/>
-        </w:rPr>
-      </w:pPr>
-      <w:r>
-        <w:rPr>
-          <w:rFonts w:hint="default" w:ascii="Arial" w:hAnsi="Arial" w:eastAsia="Noto Sans CJK SC" w:cs="Arial"/>
+          <w:rFonts w:ascii="Arial" w:hAnsi="Arial" w:eastAsia="Noto Sans CJK SC" w:cs="Arial"/>
+        </w:rPr>
+      </w:pPr>
+      <w:r>
+        <w:rPr>
+          <w:rFonts w:eastAsia="Noto Sans CJK SC" w:cs="Arial"/>
         </w:rPr>
         <w:t>Non-functional requirements</w:t>
       </w:r>
@@ -2193,12 +2133,12 @@
       <w:pPr>
         <w:pStyle w:val="4"/>
         <w:rPr>
-          <w:rFonts w:hint="default" w:ascii="Arial" w:hAnsi="Arial" w:eastAsia="Noto Sans CJK SC" w:cs="Arial"/>
-        </w:rPr>
-      </w:pPr>
-      <w:r>
-        <w:rPr>
-          <w:rFonts w:hint="default" w:ascii="Arial" w:hAnsi="Arial" w:eastAsia="Noto Sans CJK SC" w:cs="Arial"/>
+          <w:rFonts w:ascii="Arial" w:hAnsi="Arial" w:eastAsia="Noto Sans CJK SC" w:cs="Arial"/>
+        </w:rPr>
+      </w:pPr>
+      <w:r>
+        <w:rPr>
+          <w:rFonts w:eastAsia="Noto Sans CJK SC" w:cs="Arial"/>
         </w:rPr>
         <w:t>Performance</w:t>
       </w:r>
@@ -2208,12 +2148,12 @@
         <w:widowControl/>
         <w:ind w:left="0" w:right="0" w:firstLine="0"/>
         <w:rPr>
-          <w:rFonts w:hint="default" w:ascii="Arial" w:hAnsi="Arial" w:eastAsia="Noto Sans CJK SC" w:cs="Arial"/>
-        </w:rPr>
-      </w:pPr>
-      <w:r>
-        <w:rPr>
-          <w:rFonts w:hint="default" w:ascii="Arial" w:hAnsi="Arial" w:eastAsia="Noto Sans CJK SC" w:cs="Arial"/>
+          <w:rFonts w:ascii="Arial" w:hAnsi="Arial" w:eastAsia="Noto Sans CJK SC" w:cs="Arial"/>
+        </w:rPr>
+      </w:pPr>
+      <w:r>
+        <w:rPr>
+          <w:rFonts w:eastAsia="Noto Sans CJK SC" w:cs="Arial"/>
           <w:b w:val="0"/>
           <w:i w:val="0"/>
           <w:caps w:val="0"/>
@@ -2226,7 +2166,7 @@
       </w:r>
       <w:r>
         <w:rPr>
-          <w:rFonts w:hint="default" w:ascii="Arial" w:hAnsi="Arial" w:eastAsia="Noto Sans CJK SC" w:cs="Arial"/>
+          <w:rFonts w:eastAsia="Noto Sans CJK SC" w:cs="Arial"/>
           <w:b w:val="0"/>
           <w:i w:val="0"/>
           <w:caps w:val="0"/>
@@ -2240,7 +2180,7 @@
       </w:r>
       <w:r>
         <w:rPr>
-          <w:rFonts w:hint="default" w:ascii="Arial" w:hAnsi="Arial" w:eastAsia="Noto Sans CJK SC" w:cs="Arial"/>
+          <w:rFonts w:eastAsia="Noto Sans CJK SC" w:cs="Arial"/>
           <w:b w:val="0"/>
           <w:i w:val="0"/>
           <w:caps w:val="0"/>
@@ -2256,7 +2196,7 @@
       </w:r>
       <w:r>
         <w:rPr>
-          <w:rFonts w:hint="default" w:ascii="Arial" w:hAnsi="Arial" w:eastAsia="Noto Sans CJK SC" w:cs="Arial"/>
+          <w:rFonts w:eastAsia="Noto Sans CJK SC" w:cs="Arial"/>
           <w:b w:val="0"/>
           <w:i w:val="0"/>
           <w:caps w:val="0"/>
@@ -2269,7 +2209,7 @@
       </w:r>
       <w:r>
         <w:rPr>
-          <w:rFonts w:hint="default" w:ascii="Arial" w:hAnsi="Arial" w:eastAsia="Noto Sans CJK SC" w:cs="Arial"/>
+          <w:rFonts w:eastAsia="Noto Sans CJK SC" w:cs="Arial"/>
           <w:b w:val="0"/>
           <w:i w:val="0"/>
           <w:caps w:val="0"/>
@@ -2285,7 +2225,7 @@
       </w:r>
       <w:r>
         <w:rPr>
-          <w:rFonts w:hint="default" w:ascii="Arial" w:hAnsi="Arial" w:eastAsia="Noto Sans CJK SC" w:cs="Arial"/>
+          <w:rFonts w:eastAsia="Noto Sans CJK SC" w:cs="Arial"/>
           <w:b w:val="0"/>
           <w:i w:val="0"/>
           <w:caps w:val="0"/>
@@ -2301,12 +2241,12 @@
       <w:pPr>
         <w:pStyle w:val="4"/>
         <w:rPr>
-          <w:rFonts w:hint="default" w:ascii="Arial" w:hAnsi="Arial" w:eastAsia="Noto Sans CJK SC" w:cs="Arial"/>
-        </w:rPr>
-      </w:pPr>
-      <w:r>
-        <w:rPr>
-          <w:rFonts w:hint="default" w:ascii="Arial" w:hAnsi="Arial" w:eastAsia="Noto Sans CJK SC" w:cs="Arial"/>
+          <w:rFonts w:ascii="Arial" w:hAnsi="Arial" w:eastAsia="Noto Sans CJK SC" w:cs="Arial"/>
+        </w:rPr>
+      </w:pPr>
+      <w:r>
+        <w:rPr>
+          <w:rFonts w:eastAsia="Noto Sans CJK SC" w:cs="Arial"/>
         </w:rPr>
         <w:t>Reliability</w:t>
       </w:r>
@@ -2314,25 +2254,25 @@
     <w:p>
       <w:pPr>
         <w:rPr>
-          <w:rFonts w:hint="default" w:ascii="Arial" w:hAnsi="Arial" w:eastAsia="Noto Sans CJK SC" w:cs="Arial"/>
-        </w:rPr>
-      </w:pPr>
-      <w:r>
-        <w:rPr>
-          <w:rFonts w:hint="default" w:ascii="Arial" w:hAnsi="Arial" w:eastAsia="Noto Sans CJK SC" w:cs="Arial"/>
+          <w:rFonts w:ascii="Arial" w:hAnsi="Arial" w:eastAsia="Noto Sans CJK SC" w:cs="Arial"/>
+        </w:rPr>
+      </w:pPr>
+      <w:r>
+        <w:rPr>
+          <w:rFonts w:eastAsia="Noto Sans CJK SC" w:cs="Arial"/>
         </w:rPr>
         <w:t>The operation of all the services are 24 hours, Users get the results within 1 second after starting the search that is to say, the response speed is</w:t>
       </w:r>
       <w:r>
         <w:rPr>
-          <w:rFonts w:hint="default" w:eastAsia="Noto Sans CJK SC" w:cs="Arial"/>
+          <w:rFonts w:eastAsia="Noto Sans CJK SC" w:cs="Arial"/>
           <w:lang w:val="en"/>
         </w:rPr>
         <w:t xml:space="preserve"> less than</w:t>
       </w:r>
       <w:r>
         <w:rPr>
-          <w:rFonts w:hint="default" w:ascii="Arial" w:hAnsi="Arial" w:eastAsia="Noto Sans CJK SC" w:cs="Arial"/>
+          <w:rFonts w:eastAsia="Noto Sans CJK SC" w:cs="Arial"/>
         </w:rPr>
         <w:t xml:space="preserve"> 1 second for each research</w:t>
       </w:r>
@@ -2341,12 +2281,12 @@
       <w:pPr>
         <w:pStyle w:val="4"/>
         <w:rPr>
-          <w:rFonts w:hint="default" w:ascii="Arial" w:hAnsi="Arial" w:eastAsia="Noto Sans CJK SC" w:cs="Arial"/>
-        </w:rPr>
-      </w:pPr>
-      <w:r>
-        <w:rPr>
-          <w:rFonts w:hint="default" w:ascii="Arial" w:hAnsi="Arial" w:eastAsia="Noto Sans CJK SC" w:cs="Arial"/>
+          <w:rFonts w:ascii="Arial" w:hAnsi="Arial" w:eastAsia="Noto Sans CJK SC" w:cs="Arial"/>
+        </w:rPr>
+      </w:pPr>
+      <w:r>
+        <w:rPr>
+          <w:rFonts w:eastAsia="Noto Sans CJK SC" w:cs="Arial"/>
         </w:rPr>
         <w:t>Security</w:t>
       </w:r>
@@ -2354,23 +2294,16 @@
     <w:p>
       <w:pPr>
         <w:rPr>
-          <w:rFonts w:hint="default" w:cs="Arial"/>
-          <w:lang w:val="en"/>
-        </w:rPr>
-      </w:pPr>
-      <w:r>
-        <w:rPr>
-          <w:rFonts w:hint="default" w:ascii="Arial" w:hAnsi="Arial" w:cs="Arial"/>
-          <w:lang w:val="en"/>
-        </w:rPr>
-        <w:t>System level security</w:t>
-      </w:r>
-      <w:r>
-        <w:rPr>
-          <w:rFonts w:hint="default" w:cs="Arial"/>
-          <w:lang w:val="en"/>
-        </w:rPr>
-        <w:t>:</w:t>
+          <w:rFonts w:cs="Arial"/>
+          <w:lang w:val="en"/>
+        </w:rPr>
+      </w:pPr>
+      <w:r>
+        <w:rPr>
+          <w:rFonts w:cs="Arial"/>
+          <w:lang w:val="en"/>
+        </w:rPr>
+        <w:t>System level security:</w:t>
       </w:r>
     </w:p>
     <w:p>
@@ -2380,13 +2313,13 @@
           <w:numId w:val="8"/>
         </w:numPr>
         <w:rPr>
-          <w:rFonts w:hint="default" w:cs="Arial"/>
-          <w:lang w:val="en"/>
-        </w:rPr>
-      </w:pPr>
-      <w:r>
-        <w:rPr>
-          <w:rFonts w:hint="default" w:cs="Arial"/>
+          <w:rFonts w:cs="Arial"/>
+          <w:lang w:val="en"/>
+        </w:rPr>
+      </w:pPr>
+      <w:r>
+        <w:rPr>
+          <w:rFonts w:cs="Arial"/>
           <w:lang w:val="en"/>
         </w:rPr>
         <w:t>Firewall between  server nodes, access control on blacklist, whitelist and iptables technologies.</w:t>
@@ -2399,13 +2332,13 @@
           <w:numId w:val="8"/>
         </w:numPr>
         <w:rPr>
-          <w:rFonts w:hint="default" w:cs="Arial"/>
-          <w:lang w:val="en"/>
-        </w:rPr>
-      </w:pPr>
-      <w:r>
-        <w:rPr>
-          <w:rFonts w:hint="default" w:cs="Arial"/>
+          <w:rFonts w:cs="Arial"/>
+          <w:lang w:val="en"/>
+        </w:rPr>
+      </w:pPr>
+      <w:r>
+        <w:rPr>
+          <w:rFonts w:cs="Arial"/>
           <w:lang w:val="en"/>
         </w:rPr>
         <w:t>Data backup to prevent the data loss disaster.</w:t>
@@ -2418,13 +2351,13 @@
           <w:numId w:val="8"/>
         </w:numPr>
         <w:rPr>
-          <w:rFonts w:hint="default" w:cs="Arial"/>
-          <w:lang w:val="en"/>
-        </w:rPr>
-      </w:pPr>
-      <w:r>
-        <w:rPr>
-          <w:rFonts w:hint="default" w:cs="Arial"/>
+          <w:rFonts w:cs="Arial"/>
+          <w:lang w:val="en"/>
+        </w:rPr>
+      </w:pPr>
+      <w:r>
+        <w:rPr>
+          <w:rFonts w:cs="Arial"/>
           <w:lang w:val="en"/>
         </w:rPr>
         <w:t>When main servers crash, use the reserve servers instead.</w:t>
@@ -2437,13 +2370,13 @@
           <w:numId w:val="8"/>
         </w:numPr>
         <w:rPr>
-          <w:rFonts w:hint="default" w:cs="Arial"/>
-          <w:lang w:val="en"/>
-        </w:rPr>
-      </w:pPr>
-      <w:r>
-        <w:rPr>
-          <w:rFonts w:hint="default" w:cs="Arial"/>
+          <w:rFonts w:cs="Arial"/>
+          <w:lang w:val="en"/>
+        </w:rPr>
+      </w:pPr>
+      <w:r>
+        <w:rPr>
+          <w:rFonts w:cs="Arial"/>
           <w:lang w:val="en"/>
         </w:rPr>
         <w:t>Quick recovery plan for crashed servers.</w:t>
@@ -2453,14 +2386,16 @@
       <w:pPr>
         <w:widowControl/>
         <w:numPr>
+          <w:ilvl w:val="0"/>
           <w:numId w:val="0"/>
         </w:numPr>
         <w:suppressAutoHyphens/>
         <w:bidi w:val="0"/>
         <w:spacing w:before="0" w:after="0" w:line="276" w:lineRule="auto"/>
+        <w:ind w:left="0" w:firstLine="0"/>
         <w:jc w:val="left"/>
         <w:rPr>
-          <w:rFonts w:hint="default" w:cs="Arial"/>
+          <w:rFonts w:cs="Arial"/>
           <w:lang w:val="en"/>
         </w:rPr>
       </w:pPr>
@@ -2469,20 +2404,22 @@
       <w:pPr>
         <w:widowControl/>
         <w:numPr>
+          <w:ilvl w:val="0"/>
           <w:numId w:val="0"/>
         </w:numPr>
         <w:suppressAutoHyphens/>
         <w:bidi w:val="0"/>
         <w:spacing w:before="0" w:after="0" w:line="276" w:lineRule="auto"/>
+        <w:ind w:left="0" w:firstLine="0"/>
         <w:jc w:val="left"/>
         <w:rPr>
-          <w:rFonts w:hint="default" w:cs="Arial"/>
-          <w:lang w:val="en"/>
-        </w:rPr>
-      </w:pPr>
-      <w:r>
-        <w:rPr>
-          <w:rFonts w:hint="default" w:cs="Arial"/>
+          <w:rFonts w:cs="Arial"/>
+          <w:lang w:val="en"/>
+        </w:rPr>
+      </w:pPr>
+      <w:r>
+        <w:rPr>
+          <w:rFonts w:cs="Arial"/>
           <w:lang w:val="en"/>
         </w:rPr>
         <w:t>Business level security:</w:t>
@@ -2500,13 +2437,13 @@
         <w:spacing w:before="0" w:after="0" w:line="276" w:lineRule="auto"/>
         <w:jc w:val="left"/>
         <w:rPr>
-          <w:rFonts w:hint="default" w:cs="Arial"/>
-          <w:lang w:val="en"/>
-        </w:rPr>
-      </w:pPr>
-      <w:r>
-        <w:rPr>
-          <w:rFonts w:hint="default" w:cs="Arial"/>
+          <w:rFonts w:cs="Arial"/>
+          <w:lang w:val="en"/>
+        </w:rPr>
+      </w:pPr>
+      <w:r>
+        <w:rPr>
+          <w:rFonts w:cs="Arial"/>
           <w:lang w:val="en"/>
         </w:rPr>
         <w:t>User verification</w:t>
@@ -2524,13 +2461,13 @@
         <w:spacing w:before="0" w:after="0" w:line="276" w:lineRule="auto"/>
         <w:jc w:val="left"/>
         <w:rPr>
-          <w:rFonts w:hint="default" w:cs="Arial"/>
-          <w:lang w:val="en"/>
-        </w:rPr>
-      </w:pPr>
-      <w:r>
-        <w:rPr>
-          <w:rFonts w:hint="default" w:cs="Arial"/>
+          <w:rFonts w:cs="Arial"/>
+          <w:lang w:val="en"/>
+        </w:rPr>
+      </w:pPr>
+      <w:r>
+        <w:rPr>
+          <w:rFonts w:cs="Arial"/>
           <w:lang w:val="en"/>
         </w:rPr>
         <w:t>API requests security</w:t>
@@ -2548,13 +2485,13 @@
         <w:spacing w:before="0" w:after="0" w:line="276" w:lineRule="auto"/>
         <w:jc w:val="left"/>
         <w:rPr>
-          <w:rFonts w:hint="default" w:cs="Arial"/>
-          <w:lang w:val="en"/>
-        </w:rPr>
-      </w:pPr>
-      <w:r>
-        <w:rPr>
-          <w:rFonts w:hint="default" w:cs="Arial"/>
+          <w:rFonts w:cs="Arial"/>
+          <w:lang w:val="en"/>
+        </w:rPr>
+      </w:pPr>
+      <w:r>
+        <w:rPr>
+          <w:rFonts w:cs="Arial"/>
           <w:lang w:val="en"/>
         </w:rPr>
         <w:t>User behaviour logs</w:t>
@@ -2572,13 +2509,13 @@
         <w:spacing w:before="0" w:after="0" w:line="276" w:lineRule="auto"/>
         <w:jc w:val="left"/>
         <w:rPr>
-          <w:rFonts w:hint="default" w:cs="Arial"/>
-          <w:lang w:val="en"/>
-        </w:rPr>
-      </w:pPr>
-      <w:r>
-        <w:rPr>
-          <w:rFonts w:hint="default" w:cs="Arial"/>
+          <w:rFonts w:cs="Arial"/>
+          <w:lang w:val="en"/>
+        </w:rPr>
+      </w:pPr>
+      <w:r>
+        <w:rPr>
+          <w:rFonts w:cs="Arial"/>
           <w:lang w:val="en"/>
         </w:rPr>
         <w:t>Cookie or cache security</w:t>
@@ -2596,13 +2533,13 @@
         <w:spacing w:before="0" w:after="0" w:line="276" w:lineRule="auto"/>
         <w:jc w:val="left"/>
         <w:rPr>
-          <w:rFonts w:hint="default" w:cs="Arial"/>
-          <w:lang w:val="en"/>
-        </w:rPr>
-      </w:pPr>
-      <w:r>
-        <w:rPr>
-          <w:rFonts w:hint="default" w:cs="Arial"/>
+          <w:rFonts w:cs="Arial"/>
+          <w:lang w:val="en"/>
+        </w:rPr>
+      </w:pPr>
+      <w:r>
+        <w:rPr>
+          <w:rFonts w:cs="Arial"/>
           <w:lang w:val="en"/>
         </w:rPr>
         <w:t>User privacy</w:t>
@@ -2620,13 +2557,13 @@
         <w:spacing w:before="0" w:after="0" w:line="276" w:lineRule="auto"/>
         <w:jc w:val="left"/>
         <w:rPr>
-          <w:rFonts w:hint="default" w:cs="Arial"/>
-          <w:lang w:val="en"/>
-        </w:rPr>
-      </w:pPr>
-      <w:r>
-        <w:rPr>
-          <w:rFonts w:hint="default" w:cs="Arial"/>
+          <w:rFonts w:cs="Arial"/>
+          <w:lang w:val="en"/>
+        </w:rPr>
+      </w:pPr>
+      <w:r>
+        <w:rPr>
+          <w:rFonts w:cs="Arial"/>
           <w:lang w:val="en"/>
         </w:rPr>
         <w:t>Encrypt and decrypt data</w:t>
@@ -2636,14 +2573,16 @@
       <w:pPr>
         <w:widowControl/>
         <w:numPr>
+          <w:ilvl w:val="0"/>
           <w:numId w:val="0"/>
         </w:numPr>
         <w:suppressAutoHyphens/>
         <w:bidi w:val="0"/>
         <w:spacing w:before="0" w:after="0" w:line="276" w:lineRule="auto"/>
+        <w:ind w:left="0" w:firstLine="0"/>
         <w:jc w:val="left"/>
         <w:rPr>
-          <w:rFonts w:hint="default" w:cs="Arial"/>
+          <w:rFonts w:cs="Arial"/>
           <w:lang w:val="en"/>
         </w:rPr>
       </w:pPr>
@@ -2653,13 +2592,11 @@
         <w:pStyle w:val="2"/>
         <w:bidi w:val="0"/>
         <w:rPr>
-          <w:rFonts w:hint="default"/>
-          <w:lang w:val="en"/>
-        </w:rPr>
-      </w:pPr>
-      <w:r>
-        <w:rPr>
-          <w:rFonts w:hint="default"/>
+          <w:lang w:val="en"/>
+        </w:rPr>
+      </w:pPr>
+      <w:r>
+        <w:rPr>
           <w:lang w:val="en"/>
         </w:rPr>
         <w:t>Design</w:t>
@@ -2668,13 +2605,11 @@
     <w:p>
       <w:pPr>
         <w:rPr>
-          <w:rFonts w:hint="default"/>
-          <w:lang w:val="en"/>
-        </w:rPr>
-      </w:pPr>
-      <w:r>
-        <w:rPr>
-          <w:rFonts w:hint="default"/>
+          <w:lang w:val="en"/>
+        </w:rPr>
+      </w:pPr>
+      <w:r>
+        <w:rPr>
           <w:lang w:val="en"/>
         </w:rPr>
         <w:t>This part is the system design description, including engineering design, system architecture deployment design, unified modeling language.The final implementation, online system and theoretical verification of the system will follow all of the following design principle.</w:t>
@@ -2685,13 +2620,11 @@
         <w:pStyle w:val="3"/>
         <w:bidi w:val="0"/>
         <w:rPr>
-          <w:rFonts w:hint="default"/>
-          <w:lang w:val="en"/>
-        </w:rPr>
-      </w:pPr>
-      <w:r>
-        <w:rPr>
-          <w:rFonts w:hint="default"/>
+          <w:lang w:val="en"/>
+        </w:rPr>
+      </w:pPr>
+      <w:r>
+        <w:rPr>
           <w:lang w:val="en"/>
         </w:rPr>
         <w:t>Software Engineering Process</w:t>
@@ -2700,13 +2633,11 @@
     <w:p>
       <w:pPr>
         <w:rPr>
-          <w:rFonts w:hint="default"/>
-          <w:lang w:val="en"/>
-        </w:rPr>
-      </w:pPr>
-      <w:r>
-        <w:rPr>
-          <w:rFonts w:hint="default"/>
+          <w:lang w:val="en"/>
+        </w:rPr>
+      </w:pPr>
+      <w:r>
+        <w:rPr>
           <w:lang w:val="en"/>
         </w:rPr>
         <w:t>The design of software process follows the life cycle of software engineering and adopts agile model.</w:t>
@@ -2715,30 +2646,25 @@
     <w:p>
       <w:pPr>
         <w:rPr>
-          <w:rFonts w:hint="default"/>
-          <w:lang w:val="en"/>
-        </w:rPr>
-      </w:pPr>
-      <w:r>
-        <w:rPr>
-          <w:rFonts w:hint="default"/>
-          <w:lang w:val="en"/>
-        </w:rPr>
+          <w:lang w:val="en"/>
+        </w:rPr>
+      </w:pPr>
+      <w:r>
         <w:drawing>
-          <wp:inline distT="0" distB="0" distL="114300" distR="114300">
+          <wp:inline distT="0" distB="0" distL="0" distR="0">
             <wp:extent cx="7612380" cy="5709285"/>
             <wp:effectExtent l="0" t="0" r="0" b="0"/>
-            <wp:docPr id="7" name="Picture 7" descr="SoftwareEngProc"/>
+            <wp:docPr id="3" name="Picture 7" descr="SoftwareEngProc"/>
             <wp:cNvGraphicFramePr>
-              <a:graphicFrameLocks xmlns:a="http://schemas.openxmlformats.org/drawingml/2006/main" noChangeAspect="1"/>
+              <a:graphicFrameLocks xmlns:a="http://schemas.openxmlformats.org/drawingml/2006/main" noChangeAspect="true"/>
             </wp:cNvGraphicFramePr>
             <a:graphic xmlns:a="http://schemas.openxmlformats.org/drawingml/2006/main">
               <a:graphicData uri="http://schemas.openxmlformats.org/drawingml/2006/picture">
                 <pic:pic xmlns:pic="http://schemas.openxmlformats.org/drawingml/2006/picture">
                   <pic:nvPicPr>
-                    <pic:cNvPr id="7" name="Picture 7" descr="SoftwareEngProc"/>
+                    <pic:cNvPr id="3" name="Picture 7" descr="SoftwareEngProc"/>
                     <pic:cNvPicPr>
-                      <a:picLocks noChangeAspect="1"/>
+                      <a:picLocks noChangeAspect="true" noChangeArrowheads="true"/>
                     </pic:cNvPicPr>
                   </pic:nvPicPr>
                   <pic:blipFill>
@@ -2766,13 +2692,11 @@
     <w:p>
       <w:pPr>
         <w:rPr>
-          <w:rFonts w:hint="default"/>
-          <w:lang w:val="en"/>
-        </w:rPr>
-      </w:pPr>
-      <w:r>
-        <w:rPr>
-          <w:rFonts w:hint="default"/>
+          <w:lang w:val="en"/>
+        </w:rPr>
+      </w:pPr>
+      <w:r>
+        <w:rPr>
           <w:lang w:val="en"/>
         </w:rPr>
         <w:t>I divide the whole implementation process into 6 parts. The concept of the system is described in the background and problems above parts of the paper. Software requirements will not be described in the paper, there are other requirements documents. Framework design, UML will be described in the next parts of this chapter, development and implementation will not be described, only display through algorithms and methods research, for detail please refer to development documents and code. Testing and verification will be presented in the last part of the paper.</w:t>
@@ -2781,42 +2705,273 @@
     <w:p>
       <w:pPr>
         <w:rPr>
-          <w:rFonts w:hint="default"/>
-          <w:lang w:val="en"/>
-        </w:rPr>
-      </w:pPr>
-      <w:bookmarkStart w:id="14" w:name="_GoBack"/>
-      <w:bookmarkEnd w:id="14"/>
+          <w:lang w:val="en"/>
+        </w:rPr>
+      </w:pPr>
+      <w:bookmarkStart w:id="13" w:name="_GoBack"/>
+      <w:bookmarkEnd w:id="13"/>
     </w:p>
     <w:p>
       <w:pPr>
         <w:pStyle w:val="3"/>
         <w:bidi w:val="0"/>
         <w:rPr>
+          <w:lang w:val="en"/>
+        </w:rPr>
+      </w:pPr>
+      <w:r>
+        <w:rPr>
+          <w:lang w:val="en"/>
+        </w:rPr>
+        <w:t>System deployment structure design</w:t>
+      </w:r>
+    </w:p>
+    <w:p>
+      <w:pPr>
+        <w:bidi w:val="0"/>
+        <w:rPr>
+          <w:lang w:val="en"/>
+        </w:rPr>
+      </w:pPr>
+      <w:r>
+        <w:rPr>
+          <w:lang w:val="en"/>
+        </w:rPr>
+        <w:t>The following is the simulation deployment picture of the search engine system, which follows the</w:t>
+      </w:r>
+      <w:r>
+        <w:rPr>
           <w:rFonts w:hint="default"/>
           <w:lang w:val="en"/>
         </w:rPr>
-      </w:pPr>
-      <w:r>
+        <w:t xml:space="preserve"> normal</w:t>
+      </w:r>
+      <w:r>
+        <w:rPr>
+          <w:lang w:val="en"/>
+        </w:rPr>
+        <w:t xml:space="preserve"> web deployment mode.</w:t>
+      </w:r>
+    </w:p>
+    <w:p>
+      <w:pPr>
+        <w:bidi w:val="0"/>
+        <w:rPr>
+          <w:lang w:val="en"/>
+        </w:rPr>
+      </w:pPr>
+    </w:p>
+    <w:p>
+      <w:pPr>
+        <w:bidi w:val="0"/>
+        <w:rPr>
+          <w:lang w:val="en"/>
+        </w:rPr>
+      </w:pPr>
+      <w:r>
+        <w:rPr>
+          <w:lang w:val="en"/>
+        </w:rPr>
+        <w:drawing>
+          <wp:inline distT="0" distB="0" distL="114300" distR="114300">
+            <wp:extent cx="7842885" cy="3990340"/>
+            <wp:effectExtent l="0" t="0" r="5715" b="2540"/>
+            <wp:docPr id="8" name="Picture 8" descr="Deployment diagram"/>
+            <wp:cNvGraphicFramePr>
+              <a:graphicFrameLocks xmlns:a="http://schemas.openxmlformats.org/drawingml/2006/main" noChangeAspect="true"/>
+            </wp:cNvGraphicFramePr>
+            <a:graphic xmlns:a="http://schemas.openxmlformats.org/drawingml/2006/main">
+              <a:graphicData uri="http://schemas.openxmlformats.org/drawingml/2006/picture">
+                <pic:pic xmlns:pic="http://schemas.openxmlformats.org/drawingml/2006/picture">
+                  <pic:nvPicPr>
+                    <pic:cNvPr id="8" name="Picture 8" descr="Deployment diagram"/>
+                    <pic:cNvPicPr>
+                      <a:picLocks noChangeAspect="true"/>
+                    </pic:cNvPicPr>
+                  </pic:nvPicPr>
+                  <pic:blipFill>
+                    <a:blip r:embed="rId13"/>
+                    <a:stretch>
+                      <a:fillRect/>
+                    </a:stretch>
+                  </pic:blipFill>
+                  <pic:spPr>
+                    <a:xfrm>
+                      <a:off x="0" y="0"/>
+                      <a:ext cx="7842885" cy="3990340"/>
+                    </a:xfrm>
+                    <a:prstGeom prst="rect">
+                      <a:avLst/>
+                    </a:prstGeom>
+                  </pic:spPr>
+                </pic:pic>
+              </a:graphicData>
+            </a:graphic>
+          </wp:inline>
+        </w:drawing>
+      </w:r>
+    </w:p>
+    <w:p>
+      <w:pPr>
+        <w:bidi w:val="0"/>
         <w:rPr>
           <w:rFonts w:hint="default"/>
           <w:lang w:val="en"/>
         </w:rPr>
-        <w:t>System deployment structure design</w:t>
-      </w:r>
+      </w:pPr>
+    </w:p>
+    <w:p>
+      <w:pPr>
+        <w:bidi w:val="0"/>
+        <w:rPr>
+          <w:rFonts w:hint="default"/>
+          <w:lang w:val="en"/>
+        </w:rPr>
+      </w:pPr>
+      <w:r>
+        <w:rPr>
+          <w:rFonts w:hint="default"/>
+          <w:lang w:val="en"/>
+        </w:rPr>
+        <w:t>Server deployment is distributed, running multiple servers in the same intranet or multiple networks, and each server has its own work task and provides API or open port to other connections. This is a very popular deployment method of Web services, which can handle large concurrent requests, reduce the coupling between services and improve security. Multiple servers can be managed by different teams or individuals, making it easier and more efficient to work. From top to bottom, from left to right, there are user clients(PC or mobile with browsers), CDN, reverse proxy server, firewall, business logic server group, business server and database connection. There is firewall in the middle to control access. Part of database server data is stored in high-speed non relational database, such as redis or mongodb, to deal with some hight-frequecny search engine requests.</w:t>
+      </w:r>
+    </w:p>
+    <w:p>
+      <w:pPr>
+        <w:bidi w:val="0"/>
+        <w:rPr>
+          <w:lang w:val="en"/>
+        </w:rPr>
+      </w:pPr>
+    </w:p>
+    <w:p>
+      <w:pPr>
+        <w:bidi w:val="0"/>
+        <w:rPr>
+          <w:rFonts w:hint="default"/>
+          <w:lang w:val="en"/>
+        </w:rPr>
+      </w:pPr>
+      <w:r>
+        <w:rPr>
+          <w:rFonts w:hint="default"/>
+          <w:lang w:val="en"/>
+        </w:rPr>
+        <w:t>The purpose of CDN is to speed up the existence of static files. The full name of CDN is: static files can be distributed on multiple nodes of the Internet. When users access, they request the nearest fastest server, which improves the user experience.</w:t>
+      </w:r>
+    </w:p>
+    <w:p>
+      <w:pPr>
+        <w:bidi w:val="0"/>
+        <w:rPr>
+          <w:rFonts w:hint="default"/>
+          <w:lang w:val="en"/>
+        </w:rPr>
+      </w:pPr>
+    </w:p>
+    <w:p>
+      <w:pPr>
+        <w:bidi w:val="0"/>
+        <w:rPr>
+          <w:rFonts w:hint="default"/>
+          <w:lang w:val="en"/>
+        </w:rPr>
+      </w:pPr>
+      <w:r>
+        <w:rPr>
+          <w:rFonts w:hint="default"/>
+          <w:lang w:val="en"/>
+        </w:rPr>
+        <w:t>The reverse proxy server distributes user requests to upstream servers, which can effectively reduce the possibility of congestion.</w:t>
+      </w:r>
+    </w:p>
+    <w:p>
+      <w:pPr>
+        <w:bidi w:val="0"/>
+        <w:rPr>
+          <w:rFonts w:hint="default"/>
+          <w:lang w:val="en"/>
+        </w:rPr>
+      </w:pPr>
+    </w:p>
+    <w:p>
+      <w:pPr>
+        <w:bidi w:val="0"/>
+        <w:rPr>
+          <w:rFonts w:hint="default"/>
+          <w:lang w:val="en"/>
+        </w:rPr>
+      </w:pPr>
+      <w:r>
+        <w:rPr>
+          <w:rFonts w:hint="default"/>
+          <w:lang w:val="en"/>
+        </w:rPr>
+        <w:t>There must be a firewall between the reverse proxy server and the cluster server to control the access list, which can be a white list and prohibit illegal users from directly accessing the cluster.</w:t>
+      </w:r>
+    </w:p>
+    <w:p>
+      <w:pPr>
+        <w:bidi w:val="0"/>
+        <w:rPr>
+          <w:rFonts w:hint="default"/>
+          <w:lang w:val="en"/>
+        </w:rPr>
+      </w:pPr>
+    </w:p>
+    <w:p>
+      <w:pPr>
+        <w:bidi w:val="0"/>
+        <w:rPr>
+          <w:rFonts w:hint="default"/>
+          <w:lang w:val="en"/>
+        </w:rPr>
+      </w:pPr>
+      <w:r>
+        <w:rPr>
+          <w:rFonts w:hint="default"/>
+          <w:lang w:val="en"/>
+        </w:rPr>
+        <w:t>There are many servers in the server cluster, most of them are controllers dealing with business logic, and there are also some servers specialized in processing big data. DLRV’s calculation is included. These servers, which are responsible for data processing, work without rest, sort and classify the resources and tags from the database, score the resources based on DLRV algorithms and provide the core business for users to search the accurate resources.</w:t>
+      </w:r>
+    </w:p>
+    <w:p>
+      <w:pPr>
+        <w:bidi w:val="0"/>
+        <w:rPr>
+          <w:rFonts w:hint="default"/>
+          <w:lang w:val="en"/>
+        </w:rPr>
+      </w:pPr>
+    </w:p>
+    <w:p>
+      <w:pPr>
+        <w:bidi w:val="0"/>
+        <w:rPr>
+          <w:rFonts w:hint="default"/>
+          <w:lang w:val="en"/>
+        </w:rPr>
+      </w:pPr>
+      <w:r>
+        <w:rPr>
+          <w:rFonts w:hint="default"/>
+          <w:lang w:val="en"/>
+        </w:rPr>
+        <w:t>Non-relational database, such as redis and mongo, these are very important parts of the whole system. Search engines have high requirements for the speed of search and data acquisition, and the structure of relational database is too complex. For some simple tag search, non relational database and even cache database based on memory can provide search engine with more efficient results. Redis can save high-frequency search keywords in memory based on some page switching algorithms, which can effectively improve the search speed. This will be described and tested in the methodology of the second half of the paper.</w:t>
+      </w:r>
+      <w:bookmarkStart w:id="15" w:name="_GoBack"/>
+      <w:bookmarkEnd w:id="15"/>
     </w:p>
     <w:p>
       <w:pPr>
         <w:pStyle w:val="3"/>
         <w:bidi w:val="0"/>
         <w:rPr>
-          <w:rFonts w:hint="default"/>
-          <w:lang w:val="en"/>
-        </w:rPr>
-      </w:pPr>
-      <w:r>
-        <w:rPr>
-          <w:rFonts w:hint="default"/>
+          <w:lang w:val="en"/>
+        </w:rPr>
+      </w:pPr>
+      <w:r>
+        <w:rPr>
           <w:lang w:val="en"/>
         </w:rPr>
         <w:t>UML</w:t>
@@ -2826,15 +2981,15 @@
       <w:pPr>
         <w:pStyle w:val="2"/>
         <w:rPr>
-          <w:rFonts w:hint="default" w:ascii="Arial" w:hAnsi="Arial" w:eastAsia="Noto Sans CJK SC" w:cs="Arial"/>
+          <w:rFonts w:ascii="Arial" w:hAnsi="Arial" w:eastAsia="Noto Sans CJK SC" w:cs="Arial"/>
           <w:b/>
         </w:rPr>
       </w:pPr>
-      <w:bookmarkStart w:id="13" w:name="_i85ws8se9wc5"/>
-      <w:bookmarkEnd w:id="13"/>
-      <w:r>
-        <w:rPr>
-          <w:rFonts w:hint="default" w:ascii="Arial" w:hAnsi="Arial" w:eastAsia="Noto Sans CJK SC" w:cs="Arial"/>
+      <w:bookmarkStart w:id="14" w:name="_i85ws8se9wc5"/>
+      <w:bookmarkEnd w:id="14"/>
+      <w:r>
+        <w:rPr>
+          <w:rFonts w:eastAsia="Noto Sans CJK SC" w:cs="Arial"/>
           <w:b/>
         </w:rPr>
         <w:t>Citation</w:t>
@@ -2843,7 +2998,7 @@
     <w:p>
       <w:pPr>
         <w:rPr>
-          <w:rFonts w:hint="default" w:ascii="Arial" w:hAnsi="Arial" w:eastAsia="Noto Sans CJK SC" w:cs="Arial"/>
+          <w:rFonts w:ascii="Arial" w:hAnsi="Arial" w:eastAsia="Noto Sans CJK SC" w:cs="Arial"/>
           <w:i w:val="0"/>
           <w:iCs w:val="0"/>
           <w:sz w:val="20"/>
@@ -2854,7 +3009,7 @@
     <w:p>
       <w:pPr>
         <w:rPr>
-          <w:rFonts w:hint="default" w:ascii="Arial" w:hAnsi="Arial" w:eastAsia="Noto Sans CJK SC" w:cs="Arial"/>
+          <w:rFonts w:ascii="Arial" w:hAnsi="Arial" w:eastAsia="Noto Sans CJK SC" w:cs="Arial"/>
           <w:i/>
           <w:iCs/>
           <w:color w:val="222222"/>
@@ -2865,7 +3020,7 @@
       </w:pPr>
       <w:r>
         <w:rPr>
-          <w:rFonts w:hint="default" w:ascii="Arial" w:hAnsi="Arial" w:eastAsia="Noto Sans CJK SC" w:cs="Arial"/>
+          <w:rFonts w:eastAsia="Noto Sans CJK SC" w:cs="Arial"/>
           <w:i/>
           <w:iCs/>
           <w:color w:val="222222"/>
@@ -2876,38 +3031,17 @@
         <w:t xml:space="preserve">[1]. Patil, Yugandhara; Patil, Sonal (2016). </w:t>
       </w:r>
       <w:r>
-        <w:rPr>
-          <w:rFonts w:hint="default" w:ascii="Arial" w:hAnsi="Arial" w:eastAsia="Noto Sans CJK SC" w:cs="Arial"/>
-          <w:i/>
-          <w:iCs/>
-          <w:sz w:val="20"/>
-          <w:szCs w:val="20"/>
-        </w:rPr>
         <w:fldChar w:fldCharType="begin"/>
       </w:r>
       <w:r>
-        <w:rPr>
-          <w:rFonts w:hint="default" w:ascii="Arial" w:hAnsi="Arial" w:eastAsia="Noto Sans CJK SC" w:cs="Arial"/>
-          <w:i/>
-          <w:iCs/>
-          <w:sz w:val="20"/>
-          <w:szCs w:val="20"/>
-        </w:rPr>
         <w:instrText xml:space="preserve"> HYPERLINK "http://www.ijarcce.com/upload/2016/january-16/IJARCCE 52.pdf" \h </w:instrText>
       </w:r>
       <w:r>
-        <w:rPr>
-          <w:rFonts w:hint="default" w:ascii="Arial" w:hAnsi="Arial" w:eastAsia="Noto Sans CJK SC" w:cs="Arial"/>
-          <w:i/>
-          <w:iCs/>
-          <w:sz w:val="20"/>
-          <w:szCs w:val="20"/>
-        </w:rPr>
         <w:fldChar w:fldCharType="separate"/>
       </w:r>
       <w:r>
         <w:rPr>
-          <w:rFonts w:hint="default" w:ascii="Arial" w:hAnsi="Arial" w:eastAsia="Noto Sans CJK SC" w:cs="Arial"/>
+          <w:rFonts w:eastAsia="Noto Sans CJK SC" w:cs="Arial"/>
           <w:i/>
           <w:iCs/>
           <w:color w:val="222222"/>
@@ -2919,7 +3053,7 @@
       </w:r>
       <w:r>
         <w:rPr>
-          <w:rFonts w:hint="default" w:ascii="Arial" w:hAnsi="Arial" w:eastAsia="Noto Sans CJK SC" w:cs="Arial"/>
+          <w:rFonts w:eastAsia="Noto Sans CJK SC" w:cs="Arial"/>
           <w:i/>
           <w:iCs/>
           <w:color w:val="222222"/>
@@ -2931,7 +3065,7 @@
       </w:r>
       <w:r>
         <w:rPr>
-          <w:rFonts w:hint="default" w:ascii="Arial" w:hAnsi="Arial" w:eastAsia="Noto Sans CJK SC" w:cs="Arial"/>
+          <w:rFonts w:eastAsia="Noto Sans CJK SC" w:cs="Arial"/>
           <w:i/>
           <w:iCs/>
           <w:color w:val="222222"/>
@@ -2945,7 +3079,7 @@
     <w:p>
       <w:pPr>
         <w:rPr>
-          <w:rFonts w:hint="default" w:ascii="Arial" w:hAnsi="Arial" w:eastAsia="Noto Sans CJK SC" w:cs="Arial"/>
+          <w:rFonts w:ascii="Arial" w:hAnsi="Arial" w:eastAsia="Noto Sans CJK SC" w:cs="Arial"/>
           <w:i/>
           <w:iCs/>
           <w:color w:val="222222"/>
@@ -2958,7 +3092,7 @@
     <w:p>
       <w:pPr>
         <w:rPr>
-          <w:rFonts w:hint="default" w:ascii="Arial" w:hAnsi="Arial" w:eastAsia="Noto Sans CJK SC" w:cs="Arial"/>
+          <w:rFonts w:ascii="Arial" w:hAnsi="Arial" w:eastAsia="Noto Sans CJK SC" w:cs="Arial"/>
           <w:i/>
           <w:iCs/>
           <w:color w:val="222222"/>
@@ -2969,7 +3103,7 @@
       </w:pPr>
       <w:r>
         <w:rPr>
-          <w:rFonts w:hint="default" w:ascii="Arial" w:hAnsi="Arial" w:eastAsia="Noto Sans CJK SC" w:cs="Arial"/>
+          <w:rFonts w:eastAsia="Noto Sans CJK SC" w:cs="Arial"/>
           <w:i/>
           <w:iCs/>
           <w:color w:val="222222"/>
@@ -2983,7 +3117,7 @@
     <w:p>
       <w:pPr>
         <w:rPr>
-          <w:rFonts w:hint="default" w:ascii="Arial" w:hAnsi="Arial" w:eastAsia="Noto Sans CJK SC" w:cs="Arial"/>
+          <w:rFonts w:ascii="Arial" w:hAnsi="Arial" w:eastAsia="Noto Sans CJK SC" w:cs="Arial"/>
           <w:i/>
           <w:iCs/>
           <w:color w:val="222222"/>
@@ -2996,7 +3130,7 @@
     <w:p>
       <w:pPr>
         <w:rPr>
-          <w:rFonts w:hint="default" w:ascii="Arial" w:hAnsi="Arial" w:eastAsia="Noto Sans CJK SC" w:cs="Arial"/>
+          <w:rFonts w:ascii="Arial" w:hAnsi="Arial" w:eastAsia="Noto Sans CJK SC" w:cs="Arial"/>
           <w:i/>
           <w:iCs/>
           <w:color w:val="222222"/>
@@ -3007,7 +3141,7 @@
       </w:pPr>
       <w:r>
         <w:rPr>
-          <w:rFonts w:hint="default" w:ascii="Arial" w:hAnsi="Arial" w:eastAsia="Noto Sans CJK SC" w:cs="Arial"/>
+          <w:rFonts w:eastAsia="Noto Sans CJK SC" w:cs="Arial"/>
           <w:i/>
           <w:iCs/>
           <w:color w:val="222222"/>
@@ -3021,7 +3155,7 @@
     <w:p>
       <w:pPr>
         <w:rPr>
-          <w:rFonts w:hint="default" w:ascii="Arial" w:hAnsi="Arial" w:eastAsia="Noto Sans CJK SC" w:cs="Arial"/>
+          <w:rFonts w:ascii="Arial" w:hAnsi="Arial" w:eastAsia="Noto Sans CJK SC" w:cs="Arial"/>
           <w:i/>
           <w:iCs/>
           <w:sz w:val="20"/>
@@ -3032,7 +3166,7 @@
     <w:p>
       <w:pPr>
         <w:rPr>
-          <w:rFonts w:hint="default" w:ascii="Arial" w:hAnsi="Arial" w:eastAsia="Noto Sans CJK SC" w:cs="Arial"/>
+          <w:rFonts w:ascii="Arial" w:hAnsi="Arial" w:eastAsia="Noto Sans CJK SC" w:cs="Arial"/>
           <w:i/>
           <w:iCs/>
           <w:sz w:val="20"/>
@@ -3041,7 +3175,7 @@
       </w:pPr>
       <w:r>
         <w:rPr>
-          <w:rFonts w:hint="default" w:ascii="Arial" w:hAnsi="Arial" w:eastAsia="Noto Sans CJK SC" w:cs="Arial"/>
+          <w:rFonts w:eastAsia="Noto Sans CJK SC" w:cs="Arial"/>
           <w:i/>
           <w:iCs/>
           <w:sz w:val="20"/>
@@ -3050,90 +3184,69 @@
         <w:t>[4] Sullivan, Danny. </w:t>
       </w:r>
       <w:r>
-        <w:rPr>
-          <w:rFonts w:hint="default" w:ascii="Arial" w:hAnsi="Arial" w:eastAsia="Noto Sans CJK SC" w:cs="Arial"/>
+        <w:fldChar w:fldCharType="begin"/>
+      </w:r>
+      <w:r>
+        <w:instrText xml:space="preserve"> HYPERLINK "http://searchengineland.com/google-search-press-129925" \h </w:instrText>
+      </w:r>
+      <w:r>
+        <w:fldChar w:fldCharType="separate"/>
+      </w:r>
+      <w:r>
+        <w:rPr>
+          <w:rFonts w:eastAsia="Noto Sans CJK SC" w:cs="Arial"/>
           <w:i/>
           <w:iCs/>
           <w:sz w:val="20"/>
           <w:szCs w:val="20"/>
         </w:rPr>
-        <w:fldChar w:fldCharType="begin"/>
-      </w:r>
-      <w:r>
-        <w:rPr>
-          <w:rFonts w:hint="default" w:ascii="Arial" w:hAnsi="Arial" w:eastAsia="Noto Sans CJK SC" w:cs="Arial"/>
+        <w:t>"Google: 100 Billion Searches Per Month, Search To Integrate Gmail, Launching Enhanced Search App For iOS."</w:t>
+      </w:r>
+      <w:r>
+        <w:rPr>
+          <w:rFonts w:eastAsia="Noto Sans CJK SC" w:cs="Arial"/>
           <w:i/>
           <w:iCs/>
           <w:sz w:val="20"/>
           <w:szCs w:val="20"/>
         </w:rPr>
-        <w:instrText xml:space="preserve"> HYPERLINK "http://searchengineland.com/google-search-press-129925" \h </w:instrText>
-      </w:r>
-      <w:r>
-        <w:rPr>
-          <w:rFonts w:hint="default" w:ascii="Arial" w:hAnsi="Arial" w:eastAsia="Noto Sans CJK SC" w:cs="Arial"/>
+        <w:fldChar w:fldCharType="end"/>
+      </w:r>
+      <w:r>
+        <w:rPr>
+          <w:rFonts w:eastAsia="Noto Sans CJK SC" w:cs="Arial"/>
           <w:i/>
           <w:iCs/>
           <w:sz w:val="20"/>
           <w:szCs w:val="20"/>
         </w:rPr>
-        <w:fldChar w:fldCharType="separate"/>
-      </w:r>
-      <w:r>
-        <w:rPr>
-          <w:rFonts w:hint="default" w:ascii="Arial" w:hAnsi="Arial" w:eastAsia="Noto Sans CJK SC" w:cs="Arial"/>
+        <w:t> Search Engine Land. August 8, 2012.</w:t>
+      </w:r>
+    </w:p>
+    <w:p>
+      <w:pPr>
+        <w:rPr>
+          <w:rFonts w:ascii="Arial" w:hAnsi="Arial" w:eastAsia="Noto Sans CJK SC" w:cs="Arial"/>
           <w:i/>
           <w:iCs/>
           <w:sz w:val="20"/>
           <w:szCs w:val="20"/>
         </w:rPr>
-        <w:t>"Google: 100 Billion Searches Per Month, Search To Integrate Gmail, Launching Enhanced Search App For iOS."</w:t>
-      </w:r>
-      <w:r>
-        <w:rPr>
-          <w:rFonts w:hint="default" w:ascii="Arial" w:hAnsi="Arial" w:eastAsia="Noto Sans CJK SC" w:cs="Arial"/>
+      </w:pPr>
+    </w:p>
+    <w:p>
+      <w:pPr>
+        <w:rPr>
+          <w:rFonts w:ascii="Arial" w:hAnsi="Arial" w:eastAsia="Noto Sans CJK SC" w:cs="Arial"/>
           <w:i/>
           <w:iCs/>
           <w:sz w:val="20"/>
           <w:szCs w:val="20"/>
         </w:rPr>
-        <w:fldChar w:fldCharType="end"/>
-      </w:r>
-      <w:r>
-        <w:rPr>
-          <w:rFonts w:hint="default" w:ascii="Arial" w:hAnsi="Arial" w:eastAsia="Noto Sans CJK SC" w:cs="Arial"/>
-          <w:i/>
-          <w:iCs/>
-          <w:sz w:val="20"/>
-          <w:szCs w:val="20"/>
-        </w:rPr>
-        <w:t> Search Engine Land. August 8, 2012.</w:t>
-      </w:r>
-    </w:p>
-    <w:p>
-      <w:pPr>
-        <w:rPr>
-          <w:rFonts w:hint="default" w:ascii="Arial" w:hAnsi="Arial" w:eastAsia="Noto Sans CJK SC" w:cs="Arial"/>
-          <w:i/>
-          <w:iCs/>
-          <w:sz w:val="20"/>
-          <w:szCs w:val="20"/>
-        </w:rPr>
-      </w:pPr>
-    </w:p>
-    <w:p>
-      <w:pPr>
-        <w:rPr>
-          <w:rFonts w:hint="default" w:ascii="Arial" w:hAnsi="Arial" w:eastAsia="Noto Sans CJK SC" w:cs="Arial"/>
-          <w:i/>
-          <w:iCs/>
-          <w:sz w:val="20"/>
-          <w:szCs w:val="20"/>
-        </w:rPr>
-      </w:pPr>
-      <w:r>
-        <w:rPr>
-          <w:rFonts w:hint="default" w:ascii="Arial" w:hAnsi="Arial" w:eastAsia="Noto Sans CJK SC" w:cs="Arial"/>
+      </w:pPr>
+      <w:r>
+        <w:rPr>
+          <w:rFonts w:eastAsia="Noto Sans CJK SC" w:cs="Arial"/>
           <w:i/>
           <w:iCs/>
           <w:sz w:val="20"/>
@@ -3200,7 +3313,7 @@
       <w:fldChar w:fldCharType="separate"/>
     </w:r>
     <w:r>
-      <w:t>4</w:t>
+      <w:t>5</w:t>
     </w:r>
     <w:r>
       <w:fldChar w:fldCharType="end"/>
@@ -3223,22 +3336,22 @@
             <wp:posOffset>-914400</wp:posOffset>
           </wp:positionH>
           <wp:positionV relativeFrom="paragraph">
-            <wp:posOffset>657225</wp:posOffset>
+            <wp:posOffset>895350</wp:posOffset>
           </wp:positionV>
           <wp:extent cx="10692130" cy="0"/>
           <wp:effectExtent l="0" t="0" r="0" b="0"/>
           <wp:wrapTopAndBottom/>
-          <wp:docPr id="5" name="Image1" descr="footer"/>
+          <wp:docPr id="6" name="Image2" descr="horizontal line"/>
           <wp:cNvGraphicFramePr>
-            <a:graphicFrameLocks xmlns:a="http://schemas.openxmlformats.org/drawingml/2006/main" noChangeAspect="1"/>
+            <a:graphicFrameLocks xmlns:a="http://schemas.openxmlformats.org/drawingml/2006/main" noChangeAspect="true"/>
           </wp:cNvGraphicFramePr>
           <a:graphic xmlns:a="http://schemas.openxmlformats.org/drawingml/2006/main">
             <a:graphicData uri="http://schemas.openxmlformats.org/drawingml/2006/picture">
               <pic:pic xmlns:pic="http://schemas.openxmlformats.org/drawingml/2006/picture">
                 <pic:nvPicPr>
-                  <pic:cNvPr id="5" name="Image1" descr="footer"/>
+                  <pic:cNvPr id="6" name="Image2" descr="horizontal line"/>
                   <pic:cNvPicPr>
-                    <a:picLocks noChangeAspect="1" noChangeArrowheads="1"/>
+                    <a:picLocks noChangeAspect="true" noChangeArrowheads="true"/>
                   </pic:cNvPicPr>
                 </pic:nvPicPr>
                 <pic:blipFill>
@@ -3270,22 +3383,22 @@
             <wp:posOffset>-914400</wp:posOffset>
           </wp:positionH>
           <wp:positionV relativeFrom="paragraph">
-            <wp:posOffset>895350</wp:posOffset>
+            <wp:posOffset>657225</wp:posOffset>
           </wp:positionV>
           <wp:extent cx="10692130" cy="0"/>
           <wp:effectExtent l="0" t="0" r="0" b="0"/>
           <wp:wrapTopAndBottom/>
-          <wp:docPr id="6" name="Image2" descr="horizontal line"/>
+          <wp:docPr id="7" name="Image1" descr="footer"/>
           <wp:cNvGraphicFramePr>
-            <a:graphicFrameLocks xmlns:a="http://schemas.openxmlformats.org/drawingml/2006/main" noChangeAspect="1"/>
+            <a:graphicFrameLocks xmlns:a="http://schemas.openxmlformats.org/drawingml/2006/main" noChangeAspect="true"/>
           </wp:cNvGraphicFramePr>
           <a:graphic xmlns:a="http://schemas.openxmlformats.org/drawingml/2006/main">
             <a:graphicData uri="http://schemas.openxmlformats.org/drawingml/2006/picture">
               <pic:pic xmlns:pic="http://schemas.openxmlformats.org/drawingml/2006/picture">
                 <pic:nvPicPr>
-                  <pic:cNvPr id="6" name="Image2" descr="horizontal line"/>
+                  <pic:cNvPr id="7" name="Image1" descr="footer"/>
                   <pic:cNvPicPr>
-                    <a:picLocks noChangeAspect="1" noChangeArrowheads="1"/>
+                    <a:picLocks noChangeAspect="true" noChangeArrowheads="true"/>
                   </pic:cNvPicPr>
                 </pic:nvPicPr>
                 <pic:blipFill>
@@ -3378,12 +3491,53 @@
       </w:rPr>
     </w:pPr>
     <w:r>
-      <w:rPr>
-        <w:rFonts w:ascii="Open Sans" w:hAnsi="Open Sans" w:eastAsia="Open Sans" w:cs="Open Sans"/>
-        <w:i/>
-        <w:sz w:val="24"/>
-        <w:szCs w:val="24"/>
-      </w:rPr>
+      <w:drawing>
+        <wp:anchor distT="0" distB="0" distL="0" distR="0" simplePos="0" relativeHeight="1024" behindDoc="1" locked="0" layoutInCell="1" allowOverlap="1">
+          <wp:simplePos x="0" y="0"/>
+          <wp:positionH relativeFrom="column">
+            <wp:posOffset>-914400</wp:posOffset>
+          </wp:positionH>
+          <wp:positionV relativeFrom="paragraph">
+            <wp:posOffset>638175</wp:posOffset>
+          </wp:positionV>
+          <wp:extent cx="8596630" cy="92075"/>
+          <wp:effectExtent l="0" t="0" r="0" b="0"/>
+          <wp:wrapTopAndBottom/>
+          <wp:docPr id="4" name="image1.png" descr="horizontal line"/>
+          <wp:cNvGraphicFramePr>
+            <a:graphicFrameLocks xmlns:a="http://schemas.openxmlformats.org/drawingml/2006/main" noChangeAspect="true"/>
+          </wp:cNvGraphicFramePr>
+          <a:graphic xmlns:a="http://schemas.openxmlformats.org/drawingml/2006/main">
+            <a:graphicData uri="http://schemas.openxmlformats.org/drawingml/2006/picture">
+              <pic:pic xmlns:pic="http://schemas.openxmlformats.org/drawingml/2006/picture">
+                <pic:nvPicPr>
+                  <pic:cNvPr id="4" name="image1.png" descr="horizontal line"/>
+                  <pic:cNvPicPr>
+                    <a:picLocks noChangeAspect="true" noChangeArrowheads="true"/>
+                  </pic:cNvPicPr>
+                </pic:nvPicPr>
+                <pic:blipFill>
+                  <a:blip r:embed="rId1"/>
+                  <a:stretch>
+                    <a:fillRect/>
+                  </a:stretch>
+                </pic:blipFill>
+                <pic:spPr>
+                  <a:xfrm>
+                    <a:off x="0" y="0"/>
+                    <a:ext cx="8596630" cy="92075"/>
+                  </a:xfrm>
+                  <a:prstGeom prst="rect">
+                    <a:avLst/>
+                  </a:prstGeom>
+                </pic:spPr>
+              </pic:pic>
+            </a:graphicData>
+          </a:graphic>
+        </wp:anchor>
+      </w:drawing>
+    </w:r>
+    <w:r>
       <w:drawing>
         <wp:anchor distT="114300" distB="114300" distL="114300" distR="114300" simplePos="0" relativeHeight="1024" behindDoc="1" locked="0" layoutInCell="1" allowOverlap="1">
           <wp:simplePos x="0" y="0"/>
@@ -3396,21 +3550,21 @@
           <wp:extent cx="1731645" cy="708025"/>
           <wp:effectExtent l="0" t="0" r="0" b="0"/>
           <wp:wrapSquare wrapText="bothSides"/>
-          <wp:docPr id="3" name="image3.jpg"/>
+          <wp:docPr id="5" name="image3.jpg"/>
           <wp:cNvGraphicFramePr>
-            <a:graphicFrameLocks xmlns:a="http://schemas.openxmlformats.org/drawingml/2006/main" noChangeAspect="1"/>
+            <a:graphicFrameLocks xmlns:a="http://schemas.openxmlformats.org/drawingml/2006/main" noChangeAspect="true"/>
           </wp:cNvGraphicFramePr>
           <a:graphic xmlns:a="http://schemas.openxmlformats.org/drawingml/2006/main">
             <a:graphicData uri="http://schemas.openxmlformats.org/drawingml/2006/picture">
               <pic:pic xmlns:pic="http://schemas.openxmlformats.org/drawingml/2006/picture">
                 <pic:nvPicPr>
-                  <pic:cNvPr id="3" name="image3.jpg"/>
+                  <pic:cNvPr id="5" name="image3.jpg"/>
                   <pic:cNvPicPr>
-                    <a:picLocks noChangeAspect="1" noChangeArrowheads="1"/>
+                    <a:picLocks noChangeAspect="true" noChangeArrowheads="true"/>
                   </pic:cNvPicPr>
                 </pic:nvPicPr>
                 <pic:blipFill>
-                  <a:blip r:embed="rId1"/>
+                  <a:blip r:embed="rId2"/>
                   <a:stretch>
                     <a:fillRect/>
                   </a:stretch>
@@ -3437,59 +3591,6 @@
         <w:sz w:val="24"/>
         <w:szCs w:val="24"/>
       </w:rPr>
-      <w:drawing>
-        <wp:anchor distT="0" distB="0" distL="0" distR="0" simplePos="0" relativeHeight="1024" behindDoc="1" locked="0" layoutInCell="1" allowOverlap="1">
-          <wp:simplePos x="0" y="0"/>
-          <wp:positionH relativeFrom="column">
-            <wp:posOffset>-914400</wp:posOffset>
-          </wp:positionH>
-          <wp:positionV relativeFrom="paragraph">
-            <wp:posOffset>638175</wp:posOffset>
-          </wp:positionV>
-          <wp:extent cx="8596630" cy="92075"/>
-          <wp:effectExtent l="0" t="0" r="0" b="0"/>
-          <wp:wrapTopAndBottom/>
-          <wp:docPr id="4" name="image1.png" descr="horizontal line"/>
-          <wp:cNvGraphicFramePr>
-            <a:graphicFrameLocks xmlns:a="http://schemas.openxmlformats.org/drawingml/2006/main" noChangeAspect="1"/>
-          </wp:cNvGraphicFramePr>
-          <a:graphic xmlns:a="http://schemas.openxmlformats.org/drawingml/2006/main">
-            <a:graphicData uri="http://schemas.openxmlformats.org/drawingml/2006/picture">
-              <pic:pic xmlns:pic="http://schemas.openxmlformats.org/drawingml/2006/picture">
-                <pic:nvPicPr>
-                  <pic:cNvPr id="4" name="image1.png" descr="horizontal line"/>
-                  <pic:cNvPicPr>
-                    <a:picLocks noChangeAspect="1" noChangeArrowheads="1"/>
-                  </pic:cNvPicPr>
-                </pic:nvPicPr>
-                <pic:blipFill>
-                  <a:blip r:embed="rId2"/>
-                  <a:stretch>
-                    <a:fillRect/>
-                  </a:stretch>
-                </pic:blipFill>
-                <pic:spPr>
-                  <a:xfrm>
-                    <a:off x="0" y="0"/>
-                    <a:ext cx="8596630" cy="92075"/>
-                  </a:xfrm>
-                  <a:prstGeom prst="rect">
-                    <a:avLst/>
-                  </a:prstGeom>
-                </pic:spPr>
-              </pic:pic>
-            </a:graphicData>
-          </a:graphic>
-        </wp:anchor>
-      </w:drawing>
-    </w:r>
-    <w:r>
-      <w:rPr>
-        <w:rFonts w:ascii="Open Sans" w:hAnsi="Open Sans" w:eastAsia="Open Sans" w:cs="Open Sans"/>
-        <w:i/>
-        <w:sz w:val="24"/>
-        <w:szCs w:val="24"/>
-      </w:rPr>
       <w:t>Monmouth University Computer Science &amp; Software Engineering</w:t>
     </w:r>
   </w:p>
@@ -3497,11 +3598,11 @@
 </file>
 
 <file path=word/numbering.xml><?xml version="1.0" encoding="utf-8"?>
-<w:numbering xmlns:wpc="http://schemas.microsoft.com/office/word/2010/wordprocessingCanvas" xmlns:mc="http://schemas.openxmlformats.org/markup-compatibility/2006" xmlns:o="urn:schemas-microsoft-com:office:office" xmlns:r="http://schemas.openxmlformats.org/officeDocument/2006/relationships" xmlns:m="http://schemas.openxmlformats.org/officeDocument/2006/math" xmlns:v="urn:schemas-microsoft-com:vml" xmlns:wp14="http://schemas.microsoft.com/office/word/2010/wordprocessingDrawing" xmlns:wp="http://schemas.openxmlformats.org/drawingml/2006/wordprocessingDrawing" xmlns:w10="urn:schemas-microsoft-com:office:word" xmlns:w="http://schemas.openxmlformats.org/wordprocessingml/2006/main" xmlns:w14="http://schemas.microsoft.com/office/word/2010/wordml" xmlns:wpg="http://schemas.microsoft.com/office/word/2010/wordprocessingGroup" xmlns:wpi="http://schemas.microsoft.com/office/word/2010/wordprocessingInk" xmlns:wne="http://schemas.microsoft.com/office/word/2006/wordml" xmlns:wps="http://schemas.microsoft.com/office/word/2010/wordprocessingShape" mc:Ignorable="w14 wp14">
+<w:numbering xmlns:wpc="http://schemas.microsoft.com/office/word/2010/wordprocessingCanvas" xmlns:mc="http://schemas.openxmlformats.org/markup-compatibility/2006" xmlns:o="urn:schemas-microsoft-com:office:office" xmlns:r="http://schemas.openxmlformats.org/officeDocument/2006/relationships" xmlns:m="http://schemas.openxmlformats.org/officeDocument/2006/math" xmlns:v="urn:schemas-microsoft-com:vml" xmlns:wp14="http://schemas.microsoft.com/office/word/2010/wordprocessingDrawing" xmlns:wp="http://schemas.openxmlformats.org/drawingml/2006/wordprocessingDrawing" xmlns:w10="urn:schemas-microsoft-com:office:word" xmlns:w="http://schemas.openxmlformats.org/wordprocessingml/2006/main" xmlns:w14="http://schemas.microsoft.com/office/word/2010/wordml" xmlns:wpg="http://schemas.microsoft.com/office/word/2010/wordprocessingGroup" xmlns:wpi="http://schemas.microsoft.com/office/word/2010/wordprocessingInk" xmlns:wne="http://schemas.microsoft.com/office/word/2006/wordml" xmlns:wps="http://schemas.microsoft.com/office/word/2010/wordprocessingShape" xmlns:wpsCustomData="http://www.wps.cn/officeDocument/2013/wpsCustomData" mc:Ignorable="w14 wp14">
   <w:abstractNum w:abstractNumId="0">
-    <w:nsid w:val="87C6ABEA"/>
+    <w:nsid w:val="A7FF50BB"/>
     <w:multiLevelType w:val="multilevel"/>
-    <w:tmpl w:val="87C6ABEA"/>
+    <w:tmpl w:val="A7FF50BB"/>
     <w:lvl w:ilvl="0" w:tentative="0">
       <w:start w:val="1"/>
       <w:numFmt w:val="decimal"/>
@@ -3612,33 +3713,570 @@
     </w:lvl>
   </w:abstractNum>
   <w:abstractNum w:abstractNumId="1">
-    <w:nsid w:val="8FF48B12"/>
-    <w:multiLevelType w:val="singleLevel"/>
-    <w:tmpl w:val="8FF48B12"/>
+    <w:nsid w:val="AF7BC9D2"/>
+    <w:multiLevelType w:val="multilevel"/>
+    <w:tmpl w:val="AF7BC9D2"/>
+    <w:lvl w:ilvl="0" w:tentative="0">
+      <w:start w:val="1"/>
+      <w:numFmt w:val="decimal"/>
+      <w:lvlText w:val="%1."/>
+      <w:lvlJc w:val="left"/>
+      <w:pPr>
+        <w:ind w:left="720" w:hanging="360"/>
+      </w:pPr>
+      <w:rPr>
+        <w:u w:val="none"/>
+      </w:rPr>
+    </w:lvl>
+    <w:lvl w:ilvl="1" w:tentative="0">
+      <w:start w:val="1"/>
+      <w:numFmt w:val="lowerLetter"/>
+      <w:lvlText w:val="%2."/>
+      <w:lvlJc w:val="left"/>
+      <w:pPr>
+        <w:ind w:left="1440" w:hanging="360"/>
+      </w:pPr>
+      <w:rPr>
+        <w:u w:val="none"/>
+      </w:rPr>
+    </w:lvl>
+    <w:lvl w:ilvl="2" w:tentative="0">
+      <w:start w:val="1"/>
+      <w:numFmt w:val="lowerRoman"/>
+      <w:lvlText w:val="%3."/>
+      <w:lvlJc w:val="right"/>
+      <w:pPr>
+        <w:ind w:left="2160" w:hanging="360"/>
+      </w:pPr>
+      <w:rPr>
+        <w:u w:val="none"/>
+      </w:rPr>
+    </w:lvl>
+    <w:lvl w:ilvl="3" w:tentative="0">
+      <w:start w:val="1"/>
+      <w:numFmt w:val="decimal"/>
+      <w:lvlText w:val="%4."/>
+      <w:lvlJc w:val="left"/>
+      <w:pPr>
+        <w:ind w:left="2880" w:hanging="360"/>
+      </w:pPr>
+      <w:rPr>
+        <w:u w:val="none"/>
+      </w:rPr>
+    </w:lvl>
+    <w:lvl w:ilvl="4" w:tentative="0">
+      <w:start w:val="1"/>
+      <w:numFmt w:val="lowerLetter"/>
+      <w:lvlText w:val="%5."/>
+      <w:lvlJc w:val="left"/>
+      <w:pPr>
+        <w:ind w:left="3600" w:hanging="360"/>
+      </w:pPr>
+      <w:rPr>
+        <w:u w:val="none"/>
+      </w:rPr>
+    </w:lvl>
+    <w:lvl w:ilvl="5" w:tentative="0">
+      <w:start w:val="1"/>
+      <w:numFmt w:val="lowerRoman"/>
+      <w:lvlText w:val="%6."/>
+      <w:lvlJc w:val="right"/>
+      <w:pPr>
+        <w:ind w:left="4320" w:hanging="360"/>
+      </w:pPr>
+      <w:rPr>
+        <w:u w:val="none"/>
+      </w:rPr>
+    </w:lvl>
+    <w:lvl w:ilvl="6" w:tentative="0">
+      <w:start w:val="1"/>
+      <w:numFmt w:val="decimal"/>
+      <w:lvlText w:val="%7."/>
+      <w:lvlJc w:val="left"/>
+      <w:pPr>
+        <w:ind w:left="5040" w:hanging="360"/>
+      </w:pPr>
+      <w:rPr>
+        <w:u w:val="none"/>
+      </w:rPr>
+    </w:lvl>
+    <w:lvl w:ilvl="7" w:tentative="0">
+      <w:start w:val="1"/>
+      <w:numFmt w:val="lowerLetter"/>
+      <w:lvlText w:val="%8."/>
+      <w:lvlJc w:val="left"/>
+      <w:pPr>
+        <w:ind w:left="5760" w:hanging="360"/>
+      </w:pPr>
+      <w:rPr>
+        <w:u w:val="none"/>
+      </w:rPr>
+    </w:lvl>
+    <w:lvl w:ilvl="8" w:tentative="0">
+      <w:start w:val="1"/>
+      <w:numFmt w:val="lowerRoman"/>
+      <w:lvlText w:val="%9."/>
+      <w:lvlJc w:val="right"/>
+      <w:pPr>
+        <w:ind w:left="6480" w:hanging="360"/>
+      </w:pPr>
+      <w:rPr>
+        <w:u w:val="none"/>
+      </w:rPr>
+    </w:lvl>
+  </w:abstractNum>
+  <w:abstractNum w:abstractNumId="2">
+    <w:nsid w:val="BCBEA919"/>
+    <w:multiLevelType w:val="multilevel"/>
+    <w:tmpl w:val="BCBEA919"/>
+    <w:lvl w:ilvl="0" w:tentative="0">
+      <w:start w:val="1"/>
+      <w:numFmt w:val="decimal"/>
+      <w:lvlText w:val="%1."/>
+      <w:lvlJc w:val="left"/>
+      <w:pPr>
+        <w:ind w:left="720" w:hanging="360"/>
+      </w:pPr>
+      <w:rPr>
+        <w:u w:val="none"/>
+      </w:rPr>
+    </w:lvl>
+    <w:lvl w:ilvl="1" w:tentative="0">
+      <w:start w:val="1"/>
+      <w:numFmt w:val="lowerLetter"/>
+      <w:lvlText w:val="%2."/>
+      <w:lvlJc w:val="left"/>
+      <w:pPr>
+        <w:ind w:left="1440" w:hanging="360"/>
+      </w:pPr>
+      <w:rPr>
+        <w:u w:val="none"/>
+      </w:rPr>
+    </w:lvl>
+    <w:lvl w:ilvl="2" w:tentative="0">
+      <w:start w:val="1"/>
+      <w:numFmt w:val="lowerRoman"/>
+      <w:lvlText w:val="%3."/>
+      <w:lvlJc w:val="right"/>
+      <w:pPr>
+        <w:ind w:left="2160" w:hanging="360"/>
+      </w:pPr>
+      <w:rPr>
+        <w:u w:val="none"/>
+      </w:rPr>
+    </w:lvl>
+    <w:lvl w:ilvl="3" w:tentative="0">
+      <w:start w:val="1"/>
+      <w:numFmt w:val="decimal"/>
+      <w:lvlText w:val="%4."/>
+      <w:lvlJc w:val="left"/>
+      <w:pPr>
+        <w:ind w:left="2880" w:hanging="360"/>
+      </w:pPr>
+      <w:rPr>
+        <w:u w:val="none"/>
+      </w:rPr>
+    </w:lvl>
+    <w:lvl w:ilvl="4" w:tentative="0">
+      <w:start w:val="1"/>
+      <w:numFmt w:val="lowerLetter"/>
+      <w:lvlText w:val="%5."/>
+      <w:lvlJc w:val="left"/>
+      <w:pPr>
+        <w:ind w:left="3600" w:hanging="360"/>
+      </w:pPr>
+      <w:rPr>
+        <w:u w:val="none"/>
+      </w:rPr>
+    </w:lvl>
+    <w:lvl w:ilvl="5" w:tentative="0">
+      <w:start w:val="1"/>
+      <w:numFmt w:val="lowerRoman"/>
+      <w:lvlText w:val="%6."/>
+      <w:lvlJc w:val="right"/>
+      <w:pPr>
+        <w:ind w:left="4320" w:hanging="360"/>
+      </w:pPr>
+      <w:rPr>
+        <w:u w:val="none"/>
+      </w:rPr>
+    </w:lvl>
+    <w:lvl w:ilvl="6" w:tentative="0">
+      <w:start w:val="1"/>
+      <w:numFmt w:val="decimal"/>
+      <w:lvlText w:val="%7."/>
+      <w:lvlJc w:val="left"/>
+      <w:pPr>
+        <w:ind w:left="5040" w:hanging="360"/>
+      </w:pPr>
+      <w:rPr>
+        <w:u w:val="none"/>
+      </w:rPr>
+    </w:lvl>
+    <w:lvl w:ilvl="7" w:tentative="0">
+      <w:start w:val="1"/>
+      <w:numFmt w:val="lowerLetter"/>
+      <w:lvlText w:val="%8."/>
+      <w:lvlJc w:val="left"/>
+      <w:pPr>
+        <w:ind w:left="5760" w:hanging="360"/>
+      </w:pPr>
+      <w:rPr>
+        <w:u w:val="none"/>
+      </w:rPr>
+    </w:lvl>
+    <w:lvl w:ilvl="8" w:tentative="0">
+      <w:start w:val="1"/>
+      <w:numFmt w:val="lowerRoman"/>
+      <w:lvlText w:val="%9."/>
+      <w:lvlJc w:val="right"/>
+      <w:pPr>
+        <w:ind w:left="6480" w:hanging="360"/>
+      </w:pPr>
+      <w:rPr>
+        <w:u w:val="none"/>
+      </w:rPr>
+    </w:lvl>
+  </w:abstractNum>
+  <w:abstractNum w:abstractNumId="3">
+    <w:nsid w:val="BDF370AD"/>
+    <w:multiLevelType w:val="multilevel"/>
+    <w:tmpl w:val="BDF370AD"/>
+    <w:lvl w:ilvl="0" w:tentative="0">
+      <w:start w:val="1"/>
+      <w:numFmt w:val="bullet"/>
+      <w:lvlText w:val=""/>
+      <w:lvlJc w:val="left"/>
+      <w:pPr>
+        <w:ind w:left="420" w:hanging="420"/>
+      </w:pPr>
+      <w:rPr>
+        <w:rFonts w:hint="default" w:ascii="Wingdings" w:hAnsi="Wingdings" w:cs="Wingdings"/>
+      </w:rPr>
+    </w:lvl>
+    <w:lvl w:ilvl="1" w:tentative="0">
+      <w:start w:val="1"/>
+      <w:numFmt w:val="bullet"/>
+      <w:lvlText w:val=""/>
+      <w:lvlJc w:val="left"/>
+      <w:pPr>
+        <w:ind w:left="840" w:hanging="420"/>
+      </w:pPr>
+      <w:rPr>
+        <w:rFonts w:hint="default" w:ascii="Wingdings" w:hAnsi="Wingdings" w:cs="Wingdings"/>
+      </w:rPr>
+    </w:lvl>
+    <w:lvl w:ilvl="2" w:tentative="0">
+      <w:start w:val="1"/>
+      <w:numFmt w:val="bullet"/>
+      <w:lvlText w:val=""/>
+      <w:lvlJc w:val="left"/>
+      <w:pPr>
+        <w:ind w:left="1260" w:hanging="420"/>
+      </w:pPr>
+      <w:rPr>
+        <w:rFonts w:hint="default" w:ascii="Wingdings" w:hAnsi="Wingdings" w:cs="Wingdings"/>
+      </w:rPr>
+    </w:lvl>
+    <w:lvl w:ilvl="3" w:tentative="0">
+      <w:start w:val="1"/>
+      <w:numFmt w:val="bullet"/>
+      <w:lvlText w:val=""/>
+      <w:lvlJc w:val="left"/>
+      <w:pPr>
+        <w:ind w:left="1680" w:hanging="420"/>
+      </w:pPr>
+      <w:rPr>
+        <w:rFonts w:hint="default" w:ascii="Wingdings" w:hAnsi="Wingdings" w:cs="Wingdings"/>
+      </w:rPr>
+    </w:lvl>
+    <w:lvl w:ilvl="4" w:tentative="0">
+      <w:start w:val="1"/>
+      <w:numFmt w:val="bullet"/>
+      <w:lvlText w:val=""/>
+      <w:lvlJc w:val="left"/>
+      <w:pPr>
+        <w:ind w:left="2100" w:hanging="420"/>
+      </w:pPr>
+      <w:rPr>
+        <w:rFonts w:hint="default" w:ascii="Wingdings" w:hAnsi="Wingdings" w:cs="Wingdings"/>
+      </w:rPr>
+    </w:lvl>
+    <w:lvl w:ilvl="5" w:tentative="0">
+      <w:start w:val="1"/>
+      <w:numFmt w:val="bullet"/>
+      <w:lvlText w:val=""/>
+      <w:lvlJc w:val="left"/>
+      <w:pPr>
+        <w:ind w:left="2520" w:hanging="420"/>
+      </w:pPr>
+      <w:rPr>
+        <w:rFonts w:hint="default" w:ascii="Wingdings" w:hAnsi="Wingdings" w:cs="Wingdings"/>
+      </w:rPr>
+    </w:lvl>
+    <w:lvl w:ilvl="6" w:tentative="0">
+      <w:start w:val="1"/>
+      <w:numFmt w:val="bullet"/>
+      <w:lvlText w:val=""/>
+      <w:lvlJc w:val="left"/>
+      <w:pPr>
+        <w:ind w:left="2940" w:hanging="420"/>
+      </w:pPr>
+      <w:rPr>
+        <w:rFonts w:hint="default" w:ascii="Wingdings" w:hAnsi="Wingdings" w:cs="Wingdings"/>
+      </w:rPr>
+    </w:lvl>
+    <w:lvl w:ilvl="7" w:tentative="0">
+      <w:start w:val="1"/>
+      <w:numFmt w:val="bullet"/>
+      <w:lvlText w:val=""/>
+      <w:lvlJc w:val="left"/>
+      <w:pPr>
+        <w:ind w:left="3360" w:hanging="420"/>
+      </w:pPr>
+      <w:rPr>
+        <w:rFonts w:hint="default" w:ascii="Wingdings" w:hAnsi="Wingdings" w:cs="Wingdings"/>
+      </w:rPr>
+    </w:lvl>
+    <w:lvl w:ilvl="8" w:tentative="0">
+      <w:start w:val="1"/>
+      <w:numFmt w:val="bullet"/>
+      <w:lvlText w:val=""/>
+      <w:lvlJc w:val="left"/>
+      <w:pPr>
+        <w:ind w:left="3780" w:hanging="420"/>
+      </w:pPr>
+      <w:rPr>
+        <w:rFonts w:hint="default" w:ascii="Wingdings" w:hAnsi="Wingdings" w:cs="Wingdings"/>
+      </w:rPr>
+    </w:lvl>
+  </w:abstractNum>
+  <w:abstractNum w:abstractNumId="4">
+    <w:nsid w:val="FEBA64D1"/>
+    <w:multiLevelType w:val="multilevel"/>
+    <w:tmpl w:val="FEBA64D1"/>
     <w:lvl w:ilvl="0" w:tentative="0">
       <w:start w:val="1"/>
       <w:numFmt w:val="decimal"/>
       <w:suff w:val="space"/>
       <w:lvlText w:val="%1."/>
       <w:lvlJc w:val="left"/>
+      <w:pPr>
+        <w:ind w:left="0" w:firstLine="0"/>
+      </w:pPr>
+    </w:lvl>
+    <w:lvl w:ilvl="1" w:tentative="0">
+      <w:start w:val="1"/>
+      <w:numFmt w:val="decimal"/>
+      <w:lvlText w:val="%2."/>
+      <w:lvlJc w:val="left"/>
+      <w:pPr>
+        <w:tabs>
+          <w:tab w:val="left" w:pos="1080"/>
+        </w:tabs>
+        <w:ind w:left="1080" w:hanging="360"/>
+      </w:pPr>
+    </w:lvl>
+    <w:lvl w:ilvl="2" w:tentative="0">
+      <w:start w:val="1"/>
+      <w:numFmt w:val="decimal"/>
+      <w:lvlText w:val="%3."/>
+      <w:lvlJc w:val="left"/>
+      <w:pPr>
+        <w:tabs>
+          <w:tab w:val="left" w:pos="1440"/>
+        </w:tabs>
+        <w:ind w:left="1440" w:hanging="360"/>
+      </w:pPr>
+    </w:lvl>
+    <w:lvl w:ilvl="3" w:tentative="0">
+      <w:start w:val="1"/>
+      <w:numFmt w:val="decimal"/>
+      <w:lvlText w:val="%4."/>
+      <w:lvlJc w:val="left"/>
+      <w:pPr>
+        <w:tabs>
+          <w:tab w:val="left" w:pos="1800"/>
+        </w:tabs>
+        <w:ind w:left="1800" w:hanging="360"/>
+      </w:pPr>
+    </w:lvl>
+    <w:lvl w:ilvl="4" w:tentative="0">
+      <w:start w:val="1"/>
+      <w:numFmt w:val="decimal"/>
+      <w:lvlText w:val="%5."/>
+      <w:lvlJc w:val="left"/>
+      <w:pPr>
+        <w:tabs>
+          <w:tab w:val="left" w:pos="2160"/>
+        </w:tabs>
+        <w:ind w:left="2160" w:hanging="360"/>
+      </w:pPr>
+    </w:lvl>
+    <w:lvl w:ilvl="5" w:tentative="0">
+      <w:start w:val="1"/>
+      <w:numFmt w:val="decimal"/>
+      <w:lvlText w:val="%6."/>
+      <w:lvlJc w:val="left"/>
+      <w:pPr>
+        <w:tabs>
+          <w:tab w:val="left" w:pos="2520"/>
+        </w:tabs>
+        <w:ind w:left="2520" w:hanging="360"/>
+      </w:pPr>
+    </w:lvl>
+    <w:lvl w:ilvl="6" w:tentative="0">
+      <w:start w:val="1"/>
+      <w:numFmt w:val="decimal"/>
+      <w:lvlText w:val="%7."/>
+      <w:lvlJc w:val="left"/>
+      <w:pPr>
+        <w:tabs>
+          <w:tab w:val="left" w:pos="2880"/>
+        </w:tabs>
+        <w:ind w:left="2880" w:hanging="360"/>
+      </w:pPr>
+    </w:lvl>
+    <w:lvl w:ilvl="7" w:tentative="0">
+      <w:start w:val="1"/>
+      <w:numFmt w:val="decimal"/>
+      <w:lvlText w:val="%8."/>
+      <w:lvlJc w:val="left"/>
+      <w:pPr>
+        <w:tabs>
+          <w:tab w:val="left" w:pos="3240"/>
+        </w:tabs>
+        <w:ind w:left="3240" w:hanging="360"/>
+      </w:pPr>
+    </w:lvl>
+    <w:lvl w:ilvl="8" w:tentative="0">
+      <w:start w:val="1"/>
+      <w:numFmt w:val="decimal"/>
+      <w:lvlText w:val="%9."/>
+      <w:lvlJc w:val="left"/>
+      <w:pPr>
+        <w:tabs>
+          <w:tab w:val="left" w:pos="3600"/>
+        </w:tabs>
+        <w:ind w:left="3600" w:hanging="360"/>
+      </w:pPr>
     </w:lvl>
   </w:abstractNum>
-  <w:abstractNum w:abstractNumId="2">
-    <w:nsid w:val="A7FE4B08"/>
-    <w:multiLevelType w:val="singleLevel"/>
-    <w:tmpl w:val="A7FE4B08"/>
+  <w:abstractNum w:abstractNumId="5">
+    <w:nsid w:val="FFBB286D"/>
+    <w:multiLevelType w:val="multilevel"/>
+    <w:tmpl w:val="FFBB286D"/>
     <w:lvl w:ilvl="0" w:tentative="0">
       <w:start w:val="1"/>
       <w:numFmt w:val="decimal"/>
       <w:suff w:val="space"/>
       <w:lvlText w:val="%1."/>
       <w:lvlJc w:val="left"/>
+      <w:pPr>
+        <w:ind w:left="0" w:firstLine="0"/>
+      </w:pPr>
+    </w:lvl>
+    <w:lvl w:ilvl="1" w:tentative="0">
+      <w:start w:val="1"/>
+      <w:numFmt w:val="decimal"/>
+      <w:lvlText w:val="%2."/>
+      <w:lvlJc w:val="left"/>
+      <w:pPr>
+        <w:tabs>
+          <w:tab w:val="left" w:pos="1080"/>
+        </w:tabs>
+        <w:ind w:left="1080" w:hanging="360"/>
+      </w:pPr>
+    </w:lvl>
+    <w:lvl w:ilvl="2" w:tentative="0">
+      <w:start w:val="1"/>
+      <w:numFmt w:val="decimal"/>
+      <w:lvlText w:val="%3."/>
+      <w:lvlJc w:val="left"/>
+      <w:pPr>
+        <w:tabs>
+          <w:tab w:val="left" w:pos="1440"/>
+        </w:tabs>
+        <w:ind w:left="1440" w:hanging="360"/>
+      </w:pPr>
+    </w:lvl>
+    <w:lvl w:ilvl="3" w:tentative="0">
+      <w:start w:val="1"/>
+      <w:numFmt w:val="decimal"/>
+      <w:lvlText w:val="%4."/>
+      <w:lvlJc w:val="left"/>
+      <w:pPr>
+        <w:tabs>
+          <w:tab w:val="left" w:pos="1800"/>
+        </w:tabs>
+        <w:ind w:left="1800" w:hanging="360"/>
+      </w:pPr>
+    </w:lvl>
+    <w:lvl w:ilvl="4" w:tentative="0">
+      <w:start w:val="1"/>
+      <w:numFmt w:val="decimal"/>
+      <w:lvlText w:val="%5."/>
+      <w:lvlJc w:val="left"/>
+      <w:pPr>
+        <w:tabs>
+          <w:tab w:val="left" w:pos="2160"/>
+        </w:tabs>
+        <w:ind w:left="2160" w:hanging="360"/>
+      </w:pPr>
+    </w:lvl>
+    <w:lvl w:ilvl="5" w:tentative="0">
+      <w:start w:val="1"/>
+      <w:numFmt w:val="decimal"/>
+      <w:lvlText w:val="%6."/>
+      <w:lvlJc w:val="left"/>
+      <w:pPr>
+        <w:tabs>
+          <w:tab w:val="left" w:pos="2520"/>
+        </w:tabs>
+        <w:ind w:left="2520" w:hanging="360"/>
+      </w:pPr>
+    </w:lvl>
+    <w:lvl w:ilvl="6" w:tentative="0">
+      <w:start w:val="1"/>
+      <w:numFmt w:val="decimal"/>
+      <w:lvlText w:val="%7."/>
+      <w:lvlJc w:val="left"/>
+      <w:pPr>
+        <w:tabs>
+          <w:tab w:val="left" w:pos="2880"/>
+        </w:tabs>
+        <w:ind w:left="2880" w:hanging="360"/>
+      </w:pPr>
+    </w:lvl>
+    <w:lvl w:ilvl="7" w:tentative="0">
+      <w:start w:val="1"/>
+      <w:numFmt w:val="decimal"/>
+      <w:lvlText w:val="%8."/>
+      <w:lvlJc w:val="left"/>
+      <w:pPr>
+        <w:tabs>
+          <w:tab w:val="left" w:pos="3240"/>
+        </w:tabs>
+        <w:ind w:left="3240" w:hanging="360"/>
+      </w:pPr>
+    </w:lvl>
+    <w:lvl w:ilvl="8" w:tentative="0">
+      <w:start w:val="1"/>
+      <w:numFmt w:val="decimal"/>
+      <w:lvlText w:val="%9."/>
+      <w:lvlJc w:val="left"/>
+      <w:pPr>
+        <w:tabs>
+          <w:tab w:val="left" w:pos="3600"/>
+        </w:tabs>
+        <w:ind w:left="3600" w:hanging="360"/>
+      </w:pPr>
     </w:lvl>
   </w:abstractNum>
-  <w:abstractNum w:abstractNumId="3">
-    <w:nsid w:val="AA7DEC07"/>
+  <w:abstractNum w:abstractNumId="6">
+    <w:nsid w:val="FFC2C784"/>
     <w:multiLevelType w:val="multilevel"/>
-    <w:tmpl w:val="AA7DEC07"/>
+    <w:tmpl w:val="FFC2C784"/>
     <w:lvl w:ilvl="0" w:tentative="0">
       <w:start w:val="1"/>
       <w:numFmt w:val="decimal"/>
@@ -3748,10 +4386,10 @@
       </w:rPr>
     </w:lvl>
   </w:abstractNum>
-  <w:abstractNum w:abstractNumId="4">
-    <w:nsid w:val="BF7A3C28"/>
+  <w:abstractNum w:abstractNumId="7">
+    <w:nsid w:val="FFCD5E61"/>
     <w:multiLevelType w:val="multilevel"/>
-    <w:tmpl w:val="BF7A3C28"/>
+    <w:tmpl w:val="FFCD5E61"/>
     <w:lvl w:ilvl="0" w:tentative="0">
       <w:start w:val="1"/>
       <w:numFmt w:val="decimal"/>
@@ -3861,236 +4499,10 @@
       </w:rPr>
     </w:lvl>
   </w:abstractNum>
-  <w:abstractNum w:abstractNumId="5">
-    <w:nsid w:val="F19FBA87"/>
+  <w:abstractNum w:abstractNumId="8">
+    <w:nsid w:val="692F630B"/>
     <w:multiLevelType w:val="multilevel"/>
-    <w:tmpl w:val="F19FBA87"/>
-    <w:lvl w:ilvl="0" w:tentative="0">
-      <w:start w:val="1"/>
-      <w:numFmt w:val="decimal"/>
-      <w:lvlText w:val="%1."/>
-      <w:lvlJc w:val="left"/>
-      <w:pPr>
-        <w:ind w:left="720" w:hanging="360"/>
-      </w:pPr>
-      <w:rPr>
-        <w:u w:val="none"/>
-      </w:rPr>
-    </w:lvl>
-    <w:lvl w:ilvl="1" w:tentative="0">
-      <w:start w:val="1"/>
-      <w:numFmt w:val="lowerLetter"/>
-      <w:lvlText w:val="%2."/>
-      <w:lvlJc w:val="left"/>
-      <w:pPr>
-        <w:ind w:left="1440" w:hanging="360"/>
-      </w:pPr>
-      <w:rPr>
-        <w:u w:val="none"/>
-      </w:rPr>
-    </w:lvl>
-    <w:lvl w:ilvl="2" w:tentative="0">
-      <w:start w:val="1"/>
-      <w:numFmt w:val="lowerRoman"/>
-      <w:lvlText w:val="%3."/>
-      <w:lvlJc w:val="right"/>
-      <w:pPr>
-        <w:ind w:left="2160" w:hanging="360"/>
-      </w:pPr>
-      <w:rPr>
-        <w:u w:val="none"/>
-      </w:rPr>
-    </w:lvl>
-    <w:lvl w:ilvl="3" w:tentative="0">
-      <w:start w:val="1"/>
-      <w:numFmt w:val="decimal"/>
-      <w:lvlText w:val="%4."/>
-      <w:lvlJc w:val="left"/>
-      <w:pPr>
-        <w:ind w:left="2880" w:hanging="360"/>
-      </w:pPr>
-      <w:rPr>
-        <w:u w:val="none"/>
-      </w:rPr>
-    </w:lvl>
-    <w:lvl w:ilvl="4" w:tentative="0">
-      <w:start w:val="1"/>
-      <w:numFmt w:val="lowerLetter"/>
-      <w:lvlText w:val="%5."/>
-      <w:lvlJc w:val="left"/>
-      <w:pPr>
-        <w:ind w:left="3600" w:hanging="360"/>
-      </w:pPr>
-      <w:rPr>
-        <w:u w:val="none"/>
-      </w:rPr>
-    </w:lvl>
-    <w:lvl w:ilvl="5" w:tentative="0">
-      <w:start w:val="1"/>
-      <w:numFmt w:val="lowerRoman"/>
-      <w:lvlText w:val="%6."/>
-      <w:lvlJc w:val="right"/>
-      <w:pPr>
-        <w:ind w:left="4320" w:hanging="360"/>
-      </w:pPr>
-      <w:rPr>
-        <w:u w:val="none"/>
-      </w:rPr>
-    </w:lvl>
-    <w:lvl w:ilvl="6" w:tentative="0">
-      <w:start w:val="1"/>
-      <w:numFmt w:val="decimal"/>
-      <w:lvlText w:val="%7."/>
-      <w:lvlJc w:val="left"/>
-      <w:pPr>
-        <w:ind w:left="5040" w:hanging="360"/>
-      </w:pPr>
-      <w:rPr>
-        <w:u w:val="none"/>
-      </w:rPr>
-    </w:lvl>
-    <w:lvl w:ilvl="7" w:tentative="0">
-      <w:start w:val="1"/>
-      <w:numFmt w:val="lowerLetter"/>
-      <w:lvlText w:val="%8."/>
-      <w:lvlJc w:val="left"/>
-      <w:pPr>
-        <w:ind w:left="5760" w:hanging="360"/>
-      </w:pPr>
-      <w:rPr>
-        <w:u w:val="none"/>
-      </w:rPr>
-    </w:lvl>
-    <w:lvl w:ilvl="8" w:tentative="0">
-      <w:start w:val="1"/>
-      <w:numFmt w:val="lowerRoman"/>
-      <w:lvlText w:val="%9."/>
-      <w:lvlJc w:val="right"/>
-      <w:pPr>
-        <w:ind w:left="6480" w:hanging="360"/>
-      </w:pPr>
-      <w:rPr>
-        <w:u w:val="none"/>
-      </w:rPr>
-    </w:lvl>
-  </w:abstractNum>
-  <w:abstractNum w:abstractNumId="6">
-    <w:nsid w:val="F7FC9289"/>
-    <w:multiLevelType w:val="multilevel"/>
-    <w:tmpl w:val="F7FC9289"/>
-    <w:lvl w:ilvl="0" w:tentative="0">
-      <w:start w:val="1"/>
-      <w:numFmt w:val="decimal"/>
-      <w:lvlText w:val="%1."/>
-      <w:lvlJc w:val="left"/>
-      <w:pPr>
-        <w:ind w:left="720" w:hanging="360"/>
-      </w:pPr>
-      <w:rPr>
-        <w:u w:val="none"/>
-      </w:rPr>
-    </w:lvl>
-    <w:lvl w:ilvl="1" w:tentative="0">
-      <w:start w:val="1"/>
-      <w:numFmt w:val="lowerLetter"/>
-      <w:lvlText w:val="%2."/>
-      <w:lvlJc w:val="left"/>
-      <w:pPr>
-        <w:ind w:left="1440" w:hanging="360"/>
-      </w:pPr>
-      <w:rPr>
-        <w:u w:val="none"/>
-      </w:rPr>
-    </w:lvl>
-    <w:lvl w:ilvl="2" w:tentative="0">
-      <w:start w:val="1"/>
-      <w:numFmt w:val="lowerRoman"/>
-      <w:lvlText w:val="%3."/>
-      <w:lvlJc w:val="right"/>
-      <w:pPr>
-        <w:ind w:left="2160" w:hanging="360"/>
-      </w:pPr>
-      <w:rPr>
-        <w:u w:val="none"/>
-      </w:rPr>
-    </w:lvl>
-    <w:lvl w:ilvl="3" w:tentative="0">
-      <w:start w:val="1"/>
-      <w:numFmt w:val="decimal"/>
-      <w:lvlText w:val="%4."/>
-      <w:lvlJc w:val="left"/>
-      <w:pPr>
-        <w:ind w:left="2880" w:hanging="360"/>
-      </w:pPr>
-      <w:rPr>
-        <w:u w:val="none"/>
-      </w:rPr>
-    </w:lvl>
-    <w:lvl w:ilvl="4" w:tentative="0">
-      <w:start w:val="1"/>
-      <w:numFmt w:val="lowerLetter"/>
-      <w:lvlText w:val="%5."/>
-      <w:lvlJc w:val="left"/>
-      <w:pPr>
-        <w:ind w:left="3600" w:hanging="360"/>
-      </w:pPr>
-      <w:rPr>
-        <w:u w:val="none"/>
-      </w:rPr>
-    </w:lvl>
-    <w:lvl w:ilvl="5" w:tentative="0">
-      <w:start w:val="1"/>
-      <w:numFmt w:val="lowerRoman"/>
-      <w:lvlText w:val="%6."/>
-      <w:lvlJc w:val="right"/>
-      <w:pPr>
-        <w:ind w:left="4320" w:hanging="360"/>
-      </w:pPr>
-      <w:rPr>
-        <w:u w:val="none"/>
-      </w:rPr>
-    </w:lvl>
-    <w:lvl w:ilvl="6" w:tentative="0">
-      <w:start w:val="1"/>
-      <w:numFmt w:val="decimal"/>
-      <w:lvlText w:val="%7."/>
-      <w:lvlJc w:val="left"/>
-      <w:pPr>
-        <w:ind w:left="5040" w:hanging="360"/>
-      </w:pPr>
-      <w:rPr>
-        <w:u w:val="none"/>
-      </w:rPr>
-    </w:lvl>
-    <w:lvl w:ilvl="7" w:tentative="0">
-      <w:start w:val="1"/>
-      <w:numFmt w:val="lowerLetter"/>
-      <w:lvlText w:val="%8."/>
-      <w:lvlJc w:val="left"/>
-      <w:pPr>
-        <w:ind w:left="5760" w:hanging="360"/>
-      </w:pPr>
-      <w:rPr>
-        <w:u w:val="none"/>
-      </w:rPr>
-    </w:lvl>
-    <w:lvl w:ilvl="8" w:tentative="0">
-      <w:start w:val="1"/>
-      <w:numFmt w:val="lowerRoman"/>
-      <w:lvlText w:val="%9."/>
-      <w:lvlJc w:val="right"/>
-      <w:pPr>
-        <w:ind w:left="6480" w:hanging="360"/>
-      </w:pPr>
-      <w:rPr>
-        <w:u w:val="none"/>
-      </w:rPr>
-    </w:lvl>
-  </w:abstractNum>
-  <w:abstractNum w:abstractNumId="7">
-    <w:nsid w:val="6FFA1517"/>
-    <w:multiLevelType w:val="multilevel"/>
-    <w:tmpl w:val="6FFA1517"/>
+    <w:tmpl w:val="692F630B"/>
     <w:lvl w:ilvl="0" w:tentative="0">
       <w:start w:val="1"/>
       <w:numFmt w:val="bullet"/>
@@ -4200,151 +4612,38 @@
       </w:rPr>
     </w:lvl>
   </w:abstractNum>
-  <w:abstractNum w:abstractNumId="8">
-    <w:nsid w:val="75F4E3D8"/>
-    <w:multiLevelType w:val="multilevel"/>
-    <w:tmpl w:val="75F4E3D8"/>
-    <w:lvl w:ilvl="0" w:tentative="0">
-      <w:start w:val="1"/>
-      <w:numFmt w:val="bullet"/>
-      <w:lvlText w:val=""/>
-      <w:lvlJc w:val="left"/>
-      <w:pPr>
-        <w:ind w:left="420" w:hanging="420"/>
-      </w:pPr>
-      <w:rPr>
-        <w:rFonts w:hint="default" w:ascii="Wingdings" w:hAnsi="Wingdings" w:cs="Wingdings"/>
-      </w:rPr>
-    </w:lvl>
-    <w:lvl w:ilvl="1" w:tentative="0">
-      <w:start w:val="1"/>
-      <w:numFmt w:val="bullet"/>
-      <w:lvlText w:val=""/>
-      <w:lvlJc w:val="left"/>
-      <w:pPr>
-        <w:ind w:left="840" w:hanging="420"/>
-      </w:pPr>
-      <w:rPr>
-        <w:rFonts w:hint="default" w:ascii="Wingdings" w:hAnsi="Wingdings" w:cs="Wingdings"/>
-      </w:rPr>
-    </w:lvl>
-    <w:lvl w:ilvl="2" w:tentative="0">
-      <w:start w:val="1"/>
-      <w:numFmt w:val="bullet"/>
-      <w:lvlText w:val=""/>
-      <w:lvlJc w:val="left"/>
-      <w:pPr>
-        <w:ind w:left="1260" w:hanging="420"/>
-      </w:pPr>
-      <w:rPr>
-        <w:rFonts w:hint="default" w:ascii="Wingdings" w:hAnsi="Wingdings" w:cs="Wingdings"/>
-      </w:rPr>
-    </w:lvl>
-    <w:lvl w:ilvl="3" w:tentative="0">
-      <w:start w:val="1"/>
-      <w:numFmt w:val="bullet"/>
-      <w:lvlText w:val=""/>
-      <w:lvlJc w:val="left"/>
-      <w:pPr>
-        <w:ind w:left="1680" w:hanging="420"/>
-      </w:pPr>
-      <w:rPr>
-        <w:rFonts w:hint="default" w:ascii="Wingdings" w:hAnsi="Wingdings" w:cs="Wingdings"/>
-      </w:rPr>
-    </w:lvl>
-    <w:lvl w:ilvl="4" w:tentative="0">
-      <w:start w:val="1"/>
-      <w:numFmt w:val="bullet"/>
-      <w:lvlText w:val=""/>
-      <w:lvlJc w:val="left"/>
-      <w:pPr>
-        <w:ind w:left="2100" w:hanging="420"/>
-      </w:pPr>
-      <w:rPr>
-        <w:rFonts w:hint="default" w:ascii="Wingdings" w:hAnsi="Wingdings" w:cs="Wingdings"/>
-      </w:rPr>
-    </w:lvl>
-    <w:lvl w:ilvl="5" w:tentative="0">
-      <w:start w:val="1"/>
-      <w:numFmt w:val="bullet"/>
-      <w:lvlText w:val=""/>
-      <w:lvlJc w:val="left"/>
-      <w:pPr>
-        <w:ind w:left="2520" w:hanging="420"/>
-      </w:pPr>
-      <w:rPr>
-        <w:rFonts w:hint="default" w:ascii="Wingdings" w:hAnsi="Wingdings" w:cs="Wingdings"/>
-      </w:rPr>
-    </w:lvl>
-    <w:lvl w:ilvl="6" w:tentative="0">
-      <w:start w:val="1"/>
-      <w:numFmt w:val="bullet"/>
-      <w:lvlText w:val=""/>
-      <w:lvlJc w:val="left"/>
-      <w:pPr>
-        <w:ind w:left="2940" w:hanging="420"/>
-      </w:pPr>
-      <w:rPr>
-        <w:rFonts w:hint="default" w:ascii="Wingdings" w:hAnsi="Wingdings" w:cs="Wingdings"/>
-      </w:rPr>
-    </w:lvl>
-    <w:lvl w:ilvl="7" w:tentative="0">
-      <w:start w:val="1"/>
-      <w:numFmt w:val="bullet"/>
-      <w:lvlText w:val=""/>
-      <w:lvlJc w:val="left"/>
-      <w:pPr>
-        <w:ind w:left="3360" w:hanging="420"/>
-      </w:pPr>
-      <w:rPr>
-        <w:rFonts w:hint="default" w:ascii="Wingdings" w:hAnsi="Wingdings" w:cs="Wingdings"/>
-      </w:rPr>
-    </w:lvl>
-    <w:lvl w:ilvl="8" w:tentative="0">
-      <w:start w:val="1"/>
-      <w:numFmt w:val="bullet"/>
-      <w:lvlText w:val=""/>
-      <w:lvlJc w:val="left"/>
-      <w:pPr>
-        <w:ind w:left="3780" w:hanging="420"/>
-      </w:pPr>
-      <w:rPr>
-        <w:rFonts w:hint="default" w:ascii="Wingdings" w:hAnsi="Wingdings" w:cs="Wingdings"/>
-      </w:rPr>
-    </w:lvl>
-  </w:abstractNum>
   <w:num w:numId="1">
+    <w:abstractNumId w:val="6"/>
+  </w:num>
+  <w:num w:numId="2">
+    <w:abstractNumId w:val="0"/>
+  </w:num>
+  <w:num w:numId="3">
+    <w:abstractNumId w:val="2"/>
+  </w:num>
+  <w:num w:numId="4">
+    <w:abstractNumId w:val="1"/>
+  </w:num>
+  <w:num w:numId="5">
+    <w:abstractNumId w:val="7"/>
+  </w:num>
+  <w:num w:numId="6">
     <w:abstractNumId w:val="3"/>
   </w:num>
-  <w:num w:numId="2">
-    <w:abstractNumId w:val="6"/>
+  <w:num w:numId="7">
+    <w:abstractNumId w:val="8"/>
   </w:num>
-  <w:num w:numId="3">
+  <w:num w:numId="8">
     <w:abstractNumId w:val="4"/>
   </w:num>
-  <w:num w:numId="4">
+  <w:num w:numId="9">
     <w:abstractNumId w:val="5"/>
-  </w:num>
-  <w:num w:numId="5">
-    <w:abstractNumId w:val="0"/>
-  </w:num>
-  <w:num w:numId="6">
-    <w:abstractNumId w:val="8"/>
-  </w:num>
-  <w:num w:numId="7">
-    <w:abstractNumId w:val="7"/>
-  </w:num>
-  <w:num w:numId="8">
-    <w:abstractNumId w:val="2"/>
-  </w:num>
-  <w:num w:numId="9">
-    <w:abstractNumId w:val="1"/>
   </w:num>
 </w:numbering>
 </file>
 
 <file path=word/styles.xml><?xml version="1.0" encoding="utf-8"?>
-<w:styles xmlns:mc="http://schemas.openxmlformats.org/markup-compatibility/2006" xmlns:o="urn:schemas-microsoft-com:office:office" xmlns:r="http://schemas.openxmlformats.org/officeDocument/2006/relationships" xmlns:m="http://schemas.openxmlformats.org/officeDocument/2006/math" xmlns:v="urn:schemas-microsoft-com:vml" xmlns:w="http://schemas.openxmlformats.org/wordprocessingml/2006/main" xmlns:w14="http://schemas.microsoft.com/office/word/2010/wordml" xmlns:w10="urn:schemas-microsoft-com:office:word" xmlns:sl="http://schemas.openxmlformats.org/schemaLibrary/2006/main" mc:Ignorable="w14">
+<w:styles xmlns:mc="http://schemas.openxmlformats.org/markup-compatibility/2006" xmlns:o="urn:schemas-microsoft-com:office:office" xmlns:r="http://schemas.openxmlformats.org/officeDocument/2006/relationships" xmlns:m="http://schemas.openxmlformats.org/officeDocument/2006/math" xmlns:v="urn:schemas-microsoft-com:vml" xmlns:w="http://schemas.openxmlformats.org/wordprocessingml/2006/main" xmlns:w14="http://schemas.microsoft.com/office/word/2010/wordml" xmlns:w10="urn:schemas-microsoft-com:office:word" xmlns:sl="http://schemas.openxmlformats.org/schemaLibrary/2006/main" xmlns:wpsCustomData="http://www.wps.cn/officeDocument/2013/wpsCustomData" mc:Ignorable="w14">
   <w:docDefaults>
     <w:rPrDefault>
       <w:rPr>
@@ -4385,7 +4684,7 @@
     <w:lsdException w:uiPriority="99" w:name="footnote text"/>
     <w:lsdException w:uiPriority="99" w:name="annotation text"/>
     <w:lsdException w:qFormat="1" w:unhideWhenUsed="0" w:uiPriority="0" w:semiHidden="0" w:name="header"/>
-    <w:lsdException w:unhideWhenUsed="0" w:uiPriority="0" w:semiHidden="0" w:name="footer"/>
+    <w:lsdException w:qFormat="1" w:unhideWhenUsed="0" w:uiPriority="0" w:semiHidden="0" w:name="footer"/>
     <w:lsdException w:uiPriority="99" w:name="index heading"/>
     <w:lsdException w:qFormat="1" w:unhideWhenUsed="0" w:uiPriority="0" w:semiHidden="0" w:name="caption"/>
     <w:lsdException w:uiPriority="99" w:name="table of figures"/>
@@ -4799,6 +5098,7 @@
   <w:style w:type="paragraph" w:styleId="13">
     <w:name w:val="footer"/>
     <w:basedOn w:val="14"/>
+    <w:qFormat/>
     <w:uiPriority w:val="0"/>
   </w:style>
   <w:style w:type="paragraph" w:customStyle="1" w:styleId="14">
@@ -5044,7 +5344,7 @@
         <a:solidFill>
           <a:schemeClr val="phClr"/>
         </a:solidFill>
-        <a:gradFill rotWithShape="1">
+        <a:gradFill rotWithShape="true">
           <a:gsLst>
             <a:gs pos="0">
               <a:schemeClr val="phClr">
@@ -5065,9 +5365,9 @@
               </a:schemeClr>
             </a:gs>
           </a:gsLst>
-          <a:lin ang="16200000" scaled="1"/>
+          <a:lin ang="16200000" scaled="true"/>
         </a:gradFill>
-        <a:gradFill rotWithShape="1">
+        <a:gradFill rotWithShape="true">
           <a:gsLst>
             <a:gs pos="0">
               <a:schemeClr val="phClr">
@@ -5084,7 +5384,7 @@
               </a:schemeClr>
             </a:gs>
           </a:gsLst>
-          <a:lin ang="16200000" scaled="0"/>
+          <a:lin ang="16200000" scaled="false"/>
         </a:gradFill>
       </a:fillStyleLst>
       <a:lnStyleLst>
@@ -5154,7 +5454,7 @@
         <a:solidFill>
           <a:schemeClr val="phClr"/>
         </a:solidFill>
-        <a:gradFill rotWithShape="1">
+        <a:gradFill rotWithShape="true">
           <a:gsLst>
             <a:gs pos="0">
               <a:schemeClr val="phClr">
@@ -5180,7 +5480,7 @@
             <a:fillToRect l="50000" t="-80000" r="50000" b="180000"/>
           </a:path>
         </a:gradFill>
-        <a:gradFill rotWithShape="1">
+        <a:gradFill rotWithShape="true">
           <a:gsLst>
             <a:gs pos="0">
               <a:schemeClr val="phClr">

--- a/thesis.docx
+++ b/thesis.docx
@@ -18,16 +18,16 @@
     </w:p>
     <w:p>
       <w:pPr>
-        <w:pStyle w:val="19"/>
+        <w:pStyle w:val="17"/>
         <w:rPr>
           <w:rFonts w:ascii="Arial" w:hAnsi="Arial" w:eastAsia="Noto Sans CJK SC" w:cs="Arial"/>
           <w:sz w:val="72"/>
           <w:szCs w:val="72"/>
         </w:rPr>
       </w:pPr>
-      <w:bookmarkStart w:id="0" w:name="_qyyt2rsg6h9i"/>
+      <w:bookmarkStart w:id="0" w:name="_d5lqsp2hnt2i"/>
       <w:bookmarkEnd w:id="0"/>
-      <w:bookmarkStart w:id="1" w:name="_d5lqsp2hnt2i"/>
+      <w:bookmarkStart w:id="1" w:name="_qyyt2rsg6h9i"/>
       <w:bookmarkEnd w:id="1"/>
       <w:r>
         <w:rPr>
@@ -44,6 +44,23 @@
           <w:rFonts w:ascii="Arial" w:hAnsi="Arial" w:eastAsia="Noto Sans CJK SC" w:cs="Arial"/>
         </w:rPr>
       </w:pPr>
+    </w:p>
+    <w:p>
+      <w:pPr>
+        <w:rPr>
+          <w:rFonts w:eastAsia="Noto Sans CJK SC" w:cs="Arial"/>
+          <w:sz w:val="32"/>
+          <w:szCs w:val="32"/>
+        </w:rPr>
+      </w:pPr>
+      <w:r>
+        <w:rPr>
+          <w:rFonts w:eastAsia="Noto Sans CJK SC" w:cs="Arial"/>
+          <w:sz w:val="32"/>
+          <w:szCs w:val="32"/>
+        </w:rPr>
+        <w:t>Youwei Huang</w:t>
+      </w:r>
     </w:p>
     <w:p>
       <w:pPr>
@@ -61,14 +78,6 @@
           <w:sz w:val="32"/>
           <w:szCs w:val="32"/>
         </w:rPr>
-        <w:t>Youwei Huang</w:t>
-      </w:r>
-      <w:r>
-        <w:rPr>
-          <w:rFonts w:eastAsia="Noto Sans CJK SC" w:cs="Arial"/>
-          <w:sz w:val="32"/>
-          <w:szCs w:val="32"/>
-        </w:rPr>
         <w:br w:type="textWrapping"/>
       </w:r>
       <w:r>
@@ -114,9 +123,13 @@
     </w:p>
     <w:p>
       <w:pPr>
+        <w:tabs>
+          <w:tab w:val="left" w:pos="2865"/>
+        </w:tabs>
         <w:spacing w:before="200" w:after="0" w:line="300" w:lineRule="auto"/>
         <w:rPr>
-          <w:rFonts w:ascii="Arial" w:hAnsi="Arial" w:eastAsia="Noto Sans CJK SC" w:cs="Arial"/>
+          <w:rFonts w:hint="eastAsia" w:ascii="Arial" w:hAnsi="Arial" w:eastAsia="Noto Sans CJK SC" w:cs="Arial"/>
+          <w:lang w:eastAsia="zh-CN"/>
         </w:rPr>
       </w:pPr>
     </w:p>
@@ -378,11 +391,11 @@
       <w:r>
         <w:drawing>
           <wp:inline distT="0" distB="0" distL="0" distR="0">
-            <wp:extent cx="5767705" cy="6139180"/>
-            <wp:effectExtent l="0" t="0" r="0" b="0"/>
+            <wp:extent cx="6270625" cy="6675120"/>
+            <wp:effectExtent l="0" t="0" r="15875" b="11430"/>
             <wp:docPr id="1" name="image2.png"/>
             <wp:cNvGraphicFramePr>
-              <a:graphicFrameLocks xmlns:a="http://schemas.openxmlformats.org/drawingml/2006/main" noChangeAspect="true"/>
+              <a:graphicFrameLocks xmlns:a="http://schemas.openxmlformats.org/drawingml/2006/main" noChangeAspect="1"/>
             </wp:cNvGraphicFramePr>
             <a:graphic xmlns:a="http://schemas.openxmlformats.org/drawingml/2006/main">
               <a:graphicData uri="http://schemas.openxmlformats.org/drawingml/2006/picture">
@@ -390,11 +403,11 @@
                   <pic:nvPicPr>
                     <pic:cNvPr id="1" name="image2.png"/>
                     <pic:cNvPicPr>
-                      <a:picLocks noChangeAspect="true" noChangeArrowheads="true"/>
+                      <a:picLocks noChangeAspect="1" noChangeArrowheads="1"/>
                     </pic:cNvPicPr>
                   </pic:nvPicPr>
                   <pic:blipFill>
-                    <a:blip r:embed="rId10"/>
+                    <a:blip r:embed="rId9"/>
                     <a:stretch>
                       <a:fillRect/>
                     </a:stretch>
@@ -402,7 +415,7 @@
                   <pic:spPr>
                     <a:xfrm>
                       <a:off x="0" y="0"/>
-                      <a:ext cx="5767705" cy="6139180"/>
+                      <a:ext cx="6270625" cy="6675120"/>
                     </a:xfrm>
                     <a:prstGeom prst="rect">
                       <a:avLst/>
@@ -426,7 +439,20 @@
         <w:rPr>
           <w:rFonts w:eastAsia="Noto Sans CJK SC" w:cs="Arial"/>
         </w:rPr>
-        <w:t>Note: 1. Normally, search engines are based on Web2.0 technology. 2. DLRV is a method to define and improve the definition of resources value that will be explained in the following parts of the paper. 3. The whole system and research are divided into four parts, collecting data, resources recommendation, self-improvement and data analysis, verification of value data.</w:t>
+        <w:t>Note: 1. Normally, search engines are based on Web2.0 technology. 2. DLRV</w:t>
+      </w:r>
+      <w:r>
+        <w:rPr>
+          <w:rFonts w:hint="eastAsia" w:eastAsia="Noto Sans CJK SC" w:cs="Arial"/>
+          <w:lang w:val="en-US" w:eastAsia="zh-CN"/>
+        </w:rPr>
+        <w:t xml:space="preserve"> (Definition of  learning resource value)</w:t>
+      </w:r>
+      <w:r>
+        <w:rPr>
+          <w:rFonts w:eastAsia="Noto Sans CJK SC" w:cs="Arial"/>
+        </w:rPr>
+        <w:t xml:space="preserve"> is a method to define and improve the definition of resources value that will be explained in the following parts of the paper. 3. The whole system and research are divided into four parts, collecting data, resources recommendation, self-improvement and data analysis, verification of value data.</w:t>
       </w:r>
     </w:p>
     <w:p>
@@ -450,109 +476,56 @@
     <w:p>
       <w:pPr>
         <w:rPr>
-          <w:rFonts w:ascii="Arial" w:hAnsi="Arial" w:eastAsia="Noto Sans CJK SC" w:cs="Arial"/>
-        </w:rPr>
-      </w:pPr>
-      <w:r>
-        <w:rPr>
-          <w:rFonts w:eastAsia="Noto Sans CJK SC" w:cs="Arial"/>
-        </w:rPr>
-        <w:t>It is a tool for the search engines and alternative information seekers to collect data for indexing and to enable them to keep their databases up to date.</w:t>
-      </w:r>
-      <w:r>
-        <w:fldChar w:fldCharType="begin"/>
-      </w:r>
-      <w:r>
-        <w:rPr>
-          <w:rFonts w:eastAsia="Noto Sans CJK SC" w:cs="Arial"/>
-          <w:color w:val="1155CC"/>
-          <w:u w:val="single"/>
-        </w:rPr>
-        <w:instrText xml:space="preserve">HYPERLINK "https://docs.google.com/document/d/1q7Ahy-41LIjzPQOm6ajPzNK1zNBpsJaUb_YRFQVc-zc/edit" \l "heading=h.q56unx7o5zgl"</w:instrText>
-      </w:r>
-      <w:r>
-        <w:rPr>
-          <w:rFonts w:eastAsia="Noto Sans CJK SC" w:cs="Arial"/>
-          <w:color w:val="1155CC"/>
-          <w:u w:val="single"/>
-        </w:rPr>
-        <w:fldChar w:fldCharType="separate"/>
-      </w:r>
-      <w:r>
-        <w:rPr>
-          <w:rFonts w:eastAsia="Noto Sans CJK SC" w:cs="Arial"/>
-          <w:color w:val="1155CC"/>
-          <w:u w:val="single"/>
-        </w:rPr>
-        <w:t>[1]</w:t>
-      </w:r>
-      <w:r>
-        <w:rPr>
-          <w:rFonts w:eastAsia="Noto Sans CJK SC" w:cs="Arial"/>
-          <w:color w:val="1155CC"/>
-          <w:u w:val="single"/>
-        </w:rPr>
-        <w:fldChar w:fldCharType="end"/>
-      </w:r>
-      <w:r>
-        <w:rPr>
-          <w:rFonts w:eastAsia="Noto Sans CJK SC" w:cs="Arial"/>
-        </w:rPr>
-        <w:t xml:space="preserve"> The result of crawling is a collection of websites at a central or distributed location. </w:t>
-      </w:r>
-      <w:r>
-        <w:fldChar w:fldCharType="begin"/>
-      </w:r>
-      <w:r>
-        <w:rPr>
-          <w:rFonts w:eastAsia="Noto Sans CJK SC" w:cs="Arial"/>
-          <w:color w:val="1155CC"/>
-          <w:u w:val="single"/>
-        </w:rPr>
-        <w:instrText xml:space="preserve">HYPERLINK "https://docs.google.com/document/d/1q7Ahy-41LIjzPQOm6ajPzNK1zNBpsJaUb_YRFQVc-zc/edit" \l "heading=h.q56unx7o5zgl"</w:instrText>
-      </w:r>
-      <w:r>
-        <w:rPr>
-          <w:rFonts w:eastAsia="Noto Sans CJK SC" w:cs="Arial"/>
-          <w:color w:val="1155CC"/>
-          <w:u w:val="single"/>
-        </w:rPr>
-        <w:fldChar w:fldCharType="separate"/>
-      </w:r>
-      <w:r>
-        <w:rPr>
-          <w:rFonts w:eastAsia="Noto Sans CJK SC" w:cs="Arial"/>
-          <w:color w:val="1155CC"/>
-          <w:u w:val="single"/>
-        </w:rPr>
-        <w:t>[1]</w:t>
-      </w:r>
-      <w:r>
-        <w:rPr>
-          <w:rFonts w:eastAsia="Noto Sans CJK SC" w:cs="Arial"/>
-          <w:color w:val="1155CC"/>
-          <w:u w:val="single"/>
-        </w:rPr>
-        <w:fldChar w:fldCharType="end"/>
-      </w:r>
-      <w:r>
-        <w:rPr>
-          <w:rFonts w:eastAsia="Noto Sans CJK SC" w:cs="Arial"/>
-        </w:rPr>
-        <w:t xml:space="preserve"> </w:t>
-      </w:r>
-    </w:p>
-    <w:p>
-      <w:pPr>
-        <w:rPr>
-          <w:rFonts w:ascii="Arial" w:hAnsi="Arial" w:eastAsia="Noto Sans CJK SC" w:cs="Arial"/>
-        </w:rPr>
-      </w:pPr>
-    </w:p>
-    <w:p>
-      <w:pPr>
-        <w:rPr>
-          <w:rFonts w:ascii="Arial" w:hAnsi="Arial" w:eastAsia="Noto Sans CJK SC" w:cs="Arial"/>
+          <w:rFonts w:hint="eastAsia" w:ascii="Arial" w:hAnsi="Arial" w:eastAsia="Noto Sans CJK SC" w:cs="Arial"/>
+          <w:lang w:val="en-US" w:eastAsia="zh-CN"/>
+        </w:rPr>
+      </w:pPr>
+      <w:r>
+        <w:rPr>
+          <w:rFonts w:eastAsia="Noto Sans CJK SC" w:cs="Arial"/>
+        </w:rPr>
+        <w:t>It is a tool for the search engines and alternative information seekers to collect data for indexing and to enable them to keep their databases up to date.The result of crawling is a collection of websites at a central or distributed location</w:t>
+      </w:r>
+      <w:r>
+        <w:rPr>
+          <w:rFonts w:hint="eastAsia" w:eastAsia="Noto Sans CJK SC" w:cs="Arial"/>
+          <w:lang w:val="en-US" w:eastAsia="zh-CN"/>
+        </w:rPr>
+        <w:t>.</w:t>
+      </w:r>
+      <w:r>
+        <w:rPr>
+          <w:rStyle w:val="21"/>
+          <w:rFonts w:eastAsia="Noto Sans CJK SC" w:cs="Arial"/>
+        </w:rPr>
+        <w:t>[</w:t>
+      </w:r>
+      <w:r>
+        <w:rPr>
+          <w:rStyle w:val="21"/>
+          <w:rFonts w:eastAsia="Noto Sans CJK SC" w:cs="Arial"/>
+        </w:rPr>
+        <w:endnoteReference w:id="0"/>
+      </w:r>
+      <w:r>
+        <w:rPr>
+          <w:rStyle w:val="21"/>
+          <w:rFonts w:eastAsia="Noto Sans CJK SC" w:cs="Arial"/>
+        </w:rPr>
+        <w:t>]</w:t>
+      </w:r>
+    </w:p>
+    <w:p>
+      <w:pPr>
+        <w:rPr>
+          <w:rFonts w:ascii="Arial" w:hAnsi="Arial" w:eastAsia="Noto Sans CJK SC" w:cs="Arial"/>
+        </w:rPr>
+      </w:pPr>
+    </w:p>
+    <w:p>
+      <w:pPr>
+        <w:rPr>
+          <w:rFonts w:eastAsia="Noto Sans CJK SC" w:cs="Arial"/>
         </w:rPr>
       </w:pPr>
       <w:r>
@@ -565,16 +538,104 @@
     <w:p>
       <w:pPr>
         <w:rPr>
-          <w:rFonts w:ascii="Arial" w:hAnsi="Arial" w:eastAsia="Noto Sans CJK SC" w:cs="Arial"/>
-        </w:rPr>
-      </w:pPr>
-    </w:p>
-    <w:p>
-      <w:pPr>
-        <w:rPr>
-          <w:rFonts w:ascii="Arial" w:hAnsi="Arial" w:eastAsia="Noto Sans CJK SC" w:cs="Arial"/>
-        </w:rPr>
-      </w:pPr>
+          <w:rFonts w:eastAsia="Noto Sans CJK SC" w:cs="Arial"/>
+        </w:rPr>
+      </w:pPr>
+    </w:p>
+    <w:p>
+      <w:pPr>
+        <w:pStyle w:val="2"/>
+        <w:bidi w:val="0"/>
+        <w:rPr>
+          <w:rFonts w:hint="eastAsia"/>
+          <w:lang w:val="en-US" w:eastAsia="zh-CN"/>
+        </w:rPr>
+      </w:pPr>
+      <w:r>
+        <w:rPr>
+          <w:rFonts w:hint="eastAsia"/>
+          <w:lang w:val="en-US" w:eastAsia="zh-CN"/>
+        </w:rPr>
+        <w:t>Resource Crawler</w:t>
+      </w:r>
+    </w:p>
+    <w:p>
+      <w:pPr>
+        <w:rPr>
+          <w:rFonts w:hint="default"/>
+          <w:lang w:val="en-US" w:eastAsia="zh-CN"/>
+        </w:rPr>
+      </w:pPr>
+      <w:r>
+        <w:rPr>
+          <w:rFonts w:hint="default"/>
+          <w:lang w:val="en-US" w:eastAsia="zh-CN"/>
+        </w:rPr>
+        <w:t>Different from the traditional search engine, the learning resource search engine does not use crawlers to obtain web pages, resources and other data. This</w:t>
+      </w:r>
+      <w:r>
+        <w:rPr>
+          <w:rFonts w:hint="eastAsia"/>
+          <w:lang w:val="en-US" w:eastAsia="zh-CN"/>
+        </w:rPr>
+        <w:t xml:space="preserve"> search engine</w:t>
+      </w:r>
+      <w:r>
+        <w:rPr>
+          <w:rFonts w:hint="default"/>
+          <w:lang w:val="en-US" w:eastAsia="zh-CN"/>
+        </w:rPr>
+        <w:t xml:space="preserve"> will be</w:t>
+      </w:r>
+      <w:r>
+        <w:rPr>
+          <w:rFonts w:hint="eastAsia"/>
+          <w:lang w:val="en-US" w:eastAsia="zh-CN"/>
+        </w:rPr>
+        <w:t xml:space="preserve"> used</w:t>
+      </w:r>
+      <w:r>
+        <w:rPr>
+          <w:rFonts w:hint="default"/>
+          <w:lang w:val="en-US" w:eastAsia="zh-CN"/>
+        </w:rPr>
+        <w:t xml:space="preserve"> for special</w:t>
+      </w:r>
+      <w:r>
+        <w:rPr>
+          <w:rFonts w:hint="eastAsia"/>
+          <w:lang w:val="en-US" w:eastAsia="zh-CN"/>
+        </w:rPr>
+        <w:t xml:space="preserve"> and professional</w:t>
+      </w:r>
+      <w:r>
+        <w:rPr>
+          <w:rFonts w:hint="default"/>
+          <w:lang w:val="en-US" w:eastAsia="zh-CN"/>
+        </w:rPr>
+        <w:t xml:space="preserve"> areas, the search engine only obtains and stores the information of learning related resources, and the system will not directly store resources, because it involves copyright issues and system storage performance problems. The so-called resource crawler is a more targeted resource collection container, which is also the central idea of </w:t>
+      </w:r>
+      <w:r>
+        <w:rPr>
+          <w:rFonts w:hint="eastAsia"/>
+          <w:lang w:val="en-US" w:eastAsia="zh-CN"/>
+        </w:rPr>
+        <w:t xml:space="preserve">this </w:t>
+      </w:r>
+      <w:r>
+        <w:rPr>
+          <w:rFonts w:hint="default"/>
+          <w:lang w:val="en-US" w:eastAsia="zh-CN"/>
+        </w:rPr>
+        <w:t>paper, to create a professional search engine to improve the search quality and user experience</w:t>
+      </w:r>
+      <w:r>
+        <w:rPr>
+          <w:rFonts w:hint="eastAsia"/>
+          <w:lang w:val="en-US" w:eastAsia="zh-CN"/>
+        </w:rPr>
+        <w:t xml:space="preserve"> for learning resources.</w:t>
+      </w:r>
     </w:p>
     <w:p>
       <w:pPr>
@@ -909,48 +970,7 @@
         <w:rPr>
           <w:rFonts w:eastAsia="Noto Sans CJK SC" w:cs="Arial"/>
         </w:rPr>
-        <w:t xml:space="preserve">, people of different ages have different learning abilities. For example, at present, the Internet learning population is mainly taken by people on average around 32 years old. </w:t>
-      </w:r>
-      <w:r>
-        <w:fldChar w:fldCharType="begin"/>
-      </w:r>
-      <w:r>
-        <w:rPr>
-          <w:rFonts w:eastAsia="Noto Sans CJK SC" w:cs="Arial"/>
-          <w:color w:val="1155CC"/>
-          <w:u w:val="single"/>
-        </w:rPr>
-        <w:instrText xml:space="preserve">HYPERLINK "https://docs.google.com/document/d/1q7Ahy-41LIjzPQOm6ajPzNK1zNBpsJaUb_YRFQVc-zc/edit" \l "heading=h.q56unx7o5zgl"</w:instrText>
-      </w:r>
-      <w:r>
-        <w:rPr>
-          <w:rFonts w:eastAsia="Noto Sans CJK SC" w:cs="Arial"/>
-          <w:color w:val="1155CC"/>
-          <w:u w:val="single"/>
-        </w:rPr>
-        <w:fldChar w:fldCharType="separate"/>
-      </w:r>
-      <w:r>
-        <w:rPr>
-          <w:rFonts w:eastAsia="Noto Sans CJK SC" w:cs="Arial"/>
-          <w:color w:val="1155CC"/>
-          <w:u w:val="single"/>
-        </w:rPr>
-        <w:t>[2]</w:t>
-      </w:r>
-      <w:r>
-        <w:rPr>
-          <w:rFonts w:eastAsia="Noto Sans CJK SC" w:cs="Arial"/>
-          <w:color w:val="1155CC"/>
-          <w:u w:val="single"/>
-        </w:rPr>
-        <w:fldChar w:fldCharType="end"/>
-      </w:r>
-      <w:r>
-        <w:rPr>
-          <w:rFonts w:eastAsia="Noto Sans CJK SC" w:cs="Arial"/>
-        </w:rPr>
-        <w:t xml:space="preserve"> So most resources will be searched by an adult who may have a family and work for a company. We need to think about whether these resources are practical to him or whether he is interested in them.</w:t>
+        <w:t>, people of different ages have different learning abilities. For example, at present, the Internet learning population is mainly taken by people on average around 32 years old. So most resources will be searched by an adult who may have a family and work for a company. We need to think about whether these resources are practical to him or whether he is interested in them.</w:t>
       </w:r>
     </w:p>
     <w:p>
@@ -1309,39 +1329,25 @@
         <w:t>In particular it is difficult to identify resources within a firm if there is no agreed definition of what ‘valuable’ means.</w:t>
       </w:r>
       <w:r>
-        <w:fldChar w:fldCharType="begin"/>
-      </w:r>
-      <w:r>
-        <w:rPr>
-          <w:rFonts w:eastAsia="Noto Sans CJK SC" w:cs="Arial"/>
-          <w:color w:val="1155CC"/>
-          <w:u w:val="single"/>
-        </w:rPr>
-        <w:instrText xml:space="preserve">HYPERLINK "https://docs.google.com/document/d/1q7Ahy-41LIjzPQOm6ajPzNK1zNBpsJaUb_YRFQVc-zc/edit" \l "heading=h.q56unx7o5zgl"</w:instrText>
-      </w:r>
-      <w:r>
-        <w:rPr>
-          <w:rFonts w:eastAsia="Noto Sans CJK SC" w:cs="Arial"/>
-          <w:color w:val="1155CC"/>
-          <w:u w:val="single"/>
-        </w:rPr>
-        <w:fldChar w:fldCharType="separate"/>
-      </w:r>
-      <w:r>
-        <w:rPr>
-          <w:rFonts w:eastAsia="Noto Sans CJK SC" w:cs="Arial"/>
-          <w:color w:val="1155CC"/>
-          <w:u w:val="single"/>
-        </w:rPr>
-        <w:t>[3]</w:t>
-      </w:r>
-      <w:r>
-        <w:rPr>
-          <w:rFonts w:eastAsia="Noto Sans CJK SC" w:cs="Arial"/>
-          <w:color w:val="1155CC"/>
-          <w:u w:val="single"/>
-        </w:rPr>
-        <w:fldChar w:fldCharType="end"/>
+        <w:rPr>
+          <w:rStyle w:val="21"/>
+          <w:rFonts w:eastAsia="Noto Sans CJK SC" w:cs="Arial"/>
+        </w:rPr>
+        <w:t>[</w:t>
+      </w:r>
+      <w:r>
+        <w:rPr>
+          <w:rStyle w:val="21"/>
+          <w:rFonts w:eastAsia="Noto Sans CJK SC" w:cs="Arial"/>
+        </w:rPr>
+        <w:endnoteReference w:id="1"/>
+      </w:r>
+      <w:r>
+        <w:rPr>
+          <w:rStyle w:val="21"/>
+          <w:rFonts w:eastAsia="Noto Sans CJK SC" w:cs="Arial"/>
+        </w:rPr>
+        <w:t>]</w:t>
       </w:r>
     </w:p>
     <w:p>
@@ -1364,45 +1370,31 @@
         <w:t>Valuable resources can generate three types of competitive advantage: cost advantage, the ability to premium price, and volume-based advantage.</w:t>
       </w:r>
       <w:r>
-        <w:fldChar w:fldCharType="begin"/>
-      </w:r>
-      <w:r>
-        <w:rPr>
-          <w:rFonts w:eastAsia="Noto Sans CJK SC" w:cs="Arial"/>
-          <w:color w:val="1155CC"/>
-          <w:u w:val="single"/>
-        </w:rPr>
-        <w:instrText xml:space="preserve">HYPERLINK "https://docs.google.com/document/d/1q7Ahy-41LIjzPQOm6ajPzNK1zNBpsJaUb_YRFQVc-zc/edit" \l "heading=h.q56unx7o5zgl"</w:instrText>
-      </w:r>
-      <w:r>
-        <w:rPr>
-          <w:rFonts w:eastAsia="Noto Sans CJK SC" w:cs="Arial"/>
-          <w:color w:val="1155CC"/>
-          <w:u w:val="single"/>
-        </w:rPr>
-        <w:fldChar w:fldCharType="separate"/>
-      </w:r>
-      <w:r>
-        <w:rPr>
-          <w:rFonts w:eastAsia="Noto Sans CJK SC" w:cs="Arial"/>
-          <w:color w:val="1155CC"/>
-          <w:u w:val="single"/>
-        </w:rPr>
-        <w:t>[2]</w:t>
-      </w:r>
-      <w:r>
-        <w:rPr>
-          <w:rFonts w:eastAsia="Noto Sans CJK SC" w:cs="Arial"/>
-          <w:color w:val="1155CC"/>
-          <w:u w:val="single"/>
-        </w:rPr>
-        <w:fldChar w:fldCharType="end"/>
-      </w:r>
-      <w:r>
-        <w:rPr>
-          <w:rFonts w:eastAsia="Noto Sans CJK SC" w:cs="Arial"/>
-        </w:rPr>
-        <w:t xml:space="preserve"> The above three competitive advantages are used to demonstrate the valuable resources on business and management. </w:t>
+        <w:rPr>
+          <w:rStyle w:val="21"/>
+          <w:rFonts w:eastAsia="Noto Sans CJK SC" w:cs="Arial"/>
+        </w:rPr>
+        <w:t>[</w:t>
+      </w:r>
+      <w:r>
+        <w:rPr>
+          <w:rStyle w:val="21"/>
+          <w:rFonts w:eastAsia="Noto Sans CJK SC" w:cs="Arial"/>
+        </w:rPr>
+        <w:endnoteReference w:id="2"/>
+      </w:r>
+      <w:r>
+        <w:rPr>
+          <w:rStyle w:val="21"/>
+          <w:rFonts w:eastAsia="Noto Sans CJK SC" w:cs="Arial"/>
+        </w:rPr>
+        <w:t>]</w:t>
+      </w:r>
+      <w:r>
+        <w:rPr>
+          <w:rFonts w:eastAsia="Noto Sans CJK SC" w:cs="Arial"/>
+        </w:rPr>
+        <w:t xml:space="preserve">The above three competitive advantages are used to demonstrate the valuable resources on business and management. </w:t>
       </w:r>
     </w:p>
     <w:p>
@@ -1566,7 +1558,7 @@
             <wp:effectExtent l="0" t="0" r="0" b="0"/>
             <wp:docPr id="2" name="image4.png"/>
             <wp:cNvGraphicFramePr>
-              <a:graphicFrameLocks xmlns:a="http://schemas.openxmlformats.org/drawingml/2006/main" noChangeAspect="true"/>
+              <a:graphicFrameLocks xmlns:a="http://schemas.openxmlformats.org/drawingml/2006/main" noChangeAspect="1"/>
             </wp:cNvGraphicFramePr>
             <a:graphic xmlns:a="http://schemas.openxmlformats.org/drawingml/2006/main">
               <a:graphicData uri="http://schemas.openxmlformats.org/drawingml/2006/picture">
@@ -1574,11 +1566,11 @@
                   <pic:nvPicPr>
                     <pic:cNvPr id="2" name="image4.png"/>
                     <pic:cNvPicPr>
-                      <a:picLocks noChangeAspect="true" noChangeArrowheads="true"/>
+                      <a:picLocks noChangeAspect="1" noChangeArrowheads="1"/>
                     </pic:cNvPicPr>
                   </pic:nvPicPr>
                   <pic:blipFill>
-                    <a:blip r:embed="rId11"/>
+                    <a:blip r:embed="rId10"/>
                     <a:stretch>
                       <a:fillRect/>
                     </a:stretch>
@@ -1630,18 +1622,226 @@
     <w:p>
       <w:pPr>
         <w:pStyle w:val="2"/>
-        <w:rPr>
-          <w:rFonts w:ascii="Arial" w:hAnsi="Arial" w:eastAsia="Noto Sans CJK SC" w:cs="Arial"/>
-          <w:b/>
-        </w:rPr>
+        <w:bidi w:val="0"/>
+        <w:rPr>
+          <w:rFonts w:hint="eastAsia"/>
+        </w:rPr>
+      </w:pPr>
+      <w:r>
+        <w:rPr>
+          <w:rFonts w:hint="eastAsia"/>
+        </w:rPr>
+        <w:t>Definitions</w:t>
+      </w:r>
+    </w:p>
+    <w:p>
+      <w:pPr>
+        <w:rPr>
+          <w:rFonts w:hint="eastAsia"/>
+          <w:lang w:val="en-US" w:eastAsia="zh-CN"/>
+        </w:rPr>
+      </w:pPr>
+      <w:r>
+        <w:rPr>
+          <w:rFonts w:hint="eastAsia"/>
+        </w:rPr>
+        <w:t>The following is a description of the common nouns in the full text</w:t>
+      </w:r>
+      <w:r>
+        <w:rPr>
+          <w:rFonts w:hint="eastAsia"/>
+          <w:lang w:val="en-US" w:eastAsia="zh-CN"/>
+        </w:rPr>
+        <w:t>, for reference.</w:t>
+      </w:r>
+    </w:p>
+    <w:p>
+      <w:pPr>
+        <w:rPr>
+          <w:rFonts w:hint="eastAsia"/>
+          <w:lang w:val="en-US" w:eastAsia="zh-CN"/>
+        </w:rPr>
+      </w:pPr>
+    </w:p>
+    <w:p>
+      <w:pPr>
+        <w:rPr>
+          <w:rFonts w:hint="eastAsia"/>
+          <w:lang w:val="en-US" w:eastAsia="zh-CN"/>
+        </w:rPr>
+      </w:pPr>
+      <w:r>
+        <w:rPr>
+          <w:rFonts w:hint="eastAsia"/>
+          <w:lang w:val="en-US" w:eastAsia="zh-CN"/>
+        </w:rPr>
+        <w:t>DLRV: Degree/Definition of  Learning Resource Value. This system measures the value of resources, and value is an index for search engines to use for providing ranking and recommending resources.</w:t>
+      </w:r>
+    </w:p>
+    <w:p>
+      <w:pPr>
+        <w:rPr>
+          <w:rFonts w:hint="eastAsia"/>
+          <w:lang w:val="en-US" w:eastAsia="zh-CN"/>
+        </w:rPr>
+      </w:pPr>
+    </w:p>
+    <w:p>
+      <w:pPr>
+        <w:rPr>
+          <w:rFonts w:hint="eastAsia"/>
+          <w:lang w:val="en-US" w:eastAsia="zh-CN"/>
+        </w:rPr>
+      </w:pPr>
+      <w:r>
+        <w:rPr>
+          <w:rFonts w:hint="eastAsia"/>
+          <w:lang w:val="en-US" w:eastAsia="zh-CN"/>
+        </w:rPr>
+        <w:t>Suitability: Here, it means resource title, content and tags match search words.</w:t>
+      </w:r>
+    </w:p>
+    <w:p>
+      <w:pPr>
+        <w:rPr>
+          <w:rFonts w:hint="eastAsia"/>
+          <w:lang w:val="en-US" w:eastAsia="zh-CN"/>
+        </w:rPr>
+      </w:pPr>
+    </w:p>
+    <w:p>
+      <w:pPr>
+        <w:rPr>
+          <w:rFonts w:hint="eastAsia"/>
+          <w:lang w:val="en-US" w:eastAsia="zh-CN"/>
+        </w:rPr>
+      </w:pPr>
+      <w:r>
+        <w:rPr>
+          <w:rFonts w:hint="eastAsia"/>
+          <w:lang w:val="en-US" w:eastAsia="zh-CN"/>
+        </w:rPr>
+        <w:t>Cost: all the cost of finding and using a resource, both time and money.</w:t>
+      </w:r>
+    </w:p>
+    <w:p>
+      <w:pPr>
+        <w:rPr>
+          <w:rFonts w:hint="eastAsia"/>
+          <w:lang w:val="en-US" w:eastAsia="zh-CN"/>
+        </w:rPr>
+      </w:pPr>
+    </w:p>
+    <w:p>
+      <w:pPr>
+        <w:rPr>
+          <w:rFonts w:hint="default"/>
+          <w:lang w:val="en-US" w:eastAsia="zh-CN"/>
+        </w:rPr>
+      </w:pPr>
+      <w:r>
+        <w:rPr>
+          <w:rFonts w:hint="eastAsia"/>
+          <w:lang w:val="en-US" w:eastAsia="zh-CN"/>
+        </w:rPr>
+        <w:t>Popularity: Search, click, read and comment quotas</w:t>
+      </w:r>
+    </w:p>
+    <w:p>
+      <w:pPr>
+        <w:rPr>
+          <w:rFonts w:hint="eastAsia"/>
+          <w:lang w:val="en-US" w:eastAsia="zh-CN"/>
+        </w:rPr>
+      </w:pPr>
+    </w:p>
+    <w:p>
+      <w:pPr>
+        <w:rPr>
+          <w:rFonts w:hint="eastAsia"/>
+          <w:lang w:val="en-US" w:eastAsia="zh-CN"/>
+        </w:rPr>
+      </w:pPr>
+      <w:r>
+        <w:rPr>
+          <w:rFonts w:hint="eastAsia"/>
+          <w:lang w:val="en-US" w:eastAsia="zh-CN"/>
+        </w:rPr>
+        <w:t>Review: User feedback quotas</w:t>
+      </w:r>
+    </w:p>
+    <w:p>
+      <w:pPr>
+        <w:rPr>
+          <w:rFonts w:hint="eastAsia"/>
+          <w:lang w:val="en-US" w:eastAsia="zh-CN"/>
+        </w:rPr>
+      </w:pPr>
+    </w:p>
+    <w:p>
+      <w:pPr>
+        <w:rPr>
+          <w:rFonts w:hint="eastAsia"/>
+          <w:lang w:val="en-US" w:eastAsia="zh-CN"/>
+        </w:rPr>
+      </w:pPr>
+      <w:r>
+        <w:rPr>
+          <w:rFonts w:hint="eastAsia"/>
+          <w:lang w:val="en-US" w:eastAsia="zh-CN"/>
+        </w:rPr>
+        <w:t>Practicability(Usage): Amount of  a resource citations</w:t>
+      </w:r>
+    </w:p>
+    <w:p>
+      <w:pPr>
+        <w:rPr>
+          <w:rFonts w:hint="eastAsia"/>
+          <w:lang w:val="en-US" w:eastAsia="zh-CN"/>
+        </w:rPr>
+      </w:pPr>
+    </w:p>
+    <w:p>
+      <w:pPr>
+        <w:pStyle w:val="4"/>
+        <w:bidi w:val="0"/>
+        <w:rPr>
+          <w:rFonts w:hint="default"/>
+          <w:lang w:val="en-US" w:eastAsia="zh-CN"/>
+        </w:rPr>
+      </w:pPr>
+      <w:r>
+        <w:rPr>
+          <w:rFonts w:hint="eastAsia"/>
+          <w:lang w:val="en-US" w:eastAsia="zh-CN"/>
+        </w:rPr>
+        <w:t>Reliability: Resource reliability refers to whether the source of resources is reliable and whether it has been certified or audited by authority, this quota is decided by the publisher, recommendation and organization/company.</w:t>
+      </w:r>
+    </w:p>
+    <w:p>
+      <w:pPr>
+        <w:rPr>
+          <w:rFonts w:hint="eastAsia"/>
+          <w:lang w:val="en-US" w:eastAsia="zh-CN"/>
+        </w:rPr>
+      </w:pPr>
+    </w:p>
+    <w:p>
+      <w:pPr>
+        <w:rPr>
+          <w:rFonts w:hint="default"/>
+          <w:lang w:val="en-US" w:eastAsia="zh-CN"/>
+        </w:rPr>
+      </w:pPr>
+    </w:p>
+    <w:p>
+      <w:pPr>
+        <w:pStyle w:val="2"/>
+        <w:bidi w:val="0"/>
       </w:pPr>
       <w:bookmarkStart w:id="12" w:name="_fxgv2kz75wn"/>
       <w:bookmarkEnd w:id="12"/>
       <w:r>
-        <w:rPr>
-          <w:rFonts w:eastAsia="Noto Sans CJK SC" w:cs="Arial"/>
-          <w:b/>
-        </w:rPr>
         <w:t>Requirements</w:t>
       </w:r>
     </w:p>
@@ -1694,7 +1894,7 @@
     </w:p>
     <w:p>
       <w:pPr>
-        <w:pStyle w:val="23"/>
+        <w:pStyle w:val="27"/>
         <w:numPr>
           <w:ilvl w:val="0"/>
           <w:numId w:val="6"/>
@@ -1712,7 +1912,7 @@
     </w:p>
     <w:p>
       <w:pPr>
-        <w:pStyle w:val="23"/>
+        <w:pStyle w:val="27"/>
         <w:numPr>
           <w:ilvl w:val="0"/>
           <w:numId w:val="6"/>
@@ -1730,7 +1930,7 @@
     </w:p>
     <w:p>
       <w:pPr>
-        <w:pStyle w:val="23"/>
+        <w:pStyle w:val="27"/>
         <w:numPr>
           <w:ilvl w:val="0"/>
           <w:numId w:val="6"/>
@@ -1748,7 +1948,7 @@
     </w:p>
     <w:p>
       <w:pPr>
-        <w:pStyle w:val="23"/>
+        <w:pStyle w:val="27"/>
         <w:numPr>
           <w:ilvl w:val="0"/>
           <w:numId w:val="6"/>
@@ -1766,7 +1966,7 @@
     </w:p>
     <w:p>
       <w:pPr>
-        <w:pStyle w:val="23"/>
+        <w:pStyle w:val="27"/>
         <w:numPr>
           <w:ilvl w:val="0"/>
           <w:numId w:val="6"/>
@@ -1791,7 +1991,7 @@
     </w:p>
     <w:p>
       <w:pPr>
-        <w:pStyle w:val="23"/>
+        <w:pStyle w:val="27"/>
         <w:numPr>
           <w:ilvl w:val="0"/>
           <w:numId w:val="6"/>
@@ -1829,7 +2029,7 @@
     </w:p>
     <w:p>
       <w:pPr>
-        <w:pStyle w:val="23"/>
+        <w:pStyle w:val="27"/>
         <w:numPr>
           <w:ilvl w:val="0"/>
           <w:numId w:val="0"/>
@@ -1959,7 +2159,73 @@
         <w:rPr>
           <w:rFonts w:eastAsia="Noto Sans CJK SC" w:cs="Arial"/>
         </w:rPr>
-        <w:t>MVC pattern is a very classic design pattern in software engineering, which is widely used in web development. The framework based on this design pattern can be called MVC framework. All the development and implementation described in this paper are based on this design pattern. This set of search engine system adopts MVC framework. MVC is a design pattern that separates model, view and controller. In actual development, model is data level, view is front-end, and controller is part of business logic. MVC design pattern can achieve high cohesion and low coupling, and separate data, view and business. MVC improves the development efficiency, code cleanliness, and has higher scalability. The purpose of using this mode is to make the search engine easy to optimize and expand the function in the experiment.</w:t>
+        <w:t>MVC pattern is a very classic design pattern in software engineering</w:t>
+      </w:r>
+      <w:r>
+        <w:rPr>
+          <w:rFonts w:hint="eastAsia" w:eastAsia="Noto Sans CJK SC" w:cs="Arial"/>
+          <w:lang w:val="en-US" w:eastAsia="zh-CN"/>
+        </w:rPr>
+        <w:t>.</w:t>
+      </w:r>
+      <w:r>
+        <w:rPr>
+          <w:rFonts w:eastAsia="Noto Sans CJK SC" w:cs="Arial"/>
+        </w:rPr>
+        <w:t xml:space="preserve"> </w:t>
+      </w:r>
+      <w:r>
+        <w:rPr>
+          <w:rFonts w:hint="eastAsia" w:eastAsia="Noto Sans CJK SC" w:cs="Arial"/>
+        </w:rPr>
+        <w:t xml:space="preserve">MVC </w:t>
+      </w:r>
+      <w:r>
+        <w:rPr>
+          <w:rFonts w:hint="eastAsia" w:eastAsia="Noto Sans CJK SC" w:cs="Arial"/>
+          <w:lang w:val="en-US" w:eastAsia="zh-CN"/>
+        </w:rPr>
+        <w:t xml:space="preserve">pattern </w:t>
+      </w:r>
+      <w:r>
+        <w:rPr>
+          <w:rFonts w:hint="eastAsia" w:eastAsia="Noto Sans CJK SC" w:cs="Arial"/>
+        </w:rPr>
+        <w:t>was first proposed by Trygve Reenskaug in 1978</w:t>
+      </w:r>
+      <w:r>
+        <w:rPr>
+          <w:rStyle w:val="21"/>
+          <w:rFonts w:hint="eastAsia" w:eastAsia="Noto Sans CJK SC" w:cs="Arial"/>
+        </w:rPr>
+        <w:t>[</w:t>
+      </w:r>
+      <w:r>
+        <w:rPr>
+          <w:rStyle w:val="21"/>
+          <w:rFonts w:hint="eastAsia" w:eastAsia="Noto Sans CJK SC" w:cs="Arial"/>
+        </w:rPr>
+        <w:endnoteReference w:id="3"/>
+      </w:r>
+      <w:r>
+        <w:rPr>
+          <w:rStyle w:val="21"/>
+          <w:rFonts w:hint="eastAsia" w:eastAsia="Noto Sans CJK SC" w:cs="Arial"/>
+        </w:rPr>
+        <w:t>]</w:t>
+      </w:r>
+      <w:r>
+        <w:rPr>
+          <w:rFonts w:hint="eastAsia" w:eastAsia="Noto Sans CJK SC" w:cs="Arial"/>
+          <w:lang w:val="en-US" w:eastAsia="zh-CN"/>
+        </w:rPr>
+        <w:t>,</w:t>
+      </w:r>
+      <w:r>
+        <w:rPr>
+          <w:rFonts w:eastAsia="Noto Sans CJK SC" w:cs="Arial"/>
+        </w:rPr>
+        <w:t>which is widely used in web development. The framework based on this design pattern can be called MVC framework. All the development and implementation described in this paper are based on this design pattern. This set of search engine system adopts MVC framework. MVC is a design pattern that separates model, view and controller. In actual development, model is data level, view is front-end, and controller is part of business logic. MVC design pattern can achieve high cohesion and low coupling, and separate data, view and business. MVC improves the development efficiency, code cleanliness, and has higher scalability. The purpose of using this mode is to make the search engine easy to optimize and expand the function in the experiment.</w:t>
       </w:r>
     </w:p>
     <w:p>
@@ -1991,7 +2257,7 @@
     </w:p>
     <w:p>
       <w:pPr>
-        <w:pStyle w:val="23"/>
+        <w:pStyle w:val="27"/>
         <w:numPr>
           <w:ilvl w:val="0"/>
           <w:numId w:val="7"/>
@@ -2010,7 +2276,7 @@
     </w:p>
     <w:p>
       <w:pPr>
-        <w:pStyle w:val="23"/>
+        <w:pStyle w:val="27"/>
         <w:numPr>
           <w:ilvl w:val="0"/>
           <w:numId w:val="7"/>
@@ -2054,7 +2320,7 @@
     </w:p>
     <w:p>
       <w:pPr>
-        <w:pStyle w:val="23"/>
+        <w:pStyle w:val="27"/>
         <w:numPr>
           <w:ilvl w:val="0"/>
           <w:numId w:val="7"/>
@@ -2086,7 +2352,7 @@
     </w:p>
     <w:p>
       <w:pPr>
-        <w:pStyle w:val="23"/>
+        <w:pStyle w:val="27"/>
         <w:numPr>
           <w:ilvl w:val="0"/>
           <w:numId w:val="7"/>
@@ -2099,7 +2365,20 @@
         <w:rPr>
           <w:rFonts w:eastAsia="Noto Sans CJK SC" w:cs="Arial"/>
         </w:rPr>
-        <w:t xml:space="preserve">Mysql database, </w:t>
+        <w:t>My</w:t>
+      </w:r>
+      <w:r>
+        <w:rPr>
+          <w:rFonts w:hint="eastAsia" w:eastAsia="Noto Sans CJK SC" w:cs="Arial"/>
+          <w:lang w:val="en-US" w:eastAsia="zh-CN"/>
+        </w:rPr>
+        <w:t>SQL</w:t>
+      </w:r>
+      <w:r>
+        <w:rPr>
+          <w:rFonts w:eastAsia="Noto Sans CJK SC" w:cs="Arial"/>
+        </w:rPr>
+        <w:t xml:space="preserve"> database, </w:t>
       </w:r>
       <w:r>
         <w:rPr>
@@ -2114,6 +2393,13 @@
         </w:rPr>
         <w:t>relational database, stores a large number of data generated by the search engine</w:t>
       </w:r>
+      <w:r>
+        <w:rPr>
+          <w:rFonts w:hint="eastAsia" w:eastAsia="Noto Sans CJK SC" w:cs="Arial"/>
+          <w:lang w:val="en-US" w:eastAsia="zh-CN"/>
+        </w:rPr>
+        <w:t xml:space="preserve"> system</w:t>
+      </w:r>
     </w:p>
     <w:p>
       <w:pPr>
@@ -2132,122 +2418,71 @@
     <w:p>
       <w:pPr>
         <w:pStyle w:val="4"/>
-        <w:rPr>
-          <w:rFonts w:ascii="Arial" w:hAnsi="Arial" w:eastAsia="Noto Sans CJK SC" w:cs="Arial"/>
-        </w:rPr>
-      </w:pPr>
-      <w:r>
-        <w:rPr>
-          <w:rFonts w:eastAsia="Noto Sans CJK SC" w:cs="Arial"/>
-        </w:rPr>
+        <w:bidi w:val="0"/>
+        <w:rPr>
+          <w:rFonts w:ascii="Arial" w:hAnsi="Arial" w:eastAsia="Noto Sans CJK SC" w:cs="Arial"/>
+        </w:rPr>
+      </w:pPr>
+      <w:r>
         <w:t>Performance</w:t>
       </w:r>
     </w:p>
     <w:p>
       <w:pPr>
-        <w:widowControl/>
-        <w:ind w:left="0" w:right="0" w:firstLine="0"/>
-        <w:rPr>
-          <w:rFonts w:ascii="Arial" w:hAnsi="Arial" w:eastAsia="Noto Sans CJK SC" w:cs="Arial"/>
-        </w:rPr>
-      </w:pPr>
-      <w:r>
-        <w:rPr>
-          <w:rFonts w:eastAsia="Noto Sans CJK SC" w:cs="Arial"/>
-          <w:b w:val="0"/>
-          <w:i w:val="0"/>
-          <w:caps w:val="0"/>
-          <w:smallCaps w:val="0"/>
-          <w:color w:val="000000"/>
-          <w:spacing w:val="0"/>
-          <w:sz w:val="22"/>
-        </w:rPr>
+        <w:bidi w:val="0"/>
+      </w:pPr>
+      <w:r>
         <w:t>Google answers 100 billion searches per month</w:t>
       </w:r>
       <w:r>
         <w:rPr>
-          <w:rFonts w:eastAsia="Noto Sans CJK SC" w:cs="Arial"/>
-          <w:b w:val="0"/>
-          <w:i w:val="0"/>
-          <w:caps w:val="0"/>
-          <w:smallCaps w:val="0"/>
-          <w:color w:val="000000"/>
-          <w:spacing w:val="0"/>
-          <w:sz w:val="22"/>
-          <w:vertAlign w:val="superscript"/>
-        </w:rPr>
-        <w:t xml:space="preserve"> </w:t>
-      </w:r>
-      <w:r>
-        <w:rPr>
-          <w:rFonts w:eastAsia="Noto Sans CJK SC" w:cs="Arial"/>
-          <w:b w:val="0"/>
-          <w:i w:val="0"/>
-          <w:caps w:val="0"/>
-          <w:smallCaps w:val="0"/>
-          <w:color w:val="1155CC"/>
-          <w:spacing w:val="0"/>
-          <w:position w:val="0"/>
-          <w:sz w:val="22"/>
-          <w:u w:val="single"/>
-          <w:vertAlign w:val="baseline"/>
-        </w:rPr>
-        <w:t>[4]</w:t>
-      </w:r>
-      <w:r>
-        <w:rPr>
-          <w:rFonts w:eastAsia="Noto Sans CJK SC" w:cs="Arial"/>
-          <w:b w:val="0"/>
-          <w:i w:val="0"/>
-          <w:caps w:val="0"/>
-          <w:smallCaps w:val="0"/>
-          <w:color w:val="000000"/>
-          <w:spacing w:val="0"/>
-          <w:sz w:val="22"/>
-        </w:rPr>
-        <w:t xml:space="preserve">, that means the average of a day is at least 3 billion and this is the statistics in 2012. Our learning resource search engine doesn’t need such huge search performance because we are targeting at a special area instead of all the users on the internet. Around 2017, there are more than 30 million children use Google education apps </w:t>
-      </w:r>
-      <w:r>
-        <w:rPr>
-          <w:rFonts w:eastAsia="Noto Sans CJK SC" w:cs="Arial"/>
-          <w:b w:val="0"/>
-          <w:i w:val="0"/>
-          <w:caps w:val="0"/>
-          <w:smallCaps w:val="0"/>
-          <w:color w:val="1155CC"/>
-          <w:spacing w:val="0"/>
-          <w:position w:val="0"/>
-          <w:sz w:val="22"/>
-          <w:u w:val="single"/>
-          <w:vertAlign w:val="baseline"/>
-        </w:rPr>
-        <w:t>[5]</w:t>
-      </w:r>
-      <w:r>
-        <w:rPr>
-          <w:rFonts w:eastAsia="Noto Sans CJK SC" w:cs="Arial"/>
-          <w:b w:val="0"/>
-          <w:i w:val="0"/>
-          <w:caps w:val="0"/>
-          <w:smallCaps w:val="0"/>
-          <w:color w:val="000000"/>
-          <w:spacing w:val="0"/>
-          <w:sz w:val="22"/>
-        </w:rPr>
+          <w:rStyle w:val="21"/>
+        </w:rPr>
+        <w:t>[</w:t>
+      </w:r>
+      <w:r>
+        <w:rPr>
+          <w:rStyle w:val="21"/>
+        </w:rPr>
+        <w:endnoteReference w:id="4"/>
+      </w:r>
+      <w:r>
+        <w:rPr>
+          <w:rStyle w:val="21"/>
+        </w:rPr>
+        <w:t>]</w:t>
+      </w:r>
+      <w:r>
+        <w:t>, that means the average of a day is at least 3 billion and this is the statistics in 2012. Our learning resource search engine doesn’t need such huge search performance because we are targeting at a special area instead of all the users on the internet. Around 2017, there are more than 30 million children use Google education apps</w:t>
+      </w:r>
+      <w:r>
+        <w:rPr>
+          <w:rStyle w:val="21"/>
+        </w:rPr>
+        <w:t>[</w:t>
+      </w:r>
+      <w:r>
+        <w:rPr>
+          <w:rStyle w:val="21"/>
+        </w:rPr>
+        <w:endnoteReference w:id="5"/>
+      </w:r>
+      <w:r>
+        <w:rPr>
+          <w:rStyle w:val="21"/>
+        </w:rPr>
+        <w:t>]</w:t>
+      </w:r>
+      <w:r>
         <w:t>, and adults and college students are not included in 30 million, so our system needs at least double of this amount(children) for users’ requests so that it needs to  accommodate 60 million users per day. In computer terms, it means DAU(Daily Active User) is at least 60 million. To ensure the smooth requests from the increasing DAU, we raise the performance bottleneck to 100 million DAU.</w:t>
       </w:r>
     </w:p>
     <w:p>
       <w:pPr>
         <w:pStyle w:val="4"/>
-        <w:rPr>
-          <w:rFonts w:ascii="Arial" w:hAnsi="Arial" w:eastAsia="Noto Sans CJK SC" w:cs="Arial"/>
-        </w:rPr>
-      </w:pPr>
-      <w:r>
-        <w:rPr>
-          <w:rFonts w:eastAsia="Noto Sans CJK SC" w:cs="Arial"/>
-        </w:rPr>
+        <w:bidi w:val="0"/>
+      </w:pPr>
+      <w:r>
         <w:t>Reliability</w:t>
       </w:r>
     </w:p>
@@ -2280,14 +2515,9 @@
     <w:p>
       <w:pPr>
         <w:pStyle w:val="4"/>
-        <w:rPr>
-          <w:rFonts w:ascii="Arial" w:hAnsi="Arial" w:eastAsia="Noto Sans CJK SC" w:cs="Arial"/>
-        </w:rPr>
-      </w:pPr>
-      <w:r>
-        <w:rPr>
-          <w:rFonts w:eastAsia="Noto Sans CJK SC" w:cs="Arial"/>
-        </w:rPr>
+        <w:bidi w:val="0"/>
+      </w:pPr>
+      <w:r>
         <w:t>Security</w:t>
       </w:r>
     </w:p>
@@ -2295,15 +2525,37 @@
       <w:pPr>
         <w:rPr>
           <w:rFonts w:cs="Arial"/>
+          <w:b/>
+          <w:bCs/>
           <w:lang w:val="en"/>
         </w:rPr>
       </w:pPr>
       <w:r>
         <w:rPr>
           <w:rFonts w:cs="Arial"/>
-          <w:lang w:val="en"/>
-        </w:rPr>
-        <w:t>System level security:</w:t>
+          <w:b/>
+          <w:bCs/>
+          <w:lang w:val="en"/>
+        </w:rPr>
+        <w:t xml:space="preserve">System </w:t>
+      </w:r>
+      <w:r>
+        <w:rPr>
+          <w:rFonts w:hint="eastAsia" w:cs="Arial"/>
+          <w:b/>
+          <w:bCs/>
+          <w:lang w:val="en-US" w:eastAsia="zh-CN"/>
+        </w:rPr>
+        <w:t xml:space="preserve">layer </w:t>
+      </w:r>
+      <w:r>
+        <w:rPr>
+          <w:rFonts w:cs="Arial"/>
+          <w:b/>
+          <w:bCs/>
+          <w:lang w:val="en"/>
+        </w:rPr>
+        <w:t>security:</w:t>
       </w:r>
     </w:p>
     <w:p>
@@ -2322,7 +2574,21 @@
           <w:rFonts w:cs="Arial"/>
           <w:lang w:val="en"/>
         </w:rPr>
-        <w:t>Firewall between  server nodes, access control on blacklist, whitelist and iptables technologies.</w:t>
+        <w:t xml:space="preserve">Firewall between  server nodes, access control on blacklist, </w:t>
+      </w:r>
+      <w:r>
+        <w:rPr>
+          <w:rFonts w:hint="eastAsia" w:cs="Arial"/>
+          <w:lang w:val="en" w:eastAsia="zh-CN"/>
+        </w:rPr>
+        <w:t>white-list</w:t>
+      </w:r>
+      <w:r>
+        <w:rPr>
+          <w:rFonts w:cs="Arial"/>
+          <w:lang w:val="en"/>
+        </w:rPr>
+        <w:t xml:space="preserve"> and iptables technologies.</w:t>
       </w:r>
     </w:p>
     <w:p>
@@ -2414,15 +2680,37 @@
         <w:jc w:val="left"/>
         <w:rPr>
           <w:rFonts w:cs="Arial"/>
+          <w:b/>
+          <w:bCs/>
           <w:lang w:val="en"/>
         </w:rPr>
       </w:pPr>
       <w:r>
         <w:rPr>
           <w:rFonts w:cs="Arial"/>
-          <w:lang w:val="en"/>
-        </w:rPr>
-        <w:t>Business level security:</w:t>
+          <w:b/>
+          <w:bCs/>
+          <w:lang w:val="en"/>
+        </w:rPr>
+        <w:t xml:space="preserve">Business </w:t>
+      </w:r>
+      <w:r>
+        <w:rPr>
+          <w:rFonts w:hint="eastAsia" w:cs="Arial"/>
+          <w:b/>
+          <w:bCs/>
+          <w:lang w:val="en-US" w:eastAsia="zh-CN"/>
+        </w:rPr>
+        <w:t xml:space="preserve">layer </w:t>
+      </w:r>
+      <w:r>
+        <w:rPr>
+          <w:rFonts w:cs="Arial"/>
+          <w:b/>
+          <w:bCs/>
+          <w:lang w:val="en"/>
+        </w:rPr>
+        <w:t>security:</w:t>
       </w:r>
     </w:p>
     <w:p>
@@ -2656,7 +2944,7 @@
             <wp:effectExtent l="0" t="0" r="0" b="0"/>
             <wp:docPr id="3" name="Picture 7" descr="SoftwareEngProc"/>
             <wp:cNvGraphicFramePr>
-              <a:graphicFrameLocks xmlns:a="http://schemas.openxmlformats.org/drawingml/2006/main" noChangeAspect="true"/>
+              <a:graphicFrameLocks xmlns:a="http://schemas.openxmlformats.org/drawingml/2006/main" noChangeAspect="1"/>
             </wp:cNvGraphicFramePr>
             <a:graphic xmlns:a="http://schemas.openxmlformats.org/drawingml/2006/main">
               <a:graphicData uri="http://schemas.openxmlformats.org/drawingml/2006/picture">
@@ -2664,11 +2952,11 @@
                   <pic:nvPicPr>
                     <pic:cNvPr id="3" name="Picture 7" descr="SoftwareEngProc"/>
                     <pic:cNvPicPr>
-                      <a:picLocks noChangeAspect="true" noChangeArrowheads="true"/>
+                      <a:picLocks noChangeAspect="1" noChangeArrowheads="1"/>
                     </pic:cNvPicPr>
                   </pic:nvPicPr>
                   <pic:blipFill>
-                    <a:blip r:embed="rId12"/>
+                    <a:blip r:embed="rId11"/>
                     <a:stretch>
                       <a:fillRect/>
                     </a:stretch>
@@ -2708,8 +2996,6 @@
           <w:lang w:val="en"/>
         </w:rPr>
       </w:pPr>
-      <w:bookmarkStart w:id="13" w:name="_GoBack"/>
-      <w:bookmarkEnd w:id="13"/>
     </w:p>
     <w:p>
       <w:pPr>
@@ -2778,7 +3064,7 @@
             <wp:effectExtent l="0" t="0" r="5715" b="2540"/>
             <wp:docPr id="8" name="Picture 8" descr="Deployment diagram"/>
             <wp:cNvGraphicFramePr>
-              <a:graphicFrameLocks xmlns:a="http://schemas.openxmlformats.org/drawingml/2006/main" noChangeAspect="true"/>
+              <a:graphicFrameLocks xmlns:a="http://schemas.openxmlformats.org/drawingml/2006/main" noChangeAspect="1"/>
             </wp:cNvGraphicFramePr>
             <a:graphic xmlns:a="http://schemas.openxmlformats.org/drawingml/2006/main">
               <a:graphicData uri="http://schemas.openxmlformats.org/drawingml/2006/picture">
@@ -2786,11 +3072,11 @@
                   <pic:nvPicPr>
                     <pic:cNvPr id="8" name="Picture 8" descr="Deployment diagram"/>
                     <pic:cNvPicPr>
-                      <a:picLocks noChangeAspect="true"/>
+                      <a:picLocks noChangeAspect="1"/>
                     </pic:cNvPicPr>
                   </pic:nvPicPr>
                   <pic:blipFill>
-                    <a:blip r:embed="rId13"/>
+                    <a:blip r:embed="rId12"/>
                     <a:stretch>
                       <a:fillRect/>
                     </a:stretch>
@@ -2833,7 +3119,49 @@
           <w:rFonts w:hint="default"/>
           <w:lang w:val="en"/>
         </w:rPr>
-        <w:t>Server deployment is distributed, running multiple servers in the same intranet or multiple networks, and each server has its own work task and provides API or open port to other connections. This is a very popular deployment method of Web services, which can handle large concurrent requests, reduce the coupling between services and improve security. Multiple servers can be managed by different teams or individuals, making it easier and more efficient to work. From top to bottom, from left to right, there are user clients(PC or mobile with browsers), CDN, reverse proxy server, firewall, business logic server group, business server and database connection. There is firewall in the middle to control access. Part of database server data is stored in high-speed non relational database, such as redis or mongodb, to deal with some hight-frequecny search engine requests.</w:t>
+        <w:t xml:space="preserve">Server deployment is distributed, running multiple servers in the same intranet or multiple networks, and each server has its own work task and provides API or open port to other connections. This is a very popular deployment method of Web services, which can handle large concurrent requests, reduce the coupling between services and improve security. Multiple servers can be managed by different teams or individuals, making it easier and more efficient to work. From top to bottom, from left to right, there are user clients(PC or mobile with browsers), CDN, reverse proxy server, firewall, business logic server group, business server and database connection. There is firewall in the middle to control access. Part of database server data is stored in high-speed non relational database, such as </w:t>
+      </w:r>
+      <w:r>
+        <w:rPr>
+          <w:rFonts w:hint="eastAsia"/>
+          <w:lang w:val="en-US" w:eastAsia="zh-CN"/>
+        </w:rPr>
+        <w:t>R</w:t>
+      </w:r>
+      <w:r>
+        <w:rPr>
+          <w:rFonts w:hint="default"/>
+          <w:lang w:val="en"/>
+        </w:rPr>
+        <w:t xml:space="preserve">edis or </w:t>
+      </w:r>
+      <w:r>
+        <w:rPr>
+          <w:rFonts w:hint="eastAsia"/>
+          <w:lang w:val="en-US" w:eastAsia="zh-CN"/>
+        </w:rPr>
+        <w:t>M</w:t>
+      </w:r>
+      <w:r>
+        <w:rPr>
+          <w:rFonts w:hint="default"/>
+          <w:lang w:val="en"/>
+        </w:rPr>
+        <w:t>ongo</w:t>
+      </w:r>
+      <w:r>
+        <w:rPr>
+          <w:rFonts w:hint="eastAsia"/>
+          <w:lang w:val="en-US" w:eastAsia="zh-CN"/>
+        </w:rPr>
+        <w:t>DB</w:t>
+      </w:r>
+      <w:r>
+        <w:rPr>
+          <w:rFonts w:hint="default"/>
+          <w:lang w:val="en"/>
+        </w:rPr>
+        <w:t>, to deal with some hight-frequecny search engine requests.</w:t>
       </w:r>
     </w:p>
     <w:p>
@@ -2857,7 +3185,76 @@
           <w:rFonts w:hint="default"/>
           <w:lang w:val="en"/>
         </w:rPr>
-        <w:t>The purpose of CDN is to speed up the existence of static files. The full name of CDN is: static files can be distributed on multiple nodes of the Internet. When users access, they request the nearest fastest server, which improves the user experience.</w:t>
+        <w:t>The purpose of CDN is to speed up the existence of static files. The full name of CDN is</w:t>
+      </w:r>
+      <w:r>
+        <w:rPr>
+          <w:rFonts w:hint="default"/>
+          <w:lang w:val="en"/>
+        </w:rPr>
+        <w:t xml:space="preserve">: </w:t>
+      </w:r>
+      <w:r>
+        <w:rPr>
+          <w:rFonts w:hint="eastAsia"/>
+          <w:lang w:val="en-US" w:eastAsia="zh-CN"/>
+        </w:rPr>
+        <w:t>a</w:t>
+      </w:r>
+      <w:r>
+        <w:rPr>
+          <w:rFonts w:hint="default"/>
+        </w:rPr>
+        <w:t> content delivery network, or content distribution network</w:t>
+      </w:r>
+      <w:r>
+        <w:rPr>
+          <w:rStyle w:val="21"/>
+          <w:rFonts w:hint="default"/>
+        </w:rPr>
+        <w:t>[</w:t>
+      </w:r>
+      <w:r>
+        <w:rPr>
+          <w:rStyle w:val="21"/>
+          <w:rFonts w:hint="default"/>
+        </w:rPr>
+        <w:endnoteReference w:id="6"/>
+      </w:r>
+      <w:r>
+        <w:rPr>
+          <w:rStyle w:val="21"/>
+          <w:rFonts w:hint="default"/>
+        </w:rPr>
+        <w:t>]</w:t>
+      </w:r>
+      <w:r>
+        <w:rPr>
+          <w:rFonts w:hint="eastAsia"/>
+          <w:lang w:val="en-US" w:eastAsia="zh-CN"/>
+        </w:rPr>
+        <w:t>,</w:t>
+      </w:r>
+      <w:r>
+        <w:rPr>
+          <w:rFonts w:hint="eastAsia"/>
+          <w:lang w:val="en-US" w:eastAsia="zh-CN"/>
+        </w:rPr>
+        <w:t xml:space="preserve"> </w:t>
+      </w:r>
+      <w:r>
+        <w:rPr>
+          <w:rFonts w:hint="default"/>
+          <w:lang w:val="en"/>
+        </w:rPr>
+        <w:t>static</w:t>
+      </w:r>
+      <w:r>
+        <w:rPr>
+          <w:rFonts w:hint="default"/>
+          <w:lang w:val="en"/>
+        </w:rPr>
+        <w:t xml:space="preserve"> files can be distributed on multiple nodes of the Internet. When users access, they request the nearest fastest server, which improves the user experience.</w:t>
       </w:r>
     </w:p>
     <w:p>
@@ -2959,8 +3356,6 @@
         </w:rPr>
         <w:t>Non-relational database, such as redis and mongo, these are very important parts of the whole system. Search engines have high requirements for the speed of search and data acquisition, and the structure of relational database is too complex. For some simple tag search, non relational database and even cache database based on memory can provide search engine with more efficient results. Redis can save high-frequency search keywords in memory based on some page switching algorithms, which can effectively improve the search speed. This will be described and tested in the methodology of the second half of the paper.</w:t>
       </w:r>
-      <w:bookmarkStart w:id="15" w:name="_GoBack"/>
-      <w:bookmarkEnd w:id="15"/>
     </w:p>
     <w:p>
       <w:pPr>
@@ -2979,14 +3374,1072 @@
     </w:p>
     <w:p>
       <w:pPr>
+        <w:pStyle w:val="4"/>
+        <w:bidi w:val="0"/>
+        <w:rPr>
+          <w:rFonts w:hint="eastAsia"/>
+          <w:lang w:val="en-US" w:eastAsia="zh-CN"/>
+        </w:rPr>
+      </w:pPr>
+      <w:r>
+        <w:rPr>
+          <w:rFonts w:hint="eastAsia"/>
+          <w:lang w:val="en-US" w:eastAsia="zh-CN"/>
+        </w:rPr>
+        <w:t>Database and E-R diagrams.</w:t>
+      </w:r>
+    </w:p>
+    <w:p>
+      <w:pPr>
+        <w:rPr>
+          <w:rFonts w:hint="eastAsia"/>
+          <w:lang w:val="en-US" w:eastAsia="zh-CN"/>
+        </w:rPr>
+      </w:pPr>
+    </w:p>
+    <w:p>
+      <w:pPr>
+        <w:numPr>
+          <w:ilvl w:val="0"/>
+          <w:numId w:val="10"/>
+        </w:numPr>
+        <w:rPr>
+          <w:rFonts w:hint="eastAsia"/>
+          <w:lang w:val="en-US" w:eastAsia="zh-CN"/>
+        </w:rPr>
+      </w:pPr>
+      <w:r>
+        <w:rPr>
+          <w:rFonts w:hint="eastAsia"/>
+          <w:lang w:val="en-US" w:eastAsia="zh-CN"/>
+        </w:rPr>
+        <w:t>R diagram is a kind of diagrams to display the entity and relations between different data structures, in database, we call them tables. Attention: non-relational database is not included in the diagram.</w:t>
+      </w:r>
+    </w:p>
+    <w:p>
+      <w:pPr>
+        <w:numPr>
+          <w:ilvl w:val="0"/>
+          <w:numId w:val="0"/>
+        </w:numPr>
+        <w:rPr>
+          <w:rFonts w:hint="default"/>
+          <w:lang w:val="en-US" w:eastAsia="zh-CN"/>
+        </w:rPr>
+      </w:pPr>
+    </w:p>
+    <w:p>
+      <w:pPr>
+        <w:bidi w:val="0"/>
+        <w:rPr>
+          <w:rFonts w:hint="eastAsia"/>
+          <w:lang w:val="en-US" w:eastAsia="zh-CN"/>
+        </w:rPr>
+      </w:pPr>
+      <w:r>
+        <w:rPr>
+          <w:rFonts w:hint="default"/>
+          <w:lang w:val="en-US" w:eastAsia="zh-CN"/>
+        </w:rPr>
+        <w:t>Any modern web development is based on database driven, and the design of relational database follows E-R diagram. The following is the complete database design diagram of search engine system</w:t>
+      </w:r>
+      <w:r>
+        <w:rPr>
+          <w:rFonts w:hint="eastAsia"/>
+          <w:lang w:val="en-US" w:eastAsia="zh-CN"/>
+        </w:rPr>
+        <w:t>.</w:t>
+      </w:r>
+    </w:p>
+    <w:p>
+      <w:pPr>
+        <w:bidi w:val="0"/>
+        <w:rPr>
+          <w:rFonts w:hint="default"/>
+          <w:lang w:val="en-US" w:eastAsia="zh-CN"/>
+        </w:rPr>
+      </w:pPr>
+    </w:p>
+    <w:p>
+      <w:pPr>
+        <w:numPr>
+          <w:ilvl w:val="0"/>
+          <w:numId w:val="0"/>
+        </w:numPr>
+        <w:rPr>
+          <w:rFonts w:hint="default"/>
+          <w:lang w:val="en-US" w:eastAsia="zh-CN"/>
+        </w:rPr>
+      </w:pPr>
+      <w:r>
+        <w:rPr>
+          <w:rFonts w:hint="default"/>
+          <w:lang w:val="en-US" w:eastAsia="zh-CN"/>
+        </w:rPr>
+        <w:drawing>
+          <wp:inline distT="0" distB="0" distL="114300" distR="114300">
+            <wp:extent cx="7896225" cy="6984365"/>
+            <wp:effectExtent l="0" t="0" r="9525" b="6985"/>
+            <wp:docPr id="9" name="图片 9" descr="E-R-diagram"/>
+            <wp:cNvGraphicFramePr>
+              <a:graphicFrameLocks xmlns:a="http://schemas.openxmlformats.org/drawingml/2006/main" noChangeAspect="1"/>
+            </wp:cNvGraphicFramePr>
+            <a:graphic xmlns:a="http://schemas.openxmlformats.org/drawingml/2006/main">
+              <a:graphicData uri="http://schemas.openxmlformats.org/drawingml/2006/picture">
+                <pic:pic xmlns:pic="http://schemas.openxmlformats.org/drawingml/2006/picture">
+                  <pic:nvPicPr>
+                    <pic:cNvPr id="9" name="图片 9" descr="E-R-diagram"/>
+                    <pic:cNvPicPr>
+                      <a:picLocks noChangeAspect="1"/>
+                    </pic:cNvPicPr>
+                  </pic:nvPicPr>
+                  <pic:blipFill>
+                    <a:blip r:embed="rId13"/>
+                    <a:stretch>
+                      <a:fillRect/>
+                    </a:stretch>
+                  </pic:blipFill>
+                  <pic:spPr>
+                    <a:xfrm>
+                      <a:off x="0" y="0"/>
+                      <a:ext cx="7896225" cy="6984365"/>
+                    </a:xfrm>
+                    <a:prstGeom prst="rect">
+                      <a:avLst/>
+                    </a:prstGeom>
+                  </pic:spPr>
+                </pic:pic>
+              </a:graphicData>
+            </a:graphic>
+          </wp:inline>
+        </w:drawing>
+      </w:r>
+    </w:p>
+    <w:p>
+      <w:pPr>
+        <w:numPr>
+          <w:ilvl w:val="0"/>
+          <w:numId w:val="0"/>
+        </w:numPr>
+        <w:rPr>
+          <w:rFonts w:hint="default"/>
+          <w:lang w:val="en-US" w:eastAsia="zh-CN"/>
+        </w:rPr>
+      </w:pPr>
+    </w:p>
+    <w:p>
+      <w:pPr>
+        <w:numPr>
+          <w:ilvl w:val="0"/>
+          <w:numId w:val="0"/>
+        </w:numPr>
+        <w:rPr>
+          <w:rFonts w:hint="default"/>
+          <w:lang w:val="en-US" w:eastAsia="zh-CN"/>
+        </w:rPr>
+      </w:pPr>
+      <w:r>
+        <w:rPr>
+          <w:rFonts w:hint="eastAsia"/>
+          <w:lang w:val="en-US" w:eastAsia="zh-CN"/>
+        </w:rPr>
+        <w:t xml:space="preserve">Note: each table(entity) has its own primary key which is named id. </w:t>
+      </w:r>
+      <w:r>
+        <w:rPr>
+          <w:rFonts w:hint="default"/>
+          <w:lang w:val="en-US" w:eastAsia="zh-CN"/>
+        </w:rPr>
+        <w:t>‘</w:t>
+      </w:r>
+      <w:r>
+        <w:rPr>
+          <w:rFonts w:hint="eastAsia"/>
+          <w:lang w:val="en-US" w:eastAsia="zh-CN"/>
+        </w:rPr>
+        <w:t>is_effect</w:t>
+      </w:r>
+      <w:r>
+        <w:rPr>
+          <w:rFonts w:hint="default"/>
+          <w:lang w:val="en-US" w:eastAsia="zh-CN"/>
+        </w:rPr>
+        <w:t>’</w:t>
+      </w:r>
+      <w:r>
+        <w:rPr>
+          <w:rFonts w:hint="eastAsia"/>
+          <w:lang w:val="en-US" w:eastAsia="zh-CN"/>
+        </w:rPr>
+        <w:t xml:space="preserve"> is used to mark a row of data as available or non-available status. It is not safe to completely delete information or to display uncontrollable data, by using </w:t>
+      </w:r>
+      <w:r>
+        <w:rPr>
+          <w:rFonts w:hint="default"/>
+          <w:lang w:val="en-US" w:eastAsia="zh-CN"/>
+        </w:rPr>
+        <w:t>‘</w:t>
+      </w:r>
+      <w:r>
+        <w:rPr>
+          <w:rFonts w:hint="eastAsia"/>
+          <w:lang w:val="en-US" w:eastAsia="zh-CN"/>
+        </w:rPr>
+        <w:t>is_effect</w:t>
+      </w:r>
+      <w:r>
+        <w:rPr>
+          <w:rFonts w:hint="default"/>
+          <w:lang w:val="en-US" w:eastAsia="zh-CN"/>
+        </w:rPr>
+        <w:t>’</w:t>
+      </w:r>
+      <w:r>
+        <w:rPr>
+          <w:rFonts w:hint="eastAsia"/>
+          <w:lang w:val="en-US" w:eastAsia="zh-CN"/>
+        </w:rPr>
+        <w:t xml:space="preserve"> attribute, the system can control the validity of data, hide or display data flexibly.</w:t>
+      </w:r>
+    </w:p>
+    <w:p>
+      <w:pPr>
+        <w:numPr>
+          <w:ilvl w:val="0"/>
+          <w:numId w:val="0"/>
+        </w:numPr>
+        <w:rPr>
+          <w:rFonts w:hint="default"/>
+          <w:lang w:val="en-US" w:eastAsia="zh-CN"/>
+        </w:rPr>
+      </w:pPr>
+    </w:p>
+    <w:p>
+      <w:pPr>
+        <w:numPr>
+          <w:ilvl w:val="0"/>
+          <w:numId w:val="0"/>
+        </w:numPr>
+        <w:rPr>
+          <w:rFonts w:hint="eastAsia"/>
+          <w:lang w:val="en-US" w:eastAsia="zh-CN"/>
+        </w:rPr>
+      </w:pPr>
+      <w:r>
+        <w:rPr>
+          <w:rFonts w:hint="eastAsia"/>
+          <w:lang w:val="en-US" w:eastAsia="zh-CN"/>
+        </w:rPr>
+        <w:t>User table is used to store user</w:t>
+      </w:r>
+      <w:r>
+        <w:rPr>
+          <w:rFonts w:hint="default"/>
+          <w:lang w:val="en-US" w:eastAsia="zh-CN"/>
+        </w:rPr>
+        <w:t>’</w:t>
+      </w:r>
+      <w:r>
+        <w:rPr>
+          <w:rFonts w:hint="eastAsia"/>
+          <w:lang w:val="en-US" w:eastAsia="zh-CN"/>
+        </w:rPr>
+        <w:t>s information, resources table stores resources from the internet, users are the owners the resources, one user to many resources, users use resources to organize a course, one course to many resources.</w:t>
+      </w:r>
+    </w:p>
+    <w:p>
+      <w:pPr>
+        <w:numPr>
+          <w:ilvl w:val="0"/>
+          <w:numId w:val="0"/>
+        </w:numPr>
+        <w:rPr>
+          <w:rFonts w:hint="eastAsia"/>
+          <w:lang w:val="en-US" w:eastAsia="zh-CN"/>
+        </w:rPr>
+      </w:pPr>
+    </w:p>
+    <w:p>
+      <w:pPr>
+        <w:numPr>
+          <w:ilvl w:val="0"/>
+          <w:numId w:val="0"/>
+        </w:numPr>
+        <w:rPr>
+          <w:rFonts w:hint="default"/>
+          <w:lang w:val="en-US" w:eastAsia="zh-CN"/>
+        </w:rPr>
+      </w:pPr>
+      <w:r>
+        <w:rPr>
+          <w:rFonts w:hint="default"/>
+          <w:lang w:val="en-US" w:eastAsia="zh-CN"/>
+        </w:rPr>
+        <w:t>‘</w:t>
+      </w:r>
+      <w:r>
+        <w:rPr>
+          <w:rFonts w:hint="eastAsia"/>
+          <w:lang w:val="en-US" w:eastAsia="zh-CN"/>
+        </w:rPr>
+        <w:t>Users are the owners of the resources</w:t>
+      </w:r>
+      <w:r>
+        <w:rPr>
+          <w:rFonts w:hint="default"/>
+          <w:lang w:val="en-US" w:eastAsia="zh-CN"/>
+        </w:rPr>
+        <w:t>’</w:t>
+      </w:r>
+      <w:r>
+        <w:rPr>
+          <w:rFonts w:hint="eastAsia"/>
+          <w:lang w:val="en-US" w:eastAsia="zh-CN"/>
+        </w:rPr>
+        <w:t xml:space="preserve">, this become a extremely important point which makes this search engine different from others. Users have the right to monitor the quality of the resources. This is the key point of reliability evaluation in DLRV system. </w:t>
+      </w:r>
+    </w:p>
+    <w:p>
+      <w:pPr>
+        <w:numPr>
+          <w:ilvl w:val="0"/>
+          <w:numId w:val="0"/>
+        </w:numPr>
+        <w:rPr>
+          <w:rFonts w:hint="eastAsia"/>
+          <w:lang w:val="en-US" w:eastAsia="zh-CN"/>
+        </w:rPr>
+      </w:pPr>
+    </w:p>
+    <w:p>
+      <w:pPr>
+        <w:pStyle w:val="4"/>
+        <w:bidi w:val="0"/>
+        <w:rPr>
+          <w:rFonts w:hint="eastAsia"/>
+          <w:lang w:val="en-US" w:eastAsia="zh-CN"/>
+        </w:rPr>
+      </w:pPr>
+      <w:r>
+        <w:rPr>
+          <w:rFonts w:hint="eastAsia"/>
+          <w:lang w:val="en-US" w:eastAsia="zh-CN"/>
+        </w:rPr>
+        <w:t>Package Diagram &amp; Class Diagram</w:t>
+      </w:r>
+    </w:p>
+    <w:p>
+      <w:pPr>
+        <w:rPr>
+          <w:rFonts w:hint="eastAsia"/>
+          <w:lang w:val="en-US" w:eastAsia="zh-CN"/>
+        </w:rPr>
+      </w:pPr>
+    </w:p>
+    <w:p>
+      <w:pPr>
+        <w:numPr>
+          <w:ilvl w:val="0"/>
+          <w:numId w:val="0"/>
+        </w:numPr>
+        <w:rPr>
+          <w:rFonts w:hint="eastAsia" w:ascii="Arial" w:hAnsi="Arial" w:eastAsia="Noto Sans CJK SC" w:cs="Arial"/>
+          <w:lang w:val="en-US" w:eastAsia="zh-CN"/>
+        </w:rPr>
+      </w:pPr>
+      <w:r>
+        <w:rPr>
+          <w:rFonts w:hint="eastAsia" w:ascii="Arial" w:hAnsi="Arial"/>
+          <w:lang w:val="en-US" w:eastAsia="zh-CN"/>
+        </w:rPr>
+        <w:t>Package</w:t>
+      </w:r>
+      <w:r>
+        <w:rPr>
+          <w:rFonts w:hint="default" w:ascii="Arial" w:hAnsi="Arial"/>
+          <w:lang w:val="en-US" w:eastAsia="zh-CN"/>
+        </w:rPr>
+        <w:t> is a </w:t>
+      </w:r>
+      <w:r>
+        <w:rPr>
+          <w:rFonts w:hint="default" w:ascii="Arial" w:hAnsi="Arial"/>
+          <w:lang w:val="en-US" w:eastAsia="zh-CN"/>
+        </w:rPr>
+        <w:fldChar w:fldCharType="begin"/>
+      </w:r>
+      <w:r>
+        <w:rPr>
+          <w:rFonts w:hint="default" w:ascii="Arial" w:hAnsi="Arial"/>
+          <w:lang w:val="en-US" w:eastAsia="zh-CN"/>
+        </w:rPr>
+        <w:instrText xml:space="preserve"> HYPERLINK "https://www.uml-diagrams.org/namespace.html" </w:instrText>
+      </w:r>
+      <w:r>
+        <w:rPr>
+          <w:rFonts w:hint="default" w:ascii="Arial" w:hAnsi="Arial"/>
+          <w:lang w:val="en-US" w:eastAsia="zh-CN"/>
+        </w:rPr>
+        <w:fldChar w:fldCharType="separate"/>
+      </w:r>
+      <w:r>
+        <w:rPr>
+          <w:rFonts w:hint="default" w:ascii="Arial" w:hAnsi="Arial"/>
+          <w:lang w:val="en-US" w:eastAsia="zh-CN"/>
+        </w:rPr>
+        <w:t>namespace</w:t>
+      </w:r>
+      <w:r>
+        <w:rPr>
+          <w:rFonts w:hint="default" w:ascii="Arial" w:hAnsi="Arial"/>
+          <w:lang w:val="en-US" w:eastAsia="zh-CN"/>
+        </w:rPr>
+        <w:fldChar w:fldCharType="end"/>
+      </w:r>
+      <w:r>
+        <w:rPr>
+          <w:rFonts w:hint="default" w:ascii="Arial" w:hAnsi="Arial"/>
+          <w:lang w:val="en-US" w:eastAsia="zh-CN"/>
+        </w:rPr>
+        <w:t> used to group together elements that are semantically related and might change together. It is a general purpose mechanism to organize elements into groups to provide better structure for system model</w:t>
+      </w:r>
+      <w:r>
+        <w:rPr>
+          <w:rFonts w:hint="default" w:ascii="Arial" w:hAnsi="Arial" w:eastAsia="Noto Sans CJK SC" w:cs="Arial"/>
+          <w:lang w:val="en-US" w:eastAsia="zh-CN"/>
+        </w:rPr>
+        <w:t>.</w:t>
+      </w:r>
+      <w:r>
+        <w:rPr>
+          <w:rStyle w:val="21"/>
+          <w:rFonts w:hint="default" w:ascii="Arial" w:hAnsi="Arial" w:eastAsia="Noto Sans CJK SC" w:cs="Arial"/>
+          <w:lang w:val="en-US" w:eastAsia="zh-CN"/>
+        </w:rPr>
+        <w:t>[</w:t>
+      </w:r>
+      <w:r>
+        <w:rPr>
+          <w:rStyle w:val="21"/>
+          <w:rFonts w:hint="default" w:ascii="Arial" w:hAnsi="Arial" w:eastAsia="Noto Sans CJK SC" w:cs="Arial"/>
+          <w:lang w:val="en-US" w:eastAsia="zh-CN"/>
+        </w:rPr>
+        <w:endnoteReference w:id="7"/>
+      </w:r>
+      <w:r>
+        <w:rPr>
+          <w:rStyle w:val="21"/>
+          <w:rFonts w:hint="default" w:ascii="Arial" w:hAnsi="Arial" w:eastAsia="Noto Sans CJK SC" w:cs="Arial"/>
+          <w:lang w:val="en-US" w:eastAsia="zh-CN"/>
+        </w:rPr>
+        <w:t>]</w:t>
+      </w:r>
+      <w:r>
+        <w:rPr>
+          <w:rFonts w:hint="eastAsia" w:ascii="Arial" w:hAnsi="Arial" w:eastAsia="Noto Sans CJK SC" w:cs="Arial"/>
+          <w:lang w:val="en-US" w:eastAsia="zh-CN"/>
+        </w:rPr>
+        <w:t xml:space="preserve"> For the server side of the search engine system, the following figure shows the packages, the system is developed based on object-oriented language. Packages are mapped to different folders or collections. Different packages have dependencies on other packages.</w:t>
+      </w:r>
+    </w:p>
+    <w:p>
+      <w:pPr>
+        <w:numPr>
+          <w:ilvl w:val="0"/>
+          <w:numId w:val="0"/>
+        </w:numPr>
+        <w:rPr>
+          <w:rFonts w:hint="eastAsia" w:ascii="Arial" w:hAnsi="Arial" w:eastAsia="Noto Sans CJK SC" w:cs="Arial"/>
+          <w:lang w:val="en-US" w:eastAsia="zh-CN"/>
+        </w:rPr>
+      </w:pPr>
+    </w:p>
+    <w:p>
+      <w:pPr>
+        <w:numPr>
+          <w:ilvl w:val="0"/>
+          <w:numId w:val="11"/>
+        </w:numPr>
+        <w:rPr>
+          <w:rFonts w:hint="default" w:ascii="Arial" w:hAnsi="Arial" w:eastAsia="Noto Sans CJK SC" w:cs="Arial"/>
+          <w:lang w:val="en-US" w:eastAsia="zh-CN"/>
+        </w:rPr>
+      </w:pPr>
+      <w:r>
+        <w:rPr>
+          <w:rFonts w:hint="eastAsia" w:ascii="Arial" w:hAnsi="Arial" w:eastAsia="Noto Sans CJK SC" w:cs="Arial"/>
+          <w:lang w:val="en-US" w:eastAsia="zh-CN"/>
+        </w:rPr>
+        <w:t>Controller, this is a package includes all the controllers, we have talked that the system is designed on MVC mode. Controllers deal with all the business logic, take responsibilities for connecting data and views, accept users</w:t>
+      </w:r>
+      <w:r>
+        <w:rPr>
+          <w:rFonts w:hint="default" w:ascii="Arial" w:hAnsi="Arial" w:eastAsia="Noto Sans CJK SC" w:cs="Arial"/>
+          <w:lang w:val="en-US" w:eastAsia="zh-CN"/>
+        </w:rPr>
+        <w:t>’</w:t>
+      </w:r>
+      <w:r>
+        <w:rPr>
+          <w:rFonts w:hint="eastAsia" w:ascii="Arial" w:hAnsi="Arial" w:eastAsia="Noto Sans CJK SC" w:cs="Arial"/>
+          <w:lang w:val="en-US" w:eastAsia="zh-CN"/>
+        </w:rPr>
+        <w:t xml:space="preserve"> requests and responses. Controller depends on private libs and public modules.</w:t>
+      </w:r>
+    </w:p>
+    <w:p>
+      <w:pPr>
+        <w:numPr>
+          <w:numId w:val="0"/>
+        </w:numPr>
+        <w:rPr>
+          <w:rFonts w:hint="default" w:ascii="Arial" w:hAnsi="Arial" w:eastAsia="Noto Sans CJK SC" w:cs="Arial"/>
+          <w:lang w:val="en-US" w:eastAsia="zh-CN"/>
+        </w:rPr>
+      </w:pPr>
+    </w:p>
+    <w:p>
+      <w:pPr>
+        <w:numPr>
+          <w:ilvl w:val="0"/>
+          <w:numId w:val="11"/>
+        </w:numPr>
+        <w:rPr>
+          <w:rFonts w:hint="default" w:ascii="Arial" w:hAnsi="Arial" w:eastAsia="Noto Sans CJK SC" w:cs="Arial"/>
+          <w:lang w:val="en-US" w:eastAsia="zh-CN"/>
+        </w:rPr>
+      </w:pPr>
+      <w:r>
+        <w:rPr>
+          <w:rFonts w:hint="eastAsia" w:ascii="Arial" w:hAnsi="Arial" w:eastAsia="Noto Sans CJK SC" w:cs="Arial"/>
+          <w:lang w:val="en-US" w:eastAsia="zh-CN"/>
+        </w:rPr>
+        <w:t>Server, the entrance of the whole system, this package manage the files to work as a web server. The data from user-side enter this package first. It depends on controller because the request and data from user-side need controller to serve them. It depends on public modules too.</w:t>
+      </w:r>
+    </w:p>
+    <w:p>
+      <w:pPr>
+        <w:numPr>
+          <w:numId w:val="0"/>
+        </w:numPr>
+        <w:rPr>
+          <w:rFonts w:hint="default" w:ascii="Arial" w:hAnsi="Arial" w:eastAsia="Noto Sans CJK SC" w:cs="Arial"/>
+          <w:lang w:val="en-US" w:eastAsia="zh-CN"/>
+        </w:rPr>
+      </w:pPr>
+    </w:p>
+    <w:p>
+      <w:pPr>
+        <w:numPr>
+          <w:ilvl w:val="0"/>
+          <w:numId w:val="11"/>
+        </w:numPr>
+        <w:rPr>
+          <w:rFonts w:hint="default" w:ascii="Arial" w:hAnsi="Arial" w:eastAsia="Noto Sans CJK SC" w:cs="Arial"/>
+          <w:lang w:val="en-US" w:eastAsia="zh-CN"/>
+        </w:rPr>
+      </w:pPr>
+      <w:r>
+        <w:rPr>
+          <w:rFonts w:hint="eastAsia" w:ascii="Arial" w:hAnsi="Arial" w:eastAsia="Noto Sans CJK SC" w:cs="Arial"/>
+          <w:lang w:val="en-US" w:eastAsia="zh-CN"/>
+        </w:rPr>
+        <w:t>Config, a package mange the connection configuration of various servers. Mail server, database server, OSS server and all other servers needed in this search engine system. At the same time, this package contains some configuration of the system itself. Config package doesn</w:t>
+      </w:r>
+      <w:r>
+        <w:rPr>
+          <w:rFonts w:hint="default" w:ascii="Arial" w:hAnsi="Arial" w:eastAsia="Noto Sans CJK SC" w:cs="Arial"/>
+          <w:lang w:val="en-US" w:eastAsia="zh-CN"/>
+        </w:rPr>
+        <w:t>’</w:t>
+      </w:r>
+      <w:r>
+        <w:rPr>
+          <w:rFonts w:hint="eastAsia" w:ascii="Arial" w:hAnsi="Arial" w:eastAsia="Noto Sans CJK SC" w:cs="Arial"/>
+          <w:lang w:val="en-US" w:eastAsia="zh-CN"/>
+        </w:rPr>
+        <w:t>t depend on any other packages.</w:t>
+      </w:r>
+    </w:p>
+    <w:p>
+      <w:pPr>
+        <w:numPr>
+          <w:numId w:val="0"/>
+        </w:numPr>
+        <w:rPr>
+          <w:rFonts w:hint="default" w:ascii="Arial" w:hAnsi="Arial" w:eastAsia="Noto Sans CJK SC" w:cs="Arial"/>
+          <w:lang w:val="en-US" w:eastAsia="zh-CN"/>
+        </w:rPr>
+      </w:pPr>
+    </w:p>
+    <w:p>
+      <w:pPr>
+        <w:numPr>
+          <w:ilvl w:val="0"/>
+          <w:numId w:val="11"/>
+        </w:numPr>
+        <w:rPr>
+          <w:rFonts w:hint="default" w:ascii="Arial" w:hAnsi="Arial" w:eastAsia="Noto Sans CJK SC" w:cs="Arial"/>
+          <w:lang w:val="en-US" w:eastAsia="zh-CN"/>
+        </w:rPr>
+      </w:pPr>
+      <w:r>
+        <w:rPr>
+          <w:rFonts w:hint="eastAsia" w:ascii="Arial" w:hAnsi="Arial" w:eastAsia="Noto Sans CJK SC" w:cs="Arial"/>
+          <w:lang w:val="en-US" w:eastAsia="zh-CN"/>
+        </w:rPr>
+        <w:t>Private libs, the package contains all the private modules, plugins which used only in this system. It needs to depend on public modules and Model package.</w:t>
+      </w:r>
+    </w:p>
+    <w:p>
+      <w:pPr>
+        <w:numPr>
+          <w:numId w:val="0"/>
+        </w:numPr>
+        <w:rPr>
+          <w:rFonts w:hint="default" w:ascii="Arial" w:hAnsi="Arial" w:eastAsia="Noto Sans CJK SC" w:cs="Arial"/>
+          <w:lang w:val="en-US" w:eastAsia="zh-CN"/>
+        </w:rPr>
+      </w:pPr>
+    </w:p>
+    <w:p>
+      <w:pPr>
+        <w:numPr>
+          <w:ilvl w:val="0"/>
+          <w:numId w:val="11"/>
+        </w:numPr>
+        <w:rPr>
+          <w:rFonts w:hint="default" w:ascii="Arial" w:hAnsi="Arial" w:eastAsia="Noto Sans CJK SC" w:cs="Arial"/>
+          <w:lang w:val="en-US" w:eastAsia="zh-CN"/>
+        </w:rPr>
+      </w:pPr>
+      <w:r>
+        <w:rPr>
+          <w:rFonts w:hint="eastAsia" w:ascii="Arial" w:hAnsi="Arial" w:eastAsia="Noto Sans CJK SC" w:cs="Arial"/>
+          <w:lang w:val="en-US" w:eastAsia="zh-CN"/>
+        </w:rPr>
+        <w:t>Model, the central component of the pattern. It is the application's dynamic data structure, independent of the user interface.</w:t>
+      </w:r>
+      <w:r>
+        <w:rPr>
+          <w:rStyle w:val="21"/>
+          <w:rFonts w:hint="eastAsia" w:ascii="Arial" w:hAnsi="Arial" w:eastAsia="Noto Sans CJK SC" w:cs="Arial"/>
+          <w:lang w:val="en-US" w:eastAsia="zh-CN"/>
+        </w:rPr>
+        <w:t>[</w:t>
+      </w:r>
+      <w:r>
+        <w:rPr>
+          <w:rStyle w:val="21"/>
+          <w:rFonts w:hint="eastAsia" w:ascii="Arial" w:hAnsi="Arial" w:eastAsia="Noto Sans CJK SC" w:cs="Arial"/>
+          <w:lang w:val="en-US" w:eastAsia="zh-CN"/>
+        </w:rPr>
+        <w:endnoteReference w:id="8"/>
+      </w:r>
+      <w:r>
+        <w:rPr>
+          <w:rStyle w:val="21"/>
+          <w:rFonts w:hint="eastAsia" w:ascii="Arial" w:hAnsi="Arial" w:eastAsia="Noto Sans CJK SC" w:cs="Arial"/>
+          <w:lang w:val="en-US" w:eastAsia="zh-CN"/>
+        </w:rPr>
+        <w:t>]</w:t>
+      </w:r>
+      <w:r>
+        <w:rPr>
+          <w:rFonts w:hint="default" w:ascii="Arial" w:hAnsi="Arial" w:eastAsia="Noto Sans CJK SC" w:cs="Arial"/>
+          <w:lang w:val="en-US" w:eastAsia="zh-CN"/>
+        </w:rPr>
+        <w:t xml:space="preserve"> It </w:t>
+      </w:r>
+      <w:r>
+        <w:rPr>
+          <w:rFonts w:hint="eastAsia" w:ascii="Arial" w:hAnsi="Arial" w:eastAsia="Noto Sans CJK SC" w:cs="Arial"/>
+          <w:lang w:val="en-US" w:eastAsia="zh-CN"/>
+        </w:rPr>
+        <w:t xml:space="preserve">can </w:t>
+      </w:r>
+      <w:r>
+        <w:rPr>
+          <w:rFonts w:hint="default" w:ascii="Arial" w:hAnsi="Arial" w:eastAsia="Noto Sans CJK SC" w:cs="Arial"/>
+          <w:lang w:val="en-US" w:eastAsia="zh-CN"/>
+        </w:rPr>
+        <w:t>manage the data, logic and rules</w:t>
+      </w:r>
+      <w:r>
+        <w:rPr>
+          <w:rFonts w:hint="eastAsia" w:ascii="Arial" w:hAnsi="Arial" w:eastAsia="Noto Sans CJK SC" w:cs="Arial"/>
+          <w:lang w:val="en-US" w:eastAsia="zh-CN"/>
+        </w:rPr>
+        <w:t xml:space="preserve"> in the system</w:t>
+      </w:r>
+      <w:r>
+        <w:rPr>
+          <w:rFonts w:hint="default" w:ascii="Arial" w:hAnsi="Arial" w:eastAsia="Noto Sans CJK SC" w:cs="Arial"/>
+          <w:lang w:val="en-US" w:eastAsia="zh-CN"/>
+        </w:rPr>
+        <w:t>.</w:t>
+      </w:r>
+    </w:p>
+    <w:p>
+      <w:pPr>
+        <w:numPr>
+          <w:numId w:val="0"/>
+        </w:numPr>
+        <w:rPr>
+          <w:rFonts w:hint="default" w:ascii="Arial" w:hAnsi="Arial" w:eastAsia="Noto Sans CJK SC" w:cs="Arial"/>
+          <w:lang w:val="en-US" w:eastAsia="zh-CN"/>
+        </w:rPr>
+      </w:pPr>
+    </w:p>
+    <w:p>
+      <w:pPr>
+        <w:numPr>
+          <w:ilvl w:val="0"/>
+          <w:numId w:val="11"/>
+        </w:numPr>
+        <w:rPr>
+          <w:rFonts w:hint="default" w:ascii="Arial" w:hAnsi="Arial" w:eastAsia="Noto Sans CJK SC" w:cs="Arial"/>
+          <w:lang w:val="en-US" w:eastAsia="zh-CN"/>
+        </w:rPr>
+      </w:pPr>
+      <w:r>
+        <w:rPr>
+          <w:rFonts w:hint="eastAsia" w:ascii="Arial" w:hAnsi="Arial" w:eastAsia="Noto Sans CJK SC" w:cs="Arial"/>
+          <w:lang w:val="en-US" w:eastAsia="zh-CN"/>
+        </w:rPr>
+        <w:t>Modules, public modules are used by the system</w:t>
+      </w:r>
+    </w:p>
+    <w:p>
+      <w:pPr>
+        <w:numPr>
+          <w:numId w:val="0"/>
+        </w:numPr>
+        <w:rPr>
+          <w:rFonts w:hint="default" w:ascii="Arial" w:hAnsi="Arial" w:eastAsia="Noto Sans CJK SC" w:cs="Arial"/>
+          <w:lang w:val="en-US" w:eastAsia="zh-CN"/>
+        </w:rPr>
+      </w:pPr>
+    </w:p>
+    <w:p>
+      <w:pPr>
+        <w:rPr>
+          <w:rFonts w:hint="eastAsia"/>
+          <w:lang w:val="en-US" w:eastAsia="zh-CN"/>
+        </w:rPr>
+      </w:pPr>
+      <w:r>
+        <w:rPr>
+          <w:rFonts w:hint="default"/>
+          <w:lang w:val="en-US" w:eastAsia="zh-CN"/>
+        </w:rPr>
+        <w:drawing>
+          <wp:inline distT="0" distB="0" distL="114300" distR="114300">
+            <wp:extent cx="5581650" cy="4286250"/>
+            <wp:effectExtent l="0" t="0" r="0" b="0"/>
+            <wp:docPr id="10" name="图片 10" descr="Package-digram"/>
+            <wp:cNvGraphicFramePr>
+              <a:graphicFrameLocks xmlns:a="http://schemas.openxmlformats.org/drawingml/2006/main" noChangeAspect="1"/>
+            </wp:cNvGraphicFramePr>
+            <a:graphic xmlns:a="http://schemas.openxmlformats.org/drawingml/2006/main">
+              <a:graphicData uri="http://schemas.openxmlformats.org/drawingml/2006/picture">
+                <pic:pic xmlns:pic="http://schemas.openxmlformats.org/drawingml/2006/picture">
+                  <pic:nvPicPr>
+                    <pic:cNvPr id="10" name="图片 10" descr="Package-digram"/>
+                    <pic:cNvPicPr>
+                      <a:picLocks noChangeAspect="1"/>
+                    </pic:cNvPicPr>
+                  </pic:nvPicPr>
+                  <pic:blipFill>
+                    <a:blip r:embed="rId14"/>
+                    <a:stretch>
+                      <a:fillRect/>
+                    </a:stretch>
+                  </pic:blipFill>
+                  <pic:spPr>
+                    <a:xfrm>
+                      <a:off x="0" y="0"/>
+                      <a:ext cx="5581650" cy="4286250"/>
+                    </a:xfrm>
+                    <a:prstGeom prst="rect">
+                      <a:avLst/>
+                    </a:prstGeom>
+                  </pic:spPr>
+                </pic:pic>
+              </a:graphicData>
+            </a:graphic>
+          </wp:inline>
+        </w:drawing>
+      </w:r>
+      <w:r>
+        <w:rPr>
+          <w:rFonts w:hint="eastAsia"/>
+          <w:lang w:val="en-US" w:eastAsia="zh-CN"/>
+        </w:rPr>
+        <w:t xml:space="preserve"> </w:t>
+      </w:r>
+    </w:p>
+    <w:p>
+      <w:pPr>
+        <w:rPr>
+          <w:rFonts w:hint="default"/>
+          <w:lang w:val="en-US" w:eastAsia="zh-CN"/>
+        </w:rPr>
+      </w:pPr>
+      <w:r>
+        <w:rPr>
+          <w:rFonts w:hint="eastAsia"/>
+          <w:lang w:val="en-US" w:eastAsia="zh-CN"/>
+        </w:rPr>
+        <w:t xml:space="preserve">Note: in this diagram, Config and Modules two package have the most dependence by other resources, Config contains all the configuration of the system. </w:t>
+      </w:r>
+      <w:r>
+        <w:rPr>
+          <w:rFonts w:hint="default"/>
+          <w:lang w:val="en-US" w:eastAsia="zh-CN"/>
+        </w:rPr>
+        <w:t>‘</w:t>
+      </w:r>
+      <w:r>
+        <w:rPr>
+          <w:rFonts w:hint="eastAsia"/>
+          <w:lang w:val="en-US" w:eastAsia="zh-CN"/>
+        </w:rPr>
+        <w:t>Modules</w:t>
+      </w:r>
+      <w:r>
+        <w:rPr>
+          <w:rFonts w:hint="default"/>
+          <w:lang w:val="en-US" w:eastAsia="zh-CN"/>
+        </w:rPr>
+        <w:t>’</w:t>
+      </w:r>
+      <w:r>
+        <w:rPr>
+          <w:rFonts w:hint="eastAsia"/>
+          <w:lang w:val="en-US" w:eastAsia="zh-CN"/>
+        </w:rPr>
+        <w:t xml:space="preserve"> is a class library referenced from public libs and used by the system in many places.</w:t>
+      </w:r>
+    </w:p>
+    <w:p>
+      <w:pPr>
+        <w:rPr>
+          <w:rFonts w:hint="default"/>
+          <w:lang w:val="en-US" w:eastAsia="zh-CN"/>
+        </w:rPr>
+      </w:pPr>
+    </w:p>
+    <w:p>
+      <w:pPr>
+        <w:rPr>
+          <w:rFonts w:hint="eastAsia"/>
+          <w:lang w:val="en-US" w:eastAsia="zh-CN"/>
+        </w:rPr>
+      </w:pPr>
+      <w:r>
+        <w:rPr>
+          <w:rFonts w:hint="eastAsia"/>
+          <w:lang w:val="en-US" w:eastAsia="zh-CN"/>
+        </w:rPr>
+        <w:t>Controller Package</w:t>
+      </w:r>
+    </w:p>
+    <w:p>
+      <w:pPr>
+        <w:rPr>
+          <w:rFonts w:hint="default"/>
+          <w:lang w:val="en-US" w:eastAsia="zh-CN"/>
+        </w:rPr>
+      </w:pPr>
+      <w:r>
+        <w:rPr>
+          <w:rFonts w:hint="default"/>
+          <w:lang w:val="en-US" w:eastAsia="zh-CN"/>
+        </w:rPr>
+        <w:drawing>
+          <wp:inline distT="0" distB="0" distL="114300" distR="114300">
+            <wp:extent cx="4895850" cy="2143125"/>
+            <wp:effectExtent l="0" t="0" r="0" b="0"/>
+            <wp:docPr id="11" name="图片 11" descr="Controllers"/>
+            <wp:cNvGraphicFramePr>
+              <a:graphicFrameLocks xmlns:a="http://schemas.openxmlformats.org/drawingml/2006/main" noChangeAspect="1"/>
+            </wp:cNvGraphicFramePr>
+            <a:graphic xmlns:a="http://schemas.openxmlformats.org/drawingml/2006/main">
+              <a:graphicData uri="http://schemas.openxmlformats.org/drawingml/2006/picture">
+                <pic:pic xmlns:pic="http://schemas.openxmlformats.org/drawingml/2006/picture">
+                  <pic:nvPicPr>
+                    <pic:cNvPr id="11" name="图片 11" descr="Controllers"/>
+                    <pic:cNvPicPr>
+                      <a:picLocks noChangeAspect="1"/>
+                    </pic:cNvPicPr>
+                  </pic:nvPicPr>
+                  <pic:blipFill>
+                    <a:blip r:embed="rId15"/>
+                    <a:stretch>
+                      <a:fillRect/>
+                    </a:stretch>
+                  </pic:blipFill>
+                  <pic:spPr>
+                    <a:xfrm>
+                      <a:off x="0" y="0"/>
+                      <a:ext cx="4895850" cy="2143125"/>
+                    </a:xfrm>
+                    <a:prstGeom prst="rect">
+                      <a:avLst/>
+                    </a:prstGeom>
+                  </pic:spPr>
+                </pic:pic>
+              </a:graphicData>
+            </a:graphic>
+          </wp:inline>
+        </w:drawing>
+      </w:r>
+    </w:p>
+    <w:p>
+      <w:pPr>
+        <w:rPr>
+          <w:rFonts w:hint="eastAsia"/>
+          <w:lang w:val="en-US" w:eastAsia="zh-CN"/>
+        </w:rPr>
+      </w:pPr>
+      <w:r>
+        <w:rPr>
+          <w:rFonts w:hint="eastAsia"/>
+          <w:lang w:val="en-US" w:eastAsia="zh-CN"/>
+        </w:rPr>
+        <w:t>Private Package</w:t>
+      </w:r>
+    </w:p>
+    <w:p>
+      <w:pPr>
+        <w:rPr>
+          <w:rFonts w:hint="default"/>
+          <w:lang w:val="en-US" w:eastAsia="zh-CN"/>
+        </w:rPr>
+      </w:pPr>
+      <w:r>
+        <w:rPr>
+          <w:rFonts w:hint="default"/>
+          <w:lang w:val="en-US" w:eastAsia="zh-CN"/>
+        </w:rPr>
+        <w:drawing>
+          <wp:inline distT="0" distB="0" distL="114300" distR="114300">
+            <wp:extent cx="3838575" cy="2305050"/>
+            <wp:effectExtent l="0" t="0" r="0" b="0"/>
+            <wp:docPr id="12" name="图片 12" descr="Private"/>
+            <wp:cNvGraphicFramePr>
+              <a:graphicFrameLocks xmlns:a="http://schemas.openxmlformats.org/drawingml/2006/main" noChangeAspect="1"/>
+            </wp:cNvGraphicFramePr>
+            <a:graphic xmlns:a="http://schemas.openxmlformats.org/drawingml/2006/main">
+              <a:graphicData uri="http://schemas.openxmlformats.org/drawingml/2006/picture">
+                <pic:pic xmlns:pic="http://schemas.openxmlformats.org/drawingml/2006/picture">
+                  <pic:nvPicPr>
+                    <pic:cNvPr id="12" name="图片 12" descr="Private"/>
+                    <pic:cNvPicPr>
+                      <a:picLocks noChangeAspect="1"/>
+                    </pic:cNvPicPr>
+                  </pic:nvPicPr>
+                  <pic:blipFill>
+                    <a:blip r:embed="rId16"/>
+                    <a:stretch>
+                      <a:fillRect/>
+                    </a:stretch>
+                  </pic:blipFill>
+                  <pic:spPr>
+                    <a:xfrm>
+                      <a:off x="0" y="0"/>
+                      <a:ext cx="3838575" cy="2305050"/>
+                    </a:xfrm>
+                    <a:prstGeom prst="rect">
+                      <a:avLst/>
+                    </a:prstGeom>
+                  </pic:spPr>
+                </pic:pic>
+              </a:graphicData>
+            </a:graphic>
+          </wp:inline>
+        </w:drawing>
+      </w:r>
+    </w:p>
+    <w:p>
+      <w:pPr>
+        <w:rPr>
+          <w:rFonts w:hint="eastAsia"/>
+          <w:lang w:val="en-US" w:eastAsia="zh-CN"/>
+        </w:rPr>
+      </w:pPr>
+      <w:r>
+        <w:rPr>
+          <w:rFonts w:hint="eastAsia"/>
+          <w:lang w:val="en-US" w:eastAsia="zh-CN"/>
+        </w:rPr>
+        <w:t>Server Package</w:t>
+      </w:r>
+    </w:p>
+    <w:p>
+      <w:pPr>
+        <w:rPr>
+          <w:rFonts w:hint="default"/>
+          <w:lang w:val="en-US" w:eastAsia="zh-CN"/>
+        </w:rPr>
+      </w:pPr>
+      <w:r>
+        <w:rPr>
+          <w:rFonts w:hint="default"/>
+          <w:lang w:val="en-US" w:eastAsia="zh-CN"/>
+        </w:rPr>
+        <w:drawing>
+          <wp:inline distT="0" distB="0" distL="114300" distR="114300">
+            <wp:extent cx="2466975" cy="1304925"/>
+            <wp:effectExtent l="0" t="0" r="0" b="0"/>
+            <wp:docPr id="13" name="图片 13" descr="Server"/>
+            <wp:cNvGraphicFramePr>
+              <a:graphicFrameLocks xmlns:a="http://schemas.openxmlformats.org/drawingml/2006/main" noChangeAspect="1"/>
+            </wp:cNvGraphicFramePr>
+            <a:graphic xmlns:a="http://schemas.openxmlformats.org/drawingml/2006/main">
+              <a:graphicData uri="http://schemas.openxmlformats.org/drawingml/2006/picture">
+                <pic:pic xmlns:pic="http://schemas.openxmlformats.org/drawingml/2006/picture">
+                  <pic:nvPicPr>
+                    <pic:cNvPr id="13" name="图片 13" descr="Server"/>
+                    <pic:cNvPicPr>
+                      <a:picLocks noChangeAspect="1"/>
+                    </pic:cNvPicPr>
+                  </pic:nvPicPr>
+                  <pic:blipFill>
+                    <a:blip r:embed="rId17"/>
+                    <a:stretch>
+                      <a:fillRect/>
+                    </a:stretch>
+                  </pic:blipFill>
+                  <pic:spPr>
+                    <a:xfrm>
+                      <a:off x="0" y="0"/>
+                      <a:ext cx="2466975" cy="1304925"/>
+                    </a:xfrm>
+                    <a:prstGeom prst="rect">
+                      <a:avLst/>
+                    </a:prstGeom>
+                  </pic:spPr>
+                </pic:pic>
+              </a:graphicData>
+            </a:graphic>
+          </wp:inline>
+        </w:drawing>
+      </w:r>
+      <w:bookmarkStart w:id="14" w:name="_GoBack"/>
+      <w:bookmarkEnd w:id="14"/>
+    </w:p>
+    <w:p>
+      <w:pPr>
         <w:pStyle w:val="2"/>
         <w:rPr>
-          <w:rFonts w:ascii="Arial" w:hAnsi="Arial" w:eastAsia="Noto Sans CJK SC" w:cs="Arial"/>
+          <w:rFonts w:eastAsia="Noto Sans CJK SC" w:cs="Arial"/>
           <w:b/>
         </w:rPr>
       </w:pPr>
-      <w:bookmarkStart w:id="14" w:name="_i85ws8se9wc5"/>
-      <w:bookmarkEnd w:id="14"/>
+      <w:bookmarkStart w:id="13" w:name="_i85ws8se9wc5"/>
+      <w:bookmarkEnd w:id="13"/>
       <w:r>
         <w:rPr>
           <w:rFonts w:eastAsia="Noto Sans CJK SC" w:cs="Arial"/>
@@ -2998,268 +4451,19 @@
     <w:p>
       <w:pPr>
         <w:rPr>
-          <w:rFonts w:ascii="Arial" w:hAnsi="Arial" w:eastAsia="Noto Sans CJK SC" w:cs="Arial"/>
-          <w:i w:val="0"/>
-          <w:iCs w:val="0"/>
-          <w:sz w:val="20"/>
-          <w:szCs w:val="20"/>
-        </w:rPr>
-      </w:pPr>
-    </w:p>
-    <w:p>
-      <w:pPr>
-        <w:rPr>
-          <w:rFonts w:ascii="Arial" w:hAnsi="Arial" w:eastAsia="Noto Sans CJK SC" w:cs="Arial"/>
-          <w:i/>
-          <w:iCs/>
-          <w:color w:val="222222"/>
-          <w:sz w:val="20"/>
-          <w:szCs w:val="20"/>
-          <w:highlight w:val="white"/>
-        </w:rPr>
-      </w:pPr>
-      <w:r>
-        <w:rPr>
-          <w:rFonts w:eastAsia="Noto Sans CJK SC" w:cs="Arial"/>
-          <w:i/>
-          <w:iCs/>
-          <w:color w:val="222222"/>
-          <w:sz w:val="20"/>
-          <w:szCs w:val="20"/>
-          <w:highlight w:val="white"/>
-        </w:rPr>
-        <w:t xml:space="preserve">[1]. Patil, Yugandhara; Patil, Sonal (2016). </w:t>
-      </w:r>
-      <w:r>
-        <w:fldChar w:fldCharType="begin"/>
-      </w:r>
-      <w:r>
-        <w:instrText xml:space="preserve"> HYPERLINK "http://www.ijarcce.com/upload/2016/january-16/IJARCCE 52.pdf" \h </w:instrText>
-      </w:r>
-      <w:r>
-        <w:fldChar w:fldCharType="separate"/>
-      </w:r>
-      <w:r>
-        <w:rPr>
-          <w:rFonts w:eastAsia="Noto Sans CJK SC" w:cs="Arial"/>
-          <w:i/>
-          <w:iCs/>
-          <w:color w:val="222222"/>
-          <w:sz w:val="20"/>
-          <w:szCs w:val="20"/>
-          <w:highlight w:val="white"/>
-        </w:rPr>
-        <w:t>"Review of Web Crawlers with Specification and Working"</w:t>
-      </w:r>
-      <w:r>
-        <w:rPr>
-          <w:rFonts w:eastAsia="Noto Sans CJK SC" w:cs="Arial"/>
-          <w:i/>
-          <w:iCs/>
-          <w:color w:val="222222"/>
-          <w:sz w:val="20"/>
-          <w:szCs w:val="20"/>
-          <w:highlight w:val="white"/>
-        </w:rPr>
-        <w:fldChar w:fldCharType="end"/>
-      </w:r>
-      <w:r>
-        <w:rPr>
-          <w:rFonts w:eastAsia="Noto Sans CJK SC" w:cs="Arial"/>
-          <w:i/>
-          <w:iCs/>
-          <w:color w:val="222222"/>
-          <w:sz w:val="20"/>
-          <w:szCs w:val="20"/>
-          <w:highlight w:val="white"/>
-        </w:rPr>
-        <w:t xml:space="preserve"> (PDF). International Journal of Advanced Research in Computer and Communication Engineering. </w:t>
-      </w:r>
-    </w:p>
-    <w:p>
-      <w:pPr>
-        <w:rPr>
-          <w:rFonts w:ascii="Arial" w:hAnsi="Arial" w:eastAsia="Noto Sans CJK SC" w:cs="Arial"/>
-          <w:i/>
-          <w:iCs/>
-          <w:color w:val="222222"/>
-          <w:sz w:val="20"/>
-          <w:szCs w:val="20"/>
-          <w:highlight w:val="white"/>
-        </w:rPr>
-      </w:pPr>
-    </w:p>
-    <w:p>
-      <w:pPr>
-        <w:rPr>
-          <w:rFonts w:ascii="Arial" w:hAnsi="Arial" w:eastAsia="Noto Sans CJK SC" w:cs="Arial"/>
-          <w:i/>
-          <w:iCs/>
-          <w:color w:val="222222"/>
-          <w:sz w:val="20"/>
-          <w:szCs w:val="20"/>
-          <w:highlight w:val="white"/>
-        </w:rPr>
-      </w:pPr>
-      <w:r>
-        <w:rPr>
-          <w:rFonts w:eastAsia="Noto Sans CJK SC" w:cs="Arial"/>
-          <w:i/>
-          <w:iCs/>
-          <w:color w:val="222222"/>
-          <w:sz w:val="20"/>
-          <w:szCs w:val="20"/>
-          <w:highlight w:val="white"/>
-        </w:rPr>
-        <w:t>[2]. Jordan Friedman, U.S. News Data: The Average Online Bachelor's Student, April 4, 2017</w:t>
-      </w:r>
-    </w:p>
-    <w:p>
-      <w:pPr>
-        <w:rPr>
-          <w:rFonts w:ascii="Arial" w:hAnsi="Arial" w:eastAsia="Noto Sans CJK SC" w:cs="Arial"/>
-          <w:i/>
-          <w:iCs/>
-          <w:color w:val="222222"/>
-          <w:sz w:val="20"/>
-          <w:szCs w:val="20"/>
-          <w:highlight w:val="white"/>
-        </w:rPr>
-      </w:pPr>
-    </w:p>
-    <w:p>
-      <w:pPr>
-        <w:rPr>
-          <w:rFonts w:ascii="Arial" w:hAnsi="Arial" w:eastAsia="Noto Sans CJK SC" w:cs="Arial"/>
-          <w:i/>
-          <w:iCs/>
-          <w:color w:val="222222"/>
-          <w:sz w:val="20"/>
-          <w:szCs w:val="20"/>
-          <w:highlight w:val="white"/>
-        </w:rPr>
-      </w:pPr>
-      <w:r>
-        <w:rPr>
-          <w:rFonts w:eastAsia="Noto Sans CJK SC" w:cs="Arial"/>
-          <w:i/>
-          <w:iCs/>
-          <w:color w:val="222222"/>
-          <w:sz w:val="20"/>
-          <w:szCs w:val="20"/>
-          <w:highlight w:val="white"/>
-        </w:rPr>
-        <w:t>[3]. Cliff Bowman, Veronique Ambrosini,Identifying Valuable Resources,European Management Journal,Volume 25, Issue 4,2007,Pages 320-329,ISSN 0263-2373</w:t>
-      </w:r>
-    </w:p>
-    <w:p>
-      <w:pPr>
-        <w:rPr>
-          <w:rFonts w:ascii="Arial" w:hAnsi="Arial" w:eastAsia="Noto Sans CJK SC" w:cs="Arial"/>
-          <w:i/>
-          <w:iCs/>
-          <w:sz w:val="20"/>
-          <w:szCs w:val="20"/>
-        </w:rPr>
-      </w:pPr>
-    </w:p>
-    <w:p>
-      <w:pPr>
-        <w:rPr>
-          <w:rFonts w:ascii="Arial" w:hAnsi="Arial" w:eastAsia="Noto Sans CJK SC" w:cs="Arial"/>
-          <w:i/>
-          <w:iCs/>
-          <w:sz w:val="20"/>
-          <w:szCs w:val="20"/>
-        </w:rPr>
-      </w:pPr>
-      <w:r>
-        <w:rPr>
-          <w:rFonts w:eastAsia="Noto Sans CJK SC" w:cs="Arial"/>
-          <w:i/>
-          <w:iCs/>
-          <w:sz w:val="20"/>
-          <w:szCs w:val="20"/>
-        </w:rPr>
-        <w:t>[4] Sullivan, Danny. </w:t>
-      </w:r>
-      <w:r>
-        <w:fldChar w:fldCharType="begin"/>
-      </w:r>
-      <w:r>
-        <w:instrText xml:space="preserve"> HYPERLINK "http://searchengineland.com/google-search-press-129925" \h </w:instrText>
-      </w:r>
-      <w:r>
-        <w:fldChar w:fldCharType="separate"/>
-      </w:r>
-      <w:r>
-        <w:rPr>
-          <w:rFonts w:eastAsia="Noto Sans CJK SC" w:cs="Arial"/>
-          <w:i/>
-          <w:iCs/>
-          <w:sz w:val="20"/>
-          <w:szCs w:val="20"/>
-        </w:rPr>
-        <w:t>"Google: 100 Billion Searches Per Month, Search To Integrate Gmail, Launching Enhanced Search App For iOS."</w:t>
-      </w:r>
-      <w:r>
-        <w:rPr>
-          <w:rFonts w:eastAsia="Noto Sans CJK SC" w:cs="Arial"/>
-          <w:i/>
-          <w:iCs/>
-          <w:sz w:val="20"/>
-          <w:szCs w:val="20"/>
-        </w:rPr>
-        <w:fldChar w:fldCharType="end"/>
-      </w:r>
-      <w:r>
-        <w:rPr>
-          <w:rFonts w:eastAsia="Noto Sans CJK SC" w:cs="Arial"/>
-          <w:i/>
-          <w:iCs/>
-          <w:sz w:val="20"/>
-          <w:szCs w:val="20"/>
-        </w:rPr>
-        <w:t> Search Engine Land. August 8, 2012.</w:t>
-      </w:r>
-    </w:p>
-    <w:p>
-      <w:pPr>
-        <w:rPr>
-          <w:rFonts w:ascii="Arial" w:hAnsi="Arial" w:eastAsia="Noto Sans CJK SC" w:cs="Arial"/>
-          <w:i/>
-          <w:iCs/>
-          <w:sz w:val="20"/>
-          <w:szCs w:val="20"/>
-        </w:rPr>
-      </w:pPr>
-    </w:p>
-    <w:p>
-      <w:pPr>
-        <w:rPr>
-          <w:rFonts w:ascii="Arial" w:hAnsi="Arial" w:eastAsia="Noto Sans CJK SC" w:cs="Arial"/>
-          <w:i/>
-          <w:iCs/>
-          <w:sz w:val="20"/>
-          <w:szCs w:val="20"/>
-        </w:rPr>
-      </w:pPr>
-      <w:r>
-        <w:rPr>
-          <w:rFonts w:eastAsia="Noto Sans CJK SC" w:cs="Arial"/>
-          <w:i/>
-          <w:iCs/>
-          <w:sz w:val="20"/>
-          <w:szCs w:val="20"/>
-        </w:rPr>
-        <w:t>[5] Natasha Singer. “How Google Took Over the Classroom”. The New York Times, May 13, 2017</w:t>
-      </w:r>
+          <w:rFonts w:hint="eastAsia"/>
+          <w:lang w:val="en-US" w:eastAsia="zh-CN"/>
+        </w:rPr>
+      </w:pPr>
     </w:p>
     <w:sectPr>
-      <w:headerReference r:id="rId6" w:type="first"/>
-      <w:footerReference r:id="rId8" w:type="first"/>
-      <w:headerReference r:id="rId5" w:type="default"/>
-      <w:footerReference r:id="rId7" w:type="default"/>
+      <w:headerReference r:id="rId5" w:type="first"/>
+      <w:footerReference r:id="rId7" w:type="first"/>
+      <w:headerReference r:id="rId4" w:type="default"/>
+      <w:footerReference r:id="rId6" w:type="default"/>
+      <w:endnotePr>
+        <w:numFmt w:val="decimal"/>
+      </w:endnotePr>
       <w:pgSz w:w="16838" w:h="23811"/>
       <w:pgMar w:top="1440" w:right="1440" w:bottom="1440" w:left="1440" w:header="0" w:footer="720" w:gutter="0"/>
       <w:pgNumType w:fmt="decimal" w:start="0"/>
@@ -3274,23 +4478,779 @@
 
 <file path=word/endnotes.xml><?xml version="1.0" encoding="utf-8"?>
 <w:endnotes xmlns:wpc="http://schemas.microsoft.com/office/word/2010/wordprocessingCanvas" xmlns:mc="http://schemas.openxmlformats.org/markup-compatibility/2006" xmlns:o="urn:schemas-microsoft-com:office:office" xmlns:r="http://schemas.openxmlformats.org/officeDocument/2006/relationships" xmlns:m="http://schemas.openxmlformats.org/officeDocument/2006/math" xmlns:v="urn:schemas-microsoft-com:vml" xmlns:wp14="http://schemas.microsoft.com/office/word/2010/wordprocessingDrawing" xmlns:wp="http://schemas.openxmlformats.org/drawingml/2006/wordprocessingDrawing" xmlns:w="http://schemas.openxmlformats.org/wordprocessingml/2006/main" xmlns:w14="http://schemas.microsoft.com/office/word/2010/wordml" xmlns:w15="http://schemas.microsoft.com/office/word/2012/wordml" xmlns:w10="urn:schemas-microsoft-com:office:word" xmlns:wpg="http://schemas.microsoft.com/office/word/2010/wordprocessingGroup" xmlns:wpi="http://schemas.microsoft.com/office/word/2010/wordprocessingInk" xmlns:wne="http://schemas.microsoft.com/office/word/2006/wordml" xmlns:wps="http://schemas.microsoft.com/office/word/2010/wordprocessingShape" xmlns:wpsCustomData="http://www.wps.cn/officeDocument/2013/wpsCustomData" mc:Ignorable="w14 w15 wp14">
-  <w:endnote w:type="separator" w:id="0">
-    <w:p>
-      <w:pPr>
-        <w:spacing w:line="240" w:lineRule="auto"/>
-      </w:pPr>
-      <w:r>
-        <w:separator/>
-      </w:r>
+  <w:endnote w:id="0">
+    <w:p>
+      <w:pPr>
+        <w:rPr>
+          <w:rFonts w:hint="eastAsia" w:ascii="Microsoft YaHei UI" w:hAnsi="Microsoft YaHei UI" w:eastAsia="Microsoft YaHei UI" w:cs="Microsoft YaHei UI"/>
+          <w:i w:val="0"/>
+          <w:iCs w:val="0"/>
+          <w:color w:val="222222"/>
+          <w:sz w:val="20"/>
+          <w:szCs w:val="20"/>
+          <w:highlight w:val="white"/>
+        </w:rPr>
+      </w:pPr>
+      <w:r>
+        <w:rPr>
+          <w:rStyle w:val="21"/>
+          <w:i w:val="0"/>
+          <w:iCs w:val="0"/>
+        </w:rPr>
+        <w:t>[</w:t>
+      </w:r>
+      <w:r>
+        <w:rPr>
+          <w:rStyle w:val="21"/>
+          <w:i w:val="0"/>
+          <w:iCs w:val="0"/>
+        </w:rPr>
+        <w:endnoteRef/>
+      </w:r>
+      <w:r>
+        <w:rPr>
+          <w:rStyle w:val="21"/>
+          <w:i w:val="0"/>
+          <w:iCs w:val="0"/>
+        </w:rPr>
+        <w:t>]</w:t>
+      </w:r>
+      <w:r>
+        <w:rPr>
+          <w:rFonts w:hint="eastAsia" w:eastAsia="宋体"/>
+          <w:i w:val="0"/>
+          <w:iCs w:val="0"/>
+          <w:lang w:val="en-US" w:eastAsia="zh-CN"/>
+        </w:rPr>
+        <w:t xml:space="preserve"> </w:t>
+      </w:r>
+      <w:r>
+        <w:rPr>
+          <w:rStyle w:val="29"/>
+          <w:rFonts w:hint="eastAsia"/>
+          <w:i w:val="0"/>
+          <w:iCs w:val="0"/>
+          <w:lang w:val="en" w:eastAsia="zh-CN"/>
+        </w:rPr>
+        <w:t xml:space="preserve">Patil, Yugandhara; Patil, Sonal (2016). </w:t>
+      </w:r>
+      <w:r>
+        <w:rPr>
+          <w:rStyle w:val="29"/>
+          <w:rFonts w:hint="eastAsia"/>
+          <w:i w:val="0"/>
+          <w:iCs w:val="0"/>
+          <w:lang w:val="en" w:eastAsia="zh-CN"/>
+        </w:rPr>
+        <w:fldChar w:fldCharType="begin"/>
+      </w:r>
+      <w:r>
+        <w:rPr>
+          <w:rStyle w:val="29"/>
+          <w:rFonts w:hint="eastAsia"/>
+          <w:i w:val="0"/>
+          <w:iCs w:val="0"/>
+          <w:lang w:val="en" w:eastAsia="zh-CN"/>
+        </w:rPr>
+        <w:instrText xml:space="preserve"> HYPERLINK "http://www.ijarcce.com/upload/2016/january-16/IJARCCE 52.pdf" \h </w:instrText>
+      </w:r>
+      <w:r>
+        <w:rPr>
+          <w:rStyle w:val="29"/>
+          <w:rFonts w:hint="eastAsia"/>
+          <w:i w:val="0"/>
+          <w:iCs w:val="0"/>
+          <w:lang w:val="en" w:eastAsia="zh-CN"/>
+        </w:rPr>
+        <w:fldChar w:fldCharType="separate"/>
+      </w:r>
+      <w:r>
+        <w:rPr>
+          <w:rStyle w:val="29"/>
+          <w:rFonts w:hint="eastAsia"/>
+          <w:i w:val="0"/>
+          <w:iCs w:val="0"/>
+          <w:lang w:val="en" w:eastAsia="zh-CN"/>
+        </w:rPr>
+        <w:t>"Review of Web Crawlers with Specification and Working"</w:t>
+      </w:r>
+      <w:r>
+        <w:rPr>
+          <w:rStyle w:val="29"/>
+          <w:rFonts w:hint="eastAsia"/>
+          <w:i w:val="0"/>
+          <w:iCs w:val="0"/>
+          <w:lang w:val="en" w:eastAsia="zh-CN"/>
+        </w:rPr>
+        <w:fldChar w:fldCharType="end"/>
+      </w:r>
+      <w:r>
+        <w:rPr>
+          <w:rStyle w:val="29"/>
+          <w:rFonts w:hint="eastAsia"/>
+          <w:i w:val="0"/>
+          <w:iCs w:val="0"/>
+          <w:lang w:val="en" w:eastAsia="zh-CN"/>
+        </w:rPr>
+        <w:t xml:space="preserve"> (PDF). International Journal of Advanced Research in Computer and Communication Engineering. </w:t>
+      </w:r>
+    </w:p>
+    <w:p>
+      <w:pPr>
+        <w:pStyle w:val="11"/>
+        <w:snapToGrid w:val="0"/>
+        <w:rPr>
+          <w:i w:val="0"/>
+          <w:iCs w:val="0"/>
+        </w:rPr>
+      </w:pPr>
     </w:p>
   </w:endnote>
-  <w:endnote w:type="continuationSeparator" w:id="1">
-    <w:p>
-      <w:pPr>
-        <w:spacing w:line="240" w:lineRule="auto"/>
-      </w:pPr>
-      <w:r>
-        <w:continuationSeparator/>
+  <w:endnote w:id="1">
+    <w:p>
+      <w:pPr>
+        <w:pStyle w:val="11"/>
+        <w:bidi w:val="0"/>
+        <w:rPr>
+          <w:rFonts w:hint="eastAsia" w:ascii="Microsoft YaHei UI" w:hAnsi="Microsoft YaHei UI" w:eastAsia="Microsoft YaHei UI" w:cs="Microsoft YaHei UI"/>
+          <w:i w:val="0"/>
+          <w:iCs w:val="0"/>
+          <w:color w:val="222222"/>
+          <w:sz w:val="20"/>
+          <w:szCs w:val="20"/>
+          <w:highlight w:val="white"/>
+        </w:rPr>
+      </w:pPr>
+      <w:r>
+        <w:rPr>
+          <w:rStyle w:val="21"/>
+          <w:i w:val="0"/>
+          <w:iCs w:val="0"/>
+        </w:rPr>
+        <w:t>[</w:t>
+      </w:r>
+      <w:r>
+        <w:rPr>
+          <w:rStyle w:val="21"/>
+          <w:i w:val="0"/>
+          <w:iCs w:val="0"/>
+        </w:rPr>
+        <w:endnoteRef/>
+      </w:r>
+      <w:r>
+        <w:rPr>
+          <w:rStyle w:val="21"/>
+          <w:i w:val="0"/>
+          <w:iCs w:val="0"/>
+        </w:rPr>
+        <w:t>]</w:t>
+      </w:r>
+      <w:r>
+        <w:rPr>
+          <w:rFonts w:hint="eastAsia" w:eastAsia="宋体"/>
+          <w:i w:val="0"/>
+          <w:iCs w:val="0"/>
+          <w:lang w:val="en-US" w:eastAsia="zh-CN"/>
+        </w:rPr>
+        <w:t xml:space="preserve"> </w:t>
+      </w:r>
+      <w:r>
+        <w:rPr>
+          <w:rStyle w:val="29"/>
+          <w:rFonts w:hint="eastAsia" w:ascii="Arial" w:hAnsi="Arial"/>
+          <w:i w:val="0"/>
+        </w:rPr>
+        <w:t>Cliff Bowman, Veronique Ambrosini,Identifying Valuable Resources,European Management Journal,Volume 25, Issue 4,2007,Pages 320-329,ISSN 0263-2373</w:t>
+      </w:r>
+    </w:p>
+    <w:p>
+      <w:pPr>
+        <w:pStyle w:val="11"/>
+        <w:bidi w:val="0"/>
+        <w:rPr>
+          <w:rFonts w:hint="eastAsia" w:ascii="Microsoft YaHei UI" w:hAnsi="Microsoft YaHei UI" w:eastAsia="Microsoft YaHei UI" w:cs="Microsoft YaHei UI"/>
+          <w:i w:val="0"/>
+          <w:iCs w:val="0"/>
+          <w:color w:val="222222"/>
+          <w:sz w:val="20"/>
+          <w:szCs w:val="20"/>
+          <w:highlight w:val="white"/>
+        </w:rPr>
+      </w:pPr>
+    </w:p>
+  </w:endnote>
+  <w:endnote w:id="2">
+    <w:p>
+      <w:pPr>
+        <w:pStyle w:val="11"/>
+        <w:bidi w:val="0"/>
+        <w:rPr>
+          <w:rStyle w:val="29"/>
+          <w:rFonts w:hint="eastAsia"/>
+        </w:rPr>
+      </w:pPr>
+      <w:r>
+        <w:rPr>
+          <w:rStyle w:val="21"/>
+        </w:rPr>
+        <w:t>[</w:t>
+      </w:r>
+      <w:r>
+        <w:rPr>
+          <w:rStyle w:val="21"/>
+        </w:rPr>
+        <w:endnoteRef/>
+      </w:r>
+      <w:r>
+        <w:rPr>
+          <w:rStyle w:val="21"/>
+        </w:rPr>
+        <w:t>]</w:t>
+      </w:r>
+      <w:r>
+        <w:t xml:space="preserve"> </w:t>
+      </w:r>
+      <w:r>
+        <w:rPr>
+          <w:rStyle w:val="29"/>
+          <w:rFonts w:hint="eastAsia"/>
+        </w:rPr>
+        <w:t>Jordan Friedman, U.S. News Data: The Average Online Bachelor's Student, April 4, 2017</w:t>
+      </w:r>
+    </w:p>
+    <w:p>
+      <w:pPr>
+        <w:pStyle w:val="11"/>
+        <w:bidi w:val="0"/>
+        <w:rPr>
+          <w:rStyle w:val="29"/>
+          <w:rFonts w:hint="eastAsia"/>
+        </w:rPr>
+      </w:pPr>
+    </w:p>
+  </w:endnote>
+  <w:endnote w:id="3">
+    <w:p>
+      <w:pPr>
+        <w:pStyle w:val="11"/>
+        <w:snapToGrid w:val="0"/>
+        <w:rPr>
+          <w:rStyle w:val="29"/>
+          <w:rFonts w:hint="default"/>
+        </w:rPr>
+      </w:pPr>
+      <w:r>
+        <w:rPr>
+          <w:rStyle w:val="21"/>
+        </w:rPr>
+        <w:t>[</w:t>
+      </w:r>
+      <w:r>
+        <w:rPr>
+          <w:rStyle w:val="21"/>
+        </w:rPr>
+        <w:endnoteRef/>
+      </w:r>
+      <w:r>
+        <w:rPr>
+          <w:rStyle w:val="21"/>
+        </w:rPr>
+        <w:t>]</w:t>
+      </w:r>
+      <w:r>
+        <w:t xml:space="preserve"> </w:t>
+      </w:r>
+      <w:r>
+        <w:rPr>
+          <w:rStyle w:val="29"/>
+          <w:rFonts w:hint="default"/>
+        </w:rPr>
+        <w:t>Reenskaug, Trygve. </w:t>
+      </w:r>
+      <w:r>
+        <w:rPr>
+          <w:rStyle w:val="29"/>
+          <w:rFonts w:hint="default"/>
+        </w:rPr>
+        <w:fldChar w:fldCharType="begin"/>
+      </w:r>
+      <w:r>
+        <w:rPr>
+          <w:rStyle w:val="29"/>
+          <w:rFonts w:hint="default"/>
+        </w:rPr>
+        <w:instrText xml:space="preserve"> HYPERLINK "http://heim.ifi.uio.no/~trygver/2007/MVC_Originals.pdf" </w:instrText>
+      </w:r>
+      <w:r>
+        <w:rPr>
+          <w:rStyle w:val="29"/>
+          <w:rFonts w:hint="default"/>
+        </w:rPr>
+        <w:fldChar w:fldCharType="separate"/>
+      </w:r>
+      <w:r>
+        <w:rPr>
+          <w:rStyle w:val="29"/>
+          <w:rFonts w:hint="default"/>
+        </w:rPr>
+        <w:t>THING-MODEL-VIEW-EDITOR: an Example from a planningsystem</w:t>
+      </w:r>
+      <w:r>
+        <w:rPr>
+          <w:rStyle w:val="29"/>
+          <w:rFonts w:hint="default"/>
+        </w:rPr>
+        <w:fldChar w:fldCharType="end"/>
+      </w:r>
+    </w:p>
+    <w:p>
+      <w:pPr>
+        <w:pStyle w:val="11"/>
+        <w:snapToGrid w:val="0"/>
+        <w:rPr>
+          <w:rStyle w:val="29"/>
+          <w:rFonts w:hint="default"/>
+        </w:rPr>
+      </w:pPr>
+    </w:p>
+  </w:endnote>
+  <w:endnote w:id="4">
+    <w:p>
+      <w:pPr>
+        <w:pStyle w:val="11"/>
+        <w:snapToGrid w:val="0"/>
+        <w:rPr>
+          <w:rStyle w:val="29"/>
+          <w:rFonts w:hint="eastAsia"/>
+        </w:rPr>
+      </w:pPr>
+      <w:r>
+        <w:rPr>
+          <w:rStyle w:val="21"/>
+        </w:rPr>
+        <w:t>[</w:t>
+      </w:r>
+      <w:r>
+        <w:rPr>
+          <w:rStyle w:val="21"/>
+        </w:rPr>
+        <w:endnoteRef/>
+      </w:r>
+      <w:r>
+        <w:rPr>
+          <w:rStyle w:val="21"/>
+        </w:rPr>
+        <w:t>]</w:t>
+      </w:r>
+      <w:r>
+        <w:rPr>
+          <w:rStyle w:val="29"/>
+        </w:rPr>
+        <w:t xml:space="preserve"> </w:t>
+      </w:r>
+      <w:r>
+        <w:rPr>
+          <w:rStyle w:val="29"/>
+          <w:rFonts w:hint="eastAsia"/>
+        </w:rPr>
+        <w:t>Sullivan, Danny. </w:t>
+      </w:r>
+      <w:r>
+        <w:rPr>
+          <w:rStyle w:val="29"/>
+          <w:rFonts w:hint="eastAsia"/>
+        </w:rPr>
+        <w:fldChar w:fldCharType="begin"/>
+      </w:r>
+      <w:r>
+        <w:rPr>
+          <w:rStyle w:val="29"/>
+          <w:rFonts w:hint="eastAsia"/>
+        </w:rPr>
+        <w:instrText xml:space="preserve"> HYPERLINK "http://searchengineland.com/google-search-press-129925" \h </w:instrText>
+      </w:r>
+      <w:r>
+        <w:rPr>
+          <w:rStyle w:val="29"/>
+          <w:rFonts w:hint="eastAsia"/>
+        </w:rPr>
+        <w:fldChar w:fldCharType="separate"/>
+      </w:r>
+      <w:r>
+        <w:rPr>
+          <w:rStyle w:val="29"/>
+          <w:rFonts w:hint="eastAsia"/>
+        </w:rPr>
+        <w:t>"Google: 100 Billion Searches Per Month, Search To Integrate Gmail, Launching Enhanced Search App For iOS."</w:t>
+      </w:r>
+      <w:r>
+        <w:rPr>
+          <w:rStyle w:val="29"/>
+          <w:rFonts w:hint="eastAsia"/>
+        </w:rPr>
+        <w:fldChar w:fldCharType="end"/>
+      </w:r>
+      <w:r>
+        <w:rPr>
+          <w:rStyle w:val="29"/>
+          <w:rFonts w:hint="eastAsia"/>
+        </w:rPr>
+        <w:t> Search Engine Land. August 8, 2012</w:t>
+      </w:r>
+    </w:p>
+    <w:p>
+      <w:pPr>
+        <w:pStyle w:val="11"/>
+        <w:snapToGrid w:val="0"/>
+        <w:rPr>
+          <w:rStyle w:val="29"/>
+          <w:rFonts w:hint="eastAsia"/>
+        </w:rPr>
+      </w:pPr>
+    </w:p>
+  </w:endnote>
+  <w:endnote w:id="5">
+    <w:p>
+      <w:pPr>
+        <w:pStyle w:val="11"/>
+        <w:snapToGrid w:val="0"/>
+        <w:rPr>
+          <w:rStyle w:val="29"/>
+          <w:rFonts w:hint="eastAsia"/>
+        </w:rPr>
+      </w:pPr>
+      <w:r>
+        <w:rPr>
+          <w:rStyle w:val="21"/>
+        </w:rPr>
+        <w:t>[</w:t>
+      </w:r>
+      <w:r>
+        <w:rPr>
+          <w:rStyle w:val="21"/>
+        </w:rPr>
+        <w:endnoteRef/>
+      </w:r>
+      <w:r>
+        <w:rPr>
+          <w:rStyle w:val="21"/>
+        </w:rPr>
+        <w:t>]</w:t>
+      </w:r>
+      <w:r>
+        <w:rPr>
+          <w:rStyle w:val="29"/>
+        </w:rPr>
+        <w:t xml:space="preserve"> </w:t>
+      </w:r>
+      <w:r>
+        <w:rPr>
+          <w:rStyle w:val="29"/>
+          <w:rFonts w:hint="eastAsia"/>
+        </w:rPr>
+        <w:t>Natasha Singer. “How Google Took Over the Classroom”. The New York Times, May 13, 2017</w:t>
+      </w:r>
+    </w:p>
+    <w:p>
+      <w:pPr>
+        <w:pStyle w:val="11"/>
+        <w:snapToGrid w:val="0"/>
+        <w:rPr>
+          <w:rStyle w:val="29"/>
+          <w:rFonts w:hint="eastAsia"/>
+        </w:rPr>
+      </w:pPr>
+    </w:p>
+    <w:p>
+      <w:pPr>
+        <w:pStyle w:val="11"/>
+        <w:snapToGrid w:val="0"/>
+      </w:pPr>
+    </w:p>
+  </w:endnote>
+  <w:endnote w:id="6">
+    <w:p>
+      <w:pPr>
+        <w:pStyle w:val="11"/>
+        <w:snapToGrid w:val="0"/>
+        <w:rPr>
+          <w:rStyle w:val="29"/>
+          <w:rFonts w:hint="default" w:ascii="Arial" w:hAnsi="Arial"/>
+          <w:i w:val="0"/>
+        </w:rPr>
+      </w:pPr>
+      <w:r>
+        <w:rPr>
+          <w:rStyle w:val="21"/>
+        </w:rPr>
+        <w:t>[</w:t>
+      </w:r>
+      <w:r>
+        <w:rPr>
+          <w:rStyle w:val="21"/>
+        </w:rPr>
+        <w:endnoteRef/>
+      </w:r>
+      <w:r>
+        <w:rPr>
+          <w:rStyle w:val="21"/>
+        </w:rPr>
+        <w:t>]</w:t>
+      </w:r>
+      <w:r>
+        <w:t xml:space="preserve"> </w:t>
+      </w:r>
+      <w:r>
+        <w:rPr>
+          <w:rFonts w:ascii="sans-serif" w:hAnsi="sans-serif" w:eastAsia="sans-serif" w:cs="sans-serif"/>
+          <w:i w:val="0"/>
+          <w:caps w:val="0"/>
+          <w:color w:val="202122"/>
+          <w:spacing w:val="0"/>
+          <w:sz w:val="18"/>
+          <w:szCs w:val="18"/>
+          <w:shd w:val="clear" w:fill="EAF3FF"/>
+        </w:rPr>
+        <w:t> </w:t>
+      </w:r>
+      <w:r>
+        <w:rPr>
+          <w:rStyle w:val="29"/>
+          <w:rFonts w:hint="default"/>
+        </w:rPr>
+        <w:fldChar w:fldCharType="begin"/>
+      </w:r>
+      <w:r>
+        <w:rPr>
+          <w:rStyle w:val="29"/>
+          <w:rFonts w:hint="default"/>
+        </w:rPr>
+        <w:instrText xml:space="preserve"> HYPERLINK "https://people.cs.umass.edu/~ramesh/Site/PUBLICATIONS_files/DMPPSW02.pdf" </w:instrText>
+      </w:r>
+      <w:r>
+        <w:rPr>
+          <w:rStyle w:val="29"/>
+          <w:rFonts w:hint="default"/>
+        </w:rPr>
+        <w:fldChar w:fldCharType="separate"/>
+      </w:r>
+      <w:r>
+        <w:rPr>
+          <w:rStyle w:val="29"/>
+          <w:rFonts w:hint="default"/>
+        </w:rPr>
+        <w:t>"Globally Distributed Content Delivery, by J. Dilley, B. Maggs, J. Parikh, H. Prokop, R. Sitaraman and B. Weihl, IEEE Internet Computing, Volume 6, Issue 5, November 2002"</w:t>
+      </w:r>
+      <w:r>
+        <w:rPr>
+          <w:rStyle w:val="29"/>
+          <w:rFonts w:hint="default"/>
+        </w:rPr>
+        <w:fldChar w:fldCharType="end"/>
+      </w:r>
+      <w:r>
+        <w:rPr>
+          <w:rStyle w:val="29"/>
+          <w:rFonts w:hint="default"/>
+        </w:rPr>
+        <w:t>(PDF). </w:t>
+      </w:r>
+      <w:r>
+        <w:rPr>
+          <w:rStyle w:val="29"/>
+          <w:rFonts w:hint="default"/>
+        </w:rPr>
+        <w:fldChar w:fldCharType="begin"/>
+      </w:r>
+      <w:r>
+        <w:rPr>
+          <w:rStyle w:val="29"/>
+          <w:rFonts w:hint="default"/>
+        </w:rPr>
+        <w:instrText xml:space="preserve"> HYPERLINK "https://web.archive.org/web/20170809231307/http://people.cs.umass.edu/~ramesh/Site/PUBLICATIONS_files/DMPPSW02.pdf" </w:instrText>
+      </w:r>
+      <w:r>
+        <w:rPr>
+          <w:rStyle w:val="29"/>
+          <w:rFonts w:hint="default"/>
+        </w:rPr>
+        <w:fldChar w:fldCharType="separate"/>
+      </w:r>
+      <w:r>
+        <w:rPr>
+          <w:rStyle w:val="29"/>
+          <w:rFonts w:hint="default"/>
+        </w:rPr>
+        <w:t>Archived</w:t>
+      </w:r>
+      <w:r>
+        <w:rPr>
+          <w:rStyle w:val="29"/>
+          <w:rFonts w:hint="default"/>
+        </w:rPr>
+        <w:fldChar w:fldCharType="end"/>
+      </w:r>
+      <w:r>
+        <w:rPr>
+          <w:rStyle w:val="29"/>
+          <w:rFonts w:hint="default"/>
+        </w:rPr>
+        <w:t> (PDF) from the original on 2017-08-09. Retrieved 2019-10-25.</w:t>
+      </w:r>
+    </w:p>
+    <w:p>
+      <w:pPr>
+        <w:pStyle w:val="11"/>
+        <w:snapToGrid w:val="0"/>
+        <w:rPr>
+          <w:rStyle w:val="29"/>
+          <w:rFonts w:hint="eastAsia" w:ascii="Arial" w:hAnsi="Arial"/>
+          <w:i w:val="0"/>
+        </w:rPr>
+      </w:pPr>
+    </w:p>
+  </w:endnote>
+  <w:endnote w:id="7">
+    <w:p>
+      <w:pPr>
+        <w:pStyle w:val="11"/>
+        <w:snapToGrid w:val="0"/>
+        <w:rPr>
+          <w:rStyle w:val="29"/>
+          <w:rFonts w:hint="eastAsia"/>
+          <w:lang w:val="en-US" w:eastAsia="zh-CN"/>
+        </w:rPr>
+      </w:pPr>
+      <w:r>
+        <w:rPr>
+          <w:rStyle w:val="21"/>
+        </w:rPr>
+        <w:t>[</w:t>
+      </w:r>
+      <w:r>
+        <w:rPr>
+          <w:rStyle w:val="21"/>
+        </w:rPr>
+        <w:endnoteRef/>
+      </w:r>
+      <w:r>
+        <w:rPr>
+          <w:rStyle w:val="21"/>
+        </w:rPr>
+        <w:t>]</w:t>
+      </w:r>
+      <w:r>
+        <w:t xml:space="preserve"> </w:t>
+      </w:r>
+      <w:r>
+        <w:rPr>
+          <w:rStyle w:val="29"/>
+          <w:rFonts w:hint="eastAsia"/>
+        </w:rPr>
+        <w:t>OMG™ Unified Modeling Language™ (OMG UML®) specifications</w:t>
+      </w:r>
+      <w:r>
+        <w:rPr>
+          <w:rStyle w:val="29"/>
+          <w:rFonts w:hint="eastAsia"/>
+          <w:lang w:val="en-US" w:eastAsia="zh-CN"/>
+        </w:rPr>
+        <w:t xml:space="preserve">, </w:t>
+      </w:r>
+      <w:r>
+        <w:rPr>
+          <w:rStyle w:val="29"/>
+          <w:rFonts w:hint="eastAsia"/>
+        </w:rPr>
+        <w:t>Kirill Fakhroutdinov</w:t>
+      </w:r>
+      <w:r>
+        <w:rPr>
+          <w:rStyle w:val="29"/>
+          <w:rFonts w:hint="eastAsia"/>
+          <w:lang w:val="en-US" w:eastAsia="zh-CN"/>
+        </w:rPr>
+        <w:t xml:space="preserve"> 2007-2016</w:t>
+      </w:r>
+    </w:p>
+    <w:p>
+      <w:pPr>
+        <w:pStyle w:val="11"/>
+        <w:snapToGrid w:val="0"/>
+      </w:pPr>
+    </w:p>
+  </w:endnote>
+  <w:endnote w:id="8">
+    <w:p>
+      <w:pPr>
+        <w:pStyle w:val="11"/>
+        <w:snapToGrid w:val="0"/>
+        <w:rPr>
+          <w:rStyle w:val="29"/>
+        </w:rPr>
+      </w:pPr>
+      <w:r>
+        <w:rPr>
+          <w:rStyle w:val="21"/>
+        </w:rPr>
+        <w:t>[</w:t>
+      </w:r>
+      <w:r>
+        <w:rPr>
+          <w:rStyle w:val="21"/>
+        </w:rPr>
+        <w:endnoteRef/>
+      </w:r>
+      <w:r>
+        <w:rPr>
+          <w:rStyle w:val="21"/>
+        </w:rPr>
+        <w:t>]</w:t>
+      </w:r>
+      <w:r>
+        <w:t xml:space="preserve"> </w:t>
+      </w:r>
+      <w:r>
+        <w:rPr>
+          <w:rStyle w:val="29"/>
+          <w:rFonts w:hint="eastAsia"/>
+        </w:rPr>
+        <w:t> Burbeck, Steve (1992) </w:t>
+      </w:r>
+      <w:r>
+        <w:rPr>
+          <w:rStyle w:val="29"/>
+          <w:rFonts w:hint="eastAsia"/>
+        </w:rPr>
+        <w:fldChar w:fldCharType="begin"/>
+      </w:r>
+      <w:r>
+        <w:rPr>
+          <w:rStyle w:val="29"/>
+          <w:rFonts w:hint="eastAsia"/>
+        </w:rPr>
+        <w:instrText xml:space="preserve"> HYPERLINK "https://web.archive.org/web/20120729161926/http://st-www.cs.illinois.edu/users/smarch/st-docs/mvc.html" </w:instrText>
+      </w:r>
+      <w:r>
+        <w:rPr>
+          <w:rStyle w:val="29"/>
+          <w:rFonts w:hint="eastAsia"/>
+        </w:rPr>
+        <w:fldChar w:fldCharType="separate"/>
+      </w:r>
+      <w:r>
+        <w:rPr>
+          <w:rStyle w:val="29"/>
+          <w:rFonts w:hint="eastAsia"/>
+        </w:rPr>
+        <w:t>Applications Programming in Smalltalk-80:How to use Model–View–Controller (MVC)</w:t>
+      </w:r>
+      <w:r>
+        <w:rPr>
+          <w:rStyle w:val="29"/>
+          <w:rFonts w:hint="eastAsia"/>
+        </w:rPr>
+        <w:fldChar w:fldCharType="end"/>
       </w:r>
     </w:p>
   </w:endnote>
@@ -3343,7 +5303,7 @@
           <wp:wrapTopAndBottom/>
           <wp:docPr id="6" name="Image2" descr="horizontal line"/>
           <wp:cNvGraphicFramePr>
-            <a:graphicFrameLocks xmlns:a="http://schemas.openxmlformats.org/drawingml/2006/main" noChangeAspect="true"/>
+            <a:graphicFrameLocks xmlns:a="http://schemas.openxmlformats.org/drawingml/2006/main" noChangeAspect="1"/>
           </wp:cNvGraphicFramePr>
           <a:graphic xmlns:a="http://schemas.openxmlformats.org/drawingml/2006/main">
             <a:graphicData uri="http://schemas.openxmlformats.org/drawingml/2006/picture">
@@ -3351,7 +5311,7 @@
                 <pic:nvPicPr>
                   <pic:cNvPr id="6" name="Image2" descr="horizontal line"/>
                   <pic:cNvPicPr>
-                    <a:picLocks noChangeAspect="true" noChangeArrowheads="true"/>
+                    <a:picLocks noChangeAspect="1" noChangeArrowheads="1"/>
                   </pic:cNvPicPr>
                 </pic:nvPicPr>
                 <pic:blipFill>
@@ -3390,7 +5350,7 @@
           <wp:wrapTopAndBottom/>
           <wp:docPr id="7" name="Image1" descr="footer"/>
           <wp:cNvGraphicFramePr>
-            <a:graphicFrameLocks xmlns:a="http://schemas.openxmlformats.org/drawingml/2006/main" noChangeAspect="true"/>
+            <a:graphicFrameLocks xmlns:a="http://schemas.openxmlformats.org/drawingml/2006/main" noChangeAspect="1"/>
           </wp:cNvGraphicFramePr>
           <a:graphic xmlns:a="http://schemas.openxmlformats.org/drawingml/2006/main">
             <a:graphicData uri="http://schemas.openxmlformats.org/drawingml/2006/picture">
@@ -3398,7 +5358,7 @@
                 <pic:nvPicPr>
                   <pic:cNvPr id="7" name="Image1" descr="footer"/>
                   <pic:cNvPicPr>
-                    <a:picLocks noChangeAspect="true" noChangeArrowheads="true"/>
+                    <a:picLocks noChangeAspect="1" noChangeArrowheads="1"/>
                   </pic:cNvPicPr>
                 </pic:nvPicPr>
                 <pic:blipFill>
@@ -3424,31 +5384,6 @@
     </w:r>
   </w:p>
 </w:ftr>
-</file>
-
-<file path=word/footnotes.xml><?xml version="1.0" encoding="utf-8"?>
-<w:footnotes xmlns:wpc="http://schemas.microsoft.com/office/word/2010/wordprocessingCanvas" xmlns:mc="http://schemas.openxmlformats.org/markup-compatibility/2006" xmlns:o="urn:schemas-microsoft-com:office:office" xmlns:r="http://schemas.openxmlformats.org/officeDocument/2006/relationships" xmlns:m="http://schemas.openxmlformats.org/officeDocument/2006/math" xmlns:v="urn:schemas-microsoft-com:vml" xmlns:wp14="http://schemas.microsoft.com/office/word/2010/wordprocessingDrawing" xmlns:wp="http://schemas.openxmlformats.org/drawingml/2006/wordprocessingDrawing" xmlns:w="http://schemas.openxmlformats.org/wordprocessingml/2006/main" xmlns:w14="http://schemas.microsoft.com/office/word/2010/wordml" xmlns:w15="http://schemas.microsoft.com/office/word/2012/wordml" xmlns:w10="urn:schemas-microsoft-com:office:word" xmlns:wpg="http://schemas.microsoft.com/office/word/2010/wordprocessingGroup" xmlns:wpi="http://schemas.microsoft.com/office/word/2010/wordprocessingInk" xmlns:wne="http://schemas.microsoft.com/office/word/2006/wordml" xmlns:wps="http://schemas.microsoft.com/office/word/2010/wordprocessingShape" xmlns:wpsCustomData="http://www.wps.cn/officeDocument/2013/wpsCustomData" mc:Ignorable="w14 w15 wp14">
-  <w:footnote w:type="separator" w:id="0">
-    <w:p>
-      <w:pPr>
-        <w:spacing w:line="240" w:lineRule="auto"/>
-      </w:pPr>
-      <w:r>
-        <w:separator/>
-      </w:r>
-    </w:p>
-  </w:footnote>
-  <w:footnote w:type="continuationSeparator" w:id="1">
-    <w:p>
-      <w:pPr>
-        <w:spacing w:line="240" w:lineRule="auto"/>
-      </w:pPr>
-      <w:r>
-        <w:continuationSeparator/>
-      </w:r>
-    </w:p>
-  </w:footnote>
-</w:footnotes>
 </file>
 
 <file path=word/header1.xml><?xml version="1.0" encoding="utf-8"?>
@@ -3484,7 +5419,7 @@
     <w:pPr>
       <w:spacing w:before="640" w:after="0"/>
       <w:rPr>
-        <w:rFonts w:ascii="Open Sans" w:hAnsi="Open Sans" w:eastAsia="Open Sans" w:cs="Open Sans"/>
+        <w:rFonts w:hint="eastAsia" w:ascii="Microsoft YaHei UI" w:hAnsi="Microsoft YaHei UI" w:eastAsia="Microsoft YaHei UI" w:cs="Microsoft YaHei UI"/>
         <w:i/>
         <w:sz w:val="24"/>
         <w:szCs w:val="24"/>
@@ -3505,7 +5440,7 @@
           <wp:wrapTopAndBottom/>
           <wp:docPr id="4" name="image1.png" descr="horizontal line"/>
           <wp:cNvGraphicFramePr>
-            <a:graphicFrameLocks xmlns:a="http://schemas.openxmlformats.org/drawingml/2006/main" noChangeAspect="true"/>
+            <a:graphicFrameLocks xmlns:a="http://schemas.openxmlformats.org/drawingml/2006/main" noChangeAspect="1"/>
           </wp:cNvGraphicFramePr>
           <a:graphic xmlns:a="http://schemas.openxmlformats.org/drawingml/2006/main">
             <a:graphicData uri="http://schemas.openxmlformats.org/drawingml/2006/picture">
@@ -3513,7 +5448,7 @@
                 <pic:nvPicPr>
                   <pic:cNvPr id="4" name="image1.png" descr="horizontal line"/>
                   <pic:cNvPicPr>
-                    <a:picLocks noChangeAspect="true" noChangeArrowheads="true"/>
+                    <a:picLocks noChangeAspect="1" noChangeArrowheads="1"/>
                   </pic:cNvPicPr>
                 </pic:nvPicPr>
                 <pic:blipFill>
@@ -3552,7 +5487,7 @@
           <wp:wrapSquare wrapText="bothSides"/>
           <wp:docPr id="5" name="image3.jpg"/>
           <wp:cNvGraphicFramePr>
-            <a:graphicFrameLocks xmlns:a="http://schemas.openxmlformats.org/drawingml/2006/main" noChangeAspect="true"/>
+            <a:graphicFrameLocks xmlns:a="http://schemas.openxmlformats.org/drawingml/2006/main" noChangeAspect="1"/>
           </wp:cNvGraphicFramePr>
           <a:graphic xmlns:a="http://schemas.openxmlformats.org/drawingml/2006/main">
             <a:graphicData uri="http://schemas.openxmlformats.org/drawingml/2006/picture">
@@ -3560,7 +5495,7 @@
                 <pic:nvPicPr>
                   <pic:cNvPr id="5" name="image3.jpg"/>
                   <pic:cNvPicPr>
-                    <a:picLocks noChangeAspect="true" noChangeArrowheads="true"/>
+                    <a:picLocks noChangeAspect="1" noChangeArrowheads="1"/>
                   </pic:cNvPicPr>
                 </pic:nvPicPr>
                 <pic:blipFill>
@@ -3586,7 +5521,7 @@
     </w:r>
     <w:r>
       <w:rPr>
-        <w:rFonts w:ascii="Open Sans" w:hAnsi="Open Sans" w:eastAsia="Open Sans" w:cs="Open Sans"/>
+        <w:rFonts w:hint="eastAsia" w:ascii="Microsoft YaHei UI" w:hAnsi="Microsoft YaHei UI" w:eastAsia="Microsoft YaHei UI" w:cs="Microsoft YaHei UI"/>
         <w:i/>
         <w:sz w:val="24"/>
         <w:szCs w:val="24"/>
@@ -3598,7 +5533,7 @@
 </file>
 
 <file path=word/numbering.xml><?xml version="1.0" encoding="utf-8"?>
-<w:numbering xmlns:wpc="http://schemas.microsoft.com/office/word/2010/wordprocessingCanvas" xmlns:mc="http://schemas.openxmlformats.org/markup-compatibility/2006" xmlns:o="urn:schemas-microsoft-com:office:office" xmlns:r="http://schemas.openxmlformats.org/officeDocument/2006/relationships" xmlns:m="http://schemas.openxmlformats.org/officeDocument/2006/math" xmlns:v="urn:schemas-microsoft-com:vml" xmlns:wp14="http://schemas.microsoft.com/office/word/2010/wordprocessingDrawing" xmlns:wp="http://schemas.openxmlformats.org/drawingml/2006/wordprocessingDrawing" xmlns:w10="urn:schemas-microsoft-com:office:word" xmlns:w="http://schemas.openxmlformats.org/wordprocessingml/2006/main" xmlns:w14="http://schemas.microsoft.com/office/word/2010/wordml" xmlns:wpg="http://schemas.microsoft.com/office/word/2010/wordprocessingGroup" xmlns:wpi="http://schemas.microsoft.com/office/word/2010/wordprocessingInk" xmlns:wne="http://schemas.microsoft.com/office/word/2006/wordml" xmlns:wps="http://schemas.microsoft.com/office/word/2010/wordprocessingShape" xmlns:wpsCustomData="http://www.wps.cn/officeDocument/2013/wpsCustomData" mc:Ignorable="w14 wp14">
+<w:numbering xmlns:wpc="http://schemas.microsoft.com/office/word/2010/wordprocessingCanvas" xmlns:mc="http://schemas.openxmlformats.org/markup-compatibility/2006" xmlns:o="urn:schemas-microsoft-com:office:office" xmlns:r="http://schemas.openxmlformats.org/officeDocument/2006/relationships" xmlns:m="http://schemas.openxmlformats.org/officeDocument/2006/math" xmlns:v="urn:schemas-microsoft-com:vml" xmlns:wp14="http://schemas.microsoft.com/office/word/2010/wordprocessingDrawing" xmlns:wp="http://schemas.openxmlformats.org/drawingml/2006/wordprocessingDrawing" xmlns:w10="urn:schemas-microsoft-com:office:word" xmlns:w="http://schemas.openxmlformats.org/wordprocessingml/2006/main" xmlns:w14="http://schemas.microsoft.com/office/word/2010/wordml" xmlns:wpg="http://schemas.microsoft.com/office/word/2010/wordprocessingGroup" xmlns:wpi="http://schemas.microsoft.com/office/word/2010/wordprocessingInk" xmlns:wne="http://schemas.microsoft.com/office/word/2006/wordml" xmlns:wps="http://schemas.microsoft.com/office/word/2010/wordprocessingShape" mc:Ignorable="w14 wp14">
   <w:abstractNum w:abstractNumId="0">
     <w:nsid w:val="A7FF50BB"/>
     <w:multiLevelType w:val="multilevel"/>
@@ -4610,6 +6545,30 @@
       <w:rPr>
         <w:rFonts w:hint="default" w:ascii="Wingdings" w:hAnsi="Wingdings" w:cs="Wingdings"/>
       </w:rPr>
+    </w:lvl>
+  </w:abstractNum>
+  <w:abstractNum w:abstractNumId="9">
+    <w:nsid w:val="6DDD3D9F"/>
+    <w:multiLevelType w:val="singleLevel"/>
+    <w:tmpl w:val="6DDD3D9F"/>
+    <w:lvl w:ilvl="0" w:tentative="0">
+      <w:start w:val="1"/>
+      <w:numFmt w:val="decimal"/>
+      <w:suff w:val="space"/>
+      <w:lvlText w:val="%1."/>
+      <w:lvlJc w:val="left"/>
+    </w:lvl>
+  </w:abstractNum>
+  <w:abstractNum w:abstractNumId="10">
+    <w:nsid w:val="7897BB33"/>
+    <w:multiLevelType w:val="singleLevel"/>
+    <w:tmpl w:val="7897BB33"/>
+    <w:lvl w:ilvl="0" w:tentative="0">
+      <w:start w:val="5"/>
+      <w:numFmt w:val="upperLetter"/>
+      <w:suff w:val="nothing"/>
+      <w:lvlText w:val="%1-"/>
+      <w:lvlJc w:val="left"/>
     </w:lvl>
   </w:abstractNum>
   <w:num w:numId="1">
@@ -4639,15 +6598,21 @@
   <w:num w:numId="9">
     <w:abstractNumId w:val="5"/>
   </w:num>
+  <w:num w:numId="10">
+    <w:abstractNumId w:val="10"/>
+  </w:num>
+  <w:num w:numId="11">
+    <w:abstractNumId w:val="9"/>
+  </w:num>
 </w:numbering>
 </file>
 
 <file path=word/styles.xml><?xml version="1.0" encoding="utf-8"?>
-<w:styles xmlns:mc="http://schemas.openxmlformats.org/markup-compatibility/2006" xmlns:o="urn:schemas-microsoft-com:office:office" xmlns:r="http://schemas.openxmlformats.org/officeDocument/2006/relationships" xmlns:m="http://schemas.openxmlformats.org/officeDocument/2006/math" xmlns:v="urn:schemas-microsoft-com:vml" xmlns:w="http://schemas.openxmlformats.org/wordprocessingml/2006/main" xmlns:w14="http://schemas.microsoft.com/office/word/2010/wordml" xmlns:w10="urn:schemas-microsoft-com:office:word" xmlns:sl="http://schemas.openxmlformats.org/schemaLibrary/2006/main" xmlns:wpsCustomData="http://www.wps.cn/officeDocument/2013/wpsCustomData" mc:Ignorable="w14">
+<w:styles xmlns:mc="http://schemas.openxmlformats.org/markup-compatibility/2006" xmlns:o="urn:schemas-microsoft-com:office:office" xmlns:r="http://schemas.openxmlformats.org/officeDocument/2006/relationships" xmlns:m="http://schemas.openxmlformats.org/officeDocument/2006/math" xmlns:v="urn:schemas-microsoft-com:vml" xmlns:w="http://schemas.openxmlformats.org/wordprocessingml/2006/main" xmlns:w14="http://schemas.microsoft.com/office/word/2010/wordml" xmlns:w10="urn:schemas-microsoft-com:office:word" xmlns:sl="http://schemas.openxmlformats.org/schemaLibrary/2006/main" mc:Ignorable="w14">
   <w:docDefaults>
     <w:rPrDefault>
       <w:rPr>
-        <w:rFonts w:ascii="Arial" w:hAnsi="Arial" w:eastAsiaTheme="minorEastAsia" w:cs="Arial"/>
+        <w:rFonts w:ascii="Times New Roman" w:hAnsi="Times New Roman" w:eastAsia="宋体" w:cs="Times New Roman"/>
       </w:rPr>
     </w:rPrDefault>
   </w:docDefaults>
@@ -4694,8 +6659,8 @@
     <w:lsdException w:uiPriority="99" w:name="annotation reference"/>
     <w:lsdException w:uiPriority="99" w:name="line number"/>
     <w:lsdException w:uiPriority="99" w:name="page number"/>
-    <w:lsdException w:uiPriority="99" w:name="endnote reference"/>
-    <w:lsdException w:uiPriority="99" w:name="endnote text"/>
+    <w:lsdException w:uiPriority="99" w:semiHidden="0" w:name="endnote reference"/>
+    <w:lsdException w:uiPriority="99" w:semiHidden="0" w:name="endnote text"/>
     <w:lsdException w:uiPriority="99" w:name="table of authorities"/>
     <w:lsdException w:uiPriority="99" w:name="macro"/>
     <w:lsdException w:uiPriority="99" w:name="toa heading"/>
@@ -4917,7 +6882,7 @@
       <w:rFonts w:ascii="Arial" w:hAnsi="Arial" w:cs="Arial" w:eastAsiaTheme="minorEastAsia"/>
       <w:color w:val="auto"/>
       <w:kern w:val="0"/>
-      <w:sz w:val="24"/>
+      <w:sz w:val="28"/>
       <w:szCs w:val="22"/>
       <w:lang w:val="en" w:eastAsia="zh-CN" w:bidi="ar-SA"/>
     </w:rPr>
@@ -4926,6 +6891,7 @@
     <w:name w:val="heading 1"/>
     <w:basedOn w:val="1"/>
     <w:next w:val="1"/>
+    <w:link w:val="31"/>
     <w:qFormat/>
     <w:uiPriority w:val="9"/>
     <w:pPr>
@@ -4936,7 +6902,7 @@
     </w:pPr>
     <w:rPr>
       <w:b/>
-      <w:sz w:val="40"/>
+      <w:sz w:val="48"/>
       <w:szCs w:val="40"/>
     </w:rPr>
   </w:style>
@@ -4954,7 +6920,8 @@
       <w:outlineLvl w:val="1"/>
     </w:pPr>
     <w:rPr>
-      <w:sz w:val="32"/>
+      <w:b/>
+      <w:sz w:val="36"/>
       <w:szCs w:val="32"/>
     </w:rPr>
   </w:style>
@@ -4972,8 +6939,8 @@
       <w:outlineLvl w:val="2"/>
     </w:pPr>
     <w:rPr>
+      <w:b/>
       <w:color w:val="434343"/>
-      <w:sz w:val="28"/>
       <w:szCs w:val="28"/>
     </w:rPr>
   </w:style>
@@ -5034,14 +7001,14 @@
       <w:color w:val="666666"/>
     </w:rPr>
   </w:style>
-  <w:style w:type="character" w:default="1" w:styleId="8">
+  <w:style w:type="character" w:default="1" w:styleId="19">
     <w:name w:val="Default Paragraph Font"/>
     <w:semiHidden/>
     <w:unhideWhenUsed/>
     <w:qFormat/>
     <w:uiPriority w:val="1"/>
   </w:style>
-  <w:style w:type="table" w:default="1" w:styleId="9">
+  <w:style w:type="table" w:default="1" w:styleId="18">
     <w:name w:val="Normal Table"/>
     <w:semiHidden/>
     <w:unhideWhenUsed/>
@@ -5056,16 +7023,7 @@
       </w:tblCellMar>
     </w:tblPr>
   </w:style>
-  <w:style w:type="paragraph" w:styleId="10">
-    <w:name w:val="Body Text"/>
-    <w:basedOn w:val="1"/>
-    <w:qFormat/>
-    <w:uiPriority w:val="0"/>
-    <w:pPr>
-      <w:spacing w:before="0" w:after="140" w:line="276" w:lineRule="auto"/>
-    </w:pPr>
-  </w:style>
-  <w:style w:type="paragraph" w:styleId="11">
+  <w:style w:type="paragraph" w:styleId="8">
     <w:name w:val="caption"/>
     <w:basedOn w:val="1"/>
     <w:next w:val="1"/>
@@ -5083,7 +7041,16 @@
       <w:szCs w:val="24"/>
     </w:rPr>
   </w:style>
-  <w:style w:type="paragraph" w:styleId="12">
+  <w:style w:type="paragraph" w:styleId="9">
+    <w:name w:val="Body Text"/>
+    <w:basedOn w:val="1"/>
+    <w:qFormat/>
+    <w:uiPriority w:val="0"/>
+    <w:pPr>
+      <w:spacing w:before="0" w:after="140" w:line="276" w:lineRule="auto"/>
+    </w:pPr>
+  </w:style>
+  <w:style w:type="paragraph" w:styleId="10">
     <w:name w:val="Date"/>
     <w:basedOn w:val="1"/>
     <w:next w:val="1"/>
@@ -5095,44 +7062,40 @@
       <w:ind w:left="100" w:firstLine="0"/>
     </w:pPr>
   </w:style>
-  <w:style w:type="paragraph" w:styleId="13">
+  <w:style w:type="paragraph" w:styleId="11">
+    <w:name w:val="endnote text"/>
+    <w:basedOn w:val="1"/>
+    <w:link w:val="29"/>
+    <w:unhideWhenUsed/>
+    <w:uiPriority w:val="99"/>
+    <w:pPr>
+      <w:snapToGrid w:val="0"/>
+      <w:jc w:val="left"/>
+    </w:pPr>
+    <w:rPr>
+      <w:sz w:val="24"/>
+    </w:rPr>
+  </w:style>
+  <w:style w:type="paragraph" w:styleId="12">
     <w:name w:val="footer"/>
-    <w:basedOn w:val="14"/>
+    <w:basedOn w:val="13"/>
+    <w:link w:val="30"/>
     <w:qFormat/>
     <w:uiPriority w:val="0"/>
   </w:style>
-  <w:style w:type="paragraph" w:customStyle="1" w:styleId="14">
+  <w:style w:type="paragraph" w:customStyle="1" w:styleId="13">
     <w:name w:val="Header and Footer"/>
     <w:basedOn w:val="1"/>
     <w:qFormat/>
     <w:uiPriority w:val="0"/>
   </w:style>
-  <w:style w:type="paragraph" w:styleId="15">
+  <w:style w:type="paragraph" w:styleId="14">
     <w:name w:val="header"/>
-    <w:basedOn w:val="14"/>
+    <w:basedOn w:val="13"/>
     <w:qFormat/>
     <w:uiPriority w:val="0"/>
   </w:style>
-  <w:style w:type="character" w:styleId="16">
-    <w:name w:val="Hyperlink"/>
-    <w:qFormat/>
-    <w:uiPriority w:val="0"/>
-    <w:rPr>
-      <w:color w:val="000080"/>
-      <w:u w:val="single"/>
-      <w:lang w:val="zh-CN" w:eastAsia="zh-CN" w:bidi="zh-CN"/>
-    </w:rPr>
-  </w:style>
-  <w:style w:type="paragraph" w:styleId="17">
-    <w:name w:val="List"/>
-    <w:basedOn w:val="10"/>
-    <w:qFormat/>
-    <w:uiPriority w:val="0"/>
-    <w:rPr>
-      <w:rFonts w:cs="Lohit Devanagari"/>
-    </w:rPr>
-  </w:style>
-  <w:style w:type="paragraph" w:styleId="18">
+  <w:style w:type="paragraph" w:styleId="15">
     <w:name w:val="Subtitle"/>
     <w:basedOn w:val="1"/>
     <w:next w:val="1"/>
@@ -5150,7 +7113,16 @@
       <w:szCs w:val="30"/>
     </w:rPr>
   </w:style>
-  <w:style w:type="paragraph" w:styleId="19">
+  <w:style w:type="paragraph" w:styleId="16">
+    <w:name w:val="List"/>
+    <w:basedOn w:val="9"/>
+    <w:qFormat/>
+    <w:uiPriority w:val="0"/>
+    <w:rPr>
+      <w:rFonts w:cs="Lohit Devanagari"/>
+    </w:rPr>
+  </w:style>
+  <w:style w:type="paragraph" w:styleId="17">
     <w:name w:val="Title"/>
     <w:basedOn w:val="1"/>
     <w:next w:val="1"/>
@@ -5162,21 +7134,62 @@
       <w:spacing w:before="0" w:after="60"/>
     </w:pPr>
     <w:rPr>
+      <w:rFonts w:ascii="Arial" w:hAnsi="Arial"/>
       <w:sz w:val="52"/>
       <w:szCs w:val="52"/>
     </w:rPr>
   </w:style>
-  <w:style w:type="character" w:customStyle="1" w:styleId="20">
+  <w:style w:type="character" w:styleId="20">
+    <w:name w:val="Strong"/>
+    <w:basedOn w:val="19"/>
+    <w:qFormat/>
+    <w:uiPriority w:val="22"/>
+    <w:rPr>
+      <w:b/>
+    </w:rPr>
+  </w:style>
+  <w:style w:type="character" w:styleId="21">
+    <w:name w:val="endnote reference"/>
+    <w:basedOn w:val="19"/>
+    <w:unhideWhenUsed/>
+    <w:uiPriority w:val="99"/>
+    <w:rPr>
+      <w:rFonts w:ascii="Times New Roman" w:hAnsi="Times New Roman" w:eastAsia="宋体"/>
+      <w:sz w:val="32"/>
+      <w:vertAlign w:val="superscript"/>
+    </w:rPr>
+  </w:style>
+  <w:style w:type="character" w:styleId="22">
+    <w:name w:val="Hyperlink"/>
+    <w:qFormat/>
+    <w:uiPriority w:val="0"/>
+    <w:rPr>
+      <w:color w:val="000080"/>
+      <w:u w:val="single"/>
+      <w:lang w:val="zh-CN" w:eastAsia="zh-CN" w:bidi="zh-CN"/>
+    </w:rPr>
+  </w:style>
+  <w:style w:type="character" w:styleId="23">
+    <w:name w:val="HTML Cite"/>
+    <w:basedOn w:val="19"/>
+    <w:semiHidden/>
+    <w:unhideWhenUsed/>
+    <w:uiPriority w:val="99"/>
+    <w:rPr>
+      <w:i/>
+    </w:rPr>
+  </w:style>
+  <w:style w:type="character" w:customStyle="1" w:styleId="24">
     <w:name w:val="日期 字符"/>
-    <w:basedOn w:val="8"/>
+    <w:basedOn w:val="19"/>
     <w:semiHidden/>
     <w:qFormat/>
     <w:uiPriority w:val="99"/>
   </w:style>
-  <w:style w:type="paragraph" w:customStyle="1" w:styleId="21">
+  <w:style w:type="paragraph" w:customStyle="1" w:styleId="25">
     <w:name w:val="Heading"/>
     <w:basedOn w:val="1"/>
-    <w:next w:val="10"/>
+    <w:next w:val="9"/>
     <w:qFormat/>
     <w:uiPriority w:val="0"/>
     <w:pPr>
@@ -5189,7 +7202,7 @@
       <w:szCs w:val="28"/>
     </w:rPr>
   </w:style>
-  <w:style w:type="paragraph" w:customStyle="1" w:styleId="22">
+  <w:style w:type="paragraph" w:customStyle="1" w:styleId="26">
     <w:name w:val="Index"/>
     <w:basedOn w:val="1"/>
     <w:qFormat/>
@@ -5201,7 +7214,7 @@
       <w:rFonts w:cs="Lohit Devanagari"/>
     </w:rPr>
   </w:style>
-  <w:style w:type="paragraph" w:styleId="23">
+  <w:style w:type="paragraph" w:styleId="27">
     <w:name w:val="List Paragraph"/>
     <w:basedOn w:val="1"/>
     <w:qFormat/>
@@ -5210,7 +7223,7 @@
       <w:ind w:firstLine="420"/>
     </w:pPr>
   </w:style>
-  <w:style w:type="table" w:customStyle="1" w:styleId="24">
+  <w:style w:type="table" w:customStyle="1" w:styleId="28">
     <w:name w:val="Table Normal1"/>
     <w:qFormat/>
     <w:uiPriority w:val="0"/>
@@ -5222,6 +7235,30 @@
         <w:right w:w="0" w:type="dxa"/>
       </w:tblCellMar>
     </w:tblPr>
+  </w:style>
+  <w:style w:type="character" w:customStyle="1" w:styleId="29">
+    <w:name w:val="尾注文本 Char"/>
+    <w:link w:val="11"/>
+    <w:uiPriority w:val="0"/>
+    <w:rPr>
+      <w:rFonts w:ascii="Arial" w:hAnsi="Arial" w:eastAsiaTheme="minorEastAsia"/>
+      <w:sz w:val="24"/>
+    </w:rPr>
+  </w:style>
+  <w:style w:type="character" w:customStyle="1" w:styleId="30">
+    <w:name w:val="页脚 Char"/>
+    <w:link w:val="12"/>
+    <w:uiPriority w:val="0"/>
+  </w:style>
+  <w:style w:type="character" w:customStyle="1" w:styleId="31">
+    <w:name w:val="标题 1 Char"/>
+    <w:link w:val="2"/>
+    <w:uiPriority w:val="9"/>
+    <w:rPr>
+      <w:b/>
+      <w:sz w:val="48"/>
+      <w:szCs w:val="40"/>
+    </w:rPr>
   </w:style>
 </w:styles>
 </file>
@@ -5344,7 +7381,7 @@
         <a:solidFill>
           <a:schemeClr val="phClr"/>
         </a:solidFill>
-        <a:gradFill rotWithShape="true">
+        <a:gradFill rotWithShape="1">
           <a:gsLst>
             <a:gs pos="0">
               <a:schemeClr val="phClr">
@@ -5365,9 +7402,9 @@
               </a:schemeClr>
             </a:gs>
           </a:gsLst>
-          <a:lin ang="16200000" scaled="true"/>
+          <a:lin ang="16200000" scaled="1"/>
         </a:gradFill>
-        <a:gradFill rotWithShape="true">
+        <a:gradFill rotWithShape="1">
           <a:gsLst>
             <a:gs pos="0">
               <a:schemeClr val="phClr">
@@ -5384,7 +7421,7 @@
               </a:schemeClr>
             </a:gs>
           </a:gsLst>
-          <a:lin ang="16200000" scaled="false"/>
+          <a:lin ang="16200000" scaled="0"/>
         </a:gradFill>
       </a:fillStyleLst>
       <a:lnStyleLst>
@@ -5454,7 +7491,7 @@
         <a:solidFill>
           <a:schemeClr val="phClr"/>
         </a:solidFill>
-        <a:gradFill rotWithShape="true">
+        <a:gradFill rotWithShape="1">
           <a:gsLst>
             <a:gs pos="0">
               <a:schemeClr val="phClr">
@@ -5480,7 +7517,7 @@
             <a:fillToRect l="50000" t="-80000" r="50000" b="180000"/>
           </a:path>
         </a:gradFill>
-        <a:gradFill rotWithShape="true">
+        <a:gradFill rotWithShape="1">
           <a:gsLst>
             <a:gs pos="0">
               <a:schemeClr val="phClr">

--- a/thesis.docx
+++ b/thesis.docx
@@ -18,7 +18,7 @@
     </w:p>
     <w:p>
       <w:pPr>
-        <w:pStyle w:val="17"/>
+        <w:pStyle w:val="24"/>
         <w:rPr>
           <w:rFonts w:ascii="Arial" w:hAnsi="Arial" w:eastAsia="Noto Sans CJK SC" w:cs="Arial"/>
           <w:sz w:val="72"/>
@@ -407,7 +407,7 @@
                     </pic:cNvPicPr>
                   </pic:nvPicPr>
                   <pic:blipFill>
-                    <a:blip r:embed="rId9"/>
+                    <a:blip r:embed="rId10"/>
                     <a:stretch>
                       <a:fillRect/>
                     </a:stretch>
@@ -495,21 +495,21 @@
       </w:r>
       <w:r>
         <w:rPr>
-          <w:rStyle w:val="21"/>
+          <w:rStyle w:val="14"/>
           <w:rFonts w:eastAsia="Noto Sans CJK SC" w:cs="Arial"/>
         </w:rPr>
         <w:t>[</w:t>
       </w:r>
       <w:r>
         <w:rPr>
-          <w:rStyle w:val="21"/>
+          <w:rStyle w:val="14"/>
           <w:rFonts w:eastAsia="Noto Sans CJK SC" w:cs="Arial"/>
         </w:rPr>
         <w:endnoteReference w:id="0"/>
       </w:r>
       <w:r>
         <w:rPr>
-          <w:rStyle w:val="21"/>
+          <w:rStyle w:val="14"/>
           <w:rFonts w:eastAsia="Noto Sans CJK SC" w:cs="Arial"/>
         </w:rPr>
         <w:t>]</w:t>
@@ -1330,21 +1330,21 @@
       </w:r>
       <w:r>
         <w:rPr>
-          <w:rStyle w:val="21"/>
+          <w:rStyle w:val="14"/>
           <w:rFonts w:eastAsia="Noto Sans CJK SC" w:cs="Arial"/>
         </w:rPr>
         <w:t>[</w:t>
       </w:r>
       <w:r>
         <w:rPr>
-          <w:rStyle w:val="21"/>
+          <w:rStyle w:val="14"/>
           <w:rFonts w:eastAsia="Noto Sans CJK SC" w:cs="Arial"/>
         </w:rPr>
         <w:endnoteReference w:id="1"/>
       </w:r>
       <w:r>
         <w:rPr>
-          <w:rStyle w:val="21"/>
+          <w:rStyle w:val="14"/>
           <w:rFonts w:eastAsia="Noto Sans CJK SC" w:cs="Arial"/>
         </w:rPr>
         <w:t>]</w:t>
@@ -1371,21 +1371,21 @@
       </w:r>
       <w:r>
         <w:rPr>
-          <w:rStyle w:val="21"/>
+          <w:rStyle w:val="14"/>
           <w:rFonts w:eastAsia="Noto Sans CJK SC" w:cs="Arial"/>
         </w:rPr>
         <w:t>[</w:t>
       </w:r>
       <w:r>
         <w:rPr>
-          <w:rStyle w:val="21"/>
+          <w:rStyle w:val="14"/>
           <w:rFonts w:eastAsia="Noto Sans CJK SC" w:cs="Arial"/>
         </w:rPr>
         <w:endnoteReference w:id="2"/>
       </w:r>
       <w:r>
         <w:rPr>
-          <w:rStyle w:val="21"/>
+          <w:rStyle w:val="14"/>
           <w:rFonts w:eastAsia="Noto Sans CJK SC" w:cs="Arial"/>
         </w:rPr>
         <w:t>]</w:t>
@@ -1570,7 +1570,7 @@
                     </pic:cNvPicPr>
                   </pic:nvPicPr>
                   <pic:blipFill>
-                    <a:blip r:embed="rId10"/>
+                    <a:blip r:embed="rId11"/>
                     <a:stretch>
                       <a:fillRect/>
                     </a:stretch>
@@ -1673,124 +1673,192 @@
       <w:r>
         <w:rPr>
           <w:rFonts w:hint="eastAsia"/>
-          <w:lang w:val="en-US" w:eastAsia="zh-CN"/>
-        </w:rPr>
-        <w:t>DLRV: Degree/Definition of  Learning Resource Value. This system measures the value of resources, and value is an index for search engines to use for providing ranking and recommending resources.</w:t>
-      </w:r>
-    </w:p>
-    <w:p>
-      <w:pPr>
-        <w:rPr>
-          <w:rFonts w:hint="eastAsia"/>
-          <w:lang w:val="en-US" w:eastAsia="zh-CN"/>
-        </w:rPr>
-      </w:pPr>
-    </w:p>
-    <w:p>
-      <w:pPr>
-        <w:rPr>
-          <w:rFonts w:hint="eastAsia"/>
-          <w:lang w:val="en-US" w:eastAsia="zh-CN"/>
-        </w:rPr>
-      </w:pPr>
-      <w:r>
-        <w:rPr>
-          <w:rFonts w:hint="eastAsia"/>
-          <w:lang w:val="en-US" w:eastAsia="zh-CN"/>
-        </w:rPr>
-        <w:t>Suitability: Here, it means resource title, content and tags match search words.</w:t>
-      </w:r>
-    </w:p>
-    <w:p>
-      <w:pPr>
-        <w:rPr>
-          <w:rFonts w:hint="eastAsia"/>
-          <w:lang w:val="en-US" w:eastAsia="zh-CN"/>
-        </w:rPr>
-      </w:pPr>
-    </w:p>
-    <w:p>
-      <w:pPr>
-        <w:rPr>
-          <w:rFonts w:hint="eastAsia"/>
-          <w:lang w:val="en-US" w:eastAsia="zh-CN"/>
-        </w:rPr>
-      </w:pPr>
-      <w:r>
-        <w:rPr>
-          <w:rFonts w:hint="eastAsia"/>
-          <w:lang w:val="en-US" w:eastAsia="zh-CN"/>
-        </w:rPr>
-        <w:t>Cost: all the cost of finding and using a resource, both time and money.</w:t>
-      </w:r>
-    </w:p>
-    <w:p>
-      <w:pPr>
-        <w:rPr>
-          <w:rFonts w:hint="eastAsia"/>
-          <w:lang w:val="en-US" w:eastAsia="zh-CN"/>
-        </w:rPr>
-      </w:pPr>
-    </w:p>
-    <w:p>
-      <w:pPr>
-        <w:rPr>
-          <w:rFonts w:hint="default"/>
-          <w:lang w:val="en-US" w:eastAsia="zh-CN"/>
-        </w:rPr>
-      </w:pPr>
-      <w:r>
-        <w:rPr>
-          <w:rFonts w:hint="eastAsia"/>
-          <w:lang w:val="en-US" w:eastAsia="zh-CN"/>
-        </w:rPr>
-        <w:t>Popularity: Search, click, read and comment quotas</w:t>
-      </w:r>
-    </w:p>
-    <w:p>
-      <w:pPr>
-        <w:rPr>
-          <w:rFonts w:hint="eastAsia"/>
-          <w:lang w:val="en-US" w:eastAsia="zh-CN"/>
-        </w:rPr>
-      </w:pPr>
-    </w:p>
-    <w:p>
-      <w:pPr>
-        <w:rPr>
-          <w:rFonts w:hint="eastAsia"/>
-          <w:lang w:val="en-US" w:eastAsia="zh-CN"/>
-        </w:rPr>
-      </w:pPr>
-      <w:r>
-        <w:rPr>
-          <w:rFonts w:hint="eastAsia"/>
-          <w:lang w:val="en-US" w:eastAsia="zh-CN"/>
-        </w:rPr>
-        <w:t>Review: User feedback quotas</w:t>
-      </w:r>
-    </w:p>
-    <w:p>
-      <w:pPr>
-        <w:rPr>
-          <w:rFonts w:hint="eastAsia"/>
-          <w:lang w:val="en-US" w:eastAsia="zh-CN"/>
-        </w:rPr>
-      </w:pPr>
-    </w:p>
-    <w:p>
-      <w:pPr>
-        <w:rPr>
-          <w:rFonts w:hint="eastAsia"/>
-          <w:lang w:val="en-US" w:eastAsia="zh-CN"/>
-        </w:rPr>
-      </w:pPr>
-      <w:r>
-        <w:rPr>
-          <w:rFonts w:hint="eastAsia"/>
-          <w:lang w:val="en-US" w:eastAsia="zh-CN"/>
-        </w:rPr>
-        <w:t>Practicability(Usage): Amount of  a resource citations</w:t>
+          <w:b/>
+          <w:bCs/>
+          <w:lang w:val="en-US" w:eastAsia="zh-CN"/>
+        </w:rPr>
+        <w:t>DLRV</w:t>
+      </w:r>
+      <w:r>
+        <w:rPr>
+          <w:rFonts w:hint="eastAsia"/>
+          <w:lang w:val="en-US" w:eastAsia="zh-CN"/>
+        </w:rPr>
+        <w:t>: Degree/Definition of  Learning Resource Value. This system measures the value of resources, and value is an index for search engines to use for providing ranking and recommending resources.</w:t>
+      </w:r>
+    </w:p>
+    <w:p>
+      <w:pPr>
+        <w:rPr>
+          <w:rFonts w:hint="eastAsia"/>
+          <w:lang w:val="en-US" w:eastAsia="zh-CN"/>
+        </w:rPr>
+      </w:pPr>
+    </w:p>
+    <w:p>
+      <w:pPr>
+        <w:rPr>
+          <w:rFonts w:hint="eastAsia"/>
+          <w:lang w:val="en-US" w:eastAsia="zh-CN"/>
+        </w:rPr>
+      </w:pPr>
+      <w:r>
+        <w:rPr>
+          <w:rFonts w:hint="eastAsia"/>
+          <w:b/>
+          <w:bCs/>
+          <w:lang w:val="en-US" w:eastAsia="zh-CN"/>
+        </w:rPr>
+        <w:t>Suitability</w:t>
+      </w:r>
+      <w:r>
+        <w:rPr>
+          <w:rFonts w:hint="eastAsia"/>
+          <w:lang w:val="en-US" w:eastAsia="zh-CN"/>
+        </w:rPr>
+        <w:t>: Here, it means resource title, content and tags match search words.</w:t>
+      </w:r>
+    </w:p>
+    <w:p>
+      <w:pPr>
+        <w:rPr>
+          <w:rFonts w:hint="eastAsia"/>
+          <w:lang w:val="en-US" w:eastAsia="zh-CN"/>
+        </w:rPr>
+      </w:pPr>
+    </w:p>
+    <w:p>
+      <w:pPr>
+        <w:rPr>
+          <w:rFonts w:hint="eastAsia"/>
+          <w:lang w:val="en-US" w:eastAsia="zh-CN"/>
+        </w:rPr>
+      </w:pPr>
+      <w:r>
+        <w:rPr>
+          <w:rFonts w:hint="eastAsia"/>
+          <w:b/>
+          <w:bCs/>
+          <w:lang w:val="en-US" w:eastAsia="zh-CN"/>
+        </w:rPr>
+        <w:t>Cost</w:t>
+      </w:r>
+      <w:r>
+        <w:rPr>
+          <w:rFonts w:hint="eastAsia"/>
+          <w:lang w:val="en-US" w:eastAsia="zh-CN"/>
+        </w:rPr>
+        <w:t>: all the cost of finding and using a resource, both time and money.</w:t>
+      </w:r>
+    </w:p>
+    <w:p>
+      <w:pPr>
+        <w:rPr>
+          <w:rFonts w:hint="eastAsia"/>
+          <w:lang w:val="en-US" w:eastAsia="zh-CN"/>
+        </w:rPr>
+      </w:pPr>
+    </w:p>
+    <w:p>
+      <w:pPr>
+        <w:rPr>
+          <w:rFonts w:hint="default"/>
+          <w:lang w:val="en-US" w:eastAsia="zh-CN"/>
+        </w:rPr>
+      </w:pPr>
+      <w:r>
+        <w:rPr>
+          <w:rFonts w:hint="eastAsia"/>
+          <w:b/>
+          <w:bCs/>
+          <w:lang w:val="en-US" w:eastAsia="zh-CN"/>
+        </w:rPr>
+        <w:t>Popularity</w:t>
+      </w:r>
+      <w:r>
+        <w:rPr>
+          <w:rFonts w:hint="eastAsia"/>
+          <w:lang w:val="en-US" w:eastAsia="zh-CN"/>
+        </w:rPr>
+        <w:t>: Search, click, read and comment quotas</w:t>
+      </w:r>
+    </w:p>
+    <w:p>
+      <w:pPr>
+        <w:rPr>
+          <w:rFonts w:hint="eastAsia"/>
+          <w:lang w:val="en-US" w:eastAsia="zh-CN"/>
+        </w:rPr>
+      </w:pPr>
+    </w:p>
+    <w:p>
+      <w:pPr>
+        <w:rPr>
+          <w:rFonts w:hint="eastAsia"/>
+          <w:lang w:val="en-US" w:eastAsia="zh-CN"/>
+        </w:rPr>
+      </w:pPr>
+      <w:r>
+        <w:rPr>
+          <w:rFonts w:hint="eastAsia"/>
+          <w:b/>
+          <w:bCs/>
+          <w:lang w:val="en-US" w:eastAsia="zh-CN"/>
+        </w:rPr>
+        <w:t>Review</w:t>
+      </w:r>
+      <w:r>
+        <w:rPr>
+          <w:rFonts w:hint="eastAsia"/>
+          <w:lang w:val="en-US" w:eastAsia="zh-CN"/>
+        </w:rPr>
+        <w:t>: User feedback quotas</w:t>
+      </w:r>
+    </w:p>
+    <w:p>
+      <w:pPr>
+        <w:rPr>
+          <w:rFonts w:hint="eastAsia"/>
+          <w:lang w:val="en-US" w:eastAsia="zh-CN"/>
+        </w:rPr>
+      </w:pPr>
+    </w:p>
+    <w:p>
+      <w:pPr>
+        <w:rPr>
+          <w:rFonts w:hint="eastAsia"/>
+          <w:lang w:val="en-US" w:eastAsia="zh-CN"/>
+        </w:rPr>
+      </w:pPr>
+      <w:r>
+        <w:rPr>
+          <w:rFonts w:hint="eastAsia"/>
+          <w:b/>
+          <w:bCs/>
+          <w:lang w:val="en-US" w:eastAsia="zh-CN"/>
+        </w:rPr>
+        <w:t>Practicability(Usage)</w:t>
+      </w:r>
+      <w:r>
+        <w:rPr>
+          <w:rFonts w:hint="eastAsia"/>
+          <w:lang w:val="en-US" w:eastAsia="zh-CN"/>
+        </w:rPr>
+        <w:t>:</w:t>
+      </w:r>
+      <w:r>
+        <w:rPr>
+          <w:rFonts w:hint="default"/>
+          <w:lang w:val="en" w:eastAsia="zh-CN"/>
+        </w:rPr>
+        <w:t xml:space="preserve"> </w:t>
+      </w:r>
+      <w:r>
+        <w:rPr>
+          <w:rFonts w:hint="eastAsia"/>
+          <w:lang w:val="en-US" w:eastAsia="zh-CN"/>
+        </w:rPr>
+        <w:t>Amount of  a resource citations</w:t>
       </w:r>
     </w:p>
     <w:p>
@@ -1894,7 +1962,7 @@
     </w:p>
     <w:p>
       <w:pPr>
-        <w:pStyle w:val="27"/>
+        <w:pStyle w:val="28"/>
         <w:numPr>
           <w:ilvl w:val="0"/>
           <w:numId w:val="6"/>
@@ -1912,7 +1980,7 @@
     </w:p>
     <w:p>
       <w:pPr>
-        <w:pStyle w:val="27"/>
+        <w:pStyle w:val="28"/>
         <w:numPr>
           <w:ilvl w:val="0"/>
           <w:numId w:val="6"/>
@@ -1930,7 +1998,7 @@
     </w:p>
     <w:p>
       <w:pPr>
-        <w:pStyle w:val="27"/>
+        <w:pStyle w:val="28"/>
         <w:numPr>
           <w:ilvl w:val="0"/>
           <w:numId w:val="6"/>
@@ -1948,7 +2016,7 @@
     </w:p>
     <w:p>
       <w:pPr>
-        <w:pStyle w:val="27"/>
+        <w:pStyle w:val="28"/>
         <w:numPr>
           <w:ilvl w:val="0"/>
           <w:numId w:val="6"/>
@@ -1966,7 +2034,7 @@
     </w:p>
     <w:p>
       <w:pPr>
-        <w:pStyle w:val="27"/>
+        <w:pStyle w:val="28"/>
         <w:numPr>
           <w:ilvl w:val="0"/>
           <w:numId w:val="6"/>
@@ -1991,7 +2059,7 @@
     </w:p>
     <w:p>
       <w:pPr>
-        <w:pStyle w:val="27"/>
+        <w:pStyle w:val="28"/>
         <w:numPr>
           <w:ilvl w:val="0"/>
           <w:numId w:val="6"/>
@@ -2029,7 +2097,7 @@
     </w:p>
     <w:p>
       <w:pPr>
-        <w:pStyle w:val="27"/>
+        <w:pStyle w:val="28"/>
         <w:numPr>
           <w:ilvl w:val="0"/>
           <w:numId w:val="0"/>
@@ -2195,21 +2263,21 @@
       </w:r>
       <w:r>
         <w:rPr>
-          <w:rStyle w:val="21"/>
+          <w:rStyle w:val="14"/>
           <w:rFonts w:hint="eastAsia" w:eastAsia="Noto Sans CJK SC" w:cs="Arial"/>
         </w:rPr>
         <w:t>[</w:t>
       </w:r>
       <w:r>
         <w:rPr>
-          <w:rStyle w:val="21"/>
+          <w:rStyle w:val="14"/>
           <w:rFonts w:hint="eastAsia" w:eastAsia="Noto Sans CJK SC" w:cs="Arial"/>
         </w:rPr>
         <w:endnoteReference w:id="3"/>
       </w:r>
       <w:r>
         <w:rPr>
-          <w:rStyle w:val="21"/>
+          <w:rStyle w:val="14"/>
           <w:rFonts w:hint="eastAsia" w:eastAsia="Noto Sans CJK SC" w:cs="Arial"/>
         </w:rPr>
         <w:t>]</w:t>
@@ -2237,14 +2305,10 @@
     </w:p>
     <w:p>
       <w:pPr>
-        <w:rPr>
-          <w:rFonts w:ascii="Arial" w:hAnsi="Arial" w:eastAsia="Noto Sans CJK SC" w:cs="Arial"/>
-        </w:rPr>
-      </w:pPr>
-      <w:r>
-        <w:rPr>
-          <w:rFonts w:eastAsia="Noto Sans CJK SC" w:cs="Arial"/>
-        </w:rPr>
+        <w:pStyle w:val="4"/>
+        <w:bidi w:val="0"/>
+      </w:pPr>
+      <w:r>
         <w:t>Related application software</w:t>
       </w:r>
     </w:p>
@@ -2257,7 +2321,7 @@
     </w:p>
     <w:p>
       <w:pPr>
-        <w:pStyle w:val="27"/>
+        <w:pStyle w:val="28"/>
         <w:numPr>
           <w:ilvl w:val="0"/>
           <w:numId w:val="7"/>
@@ -2276,7 +2340,7 @@
     </w:p>
     <w:p>
       <w:pPr>
-        <w:pStyle w:val="27"/>
+        <w:pStyle w:val="28"/>
         <w:numPr>
           <w:ilvl w:val="0"/>
           <w:numId w:val="7"/>
@@ -2320,7 +2384,7 @@
     </w:p>
     <w:p>
       <w:pPr>
-        <w:pStyle w:val="27"/>
+        <w:pStyle w:val="28"/>
         <w:numPr>
           <w:ilvl w:val="0"/>
           <w:numId w:val="7"/>
@@ -2331,10 +2395,10 @@
       </w:pPr>
       <w:r>
         <w:rPr>
-          <w:rFonts w:eastAsia="Noto Sans CJK SC" w:cs="Arial"/>
-          <w:lang w:val="en"/>
-        </w:rPr>
-        <w:t>r</w:t>
+          <w:rFonts w:hint="default" w:eastAsia="Noto Sans CJK SC" w:cs="Arial"/>
+          <w:lang w:val="en"/>
+        </w:rPr>
+        <w:t>R</w:t>
       </w:r>
       <w:r>
         <w:rPr>
@@ -2352,7 +2416,7 @@
     </w:p>
     <w:p>
       <w:pPr>
-        <w:pStyle w:val="27"/>
+        <w:pStyle w:val="28"/>
         <w:numPr>
           <w:ilvl w:val="0"/>
           <w:numId w:val="7"/>
@@ -2436,19 +2500,19 @@
       </w:r>
       <w:r>
         <w:rPr>
-          <w:rStyle w:val="21"/>
+          <w:rStyle w:val="14"/>
         </w:rPr>
         <w:t>[</w:t>
       </w:r>
       <w:r>
         <w:rPr>
-          <w:rStyle w:val="21"/>
+          <w:rStyle w:val="14"/>
         </w:rPr>
         <w:endnoteReference w:id="4"/>
       </w:r>
       <w:r>
         <w:rPr>
-          <w:rStyle w:val="21"/>
+          <w:rStyle w:val="14"/>
         </w:rPr>
         <w:t>]</w:t>
       </w:r>
@@ -2457,19 +2521,19 @@
       </w:r>
       <w:r>
         <w:rPr>
-          <w:rStyle w:val="21"/>
+          <w:rStyle w:val="14"/>
         </w:rPr>
         <w:t>[</w:t>
       </w:r>
       <w:r>
         <w:rPr>
-          <w:rStyle w:val="21"/>
+          <w:rStyle w:val="14"/>
         </w:rPr>
         <w:endnoteReference w:id="5"/>
       </w:r>
       <w:r>
         <w:rPr>
-          <w:rStyle w:val="21"/>
+          <w:rStyle w:val="14"/>
         </w:rPr>
         <w:t>]</w:t>
       </w:r>
@@ -2521,6 +2585,7 @@
         <w:t>Security</w:t>
       </w:r>
     </w:p>
+    <w:p/>
     <w:p>
       <w:pPr>
         <w:rPr>
@@ -2956,7 +3021,7 @@
                     </pic:cNvPicPr>
                   </pic:nvPicPr>
                   <pic:blipFill>
-                    <a:blip r:embed="rId11"/>
+                    <a:blip r:embed="rId12"/>
                     <a:stretch>
                       <a:fillRect/>
                     </a:stretch>
@@ -3076,7 +3141,7 @@
                     </pic:cNvPicPr>
                   </pic:nvPicPr>
                   <pic:blipFill>
-                    <a:blip r:embed="rId12"/>
+                    <a:blip r:embed="rId13"/>
                     <a:stretch>
                       <a:fillRect/>
                     </a:stretch>
@@ -3185,14 +3250,7 @@
           <w:rFonts w:hint="default"/>
           <w:lang w:val="en"/>
         </w:rPr>
-        <w:t>The purpose of CDN is to speed up the existence of static files. The full name of CDN is</w:t>
-      </w:r>
-      <w:r>
-        <w:rPr>
-          <w:rFonts w:hint="default"/>
-          <w:lang w:val="en"/>
-        </w:rPr>
-        <w:t xml:space="preserve">: </w:t>
+        <w:t xml:space="preserve">The purpose of CDN is to speed up the existence of static files. The full name of CDN is: </w:t>
       </w:r>
       <w:r>
         <w:rPr>
@@ -3209,21 +3267,21 @@
       </w:r>
       <w:r>
         <w:rPr>
-          <w:rStyle w:val="21"/>
+          <w:rStyle w:val="14"/>
           <w:rFonts w:hint="default"/>
         </w:rPr>
         <w:t>[</w:t>
       </w:r>
       <w:r>
         <w:rPr>
-          <w:rStyle w:val="21"/>
+          <w:rStyle w:val="14"/>
           <w:rFonts w:hint="default"/>
         </w:rPr>
         <w:endnoteReference w:id="6"/>
       </w:r>
       <w:r>
         <w:rPr>
-          <w:rStyle w:val="21"/>
+          <w:rStyle w:val="14"/>
           <w:rFonts w:hint="default"/>
         </w:rPr>
         <w:t>]</w:t>
@@ -3233,28 +3291,14 @@
           <w:rFonts w:hint="eastAsia"/>
           <w:lang w:val="en-US" w:eastAsia="zh-CN"/>
         </w:rPr>
-        <w:t>,</w:t>
-      </w:r>
-      <w:r>
-        <w:rPr>
-          <w:rFonts w:hint="eastAsia"/>
-          <w:lang w:val="en-US" w:eastAsia="zh-CN"/>
-        </w:rPr>
-        <w:t xml:space="preserve"> </w:t>
-      </w:r>
-      <w:r>
-        <w:rPr>
-          <w:rFonts w:hint="default"/>
-          <w:lang w:val="en"/>
-        </w:rPr>
-        <w:t>static</w:t>
-      </w:r>
-      <w:r>
-        <w:rPr>
-          <w:rFonts w:hint="default"/>
-          <w:lang w:val="en"/>
-        </w:rPr>
-        <w:t xml:space="preserve"> files can be distributed on multiple nodes of the Internet. When users access, they request the nearest fastest server, which improves the user experience.</w:t>
+        <w:t xml:space="preserve">, </w:t>
+      </w:r>
+      <w:r>
+        <w:rPr>
+          <w:rFonts w:hint="default"/>
+          <w:lang w:val="en"/>
+        </w:rPr>
+        <w:t>static files can be distributed on multiple nodes of the Internet. When users access, they request the nearest fastest server, which improves the user experience.</w:t>
       </w:r>
     </w:p>
     <w:p>
@@ -3450,6 +3494,15 @@
         </w:rPr>
         <w:t>.</w:t>
       </w:r>
+    </w:p>
+    <w:p>
+      <w:pPr>
+        <w:bidi w:val="0"/>
+        <w:rPr>
+          <w:rFonts w:hint="eastAsia"/>
+          <w:lang w:val="en-US" w:eastAsia="zh-CN"/>
+        </w:rPr>
+      </w:pPr>
     </w:p>
     <w:p>
       <w:pPr>
@@ -3494,7 +3547,7 @@
                     </pic:cNvPicPr>
                   </pic:nvPicPr>
                   <pic:blipFill>
-                    <a:blip r:embed="rId13"/>
+                    <a:blip r:embed="rId14"/>
                     <a:stretch>
                       <a:fillRect/>
                     </a:stretch>
@@ -3713,134 +3766,15 @@
     </w:p>
     <w:p>
       <w:pPr>
-        <w:pStyle w:val="4"/>
-        <w:bidi w:val="0"/>
-        <w:rPr>
-          <w:rFonts w:hint="eastAsia"/>
-          <w:lang w:val="en-US" w:eastAsia="zh-CN"/>
-        </w:rPr>
-      </w:pPr>
-      <w:r>
-        <w:rPr>
-          <w:rFonts w:hint="eastAsia"/>
-          <w:lang w:val="en-US" w:eastAsia="zh-CN"/>
-        </w:rPr>
-        <w:t>Package Diagram &amp; Class Diagram</w:t>
-      </w:r>
-    </w:p>
-    <w:p>
-      <w:pPr>
-        <w:rPr>
-          <w:rFonts w:hint="eastAsia"/>
-          <w:lang w:val="en-US" w:eastAsia="zh-CN"/>
-        </w:rPr>
-      </w:pPr>
-    </w:p>
-    <w:p>
-      <w:pPr>
         <w:numPr>
           <w:ilvl w:val="0"/>
           <w:numId w:val="0"/>
         </w:numPr>
         <w:rPr>
-          <w:rFonts w:hint="eastAsia" w:ascii="Arial" w:hAnsi="Arial" w:eastAsia="Noto Sans CJK SC" w:cs="Arial"/>
-          <w:lang w:val="en-US" w:eastAsia="zh-CN"/>
-        </w:rPr>
-      </w:pPr>
-      <w:r>
-        <w:rPr>
-          <w:rFonts w:hint="eastAsia" w:ascii="Arial" w:hAnsi="Arial"/>
-          <w:lang w:val="en-US" w:eastAsia="zh-CN"/>
-        </w:rPr>
-        <w:t>Package</w:t>
-      </w:r>
-      <w:r>
-        <w:rPr>
-          <w:rFonts w:hint="default" w:ascii="Arial" w:hAnsi="Arial"/>
-          <w:lang w:val="en-US" w:eastAsia="zh-CN"/>
-        </w:rPr>
-        <w:t> is a </w:t>
-      </w:r>
-      <w:r>
-        <w:rPr>
-          <w:rFonts w:hint="default" w:ascii="Arial" w:hAnsi="Arial"/>
-          <w:lang w:val="en-US" w:eastAsia="zh-CN"/>
-        </w:rPr>
-        <w:fldChar w:fldCharType="begin"/>
-      </w:r>
-      <w:r>
-        <w:rPr>
-          <w:rFonts w:hint="default" w:ascii="Arial" w:hAnsi="Arial"/>
-          <w:lang w:val="en-US" w:eastAsia="zh-CN"/>
-        </w:rPr>
-        <w:instrText xml:space="preserve"> HYPERLINK "https://www.uml-diagrams.org/namespace.html" </w:instrText>
-      </w:r>
-      <w:r>
-        <w:rPr>
-          <w:rFonts w:hint="default" w:ascii="Arial" w:hAnsi="Arial"/>
-          <w:lang w:val="en-US" w:eastAsia="zh-CN"/>
-        </w:rPr>
-        <w:fldChar w:fldCharType="separate"/>
-      </w:r>
-      <w:r>
-        <w:rPr>
-          <w:rFonts w:hint="default" w:ascii="Arial" w:hAnsi="Arial"/>
-          <w:lang w:val="en-US" w:eastAsia="zh-CN"/>
-        </w:rPr>
-        <w:t>namespace</w:t>
-      </w:r>
-      <w:r>
-        <w:rPr>
-          <w:rFonts w:hint="default" w:ascii="Arial" w:hAnsi="Arial"/>
-          <w:lang w:val="en-US" w:eastAsia="zh-CN"/>
-        </w:rPr>
-        <w:fldChar w:fldCharType="end"/>
-      </w:r>
-      <w:r>
-        <w:rPr>
-          <w:rFonts w:hint="default" w:ascii="Arial" w:hAnsi="Arial"/>
-          <w:lang w:val="en-US" w:eastAsia="zh-CN"/>
-        </w:rPr>
-        <w:t> used to group together elements that are semantically related and might change together. It is a general purpose mechanism to organize elements into groups to provide better structure for system model</w:t>
-      </w:r>
-      <w:r>
-        <w:rPr>
-          <w:rFonts w:hint="default" w:ascii="Arial" w:hAnsi="Arial" w:eastAsia="Noto Sans CJK SC" w:cs="Arial"/>
-          <w:lang w:val="en-US" w:eastAsia="zh-CN"/>
-        </w:rPr>
-        <w:t>.</w:t>
-      </w:r>
-      <w:r>
-        <w:rPr>
-          <w:rStyle w:val="21"/>
-          <w:rFonts w:hint="default" w:ascii="Arial" w:hAnsi="Arial" w:eastAsia="Noto Sans CJK SC" w:cs="Arial"/>
-          <w:lang w:val="en-US" w:eastAsia="zh-CN"/>
-        </w:rPr>
-        <w:t>[</w:t>
-      </w:r>
-      <w:r>
-        <w:rPr>
-          <w:rStyle w:val="21"/>
-          <w:rFonts w:hint="default" w:ascii="Arial" w:hAnsi="Arial" w:eastAsia="Noto Sans CJK SC" w:cs="Arial"/>
-          <w:lang w:val="en-US" w:eastAsia="zh-CN"/>
-        </w:rPr>
-        <w:endnoteReference w:id="7"/>
-      </w:r>
-      <w:r>
-        <w:rPr>
-          <w:rStyle w:val="21"/>
-          <w:rFonts w:hint="default" w:ascii="Arial" w:hAnsi="Arial" w:eastAsia="Noto Sans CJK SC" w:cs="Arial"/>
-          <w:lang w:val="en-US" w:eastAsia="zh-CN"/>
-        </w:rPr>
-        <w:t>]</w:t>
-      </w:r>
-      <w:r>
-        <w:rPr>
-          <w:rFonts w:hint="eastAsia" w:ascii="Arial" w:hAnsi="Arial" w:eastAsia="Noto Sans CJK SC" w:cs="Arial"/>
-          <w:lang w:val="en-US" w:eastAsia="zh-CN"/>
-        </w:rPr>
-        <w:t xml:space="preserve"> For the server side of the search engine system, the following figure shows the packages, the system is developed based on object-oriented language. Packages are mapped to different folders or collections. Different packages have dependencies on other packages.</w:t>
-      </w:r>
+          <w:rFonts w:hint="eastAsia"/>
+          <w:lang w:val="en-US" w:eastAsia="zh-CN"/>
+        </w:rPr>
+      </w:pPr>
     </w:p>
     <w:p>
       <w:pPr>
@@ -3849,6 +3783,377 @@
           <w:numId w:val="0"/>
         </w:numPr>
         <w:rPr>
+          <w:rFonts w:hint="eastAsia"/>
+          <w:lang w:val="en-US" w:eastAsia="zh-CN"/>
+        </w:rPr>
+      </w:pPr>
+    </w:p>
+    <w:p>
+      <w:pPr>
+        <w:numPr>
+          <w:ilvl w:val="0"/>
+          <w:numId w:val="0"/>
+        </w:numPr>
+        <w:rPr>
+          <w:rFonts w:hint="eastAsia"/>
+          <w:lang w:val="en-US" w:eastAsia="zh-CN"/>
+        </w:rPr>
+      </w:pPr>
+    </w:p>
+    <w:p>
+      <w:pPr>
+        <w:numPr>
+          <w:ilvl w:val="0"/>
+          <w:numId w:val="0"/>
+        </w:numPr>
+        <w:rPr>
+          <w:rFonts w:hint="eastAsia"/>
+          <w:lang w:val="en-US" w:eastAsia="zh-CN"/>
+        </w:rPr>
+      </w:pPr>
+    </w:p>
+    <w:p>
+      <w:pPr>
+        <w:numPr>
+          <w:ilvl w:val="0"/>
+          <w:numId w:val="0"/>
+        </w:numPr>
+        <w:rPr>
+          <w:rFonts w:hint="eastAsia"/>
+          <w:lang w:val="en-US" w:eastAsia="zh-CN"/>
+        </w:rPr>
+      </w:pPr>
+    </w:p>
+    <w:p>
+      <w:pPr>
+        <w:numPr>
+          <w:ilvl w:val="0"/>
+          <w:numId w:val="0"/>
+        </w:numPr>
+        <w:rPr>
+          <w:rFonts w:hint="eastAsia"/>
+          <w:lang w:val="en-US" w:eastAsia="zh-CN"/>
+        </w:rPr>
+      </w:pPr>
+    </w:p>
+    <w:p>
+      <w:pPr>
+        <w:numPr>
+          <w:ilvl w:val="0"/>
+          <w:numId w:val="0"/>
+        </w:numPr>
+        <w:rPr>
+          <w:rFonts w:hint="eastAsia"/>
+          <w:lang w:val="en-US" w:eastAsia="zh-CN"/>
+        </w:rPr>
+      </w:pPr>
+    </w:p>
+    <w:p>
+      <w:pPr>
+        <w:pStyle w:val="4"/>
+        <w:bidi w:val="0"/>
+        <w:rPr>
+          <w:rFonts w:hint="default"/>
+          <w:lang w:val="en" w:eastAsia="zh-CN"/>
+        </w:rPr>
+      </w:pPr>
+    </w:p>
+    <w:p>
+      <w:pPr>
+        <w:pStyle w:val="4"/>
+        <w:bidi w:val="0"/>
+        <w:rPr>
+          <w:rFonts w:hint="default"/>
+          <w:lang w:val="en" w:eastAsia="zh-CN"/>
+        </w:rPr>
+      </w:pPr>
+      <w:r>
+        <w:rPr>
+          <w:rFonts w:hint="default"/>
+          <w:lang w:val="en" w:eastAsia="zh-CN"/>
+        </w:rPr>
+        <w:t>Use Cases</w:t>
+      </w:r>
+    </w:p>
+    <w:p>
+      <w:pPr>
+        <w:numPr>
+          <w:ilvl w:val="0"/>
+          <w:numId w:val="0"/>
+        </w:numPr>
+        <w:rPr>
+          <w:rFonts w:hint="default"/>
+          <w:lang w:val="en" w:eastAsia="zh-CN"/>
+        </w:rPr>
+      </w:pPr>
+    </w:p>
+    <w:p>
+      <w:pPr>
+        <w:numPr>
+          <w:ilvl w:val="0"/>
+          <w:numId w:val="0"/>
+        </w:numPr>
+        <w:rPr>
+          <w:rFonts w:hint="default"/>
+          <w:lang w:val="en" w:eastAsia="zh-CN"/>
+        </w:rPr>
+      </w:pPr>
+      <w:r>
+        <w:rPr>
+          <w:rFonts w:hint="default"/>
+          <w:lang w:val="en" w:eastAsia="zh-CN"/>
+        </w:rPr>
+        <w:drawing>
+          <wp:inline distT="0" distB="0" distL="114300" distR="114300">
+            <wp:extent cx="5086350" cy="2933700"/>
+            <wp:effectExtent l="0" t="0" r="0" b="0"/>
+            <wp:docPr id="14" name="Picture 14" descr="UseCase"/>
+            <wp:cNvGraphicFramePr>
+              <a:graphicFrameLocks xmlns:a="http://schemas.openxmlformats.org/drawingml/2006/main" noChangeAspect="1"/>
+            </wp:cNvGraphicFramePr>
+            <a:graphic xmlns:a="http://schemas.openxmlformats.org/drawingml/2006/main">
+              <a:graphicData uri="http://schemas.openxmlformats.org/drawingml/2006/picture">
+                <pic:pic xmlns:pic="http://schemas.openxmlformats.org/drawingml/2006/picture">
+                  <pic:nvPicPr>
+                    <pic:cNvPr id="14" name="Picture 14" descr="UseCase"/>
+                    <pic:cNvPicPr>
+                      <a:picLocks noChangeAspect="1"/>
+                    </pic:cNvPicPr>
+                  </pic:nvPicPr>
+                  <pic:blipFill>
+                    <a:blip r:embed="rId15"/>
+                    <a:stretch>
+                      <a:fillRect/>
+                    </a:stretch>
+                  </pic:blipFill>
+                  <pic:spPr>
+                    <a:xfrm>
+                      <a:off x="0" y="0"/>
+                      <a:ext cx="5086350" cy="2933700"/>
+                    </a:xfrm>
+                    <a:prstGeom prst="rect">
+                      <a:avLst/>
+                    </a:prstGeom>
+                  </pic:spPr>
+                </pic:pic>
+              </a:graphicData>
+            </a:graphic>
+          </wp:inline>
+        </w:drawing>
+      </w:r>
+    </w:p>
+    <w:p>
+      <w:pPr>
+        <w:numPr>
+          <w:ilvl w:val="0"/>
+          <w:numId w:val="0"/>
+        </w:numPr>
+        <w:rPr>
+          <w:rFonts w:hint="default"/>
+          <w:lang w:val="en" w:eastAsia="zh-CN"/>
+        </w:rPr>
+      </w:pPr>
+    </w:p>
+    <w:p>
+      <w:pPr>
+        <w:numPr>
+          <w:ilvl w:val="0"/>
+          <w:numId w:val="0"/>
+        </w:numPr>
+        <w:rPr>
+          <w:rFonts w:hint="default"/>
+          <w:lang w:val="en" w:eastAsia="zh-CN"/>
+        </w:rPr>
+      </w:pPr>
+      <w:r>
+        <w:rPr>
+          <w:rFonts w:hint="default"/>
+          <w:lang w:val="en" w:eastAsia="zh-CN"/>
+        </w:rPr>
+        <w:t>This is the use case diagram of the search engine system which covers 7 main use cases. These are just the most basic just needed functions, and the core use case is the search function. A large number of functional details are not covered here. Users are learners. They can search resources, upload resources manually, set up courses by adding resources as a set, and evaluate other courses or resources.</w:t>
+      </w:r>
+    </w:p>
+    <w:p>
+      <w:pPr>
+        <w:numPr>
+          <w:ilvl w:val="0"/>
+          <w:numId w:val="0"/>
+        </w:numPr>
+        <w:rPr>
+          <w:rFonts w:hint="default"/>
+          <w:lang w:val="en" w:eastAsia="zh-CN"/>
+        </w:rPr>
+      </w:pPr>
+    </w:p>
+    <w:p>
+      <w:pPr>
+        <w:numPr>
+          <w:ilvl w:val="0"/>
+          <w:numId w:val="0"/>
+        </w:numPr>
+        <w:rPr>
+          <w:rFonts w:hint="default"/>
+          <w:lang w:val="en" w:eastAsia="zh-CN"/>
+        </w:rPr>
+      </w:pPr>
+      <w:r>
+        <w:rPr>
+          <w:rFonts w:hint="default"/>
+          <w:lang w:val="en" w:eastAsia="zh-CN"/>
+        </w:rPr>
+        <w:t>Note: these use cases: review resources, reference resources, review course and upload will affect the DLRV system define the value of resources. They are called as user behaviour or callback effects.</w:t>
+      </w:r>
+    </w:p>
+    <w:p>
+      <w:pPr>
+        <w:numPr>
+          <w:ilvl w:val="0"/>
+          <w:numId w:val="0"/>
+        </w:numPr>
+        <w:rPr>
+          <w:rFonts w:hint="default"/>
+          <w:lang w:val="en" w:eastAsia="zh-CN"/>
+        </w:rPr>
+      </w:pPr>
+    </w:p>
+    <w:p>
+      <w:pPr>
+        <w:pStyle w:val="4"/>
+        <w:bidi w:val="0"/>
+        <w:rPr>
+          <w:rFonts w:hint="eastAsia"/>
+          <w:lang w:val="en-US" w:eastAsia="zh-CN"/>
+        </w:rPr>
+      </w:pPr>
+      <w:r>
+        <w:rPr>
+          <w:rFonts w:hint="eastAsia"/>
+          <w:lang w:val="en-US" w:eastAsia="zh-CN"/>
+        </w:rPr>
+        <w:t>Package Diagram &amp; Class Diagram</w:t>
+      </w:r>
+    </w:p>
+    <w:p>
+      <w:pPr>
+        <w:rPr>
+          <w:rFonts w:hint="eastAsia"/>
+          <w:lang w:val="en-US" w:eastAsia="zh-CN"/>
+        </w:rPr>
+      </w:pPr>
+    </w:p>
+    <w:p>
+      <w:pPr>
+        <w:numPr>
+          <w:ilvl w:val="0"/>
+          <w:numId w:val="0"/>
+        </w:numPr>
+        <w:rPr>
+          <w:rFonts w:hint="eastAsia" w:ascii="Arial" w:hAnsi="Arial" w:eastAsia="Noto Sans CJK SC" w:cs="Arial"/>
+          <w:lang w:val="en-US" w:eastAsia="zh-CN"/>
+        </w:rPr>
+      </w:pPr>
+      <w:r>
+        <w:rPr>
+          <w:rFonts w:hint="eastAsia" w:ascii="Arial" w:hAnsi="Arial"/>
+          <w:lang w:val="en-US" w:eastAsia="zh-CN"/>
+        </w:rPr>
+        <w:t>Package</w:t>
+      </w:r>
+      <w:r>
+        <w:rPr>
+          <w:rFonts w:hint="default" w:ascii="Arial" w:hAnsi="Arial"/>
+          <w:lang w:val="en-US" w:eastAsia="zh-CN"/>
+        </w:rPr>
+        <w:t> is a </w:t>
+      </w:r>
+      <w:r>
+        <w:rPr>
+          <w:rFonts w:hint="default" w:ascii="Arial" w:hAnsi="Arial"/>
+          <w:lang w:val="en-US" w:eastAsia="zh-CN"/>
+        </w:rPr>
+        <w:fldChar w:fldCharType="begin"/>
+      </w:r>
+      <w:r>
+        <w:rPr>
+          <w:rFonts w:hint="default" w:ascii="Arial" w:hAnsi="Arial"/>
+          <w:lang w:val="en-US" w:eastAsia="zh-CN"/>
+        </w:rPr>
+        <w:instrText xml:space="preserve"> HYPERLINK "https://www.uml-diagrams.org/namespace.html" </w:instrText>
+      </w:r>
+      <w:r>
+        <w:rPr>
+          <w:rFonts w:hint="default" w:ascii="Arial" w:hAnsi="Arial"/>
+          <w:lang w:val="en-US" w:eastAsia="zh-CN"/>
+        </w:rPr>
+        <w:fldChar w:fldCharType="separate"/>
+      </w:r>
+      <w:r>
+        <w:rPr>
+          <w:rFonts w:hint="default" w:ascii="Arial" w:hAnsi="Arial"/>
+          <w:lang w:val="en-US" w:eastAsia="zh-CN"/>
+        </w:rPr>
+        <w:t>namespace</w:t>
+      </w:r>
+      <w:r>
+        <w:rPr>
+          <w:rFonts w:hint="default" w:ascii="Arial" w:hAnsi="Arial"/>
+          <w:lang w:val="en-US" w:eastAsia="zh-CN"/>
+        </w:rPr>
+        <w:fldChar w:fldCharType="end"/>
+      </w:r>
+      <w:r>
+        <w:rPr>
+          <w:rFonts w:hint="default" w:ascii="Arial" w:hAnsi="Arial"/>
+          <w:lang w:val="en-US" w:eastAsia="zh-CN"/>
+        </w:rPr>
+        <w:t> used to group together elements that are semantically related and might change together. It is a general purpose mechanism to organize elements into groups to provide better structure for system model</w:t>
+      </w:r>
+      <w:r>
+        <w:rPr>
+          <w:rFonts w:hint="default" w:ascii="Arial" w:hAnsi="Arial" w:eastAsia="Noto Sans CJK SC" w:cs="Arial"/>
+          <w:lang w:val="en-US" w:eastAsia="zh-CN"/>
+        </w:rPr>
+        <w:t>.</w:t>
+      </w:r>
+      <w:r>
+        <w:rPr>
+          <w:rStyle w:val="14"/>
+          <w:rFonts w:hint="default" w:ascii="Arial" w:hAnsi="Arial" w:eastAsia="Noto Sans CJK SC" w:cs="Arial"/>
+          <w:lang w:val="en-US" w:eastAsia="zh-CN"/>
+        </w:rPr>
+        <w:t>[</w:t>
+      </w:r>
+      <w:r>
+        <w:rPr>
+          <w:rStyle w:val="14"/>
+          <w:rFonts w:hint="default" w:ascii="Arial" w:hAnsi="Arial" w:eastAsia="Noto Sans CJK SC" w:cs="Arial"/>
+          <w:lang w:val="en-US" w:eastAsia="zh-CN"/>
+        </w:rPr>
+        <w:endnoteReference w:id="7"/>
+      </w:r>
+      <w:r>
+        <w:rPr>
+          <w:rStyle w:val="14"/>
+          <w:rFonts w:hint="default" w:ascii="Arial" w:hAnsi="Arial" w:eastAsia="Noto Sans CJK SC" w:cs="Arial"/>
+          <w:lang w:val="en-US" w:eastAsia="zh-CN"/>
+        </w:rPr>
+        <w:t>]</w:t>
+      </w:r>
+      <w:r>
+        <w:rPr>
+          <w:rFonts w:hint="eastAsia" w:ascii="Arial" w:hAnsi="Arial" w:eastAsia="Noto Sans CJK SC" w:cs="Arial"/>
+          <w:lang w:val="en-US" w:eastAsia="zh-CN"/>
+        </w:rPr>
+        <w:t xml:space="preserve"> For the server side of the search engine system, the following figure shows the packages, the system is developed based on object-oriented language. Packages are mapped to different folders or collections. Different packages have dependencies on other packages.</w:t>
+      </w:r>
+    </w:p>
+    <w:p>
+      <w:pPr>
+        <w:numPr>
+          <w:ilvl w:val="0"/>
+          <w:numId w:val="0"/>
+        </w:numPr>
+        <w:rPr>
           <w:rFonts w:hint="eastAsia" w:ascii="Arial" w:hAnsi="Arial" w:eastAsia="Noto Sans CJK SC" w:cs="Arial"/>
           <w:lang w:val="en-US" w:eastAsia="zh-CN"/>
         </w:rPr>
@@ -3890,6 +4195,7 @@
     <w:p>
       <w:pPr>
         <w:numPr>
+          <w:ilvl w:val="0"/>
           <w:numId w:val="0"/>
         </w:numPr>
         <w:rPr>
@@ -3920,6 +4226,7 @@
     <w:p>
       <w:pPr>
         <w:numPr>
+          <w:ilvl w:val="0"/>
           <w:numId w:val="0"/>
         </w:numPr>
         <w:rPr>
@@ -3964,6 +4271,7 @@
     <w:p>
       <w:pPr>
         <w:numPr>
+          <w:ilvl w:val="0"/>
           <w:numId w:val="0"/>
         </w:numPr>
         <w:rPr>
@@ -3994,6 +4302,7 @@
     <w:p>
       <w:pPr>
         <w:numPr>
+          <w:ilvl w:val="0"/>
           <w:numId w:val="0"/>
         </w:numPr>
         <w:rPr>
@@ -4022,7 +4331,7 @@
       </w:r>
       <w:r>
         <w:rPr>
-          <w:rStyle w:val="21"/>
+          <w:rStyle w:val="14"/>
           <w:rFonts w:hint="eastAsia" w:ascii="Arial" w:hAnsi="Arial" w:eastAsia="Noto Sans CJK SC" w:cs="Arial"/>
           <w:lang w:val="en-US" w:eastAsia="zh-CN"/>
         </w:rPr>
@@ -4030,7 +4339,7 @@
       </w:r>
       <w:r>
         <w:rPr>
-          <w:rStyle w:val="21"/>
+          <w:rStyle w:val="14"/>
           <w:rFonts w:hint="eastAsia" w:ascii="Arial" w:hAnsi="Arial" w:eastAsia="Noto Sans CJK SC" w:cs="Arial"/>
           <w:lang w:val="en-US" w:eastAsia="zh-CN"/>
         </w:rPr>
@@ -4038,7 +4347,7 @@
       </w:r>
       <w:r>
         <w:rPr>
-          <w:rStyle w:val="21"/>
+          <w:rStyle w:val="14"/>
           <w:rFonts w:hint="eastAsia" w:ascii="Arial" w:hAnsi="Arial" w:eastAsia="Noto Sans CJK SC" w:cs="Arial"/>
           <w:lang w:val="en-US" w:eastAsia="zh-CN"/>
         </w:rPr>
@@ -4083,6 +4392,7 @@
     <w:p>
       <w:pPr>
         <w:numPr>
+          <w:ilvl w:val="0"/>
           <w:numId w:val="0"/>
         </w:numPr>
         <w:rPr>
@@ -4113,6 +4423,7 @@
     <w:p>
       <w:pPr>
         <w:numPr>
+          <w:ilvl w:val="0"/>
           <w:numId w:val="0"/>
         </w:numPr>
         <w:rPr>
@@ -4151,7 +4462,7 @@
                     </pic:cNvPicPr>
                   </pic:nvPicPr>
                   <pic:blipFill>
-                    <a:blip r:embed="rId14"/>
+                    <a:blip r:embed="rId16"/>
                     <a:stretch>
                       <a:fillRect/>
                     </a:stretch>
@@ -4182,6 +4493,14 @@
     <w:p>
       <w:pPr>
         <w:rPr>
+          <w:rFonts w:hint="eastAsia"/>
+          <w:lang w:val="en-US" w:eastAsia="zh-CN"/>
+        </w:rPr>
+      </w:pPr>
+    </w:p>
+    <w:p>
+      <w:pPr>
+        <w:rPr>
           <w:rFonts w:hint="default"/>
           <w:lang w:val="en-US" w:eastAsia="zh-CN"/>
         </w:rPr>
@@ -4234,16 +4553,30 @@
       <w:pPr>
         <w:rPr>
           <w:rFonts w:hint="eastAsia"/>
-          <w:lang w:val="en-US" w:eastAsia="zh-CN"/>
-        </w:rPr>
-      </w:pPr>
-      <w:r>
-        <w:rPr>
-          <w:rFonts w:hint="eastAsia"/>
+          <w:b/>
+          <w:bCs/>
+          <w:lang w:val="en-US" w:eastAsia="zh-CN"/>
+        </w:rPr>
+      </w:pPr>
+      <w:r>
+        <w:rPr>
+          <w:rFonts w:hint="eastAsia"/>
+          <w:b/>
+          <w:bCs/>
           <w:lang w:val="en-US" w:eastAsia="zh-CN"/>
         </w:rPr>
         <w:t>Controller Package</w:t>
       </w:r>
+    </w:p>
+    <w:p>
+      <w:pPr>
+        <w:rPr>
+          <w:rFonts w:hint="eastAsia"/>
+          <w:b/>
+          <w:bCs/>
+          <w:lang w:val="en-US" w:eastAsia="zh-CN"/>
+        </w:rPr>
+      </w:pPr>
     </w:p>
     <w:p>
       <w:pPr>
@@ -4259,7 +4592,7 @@
         </w:rPr>
         <w:drawing>
           <wp:inline distT="0" distB="0" distL="114300" distR="114300">
-            <wp:extent cx="4895850" cy="2143125"/>
+            <wp:extent cx="7506970" cy="3286125"/>
             <wp:effectExtent l="0" t="0" r="0" b="0"/>
             <wp:docPr id="11" name="图片 11" descr="Controllers"/>
             <wp:cNvGraphicFramePr>
@@ -4275,7 +4608,7 @@
                     </pic:cNvPicPr>
                   </pic:nvPicPr>
                   <pic:blipFill>
-                    <a:blip r:embed="rId15"/>
+                    <a:blip r:embed="rId17"/>
                     <a:stretch>
                       <a:fillRect/>
                     </a:stretch>
@@ -4283,7 +4616,7 @@
                   <pic:spPr>
                     <a:xfrm>
                       <a:off x="0" y="0"/>
-                      <a:ext cx="4895850" cy="2143125"/>
+                      <a:ext cx="7506970" cy="3286125"/>
                     </a:xfrm>
                     <a:prstGeom prst="rect">
                       <a:avLst/>
@@ -4299,17 +4632,69 @@
     <w:p>
       <w:pPr>
         <w:rPr>
-          <w:rFonts w:hint="eastAsia"/>
-          <w:lang w:val="en-US" w:eastAsia="zh-CN"/>
-        </w:rPr>
-      </w:pPr>
-      <w:r>
-        <w:rPr>
-          <w:rFonts w:hint="eastAsia"/>
+          <w:rFonts w:hint="default"/>
+          <w:lang w:val="en-US" w:eastAsia="zh-CN"/>
+        </w:rPr>
+      </w:pPr>
+    </w:p>
+    <w:p>
+      <w:pPr>
+        <w:rPr>
+          <w:rFonts w:hint="default"/>
+          <w:lang w:val="en" w:eastAsia="zh-CN"/>
+        </w:rPr>
+      </w:pPr>
+      <w:r>
+        <w:rPr>
+          <w:rFonts w:hint="default"/>
+          <w:lang w:val="en-US" w:eastAsia="zh-CN"/>
+        </w:rPr>
+        <w:t>The controller package is the core package of the whole system. It contains classes which are used to deal with the user's business logic, and the search class solves all the user's search requests</w:t>
+      </w:r>
+      <w:r>
+        <w:rPr>
+          <w:rFonts w:hint="default"/>
+          <w:lang w:val="en" w:eastAsia="zh-CN"/>
+        </w:rPr>
+        <w:t>. The Config class returns the configuration of the site to the front end. Resource will be responsible for data collection, resource classification, deletion and other functions. Through the Resource class, users can also edit courses and getr course categories and lists.</w:t>
+      </w:r>
+    </w:p>
+    <w:p>
+      <w:pPr>
+        <w:rPr>
+          <w:rFonts w:hint="default"/>
+          <w:lang w:val="en-US" w:eastAsia="zh-CN"/>
+        </w:rPr>
+      </w:pPr>
+    </w:p>
+    <w:p>
+      <w:pPr>
+        <w:rPr>
+          <w:rFonts w:hint="eastAsia"/>
+          <w:b/>
+          <w:bCs/>
+          <w:lang w:val="en-US" w:eastAsia="zh-CN"/>
+        </w:rPr>
+      </w:pPr>
+      <w:r>
+        <w:rPr>
+          <w:rFonts w:hint="eastAsia"/>
+          <w:b/>
+          <w:bCs/>
           <w:lang w:val="en-US" w:eastAsia="zh-CN"/>
         </w:rPr>
         <w:t>Private Package</w:t>
       </w:r>
+    </w:p>
+    <w:p>
+      <w:pPr>
+        <w:rPr>
+          <w:rFonts w:hint="eastAsia"/>
+          <w:b/>
+          <w:bCs/>
+          <w:lang w:val="en-US" w:eastAsia="zh-CN"/>
+        </w:rPr>
+      </w:pPr>
     </w:p>
     <w:p>
       <w:pPr>
@@ -4325,7 +4710,7 @@
         </w:rPr>
         <w:drawing>
           <wp:inline distT="0" distB="0" distL="114300" distR="114300">
-            <wp:extent cx="3838575" cy="2305050"/>
+            <wp:extent cx="5939155" cy="3566795"/>
             <wp:effectExtent l="0" t="0" r="0" b="0"/>
             <wp:docPr id="12" name="图片 12" descr="Private"/>
             <wp:cNvGraphicFramePr>
@@ -4341,7 +4726,7 @@
                     </pic:cNvPicPr>
                   </pic:nvPicPr>
                   <pic:blipFill>
-                    <a:blip r:embed="rId16"/>
+                    <a:blip r:embed="rId18"/>
                     <a:stretch>
                       <a:fillRect/>
                     </a:stretch>
@@ -4349,7 +4734,7 @@
                   <pic:spPr>
                     <a:xfrm>
                       <a:off x="0" y="0"/>
-                      <a:ext cx="3838575" cy="2305050"/>
+                      <a:ext cx="5939155" cy="3566795"/>
                     </a:xfrm>
                     <a:prstGeom prst="rect">
                       <a:avLst/>
@@ -4365,17 +4750,218 @@
     <w:p>
       <w:pPr>
         <w:rPr>
-          <w:rFonts w:hint="eastAsia"/>
-          <w:lang w:val="en-US" w:eastAsia="zh-CN"/>
-        </w:rPr>
-      </w:pPr>
-      <w:r>
-        <w:rPr>
-          <w:rFonts w:hint="eastAsia"/>
+          <w:rFonts w:hint="default"/>
+          <w:lang w:val="en-US" w:eastAsia="zh-CN"/>
+        </w:rPr>
+      </w:pPr>
+    </w:p>
+    <w:p>
+      <w:pPr>
+        <w:rPr>
+          <w:rFonts w:hint="default"/>
+          <w:lang w:val="en" w:eastAsia="zh-CN"/>
+        </w:rPr>
+      </w:pPr>
+      <w:r>
+        <w:rPr>
+          <w:rFonts w:hint="default"/>
+          <w:lang w:val="en-US" w:eastAsia="zh-CN"/>
+        </w:rPr>
+        <w:t>The core class of private package is</w:t>
+      </w:r>
+      <w:r>
+        <w:rPr>
+          <w:rFonts w:hint="default"/>
+          <w:lang w:val="en" w:eastAsia="zh-CN"/>
+        </w:rPr>
+        <w:t xml:space="preserve"> the</w:t>
+      </w:r>
+      <w:r>
+        <w:rPr>
+          <w:rFonts w:hint="default"/>
+          <w:lang w:val="en-US" w:eastAsia="zh-CN"/>
+        </w:rPr>
+        <w:t xml:space="preserve"> </w:t>
+      </w:r>
+      <w:r>
+        <w:rPr>
+          <w:rFonts w:hint="default"/>
+          <w:lang w:val="en" w:eastAsia="zh-CN"/>
+        </w:rPr>
+        <w:t>class P</w:t>
+      </w:r>
+      <w:r>
+        <w:rPr>
+          <w:rFonts w:hint="default"/>
+          <w:lang w:val="en-US" w:eastAsia="zh-CN"/>
+        </w:rPr>
+        <w:t>ublic, which means private public library. It is a public library specially developed for</w:t>
+      </w:r>
+      <w:r>
+        <w:rPr>
+          <w:rFonts w:hint="default"/>
+          <w:lang w:val="en" w:eastAsia="zh-CN"/>
+        </w:rPr>
+        <w:t xml:space="preserve"> only</w:t>
+      </w:r>
+      <w:r>
+        <w:rPr>
+          <w:rFonts w:hint="default"/>
+          <w:lang w:val="en-US" w:eastAsia="zh-CN"/>
+        </w:rPr>
+        <w:t xml:space="preserve"> this system</w:t>
+      </w:r>
+      <w:r>
+        <w:rPr>
+          <w:rFonts w:hint="default"/>
+          <w:lang w:val="en" w:eastAsia="zh-CN"/>
+        </w:rPr>
+        <w:t>, it includes functions such as get random numbers, format date, check user info and etc which are used with high frequency</w:t>
+      </w:r>
+      <w:r>
+        <w:rPr>
+          <w:rFonts w:hint="default"/>
+          <w:lang w:val="en-US" w:eastAsia="zh-CN"/>
+        </w:rPr>
+        <w:t xml:space="preserve">. It can be </w:t>
+      </w:r>
+      <w:r>
+        <w:rPr>
+          <w:rFonts w:hint="default"/>
+          <w:lang w:val="en" w:eastAsia="zh-CN"/>
+        </w:rPr>
+        <w:t xml:space="preserve">imported and used </w:t>
+      </w:r>
+      <w:r>
+        <w:rPr>
+          <w:rFonts w:hint="default"/>
+          <w:lang w:val="en-US" w:eastAsia="zh-CN"/>
+        </w:rPr>
+        <w:t>by controller</w:t>
+      </w:r>
+      <w:r>
+        <w:rPr>
+          <w:rFonts w:hint="default"/>
+          <w:lang w:val="en" w:eastAsia="zh-CN"/>
+        </w:rPr>
+        <w:t>s</w:t>
+      </w:r>
+      <w:r>
+        <w:rPr>
+          <w:rFonts w:hint="default"/>
+          <w:lang w:val="en-US" w:eastAsia="zh-CN"/>
+        </w:rPr>
+        <w:t xml:space="preserve"> to reduce code redundancy and coupling. It is a</w:t>
+      </w:r>
+      <w:r>
+        <w:rPr>
+          <w:rFonts w:hint="default"/>
+          <w:lang w:val="en" w:eastAsia="zh-CN"/>
+        </w:rPr>
+        <w:t xml:space="preserve"> very</w:t>
+      </w:r>
+      <w:r>
+        <w:rPr>
+          <w:rFonts w:hint="default"/>
+          <w:lang w:val="en-US" w:eastAsia="zh-CN"/>
+        </w:rPr>
+        <w:t xml:space="preserve"> common design idea in software engineering.</w:t>
+      </w:r>
+      <w:r>
+        <w:rPr>
+          <w:rFonts w:hint="default"/>
+          <w:lang w:val="en" w:eastAsia="zh-CN"/>
+        </w:rPr>
+        <w:t xml:space="preserve"> </w:t>
+      </w:r>
+      <w:r>
+        <w:rPr>
+          <w:rFonts w:hint="default"/>
+          <w:lang w:val="en-US" w:eastAsia="zh-CN"/>
+        </w:rPr>
+        <w:t xml:space="preserve">High cohesion, </w:t>
+      </w:r>
+      <w:r>
+        <w:rPr>
+          <w:rFonts w:hint="default"/>
+          <w:lang w:val="en" w:eastAsia="zh-CN"/>
+        </w:rPr>
+        <w:t xml:space="preserve">loose </w:t>
+      </w:r>
+      <w:r>
+        <w:rPr>
+          <w:rFonts w:hint="default"/>
+          <w:lang w:val="en-US" w:eastAsia="zh-CN"/>
+        </w:rPr>
+        <w:t>coupling</w:t>
+      </w:r>
+      <w:r>
+        <w:rPr>
+          <w:rStyle w:val="14"/>
+          <w:rFonts w:hint="default"/>
+          <w:lang w:val="en-US" w:eastAsia="zh-CN"/>
+        </w:rPr>
+        <w:endnoteReference w:id="9" w:customMarkFollows="1"/>
+        <w:t>[10]</w:t>
+      </w:r>
+      <w:r>
+        <w:rPr>
+          <w:rFonts w:hint="default"/>
+          <w:lang w:val="en" w:eastAsia="zh-CN"/>
+        </w:rPr>
+        <w:t>. Class DB provides a set of methods to operate database like inset, query and delete.</w:t>
+      </w:r>
+    </w:p>
+    <w:p>
+      <w:pPr>
+        <w:rPr>
+          <w:rFonts w:hint="default"/>
+          <w:lang w:val="en-US" w:eastAsia="zh-CN"/>
+        </w:rPr>
+      </w:pPr>
+    </w:p>
+    <w:p>
+      <w:pPr>
+        <w:rPr>
+          <w:rFonts w:hint="default"/>
+          <w:lang w:val="en-US" w:eastAsia="zh-CN"/>
+        </w:rPr>
+      </w:pPr>
+    </w:p>
+    <w:p>
+      <w:pPr>
+        <w:rPr>
+          <w:rFonts w:hint="default"/>
+          <w:lang w:val="en-US" w:eastAsia="zh-CN"/>
+        </w:rPr>
+      </w:pPr>
+    </w:p>
+    <w:p>
+      <w:pPr>
+        <w:rPr>
+          <w:rFonts w:hint="eastAsia"/>
+          <w:b/>
+          <w:bCs/>
+          <w:lang w:val="en-US" w:eastAsia="zh-CN"/>
+        </w:rPr>
+      </w:pPr>
+      <w:r>
+        <w:rPr>
+          <w:rFonts w:hint="eastAsia"/>
+          <w:b/>
+          <w:bCs/>
           <w:lang w:val="en-US" w:eastAsia="zh-CN"/>
         </w:rPr>
         <w:t>Server Package</w:t>
       </w:r>
+    </w:p>
+    <w:p>
+      <w:pPr>
+        <w:rPr>
+          <w:rFonts w:hint="eastAsia"/>
+          <w:lang w:val="en-US" w:eastAsia="zh-CN"/>
+        </w:rPr>
+      </w:pPr>
     </w:p>
     <w:p>
       <w:pPr>
@@ -4391,7 +4977,7 @@
         </w:rPr>
         <w:drawing>
           <wp:inline distT="0" distB="0" distL="114300" distR="114300">
-            <wp:extent cx="2466975" cy="1304925"/>
+            <wp:extent cx="3950970" cy="2090420"/>
             <wp:effectExtent l="0" t="0" r="0" b="0"/>
             <wp:docPr id="13" name="图片 13" descr="Server"/>
             <wp:cNvGraphicFramePr>
@@ -4407,7 +4993,7 @@
                     </pic:cNvPicPr>
                   </pic:nvPicPr>
                   <pic:blipFill>
-                    <a:blip r:embed="rId17"/>
+                    <a:blip r:embed="rId19"/>
                     <a:stretch>
                       <a:fillRect/>
                     </a:stretch>
@@ -4415,7 +5001,7 @@
                   <pic:spPr>
                     <a:xfrm>
                       <a:off x="0" y="0"/>
-                      <a:ext cx="2466975" cy="1304925"/>
+                      <a:ext cx="3950970" cy="2090420"/>
                     </a:xfrm>
                     <a:prstGeom prst="rect">
                       <a:avLst/>
@@ -4427,6 +5013,612 @@
           </wp:inline>
         </w:drawing>
       </w:r>
+    </w:p>
+    <w:p>
+      <w:pPr>
+        <w:rPr>
+          <w:rFonts w:hint="default"/>
+          <w:lang w:val="en-US" w:eastAsia="zh-CN"/>
+        </w:rPr>
+      </w:pPr>
+    </w:p>
+    <w:p>
+      <w:pPr>
+        <w:keepNext w:val="0"/>
+        <w:keepLines w:val="0"/>
+        <w:widowControl/>
+        <w:suppressLineNumbers w:val="0"/>
+        <w:jc w:val="left"/>
+        <w:rPr>
+          <w:rFonts w:hint="default" w:ascii="Arial" w:hAnsi="Arial" w:cs="Arial" w:eastAsiaTheme="minorEastAsia"/>
+          <w:color w:val="auto"/>
+          <w:kern w:val="0"/>
+          <w:sz w:val="28"/>
+          <w:szCs w:val="22"/>
+          <w:lang w:val="en-US" w:eastAsia="zh-CN" w:bidi="ar-SA"/>
+        </w:rPr>
+      </w:pPr>
+      <w:r>
+        <w:rPr>
+          <w:rFonts w:hint="default" w:ascii="Arial" w:hAnsi="Arial" w:cs="Arial" w:eastAsiaTheme="minorEastAsia"/>
+          <w:color w:val="auto"/>
+          <w:kern w:val="0"/>
+          <w:sz w:val="28"/>
+          <w:szCs w:val="22"/>
+          <w:lang w:val="en-US" w:eastAsia="zh-CN" w:bidi="ar-SA"/>
+        </w:rPr>
+        <w:t xml:space="preserve">The server package is the </w:t>
+      </w:r>
+      <w:r>
+        <w:rPr>
+          <w:rFonts w:hint="default" w:ascii="Arial" w:hAnsi="Arial" w:cs="Arial" w:eastAsiaTheme="minorEastAsia"/>
+          <w:color w:val="auto"/>
+          <w:kern w:val="0"/>
+          <w:sz w:val="28"/>
+          <w:szCs w:val="22"/>
+          <w:lang w:val="en" w:eastAsia="zh-CN" w:bidi="ar-SA"/>
+        </w:rPr>
+        <w:t xml:space="preserve">web server </w:t>
+      </w:r>
+      <w:r>
+        <w:rPr>
+          <w:rFonts w:hint="default" w:ascii="Arial" w:hAnsi="Arial" w:cs="Arial" w:eastAsiaTheme="minorEastAsia"/>
+          <w:color w:val="auto"/>
+          <w:kern w:val="0"/>
+          <w:sz w:val="28"/>
+          <w:szCs w:val="22"/>
+          <w:lang w:val="en-US" w:eastAsia="zh-CN" w:bidi="ar-SA"/>
+        </w:rPr>
+        <w:t>start-up entry</w:t>
+      </w:r>
+      <w:r>
+        <w:rPr>
+          <w:rFonts w:hint="default" w:ascii="Arial" w:hAnsi="Arial" w:cs="Arial" w:eastAsiaTheme="minorEastAsia"/>
+          <w:color w:val="auto"/>
+          <w:kern w:val="0"/>
+          <w:sz w:val="28"/>
+          <w:szCs w:val="22"/>
+          <w:lang w:val="en" w:eastAsia="zh-CN" w:bidi="ar-SA"/>
+        </w:rPr>
+        <w:t>.</w:t>
+      </w:r>
+      <w:r>
+        <w:rPr>
+          <w:rFonts w:hint="default" w:ascii="Arial" w:hAnsi="Arial" w:cs="Arial" w:eastAsiaTheme="minorEastAsia"/>
+          <w:color w:val="auto"/>
+          <w:kern w:val="0"/>
+          <w:sz w:val="28"/>
+          <w:szCs w:val="22"/>
+          <w:lang w:val="en-US" w:eastAsia="zh-CN" w:bidi="ar-SA"/>
+        </w:rPr>
+        <w:t xml:space="preserve"> </w:t>
+      </w:r>
+      <w:r>
+        <w:rPr>
+          <w:rFonts w:hint="default" w:ascii="Arial" w:hAnsi="Arial" w:cs="Arial" w:eastAsiaTheme="minorEastAsia"/>
+          <w:color w:val="auto"/>
+          <w:kern w:val="0"/>
+          <w:sz w:val="28"/>
+          <w:szCs w:val="22"/>
+          <w:lang w:val="en" w:eastAsia="zh-CN" w:bidi="ar-SA"/>
+        </w:rPr>
+        <w:t xml:space="preserve">It </w:t>
+      </w:r>
+      <w:r>
+        <w:rPr>
+          <w:rFonts w:hint="default" w:ascii="Arial" w:hAnsi="Arial" w:cs="Arial" w:eastAsiaTheme="minorEastAsia"/>
+          <w:color w:val="auto"/>
+          <w:kern w:val="0"/>
+          <w:sz w:val="28"/>
+          <w:szCs w:val="22"/>
+          <w:lang w:val="en-US" w:eastAsia="zh-CN" w:bidi="ar-SA"/>
+        </w:rPr>
+        <w:t>listens and distributes the user's request to the controller</w:t>
+      </w:r>
+      <w:r>
+        <w:rPr>
+          <w:rFonts w:hint="default" w:ascii="Arial" w:hAnsi="Arial" w:cs="Arial" w:eastAsiaTheme="minorEastAsia"/>
+          <w:color w:val="auto"/>
+          <w:kern w:val="0"/>
+          <w:sz w:val="28"/>
+          <w:szCs w:val="22"/>
+          <w:lang w:val="en" w:eastAsia="zh-CN" w:bidi="ar-SA"/>
+        </w:rPr>
+        <w:t>s</w:t>
+      </w:r>
+      <w:r>
+        <w:rPr>
+          <w:rFonts w:hint="default" w:ascii="Arial" w:hAnsi="Arial" w:cs="Arial" w:eastAsiaTheme="minorEastAsia"/>
+          <w:color w:val="auto"/>
+          <w:kern w:val="0"/>
+          <w:sz w:val="28"/>
+          <w:szCs w:val="22"/>
+          <w:lang w:val="en-US" w:eastAsia="zh-CN" w:bidi="ar-SA"/>
+        </w:rPr>
+        <w:t xml:space="preserve">. The </w:t>
+      </w:r>
+      <w:r>
+        <w:rPr>
+          <w:rFonts w:hint="default" w:ascii="Arial" w:hAnsi="Arial" w:cs="Arial" w:eastAsiaTheme="minorEastAsia"/>
+          <w:color w:val="auto"/>
+          <w:kern w:val="0"/>
+          <w:sz w:val="28"/>
+          <w:szCs w:val="22"/>
+          <w:lang w:val="en" w:eastAsia="zh-CN" w:bidi="ar-SA"/>
+        </w:rPr>
+        <w:t xml:space="preserve">mapping </w:t>
+      </w:r>
+      <w:r>
+        <w:rPr>
+          <w:rFonts w:hint="default" w:ascii="Arial" w:hAnsi="Arial" w:cs="Arial" w:eastAsiaTheme="minorEastAsia"/>
+          <w:color w:val="auto"/>
+          <w:kern w:val="0"/>
+          <w:sz w:val="28"/>
+          <w:szCs w:val="22"/>
+          <w:lang w:val="en-US" w:eastAsia="zh-CN" w:bidi="ar-SA"/>
+        </w:rPr>
+        <w:t>mode used between the server package and the controller</w:t>
+      </w:r>
+      <w:r>
+        <w:rPr>
+          <w:rFonts w:hint="default" w:ascii="Arial" w:hAnsi="Arial" w:cs="Arial" w:eastAsiaTheme="minorEastAsia"/>
+          <w:color w:val="auto"/>
+          <w:kern w:val="0"/>
+          <w:sz w:val="28"/>
+          <w:szCs w:val="22"/>
+          <w:lang w:val="en" w:eastAsia="zh-CN" w:bidi="ar-SA"/>
+        </w:rPr>
+        <w:t>s</w:t>
+      </w:r>
+      <w:r>
+        <w:rPr>
+          <w:rFonts w:hint="default" w:ascii="Arial" w:hAnsi="Arial" w:cs="Arial" w:eastAsiaTheme="minorEastAsia"/>
+          <w:color w:val="auto"/>
+          <w:kern w:val="0"/>
+          <w:sz w:val="28"/>
+          <w:szCs w:val="22"/>
+          <w:lang w:val="en-US" w:eastAsia="zh-CN" w:bidi="ar-SA"/>
+        </w:rPr>
+        <w:t xml:space="preserve"> is</w:t>
+      </w:r>
+      <w:r>
+        <w:rPr>
+          <w:rFonts w:hint="default" w:ascii="Arial" w:hAnsi="Arial" w:cs="Arial" w:eastAsiaTheme="minorEastAsia"/>
+          <w:color w:val="auto"/>
+          <w:kern w:val="0"/>
+          <w:sz w:val="28"/>
+          <w:szCs w:val="22"/>
+          <w:lang w:val="en" w:eastAsia="zh-CN" w:bidi="ar-SA"/>
+        </w:rPr>
+        <w:t xml:space="preserve"> called</w:t>
+      </w:r>
+      <w:r>
+        <w:rPr>
+          <w:rFonts w:hint="default" w:ascii="Arial" w:hAnsi="Arial" w:cs="Arial" w:eastAsiaTheme="minorEastAsia"/>
+          <w:color w:val="auto"/>
+          <w:kern w:val="0"/>
+          <w:sz w:val="28"/>
+          <w:szCs w:val="22"/>
+          <w:lang w:val="en-US" w:eastAsia="zh-CN" w:bidi="ar-SA"/>
+        </w:rPr>
+        <w:t xml:space="preserve"> </w:t>
+      </w:r>
+      <w:r>
+        <w:rPr>
+          <w:rFonts w:hint="default" w:ascii="Arial" w:hAnsi="Arial" w:cs="Arial" w:eastAsiaTheme="minorEastAsia"/>
+          <w:b/>
+          <w:bCs/>
+          <w:color w:val="auto"/>
+          <w:kern w:val="0"/>
+          <w:sz w:val="28"/>
+          <w:szCs w:val="22"/>
+          <w:lang w:val="en-US" w:eastAsia="zh-CN" w:bidi="ar-SA"/>
+        </w:rPr>
+        <w:t>Convention Routing</w:t>
+      </w:r>
+      <w:r>
+        <w:rPr>
+          <w:rFonts w:hint="default" w:ascii="Arial" w:hAnsi="Arial" w:cs="Arial" w:eastAsiaTheme="minorEastAsia"/>
+          <w:color w:val="auto"/>
+          <w:kern w:val="0"/>
+          <w:sz w:val="28"/>
+          <w:szCs w:val="22"/>
+          <w:lang w:val="en" w:eastAsia="zh-CN" w:bidi="ar-SA"/>
+        </w:rPr>
+        <w:t xml:space="preserve">. </w:t>
+      </w:r>
+      <w:r>
+        <w:rPr>
+          <w:rFonts w:hint="default" w:ascii="Arial" w:hAnsi="Arial" w:cs="Arial" w:eastAsiaTheme="minorEastAsia"/>
+          <w:color w:val="auto"/>
+          <w:kern w:val="0"/>
+          <w:sz w:val="28"/>
+          <w:szCs w:val="22"/>
+          <w:lang w:val="en-US" w:eastAsia="zh-CN" w:bidi="ar-SA"/>
+        </w:rPr>
+        <w:t xml:space="preserve">The figure below explains what is the </w:t>
+      </w:r>
+      <w:r>
+        <w:rPr>
+          <w:rFonts w:hint="default" w:ascii="Arial" w:hAnsi="Arial" w:cs="Arial" w:eastAsiaTheme="minorEastAsia"/>
+          <w:color w:val="auto"/>
+          <w:kern w:val="0"/>
+          <w:sz w:val="28"/>
+          <w:szCs w:val="22"/>
+          <w:lang w:val="en" w:eastAsia="zh-CN" w:bidi="ar-SA"/>
+        </w:rPr>
+        <w:t xml:space="preserve">convention </w:t>
+      </w:r>
+      <w:r>
+        <w:rPr>
+          <w:rFonts w:hint="default" w:ascii="Arial" w:hAnsi="Arial" w:cs="Arial" w:eastAsiaTheme="minorEastAsia"/>
+          <w:color w:val="auto"/>
+          <w:kern w:val="0"/>
+          <w:sz w:val="28"/>
+          <w:szCs w:val="22"/>
+          <w:lang w:val="en-US" w:eastAsia="zh-CN" w:bidi="ar-SA"/>
+        </w:rPr>
+        <w:t>routing</w:t>
+      </w:r>
+      <w:r>
+        <w:rPr>
+          <w:rFonts w:hint="default" w:ascii="Arial" w:hAnsi="Arial" w:cs="Arial" w:eastAsiaTheme="minorEastAsia"/>
+          <w:color w:val="auto"/>
+          <w:kern w:val="0"/>
+          <w:sz w:val="28"/>
+          <w:szCs w:val="22"/>
+          <w:lang w:val="en" w:eastAsia="zh-CN" w:bidi="ar-SA"/>
+        </w:rPr>
+        <w:t xml:space="preserve"> mode</w:t>
+      </w:r>
+      <w:r>
+        <w:rPr>
+          <w:rFonts w:hint="default" w:ascii="Arial" w:hAnsi="Arial" w:cs="Arial" w:eastAsiaTheme="minorEastAsia"/>
+          <w:color w:val="auto"/>
+          <w:kern w:val="0"/>
+          <w:sz w:val="28"/>
+          <w:szCs w:val="22"/>
+          <w:lang w:val="en-US" w:eastAsia="zh-CN" w:bidi="ar-SA"/>
+        </w:rPr>
+        <w:t>.</w:t>
+      </w:r>
+    </w:p>
+    <w:p>
+      <w:pPr>
+        <w:keepNext w:val="0"/>
+        <w:keepLines w:val="0"/>
+        <w:widowControl/>
+        <w:suppressLineNumbers w:val="0"/>
+        <w:jc w:val="left"/>
+        <w:rPr>
+          <w:rFonts w:hint="default" w:ascii="Arial" w:hAnsi="Arial" w:cs="Arial" w:eastAsiaTheme="minorEastAsia"/>
+          <w:color w:val="auto"/>
+          <w:kern w:val="0"/>
+          <w:sz w:val="28"/>
+          <w:szCs w:val="22"/>
+          <w:lang w:val="en-US" w:eastAsia="zh-CN" w:bidi="ar-SA"/>
+        </w:rPr>
+      </w:pPr>
+    </w:p>
+    <w:p>
+      <w:pPr>
+        <w:keepNext w:val="0"/>
+        <w:keepLines w:val="0"/>
+        <w:widowControl/>
+        <w:suppressLineNumbers w:val="0"/>
+        <w:jc w:val="left"/>
+        <w:rPr>
+          <w:rFonts w:hint="default" w:ascii="Arial" w:hAnsi="Arial" w:cs="Arial" w:eastAsiaTheme="minorEastAsia"/>
+          <w:color w:val="auto"/>
+          <w:kern w:val="0"/>
+          <w:sz w:val="28"/>
+          <w:szCs w:val="22"/>
+          <w:lang w:val="en" w:eastAsia="zh-CN" w:bidi="ar-SA"/>
+        </w:rPr>
+      </w:pPr>
+      <w:r>
+        <w:rPr>
+          <w:rFonts w:hint="default" w:ascii="Arial" w:hAnsi="Arial" w:cs="Arial" w:eastAsiaTheme="minorEastAsia"/>
+          <w:color w:val="auto"/>
+          <w:kern w:val="0"/>
+          <w:sz w:val="28"/>
+          <w:szCs w:val="22"/>
+          <w:lang w:val="en" w:eastAsia="zh-CN" w:bidi="ar-SA"/>
+        </w:rPr>
+        <w:drawing>
+          <wp:inline distT="0" distB="0" distL="114300" distR="114300">
+            <wp:extent cx="6115050" cy="6838950"/>
+            <wp:effectExtent l="0" t="0" r="0" b="0"/>
+            <wp:docPr id="17" name="Picture 17" descr="gnome-shell-screenshot-PSM8M0"/>
+            <wp:cNvGraphicFramePr>
+              <a:graphicFrameLocks xmlns:a="http://schemas.openxmlformats.org/drawingml/2006/main" noChangeAspect="1"/>
+            </wp:cNvGraphicFramePr>
+            <a:graphic xmlns:a="http://schemas.openxmlformats.org/drawingml/2006/main">
+              <a:graphicData uri="http://schemas.openxmlformats.org/drawingml/2006/picture">
+                <pic:pic xmlns:pic="http://schemas.openxmlformats.org/drawingml/2006/picture">
+                  <pic:nvPicPr>
+                    <pic:cNvPr id="17" name="Picture 17" descr="gnome-shell-screenshot-PSM8M0"/>
+                    <pic:cNvPicPr>
+                      <a:picLocks noChangeAspect="1"/>
+                    </pic:cNvPicPr>
+                  </pic:nvPicPr>
+                  <pic:blipFill>
+                    <a:blip r:embed="rId20"/>
+                    <a:stretch>
+                      <a:fillRect/>
+                    </a:stretch>
+                  </pic:blipFill>
+                  <pic:spPr>
+                    <a:xfrm>
+                      <a:off x="0" y="0"/>
+                      <a:ext cx="6115050" cy="6838950"/>
+                    </a:xfrm>
+                    <a:prstGeom prst="rect">
+                      <a:avLst/>
+                    </a:prstGeom>
+                  </pic:spPr>
+                </pic:pic>
+              </a:graphicData>
+            </a:graphic>
+          </wp:inline>
+        </w:drawing>
+      </w:r>
+    </w:p>
+    <w:p>
+      <w:pPr>
+        <w:keepNext w:val="0"/>
+        <w:keepLines w:val="0"/>
+        <w:widowControl/>
+        <w:suppressLineNumbers w:val="0"/>
+        <w:jc w:val="left"/>
+        <w:rPr>
+          <w:rFonts w:hint="default" w:ascii="Arial" w:hAnsi="Arial" w:cs="Arial" w:eastAsiaTheme="minorEastAsia"/>
+          <w:color w:val="auto"/>
+          <w:kern w:val="0"/>
+          <w:sz w:val="28"/>
+          <w:szCs w:val="22"/>
+          <w:lang w:val="en" w:eastAsia="zh-CN" w:bidi="ar-SA"/>
+        </w:rPr>
+      </w:pPr>
+    </w:p>
+    <w:p>
+      <w:pPr>
+        <w:keepNext w:val="0"/>
+        <w:keepLines w:val="0"/>
+        <w:widowControl/>
+        <w:suppressLineNumbers w:val="0"/>
+        <w:jc w:val="left"/>
+        <w:rPr>
+          <w:rFonts w:hint="default" w:ascii="Arial" w:hAnsi="Arial" w:cs="Arial" w:eastAsiaTheme="minorEastAsia"/>
+          <w:color w:val="auto"/>
+          <w:kern w:val="0"/>
+          <w:sz w:val="28"/>
+          <w:szCs w:val="22"/>
+          <w:lang w:val="en" w:eastAsia="zh-CN" w:bidi="ar-SA"/>
+        </w:rPr>
+      </w:pPr>
+      <w:r>
+        <w:rPr>
+          <w:rFonts w:hint="default" w:ascii="Arial" w:hAnsi="Arial" w:cs="Arial" w:eastAsiaTheme="minorEastAsia"/>
+          <w:color w:val="auto"/>
+          <w:kern w:val="0"/>
+          <w:sz w:val="28"/>
+          <w:szCs w:val="22"/>
+          <w:lang w:val="en" w:eastAsia="zh-CN" w:bidi="ar-SA"/>
+        </w:rPr>
+        <w:t>The solution is to automatically map the user's router to the same class name and action name under the controller. The characteristic and advantage of the convention routing is that it does not need to configure the route files, which reduces the development time and the writing of method documents. It can reduce the possible misunderstanding between the front-end and back-end communication.</w:t>
+      </w:r>
+    </w:p>
+    <w:p>
+      <w:pPr>
+        <w:keepNext w:val="0"/>
+        <w:keepLines w:val="0"/>
+        <w:widowControl/>
+        <w:suppressLineNumbers w:val="0"/>
+        <w:jc w:val="left"/>
+        <w:rPr>
+          <w:rFonts w:hint="default" w:ascii="Arial" w:hAnsi="Arial" w:cs="Arial" w:eastAsiaTheme="minorEastAsia"/>
+          <w:color w:val="auto"/>
+          <w:kern w:val="0"/>
+          <w:sz w:val="28"/>
+          <w:szCs w:val="22"/>
+          <w:lang w:val="en" w:eastAsia="zh-CN" w:bidi="ar-SA"/>
+        </w:rPr>
+      </w:pPr>
+    </w:p>
+    <w:p>
+      <w:pPr>
+        <w:keepNext w:val="0"/>
+        <w:keepLines w:val="0"/>
+        <w:widowControl/>
+        <w:suppressLineNumbers w:val="0"/>
+        <w:jc w:val="left"/>
+        <w:rPr>
+          <w:rFonts w:hint="default" w:ascii="Arial" w:hAnsi="Arial" w:cs="Arial" w:eastAsiaTheme="minorEastAsia"/>
+          <w:color w:val="auto"/>
+          <w:kern w:val="0"/>
+          <w:sz w:val="28"/>
+          <w:szCs w:val="22"/>
+          <w:lang w:val="en" w:eastAsia="zh-CN" w:bidi="ar-SA"/>
+        </w:rPr>
+      </w:pPr>
+      <w:r>
+        <w:rPr>
+          <w:rFonts w:hint="default" w:ascii="Arial" w:hAnsi="Arial" w:cs="Arial" w:eastAsiaTheme="minorEastAsia"/>
+          <w:color w:val="auto"/>
+          <w:kern w:val="0"/>
+          <w:sz w:val="28"/>
+          <w:szCs w:val="22"/>
+          <w:lang w:val="en" w:eastAsia="zh-CN" w:bidi="ar-SA"/>
+        </w:rPr>
+        <w:t>In this system, the static file has its own unique mapping way, which is different from the controller, so it can isolate the access of code and media file, which is a guarantee for security.</w:t>
+      </w:r>
+    </w:p>
+    <w:p>
+      <w:pPr>
+        <w:keepNext w:val="0"/>
+        <w:keepLines w:val="0"/>
+        <w:widowControl/>
+        <w:suppressLineNumbers w:val="0"/>
+        <w:jc w:val="left"/>
+        <w:rPr>
+          <w:rFonts w:hint="default" w:ascii="Arial" w:hAnsi="Arial" w:cs="Arial" w:eastAsiaTheme="minorEastAsia"/>
+          <w:color w:val="auto"/>
+          <w:kern w:val="0"/>
+          <w:sz w:val="28"/>
+          <w:szCs w:val="22"/>
+          <w:lang w:val="en" w:eastAsia="zh-CN" w:bidi="ar-SA"/>
+        </w:rPr>
+      </w:pPr>
+    </w:p>
+    <w:p>
+      <w:pPr>
+        <w:pStyle w:val="4"/>
+        <w:bidi w:val="0"/>
+        <w:rPr>
+          <w:lang w:val="en-US" w:eastAsia="zh-CN"/>
+        </w:rPr>
+      </w:pPr>
+      <w:r>
+        <w:rPr>
+          <w:lang w:val="en-US" w:eastAsia="zh-CN"/>
+        </w:rPr>
+        <w:t>Sequence Diagram</w:t>
+      </w:r>
+    </w:p>
+    <w:p>
+      <w:pPr>
+        <w:rPr>
+          <w:lang w:val="en-US" w:eastAsia="zh-CN"/>
+        </w:rPr>
+      </w:pPr>
+    </w:p>
+    <w:p>
+      <w:pPr>
+        <w:rPr>
+          <w:rFonts w:hint="default"/>
+          <w:lang w:val="en" w:eastAsia="zh-CN"/>
+        </w:rPr>
+      </w:pPr>
+      <w:r>
+        <w:rPr>
+          <w:rFonts w:hint="default"/>
+          <w:lang w:val="en-US" w:eastAsia="zh-CN"/>
+        </w:rPr>
+        <w:t xml:space="preserve">The main function of search engine system is to search valuable resources, so in many </w:t>
+      </w:r>
+      <w:r>
+        <w:rPr>
+          <w:rFonts w:hint="default"/>
+          <w:lang w:val="en" w:eastAsia="zh-CN"/>
+        </w:rPr>
+        <w:t xml:space="preserve">sequences </w:t>
+      </w:r>
+      <w:r>
+        <w:rPr>
+          <w:rFonts w:hint="default"/>
+          <w:lang w:val="en-US" w:eastAsia="zh-CN"/>
+        </w:rPr>
+        <w:t>series, this part mainly studies the logic of search</w:t>
+      </w:r>
+      <w:r>
+        <w:rPr>
+          <w:rFonts w:hint="default"/>
+          <w:lang w:val="en" w:eastAsia="zh-CN"/>
+        </w:rPr>
+        <w:t xml:space="preserve"> sequence. The following is the UML design of search sequence.</w:t>
+      </w:r>
+    </w:p>
+    <w:p>
+      <w:pPr>
+        <w:rPr>
+          <w:rFonts w:hint="default"/>
+          <w:lang w:val="en" w:eastAsia="zh-CN"/>
+        </w:rPr>
+      </w:pPr>
+    </w:p>
+    <w:p>
+      <w:pPr>
+        <w:rPr>
+          <w:rFonts w:hint="default"/>
+          <w:lang w:val="en" w:eastAsia="zh-CN"/>
+        </w:rPr>
+      </w:pPr>
+      <w:r>
+        <w:rPr>
+          <w:rFonts w:hint="default"/>
+          <w:lang w:val="en" w:eastAsia="zh-CN"/>
+        </w:rPr>
+        <w:drawing>
+          <wp:inline distT="0" distB="0" distL="114300" distR="114300">
+            <wp:extent cx="8908415" cy="7710805"/>
+            <wp:effectExtent l="0" t="0" r="0" b="0"/>
+            <wp:docPr id="18" name="Picture 18" descr="SearchSequence"/>
+            <wp:cNvGraphicFramePr>
+              <a:graphicFrameLocks xmlns:a="http://schemas.openxmlformats.org/drawingml/2006/main" noChangeAspect="1"/>
+            </wp:cNvGraphicFramePr>
+            <a:graphic xmlns:a="http://schemas.openxmlformats.org/drawingml/2006/main">
+              <a:graphicData uri="http://schemas.openxmlformats.org/drawingml/2006/picture">
+                <pic:pic xmlns:pic="http://schemas.openxmlformats.org/drawingml/2006/picture">
+                  <pic:nvPicPr>
+                    <pic:cNvPr id="18" name="Picture 18" descr="SearchSequence"/>
+                    <pic:cNvPicPr>
+                      <a:picLocks noChangeAspect="1"/>
+                    </pic:cNvPicPr>
+                  </pic:nvPicPr>
+                  <pic:blipFill>
+                    <a:blip r:embed="rId21"/>
+                    <a:stretch>
+                      <a:fillRect/>
+                    </a:stretch>
+                  </pic:blipFill>
+                  <pic:spPr>
+                    <a:xfrm>
+                      <a:off x="0" y="0"/>
+                      <a:ext cx="8908415" cy="7710805"/>
+                    </a:xfrm>
+                    <a:prstGeom prst="rect">
+                      <a:avLst/>
+                    </a:prstGeom>
+                  </pic:spPr>
+                </pic:pic>
+              </a:graphicData>
+            </a:graphic>
+          </wp:inline>
+        </w:drawing>
+      </w:r>
+    </w:p>
+    <w:p>
+      <w:pPr>
+        <w:rPr>
+          <w:rFonts w:hint="default"/>
+          <w:lang w:val="en" w:eastAsia="zh-CN"/>
+        </w:rPr>
+      </w:pPr>
+      <w:r>
+        <w:rPr>
+          <w:rFonts w:hint="default"/>
+          <w:lang w:val="en" w:eastAsia="zh-CN"/>
+        </w:rPr>
+        <w:t>The whole search process of the system is that after getting the user's request from the server, the keywords are sent to the Search controller to screen the data in resource database. When the matching and approximate data results are found, the Search controller calculates and verifies the value of the resources through the DLRV module service, and finally returns the organized results to the controller. Finally, the controller returns a sorted list of results to the user browser through the HTTP server. Users get valuable resources that match their request.</w:t>
+      </w:r>
+    </w:p>
+    <w:p>
+      <w:pPr>
+        <w:keepNext w:val="0"/>
+        <w:keepLines w:val="0"/>
+        <w:widowControl/>
+        <w:suppressLineNumbers w:val="0"/>
+        <w:jc w:val="left"/>
+        <w:rPr>
+          <w:rFonts w:hint="default" w:ascii="Arial" w:hAnsi="Arial" w:cs="Arial" w:eastAsiaTheme="minorEastAsia"/>
+          <w:color w:val="auto"/>
+          <w:kern w:val="0"/>
+          <w:sz w:val="28"/>
+          <w:szCs w:val="22"/>
+          <w:lang w:val="en" w:eastAsia="zh-CN" w:bidi="ar-SA"/>
+        </w:rPr>
+      </w:pPr>
       <w:bookmarkStart w:id="14" w:name="_GoBack"/>
       <w:bookmarkEnd w:id="14"/>
     </w:p>
@@ -4440,11 +5632,56 @@
       </w:pPr>
       <w:bookmarkStart w:id="13" w:name="_i85ws8se9wc5"/>
       <w:bookmarkEnd w:id="13"/>
-      <w:r>
+    </w:p>
+    <w:p>
+      <w:pPr>
+        <w:pStyle w:val="2"/>
         <w:rPr>
           <w:rFonts w:eastAsia="Noto Sans CJK SC" w:cs="Arial"/>
           <w:b/>
         </w:rPr>
+      </w:pPr>
+    </w:p>
+    <w:p>
+      <w:pPr>
+        <w:pStyle w:val="2"/>
+        <w:rPr>
+          <w:rFonts w:eastAsia="Noto Sans CJK SC" w:cs="Arial"/>
+          <w:b/>
+        </w:rPr>
+      </w:pPr>
+    </w:p>
+    <w:p>
+      <w:pPr>
+        <w:pStyle w:val="2"/>
+        <w:rPr>
+          <w:rFonts w:eastAsia="Noto Sans CJK SC" w:cs="Arial"/>
+          <w:b/>
+        </w:rPr>
+      </w:pPr>
+    </w:p>
+    <w:p>
+      <w:pPr>
+        <w:pStyle w:val="2"/>
+        <w:rPr>
+          <w:rFonts w:eastAsia="Noto Sans CJK SC" w:cs="Arial"/>
+          <w:b/>
+        </w:rPr>
+      </w:pPr>
+    </w:p>
+    <w:p>
+      <w:pPr>
+        <w:pStyle w:val="2"/>
+        <w:rPr>
+          <w:rFonts w:eastAsia="Noto Sans CJK SC" w:cs="Arial"/>
+          <w:b/>
+        </w:rPr>
+      </w:pPr>
+      <w:r>
+        <w:rPr>
+          <w:rFonts w:eastAsia="Noto Sans CJK SC" w:cs="Arial"/>
+          <w:b/>
+        </w:rPr>
         <w:t>Citation</w:t>
       </w:r>
     </w:p>
@@ -4457,10 +5694,10 @@
       </w:pPr>
     </w:p>
     <w:sectPr>
-      <w:headerReference r:id="rId5" w:type="first"/>
-      <w:footerReference r:id="rId7" w:type="first"/>
-      <w:headerReference r:id="rId4" w:type="default"/>
-      <w:footerReference r:id="rId6" w:type="default"/>
+      <w:headerReference r:id="rId6" w:type="first"/>
+      <w:footerReference r:id="rId8" w:type="first"/>
+      <w:headerReference r:id="rId5" w:type="default"/>
+      <w:footerReference r:id="rId7" w:type="default"/>
       <w:endnotePr>
         <w:numFmt w:val="decimal"/>
       </w:endnotePr>
@@ -4478,6 +5715,26 @@
 
 <file path=word/endnotes.xml><?xml version="1.0" encoding="utf-8"?>
 <w:endnotes xmlns:wpc="http://schemas.microsoft.com/office/word/2010/wordprocessingCanvas" xmlns:mc="http://schemas.openxmlformats.org/markup-compatibility/2006" xmlns:o="urn:schemas-microsoft-com:office:office" xmlns:r="http://schemas.openxmlformats.org/officeDocument/2006/relationships" xmlns:m="http://schemas.openxmlformats.org/officeDocument/2006/math" xmlns:v="urn:schemas-microsoft-com:vml" xmlns:wp14="http://schemas.microsoft.com/office/word/2010/wordprocessingDrawing" xmlns:wp="http://schemas.openxmlformats.org/drawingml/2006/wordprocessingDrawing" xmlns:w="http://schemas.openxmlformats.org/wordprocessingml/2006/main" xmlns:w14="http://schemas.microsoft.com/office/word/2010/wordml" xmlns:w15="http://schemas.microsoft.com/office/word/2012/wordml" xmlns:w10="urn:schemas-microsoft-com:office:word" xmlns:wpg="http://schemas.microsoft.com/office/word/2010/wordprocessingGroup" xmlns:wpi="http://schemas.microsoft.com/office/word/2010/wordprocessingInk" xmlns:wne="http://schemas.microsoft.com/office/word/2006/wordml" xmlns:wps="http://schemas.microsoft.com/office/word/2010/wordprocessingShape" xmlns:wpsCustomData="http://www.wps.cn/officeDocument/2013/wpsCustomData" mc:Ignorable="w14 w15 wp14">
+  <w:endnote w:type="separator" w:id="20">
+    <w:p>
+      <w:pPr>
+        <w:spacing w:line="240" w:lineRule="auto"/>
+      </w:pPr>
+      <w:r>
+        <w:separator/>
+      </w:r>
+    </w:p>
+  </w:endnote>
+  <w:endnote w:type="continuationSeparator" w:id="21">
+    <w:p>
+      <w:pPr>
+        <w:spacing w:line="240" w:lineRule="auto"/>
+      </w:pPr>
+      <w:r>
+        <w:continuationSeparator/>
+      </w:r>
+    </w:p>
+  </w:endnote>
   <w:endnote w:id="0">
     <w:p>
       <w:pPr>
@@ -4493,7 +5750,7 @@
       </w:pPr>
       <w:r>
         <w:rPr>
-          <w:rStyle w:val="21"/>
+          <w:rStyle w:val="14"/>
           <w:i w:val="0"/>
           <w:iCs w:val="0"/>
         </w:rPr>
@@ -4501,7 +5758,7 @@
       </w:r>
       <w:r>
         <w:rPr>
-          <w:rStyle w:val="21"/>
+          <w:rStyle w:val="14"/>
           <w:i w:val="0"/>
           <w:iCs w:val="0"/>
         </w:rPr>
@@ -4509,7 +5766,7 @@
       </w:r>
       <w:r>
         <w:rPr>
-          <w:rStyle w:val="21"/>
+          <w:rStyle w:val="14"/>
           <w:i w:val="0"/>
           <w:iCs w:val="0"/>
         </w:rPr>
@@ -4526,7 +5783,7 @@
       </w:r>
       <w:r>
         <w:rPr>
-          <w:rStyle w:val="29"/>
+          <w:rStyle w:val="30"/>
           <w:rFonts w:hint="eastAsia"/>
           <w:i w:val="0"/>
           <w:iCs w:val="0"/>
@@ -4536,7 +5793,7 @@
       </w:r>
       <w:r>
         <w:rPr>
-          <w:rStyle w:val="29"/>
+          <w:rStyle w:val="30"/>
           <w:rFonts w:hint="eastAsia"/>
           <w:i w:val="0"/>
           <w:iCs w:val="0"/>
@@ -4546,7 +5803,7 @@
       </w:r>
       <w:r>
         <w:rPr>
-          <w:rStyle w:val="29"/>
+          <w:rStyle w:val="30"/>
           <w:rFonts w:hint="eastAsia"/>
           <w:i w:val="0"/>
           <w:iCs w:val="0"/>
@@ -4556,7 +5813,7 @@
       </w:r>
       <w:r>
         <w:rPr>
-          <w:rStyle w:val="29"/>
+          <w:rStyle w:val="30"/>
           <w:rFonts w:hint="eastAsia"/>
           <w:i w:val="0"/>
           <w:iCs w:val="0"/>
@@ -4566,7 +5823,7 @@
       </w:r>
       <w:r>
         <w:rPr>
-          <w:rStyle w:val="29"/>
+          <w:rStyle w:val="30"/>
           <w:rFonts w:hint="eastAsia"/>
           <w:i w:val="0"/>
           <w:iCs w:val="0"/>
@@ -4576,7 +5833,7 @@
       </w:r>
       <w:r>
         <w:rPr>
-          <w:rStyle w:val="29"/>
+          <w:rStyle w:val="30"/>
           <w:rFonts w:hint="eastAsia"/>
           <w:i w:val="0"/>
           <w:iCs w:val="0"/>
@@ -4586,7 +5843,7 @@
       </w:r>
       <w:r>
         <w:rPr>
-          <w:rStyle w:val="29"/>
+          <w:rStyle w:val="30"/>
           <w:rFonts w:hint="eastAsia"/>
           <w:i w:val="0"/>
           <w:iCs w:val="0"/>
@@ -4597,7 +5854,7 @@
     </w:p>
     <w:p>
       <w:pPr>
-        <w:pStyle w:val="11"/>
+        <w:pStyle w:val="15"/>
         <w:snapToGrid w:val="0"/>
         <w:rPr>
           <w:i w:val="0"/>
@@ -4609,7 +5866,7 @@
   <w:endnote w:id="1">
     <w:p>
       <w:pPr>
-        <w:pStyle w:val="11"/>
+        <w:pStyle w:val="15"/>
         <w:bidi w:val="0"/>
         <w:rPr>
           <w:rFonts w:hint="eastAsia" w:ascii="Microsoft YaHei UI" w:hAnsi="Microsoft YaHei UI" w:eastAsia="Microsoft YaHei UI" w:cs="Microsoft YaHei UI"/>
@@ -4623,7 +5880,7 @@
       </w:pPr>
       <w:r>
         <w:rPr>
-          <w:rStyle w:val="21"/>
+          <w:rStyle w:val="14"/>
           <w:i w:val="0"/>
           <w:iCs w:val="0"/>
         </w:rPr>
@@ -4631,7 +5888,7 @@
       </w:r>
       <w:r>
         <w:rPr>
-          <w:rStyle w:val="21"/>
+          <w:rStyle w:val="14"/>
           <w:i w:val="0"/>
           <w:iCs w:val="0"/>
         </w:rPr>
@@ -4639,7 +5896,7 @@
       </w:r>
       <w:r>
         <w:rPr>
-          <w:rStyle w:val="21"/>
+          <w:rStyle w:val="14"/>
           <w:i w:val="0"/>
           <w:iCs w:val="0"/>
         </w:rPr>
@@ -4656,7 +5913,7 @@
       </w:r>
       <w:r>
         <w:rPr>
-          <w:rStyle w:val="29"/>
+          <w:rStyle w:val="30"/>
           <w:rFonts w:hint="eastAsia" w:ascii="Arial" w:hAnsi="Arial"/>
           <w:i w:val="0"/>
         </w:rPr>
@@ -4665,7 +5922,7 @@
     </w:p>
     <w:p>
       <w:pPr>
-        <w:pStyle w:val="11"/>
+        <w:pStyle w:val="15"/>
         <w:bidi w:val="0"/>
         <w:rPr>
           <w:rFonts w:hint="eastAsia" w:ascii="Microsoft YaHei UI" w:hAnsi="Microsoft YaHei UI" w:eastAsia="Microsoft YaHei UI" w:cs="Microsoft YaHei UI"/>
@@ -4682,28 +5939,28 @@
   <w:endnote w:id="2">
     <w:p>
       <w:pPr>
-        <w:pStyle w:val="11"/>
+        <w:pStyle w:val="15"/>
         <w:bidi w:val="0"/>
         <w:rPr>
-          <w:rStyle w:val="29"/>
-          <w:rFonts w:hint="eastAsia"/>
-        </w:rPr>
-      </w:pPr>
-      <w:r>
-        <w:rPr>
-          <w:rStyle w:val="21"/>
+          <w:rStyle w:val="30"/>
+          <w:rFonts w:hint="eastAsia"/>
+        </w:rPr>
+      </w:pPr>
+      <w:r>
+        <w:rPr>
+          <w:rStyle w:val="14"/>
         </w:rPr>
         <w:t>[</w:t>
       </w:r>
       <w:r>
         <w:rPr>
-          <w:rStyle w:val="21"/>
+          <w:rStyle w:val="14"/>
         </w:rPr>
         <w:endnoteRef/>
       </w:r>
       <w:r>
         <w:rPr>
-          <w:rStyle w:val="21"/>
+          <w:rStyle w:val="14"/>
         </w:rPr>
         <w:t>]</w:t>
       </w:r>
@@ -4712,7 +5969,7 @@
       </w:r>
       <w:r>
         <w:rPr>
-          <w:rStyle w:val="29"/>
+          <w:rStyle w:val="30"/>
           <w:rFonts w:hint="eastAsia"/>
         </w:rPr>
         <w:t>Jordan Friedman, U.S. News Data: The Average Online Bachelor's Student, April 4, 2017</w:t>
@@ -4720,10 +5977,10 @@
     </w:p>
     <w:p>
       <w:pPr>
-        <w:pStyle w:val="11"/>
+        <w:pStyle w:val="15"/>
         <w:bidi w:val="0"/>
         <w:rPr>
-          <w:rStyle w:val="29"/>
+          <w:rStyle w:val="30"/>
           <w:rFonts w:hint="eastAsia"/>
         </w:rPr>
       </w:pPr>
@@ -4732,28 +5989,28 @@
   <w:endnote w:id="3">
     <w:p>
       <w:pPr>
-        <w:pStyle w:val="11"/>
+        <w:pStyle w:val="15"/>
         <w:snapToGrid w:val="0"/>
         <w:rPr>
-          <w:rStyle w:val="29"/>
-          <w:rFonts w:hint="default"/>
-        </w:rPr>
-      </w:pPr>
-      <w:r>
-        <w:rPr>
-          <w:rStyle w:val="21"/>
+          <w:rStyle w:val="30"/>
+          <w:rFonts w:hint="default"/>
+        </w:rPr>
+      </w:pPr>
+      <w:r>
+        <w:rPr>
+          <w:rStyle w:val="14"/>
         </w:rPr>
         <w:t>[</w:t>
       </w:r>
       <w:r>
         <w:rPr>
-          <w:rStyle w:val="21"/>
+          <w:rStyle w:val="14"/>
         </w:rPr>
         <w:endnoteRef/>
       </w:r>
       <w:r>
         <w:rPr>
-          <w:rStyle w:val="21"/>
+          <w:rStyle w:val="14"/>
         </w:rPr>
         <w:t>]</w:t>
       </w:r>
@@ -4762,42 +6019,42 @@
       </w:r>
       <w:r>
         <w:rPr>
-          <w:rStyle w:val="29"/>
+          <w:rStyle w:val="30"/>
           <w:rFonts w:hint="default"/>
         </w:rPr>
         <w:t>Reenskaug, Trygve. </w:t>
       </w:r>
       <w:r>
         <w:rPr>
-          <w:rStyle w:val="29"/>
+          <w:rStyle w:val="30"/>
           <w:rFonts w:hint="default"/>
         </w:rPr>
         <w:fldChar w:fldCharType="begin"/>
       </w:r>
       <w:r>
         <w:rPr>
-          <w:rStyle w:val="29"/>
+          <w:rStyle w:val="30"/>
           <w:rFonts w:hint="default"/>
         </w:rPr>
         <w:instrText xml:space="preserve"> HYPERLINK "http://heim.ifi.uio.no/~trygver/2007/MVC_Originals.pdf" </w:instrText>
       </w:r>
       <w:r>
         <w:rPr>
-          <w:rStyle w:val="29"/>
+          <w:rStyle w:val="30"/>
           <w:rFonts w:hint="default"/>
         </w:rPr>
         <w:fldChar w:fldCharType="separate"/>
       </w:r>
       <w:r>
         <w:rPr>
-          <w:rStyle w:val="29"/>
+          <w:rStyle w:val="30"/>
           <w:rFonts w:hint="default"/>
         </w:rPr>
         <w:t>THING-MODEL-VIEW-EDITOR: an Example from a planningsystem</w:t>
       </w:r>
       <w:r>
         <w:rPr>
-          <w:rStyle w:val="29"/>
+          <w:rStyle w:val="30"/>
           <w:rFonts w:hint="default"/>
         </w:rPr>
         <w:fldChar w:fldCharType="end"/>
@@ -4805,10 +6062,10 @@
     </w:p>
     <w:p>
       <w:pPr>
-        <w:pStyle w:val="11"/>
+        <w:pStyle w:val="15"/>
         <w:snapToGrid w:val="0"/>
         <w:rPr>
-          <w:rStyle w:val="29"/>
+          <w:rStyle w:val="30"/>
           <w:rFonts w:hint="default"/>
         </w:rPr>
       </w:pPr>
@@ -4817,82 +6074,82 @@
   <w:endnote w:id="4">
     <w:p>
       <w:pPr>
-        <w:pStyle w:val="11"/>
+        <w:pStyle w:val="15"/>
         <w:snapToGrid w:val="0"/>
         <w:rPr>
-          <w:rStyle w:val="29"/>
-          <w:rFonts w:hint="eastAsia"/>
-        </w:rPr>
-      </w:pPr>
-      <w:r>
-        <w:rPr>
-          <w:rStyle w:val="21"/>
+          <w:rStyle w:val="30"/>
+          <w:rFonts w:hint="eastAsia"/>
+        </w:rPr>
+      </w:pPr>
+      <w:r>
+        <w:rPr>
+          <w:rStyle w:val="14"/>
         </w:rPr>
         <w:t>[</w:t>
       </w:r>
       <w:r>
         <w:rPr>
-          <w:rStyle w:val="21"/>
+          <w:rStyle w:val="14"/>
         </w:rPr>
         <w:endnoteRef/>
       </w:r>
       <w:r>
         <w:rPr>
-          <w:rStyle w:val="21"/>
+          <w:rStyle w:val="14"/>
         </w:rPr>
         <w:t>]</w:t>
       </w:r>
       <w:r>
         <w:rPr>
-          <w:rStyle w:val="29"/>
+          <w:rStyle w:val="30"/>
         </w:rPr>
         <w:t xml:space="preserve"> </w:t>
       </w:r>
       <w:r>
         <w:rPr>
-          <w:rStyle w:val="29"/>
+          <w:rStyle w:val="30"/>
           <w:rFonts w:hint="eastAsia"/>
         </w:rPr>
         <w:t>Sullivan, Danny. </w:t>
       </w:r>
       <w:r>
         <w:rPr>
-          <w:rStyle w:val="29"/>
+          <w:rStyle w:val="30"/>
           <w:rFonts w:hint="eastAsia"/>
         </w:rPr>
         <w:fldChar w:fldCharType="begin"/>
       </w:r>
       <w:r>
         <w:rPr>
-          <w:rStyle w:val="29"/>
+          <w:rStyle w:val="30"/>
           <w:rFonts w:hint="eastAsia"/>
         </w:rPr>
         <w:instrText xml:space="preserve"> HYPERLINK "http://searchengineland.com/google-search-press-129925" \h </w:instrText>
       </w:r>
       <w:r>
         <w:rPr>
-          <w:rStyle w:val="29"/>
+          <w:rStyle w:val="30"/>
           <w:rFonts w:hint="eastAsia"/>
         </w:rPr>
         <w:fldChar w:fldCharType="separate"/>
       </w:r>
       <w:r>
         <w:rPr>
-          <w:rStyle w:val="29"/>
+          <w:rStyle w:val="30"/>
           <w:rFonts w:hint="eastAsia"/>
         </w:rPr>
         <w:t>"Google: 100 Billion Searches Per Month, Search To Integrate Gmail, Launching Enhanced Search App For iOS."</w:t>
       </w:r>
       <w:r>
         <w:rPr>
-          <w:rStyle w:val="29"/>
+          <w:rStyle w:val="30"/>
           <w:rFonts w:hint="eastAsia"/>
         </w:rPr>
         <w:fldChar w:fldCharType="end"/>
       </w:r>
       <w:r>
         <w:rPr>
-          <w:rStyle w:val="29"/>
+          <w:rStyle w:val="30"/>
           <w:rFonts w:hint="eastAsia"/>
         </w:rPr>
         <w:t> Search Engine Land. August 8, 2012</w:t>
@@ -4900,10 +6157,10 @@
     </w:p>
     <w:p>
       <w:pPr>
-        <w:pStyle w:val="11"/>
+        <w:pStyle w:val="15"/>
         <w:snapToGrid w:val="0"/>
         <w:rPr>
-          <w:rStyle w:val="29"/>
+          <w:rStyle w:val="30"/>
           <w:rFonts w:hint="eastAsia"/>
         </w:rPr>
       </w:pPr>
@@ -4912,40 +6169,40 @@
   <w:endnote w:id="5">
     <w:p>
       <w:pPr>
-        <w:pStyle w:val="11"/>
+        <w:pStyle w:val="15"/>
         <w:snapToGrid w:val="0"/>
         <w:rPr>
-          <w:rStyle w:val="29"/>
-          <w:rFonts w:hint="eastAsia"/>
-        </w:rPr>
-      </w:pPr>
-      <w:r>
-        <w:rPr>
-          <w:rStyle w:val="21"/>
+          <w:rStyle w:val="30"/>
+          <w:rFonts w:hint="eastAsia"/>
+        </w:rPr>
+      </w:pPr>
+      <w:r>
+        <w:rPr>
+          <w:rStyle w:val="14"/>
         </w:rPr>
         <w:t>[</w:t>
       </w:r>
       <w:r>
         <w:rPr>
-          <w:rStyle w:val="21"/>
+          <w:rStyle w:val="14"/>
         </w:rPr>
         <w:endnoteRef/>
       </w:r>
       <w:r>
         <w:rPr>
-          <w:rStyle w:val="21"/>
+          <w:rStyle w:val="14"/>
         </w:rPr>
         <w:t>]</w:t>
       </w:r>
       <w:r>
         <w:rPr>
-          <w:rStyle w:val="29"/>
+          <w:rStyle w:val="30"/>
         </w:rPr>
         <w:t xml:space="preserve"> </w:t>
       </w:r>
       <w:r>
         <w:rPr>
-          <w:rStyle w:val="29"/>
+          <w:rStyle w:val="30"/>
           <w:rFonts w:hint="eastAsia"/>
         </w:rPr>
         <w:t>Natasha Singer. “How Google Took Over the Classroom”. The New York Times, May 13, 2017</w:t>
@@ -4953,17 +6210,7 @@
     </w:p>
     <w:p>
       <w:pPr>
-        <w:pStyle w:val="11"/>
-        <w:snapToGrid w:val="0"/>
-        <w:rPr>
-          <w:rStyle w:val="29"/>
-          <w:rFonts w:hint="eastAsia"/>
-        </w:rPr>
-      </w:pPr>
-    </w:p>
-    <w:p>
-      <w:pPr>
-        <w:pStyle w:val="11"/>
+        <w:pStyle w:val="15"/>
         <w:snapToGrid w:val="0"/>
       </w:pPr>
     </w:p>
@@ -4971,29 +6218,29 @@
   <w:endnote w:id="6">
     <w:p>
       <w:pPr>
-        <w:pStyle w:val="11"/>
+        <w:pStyle w:val="15"/>
         <w:snapToGrid w:val="0"/>
         <w:rPr>
-          <w:rStyle w:val="29"/>
+          <w:rStyle w:val="30"/>
           <w:rFonts w:hint="default" w:ascii="Arial" w:hAnsi="Arial"/>
           <w:i w:val="0"/>
         </w:rPr>
       </w:pPr>
       <w:r>
         <w:rPr>
-          <w:rStyle w:val="21"/>
+          <w:rStyle w:val="14"/>
         </w:rPr>
         <w:t>[</w:t>
       </w:r>
       <w:r>
         <w:rPr>
-          <w:rStyle w:val="21"/>
+          <w:rStyle w:val="14"/>
         </w:rPr>
         <w:endnoteRef/>
       </w:r>
       <w:r>
         <w:rPr>
-          <w:rStyle w:val="21"/>
+          <w:rStyle w:val="14"/>
         </w:rPr>
         <w:t>]</w:t>
       </w:r>
@@ -5015,84 +6262,84 @@
       </w:r>
       <w:r>
         <w:rPr>
-          <w:rStyle w:val="29"/>
+          <w:rStyle w:val="30"/>
           <w:rFonts w:hint="default"/>
         </w:rPr>
         <w:fldChar w:fldCharType="begin"/>
       </w:r>
       <w:r>
         <w:rPr>
-          <w:rStyle w:val="29"/>
+          <w:rStyle w:val="30"/>
           <w:rFonts w:hint="default"/>
         </w:rPr>
         <w:instrText xml:space="preserve"> HYPERLINK "https://people.cs.umass.edu/~ramesh/Site/PUBLICATIONS_files/DMPPSW02.pdf" </w:instrText>
       </w:r>
       <w:r>
         <w:rPr>
-          <w:rStyle w:val="29"/>
+          <w:rStyle w:val="30"/>
           <w:rFonts w:hint="default"/>
         </w:rPr>
         <w:fldChar w:fldCharType="separate"/>
       </w:r>
       <w:r>
         <w:rPr>
-          <w:rStyle w:val="29"/>
+          <w:rStyle w:val="30"/>
           <w:rFonts w:hint="default"/>
         </w:rPr>
         <w:t>"Globally Distributed Content Delivery, by J. Dilley, B. Maggs, J. Parikh, H. Prokop, R. Sitaraman and B. Weihl, IEEE Internet Computing, Volume 6, Issue 5, November 2002"</w:t>
       </w:r>
       <w:r>
         <w:rPr>
-          <w:rStyle w:val="29"/>
+          <w:rStyle w:val="30"/>
           <w:rFonts w:hint="default"/>
         </w:rPr>
         <w:fldChar w:fldCharType="end"/>
       </w:r>
       <w:r>
         <w:rPr>
-          <w:rStyle w:val="29"/>
+          <w:rStyle w:val="30"/>
           <w:rFonts w:hint="default"/>
         </w:rPr>
         <w:t>(PDF). </w:t>
       </w:r>
       <w:r>
         <w:rPr>
-          <w:rStyle w:val="29"/>
+          <w:rStyle w:val="30"/>
           <w:rFonts w:hint="default"/>
         </w:rPr>
         <w:fldChar w:fldCharType="begin"/>
       </w:r>
       <w:r>
         <w:rPr>
-          <w:rStyle w:val="29"/>
+          <w:rStyle w:val="30"/>
           <w:rFonts w:hint="default"/>
         </w:rPr>
         <w:instrText xml:space="preserve"> HYPERLINK "https://web.archive.org/web/20170809231307/http://people.cs.umass.edu/~ramesh/Site/PUBLICATIONS_files/DMPPSW02.pdf" </w:instrText>
       </w:r>
       <w:r>
         <w:rPr>
-          <w:rStyle w:val="29"/>
+          <w:rStyle w:val="30"/>
           <w:rFonts w:hint="default"/>
         </w:rPr>
         <w:fldChar w:fldCharType="separate"/>
       </w:r>
       <w:r>
         <w:rPr>
-          <w:rStyle w:val="29"/>
+          <w:rStyle w:val="30"/>
           <w:rFonts w:hint="default"/>
         </w:rPr>
         <w:t>Archived</w:t>
       </w:r>
       <w:r>
         <w:rPr>
-          <w:rStyle w:val="29"/>
+          <w:rStyle w:val="30"/>
           <w:rFonts w:hint="default"/>
         </w:rPr>
         <w:fldChar w:fldCharType="end"/>
       </w:r>
       <w:r>
         <w:rPr>
-          <w:rStyle w:val="29"/>
+          <w:rStyle w:val="30"/>
           <w:rFonts w:hint="default"/>
         </w:rPr>
         <w:t> (PDF) from the original on 2017-08-09. Retrieved 2019-10-25.</w:t>
@@ -5100,10 +6347,10 @@
     </w:p>
     <w:p>
       <w:pPr>
-        <w:pStyle w:val="11"/>
+        <w:pStyle w:val="15"/>
         <w:snapToGrid w:val="0"/>
         <w:rPr>
-          <w:rStyle w:val="29"/>
+          <w:rStyle w:val="30"/>
           <w:rFonts w:hint="eastAsia" w:ascii="Arial" w:hAnsi="Arial"/>
           <w:i w:val="0"/>
         </w:rPr>
@@ -5113,29 +6360,29 @@
   <w:endnote w:id="7">
     <w:p>
       <w:pPr>
-        <w:pStyle w:val="11"/>
+        <w:pStyle w:val="15"/>
         <w:snapToGrid w:val="0"/>
         <w:rPr>
-          <w:rStyle w:val="29"/>
-          <w:rFonts w:hint="eastAsia"/>
-          <w:lang w:val="en-US" w:eastAsia="zh-CN"/>
-        </w:rPr>
-      </w:pPr>
-      <w:r>
-        <w:rPr>
-          <w:rStyle w:val="21"/>
+          <w:rStyle w:val="30"/>
+          <w:rFonts w:hint="eastAsia"/>
+          <w:lang w:val="en-US" w:eastAsia="zh-CN"/>
+        </w:rPr>
+      </w:pPr>
+      <w:r>
+        <w:rPr>
+          <w:rStyle w:val="14"/>
         </w:rPr>
         <w:t>[</w:t>
       </w:r>
       <w:r>
         <w:rPr>
-          <w:rStyle w:val="21"/>
+          <w:rStyle w:val="14"/>
         </w:rPr>
         <w:endnoteRef/>
       </w:r>
       <w:r>
         <w:rPr>
-          <w:rStyle w:val="21"/>
+          <w:rStyle w:val="14"/>
         </w:rPr>
         <w:t>]</w:t>
       </w:r>
@@ -5144,14 +6391,14 @@
       </w:r>
       <w:r>
         <w:rPr>
-          <w:rStyle w:val="29"/>
+          <w:rStyle w:val="30"/>
           <w:rFonts w:hint="eastAsia"/>
         </w:rPr>
         <w:t>OMG™ Unified Modeling Language™ (OMG UML®) specifications</w:t>
       </w:r>
       <w:r>
         <w:rPr>
-          <w:rStyle w:val="29"/>
+          <w:rStyle w:val="30"/>
           <w:rFonts w:hint="eastAsia"/>
           <w:lang w:val="en-US" w:eastAsia="zh-CN"/>
         </w:rPr>
@@ -5159,14 +6406,14 @@
       </w:r>
       <w:r>
         <w:rPr>
-          <w:rStyle w:val="29"/>
+          <w:rStyle w:val="30"/>
           <w:rFonts w:hint="eastAsia"/>
         </w:rPr>
         <w:t>Kirill Fakhroutdinov</w:t>
       </w:r>
       <w:r>
         <w:rPr>
-          <w:rStyle w:val="29"/>
+          <w:rStyle w:val="30"/>
           <w:rFonts w:hint="eastAsia"/>
           <w:lang w:val="en-US" w:eastAsia="zh-CN"/>
         </w:rPr>
@@ -5175,7 +6422,7 @@
     </w:p>
     <w:p>
       <w:pPr>
-        <w:pStyle w:val="11"/>
+        <w:pStyle w:val="15"/>
         <w:snapToGrid w:val="0"/>
       </w:pPr>
     </w:p>
@@ -5183,27 +6430,28 @@
   <w:endnote w:id="8">
     <w:p>
       <w:pPr>
-        <w:pStyle w:val="11"/>
+        <w:pStyle w:val="15"/>
         <w:snapToGrid w:val="0"/>
         <w:rPr>
-          <w:rStyle w:val="29"/>
-        </w:rPr>
-      </w:pPr>
-      <w:r>
-        <w:rPr>
-          <w:rStyle w:val="21"/>
+          <w:rStyle w:val="30"/>
+          <w:rFonts w:hint="eastAsia"/>
+        </w:rPr>
+      </w:pPr>
+      <w:r>
+        <w:rPr>
+          <w:rStyle w:val="14"/>
         </w:rPr>
         <w:t>[</w:t>
       </w:r>
       <w:r>
         <w:rPr>
-          <w:rStyle w:val="21"/>
+          <w:rStyle w:val="14"/>
         </w:rPr>
         <w:endnoteRef/>
       </w:r>
       <w:r>
         <w:rPr>
-          <w:rStyle w:val="21"/>
+          <w:rStyle w:val="14"/>
         </w:rPr>
         <w:t>]</w:t>
       </w:r>
@@ -5212,46 +6460,167 @@
       </w:r>
       <w:r>
         <w:rPr>
-          <w:rStyle w:val="29"/>
+          <w:rStyle w:val="30"/>
           <w:rFonts w:hint="eastAsia"/>
         </w:rPr>
         <w:t> Burbeck, Steve (1992) </w:t>
       </w:r>
       <w:r>
         <w:rPr>
-          <w:rStyle w:val="29"/>
+          <w:rStyle w:val="30"/>
           <w:rFonts w:hint="eastAsia"/>
         </w:rPr>
         <w:fldChar w:fldCharType="begin"/>
       </w:r>
       <w:r>
         <w:rPr>
-          <w:rStyle w:val="29"/>
+          <w:rStyle w:val="30"/>
           <w:rFonts w:hint="eastAsia"/>
         </w:rPr>
         <w:instrText xml:space="preserve"> HYPERLINK "https://web.archive.org/web/20120729161926/http://st-www.cs.illinois.edu/users/smarch/st-docs/mvc.html" </w:instrText>
       </w:r>
       <w:r>
         <w:rPr>
-          <w:rStyle w:val="29"/>
+          <w:rStyle w:val="30"/>
           <w:rFonts w:hint="eastAsia"/>
         </w:rPr>
         <w:fldChar w:fldCharType="separate"/>
       </w:r>
       <w:r>
         <w:rPr>
-          <w:rStyle w:val="29"/>
+          <w:rStyle w:val="30"/>
           <w:rFonts w:hint="eastAsia"/>
         </w:rPr>
         <w:t>Applications Programming in Smalltalk-80:How to use Model–View–Controller (MVC)</w:t>
       </w:r>
       <w:r>
         <w:rPr>
-          <w:rStyle w:val="29"/>
+          <w:rStyle w:val="30"/>
           <w:rFonts w:hint="eastAsia"/>
         </w:rPr>
         <w:fldChar w:fldCharType="end"/>
       </w:r>
+    </w:p>
+    <w:p>
+      <w:pPr>
+        <w:pStyle w:val="15"/>
+        <w:snapToGrid w:val="0"/>
+        <w:rPr>
+          <w:rStyle w:val="30"/>
+          <w:rFonts w:hint="eastAsia"/>
+        </w:rPr>
+      </w:pPr>
+    </w:p>
+  </w:endnote>
+  <w:endnote w:id="9">
+    <w:p>
+      <w:pPr>
+        <w:keepNext w:val="0"/>
+        <w:keepLines w:val="0"/>
+        <w:widowControl/>
+        <w:suppressLineNumbers w:val="0"/>
+        <w:jc w:val="left"/>
+      </w:pPr>
+      <w:r>
+        <w:rPr>
+          <w:rStyle w:val="14"/>
+        </w:rPr>
+        <w:t>[10]</w:t>
+      </w:r>
+      <w:r>
+        <w:rPr>
+          <w:rStyle w:val="30"/>
+          <w:rFonts w:hint="eastAsia" w:ascii="Arial" w:hAnsi="Arial" w:cs="Times New Roman"/>
+          <w:color w:val="auto"/>
+          <w:kern w:val="0"/>
+          <w:szCs w:val="22"/>
+          <w:lang w:val="en" w:eastAsia="zh-CN" w:bidi="ar-SA"/>
+        </w:rPr>
+        <w:t xml:space="preserve"> </w:t>
+      </w:r>
+      <w:r>
+        <w:rPr>
+          <w:rStyle w:val="30"/>
+          <w:rFonts w:hint="eastAsia" w:ascii="Arial" w:hAnsi="Arial" w:cs="Times New Roman"/>
+          <w:color w:val="auto"/>
+          <w:kern w:val="0"/>
+          <w:szCs w:val="22"/>
+          <w:lang w:val="en-US" w:eastAsia="zh-CN" w:bidi="ar-SA"/>
+        </w:rPr>
+        <w:t>Loosely Coupled: The Missing Pieces of Web Services</w:t>
+      </w:r>
+      <w:r>
+        <w:rPr>
+          <w:rStyle w:val="30"/>
+          <w:rFonts w:hint="default" w:ascii="Arial" w:hAnsi="Arial" w:cs="Times New Roman"/>
+          <w:color w:val="auto"/>
+          <w:kern w:val="0"/>
+          <w:szCs w:val="22"/>
+          <w:lang w:val="en-US" w:eastAsia="zh-CN" w:bidi="ar-SA"/>
+        </w:rPr>
+        <w:t> by </w:t>
+      </w:r>
+      <w:r>
+        <w:rPr>
+          <w:rStyle w:val="30"/>
+          <w:rFonts w:hint="default" w:ascii="Arial" w:hAnsi="Arial" w:cs="Times New Roman"/>
+          <w:color w:val="auto"/>
+          <w:kern w:val="0"/>
+          <w:szCs w:val="22"/>
+          <w:lang w:val="en-US" w:eastAsia="zh-CN" w:bidi="ar-SA"/>
+        </w:rPr>
+        <w:fldChar w:fldCharType="begin"/>
+      </w:r>
+      <w:r>
+        <w:rPr>
+          <w:rStyle w:val="30"/>
+          <w:rFonts w:hint="default" w:ascii="Arial" w:hAnsi="Arial" w:cs="Times New Roman"/>
+          <w:color w:val="auto"/>
+          <w:kern w:val="0"/>
+          <w:szCs w:val="22"/>
+          <w:lang w:val="en-US" w:eastAsia="zh-CN" w:bidi="ar-SA"/>
+        </w:rPr>
+        <w:instrText xml:space="preserve"> HYPERLINK "https://en.wikipedia.org/w/index.php?title=Doug_Kaye&amp;action=edit&amp;redlink=1" \o "Doug Kaye (page does not exist)" </w:instrText>
+      </w:r>
+      <w:r>
+        <w:rPr>
+          <w:rStyle w:val="30"/>
+          <w:rFonts w:hint="default" w:ascii="Arial" w:hAnsi="Arial" w:cs="Times New Roman"/>
+          <w:color w:val="auto"/>
+          <w:kern w:val="0"/>
+          <w:szCs w:val="22"/>
+          <w:lang w:val="en-US" w:eastAsia="zh-CN" w:bidi="ar-SA"/>
+        </w:rPr>
+        <w:fldChar w:fldCharType="separate"/>
+      </w:r>
+      <w:r>
+        <w:rPr>
+          <w:rStyle w:val="30"/>
+          <w:rFonts w:hint="default" w:ascii="Arial" w:hAnsi="Arial" w:cs="Times New Roman"/>
+          <w:color w:val="auto"/>
+          <w:kern w:val="0"/>
+          <w:szCs w:val="22"/>
+          <w:lang w:val="en" w:eastAsia="zh-CN" w:bidi="ar-SA"/>
+        </w:rPr>
+        <w:t>Doug Kaye</w:t>
+      </w:r>
+      <w:r>
+        <w:rPr>
+          <w:rStyle w:val="30"/>
+          <w:rFonts w:hint="default" w:ascii="Arial" w:hAnsi="Arial" w:cs="Times New Roman"/>
+          <w:color w:val="auto"/>
+          <w:kern w:val="0"/>
+          <w:szCs w:val="22"/>
+          <w:lang w:val="en-US" w:eastAsia="zh-CN" w:bidi="ar-SA"/>
+        </w:rPr>
+        <w:fldChar w:fldCharType="end"/>
+      </w:r>
+    </w:p>
+    <w:p>
+      <w:pPr>
+        <w:pStyle w:val="15"/>
+        <w:snapToGrid w:val="0"/>
+      </w:pPr>
     </w:p>
   </w:endnote>
 </w:endnotes>
@@ -5384,6 +6753,31 @@
     </w:r>
   </w:p>
 </w:ftr>
+</file>
+
+<file path=word/footnotes.xml><?xml version="1.0" encoding="utf-8"?>
+<w:footnotes xmlns:wpc="http://schemas.microsoft.com/office/word/2010/wordprocessingCanvas" xmlns:mc="http://schemas.openxmlformats.org/markup-compatibility/2006" xmlns:o="urn:schemas-microsoft-com:office:office" xmlns:r="http://schemas.openxmlformats.org/officeDocument/2006/relationships" xmlns:m="http://schemas.openxmlformats.org/officeDocument/2006/math" xmlns:v="urn:schemas-microsoft-com:vml" xmlns:wp14="http://schemas.microsoft.com/office/word/2010/wordprocessingDrawing" xmlns:wp="http://schemas.openxmlformats.org/drawingml/2006/wordprocessingDrawing" xmlns:w="http://schemas.openxmlformats.org/wordprocessingml/2006/main" xmlns:w14="http://schemas.microsoft.com/office/word/2010/wordml" xmlns:w15="http://schemas.microsoft.com/office/word/2012/wordml" xmlns:w10="urn:schemas-microsoft-com:office:word" xmlns:wpg="http://schemas.microsoft.com/office/word/2010/wordprocessingGroup" xmlns:wpi="http://schemas.microsoft.com/office/word/2010/wordprocessingInk" xmlns:wne="http://schemas.microsoft.com/office/word/2006/wordml" xmlns:wps="http://schemas.microsoft.com/office/word/2010/wordprocessingShape" xmlns:wpsCustomData="http://www.wps.cn/officeDocument/2013/wpsCustomData" mc:Ignorable="w14 w15 wp14">
+  <w:footnote w:type="separator" w:id="0">
+    <w:p>
+      <w:pPr>
+        <w:spacing w:line="240" w:lineRule="auto"/>
+      </w:pPr>
+      <w:r>
+        <w:separator/>
+      </w:r>
+    </w:p>
+  </w:footnote>
+  <w:footnote w:type="continuationSeparator" w:id="1">
+    <w:p>
+      <w:pPr>
+        <w:spacing w:line="240" w:lineRule="auto"/>
+      </w:pPr>
+      <w:r>
+        <w:continuationSeparator/>
+      </w:r>
+    </w:p>
+  </w:footnote>
+</w:footnotes>
 </file>
 
 <file path=word/header1.xml><?xml version="1.0" encoding="utf-8"?>
@@ -6659,8 +8053,8 @@
     <w:lsdException w:uiPriority="99" w:name="annotation reference"/>
     <w:lsdException w:uiPriority="99" w:name="line number"/>
     <w:lsdException w:uiPriority="99" w:name="page number"/>
-    <w:lsdException w:uiPriority="99" w:semiHidden="0" w:name="endnote reference"/>
-    <w:lsdException w:uiPriority="99" w:semiHidden="0" w:name="endnote text"/>
+    <w:lsdException w:qFormat="1" w:uiPriority="99" w:semiHidden="0" w:name="endnote reference"/>
+    <w:lsdException w:qFormat="1" w:uiPriority="99" w:semiHidden="0" w:name="endnote text"/>
     <w:lsdException w:uiPriority="99" w:name="table of authorities"/>
     <w:lsdException w:uiPriority="99" w:name="macro"/>
     <w:lsdException w:uiPriority="99" w:name="toa heading"/>
@@ -6891,7 +8285,7 @@
     <w:name w:val="heading 1"/>
     <w:basedOn w:val="1"/>
     <w:next w:val="1"/>
-    <w:link w:val="31"/>
+    <w:link w:val="32"/>
     <w:qFormat/>
     <w:uiPriority w:val="9"/>
     <w:pPr>
@@ -6920,8 +8314,9 @@
       <w:outlineLvl w:val="1"/>
     </w:pPr>
     <w:rPr>
+      <w:rFonts w:ascii="Arial" w:hAnsi="Arial"/>
       <w:b/>
-      <w:sz w:val="36"/>
+      <w:sz w:val="40"/>
       <w:szCs w:val="32"/>
     </w:rPr>
   </w:style>
@@ -6939,8 +8334,10 @@
       <w:outlineLvl w:val="2"/>
     </w:pPr>
     <w:rPr>
+      <w:rFonts w:ascii="Arial" w:hAnsi="Arial"/>
       <w:b/>
       <w:color w:val="434343"/>
+      <w:sz w:val="32"/>
       <w:szCs w:val="28"/>
     </w:rPr>
   </w:style>
@@ -7001,14 +8398,14 @@
       <w:color w:val="666666"/>
     </w:rPr>
   </w:style>
-  <w:style w:type="character" w:default="1" w:styleId="19">
+  <w:style w:type="character" w:default="1" w:styleId="8">
     <w:name w:val="Default Paragraph Font"/>
     <w:semiHidden/>
     <w:unhideWhenUsed/>
     <w:qFormat/>
     <w:uiPriority w:val="1"/>
   </w:style>
-  <w:style w:type="table" w:default="1" w:styleId="18">
+  <w:style w:type="table" w:default="1" w:styleId="9">
     <w:name w:val="Normal Table"/>
     <w:semiHidden/>
     <w:unhideWhenUsed/>
@@ -7023,7 +8420,16 @@
       </w:tblCellMar>
     </w:tblPr>
   </w:style>
-  <w:style w:type="paragraph" w:styleId="8">
+  <w:style w:type="paragraph" w:styleId="10">
+    <w:name w:val="Body Text"/>
+    <w:basedOn w:val="1"/>
+    <w:qFormat/>
+    <w:uiPriority w:val="0"/>
+    <w:pPr>
+      <w:spacing w:before="0" w:after="140" w:line="276" w:lineRule="auto"/>
+    </w:pPr>
+  </w:style>
+  <w:style w:type="paragraph" w:styleId="11">
     <w:name w:val="caption"/>
     <w:basedOn w:val="1"/>
     <w:next w:val="1"/>
@@ -7041,16 +8447,7 @@
       <w:szCs w:val="24"/>
     </w:rPr>
   </w:style>
-  <w:style w:type="paragraph" w:styleId="9">
-    <w:name w:val="Body Text"/>
-    <w:basedOn w:val="1"/>
-    <w:qFormat/>
-    <w:uiPriority w:val="0"/>
-    <w:pPr>
-      <w:spacing w:before="0" w:after="140" w:line="276" w:lineRule="auto"/>
-    </w:pPr>
-  </w:style>
-  <w:style w:type="paragraph" w:styleId="10">
+  <w:style w:type="paragraph" w:styleId="12">
     <w:name w:val="Date"/>
     <w:basedOn w:val="1"/>
     <w:next w:val="1"/>
@@ -7062,11 +8459,34 @@
       <w:ind w:left="100" w:firstLine="0"/>
     </w:pPr>
   </w:style>
-  <w:style w:type="paragraph" w:styleId="11">
+  <w:style w:type="character" w:styleId="13">
+    <w:name w:val="Emphasis"/>
+    <w:basedOn w:val="8"/>
+    <w:qFormat/>
+    <w:uiPriority w:val="20"/>
+    <w:rPr>
+      <w:i/>
+      <w:iCs/>
+    </w:rPr>
+  </w:style>
+  <w:style w:type="character" w:styleId="14">
+    <w:name w:val="endnote reference"/>
+    <w:basedOn w:val="8"/>
+    <w:unhideWhenUsed/>
+    <w:qFormat/>
+    <w:uiPriority w:val="99"/>
+    <w:rPr>
+      <w:rFonts w:ascii="Times New Roman" w:hAnsi="Times New Roman" w:eastAsia="宋体"/>
+      <w:sz w:val="32"/>
+      <w:vertAlign w:val="superscript"/>
+    </w:rPr>
+  </w:style>
+  <w:style w:type="paragraph" w:styleId="15">
     <w:name w:val="endnote text"/>
     <w:basedOn w:val="1"/>
-    <w:link w:val="29"/>
+    <w:link w:val="30"/>
     <w:unhideWhenUsed/>
+    <w:qFormat/>
     <w:uiPriority w:val="99"/>
     <w:pPr>
       <w:snapToGrid w:val="0"/>
@@ -7076,26 +8496,64 @@
       <w:sz w:val="24"/>
     </w:rPr>
   </w:style>
-  <w:style w:type="paragraph" w:styleId="12">
+  <w:style w:type="paragraph" w:styleId="16">
     <w:name w:val="footer"/>
-    <w:basedOn w:val="13"/>
-    <w:link w:val="30"/>
+    <w:basedOn w:val="17"/>
+    <w:link w:val="31"/>
     <w:qFormat/>
     <w:uiPriority w:val="0"/>
   </w:style>
-  <w:style w:type="paragraph" w:customStyle="1" w:styleId="13">
+  <w:style w:type="paragraph" w:customStyle="1" w:styleId="17">
     <w:name w:val="Header and Footer"/>
     <w:basedOn w:val="1"/>
     <w:qFormat/>
     <w:uiPriority w:val="0"/>
   </w:style>
-  <w:style w:type="paragraph" w:styleId="14">
+  <w:style w:type="paragraph" w:styleId="18">
     <w:name w:val="header"/>
-    <w:basedOn w:val="13"/>
+    <w:basedOn w:val="17"/>
     <w:qFormat/>
     <w:uiPriority w:val="0"/>
   </w:style>
-  <w:style w:type="paragraph" w:styleId="15">
+  <w:style w:type="character" w:styleId="19">
+    <w:name w:val="HTML Cite"/>
+    <w:basedOn w:val="8"/>
+    <w:semiHidden/>
+    <w:unhideWhenUsed/>
+    <w:uiPriority w:val="99"/>
+    <w:rPr>
+      <w:i/>
+    </w:rPr>
+  </w:style>
+  <w:style w:type="character" w:styleId="20">
+    <w:name w:val="Hyperlink"/>
+    <w:qFormat/>
+    <w:uiPriority w:val="0"/>
+    <w:rPr>
+      <w:color w:val="000080"/>
+      <w:u w:val="single"/>
+      <w:lang w:val="zh-CN" w:eastAsia="zh-CN" w:bidi="zh-CN"/>
+    </w:rPr>
+  </w:style>
+  <w:style w:type="paragraph" w:styleId="21">
+    <w:name w:val="List"/>
+    <w:basedOn w:val="10"/>
+    <w:qFormat/>
+    <w:uiPriority w:val="0"/>
+    <w:rPr>
+      <w:rFonts w:cs="Lohit Devanagari"/>
+    </w:rPr>
+  </w:style>
+  <w:style w:type="character" w:styleId="22">
+    <w:name w:val="Strong"/>
+    <w:basedOn w:val="8"/>
+    <w:qFormat/>
+    <w:uiPriority w:val="22"/>
+    <w:rPr>
+      <w:b/>
+    </w:rPr>
+  </w:style>
+  <w:style w:type="paragraph" w:styleId="23">
     <w:name w:val="Subtitle"/>
     <w:basedOn w:val="1"/>
     <w:next w:val="1"/>
@@ -7113,16 +8571,7 @@
       <w:szCs w:val="30"/>
     </w:rPr>
   </w:style>
-  <w:style w:type="paragraph" w:styleId="16">
-    <w:name w:val="List"/>
-    <w:basedOn w:val="9"/>
-    <w:qFormat/>
-    <w:uiPriority w:val="0"/>
-    <w:rPr>
-      <w:rFonts w:cs="Lohit Devanagari"/>
-    </w:rPr>
-  </w:style>
-  <w:style w:type="paragraph" w:styleId="17">
+  <w:style w:type="paragraph" w:styleId="24">
     <w:name w:val="Title"/>
     <w:basedOn w:val="1"/>
     <w:next w:val="1"/>
@@ -7139,57 +8588,17 @@
       <w:szCs w:val="52"/>
     </w:rPr>
   </w:style>
-  <w:style w:type="character" w:styleId="20">
-    <w:name w:val="Strong"/>
-    <w:basedOn w:val="19"/>
-    <w:qFormat/>
-    <w:uiPriority w:val="22"/>
-    <w:rPr>
-      <w:b/>
-    </w:rPr>
-  </w:style>
-  <w:style w:type="character" w:styleId="21">
-    <w:name w:val="endnote reference"/>
-    <w:basedOn w:val="19"/>
-    <w:unhideWhenUsed/>
-    <w:uiPriority w:val="99"/>
-    <w:rPr>
-      <w:rFonts w:ascii="Times New Roman" w:hAnsi="Times New Roman" w:eastAsia="宋体"/>
-      <w:sz w:val="32"/>
-      <w:vertAlign w:val="superscript"/>
-    </w:rPr>
-  </w:style>
-  <w:style w:type="character" w:styleId="22">
-    <w:name w:val="Hyperlink"/>
-    <w:qFormat/>
-    <w:uiPriority w:val="0"/>
-    <w:rPr>
-      <w:color w:val="000080"/>
-      <w:u w:val="single"/>
-      <w:lang w:val="zh-CN" w:eastAsia="zh-CN" w:bidi="zh-CN"/>
-    </w:rPr>
-  </w:style>
-  <w:style w:type="character" w:styleId="23">
-    <w:name w:val="HTML Cite"/>
-    <w:basedOn w:val="19"/>
-    <w:semiHidden/>
-    <w:unhideWhenUsed/>
-    <w:uiPriority w:val="99"/>
-    <w:rPr>
-      <w:i/>
-    </w:rPr>
-  </w:style>
-  <w:style w:type="character" w:customStyle="1" w:styleId="24">
+  <w:style w:type="character" w:customStyle="1" w:styleId="25">
     <w:name w:val="日期 字符"/>
-    <w:basedOn w:val="19"/>
+    <w:basedOn w:val="8"/>
     <w:semiHidden/>
     <w:qFormat/>
     <w:uiPriority w:val="99"/>
   </w:style>
-  <w:style w:type="paragraph" w:customStyle="1" w:styleId="25">
+  <w:style w:type="paragraph" w:customStyle="1" w:styleId="26">
     <w:name w:val="Heading"/>
     <w:basedOn w:val="1"/>
-    <w:next w:val="9"/>
+    <w:next w:val="10"/>
     <w:qFormat/>
     <w:uiPriority w:val="0"/>
     <w:pPr>
@@ -7202,7 +8611,7 @@
       <w:szCs w:val="28"/>
     </w:rPr>
   </w:style>
-  <w:style w:type="paragraph" w:customStyle="1" w:styleId="26">
+  <w:style w:type="paragraph" w:customStyle="1" w:styleId="27">
     <w:name w:val="Index"/>
     <w:basedOn w:val="1"/>
     <w:qFormat/>
@@ -7214,7 +8623,7 @@
       <w:rFonts w:cs="Lohit Devanagari"/>
     </w:rPr>
   </w:style>
-  <w:style w:type="paragraph" w:styleId="27">
+  <w:style w:type="paragraph" w:styleId="28">
     <w:name w:val="List Paragraph"/>
     <w:basedOn w:val="1"/>
     <w:qFormat/>
@@ -7223,7 +8632,7 @@
       <w:ind w:firstLine="420"/>
     </w:pPr>
   </w:style>
-  <w:style w:type="table" w:customStyle="1" w:styleId="28">
+  <w:style w:type="table" w:customStyle="1" w:styleId="29">
     <w:name w:val="Table Normal1"/>
     <w:qFormat/>
     <w:uiPriority w:val="0"/>
@@ -7236,21 +8645,21 @@
       </w:tblCellMar>
     </w:tblPr>
   </w:style>
-  <w:style w:type="character" w:customStyle="1" w:styleId="29">
+  <w:style w:type="character" w:customStyle="1" w:styleId="30">
     <w:name w:val="尾注文本 Char"/>
-    <w:link w:val="11"/>
+    <w:link w:val="15"/>
     <w:uiPriority w:val="0"/>
     <w:rPr>
       <w:rFonts w:ascii="Arial" w:hAnsi="Arial" w:eastAsiaTheme="minorEastAsia"/>
       <w:sz w:val="24"/>
     </w:rPr>
   </w:style>
-  <w:style w:type="character" w:customStyle="1" w:styleId="30">
+  <w:style w:type="character" w:customStyle="1" w:styleId="31">
     <w:name w:val="页脚 Char"/>
-    <w:link w:val="12"/>
+    <w:link w:val="16"/>
     <w:uiPriority w:val="0"/>
   </w:style>
-  <w:style w:type="character" w:customStyle="1" w:styleId="31">
+  <w:style w:type="character" w:customStyle="1" w:styleId="32">
     <w:name w:val="标题 1 Char"/>
     <w:link w:val="2"/>
     <w:uiPriority w:val="9"/>

--- a/thesis.docx
+++ b/thesis.docx
@@ -25,9 +25,9 @@
           <w:szCs w:val="72"/>
         </w:rPr>
       </w:pPr>
-      <w:bookmarkStart w:id="0" w:name="_d5lqsp2hnt2i"/>
+      <w:bookmarkStart w:id="0" w:name="_qyyt2rsg6h9i"/>
       <w:bookmarkEnd w:id="0"/>
-      <w:bookmarkStart w:id="1" w:name="_qyyt2rsg6h9i"/>
+      <w:bookmarkStart w:id="1" w:name="_d5lqsp2hnt2i"/>
       <w:bookmarkEnd w:id="1"/>
       <w:r>
         <w:rPr>
@@ -395,7 +395,7 @@
             <wp:effectExtent l="0" t="0" r="15875" b="11430"/>
             <wp:docPr id="1" name="image2.png"/>
             <wp:cNvGraphicFramePr>
-              <a:graphicFrameLocks xmlns:a="http://schemas.openxmlformats.org/drawingml/2006/main" noChangeAspect="1"/>
+              <a:graphicFrameLocks xmlns:a="http://schemas.openxmlformats.org/drawingml/2006/main" noChangeAspect="true"/>
             </wp:cNvGraphicFramePr>
             <a:graphic xmlns:a="http://schemas.openxmlformats.org/drawingml/2006/main">
               <a:graphicData uri="http://schemas.openxmlformats.org/drawingml/2006/picture">
@@ -403,7 +403,7 @@
                   <pic:nvPicPr>
                     <pic:cNvPr id="1" name="image2.png"/>
                     <pic:cNvPicPr>
-                      <a:picLocks noChangeAspect="1" noChangeArrowheads="1"/>
+                      <a:picLocks noChangeAspect="true" noChangeArrowheads="true"/>
                     </pic:cNvPicPr>
                   </pic:nvPicPr>
                   <pic:blipFill>
@@ -1558,7 +1558,7 @@
             <wp:effectExtent l="0" t="0" r="0" b="0"/>
             <wp:docPr id="2" name="image4.png"/>
             <wp:cNvGraphicFramePr>
-              <a:graphicFrameLocks xmlns:a="http://schemas.openxmlformats.org/drawingml/2006/main" noChangeAspect="1"/>
+              <a:graphicFrameLocks xmlns:a="http://schemas.openxmlformats.org/drawingml/2006/main" noChangeAspect="true"/>
             </wp:cNvGraphicFramePr>
             <a:graphic xmlns:a="http://schemas.openxmlformats.org/drawingml/2006/main">
               <a:graphicData uri="http://schemas.openxmlformats.org/drawingml/2006/picture">
@@ -1566,7 +1566,7 @@
                   <pic:nvPicPr>
                     <pic:cNvPr id="2" name="image4.png"/>
                     <pic:cNvPicPr>
-                      <a:picLocks noChangeAspect="1" noChangeArrowheads="1"/>
+                      <a:picLocks noChangeAspect="true" noChangeArrowheads="true"/>
                     </pic:cNvPicPr>
                   </pic:nvPicPr>
                   <pic:blipFill>
@@ -3009,7 +3009,7 @@
             <wp:effectExtent l="0" t="0" r="0" b="0"/>
             <wp:docPr id="3" name="Picture 7" descr="SoftwareEngProc"/>
             <wp:cNvGraphicFramePr>
-              <a:graphicFrameLocks xmlns:a="http://schemas.openxmlformats.org/drawingml/2006/main" noChangeAspect="1"/>
+              <a:graphicFrameLocks xmlns:a="http://schemas.openxmlformats.org/drawingml/2006/main" noChangeAspect="true"/>
             </wp:cNvGraphicFramePr>
             <a:graphic xmlns:a="http://schemas.openxmlformats.org/drawingml/2006/main">
               <a:graphicData uri="http://schemas.openxmlformats.org/drawingml/2006/picture">
@@ -3017,7 +3017,7 @@
                   <pic:nvPicPr>
                     <pic:cNvPr id="3" name="Picture 7" descr="SoftwareEngProc"/>
                     <pic:cNvPicPr>
-                      <a:picLocks noChangeAspect="1" noChangeArrowheads="1"/>
+                      <a:picLocks noChangeAspect="true" noChangeArrowheads="true"/>
                     </pic:cNvPicPr>
                   </pic:nvPicPr>
                   <pic:blipFill>
@@ -3129,7 +3129,7 @@
             <wp:effectExtent l="0" t="0" r="5715" b="2540"/>
             <wp:docPr id="8" name="Picture 8" descr="Deployment diagram"/>
             <wp:cNvGraphicFramePr>
-              <a:graphicFrameLocks xmlns:a="http://schemas.openxmlformats.org/drawingml/2006/main" noChangeAspect="1"/>
+              <a:graphicFrameLocks xmlns:a="http://schemas.openxmlformats.org/drawingml/2006/main" noChangeAspect="true"/>
             </wp:cNvGraphicFramePr>
             <a:graphic xmlns:a="http://schemas.openxmlformats.org/drawingml/2006/main">
               <a:graphicData uri="http://schemas.openxmlformats.org/drawingml/2006/picture">
@@ -3137,7 +3137,7 @@
                   <pic:nvPicPr>
                     <pic:cNvPr id="8" name="Picture 8" descr="Deployment diagram"/>
                     <pic:cNvPicPr>
-                      <a:picLocks noChangeAspect="1"/>
+                      <a:picLocks noChangeAspect="true"/>
                     </pic:cNvPicPr>
                   </pic:nvPicPr>
                   <pic:blipFill>
@@ -3398,7 +3398,7 @@
           <w:rFonts w:hint="default"/>
           <w:lang w:val="en"/>
         </w:rPr>
-        <w:t>Non-relational database, such as redis and mongo, these are very important parts of the whole system. Search engines have high requirements for the speed of search and data acquisition, and the structure of relational database is too complex. For some simple tag search, non relational database and even cache database based on memory can provide search engine with more efficient results. Redis can save high-frequency search keywords in memory based on some page switching algorithms, which can effectively improve the search speed. This will be described and tested in the methodology of the second half of the paper.</w:t>
+        <w:t>Non-relational database, such as Redis and MongoDB, these are very important parts of the whole system. Search engines have high requirements for the speed of search and data acquisition, and the structure of relational database is too complex. For some simple tag search, non relational database and even cache database based on memory can provide search engine with more efficient results. Redis can save high-frequency search keywords in memory based on some page switching algorithms, which can effectively improve the search speed. This will be described and tested in the methodology of the second half of the paper.</w:t>
       </w:r>
     </w:p>
     <w:p>
@@ -3535,7 +3535,7 @@
             <wp:effectExtent l="0" t="0" r="9525" b="6985"/>
             <wp:docPr id="9" name="图片 9" descr="E-R-diagram"/>
             <wp:cNvGraphicFramePr>
-              <a:graphicFrameLocks xmlns:a="http://schemas.openxmlformats.org/drawingml/2006/main" noChangeAspect="1"/>
+              <a:graphicFrameLocks xmlns:a="http://schemas.openxmlformats.org/drawingml/2006/main" noChangeAspect="true"/>
             </wp:cNvGraphicFramePr>
             <a:graphic xmlns:a="http://schemas.openxmlformats.org/drawingml/2006/main">
               <a:graphicData uri="http://schemas.openxmlformats.org/drawingml/2006/picture">
@@ -3543,7 +3543,7 @@
                   <pic:nvPicPr>
                     <pic:cNvPr id="9" name="图片 9" descr="E-R-diagram"/>
                     <pic:cNvPicPr>
-                      <a:picLocks noChangeAspect="1"/>
+                      <a:picLocks noChangeAspect="true"/>
                     </pic:cNvPicPr>
                   </pic:nvPicPr>
                   <pic:blipFill>
@@ -3909,7 +3909,7 @@
             <wp:effectExtent l="0" t="0" r="0" b="0"/>
             <wp:docPr id="14" name="Picture 14" descr="UseCase"/>
             <wp:cNvGraphicFramePr>
-              <a:graphicFrameLocks xmlns:a="http://schemas.openxmlformats.org/drawingml/2006/main" noChangeAspect="1"/>
+              <a:graphicFrameLocks xmlns:a="http://schemas.openxmlformats.org/drawingml/2006/main" noChangeAspect="true"/>
             </wp:cNvGraphicFramePr>
             <a:graphic xmlns:a="http://schemas.openxmlformats.org/drawingml/2006/main">
               <a:graphicData uri="http://schemas.openxmlformats.org/drawingml/2006/picture">
@@ -3917,7 +3917,7 @@
                   <pic:nvPicPr>
                     <pic:cNvPr id="14" name="Picture 14" descr="UseCase"/>
                     <pic:cNvPicPr>
-                      <a:picLocks noChangeAspect="1"/>
+                      <a:picLocks noChangeAspect="true"/>
                     </pic:cNvPicPr>
                   </pic:nvPicPr>
                   <pic:blipFill>
@@ -4450,7 +4450,7 @@
             <wp:effectExtent l="0" t="0" r="0" b="0"/>
             <wp:docPr id="10" name="图片 10" descr="Package-digram"/>
             <wp:cNvGraphicFramePr>
-              <a:graphicFrameLocks xmlns:a="http://schemas.openxmlformats.org/drawingml/2006/main" noChangeAspect="1"/>
+              <a:graphicFrameLocks xmlns:a="http://schemas.openxmlformats.org/drawingml/2006/main" noChangeAspect="true"/>
             </wp:cNvGraphicFramePr>
             <a:graphic xmlns:a="http://schemas.openxmlformats.org/drawingml/2006/main">
               <a:graphicData uri="http://schemas.openxmlformats.org/drawingml/2006/picture">
@@ -4458,7 +4458,7 @@
                   <pic:nvPicPr>
                     <pic:cNvPr id="10" name="图片 10" descr="Package-digram"/>
                     <pic:cNvPicPr>
-                      <a:picLocks noChangeAspect="1"/>
+                      <a:picLocks noChangeAspect="true"/>
                     </pic:cNvPicPr>
                   </pic:nvPicPr>
                   <pic:blipFill>
@@ -4596,7 +4596,7 @@
             <wp:effectExtent l="0" t="0" r="0" b="0"/>
             <wp:docPr id="11" name="图片 11" descr="Controllers"/>
             <wp:cNvGraphicFramePr>
-              <a:graphicFrameLocks xmlns:a="http://schemas.openxmlformats.org/drawingml/2006/main" noChangeAspect="1"/>
+              <a:graphicFrameLocks xmlns:a="http://schemas.openxmlformats.org/drawingml/2006/main" noChangeAspect="true"/>
             </wp:cNvGraphicFramePr>
             <a:graphic xmlns:a="http://schemas.openxmlformats.org/drawingml/2006/main">
               <a:graphicData uri="http://schemas.openxmlformats.org/drawingml/2006/picture">
@@ -4604,7 +4604,7 @@
                   <pic:nvPicPr>
                     <pic:cNvPr id="11" name="图片 11" descr="Controllers"/>
                     <pic:cNvPicPr>
-                      <a:picLocks noChangeAspect="1"/>
+                      <a:picLocks noChangeAspect="true"/>
                     </pic:cNvPicPr>
                   </pic:nvPicPr>
                   <pic:blipFill>
@@ -4656,7 +4656,7 @@
           <w:rFonts w:hint="default"/>
           <w:lang w:val="en" w:eastAsia="zh-CN"/>
         </w:rPr>
-        <w:t>. The Config class returns the configuration of the site to the front end. Resource will be responsible for data collection, resource classification, deletion and other functions. Through the Resource class, users can also edit courses and getr course categories and lists.</w:t>
+        <w:t>. The Config class returns the configuration of the site to the front end. Resource will be responsible for data collection, resource classification, deletion and other functions. Through the Resource class, users can also edit courses and get course categories and lists.</w:t>
       </w:r>
     </w:p>
     <w:p>
@@ -4714,7 +4714,7 @@
             <wp:effectExtent l="0" t="0" r="0" b="0"/>
             <wp:docPr id="12" name="图片 12" descr="Private"/>
             <wp:cNvGraphicFramePr>
-              <a:graphicFrameLocks xmlns:a="http://schemas.openxmlformats.org/drawingml/2006/main" noChangeAspect="1"/>
+              <a:graphicFrameLocks xmlns:a="http://schemas.openxmlformats.org/drawingml/2006/main" noChangeAspect="true"/>
             </wp:cNvGraphicFramePr>
             <a:graphic xmlns:a="http://schemas.openxmlformats.org/drawingml/2006/main">
               <a:graphicData uri="http://schemas.openxmlformats.org/drawingml/2006/picture">
@@ -4722,7 +4722,7 @@
                   <pic:nvPicPr>
                     <pic:cNvPr id="12" name="图片 12" descr="Private"/>
                     <pic:cNvPicPr>
-                      <a:picLocks noChangeAspect="1"/>
+                      <a:picLocks noChangeAspect="true"/>
                     </pic:cNvPicPr>
                   </pic:nvPicPr>
                   <pic:blipFill>
@@ -4901,8 +4901,7 @@
           <w:rFonts w:hint="default"/>
           <w:lang w:val="en-US" w:eastAsia="zh-CN"/>
         </w:rPr>
-        <w:endnoteReference w:id="9" w:customMarkFollows="1"/>
-        <w:t>[10]</w:t>
+        <w:endnoteReference w:id="9"/>
       </w:r>
       <w:r>
         <w:rPr>
@@ -4981,7 +4980,7 @@
             <wp:effectExtent l="0" t="0" r="0" b="0"/>
             <wp:docPr id="13" name="图片 13" descr="Server"/>
             <wp:cNvGraphicFramePr>
-              <a:graphicFrameLocks xmlns:a="http://schemas.openxmlformats.org/drawingml/2006/main" noChangeAspect="1"/>
+              <a:graphicFrameLocks xmlns:a="http://schemas.openxmlformats.org/drawingml/2006/main" noChangeAspect="true"/>
             </wp:cNvGraphicFramePr>
             <a:graphic xmlns:a="http://schemas.openxmlformats.org/drawingml/2006/main">
               <a:graphicData uri="http://schemas.openxmlformats.org/drawingml/2006/picture">
@@ -4989,7 +4988,7 @@
                   <pic:nvPicPr>
                     <pic:cNvPr id="13" name="图片 13" descr="Server"/>
                     <pic:cNvPicPr>
-                      <a:picLocks noChangeAspect="1"/>
+                      <a:picLocks noChangeAspect="true"/>
                     </pic:cNvPicPr>
                   </pic:nvPicPr>
                   <pic:blipFill>
@@ -5331,7 +5330,7 @@
             <wp:effectExtent l="0" t="0" r="0" b="0"/>
             <wp:docPr id="17" name="Picture 17" descr="gnome-shell-screenshot-PSM8M0"/>
             <wp:cNvGraphicFramePr>
-              <a:graphicFrameLocks xmlns:a="http://schemas.openxmlformats.org/drawingml/2006/main" noChangeAspect="1"/>
+              <a:graphicFrameLocks xmlns:a="http://schemas.openxmlformats.org/drawingml/2006/main" noChangeAspect="true"/>
             </wp:cNvGraphicFramePr>
             <a:graphic xmlns:a="http://schemas.openxmlformats.org/drawingml/2006/main">
               <a:graphicData uri="http://schemas.openxmlformats.org/drawingml/2006/picture">
@@ -5339,7 +5338,7 @@
                   <pic:nvPicPr>
                     <pic:cNvPr id="17" name="Picture 17" descr="gnome-shell-screenshot-PSM8M0"/>
                     <pic:cNvPicPr>
-                      <a:picLocks noChangeAspect="1"/>
+                      <a:picLocks noChangeAspect="true"/>
                     </pic:cNvPicPr>
                   </pic:nvPicPr>
                   <pic:blipFill>
@@ -5555,7 +5554,7 @@
             <wp:effectExtent l="0" t="0" r="0" b="0"/>
             <wp:docPr id="18" name="Picture 18" descr="SearchSequence"/>
             <wp:cNvGraphicFramePr>
-              <a:graphicFrameLocks xmlns:a="http://schemas.openxmlformats.org/drawingml/2006/main" noChangeAspect="1"/>
+              <a:graphicFrameLocks xmlns:a="http://schemas.openxmlformats.org/drawingml/2006/main" noChangeAspect="true"/>
             </wp:cNvGraphicFramePr>
             <a:graphic xmlns:a="http://schemas.openxmlformats.org/drawingml/2006/main">
               <a:graphicData uri="http://schemas.openxmlformats.org/drawingml/2006/picture">
@@ -5563,7 +5562,7 @@
                   <pic:nvPicPr>
                     <pic:cNvPr id="18" name="Picture 18" descr="SearchSequence"/>
                     <pic:cNvPicPr>
-                      <a:picLocks noChangeAspect="1"/>
+                      <a:picLocks noChangeAspect="true"/>
                     </pic:cNvPicPr>
                   </pic:nvPicPr>
                   <pic:blipFill>
@@ -5605,13 +5604,359 @@
     </w:p>
     <w:p>
       <w:pPr>
-        <w:keepNext w:val="0"/>
-        <w:keepLines w:val="0"/>
-        <w:widowControl/>
-        <w:suppressLineNumbers w:val="0"/>
-        <w:jc w:val="left"/>
-        <w:rPr>
-          <w:rFonts w:hint="default" w:ascii="Arial" w:hAnsi="Arial" w:cs="Arial" w:eastAsiaTheme="minorEastAsia"/>
+        <w:rPr>
+          <w:rFonts w:hint="default"/>
+          <w:lang w:val="en" w:eastAsia="zh-CN"/>
+        </w:rPr>
+      </w:pPr>
+    </w:p>
+    <w:p>
+      <w:pPr>
+        <w:rPr>
+          <w:rFonts w:hint="default"/>
+          <w:lang w:val="en" w:eastAsia="zh-CN"/>
+        </w:rPr>
+      </w:pPr>
+    </w:p>
+    <w:p>
+      <w:pPr>
+        <w:pStyle w:val="2"/>
+        <w:bidi w:val="0"/>
+        <w:rPr>
+          <w:rFonts w:hint="default"/>
+          <w:lang w:val="en" w:eastAsia="zh-CN"/>
+        </w:rPr>
+      </w:pPr>
+      <w:r>
+        <w:rPr>
+          <w:rFonts w:hint="default"/>
+          <w:lang w:val="en" w:eastAsia="zh-CN"/>
+        </w:rPr>
+        <w:t>Algorithms and Methods</w:t>
+      </w:r>
+    </w:p>
+    <w:p>
+      <w:pPr>
+        <w:rPr>
+          <w:rFonts w:hint="default"/>
+          <w:lang w:val="en" w:eastAsia="zh-CN"/>
+        </w:rPr>
+      </w:pPr>
+      <w:r>
+        <w:rPr>
+          <w:rFonts w:hint="default"/>
+          <w:lang w:val="en" w:eastAsia="zh-CN"/>
+        </w:rPr>
+        <w:t>This chapter describes the algorithm and some methods in learning resource search engine in order to let users get a good experience. ‘Good User Experience’ means 1. Fast access to search results and 2. Valuable learning resources, which is in line with the theme of the paper. We can simplify these two points to ‘search efficiency’ and ‘resource sorting and filtering’.</w:t>
+      </w:r>
+    </w:p>
+    <w:p>
+      <w:pPr>
+        <w:rPr>
+          <w:rFonts w:hint="default"/>
+          <w:lang w:val="en" w:eastAsia="zh-CN"/>
+        </w:rPr>
+      </w:pPr>
+    </w:p>
+    <w:p>
+      <w:pPr>
+        <w:rPr>
+          <w:rFonts w:hint="default"/>
+          <w:lang w:val="en" w:eastAsia="zh-CN"/>
+        </w:rPr>
+      </w:pPr>
+      <w:r>
+        <w:rPr>
+          <w:rFonts w:hint="default"/>
+          <w:lang w:val="en" w:eastAsia="zh-CN"/>
+        </w:rPr>
+        <w:t>Let's first do some research on definitions and methods in traditional search engines. Then it will explain the improved or innovative algorithms used in the learning resource search engine system. The algorithm and methodology discussed are also based on the above two points, ‘Good User Experience’. The first section reviews the traditional search engine methods to speed up queries and rank valuable resources. The second section will put out the weakness of traditional general search engine. Finally, based on the traditional algorithms and methods, aiming at the field of Internet learning resources search, we improve and enhance the ranking algorithm, storage-read algorithm for search engine.</w:t>
+      </w:r>
+    </w:p>
+    <w:p>
+      <w:pPr>
+        <w:rPr>
+          <w:rFonts w:hint="default"/>
+          <w:lang w:val="en" w:eastAsia="zh-CN"/>
+        </w:rPr>
+      </w:pPr>
+    </w:p>
+    <w:p>
+      <w:pPr>
+        <w:pStyle w:val="3"/>
+        <w:bidi w:val="0"/>
+        <w:rPr>
+          <w:rFonts w:hint="default"/>
+          <w:lang w:val="en" w:eastAsia="zh-CN"/>
+        </w:rPr>
+      </w:pPr>
+      <w:r>
+        <w:rPr>
+          <w:rFonts w:hint="default"/>
+          <w:lang w:val="en" w:eastAsia="zh-CN"/>
+        </w:rPr>
+        <w:t>Introduction of traditional way</w:t>
+      </w:r>
+    </w:p>
+    <w:p>
+      <w:pPr>
+        <w:rPr>
+          <w:rFonts w:hint="default"/>
+          <w:lang w:val="en" w:eastAsia="zh-CN"/>
+        </w:rPr>
+      </w:pPr>
+      <w:r>
+        <w:rPr>
+          <w:rFonts w:hint="default"/>
+          <w:lang w:val="en" w:eastAsia="zh-CN"/>
+        </w:rPr>
+        <w:t>RD(Resource Discovery), this is a process of searching valuable information on the web</w:t>
+      </w:r>
+      <w:r>
+        <w:rPr>
+          <w:rFonts w:hint="default" w:ascii="Times New Roman"/>
+          <w:lang w:val="en" w:eastAsia="zh-CN"/>
+        </w:rPr>
+        <w:t>.</w:t>
+      </w:r>
+      <w:r>
+        <w:rPr>
+          <w:rStyle w:val="14"/>
+          <w:rFonts w:hint="default" w:ascii="Times New Roman"/>
+          <w:lang w:val="en" w:eastAsia="zh-CN"/>
+        </w:rPr>
+        <w:endnoteReference w:id="10"/>
+      </w:r>
+      <w:r>
+        <w:rPr>
+          <w:rFonts w:hint="default" w:ascii="Times New Roman"/>
+          <w:lang w:val="en" w:eastAsia="zh-CN"/>
+        </w:rPr>
+        <w:t xml:space="preserve"> </w:t>
+      </w:r>
+      <w:r>
+        <w:rPr>
+          <w:rFonts w:hint="default"/>
+          <w:lang w:val="en" w:eastAsia="zh-CN"/>
+        </w:rPr>
+        <w:t>The IETF-RD argues that resource discovery should provide the user consistent, organized view of information.</w:t>
+      </w:r>
+      <w:r>
+        <w:rPr>
+          <w:rStyle w:val="14"/>
+          <w:rFonts w:hint="default"/>
+          <w:lang w:val="en" w:eastAsia="zh-CN"/>
+        </w:rPr>
+        <w:endnoteReference w:id="11"/>
+      </w:r>
+      <w:r>
+        <w:rPr>
+          <w:rFonts w:hint="default"/>
+          <w:lang w:val="en" w:eastAsia="zh-CN"/>
+        </w:rPr>
+        <w:t xml:space="preserve"> It is like DLRV server but it provides traditional resource discovery service. RDS(Resource Discovery Server) can return a set of resources, these resources are links or indexes of web pages from the internet. Various of search engines support RD such as: Google, Bing, Baidu, etc. In particular one keyword or topic can typically contain from thousands to millions resources. When you type ‘English Learning’ keywords on Google, it returns 10,010,000,000 results within only 0.48 seconds.</w:t>
+      </w:r>
+    </w:p>
+    <w:p>
+      <w:pPr>
+        <w:rPr>
+          <w:rFonts w:hint="default"/>
+          <w:lang w:val="en" w:eastAsia="zh-CN"/>
+        </w:rPr>
+      </w:pPr>
+    </w:p>
+    <w:p>
+      <w:pPr>
+        <w:pStyle w:val="4"/>
+        <w:bidi w:val="0"/>
+        <w:rPr>
+          <w:rFonts w:hint="default"/>
+          <w:lang w:val="en" w:eastAsia="zh-CN"/>
+        </w:rPr>
+      </w:pPr>
+      <w:r>
+        <w:rPr>
+          <w:rFonts w:hint="default"/>
+          <w:lang w:val="en" w:eastAsia="zh-CN"/>
+        </w:rPr>
+        <w:t>Quick Matching</w:t>
+      </w:r>
+    </w:p>
+    <w:p>
+      <w:pPr>
+        <w:numPr>
+          <w:numId w:val="0"/>
+        </w:numPr>
+        <w:rPr>
+          <w:rFonts w:hint="default"/>
+          <w:lang w:val="en" w:eastAsia="zh-CN"/>
+        </w:rPr>
+      </w:pPr>
+      <w:r>
+        <w:rPr>
+          <w:rFonts w:hint="default"/>
+          <w:lang w:val="en" w:eastAsia="zh-CN"/>
+        </w:rPr>
+        <w:t>How does search engine do such a fast query?</w:t>
+      </w:r>
+    </w:p>
+    <w:p>
+      <w:pPr>
+        <w:numPr>
+          <w:numId w:val="0"/>
+        </w:numPr>
+        <w:rPr>
+          <w:rFonts w:hint="default"/>
+          <w:lang w:val="en" w:eastAsia="zh-CN"/>
+        </w:rPr>
+      </w:pPr>
+    </w:p>
+    <w:p>
+      <w:pPr>
+        <w:numPr>
+          <w:ilvl w:val="0"/>
+          <w:numId w:val="0"/>
+        </w:numPr>
+        <w:rPr>
+          <w:rFonts w:hint="default"/>
+          <w:lang w:val="en" w:eastAsia="zh-CN"/>
+        </w:rPr>
+      </w:pPr>
+      <w:r>
+        <w:rPr>
+          <w:rFonts w:hint="default"/>
+          <w:lang w:val="en" w:eastAsia="zh-CN"/>
+        </w:rPr>
+        <w:t>Google uses its own file system named GFS(Google file system)</w:t>
+      </w:r>
+      <w:r>
+        <w:rPr>
+          <w:rStyle w:val="14"/>
+          <w:rFonts w:hint="default"/>
+          <w:lang w:val="en" w:eastAsia="zh-CN"/>
+        </w:rPr>
+        <w:endnoteReference w:id="12"/>
+      </w:r>
+    </w:p>
+    <w:p>
+      <w:pPr>
+        <w:numPr>
+          <w:ilvl w:val="0"/>
+          <w:numId w:val="0"/>
+        </w:numPr>
+        <w:rPr>
+          <w:rFonts w:hint="default"/>
+          <w:lang w:val="en" w:eastAsia="zh-CN"/>
+        </w:rPr>
+      </w:pPr>
+    </w:p>
+    <w:p>
+      <w:pPr>
+        <w:pStyle w:val="4"/>
+        <w:bidi w:val="0"/>
+        <w:rPr>
+          <w:rFonts w:hint="default"/>
+          <w:lang w:val="en" w:eastAsia="zh-CN"/>
+        </w:rPr>
+      </w:pPr>
+      <w:r>
+        <w:rPr>
+          <w:rFonts w:hint="default"/>
+          <w:lang w:val="en" w:eastAsia="zh-CN"/>
+        </w:rPr>
+        <w:t>Rank of Results</w:t>
+      </w:r>
+    </w:p>
+    <w:p>
+      <w:pPr>
+        <w:numPr>
+          <w:numId w:val="0"/>
+        </w:numPr>
+        <w:ind w:leftChars="0"/>
+        <w:rPr>
+          <w:rFonts w:hint="default"/>
+          <w:lang w:val="en" w:eastAsia="zh-CN"/>
+        </w:rPr>
+      </w:pPr>
+      <w:r>
+        <w:rPr>
+          <w:rFonts w:hint="default"/>
+          <w:lang w:val="en" w:eastAsia="zh-CN"/>
+        </w:rPr>
+        <w:t>Users are only concern with a few of which are the useful results they need of all the resources results, how does search engine rank them and give a suitable list of valuable results?</w:t>
+      </w:r>
+    </w:p>
+    <w:p>
+      <w:pPr>
+        <w:numPr>
+          <w:numId w:val="0"/>
+        </w:numPr>
+        <w:ind w:leftChars="0"/>
+        <w:rPr>
+          <w:rFonts w:hint="default"/>
+          <w:lang w:val="en" w:eastAsia="zh-CN"/>
+        </w:rPr>
+      </w:pPr>
+    </w:p>
+    <w:p>
+      <w:pPr>
+        <w:numPr>
+          <w:ilvl w:val="0"/>
+          <w:numId w:val="0"/>
+        </w:numPr>
+        <w:ind w:leftChars="0"/>
+        <w:rPr>
+          <w:rFonts w:hint="default"/>
+          <w:lang w:val="en" w:eastAsia="zh-CN"/>
+        </w:rPr>
+      </w:pPr>
+      <w:r>
+        <w:rPr>
+          <w:rFonts w:hint="default"/>
+          <w:lang w:val="en" w:eastAsia="zh-CN"/>
+        </w:rPr>
+        <w:t>An algorithm can help user quickly find useful resources through effective filtering and sorting. The rank principle follows a score of significance. First give the main function,</w:t>
+      </w:r>
+      <w:r>
+        <w:rPr>
+          <w:rFonts w:hint="default"/>
+          <w:i/>
+          <w:iCs/>
+          <w:lang w:val="en" w:eastAsia="zh-CN"/>
+        </w:rPr>
+        <w:t xml:space="preserve"> Rank()</w:t>
+      </w:r>
+      <w:r>
+        <w:rPr>
+          <w:rFonts w:hint="default"/>
+          <w:lang w:val="en" w:eastAsia="zh-CN"/>
+        </w:rPr>
+        <w:t>.</w:t>
+      </w:r>
+    </w:p>
+    <w:p>
+      <w:pPr>
+        <w:numPr>
+          <w:ilvl w:val="0"/>
+          <w:numId w:val="0"/>
+        </w:numPr>
+        <w:ind w:leftChars="0"/>
+        <w:rPr>
+          <w:rFonts w:hint="default"/>
+          <w:lang w:val="en" w:eastAsia="zh-CN"/>
+        </w:rPr>
+      </w:pPr>
+    </w:p>
+    <w:p>
+      <w:pPr>
+        <w:numPr>
+          <w:ilvl w:val="0"/>
+          <w:numId w:val="0"/>
+        </w:numPr>
+        <w:ind w:leftChars="0"/>
+        <w:rPr>
+          <w:rFonts w:hint="default" w:hAnsi="DejaVu Math TeX Gyre" w:cs="Arial"/>
+          <w:i w:val="0"/>
           <w:color w:val="auto"/>
           <w:kern w:val="0"/>
           <w:sz w:val="28"/>
@@ -5619,53 +5964,1225 @@
           <w:lang w:val="en" w:eastAsia="zh-CN" w:bidi="ar-SA"/>
         </w:rPr>
       </w:pPr>
+      <m:oMathPara>
+        <m:oMath>
+          <m:r>
+            <m:rPr>
+              <m:sty m:val="p"/>
+            </m:rPr>
+            <w:rPr>
+              <w:rFonts w:hint="default" w:ascii="DejaVu Math TeX Gyre" w:hAnsi="DejaVu Math TeX Gyre" w:cs="Arial"/>
+              <w:color w:val="auto"/>
+              <w:kern w:val="0"/>
+              <w:sz w:val="28"/>
+              <w:szCs w:val="22"/>
+              <w:lang w:val="en" w:eastAsia="zh-CN" w:bidi="ar-SA"/>
+            </w:rPr>
+            <m:t>List=Rank(Queries,Resources)</m:t>
+          </m:r>
+        </m:oMath>
+      </m:oMathPara>
+      <w:bookmarkStart w:id="13" w:name="_i85ws8se9wc5"/>
+      <w:bookmarkEnd w:id="13"/>
+    </w:p>
+    <w:p>
+      <w:pPr>
+        <w:numPr>
+          <w:ilvl w:val="0"/>
+          <w:numId w:val="0"/>
+        </w:numPr>
+        <w:ind w:leftChars="0"/>
+        <w:rPr>
+          <w:rFonts w:hint="default" w:hAnsi="DejaVu Math TeX Gyre" w:cs="Arial"/>
+          <w:i w:val="0"/>
+          <w:color w:val="auto"/>
+          <w:kern w:val="0"/>
+          <w:sz w:val="28"/>
+          <w:szCs w:val="22"/>
+          <w:lang w:val="en" w:eastAsia="zh-CN" w:bidi="ar-SA"/>
+        </w:rPr>
+      </w:pPr>
+    </w:p>
+    <w:p>
+      <w:pPr>
+        <w:numPr>
+          <w:ilvl w:val="0"/>
+          <w:numId w:val="0"/>
+        </w:numPr>
+        <w:ind w:leftChars="0"/>
+        <w:rPr>
+          <w:rFonts w:hint="default"/>
+          <w:lang w:val="en" w:eastAsia="zh-CN"/>
+        </w:rPr>
+      </w:pPr>
+      <w:r>
+        <w:rPr>
+          <w:rFonts w:hint="default"/>
+          <w:lang w:val="en" w:eastAsia="zh-CN"/>
+        </w:rPr>
+        <w:t xml:space="preserve">Function </w:t>
+      </w:r>
+      <w:r>
+        <w:rPr>
+          <w:rFonts w:hint="default"/>
+          <w:i/>
+          <w:iCs/>
+          <w:lang w:val="en" w:eastAsia="zh-CN"/>
+        </w:rPr>
+        <w:t>Rank()</w:t>
+      </w:r>
+      <w:r>
+        <w:rPr>
+          <w:rFonts w:hint="default"/>
+          <w:lang w:val="en" w:eastAsia="zh-CN"/>
+        </w:rPr>
+        <w:t xml:space="preserve"> includes a set of algorithms(will be discussed in detail below), it will return a list of sorted valuable resources after measuring the different aspects of resources. In this method, the search keywords of users’ query(Queries) are essential in this function which are used to match the resources. </w:t>
+      </w:r>
+    </w:p>
+    <w:p>
+      <w:pPr>
+        <w:numPr>
+          <w:ilvl w:val="0"/>
+          <w:numId w:val="0"/>
+        </w:numPr>
+        <w:ind w:leftChars="0"/>
+        <w:rPr>
+          <w:rFonts w:hint="default"/>
+          <w:lang w:val="en" w:eastAsia="zh-CN"/>
+        </w:rPr>
+      </w:pPr>
+    </w:p>
+    <w:p>
+      <w:pPr>
+        <w:numPr>
+          <w:ilvl w:val="0"/>
+          <w:numId w:val="0"/>
+        </w:numPr>
+        <w:ind w:leftChars="0"/>
+        <w:rPr>
+          <w:rFonts w:hint="default"/>
+          <w:vertAlign w:val="baseline"/>
+          <w:lang w:val="en" w:eastAsia="zh-CN"/>
+        </w:rPr>
+      </w:pPr>
+      <w:r>
+        <w:rPr>
+          <w:rFonts w:hint="default"/>
+          <w:lang w:val="en" w:eastAsia="zh-CN"/>
+        </w:rPr>
+        <w:t xml:space="preserve">Traditional search engine uses Vector-Space model to compute the results of rank function. In </w:t>
+      </w:r>
+      <w:r>
+        <w:rPr>
+          <w:rFonts w:hint="default"/>
+          <w:i/>
+          <w:iCs/>
+          <w:lang w:val="en" w:eastAsia="zh-CN"/>
+        </w:rPr>
+        <w:t>Rank()</w:t>
+      </w:r>
+      <w:r>
+        <w:rPr>
+          <w:rFonts w:hint="default"/>
+          <w:lang w:val="en" w:eastAsia="zh-CN"/>
+        </w:rPr>
+        <w:t xml:space="preserve"> function, there are two main parameters, ‘Queries’ and ‘Resources’. Let’s simplify the two parameters to Q and R in the following context. Q is a vector, in computer language, it can be an array like </w:t>
+      </w:r>
+      <w:r>
+        <w:rPr>
+          <w:rFonts w:hint="default"/>
+          <w:i/>
+          <w:iCs/>
+          <w:lang w:val="en" w:eastAsia="zh-CN"/>
+        </w:rPr>
+        <w:t>[ Q</w:t>
+      </w:r>
+      <w:r>
+        <w:rPr>
+          <w:rFonts w:hint="default"/>
+          <w:i/>
+          <w:iCs/>
+          <w:vertAlign w:val="subscript"/>
+          <w:lang w:val="en" w:eastAsia="zh-CN"/>
+        </w:rPr>
+        <w:t>(1)</w:t>
+      </w:r>
+      <w:r>
+        <w:rPr>
+          <w:rFonts w:hint="default"/>
+          <w:i/>
+          <w:iCs/>
+          <w:lang w:val="en" w:eastAsia="zh-CN"/>
+        </w:rPr>
+        <w:t>, Q</w:t>
+      </w:r>
+      <w:r>
+        <w:rPr>
+          <w:rFonts w:hint="default"/>
+          <w:i/>
+          <w:iCs/>
+          <w:vertAlign w:val="subscript"/>
+          <w:lang w:val="en" w:eastAsia="zh-CN"/>
+        </w:rPr>
+        <w:t>(2)</w:t>
+      </w:r>
+      <w:r>
+        <w:rPr>
+          <w:rFonts w:hint="default"/>
+          <w:i/>
+          <w:iCs/>
+          <w:lang w:val="en" w:eastAsia="zh-CN"/>
+        </w:rPr>
+        <w:t xml:space="preserve"> ... Q</w:t>
+      </w:r>
+      <w:r>
+        <w:rPr>
+          <w:rFonts w:hint="default"/>
+          <w:i/>
+          <w:iCs/>
+          <w:vertAlign w:val="subscript"/>
+          <w:lang w:val="en" w:eastAsia="zh-CN"/>
+        </w:rPr>
+        <w:t>(i)</w:t>
+      </w:r>
+      <w:r>
+        <w:rPr>
+          <w:rFonts w:hint="default"/>
+          <w:i/>
+          <w:iCs/>
+          <w:lang w:val="en" w:eastAsia="zh-CN"/>
+        </w:rPr>
+        <w:t xml:space="preserve"> ]</w:t>
+      </w:r>
+      <w:r>
+        <w:rPr>
+          <w:rFonts w:hint="default"/>
+          <w:lang w:val="en" w:eastAsia="zh-CN"/>
+        </w:rPr>
+        <w:t xml:space="preserve"> and R is another array </w:t>
+      </w:r>
+      <w:r>
+        <w:rPr>
+          <w:rFonts w:hint="default"/>
+          <w:i/>
+          <w:iCs/>
+          <w:lang w:val="en" w:eastAsia="zh-CN"/>
+        </w:rPr>
+        <w:t>[ R</w:t>
+      </w:r>
+      <w:r>
+        <w:rPr>
+          <w:rFonts w:hint="default"/>
+          <w:i/>
+          <w:iCs/>
+          <w:sz w:val="28"/>
+          <w:szCs w:val="22"/>
+          <w:vertAlign w:val="subscript"/>
+          <w:lang w:val="en" w:eastAsia="zh-CN"/>
+        </w:rPr>
+        <w:t>(1)</w:t>
+      </w:r>
+      <w:r>
+        <w:rPr>
+          <w:rFonts w:hint="default"/>
+          <w:i/>
+          <w:iCs/>
+          <w:lang w:val="en" w:eastAsia="zh-CN"/>
+        </w:rPr>
+        <w:t>, R</w:t>
+      </w:r>
+      <w:r>
+        <w:rPr>
+          <w:rFonts w:hint="default"/>
+          <w:i/>
+          <w:iCs/>
+          <w:vertAlign w:val="subscript"/>
+          <w:lang w:val="en" w:eastAsia="zh-CN"/>
+        </w:rPr>
+        <w:t>(2)</w:t>
+      </w:r>
+      <w:r>
+        <w:rPr>
+          <w:rFonts w:hint="default"/>
+          <w:i/>
+          <w:iCs/>
+          <w:lang w:val="en" w:eastAsia="zh-CN"/>
+        </w:rPr>
+        <w:t xml:space="preserve"> ... R</w:t>
+      </w:r>
+      <w:r>
+        <w:rPr>
+          <w:rFonts w:hint="default"/>
+          <w:i/>
+          <w:iCs/>
+          <w:vertAlign w:val="subscript"/>
+          <w:lang w:val="en" w:eastAsia="zh-CN"/>
+        </w:rPr>
+        <w:t>(j)</w:t>
+      </w:r>
+      <w:r>
+        <w:rPr>
+          <w:rFonts w:hint="default"/>
+          <w:i/>
+          <w:iCs/>
+          <w:lang w:val="en" w:eastAsia="zh-CN"/>
+        </w:rPr>
+        <w:t xml:space="preserve"> ]</w:t>
+      </w:r>
+      <w:r>
+        <w:rPr>
+          <w:rFonts w:hint="default"/>
+          <w:lang w:val="en" w:eastAsia="zh-CN"/>
+        </w:rPr>
+        <w:t xml:space="preserve">. It comes to ‘many Q to many R’, the </w:t>
+      </w:r>
+      <w:r>
+        <w:rPr>
+          <w:rFonts w:hint="default"/>
+          <w:b w:val="0"/>
+          <w:bCs w:val="0"/>
+          <w:i/>
+          <w:iCs/>
+          <w:lang w:val="en" w:eastAsia="zh-CN"/>
+        </w:rPr>
+        <w:t>Rank()</w:t>
+      </w:r>
+      <w:r>
+        <w:rPr>
+          <w:rFonts w:hint="default"/>
+          <w:lang w:val="en" w:eastAsia="zh-CN"/>
+        </w:rPr>
+        <w:t xml:space="preserve"> function needs to calculate the count of Q</w:t>
+      </w:r>
+      <w:r>
+        <w:rPr>
+          <w:rFonts w:hint="default"/>
+          <w:vertAlign w:val="subscript"/>
+          <w:lang w:val="en" w:eastAsia="zh-CN"/>
+        </w:rPr>
+        <w:t>(1)</w:t>
+      </w:r>
+      <w:r>
+        <w:rPr>
+          <w:rFonts w:hint="default"/>
+          <w:lang w:val="en" w:eastAsia="zh-CN"/>
+        </w:rPr>
+        <w:t xml:space="preserve"> appears in R</w:t>
+      </w:r>
+      <w:r>
+        <w:rPr>
+          <w:rFonts w:hint="default"/>
+          <w:vertAlign w:val="subscript"/>
+          <w:lang w:val="en" w:eastAsia="zh-CN"/>
+        </w:rPr>
+        <w:t>(1)</w:t>
+      </w:r>
+      <w:r>
+        <w:rPr>
+          <w:rFonts w:hint="default"/>
+          <w:vertAlign w:val="baseline"/>
+          <w:lang w:val="en" w:eastAsia="zh-CN"/>
+        </w:rPr>
+        <w:t>, the count of Q</w:t>
+      </w:r>
+      <w:r>
+        <w:rPr>
+          <w:rFonts w:hint="default"/>
+          <w:vertAlign w:val="subscript"/>
+          <w:lang w:val="en" w:eastAsia="zh-CN"/>
+        </w:rPr>
+        <w:t>(2)</w:t>
+      </w:r>
+      <w:r>
+        <w:rPr>
+          <w:rFonts w:hint="default"/>
+          <w:vertAlign w:val="baseline"/>
+          <w:lang w:val="en" w:eastAsia="zh-CN"/>
+        </w:rPr>
+        <w:t xml:space="preserve"> appears in R</w:t>
+      </w:r>
+      <w:r>
+        <w:rPr>
+          <w:rFonts w:hint="default"/>
+          <w:vertAlign w:val="subscript"/>
+          <w:lang w:val="en" w:eastAsia="zh-CN"/>
+        </w:rPr>
+        <w:t>(1)</w:t>
+      </w:r>
+      <w:r>
+        <w:rPr>
+          <w:rFonts w:hint="default"/>
+          <w:vertAlign w:val="baseline"/>
+          <w:lang w:val="en" w:eastAsia="zh-CN"/>
+        </w:rPr>
+        <w:t>, to summarize as the following formula.</w:t>
+      </w:r>
+    </w:p>
+    <w:p>
+      <w:pPr>
+        <w:numPr>
+          <w:ilvl w:val="0"/>
+          <w:numId w:val="0"/>
+        </w:numPr>
+        <w:ind w:leftChars="0"/>
+        <w:rPr>
+          <w:rFonts w:hint="default"/>
+          <w:lang w:val="en" w:eastAsia="zh-CN"/>
+        </w:rPr>
+      </w:pPr>
+    </w:p>
+    <w:p>
+      <w:pPr>
+        <w:numPr>
+          <w:ilvl w:val="0"/>
+          <w:numId w:val="0"/>
+        </w:numPr>
+        <w:ind w:leftChars="0"/>
+        <w:rPr>
+          <w:rFonts w:hAnsi="DejaVu Math TeX Gyre"/>
+          <w:i w:val="0"/>
+          <w:lang w:val="en"/>
+        </w:rPr>
+      </w:pPr>
+      <m:oMathPara>
+        <m:oMath>
+          <m:r>
+            <m:rPr/>
+            <w:rPr>
+              <w:rFonts w:hint="default" w:ascii="DejaVu Math TeX Gyre" w:hAnsi="DejaVu Math TeX Gyre"/>
+              <w:lang w:val="en"/>
+            </w:rPr>
+            <m:t>SR(j)</m:t>
+          </m:r>
+          <m:r>
+            <m:rPr/>
+            <w:rPr>
+              <w:rFonts w:ascii="DejaVu Math TeX Gyre" w:hAnsi="DejaVu Math TeX Gyre"/>
+              <w:lang w:val="en"/>
+            </w:rPr>
+            <m:t>=</m:t>
+          </m:r>
+          <m:nary>
+            <m:naryPr>
+              <m:chr m:val="∑"/>
+              <m:grow m:val="true"/>
+              <m:limLoc m:val="undOvr"/>
+              <m:ctrlPr>
+                <w:rPr>
+                  <w:rFonts w:ascii="DejaVu Math TeX Gyre" w:hAnsi="DejaVu Math TeX Gyre"/>
+                  <w:i/>
+                  <w:lang w:val="en"/>
+                </w:rPr>
+              </m:ctrlPr>
+            </m:naryPr>
+            <m:sub>
+              <m:r>
+                <m:rPr/>
+                <w:rPr>
+                  <w:rFonts w:hint="default" w:ascii="DejaVu Math TeX Gyre" w:hAnsi="DejaVu Math TeX Gyre"/>
+                  <w:lang w:val="en"/>
+                </w:rPr>
+                <m:t>1</m:t>
+              </m:r>
+              <m:ctrlPr>
+                <w:rPr>
+                  <w:rFonts w:ascii="DejaVu Math TeX Gyre" w:hAnsi="DejaVu Math TeX Gyre"/>
+                  <w:i/>
+                  <w:lang w:val="en"/>
+                </w:rPr>
+              </m:ctrlPr>
+            </m:sub>
+            <m:sup>
+              <m:r>
+                <m:rPr/>
+                <w:rPr>
+                  <w:rFonts w:hint="default" w:ascii="DejaVu Math TeX Gyre" w:hAnsi="DejaVu Math TeX Gyre"/>
+                  <w:lang w:val="en"/>
+                </w:rPr>
+                <m:t>n=i</m:t>
+              </m:r>
+              <m:ctrlPr>
+                <w:rPr>
+                  <w:rFonts w:ascii="DejaVu Math TeX Gyre" w:hAnsi="DejaVu Math TeX Gyre"/>
+                  <w:i/>
+                  <w:lang w:val="en"/>
+                </w:rPr>
+              </m:ctrlPr>
+            </m:sup>
+            <m:e>
+              <m:r>
+                <m:rPr/>
+                <w:rPr>
+                  <w:rFonts w:hint="default" w:ascii="DejaVu Math TeX Gyre" w:hAnsi="DejaVu Math TeX Gyre"/>
+                  <w:lang w:val="en"/>
+                </w:rPr>
+                <m:t>count(n)</m:t>
+              </m:r>
+              <m:ctrlPr>
+                <w:rPr>
+                  <w:rFonts w:ascii="DejaVu Math TeX Gyre" w:hAnsi="DejaVu Math TeX Gyre"/>
+                  <w:i/>
+                  <w:lang w:val="en"/>
+                </w:rPr>
+              </m:ctrlPr>
+            </m:e>
+          </m:nary>
+        </m:oMath>
+      </m:oMathPara>
+    </w:p>
+    <w:p>
+      <w:pPr>
+        <w:numPr>
+          <w:ilvl w:val="0"/>
+          <w:numId w:val="0"/>
+        </w:numPr>
+        <w:ind w:leftChars="0"/>
+        <w:rPr>
+          <w:rFonts w:hAnsi="DejaVu Math TeX Gyre"/>
+          <w:i w:val="0"/>
+          <w:lang w:val="en"/>
+        </w:rPr>
+      </w:pPr>
+    </w:p>
+    <w:p>
+      <w:pPr>
+        <w:numPr>
+          <w:ilvl w:val="0"/>
+          <w:numId w:val="0"/>
+        </w:numPr>
+        <w:ind w:leftChars="0"/>
+        <w:rPr>
+          <w:rFonts w:hint="default" w:hAnsi="DejaVu Math TeX Gyre"/>
+          <w:i w:val="0"/>
+          <w:lang w:val="en" w:eastAsia="zh-CN"/>
+        </w:rPr>
+      </w:pPr>
+      <m:oMathPara>
+        <m:oMath>
+          <m:r>
+            <m:rPr>
+              <m:sty m:val="p"/>
+            </m:rPr>
+            <w:rPr>
+              <w:rFonts w:ascii="DejaVu Math TeX Gyre" w:hAnsi="DejaVu Math TeX Gyre" w:cs="Arial"/>
+              <w:color w:val="auto"/>
+              <w:kern w:val="0"/>
+              <w:sz w:val="28"/>
+              <w:szCs w:val="22"/>
+              <w:lang w:val="en" w:eastAsia="zh-CN" w:bidi="ar-SA"/>
+            </w:rPr>
+            <m:t>c</m:t>
+          </m:r>
+          <m:r>
+            <m:rPr>
+              <m:sty m:val="p"/>
+            </m:rPr>
+            <w:rPr>
+              <w:rFonts w:hint="default" w:ascii="DejaVu Math TeX Gyre" w:hAnsi="DejaVu Math TeX Gyre" w:cs="Arial"/>
+              <w:color w:val="auto"/>
+              <w:kern w:val="0"/>
+              <w:sz w:val="28"/>
+              <w:szCs w:val="22"/>
+              <w:lang w:val="en" w:eastAsia="zh-CN" w:bidi="ar-SA"/>
+            </w:rPr>
+            <m:t>ount(n)=Times Q(n) appears in R(j),1&lt;n &lt;i</m:t>
+          </m:r>
+        </m:oMath>
+      </m:oMathPara>
+    </w:p>
+    <w:p>
+      <w:pPr>
+        <w:numPr>
+          <w:ilvl w:val="0"/>
+          <w:numId w:val="0"/>
+        </w:numPr>
+        <w:ind w:leftChars="0"/>
+        <w:rPr>
+          <w:rFonts w:hint="default"/>
+          <w:lang w:val="en" w:eastAsia="zh-CN"/>
+        </w:rPr>
+      </w:pPr>
+    </w:p>
+    <w:p>
+      <w:pPr>
+        <w:numPr>
+          <w:ilvl w:val="0"/>
+          <w:numId w:val="0"/>
+        </w:numPr>
+        <w:ind w:leftChars="0"/>
+        <w:rPr>
+          <w:rFonts w:hint="default"/>
+          <w:vertAlign w:val="baseline"/>
+          <w:lang w:val="en" w:eastAsia="zh-CN"/>
+        </w:rPr>
+      </w:pPr>
+      <w:r>
+        <w:rPr>
+          <w:rFonts w:hint="default"/>
+          <w:i/>
+          <w:iCs/>
+          <w:lang w:val="en" w:eastAsia="zh-CN"/>
+        </w:rPr>
+        <w:t>SR</w:t>
+      </w:r>
+      <w:r>
+        <w:rPr>
+          <w:rFonts w:hint="default"/>
+          <w:i/>
+          <w:iCs/>
+          <w:vertAlign w:val="subscript"/>
+          <w:lang w:val="en" w:eastAsia="zh-CN"/>
+        </w:rPr>
+        <w:t>(j)</w:t>
+      </w:r>
+      <w:r>
+        <w:rPr>
+          <w:rFonts w:hint="default"/>
+          <w:lang w:val="en" w:eastAsia="zh-CN"/>
+        </w:rPr>
+        <w:t xml:space="preserve"> is the score of </w:t>
+      </w:r>
+      <w:r>
+        <w:rPr>
+          <w:rFonts w:hint="default"/>
+          <w:i/>
+          <w:iCs/>
+          <w:lang w:val="en" w:eastAsia="zh-CN"/>
+        </w:rPr>
+        <w:t>R</w:t>
+      </w:r>
+      <w:r>
+        <w:rPr>
+          <w:rFonts w:hint="default"/>
+          <w:i/>
+          <w:iCs/>
+          <w:vertAlign w:val="subscript"/>
+          <w:lang w:val="en" w:eastAsia="zh-CN"/>
+        </w:rPr>
+        <w:t>(j)</w:t>
+      </w:r>
+      <w:r>
+        <w:rPr>
+          <w:rFonts w:hint="default"/>
+          <w:vertAlign w:val="baseline"/>
+          <w:lang w:val="en" w:eastAsia="zh-CN"/>
+        </w:rPr>
+        <w:t xml:space="preserve">, </w:t>
+      </w:r>
+      <w:r>
+        <w:rPr>
+          <w:rFonts w:hint="default"/>
+          <w:i/>
+          <w:iCs/>
+          <w:vertAlign w:val="baseline"/>
+          <w:lang w:val="en" w:eastAsia="zh-CN"/>
+        </w:rPr>
+        <w:t xml:space="preserve">count() </w:t>
+      </w:r>
+      <w:r>
+        <w:rPr>
+          <w:rFonts w:hint="default"/>
+          <w:vertAlign w:val="baseline"/>
+          <w:lang w:val="en" w:eastAsia="zh-CN"/>
+        </w:rPr>
+        <w:t>is another function which is used to count the number of times that Q</w:t>
+      </w:r>
+      <w:r>
+        <w:rPr>
+          <w:rFonts w:hint="default"/>
+          <w:vertAlign w:val="subscript"/>
+          <w:lang w:val="en" w:eastAsia="zh-CN"/>
+        </w:rPr>
+        <w:t>(i)</w:t>
+      </w:r>
+      <w:r>
+        <w:rPr>
+          <w:rFonts w:hint="default"/>
+          <w:vertAlign w:val="baseline"/>
+          <w:lang w:val="en" w:eastAsia="zh-CN"/>
+        </w:rPr>
+        <w:t xml:space="preserve"> appears in </w:t>
+      </w:r>
+      <w:r>
+        <w:rPr>
+          <w:rFonts w:hint="default"/>
+          <w:i/>
+          <w:iCs/>
+          <w:vertAlign w:val="baseline"/>
+          <w:lang w:val="en" w:eastAsia="zh-CN"/>
+        </w:rPr>
+        <w:t>R</w:t>
+      </w:r>
+      <w:r>
+        <w:rPr>
+          <w:rFonts w:hint="default"/>
+          <w:i/>
+          <w:iCs/>
+          <w:vertAlign w:val="subscript"/>
+          <w:lang w:val="en" w:eastAsia="zh-CN"/>
+        </w:rPr>
+        <w:t>(j)</w:t>
+      </w:r>
+      <w:r>
+        <w:rPr>
+          <w:rFonts w:hint="default"/>
+          <w:vertAlign w:val="baseline"/>
+          <w:lang w:val="en" w:eastAsia="zh-CN"/>
+        </w:rPr>
+        <w:t>.</w:t>
+      </w:r>
+    </w:p>
+    <w:p>
+      <w:pPr>
+        <w:numPr>
+          <w:ilvl w:val="0"/>
+          <w:numId w:val="0"/>
+        </w:numPr>
+        <w:ind w:leftChars="0"/>
+        <w:rPr>
+          <w:rFonts w:hint="default"/>
+          <w:vertAlign w:val="subscript"/>
+          <w:lang w:val="en" w:eastAsia="zh-CN"/>
+        </w:rPr>
+      </w:pPr>
+    </w:p>
+    <w:p>
+      <w:pPr>
+        <w:numPr>
+          <w:ilvl w:val="0"/>
+          <w:numId w:val="0"/>
+        </w:numPr>
+        <w:ind w:leftChars="0"/>
+        <w:rPr>
+          <w:rFonts w:hint="default"/>
+          <w:vertAlign w:val="subscript"/>
+          <w:lang w:val="en" w:eastAsia="zh-CN"/>
+        </w:rPr>
+      </w:pPr>
+      <m:oMathPara>
+        <m:oMath>
+          <m:r>
+            <m:rPr/>
+            <w:rPr>
+              <w:rFonts w:hint="default" w:ascii="DejaVu Math TeX Gyre" w:hAnsi="DejaVu Math TeX Gyre"/>
+              <w:vertAlign w:val="subscript"/>
+              <w:lang w:val="en"/>
+            </w:rPr>
+            <m:t>V(j)</m:t>
+          </m:r>
+          <m:r>
+            <m:rPr/>
+            <w:rPr>
+              <w:rFonts w:ascii="DejaVu Math TeX Gyre" w:hAnsi="DejaVu Math TeX Gyre"/>
+              <w:vertAlign w:val="subscript"/>
+              <w:lang w:val="en"/>
+            </w:rPr>
+            <m:t>=</m:t>
+          </m:r>
+          <m:r>
+            <m:rPr/>
+            <w:rPr>
+              <w:rFonts w:hint="default" w:ascii="DejaVu Math TeX Gyre" w:hAnsi="DejaVu Math TeX Gyre"/>
+              <w:vertAlign w:val="subscript"/>
+              <w:lang w:val="en"/>
+            </w:rPr>
+            <m:t>SR(j)</m:t>
+          </m:r>
+          <m:r>
+            <m:rPr/>
+            <w:rPr>
+              <w:rFonts w:ascii="DejaVu Math TeX Gyre" w:hAnsi="DejaVu Math TeX Gyre"/>
+              <w:vertAlign w:val="subscript"/>
+              <w:lang w:val="en"/>
+            </w:rPr>
+            <m:t>×</m:t>
+          </m:r>
+          <m:r>
+            <m:rPr/>
+            <w:rPr>
+              <w:rFonts w:hint="default" w:ascii="DejaVu Math TeX Gyre" w:hAnsi="DejaVu Math TeX Gyre"/>
+              <w:vertAlign w:val="subscript"/>
+              <w:lang w:val="en"/>
+            </w:rPr>
+            <m:t>Freq(j)</m:t>
+          </m:r>
+        </m:oMath>
+      </m:oMathPara>
+    </w:p>
+    <w:p>
+      <w:pPr>
+        <w:numPr>
+          <w:ilvl w:val="0"/>
+          <w:numId w:val="0"/>
+        </w:numPr>
+        <w:ind w:leftChars="0"/>
+        <w:rPr>
+          <w:rFonts w:hint="default"/>
+          <w:vertAlign w:val="subscript"/>
+          <w:lang w:val="en" w:eastAsia="zh-CN"/>
+        </w:rPr>
+      </w:pPr>
+    </w:p>
+    <w:p>
+      <w:pPr>
+        <w:numPr>
+          <w:ilvl w:val="0"/>
+          <w:numId w:val="0"/>
+        </w:numPr>
+        <w:ind w:leftChars="0"/>
+        <w:rPr>
+          <w:rFonts w:hint="default"/>
+          <w:i w:val="0"/>
+          <w:iCs w:val="0"/>
+          <w:lang w:val="en" w:eastAsia="zh-CN"/>
+        </w:rPr>
+      </w:pPr>
+      <w:r>
+        <w:rPr>
+          <w:rFonts w:hint="default"/>
+          <w:lang w:val="en" w:eastAsia="zh-CN"/>
+        </w:rPr>
+        <w:t xml:space="preserve">V is the final value of a resource, SR has been explained, Freq is the frequency of the resource shows in the whole internet(in the range of search engine statistics). In the example, there are </w:t>
+      </w:r>
+      <w:r>
+        <w:rPr>
+          <w:rFonts w:hint="default"/>
+          <w:i/>
+          <w:iCs/>
+          <w:lang w:val="en" w:eastAsia="zh-CN"/>
+        </w:rPr>
+        <w:t xml:space="preserve">j </w:t>
+      </w:r>
+      <w:r>
+        <w:rPr>
+          <w:rFonts w:hint="default"/>
+          <w:i w:val="0"/>
+          <w:iCs w:val="0"/>
+          <w:lang w:val="en" w:eastAsia="zh-CN"/>
+        </w:rPr>
+        <w:t xml:space="preserve">resources that the search engine need to sort. </w:t>
+      </w:r>
+      <w:r>
+        <w:rPr>
+          <w:rFonts w:hint="default"/>
+          <w:lang w:val="en" w:eastAsia="zh-CN"/>
+        </w:rPr>
+        <w:t xml:space="preserve">When the SR(score of a resource) is higher, the more valuable of the resource(here is web page) for the user is. The more frequency of the resource appearing on the network, the more multiples, leading to </w:t>
+      </w:r>
       <w:bookmarkStart w:id="14" w:name="_GoBack"/>
       <w:bookmarkEnd w:id="14"/>
-    </w:p>
-    <w:p>
-      <w:pPr>
-        <w:pStyle w:val="2"/>
-        <w:rPr>
-          <w:rFonts w:eastAsia="Noto Sans CJK SC" w:cs="Arial"/>
-          <w:b/>
-        </w:rPr>
-      </w:pPr>
-      <w:bookmarkStart w:id="13" w:name="_i85ws8se9wc5"/>
-      <w:bookmarkEnd w:id="13"/>
-    </w:p>
-    <w:p>
-      <w:pPr>
-        <w:pStyle w:val="2"/>
-        <w:rPr>
-          <w:rFonts w:eastAsia="Noto Sans CJK SC" w:cs="Arial"/>
-          <w:b/>
-        </w:rPr>
-      </w:pPr>
-    </w:p>
-    <w:p>
-      <w:pPr>
-        <w:pStyle w:val="2"/>
-        <w:rPr>
-          <w:rFonts w:eastAsia="Noto Sans CJK SC" w:cs="Arial"/>
-          <w:b/>
-        </w:rPr>
-      </w:pPr>
-    </w:p>
-    <w:p>
-      <w:pPr>
-        <w:pStyle w:val="2"/>
-        <w:rPr>
-          <w:rFonts w:eastAsia="Noto Sans CJK SC" w:cs="Arial"/>
-          <w:b/>
-        </w:rPr>
-      </w:pPr>
-    </w:p>
-    <w:p>
-      <w:pPr>
-        <w:pStyle w:val="2"/>
-        <w:rPr>
-          <w:rFonts w:eastAsia="Noto Sans CJK SC" w:cs="Arial"/>
-          <w:b/>
+      <w:r>
+        <w:rPr>
+          <w:rFonts w:hint="default"/>
+          <w:lang w:val="en" w:eastAsia="zh-CN"/>
+        </w:rPr>
+        <w:t xml:space="preserve">higher value, finally the more ahead the resources are ranked in the final resthe ults. In order to compare and sort all the resources, we have to calculate from </w:t>
+      </w:r>
+      <w:r>
+        <w:rPr>
+          <w:rFonts w:hint="default"/>
+          <w:i/>
+          <w:iCs/>
+          <w:lang w:val="en" w:eastAsia="zh-CN"/>
+        </w:rPr>
+        <w:t>V(1)</w:t>
+      </w:r>
+      <w:r>
+        <w:rPr>
+          <w:rFonts w:hint="default"/>
+          <w:lang w:val="en" w:eastAsia="zh-CN"/>
+        </w:rPr>
+        <w:t xml:space="preserve"> to </w:t>
+      </w:r>
+      <w:r>
+        <w:rPr>
+          <w:rFonts w:hint="default"/>
+          <w:i/>
+          <w:iCs/>
+          <w:lang w:val="en" w:eastAsia="zh-CN"/>
+        </w:rPr>
+        <w:t>V(j)</w:t>
+      </w:r>
+      <w:r>
+        <w:rPr>
+          <w:rFonts w:hint="default"/>
+          <w:lang w:val="en" w:eastAsia="zh-CN"/>
+        </w:rPr>
+        <w:t xml:space="preserve"> which means to calculate all the values of resources.</w:t>
+      </w:r>
+    </w:p>
+    <w:p>
+      <w:pPr>
+        <w:numPr>
+          <w:ilvl w:val="0"/>
+          <w:numId w:val="0"/>
+        </w:numPr>
+        <w:ind w:leftChars="0"/>
+        <w:rPr>
+          <w:rFonts w:hint="default"/>
+          <w:lang w:val="en" w:eastAsia="zh-CN"/>
+        </w:rPr>
+      </w:pPr>
+    </w:p>
+    <w:p>
+      <w:pPr>
+        <w:numPr>
+          <w:ilvl w:val="0"/>
+          <w:numId w:val="0"/>
+        </w:numPr>
+        <w:ind w:leftChars="0"/>
+        <w:rPr>
+          <w:rFonts w:hint="default"/>
+          <w:lang w:val="en" w:eastAsia="zh-CN"/>
+        </w:rPr>
+      </w:pPr>
+      <w:r>
+        <w:rPr>
+          <w:rFonts w:hint="default"/>
+          <w:lang w:val="en" w:eastAsia="zh-CN"/>
+        </w:rPr>
+        <w:t>The final V is used to rank the resource list and display to the users. The order is as follows.</w:t>
+      </w:r>
+    </w:p>
+    <w:p>
+      <w:pPr>
+        <w:numPr>
+          <w:ilvl w:val="0"/>
+          <w:numId w:val="0"/>
+        </w:numPr>
+        <w:ind w:leftChars="0"/>
+        <m:rPr/>
+        <w:rPr>
+          <w:rFonts w:hint="default" w:hAnsi="DejaVu Math TeX Gyre" w:cs="Arial"/>
+          <w:i w:val="0"/>
+          <w:color w:val="auto"/>
+          <w:kern w:val="0"/>
+          <w:sz w:val="28"/>
+          <w:szCs w:val="22"/>
+          <w:lang w:val="en" w:eastAsia="zh-CN" w:bidi="ar-SA"/>
+        </w:rPr>
+      </w:pPr>
+      <m:oMathPara>
+        <m:oMath>
+          <m:r>
+            <m:rPr>
+              <m:sty m:val="p"/>
+            </m:rPr>
+            <w:rPr>
+              <w:rFonts w:ascii="DejaVu Math TeX Gyre" w:hAnsi="DejaVu Math TeX Gyre" w:cs="Arial"/>
+              <w:color w:val="auto"/>
+              <w:kern w:val="0"/>
+              <w:sz w:val="28"/>
+              <w:szCs w:val="22"/>
+              <w:lang w:val="en" w:eastAsia="zh-CN" w:bidi="ar-SA"/>
+            </w:rPr>
+            <m:t>L</m:t>
+          </m:r>
+          <m:r>
+            <m:rPr>
+              <m:sty m:val="p"/>
+            </m:rPr>
+            <w:rPr>
+              <w:rFonts w:hint="default" w:ascii="DejaVu Math TeX Gyre" w:hAnsi="DejaVu Math TeX Gyre" w:cs="Arial"/>
+              <w:color w:val="auto"/>
+              <w:kern w:val="0"/>
+              <w:sz w:val="28"/>
+              <w:szCs w:val="22"/>
+              <w:lang w:val="en" w:eastAsia="zh-CN" w:bidi="ar-SA"/>
+            </w:rPr>
+            <m:t>ist=Order(V,desc)</m:t>
+          </m:r>
+        </m:oMath>
+      </m:oMathPara>
+    </w:p>
+    <w:p>
+      <w:pPr>
+        <w:numPr>
+          <w:ilvl w:val="0"/>
+          <w:numId w:val="0"/>
+        </w:numPr>
+        <w:ind w:leftChars="0"/>
+        <m:rPr/>
+        <w:rPr>
+          <w:rFonts w:hint="default" w:hAnsi="DejaVu Math TeX Gyre" w:cs="Arial"/>
+          <w:i w:val="0"/>
+          <w:color w:val="auto"/>
+          <w:kern w:val="0"/>
+          <w:sz w:val="28"/>
+          <w:szCs w:val="22"/>
+          <w:lang w:val="en" w:eastAsia="zh-CN" w:bidi="ar-SA"/>
+        </w:rPr>
+      </w:pPr>
+      <w:r>
+        <m:rPr/>
+        <w:rPr>
+          <w:rFonts w:hint="default" w:hAnsi="DejaVu Math TeX Gyre" w:cs="Arial"/>
+          <w:i w:val="0"/>
+          <w:color w:val="auto"/>
+          <w:kern w:val="0"/>
+          <w:sz w:val="28"/>
+          <w:szCs w:val="22"/>
+          <w:lang w:val="en" w:eastAsia="zh-CN" w:bidi="ar-SA"/>
+        </w:rPr>
+        <w:t>The first parameter is all the final values of all the resources, second parameter means it uses descending sort.</w:t>
+      </w:r>
+    </w:p>
+    <w:p>
+      <w:pPr>
+        <w:numPr>
+          <w:ilvl w:val="0"/>
+          <w:numId w:val="0"/>
+        </w:numPr>
+        <w:ind w:leftChars="0"/>
+        <m:rPr/>
+        <w:rPr>
+          <w:rFonts w:hint="default" w:hAnsi="DejaVu Math TeX Gyre" w:cs="Arial"/>
+          <w:i w:val="0"/>
+          <w:color w:val="auto"/>
+          <w:kern w:val="0"/>
+          <w:sz w:val="28"/>
+          <w:szCs w:val="22"/>
+          <w:lang w:val="en" w:eastAsia="zh-CN" w:bidi="ar-SA"/>
+        </w:rPr>
+      </w:pPr>
+    </w:p>
+    <w:p>
+      <w:pPr>
+        <w:numPr>
+          <w:ilvl w:val="0"/>
+          <w:numId w:val="0"/>
+        </w:numPr>
+        <w:ind w:leftChars="0"/>
+        <m:rPr/>
+        <w:rPr>
+          <w:rFonts w:hint="default" w:hAnsi="DejaVu Math TeX Gyre" w:cs="Arial"/>
+          <w:i w:val="0"/>
+          <w:color w:val="auto"/>
+          <w:kern w:val="0"/>
+          <w:sz w:val="28"/>
+          <w:szCs w:val="22"/>
+          <w:lang w:val="en" w:eastAsia="zh-CN" w:bidi="ar-SA"/>
+        </w:rPr>
+      </w:pPr>
+    </w:p>
+    <w:p>
+      <w:pPr>
+        <w:numPr>
+          <w:ilvl w:val="0"/>
+          <w:numId w:val="0"/>
+        </w:numPr>
+        <w:ind w:leftChars="0"/>
+        <w:rPr>
+          <w:rFonts w:hint="default"/>
+          <w:lang w:val="en" w:eastAsia="zh-CN"/>
+        </w:rPr>
+      </w:pPr>
+    </w:p>
+    <w:p>
+      <w:pPr>
+        <w:numPr>
+          <w:ilvl w:val="0"/>
+          <w:numId w:val="0"/>
+        </w:numPr>
+        <w:ind w:leftChars="0"/>
+        <w:rPr>
+          <w:rFonts w:hint="default"/>
+          <w:lang w:val="en" w:eastAsia="zh-CN"/>
+        </w:rPr>
+      </w:pPr>
+    </w:p>
+    <w:p>
+      <w:pPr>
+        <w:numPr>
+          <w:ilvl w:val="0"/>
+          <w:numId w:val="0"/>
+        </w:numPr>
+        <w:ind w:leftChars="0"/>
+        <w:rPr>
+          <w:rFonts w:hint="default"/>
+          <w:lang w:val="en" w:eastAsia="zh-CN"/>
+        </w:rPr>
+      </w:pPr>
+    </w:p>
+    <w:p>
+      <w:pPr>
+        <w:numPr>
+          <w:ilvl w:val="0"/>
+          <w:numId w:val="0"/>
+        </w:numPr>
+        <w:ind w:leftChars="0"/>
+        <w:rPr>
+          <w:rFonts w:hint="default"/>
+          <w:lang w:val="en" w:eastAsia="zh-CN"/>
+        </w:rPr>
+      </w:pPr>
+    </w:p>
+    <w:p>
+      <w:pPr>
+        <w:numPr>
+          <w:ilvl w:val="0"/>
+          <w:numId w:val="0"/>
+        </w:numPr>
+        <w:ind w:leftChars="0"/>
+        <w:rPr>
+          <w:rFonts w:hint="default"/>
+          <w:lang w:val="en" w:eastAsia="zh-CN"/>
+        </w:rPr>
+      </w:pPr>
+    </w:p>
+    <w:p>
+      <w:pPr>
+        <w:numPr>
+          <w:ilvl w:val="0"/>
+          <w:numId w:val="0"/>
+        </w:numPr>
+        <w:ind w:leftChars="0"/>
+        <w:rPr>
+          <w:rFonts w:hint="default"/>
+          <w:lang w:val="en" w:eastAsia="zh-CN"/>
+        </w:rPr>
+      </w:pPr>
+    </w:p>
+    <w:p>
+      <w:pPr>
+        <w:numPr>
+          <w:ilvl w:val="0"/>
+          <w:numId w:val="0"/>
+        </w:numPr>
+        <w:ind w:leftChars="0"/>
+        <w:rPr>
+          <w:rFonts w:hint="default"/>
+          <w:lang w:val="en" w:eastAsia="zh-CN"/>
+        </w:rPr>
+      </w:pPr>
+    </w:p>
+    <w:p>
+      <w:pPr>
+        <w:numPr>
+          <w:ilvl w:val="0"/>
+          <w:numId w:val="0"/>
+        </w:numPr>
+        <w:ind w:leftChars="0"/>
+        <w:rPr>
+          <w:rFonts w:hint="default"/>
+          <w:lang w:val="en" w:eastAsia="zh-CN"/>
+        </w:rPr>
+      </w:pPr>
+    </w:p>
+    <w:p>
+      <w:pPr>
+        <w:numPr>
+          <w:ilvl w:val="0"/>
+          <w:numId w:val="0"/>
+        </w:numPr>
+        <w:ind w:leftChars="0"/>
+        <w:rPr>
+          <w:rFonts w:hint="default"/>
+          <w:lang w:val="en" w:eastAsia="zh-CN"/>
+        </w:rPr>
+      </w:pPr>
+    </w:p>
+    <w:p>
+      <w:pPr>
+        <w:numPr>
+          <w:ilvl w:val="0"/>
+          <w:numId w:val="0"/>
+        </w:numPr>
+        <w:ind w:leftChars="0"/>
+        <w:rPr>
+          <w:rFonts w:hint="default"/>
+          <w:lang w:val="en" w:eastAsia="zh-CN"/>
+        </w:rPr>
+      </w:pPr>
+    </w:p>
+    <w:p>
+      <w:pPr>
+        <w:numPr>
+          <w:ilvl w:val="0"/>
+          <w:numId w:val="0"/>
+        </w:numPr>
+        <w:ind w:leftChars="0"/>
+        <w:rPr>
+          <w:rFonts w:hint="default"/>
+          <w:lang w:val="en" w:eastAsia="zh-CN"/>
+        </w:rPr>
+      </w:pPr>
+    </w:p>
+    <w:p>
+      <w:pPr>
+        <w:numPr>
+          <w:ilvl w:val="0"/>
+          <w:numId w:val="0"/>
+        </w:numPr>
+        <w:ind w:leftChars="0"/>
+        <w:rPr>
+          <w:rFonts w:hint="default"/>
+          <w:lang w:val="en" w:eastAsia="zh-CN"/>
+        </w:rPr>
+      </w:pPr>
+    </w:p>
+    <w:p>
+      <w:pPr>
+        <w:numPr>
+          <w:ilvl w:val="0"/>
+          <w:numId w:val="0"/>
+        </w:numPr>
+        <w:ind w:leftChars="0"/>
+        <w:rPr>
+          <w:rFonts w:hint="default"/>
+          <w:lang w:val="en" w:eastAsia="zh-CN"/>
+        </w:rPr>
+      </w:pPr>
+    </w:p>
+    <w:p>
+      <w:pPr>
+        <w:numPr>
+          <w:ilvl w:val="0"/>
+          <w:numId w:val="0"/>
+        </w:numPr>
+        <w:ind w:leftChars="0"/>
+        <w:rPr>
+          <w:rFonts w:hint="default"/>
+          <w:lang w:val="en" w:eastAsia="zh-CN"/>
+        </w:rPr>
+      </w:pPr>
+    </w:p>
+    <w:p>
+      <w:pPr>
+        <w:numPr>
+          <w:ilvl w:val="0"/>
+          <w:numId w:val="0"/>
+        </w:numPr>
+        <w:ind w:leftChars="0"/>
+        <w:rPr>
+          <w:rFonts w:hint="default"/>
+          <w:lang w:val="en" w:eastAsia="zh-CN"/>
+        </w:rPr>
+      </w:pPr>
+    </w:p>
+    <w:p>
+      <w:pPr>
+        <w:numPr>
+          <w:ilvl w:val="0"/>
+          <w:numId w:val="0"/>
+        </w:numPr>
+        <w:ind w:leftChars="0"/>
+        <w:rPr>
+          <w:rFonts w:hint="default"/>
+          <w:lang w:val="en" w:eastAsia="zh-CN"/>
+        </w:rPr>
+      </w:pPr>
+    </w:p>
+    <w:p>
+      <w:pPr>
+        <w:numPr>
+          <w:ilvl w:val="0"/>
+          <w:numId w:val="0"/>
+        </w:numPr>
+        <w:ind w:leftChars="0"/>
+        <w:rPr>
+          <w:rFonts w:hint="default"/>
+          <w:lang w:val="en" w:eastAsia="zh-CN"/>
         </w:rPr>
       </w:pPr>
     </w:p>
@@ -5715,7 +7232,7 @@
 
 <file path=word/endnotes.xml><?xml version="1.0" encoding="utf-8"?>
 <w:endnotes xmlns:wpc="http://schemas.microsoft.com/office/word/2010/wordprocessingCanvas" xmlns:mc="http://schemas.openxmlformats.org/markup-compatibility/2006" xmlns:o="urn:schemas-microsoft-com:office:office" xmlns:r="http://schemas.openxmlformats.org/officeDocument/2006/relationships" xmlns:m="http://schemas.openxmlformats.org/officeDocument/2006/math" xmlns:v="urn:schemas-microsoft-com:vml" xmlns:wp14="http://schemas.microsoft.com/office/word/2010/wordprocessingDrawing" xmlns:wp="http://schemas.openxmlformats.org/drawingml/2006/wordprocessingDrawing" xmlns:w="http://schemas.openxmlformats.org/wordprocessingml/2006/main" xmlns:w14="http://schemas.microsoft.com/office/word/2010/wordml" xmlns:w15="http://schemas.microsoft.com/office/word/2012/wordml" xmlns:w10="urn:schemas-microsoft-com:office:word" xmlns:wpg="http://schemas.microsoft.com/office/word/2010/wordprocessingGroup" xmlns:wpi="http://schemas.microsoft.com/office/word/2010/wordprocessingInk" xmlns:wne="http://schemas.microsoft.com/office/word/2006/wordml" xmlns:wps="http://schemas.microsoft.com/office/word/2010/wordprocessingShape" xmlns:wpsCustomData="http://www.wps.cn/officeDocument/2013/wpsCustomData" mc:Ignorable="w14 w15 wp14">
-  <w:endnote w:type="separator" w:id="20">
+  <w:endnote w:type="separator" w:id="26">
     <w:p>
       <w:pPr>
         <w:spacing w:line="240" w:lineRule="auto"/>
@@ -5725,7 +7242,7 @@
       </w:r>
     </w:p>
   </w:endnote>
-  <w:endnote w:type="continuationSeparator" w:id="21">
+  <w:endnote w:type="continuationSeparator" w:id="27">
     <w:p>
       <w:pPr>
         <w:spacing w:line="240" w:lineRule="auto"/>
@@ -6515,27 +8032,24 @@
   <w:endnote w:id="9">
     <w:p>
       <w:pPr>
-        <w:keepNext w:val="0"/>
-        <w:keepLines w:val="0"/>
-        <w:widowControl/>
-        <w:suppressLineNumbers w:val="0"/>
-        <w:jc w:val="left"/>
-      </w:pPr>
-      <w:r>
-        <w:rPr>
-          <w:rStyle w:val="14"/>
-        </w:rPr>
-        <w:t>[10]</w:t>
-      </w:r>
-      <w:r>
+        <w:pStyle w:val="15"/>
+        <w:snapToGrid w:val="0"/>
         <w:rPr>
           <w:rStyle w:val="30"/>
-          <w:rFonts w:hint="eastAsia" w:ascii="Arial" w:hAnsi="Arial" w:cs="Times New Roman"/>
+          <w:rFonts w:hint="default" w:ascii="Arial" w:hAnsi="Arial" w:cs="Times New Roman"/>
           <w:color w:val="auto"/>
           <w:kern w:val="0"/>
           <w:szCs w:val="22"/>
-          <w:lang w:val="en" w:eastAsia="zh-CN" w:bidi="ar-SA"/>
-        </w:rPr>
+          <w:lang w:val="en-US" w:eastAsia="zh-CN" w:bidi="ar-SA"/>
+        </w:rPr>
+      </w:pPr>
+      <w:r>
+        <w:rPr>
+          <w:rStyle w:val="14"/>
+        </w:rPr>
+        <w:endnoteRef/>
+      </w:r>
+      <w:r>
         <w:t xml:space="preserve"> </w:t>
       </w:r>
       <w:r>
@@ -6614,6 +8128,192 @@
           <w:lang w:val="en-US" w:eastAsia="zh-CN" w:bidi="ar-SA"/>
         </w:rPr>
         <w:fldChar w:fldCharType="end"/>
+      </w:r>
+    </w:p>
+    <w:p>
+      <w:pPr>
+        <w:pStyle w:val="15"/>
+        <w:snapToGrid w:val="0"/>
+        <w:rPr>
+          <w:rStyle w:val="30"/>
+          <w:rFonts w:hint="default" w:ascii="Arial" w:hAnsi="Arial" w:cs="Times New Roman"/>
+          <w:color w:val="auto"/>
+          <w:kern w:val="0"/>
+          <w:szCs w:val="22"/>
+          <w:lang w:val="en-US" w:eastAsia="zh-CN" w:bidi="ar-SA"/>
+        </w:rPr>
+      </w:pPr>
+    </w:p>
+  </w:endnote>
+  <w:endnote w:id="10">
+    <w:p>
+      <w:pPr>
+        <w:pStyle w:val="15"/>
+        <w:snapToGrid w:val="0"/>
+        <w:rPr>
+          <w:rFonts w:hint="default"/>
+          <w:lang w:val="en"/>
+        </w:rPr>
+      </w:pPr>
+      <w:r>
+        <w:rPr>
+          <w:rStyle w:val="14"/>
+        </w:rPr>
+        <w:endnoteRef/>
+      </w:r>
+      <w:r>
+        <w:t xml:space="preserve"> </w:t>
+      </w:r>
+      <w:r>
+        <w:rPr>
+          <w:rFonts w:hint="default"/>
+        </w:rPr>
+        <w:t xml:space="preserve">Dell Zhang </w:t>
+      </w:r>
+      <w:r>
+        <w:rPr>
+          <w:rFonts w:hint="default"/>
+          <w:lang w:val="en"/>
+        </w:rPr>
+        <w:t>*</w:t>
+      </w:r>
+      <w:r>
+        <w:rPr>
+          <w:rFonts w:hint="default"/>
+        </w:rPr>
+        <w:t>, Yisheng Dong</w:t>
+      </w:r>
+      <w:r>
+        <w:rPr>
+          <w:rFonts w:hint="default"/>
+          <w:lang w:val="en"/>
+        </w:rPr>
+        <w:t>, An efficient algorithm to rank Web resources, 2000 Published by Elsevier Science B.V</w:t>
+      </w:r>
+    </w:p>
+    <w:p>
+      <w:pPr>
+        <w:pStyle w:val="15"/>
+        <w:snapToGrid w:val="0"/>
+        <w:rPr>
+          <w:lang w:val="en"/>
+        </w:rPr>
+      </w:pPr>
+      <w:r>
+        <w:rPr>
+          <w:lang w:val="en"/>
+        </w:rPr>
+        <w:t> 2000 Published by Elsevier Science B.V</w:t>
+      </w:r>
+    </w:p>
+    <w:p>
+      <w:pPr>
+        <w:pStyle w:val="15"/>
+        <w:snapToGrid w:val="0"/>
+        <w:rPr>
+          <w:rFonts w:hint="default"/>
+          <w:lang w:val="en"/>
+        </w:rPr>
+      </w:pPr>
+    </w:p>
+  </w:endnote>
+  <w:endnote w:id="11">
+    <w:p>
+      <w:pPr>
+        <w:pStyle w:val="15"/>
+        <w:snapToGrid w:val="0"/>
+        <w:rPr>
+          <w:rFonts w:hint="default"/>
+        </w:rPr>
+      </w:pPr>
+      <w:r>
+        <w:rPr>
+          <w:rStyle w:val="14"/>
+        </w:rPr>
+        <w:endnoteRef/>
+      </w:r>
+      <w:r>
+        <w:t xml:space="preserve"> </w:t>
+      </w:r>
+      <w:r>
+        <w:rPr>
+          <w:rFonts w:hint="default"/>
+        </w:rPr>
+        <w:t>C.M. Rowman, Scalable Internet resource discovery: research problems and approaches, Communications of the</w:t>
+      </w:r>
+      <w:r>
+        <w:rPr>
+          <w:rFonts w:hint="default"/>
+          <w:lang w:val="en"/>
+        </w:rPr>
+        <w:t xml:space="preserve"> </w:t>
+      </w:r>
+      <w:r>
+        <w:rPr>
+          <w:rFonts w:hint="default"/>
+        </w:rPr>
+        <w:t>ACM 37 (8) (1994) 98–107.</w:t>
+      </w:r>
+    </w:p>
+    <w:p>
+      <w:pPr>
+        <w:pStyle w:val="15"/>
+        <w:snapToGrid w:val="0"/>
+        <w:rPr>
+          <w:rFonts w:hint="default"/>
+        </w:rPr>
+      </w:pPr>
+    </w:p>
+  </w:endnote>
+  <w:endnote w:id="12">
+    <w:p>
+      <w:pPr>
+        <w:keepNext w:val="0"/>
+        <w:keepLines w:val="0"/>
+        <w:widowControl/>
+        <w:suppressLineNumbers w:val="0"/>
+        <w:jc w:val="left"/>
+        <w:rPr>
+          <w:rFonts w:hint="default" w:ascii="Arial" w:hAnsi="Arial" w:cs="Arial" w:eastAsiaTheme="minorEastAsia"/>
+          <w:color w:val="auto"/>
+          <w:kern w:val="0"/>
+          <w:sz w:val="24"/>
+          <w:szCs w:val="22"/>
+          <w:lang w:val="en" w:eastAsia="zh-CN" w:bidi="ar-SA"/>
+        </w:rPr>
+      </w:pPr>
+      <w:r>
+        <w:rPr>
+          <w:rStyle w:val="14"/>
+        </w:rPr>
+        <w:endnoteRef/>
+      </w:r>
+      <w:r>
+        <w:t xml:space="preserve"> </w:t>
+      </w:r>
+      <w:r>
+        <w:rPr>
+          <w:rStyle w:val="30"/>
+          <w:rFonts w:hint="default"/>
+          <w:lang w:val="en-US" w:eastAsia="zh-CN"/>
+        </w:rPr>
+        <w:t>Sanjay Ghemawat, Howard Gobioff, Shun-Tak Leung. The Google file system[C]</w:t>
+      </w:r>
+      <w:r>
+        <w:rPr>
+          <w:rStyle w:val="30"/>
+          <w:rFonts w:hint="default" w:ascii="Arial"/>
+          <w:lang w:val="en" w:eastAsia="zh-CN"/>
+        </w:rPr>
+        <w:t xml:space="preserve"> </w:t>
+      </w:r>
+      <w:r>
+        <w:rPr>
+          <w:rStyle w:val="30"/>
+          <w:rFonts w:hint="default"/>
+          <w:lang w:val="en-US" w:eastAsia="zh-CN"/>
+        </w:rPr>
+        <w:t>Proc of SOSP 2003.New York:ACM,2003:29-43</w:t>
       </w:r>
     </w:p>
     <w:p>
@@ -6672,7 +8372,7 @@
           <wp:wrapTopAndBottom/>
           <wp:docPr id="6" name="Image2" descr="horizontal line"/>
           <wp:cNvGraphicFramePr>
-            <a:graphicFrameLocks xmlns:a="http://schemas.openxmlformats.org/drawingml/2006/main" noChangeAspect="1"/>
+            <a:graphicFrameLocks xmlns:a="http://schemas.openxmlformats.org/drawingml/2006/main" noChangeAspect="true"/>
           </wp:cNvGraphicFramePr>
           <a:graphic xmlns:a="http://schemas.openxmlformats.org/drawingml/2006/main">
             <a:graphicData uri="http://schemas.openxmlformats.org/drawingml/2006/picture">
@@ -6680,7 +8380,7 @@
                 <pic:nvPicPr>
                   <pic:cNvPr id="6" name="Image2" descr="horizontal line"/>
                   <pic:cNvPicPr>
-                    <a:picLocks noChangeAspect="1" noChangeArrowheads="1"/>
+                    <a:picLocks noChangeAspect="true" noChangeArrowheads="true"/>
                   </pic:cNvPicPr>
                 </pic:nvPicPr>
                 <pic:blipFill>
@@ -6719,7 +8419,7 @@
           <wp:wrapTopAndBottom/>
           <wp:docPr id="7" name="Image1" descr="footer"/>
           <wp:cNvGraphicFramePr>
-            <a:graphicFrameLocks xmlns:a="http://schemas.openxmlformats.org/drawingml/2006/main" noChangeAspect="1"/>
+            <a:graphicFrameLocks xmlns:a="http://schemas.openxmlformats.org/drawingml/2006/main" noChangeAspect="true"/>
           </wp:cNvGraphicFramePr>
           <a:graphic xmlns:a="http://schemas.openxmlformats.org/drawingml/2006/main">
             <a:graphicData uri="http://schemas.openxmlformats.org/drawingml/2006/picture">
@@ -6727,7 +8427,7 @@
                 <pic:nvPicPr>
                   <pic:cNvPr id="7" name="Image1" descr="footer"/>
                   <pic:cNvPicPr>
-                    <a:picLocks noChangeAspect="1" noChangeArrowheads="1"/>
+                    <a:picLocks noChangeAspect="true" noChangeArrowheads="true"/>
                   </pic:cNvPicPr>
                 </pic:nvPicPr>
                 <pic:blipFill>
@@ -6834,7 +8534,7 @@
           <wp:wrapTopAndBottom/>
           <wp:docPr id="4" name="image1.png" descr="horizontal line"/>
           <wp:cNvGraphicFramePr>
-            <a:graphicFrameLocks xmlns:a="http://schemas.openxmlformats.org/drawingml/2006/main" noChangeAspect="1"/>
+            <a:graphicFrameLocks xmlns:a="http://schemas.openxmlformats.org/drawingml/2006/main" noChangeAspect="true"/>
           </wp:cNvGraphicFramePr>
           <a:graphic xmlns:a="http://schemas.openxmlformats.org/drawingml/2006/main">
             <a:graphicData uri="http://schemas.openxmlformats.org/drawingml/2006/picture">
@@ -6842,7 +8542,7 @@
                 <pic:nvPicPr>
                   <pic:cNvPr id="4" name="image1.png" descr="horizontal line"/>
                   <pic:cNvPicPr>
-                    <a:picLocks noChangeAspect="1" noChangeArrowheads="1"/>
+                    <a:picLocks noChangeAspect="true" noChangeArrowheads="true"/>
                   </pic:cNvPicPr>
                 </pic:nvPicPr>
                 <pic:blipFill>
@@ -6881,7 +8581,7 @@
           <wp:wrapSquare wrapText="bothSides"/>
           <wp:docPr id="5" name="image3.jpg"/>
           <wp:cNvGraphicFramePr>
-            <a:graphicFrameLocks xmlns:a="http://schemas.openxmlformats.org/drawingml/2006/main" noChangeAspect="1"/>
+            <a:graphicFrameLocks xmlns:a="http://schemas.openxmlformats.org/drawingml/2006/main" noChangeAspect="true"/>
           </wp:cNvGraphicFramePr>
           <a:graphic xmlns:a="http://schemas.openxmlformats.org/drawingml/2006/main">
             <a:graphicData uri="http://schemas.openxmlformats.org/drawingml/2006/picture">
@@ -6889,7 +8589,7 @@
                 <pic:nvPicPr>
                   <pic:cNvPr id="5" name="image3.jpg"/>
                   <pic:cNvPicPr>
-                    <a:picLocks noChangeAspect="1" noChangeArrowheads="1"/>
+                    <a:picLocks noChangeAspect="true" noChangeArrowheads="true"/>
                   </pic:cNvPicPr>
                 </pic:nvPicPr>
                 <pic:blipFill>
@@ -6927,7 +8627,7 @@
 </file>
 
 <file path=word/numbering.xml><?xml version="1.0" encoding="utf-8"?>
-<w:numbering xmlns:wpc="http://schemas.microsoft.com/office/word/2010/wordprocessingCanvas" xmlns:mc="http://schemas.openxmlformats.org/markup-compatibility/2006" xmlns:o="urn:schemas-microsoft-com:office:office" xmlns:r="http://schemas.openxmlformats.org/officeDocument/2006/relationships" xmlns:m="http://schemas.openxmlformats.org/officeDocument/2006/math" xmlns:v="urn:schemas-microsoft-com:vml" xmlns:wp14="http://schemas.microsoft.com/office/word/2010/wordprocessingDrawing" xmlns:wp="http://schemas.openxmlformats.org/drawingml/2006/wordprocessingDrawing" xmlns:w10="urn:schemas-microsoft-com:office:word" xmlns:w="http://schemas.openxmlformats.org/wordprocessingml/2006/main" xmlns:w14="http://schemas.microsoft.com/office/word/2010/wordml" xmlns:wpg="http://schemas.microsoft.com/office/word/2010/wordprocessingGroup" xmlns:wpi="http://schemas.microsoft.com/office/word/2010/wordprocessingInk" xmlns:wne="http://schemas.microsoft.com/office/word/2006/wordml" xmlns:wps="http://schemas.microsoft.com/office/word/2010/wordprocessingShape" mc:Ignorable="w14 wp14">
+<w:numbering xmlns:wpc="http://schemas.microsoft.com/office/word/2010/wordprocessingCanvas" xmlns:mc="http://schemas.openxmlformats.org/markup-compatibility/2006" xmlns:o="urn:schemas-microsoft-com:office:office" xmlns:r="http://schemas.openxmlformats.org/officeDocument/2006/relationships" xmlns:m="http://schemas.openxmlformats.org/officeDocument/2006/math" xmlns:v="urn:schemas-microsoft-com:vml" xmlns:wp14="http://schemas.microsoft.com/office/word/2010/wordprocessingDrawing" xmlns:wp="http://schemas.openxmlformats.org/drawingml/2006/wordprocessingDrawing" xmlns:w10="urn:schemas-microsoft-com:office:word" xmlns:w="http://schemas.openxmlformats.org/wordprocessingml/2006/main" xmlns:w14="http://schemas.microsoft.com/office/word/2010/wordml" xmlns:wpg="http://schemas.microsoft.com/office/word/2010/wordprocessingGroup" xmlns:wpi="http://schemas.microsoft.com/office/word/2010/wordprocessingInk" xmlns:wne="http://schemas.microsoft.com/office/word/2006/wordml" xmlns:wps="http://schemas.microsoft.com/office/word/2010/wordprocessingShape" xmlns:wpsCustomData="http://www.wps.cn/officeDocument/2013/wpsCustomData" mc:Ignorable="w14 wp14">
   <w:abstractNum w:abstractNumId="0">
     <w:nsid w:val="A7FF50BB"/>
     <w:multiLevelType w:val="multilevel"/>
@@ -8002,7 +9702,7 @@
 </file>
 
 <file path=word/styles.xml><?xml version="1.0" encoding="utf-8"?>
-<w:styles xmlns:mc="http://schemas.openxmlformats.org/markup-compatibility/2006" xmlns:o="urn:schemas-microsoft-com:office:office" xmlns:r="http://schemas.openxmlformats.org/officeDocument/2006/relationships" xmlns:m="http://schemas.openxmlformats.org/officeDocument/2006/math" xmlns:v="urn:schemas-microsoft-com:vml" xmlns:w="http://schemas.openxmlformats.org/wordprocessingml/2006/main" xmlns:w14="http://schemas.microsoft.com/office/word/2010/wordml" xmlns:w10="urn:schemas-microsoft-com:office:word" xmlns:sl="http://schemas.openxmlformats.org/schemaLibrary/2006/main" mc:Ignorable="w14">
+<w:styles xmlns:mc="http://schemas.openxmlformats.org/markup-compatibility/2006" xmlns:o="urn:schemas-microsoft-com:office:office" xmlns:r="http://schemas.openxmlformats.org/officeDocument/2006/relationships" xmlns:m="http://schemas.openxmlformats.org/officeDocument/2006/math" xmlns:v="urn:schemas-microsoft-com:vml" xmlns:w="http://schemas.openxmlformats.org/wordprocessingml/2006/main" xmlns:w14="http://schemas.microsoft.com/office/word/2010/wordml" xmlns:w10="urn:schemas-microsoft-com:office:word" xmlns:sl="http://schemas.openxmlformats.org/schemaLibrary/2006/main" xmlns:wpsCustomData="http://www.wps.cn/officeDocument/2013/wpsCustomData" mc:Ignorable="w14">
   <w:docDefaults>
     <w:rPrDefault>
       <w:rPr>
@@ -8106,7 +9806,7 @@
     <w:lsdException w:uiPriority="99" w:name="Normal (Web)"/>
     <w:lsdException w:uiPriority="99" w:name="HTML Acronym"/>
     <w:lsdException w:uiPriority="99" w:name="HTML Address"/>
-    <w:lsdException w:uiPriority="99" w:name="HTML Cite"/>
+    <w:lsdException w:qFormat="1" w:uiPriority="99" w:name="HTML Cite"/>
     <w:lsdException w:uiPriority="99" w:name="HTML Code"/>
     <w:lsdException w:uiPriority="99" w:name="HTML Definition"/>
     <w:lsdException w:uiPriority="99" w:name="HTML Keyboard"/>
@@ -8493,7 +10193,7 @@
       <w:jc w:val="left"/>
     </w:pPr>
     <w:rPr>
-      <w:sz w:val="24"/>
+      <w:sz w:val="22"/>
     </w:rPr>
   </w:style>
   <w:style w:type="paragraph" w:styleId="16">
@@ -8520,6 +10220,7 @@
     <w:basedOn w:val="8"/>
     <w:semiHidden/>
     <w:unhideWhenUsed/>
+    <w:qFormat/>
     <w:uiPriority w:val="99"/>
     <w:rPr>
       <w:i/>
@@ -8648,15 +10349,17 @@
   <w:style w:type="character" w:customStyle="1" w:styleId="30">
     <w:name w:val="尾注文本 Char"/>
     <w:link w:val="15"/>
+    <w:qFormat/>
     <w:uiPriority w:val="0"/>
     <w:rPr>
       <w:rFonts w:ascii="Arial" w:hAnsi="Arial" w:eastAsiaTheme="minorEastAsia"/>
-      <w:sz w:val="24"/>
+      <w:sz w:val="22"/>
     </w:rPr>
   </w:style>
   <w:style w:type="character" w:customStyle="1" w:styleId="31">
     <w:name w:val="页脚 Char"/>
     <w:link w:val="16"/>
+    <w:qFormat/>
     <w:uiPriority w:val="0"/>
   </w:style>
   <w:style w:type="character" w:customStyle="1" w:styleId="32">
@@ -8790,7 +10493,7 @@
         <a:solidFill>
           <a:schemeClr val="phClr"/>
         </a:solidFill>
-        <a:gradFill rotWithShape="1">
+        <a:gradFill rotWithShape="true">
           <a:gsLst>
             <a:gs pos="0">
               <a:schemeClr val="phClr">
@@ -8811,9 +10514,9 @@
               </a:schemeClr>
             </a:gs>
           </a:gsLst>
-          <a:lin ang="16200000" scaled="1"/>
+          <a:lin ang="16200000" scaled="true"/>
         </a:gradFill>
-        <a:gradFill rotWithShape="1">
+        <a:gradFill rotWithShape="true">
           <a:gsLst>
             <a:gs pos="0">
               <a:schemeClr val="phClr">
@@ -8830,7 +10533,7 @@
               </a:schemeClr>
             </a:gs>
           </a:gsLst>
-          <a:lin ang="16200000" scaled="0"/>
+          <a:lin ang="16200000" scaled="false"/>
         </a:gradFill>
       </a:fillStyleLst>
       <a:lnStyleLst>
@@ -8900,7 +10603,7 @@
         <a:solidFill>
           <a:schemeClr val="phClr"/>
         </a:solidFill>
-        <a:gradFill rotWithShape="1">
+        <a:gradFill rotWithShape="true">
           <a:gsLst>
             <a:gs pos="0">
               <a:schemeClr val="phClr">
@@ -8926,7 +10629,7 @@
             <a:fillToRect l="50000" t="-80000" r="50000" b="180000"/>
           </a:path>
         </a:gradFill>
-        <a:gradFill rotWithShape="1">
+        <a:gradFill rotWithShape="true">
           <a:gsLst>
             <a:gs pos="0">
               <a:schemeClr val="phClr">

--- a/thesis.docx
+++ b/thesis.docx
@@ -18,16 +18,16 @@
     </w:p>
     <w:p>
       <w:pPr>
-        <w:pStyle w:val="24"/>
+        <w:pStyle w:val="26"/>
         <w:rPr>
           <w:rFonts w:ascii="Arial" w:hAnsi="Arial" w:eastAsia="Noto Sans CJK SC" w:cs="Arial"/>
           <w:sz w:val="72"/>
           <w:szCs w:val="72"/>
         </w:rPr>
       </w:pPr>
-      <w:bookmarkStart w:id="0" w:name="_qyyt2rsg6h9i"/>
+      <w:bookmarkStart w:id="0" w:name="_d5lqsp2hnt2i"/>
       <w:bookmarkEnd w:id="0"/>
-      <w:bookmarkStart w:id="1" w:name="_d5lqsp2hnt2i"/>
+      <w:bookmarkStart w:id="1" w:name="_qyyt2rsg6h9i"/>
       <w:bookmarkEnd w:id="1"/>
       <w:r>
         <w:rPr>
@@ -446,7 +446,21 @@
           <w:rFonts w:hint="eastAsia" w:eastAsia="Noto Sans CJK SC" w:cs="Arial"/>
           <w:lang w:val="en-US" w:eastAsia="zh-CN"/>
         </w:rPr>
-        <w:t xml:space="preserve"> (Definition of  learning resource value)</w:t>
+        <w:t xml:space="preserve"> (</w:t>
+      </w:r>
+      <w:r>
+        <w:rPr>
+          <w:rFonts w:hint="default" w:eastAsia="Noto Sans CJK SC" w:cs="Arial"/>
+          <w:lang w:val="en" w:eastAsia="zh-CN"/>
+        </w:rPr>
+        <w:t xml:space="preserve">Degree </w:t>
+      </w:r>
+      <w:r>
+        <w:rPr>
+          <w:rFonts w:hint="eastAsia" w:eastAsia="Noto Sans CJK SC" w:cs="Arial"/>
+          <w:lang w:val="en-US" w:eastAsia="zh-CN"/>
+        </w:rPr>
+        <w:t>of  learning resource value)</w:t>
       </w:r>
       <w:r>
         <w:rPr>
@@ -1684,7 +1698,7 @@
           <w:rFonts w:hint="eastAsia"/>
           <w:lang w:val="en-US" w:eastAsia="zh-CN"/>
         </w:rPr>
-        <w:t>: Degree/Definition of  Learning Resource Value. This system measures the value of resources, and value is an index for search engines to use for providing ranking and recommending resources.</w:t>
+        <w:t>: Degree of  Learning Resource Value. This system measures the value of resources, and value is an index for search engines to use for providing ranking and recommending resources.</w:t>
       </w:r>
     </w:p>
     <w:p>
@@ -1962,7 +1976,7 @@
     </w:p>
     <w:p>
       <w:pPr>
-        <w:pStyle w:val="28"/>
+        <w:pStyle w:val="30"/>
         <w:numPr>
           <w:ilvl w:val="0"/>
           <w:numId w:val="6"/>
@@ -1980,7 +1994,7 @@
     </w:p>
     <w:p>
       <w:pPr>
-        <w:pStyle w:val="28"/>
+        <w:pStyle w:val="30"/>
         <w:numPr>
           <w:ilvl w:val="0"/>
           <w:numId w:val="6"/>
@@ -1998,7 +2012,7 @@
     </w:p>
     <w:p>
       <w:pPr>
-        <w:pStyle w:val="28"/>
+        <w:pStyle w:val="30"/>
         <w:numPr>
           <w:ilvl w:val="0"/>
           <w:numId w:val="6"/>
@@ -2016,7 +2030,7 @@
     </w:p>
     <w:p>
       <w:pPr>
-        <w:pStyle w:val="28"/>
+        <w:pStyle w:val="30"/>
         <w:numPr>
           <w:ilvl w:val="0"/>
           <w:numId w:val="6"/>
@@ -2034,7 +2048,7 @@
     </w:p>
     <w:p>
       <w:pPr>
-        <w:pStyle w:val="28"/>
+        <w:pStyle w:val="30"/>
         <w:numPr>
           <w:ilvl w:val="0"/>
           <w:numId w:val="6"/>
@@ -2059,7 +2073,7 @@
     </w:p>
     <w:p>
       <w:pPr>
-        <w:pStyle w:val="28"/>
+        <w:pStyle w:val="30"/>
         <w:numPr>
           <w:ilvl w:val="0"/>
           <w:numId w:val="6"/>
@@ -2097,7 +2111,7 @@
     </w:p>
     <w:p>
       <w:pPr>
-        <w:pStyle w:val="28"/>
+        <w:pStyle w:val="30"/>
         <w:numPr>
           <w:ilvl w:val="0"/>
           <w:numId w:val="0"/>
@@ -2321,7 +2335,7 @@
     </w:p>
     <w:p>
       <w:pPr>
-        <w:pStyle w:val="28"/>
+        <w:pStyle w:val="30"/>
         <w:numPr>
           <w:ilvl w:val="0"/>
           <w:numId w:val="7"/>
@@ -2340,7 +2354,7 @@
     </w:p>
     <w:p>
       <w:pPr>
-        <w:pStyle w:val="28"/>
+        <w:pStyle w:val="30"/>
         <w:numPr>
           <w:ilvl w:val="0"/>
           <w:numId w:val="7"/>
@@ -2384,7 +2398,7 @@
     </w:p>
     <w:p>
       <w:pPr>
-        <w:pStyle w:val="28"/>
+        <w:pStyle w:val="30"/>
         <w:numPr>
           <w:ilvl w:val="0"/>
           <w:numId w:val="7"/>
@@ -2416,7 +2430,7 @@
     </w:p>
     <w:p>
       <w:pPr>
-        <w:pStyle w:val="28"/>
+        <w:pStyle w:val="30"/>
         <w:numPr>
           <w:ilvl w:val="0"/>
           <w:numId w:val="7"/>
@@ -5670,7 +5684,7 @@
           <w:rFonts w:hint="default"/>
           <w:lang w:val="en" w:eastAsia="zh-CN"/>
         </w:rPr>
-        <w:t>Let's first do some research on definitions and methods in traditional search engines. Then it will explain the improved or innovative algorithms used in the learning resource search engine system. The algorithm and methodology discussed are also based on the above two points, ‘Good User Experience’. The first section reviews the traditional search engine methods to speed up queries and rank valuable resources. The second section will put out the weakness of traditional general search engine. Finally, based on the traditional algorithms and methods, aiming at the field of Internet learning resources search, we improve and enhance the ranking algorithm, storage-read algorithm for search engine.</w:t>
+        <w:t>Let's first do some research on definitions and methods in traditional search engines(RD). Then it will explain the improved or innovative algorithms used in the learning resource search engine system(DLRV). The algorithm and methodology discussed are also based on the above two ways. The first section reviews the traditional search engine methods to speed up storage/query and rank valuable resources. The second section will put out the weakness of traditional general search engine. Finally, based on the traditional algorithms and methods, aiming at the field of Internet learning resources search engine, DLRV, we improve and enhance the ranking algorithm, storage-query algorithm for this search engine.</w:t>
       </w:r>
     </w:p>
     <w:p>
@@ -5695,11 +5709,16 @@
           <w:rFonts w:hint="default"/>
           <w:lang w:val="en" w:eastAsia="zh-CN"/>
         </w:rPr>
-        <w:t>Introduction of traditional way</w:t>
-      </w:r>
-    </w:p>
-    <w:p>
-      <w:pPr>
+        <w:t>Introduction of Traditional Way</w:t>
+      </w:r>
+    </w:p>
+    <w:p>
+      <w:pPr>
+        <w:numPr>
+          <w:ilvl w:val="0"/>
+          <w:numId w:val="0"/>
+        </w:numPr>
+        <w:ind w:leftChars="0"/>
         <w:rPr>
           <w:rFonts w:hint="default"/>
           <w:lang w:val="en" w:eastAsia="zh-CN"/>
@@ -5754,16 +5773,8 @@
           <w:rFonts w:hint="default"/>
           <w:lang w:val="en" w:eastAsia="zh-CN"/>
         </w:rPr>
-        <w:t xml:space="preserve"> It is like DLRV server but it provides traditional resource discovery service. RDS(Resource Discovery Server) can return a set of resources, these resources are links or indexes of web pages from the internet. Various of search engines support RD such as: Google, Bing, Baidu, etc. In particular one keyword or topic can typically contain from thousands to millions resources. When you type ‘English Learning’ keywords on Google, it returns 10,010,000,000 results within only 0.48 seconds.</w:t>
-      </w:r>
-    </w:p>
-    <w:p>
-      <w:pPr>
-        <w:rPr>
-          <w:rFonts w:hint="default"/>
-          <w:lang w:val="en" w:eastAsia="zh-CN"/>
-        </w:rPr>
-      </w:pPr>
+        <w:t xml:space="preserve"> It is like DLRV server but it provides traditional resource discovery service. RDS(Resource Discovery Server) can return a set of resources, these resources are links or indexes of web pages from the internet. Various of search engines support RD such as: Google, Bing, Baidu, etc. In particular one keyword or topic can typically contain from thousands to millions resources. When you type ‘English Learning’ keywords on Google, it returns 10,010,000,000 results within only 0.48 seconds. How does search engine do such a fast query? Users are only concern with a few of which are the useful results they need of all the resources results, how does search engine rank them and give a suitable list of valuable results?</w:t>
+      </w:r>
     </w:p>
     <w:p>
       <w:pPr>
@@ -5779,12 +5790,13 @@
           <w:rFonts w:hint="default"/>
           <w:lang w:val="en" w:eastAsia="zh-CN"/>
         </w:rPr>
-        <w:t>Quick Matching</w:t>
-      </w:r>
-    </w:p>
-    <w:p>
-      <w:pPr>
-        <w:numPr>
+        <w:t>Storage and Query</w:t>
+      </w:r>
+    </w:p>
+    <w:p>
+      <w:pPr>
+        <w:numPr>
+          <w:ilvl w:val="0"/>
           <w:numId w:val="0"/>
         </w:numPr>
         <w:rPr>
@@ -5792,17 +5804,318 @@
           <w:lang w:val="en" w:eastAsia="zh-CN"/>
         </w:rPr>
       </w:pPr>
-      <w:r>
-        <w:rPr>
-          <w:rFonts w:hint="default"/>
-          <w:lang w:val="en" w:eastAsia="zh-CN"/>
-        </w:rPr>
-        <w:t>How does search engine do such a fast query?</w:t>
-      </w:r>
-    </w:p>
-    <w:p>
-      <w:pPr>
-        <w:numPr>
+    </w:p>
+    <w:p>
+      <w:pPr>
+        <w:keepNext w:val="0"/>
+        <w:keepLines w:val="0"/>
+        <w:widowControl/>
+        <w:suppressLineNumbers w:val="0"/>
+        <w:jc w:val="left"/>
+        <w:rPr>
+          <w:rFonts w:hint="default" w:ascii="Arial" w:hAnsi="Arial" w:cs="Arial" w:eastAsiaTheme="minorEastAsia"/>
+          <w:color w:val="auto"/>
+          <w:kern w:val="0"/>
+          <w:sz w:val="28"/>
+          <w:szCs w:val="22"/>
+          <w:lang w:val="en" w:eastAsia="zh-CN" w:bidi="ar-SA"/>
+        </w:rPr>
+      </w:pPr>
+      <w:r>
+        <w:rPr>
+          <w:rFonts w:hint="default" w:ascii="Arial" w:hAnsi="Arial" w:cs="Arial" w:eastAsiaTheme="minorEastAsia"/>
+          <w:color w:val="auto"/>
+          <w:kern w:val="0"/>
+          <w:sz w:val="28"/>
+          <w:szCs w:val="22"/>
+          <w:lang w:val="en" w:eastAsia="zh-CN" w:bidi="ar-SA"/>
+        </w:rPr>
+        <w:t>G</w:t>
+      </w:r>
+      <w:r>
+        <w:rPr>
+          <w:rFonts w:hint="default" w:ascii="Arial" w:hAnsi="Arial" w:cs="Arial" w:eastAsiaTheme="minorEastAsia"/>
+          <w:color w:val="auto"/>
+          <w:kern w:val="0"/>
+          <w:sz w:val="28"/>
+          <w:szCs w:val="22"/>
+          <w:lang w:val="en" w:eastAsia="zh-CN" w:bidi="ar-SA"/>
+        </w:rPr>
+        <w:t xml:space="preserve">oogle uses its own file system named GFS(Google file system), GFS is </w:t>
+      </w:r>
+      <w:r>
+        <w:rPr>
+          <w:rFonts w:hint="default" w:ascii="Arial" w:hAnsi="Arial" w:cs="Arial" w:eastAsiaTheme="minorEastAsia"/>
+          <w:color w:val="auto"/>
+          <w:kern w:val="0"/>
+          <w:sz w:val="28"/>
+          <w:szCs w:val="22"/>
+          <w:lang w:val="en-US" w:eastAsia="zh-CN" w:bidi="ar-SA"/>
+        </w:rPr>
+        <w:t>a scalable</w:t>
+      </w:r>
+      <w:r>
+        <w:rPr>
+          <w:rFonts w:hint="default" w:ascii="Arial" w:hAnsi="Arial" w:cs="Arial" w:eastAsiaTheme="minorEastAsia"/>
+          <w:color w:val="auto"/>
+          <w:kern w:val="0"/>
+          <w:sz w:val="28"/>
+          <w:szCs w:val="22"/>
+          <w:lang w:val="en" w:eastAsia="zh-CN" w:bidi="ar-SA"/>
+        </w:rPr>
+        <w:t xml:space="preserve"> and classical </w:t>
+      </w:r>
+      <w:r>
+        <w:rPr>
+          <w:rFonts w:hint="default" w:ascii="Arial" w:hAnsi="Arial" w:cs="Arial" w:eastAsiaTheme="minorEastAsia"/>
+          <w:color w:val="auto"/>
+          <w:kern w:val="0"/>
+          <w:sz w:val="28"/>
+          <w:szCs w:val="22"/>
+          <w:lang w:val="en-US" w:eastAsia="zh-CN" w:bidi="ar-SA"/>
+        </w:rPr>
+        <w:t>distributed file system for large distributed data-intensive applications</w:t>
+      </w:r>
+      <w:r>
+        <w:rPr>
+          <w:rStyle w:val="14"/>
+          <w:rFonts w:hint="default"/>
+          <w:lang w:val="en" w:eastAsia="zh-CN"/>
+        </w:rPr>
+        <w:endnoteReference w:id="12"/>
+      </w:r>
+      <w:r>
+        <w:rPr>
+          <w:rFonts w:hint="default" w:ascii="Arial" w:hAnsi="Arial" w:cs="Arial" w:eastAsiaTheme="minorEastAsia"/>
+          <w:color w:val="auto"/>
+          <w:kern w:val="0"/>
+          <w:sz w:val="28"/>
+          <w:szCs w:val="22"/>
+          <w:lang w:val="en" w:eastAsia="zh-CN" w:bidi="ar-SA"/>
+        </w:rPr>
+        <w:t>. GFS has been used in Google since 2003, and GFS is not open source. However, from Google's GFS related paper, we get some basic technical details, which are used in Google's search engine resources storage.</w:t>
+      </w:r>
+    </w:p>
+    <w:p>
+      <w:pPr>
+        <w:keepNext w:val="0"/>
+        <w:keepLines w:val="0"/>
+        <w:widowControl/>
+        <w:suppressLineNumbers w:val="0"/>
+        <w:jc w:val="left"/>
+        <w:rPr>
+          <w:rFonts w:hint="default" w:ascii="Arial" w:hAnsi="Arial" w:cs="Arial" w:eastAsiaTheme="minorEastAsia"/>
+          <w:color w:val="auto"/>
+          <w:kern w:val="0"/>
+          <w:sz w:val="28"/>
+          <w:szCs w:val="22"/>
+          <w:lang w:val="en" w:eastAsia="zh-CN" w:bidi="ar-SA"/>
+        </w:rPr>
+      </w:pPr>
+    </w:p>
+    <w:p>
+      <w:pPr>
+        <w:keepNext w:val="0"/>
+        <w:keepLines w:val="0"/>
+        <w:widowControl/>
+        <w:suppressLineNumbers w:val="0"/>
+        <w:jc w:val="left"/>
+        <w:rPr>
+          <w:rFonts w:hint="default" w:ascii="Arial" w:hAnsi="Arial" w:cs="Arial" w:eastAsiaTheme="minorEastAsia"/>
+          <w:color w:val="auto"/>
+          <w:kern w:val="0"/>
+          <w:sz w:val="28"/>
+          <w:szCs w:val="22"/>
+          <w:lang w:val="en" w:eastAsia="zh-CN" w:bidi="ar-SA"/>
+        </w:rPr>
+      </w:pPr>
+      <w:r>
+        <w:rPr>
+          <w:rFonts w:hint="default" w:ascii="Arial" w:hAnsi="Arial" w:cs="Arial" w:eastAsiaTheme="minorEastAsia"/>
+          <w:color w:val="auto"/>
+          <w:kern w:val="0"/>
+          <w:sz w:val="28"/>
+          <w:szCs w:val="22"/>
+          <w:lang w:val="en" w:eastAsia="zh-CN" w:bidi="ar-SA"/>
+        </w:rPr>
+        <w:t>The following is the basic structure and work principle of GFS.</w:t>
+      </w:r>
+    </w:p>
+    <w:p>
+      <w:pPr>
+        <w:keepNext w:val="0"/>
+        <w:keepLines w:val="0"/>
+        <w:widowControl/>
+        <w:suppressLineNumbers w:val="0"/>
+        <w:jc w:val="left"/>
+        <w:rPr>
+          <w:rFonts w:hint="default" w:ascii="Arial" w:hAnsi="Arial" w:cs="Arial" w:eastAsiaTheme="minorEastAsia"/>
+          <w:color w:val="auto"/>
+          <w:kern w:val="0"/>
+          <w:sz w:val="28"/>
+          <w:szCs w:val="22"/>
+          <w:lang w:val="en" w:eastAsia="zh-CN" w:bidi="ar-SA"/>
+        </w:rPr>
+      </w:pPr>
+    </w:p>
+    <w:p>
+      <w:pPr>
+        <w:keepNext w:val="0"/>
+        <w:keepLines w:val="0"/>
+        <w:widowControl/>
+        <w:suppressLineNumbers w:val="0"/>
+        <w:jc w:val="left"/>
+        <w:rPr>
+          <w:rFonts w:hint="default" w:ascii="Arial" w:hAnsi="Arial" w:cs="Arial" w:eastAsiaTheme="minorEastAsia"/>
+          <w:color w:val="auto"/>
+          <w:kern w:val="0"/>
+          <w:sz w:val="28"/>
+          <w:szCs w:val="22"/>
+          <w:lang w:val="en" w:eastAsia="zh-CN" w:bidi="ar-SA"/>
+        </w:rPr>
+      </w:pPr>
+      <w:r>
+        <w:rPr>
+          <w:rFonts w:hint="default" w:ascii="Arial" w:hAnsi="Arial" w:cs="Arial" w:eastAsiaTheme="minorEastAsia"/>
+          <w:color w:val="auto"/>
+          <w:kern w:val="0"/>
+          <w:sz w:val="28"/>
+          <w:szCs w:val="22"/>
+          <w:lang w:val="en" w:eastAsia="zh-CN" w:bidi="ar-SA"/>
+        </w:rPr>
+        <w:drawing>
+          <wp:inline distT="0" distB="0" distL="114300" distR="114300">
+            <wp:extent cx="7413625" cy="5560060"/>
+            <wp:effectExtent l="0" t="0" r="0" b="0"/>
+            <wp:docPr id="16" name="Picture 16" descr="Google Fil e System Diagram"/>
+            <wp:cNvGraphicFramePr>
+              <a:graphicFrameLocks xmlns:a="http://schemas.openxmlformats.org/drawingml/2006/main" noChangeAspect="true"/>
+            </wp:cNvGraphicFramePr>
+            <a:graphic xmlns:a="http://schemas.openxmlformats.org/drawingml/2006/main">
+              <a:graphicData uri="http://schemas.openxmlformats.org/drawingml/2006/picture">
+                <pic:pic xmlns:pic="http://schemas.openxmlformats.org/drawingml/2006/picture">
+                  <pic:nvPicPr>
+                    <pic:cNvPr id="16" name="Picture 16" descr="Google Fil e System Diagram"/>
+                    <pic:cNvPicPr>
+                      <a:picLocks noChangeAspect="true"/>
+                    </pic:cNvPicPr>
+                  </pic:nvPicPr>
+                  <pic:blipFill>
+                    <a:blip r:embed="rId22"/>
+                    <a:stretch>
+                      <a:fillRect/>
+                    </a:stretch>
+                  </pic:blipFill>
+                  <pic:spPr>
+                    <a:xfrm>
+                      <a:off x="0" y="0"/>
+                      <a:ext cx="7413625" cy="5560060"/>
+                    </a:xfrm>
+                    <a:prstGeom prst="rect">
+                      <a:avLst/>
+                    </a:prstGeom>
+                  </pic:spPr>
+                </pic:pic>
+              </a:graphicData>
+            </a:graphic>
+          </wp:inline>
+        </w:drawing>
+      </w:r>
+    </w:p>
+    <w:p>
+      <w:pPr>
+        <w:keepNext w:val="0"/>
+        <w:keepLines w:val="0"/>
+        <w:widowControl/>
+        <w:suppressLineNumbers w:val="0"/>
+        <w:jc w:val="left"/>
+        <w:rPr>
+          <w:rFonts w:hint="default" w:ascii="Arial" w:hAnsi="Arial" w:cs="Arial" w:eastAsiaTheme="minorEastAsia"/>
+          <w:color w:val="auto"/>
+          <w:kern w:val="0"/>
+          <w:sz w:val="28"/>
+          <w:szCs w:val="22"/>
+          <w:lang w:val="en" w:eastAsia="zh-CN" w:bidi="ar-SA"/>
+        </w:rPr>
+      </w:pPr>
+    </w:p>
+    <w:p>
+      <w:pPr>
+        <w:keepNext w:val="0"/>
+        <w:keepLines w:val="0"/>
+        <w:widowControl/>
+        <w:suppressLineNumbers w:val="0"/>
+        <w:jc w:val="left"/>
+        <w:rPr>
+          <w:rFonts w:hint="default" w:ascii="Arial" w:hAnsi="Arial" w:cs="Arial" w:eastAsiaTheme="minorEastAsia"/>
+          <w:color w:val="auto"/>
+          <w:kern w:val="0"/>
+          <w:sz w:val="28"/>
+          <w:szCs w:val="22"/>
+          <w:lang w:val="en" w:eastAsia="zh-CN" w:bidi="ar-SA"/>
+        </w:rPr>
+      </w:pPr>
+      <w:r>
+        <w:rPr>
+          <w:rFonts w:hint="default" w:ascii="Arial" w:hAnsi="Arial" w:cs="Arial" w:eastAsiaTheme="minorEastAsia"/>
+          <w:color w:val="auto"/>
+          <w:kern w:val="0"/>
+          <w:sz w:val="28"/>
+          <w:szCs w:val="22"/>
+          <w:lang w:val="en" w:eastAsia="zh-CN" w:bidi="ar-SA"/>
+        </w:rPr>
+        <w:t>When the search engine application query keywords, the processed keywords first go to a master server. The master server doesn’t store any chunks or files, it only stores the file system namespace and mappings to the chunk locations. A large number of resources are stored on the chunk servers, files are divided into multiple chunks. The main server can return the corresponding address of the chunk, then the search engine can directly find chunks through chunk servers.</w:t>
+      </w:r>
+    </w:p>
+    <w:p>
+      <w:pPr>
+        <w:keepNext w:val="0"/>
+        <w:keepLines w:val="0"/>
+        <w:widowControl/>
+        <w:suppressLineNumbers w:val="0"/>
+        <w:jc w:val="left"/>
+        <w:rPr>
+          <w:rFonts w:hint="default" w:ascii="Arial" w:hAnsi="Arial" w:cs="Arial" w:eastAsiaTheme="minorEastAsia"/>
+          <w:color w:val="auto"/>
+          <w:kern w:val="0"/>
+          <w:sz w:val="28"/>
+          <w:szCs w:val="22"/>
+          <w:lang w:val="en" w:eastAsia="zh-CN" w:bidi="ar-SA"/>
+        </w:rPr>
+      </w:pPr>
+    </w:p>
+    <w:p>
+      <w:pPr>
+        <w:keepNext w:val="0"/>
+        <w:keepLines w:val="0"/>
+        <w:widowControl/>
+        <w:suppressLineNumbers w:val="0"/>
+        <w:jc w:val="left"/>
+        <w:rPr>
+          <w:rFonts w:hint="default" w:ascii="Arial" w:hAnsi="Arial" w:cs="Arial" w:eastAsiaTheme="minorEastAsia"/>
+          <w:color w:val="auto"/>
+          <w:kern w:val="0"/>
+          <w:sz w:val="28"/>
+          <w:szCs w:val="22"/>
+          <w:lang w:val="en" w:eastAsia="zh-CN" w:bidi="ar-SA"/>
+        </w:rPr>
+      </w:pPr>
+      <w:r>
+        <w:rPr>
+          <w:rFonts w:hint="default" w:ascii="Arial" w:hAnsi="Arial" w:cs="Arial" w:eastAsiaTheme="minorEastAsia"/>
+          <w:color w:val="auto"/>
+          <w:kern w:val="0"/>
+          <w:sz w:val="28"/>
+          <w:szCs w:val="22"/>
+          <w:lang w:val="en" w:eastAsia="zh-CN" w:bidi="ar-SA"/>
+        </w:rPr>
+        <w:t>The reason why Google does this is because Google gets billions of resources from the Internet crawler every day, which can not be stored by a single server, or in a database or a data table. These resources, web pages and web addresses can only be divided into several small chunks and stored in the distributed file system. Moreover, one same chunk may exist on different servers for many times. The chunk server itself can copy these chunks to prevent loss. Chunks may be stored in any corner of the GFS servers, but since the master server records all the chunks mapping relationships, chunks are very easy to find and search engines get the data sets from the file system in a very short time.</w:t>
+      </w:r>
+    </w:p>
+    <w:p>
+      <w:pPr>
+        <w:numPr>
+          <w:ilvl w:val="0"/>
           <w:numId w:val="0"/>
         </w:numPr>
         <w:rPr>
@@ -5827,28 +6140,8 @@
           <w:rFonts w:hint="default"/>
           <w:lang w:val="en" w:eastAsia="zh-CN"/>
         </w:rPr>
-        <w:t>Google uses its own file system named GFS(Google file system)</w:t>
-      </w:r>
-      <w:r>
-        <w:rPr>
-          <w:rStyle w:val="14"/>
-          <w:rFonts w:hint="default"/>
-          <w:lang w:val="en" w:eastAsia="zh-CN"/>
-        </w:rPr>
-        <w:endnoteReference w:id="12"/>
-      </w:r>
-    </w:p>
-    <w:p>
-      <w:pPr>
-        <w:numPr>
-          <w:ilvl w:val="0"/>
-          <w:numId w:val="0"/>
-        </w:numPr>
-        <w:rPr>
-          <w:rFonts w:hint="default"/>
-          <w:lang w:val="en" w:eastAsia="zh-CN"/>
-        </w:rPr>
-      </w:pPr>
+        <w:t>In the distributed system, it is not very difficult to store and query millions of data. The specific search algorithm in the distributed system is no longer redundant in this paper. You can refer to the related papers of distributed system or GFS. What we need to discuss here is, in a traditional search engine system or a resource management system, distributed storage is the only or a general solution.</w:t>
+      </w:r>
     </w:p>
     <w:p>
       <w:pPr>
@@ -5870,6 +6163,7 @@
     <w:p>
       <w:pPr>
         <w:numPr>
+          <w:ilvl w:val="0"/>
           <w:numId w:val="0"/>
         </w:numPr>
         <w:ind w:leftChars="0"/>
@@ -5878,17 +6172,11 @@
           <w:lang w:val="en" w:eastAsia="zh-CN"/>
         </w:rPr>
       </w:pPr>
-      <w:r>
-        <w:rPr>
-          <w:rFonts w:hint="default"/>
-          <w:lang w:val="en" w:eastAsia="zh-CN"/>
-        </w:rPr>
-        <w:t>Users are only concern with a few of which are the useful results they need of all the resources results, how does search engine rank them and give a suitable list of valuable results?</w:t>
-      </w:r>
-    </w:p>
-    <w:p>
-      <w:pPr>
-        <w:numPr>
+    </w:p>
+    <w:p>
+      <w:pPr>
+        <w:numPr>
+          <w:ilvl w:val="0"/>
           <w:numId w:val="0"/>
         </w:numPr>
         <w:ind w:leftChars="0"/>
@@ -5897,25 +6185,12 @@
           <w:lang w:val="en" w:eastAsia="zh-CN"/>
         </w:rPr>
       </w:pPr>
-    </w:p>
-    <w:p>
-      <w:pPr>
-        <w:numPr>
-          <w:ilvl w:val="0"/>
-          <w:numId w:val="0"/>
-        </w:numPr>
-        <w:ind w:leftChars="0"/>
-        <w:rPr>
-          <w:rFonts w:hint="default"/>
-          <w:lang w:val="en" w:eastAsia="zh-CN"/>
-        </w:rPr>
-      </w:pPr>
-      <w:r>
-        <w:rPr>
-          <w:rFonts w:hint="default"/>
-          <w:lang w:val="en" w:eastAsia="zh-CN"/>
-        </w:rPr>
-        <w:t>An algorithm can help user quickly find useful resources through effective filtering and sorting. The rank principle follows a score of significance. First give the main function,</w:t>
+      <w:r>
+        <w:rPr>
+          <w:rFonts w:hint="default"/>
+          <w:lang w:val="en" w:eastAsia="zh-CN"/>
+        </w:rPr>
+        <w:t>A general RDS(Resource Discovery Server) can help user quickly rank useful resources through effective filtering and sorting algorithms. The ranking principle follows a score of significance. First we give the main function,</w:t>
       </w:r>
       <w:r>
         <w:rPr>
@@ -6767,16 +7042,7 @@
           <w:rFonts w:hint="default"/>
           <w:lang w:val="en" w:eastAsia="zh-CN"/>
         </w:rPr>
-        <w:t xml:space="preserve">When the SR(score of a resource) is higher, the more valuable of the resource(here is web page) for the user is. The more frequency of the resource appearing on the network, the more multiples, leading to </w:t>
-      </w:r>
-      <w:bookmarkStart w:id="14" w:name="_GoBack"/>
-      <w:bookmarkEnd w:id="14"/>
-      <w:r>
-        <w:rPr>
-          <w:rFonts w:hint="default"/>
-          <w:lang w:val="en" w:eastAsia="zh-CN"/>
-        </w:rPr>
-        <w:t xml:space="preserve">higher value, finally the more ahead the resources are ranked in the final resthe ults. In order to compare and sort all the resources, we have to calculate from </w:t>
+        <w:t xml:space="preserve">When the SR(score of a resource) is higher, the more valuable of the resource(here is web page) for the user is. The more frequency of the resource appearing on the network, the more multiples, leading to higher value, he more ahead the resources are ranked in the final results. In order to compare and sort all the resources, we have to calculate from </w:t>
       </w:r>
       <w:r>
         <w:rPr>
@@ -6851,9 +7117,23 @@
           <w:numId w:val="0"/>
         </w:numPr>
         <w:ind w:leftChars="0"/>
+        <w:rPr>
+          <w:rFonts w:hint="default"/>
+          <w:lang w:val="en" w:eastAsia="zh-CN"/>
+        </w:rPr>
+      </w:pPr>
+    </w:p>
+    <w:p>
+      <w:pPr>
+        <w:numPr>
+          <w:ilvl w:val="0"/>
+          <w:numId w:val="0"/>
+        </w:numPr>
+        <w:ind w:leftChars="0"/>
         <m:rPr/>
         <w:rPr>
           <w:rFonts w:hint="default" w:hAnsi="DejaVu Math TeX Gyre" w:cs="Arial"/>
+          <w:b w:val="0"/>
           <w:i w:val="0"/>
           <w:color w:val="auto"/>
           <w:kern w:val="0"/>
@@ -6905,6 +7185,7 @@
         <m:rPr/>
         <w:rPr>
           <w:rFonts w:hint="default" w:hAnsi="DejaVu Math TeX Gyre" w:cs="Arial"/>
+          <w:b w:val="0"/>
           <w:i w:val="0"/>
           <w:color w:val="auto"/>
           <w:kern w:val="0"/>
@@ -6913,8 +7194,14 @@
           <w:lang w:val="en" w:eastAsia="zh-CN" w:bidi="ar-SA"/>
         </w:rPr>
       </w:pPr>
-      <w:r>
-        <m:rPr/>
+    </w:p>
+    <w:p>
+      <w:pPr>
+        <w:numPr>
+          <w:ilvl w:val="0"/>
+          <w:numId w:val="0"/>
+        </w:numPr>
+        <w:ind w:leftChars="0"/>
         <w:rPr>
           <w:rFonts w:hint="default" w:hAnsi="DejaVu Math TeX Gyre" w:cs="Arial"/>
           <w:i w:val="0"/>
@@ -6924,17 +7211,8 @@
           <w:szCs w:val="22"/>
           <w:lang w:val="en" w:eastAsia="zh-CN" w:bidi="ar-SA"/>
         </w:rPr>
-        <w:t>The first parameter is all the final values of all the resources, second parameter means it uses descending sort.</w:t>
-      </w:r>
-    </w:p>
-    <w:p>
-      <w:pPr>
-        <w:numPr>
-          <w:ilvl w:val="0"/>
-          <w:numId w:val="0"/>
-        </w:numPr>
-        <w:ind w:leftChars="0"/>
-        <m:rPr/>
+      </w:pPr>
+      <w:r>
         <w:rPr>
           <w:rFonts w:hint="default" w:hAnsi="DejaVu Math TeX Gyre" w:cs="Arial"/>
           <w:i w:val="0"/>
@@ -6944,7 +7222,8 @@
           <w:szCs w:val="22"/>
           <w:lang w:val="en" w:eastAsia="zh-CN" w:bidi="ar-SA"/>
         </w:rPr>
-      </w:pPr>
+        <w:t>The first parameter is all the final values of all the resources, second parameter means it uses descending sort.</w:t>
+      </w:r>
     </w:p>
     <w:p>
       <w:pPr>
@@ -6953,7 +7232,6 @@
           <w:numId w:val="0"/>
         </w:numPr>
         <w:ind w:leftChars="0"/>
-        <m:rPr/>
         <w:rPr>
           <w:rFonts w:hint="default" w:hAnsi="DejaVu Math TeX Gyre" w:cs="Arial"/>
           <w:i w:val="0"/>
@@ -6973,6 +7251,447 @@
         </w:numPr>
         <w:ind w:leftChars="0"/>
         <w:rPr>
+          <w:rFonts w:hint="default" w:hAnsi="DejaVu Math TeX Gyre" w:cs="Arial"/>
+          <w:i w:val="0"/>
+          <w:color w:val="auto"/>
+          <w:kern w:val="0"/>
+          <w:sz w:val="28"/>
+          <w:szCs w:val="22"/>
+          <w:lang w:val="en" w:eastAsia="zh-CN" w:bidi="ar-SA"/>
+        </w:rPr>
+      </w:pPr>
+      <w:r>
+        <w:rPr>
+          <w:rFonts w:hint="default" w:hAnsi="DejaVu Math TeX Gyre" w:cs="Arial"/>
+          <w:i w:val="0"/>
+          <w:color w:val="auto"/>
+          <w:kern w:val="0"/>
+          <w:sz w:val="28"/>
+          <w:szCs w:val="22"/>
+          <w:lang w:val="en" w:eastAsia="zh-CN" w:bidi="ar-SA"/>
+        </w:rPr>
+        <w:t>The above two sections discuss about the traditional storage-query model and competitive searching sorting which are used by RDS. This is also the basic mode adopted by main current search engines.</w:t>
+      </w:r>
+    </w:p>
+    <w:p>
+      <w:pPr>
+        <w:numPr>
+          <w:ilvl w:val="0"/>
+          <w:numId w:val="0"/>
+        </w:numPr>
+        <w:ind w:leftChars="0"/>
+        <w:rPr>
+          <w:rFonts w:hint="default"/>
+          <w:lang w:val="en" w:eastAsia="zh-CN"/>
+        </w:rPr>
+      </w:pPr>
+    </w:p>
+    <w:p>
+      <w:pPr>
+        <w:numPr>
+          <w:ilvl w:val="0"/>
+          <w:numId w:val="0"/>
+        </w:numPr>
+        <w:ind w:leftChars="0"/>
+        <w:rPr>
+          <w:rFonts w:hint="default"/>
+          <w:lang w:val="en" w:eastAsia="zh-CN"/>
+        </w:rPr>
+      </w:pPr>
+    </w:p>
+    <w:p>
+      <w:pPr>
+        <w:numPr>
+          <w:ilvl w:val="0"/>
+          <w:numId w:val="0"/>
+        </w:numPr>
+        <w:ind w:leftChars="0"/>
+        <w:rPr>
+          <w:rFonts w:hint="default"/>
+          <w:lang w:val="en" w:eastAsia="zh-CN"/>
+        </w:rPr>
+      </w:pPr>
+    </w:p>
+    <w:p>
+      <w:pPr>
+        <w:numPr>
+          <w:ilvl w:val="0"/>
+          <w:numId w:val="0"/>
+        </w:numPr>
+        <w:ind w:leftChars="0"/>
+        <w:rPr>
+          <w:rFonts w:hint="default"/>
+          <w:lang w:val="en" w:eastAsia="zh-CN"/>
+        </w:rPr>
+      </w:pPr>
+    </w:p>
+    <w:p>
+      <w:pPr>
+        <w:pStyle w:val="3"/>
+        <w:bidi w:val="0"/>
+        <w:rPr>
+          <w:rFonts w:hint="default"/>
+          <w:lang w:val="en" w:eastAsia="zh-CN"/>
+        </w:rPr>
+      </w:pPr>
+      <w:r>
+        <w:rPr>
+          <w:rFonts w:hint="default"/>
+          <w:lang w:val="en" w:eastAsia="zh-CN"/>
+        </w:rPr>
+        <w:t>DLRV Way</w:t>
+      </w:r>
+    </w:p>
+    <w:p>
+      <w:pPr>
+        <w:rPr>
+          <w:rFonts w:hint="default"/>
+          <w:lang w:val="en" w:eastAsia="zh-CN"/>
+        </w:rPr>
+      </w:pPr>
+      <w:r>
+        <w:rPr>
+          <w:rFonts w:hint="default"/>
+          <w:lang w:val="en" w:eastAsia="zh-CN"/>
+        </w:rPr>
+        <w:t>DLRV(Degree of Learning Resource Value), discusses a method help users to acquire valuable resources. The same it contains two parts, storage-query, rank searching results. In the above paper, in traditional RD methods, we have discussed distributed file system to store and query the resources and Vector-Space model to compute the value of results. But in the special search engine of learning resources, these methods have some disadvantages.</w:t>
+      </w:r>
+    </w:p>
+    <w:p>
+      <w:pPr>
+        <w:rPr>
+          <w:rFonts w:hint="default"/>
+          <w:lang w:val="en" w:eastAsia="zh-CN"/>
+        </w:rPr>
+      </w:pPr>
+    </w:p>
+    <w:p>
+      <w:pPr>
+        <w:pStyle w:val="4"/>
+        <w:bidi w:val="0"/>
+        <w:rPr>
+          <w:rFonts w:hint="default"/>
+          <w:lang w:val="en" w:eastAsia="zh-CN"/>
+        </w:rPr>
+      </w:pPr>
+      <w:r>
+        <w:rPr>
+          <w:rFonts w:hint="default"/>
+          <w:lang w:val="en" w:eastAsia="zh-CN"/>
+        </w:rPr>
+        <w:t>Disadvantages</w:t>
+      </w:r>
+    </w:p>
+    <w:p>
+      <w:pPr>
+        <w:rPr>
+          <w:rFonts w:hint="default"/>
+          <w:lang w:val="en" w:eastAsia="zh-CN"/>
+        </w:rPr>
+      </w:pPr>
+      <w:r>
+        <w:rPr>
+          <w:rFonts w:hint="default"/>
+          <w:lang w:val="en" w:eastAsia="zh-CN"/>
+        </w:rPr>
+        <w:t>Note: that the following disadvantages are only proposed in the case of a special learning resource search engine in this paper.</w:t>
+      </w:r>
+    </w:p>
+    <w:p>
+      <w:pPr>
+        <w:rPr>
+          <w:rFonts w:hint="default"/>
+          <w:lang w:val="en" w:eastAsia="zh-CN"/>
+        </w:rPr>
+      </w:pPr>
+    </w:p>
+    <w:p>
+      <w:pPr>
+        <w:rPr>
+          <w:rFonts w:hint="default"/>
+          <w:lang w:val="en" w:eastAsia="zh-CN"/>
+        </w:rPr>
+      </w:pPr>
+      <w:r>
+        <w:rPr>
+          <w:rFonts w:hint="default"/>
+          <w:lang w:val="en" w:eastAsia="zh-CN"/>
+        </w:rPr>
+        <w:t>The distributed system takes a large place of storage and needs hundreds of distributed servers. In this system, we do not save the original file of resources, only save the links and main information of resources, this is like the master server in GFS. Therefore, if we distribute resources to multiple servers, it will waste a lot of physical resources, and in terms of software design, it is also extremely complicated to this system</w:t>
+      </w:r>
+      <w:bookmarkStart w:id="14" w:name="_GoBack"/>
+      <w:bookmarkEnd w:id="14"/>
+      <w:r>
+        <w:rPr>
+          <w:rFonts w:hint="default"/>
+          <w:lang w:val="en" w:eastAsia="zh-CN"/>
+        </w:rPr>
+        <w:t>.</w:t>
+      </w:r>
+      <w:r>
+        <w:rPr>
+          <w:rStyle w:val="18"/>
+          <w:rFonts w:hint="default"/>
+          <w:lang w:val="en" w:eastAsia="zh-CN"/>
+        </w:rPr>
+        <w:footnoteReference w:id="0"/>
+      </w:r>
+    </w:p>
+    <w:p>
+      <w:pPr>
+        <w:numPr>
+          <w:ilvl w:val="0"/>
+          <w:numId w:val="0"/>
+        </w:numPr>
+        <w:ind w:leftChars="0"/>
+        <w:rPr>
+          <w:rFonts w:hint="default"/>
+          <w:lang w:val="en" w:eastAsia="zh-CN"/>
+        </w:rPr>
+      </w:pPr>
+    </w:p>
+    <w:p>
+      <w:pPr>
+        <w:numPr>
+          <w:ilvl w:val="0"/>
+          <w:numId w:val="0"/>
+        </w:numPr>
+        <w:ind w:leftChars="0"/>
+        <w:rPr>
+          <w:rFonts w:hint="default"/>
+          <w:lang w:val="en" w:eastAsia="zh-CN"/>
+        </w:rPr>
+      </w:pPr>
+    </w:p>
+    <w:p>
+      <w:pPr>
+        <w:numPr>
+          <w:ilvl w:val="0"/>
+          <w:numId w:val="0"/>
+        </w:numPr>
+        <w:ind w:leftChars="0"/>
+        <w:rPr>
+          <w:rFonts w:hint="default"/>
+          <w:lang w:val="en" w:eastAsia="zh-CN"/>
+        </w:rPr>
+      </w:pPr>
+    </w:p>
+    <w:p>
+      <w:pPr>
+        <w:numPr>
+          <w:ilvl w:val="0"/>
+          <w:numId w:val="0"/>
+        </w:numPr>
+        <w:ind w:leftChars="0"/>
+        <w:rPr>
+          <w:rFonts w:hint="default"/>
+          <w:lang w:val="en" w:eastAsia="zh-CN"/>
+        </w:rPr>
+      </w:pPr>
+    </w:p>
+    <w:p>
+      <w:pPr>
+        <w:numPr>
+          <w:ilvl w:val="0"/>
+          <w:numId w:val="0"/>
+        </w:numPr>
+        <w:ind w:leftChars="0"/>
+        <w:rPr>
+          <w:rFonts w:hint="default"/>
+          <w:lang w:val="en" w:eastAsia="zh-CN"/>
+        </w:rPr>
+      </w:pPr>
+    </w:p>
+    <w:p>
+      <w:pPr>
+        <w:numPr>
+          <w:ilvl w:val="0"/>
+          <w:numId w:val="0"/>
+        </w:numPr>
+        <w:ind w:leftChars="0"/>
+        <w:rPr>
+          <w:rFonts w:hint="default"/>
+          <w:lang w:val="en" w:eastAsia="zh-CN"/>
+        </w:rPr>
+      </w:pPr>
+    </w:p>
+    <w:p>
+      <w:pPr>
+        <w:numPr>
+          <w:ilvl w:val="0"/>
+          <w:numId w:val="0"/>
+        </w:numPr>
+        <w:ind w:leftChars="0"/>
+        <w:rPr>
+          <w:rFonts w:hint="default"/>
+          <w:lang w:val="en" w:eastAsia="zh-CN"/>
+        </w:rPr>
+      </w:pPr>
+    </w:p>
+    <w:p>
+      <w:pPr>
+        <w:numPr>
+          <w:ilvl w:val="0"/>
+          <w:numId w:val="0"/>
+        </w:numPr>
+        <w:ind w:leftChars="0"/>
+        <w:rPr>
+          <w:rFonts w:hint="default"/>
+          <w:lang w:val="en" w:eastAsia="zh-CN"/>
+        </w:rPr>
+      </w:pPr>
+    </w:p>
+    <w:p>
+      <w:pPr>
+        <w:numPr>
+          <w:ilvl w:val="0"/>
+          <w:numId w:val="0"/>
+        </w:numPr>
+        <w:ind w:leftChars="0"/>
+        <w:rPr>
+          <w:rFonts w:hint="default"/>
+          <w:lang w:val="en" w:eastAsia="zh-CN"/>
+        </w:rPr>
+      </w:pPr>
+    </w:p>
+    <w:p>
+      <w:pPr>
+        <w:numPr>
+          <w:ilvl w:val="0"/>
+          <w:numId w:val="0"/>
+        </w:numPr>
+        <w:ind w:leftChars="0"/>
+        <w:rPr>
+          <w:rFonts w:hint="default"/>
+          <w:lang w:val="en" w:eastAsia="zh-CN"/>
+        </w:rPr>
+      </w:pPr>
+    </w:p>
+    <w:p>
+      <w:pPr>
+        <w:numPr>
+          <w:ilvl w:val="0"/>
+          <w:numId w:val="0"/>
+        </w:numPr>
+        <w:ind w:leftChars="0"/>
+        <w:rPr>
+          <w:rFonts w:hint="default"/>
+          <w:lang w:val="en" w:eastAsia="zh-CN"/>
+        </w:rPr>
+      </w:pPr>
+    </w:p>
+    <w:p>
+      <w:pPr>
+        <w:numPr>
+          <w:ilvl w:val="0"/>
+          <w:numId w:val="0"/>
+        </w:numPr>
+        <w:ind w:leftChars="0"/>
+        <w:rPr>
+          <w:rFonts w:hint="default"/>
+          <w:lang w:val="en" w:eastAsia="zh-CN"/>
+        </w:rPr>
+      </w:pPr>
+    </w:p>
+    <w:p>
+      <w:pPr>
+        <w:numPr>
+          <w:ilvl w:val="0"/>
+          <w:numId w:val="0"/>
+        </w:numPr>
+        <w:ind w:leftChars="0"/>
+        <w:rPr>
+          <w:rFonts w:hint="default"/>
+          <w:lang w:val="en" w:eastAsia="zh-CN"/>
+        </w:rPr>
+      </w:pPr>
+    </w:p>
+    <w:p>
+      <w:pPr>
+        <w:numPr>
+          <w:ilvl w:val="0"/>
+          <w:numId w:val="0"/>
+        </w:numPr>
+        <w:ind w:leftChars="0"/>
+        <w:rPr>
+          <w:rFonts w:hint="default"/>
+          <w:lang w:val="en" w:eastAsia="zh-CN"/>
+        </w:rPr>
+      </w:pPr>
+    </w:p>
+    <w:p>
+      <w:pPr>
+        <w:numPr>
+          <w:ilvl w:val="0"/>
+          <w:numId w:val="0"/>
+        </w:numPr>
+        <w:ind w:leftChars="0"/>
+        <w:rPr>
+          <w:rFonts w:hint="default"/>
+          <w:lang w:val="en" w:eastAsia="zh-CN"/>
+        </w:rPr>
+      </w:pPr>
+    </w:p>
+    <w:p>
+      <w:pPr>
+        <w:numPr>
+          <w:ilvl w:val="0"/>
+          <w:numId w:val="0"/>
+        </w:numPr>
+        <w:ind w:leftChars="0"/>
+        <w:rPr>
+          <w:rFonts w:hint="default"/>
+          <w:lang w:val="en" w:eastAsia="zh-CN"/>
+        </w:rPr>
+      </w:pPr>
+    </w:p>
+    <w:p>
+      <w:pPr>
+        <w:numPr>
+          <w:ilvl w:val="0"/>
+          <w:numId w:val="0"/>
+        </w:numPr>
+        <w:ind w:leftChars="0"/>
+        <w:rPr>
+          <w:rFonts w:hint="default"/>
+          <w:lang w:val="en" w:eastAsia="zh-CN"/>
+        </w:rPr>
+      </w:pPr>
+    </w:p>
+    <w:p>
+      <w:pPr>
+        <w:numPr>
+          <w:ilvl w:val="0"/>
+          <w:numId w:val="0"/>
+        </w:numPr>
+        <w:ind w:leftChars="0"/>
+        <w:rPr>
+          <w:rFonts w:hint="default"/>
+          <w:lang w:val="en" w:eastAsia="zh-CN"/>
+        </w:rPr>
+      </w:pPr>
+    </w:p>
+    <w:p>
+      <w:pPr>
+        <w:numPr>
+          <w:ilvl w:val="0"/>
+          <w:numId w:val="0"/>
+        </w:numPr>
+        <w:ind w:leftChars="0"/>
+        <w:rPr>
+          <w:rFonts w:hint="default"/>
+          <w:lang w:val="en" w:eastAsia="zh-CN"/>
+        </w:rPr>
+      </w:pPr>
+    </w:p>
+    <w:p>
+      <w:pPr>
+        <w:numPr>
+          <w:ilvl w:val="0"/>
+          <w:numId w:val="0"/>
+        </w:numPr>
+        <w:ind w:leftChars="0"/>
+        <w:rPr>
           <w:rFonts w:hint="default"/>
           <w:lang w:val="en" w:eastAsia="zh-CN"/>
         </w:rPr>
@@ -7215,6 +7934,9 @@
       <w:footerReference r:id="rId8" w:type="first"/>
       <w:headerReference r:id="rId5" w:type="default"/>
       <w:footerReference r:id="rId7" w:type="default"/>
+      <w:footnotePr>
+        <w:numFmt w:val="lowerRoman"/>
+      </w:footnotePr>
       <w:endnotePr>
         <w:numFmt w:val="decimal"/>
       </w:endnotePr>
@@ -7300,7 +8022,7 @@
       </w:r>
       <w:r>
         <w:rPr>
-          <w:rStyle w:val="30"/>
+          <w:rStyle w:val="32"/>
           <w:rFonts w:hint="eastAsia"/>
           <w:i w:val="0"/>
           <w:iCs w:val="0"/>
@@ -7310,7 +8032,7 @@
       </w:r>
       <w:r>
         <w:rPr>
-          <w:rStyle w:val="30"/>
+          <w:rStyle w:val="32"/>
           <w:rFonts w:hint="eastAsia"/>
           <w:i w:val="0"/>
           <w:iCs w:val="0"/>
@@ -7320,7 +8042,7 @@
       </w:r>
       <w:r>
         <w:rPr>
-          <w:rStyle w:val="30"/>
+          <w:rStyle w:val="32"/>
           <w:rFonts w:hint="eastAsia"/>
           <w:i w:val="0"/>
           <w:iCs w:val="0"/>
@@ -7330,7 +8052,7 @@
       </w:r>
       <w:r>
         <w:rPr>
-          <w:rStyle w:val="30"/>
+          <w:rStyle w:val="32"/>
           <w:rFonts w:hint="eastAsia"/>
           <w:i w:val="0"/>
           <w:iCs w:val="0"/>
@@ -7340,7 +8062,7 @@
       </w:r>
       <w:r>
         <w:rPr>
-          <w:rStyle w:val="30"/>
+          <w:rStyle w:val="32"/>
           <w:rFonts w:hint="eastAsia"/>
           <w:i w:val="0"/>
           <w:iCs w:val="0"/>
@@ -7350,7 +8072,7 @@
       </w:r>
       <w:r>
         <w:rPr>
-          <w:rStyle w:val="30"/>
+          <w:rStyle w:val="32"/>
           <w:rFonts w:hint="eastAsia"/>
           <w:i w:val="0"/>
           <w:iCs w:val="0"/>
@@ -7360,7 +8082,7 @@
       </w:r>
       <w:r>
         <w:rPr>
-          <w:rStyle w:val="30"/>
+          <w:rStyle w:val="32"/>
           <w:rFonts w:hint="eastAsia"/>
           <w:i w:val="0"/>
           <w:iCs w:val="0"/>
@@ -7430,7 +8152,7 @@
       </w:r>
       <w:r>
         <w:rPr>
-          <w:rStyle w:val="30"/>
+          <w:rStyle w:val="32"/>
           <w:rFonts w:hint="eastAsia" w:ascii="Arial" w:hAnsi="Arial"/>
           <w:i w:val="0"/>
         </w:rPr>
@@ -7459,7 +8181,7 @@
         <w:pStyle w:val="15"/>
         <w:bidi w:val="0"/>
         <w:rPr>
-          <w:rStyle w:val="30"/>
+          <w:rStyle w:val="32"/>
           <w:rFonts w:hint="eastAsia"/>
         </w:rPr>
       </w:pPr>
@@ -7486,7 +8208,7 @@
       </w:r>
       <w:r>
         <w:rPr>
-          <w:rStyle w:val="30"/>
+          <w:rStyle w:val="32"/>
           <w:rFonts w:hint="eastAsia"/>
         </w:rPr>
         <w:t>Jordan Friedman, U.S. News Data: The Average Online Bachelor's Student, April 4, 2017</w:t>
@@ -7497,7 +8219,7 @@
         <w:pStyle w:val="15"/>
         <w:bidi w:val="0"/>
         <w:rPr>
-          <w:rStyle w:val="30"/>
+          <w:rStyle w:val="32"/>
           <w:rFonts w:hint="eastAsia"/>
         </w:rPr>
       </w:pPr>
@@ -7509,7 +8231,7 @@
         <w:pStyle w:val="15"/>
         <w:snapToGrid w:val="0"/>
         <w:rPr>
-          <w:rStyle w:val="30"/>
+          <w:rStyle w:val="32"/>
           <w:rFonts w:hint="default"/>
         </w:rPr>
       </w:pPr>
@@ -7536,42 +8258,42 @@
       </w:r>
       <w:r>
         <w:rPr>
-          <w:rStyle w:val="30"/>
+          <w:rStyle w:val="32"/>
           <w:rFonts w:hint="default"/>
         </w:rPr>
         <w:t>Reenskaug, Trygve. </w:t>
       </w:r>
       <w:r>
         <w:rPr>
-          <w:rStyle w:val="30"/>
+          <w:rStyle w:val="32"/>
           <w:rFonts w:hint="default"/>
         </w:rPr>
         <w:fldChar w:fldCharType="begin"/>
       </w:r>
       <w:r>
         <w:rPr>
-          <w:rStyle w:val="30"/>
+          <w:rStyle w:val="32"/>
           <w:rFonts w:hint="default"/>
         </w:rPr>
         <w:instrText xml:space="preserve"> HYPERLINK "http://heim.ifi.uio.no/~trygver/2007/MVC_Originals.pdf" </w:instrText>
       </w:r>
       <w:r>
         <w:rPr>
-          <w:rStyle w:val="30"/>
+          <w:rStyle w:val="32"/>
           <w:rFonts w:hint="default"/>
         </w:rPr>
         <w:fldChar w:fldCharType="separate"/>
       </w:r>
       <w:r>
         <w:rPr>
-          <w:rStyle w:val="30"/>
+          <w:rStyle w:val="32"/>
           <w:rFonts w:hint="default"/>
         </w:rPr>
         <w:t>THING-MODEL-VIEW-EDITOR: an Example from a planningsystem</w:t>
       </w:r>
       <w:r>
         <w:rPr>
-          <w:rStyle w:val="30"/>
+          <w:rStyle w:val="32"/>
           <w:rFonts w:hint="default"/>
         </w:rPr>
         <w:fldChar w:fldCharType="end"/>
@@ -7582,7 +8304,7 @@
         <w:pStyle w:val="15"/>
         <w:snapToGrid w:val="0"/>
         <w:rPr>
-          <w:rStyle w:val="30"/>
+          <w:rStyle w:val="32"/>
           <w:rFonts w:hint="default"/>
         </w:rPr>
       </w:pPr>
@@ -7594,7 +8316,7 @@
         <w:pStyle w:val="15"/>
         <w:snapToGrid w:val="0"/>
         <w:rPr>
-          <w:rStyle w:val="30"/>
+          <w:rStyle w:val="32"/>
           <w:rFonts w:hint="eastAsia"/>
         </w:rPr>
       </w:pPr>
@@ -7618,55 +8340,55 @@
       </w:r>
       <w:r>
         <w:rPr>
-          <w:rStyle w:val="30"/>
+          <w:rStyle w:val="32"/>
         </w:rPr>
         <w:t xml:space="preserve"> </w:t>
       </w:r>
       <w:r>
         <w:rPr>
-          <w:rStyle w:val="30"/>
+          <w:rStyle w:val="32"/>
           <w:rFonts w:hint="eastAsia"/>
         </w:rPr>
         <w:t>Sullivan, Danny. </w:t>
       </w:r>
       <w:r>
         <w:rPr>
-          <w:rStyle w:val="30"/>
+          <w:rStyle w:val="32"/>
           <w:rFonts w:hint="eastAsia"/>
         </w:rPr>
         <w:fldChar w:fldCharType="begin"/>
       </w:r>
       <w:r>
         <w:rPr>
-          <w:rStyle w:val="30"/>
+          <w:rStyle w:val="32"/>
           <w:rFonts w:hint="eastAsia"/>
         </w:rPr>
         <w:instrText xml:space="preserve"> HYPERLINK "http://searchengineland.com/google-search-press-129925" \h </w:instrText>
       </w:r>
       <w:r>
         <w:rPr>
-          <w:rStyle w:val="30"/>
+          <w:rStyle w:val="32"/>
           <w:rFonts w:hint="eastAsia"/>
         </w:rPr>
         <w:fldChar w:fldCharType="separate"/>
       </w:r>
       <w:r>
         <w:rPr>
-          <w:rStyle w:val="30"/>
+          <w:rStyle w:val="32"/>
           <w:rFonts w:hint="eastAsia"/>
         </w:rPr>
         <w:t>"Google: 100 Billion Searches Per Month, Search To Integrate Gmail, Launching Enhanced Search App For iOS."</w:t>
       </w:r>
       <w:r>
         <w:rPr>
-          <w:rStyle w:val="30"/>
+          <w:rStyle w:val="32"/>
           <w:rFonts w:hint="eastAsia"/>
         </w:rPr>
         <w:fldChar w:fldCharType="end"/>
       </w:r>
       <w:r>
         <w:rPr>
-          <w:rStyle w:val="30"/>
+          <w:rStyle w:val="32"/>
           <w:rFonts w:hint="eastAsia"/>
         </w:rPr>
         <w:t> Search Engine Land. August 8, 2012</w:t>
@@ -7677,7 +8399,7 @@
         <w:pStyle w:val="15"/>
         <w:snapToGrid w:val="0"/>
         <w:rPr>
-          <w:rStyle w:val="30"/>
+          <w:rStyle w:val="32"/>
           <w:rFonts w:hint="eastAsia"/>
         </w:rPr>
       </w:pPr>
@@ -7689,7 +8411,7 @@
         <w:pStyle w:val="15"/>
         <w:snapToGrid w:val="0"/>
         <w:rPr>
-          <w:rStyle w:val="30"/>
+          <w:rStyle w:val="32"/>
           <w:rFonts w:hint="eastAsia"/>
         </w:rPr>
       </w:pPr>
@@ -7713,13 +8435,13 @@
       </w:r>
       <w:r>
         <w:rPr>
-          <w:rStyle w:val="30"/>
+          <w:rStyle w:val="32"/>
         </w:rPr>
         <w:t xml:space="preserve"> </w:t>
       </w:r>
       <w:r>
         <w:rPr>
-          <w:rStyle w:val="30"/>
+          <w:rStyle w:val="32"/>
           <w:rFonts w:hint="eastAsia"/>
         </w:rPr>
         <w:t>Natasha Singer. “How Google Took Over the Classroom”. The New York Times, May 13, 2017</w:t>
@@ -7738,7 +8460,7 @@
         <w:pStyle w:val="15"/>
         <w:snapToGrid w:val="0"/>
         <w:rPr>
-          <w:rStyle w:val="30"/>
+          <w:rStyle w:val="32"/>
           <w:rFonts w:hint="default" w:ascii="Arial" w:hAnsi="Arial"/>
           <w:i w:val="0"/>
         </w:rPr>
@@ -7779,84 +8501,84 @@
       </w:r>
       <w:r>
         <w:rPr>
-          <w:rStyle w:val="30"/>
+          <w:rStyle w:val="32"/>
           <w:rFonts w:hint="default"/>
         </w:rPr>
         <w:fldChar w:fldCharType="begin"/>
       </w:r>
       <w:r>
         <w:rPr>
-          <w:rStyle w:val="30"/>
+          <w:rStyle w:val="32"/>
           <w:rFonts w:hint="default"/>
         </w:rPr>
         <w:instrText xml:space="preserve"> HYPERLINK "https://people.cs.umass.edu/~ramesh/Site/PUBLICATIONS_files/DMPPSW02.pdf" </w:instrText>
       </w:r>
       <w:r>
         <w:rPr>
-          <w:rStyle w:val="30"/>
+          <w:rStyle w:val="32"/>
           <w:rFonts w:hint="default"/>
         </w:rPr>
         <w:fldChar w:fldCharType="separate"/>
       </w:r>
       <w:r>
         <w:rPr>
-          <w:rStyle w:val="30"/>
+          <w:rStyle w:val="32"/>
           <w:rFonts w:hint="default"/>
         </w:rPr>
         <w:t>"Globally Distributed Content Delivery, by J. Dilley, B. Maggs, J. Parikh, H. Prokop, R. Sitaraman and B. Weihl, IEEE Internet Computing, Volume 6, Issue 5, November 2002"</w:t>
       </w:r>
       <w:r>
         <w:rPr>
-          <w:rStyle w:val="30"/>
+          <w:rStyle w:val="32"/>
           <w:rFonts w:hint="default"/>
         </w:rPr>
         <w:fldChar w:fldCharType="end"/>
       </w:r>
       <w:r>
         <w:rPr>
-          <w:rStyle w:val="30"/>
+          <w:rStyle w:val="32"/>
           <w:rFonts w:hint="default"/>
         </w:rPr>
         <w:t>(PDF). </w:t>
       </w:r>
       <w:r>
         <w:rPr>
-          <w:rStyle w:val="30"/>
+          <w:rStyle w:val="32"/>
           <w:rFonts w:hint="default"/>
         </w:rPr>
         <w:fldChar w:fldCharType="begin"/>
       </w:r>
       <w:r>
         <w:rPr>
-          <w:rStyle w:val="30"/>
+          <w:rStyle w:val="32"/>
           <w:rFonts w:hint="default"/>
         </w:rPr>
         <w:instrText xml:space="preserve"> HYPERLINK "https://web.archive.org/web/20170809231307/http://people.cs.umass.edu/~ramesh/Site/PUBLICATIONS_files/DMPPSW02.pdf" </w:instrText>
       </w:r>
       <w:r>
         <w:rPr>
-          <w:rStyle w:val="30"/>
+          <w:rStyle w:val="32"/>
           <w:rFonts w:hint="default"/>
         </w:rPr>
         <w:fldChar w:fldCharType="separate"/>
       </w:r>
       <w:r>
         <w:rPr>
-          <w:rStyle w:val="30"/>
+          <w:rStyle w:val="32"/>
           <w:rFonts w:hint="default"/>
         </w:rPr>
         <w:t>Archived</w:t>
       </w:r>
       <w:r>
         <w:rPr>
-          <w:rStyle w:val="30"/>
+          <w:rStyle w:val="32"/>
           <w:rFonts w:hint="default"/>
         </w:rPr>
         <w:fldChar w:fldCharType="end"/>
       </w:r>
       <w:r>
         <w:rPr>
-          <w:rStyle w:val="30"/>
+          <w:rStyle w:val="32"/>
           <w:rFonts w:hint="default"/>
         </w:rPr>
         <w:t> (PDF) from the original on 2017-08-09. Retrieved 2019-10-25.</w:t>
@@ -7867,7 +8589,7 @@
         <w:pStyle w:val="15"/>
         <w:snapToGrid w:val="0"/>
         <w:rPr>
-          <w:rStyle w:val="30"/>
+          <w:rStyle w:val="32"/>
           <w:rFonts w:hint="eastAsia" w:ascii="Arial" w:hAnsi="Arial"/>
           <w:i w:val="0"/>
         </w:rPr>
@@ -7880,7 +8602,7 @@
         <w:pStyle w:val="15"/>
         <w:snapToGrid w:val="0"/>
         <w:rPr>
-          <w:rStyle w:val="30"/>
+          <w:rStyle w:val="32"/>
           <w:rFonts w:hint="eastAsia"/>
           <w:lang w:val="en-US" w:eastAsia="zh-CN"/>
         </w:rPr>
@@ -7908,14 +8630,14 @@
       </w:r>
       <w:r>
         <w:rPr>
-          <w:rStyle w:val="30"/>
+          <w:rStyle w:val="32"/>
           <w:rFonts w:hint="eastAsia"/>
         </w:rPr>
         <w:t>OMG™ Unified Modeling Language™ (OMG UML®) specifications</w:t>
       </w:r>
       <w:r>
         <w:rPr>
-          <w:rStyle w:val="30"/>
+          <w:rStyle w:val="32"/>
           <w:rFonts w:hint="eastAsia"/>
           <w:lang w:val="en-US" w:eastAsia="zh-CN"/>
         </w:rPr>
@@ -7923,14 +8645,14 @@
       </w:r>
       <w:r>
         <w:rPr>
-          <w:rStyle w:val="30"/>
+          <w:rStyle w:val="32"/>
           <w:rFonts w:hint="eastAsia"/>
         </w:rPr>
         <w:t>Kirill Fakhroutdinov</w:t>
       </w:r>
       <w:r>
         <w:rPr>
-          <w:rStyle w:val="30"/>
+          <w:rStyle w:val="32"/>
           <w:rFonts w:hint="eastAsia"/>
           <w:lang w:val="en-US" w:eastAsia="zh-CN"/>
         </w:rPr>
@@ -7950,7 +8672,7 @@
         <w:pStyle w:val="15"/>
         <w:snapToGrid w:val="0"/>
         <w:rPr>
-          <w:rStyle w:val="30"/>
+          <w:rStyle w:val="32"/>
           <w:rFonts w:hint="eastAsia"/>
         </w:rPr>
       </w:pPr>
@@ -7977,42 +8699,42 @@
       </w:r>
       <w:r>
         <w:rPr>
-          <w:rStyle w:val="30"/>
+          <w:rStyle w:val="32"/>
           <w:rFonts w:hint="eastAsia"/>
         </w:rPr>
         <w:t> Burbeck, Steve (1992) </w:t>
       </w:r>
       <w:r>
         <w:rPr>
-          <w:rStyle w:val="30"/>
+          <w:rStyle w:val="32"/>
           <w:rFonts w:hint="eastAsia"/>
         </w:rPr>
         <w:fldChar w:fldCharType="begin"/>
       </w:r>
       <w:r>
         <w:rPr>
-          <w:rStyle w:val="30"/>
+          <w:rStyle w:val="32"/>
           <w:rFonts w:hint="eastAsia"/>
         </w:rPr>
         <w:instrText xml:space="preserve"> HYPERLINK "https://web.archive.org/web/20120729161926/http://st-www.cs.illinois.edu/users/smarch/st-docs/mvc.html" </w:instrText>
       </w:r>
       <w:r>
         <w:rPr>
-          <w:rStyle w:val="30"/>
+          <w:rStyle w:val="32"/>
           <w:rFonts w:hint="eastAsia"/>
         </w:rPr>
         <w:fldChar w:fldCharType="separate"/>
       </w:r>
       <w:r>
         <w:rPr>
-          <w:rStyle w:val="30"/>
+          <w:rStyle w:val="32"/>
           <w:rFonts w:hint="eastAsia"/>
         </w:rPr>
         <w:t>Applications Programming in Smalltalk-80:How to use Model–View–Controller (MVC)</w:t>
       </w:r>
       <w:r>
         <w:rPr>
-          <w:rStyle w:val="30"/>
+          <w:rStyle w:val="32"/>
           <w:rFonts w:hint="eastAsia"/>
         </w:rPr>
         <w:fldChar w:fldCharType="end"/>
@@ -8023,7 +8745,7 @@
         <w:pStyle w:val="15"/>
         <w:snapToGrid w:val="0"/>
         <w:rPr>
-          <w:rStyle w:val="30"/>
+          <w:rStyle w:val="32"/>
           <w:rFonts w:hint="eastAsia"/>
         </w:rPr>
       </w:pPr>
@@ -8035,7 +8757,7 @@
         <w:pStyle w:val="15"/>
         <w:snapToGrid w:val="0"/>
         <w:rPr>
-          <w:rStyle w:val="30"/>
+          <w:rStyle w:val="32"/>
           <w:rFonts w:hint="default" w:ascii="Arial" w:hAnsi="Arial" w:cs="Times New Roman"/>
           <w:color w:val="auto"/>
           <w:kern w:val="0"/>
@@ -8054,7 +8776,7 @@
       </w:r>
       <w:r>
         <w:rPr>
-          <w:rStyle w:val="30"/>
+          <w:rStyle w:val="32"/>
           <w:rFonts w:hint="eastAsia" w:ascii="Arial" w:hAnsi="Arial" w:cs="Times New Roman"/>
           <w:color w:val="auto"/>
           <w:kern w:val="0"/>
@@ -8065,7 +8787,7 @@
       </w:r>
       <w:r>
         <w:rPr>
-          <w:rStyle w:val="30"/>
+          <w:rStyle w:val="32"/>
           <w:rFonts w:hint="default" w:ascii="Arial" w:hAnsi="Arial" w:cs="Times New Roman"/>
           <w:color w:val="auto"/>
           <w:kern w:val="0"/>
@@ -8076,7 +8798,7 @@
       </w:r>
       <w:r>
         <w:rPr>
-          <w:rStyle w:val="30"/>
+          <w:rStyle w:val="32"/>
           <w:rFonts w:hint="default" w:ascii="Arial" w:hAnsi="Arial" w:cs="Times New Roman"/>
           <w:color w:val="auto"/>
           <w:kern w:val="0"/>
@@ -8087,7 +8809,7 @@
       </w:r>
       <w:r>
         <w:rPr>
-          <w:rStyle w:val="30"/>
+          <w:rStyle w:val="32"/>
           <w:rFonts w:hint="default" w:ascii="Arial" w:hAnsi="Arial" w:cs="Times New Roman"/>
           <w:color w:val="auto"/>
           <w:kern w:val="0"/>
@@ -8098,7 +8820,7 @@
       </w:r>
       <w:r>
         <w:rPr>
-          <w:rStyle w:val="30"/>
+          <w:rStyle w:val="32"/>
           <w:rFonts w:hint="default" w:ascii="Arial" w:hAnsi="Arial" w:cs="Times New Roman"/>
           <w:color w:val="auto"/>
           <w:kern w:val="0"/>
@@ -8109,7 +8831,7 @@
       </w:r>
       <w:r>
         <w:rPr>
-          <w:rStyle w:val="30"/>
+          <w:rStyle w:val="32"/>
           <w:rFonts w:hint="default" w:ascii="Arial" w:hAnsi="Arial" w:cs="Times New Roman"/>
           <w:color w:val="auto"/>
           <w:kern w:val="0"/>
@@ -8120,7 +8842,7 @@
       </w:r>
       <w:r>
         <w:rPr>
-          <w:rStyle w:val="30"/>
+          <w:rStyle w:val="32"/>
           <w:rFonts w:hint="default" w:ascii="Arial" w:hAnsi="Arial" w:cs="Times New Roman"/>
           <w:color w:val="auto"/>
           <w:kern w:val="0"/>
@@ -8135,7 +8857,7 @@
         <w:pStyle w:val="15"/>
         <w:snapToGrid w:val="0"/>
         <w:rPr>
-          <w:rStyle w:val="30"/>
+          <w:rStyle w:val="32"/>
           <w:rFonts w:hint="default" w:ascii="Arial" w:hAnsi="Arial" w:cs="Times New Roman"/>
           <w:color w:val="auto"/>
           <w:kern w:val="0"/>
@@ -8293,7 +9015,7 @@
       </w:r>
       <w:r>
         <w:rPr>
-          <w:rStyle w:val="30"/>
+          <w:rStyle w:val="32"/>
           <w:rFonts w:hint="default"/>
           <w:lang w:val="en-US" w:eastAsia="zh-CN"/>
         </w:rPr>
@@ -8301,7 +9023,7 @@
       </w:r>
       <w:r>
         <w:rPr>
-          <w:rStyle w:val="30"/>
+          <w:rStyle w:val="32"/>
           <w:rFonts w:hint="default" w:ascii="Arial"/>
           <w:lang w:val="en" w:eastAsia="zh-CN"/>
         </w:rPr>
@@ -8309,7 +9031,7 @@
       </w:r>
       <w:r>
         <w:rPr>
-          <w:rStyle w:val="30"/>
+          <w:rStyle w:val="32"/>
           <w:rFonts w:hint="default"/>
           <w:lang w:val="en-US" w:eastAsia="zh-CN"/>
         </w:rPr>
@@ -8457,7 +9179,7 @@
 
 <file path=word/footnotes.xml><?xml version="1.0" encoding="utf-8"?>
 <w:footnotes xmlns:wpc="http://schemas.microsoft.com/office/word/2010/wordprocessingCanvas" xmlns:mc="http://schemas.openxmlformats.org/markup-compatibility/2006" xmlns:o="urn:schemas-microsoft-com:office:office" xmlns:r="http://schemas.openxmlformats.org/officeDocument/2006/relationships" xmlns:m="http://schemas.openxmlformats.org/officeDocument/2006/math" xmlns:v="urn:schemas-microsoft-com:vml" xmlns:wp14="http://schemas.microsoft.com/office/word/2010/wordprocessingDrawing" xmlns:wp="http://schemas.openxmlformats.org/drawingml/2006/wordprocessingDrawing" xmlns:w="http://schemas.openxmlformats.org/wordprocessingml/2006/main" xmlns:w14="http://schemas.microsoft.com/office/word/2010/wordml" xmlns:w15="http://schemas.microsoft.com/office/word/2012/wordml" xmlns:w10="urn:schemas-microsoft-com:office:word" xmlns:wpg="http://schemas.microsoft.com/office/word/2010/wordprocessingGroup" xmlns:wpi="http://schemas.microsoft.com/office/word/2010/wordprocessingInk" xmlns:wne="http://schemas.microsoft.com/office/word/2006/wordml" xmlns:wps="http://schemas.microsoft.com/office/word/2010/wordprocessingShape" xmlns:wpsCustomData="http://www.wps.cn/officeDocument/2013/wpsCustomData" mc:Ignorable="w14 w15 wp14">
-  <w:footnote w:type="separator" w:id="0">
+  <w:footnote w:type="separator" w:id="2">
     <w:p>
       <w:pPr>
         <w:spacing w:line="240" w:lineRule="auto"/>
@@ -8467,13 +9189,86 @@
       </w:r>
     </w:p>
   </w:footnote>
-  <w:footnote w:type="continuationSeparator" w:id="1">
+  <w:footnote w:type="continuationSeparator" w:id="3">
     <w:p>
       <w:pPr>
         <w:spacing w:line="240" w:lineRule="auto"/>
       </w:pPr>
       <w:r>
         <w:continuationSeparator/>
+      </w:r>
+    </w:p>
+  </w:footnote>
+  <w:footnote w:id="0">
+    <w:p>
+      <w:pPr>
+        <w:pStyle w:val="19"/>
+        <w:snapToGrid w:val="0"/>
+        <w:rPr>
+          <w:rFonts w:hint="default"/>
+          <w:lang w:val="en"/>
+        </w:rPr>
+      </w:pPr>
+      <w:r>
+        <w:rPr>
+          <w:rStyle w:val="18"/>
+        </w:rPr>
+        <w:footnoteRef/>
+      </w:r>
+      <w:r>
+        <w:t xml:space="preserve"> </w:t>
+      </w:r>
+      <w:r>
+        <w:rPr>
+          <w:rFonts w:hint="default"/>
+        </w:rPr>
+        <w:t xml:space="preserve">In the aspect of HTTP, </w:t>
+      </w:r>
+      <w:r>
+        <w:rPr>
+          <w:rFonts w:hint="default"/>
+          <w:lang w:val="en"/>
+        </w:rPr>
+        <w:t xml:space="preserve">this </w:t>
+      </w:r>
+      <w:r>
+        <w:rPr>
+          <w:rFonts w:hint="default"/>
+        </w:rPr>
+        <w:t>system uses distributed</w:t>
+      </w:r>
+      <w:r>
+        <w:rPr>
+          <w:rFonts w:hint="default"/>
+          <w:lang w:val="en"/>
+        </w:rPr>
+        <w:t xml:space="preserve"> structure</w:t>
+      </w:r>
+      <w:r>
+        <w:rPr>
+          <w:rFonts w:hint="default"/>
+        </w:rPr>
+        <w:t xml:space="preserve">, which </w:t>
+      </w:r>
+      <w:r>
+        <w:rPr>
+          <w:rFonts w:hint="default"/>
+          <w:lang w:val="en"/>
+        </w:rPr>
+        <w:t xml:space="preserve">divides </w:t>
+      </w:r>
+      <w:r>
+        <w:rPr>
+          <w:rFonts w:hint="default"/>
+        </w:rPr>
+        <w:t>users' HTTP requests to the upstream server, which is different from the distributed file system</w:t>
+      </w:r>
+      <w:r>
+        <w:rPr>
+          <w:rFonts w:hint="default"/>
+          <w:lang w:val="en"/>
+        </w:rPr>
+        <w:t xml:space="preserve"> here</w:t>
       </w:r>
     </w:p>
   </w:footnote>
@@ -9985,7 +10780,7 @@
     <w:name w:val="heading 1"/>
     <w:basedOn w:val="1"/>
     <w:next w:val="1"/>
-    <w:link w:val="32"/>
+    <w:link w:val="34"/>
     <w:qFormat/>
     <w:uiPriority w:val="9"/>
     <w:pPr>
@@ -10184,7 +10979,7 @@
   <w:style w:type="paragraph" w:styleId="15">
     <w:name w:val="endnote text"/>
     <w:basedOn w:val="1"/>
-    <w:link w:val="30"/>
+    <w:link w:val="32"/>
     <w:unhideWhenUsed/>
     <w:qFormat/>
     <w:uiPriority w:val="99"/>
@@ -10199,7 +10994,7 @@
   <w:style w:type="paragraph" w:styleId="16">
     <w:name w:val="footer"/>
     <w:basedOn w:val="17"/>
-    <w:link w:val="31"/>
+    <w:link w:val="33"/>
     <w:qFormat/>
     <w:uiPriority w:val="0"/>
   </w:style>
@@ -10209,13 +11004,38 @@
     <w:qFormat/>
     <w:uiPriority w:val="0"/>
   </w:style>
-  <w:style w:type="paragraph" w:styleId="18">
+  <w:style w:type="character" w:styleId="18">
+    <w:name w:val="footnote reference"/>
+    <w:basedOn w:val="8"/>
+    <w:semiHidden/>
+    <w:unhideWhenUsed/>
+    <w:uiPriority w:val="99"/>
+    <w:rPr>
+      <w:vertAlign w:val="superscript"/>
+    </w:rPr>
+  </w:style>
+  <w:style w:type="paragraph" w:styleId="19">
+    <w:name w:val="footnote text"/>
+    <w:basedOn w:val="1"/>
+    <w:semiHidden/>
+    <w:unhideWhenUsed/>
+    <w:uiPriority w:val="99"/>
+    <w:pPr>
+      <w:snapToGrid w:val="0"/>
+      <w:jc w:val="left"/>
+    </w:pPr>
+    <w:rPr>
+      <w:sz w:val="18"/>
+      <w:szCs w:val="18"/>
+    </w:rPr>
+  </w:style>
+  <w:style w:type="paragraph" w:styleId="20">
     <w:name w:val="header"/>
     <w:basedOn w:val="17"/>
     <w:qFormat/>
     <w:uiPriority w:val="0"/>
   </w:style>
-  <w:style w:type="character" w:styleId="19">
+  <w:style w:type="character" w:styleId="21">
     <w:name w:val="HTML Cite"/>
     <w:basedOn w:val="8"/>
     <w:semiHidden/>
@@ -10226,7 +11046,7 @@
       <w:i/>
     </w:rPr>
   </w:style>
-  <w:style w:type="character" w:styleId="20">
+  <w:style w:type="character" w:styleId="22">
     <w:name w:val="Hyperlink"/>
     <w:qFormat/>
     <w:uiPriority w:val="0"/>
@@ -10236,7 +11056,7 @@
       <w:lang w:val="zh-CN" w:eastAsia="zh-CN" w:bidi="zh-CN"/>
     </w:rPr>
   </w:style>
-  <w:style w:type="paragraph" w:styleId="21">
+  <w:style w:type="paragraph" w:styleId="23">
     <w:name w:val="List"/>
     <w:basedOn w:val="10"/>
     <w:qFormat/>
@@ -10245,7 +11065,7 @@
       <w:rFonts w:cs="Lohit Devanagari"/>
     </w:rPr>
   </w:style>
-  <w:style w:type="character" w:styleId="22">
+  <w:style w:type="character" w:styleId="24">
     <w:name w:val="Strong"/>
     <w:basedOn w:val="8"/>
     <w:qFormat/>
@@ -10254,7 +11074,7 @@
       <w:b/>
     </w:rPr>
   </w:style>
-  <w:style w:type="paragraph" w:styleId="23">
+  <w:style w:type="paragraph" w:styleId="25">
     <w:name w:val="Subtitle"/>
     <w:basedOn w:val="1"/>
     <w:next w:val="1"/>
@@ -10272,7 +11092,7 @@
       <w:szCs w:val="30"/>
     </w:rPr>
   </w:style>
-  <w:style w:type="paragraph" w:styleId="24">
+  <w:style w:type="paragraph" w:styleId="26">
     <w:name w:val="Title"/>
     <w:basedOn w:val="1"/>
     <w:next w:val="1"/>
@@ -10289,14 +11109,14 @@
       <w:szCs w:val="52"/>
     </w:rPr>
   </w:style>
-  <w:style w:type="character" w:customStyle="1" w:styleId="25">
+  <w:style w:type="character" w:customStyle="1" w:styleId="27">
     <w:name w:val="日期 字符"/>
     <w:basedOn w:val="8"/>
     <w:semiHidden/>
     <w:qFormat/>
     <w:uiPriority w:val="99"/>
   </w:style>
-  <w:style w:type="paragraph" w:customStyle="1" w:styleId="26">
+  <w:style w:type="paragraph" w:customStyle="1" w:styleId="28">
     <w:name w:val="Heading"/>
     <w:basedOn w:val="1"/>
     <w:next w:val="10"/>
@@ -10312,7 +11132,7 @@
       <w:szCs w:val="28"/>
     </w:rPr>
   </w:style>
-  <w:style w:type="paragraph" w:customStyle="1" w:styleId="27">
+  <w:style w:type="paragraph" w:customStyle="1" w:styleId="29">
     <w:name w:val="Index"/>
     <w:basedOn w:val="1"/>
     <w:qFormat/>
@@ -10324,7 +11144,7 @@
       <w:rFonts w:cs="Lohit Devanagari"/>
     </w:rPr>
   </w:style>
-  <w:style w:type="paragraph" w:styleId="28">
+  <w:style w:type="paragraph" w:styleId="30">
     <w:name w:val="List Paragraph"/>
     <w:basedOn w:val="1"/>
     <w:qFormat/>
@@ -10333,7 +11153,7 @@
       <w:ind w:firstLine="420"/>
     </w:pPr>
   </w:style>
-  <w:style w:type="table" w:customStyle="1" w:styleId="29">
+  <w:style w:type="table" w:customStyle="1" w:styleId="31">
     <w:name w:val="Table Normal1"/>
     <w:qFormat/>
     <w:uiPriority w:val="0"/>
@@ -10346,7 +11166,7 @@
       </w:tblCellMar>
     </w:tblPr>
   </w:style>
-  <w:style w:type="character" w:customStyle="1" w:styleId="30">
+  <w:style w:type="character" w:customStyle="1" w:styleId="32">
     <w:name w:val="尾注文本 Char"/>
     <w:link w:val="15"/>
     <w:qFormat/>
@@ -10356,13 +11176,13 @@
       <w:sz w:val="22"/>
     </w:rPr>
   </w:style>
-  <w:style w:type="character" w:customStyle="1" w:styleId="31">
+  <w:style w:type="character" w:customStyle="1" w:styleId="33">
     <w:name w:val="页脚 Char"/>
     <w:link w:val="16"/>
     <w:qFormat/>
     <w:uiPriority w:val="0"/>
   </w:style>
-  <w:style w:type="character" w:customStyle="1" w:styleId="32">
+  <w:style w:type="character" w:customStyle="1" w:styleId="34">
     <w:name w:val="标题 1 Char"/>
     <w:link w:val="2"/>
     <w:uiPriority w:val="9"/>

--- a/thesis.docx
+++ b/thesis.docx
@@ -18,16 +18,16 @@
     </w:p>
     <w:p>
       <w:pPr>
-        <w:pStyle w:val="26"/>
+        <w:pStyle w:val="27"/>
         <w:rPr>
           <w:rFonts w:ascii="Arial" w:hAnsi="Arial" w:eastAsia="Noto Sans CJK SC" w:cs="Arial"/>
           <w:sz w:val="72"/>
           <w:szCs w:val="72"/>
         </w:rPr>
       </w:pPr>
-      <w:bookmarkStart w:id="0" w:name="_d5lqsp2hnt2i"/>
+      <w:bookmarkStart w:id="0" w:name="_qyyt2rsg6h9i"/>
       <w:bookmarkEnd w:id="0"/>
-      <w:bookmarkStart w:id="1" w:name="_qyyt2rsg6h9i"/>
+      <w:bookmarkStart w:id="1" w:name="_d5lqsp2hnt2i"/>
       <w:bookmarkEnd w:id="1"/>
       <w:r>
         <w:rPr>
@@ -384,9 +384,6 @@
     <w:p>
       <w:pPr>
         <w:spacing w:before="200" w:after="0" w:line="300" w:lineRule="auto"/>
-        <w:rPr>
-          <w:rFonts w:ascii="Arial" w:hAnsi="Arial" w:eastAsia="Noto Sans CJK SC" w:cs="Arial"/>
-        </w:rPr>
       </w:pPr>
       <w:r>
         <w:drawing>
@@ -430,8 +427,88 @@
     </w:p>
     <w:p>
       <w:pPr>
+        <w:pStyle w:val="30"/>
+        <w:bidi w:val="0"/>
+        <w:rPr>
+          <w:rFonts w:hint="default"/>
+          <w:lang w:val="en"/>
+        </w:rPr>
+      </w:pPr>
+      <w:r>
+        <w:rPr>
+          <w:rFonts w:hint="default"/>
+          <w:lang w:val="en"/>
+        </w:rPr>
+        <w:t>Figure 1</w:t>
+      </w:r>
+    </w:p>
+    <w:p>
+      <w:pPr>
         <w:spacing w:before="200" w:after="0" w:line="300" w:lineRule="auto"/>
         <w:rPr>
+          <w:rFonts w:hint="default" w:eastAsia="Noto Sans CJK SC" w:cs="Arial"/>
+          <w:lang w:val="en"/>
+        </w:rPr>
+      </w:pPr>
+      <w:r>
+        <w:rPr>
+          <w:rFonts w:eastAsia="Noto Sans CJK SC" w:cs="Arial"/>
+        </w:rPr>
+        <w:br w:type="textWrapping"/>
+      </w:r>
+      <w:r>
+        <w:rPr>
+          <w:rFonts w:eastAsia="Noto Sans CJK SC" w:cs="Arial"/>
+        </w:rPr>
+        <w:t>Note</w:t>
+      </w:r>
+      <w:r>
+        <w:rPr>
+          <w:rFonts w:hint="default" w:eastAsia="Noto Sans CJK SC" w:cs="Arial"/>
+          <w:lang w:val="en"/>
+        </w:rPr>
+        <w:t xml:space="preserve"> of figure 1</w:t>
+      </w:r>
+      <w:r>
+        <w:rPr>
+          <w:rFonts w:eastAsia="Noto Sans CJK SC" w:cs="Arial"/>
+        </w:rPr>
+        <w:t>:</w:t>
+      </w:r>
+      <w:r>
+        <w:rPr>
+          <w:rFonts w:hint="default" w:eastAsia="Noto Sans CJK SC" w:cs="Arial"/>
+          <w:lang w:val="en"/>
+        </w:rPr>
+        <w:t xml:space="preserve"> </w:t>
+      </w:r>
+    </w:p>
+    <w:p>
+      <w:pPr>
+        <w:numPr>
+          <w:ilvl w:val="0"/>
+          <w:numId w:val="2"/>
+        </w:numPr>
+        <w:spacing w:before="200" w:after="0" w:line="300" w:lineRule="auto"/>
+        <w:rPr>
+          <w:rFonts w:eastAsia="Noto Sans CJK SC" w:cs="Arial"/>
+        </w:rPr>
+      </w:pPr>
+      <w:r>
+        <w:rPr>
+          <w:rFonts w:eastAsia="Noto Sans CJK SC" w:cs="Arial"/>
+        </w:rPr>
+        <w:t>Normally, search engines are based on Web2.0 technology.</w:t>
+      </w:r>
+    </w:p>
+    <w:p>
+      <w:pPr>
+        <w:numPr>
+          <w:ilvl w:val="0"/>
+          <w:numId w:val="2"/>
+        </w:numPr>
+        <w:spacing w:before="200" w:after="0" w:line="300" w:lineRule="auto"/>
+        <w:rPr>
           <w:rFonts w:ascii="Arial" w:hAnsi="Arial" w:eastAsia="Noto Sans CJK SC" w:cs="Arial"/>
         </w:rPr>
       </w:pPr>
@@ -439,7 +516,7 @@
         <w:rPr>
           <w:rFonts w:eastAsia="Noto Sans CJK SC" w:cs="Arial"/>
         </w:rPr>
-        <w:t>Note: 1. Normally, search engines are based on Web2.0 technology. 2. DLRV</w:t>
+        <w:t>DLRV</w:t>
       </w:r>
       <w:r>
         <w:rPr>
@@ -466,7 +543,51 @@
         <w:rPr>
           <w:rFonts w:eastAsia="Noto Sans CJK SC" w:cs="Arial"/>
         </w:rPr>
-        <w:t xml:space="preserve"> is a method to define and improve the definition of resources value that will be explained in the following parts of the paper. 3. The whole system and research are divided into four parts, collecting data, resources recommendation, self-improvement and data analysis, verification of value data.</w:t>
+        <w:t xml:space="preserve"> is a method to define and improve the definition of resources value that will be </w:t>
+      </w:r>
+      <w:r>
+        <w:rPr>
+          <w:rFonts w:hint="default" w:eastAsia="Noto Sans CJK SC" w:cs="Arial"/>
+          <w:lang w:val="en"/>
+        </w:rPr>
+        <w:t xml:space="preserve">mainly </w:t>
+      </w:r>
+      <w:r>
+        <w:rPr>
+          <w:rFonts w:eastAsia="Noto Sans CJK SC" w:cs="Arial"/>
+        </w:rPr>
+        <w:t>explained</w:t>
+      </w:r>
+      <w:r>
+        <w:rPr>
+          <w:rFonts w:hint="default" w:eastAsia="Noto Sans CJK SC" w:cs="Arial"/>
+          <w:lang w:val="en"/>
+        </w:rPr>
+        <w:t xml:space="preserve"> and discussed</w:t>
+      </w:r>
+      <w:r>
+        <w:rPr>
+          <w:rFonts w:eastAsia="Noto Sans CJK SC" w:cs="Arial"/>
+        </w:rPr>
+        <w:t xml:space="preserve"> in the following parts of the paper.</w:t>
+      </w:r>
+    </w:p>
+    <w:p>
+      <w:pPr>
+        <w:numPr>
+          <w:ilvl w:val="0"/>
+          <w:numId w:val="2"/>
+        </w:numPr>
+        <w:spacing w:before="200" w:after="0" w:line="300" w:lineRule="auto"/>
+        <w:rPr>
+          <w:rFonts w:ascii="Arial" w:hAnsi="Arial" w:eastAsia="Noto Sans CJK SC" w:cs="Arial"/>
+        </w:rPr>
+      </w:pPr>
+      <w:r>
+        <w:rPr>
+          <w:rFonts w:eastAsia="Noto Sans CJK SC" w:cs="Arial"/>
+        </w:rPr>
+        <w:t>The whole system and research are divided into four parts, collecting data, resources recommendation, self-improvement and data analysis, verification of value data.</w:t>
       </w:r>
     </w:p>
     <w:p>
@@ -782,7 +903,7 @@
       <w:pPr>
         <w:numPr>
           <w:ilvl w:val="0"/>
-          <w:numId w:val="2"/>
+          <w:numId w:val="3"/>
         </w:numPr>
         <w:rPr>
           <w:rFonts w:ascii="Arial" w:hAnsi="Arial" w:eastAsia="Noto Sans CJK SC" w:cs="Arial"/>
@@ -801,7 +922,7 @@
       <w:pPr>
         <w:numPr>
           <w:ilvl w:val="0"/>
-          <w:numId w:val="2"/>
+          <w:numId w:val="3"/>
         </w:numPr>
         <w:rPr>
           <w:rFonts w:ascii="Arial" w:hAnsi="Arial" w:eastAsia="Noto Sans CJK SC" w:cs="Arial"/>
@@ -820,7 +941,7 @@
       <w:pPr>
         <w:numPr>
           <w:ilvl w:val="0"/>
-          <w:numId w:val="2"/>
+          <w:numId w:val="3"/>
         </w:numPr>
         <w:rPr>
           <w:rFonts w:ascii="Arial" w:hAnsi="Arial" w:eastAsia="Noto Sans CJK SC" w:cs="Arial"/>
@@ -839,7 +960,7 @@
       <w:pPr>
         <w:numPr>
           <w:ilvl w:val="0"/>
-          <w:numId w:val="2"/>
+          <w:numId w:val="3"/>
         </w:numPr>
         <w:rPr>
           <w:rFonts w:ascii="Arial" w:hAnsi="Arial" w:eastAsia="Noto Sans CJK SC" w:cs="Arial"/>
@@ -858,7 +979,7 @@
       <w:pPr>
         <w:numPr>
           <w:ilvl w:val="0"/>
-          <w:numId w:val="2"/>
+          <w:numId w:val="3"/>
         </w:numPr>
         <w:rPr>
           <w:rFonts w:ascii="Arial" w:hAnsi="Arial" w:eastAsia="Noto Sans CJK SC" w:cs="Arial"/>
@@ -877,7 +998,7 @@
       <w:pPr>
         <w:numPr>
           <w:ilvl w:val="0"/>
-          <w:numId w:val="2"/>
+          <w:numId w:val="3"/>
         </w:numPr>
         <w:rPr>
           <w:rFonts w:ascii="Arial" w:hAnsi="Arial" w:eastAsia="Noto Sans CJK SC" w:cs="Arial"/>
@@ -896,7 +1017,7 @@
       <w:pPr>
         <w:numPr>
           <w:ilvl w:val="0"/>
-          <w:numId w:val="2"/>
+          <w:numId w:val="3"/>
         </w:numPr>
         <w:rPr>
           <w:rFonts w:ascii="Arial" w:hAnsi="Arial" w:eastAsia="Noto Sans CJK SC" w:cs="Arial"/>
@@ -915,7 +1036,7 @@
       <w:pPr>
         <w:numPr>
           <w:ilvl w:val="0"/>
-          <w:numId w:val="2"/>
+          <w:numId w:val="3"/>
         </w:numPr>
         <w:rPr>
           <w:rFonts w:ascii="Arial" w:hAnsi="Arial" w:eastAsia="Noto Sans CJK SC" w:cs="Arial"/>
@@ -1011,7 +1132,7 @@
       <w:pPr>
         <w:numPr>
           <w:ilvl w:val="0"/>
-          <w:numId w:val="3"/>
+          <w:numId w:val="4"/>
         </w:numPr>
         <w:rPr>
           <w:rFonts w:ascii="Arial" w:hAnsi="Arial" w:eastAsia="Noto Sans CJK SC" w:cs="Arial"/>
@@ -1028,7 +1149,7 @@
       <w:pPr>
         <w:numPr>
           <w:ilvl w:val="0"/>
-          <w:numId w:val="3"/>
+          <w:numId w:val="4"/>
         </w:numPr>
         <w:rPr>
           <w:rFonts w:ascii="Arial" w:hAnsi="Arial" w:eastAsia="Noto Sans CJK SC" w:cs="Arial"/>
@@ -1045,7 +1166,7 @@
       <w:pPr>
         <w:numPr>
           <w:ilvl w:val="0"/>
-          <w:numId w:val="3"/>
+          <w:numId w:val="4"/>
         </w:numPr>
         <w:rPr>
           <w:rFonts w:ascii="Arial" w:hAnsi="Arial" w:eastAsia="Noto Sans CJK SC" w:cs="Arial"/>
@@ -1062,7 +1183,7 @@
       <w:pPr>
         <w:numPr>
           <w:ilvl w:val="0"/>
-          <w:numId w:val="3"/>
+          <w:numId w:val="4"/>
         </w:numPr>
         <w:rPr>
           <w:rFonts w:ascii="Arial" w:hAnsi="Arial" w:eastAsia="Noto Sans CJK SC" w:cs="Arial"/>
@@ -1277,7 +1398,7 @@
       <w:pPr>
         <w:numPr>
           <w:ilvl w:val="0"/>
-          <w:numId w:val="4"/>
+          <w:numId w:val="5"/>
         </w:numPr>
         <w:rPr>
           <w:rFonts w:ascii="Arial" w:hAnsi="Arial" w:eastAsia="Noto Sans CJK SC" w:cs="Arial"/>
@@ -1294,7 +1415,7 @@
       <w:pPr>
         <w:numPr>
           <w:ilvl w:val="0"/>
-          <w:numId w:val="4"/>
+          <w:numId w:val="5"/>
         </w:numPr>
         <w:rPr>
           <w:rFonts w:ascii="Arial" w:hAnsi="Arial" w:eastAsia="Noto Sans CJK SC" w:cs="Arial"/>
@@ -1428,7 +1549,7 @@
       <w:pPr>
         <w:numPr>
           <w:ilvl w:val="0"/>
-          <w:numId w:val="5"/>
+          <w:numId w:val="6"/>
         </w:numPr>
         <w:rPr>
           <w:rFonts w:ascii="Arial" w:hAnsi="Arial" w:eastAsia="Noto Sans CJK SC" w:cs="Arial"/>
@@ -1445,7 +1566,7 @@
       <w:pPr>
         <w:numPr>
           <w:ilvl w:val="0"/>
-          <w:numId w:val="5"/>
+          <w:numId w:val="6"/>
         </w:numPr>
         <w:rPr>
           <w:rFonts w:ascii="Arial" w:hAnsi="Arial" w:eastAsia="Noto Sans CJK SC" w:cs="Arial"/>
@@ -1462,7 +1583,7 @@
       <w:pPr>
         <w:numPr>
           <w:ilvl w:val="0"/>
-          <w:numId w:val="5"/>
+          <w:numId w:val="6"/>
         </w:numPr>
         <w:rPr>
           <w:rFonts w:ascii="Arial" w:hAnsi="Arial" w:eastAsia="Noto Sans CJK SC" w:cs="Arial"/>
@@ -1479,7 +1600,7 @@
       <w:pPr>
         <w:numPr>
           <w:ilvl w:val="0"/>
-          <w:numId w:val="5"/>
+          <w:numId w:val="6"/>
         </w:numPr>
         <w:rPr>
           <w:rFonts w:ascii="Arial" w:hAnsi="Arial" w:eastAsia="Noto Sans CJK SC" w:cs="Arial"/>
@@ -1496,7 +1617,7 @@
       <w:pPr>
         <w:numPr>
           <w:ilvl w:val="0"/>
-          <w:numId w:val="5"/>
+          <w:numId w:val="6"/>
         </w:numPr>
         <w:rPr>
           <w:rFonts w:ascii="Arial" w:hAnsi="Arial" w:eastAsia="Noto Sans CJK SC" w:cs="Arial"/>
@@ -1513,7 +1634,7 @@
       <w:pPr>
         <w:numPr>
           <w:ilvl w:val="0"/>
-          <w:numId w:val="5"/>
+          <w:numId w:val="6"/>
         </w:numPr>
         <w:rPr>
           <w:rFonts w:ascii="Arial" w:hAnsi="Arial" w:eastAsia="Noto Sans CJK SC" w:cs="Arial"/>
@@ -1560,10 +1681,7 @@
     </w:p>
     <w:p>
       <w:pPr>
-        <w:jc w:val="center"/>
-        <w:rPr>
-          <w:rFonts w:ascii="Arial" w:hAnsi="Arial" w:eastAsia="Noto Sans CJK SC" w:cs="Arial"/>
-        </w:rPr>
+        <w:jc w:val="left"/>
       </w:pPr>
       <w:r>
         <w:drawing>
@@ -1607,6 +1725,23 @@
     </w:p>
     <w:p>
       <w:pPr>
+        <w:pStyle w:val="30"/>
+        <w:bidi w:val="0"/>
+        <w:rPr>
+          <w:rFonts w:hint="default"/>
+          <w:lang w:val="en"/>
+        </w:rPr>
+      </w:pPr>
+      <w:r>
+        <w:rPr>
+          <w:rFonts w:hint="default"/>
+          <w:lang w:val="en"/>
+        </w:rPr>
+        <w:t>Figure 2</w:t>
+      </w:r>
+    </w:p>
+    <w:p>
+      <w:pPr>
         <w:jc w:val="center"/>
         <w:rPr>
           <w:rFonts w:ascii="Arial" w:hAnsi="Arial" w:eastAsia="Noto Sans CJK SC" w:cs="Arial"/>
@@ -1840,8 +1975,8 @@
     <w:p>
       <w:pPr>
         <w:rPr>
-          <w:rFonts w:hint="eastAsia"/>
-          <w:lang w:val="en-US" w:eastAsia="zh-CN"/>
+          <w:rFonts w:hint="default"/>
+          <w:lang w:val="en" w:eastAsia="zh-CN"/>
         </w:rPr>
       </w:pPr>
       <w:r>
@@ -1872,7 +2007,14 @@
           <w:rFonts w:hint="eastAsia"/>
           <w:lang w:val="en-US" w:eastAsia="zh-CN"/>
         </w:rPr>
-        <w:t>Amount of  a resource citations</w:t>
+        <w:t xml:space="preserve">Amount of  a resource </w:t>
+      </w:r>
+      <w:r>
+        <w:rPr>
+          <w:rFonts w:hint="default"/>
+          <w:lang w:val="en" w:eastAsia="zh-CN"/>
+        </w:rPr>
+        <w:t>usage</w:t>
       </w:r>
     </w:p>
     <w:p>
@@ -1880,6 +2022,491 @@
         <w:rPr>
           <w:rFonts w:hint="eastAsia"/>
           <w:lang w:val="en-US" w:eastAsia="zh-CN"/>
+        </w:rPr>
+      </w:pPr>
+    </w:p>
+    <w:p>
+      <w:pPr>
+        <w:bidi w:val="0"/>
+        <w:rPr>
+          <w:rFonts w:hint="default"/>
+          <w:lang w:val="en-US" w:eastAsia="zh-CN"/>
+        </w:rPr>
+      </w:pPr>
+      <w:r>
+        <w:rPr>
+          <w:rFonts w:hint="eastAsia"/>
+          <w:b/>
+          <w:bCs/>
+          <w:lang w:val="en-US" w:eastAsia="zh-CN"/>
+        </w:rPr>
+        <w:t>Reliability</w:t>
+      </w:r>
+      <w:r>
+        <w:rPr>
+          <w:rFonts w:hint="eastAsia"/>
+          <w:b w:val="0"/>
+          <w:bCs w:val="0"/>
+          <w:lang w:val="en-US" w:eastAsia="zh-CN"/>
+        </w:rPr>
+        <w:t>:</w:t>
+      </w:r>
+      <w:r>
+        <w:rPr>
+          <w:rFonts w:hint="eastAsia"/>
+          <w:lang w:val="en-US" w:eastAsia="zh-CN"/>
+        </w:rPr>
+        <w:t xml:space="preserve"> Resource reliability refers to whether the source of resources is reliable and whether it has been certified or audited by authority, this quota is decided by the publisher, recommendation and organization/company.</w:t>
+      </w:r>
+    </w:p>
+    <w:p>
+      <w:pPr>
+        <w:rPr>
+          <w:rFonts w:hint="eastAsia"/>
+          <w:lang w:val="en-US" w:eastAsia="zh-CN"/>
+        </w:rPr>
+      </w:pPr>
+    </w:p>
+    <w:p>
+      <w:pPr>
+        <w:rPr>
+          <w:rFonts w:hint="default"/>
+          <w:lang w:val="en-US" w:eastAsia="zh-CN"/>
+        </w:rPr>
+      </w:pPr>
+    </w:p>
+    <w:p>
+      <w:pPr>
+        <w:pStyle w:val="2"/>
+        <w:bidi w:val="0"/>
+      </w:pPr>
+      <w:bookmarkStart w:id="12" w:name="_fxgv2kz75wn"/>
+      <w:bookmarkEnd w:id="12"/>
+      <w:r>
+        <w:t>Requirements</w:t>
+      </w:r>
+    </w:p>
+    <w:p>
+      <w:pPr>
+        <w:pStyle w:val="3"/>
+        <w:rPr>
+          <w:rFonts w:ascii="Arial" w:hAnsi="Arial" w:eastAsia="Noto Sans CJK SC" w:cs="Arial"/>
+        </w:rPr>
+      </w:pPr>
+      <w:r>
+        <w:rPr>
+          <w:rFonts w:eastAsia="Noto Sans CJK SC" w:cs="Arial"/>
+        </w:rPr>
+        <w:t>Hardware requirements</w:t>
+      </w:r>
+    </w:p>
+    <w:p>
+      <w:pPr>
+        <w:rPr>
+          <w:rFonts w:ascii="Arial" w:hAnsi="Arial" w:eastAsia="Noto Sans CJK SC" w:cs="Arial"/>
+        </w:rPr>
+      </w:pPr>
+      <w:r>
+        <w:rPr>
+          <w:rFonts w:eastAsia="Noto Sans CJK SC" w:cs="Arial"/>
+        </w:rPr>
+        <w:t xml:space="preserve">The whole search engine platform requires several high-performance servers which can undertake billions of requests from users. Users will search useful learning results listed in the browser. We call these web applications or B/S architecture. Generally speaking, the performance of the server and the configuration of hardware devices in the cluster are determined by the number of users and the number of visits. Therefore, in the early stage, there is no </w:t>
+      </w:r>
+      <w:r>
+        <w:rPr>
+          <w:rFonts w:eastAsia="Noto Sans CJK SC" w:cs="Arial"/>
+          <w:lang w:val="en"/>
+        </w:rPr>
+        <w:t xml:space="preserve">detailed </w:t>
+      </w:r>
+      <w:r>
+        <w:rPr>
+          <w:rFonts w:eastAsia="Noto Sans CJK SC" w:cs="Arial"/>
+        </w:rPr>
+        <w:t>requirement report for the whole set of server-side hardware, but we have given some basic requirements.</w:t>
+      </w:r>
+    </w:p>
+    <w:p>
+      <w:pPr>
+        <w:rPr>
+          <w:rFonts w:ascii="Arial" w:hAnsi="Arial" w:eastAsia="Noto Sans CJK SC" w:cs="Arial"/>
+        </w:rPr>
+      </w:pPr>
+    </w:p>
+    <w:p>
+      <w:pPr>
+        <w:pStyle w:val="31"/>
+        <w:numPr>
+          <w:ilvl w:val="0"/>
+          <w:numId w:val="7"/>
+        </w:numPr>
+        <w:rPr>
+          <w:rFonts w:ascii="Arial" w:hAnsi="Arial" w:eastAsia="Noto Sans CJK SC" w:cs="Arial"/>
+        </w:rPr>
+      </w:pPr>
+      <w:r>
+        <w:rPr>
+          <w:rFonts w:eastAsia="Noto Sans CJK SC" w:cs="Arial"/>
+        </w:rPr>
+        <w:t>The dual core processor E3 based on X86 system</w:t>
+      </w:r>
+    </w:p>
+    <w:p>
+      <w:pPr>
+        <w:pStyle w:val="31"/>
+        <w:numPr>
+          <w:ilvl w:val="0"/>
+          <w:numId w:val="7"/>
+        </w:numPr>
+        <w:rPr>
+          <w:rFonts w:ascii="Arial" w:hAnsi="Arial" w:eastAsia="Noto Sans CJK SC" w:cs="Arial"/>
+        </w:rPr>
+      </w:pPr>
+      <w:r>
+        <w:rPr>
+          <w:rFonts w:eastAsia="Noto Sans CJK SC" w:cs="Arial"/>
+        </w:rPr>
+        <w:t>More than 16GB RAM</w:t>
+      </w:r>
+    </w:p>
+    <w:p>
+      <w:pPr>
+        <w:pStyle w:val="31"/>
+        <w:numPr>
+          <w:ilvl w:val="0"/>
+          <w:numId w:val="7"/>
+        </w:numPr>
+        <w:rPr>
+          <w:rFonts w:ascii="Arial" w:hAnsi="Arial" w:eastAsia="Noto Sans CJK SC" w:cs="Arial"/>
+        </w:rPr>
+      </w:pPr>
+      <w:r>
+        <w:rPr>
+          <w:rFonts w:eastAsia="Noto Sans CJK SC" w:cs="Arial"/>
+        </w:rPr>
+        <w:t>80GB disk storage</w:t>
+      </w:r>
+    </w:p>
+    <w:p>
+      <w:pPr>
+        <w:pStyle w:val="31"/>
+        <w:numPr>
+          <w:ilvl w:val="0"/>
+          <w:numId w:val="7"/>
+        </w:numPr>
+        <w:rPr>
+          <w:rFonts w:ascii="Arial" w:hAnsi="Arial" w:eastAsia="Noto Sans CJK SC" w:cs="Arial"/>
+        </w:rPr>
+      </w:pPr>
+      <w:r>
+        <w:rPr>
+          <w:rFonts w:eastAsia="Noto Sans CJK SC" w:cs="Arial"/>
+        </w:rPr>
+        <w:t>Independent database server</w:t>
+      </w:r>
+    </w:p>
+    <w:p>
+      <w:pPr>
+        <w:pStyle w:val="31"/>
+        <w:numPr>
+          <w:ilvl w:val="0"/>
+          <w:numId w:val="7"/>
+        </w:numPr>
+        <w:rPr>
+          <w:rFonts w:ascii="Arial" w:hAnsi="Arial" w:eastAsia="Noto Sans CJK SC" w:cs="Arial"/>
+        </w:rPr>
+      </w:pPr>
+      <w:r>
+        <w:rPr>
+          <w:rFonts w:eastAsia="Noto Sans CJK SC" w:cs="Arial"/>
+        </w:rPr>
+        <w:t xml:space="preserve">The distributed deployment server based on Linux is prepared with container and virtualization technology, but will not be used in the experimental </w:t>
+      </w:r>
+      <w:r>
+        <w:rPr>
+          <w:rFonts w:eastAsia="Noto Sans CJK SC" w:cs="Arial"/>
+          <w:lang w:val="en"/>
+        </w:rPr>
+        <w:t>time</w:t>
+      </w:r>
+    </w:p>
+    <w:p>
+      <w:pPr>
+        <w:pStyle w:val="31"/>
+        <w:numPr>
+          <w:ilvl w:val="0"/>
+          <w:numId w:val="7"/>
+        </w:numPr>
+        <w:rPr>
+          <w:rFonts w:ascii="Arial" w:hAnsi="Arial" w:eastAsia="Noto Sans CJK SC" w:cs="Arial"/>
+        </w:rPr>
+      </w:pPr>
+      <w:r>
+        <w:rPr>
+          <w:rFonts w:eastAsia="Noto Sans CJK SC" w:cs="Arial"/>
+          <w:lang w:val="en"/>
+        </w:rPr>
+        <w:t>D</w:t>
+      </w:r>
+      <w:r>
+        <w:rPr>
+          <w:rFonts w:eastAsia="Noto Sans CJK SC" w:cs="Arial"/>
+        </w:rPr>
+        <w:t>ata analysis</w:t>
+      </w:r>
+      <w:r>
+        <w:rPr>
+          <w:rFonts w:eastAsia="Noto Sans CJK SC" w:cs="Arial"/>
+          <w:lang w:val="en"/>
+        </w:rPr>
+        <w:t xml:space="preserve"> server</w:t>
+      </w:r>
+      <w:r>
+        <w:rPr>
+          <w:rFonts w:eastAsia="Noto Sans CJK SC" w:cs="Arial"/>
+        </w:rPr>
+        <w:t xml:space="preserve"> and other micro services</w:t>
+      </w:r>
+    </w:p>
+    <w:p>
+      <w:pPr>
+        <w:pStyle w:val="31"/>
+        <w:numPr>
+          <w:ilvl w:val="0"/>
+          <w:numId w:val="0"/>
+        </w:numPr>
+        <w:ind w:left="0" w:firstLine="0"/>
+        <w:rPr>
+          <w:rFonts w:ascii="Arial" w:hAnsi="Arial" w:eastAsia="Noto Sans CJK SC" w:cs="Arial"/>
+        </w:rPr>
+      </w:pPr>
+    </w:p>
+    <w:p>
+      <w:pPr>
+        <w:rPr>
+          <w:rFonts w:hint="default" w:ascii="Arial" w:hAnsi="Arial" w:eastAsia="Noto Sans CJK SC" w:cs="Arial"/>
+          <w:lang w:val="en"/>
+        </w:rPr>
+      </w:pPr>
+      <w:r>
+        <w:rPr>
+          <w:rFonts w:eastAsia="Noto Sans CJK SC" w:cs="Arial"/>
+        </w:rPr>
+        <w:t>User-end or test-end, we require PC and mobile devices to test all the web</w:t>
+      </w:r>
+      <w:r>
+        <w:rPr>
+          <w:rFonts w:eastAsia="Noto Sans CJK SC" w:cs="Arial"/>
+          <w:lang w:val="en"/>
+        </w:rPr>
+        <w:t xml:space="preserve"> </w:t>
+      </w:r>
+      <w:r>
+        <w:rPr>
+          <w:rFonts w:eastAsia="Noto Sans CJK SC" w:cs="Arial"/>
+        </w:rPr>
+        <w:t>pages and functions</w:t>
+      </w:r>
+      <w:r>
+        <w:rPr>
+          <w:rFonts w:hint="default" w:eastAsia="Noto Sans CJK SC" w:cs="Arial"/>
+          <w:lang w:val="en"/>
+        </w:rPr>
+        <w:t xml:space="preserve"> work well</w:t>
+      </w:r>
+      <w:r>
+        <w:rPr>
+          <w:rFonts w:eastAsia="Noto Sans CJK SC" w:cs="Arial"/>
+        </w:rPr>
+        <w:t xml:space="preserve"> </w:t>
+      </w:r>
+      <w:r>
+        <w:rPr>
+          <w:rFonts w:hint="default" w:eastAsia="Noto Sans CJK SC" w:cs="Arial"/>
+          <w:lang w:val="en"/>
+        </w:rPr>
+        <w:t>on</w:t>
+      </w:r>
+      <w:r>
+        <w:rPr>
+          <w:rFonts w:eastAsia="Noto Sans CJK SC" w:cs="Arial"/>
+        </w:rPr>
+        <w:t xml:space="preserve"> various browsers</w:t>
+      </w:r>
+      <w:r>
+        <w:rPr>
+          <w:rFonts w:hint="default" w:eastAsia="Noto Sans CJK SC" w:cs="Arial"/>
+          <w:lang w:val="en"/>
+        </w:rPr>
+        <w:t>.</w:t>
+      </w:r>
+    </w:p>
+    <w:p>
+      <w:pPr>
+        <w:rPr>
+          <w:rFonts w:ascii="Arial" w:hAnsi="Arial" w:eastAsia="Noto Sans CJK SC" w:cs="Arial"/>
+        </w:rPr>
+      </w:pPr>
+    </w:p>
+    <w:p>
+      <w:pPr>
+        <w:pStyle w:val="3"/>
+        <w:rPr>
+          <w:rFonts w:ascii="Arial" w:hAnsi="Arial" w:eastAsia="Noto Sans CJK SC" w:cs="Arial"/>
+        </w:rPr>
+      </w:pPr>
+      <w:r>
+        <w:rPr>
+          <w:rFonts w:eastAsia="Noto Sans CJK SC" w:cs="Arial"/>
+        </w:rPr>
+        <w:t>Software requirements</w:t>
+      </w:r>
+    </w:p>
+    <w:p>
+      <w:pPr>
+        <w:bidi w:val="0"/>
+        <w:rPr>
+          <w:rFonts w:ascii="Arial" w:hAnsi="Arial" w:eastAsia="Noto Sans CJK SC" w:cs="Arial"/>
+        </w:rPr>
+      </w:pPr>
+      <w:r>
+        <w:rPr>
+          <w:rFonts w:eastAsia="Noto Sans CJK SC" w:cs="Arial"/>
+        </w:rPr>
+        <w:t xml:space="preserve">The complexity of software requirements is much higher than that of hardware. All algorithms, technical details and functional requirements are </w:t>
+      </w:r>
+      <w:r>
+        <w:rPr>
+          <w:rFonts w:eastAsia="Noto Sans CJK SC" w:cs="Arial"/>
+          <w:lang w:val="en"/>
+        </w:rPr>
+        <w:t xml:space="preserve">implemented </w:t>
+      </w:r>
+      <w:r>
+        <w:rPr>
+          <w:rFonts w:eastAsia="Noto Sans CJK SC" w:cs="Arial"/>
+        </w:rPr>
+        <w:t>and verified by software programming. We can use the normal web development environment, tools, languag</w:t>
+      </w:r>
+      <w:r>
+        <w:rPr>
+          <w:rFonts w:eastAsia="Noto Sans CJK SC" w:cs="Arial"/>
+          <w:lang w:val="en"/>
+        </w:rPr>
+        <w:t>es</w:t>
+      </w:r>
+      <w:r>
+        <w:rPr>
+          <w:rFonts w:eastAsia="Noto Sans CJK SC" w:cs="Arial"/>
+        </w:rPr>
+        <w:t xml:space="preserve"> and related SDK.</w:t>
+      </w:r>
+    </w:p>
+    <w:p>
+      <w:pPr>
+        <w:pStyle w:val="4"/>
+        <w:rPr>
+          <w:rFonts w:ascii="Arial" w:hAnsi="Arial" w:eastAsia="Noto Sans CJK SC" w:cs="Arial"/>
+          <w:lang w:val="en"/>
+        </w:rPr>
+      </w:pPr>
+      <w:r>
+        <w:rPr>
+          <w:rFonts w:eastAsia="Noto Sans CJK SC" w:cs="Arial"/>
+        </w:rPr>
+        <w:t xml:space="preserve">MVC </w:t>
+      </w:r>
+      <w:r>
+        <w:rPr>
+          <w:rFonts w:eastAsia="Noto Sans CJK SC" w:cs="Arial"/>
+          <w:lang w:val="en"/>
+        </w:rPr>
+        <w:t>Design pattern</w:t>
+      </w:r>
+    </w:p>
+    <w:p>
+      <w:pPr>
+        <w:rPr>
+          <w:rFonts w:ascii="Arial" w:hAnsi="Arial" w:eastAsia="Noto Sans CJK SC" w:cs="Arial"/>
+        </w:rPr>
+      </w:pPr>
+      <w:r>
+        <w:rPr>
+          <w:rFonts w:eastAsia="Noto Sans CJK SC" w:cs="Arial"/>
+        </w:rPr>
+        <w:t>MVC pattern is a very classic design pattern in software engineering</w:t>
+      </w:r>
+      <w:r>
+        <w:rPr>
+          <w:rFonts w:hint="eastAsia" w:eastAsia="Noto Sans CJK SC" w:cs="Arial"/>
+          <w:lang w:val="en-US" w:eastAsia="zh-CN"/>
+        </w:rPr>
+        <w:t>.</w:t>
+      </w:r>
+      <w:r>
+        <w:rPr>
+          <w:rFonts w:eastAsia="Noto Sans CJK SC" w:cs="Arial"/>
+        </w:rPr>
+        <w:t xml:space="preserve"> </w:t>
+      </w:r>
+      <w:r>
+        <w:rPr>
+          <w:rFonts w:hint="eastAsia" w:eastAsia="Noto Sans CJK SC" w:cs="Arial"/>
+        </w:rPr>
+        <w:t xml:space="preserve">MVC </w:t>
+      </w:r>
+      <w:r>
+        <w:rPr>
+          <w:rFonts w:hint="eastAsia" w:eastAsia="Noto Sans CJK SC" w:cs="Arial"/>
+          <w:lang w:val="en-US" w:eastAsia="zh-CN"/>
+        </w:rPr>
+        <w:t xml:space="preserve">pattern </w:t>
+      </w:r>
+      <w:r>
+        <w:rPr>
+          <w:rFonts w:hint="eastAsia" w:eastAsia="Noto Sans CJK SC" w:cs="Arial"/>
+        </w:rPr>
+        <w:t>was first proposed by Trygve Reenskaug in 1978</w:t>
+      </w:r>
+      <w:r>
+        <w:rPr>
+          <w:rStyle w:val="14"/>
+          <w:rFonts w:hint="eastAsia" w:eastAsia="Noto Sans CJK SC" w:cs="Arial"/>
+        </w:rPr>
+        <w:t>[</w:t>
+      </w:r>
+      <w:r>
+        <w:rPr>
+          <w:rStyle w:val="14"/>
+          <w:rFonts w:hint="eastAsia" w:eastAsia="Noto Sans CJK SC" w:cs="Arial"/>
+        </w:rPr>
+        <w:endnoteReference w:id="3"/>
+      </w:r>
+      <w:r>
+        <w:rPr>
+          <w:rStyle w:val="14"/>
+          <w:rFonts w:hint="eastAsia" w:eastAsia="Noto Sans CJK SC" w:cs="Arial"/>
+        </w:rPr>
+        <w:t>]</w:t>
+      </w:r>
+      <w:r>
+        <w:rPr>
+          <w:rFonts w:hint="eastAsia" w:eastAsia="Noto Sans CJK SC" w:cs="Arial"/>
+          <w:lang w:val="en-US" w:eastAsia="zh-CN"/>
+        </w:rPr>
+        <w:t>,</w:t>
+      </w:r>
+      <w:r>
+        <w:rPr>
+          <w:rFonts w:eastAsia="Noto Sans CJK SC" w:cs="Arial"/>
+        </w:rPr>
+        <w:t>which is widely used in web development. The framework based on this design pattern can be called MVC framework. All the development and implementation described in this paper are based on this design pattern. This set of search engine system adopts MVC framework. MVC is a design pattern that separates model, view and controller. In actual development, model is data level, view is front-end, and controller is part of business logic. MVC design pattern can achieve high cohesion and low coupling, and separate data, view and business. MVC improves the development efficiency, code cleanliness, and has higher scalability. The purpose of using this mode is to make the search engine easy to optimize and expand the function in the experiment.</w:t>
+      </w:r>
+    </w:p>
+    <w:p>
+      <w:pPr>
+        <w:rPr>
+          <w:rFonts w:ascii="Arial" w:hAnsi="Arial" w:eastAsia="Noto Sans CJK SC" w:cs="Arial"/>
         </w:rPr>
       </w:pPr>
     </w:p>
@@ -1887,62 +2514,25 @@
       <w:pPr>
         <w:pStyle w:val="4"/>
         <w:bidi w:val="0"/>
-        <w:rPr>
-          <w:rFonts w:hint="default"/>
-          <w:lang w:val="en-US" w:eastAsia="zh-CN"/>
-        </w:rPr>
-      </w:pPr>
-      <w:r>
-        <w:rPr>
-          <w:rFonts w:hint="eastAsia"/>
-          <w:lang w:val="en-US" w:eastAsia="zh-CN"/>
-        </w:rPr>
-        <w:t>Reliability: Resource reliability refers to whether the source of resources is reliable and whether it has been certified or audited by authority, this quota is decided by the publisher, recommendation and organization/company.</w:t>
-      </w:r>
-    </w:p>
-    <w:p>
-      <w:pPr>
-        <w:rPr>
-          <w:rFonts w:hint="eastAsia"/>
-          <w:lang w:val="en-US" w:eastAsia="zh-CN"/>
-        </w:rPr>
-      </w:pPr>
-    </w:p>
-    <w:p>
-      <w:pPr>
-        <w:rPr>
-          <w:rFonts w:hint="default"/>
-          <w:lang w:val="en-US" w:eastAsia="zh-CN"/>
-        </w:rPr>
-      </w:pPr>
-    </w:p>
-    <w:p>
-      <w:pPr>
-        <w:pStyle w:val="2"/>
-        <w:bidi w:val="0"/>
-      </w:pPr>
-      <w:bookmarkStart w:id="12" w:name="_fxgv2kz75wn"/>
-      <w:bookmarkEnd w:id="12"/>
-      <w:r>
-        <w:t>Requirements</w:t>
-      </w:r>
-    </w:p>
-    <w:p>
-      <w:pPr>
-        <w:pStyle w:val="3"/>
+      </w:pPr>
+      <w:r>
+        <w:t>Related application software</w:t>
+      </w:r>
+    </w:p>
+    <w:p>
+      <w:pPr>
         <w:rPr>
           <w:rFonts w:ascii="Arial" w:hAnsi="Arial" w:eastAsia="Noto Sans CJK SC" w:cs="Arial"/>
         </w:rPr>
       </w:pPr>
-      <w:r>
-        <w:rPr>
-          <w:rFonts w:eastAsia="Noto Sans CJK SC" w:cs="Arial"/>
-        </w:rPr>
-        <w:t>Hardware requirements</w:t>
-      </w:r>
-    </w:p>
-    <w:p>
-      <w:pPr>
+    </w:p>
+    <w:p>
+      <w:pPr>
+        <w:pStyle w:val="31"/>
+        <w:numPr>
+          <w:ilvl w:val="0"/>
+          <w:numId w:val="8"/>
+        </w:numPr>
         <w:rPr>
           <w:rFonts w:ascii="Arial" w:hAnsi="Arial" w:eastAsia="Noto Sans CJK SC" w:cs="Arial"/>
         </w:rPr>
@@ -1950,443 +2540,46 @@
       <w:r>
         <w:rPr>
           <w:rFonts w:eastAsia="Noto Sans CJK SC" w:cs="Arial"/>
-        </w:rPr>
-        <w:t xml:space="preserve">The whole search engine platform requires several high-performance servers which can undertake billions of requests from users. Users will search useful learning results listed in the browser. We call these web applications or B/S architecture. Generally speaking, the performance of the server and the configuration of hardware devices in the cluster are determined by the number of users and the number of visits. Therefore, in the early stage, there is no </w:t>
-      </w:r>
-      <w:r>
-        <w:rPr>
-          <w:rFonts w:eastAsia="Noto Sans CJK SC" w:cs="Arial"/>
           <w:lang w:val="en"/>
         </w:rPr>
-        <w:t xml:space="preserve">detailed </w:t>
-      </w:r>
-      <w:r>
-        <w:rPr>
-          <w:rFonts w:eastAsia="Noto Sans CJK SC" w:cs="Arial"/>
-        </w:rPr>
-        <w:t>requirement report for the whole set of server-side hardware, but we have given some basic requirements.</w:t>
-      </w:r>
-    </w:p>
-    <w:p>
-      <w:pPr>
+        <w:t>MVC framework based on Node and express</w:t>
+      </w:r>
+    </w:p>
+    <w:p>
+      <w:pPr>
+        <w:pStyle w:val="31"/>
+        <w:numPr>
+          <w:ilvl w:val="0"/>
+          <w:numId w:val="8"/>
+        </w:numPr>
         <w:rPr>
           <w:rFonts w:ascii="Arial" w:hAnsi="Arial" w:eastAsia="Noto Sans CJK SC" w:cs="Arial"/>
         </w:rPr>
       </w:pPr>
-    </w:p>
-    <w:p>
-      <w:pPr>
-        <w:pStyle w:val="30"/>
-        <w:numPr>
-          <w:ilvl w:val="0"/>
-          <w:numId w:val="6"/>
-        </w:numPr>
-        <w:rPr>
-          <w:rFonts w:ascii="Arial" w:hAnsi="Arial" w:eastAsia="Noto Sans CJK SC" w:cs="Arial"/>
-        </w:rPr>
-      </w:pPr>
-      <w:r>
-        <w:rPr>
-          <w:rFonts w:eastAsia="Noto Sans CJK SC" w:cs="Arial"/>
-        </w:rPr>
-        <w:t>The dual core processor E3 based on X86 system</w:t>
-      </w:r>
-    </w:p>
-    <w:p>
-      <w:pPr>
-        <w:pStyle w:val="30"/>
-        <w:numPr>
-          <w:ilvl w:val="0"/>
-          <w:numId w:val="6"/>
-        </w:numPr>
-        <w:rPr>
-          <w:rFonts w:ascii="Arial" w:hAnsi="Arial" w:eastAsia="Noto Sans CJK SC" w:cs="Arial"/>
-        </w:rPr>
-      </w:pPr>
-      <w:r>
-        <w:rPr>
-          <w:rFonts w:eastAsia="Noto Sans CJK SC" w:cs="Arial"/>
-        </w:rPr>
-        <w:t>More than 16GB RAM</w:t>
-      </w:r>
-    </w:p>
-    <w:p>
-      <w:pPr>
-        <w:pStyle w:val="30"/>
-        <w:numPr>
-          <w:ilvl w:val="0"/>
-          <w:numId w:val="6"/>
-        </w:numPr>
-        <w:rPr>
-          <w:rFonts w:ascii="Arial" w:hAnsi="Arial" w:eastAsia="Noto Sans CJK SC" w:cs="Arial"/>
-        </w:rPr>
-      </w:pPr>
-      <w:r>
-        <w:rPr>
-          <w:rFonts w:eastAsia="Noto Sans CJK SC" w:cs="Arial"/>
-        </w:rPr>
-        <w:t>80GB disk storage</w:t>
-      </w:r>
-    </w:p>
-    <w:p>
-      <w:pPr>
-        <w:pStyle w:val="30"/>
-        <w:numPr>
-          <w:ilvl w:val="0"/>
-          <w:numId w:val="6"/>
-        </w:numPr>
-        <w:rPr>
-          <w:rFonts w:ascii="Arial" w:hAnsi="Arial" w:eastAsia="Noto Sans CJK SC" w:cs="Arial"/>
-        </w:rPr>
-      </w:pPr>
-      <w:r>
-        <w:rPr>
-          <w:rFonts w:eastAsia="Noto Sans CJK SC" w:cs="Arial"/>
-        </w:rPr>
-        <w:t>Independent database server</w:t>
-      </w:r>
-    </w:p>
-    <w:p>
-      <w:pPr>
-        <w:pStyle w:val="30"/>
-        <w:numPr>
-          <w:ilvl w:val="0"/>
-          <w:numId w:val="6"/>
-        </w:numPr>
-        <w:rPr>
-          <w:rFonts w:ascii="Arial" w:hAnsi="Arial" w:eastAsia="Noto Sans CJK SC" w:cs="Arial"/>
-        </w:rPr>
-      </w:pPr>
-      <w:r>
-        <w:rPr>
-          <w:rFonts w:eastAsia="Noto Sans CJK SC" w:cs="Arial"/>
-        </w:rPr>
-        <w:t xml:space="preserve">The distributed deployment server based on Linux is prepared with container and virtualization technology, but will not be used in the experimental </w:t>
+      <w:r>
+        <w:rPr>
+          <w:rFonts w:eastAsia="Noto Sans CJK SC" w:cs="Arial"/>
+        </w:rPr>
+        <w:t>The view layer</w:t>
       </w:r>
       <w:r>
         <w:rPr>
           <w:rFonts w:eastAsia="Noto Sans CJK SC" w:cs="Arial"/>
           <w:lang w:val="en"/>
         </w:rPr>
-        <w:t>time</w:t>
-      </w:r>
-    </w:p>
-    <w:p>
-      <w:pPr>
-        <w:pStyle w:val="30"/>
-        <w:numPr>
-          <w:ilvl w:val="0"/>
-          <w:numId w:val="6"/>
-        </w:numPr>
-        <w:rPr>
-          <w:rFonts w:ascii="Arial" w:hAnsi="Arial" w:eastAsia="Noto Sans CJK SC" w:cs="Arial"/>
-        </w:rPr>
-      </w:pPr>
+        <w:t xml:space="preserve"> is</w:t>
+      </w:r>
+      <w:r>
+        <w:rPr>
+          <w:rFonts w:eastAsia="Noto Sans CJK SC" w:cs="Arial"/>
+        </w:rPr>
+        <w:t xml:space="preserve"> based on </w:t>
+      </w:r>
       <w:r>
         <w:rPr>
           <w:rFonts w:eastAsia="Noto Sans CJK SC" w:cs="Arial"/>
           <w:lang w:val="en"/>
         </w:rPr>
-        <w:t>D</w:t>
-      </w:r>
-      <w:r>
-        <w:rPr>
-          <w:rFonts w:eastAsia="Noto Sans CJK SC" w:cs="Arial"/>
-        </w:rPr>
-        <w:t>ata analysis</w:t>
-      </w:r>
-      <w:r>
-        <w:rPr>
-          <w:rFonts w:eastAsia="Noto Sans CJK SC" w:cs="Arial"/>
-          <w:lang w:val="en"/>
-        </w:rPr>
-        <w:t xml:space="preserve"> server</w:t>
-      </w:r>
-      <w:r>
-        <w:rPr>
-          <w:rFonts w:eastAsia="Noto Sans CJK SC" w:cs="Arial"/>
-        </w:rPr>
-        <w:t xml:space="preserve"> and other micro services</w:t>
-      </w:r>
-    </w:p>
-    <w:p>
-      <w:pPr>
-        <w:pStyle w:val="30"/>
-        <w:numPr>
-          <w:ilvl w:val="0"/>
-          <w:numId w:val="0"/>
-        </w:numPr>
-        <w:ind w:left="0" w:firstLine="0"/>
-        <w:rPr>
-          <w:rFonts w:ascii="Arial" w:hAnsi="Arial" w:eastAsia="Noto Sans CJK SC" w:cs="Arial"/>
-        </w:rPr>
-      </w:pPr>
-    </w:p>
-    <w:p>
-      <w:pPr>
-        <w:rPr>
-          <w:rFonts w:ascii="Arial" w:hAnsi="Arial" w:eastAsia="Noto Sans CJK SC" w:cs="Arial"/>
-        </w:rPr>
-      </w:pPr>
-      <w:r>
-        <w:rPr>
-          <w:rFonts w:eastAsia="Noto Sans CJK SC" w:cs="Arial"/>
-        </w:rPr>
-        <w:t>User-end or test-end, we require PC and mobile devices to test all the web</w:t>
-      </w:r>
-      <w:r>
-        <w:rPr>
-          <w:rFonts w:eastAsia="Noto Sans CJK SC" w:cs="Arial"/>
-          <w:lang w:val="en"/>
-        </w:rPr>
-        <w:t xml:space="preserve"> </w:t>
-      </w:r>
-      <w:r>
-        <w:rPr>
-          <w:rFonts w:eastAsia="Noto Sans CJK SC" w:cs="Arial"/>
-        </w:rPr>
-        <w:t>pages and functions in various browsers</w:t>
-      </w:r>
-    </w:p>
-    <w:p>
-      <w:pPr>
-        <w:rPr>
-          <w:rFonts w:ascii="Arial" w:hAnsi="Arial" w:eastAsia="Noto Sans CJK SC" w:cs="Arial"/>
-        </w:rPr>
-      </w:pPr>
-    </w:p>
-    <w:p>
-      <w:pPr>
-        <w:pStyle w:val="3"/>
-        <w:rPr>
-          <w:rFonts w:ascii="Arial" w:hAnsi="Arial" w:eastAsia="Noto Sans CJK SC" w:cs="Arial"/>
-        </w:rPr>
-      </w:pPr>
-      <w:r>
-        <w:rPr>
-          <w:rFonts w:eastAsia="Noto Sans CJK SC" w:cs="Arial"/>
-        </w:rPr>
-        <w:t>Software requirements</w:t>
-      </w:r>
-    </w:p>
-    <w:p>
-      <w:pPr>
-        <w:bidi w:val="0"/>
-        <w:rPr>
-          <w:rFonts w:ascii="Arial" w:hAnsi="Arial" w:eastAsia="Noto Sans CJK SC" w:cs="Arial"/>
-        </w:rPr>
-      </w:pPr>
-      <w:r>
-        <w:rPr>
-          <w:rFonts w:eastAsia="Noto Sans CJK SC" w:cs="Arial"/>
-        </w:rPr>
-        <w:t xml:space="preserve">The complexity of software requirements is much higher than that of hardware. All algorithms, technical details and functional requirements are </w:t>
-      </w:r>
-      <w:r>
-        <w:rPr>
-          <w:rFonts w:eastAsia="Noto Sans CJK SC" w:cs="Arial"/>
-          <w:lang w:val="en"/>
-        </w:rPr>
-        <w:t xml:space="preserve">implemented </w:t>
-      </w:r>
-      <w:r>
-        <w:rPr>
-          <w:rFonts w:eastAsia="Noto Sans CJK SC" w:cs="Arial"/>
-        </w:rPr>
-        <w:t>and verified by software programming. We can use the normal web development environment, tools, languag</w:t>
-      </w:r>
-      <w:r>
-        <w:rPr>
-          <w:rFonts w:eastAsia="Noto Sans CJK SC" w:cs="Arial"/>
-          <w:lang w:val="en"/>
-        </w:rPr>
-        <w:t>es</w:t>
-      </w:r>
-      <w:r>
-        <w:rPr>
-          <w:rFonts w:eastAsia="Noto Sans CJK SC" w:cs="Arial"/>
-        </w:rPr>
-        <w:t xml:space="preserve"> and related SDK.</w:t>
-      </w:r>
-    </w:p>
-    <w:p>
-      <w:pPr>
-        <w:pStyle w:val="4"/>
-        <w:rPr>
-          <w:rFonts w:ascii="Arial" w:hAnsi="Arial" w:eastAsia="Noto Sans CJK SC" w:cs="Arial"/>
-          <w:lang w:val="en"/>
-        </w:rPr>
-      </w:pPr>
-      <w:r>
-        <w:rPr>
-          <w:rFonts w:eastAsia="Noto Sans CJK SC" w:cs="Arial"/>
-        </w:rPr>
-        <w:t xml:space="preserve">MVC </w:t>
-      </w:r>
-      <w:r>
-        <w:rPr>
-          <w:rFonts w:eastAsia="Noto Sans CJK SC" w:cs="Arial"/>
-          <w:lang w:val="en"/>
-        </w:rPr>
-        <w:t>Design pattern</w:t>
-      </w:r>
-    </w:p>
-    <w:p>
-      <w:pPr>
-        <w:rPr>
-          <w:rFonts w:ascii="Arial" w:hAnsi="Arial" w:eastAsia="Noto Sans CJK SC" w:cs="Arial"/>
-        </w:rPr>
-      </w:pPr>
-      <w:r>
-        <w:rPr>
-          <w:rFonts w:eastAsia="Noto Sans CJK SC" w:cs="Arial"/>
-        </w:rPr>
-        <w:t>MVC pattern is a very classic design pattern in software engineering</w:t>
-      </w:r>
-      <w:r>
-        <w:rPr>
-          <w:rFonts w:hint="eastAsia" w:eastAsia="Noto Sans CJK SC" w:cs="Arial"/>
-          <w:lang w:val="en-US" w:eastAsia="zh-CN"/>
-        </w:rPr>
-        <w:t>.</w:t>
-      </w:r>
-      <w:r>
-        <w:rPr>
-          <w:rFonts w:eastAsia="Noto Sans CJK SC" w:cs="Arial"/>
-        </w:rPr>
-        <w:t xml:space="preserve"> </w:t>
-      </w:r>
-      <w:r>
-        <w:rPr>
-          <w:rFonts w:hint="eastAsia" w:eastAsia="Noto Sans CJK SC" w:cs="Arial"/>
-        </w:rPr>
-        <w:t xml:space="preserve">MVC </w:t>
-      </w:r>
-      <w:r>
-        <w:rPr>
-          <w:rFonts w:hint="eastAsia" w:eastAsia="Noto Sans CJK SC" w:cs="Arial"/>
-          <w:lang w:val="en-US" w:eastAsia="zh-CN"/>
-        </w:rPr>
-        <w:t xml:space="preserve">pattern </w:t>
-      </w:r>
-      <w:r>
-        <w:rPr>
-          <w:rFonts w:hint="eastAsia" w:eastAsia="Noto Sans CJK SC" w:cs="Arial"/>
-        </w:rPr>
-        <w:t>was first proposed by Trygve Reenskaug in 1978</w:t>
-      </w:r>
-      <w:r>
-        <w:rPr>
-          <w:rStyle w:val="14"/>
-          <w:rFonts w:hint="eastAsia" w:eastAsia="Noto Sans CJK SC" w:cs="Arial"/>
-        </w:rPr>
-        <w:t>[</w:t>
-      </w:r>
-      <w:r>
-        <w:rPr>
-          <w:rStyle w:val="14"/>
-          <w:rFonts w:hint="eastAsia" w:eastAsia="Noto Sans CJK SC" w:cs="Arial"/>
-        </w:rPr>
-        <w:endnoteReference w:id="3"/>
-      </w:r>
-      <w:r>
-        <w:rPr>
-          <w:rStyle w:val="14"/>
-          <w:rFonts w:hint="eastAsia" w:eastAsia="Noto Sans CJK SC" w:cs="Arial"/>
-        </w:rPr>
-        <w:t>]</w:t>
-      </w:r>
-      <w:r>
-        <w:rPr>
-          <w:rFonts w:hint="eastAsia" w:eastAsia="Noto Sans CJK SC" w:cs="Arial"/>
-          <w:lang w:val="en-US" w:eastAsia="zh-CN"/>
-        </w:rPr>
-        <w:t>,</w:t>
-      </w:r>
-      <w:r>
-        <w:rPr>
-          <w:rFonts w:eastAsia="Noto Sans CJK SC" w:cs="Arial"/>
-        </w:rPr>
-        <w:t>which is widely used in web development. The framework based on this design pattern can be called MVC framework. All the development and implementation described in this paper are based on this design pattern. This set of search engine system adopts MVC framework. MVC is a design pattern that separates model, view and controller. In actual development, model is data level, view is front-end, and controller is part of business logic. MVC design pattern can achieve high cohesion and low coupling, and separate data, view and business. MVC improves the development efficiency, code cleanliness, and has higher scalability. The purpose of using this mode is to make the search engine easy to optimize and expand the function in the experiment.</w:t>
-      </w:r>
-    </w:p>
-    <w:p>
-      <w:pPr>
-        <w:rPr>
-          <w:rFonts w:ascii="Arial" w:hAnsi="Arial" w:eastAsia="Noto Sans CJK SC" w:cs="Arial"/>
-        </w:rPr>
-      </w:pPr>
-    </w:p>
-    <w:p>
-      <w:pPr>
-        <w:pStyle w:val="4"/>
-        <w:bidi w:val="0"/>
-      </w:pPr>
-      <w:r>
-        <w:t>Related application software</w:t>
-      </w:r>
-    </w:p>
-    <w:p>
-      <w:pPr>
-        <w:rPr>
-          <w:rFonts w:ascii="Arial" w:hAnsi="Arial" w:eastAsia="Noto Sans CJK SC" w:cs="Arial"/>
-        </w:rPr>
-      </w:pPr>
-    </w:p>
-    <w:p>
-      <w:pPr>
-        <w:pStyle w:val="30"/>
-        <w:numPr>
-          <w:ilvl w:val="0"/>
-          <w:numId w:val="7"/>
-        </w:numPr>
-        <w:rPr>
-          <w:rFonts w:ascii="Arial" w:hAnsi="Arial" w:eastAsia="Noto Sans CJK SC" w:cs="Arial"/>
-        </w:rPr>
-      </w:pPr>
-      <w:r>
-        <w:rPr>
-          <w:rFonts w:eastAsia="Noto Sans CJK SC" w:cs="Arial"/>
-          <w:lang w:val="en"/>
-        </w:rPr>
-        <w:t>MVC framework based on Node and express</w:t>
-      </w:r>
-    </w:p>
-    <w:p>
-      <w:pPr>
-        <w:pStyle w:val="30"/>
-        <w:numPr>
-          <w:ilvl w:val="0"/>
-          <w:numId w:val="7"/>
-        </w:numPr>
-        <w:rPr>
-          <w:rFonts w:ascii="Arial" w:hAnsi="Arial" w:eastAsia="Noto Sans CJK SC" w:cs="Arial"/>
-        </w:rPr>
-      </w:pPr>
-      <w:r>
-        <w:rPr>
-          <w:rFonts w:eastAsia="Noto Sans CJK SC" w:cs="Arial"/>
-        </w:rPr>
-        <w:t>The view layer</w:t>
-      </w:r>
-      <w:r>
-        <w:rPr>
-          <w:rFonts w:eastAsia="Noto Sans CJK SC" w:cs="Arial"/>
-          <w:lang w:val="en"/>
-        </w:rPr>
-        <w:t xml:space="preserve"> is</w:t>
-      </w:r>
-      <w:r>
-        <w:rPr>
-          <w:rFonts w:eastAsia="Noto Sans CJK SC" w:cs="Arial"/>
-        </w:rPr>
-        <w:t xml:space="preserve"> based on </w:t>
-      </w:r>
-      <w:r>
-        <w:rPr>
-          <w:rFonts w:eastAsia="Noto Sans CJK SC" w:cs="Arial"/>
-          <w:lang w:val="en"/>
-        </w:rPr>
         <w:t>vue, also called f</w:t>
       </w:r>
       <w:r>
@@ -2398,10 +2591,10 @@
     </w:p>
     <w:p>
       <w:pPr>
-        <w:pStyle w:val="30"/>
-        <w:numPr>
-          <w:ilvl w:val="0"/>
-          <w:numId w:val="7"/>
+        <w:pStyle w:val="31"/>
+        <w:numPr>
+          <w:ilvl w:val="0"/>
+          <w:numId w:val="8"/>
         </w:numPr>
         <w:rPr>
           <w:rFonts w:ascii="Arial" w:hAnsi="Arial" w:eastAsia="Noto Sans CJK SC" w:cs="Arial"/>
@@ -2430,10 +2623,10 @@
     </w:p>
     <w:p>
       <w:pPr>
-        <w:pStyle w:val="30"/>
-        <w:numPr>
-          <w:ilvl w:val="0"/>
-          <w:numId w:val="7"/>
+        <w:pStyle w:val="31"/>
+        <w:numPr>
+          <w:ilvl w:val="0"/>
+          <w:numId w:val="8"/>
         </w:numPr>
         <w:rPr>
           <w:rFonts w:ascii="Arial" w:hAnsi="Arial" w:eastAsia="Noto Sans CJK SC" w:cs="Arial"/>
@@ -2641,7 +2834,7 @@
       <w:pPr>
         <w:numPr>
           <w:ilvl w:val="0"/>
-          <w:numId w:val="8"/>
+          <w:numId w:val="9"/>
         </w:numPr>
         <w:rPr>
           <w:rFonts w:cs="Arial"/>
@@ -2674,7 +2867,7 @@
       <w:pPr>
         <w:numPr>
           <w:ilvl w:val="0"/>
-          <w:numId w:val="8"/>
+          <w:numId w:val="9"/>
         </w:numPr>
         <w:rPr>
           <w:rFonts w:cs="Arial"/>
@@ -2693,7 +2886,7 @@
       <w:pPr>
         <w:numPr>
           <w:ilvl w:val="0"/>
-          <w:numId w:val="8"/>
+          <w:numId w:val="9"/>
         </w:numPr>
         <w:rPr>
           <w:rFonts w:cs="Arial"/>
@@ -2712,7 +2905,7 @@
       <w:pPr>
         <w:numPr>
           <w:ilvl w:val="0"/>
-          <w:numId w:val="8"/>
+          <w:numId w:val="9"/>
         </w:numPr>
         <w:rPr>
           <w:rFonts w:cs="Arial"/>
@@ -2797,7 +2990,7 @@
         <w:widowControl/>
         <w:numPr>
           <w:ilvl w:val="0"/>
-          <w:numId w:val="9"/>
+          <w:numId w:val="10"/>
         </w:numPr>
         <w:suppressAutoHyphens/>
         <w:bidi w:val="0"/>
@@ -2821,7 +3014,7 @@
         <w:widowControl/>
         <w:numPr>
           <w:ilvl w:val="0"/>
-          <w:numId w:val="9"/>
+          <w:numId w:val="10"/>
         </w:numPr>
         <w:suppressAutoHyphens/>
         <w:bidi w:val="0"/>
@@ -2845,7 +3038,7 @@
         <w:widowControl/>
         <w:numPr>
           <w:ilvl w:val="0"/>
-          <w:numId w:val="9"/>
+          <w:numId w:val="10"/>
         </w:numPr>
         <w:suppressAutoHyphens/>
         <w:bidi w:val="0"/>
@@ -2869,7 +3062,7 @@
         <w:widowControl/>
         <w:numPr>
           <w:ilvl w:val="0"/>
-          <w:numId w:val="9"/>
+          <w:numId w:val="10"/>
         </w:numPr>
         <w:suppressAutoHyphens/>
         <w:bidi w:val="0"/>
@@ -2893,7 +3086,7 @@
         <w:widowControl/>
         <w:numPr>
           <w:ilvl w:val="0"/>
-          <w:numId w:val="9"/>
+          <w:numId w:val="10"/>
         </w:numPr>
         <w:suppressAutoHyphens/>
         <w:bidi w:val="0"/>
@@ -2917,7 +3110,7 @@
         <w:widowControl/>
         <w:numPr>
           <w:ilvl w:val="0"/>
-          <w:numId w:val="9"/>
+          <w:numId w:val="10"/>
         </w:numPr>
         <w:suppressAutoHyphens/>
         <w:bidi w:val="0"/>
@@ -3011,11 +3204,6 @@
       </w:r>
     </w:p>
     <w:p>
-      <w:pPr>
-        <w:rPr>
-          <w:lang w:val="en"/>
-        </w:rPr>
-      </w:pPr>
       <w:r>
         <w:drawing>
           <wp:inline distT="0" distB="0" distL="0" distR="0">
@@ -3058,6 +3246,32 @@
     </w:p>
     <w:p>
       <w:pPr>
+        <w:pStyle w:val="30"/>
+        <w:bidi w:val="0"/>
+        <w:rPr>
+          <w:rFonts w:hint="default"/>
+          <w:lang w:val="en"/>
+        </w:rPr>
+      </w:pPr>
+      <w:r>
+        <w:rPr>
+          <w:rFonts w:hint="default"/>
+          <w:lang w:val="en"/>
+        </w:rPr>
+        <w:t>Figure 3</w:t>
+      </w:r>
+    </w:p>
+    <w:p>
+      <w:pPr>
+        <w:bidi w:val="0"/>
+        <w:rPr>
+          <w:rFonts w:hint="default"/>
+          <w:lang w:val="en"/>
+        </w:rPr>
+      </w:pPr>
+    </w:p>
+    <w:p>
+      <w:pPr>
         <w:rPr>
           <w:lang w:val="en"/>
         </w:rPr>
@@ -3178,6 +3392,23 @@
     </w:p>
     <w:p>
       <w:pPr>
+        <w:pStyle w:val="30"/>
+        <w:bidi w:val="0"/>
+        <w:rPr>
+          <w:rFonts w:hint="default"/>
+          <w:lang w:val="en"/>
+        </w:rPr>
+      </w:pPr>
+      <w:r>
+        <w:rPr>
+          <w:rFonts w:hint="default"/>
+          <w:lang w:val="en"/>
+        </w:rPr>
+        <w:t>Figure4</w:t>
+      </w:r>
+    </w:p>
+    <w:p>
+      <w:pPr>
         <w:bidi w:val="0"/>
         <w:rPr>
           <w:rFonts w:hint="default"/>
@@ -3459,7 +3690,7 @@
       <w:pPr>
         <w:numPr>
           <w:ilvl w:val="0"/>
-          <w:numId w:val="10"/>
+          <w:numId w:val="11"/>
         </w:numPr>
         <w:rPr>
           <w:rFonts w:hint="eastAsia"/>
@@ -3584,6 +3815,23 @@
     </w:p>
     <w:p>
       <w:pPr>
+        <w:pStyle w:val="30"/>
+        <w:bidi w:val="0"/>
+        <w:rPr>
+          <w:rFonts w:hint="default"/>
+          <w:lang w:val="en" w:eastAsia="zh-CN"/>
+        </w:rPr>
+      </w:pPr>
+      <w:r>
+        <w:rPr>
+          <w:rFonts w:hint="default"/>
+          <w:lang w:val="en" w:eastAsia="zh-CN"/>
+        </w:rPr>
+        <w:t>Figure 5</w:t>
+      </w:r>
+    </w:p>
+    <w:p>
+      <w:pPr>
         <w:numPr>
           <w:ilvl w:val="0"/>
           <w:numId w:val="0"/>
@@ -3733,7 +3981,7 @@
           <w:numId w:val="0"/>
         </w:numPr>
         <w:rPr>
-          <w:rFonts w:hint="default"/>
+          <w:rFonts w:hint="eastAsia"/>
           <w:lang w:val="en-US" w:eastAsia="zh-CN"/>
         </w:rPr>
       </w:pPr>
@@ -3772,100 +4020,6 @@
           <w:ilvl w:val="0"/>
           <w:numId w:val="0"/>
         </w:numPr>
-        <w:rPr>
-          <w:rFonts w:hint="eastAsia"/>
-          <w:lang w:val="en-US" w:eastAsia="zh-CN"/>
-        </w:rPr>
-      </w:pPr>
-    </w:p>
-    <w:p>
-      <w:pPr>
-        <w:numPr>
-          <w:ilvl w:val="0"/>
-          <w:numId w:val="0"/>
-        </w:numPr>
-        <w:rPr>
-          <w:rFonts w:hint="eastAsia"/>
-          <w:lang w:val="en-US" w:eastAsia="zh-CN"/>
-        </w:rPr>
-      </w:pPr>
-    </w:p>
-    <w:p>
-      <w:pPr>
-        <w:numPr>
-          <w:ilvl w:val="0"/>
-          <w:numId w:val="0"/>
-        </w:numPr>
-        <w:rPr>
-          <w:rFonts w:hint="eastAsia"/>
-          <w:lang w:val="en-US" w:eastAsia="zh-CN"/>
-        </w:rPr>
-      </w:pPr>
-    </w:p>
-    <w:p>
-      <w:pPr>
-        <w:numPr>
-          <w:ilvl w:val="0"/>
-          <w:numId w:val="0"/>
-        </w:numPr>
-        <w:rPr>
-          <w:rFonts w:hint="eastAsia"/>
-          <w:lang w:val="en-US" w:eastAsia="zh-CN"/>
-        </w:rPr>
-      </w:pPr>
-    </w:p>
-    <w:p>
-      <w:pPr>
-        <w:numPr>
-          <w:ilvl w:val="0"/>
-          <w:numId w:val="0"/>
-        </w:numPr>
-        <w:rPr>
-          <w:rFonts w:hint="eastAsia"/>
-          <w:lang w:val="en-US" w:eastAsia="zh-CN"/>
-        </w:rPr>
-      </w:pPr>
-    </w:p>
-    <w:p>
-      <w:pPr>
-        <w:numPr>
-          <w:ilvl w:val="0"/>
-          <w:numId w:val="0"/>
-        </w:numPr>
-        <w:rPr>
-          <w:rFonts w:hint="eastAsia"/>
-          <w:lang w:val="en-US" w:eastAsia="zh-CN"/>
-        </w:rPr>
-      </w:pPr>
-    </w:p>
-    <w:p>
-      <w:pPr>
-        <w:numPr>
-          <w:ilvl w:val="0"/>
-          <w:numId w:val="0"/>
-        </w:numPr>
-        <w:rPr>
-          <w:rFonts w:hint="eastAsia"/>
-          <w:lang w:val="en-US" w:eastAsia="zh-CN"/>
-        </w:rPr>
-      </w:pPr>
-    </w:p>
-    <w:p>
-      <w:pPr>
-        <w:numPr>
-          <w:ilvl w:val="0"/>
-          <w:numId w:val="0"/>
-        </w:numPr>
-        <w:rPr>
-          <w:rFonts w:hint="eastAsia"/>
-          <w:lang w:val="en-US" w:eastAsia="zh-CN"/>
-        </w:rPr>
-      </w:pPr>
-    </w:p>
-    <w:p>
-      <w:pPr>
-        <w:pStyle w:val="4"/>
-        <w:bidi w:val="0"/>
         <w:rPr>
           <w:rFonts w:hint="default"/>
           <w:lang w:val="en" w:eastAsia="zh-CN"/>
@@ -3958,6 +4112,23 @@
     </w:p>
     <w:p>
       <w:pPr>
+        <w:pStyle w:val="30"/>
+        <w:bidi w:val="0"/>
+        <w:rPr>
+          <w:rFonts w:hint="default"/>
+          <w:lang w:val="en" w:eastAsia="zh-CN"/>
+        </w:rPr>
+      </w:pPr>
+      <w:r>
+        <w:rPr>
+          <w:rFonts w:hint="default"/>
+          <w:lang w:val="en" w:eastAsia="zh-CN"/>
+        </w:rPr>
+        <w:t>Figure 6</w:t>
+      </w:r>
+    </w:p>
+    <w:p>
+      <w:pPr>
         <w:numPr>
           <w:ilvl w:val="0"/>
           <w:numId w:val="0"/>
@@ -4177,7 +4348,7 @@
       <w:pPr>
         <w:numPr>
           <w:ilvl w:val="0"/>
-          <w:numId w:val="11"/>
+          <w:numId w:val="12"/>
         </w:numPr>
         <w:rPr>
           <w:rFonts w:hint="default" w:ascii="Arial" w:hAnsi="Arial" w:eastAsia="Noto Sans CJK SC" w:cs="Arial"/>
@@ -4222,7 +4393,7 @@
       <w:pPr>
         <w:numPr>
           <w:ilvl w:val="0"/>
-          <w:numId w:val="11"/>
+          <w:numId w:val="12"/>
         </w:numPr>
         <w:rPr>
           <w:rFonts w:hint="default" w:ascii="Arial" w:hAnsi="Arial" w:eastAsia="Noto Sans CJK SC" w:cs="Arial"/>
@@ -4253,7 +4424,7 @@
       <w:pPr>
         <w:numPr>
           <w:ilvl w:val="0"/>
-          <w:numId w:val="11"/>
+          <w:numId w:val="12"/>
         </w:numPr>
         <w:rPr>
           <w:rFonts w:hint="default" w:ascii="Arial" w:hAnsi="Arial" w:eastAsia="Noto Sans CJK SC" w:cs="Arial"/>
@@ -4298,7 +4469,7 @@
       <w:pPr>
         <w:numPr>
           <w:ilvl w:val="0"/>
-          <w:numId w:val="11"/>
+          <w:numId w:val="12"/>
         </w:numPr>
         <w:rPr>
           <w:rFonts w:hint="default" w:ascii="Arial" w:hAnsi="Arial" w:eastAsia="Noto Sans CJK SC" w:cs="Arial"/>
@@ -4329,7 +4500,7 @@
       <w:pPr>
         <w:numPr>
           <w:ilvl w:val="0"/>
-          <w:numId w:val="11"/>
+          <w:numId w:val="12"/>
         </w:numPr>
         <w:rPr>
           <w:rFonts w:hint="default" w:ascii="Arial" w:hAnsi="Arial" w:eastAsia="Noto Sans CJK SC" w:cs="Arial"/>
@@ -4419,7 +4590,7 @@
       <w:pPr>
         <w:numPr>
           <w:ilvl w:val="0"/>
-          <w:numId w:val="11"/>
+          <w:numId w:val="12"/>
         </w:numPr>
         <w:rPr>
           <w:rFonts w:hint="default" w:ascii="Arial" w:hAnsi="Arial" w:eastAsia="Noto Sans CJK SC" w:cs="Arial"/>
@@ -4506,6 +4677,23 @@
     </w:p>
     <w:p>
       <w:pPr>
+        <w:pStyle w:val="30"/>
+        <w:bidi w:val="0"/>
+        <w:rPr>
+          <w:rFonts w:hint="default"/>
+          <w:lang w:val="en" w:eastAsia="zh-CN"/>
+        </w:rPr>
+      </w:pPr>
+      <w:r>
+        <w:rPr>
+          <w:rFonts w:hint="default"/>
+          <w:lang w:val="en" w:eastAsia="zh-CN"/>
+        </w:rPr>
+        <w:t>Figure 7</w:t>
+      </w:r>
+    </w:p>
+    <w:p>
+      <w:pPr>
         <w:rPr>
           <w:rFonts w:hint="eastAsia"/>
           <w:lang w:val="en-US" w:eastAsia="zh-CN"/>
@@ -4645,6 +4833,23 @@
     </w:p>
     <w:p>
       <w:pPr>
+        <w:pStyle w:val="30"/>
+        <w:bidi w:val="0"/>
+        <w:rPr>
+          <w:rFonts w:hint="default"/>
+          <w:lang w:val="en" w:eastAsia="zh-CN"/>
+        </w:rPr>
+      </w:pPr>
+      <w:r>
+        <w:rPr>
+          <w:rFonts w:hint="default"/>
+          <w:lang w:val="en" w:eastAsia="zh-CN"/>
+        </w:rPr>
+        <w:t>Figure 8</w:t>
+      </w:r>
+    </w:p>
+    <w:p>
+      <w:pPr>
         <w:rPr>
           <w:rFonts w:hint="default"/>
           <w:lang w:val="en-US" w:eastAsia="zh-CN"/>
@@ -4763,6 +4968,23 @@
     </w:p>
     <w:p>
       <w:pPr>
+        <w:pStyle w:val="30"/>
+        <w:bidi w:val="0"/>
+        <w:rPr>
+          <w:rFonts w:hint="default"/>
+          <w:lang w:val="en" w:eastAsia="zh-CN"/>
+        </w:rPr>
+      </w:pPr>
+      <w:r>
+        <w:rPr>
+          <w:rFonts w:hint="default"/>
+          <w:lang w:val="en" w:eastAsia="zh-CN"/>
+        </w:rPr>
+        <w:t>Figure 9</w:t>
+      </w:r>
+    </w:p>
+    <w:p>
+      <w:pPr>
         <w:rPr>
           <w:rFonts w:hint="default"/>
           <w:lang w:val="en-US" w:eastAsia="zh-CN"/>
@@ -5029,6 +5251,23 @@
     </w:p>
     <w:p>
       <w:pPr>
+        <w:pStyle w:val="30"/>
+        <w:bidi w:val="0"/>
+        <w:rPr>
+          <w:rFonts w:hint="default"/>
+          <w:lang w:val="en" w:eastAsia="zh-CN"/>
+        </w:rPr>
+      </w:pPr>
+      <w:r>
+        <w:rPr>
+          <w:rFonts w:hint="default"/>
+          <w:lang w:val="en" w:eastAsia="zh-CN"/>
+        </w:rPr>
+        <w:t>Figure 10</w:t>
+      </w:r>
+    </w:p>
+    <w:p>
+      <w:pPr>
         <w:rPr>
           <w:rFonts w:hint="default"/>
           <w:lang w:val="en-US" w:eastAsia="zh-CN"/>
@@ -5379,6 +5618,23 @@
     </w:p>
     <w:p>
       <w:pPr>
+        <w:pStyle w:val="30"/>
+        <w:bidi w:val="0"/>
+        <w:rPr>
+          <w:rFonts w:hint="default"/>
+          <w:lang w:val="en" w:eastAsia="zh-CN"/>
+        </w:rPr>
+      </w:pPr>
+      <w:r>
+        <w:rPr>
+          <w:rFonts w:hint="default"/>
+          <w:lang w:val="en" w:eastAsia="zh-CN"/>
+        </w:rPr>
+        <w:t>Figure 11</w:t>
+      </w:r>
+    </w:p>
+    <w:p>
+      <w:pPr>
         <w:keepNext w:val="0"/>
         <w:keepLines w:val="0"/>
         <w:widowControl/>
@@ -5603,6 +5859,31 @@
     </w:p>
     <w:p>
       <w:pPr>
+        <w:pStyle w:val="30"/>
+        <w:bidi w:val="0"/>
+        <w:rPr>
+          <w:rFonts w:hint="default"/>
+          <w:lang w:val="en" w:eastAsia="zh-CN"/>
+        </w:rPr>
+      </w:pPr>
+      <w:r>
+        <w:rPr>
+          <w:rFonts w:hint="default"/>
+          <w:lang w:val="en" w:eastAsia="zh-CN"/>
+        </w:rPr>
+        <w:t>Figure 12</w:t>
+      </w:r>
+    </w:p>
+    <w:p>
+      <w:pPr>
+        <w:rPr>
+          <w:rFonts w:hint="default"/>
+          <w:lang w:val="en" w:eastAsia="zh-CN"/>
+        </w:rPr>
+      </w:pPr>
+    </w:p>
+    <w:p>
+      <w:pPr>
         <w:rPr>
           <w:rFonts w:hint="default"/>
           <w:lang w:val="en" w:eastAsia="zh-CN"/>
@@ -5709,7 +5990,7 @@
           <w:rFonts w:hint="default"/>
           <w:lang w:val="en" w:eastAsia="zh-CN"/>
         </w:rPr>
-        <w:t>Introduction of Traditional Way</w:t>
+        <w:t>Introduction of Traditional RD Way</w:t>
       </w:r>
     </w:p>
     <w:p>
@@ -5729,7 +6010,7 @@
           <w:rFonts w:hint="default"/>
           <w:lang w:val="en" w:eastAsia="zh-CN"/>
         </w:rPr>
-        <w:t>RD(Resource Discovery), this is a process of searching valuable information on the web</w:t>
+        <w:t>RD(Resource Discovery), this is a process of searching valuable information on the Internet</w:t>
       </w:r>
       <w:r>
         <w:rPr>
@@ -5773,7 +6054,7 @@
           <w:rFonts w:hint="default"/>
           <w:lang w:val="en" w:eastAsia="zh-CN"/>
         </w:rPr>
-        <w:t xml:space="preserve"> It is like DLRV server but it provides traditional resource discovery service. RDS(Resource Discovery Server) can return a set of resources, these resources are links or indexes of web pages from the internet. Various of search engines support RD such as: Google, Bing, Baidu, etc. In particular one keyword or topic can typically contain from thousands to millions resources. When you type ‘English Learning’ keywords on Google, it returns 10,010,000,000 results within only 0.48 seconds. How does search engine do such a fast query? Users are only concern with a few of which are the useful results they need of all the resources results, how does search engine rank them and give a suitable list of valuable results?</w:t>
+        <w:t xml:space="preserve"> RDS(Resource Discovery Server) can return a set of resources, these resources are links or indexes of web pages from the internet. It is like DLRV server but it provides traditional and general resource discovery service. Various of search engines support RD such as: Google, Bing, Baidu, etc. In particular one keyword or topic can typically contain from thousands to millions resources. When you type ‘English Learning’ keywords on Google, it returns 10,010,000,000 results within only 0.48 seconds. How does search engine do such a fast query? Users are only concern with a few of which are the useful results they need of all the resources results, how does search engine rank them and give a suitable list of valuable results?</w:t>
       </w:r>
     </w:p>
     <w:p>
@@ -5830,18 +6111,7 @@
           <w:szCs w:val="22"/>
           <w:lang w:val="en" w:eastAsia="zh-CN" w:bidi="ar-SA"/>
         </w:rPr>
-        <w:t>G</w:t>
-      </w:r>
-      <w:r>
-        <w:rPr>
-          <w:rFonts w:hint="default" w:ascii="Arial" w:hAnsi="Arial" w:cs="Arial" w:eastAsiaTheme="minorEastAsia"/>
-          <w:color w:val="auto"/>
-          <w:kern w:val="0"/>
-          <w:sz w:val="28"/>
-          <w:szCs w:val="22"/>
-          <w:lang w:val="en" w:eastAsia="zh-CN" w:bidi="ar-SA"/>
-        </w:rPr>
-        <w:t xml:space="preserve">oogle uses its own file system named GFS(Google file system), GFS is </w:t>
+        <w:t xml:space="preserve">Google uses its own file system named GFS(Google file system), GFS is </w:t>
       </w:r>
       <w:r>
         <w:rPr>
@@ -6020,6 +6290,23 @@
             </a:graphic>
           </wp:inline>
         </w:drawing>
+      </w:r>
+    </w:p>
+    <w:p>
+      <w:pPr>
+        <w:pStyle w:val="30"/>
+        <w:bidi w:val="0"/>
+        <w:rPr>
+          <w:rFonts w:hint="default"/>
+          <w:lang w:val="en" w:eastAsia="zh-CN"/>
+        </w:rPr>
+      </w:pPr>
+      <w:r>
+        <w:rPr>
+          <w:rFonts w:hint="default"/>
+          <w:lang w:val="en" w:eastAsia="zh-CN"/>
+        </w:rPr>
+        <w:t>Figure 13</w:t>
       </w:r>
     </w:p>
     <w:p>
@@ -7130,7 +7417,6 @@
           <w:numId w:val="0"/>
         </w:numPr>
         <w:ind w:leftChars="0"/>
-        <m:rPr/>
         <w:rPr>
           <w:rFonts w:hint="default" w:hAnsi="DejaVu Math TeX Gyre" w:cs="Arial"/>
           <w:b w:val="0"/>
@@ -7182,7 +7468,6 @@
           <w:numId w:val="0"/>
         </w:numPr>
         <w:ind w:leftChars="0"/>
-        <m:rPr/>
         <w:rPr>
           <w:rFonts w:hint="default" w:hAnsi="DejaVu Math TeX Gyre" w:cs="Arial"/>
           <w:b w:val="0"/>
@@ -7288,45 +7573,6 @@
     </w:p>
     <w:p>
       <w:pPr>
-        <w:numPr>
-          <w:ilvl w:val="0"/>
-          <w:numId w:val="0"/>
-        </w:numPr>
-        <w:ind w:leftChars="0"/>
-        <w:rPr>
-          <w:rFonts w:hint="default"/>
-          <w:lang w:val="en" w:eastAsia="zh-CN"/>
-        </w:rPr>
-      </w:pPr>
-    </w:p>
-    <w:p>
-      <w:pPr>
-        <w:numPr>
-          <w:ilvl w:val="0"/>
-          <w:numId w:val="0"/>
-        </w:numPr>
-        <w:ind w:leftChars="0"/>
-        <w:rPr>
-          <w:rFonts w:hint="default"/>
-          <w:lang w:val="en" w:eastAsia="zh-CN"/>
-        </w:rPr>
-      </w:pPr>
-    </w:p>
-    <w:p>
-      <w:pPr>
-        <w:numPr>
-          <w:ilvl w:val="0"/>
-          <w:numId w:val="0"/>
-        </w:numPr>
-        <w:ind w:leftChars="0"/>
-        <w:rPr>
-          <w:rFonts w:hint="default"/>
-          <w:lang w:val="en" w:eastAsia="zh-CN"/>
-        </w:rPr>
-      </w:pPr>
-    </w:p>
-    <w:p>
-      <w:pPr>
         <w:pStyle w:val="3"/>
         <w:bidi w:val="0"/>
         <w:rPr>
@@ -7354,7 +7600,7 @@
           <w:rFonts w:hint="default"/>
           <w:lang w:val="en" w:eastAsia="zh-CN"/>
         </w:rPr>
-        <w:t>DLRV(Degree of Learning Resource Value), discusses a method help users to acquire valuable resources. The same it contains two parts, storage-query, rank searching results. In the above paper, in traditional RD methods, we have discussed distributed file system to store and query the resources and Vector-Space model to compute the value of results. But in the special search engine of learning resources, these methods have some disadvantages.</w:t>
+        <w:t>DLRV(Degree of Learning Resource Value), discusses a method helps users to acquire valuable resources. The same with RD is that it definitely contains two parts, storage-query and results-rank. In the above paper, in traditional RD methods, we have discussed distributed file system to store and query the resources and Vector-Space model to compute and rank the value of results. But in the special search engine of learning resources, these methods have some disadvantages.</w:t>
       </w:r>
     </w:p>
     <w:p>
@@ -7394,139 +7640,1094 @@
           <w:rFonts w:hint="default"/>
           <w:lang w:val="en" w:eastAsia="zh-CN"/>
         </w:rPr>
-        <w:t>Note: that the following disadvantages are only proposed in the case of a special learning resource search engine in this paper.</w:t>
-      </w:r>
-    </w:p>
-    <w:p>
-      <w:pPr>
-        <w:rPr>
-          <w:rFonts w:hint="default"/>
-          <w:lang w:val="en" w:eastAsia="zh-CN"/>
-        </w:rPr>
-      </w:pPr>
-    </w:p>
-    <w:p>
-      <w:pPr>
-        <w:rPr>
-          <w:rFonts w:hint="default"/>
-          <w:lang w:val="en" w:eastAsia="zh-CN"/>
-        </w:rPr>
-      </w:pPr>
-      <w:r>
-        <w:rPr>
-          <w:rFonts w:hint="default"/>
-          <w:lang w:val="en" w:eastAsia="zh-CN"/>
-        </w:rPr>
-        <w:t>The distributed system takes a large place of storage and needs hundreds of distributed servers. In this system, we do not save the original file of resources, only save the links and main information of resources, this is like the master server in GFS. Therefore, if we distribute resources to multiple servers, it will waste a lot of physical resources, and in terms of software design, it is also extremely complicated to this system</w:t>
-      </w:r>
+        <w:t>Note: that the following disadvantages are only proposed in the case of a special learning resource search engine in this paper when comparing with common search engines based on RD.</w:t>
+      </w:r>
+    </w:p>
+    <w:p>
+      <w:pPr>
+        <w:rPr>
+          <w:rFonts w:hint="default"/>
+          <w:lang w:val="en" w:eastAsia="zh-CN"/>
+        </w:rPr>
+      </w:pPr>
+    </w:p>
+    <w:p>
+      <w:pPr>
+        <w:rPr>
+          <w:rFonts w:hint="default"/>
+          <w:lang w:val="en" w:eastAsia="zh-CN"/>
+        </w:rPr>
+      </w:pPr>
+      <w:r>
+        <w:rPr>
+          <w:rFonts w:hint="default"/>
+          <w:lang w:val="en" w:eastAsia="zh-CN"/>
+        </w:rPr>
+        <w:t>The distributed system takes a large place of storage and needs hundreds of distributed servers. In this system, we do not save the original files or resources, we only save the links and main information of resources. This logic is like the master server used in GFS. Therefore, if we distribute resources to multiple servers, it will waste a lot of physical resources, and in terms of software design, it is also extremely complicated to create such a system.</w:t>
+      </w:r>
+      <w:r>
+        <w:rPr>
+          <w:rStyle w:val="18"/>
+          <w:rFonts w:hint="default"/>
+          <w:lang w:val="en" w:eastAsia="zh-CN"/>
+        </w:rPr>
+        <w:footnoteReference w:id="0"/>
+      </w:r>
+    </w:p>
+    <w:p>
+      <w:pPr>
+        <w:numPr>
+          <w:ilvl w:val="0"/>
+          <w:numId w:val="0"/>
+        </w:numPr>
+        <w:ind w:leftChars="0"/>
+        <w:rPr>
+          <w:rFonts w:hint="default"/>
+          <w:lang w:val="en" w:eastAsia="zh-CN"/>
+        </w:rPr>
+      </w:pPr>
+    </w:p>
+    <w:p>
+      <w:pPr>
+        <w:numPr>
+          <w:ilvl w:val="0"/>
+          <w:numId w:val="0"/>
+        </w:numPr>
+        <w:ind w:leftChars="0"/>
+        <w:rPr>
+          <w:rFonts w:hint="default"/>
+          <w:b w:val="0"/>
+          <w:bCs w:val="0"/>
+          <w:lang w:val="en" w:eastAsia="zh-CN"/>
+        </w:rPr>
+      </w:pPr>
+      <w:r>
+        <w:rPr>
+          <w:rFonts w:hint="default"/>
+          <w:lang w:val="en" w:eastAsia="zh-CN"/>
+        </w:rPr>
+        <w:t xml:space="preserve">The biggest difference between learning resource search engine and traditional RDS is the second part, results ranking methods. Go back to chapter </w:t>
+      </w:r>
+      <w:r>
+        <w:rPr>
+          <w:rFonts w:hint="default"/>
+          <w:b/>
+          <w:bCs/>
+          <w:lang w:val="en" w:eastAsia="zh-CN"/>
+        </w:rPr>
+        <w:t>Problems</w:t>
+      </w:r>
+      <w:r>
+        <w:rPr>
+          <w:rFonts w:hint="default"/>
+          <w:b w:val="0"/>
+          <w:bCs w:val="0"/>
+          <w:lang w:val="en" w:eastAsia="zh-CN"/>
+        </w:rPr>
+        <w:t xml:space="preserve">, we have listed a number of search engine problems in this particular area, learning resources. If we use the basic ideas given in the last section: to count the number of times keywords appear in a document, then multiply the count number and frequency of appearance on the network, finally we get a score to reflect the value, or significance of a resource. This score is too simple for learning resources. Besides the degree of matching keywords and appearing frequency, learning resources have more important attributes, which determine the quality of the resources. The recommendation ranking of the search results of learning resources must combine the quality of the resources themselves, and also consider the matching degree and frequency in traditional RD. In chapter </w:t>
+      </w:r>
+      <w:r>
+        <w:rPr>
+          <w:rFonts w:hint="default"/>
+          <w:b/>
+          <w:bCs/>
+          <w:lang w:val="en" w:eastAsia="zh-CN"/>
+        </w:rPr>
+        <w:t>Solutions</w:t>
+      </w:r>
+      <w:r>
+        <w:rPr>
+          <w:rFonts w:hint="default"/>
+          <w:b w:val="0"/>
+          <w:bCs w:val="0"/>
+          <w:lang w:val="en" w:eastAsia="zh-CN"/>
+        </w:rPr>
+        <w:t>, the figure 2, displays the 6 vital attributes of a learning resource: Suitability, Cost, Popularity, Reliability, Practicability, Feedback. Among above attributes, RD can measure two, suitability and popularity. High matching can be involved in suitability, frequency of appearance on the internet can be included in popularity, that means high suitability and popularity in RDS are used commonly.</w:t>
+      </w:r>
+    </w:p>
+    <w:p>
+      <w:pPr>
+        <w:numPr>
+          <w:ilvl w:val="0"/>
+          <w:numId w:val="0"/>
+        </w:numPr>
+        <w:ind w:leftChars="0"/>
+        <w:rPr>
+          <w:rFonts w:hint="default"/>
+          <w:b w:val="0"/>
+          <w:bCs w:val="0"/>
+          <w:lang w:val="en" w:eastAsia="zh-CN"/>
+        </w:rPr>
+      </w:pPr>
+    </w:p>
+    <w:p>
+      <w:pPr>
+        <w:numPr>
+          <w:ilvl w:val="0"/>
+          <w:numId w:val="0"/>
+        </w:numPr>
+        <w:ind w:leftChars="0"/>
+        <w:rPr>
+          <w:rFonts w:hint="default"/>
+          <w:b w:val="0"/>
+          <w:bCs w:val="0"/>
+          <w:lang w:val="en" w:eastAsia="zh-CN"/>
+        </w:rPr>
+      </w:pPr>
+      <w:r>
+        <w:rPr>
+          <w:rFonts w:hint="default"/>
+          <w:b w:val="0"/>
+          <w:bCs w:val="0"/>
+          <w:lang w:val="en" w:eastAsia="zh-CN"/>
+        </w:rPr>
+        <w:t>Therefore, in the learning resource system, the remaining missing attributes become the defects of traditional search engines, and sorting the values of resources based on the above two points does not work well in learning resource search engine system.</w:t>
+      </w:r>
+    </w:p>
+    <w:p>
+      <w:pPr>
+        <w:numPr>
+          <w:ilvl w:val="0"/>
+          <w:numId w:val="0"/>
+        </w:numPr>
+        <w:ind w:leftChars="0"/>
+        <w:rPr>
+          <w:rFonts w:hint="default"/>
+          <w:b w:val="0"/>
+          <w:bCs w:val="0"/>
+          <w:lang w:val="en" w:eastAsia="zh-CN"/>
+        </w:rPr>
+      </w:pPr>
+    </w:p>
+    <w:tbl>
+      <w:tblPr>
+        <w:tblStyle w:val="26"/>
+        <w:tblW w:w="14157" w:type="dxa"/>
+        <w:jc w:val="center"/>
+        <w:tblBorders>
+          <w:top w:val="single" w:color="auto" w:sz="4" w:space="0"/>
+          <w:left w:val="single" w:color="auto" w:sz="4" w:space="0"/>
+          <w:bottom w:val="single" w:color="auto" w:sz="4" w:space="0"/>
+          <w:right w:val="single" w:color="auto" w:sz="4" w:space="0"/>
+          <w:insideH w:val="single" w:color="auto" w:sz="4" w:space="0"/>
+          <w:insideV w:val="single" w:color="auto" w:sz="4" w:space="0"/>
+        </w:tblBorders>
+        <w:tblLayout w:type="autofit"/>
+        <w:tblCellMar>
+          <w:left w:w="108" w:type="dxa"/>
+          <w:right w:w="108" w:type="dxa"/>
+        </w:tblCellMar>
+      </w:tblPr>
+      <w:tblGrid>
+        <w:gridCol w:w="2022"/>
+        <w:gridCol w:w="2022"/>
+        <w:gridCol w:w="2022"/>
+        <w:gridCol w:w="2022"/>
+        <w:gridCol w:w="2023"/>
+        <w:gridCol w:w="2023"/>
+        <w:gridCol w:w="2023"/>
+      </w:tblGrid>
+      <w:tr>
+        <w:tblPrEx>
+          <w:tblBorders>
+            <w:top w:val="single" w:color="auto" w:sz="4" w:space="0"/>
+            <w:left w:val="single" w:color="auto" w:sz="4" w:space="0"/>
+            <w:bottom w:val="single" w:color="auto" w:sz="4" w:space="0"/>
+            <w:right w:val="single" w:color="auto" w:sz="4" w:space="0"/>
+            <w:insideH w:val="single" w:color="auto" w:sz="4" w:space="0"/>
+            <w:insideV w:val="single" w:color="auto" w:sz="4" w:space="0"/>
+          </w:tblBorders>
+          <w:tblCellMar>
+            <w:left w:w="108" w:type="dxa"/>
+            <w:right w:w="108" w:type="dxa"/>
+          </w:tblCellMar>
+        </w:tblPrEx>
+        <w:trPr>
+          <w:trHeight w:val="1138" w:hRule="atLeast"/>
+          <w:jc w:val="center"/>
+        </w:trPr>
+        <w:tc>
+          <w:tcPr>
+            <w:tcW w:w="2022" w:type="dxa"/>
+            <w:vAlign w:val="center"/>
+            <mc:AlternateContent>
+              <mc:Choice Requires="wpsCustomData">
+                <wpsCustomData:diagonals>
+                  <wpsCustomData:diagonal from="10000" to="30000">
+                    <wpsCustomData:border w:val="single" w:color="auto" w:sz="4" w:space="0"/>
+                  </wpsCustomData:diagonal>
+                </wpsCustomData:diagonals>
+              </mc:Choice>
+            </mc:AlternateContent>
+          </w:tcPr>
+          <w:p>
+            <w:pPr>
+              <w:numPr>
+                <w:ilvl w:val="0"/>
+                <w:numId w:val="0"/>
+              </w:numPr>
+              <w:snapToGrid w:val="0"/>
+              <w:spacing w:line="240" w:lineRule="auto"/>
+              <mc:AlternateContent>
+                <mc:Choice Requires="wpsCustomData">
+                  <wpsCustomData:diagonalParaType/>
+                </mc:Choice>
+              </mc:AlternateContent>
+              <w:rPr>
+                <w:rFonts w:hint="default"/>
+                <w:b w:val="0"/>
+                <w:bCs w:val="0"/>
+                <w:vertAlign w:val="baseline"/>
+                <w:lang w:val="en" w:eastAsia="zh-CN"/>
+              </w:rPr>
+            </w:pPr>
+            <w:r>
+              <w:rPr>
+                <w:rFonts w:hint="default"/>
+                <w:b w:val="0"/>
+                <w:bCs w:val="0"/>
+                <w:vertAlign w:val="baseline"/>
+                <w:lang w:val="en" w:eastAsia="zh-CN"/>
+              </w:rPr>
+              <w:t>Engine</w:t>
+            </w:r>
+          </w:p>
+          <w:p>
+            <w:pPr>
+              <w:numPr>
+                <w:ilvl w:val="0"/>
+                <w:numId w:val="0"/>
+              </w:numPr>
+              <w:rPr>
+                <w:rFonts w:hint="default"/>
+                <w:b w:val="0"/>
+                <w:bCs w:val="0"/>
+                <w:vertAlign w:val="baseline"/>
+                <w:lang w:val="en" w:eastAsia="zh-CN"/>
+              </w:rPr>
+            </w:pPr>
+            <w:r>
+              <w:rPr>
+                <w:rFonts w:hint="default"/>
+                <w:b w:val="0"/>
+                <w:bCs w:val="0"/>
+                <w:vertAlign w:val="baseline"/>
+                <w:lang w:val="en" w:eastAsia="zh-CN"/>
+              </w:rPr>
+              <w:t>Attributes</w:t>
+            </w:r>
+          </w:p>
+        </w:tc>
+        <w:tc>
+          <w:tcPr>
+            <w:tcW w:w="2022" w:type="dxa"/>
+            <w:vAlign w:val="center"/>
+          </w:tcPr>
+          <w:p>
+            <w:pPr>
+              <w:numPr>
+                <w:ilvl w:val="0"/>
+                <w:numId w:val="0"/>
+              </w:numPr>
+              <w:rPr>
+                <w:rFonts w:hint="default"/>
+                <w:b/>
+                <w:bCs/>
+                <w:vertAlign w:val="baseline"/>
+                <w:lang w:val="en" w:eastAsia="zh-CN"/>
+              </w:rPr>
+            </w:pPr>
+            <w:r>
+              <w:rPr>
+                <w:rFonts w:hint="default"/>
+                <w:b/>
+                <w:bCs/>
+                <w:vertAlign w:val="baseline"/>
+                <w:lang w:val="en" w:eastAsia="zh-CN"/>
+              </w:rPr>
+              <w:t>Suitability</w:t>
+            </w:r>
+          </w:p>
+        </w:tc>
+        <w:tc>
+          <w:tcPr>
+            <w:tcW w:w="2022" w:type="dxa"/>
+            <w:vAlign w:val="center"/>
+          </w:tcPr>
+          <w:p>
+            <w:pPr>
+              <w:numPr>
+                <w:ilvl w:val="0"/>
+                <w:numId w:val="0"/>
+              </w:numPr>
+              <w:rPr>
+                <w:rFonts w:hint="default"/>
+                <w:b/>
+                <w:bCs/>
+                <w:vertAlign w:val="baseline"/>
+                <w:lang w:val="en" w:eastAsia="zh-CN"/>
+              </w:rPr>
+            </w:pPr>
+            <w:r>
+              <w:rPr>
+                <w:rFonts w:hint="default"/>
+                <w:b/>
+                <w:bCs/>
+                <w:vertAlign w:val="baseline"/>
+                <w:lang w:val="en" w:eastAsia="zh-CN"/>
+              </w:rPr>
+              <w:t>Popularity</w:t>
+            </w:r>
+          </w:p>
+        </w:tc>
+        <w:tc>
+          <w:tcPr>
+            <w:tcW w:w="2022" w:type="dxa"/>
+            <w:vAlign w:val="center"/>
+          </w:tcPr>
+          <w:p>
+            <w:pPr>
+              <w:numPr>
+                <w:ilvl w:val="0"/>
+                <w:numId w:val="0"/>
+              </w:numPr>
+              <w:rPr>
+                <w:rFonts w:hint="default"/>
+                <w:b/>
+                <w:bCs/>
+                <w:vertAlign w:val="baseline"/>
+                <w:lang w:val="en" w:eastAsia="zh-CN"/>
+              </w:rPr>
+            </w:pPr>
+            <w:r>
+              <w:rPr>
+                <w:rFonts w:hint="default"/>
+                <w:b/>
+                <w:bCs/>
+                <w:vertAlign w:val="baseline"/>
+                <w:lang w:val="en" w:eastAsia="zh-CN"/>
+              </w:rPr>
+              <w:t>Reliability</w:t>
+            </w:r>
+          </w:p>
+        </w:tc>
+        <w:tc>
+          <w:tcPr>
+            <w:tcW w:w="2023" w:type="dxa"/>
+            <w:vAlign w:val="center"/>
+          </w:tcPr>
+          <w:p>
+            <w:pPr>
+              <w:numPr>
+                <w:ilvl w:val="0"/>
+                <w:numId w:val="0"/>
+              </w:numPr>
+              <w:rPr>
+                <w:rFonts w:hint="default"/>
+                <w:b/>
+                <w:bCs/>
+                <w:vertAlign w:val="baseline"/>
+                <w:lang w:val="en" w:eastAsia="zh-CN"/>
+              </w:rPr>
+            </w:pPr>
+            <w:r>
+              <w:rPr>
+                <w:rFonts w:hint="default"/>
+                <w:b/>
+                <w:bCs/>
+                <w:vertAlign w:val="baseline"/>
+                <w:lang w:val="en" w:eastAsia="zh-CN"/>
+              </w:rPr>
+              <w:t>Practicability</w:t>
+            </w:r>
+          </w:p>
+        </w:tc>
+        <w:tc>
+          <w:tcPr>
+            <w:tcW w:w="2023" w:type="dxa"/>
+            <w:vAlign w:val="center"/>
+          </w:tcPr>
+          <w:p>
+            <w:pPr>
+              <w:numPr>
+                <w:ilvl w:val="0"/>
+                <w:numId w:val="0"/>
+              </w:numPr>
+              <w:rPr>
+                <w:rFonts w:hint="default"/>
+                <w:b/>
+                <w:bCs/>
+                <w:vertAlign w:val="baseline"/>
+                <w:lang w:val="en" w:eastAsia="zh-CN"/>
+              </w:rPr>
+            </w:pPr>
+            <w:r>
+              <w:rPr>
+                <w:rFonts w:hint="default"/>
+                <w:b/>
+                <w:bCs/>
+                <w:vertAlign w:val="baseline"/>
+                <w:lang w:val="en" w:eastAsia="zh-CN"/>
+              </w:rPr>
+              <w:t>Feedback</w:t>
+            </w:r>
+          </w:p>
+        </w:tc>
+        <w:tc>
+          <w:tcPr>
+            <w:tcW w:w="2023" w:type="dxa"/>
+            <w:vAlign w:val="center"/>
+          </w:tcPr>
+          <w:p>
+            <w:pPr>
+              <w:numPr>
+                <w:ilvl w:val="0"/>
+                <w:numId w:val="0"/>
+              </w:numPr>
+              <w:rPr>
+                <w:rFonts w:hint="default"/>
+                <w:b/>
+                <w:bCs/>
+                <w:vertAlign w:val="baseline"/>
+                <w:lang w:val="en" w:eastAsia="zh-CN"/>
+              </w:rPr>
+            </w:pPr>
+            <w:r>
+              <w:rPr>
+                <w:rFonts w:hint="default"/>
+                <w:b/>
+                <w:bCs/>
+                <w:vertAlign w:val="baseline"/>
+                <w:lang w:val="en" w:eastAsia="zh-CN"/>
+              </w:rPr>
+              <w:t>Cost</w:t>
+            </w:r>
+          </w:p>
+        </w:tc>
+      </w:tr>
+      <w:tr>
+        <w:tblPrEx>
+          <w:tblBorders>
+            <w:top w:val="single" w:color="auto" w:sz="4" w:space="0"/>
+            <w:left w:val="single" w:color="auto" w:sz="4" w:space="0"/>
+            <w:bottom w:val="single" w:color="auto" w:sz="4" w:space="0"/>
+            <w:right w:val="single" w:color="auto" w:sz="4" w:space="0"/>
+            <w:insideH w:val="single" w:color="auto" w:sz="4" w:space="0"/>
+            <w:insideV w:val="single" w:color="auto" w:sz="4" w:space="0"/>
+          </w:tblBorders>
+          <w:tblCellMar>
+            <w:left w:w="108" w:type="dxa"/>
+            <w:right w:w="108" w:type="dxa"/>
+          </w:tblCellMar>
+        </w:tblPrEx>
+        <w:trPr>
+          <w:trHeight w:val="1013" w:hRule="atLeast"/>
+          <w:jc w:val="center"/>
+        </w:trPr>
+        <w:tc>
+          <w:tcPr>
+            <w:tcW w:w="2022" w:type="dxa"/>
+            <w:vAlign w:val="center"/>
+          </w:tcPr>
+          <w:p>
+            <w:pPr>
+              <w:numPr>
+                <w:ilvl w:val="0"/>
+                <w:numId w:val="0"/>
+              </w:numPr>
+              <w:rPr>
+                <w:rFonts w:hint="default"/>
+                <w:b/>
+                <w:bCs/>
+                <w:vertAlign w:val="baseline"/>
+                <w:lang w:val="en" w:eastAsia="zh-CN"/>
+              </w:rPr>
+            </w:pPr>
+            <w:r>
+              <w:rPr>
+                <w:rFonts w:hint="default"/>
+                <w:b/>
+                <w:bCs/>
+                <w:vertAlign w:val="baseline"/>
+                <w:lang w:val="en" w:eastAsia="zh-CN"/>
+              </w:rPr>
+              <w:t>RD</w:t>
+            </w:r>
+          </w:p>
+        </w:tc>
+        <w:tc>
+          <w:tcPr>
+            <w:tcW w:w="2022" w:type="dxa"/>
+            <w:vAlign w:val="center"/>
+          </w:tcPr>
+          <w:p>
+            <w:pPr>
+              <w:numPr>
+                <w:ilvl w:val="0"/>
+                <w:numId w:val="0"/>
+              </w:numPr>
+              <w:rPr>
+                <w:rFonts w:hint="default"/>
+                <w:b w:val="0"/>
+                <w:bCs w:val="0"/>
+                <w:vertAlign w:val="baseline"/>
+                <w:lang w:val="en" w:eastAsia="zh-CN"/>
+              </w:rPr>
+            </w:pPr>
+            <w:r>
+              <w:rPr>
+                <w:rFonts w:hint="default"/>
+                <w:b w:val="0"/>
+                <w:bCs w:val="0"/>
+                <w:vertAlign w:val="baseline"/>
+                <w:lang w:val="en" w:eastAsia="zh-CN"/>
+              </w:rPr>
+              <w:t>Yes</w:t>
+            </w:r>
+          </w:p>
+        </w:tc>
+        <w:tc>
+          <w:tcPr>
+            <w:tcW w:w="2022" w:type="dxa"/>
+            <w:vAlign w:val="center"/>
+          </w:tcPr>
+          <w:p>
+            <w:pPr>
+              <w:numPr>
+                <w:ilvl w:val="0"/>
+                <w:numId w:val="0"/>
+              </w:numPr>
+              <w:rPr>
+                <w:rFonts w:hint="default"/>
+                <w:b w:val="0"/>
+                <w:bCs w:val="0"/>
+                <w:vertAlign w:val="baseline"/>
+                <w:lang w:val="en" w:eastAsia="zh-CN"/>
+              </w:rPr>
+            </w:pPr>
+            <w:r>
+              <w:rPr>
+                <w:rFonts w:hint="default"/>
+                <w:b w:val="0"/>
+                <w:bCs w:val="0"/>
+                <w:vertAlign w:val="baseline"/>
+                <w:lang w:val="en" w:eastAsia="zh-CN"/>
+              </w:rPr>
+              <w:t>Yes</w:t>
+            </w:r>
+          </w:p>
+        </w:tc>
+        <w:tc>
+          <w:tcPr>
+            <w:tcW w:w="2022" w:type="dxa"/>
+            <w:vAlign w:val="center"/>
+          </w:tcPr>
+          <w:p>
+            <w:pPr>
+              <w:numPr>
+                <w:ilvl w:val="0"/>
+                <w:numId w:val="0"/>
+              </w:numPr>
+              <w:rPr>
+                <w:rFonts w:hint="default"/>
+                <w:b w:val="0"/>
+                <w:bCs w:val="0"/>
+                <w:vertAlign w:val="baseline"/>
+                <w:lang w:val="en" w:eastAsia="zh-CN"/>
+              </w:rPr>
+            </w:pPr>
+            <w:r>
+              <w:rPr>
+                <w:rFonts w:hint="default"/>
+                <w:b w:val="0"/>
+                <w:bCs w:val="0"/>
+                <w:vertAlign w:val="baseline"/>
+                <w:lang w:val="en" w:eastAsia="zh-CN"/>
+              </w:rPr>
+              <w:t>No</w:t>
+            </w:r>
+          </w:p>
+        </w:tc>
+        <w:tc>
+          <w:tcPr>
+            <w:tcW w:w="2023" w:type="dxa"/>
+            <w:vAlign w:val="center"/>
+          </w:tcPr>
+          <w:p>
+            <w:pPr>
+              <w:numPr>
+                <w:ilvl w:val="0"/>
+                <w:numId w:val="0"/>
+              </w:numPr>
+              <w:rPr>
+                <w:rFonts w:hint="default"/>
+                <w:b w:val="0"/>
+                <w:bCs w:val="0"/>
+                <w:vertAlign w:val="baseline"/>
+                <w:lang w:val="en" w:eastAsia="zh-CN"/>
+              </w:rPr>
+            </w:pPr>
+            <w:r>
+              <w:rPr>
+                <w:rFonts w:hint="default"/>
+                <w:b w:val="0"/>
+                <w:bCs w:val="0"/>
+                <w:vertAlign w:val="baseline"/>
+                <w:lang w:val="en" w:eastAsia="zh-CN"/>
+              </w:rPr>
+              <w:t>No</w:t>
+            </w:r>
+          </w:p>
+        </w:tc>
+        <w:tc>
+          <w:tcPr>
+            <w:tcW w:w="2023" w:type="dxa"/>
+            <w:vAlign w:val="center"/>
+          </w:tcPr>
+          <w:p>
+            <w:pPr>
+              <w:numPr>
+                <w:ilvl w:val="0"/>
+                <w:numId w:val="0"/>
+              </w:numPr>
+              <w:rPr>
+                <w:rFonts w:hint="default"/>
+                <w:b w:val="0"/>
+                <w:bCs w:val="0"/>
+                <w:vertAlign w:val="baseline"/>
+                <w:lang w:val="en" w:eastAsia="zh-CN"/>
+              </w:rPr>
+            </w:pPr>
+            <w:r>
+              <w:rPr>
+                <w:rFonts w:hint="default"/>
+                <w:b w:val="0"/>
+                <w:bCs w:val="0"/>
+                <w:vertAlign w:val="baseline"/>
+                <w:lang w:val="en" w:eastAsia="zh-CN"/>
+              </w:rPr>
+              <w:t>No</w:t>
+            </w:r>
+          </w:p>
+        </w:tc>
+        <w:tc>
+          <w:tcPr>
+            <w:tcW w:w="2023" w:type="dxa"/>
+            <w:vAlign w:val="center"/>
+          </w:tcPr>
+          <w:p>
+            <w:pPr>
+              <w:numPr>
+                <w:ilvl w:val="0"/>
+                <w:numId w:val="0"/>
+              </w:numPr>
+              <w:rPr>
+                <w:rFonts w:hint="default"/>
+                <w:b w:val="0"/>
+                <w:bCs w:val="0"/>
+                <w:vertAlign w:val="baseline"/>
+                <w:lang w:val="en" w:eastAsia="zh-CN"/>
+              </w:rPr>
+            </w:pPr>
+            <w:r>
+              <w:rPr>
+                <w:rFonts w:hint="default"/>
+                <w:b w:val="0"/>
+                <w:bCs w:val="0"/>
+                <w:vertAlign w:val="baseline"/>
+                <w:lang w:val="en" w:eastAsia="zh-CN"/>
+              </w:rPr>
+              <w:t>Not sure</w:t>
+            </w:r>
+          </w:p>
+        </w:tc>
+      </w:tr>
+      <w:tr>
+        <w:tblPrEx>
+          <w:tblBorders>
+            <w:top w:val="single" w:color="auto" w:sz="4" w:space="0"/>
+            <w:left w:val="single" w:color="auto" w:sz="4" w:space="0"/>
+            <w:bottom w:val="single" w:color="auto" w:sz="4" w:space="0"/>
+            <w:right w:val="single" w:color="auto" w:sz="4" w:space="0"/>
+            <w:insideH w:val="single" w:color="auto" w:sz="4" w:space="0"/>
+            <w:insideV w:val="single" w:color="auto" w:sz="4" w:space="0"/>
+          </w:tblBorders>
+          <w:tblCellMar>
+            <w:left w:w="108" w:type="dxa"/>
+            <w:right w:w="108" w:type="dxa"/>
+          </w:tblCellMar>
+        </w:tblPrEx>
+        <w:trPr>
+          <w:trHeight w:val="1049" w:hRule="atLeast"/>
+          <w:jc w:val="center"/>
+        </w:trPr>
+        <w:tc>
+          <w:tcPr>
+            <w:tcW w:w="2022" w:type="dxa"/>
+            <w:vAlign w:val="center"/>
+          </w:tcPr>
+          <w:p>
+            <w:pPr>
+              <w:numPr>
+                <w:ilvl w:val="0"/>
+                <w:numId w:val="0"/>
+              </w:numPr>
+              <w:rPr>
+                <w:rFonts w:hint="default"/>
+                <w:b/>
+                <w:bCs/>
+                <w:vertAlign w:val="baseline"/>
+                <w:lang w:val="en" w:eastAsia="zh-CN"/>
+              </w:rPr>
+            </w:pPr>
+            <w:r>
+              <w:rPr>
+                <w:rFonts w:hint="default"/>
+                <w:b/>
+                <w:bCs/>
+                <w:vertAlign w:val="baseline"/>
+                <w:lang w:val="en" w:eastAsia="zh-CN"/>
+              </w:rPr>
+              <w:t>DLRV</w:t>
+            </w:r>
+          </w:p>
+        </w:tc>
+        <w:tc>
+          <w:tcPr>
+            <w:tcW w:w="2022" w:type="dxa"/>
+            <w:vAlign w:val="center"/>
+          </w:tcPr>
+          <w:p>
+            <w:pPr>
+              <w:numPr>
+                <w:ilvl w:val="0"/>
+                <w:numId w:val="0"/>
+              </w:numPr>
+              <w:rPr>
+                <w:rFonts w:hint="default"/>
+                <w:b w:val="0"/>
+                <w:bCs w:val="0"/>
+                <w:vertAlign w:val="baseline"/>
+                <w:lang w:val="en" w:eastAsia="zh-CN"/>
+              </w:rPr>
+            </w:pPr>
+            <w:r>
+              <w:rPr>
+                <w:rFonts w:hint="default"/>
+                <w:b w:val="0"/>
+                <w:bCs w:val="0"/>
+                <w:vertAlign w:val="baseline"/>
+                <w:lang w:val="en" w:eastAsia="zh-CN"/>
+              </w:rPr>
+              <w:t>Yes</w:t>
+            </w:r>
+          </w:p>
+        </w:tc>
+        <w:tc>
+          <w:tcPr>
+            <w:tcW w:w="2022" w:type="dxa"/>
+            <w:vAlign w:val="center"/>
+          </w:tcPr>
+          <w:p>
+            <w:pPr>
+              <w:numPr>
+                <w:ilvl w:val="0"/>
+                <w:numId w:val="0"/>
+              </w:numPr>
+              <w:rPr>
+                <w:rFonts w:hint="default"/>
+                <w:b w:val="0"/>
+                <w:bCs w:val="0"/>
+                <w:vertAlign w:val="baseline"/>
+                <w:lang w:val="en" w:eastAsia="zh-CN"/>
+              </w:rPr>
+            </w:pPr>
+            <w:r>
+              <w:rPr>
+                <w:rFonts w:hint="default"/>
+                <w:b w:val="0"/>
+                <w:bCs w:val="0"/>
+                <w:vertAlign w:val="baseline"/>
+                <w:lang w:val="en" w:eastAsia="zh-CN"/>
+              </w:rPr>
+              <w:t>Yes</w:t>
+            </w:r>
+          </w:p>
+        </w:tc>
+        <w:tc>
+          <w:tcPr>
+            <w:tcW w:w="2022" w:type="dxa"/>
+            <w:vAlign w:val="center"/>
+          </w:tcPr>
+          <w:p>
+            <w:pPr>
+              <w:numPr>
+                <w:ilvl w:val="0"/>
+                <w:numId w:val="0"/>
+              </w:numPr>
+              <w:rPr>
+                <w:rFonts w:hint="default"/>
+                <w:b w:val="0"/>
+                <w:bCs w:val="0"/>
+                <w:vertAlign w:val="baseline"/>
+                <w:lang w:val="en" w:eastAsia="zh-CN"/>
+              </w:rPr>
+            </w:pPr>
+            <w:r>
+              <w:rPr>
+                <w:rFonts w:hint="default"/>
+                <w:b w:val="0"/>
+                <w:bCs w:val="0"/>
+                <w:vertAlign w:val="baseline"/>
+                <w:lang w:val="en" w:eastAsia="zh-CN"/>
+              </w:rPr>
+              <w:t>Yes</w:t>
+            </w:r>
+          </w:p>
+        </w:tc>
+        <w:tc>
+          <w:tcPr>
+            <w:tcW w:w="2023" w:type="dxa"/>
+            <w:vAlign w:val="center"/>
+          </w:tcPr>
+          <w:p>
+            <w:pPr>
+              <w:numPr>
+                <w:ilvl w:val="0"/>
+                <w:numId w:val="0"/>
+              </w:numPr>
+              <w:rPr>
+                <w:rFonts w:hint="default"/>
+                <w:b w:val="0"/>
+                <w:bCs w:val="0"/>
+                <w:vertAlign w:val="baseline"/>
+                <w:lang w:val="en" w:eastAsia="zh-CN"/>
+              </w:rPr>
+            </w:pPr>
+            <w:r>
+              <w:rPr>
+                <w:rFonts w:hint="default"/>
+                <w:b w:val="0"/>
+                <w:bCs w:val="0"/>
+                <w:vertAlign w:val="baseline"/>
+                <w:lang w:val="en" w:eastAsia="zh-CN"/>
+              </w:rPr>
+              <w:t>Yes</w:t>
+            </w:r>
+          </w:p>
+        </w:tc>
+        <w:tc>
+          <w:tcPr>
+            <w:tcW w:w="2023" w:type="dxa"/>
+            <w:vAlign w:val="center"/>
+          </w:tcPr>
+          <w:p>
+            <w:pPr>
+              <w:numPr>
+                <w:ilvl w:val="0"/>
+                <w:numId w:val="0"/>
+              </w:numPr>
+              <w:rPr>
+                <w:rFonts w:hint="default"/>
+                <w:b w:val="0"/>
+                <w:bCs w:val="0"/>
+                <w:vertAlign w:val="baseline"/>
+                <w:lang w:val="en" w:eastAsia="zh-CN"/>
+              </w:rPr>
+            </w:pPr>
+            <w:r>
+              <w:rPr>
+                <w:rFonts w:hint="default"/>
+                <w:b w:val="0"/>
+                <w:bCs w:val="0"/>
+                <w:vertAlign w:val="baseline"/>
+                <w:lang w:val="en" w:eastAsia="zh-CN"/>
+              </w:rPr>
+              <w:t>Yes</w:t>
+            </w:r>
+          </w:p>
+        </w:tc>
+        <w:tc>
+          <w:tcPr>
+            <w:tcW w:w="2023" w:type="dxa"/>
+            <w:vAlign w:val="center"/>
+          </w:tcPr>
+          <w:p>
+            <w:pPr>
+              <w:numPr>
+                <w:ilvl w:val="0"/>
+                <w:numId w:val="0"/>
+              </w:numPr>
+              <w:rPr>
+                <w:rFonts w:hint="default"/>
+                <w:b w:val="0"/>
+                <w:bCs w:val="0"/>
+                <w:vertAlign w:val="baseline"/>
+                <w:lang w:val="en" w:eastAsia="zh-CN"/>
+              </w:rPr>
+            </w:pPr>
+            <w:r>
+              <w:rPr>
+                <w:rFonts w:hint="default"/>
+                <w:b w:val="0"/>
+                <w:bCs w:val="0"/>
+                <w:vertAlign w:val="baseline"/>
+                <w:lang w:val="en" w:eastAsia="zh-CN"/>
+              </w:rPr>
+              <w:t>Yes</w:t>
+            </w:r>
+          </w:p>
+        </w:tc>
+      </w:tr>
+    </w:tbl>
+    <w:p>
+      <w:pPr>
+        <w:numPr>
+          <w:ilvl w:val="0"/>
+          <w:numId w:val="0"/>
+        </w:numPr>
+        <w:ind w:leftChars="0"/>
+        <w:rPr>
+          <w:rFonts w:hint="default"/>
+          <w:b w:val="0"/>
+          <w:bCs w:val="0"/>
+          <w:lang w:val="en" w:eastAsia="zh-CN"/>
+        </w:rPr>
+      </w:pPr>
+    </w:p>
+    <w:p>
+      <w:pPr>
+        <w:numPr>
+          <w:ilvl w:val="0"/>
+          <w:numId w:val="0"/>
+        </w:numPr>
+        <w:ind w:leftChars="0"/>
+        <w:rPr>
+          <w:rFonts w:hint="default"/>
+          <w:lang w:val="en" w:eastAsia="zh-CN"/>
+        </w:rPr>
+      </w:pPr>
+      <w:r>
+        <w:rPr>
+          <w:rFonts w:hint="default"/>
+          <w:lang w:val="en" w:eastAsia="zh-CN"/>
+        </w:rPr>
+        <w:t>In addition to the methods in resource storage and ranking aspects, there are some other features of the shortcomings compared to common search engines, here to do a simple list.</w:t>
+      </w:r>
+    </w:p>
+    <w:p>
+      <w:pPr>
+        <w:numPr>
+          <w:ilvl w:val="0"/>
+          <w:numId w:val="0"/>
+        </w:numPr>
+        <w:ind w:leftChars="0"/>
+        <w:rPr>
+          <w:rFonts w:hint="default"/>
+          <w:lang w:val="en" w:eastAsia="zh-CN"/>
+        </w:rPr>
+      </w:pPr>
+    </w:p>
+    <w:p>
+      <w:pPr>
+        <w:numPr>
+          <w:ilvl w:val="0"/>
+          <w:numId w:val="0"/>
+        </w:numPr>
+        <w:ind w:leftChars="0"/>
+        <w:rPr>
+          <w:rFonts w:hint="default"/>
+          <w:lang w:val="en" w:eastAsia="zh-CN"/>
+        </w:rPr>
+      </w:pPr>
+      <w:r>
+        <w:rPr>
+          <w:rFonts w:hint="default"/>
+          <w:lang w:val="en" w:eastAsia="zh-CN"/>
+        </w:rPr>
+        <w:t>The common search engines can not allow users to comment, reply, like on the resources.</w:t>
+      </w:r>
+    </w:p>
+    <w:p>
+      <w:pPr>
+        <w:numPr>
+          <w:ilvl w:val="0"/>
+          <w:numId w:val="0"/>
+        </w:numPr>
+        <w:ind w:leftChars="0"/>
+        <w:rPr>
+          <w:rFonts w:hint="default"/>
+          <w:lang w:val="en" w:eastAsia="zh-CN"/>
+        </w:rPr>
+      </w:pPr>
+    </w:p>
+    <w:p>
+      <w:pPr>
+        <w:numPr>
+          <w:ilvl w:val="0"/>
+          <w:numId w:val="0"/>
+        </w:numPr>
+        <w:ind w:leftChars="0"/>
+        <w:rPr>
+          <w:rFonts w:hint="default"/>
+          <w:lang w:val="en" w:eastAsia="zh-CN"/>
+        </w:rPr>
+      </w:pPr>
+      <w:r>
+        <w:rPr>
+          <w:rFonts w:hint="default"/>
+          <w:lang w:val="en" w:eastAsia="zh-CN"/>
+        </w:rPr>
+        <w:t>The common search engines can not allow users to reference resources.</w:t>
+      </w:r>
+    </w:p>
+    <w:p>
+      <w:pPr>
+        <w:numPr>
+          <w:ilvl w:val="0"/>
+          <w:numId w:val="0"/>
+        </w:numPr>
+        <w:ind w:leftChars="0"/>
+        <w:rPr>
+          <w:rFonts w:hint="default"/>
+          <w:lang w:val="en" w:eastAsia="zh-CN"/>
+        </w:rPr>
+      </w:pPr>
+    </w:p>
+    <w:p>
+      <w:pPr>
+        <w:numPr>
+          <w:ilvl w:val="0"/>
+          <w:numId w:val="0"/>
+        </w:numPr>
+        <w:ind w:leftChars="0"/>
+        <w:rPr>
+          <w:rFonts w:hint="default"/>
+          <w:lang w:val="en" w:eastAsia="zh-CN"/>
+        </w:rPr>
+      </w:pPr>
+      <w:r>
+        <w:rPr>
+          <w:rFonts w:hint="default"/>
+          <w:lang w:val="en" w:eastAsia="zh-CN"/>
+        </w:rPr>
+        <w:t>These search engines don’t bring user feedback into DR, this approach leads to the lack of human action values when search engine do the query and sort. Starting from these shortcomings of DR, in the next chapter we will show how DLRV improves all these attributes of learning resources in storage-query and results-rank two main aspects.</w:t>
+      </w:r>
+    </w:p>
+    <w:p>
+      <w:pPr>
+        <w:numPr>
+          <w:ilvl w:val="0"/>
+          <w:numId w:val="0"/>
+        </w:numPr>
+        <w:ind w:leftChars="0"/>
+        <w:rPr>
+          <w:rFonts w:hint="default"/>
+          <w:lang w:val="en" w:eastAsia="zh-CN"/>
+        </w:rPr>
+      </w:pPr>
       <w:bookmarkStart w:id="14" w:name="_GoBack"/>
       <w:bookmarkEnd w:id="14"/>
-      <w:r>
-        <w:rPr>
-          <w:rFonts w:hint="default"/>
-          <w:lang w:val="en" w:eastAsia="zh-CN"/>
-        </w:rPr>
-        <w:t>.</w:t>
-      </w:r>
-      <w:r>
-        <w:rPr>
-          <w:rStyle w:val="18"/>
-          <w:rFonts w:hint="default"/>
-          <w:lang w:val="en" w:eastAsia="zh-CN"/>
-        </w:rPr>
-        <w:footnoteReference w:id="0"/>
-      </w:r>
-    </w:p>
-    <w:p>
-      <w:pPr>
-        <w:numPr>
-          <w:ilvl w:val="0"/>
-          <w:numId w:val="0"/>
-        </w:numPr>
-        <w:ind w:leftChars="0"/>
-        <w:rPr>
-          <w:rFonts w:hint="default"/>
-          <w:lang w:val="en" w:eastAsia="zh-CN"/>
-        </w:rPr>
-      </w:pPr>
-    </w:p>
-    <w:p>
-      <w:pPr>
-        <w:numPr>
-          <w:ilvl w:val="0"/>
-          <w:numId w:val="0"/>
-        </w:numPr>
-        <w:ind w:leftChars="0"/>
-        <w:rPr>
-          <w:rFonts w:hint="default"/>
-          <w:lang w:val="en" w:eastAsia="zh-CN"/>
-        </w:rPr>
-      </w:pPr>
-    </w:p>
-    <w:p>
-      <w:pPr>
-        <w:numPr>
-          <w:ilvl w:val="0"/>
-          <w:numId w:val="0"/>
-        </w:numPr>
-        <w:ind w:leftChars="0"/>
-        <w:rPr>
-          <w:rFonts w:hint="default"/>
-          <w:lang w:val="en" w:eastAsia="zh-CN"/>
-        </w:rPr>
-      </w:pPr>
-    </w:p>
-    <w:p>
-      <w:pPr>
-        <w:numPr>
-          <w:ilvl w:val="0"/>
-          <w:numId w:val="0"/>
-        </w:numPr>
-        <w:ind w:leftChars="0"/>
-        <w:rPr>
-          <w:rFonts w:hint="default"/>
-          <w:lang w:val="en" w:eastAsia="zh-CN"/>
-        </w:rPr>
-      </w:pPr>
-    </w:p>
-    <w:p>
-      <w:pPr>
-        <w:numPr>
-          <w:ilvl w:val="0"/>
-          <w:numId w:val="0"/>
-        </w:numPr>
-        <w:ind w:leftChars="0"/>
-        <w:rPr>
-          <w:rFonts w:hint="default"/>
-          <w:lang w:val="en" w:eastAsia="zh-CN"/>
-        </w:rPr>
-      </w:pPr>
-    </w:p>
-    <w:p>
-      <w:pPr>
-        <w:numPr>
-          <w:ilvl w:val="0"/>
-          <w:numId w:val="0"/>
-        </w:numPr>
-        <w:ind w:leftChars="0"/>
-        <w:rPr>
-          <w:rFonts w:hint="default"/>
-          <w:lang w:val="en" w:eastAsia="zh-CN"/>
-        </w:rPr>
-      </w:pPr>
-    </w:p>
-    <w:p>
-      <w:pPr>
-        <w:numPr>
-          <w:ilvl w:val="0"/>
-          <w:numId w:val="0"/>
-        </w:numPr>
-        <w:ind w:leftChars="0"/>
-        <w:rPr>
-          <w:rFonts w:hint="default"/>
-          <w:lang w:val="en" w:eastAsia="zh-CN"/>
-        </w:rPr>
-      </w:pPr>
     </w:p>
     <w:p>
       <w:pPr>
@@ -8022,7 +9223,7 @@
       </w:r>
       <w:r>
         <w:rPr>
-          <w:rStyle w:val="32"/>
+          <w:rStyle w:val="33"/>
           <w:rFonts w:hint="eastAsia"/>
           <w:i w:val="0"/>
           <w:iCs w:val="0"/>
@@ -8032,7 +9233,7 @@
       </w:r>
       <w:r>
         <w:rPr>
-          <w:rStyle w:val="32"/>
+          <w:rStyle w:val="33"/>
           <w:rFonts w:hint="eastAsia"/>
           <w:i w:val="0"/>
           <w:iCs w:val="0"/>
@@ -8042,7 +9243,7 @@
       </w:r>
       <w:r>
         <w:rPr>
-          <w:rStyle w:val="32"/>
+          <w:rStyle w:val="33"/>
           <w:rFonts w:hint="eastAsia"/>
           <w:i w:val="0"/>
           <w:iCs w:val="0"/>
@@ -8052,7 +9253,7 @@
       </w:r>
       <w:r>
         <w:rPr>
-          <w:rStyle w:val="32"/>
+          <w:rStyle w:val="33"/>
           <w:rFonts w:hint="eastAsia"/>
           <w:i w:val="0"/>
           <w:iCs w:val="0"/>
@@ -8062,7 +9263,7 @@
       </w:r>
       <w:r>
         <w:rPr>
-          <w:rStyle w:val="32"/>
+          <w:rStyle w:val="33"/>
           <w:rFonts w:hint="eastAsia"/>
           <w:i w:val="0"/>
           <w:iCs w:val="0"/>
@@ -8072,7 +9273,7 @@
       </w:r>
       <w:r>
         <w:rPr>
-          <w:rStyle w:val="32"/>
+          <w:rStyle w:val="33"/>
           <w:rFonts w:hint="eastAsia"/>
           <w:i w:val="0"/>
           <w:iCs w:val="0"/>
@@ -8082,7 +9283,7 @@
       </w:r>
       <w:r>
         <w:rPr>
-          <w:rStyle w:val="32"/>
+          <w:rStyle w:val="33"/>
           <w:rFonts w:hint="eastAsia"/>
           <w:i w:val="0"/>
           <w:iCs w:val="0"/>
@@ -8152,7 +9353,7 @@
       </w:r>
       <w:r>
         <w:rPr>
-          <w:rStyle w:val="32"/>
+          <w:rStyle w:val="33"/>
           <w:rFonts w:hint="eastAsia" w:ascii="Arial" w:hAnsi="Arial"/>
           <w:i w:val="0"/>
         </w:rPr>
@@ -8181,7 +9382,7 @@
         <w:pStyle w:val="15"/>
         <w:bidi w:val="0"/>
         <w:rPr>
-          <w:rStyle w:val="32"/>
+          <w:rStyle w:val="33"/>
           <w:rFonts w:hint="eastAsia"/>
         </w:rPr>
       </w:pPr>
@@ -8208,7 +9409,7 @@
       </w:r>
       <w:r>
         <w:rPr>
-          <w:rStyle w:val="32"/>
+          <w:rStyle w:val="33"/>
           <w:rFonts w:hint="eastAsia"/>
         </w:rPr>
         <w:t>Jordan Friedman, U.S. News Data: The Average Online Bachelor's Student, April 4, 2017</w:t>
@@ -8219,7 +9420,7 @@
         <w:pStyle w:val="15"/>
         <w:bidi w:val="0"/>
         <w:rPr>
-          <w:rStyle w:val="32"/>
+          <w:rStyle w:val="33"/>
           <w:rFonts w:hint="eastAsia"/>
         </w:rPr>
       </w:pPr>
@@ -8231,7 +9432,7 @@
         <w:pStyle w:val="15"/>
         <w:snapToGrid w:val="0"/>
         <w:rPr>
-          <w:rStyle w:val="32"/>
+          <w:rStyle w:val="33"/>
           <w:rFonts w:hint="default"/>
         </w:rPr>
       </w:pPr>
@@ -8258,42 +9459,42 @@
       </w:r>
       <w:r>
         <w:rPr>
-          <w:rStyle w:val="32"/>
+          <w:rStyle w:val="33"/>
           <w:rFonts w:hint="default"/>
         </w:rPr>
         <w:t>Reenskaug, Trygve. </w:t>
       </w:r>
       <w:r>
         <w:rPr>
-          <w:rStyle w:val="32"/>
+          <w:rStyle w:val="33"/>
           <w:rFonts w:hint="default"/>
         </w:rPr>
         <w:fldChar w:fldCharType="begin"/>
       </w:r>
       <w:r>
         <w:rPr>
-          <w:rStyle w:val="32"/>
+          <w:rStyle w:val="33"/>
           <w:rFonts w:hint="default"/>
         </w:rPr>
         <w:instrText xml:space="preserve"> HYPERLINK "http://heim.ifi.uio.no/~trygver/2007/MVC_Originals.pdf" </w:instrText>
       </w:r>
       <w:r>
         <w:rPr>
-          <w:rStyle w:val="32"/>
+          <w:rStyle w:val="33"/>
           <w:rFonts w:hint="default"/>
         </w:rPr>
         <w:fldChar w:fldCharType="separate"/>
       </w:r>
       <w:r>
         <w:rPr>
-          <w:rStyle w:val="32"/>
+          <w:rStyle w:val="33"/>
           <w:rFonts w:hint="default"/>
         </w:rPr>
         <w:t>THING-MODEL-VIEW-EDITOR: an Example from a planningsystem</w:t>
       </w:r>
       <w:r>
         <w:rPr>
-          <w:rStyle w:val="32"/>
+          <w:rStyle w:val="33"/>
           <w:rFonts w:hint="default"/>
         </w:rPr>
         <w:fldChar w:fldCharType="end"/>
@@ -8304,7 +9505,7 @@
         <w:pStyle w:val="15"/>
         <w:snapToGrid w:val="0"/>
         <w:rPr>
-          <w:rStyle w:val="32"/>
+          <w:rStyle w:val="33"/>
           <w:rFonts w:hint="default"/>
         </w:rPr>
       </w:pPr>
@@ -8316,7 +9517,7 @@
         <w:pStyle w:val="15"/>
         <w:snapToGrid w:val="0"/>
         <w:rPr>
-          <w:rStyle w:val="32"/>
+          <w:rStyle w:val="33"/>
           <w:rFonts w:hint="eastAsia"/>
         </w:rPr>
       </w:pPr>
@@ -8340,55 +9541,55 @@
       </w:r>
       <w:r>
         <w:rPr>
-          <w:rStyle w:val="32"/>
+          <w:rStyle w:val="33"/>
         </w:rPr>
         <w:t xml:space="preserve"> </w:t>
       </w:r>
       <w:r>
         <w:rPr>
-          <w:rStyle w:val="32"/>
+          <w:rStyle w:val="33"/>
           <w:rFonts w:hint="eastAsia"/>
         </w:rPr>
         <w:t>Sullivan, Danny. </w:t>
       </w:r>
       <w:r>
         <w:rPr>
-          <w:rStyle w:val="32"/>
+          <w:rStyle w:val="33"/>
           <w:rFonts w:hint="eastAsia"/>
         </w:rPr>
         <w:fldChar w:fldCharType="begin"/>
       </w:r>
       <w:r>
         <w:rPr>
-          <w:rStyle w:val="32"/>
+          <w:rStyle w:val="33"/>
           <w:rFonts w:hint="eastAsia"/>
         </w:rPr>
         <w:instrText xml:space="preserve"> HYPERLINK "http://searchengineland.com/google-search-press-129925" \h </w:instrText>
       </w:r>
       <w:r>
         <w:rPr>
-          <w:rStyle w:val="32"/>
+          <w:rStyle w:val="33"/>
           <w:rFonts w:hint="eastAsia"/>
         </w:rPr>
         <w:fldChar w:fldCharType="separate"/>
       </w:r>
       <w:r>
         <w:rPr>
-          <w:rStyle w:val="32"/>
+          <w:rStyle w:val="33"/>
           <w:rFonts w:hint="eastAsia"/>
         </w:rPr>
         <w:t>"Google: 100 Billion Searches Per Month, Search To Integrate Gmail, Launching Enhanced Search App For iOS."</w:t>
       </w:r>
       <w:r>
         <w:rPr>
-          <w:rStyle w:val="32"/>
+          <w:rStyle w:val="33"/>
           <w:rFonts w:hint="eastAsia"/>
         </w:rPr>
         <w:fldChar w:fldCharType="end"/>
       </w:r>
       <w:r>
         <w:rPr>
-          <w:rStyle w:val="32"/>
+          <w:rStyle w:val="33"/>
           <w:rFonts w:hint="eastAsia"/>
         </w:rPr>
         <w:t> Search Engine Land. August 8, 2012</w:t>
@@ -8399,7 +9600,7 @@
         <w:pStyle w:val="15"/>
         <w:snapToGrid w:val="0"/>
         <w:rPr>
-          <w:rStyle w:val="32"/>
+          <w:rStyle w:val="33"/>
           <w:rFonts w:hint="eastAsia"/>
         </w:rPr>
       </w:pPr>
@@ -8411,7 +9612,7 @@
         <w:pStyle w:val="15"/>
         <w:snapToGrid w:val="0"/>
         <w:rPr>
-          <w:rStyle w:val="32"/>
+          <w:rStyle w:val="33"/>
           <w:rFonts w:hint="eastAsia"/>
         </w:rPr>
       </w:pPr>
@@ -8435,13 +9636,13 @@
       </w:r>
       <w:r>
         <w:rPr>
-          <w:rStyle w:val="32"/>
+          <w:rStyle w:val="33"/>
         </w:rPr>
         <w:t xml:space="preserve"> </w:t>
       </w:r>
       <w:r>
         <w:rPr>
-          <w:rStyle w:val="32"/>
+          <w:rStyle w:val="33"/>
           <w:rFonts w:hint="eastAsia"/>
         </w:rPr>
         <w:t>Natasha Singer. “How Google Took Over the Classroom”. The New York Times, May 13, 2017</w:t>
@@ -8460,7 +9661,7 @@
         <w:pStyle w:val="15"/>
         <w:snapToGrid w:val="0"/>
         <w:rPr>
-          <w:rStyle w:val="32"/>
+          <w:rStyle w:val="33"/>
           <w:rFonts w:hint="default" w:ascii="Arial" w:hAnsi="Arial"/>
           <w:i w:val="0"/>
         </w:rPr>
@@ -8501,84 +9702,84 @@
       </w:r>
       <w:r>
         <w:rPr>
-          <w:rStyle w:val="32"/>
+          <w:rStyle w:val="33"/>
           <w:rFonts w:hint="default"/>
         </w:rPr>
         <w:fldChar w:fldCharType="begin"/>
       </w:r>
       <w:r>
         <w:rPr>
-          <w:rStyle w:val="32"/>
+          <w:rStyle w:val="33"/>
           <w:rFonts w:hint="default"/>
         </w:rPr>
         <w:instrText xml:space="preserve"> HYPERLINK "https://people.cs.umass.edu/~ramesh/Site/PUBLICATIONS_files/DMPPSW02.pdf" </w:instrText>
       </w:r>
       <w:r>
         <w:rPr>
-          <w:rStyle w:val="32"/>
+          <w:rStyle w:val="33"/>
           <w:rFonts w:hint="default"/>
         </w:rPr>
         <w:fldChar w:fldCharType="separate"/>
       </w:r>
       <w:r>
         <w:rPr>
-          <w:rStyle w:val="32"/>
+          <w:rStyle w:val="33"/>
           <w:rFonts w:hint="default"/>
         </w:rPr>
         <w:t>"Globally Distributed Content Delivery, by J. Dilley, B. Maggs, J. Parikh, H. Prokop, R. Sitaraman and B. Weihl, IEEE Internet Computing, Volume 6, Issue 5, November 2002"</w:t>
       </w:r>
       <w:r>
         <w:rPr>
-          <w:rStyle w:val="32"/>
+          <w:rStyle w:val="33"/>
           <w:rFonts w:hint="default"/>
         </w:rPr>
         <w:fldChar w:fldCharType="end"/>
       </w:r>
       <w:r>
         <w:rPr>
-          <w:rStyle w:val="32"/>
+          <w:rStyle w:val="33"/>
           <w:rFonts w:hint="default"/>
         </w:rPr>
         <w:t>(PDF). </w:t>
       </w:r>
       <w:r>
         <w:rPr>
-          <w:rStyle w:val="32"/>
+          <w:rStyle w:val="33"/>
           <w:rFonts w:hint="default"/>
         </w:rPr>
         <w:fldChar w:fldCharType="begin"/>
       </w:r>
       <w:r>
         <w:rPr>
-          <w:rStyle w:val="32"/>
+          <w:rStyle w:val="33"/>
           <w:rFonts w:hint="default"/>
         </w:rPr>
         <w:instrText xml:space="preserve"> HYPERLINK "https://web.archive.org/web/20170809231307/http://people.cs.umass.edu/~ramesh/Site/PUBLICATIONS_files/DMPPSW02.pdf" </w:instrText>
       </w:r>
       <w:r>
         <w:rPr>
-          <w:rStyle w:val="32"/>
+          <w:rStyle w:val="33"/>
           <w:rFonts w:hint="default"/>
         </w:rPr>
         <w:fldChar w:fldCharType="separate"/>
       </w:r>
       <w:r>
         <w:rPr>
-          <w:rStyle w:val="32"/>
+          <w:rStyle w:val="33"/>
           <w:rFonts w:hint="default"/>
         </w:rPr>
         <w:t>Archived</w:t>
       </w:r>
       <w:r>
         <w:rPr>
-          <w:rStyle w:val="32"/>
+          <w:rStyle w:val="33"/>
           <w:rFonts w:hint="default"/>
         </w:rPr>
         <w:fldChar w:fldCharType="end"/>
       </w:r>
       <w:r>
         <w:rPr>
-          <w:rStyle w:val="32"/>
+          <w:rStyle w:val="33"/>
           <w:rFonts w:hint="default"/>
         </w:rPr>
         <w:t> (PDF) from the original on 2017-08-09. Retrieved 2019-10-25.</w:t>
@@ -8589,7 +9790,7 @@
         <w:pStyle w:val="15"/>
         <w:snapToGrid w:val="0"/>
         <w:rPr>
-          <w:rStyle w:val="32"/>
+          <w:rStyle w:val="33"/>
           <w:rFonts w:hint="eastAsia" w:ascii="Arial" w:hAnsi="Arial"/>
           <w:i w:val="0"/>
         </w:rPr>
@@ -8602,7 +9803,7 @@
         <w:pStyle w:val="15"/>
         <w:snapToGrid w:val="0"/>
         <w:rPr>
-          <w:rStyle w:val="32"/>
+          <w:rStyle w:val="33"/>
           <w:rFonts w:hint="eastAsia"/>
           <w:lang w:val="en-US" w:eastAsia="zh-CN"/>
         </w:rPr>
@@ -8630,14 +9831,14 @@
       </w:r>
       <w:r>
         <w:rPr>
-          <w:rStyle w:val="32"/>
+          <w:rStyle w:val="33"/>
           <w:rFonts w:hint="eastAsia"/>
         </w:rPr>
         <w:t>OMG™ Unified Modeling Language™ (OMG UML®) specifications</w:t>
       </w:r>
       <w:r>
         <w:rPr>
-          <w:rStyle w:val="32"/>
+          <w:rStyle w:val="33"/>
           <w:rFonts w:hint="eastAsia"/>
           <w:lang w:val="en-US" w:eastAsia="zh-CN"/>
         </w:rPr>
@@ -8645,14 +9846,14 @@
       </w:r>
       <w:r>
         <w:rPr>
-          <w:rStyle w:val="32"/>
+          <w:rStyle w:val="33"/>
           <w:rFonts w:hint="eastAsia"/>
         </w:rPr>
         <w:t>Kirill Fakhroutdinov</w:t>
       </w:r>
       <w:r>
         <w:rPr>
-          <w:rStyle w:val="32"/>
+          <w:rStyle w:val="33"/>
           <w:rFonts w:hint="eastAsia"/>
           <w:lang w:val="en-US" w:eastAsia="zh-CN"/>
         </w:rPr>
@@ -8672,7 +9873,7 @@
         <w:pStyle w:val="15"/>
         <w:snapToGrid w:val="0"/>
         <w:rPr>
-          <w:rStyle w:val="32"/>
+          <w:rStyle w:val="33"/>
           <w:rFonts w:hint="eastAsia"/>
         </w:rPr>
       </w:pPr>
@@ -8699,42 +9900,42 @@
       </w:r>
       <w:r>
         <w:rPr>
-          <w:rStyle w:val="32"/>
+          <w:rStyle w:val="33"/>
           <w:rFonts w:hint="eastAsia"/>
         </w:rPr>
         <w:t> Burbeck, Steve (1992) </w:t>
       </w:r>
       <w:r>
         <w:rPr>
-          <w:rStyle w:val="32"/>
+          <w:rStyle w:val="33"/>
           <w:rFonts w:hint="eastAsia"/>
         </w:rPr>
         <w:fldChar w:fldCharType="begin"/>
       </w:r>
       <w:r>
         <w:rPr>
-          <w:rStyle w:val="32"/>
+          <w:rStyle w:val="33"/>
           <w:rFonts w:hint="eastAsia"/>
         </w:rPr>
         <w:instrText xml:space="preserve"> HYPERLINK "https://web.archive.org/web/20120729161926/http://st-www.cs.illinois.edu/users/smarch/st-docs/mvc.html" </w:instrText>
       </w:r>
       <w:r>
         <w:rPr>
-          <w:rStyle w:val="32"/>
+          <w:rStyle w:val="33"/>
           <w:rFonts w:hint="eastAsia"/>
         </w:rPr>
         <w:fldChar w:fldCharType="separate"/>
       </w:r>
       <w:r>
         <w:rPr>
-          <w:rStyle w:val="32"/>
+          <w:rStyle w:val="33"/>
           <w:rFonts w:hint="eastAsia"/>
         </w:rPr>
         <w:t>Applications Programming in Smalltalk-80:How to use Model–View–Controller (MVC)</w:t>
       </w:r>
       <w:r>
         <w:rPr>
-          <w:rStyle w:val="32"/>
+          <w:rStyle w:val="33"/>
           <w:rFonts w:hint="eastAsia"/>
         </w:rPr>
         <w:fldChar w:fldCharType="end"/>
@@ -8745,7 +9946,7 @@
         <w:pStyle w:val="15"/>
         <w:snapToGrid w:val="0"/>
         <w:rPr>
-          <w:rStyle w:val="32"/>
+          <w:rStyle w:val="33"/>
           <w:rFonts w:hint="eastAsia"/>
         </w:rPr>
       </w:pPr>
@@ -8757,7 +9958,7 @@
         <w:pStyle w:val="15"/>
         <w:snapToGrid w:val="0"/>
         <w:rPr>
-          <w:rStyle w:val="32"/>
+          <w:rStyle w:val="33"/>
           <w:rFonts w:hint="default" w:ascii="Arial" w:hAnsi="Arial" w:cs="Times New Roman"/>
           <w:color w:val="auto"/>
           <w:kern w:val="0"/>
@@ -8776,7 +9977,7 @@
       </w:r>
       <w:r>
         <w:rPr>
-          <w:rStyle w:val="32"/>
+          <w:rStyle w:val="33"/>
           <w:rFonts w:hint="eastAsia" w:ascii="Arial" w:hAnsi="Arial" w:cs="Times New Roman"/>
           <w:color w:val="auto"/>
           <w:kern w:val="0"/>
@@ -8787,7 +9988,7 @@
       </w:r>
       <w:r>
         <w:rPr>
-          <w:rStyle w:val="32"/>
+          <w:rStyle w:val="33"/>
           <w:rFonts w:hint="default" w:ascii="Arial" w:hAnsi="Arial" w:cs="Times New Roman"/>
           <w:color w:val="auto"/>
           <w:kern w:val="0"/>
@@ -8798,7 +9999,7 @@
       </w:r>
       <w:r>
         <w:rPr>
-          <w:rStyle w:val="32"/>
+          <w:rStyle w:val="33"/>
           <w:rFonts w:hint="default" w:ascii="Arial" w:hAnsi="Arial" w:cs="Times New Roman"/>
           <w:color w:val="auto"/>
           <w:kern w:val="0"/>
@@ -8809,7 +10010,7 @@
       </w:r>
       <w:r>
         <w:rPr>
-          <w:rStyle w:val="32"/>
+          <w:rStyle w:val="33"/>
           <w:rFonts w:hint="default" w:ascii="Arial" w:hAnsi="Arial" w:cs="Times New Roman"/>
           <w:color w:val="auto"/>
           <w:kern w:val="0"/>
@@ -8820,7 +10021,7 @@
       </w:r>
       <w:r>
         <w:rPr>
-          <w:rStyle w:val="32"/>
+          <w:rStyle w:val="33"/>
           <w:rFonts w:hint="default" w:ascii="Arial" w:hAnsi="Arial" w:cs="Times New Roman"/>
           <w:color w:val="auto"/>
           <w:kern w:val="0"/>
@@ -8831,7 +10032,7 @@
       </w:r>
       <w:r>
         <w:rPr>
-          <w:rStyle w:val="32"/>
+          <w:rStyle w:val="33"/>
           <w:rFonts w:hint="default" w:ascii="Arial" w:hAnsi="Arial" w:cs="Times New Roman"/>
           <w:color w:val="auto"/>
           <w:kern w:val="0"/>
@@ -8842,7 +10043,7 @@
       </w:r>
       <w:r>
         <w:rPr>
-          <w:rStyle w:val="32"/>
+          <w:rStyle w:val="33"/>
           <w:rFonts w:hint="default" w:ascii="Arial" w:hAnsi="Arial" w:cs="Times New Roman"/>
           <w:color w:val="auto"/>
           <w:kern w:val="0"/>
@@ -8857,7 +10058,7 @@
         <w:pStyle w:val="15"/>
         <w:snapToGrid w:val="0"/>
         <w:rPr>
-          <w:rStyle w:val="32"/>
+          <w:rStyle w:val="33"/>
           <w:rFonts w:hint="default" w:ascii="Arial" w:hAnsi="Arial" w:cs="Times New Roman"/>
           <w:color w:val="auto"/>
           <w:kern w:val="0"/>
@@ -9015,7 +10216,7 @@
       </w:r>
       <w:r>
         <w:rPr>
-          <w:rStyle w:val="32"/>
+          <w:rStyle w:val="33"/>
           <w:rFonts w:hint="default"/>
           <w:lang w:val="en-US" w:eastAsia="zh-CN"/>
         </w:rPr>
@@ -9023,7 +10224,7 @@
       </w:r>
       <w:r>
         <w:rPr>
-          <w:rStyle w:val="32"/>
+          <w:rStyle w:val="33"/>
           <w:rFonts w:hint="default" w:ascii="Arial"/>
           <w:lang w:val="en" w:eastAsia="zh-CN"/>
         </w:rPr>
@@ -9031,7 +10232,7 @@
       </w:r>
       <w:r>
         <w:rPr>
-          <w:rStyle w:val="32"/>
+          <w:rStyle w:val="33"/>
           <w:rFonts w:hint="default"/>
           <w:lang w:val="en-US" w:eastAsia="zh-CN"/>
         </w:rPr>
@@ -9987,6 +11188,18 @@
     </w:lvl>
   </w:abstractNum>
   <w:abstractNum w:abstractNumId="5">
+    <w:nsid w:val="FF7E0EDA"/>
+    <w:multiLevelType w:val="singleLevel"/>
+    <w:tmpl w:val="FF7E0EDA"/>
+    <w:lvl w:ilvl="0" w:tentative="0">
+      <w:start w:val="1"/>
+      <w:numFmt w:val="decimal"/>
+      <w:suff w:val="space"/>
+      <w:lvlText w:val="%1."/>
+      <w:lvlJc w:val="left"/>
+    </w:lvl>
+  </w:abstractNum>
+  <w:abstractNum w:abstractNumId="6">
     <w:nsid w:val="FFBB286D"/>
     <w:multiLevelType w:val="multilevel"/>
     <w:tmpl w:val="FFBB286D"/>
@@ -10097,7 +11310,7 @@
       </w:pPr>
     </w:lvl>
   </w:abstractNum>
-  <w:abstractNum w:abstractNumId="6">
+  <w:abstractNum w:abstractNumId="7">
     <w:nsid w:val="FFC2C784"/>
     <w:multiLevelType w:val="multilevel"/>
     <w:tmpl w:val="FFC2C784"/>
@@ -10210,7 +11423,7 @@
       </w:rPr>
     </w:lvl>
   </w:abstractNum>
-  <w:abstractNum w:abstractNumId="7">
+  <w:abstractNum w:abstractNumId="8">
     <w:nsid w:val="FFCD5E61"/>
     <w:multiLevelType w:val="multilevel"/>
     <w:tmpl w:val="FFCD5E61"/>
@@ -10323,7 +11536,7 @@
       </w:rPr>
     </w:lvl>
   </w:abstractNum>
-  <w:abstractNum w:abstractNumId="8">
+  <w:abstractNum w:abstractNumId="9">
     <w:nsid w:val="692F630B"/>
     <w:multiLevelType w:val="multilevel"/>
     <w:tmpl w:val="692F630B"/>
@@ -10436,7 +11649,7 @@
       </w:rPr>
     </w:lvl>
   </w:abstractNum>
-  <w:abstractNum w:abstractNumId="9">
+  <w:abstractNum w:abstractNumId="10">
     <w:nsid w:val="6DDD3D9F"/>
     <w:multiLevelType w:val="singleLevel"/>
     <w:tmpl w:val="6DDD3D9F"/>
@@ -10448,7 +11661,7 @@
       <w:lvlJc w:val="left"/>
     </w:lvl>
   </w:abstractNum>
-  <w:abstractNum w:abstractNumId="10">
+  <w:abstractNum w:abstractNumId="11">
     <w:nsid w:val="7897BB33"/>
     <w:multiLevelType w:val="singleLevel"/>
     <w:tmpl w:val="7897BB33"/>
@@ -10461,37 +11674,40 @@
     </w:lvl>
   </w:abstractNum>
   <w:num w:numId="1">
+    <w:abstractNumId w:val="7"/>
+  </w:num>
+  <w:num w:numId="2">
+    <w:abstractNumId w:val="5"/>
+  </w:num>
+  <w:num w:numId="3">
+    <w:abstractNumId w:val="0"/>
+  </w:num>
+  <w:num w:numId="4">
+    <w:abstractNumId w:val="2"/>
+  </w:num>
+  <w:num w:numId="5">
+    <w:abstractNumId w:val="1"/>
+  </w:num>
+  <w:num w:numId="6">
+    <w:abstractNumId w:val="8"/>
+  </w:num>
+  <w:num w:numId="7">
+    <w:abstractNumId w:val="3"/>
+  </w:num>
+  <w:num w:numId="8">
+    <w:abstractNumId w:val="9"/>
+  </w:num>
+  <w:num w:numId="9">
+    <w:abstractNumId w:val="4"/>
+  </w:num>
+  <w:num w:numId="10">
     <w:abstractNumId w:val="6"/>
   </w:num>
-  <w:num w:numId="2">
-    <w:abstractNumId w:val="0"/>
+  <w:num w:numId="11">
+    <w:abstractNumId w:val="11"/>
   </w:num>
-  <w:num w:numId="3">
-    <w:abstractNumId w:val="2"/>
-  </w:num>
-  <w:num w:numId="4">
-    <w:abstractNumId w:val="1"/>
-  </w:num>
-  <w:num w:numId="5">
-    <w:abstractNumId w:val="7"/>
-  </w:num>
-  <w:num w:numId="6">
-    <w:abstractNumId w:val="3"/>
-  </w:num>
-  <w:num w:numId="7">
-    <w:abstractNumId w:val="8"/>
-  </w:num>
-  <w:num w:numId="8">
-    <w:abstractNumId w:val="4"/>
-  </w:num>
-  <w:num w:numId="9">
-    <w:abstractNumId w:val="5"/>
-  </w:num>
-  <w:num w:numId="10">
+  <w:num w:numId="12">
     <w:abstractNumId w:val="10"/>
-  </w:num>
-  <w:num w:numId="11">
-    <w:abstractNumId w:val="9"/>
   </w:num>
 </w:numbering>
 </file>
@@ -10535,7 +11751,7 @@
     <w:lsdException w:uiPriority="39" w:name="toc 8"/>
     <w:lsdException w:uiPriority="39" w:name="toc 9"/>
     <w:lsdException w:uiPriority="99" w:name="Normal Indent"/>
-    <w:lsdException w:uiPriority="99" w:name="footnote text"/>
+    <w:lsdException w:qFormat="1" w:uiPriority="99" w:name="footnote text"/>
     <w:lsdException w:uiPriority="99" w:name="annotation text"/>
     <w:lsdException w:qFormat="1" w:unhideWhenUsed="0" w:uiPriority="0" w:semiHidden="0" w:name="header"/>
     <w:lsdException w:qFormat="1" w:unhideWhenUsed="0" w:uiPriority="0" w:semiHidden="0" w:name="footer"/>
@@ -10544,7 +11760,7 @@
     <w:lsdException w:uiPriority="99" w:name="table of figures"/>
     <w:lsdException w:uiPriority="99" w:name="envelope address"/>
     <w:lsdException w:uiPriority="99" w:name="envelope return"/>
-    <w:lsdException w:uiPriority="99" w:name="footnote reference"/>
+    <w:lsdException w:qFormat="1" w:uiPriority="99" w:name="footnote reference"/>
     <w:lsdException w:uiPriority="99" w:name="annotation reference"/>
     <w:lsdException w:uiPriority="99" w:name="line number"/>
     <w:lsdException w:uiPriority="99" w:name="page number"/>
@@ -10780,7 +11996,7 @@
     <w:name w:val="heading 1"/>
     <w:basedOn w:val="1"/>
     <w:next w:val="1"/>
-    <w:link w:val="34"/>
+    <w:link w:val="35"/>
     <w:qFormat/>
     <w:uiPriority w:val="9"/>
     <w:pPr>
@@ -10979,7 +12195,7 @@
   <w:style w:type="paragraph" w:styleId="15">
     <w:name w:val="endnote text"/>
     <w:basedOn w:val="1"/>
-    <w:link w:val="32"/>
+    <w:link w:val="33"/>
     <w:unhideWhenUsed/>
     <w:qFormat/>
     <w:uiPriority w:val="99"/>
@@ -10994,7 +12210,7 @@
   <w:style w:type="paragraph" w:styleId="16">
     <w:name w:val="footer"/>
     <w:basedOn w:val="17"/>
-    <w:link w:val="33"/>
+    <w:link w:val="34"/>
     <w:qFormat/>
     <w:uiPriority w:val="0"/>
   </w:style>
@@ -11009,6 +12225,7 @@
     <w:basedOn w:val="8"/>
     <w:semiHidden/>
     <w:unhideWhenUsed/>
+    <w:qFormat/>
     <w:uiPriority w:val="99"/>
     <w:rPr>
       <w:vertAlign w:val="superscript"/>
@@ -11019,6 +12236,7 @@
     <w:basedOn w:val="1"/>
     <w:semiHidden/>
     <w:unhideWhenUsed/>
+    <w:qFormat/>
     <w:uiPriority w:val="99"/>
     <w:pPr>
       <w:snapToGrid w:val="0"/>
@@ -11092,7 +12310,26 @@
       <w:szCs w:val="30"/>
     </w:rPr>
   </w:style>
-  <w:style w:type="paragraph" w:styleId="26">
+  <w:style w:type="table" w:styleId="26">
+    <w:name w:val="Table Grid"/>
+    <w:basedOn w:val="9"/>
+    <w:uiPriority w:val="39"/>
+    <w:pPr>
+      <w:widowControl w:val="0"/>
+      <w:jc w:val="both"/>
+    </w:pPr>
+    <w:tblPr>
+      <w:tblBorders>
+        <w:top w:val="single" w:color="auto" w:sz="4" w:space="0"/>
+        <w:left w:val="single" w:color="auto" w:sz="4" w:space="0"/>
+        <w:bottom w:val="single" w:color="auto" w:sz="4" w:space="0"/>
+        <w:right w:val="single" w:color="auto" w:sz="4" w:space="0"/>
+        <w:insideH w:val="single" w:color="auto" w:sz="4" w:space="0"/>
+        <w:insideV w:val="single" w:color="auto" w:sz="4" w:space="0"/>
+      </w:tblBorders>
+    </w:tblPr>
+  </w:style>
+  <w:style w:type="paragraph" w:styleId="27">
     <w:name w:val="Title"/>
     <w:basedOn w:val="1"/>
     <w:next w:val="1"/>
@@ -11109,14 +12346,14 @@
       <w:szCs w:val="52"/>
     </w:rPr>
   </w:style>
-  <w:style w:type="character" w:customStyle="1" w:styleId="27">
+  <w:style w:type="character" w:customStyle="1" w:styleId="28">
     <w:name w:val="日期 字符"/>
     <w:basedOn w:val="8"/>
     <w:semiHidden/>
     <w:qFormat/>
     <w:uiPriority w:val="99"/>
   </w:style>
-  <w:style w:type="paragraph" w:customStyle="1" w:styleId="28">
+  <w:style w:type="paragraph" w:customStyle="1" w:styleId="29">
     <w:name w:val="Heading"/>
     <w:basedOn w:val="1"/>
     <w:next w:val="10"/>
@@ -11132,19 +12369,23 @@
       <w:szCs w:val="28"/>
     </w:rPr>
   </w:style>
-  <w:style w:type="paragraph" w:customStyle="1" w:styleId="29">
+  <w:style w:type="paragraph" w:customStyle="1" w:styleId="30">
     <w:name w:val="Index"/>
     <w:basedOn w:val="1"/>
     <w:qFormat/>
     <w:uiPriority w:val="0"/>
     <w:pPr>
       <w:suppressLineNumbers/>
+      <w:jc w:val="left"/>
     </w:pPr>
     <w:rPr>
       <w:rFonts w:cs="Lohit Devanagari"/>
+      <w:b/>
+      <w:i/>
+      <w:sz w:val="22"/>
     </w:rPr>
   </w:style>
-  <w:style w:type="paragraph" w:styleId="30">
+  <w:style w:type="paragraph" w:styleId="31">
     <w:name w:val="List Paragraph"/>
     <w:basedOn w:val="1"/>
     <w:qFormat/>
@@ -11153,7 +12394,7 @@
       <w:ind w:firstLine="420"/>
     </w:pPr>
   </w:style>
-  <w:style w:type="table" w:customStyle="1" w:styleId="31">
+  <w:style w:type="table" w:customStyle="1" w:styleId="32">
     <w:name w:val="Table Normal1"/>
     <w:qFormat/>
     <w:uiPriority w:val="0"/>
@@ -11166,7 +12407,7 @@
       </w:tblCellMar>
     </w:tblPr>
   </w:style>
-  <w:style w:type="character" w:customStyle="1" w:styleId="32">
+  <w:style w:type="character" w:customStyle="1" w:styleId="33">
     <w:name w:val="尾注文本 Char"/>
     <w:link w:val="15"/>
     <w:qFormat/>
@@ -11176,15 +12417,16 @@
       <w:sz w:val="22"/>
     </w:rPr>
   </w:style>
-  <w:style w:type="character" w:customStyle="1" w:styleId="33">
+  <w:style w:type="character" w:customStyle="1" w:styleId="34">
     <w:name w:val="页脚 Char"/>
     <w:link w:val="16"/>
     <w:qFormat/>
     <w:uiPriority w:val="0"/>
   </w:style>
-  <w:style w:type="character" w:customStyle="1" w:styleId="34">
+  <w:style w:type="character" w:customStyle="1" w:styleId="35">
     <w:name w:val="标题 1 Char"/>
     <w:link w:val="2"/>
+    <w:qFormat/>
     <w:uiPriority w:val="9"/>
     <w:rPr>
       <w:b/>

--- a/thesis.docx
+++ b/thesis.docx
@@ -25,9 +25,9 @@
           <w:szCs w:val="72"/>
         </w:rPr>
       </w:pPr>
-      <w:bookmarkStart w:id="0" w:name="_qyyt2rsg6h9i"/>
+      <w:bookmarkStart w:id="0" w:name="_d5lqsp2hnt2i"/>
       <w:bookmarkEnd w:id="0"/>
-      <w:bookmarkStart w:id="1" w:name="_d5lqsp2hnt2i"/>
+      <w:bookmarkStart w:id="1" w:name="_qyyt2rsg6h9i"/>
       <w:bookmarkEnd w:id="1"/>
       <w:r>
         <w:rPr>
@@ -7814,7 +7814,9 @@
         </w:tblBorders>
         <w:tblLayout w:type="autofit"/>
         <w:tblCellMar>
+          <w:top w:w="0" w:type="dxa"/>
           <w:left w:w="108" w:type="dxa"/>
+          <w:bottom w:w="0" w:type="dxa"/>
           <w:right w:w="108" w:type="dxa"/>
         </w:tblCellMar>
       </w:tblPr>
@@ -7838,7 +7840,9 @@
             <w:insideV w:val="single" w:color="auto" w:sz="4" w:space="0"/>
           </w:tblBorders>
           <w:tblCellMar>
+            <w:top w:w="0" w:type="dxa"/>
             <w:left w:w="108" w:type="dxa"/>
+            <w:bottom w:w="0" w:type="dxa"/>
             <w:right w:w="108" w:type="dxa"/>
           </w:tblCellMar>
         </w:tblPrEx>
@@ -8116,7 +8120,9 @@
             <w:insideV w:val="single" w:color="auto" w:sz="4" w:space="0"/>
           </w:tblBorders>
           <w:tblCellMar>
+            <w:top w:w="0" w:type="dxa"/>
             <w:left w:w="108" w:type="dxa"/>
+            <w:bottom w:w="0" w:type="dxa"/>
             <w:right w:w="108" w:type="dxa"/>
           </w:tblCellMar>
         </w:tblPrEx>
@@ -8353,7 +8359,9 @@
             <w:insideV w:val="single" w:color="auto" w:sz="4" w:space="0"/>
           </w:tblBorders>
           <w:tblCellMar>
+            <w:top w:w="0" w:type="dxa"/>
             <w:left w:w="108" w:type="dxa"/>
+            <w:bottom w:w="0" w:type="dxa"/>
             <w:right w:w="108" w:type="dxa"/>
           </w:tblCellMar>
         </w:tblPrEx>
@@ -8726,6 +8734,306 @@
           <w:lang w:val="en" w:eastAsia="zh-CN"/>
         </w:rPr>
       </w:pPr>
+    </w:p>
+    <w:p>
+      <w:pPr>
+        <w:numPr>
+          <w:ilvl w:val="0"/>
+          <w:numId w:val="0"/>
+        </w:numPr>
+        <w:ind w:leftChars="0"/>
+        <w:rPr>
+          <w:rFonts w:hint="default"/>
+          <w:lang w:val="en" w:eastAsia="zh-CN"/>
+        </w:rPr>
+      </w:pPr>
+    </w:p>
+    <w:p>
+      <w:pPr>
+        <w:pStyle w:val="4"/>
+        <w:bidi w:val="0"/>
+        <w:rPr>
+          <w:rFonts w:hint="default"/>
+          <w:lang w:val="en" w:eastAsia="zh-CN"/>
+        </w:rPr>
+      </w:pPr>
+      <w:r>
+        <w:rPr>
+          <w:rFonts w:hint="default"/>
+          <w:lang w:val="en" w:eastAsia="zh-CN"/>
+        </w:rPr>
+        <w:t>Storage and Query</w:t>
+      </w:r>
+    </w:p>
+    <w:p>
+      <w:pPr>
+        <w:numPr>
+          <w:ilvl w:val="0"/>
+          <w:numId w:val="0"/>
+        </w:numPr>
+        <w:ind w:leftChars="0"/>
+        <w:rPr>
+          <w:rFonts w:hint="default"/>
+          <w:lang w:val="en" w:eastAsia="zh-CN"/>
+        </w:rPr>
+      </w:pPr>
+    </w:p>
+    <w:p>
+      <w:pPr>
+        <w:numPr>
+          <w:ilvl w:val="0"/>
+          <w:numId w:val="0"/>
+        </w:numPr>
+        <w:ind w:leftChars="0"/>
+        <w:rPr>
+          <w:rFonts w:hint="default"/>
+          <w:lang w:val="en" w:eastAsia="zh-CN"/>
+        </w:rPr>
+      </w:pPr>
+      <w:r>
+        <w:rPr>
+          <w:rFonts w:hint="default"/>
+          <w:lang w:val="en" w:eastAsia="zh-CN"/>
+        </w:rPr>
+        <w:t>There is no need to use distributed storage in the learning resource system, especially the distributed file system. We use a combination of relational database and non-relational database to save data. The database saves the information and attributes of the original resources, including the title, introduction, link, file type, price, and thumbnail of the resources. The following is a diagram of the storage system in DLRV way.</w:t>
+      </w:r>
+    </w:p>
+    <w:p>
+      <w:pPr>
+        <w:numPr>
+          <w:ilvl w:val="0"/>
+          <w:numId w:val="0"/>
+        </w:numPr>
+        <w:ind w:leftChars="0"/>
+        <w:rPr>
+          <w:rFonts w:hint="default"/>
+          <w:lang w:val="en" w:eastAsia="zh-CN"/>
+        </w:rPr>
+      </w:pPr>
+    </w:p>
+    <w:p>
+      <w:pPr>
+        <w:numPr>
+          <w:ilvl w:val="0"/>
+          <w:numId w:val="0"/>
+        </w:numPr>
+        <w:ind w:leftChars="0"/>
+        <w:rPr>
+          <w:rFonts w:hint="default"/>
+          <w:lang w:val="en" w:eastAsia="zh-CN"/>
+        </w:rPr>
+      </w:pPr>
+    </w:p>
+    <w:p>
+      <w:pPr>
+        <w:numPr>
+          <w:ilvl w:val="0"/>
+          <w:numId w:val="0"/>
+        </w:numPr>
+        <w:ind w:leftChars="0"/>
+        <w:rPr>
+          <w:rFonts w:hint="default"/>
+          <w:lang w:val="en" w:eastAsia="zh-CN"/>
+        </w:rPr>
+      </w:pPr>
+      <w:r>
+        <w:rPr>
+          <w:rFonts w:hint="default"/>
+          <w:lang w:val="en" w:eastAsia="zh-CN"/>
+        </w:rPr>
+        <w:drawing>
+          <wp:inline distT="0" distB="0" distL="114300" distR="114300">
+            <wp:extent cx="5497195" cy="3426460"/>
+            <wp:effectExtent l="0" t="0" r="4445" b="2540"/>
+            <wp:docPr id="15" name="Picture 15" descr="Storage system"/>
+            <wp:cNvGraphicFramePr>
+              <a:graphicFrameLocks xmlns:a="http://schemas.openxmlformats.org/drawingml/2006/main" noChangeAspect="true"/>
+            </wp:cNvGraphicFramePr>
+            <a:graphic xmlns:a="http://schemas.openxmlformats.org/drawingml/2006/main">
+              <a:graphicData uri="http://schemas.openxmlformats.org/drawingml/2006/picture">
+                <pic:pic xmlns:pic="http://schemas.openxmlformats.org/drawingml/2006/picture">
+                  <pic:nvPicPr>
+                    <pic:cNvPr id="15" name="Picture 15" descr="Storage system"/>
+                    <pic:cNvPicPr>
+                      <a:picLocks noChangeAspect="true"/>
+                    </pic:cNvPicPr>
+                  </pic:nvPicPr>
+                  <pic:blipFill>
+                    <a:blip r:embed="rId23"/>
+                    <a:stretch>
+                      <a:fillRect/>
+                    </a:stretch>
+                  </pic:blipFill>
+                  <pic:spPr>
+                    <a:xfrm>
+                      <a:off x="0" y="0"/>
+                      <a:ext cx="5497195" cy="3426460"/>
+                    </a:xfrm>
+                    <a:prstGeom prst="rect">
+                      <a:avLst/>
+                    </a:prstGeom>
+                  </pic:spPr>
+                </pic:pic>
+              </a:graphicData>
+            </a:graphic>
+          </wp:inline>
+        </w:drawing>
+      </w:r>
+    </w:p>
+    <w:p>
+      <w:pPr>
+        <w:pStyle w:val="30"/>
+        <w:bidi w:val="0"/>
+        <w:rPr>
+          <w:rFonts w:hint="default"/>
+          <w:lang w:val="en" w:eastAsia="zh-CN"/>
+        </w:rPr>
+      </w:pPr>
+      <w:r>
+        <w:rPr>
+          <w:rFonts w:hint="default"/>
+          <w:lang w:val="en" w:eastAsia="zh-CN"/>
+        </w:rPr>
+        <w:t>Figure 14</w:t>
+      </w:r>
+    </w:p>
+    <w:p>
+      <w:pPr>
+        <w:numPr>
+          <w:ilvl w:val="0"/>
+          <w:numId w:val="0"/>
+        </w:numPr>
+        <w:ind w:leftChars="0"/>
+        <w:rPr>
+          <w:rFonts w:hint="default"/>
+          <w:lang w:val="en" w:eastAsia="zh-CN"/>
+        </w:rPr>
+      </w:pPr>
+    </w:p>
+    <w:p>
+      <w:pPr>
+        <w:numPr>
+          <w:ilvl w:val="0"/>
+          <w:numId w:val="0"/>
+        </w:numPr>
+        <w:ind w:leftChars="0"/>
+        <w:rPr>
+          <w:rFonts w:hint="default"/>
+          <w:lang w:val="en" w:eastAsia="zh-CN"/>
+        </w:rPr>
+      </w:pPr>
+      <w:r>
+        <w:rPr>
+          <w:rFonts w:hint="default"/>
+          <w:lang w:val="en" w:eastAsia="zh-CN"/>
+        </w:rPr>
+        <w:t>In the DLRV resources system, resources are stored in the traditional web storage mode, ‘database center driver’. It means all the basic information and relationships of resources are stored in the databases. Databases are divided to three parts in this system, one relational database, one non-relational database in disk, one non-relational database in memory cache.</w:t>
+      </w:r>
+    </w:p>
+    <w:p>
+      <w:pPr>
+        <w:numPr>
+          <w:ilvl w:val="0"/>
+          <w:numId w:val="0"/>
+        </w:numPr>
+        <w:ind w:leftChars="0"/>
+        <w:rPr>
+          <w:rFonts w:hint="default"/>
+          <w:lang w:val="en" w:eastAsia="zh-CN"/>
+        </w:rPr>
+      </w:pPr>
+    </w:p>
+    <w:p>
+      <w:pPr>
+        <w:numPr>
+          <w:ilvl w:val="0"/>
+          <w:numId w:val="0"/>
+        </w:numPr>
+        <w:ind w:leftChars="0"/>
+        <w:rPr>
+          <w:rFonts w:hint="default"/>
+          <w:b/>
+          <w:bCs/>
+          <w:lang w:val="en" w:eastAsia="zh-CN"/>
+        </w:rPr>
+      </w:pPr>
+      <w:r>
+        <w:rPr>
+          <w:rFonts w:hint="default"/>
+          <w:b/>
+          <w:bCs/>
+          <w:lang w:val="en" w:eastAsia="zh-CN"/>
+        </w:rPr>
+        <w:t>Relational Database</w:t>
+      </w:r>
+    </w:p>
+    <w:p>
+      <w:pPr>
+        <w:numPr>
+          <w:ilvl w:val="0"/>
+          <w:numId w:val="0"/>
+        </w:numPr>
+        <w:ind w:leftChars="0"/>
+        <w:rPr>
+          <w:rFonts w:hint="default"/>
+          <w:lang w:val="en" w:eastAsia="zh-CN"/>
+        </w:rPr>
+      </w:pPr>
+      <w:r>
+        <w:rPr>
+          <w:rFonts w:hint="default"/>
+          <w:lang w:val="en" w:eastAsia="zh-CN"/>
+        </w:rPr>
+        <w:t>A relational database is a digital database based on the relational model of data.</w:t>
+      </w:r>
+      <w:r>
+        <w:rPr>
+          <w:rStyle w:val="14"/>
+          <w:rFonts w:hint="default"/>
+          <w:lang w:val="en" w:eastAsia="zh-CN"/>
+        </w:rPr>
+        <w:endnoteReference w:id="13"/>
+      </w:r>
+      <w:r>
+        <w:rPr>
+          <w:rFonts w:hint="default"/>
+          <w:lang w:val="en" w:eastAsia="zh-CN"/>
+        </w:rPr>
+        <w:t xml:space="preserve"> This means that the things stored in such database become more complex. In addition to entities, it also stores the relationships between entities. The basic unit of a data structure in a database is a table. Each instance of the data is called a row, which is stored in a table. In DLRV, relational database is used as our main storage container because the information of the learning resource itself is a specific entity and it has a one-to-one, one to many relationship with publishers or reference objects. The figure 15 shows some relationships and entities in the database, the resources stored in data are absolutely not independent individuals. These complex relationships are reflected in the business logic function points of this search engine website, such as reference resources, publish resources, comment resources and other more functions.</w:t>
+      </w:r>
+    </w:p>
+    <w:p>
+      <w:pPr>
+        <w:numPr>
+          <w:ilvl w:val="0"/>
+          <w:numId w:val="0"/>
+        </w:numPr>
+        <w:ind w:leftChars="0"/>
+        <w:rPr>
+          <w:rFonts w:hint="default"/>
+          <w:lang w:val="en" w:eastAsia="zh-CN"/>
+        </w:rPr>
+      </w:pPr>
+    </w:p>
+    <w:p>
+      <w:pPr>
+        <w:numPr>
+          <w:ilvl w:val="0"/>
+          <w:numId w:val="0"/>
+        </w:numPr>
+        <w:ind w:leftChars="0"/>
+        <w:rPr>
+          <w:rFonts w:hint="default"/>
+          <w:lang w:val="en" w:eastAsia="zh-CN"/>
+        </w:rPr>
+      </w:pPr>
+      <w:r>
+        <w:rPr>
+          <w:rFonts w:hint="default"/>
+          <w:lang w:val="en" w:eastAsia="zh-CN"/>
+        </w:rPr>
+        <w:t>However, relational database is not very effective for searching, sorting and analyzing, especially in the case of large amount of data, so most of the role of relational database here is to store resource information. The following will introduce how relational database cooperates with non-relational database to carry out data quickly, how to improve the speed of user search and reduce the time cost. Time cost is one of the evaluation attributes of resource value.</w:t>
+      </w:r>
       <w:bookmarkStart w:id="14" w:name="_GoBack"/>
       <w:bookmarkEnd w:id="14"/>
     </w:p>
@@ -8754,6 +9062,66 @@
           <w:lang w:val="en" w:eastAsia="zh-CN"/>
         </w:rPr>
       </w:pPr>
+      <w:r>
+        <w:rPr>
+          <w:rFonts w:hint="default"/>
+          <w:lang w:val="en" w:eastAsia="zh-CN"/>
+        </w:rPr>
+        <w:drawing>
+          <wp:inline distT="0" distB="0" distL="114300" distR="114300">
+            <wp:extent cx="6062980" cy="5082540"/>
+            <wp:effectExtent l="0" t="0" r="2540" b="7620"/>
+            <wp:docPr id="19" name="Picture 19" descr="relational database"/>
+            <wp:cNvGraphicFramePr>
+              <a:graphicFrameLocks xmlns:a="http://schemas.openxmlformats.org/drawingml/2006/main" noChangeAspect="true"/>
+            </wp:cNvGraphicFramePr>
+            <a:graphic xmlns:a="http://schemas.openxmlformats.org/drawingml/2006/main">
+              <a:graphicData uri="http://schemas.openxmlformats.org/drawingml/2006/picture">
+                <pic:pic xmlns:pic="http://schemas.openxmlformats.org/drawingml/2006/picture">
+                  <pic:nvPicPr>
+                    <pic:cNvPr id="19" name="Picture 19" descr="relational database"/>
+                    <pic:cNvPicPr>
+                      <a:picLocks noChangeAspect="true"/>
+                    </pic:cNvPicPr>
+                  </pic:nvPicPr>
+                  <pic:blipFill>
+                    <a:blip r:embed="rId24"/>
+                    <a:stretch>
+                      <a:fillRect/>
+                    </a:stretch>
+                  </pic:blipFill>
+                  <pic:spPr>
+                    <a:xfrm>
+                      <a:off x="0" y="0"/>
+                      <a:ext cx="6062980" cy="5082540"/>
+                    </a:xfrm>
+                    <a:prstGeom prst="rect">
+                      <a:avLst/>
+                    </a:prstGeom>
+                  </pic:spPr>
+                </pic:pic>
+              </a:graphicData>
+            </a:graphic>
+          </wp:inline>
+        </w:drawing>
+      </w:r>
+    </w:p>
+    <w:p>
+      <w:pPr>
+        <w:pStyle w:val="30"/>
+        <w:bidi w:val="0"/>
+        <w:rPr>
+          <w:rFonts w:hint="default"/>
+          <w:lang w:val="en" w:eastAsia="zh-CN"/>
+        </w:rPr>
+      </w:pPr>
+      <w:r>
+        <w:rPr>
+          <w:rFonts w:hint="default"/>
+          <w:lang w:val="en" w:eastAsia="zh-CN"/>
+        </w:rPr>
+        <w:t>Figure 15</w:t>
+      </w:r>
     </w:p>
     <w:p>
       <w:pPr>
@@ -8978,140 +9346,11 @@
     </w:p>
     <w:p>
       <w:pPr>
-        <w:numPr>
-          <w:ilvl w:val="0"/>
-          <w:numId w:val="0"/>
-        </w:numPr>
-        <w:ind w:leftChars="0"/>
-        <w:rPr>
-          <w:rFonts w:hint="default"/>
-          <w:lang w:val="en" w:eastAsia="zh-CN"/>
-        </w:rPr>
-      </w:pPr>
-    </w:p>
-    <w:p>
-      <w:pPr>
-        <w:numPr>
-          <w:ilvl w:val="0"/>
-          <w:numId w:val="0"/>
-        </w:numPr>
-        <w:ind w:leftChars="0"/>
-        <w:rPr>
-          <w:rFonts w:hint="default"/>
-          <w:lang w:val="en" w:eastAsia="zh-CN"/>
-        </w:rPr>
-      </w:pPr>
-    </w:p>
-    <w:p>
-      <w:pPr>
-        <w:numPr>
-          <w:ilvl w:val="0"/>
-          <w:numId w:val="0"/>
-        </w:numPr>
-        <w:ind w:leftChars="0"/>
-        <w:rPr>
-          <w:rFonts w:hint="default"/>
-          <w:lang w:val="en" w:eastAsia="zh-CN"/>
-        </w:rPr>
-      </w:pPr>
-    </w:p>
-    <w:p>
-      <w:pPr>
-        <w:numPr>
-          <w:ilvl w:val="0"/>
-          <w:numId w:val="0"/>
-        </w:numPr>
-        <w:ind w:leftChars="0"/>
-        <w:rPr>
-          <w:rFonts w:hint="default"/>
-          <w:lang w:val="en" w:eastAsia="zh-CN"/>
-        </w:rPr>
-      </w:pPr>
-    </w:p>
-    <w:p>
-      <w:pPr>
-        <w:numPr>
-          <w:ilvl w:val="0"/>
-          <w:numId w:val="0"/>
-        </w:numPr>
-        <w:ind w:leftChars="0"/>
-        <w:rPr>
-          <w:rFonts w:hint="default"/>
-          <w:lang w:val="en" w:eastAsia="zh-CN"/>
-        </w:rPr>
-      </w:pPr>
-    </w:p>
-    <w:p>
-      <w:pPr>
-        <w:numPr>
-          <w:ilvl w:val="0"/>
-          <w:numId w:val="0"/>
-        </w:numPr>
-        <w:ind w:leftChars="0"/>
-        <w:rPr>
-          <w:rFonts w:hint="default"/>
-          <w:lang w:val="en" w:eastAsia="zh-CN"/>
-        </w:rPr>
-      </w:pPr>
-    </w:p>
-    <w:p>
-      <w:pPr>
-        <w:numPr>
-          <w:ilvl w:val="0"/>
-          <w:numId w:val="0"/>
-        </w:numPr>
-        <w:ind w:leftChars="0"/>
-        <w:rPr>
-          <w:rFonts w:hint="default"/>
-          <w:lang w:val="en" w:eastAsia="zh-CN"/>
-        </w:rPr>
-      </w:pPr>
-    </w:p>
-    <w:p>
-      <w:pPr>
-        <w:numPr>
-          <w:ilvl w:val="0"/>
-          <w:numId w:val="0"/>
-        </w:numPr>
-        <w:ind w:leftChars="0"/>
-        <w:rPr>
-          <w:rFonts w:hint="default"/>
-          <w:lang w:val="en" w:eastAsia="zh-CN"/>
-        </w:rPr>
-      </w:pPr>
-    </w:p>
-    <w:p>
-      <w:pPr>
-        <w:numPr>
-          <w:ilvl w:val="0"/>
-          <w:numId w:val="0"/>
-        </w:numPr>
-        <w:ind w:leftChars="0"/>
-        <w:rPr>
-          <w:rFonts w:hint="default"/>
-          <w:lang w:val="en" w:eastAsia="zh-CN"/>
-        </w:rPr>
-      </w:pPr>
-    </w:p>
-    <w:p>
-      <w:pPr>
-        <w:numPr>
-          <w:ilvl w:val="0"/>
-          <w:numId w:val="0"/>
-        </w:numPr>
-        <w:ind w:leftChars="0"/>
-        <w:rPr>
-          <w:rFonts w:hint="default"/>
-          <w:lang w:val="en" w:eastAsia="zh-CN"/>
-        </w:rPr>
-      </w:pPr>
-    </w:p>
-    <w:p>
-      <w:pPr>
         <w:pStyle w:val="2"/>
         <w:rPr>
-          <w:rFonts w:eastAsia="Noto Sans CJK SC" w:cs="Arial"/>
+          <w:rFonts w:hint="default" w:eastAsia="Noto Sans CJK SC" w:cs="Arial"/>
           <w:b/>
+          <w:lang w:val="en"/>
         </w:rPr>
       </w:pPr>
       <w:r>
@@ -9120,6 +9359,14 @@
           <w:b/>
         </w:rPr>
         <w:t>Citation</w:t>
+      </w:r>
+      <w:r>
+        <w:rPr>
+          <w:rFonts w:hint="default" w:eastAsia="Noto Sans CJK SC" w:cs="Arial"/>
+          <w:b/>
+          <w:lang w:val="en"/>
+        </w:rPr>
+        <w:t>s</w:t>
       </w:r>
     </w:p>
     <w:p>
@@ -9155,7 +9402,7 @@
 
 <file path=word/endnotes.xml><?xml version="1.0" encoding="utf-8"?>
 <w:endnotes xmlns:wpc="http://schemas.microsoft.com/office/word/2010/wordprocessingCanvas" xmlns:mc="http://schemas.openxmlformats.org/markup-compatibility/2006" xmlns:o="urn:schemas-microsoft-com:office:office" xmlns:r="http://schemas.openxmlformats.org/officeDocument/2006/relationships" xmlns:m="http://schemas.openxmlformats.org/officeDocument/2006/math" xmlns:v="urn:schemas-microsoft-com:vml" xmlns:wp14="http://schemas.microsoft.com/office/word/2010/wordprocessingDrawing" xmlns:wp="http://schemas.openxmlformats.org/drawingml/2006/wordprocessingDrawing" xmlns:w="http://schemas.openxmlformats.org/wordprocessingml/2006/main" xmlns:w14="http://schemas.microsoft.com/office/word/2010/wordml" xmlns:w15="http://schemas.microsoft.com/office/word/2012/wordml" xmlns:w10="urn:schemas-microsoft-com:office:word" xmlns:wpg="http://schemas.microsoft.com/office/word/2010/wordprocessingGroup" xmlns:wpi="http://schemas.microsoft.com/office/word/2010/wordprocessingInk" xmlns:wne="http://schemas.microsoft.com/office/word/2006/wordml" xmlns:wps="http://schemas.microsoft.com/office/word/2010/wordprocessingShape" xmlns:wpsCustomData="http://www.wps.cn/officeDocument/2013/wpsCustomData" mc:Ignorable="w14 w15 wp14">
-  <w:endnote w:type="separator" w:id="26">
+  <w:endnote w:type="separator" w:id="28">
     <w:p>
       <w:pPr>
         <w:spacing w:line="240" w:lineRule="auto"/>
@@ -9165,7 +9412,7 @@
       </w:r>
     </w:p>
   </w:endnote>
-  <w:endnote w:type="continuationSeparator" w:id="27">
+  <w:endnote w:type="continuationSeparator" w:id="29">
     <w:p>
       <w:pPr>
         <w:spacing w:line="240" w:lineRule="auto"/>
@@ -10237,6 +10484,316 @@
           <w:lang w:val="en-US" w:eastAsia="zh-CN"/>
         </w:rPr>
         <w:t>Proc of SOSP 2003.New York:ACM,2003:29-43</w:t>
+      </w:r>
+    </w:p>
+    <w:p>
+      <w:pPr>
+        <w:pStyle w:val="15"/>
+        <w:snapToGrid w:val="0"/>
+      </w:pPr>
+    </w:p>
+  </w:endnote>
+  <w:endnote w:id="13">
+    <w:p>
+      <w:pPr>
+        <w:pStyle w:val="19"/>
+        <w:bidi w:val="0"/>
+        <w:rPr>
+          <w:rStyle w:val="33"/>
+          <w:rFonts w:hint="default" w:cs="Times New Roman"/>
+          <w:color w:val="auto"/>
+          <w:kern w:val="0"/>
+          <w:szCs w:val="22"/>
+          <w:lang w:val="en-US" w:eastAsia="zh-CN" w:bidi="ar-SA"/>
+        </w:rPr>
+      </w:pPr>
+      <w:r>
+        <w:rPr>
+          <w:rStyle w:val="14"/>
+        </w:rPr>
+        <w:endnoteRef/>
+      </w:r>
+      <w:r>
+        <w:t xml:space="preserve"> </w:t>
+      </w:r>
+      <w:r>
+        <w:rPr>
+          <w:rFonts w:ascii="sans-serif" w:hAnsi="sans-serif" w:eastAsia="sans-serif" w:cs="sans-serif"/>
+          <w:i w:val="0"/>
+          <w:caps w:val="0"/>
+          <w:color w:val="202122"/>
+          <w:spacing w:val="0"/>
+          <w:kern w:val="0"/>
+          <w:sz w:val="15"/>
+          <w:szCs w:val="15"/>
+          <w:shd w:val="clear" w:fill="EAF3FF"/>
+          <w:lang w:val="en-US" w:eastAsia="zh-CN" w:bidi="ar"/>
+        </w:rPr>
+        <w:t> </w:t>
+      </w:r>
+      <w:r>
+        <w:rPr>
+          <w:rStyle w:val="33"/>
+          <w:rFonts w:hint="default" w:cs="Times New Roman"/>
+          <w:color w:val="auto"/>
+          <w:kern w:val="0"/>
+          <w:szCs w:val="22"/>
+          <w:lang w:val="en-US" w:eastAsia="zh-CN" w:bidi="ar-SA"/>
+        </w:rPr>
+        <w:fldChar w:fldCharType="begin"/>
+      </w:r>
+      <w:r>
+        <w:rPr>
+          <w:rStyle w:val="33"/>
+          <w:rFonts w:hint="default" w:cs="Times New Roman"/>
+          <w:color w:val="auto"/>
+          <w:kern w:val="0"/>
+          <w:szCs w:val="22"/>
+          <w:lang w:val="en-US" w:eastAsia="zh-CN" w:bidi="ar-SA"/>
+        </w:rPr>
+        <w:instrText xml:space="preserve"> HYPERLINK "https://en.wikipedia.org/wiki/Edgar_F._Codd" \o "Edgar F. Codd" </w:instrText>
+      </w:r>
+      <w:r>
+        <w:rPr>
+          <w:rStyle w:val="33"/>
+          <w:rFonts w:hint="default" w:cs="Times New Roman"/>
+          <w:color w:val="auto"/>
+          <w:kern w:val="0"/>
+          <w:szCs w:val="22"/>
+          <w:lang w:val="en-US" w:eastAsia="zh-CN" w:bidi="ar-SA"/>
+        </w:rPr>
+        <w:fldChar w:fldCharType="separate"/>
+      </w:r>
+      <w:r>
+        <w:rPr>
+          <w:rStyle w:val="33"/>
+          <w:rFonts w:hint="default" w:cs="Times New Roman"/>
+          <w:color w:val="auto"/>
+          <w:kern w:val="0"/>
+          <w:szCs w:val="22"/>
+          <w:lang w:val="en-US" w:eastAsia="zh-CN" w:bidi="ar-SA"/>
+        </w:rPr>
+        <w:t>Codd, E. F.</w:t>
+      </w:r>
+      <w:r>
+        <w:rPr>
+          <w:rStyle w:val="33"/>
+          <w:rFonts w:hint="default" w:cs="Times New Roman"/>
+          <w:color w:val="auto"/>
+          <w:kern w:val="0"/>
+          <w:szCs w:val="22"/>
+          <w:lang w:val="en-US" w:eastAsia="zh-CN" w:bidi="ar-SA"/>
+        </w:rPr>
+        <w:fldChar w:fldCharType="end"/>
+      </w:r>
+      <w:r>
+        <w:rPr>
+          <w:rStyle w:val="33"/>
+          <w:rFonts w:hint="default" w:cs="Times New Roman"/>
+          <w:color w:val="auto"/>
+          <w:kern w:val="0"/>
+          <w:szCs w:val="22"/>
+          <w:lang w:val="en-US" w:eastAsia="zh-CN" w:bidi="ar-SA"/>
+        </w:rPr>
+        <w:t> (1970). "A Relational Model of Data for Large Shared Data Banks". </w:t>
+      </w:r>
+      <w:r>
+        <w:rPr>
+          <w:rStyle w:val="33"/>
+          <w:rFonts w:hint="default" w:cs="Times New Roman"/>
+          <w:color w:val="auto"/>
+          <w:kern w:val="0"/>
+          <w:szCs w:val="22"/>
+          <w:lang w:val="en-US" w:eastAsia="zh-CN" w:bidi="ar-SA"/>
+        </w:rPr>
+        <w:fldChar w:fldCharType="begin"/>
+      </w:r>
+      <w:r>
+        <w:rPr>
+          <w:rStyle w:val="33"/>
+          <w:rFonts w:hint="default" w:cs="Times New Roman"/>
+          <w:color w:val="auto"/>
+          <w:kern w:val="0"/>
+          <w:szCs w:val="22"/>
+          <w:lang w:val="en-US" w:eastAsia="zh-CN" w:bidi="ar-SA"/>
+        </w:rPr>
+        <w:instrText xml:space="preserve"> HYPERLINK "https://en.wikipedia.org/wiki/Communications_of_the_ACM" \o "Communications of the ACM" </w:instrText>
+      </w:r>
+      <w:r>
+        <w:rPr>
+          <w:rStyle w:val="33"/>
+          <w:rFonts w:hint="default" w:cs="Times New Roman"/>
+          <w:color w:val="auto"/>
+          <w:kern w:val="0"/>
+          <w:szCs w:val="22"/>
+          <w:lang w:val="en-US" w:eastAsia="zh-CN" w:bidi="ar-SA"/>
+        </w:rPr>
+        <w:fldChar w:fldCharType="separate"/>
+      </w:r>
+      <w:r>
+        <w:rPr>
+          <w:rStyle w:val="33"/>
+          <w:rFonts w:hint="default" w:cs="Times New Roman"/>
+          <w:color w:val="auto"/>
+          <w:kern w:val="0"/>
+          <w:szCs w:val="22"/>
+          <w:lang w:val="en-US" w:eastAsia="zh-CN" w:bidi="ar-SA"/>
+        </w:rPr>
+        <w:t>Communications of the ACM</w:t>
+      </w:r>
+      <w:r>
+        <w:rPr>
+          <w:rStyle w:val="33"/>
+          <w:rFonts w:hint="default" w:cs="Times New Roman"/>
+          <w:color w:val="auto"/>
+          <w:kern w:val="0"/>
+          <w:szCs w:val="22"/>
+          <w:lang w:val="en-US" w:eastAsia="zh-CN" w:bidi="ar-SA"/>
+        </w:rPr>
+        <w:fldChar w:fldCharType="end"/>
+      </w:r>
+      <w:r>
+        <w:rPr>
+          <w:rStyle w:val="33"/>
+          <w:rFonts w:hint="default" w:cs="Times New Roman"/>
+          <w:color w:val="auto"/>
+          <w:kern w:val="0"/>
+          <w:szCs w:val="22"/>
+          <w:lang w:val="en-US" w:eastAsia="zh-CN" w:bidi="ar-SA"/>
+        </w:rPr>
+        <w:t>. 13 (6): 377–387. </w:t>
+      </w:r>
+      <w:r>
+        <w:rPr>
+          <w:rStyle w:val="33"/>
+          <w:rFonts w:hint="default" w:cs="Times New Roman"/>
+          <w:color w:val="auto"/>
+          <w:kern w:val="0"/>
+          <w:szCs w:val="22"/>
+          <w:lang w:val="en-US" w:eastAsia="zh-CN" w:bidi="ar-SA"/>
+        </w:rPr>
+        <w:fldChar w:fldCharType="begin"/>
+      </w:r>
+      <w:r>
+        <w:rPr>
+          <w:rStyle w:val="33"/>
+          <w:rFonts w:hint="default" w:cs="Times New Roman"/>
+          <w:color w:val="auto"/>
+          <w:kern w:val="0"/>
+          <w:szCs w:val="22"/>
+          <w:lang w:val="en-US" w:eastAsia="zh-CN" w:bidi="ar-SA"/>
+        </w:rPr>
+        <w:instrText xml:space="preserve"> HYPERLINK "https://en.wikipedia.org/wiki/Doi_(identifier)" \o "Doi (identifier)" </w:instrText>
+      </w:r>
+      <w:r>
+        <w:rPr>
+          <w:rStyle w:val="33"/>
+          <w:rFonts w:hint="default" w:cs="Times New Roman"/>
+          <w:color w:val="auto"/>
+          <w:kern w:val="0"/>
+          <w:szCs w:val="22"/>
+          <w:lang w:val="en-US" w:eastAsia="zh-CN" w:bidi="ar-SA"/>
+        </w:rPr>
+        <w:fldChar w:fldCharType="separate"/>
+      </w:r>
+      <w:r>
+        <w:rPr>
+          <w:rStyle w:val="33"/>
+          <w:rFonts w:hint="default" w:cs="Times New Roman"/>
+          <w:color w:val="auto"/>
+          <w:kern w:val="0"/>
+          <w:szCs w:val="22"/>
+          <w:lang w:val="en-US" w:eastAsia="zh-CN" w:bidi="ar-SA"/>
+        </w:rPr>
+        <w:t>doi</w:t>
+      </w:r>
+      <w:r>
+        <w:rPr>
+          <w:rStyle w:val="33"/>
+          <w:rFonts w:hint="default" w:cs="Times New Roman"/>
+          <w:color w:val="auto"/>
+          <w:kern w:val="0"/>
+          <w:szCs w:val="22"/>
+          <w:lang w:val="en-US" w:eastAsia="zh-CN" w:bidi="ar-SA"/>
+        </w:rPr>
+        <w:fldChar w:fldCharType="end"/>
+      </w:r>
+      <w:r>
+        <w:rPr>
+          <w:rStyle w:val="33"/>
+          <w:rFonts w:hint="default" w:cs="Times New Roman"/>
+          <w:color w:val="auto"/>
+          <w:kern w:val="0"/>
+          <w:szCs w:val="22"/>
+          <w:lang w:val="en-US" w:eastAsia="zh-CN" w:bidi="ar-SA"/>
+        </w:rPr>
+        <w:t>:</w:t>
+      </w:r>
+      <w:r>
+        <w:rPr>
+          <w:rStyle w:val="33"/>
+          <w:rFonts w:hint="default" w:cs="Times New Roman"/>
+          <w:color w:val="auto"/>
+          <w:kern w:val="0"/>
+          <w:szCs w:val="22"/>
+          <w:lang w:val="en-US" w:eastAsia="zh-CN" w:bidi="ar-SA"/>
+        </w:rPr>
+        <w:fldChar w:fldCharType="begin"/>
+      </w:r>
+      <w:r>
+        <w:rPr>
+          <w:rStyle w:val="33"/>
+          <w:rFonts w:hint="default" w:cs="Times New Roman"/>
+          <w:color w:val="auto"/>
+          <w:kern w:val="0"/>
+          <w:szCs w:val="22"/>
+          <w:lang w:val="en-US" w:eastAsia="zh-CN" w:bidi="ar-SA"/>
+        </w:rPr>
+        <w:instrText xml:space="preserve"> HYPERLINK "https://doi.org/10.1145/362384.362685" </w:instrText>
+      </w:r>
+      <w:r>
+        <w:rPr>
+          <w:rStyle w:val="33"/>
+          <w:rFonts w:hint="default" w:cs="Times New Roman"/>
+          <w:color w:val="auto"/>
+          <w:kern w:val="0"/>
+          <w:szCs w:val="22"/>
+          <w:lang w:val="en-US" w:eastAsia="zh-CN" w:bidi="ar-SA"/>
+        </w:rPr>
+        <w:fldChar w:fldCharType="separate"/>
+      </w:r>
+      <w:r>
+        <w:rPr>
+          <w:rStyle w:val="33"/>
+          <w:rFonts w:hint="default" w:cs="Times New Roman"/>
+          <w:color w:val="auto"/>
+          <w:kern w:val="0"/>
+          <w:szCs w:val="22"/>
+          <w:lang w:val="en-US" w:eastAsia="zh-CN" w:bidi="ar-SA"/>
+        </w:rPr>
+        <w:t>10.1145/362384.362685</w:t>
+      </w:r>
+      <w:r>
+        <w:rPr>
+          <w:rStyle w:val="33"/>
+          <w:rFonts w:hint="default" w:cs="Times New Roman"/>
+          <w:color w:val="auto"/>
+          <w:kern w:val="0"/>
+          <w:szCs w:val="22"/>
+          <w:lang w:val="en-US" w:eastAsia="zh-CN" w:bidi="ar-SA"/>
+        </w:rPr>
+        <w:fldChar w:fldCharType="end"/>
+      </w:r>
+      <w:r>
+        <w:rPr>
+          <w:rStyle w:val="33"/>
+          <w:rFonts w:hint="default" w:cs="Times New Roman"/>
+          <w:color w:val="auto"/>
+          <w:kern w:val="0"/>
+          <w:szCs w:val="22"/>
+          <w:lang w:val="en-US" w:eastAsia="zh-CN" w:bidi="ar-SA"/>
+        </w:rPr>
+        <w:t>.</w:t>
       </w:r>
     </w:p>
     <w:p>
@@ -11751,7 +12308,7 @@
     <w:lsdException w:uiPriority="39" w:name="toc 8"/>
     <w:lsdException w:uiPriority="39" w:name="toc 9"/>
     <w:lsdException w:uiPriority="99" w:name="Normal Indent"/>
-    <w:lsdException w:qFormat="1" w:uiPriority="99" w:name="footnote text"/>
+    <w:lsdException w:qFormat="1" w:uiPriority="99" w:semiHidden="0" w:name="footnote text"/>
     <w:lsdException w:uiPriority="99" w:name="annotation text"/>
     <w:lsdException w:qFormat="1" w:unhideWhenUsed="0" w:uiPriority="0" w:semiHidden="0" w:name="header"/>
     <w:lsdException w:qFormat="1" w:unhideWhenUsed="0" w:uiPriority="0" w:semiHidden="0" w:name="footer"/>
@@ -12234,7 +12791,6 @@
   <w:style w:type="paragraph" w:styleId="19">
     <w:name w:val="footnote text"/>
     <w:basedOn w:val="1"/>
-    <w:semiHidden/>
     <w:unhideWhenUsed/>
     <w:qFormat/>
     <w:uiPriority w:val="99"/>

--- a/thesis.docx
+++ b/thesis.docx
@@ -9032,10 +9032,8 @@
           <w:rFonts w:hint="default"/>
           <w:lang w:val="en" w:eastAsia="zh-CN"/>
         </w:rPr>
-        <w:t>However, relational database is not very effective for searching, sorting and analyzing, especially in the case of large amount of data, so most of the role of relational database here is to store resource information. The following will introduce how relational database cooperates with non-relational database to carry out data quickly, how to improve the speed of user search and reduce the time cost. Time cost is one of the evaluation attributes of resource value.</w:t>
-      </w:r>
-      <w:bookmarkStart w:id="14" w:name="_GoBack"/>
-      <w:bookmarkEnd w:id="14"/>
+        <w:t>However, relational database is not very effective in searching, sorting and analyzing, especially in the case of large amount of data, so most of the role of relational database here is to store resource information. The following will introduce how relational database cooperates with non-relational database to carry out data quickly, how to improve the speed of user search and reduce the time cost. Time cost is one of the evaluation attributes of resource value.</w:t>
+      </w:r>
     </w:p>
     <w:p>
       <w:pPr>
@@ -9158,9 +9156,20 @@
         <w:ind w:leftChars="0"/>
         <w:rPr>
           <w:rFonts w:hint="default"/>
-          <w:lang w:val="en" w:eastAsia="zh-CN"/>
-        </w:rPr>
-      </w:pPr>
+          <w:b/>
+          <w:bCs/>
+          <w:lang w:val="en" w:eastAsia="zh-CN"/>
+        </w:rPr>
+      </w:pPr>
+      <w:r>
+        <w:rPr>
+          <w:rFonts w:hint="default"/>
+          <w:b/>
+          <w:bCs/>
+          <w:lang w:val="en" w:eastAsia="zh-CN"/>
+        </w:rPr>
+        <w:t>Non-Relational Database</w:t>
+      </w:r>
     </w:p>
     <w:p>
       <w:pPr>
@@ -9187,6 +9196,13 @@
           <w:lang w:val="en" w:eastAsia="zh-CN"/>
         </w:rPr>
       </w:pPr>
+      <w:r>
+        <w:rPr>
+          <w:rFonts w:hint="default"/>
+          <w:lang w:val="en" w:eastAsia="zh-CN"/>
+        </w:rPr>
+        <w:t>The characteristic of non-relational database is that the storage structure in it is very simple, without dependent relationship between data and data. So when retrieving a piece of data, its reading speed is relatively faster, especially in the case of large amount of data. From figure 14, it is a set of storage solutions. The figure shows three databases, two of which are permanent storage database which store data on hard disks and one is cache database which stores data in memory. Between the three, the reading speed of data is:</w:t>
+      </w:r>
     </w:p>
     <w:p>
       <w:pPr>
@@ -9213,6 +9229,13 @@
           <w:lang w:val="en" w:eastAsia="zh-CN"/>
         </w:rPr>
       </w:pPr>
+      <w:r>
+        <w:rPr>
+          <w:rFonts w:hint="default"/>
+          <w:lang w:val="en" w:eastAsia="zh-CN"/>
+        </w:rPr>
+        <w:t>Cache Database &gt; Hard Disk Non-relational database &gt; Hard Disk Relational database</w:t>
+      </w:r>
     </w:p>
     <w:p>
       <w:pPr>
@@ -9239,6 +9262,1188 @@
           <w:lang w:val="en" w:eastAsia="zh-CN"/>
         </w:rPr>
       </w:pPr>
+      <w:r>
+        <w:rPr>
+          <w:rFonts w:hint="default"/>
+          <w:lang w:val="en" w:eastAsia="zh-CN"/>
+        </w:rPr>
+        <w:t>Please refer to query performance of different modern databases in the following data table.</w:t>
+      </w:r>
+      <w:r>
+        <w:rPr>
+          <w:rStyle w:val="18"/>
+          <w:rFonts w:hint="default"/>
+          <w:lang w:val="en" w:eastAsia="zh-CN"/>
+        </w:rPr>
+        <w:footnoteReference w:id="1"/>
+      </w:r>
+    </w:p>
+    <w:p>
+      <w:pPr>
+        <w:numPr>
+          <w:ilvl w:val="0"/>
+          <w:numId w:val="0"/>
+        </w:numPr>
+        <w:ind w:leftChars="0"/>
+        <w:rPr>
+          <w:rFonts w:hint="default"/>
+          <w:lang w:val="en" w:eastAsia="zh-CN"/>
+        </w:rPr>
+      </w:pPr>
+    </w:p>
+    <w:tbl>
+      <w:tblPr>
+        <w:tblStyle w:val="26"/>
+        <w:tblW w:w="0" w:type="auto"/>
+        <w:tblInd w:w="0" w:type="dxa"/>
+        <w:tblBorders>
+          <w:top w:val="single" w:color="auto" w:sz="4" w:space="0"/>
+          <w:left w:val="single" w:color="auto" w:sz="4" w:space="0"/>
+          <w:bottom w:val="single" w:color="auto" w:sz="4" w:space="0"/>
+          <w:right w:val="single" w:color="auto" w:sz="4" w:space="0"/>
+          <w:insideH w:val="single" w:color="auto" w:sz="4" w:space="0"/>
+          <w:insideV w:val="single" w:color="auto" w:sz="4" w:space="0"/>
+        </w:tblBorders>
+        <w:tblLayout w:type="autofit"/>
+        <w:tblCellMar>
+          <w:left w:w="108" w:type="dxa"/>
+          <w:right w:w="108" w:type="dxa"/>
+        </w:tblCellMar>
+      </w:tblPr>
+      <w:tblGrid>
+        <w:gridCol w:w="2536"/>
+        <w:gridCol w:w="1771"/>
+        <w:gridCol w:w="1772"/>
+        <w:gridCol w:w="1772"/>
+        <w:gridCol w:w="1772"/>
+        <w:gridCol w:w="1772"/>
+        <w:gridCol w:w="1772"/>
+      </w:tblGrid>
+      <w:tr>
+        <w:tblPrEx>
+          <w:tblBorders>
+            <w:top w:val="single" w:color="auto" w:sz="4" w:space="0"/>
+            <w:left w:val="single" w:color="auto" w:sz="4" w:space="0"/>
+            <w:bottom w:val="single" w:color="auto" w:sz="4" w:space="0"/>
+            <w:right w:val="single" w:color="auto" w:sz="4" w:space="0"/>
+            <w:insideH w:val="single" w:color="auto" w:sz="4" w:space="0"/>
+            <w:insideV w:val="single" w:color="auto" w:sz="4" w:space="0"/>
+          </w:tblBorders>
+          <w:tblCellMar>
+            <w:left w:w="108" w:type="dxa"/>
+            <w:right w:w="108" w:type="dxa"/>
+          </w:tblCellMar>
+        </w:tblPrEx>
+        <w:tc>
+          <w:tcPr>
+            <w:tcW w:w="2536" w:type="dxa"/>
+            <w:vAlign w:val="center"/>
+          </w:tcPr>
+          <w:p>
+            <w:pPr>
+              <w:numPr>
+                <w:ilvl w:val="0"/>
+                <w:numId w:val="0"/>
+              </w:numPr>
+              <w:rPr>
+                <w:rFonts w:hint="default"/>
+                <w:vertAlign w:val="baseline"/>
+                <w:lang w:val="en" w:eastAsia="zh-CN"/>
+              </w:rPr>
+            </w:pPr>
+            <w:r>
+              <w:rPr>
+                <w:rFonts w:hint="default"/>
+                <w:vertAlign w:val="baseline"/>
+                <w:lang w:val="en" w:eastAsia="zh-CN"/>
+              </w:rPr>
+              <w:t>Operation</w:t>
+            </w:r>
+          </w:p>
+        </w:tc>
+        <w:tc>
+          <w:tcPr>
+            <w:tcW w:w="1771" w:type="dxa"/>
+            <w:vAlign w:val="center"/>
+          </w:tcPr>
+          <w:p>
+            <w:pPr>
+              <w:numPr>
+                <w:ilvl w:val="0"/>
+                <w:numId w:val="0"/>
+              </w:numPr>
+              <w:rPr>
+                <w:rFonts w:hint="default"/>
+                <w:vertAlign w:val="baseline"/>
+                <w:lang w:val="en" w:eastAsia="zh-CN"/>
+              </w:rPr>
+            </w:pPr>
+            <w:r>
+              <w:rPr>
+                <w:rFonts w:hint="default"/>
+                <w:vertAlign w:val="baseline"/>
+                <w:lang w:val="en" w:eastAsia="zh-CN"/>
+              </w:rPr>
+              <w:t>Oracle</w:t>
+            </w:r>
+          </w:p>
+        </w:tc>
+        <w:tc>
+          <w:tcPr>
+            <w:tcW w:w="1772" w:type="dxa"/>
+            <w:vAlign w:val="center"/>
+          </w:tcPr>
+          <w:p>
+            <w:pPr>
+              <w:numPr>
+                <w:ilvl w:val="0"/>
+                <w:numId w:val="0"/>
+              </w:numPr>
+              <w:rPr>
+                <w:rFonts w:hint="default"/>
+                <w:vertAlign w:val="baseline"/>
+                <w:lang w:val="en" w:eastAsia="zh-CN"/>
+              </w:rPr>
+            </w:pPr>
+            <w:r>
+              <w:rPr>
+                <w:rFonts w:hint="default"/>
+                <w:vertAlign w:val="baseline"/>
+                <w:lang w:val="en" w:eastAsia="zh-CN"/>
+              </w:rPr>
+              <w:t>MySql</w:t>
+            </w:r>
+          </w:p>
+        </w:tc>
+        <w:tc>
+          <w:tcPr>
+            <w:tcW w:w="1772" w:type="dxa"/>
+            <w:vAlign w:val="center"/>
+          </w:tcPr>
+          <w:p>
+            <w:pPr>
+              <w:numPr>
+                <w:ilvl w:val="0"/>
+                <w:numId w:val="0"/>
+              </w:numPr>
+              <w:rPr>
+                <w:rFonts w:hint="default"/>
+                <w:vertAlign w:val="baseline"/>
+                <w:lang w:val="en" w:eastAsia="zh-CN"/>
+              </w:rPr>
+            </w:pPr>
+            <w:r>
+              <w:rPr>
+                <w:rFonts w:hint="default"/>
+                <w:vertAlign w:val="baseline"/>
+                <w:lang w:val="en" w:eastAsia="zh-CN"/>
+              </w:rPr>
+              <w:t>MsSql</w:t>
+            </w:r>
+          </w:p>
+        </w:tc>
+        <w:tc>
+          <w:tcPr>
+            <w:tcW w:w="1772" w:type="dxa"/>
+            <w:vAlign w:val="center"/>
+          </w:tcPr>
+          <w:p>
+            <w:pPr>
+              <w:numPr>
+                <w:ilvl w:val="0"/>
+                <w:numId w:val="0"/>
+              </w:numPr>
+              <w:rPr>
+                <w:rFonts w:hint="default"/>
+                <w:vertAlign w:val="baseline"/>
+                <w:lang w:val="en" w:eastAsia="zh-CN"/>
+              </w:rPr>
+            </w:pPr>
+            <w:r>
+              <w:rPr>
+                <w:rFonts w:hint="default"/>
+                <w:vertAlign w:val="baseline"/>
+                <w:lang w:val="en" w:eastAsia="zh-CN"/>
+              </w:rPr>
+              <w:t>Mongo</w:t>
+            </w:r>
+          </w:p>
+        </w:tc>
+        <w:tc>
+          <w:tcPr>
+            <w:tcW w:w="1772" w:type="dxa"/>
+            <w:vAlign w:val="center"/>
+          </w:tcPr>
+          <w:p>
+            <w:pPr>
+              <w:numPr>
+                <w:ilvl w:val="0"/>
+                <w:numId w:val="0"/>
+              </w:numPr>
+              <w:rPr>
+                <w:rFonts w:hint="default"/>
+                <w:vertAlign w:val="baseline"/>
+                <w:lang w:val="en" w:eastAsia="zh-CN"/>
+              </w:rPr>
+            </w:pPr>
+            <w:r>
+              <w:rPr>
+                <w:rFonts w:hint="default"/>
+                <w:vertAlign w:val="baseline"/>
+                <w:lang w:val="en" w:eastAsia="zh-CN"/>
+              </w:rPr>
+              <w:t>Redis</w:t>
+            </w:r>
+          </w:p>
+        </w:tc>
+        <w:tc>
+          <w:tcPr>
+            <w:tcW w:w="1772" w:type="dxa"/>
+            <w:vAlign w:val="center"/>
+          </w:tcPr>
+          <w:p>
+            <w:pPr>
+              <w:numPr>
+                <w:ilvl w:val="0"/>
+                <w:numId w:val="0"/>
+              </w:numPr>
+              <w:rPr>
+                <w:rFonts w:hint="default"/>
+                <w:vertAlign w:val="baseline"/>
+                <w:lang w:val="en" w:eastAsia="zh-CN"/>
+              </w:rPr>
+            </w:pPr>
+            <w:r>
+              <w:rPr>
+                <w:rFonts w:hint="default"/>
+                <w:vertAlign w:val="baseline"/>
+                <w:lang w:val="en" w:eastAsia="zh-CN"/>
+              </w:rPr>
+              <w:t>GraphQL</w:t>
+            </w:r>
+          </w:p>
+        </w:tc>
+      </w:tr>
+      <w:tr>
+        <w:tblPrEx>
+          <w:tblBorders>
+            <w:top w:val="single" w:color="auto" w:sz="4" w:space="0"/>
+            <w:left w:val="single" w:color="auto" w:sz="4" w:space="0"/>
+            <w:bottom w:val="single" w:color="auto" w:sz="4" w:space="0"/>
+            <w:right w:val="single" w:color="auto" w:sz="4" w:space="0"/>
+            <w:insideH w:val="single" w:color="auto" w:sz="4" w:space="0"/>
+            <w:insideV w:val="single" w:color="auto" w:sz="4" w:space="0"/>
+          </w:tblBorders>
+        </w:tblPrEx>
+        <w:tc>
+          <w:tcPr>
+            <w:tcW w:w="2536" w:type="dxa"/>
+            <w:vAlign w:val="center"/>
+          </w:tcPr>
+          <w:p>
+            <w:pPr>
+              <w:numPr>
+                <w:ilvl w:val="0"/>
+                <w:numId w:val="0"/>
+              </w:numPr>
+              <w:rPr>
+                <w:rFonts w:hint="default"/>
+                <w:vertAlign w:val="baseline"/>
+                <w:lang w:val="en" w:eastAsia="zh-CN"/>
+              </w:rPr>
+            </w:pPr>
+            <w:r>
+              <w:rPr>
+                <w:rFonts w:hint="default"/>
+                <w:vertAlign w:val="baseline"/>
+                <w:lang w:val="en" w:eastAsia="zh-CN"/>
+              </w:rPr>
+              <w:t>Insert</w:t>
+            </w:r>
+          </w:p>
+        </w:tc>
+        <w:tc>
+          <w:tcPr>
+            <w:tcW w:w="1771" w:type="dxa"/>
+            <w:vAlign w:val="center"/>
+          </w:tcPr>
+          <w:p>
+            <w:pPr>
+              <w:numPr>
+                <w:ilvl w:val="0"/>
+                <w:numId w:val="0"/>
+              </w:numPr>
+              <w:rPr>
+                <w:rFonts w:hint="default"/>
+                <w:vertAlign w:val="baseline"/>
+                <w:lang w:val="en" w:eastAsia="zh-CN"/>
+              </w:rPr>
+            </w:pPr>
+            <w:r>
+              <w:rPr>
+                <w:rFonts w:hint="default"/>
+                <w:vertAlign w:val="baseline"/>
+                <w:lang w:val="en" w:eastAsia="zh-CN"/>
+              </w:rPr>
+              <w:t>0.091</w:t>
+            </w:r>
+          </w:p>
+        </w:tc>
+        <w:tc>
+          <w:tcPr>
+            <w:tcW w:w="1772" w:type="dxa"/>
+            <w:vAlign w:val="center"/>
+          </w:tcPr>
+          <w:p>
+            <w:pPr>
+              <w:numPr>
+                <w:ilvl w:val="0"/>
+                <w:numId w:val="0"/>
+              </w:numPr>
+              <w:rPr>
+                <w:rFonts w:hint="default"/>
+                <w:vertAlign w:val="baseline"/>
+                <w:lang w:val="en" w:eastAsia="zh-CN"/>
+              </w:rPr>
+            </w:pPr>
+            <w:r>
+              <w:rPr>
+                <w:rFonts w:hint="default"/>
+                <w:vertAlign w:val="baseline"/>
+                <w:lang w:val="en" w:eastAsia="zh-CN"/>
+              </w:rPr>
+              <w:t>0.038</w:t>
+            </w:r>
+          </w:p>
+        </w:tc>
+        <w:tc>
+          <w:tcPr>
+            <w:tcW w:w="1772" w:type="dxa"/>
+            <w:vAlign w:val="center"/>
+          </w:tcPr>
+          <w:p>
+            <w:pPr>
+              <w:numPr>
+                <w:ilvl w:val="0"/>
+                <w:numId w:val="0"/>
+              </w:numPr>
+              <w:rPr>
+                <w:rFonts w:hint="default"/>
+                <w:vertAlign w:val="baseline"/>
+                <w:lang w:val="en" w:eastAsia="zh-CN"/>
+              </w:rPr>
+            </w:pPr>
+            <w:r>
+              <w:rPr>
+                <w:rFonts w:hint="default"/>
+                <w:vertAlign w:val="baseline"/>
+                <w:lang w:val="en" w:eastAsia="zh-CN"/>
+              </w:rPr>
+              <w:t>0.093</w:t>
+            </w:r>
+          </w:p>
+        </w:tc>
+        <w:tc>
+          <w:tcPr>
+            <w:tcW w:w="1772" w:type="dxa"/>
+            <w:vAlign w:val="center"/>
+          </w:tcPr>
+          <w:p>
+            <w:pPr>
+              <w:numPr>
+                <w:ilvl w:val="0"/>
+                <w:numId w:val="0"/>
+              </w:numPr>
+              <w:rPr>
+                <w:rFonts w:hint="default"/>
+                <w:vertAlign w:val="baseline"/>
+                <w:lang w:val="en" w:eastAsia="zh-CN"/>
+              </w:rPr>
+            </w:pPr>
+            <w:r>
+              <w:rPr>
+                <w:rFonts w:hint="default"/>
+                <w:vertAlign w:val="baseline"/>
+                <w:lang w:val="en" w:eastAsia="zh-CN"/>
+              </w:rPr>
+              <w:t>0.005</w:t>
+            </w:r>
+          </w:p>
+        </w:tc>
+        <w:tc>
+          <w:tcPr>
+            <w:tcW w:w="1772" w:type="dxa"/>
+            <w:vAlign w:val="center"/>
+          </w:tcPr>
+          <w:p>
+            <w:pPr>
+              <w:numPr>
+                <w:ilvl w:val="0"/>
+                <w:numId w:val="0"/>
+              </w:numPr>
+              <w:rPr>
+                <w:rFonts w:hint="default"/>
+                <w:vertAlign w:val="baseline"/>
+                <w:lang w:val="en" w:eastAsia="zh-CN"/>
+              </w:rPr>
+            </w:pPr>
+            <w:r>
+              <w:rPr>
+                <w:rFonts w:hint="default"/>
+                <w:vertAlign w:val="baseline"/>
+                <w:lang w:val="en" w:eastAsia="zh-CN"/>
+              </w:rPr>
+              <w:t>0.010</w:t>
+            </w:r>
+          </w:p>
+        </w:tc>
+        <w:tc>
+          <w:tcPr>
+            <w:tcW w:w="1772" w:type="dxa"/>
+            <w:vAlign w:val="center"/>
+          </w:tcPr>
+          <w:p>
+            <w:pPr>
+              <w:numPr>
+                <w:ilvl w:val="0"/>
+                <w:numId w:val="0"/>
+              </w:numPr>
+              <w:rPr>
+                <w:rFonts w:hint="default"/>
+                <w:vertAlign w:val="baseline"/>
+                <w:lang w:val="en" w:eastAsia="zh-CN"/>
+              </w:rPr>
+            </w:pPr>
+            <w:r>
+              <w:rPr>
+                <w:rFonts w:hint="default"/>
+                <w:vertAlign w:val="baseline"/>
+                <w:lang w:val="en" w:eastAsia="zh-CN"/>
+              </w:rPr>
+              <w:t>0.008</w:t>
+            </w:r>
+          </w:p>
+        </w:tc>
+      </w:tr>
+      <w:tr>
+        <w:tblPrEx>
+          <w:tblBorders>
+            <w:top w:val="single" w:color="auto" w:sz="4" w:space="0"/>
+            <w:left w:val="single" w:color="auto" w:sz="4" w:space="0"/>
+            <w:bottom w:val="single" w:color="auto" w:sz="4" w:space="0"/>
+            <w:right w:val="single" w:color="auto" w:sz="4" w:space="0"/>
+            <w:insideH w:val="single" w:color="auto" w:sz="4" w:space="0"/>
+            <w:insideV w:val="single" w:color="auto" w:sz="4" w:space="0"/>
+          </w:tblBorders>
+          <w:tblCellMar>
+            <w:left w:w="108" w:type="dxa"/>
+            <w:right w:w="108" w:type="dxa"/>
+          </w:tblCellMar>
+        </w:tblPrEx>
+        <w:tc>
+          <w:tcPr>
+            <w:tcW w:w="2536" w:type="dxa"/>
+            <w:vAlign w:val="center"/>
+          </w:tcPr>
+          <w:p>
+            <w:pPr>
+              <w:numPr>
+                <w:ilvl w:val="0"/>
+                <w:numId w:val="0"/>
+              </w:numPr>
+              <w:rPr>
+                <w:rFonts w:hint="default"/>
+                <w:vertAlign w:val="baseline"/>
+                <w:lang w:val="en" w:eastAsia="zh-CN"/>
+              </w:rPr>
+            </w:pPr>
+            <w:r>
+              <w:rPr>
+                <w:rFonts w:hint="default"/>
+                <w:vertAlign w:val="baseline"/>
+                <w:lang w:val="en" w:eastAsia="zh-CN"/>
+              </w:rPr>
+              <w:t>Update</w:t>
+            </w:r>
+          </w:p>
+        </w:tc>
+        <w:tc>
+          <w:tcPr>
+            <w:tcW w:w="1771" w:type="dxa"/>
+            <w:vAlign w:val="center"/>
+          </w:tcPr>
+          <w:p>
+            <w:pPr>
+              <w:numPr>
+                <w:ilvl w:val="0"/>
+                <w:numId w:val="0"/>
+              </w:numPr>
+              <w:rPr>
+                <w:rFonts w:hint="default"/>
+                <w:vertAlign w:val="baseline"/>
+                <w:lang w:val="en" w:eastAsia="zh-CN"/>
+              </w:rPr>
+            </w:pPr>
+            <w:r>
+              <w:rPr>
+                <w:rFonts w:hint="default"/>
+                <w:vertAlign w:val="baseline"/>
+                <w:lang w:val="en" w:eastAsia="zh-CN"/>
+              </w:rPr>
+              <w:t>0.092</w:t>
+            </w:r>
+          </w:p>
+        </w:tc>
+        <w:tc>
+          <w:tcPr>
+            <w:tcW w:w="1772" w:type="dxa"/>
+            <w:vAlign w:val="center"/>
+          </w:tcPr>
+          <w:p>
+            <w:pPr>
+              <w:numPr>
+                <w:ilvl w:val="0"/>
+                <w:numId w:val="0"/>
+              </w:numPr>
+              <w:rPr>
+                <w:rFonts w:hint="default"/>
+                <w:vertAlign w:val="baseline"/>
+                <w:lang w:val="en" w:eastAsia="zh-CN"/>
+              </w:rPr>
+            </w:pPr>
+            <w:r>
+              <w:rPr>
+                <w:rFonts w:hint="default"/>
+                <w:vertAlign w:val="baseline"/>
+                <w:lang w:val="en" w:eastAsia="zh-CN"/>
+              </w:rPr>
+              <w:t>0.068</w:t>
+            </w:r>
+          </w:p>
+        </w:tc>
+        <w:tc>
+          <w:tcPr>
+            <w:tcW w:w="1772" w:type="dxa"/>
+            <w:vAlign w:val="center"/>
+          </w:tcPr>
+          <w:p>
+            <w:pPr>
+              <w:numPr>
+                <w:ilvl w:val="0"/>
+                <w:numId w:val="0"/>
+              </w:numPr>
+              <w:rPr>
+                <w:rFonts w:hint="default"/>
+                <w:vertAlign w:val="baseline"/>
+                <w:lang w:val="en" w:eastAsia="zh-CN"/>
+              </w:rPr>
+            </w:pPr>
+            <w:r>
+              <w:rPr>
+                <w:rFonts w:hint="default"/>
+                <w:vertAlign w:val="baseline"/>
+                <w:lang w:val="en" w:eastAsia="zh-CN"/>
+              </w:rPr>
+              <w:t>0.075</w:t>
+            </w:r>
+          </w:p>
+        </w:tc>
+        <w:tc>
+          <w:tcPr>
+            <w:tcW w:w="1772" w:type="dxa"/>
+            <w:vAlign w:val="center"/>
+          </w:tcPr>
+          <w:p>
+            <w:pPr>
+              <w:numPr>
+                <w:ilvl w:val="0"/>
+                <w:numId w:val="0"/>
+              </w:numPr>
+              <w:rPr>
+                <w:rFonts w:hint="default"/>
+                <w:vertAlign w:val="baseline"/>
+                <w:lang w:val="en" w:eastAsia="zh-CN"/>
+              </w:rPr>
+            </w:pPr>
+            <w:r>
+              <w:rPr>
+                <w:rFonts w:hint="default"/>
+                <w:vertAlign w:val="baseline"/>
+                <w:lang w:val="en" w:eastAsia="zh-CN"/>
+              </w:rPr>
+              <w:t>0.009</w:t>
+            </w:r>
+          </w:p>
+        </w:tc>
+        <w:tc>
+          <w:tcPr>
+            <w:tcW w:w="1772" w:type="dxa"/>
+            <w:vAlign w:val="center"/>
+          </w:tcPr>
+          <w:p>
+            <w:pPr>
+              <w:numPr>
+                <w:ilvl w:val="0"/>
+                <w:numId w:val="0"/>
+              </w:numPr>
+              <w:rPr>
+                <w:rFonts w:hint="default"/>
+                <w:vertAlign w:val="baseline"/>
+                <w:lang w:val="en" w:eastAsia="zh-CN"/>
+              </w:rPr>
+            </w:pPr>
+            <w:r>
+              <w:rPr>
+                <w:rFonts w:hint="default"/>
+                <w:vertAlign w:val="baseline"/>
+                <w:lang w:val="en" w:eastAsia="zh-CN"/>
+              </w:rPr>
+              <w:t>0.013</w:t>
+            </w:r>
+          </w:p>
+        </w:tc>
+        <w:tc>
+          <w:tcPr>
+            <w:tcW w:w="1772" w:type="dxa"/>
+            <w:vAlign w:val="center"/>
+          </w:tcPr>
+          <w:p>
+            <w:pPr>
+              <w:numPr>
+                <w:ilvl w:val="0"/>
+                <w:numId w:val="0"/>
+              </w:numPr>
+              <w:rPr>
+                <w:rFonts w:hint="default"/>
+                <w:vertAlign w:val="baseline"/>
+                <w:lang w:val="en" w:eastAsia="zh-CN"/>
+              </w:rPr>
+            </w:pPr>
+            <w:r>
+              <w:rPr>
+                <w:rFonts w:hint="default"/>
+                <w:vertAlign w:val="baseline"/>
+                <w:lang w:val="en" w:eastAsia="zh-CN"/>
+              </w:rPr>
+              <w:t>0.012</w:t>
+            </w:r>
+          </w:p>
+        </w:tc>
+      </w:tr>
+      <w:tr>
+        <w:tblPrEx>
+          <w:tblBorders>
+            <w:top w:val="single" w:color="auto" w:sz="4" w:space="0"/>
+            <w:left w:val="single" w:color="auto" w:sz="4" w:space="0"/>
+            <w:bottom w:val="single" w:color="auto" w:sz="4" w:space="0"/>
+            <w:right w:val="single" w:color="auto" w:sz="4" w:space="0"/>
+            <w:insideH w:val="single" w:color="auto" w:sz="4" w:space="0"/>
+            <w:insideV w:val="single" w:color="auto" w:sz="4" w:space="0"/>
+          </w:tblBorders>
+        </w:tblPrEx>
+        <w:tc>
+          <w:tcPr>
+            <w:tcW w:w="2536" w:type="dxa"/>
+            <w:vAlign w:val="center"/>
+          </w:tcPr>
+          <w:p>
+            <w:pPr>
+              <w:numPr>
+                <w:ilvl w:val="0"/>
+                <w:numId w:val="0"/>
+              </w:numPr>
+              <w:rPr>
+                <w:rFonts w:hint="default"/>
+                <w:vertAlign w:val="baseline"/>
+                <w:lang w:val="en" w:eastAsia="zh-CN"/>
+              </w:rPr>
+            </w:pPr>
+            <w:r>
+              <w:rPr>
+                <w:rFonts w:hint="default"/>
+                <w:vertAlign w:val="baseline"/>
+                <w:lang w:val="en" w:eastAsia="zh-CN"/>
+              </w:rPr>
+              <w:t>Delete</w:t>
+            </w:r>
+          </w:p>
+        </w:tc>
+        <w:tc>
+          <w:tcPr>
+            <w:tcW w:w="1771" w:type="dxa"/>
+            <w:vAlign w:val="center"/>
+          </w:tcPr>
+          <w:p>
+            <w:pPr>
+              <w:numPr>
+                <w:ilvl w:val="0"/>
+                <w:numId w:val="0"/>
+              </w:numPr>
+              <w:rPr>
+                <w:rFonts w:hint="default"/>
+                <w:vertAlign w:val="baseline"/>
+                <w:lang w:val="en" w:eastAsia="zh-CN"/>
+              </w:rPr>
+            </w:pPr>
+            <w:r>
+              <w:rPr>
+                <w:rFonts w:hint="default"/>
+                <w:vertAlign w:val="baseline"/>
+                <w:lang w:val="en" w:eastAsia="zh-CN"/>
+              </w:rPr>
+              <w:t>0.119</w:t>
+            </w:r>
+          </w:p>
+        </w:tc>
+        <w:tc>
+          <w:tcPr>
+            <w:tcW w:w="1772" w:type="dxa"/>
+            <w:vAlign w:val="center"/>
+          </w:tcPr>
+          <w:p>
+            <w:pPr>
+              <w:numPr>
+                <w:ilvl w:val="0"/>
+                <w:numId w:val="0"/>
+              </w:numPr>
+              <w:rPr>
+                <w:rFonts w:hint="default"/>
+                <w:vertAlign w:val="baseline"/>
+                <w:lang w:val="en" w:eastAsia="zh-CN"/>
+              </w:rPr>
+            </w:pPr>
+            <w:r>
+              <w:rPr>
+                <w:rFonts w:hint="default"/>
+                <w:vertAlign w:val="baseline"/>
+                <w:lang w:val="en" w:eastAsia="zh-CN"/>
+              </w:rPr>
+              <w:t>0.047</w:t>
+            </w:r>
+          </w:p>
+        </w:tc>
+        <w:tc>
+          <w:tcPr>
+            <w:tcW w:w="1772" w:type="dxa"/>
+            <w:vAlign w:val="center"/>
+          </w:tcPr>
+          <w:p>
+            <w:pPr>
+              <w:numPr>
+                <w:ilvl w:val="0"/>
+                <w:numId w:val="0"/>
+              </w:numPr>
+              <w:rPr>
+                <w:rFonts w:hint="default"/>
+                <w:vertAlign w:val="baseline"/>
+                <w:lang w:val="en" w:eastAsia="zh-CN"/>
+              </w:rPr>
+            </w:pPr>
+            <w:r>
+              <w:rPr>
+                <w:rFonts w:hint="default"/>
+                <w:vertAlign w:val="baseline"/>
+                <w:lang w:val="en" w:eastAsia="zh-CN"/>
+              </w:rPr>
+              <w:t>0.171</w:t>
+            </w:r>
+          </w:p>
+        </w:tc>
+        <w:tc>
+          <w:tcPr>
+            <w:tcW w:w="1772" w:type="dxa"/>
+            <w:vAlign w:val="center"/>
+          </w:tcPr>
+          <w:p>
+            <w:pPr>
+              <w:numPr>
+                <w:ilvl w:val="0"/>
+                <w:numId w:val="0"/>
+              </w:numPr>
+              <w:rPr>
+                <w:rFonts w:hint="default"/>
+                <w:vertAlign w:val="baseline"/>
+                <w:lang w:val="en" w:eastAsia="zh-CN"/>
+              </w:rPr>
+            </w:pPr>
+            <w:r>
+              <w:rPr>
+                <w:rFonts w:hint="default"/>
+                <w:vertAlign w:val="baseline"/>
+                <w:lang w:val="en" w:eastAsia="zh-CN"/>
+              </w:rPr>
+              <w:t>0.015</w:t>
+            </w:r>
+          </w:p>
+        </w:tc>
+        <w:tc>
+          <w:tcPr>
+            <w:tcW w:w="1772" w:type="dxa"/>
+            <w:vAlign w:val="center"/>
+          </w:tcPr>
+          <w:p>
+            <w:pPr>
+              <w:numPr>
+                <w:ilvl w:val="0"/>
+                <w:numId w:val="0"/>
+              </w:numPr>
+              <w:rPr>
+                <w:rFonts w:hint="default"/>
+                <w:vertAlign w:val="baseline"/>
+                <w:lang w:val="en" w:eastAsia="zh-CN"/>
+              </w:rPr>
+            </w:pPr>
+            <w:r>
+              <w:rPr>
+                <w:rFonts w:hint="default"/>
+                <w:vertAlign w:val="baseline"/>
+                <w:lang w:val="en" w:eastAsia="zh-CN"/>
+              </w:rPr>
+              <w:t>0.021</w:t>
+            </w:r>
+          </w:p>
+        </w:tc>
+        <w:tc>
+          <w:tcPr>
+            <w:tcW w:w="1772" w:type="dxa"/>
+            <w:vAlign w:val="center"/>
+          </w:tcPr>
+          <w:p>
+            <w:pPr>
+              <w:numPr>
+                <w:ilvl w:val="0"/>
+                <w:numId w:val="0"/>
+              </w:numPr>
+              <w:rPr>
+                <w:rFonts w:hint="default"/>
+                <w:vertAlign w:val="baseline"/>
+                <w:lang w:val="en" w:eastAsia="zh-CN"/>
+              </w:rPr>
+            </w:pPr>
+            <w:r>
+              <w:rPr>
+                <w:rFonts w:hint="default"/>
+                <w:vertAlign w:val="baseline"/>
+                <w:lang w:val="en" w:eastAsia="zh-CN"/>
+              </w:rPr>
+              <w:t>0.018</w:t>
+            </w:r>
+          </w:p>
+        </w:tc>
+      </w:tr>
+      <w:tr>
+        <w:tblPrEx>
+          <w:tblBorders>
+            <w:top w:val="single" w:color="auto" w:sz="4" w:space="0"/>
+            <w:left w:val="single" w:color="auto" w:sz="4" w:space="0"/>
+            <w:bottom w:val="single" w:color="auto" w:sz="4" w:space="0"/>
+            <w:right w:val="single" w:color="auto" w:sz="4" w:space="0"/>
+            <w:insideH w:val="single" w:color="auto" w:sz="4" w:space="0"/>
+            <w:insideV w:val="single" w:color="auto" w:sz="4" w:space="0"/>
+          </w:tblBorders>
+          <w:tblCellMar>
+            <w:left w:w="108" w:type="dxa"/>
+            <w:right w:w="108" w:type="dxa"/>
+          </w:tblCellMar>
+        </w:tblPrEx>
+        <w:tc>
+          <w:tcPr>
+            <w:tcW w:w="2536" w:type="dxa"/>
+            <w:vAlign w:val="center"/>
+          </w:tcPr>
+          <w:p>
+            <w:pPr>
+              <w:numPr>
+                <w:ilvl w:val="0"/>
+                <w:numId w:val="0"/>
+              </w:numPr>
+              <w:rPr>
+                <w:rFonts w:hint="default"/>
+                <w:vertAlign w:val="baseline"/>
+                <w:lang w:val="en" w:eastAsia="zh-CN"/>
+              </w:rPr>
+            </w:pPr>
+            <w:r>
+              <w:rPr>
+                <w:rFonts w:hint="default"/>
+                <w:vertAlign w:val="baseline"/>
+                <w:lang w:val="en" w:eastAsia="zh-CN"/>
+              </w:rPr>
+              <w:t>Select</w:t>
+            </w:r>
+          </w:p>
+        </w:tc>
+        <w:tc>
+          <w:tcPr>
+            <w:tcW w:w="1771" w:type="dxa"/>
+            <w:vAlign w:val="center"/>
+          </w:tcPr>
+          <w:p>
+            <w:pPr>
+              <w:numPr>
+                <w:ilvl w:val="0"/>
+                <w:numId w:val="0"/>
+              </w:numPr>
+              <w:rPr>
+                <w:rFonts w:hint="default"/>
+                <w:vertAlign w:val="baseline"/>
+                <w:lang w:val="en" w:eastAsia="zh-CN"/>
+              </w:rPr>
+            </w:pPr>
+            <w:r>
+              <w:rPr>
+                <w:rFonts w:hint="default"/>
+                <w:vertAlign w:val="baseline"/>
+                <w:lang w:val="en" w:eastAsia="zh-CN"/>
+              </w:rPr>
+              <w:t>0.062</w:t>
+            </w:r>
+          </w:p>
+        </w:tc>
+        <w:tc>
+          <w:tcPr>
+            <w:tcW w:w="1772" w:type="dxa"/>
+            <w:vAlign w:val="center"/>
+          </w:tcPr>
+          <w:p>
+            <w:pPr>
+              <w:numPr>
+                <w:ilvl w:val="0"/>
+                <w:numId w:val="0"/>
+              </w:numPr>
+              <w:rPr>
+                <w:rFonts w:hint="default"/>
+                <w:vertAlign w:val="baseline"/>
+                <w:lang w:val="en" w:eastAsia="zh-CN"/>
+              </w:rPr>
+            </w:pPr>
+            <w:r>
+              <w:rPr>
+                <w:rFonts w:hint="default"/>
+                <w:vertAlign w:val="baseline"/>
+                <w:lang w:val="en" w:eastAsia="zh-CN"/>
+              </w:rPr>
+              <w:t>0.067</w:t>
+            </w:r>
+          </w:p>
+        </w:tc>
+        <w:tc>
+          <w:tcPr>
+            <w:tcW w:w="1772" w:type="dxa"/>
+            <w:vAlign w:val="center"/>
+          </w:tcPr>
+          <w:p>
+            <w:pPr>
+              <w:numPr>
+                <w:ilvl w:val="0"/>
+                <w:numId w:val="0"/>
+              </w:numPr>
+              <w:rPr>
+                <w:rFonts w:hint="default"/>
+                <w:vertAlign w:val="baseline"/>
+                <w:lang w:val="en" w:eastAsia="zh-CN"/>
+              </w:rPr>
+            </w:pPr>
+            <w:r>
+              <w:rPr>
+                <w:rFonts w:hint="default"/>
+                <w:vertAlign w:val="baseline"/>
+                <w:lang w:val="en" w:eastAsia="zh-CN"/>
+              </w:rPr>
+              <w:t>0.060</w:t>
+            </w:r>
+          </w:p>
+        </w:tc>
+        <w:tc>
+          <w:tcPr>
+            <w:tcW w:w="1772" w:type="dxa"/>
+            <w:vAlign w:val="center"/>
+          </w:tcPr>
+          <w:p>
+            <w:pPr>
+              <w:numPr>
+                <w:ilvl w:val="0"/>
+                <w:numId w:val="0"/>
+              </w:numPr>
+              <w:rPr>
+                <w:rFonts w:hint="default"/>
+                <w:vertAlign w:val="baseline"/>
+                <w:lang w:val="en" w:eastAsia="zh-CN"/>
+              </w:rPr>
+            </w:pPr>
+            <w:r>
+              <w:rPr>
+                <w:rFonts w:hint="default"/>
+                <w:vertAlign w:val="baseline"/>
+                <w:lang w:val="en" w:eastAsia="zh-CN"/>
+              </w:rPr>
+              <w:t>0.009</w:t>
+            </w:r>
+          </w:p>
+        </w:tc>
+        <w:tc>
+          <w:tcPr>
+            <w:tcW w:w="1772" w:type="dxa"/>
+            <w:vAlign w:val="center"/>
+          </w:tcPr>
+          <w:p>
+            <w:pPr>
+              <w:numPr>
+                <w:ilvl w:val="0"/>
+                <w:numId w:val="0"/>
+              </w:numPr>
+              <w:rPr>
+                <w:rFonts w:hint="default"/>
+                <w:vertAlign w:val="baseline"/>
+                <w:lang w:val="en" w:eastAsia="zh-CN"/>
+              </w:rPr>
+            </w:pPr>
+            <w:r>
+              <w:rPr>
+                <w:rFonts w:hint="default"/>
+                <w:vertAlign w:val="baseline"/>
+                <w:lang w:val="en" w:eastAsia="zh-CN"/>
+              </w:rPr>
+              <w:t>0.015</w:t>
+            </w:r>
+          </w:p>
+        </w:tc>
+        <w:tc>
+          <w:tcPr>
+            <w:tcW w:w="1772" w:type="dxa"/>
+            <w:vAlign w:val="center"/>
+          </w:tcPr>
+          <w:p>
+            <w:pPr>
+              <w:numPr>
+                <w:ilvl w:val="0"/>
+                <w:numId w:val="0"/>
+              </w:numPr>
+              <w:rPr>
+                <w:rFonts w:hint="default"/>
+                <w:vertAlign w:val="baseline"/>
+                <w:lang w:val="en" w:eastAsia="zh-CN"/>
+              </w:rPr>
+            </w:pPr>
+            <w:r>
+              <w:rPr>
+                <w:rFonts w:hint="default"/>
+                <w:vertAlign w:val="baseline"/>
+                <w:lang w:val="en" w:eastAsia="zh-CN"/>
+              </w:rPr>
+              <w:t>0.011</w:t>
+            </w:r>
+          </w:p>
+        </w:tc>
+      </w:tr>
+    </w:tbl>
+    <w:p>
+      <w:pPr>
+        <w:numPr>
+          <w:ilvl w:val="0"/>
+          <w:numId w:val="0"/>
+        </w:numPr>
+        <w:ind w:leftChars="0"/>
+        <w:rPr>
+          <w:rFonts w:hint="default"/>
+          <w:lang w:val="en" w:eastAsia="zh-CN"/>
+        </w:rPr>
+      </w:pPr>
+    </w:p>
+    <w:p>
+      <w:pPr>
+        <w:numPr>
+          <w:ilvl w:val="0"/>
+          <w:numId w:val="0"/>
+        </w:numPr>
+        <w:ind w:leftChars="0"/>
+        <w:rPr>
+          <w:rFonts w:hint="default"/>
+          <w:lang w:val="en" w:eastAsia="zh-CN"/>
+        </w:rPr>
+      </w:pPr>
+    </w:p>
+    <w:p>
+      <w:pPr>
+        <w:numPr>
+          <w:ilvl w:val="0"/>
+          <w:numId w:val="0"/>
+        </w:numPr>
+        <w:ind w:leftChars="0"/>
+        <w:rPr>
+          <w:rFonts w:hint="default"/>
+          <w:lang w:val="en" w:eastAsia="zh-CN"/>
+        </w:rPr>
+      </w:pPr>
+      <w:r>
+        <w:rPr>
+          <w:rFonts w:hint="default"/>
+          <w:lang w:val="en" w:eastAsia="zh-CN"/>
+        </w:rPr>
+        <w:t>Among these databases, Mongo, Redis and GraphQL are all non-relational databases, our search engine system uses Mongo as tags and short words storage. Therefore, after getting the user's keywords, the speed of searching these short words in the non-relational database is very fast, and these short words will be further indexed, which will also be described in this paper. And a unique index can further speed up queries.</w:t>
+      </w:r>
+    </w:p>
+    <w:p>
+      <w:pPr>
+        <w:numPr>
+          <w:ilvl w:val="0"/>
+          <w:numId w:val="0"/>
+        </w:numPr>
+        <w:ind w:leftChars="0"/>
+        <w:rPr>
+          <w:rFonts w:hint="default"/>
+          <w:lang w:val="en" w:eastAsia="zh-CN"/>
+        </w:rPr>
+      </w:pPr>
+    </w:p>
+    <w:p>
+      <w:pPr>
+        <w:numPr>
+          <w:ilvl w:val="0"/>
+          <w:numId w:val="0"/>
+        </w:numPr>
+        <w:ind w:leftChars="0"/>
+        <w:rPr>
+          <w:rFonts w:hint="default"/>
+          <w:lang w:val="en" w:eastAsia="zh-CN"/>
+        </w:rPr>
+      </w:pPr>
+      <w:r>
+        <w:rPr>
+          <w:rFonts w:hint="default"/>
+          <w:lang w:val="en" w:eastAsia="zh-CN"/>
+        </w:rPr>
+        <w:t>In Mongo, what is stored in it is not keywords and resources, but the primary keys string and keywords. Because the same keyword may map to multiple resources, which means a keyword can query multiple resources, so the primary keys string of resources id stored in Mongo is separated by special symbols. When it is necessary to interpret, it is split according to these special symbols.</w:t>
+      </w:r>
+    </w:p>
+    <w:p>
+      <w:pPr>
+        <w:numPr>
+          <w:ilvl w:val="0"/>
+          <w:numId w:val="0"/>
+        </w:numPr>
+        <w:ind w:leftChars="0"/>
+        <w:rPr>
+          <w:rFonts w:hint="default"/>
+          <w:lang w:val="en" w:eastAsia="zh-CN"/>
+        </w:rPr>
+      </w:pPr>
+      <w:r>
+        <w:rPr>
+          <w:rFonts w:hint="default"/>
+          <w:lang w:val="en" w:eastAsia="zh-CN"/>
+        </w:rPr>
+        <w:t>Here, the primary keys of all corresponding resources are stored as an string like</w:t>
+      </w:r>
+      <w:bookmarkStart w:id="14" w:name="_GoBack"/>
+      <w:bookmarkEnd w:id="14"/>
+      <w:r>
+        <w:rPr>
+          <w:rFonts w:hint="default"/>
+          <w:lang w:val="en" w:eastAsia="zh-CN"/>
+        </w:rPr>
+        <w:t>, which avoids multiple queries. Therefore, the query speed is improved again, and the query is not performed one by one.</w:t>
+      </w:r>
     </w:p>
     <w:p>
       <w:pPr>
@@ -9383,13 +10588,19 @@
       <w:headerReference r:id="rId5" w:type="default"/>
       <w:footerReference r:id="rId7" w:type="default"/>
       <w:footnotePr>
-        <w:numFmt w:val="lowerRoman"/>
+        <w:numFmt w:val="decimal"/>
       </w:footnotePr>
       <w:endnotePr>
         <w:numFmt w:val="decimal"/>
       </w:endnotePr>
       <w:pgSz w:w="16838" w:h="23811"/>
       <w:pgMar w:top="1440" w:right="1440" w:bottom="1440" w:left="1440" w:header="0" w:footer="720" w:gutter="0"/>
+      <w:pgBorders>
+        <w:top w:val="none" w:sz="0" w:space="0"/>
+        <w:left w:val="none" w:sz="0" w:space="0"/>
+        <w:bottom w:val="none" w:sz="0" w:space="0"/>
+        <w:right w:val="none" w:sz="0" w:space="0"/>
+      </w:pgBorders>
       <w:pgNumType w:fmt="decimal" w:start="0"/>
       <w:cols w:space="720" w:num="1"/>
       <w:formProt w:val="0"/>
@@ -10937,7 +12148,7 @@
 
 <file path=word/footnotes.xml><?xml version="1.0" encoding="utf-8"?>
 <w:footnotes xmlns:wpc="http://schemas.microsoft.com/office/word/2010/wordprocessingCanvas" xmlns:mc="http://schemas.openxmlformats.org/markup-compatibility/2006" xmlns:o="urn:schemas-microsoft-com:office:office" xmlns:r="http://schemas.openxmlformats.org/officeDocument/2006/relationships" xmlns:m="http://schemas.openxmlformats.org/officeDocument/2006/math" xmlns:v="urn:schemas-microsoft-com:vml" xmlns:wp14="http://schemas.microsoft.com/office/word/2010/wordprocessingDrawing" xmlns:wp="http://schemas.openxmlformats.org/drawingml/2006/wordprocessingDrawing" xmlns:w="http://schemas.openxmlformats.org/wordprocessingml/2006/main" xmlns:w14="http://schemas.microsoft.com/office/word/2010/wordml" xmlns:w15="http://schemas.microsoft.com/office/word/2012/wordml" xmlns:w10="urn:schemas-microsoft-com:office:word" xmlns:wpg="http://schemas.microsoft.com/office/word/2010/wordprocessingGroup" xmlns:wpi="http://schemas.microsoft.com/office/word/2010/wordprocessingInk" xmlns:wne="http://schemas.microsoft.com/office/word/2006/wordml" xmlns:wps="http://schemas.microsoft.com/office/word/2010/wordprocessingShape" xmlns:wpsCustomData="http://www.wps.cn/officeDocument/2013/wpsCustomData" mc:Ignorable="w14 w15 wp14">
-  <w:footnote w:type="separator" w:id="2">
+  <w:footnote w:type="separator" w:id="4">
     <w:p>
       <w:pPr>
         <w:spacing w:line="240" w:lineRule="auto"/>
@@ -10947,7 +12158,7 @@
       </w:r>
     </w:p>
   </w:footnote>
-  <w:footnote w:type="continuationSeparator" w:id="3">
+  <w:footnote w:type="continuationSeparator" w:id="5">
     <w:p>
       <w:pPr>
         <w:spacing w:line="240" w:lineRule="auto"/>
@@ -11027,6 +12238,34 @@
           <w:lang w:val="en"/>
         </w:rPr>
         <w:t xml:space="preserve"> here</w:t>
+      </w:r>
+    </w:p>
+  </w:footnote>
+  <w:footnote w:id="1">
+    <w:p>
+      <w:pPr>
+        <w:pStyle w:val="19"/>
+        <w:snapToGrid w:val="0"/>
+        <w:rPr>
+          <w:rFonts w:hint="default"/>
+          <w:lang w:val="en"/>
+        </w:rPr>
+      </w:pPr>
+      <w:r>
+        <w:rPr>
+          <w:rStyle w:val="18"/>
+        </w:rPr>
+        <w:footnoteRef/>
+      </w:r>
+      <w:r>
+        <w:t xml:space="preserve"> </w:t>
+      </w:r>
+      <w:r>
+        <w:rPr>
+          <w:rFonts w:hint="default"/>
+          <w:lang w:val="en"/>
+        </w:rPr>
+        <w:t>The database performance table is from Roman Čerešňák, Michal Kvet, Comparison of query performance in relational a non-relation databases, Transportation Research Procedia, Volume 40, 2019, Pages 170-177, ISSN 2352-1465,</w:t>
       </w:r>
     </w:p>
   </w:footnote>

--- a/thesis.docx
+++ b/thesis.docx
@@ -25,9 +25,9 @@
           <w:szCs w:val="72"/>
         </w:rPr>
       </w:pPr>
-      <w:bookmarkStart w:id="0" w:name="_d5lqsp2hnt2i"/>
+      <w:bookmarkStart w:id="0" w:name="_qyyt2rsg6h9i"/>
       <w:bookmarkEnd w:id="0"/>
-      <w:bookmarkStart w:id="1" w:name="_qyyt2rsg6h9i"/>
+      <w:bookmarkStart w:id="1" w:name="_d5lqsp2hnt2i"/>
       <w:bookmarkEnd w:id="1"/>
       <w:r>
         <w:rPr>
@@ -334,6 +334,13 @@
         </w:rPr>
         <w:t>You may say that we can use Google, Bing or Baidu to search the resources that we need by typing some keywords. These tools or websites that we call ‘search engine’, a search engine can use their web crawler technology to sniff the whole visible network and then provide users simple indexes and links as the results to help users find the source of useful resources. At present, the search engine on the internet has good performance and precise keyword search ability. Such a set of tools or websites have already covered most of our daily online searching life. So why does it need us to do the research on new search engines? These search engines have exposed more and more problems in some specific fields and groups. Let’s begin with these problems and then do the research on ‘search engines’ that developed in a special field, education and learning. This paper brings you a new set of search engine technologies and methods on searching valuable learning resources The research starts from the methods to define and normalize the quality and value of online learning resources through different key points. In order to prove such a theory, some experiments will be designed and done in a new resource search engine system.</w:t>
       </w:r>
+    </w:p>
+    <w:p>
+      <w:pPr>
+        <w:rPr>
+          <w:rFonts w:ascii="Arial" w:hAnsi="Arial" w:eastAsia="Noto Sans CJK SC" w:cs="Arial"/>
+        </w:rPr>
+      </w:pPr>
     </w:p>
     <w:p>
       <w:pPr>
@@ -467,7 +474,7 @@
           <w:rFonts w:hint="default" w:eastAsia="Noto Sans CJK SC" w:cs="Arial"/>
           <w:lang w:val="en"/>
         </w:rPr>
-        <w:t xml:space="preserve"> of figure 1</w:t>
+        <w:t xml:space="preserve"> in figure 1</w:t>
       </w:r>
       <w:r>
         <w:rPr>
@@ -580,15 +587,57 @@
         </w:numPr>
         <w:spacing w:before="200" w:after="0" w:line="300" w:lineRule="auto"/>
         <w:rPr>
-          <w:rFonts w:ascii="Arial" w:hAnsi="Arial" w:eastAsia="Noto Sans CJK SC" w:cs="Arial"/>
-        </w:rPr>
-      </w:pPr>
-      <w:r>
-        <w:rPr>
           <w:rFonts w:eastAsia="Noto Sans CJK SC" w:cs="Arial"/>
         </w:rPr>
+      </w:pPr>
+      <w:r>
+        <w:rPr>
+          <w:rFonts w:eastAsia="Noto Sans CJK SC" w:cs="Arial"/>
+        </w:rPr>
         <w:t>The whole system and research are divided into four parts, collecting data, resources recommendation, self-improvement and data analysis, verification of value data.</w:t>
       </w:r>
+      <w:bookmarkStart w:id="6" w:name="_lzr2si3oshbv"/>
+      <w:bookmarkEnd w:id="6"/>
+    </w:p>
+    <w:p>
+      <w:pPr>
+        <w:bidi w:val="0"/>
+      </w:pPr>
+    </w:p>
+    <w:p>
+      <w:pPr>
+        <w:bidi w:val="0"/>
+      </w:pPr>
+    </w:p>
+    <w:p>
+      <w:pPr>
+        <w:bidi w:val="0"/>
+      </w:pPr>
+    </w:p>
+    <w:p>
+      <w:pPr>
+        <w:bidi w:val="0"/>
+      </w:pPr>
+    </w:p>
+    <w:p>
+      <w:pPr>
+        <w:bidi w:val="0"/>
+      </w:pPr>
+    </w:p>
+    <w:p>
+      <w:pPr>
+        <w:bidi w:val="0"/>
+      </w:pPr>
+    </w:p>
+    <w:p>
+      <w:pPr>
+        <w:bidi w:val="0"/>
+      </w:pPr>
+    </w:p>
+    <w:p>
+      <w:pPr>
+        <w:bidi w:val="0"/>
+      </w:pPr>
     </w:p>
     <w:p>
       <w:pPr>
@@ -598,8 +647,6 @@
           <w:b/>
         </w:rPr>
       </w:pPr>
-      <w:bookmarkStart w:id="6" w:name="_lzr2si3oshbv"/>
-      <w:bookmarkEnd w:id="6"/>
       <w:r>
         <w:rPr>
           <w:rFonts w:eastAsia="Noto Sans CJK SC" w:cs="Arial"/>
@@ -9234,7 +9281,7 @@
           <w:rFonts w:hint="default"/>
           <w:lang w:val="en" w:eastAsia="zh-CN"/>
         </w:rPr>
-        <w:t>Cache Database &gt; Hard Disk Non-relational database &gt; Hard Disk Relational database</w:t>
+        <w:t>Cache Database(Non-relational database) &gt; Hard Disk Non-relational database &gt; Hard Disk Relational database</w:t>
       </w:r>
     </w:p>
     <w:p>
@@ -9306,7 +9353,9 @@
         </w:tblBorders>
         <w:tblLayout w:type="autofit"/>
         <w:tblCellMar>
+          <w:top w:w="0" w:type="dxa"/>
           <w:left w:w="108" w:type="dxa"/>
+          <w:bottom w:w="0" w:type="dxa"/>
           <w:right w:w="108" w:type="dxa"/>
         </w:tblCellMar>
       </w:tblPr>
@@ -9330,7 +9379,9 @@
             <w:insideV w:val="single" w:color="auto" w:sz="4" w:space="0"/>
           </w:tblBorders>
           <w:tblCellMar>
+            <w:top w:w="0" w:type="dxa"/>
             <w:left w:w="108" w:type="dxa"/>
+            <w:bottom w:w="0" w:type="dxa"/>
             <w:right w:w="108" w:type="dxa"/>
           </w:tblCellMar>
         </w:tblPrEx>
@@ -9534,6 +9585,12 @@
             <w:insideH w:val="single" w:color="auto" w:sz="4" w:space="0"/>
             <w:insideV w:val="single" w:color="auto" w:sz="4" w:space="0"/>
           </w:tblBorders>
+          <w:tblCellMar>
+            <w:top w:w="0" w:type="dxa"/>
+            <w:left w:w="108" w:type="dxa"/>
+            <w:bottom w:w="0" w:type="dxa"/>
+            <w:right w:w="108" w:type="dxa"/>
+          </w:tblCellMar>
         </w:tblPrEx>
         <w:tc>
           <w:tcPr>
@@ -9736,7 +9793,9 @@
             <w:insideV w:val="single" w:color="auto" w:sz="4" w:space="0"/>
           </w:tblBorders>
           <w:tblCellMar>
+            <w:top w:w="0" w:type="dxa"/>
             <w:left w:w="108" w:type="dxa"/>
+            <w:bottom w:w="0" w:type="dxa"/>
             <w:right w:w="108" w:type="dxa"/>
           </w:tblCellMar>
         </w:tblPrEx>
@@ -10142,7 +10201,9 @@
             <w:insideV w:val="single" w:color="auto" w:sz="4" w:space="0"/>
           </w:tblBorders>
           <w:tblCellMar>
+            <w:top w:w="0" w:type="dxa"/>
             <w:left w:w="108" w:type="dxa"/>
+            <w:bottom w:w="0" w:type="dxa"/>
             <w:right w:w="108" w:type="dxa"/>
           </w:tblCellMar>
         </w:tblPrEx>
@@ -10380,7 +10441,7 @@
           <w:rFonts w:hint="default"/>
           <w:lang w:val="en" w:eastAsia="zh-CN"/>
         </w:rPr>
-        <w:t>Among these databases, Mongo, Redis and GraphQL are all non-relational databases, our search engine system uses Mongo as tags and short words storage. Therefore, after getting the user's keywords, the speed of searching these short words in the non-relational database is very fast, and these short words will be further indexed, which will also be described in this paper. And a unique index can further speed up queries.</w:t>
+        <w:t>Among these databases, Mongo, Redis and GraphQL are all non-relational databases, our search engine system uses Mongo to store tags and short words as the keys. Therefore, after getting the user's keywords, the speed of searching these short words in the non-relational database is very fast, and these short words will be further indexed, which will also be described in this paper later. And a unique index can further speed up queries.</w:t>
       </w:r>
     </w:p>
     <w:p>
@@ -10395,6 +10456,76 @@
           <w:lang w:val="en" w:eastAsia="zh-CN"/>
         </w:rPr>
       </w:pPr>
+      <w:r>
+        <w:rPr>
+          <w:rFonts w:hint="default"/>
+          <w:lang w:val="en" w:eastAsia="zh-CN"/>
+        </w:rPr>
+        <w:drawing>
+          <wp:inline distT="0" distB="0" distL="114300" distR="114300">
+            <wp:extent cx="2771775" cy="3067050"/>
+            <wp:effectExtent l="0" t="0" r="1905" b="11430"/>
+            <wp:docPr id="20" name="Picture 20" descr="keywords indexes storage"/>
+            <wp:cNvGraphicFramePr>
+              <a:graphicFrameLocks xmlns:a="http://schemas.openxmlformats.org/drawingml/2006/main" noChangeAspect="true"/>
+            </wp:cNvGraphicFramePr>
+            <a:graphic xmlns:a="http://schemas.openxmlformats.org/drawingml/2006/main">
+              <a:graphicData uri="http://schemas.openxmlformats.org/drawingml/2006/picture">
+                <pic:pic xmlns:pic="http://schemas.openxmlformats.org/drawingml/2006/picture">
+                  <pic:nvPicPr>
+                    <pic:cNvPr id="20" name="Picture 20" descr="keywords indexes storage"/>
+                    <pic:cNvPicPr>
+                      <a:picLocks noChangeAspect="true"/>
+                    </pic:cNvPicPr>
+                  </pic:nvPicPr>
+                  <pic:blipFill>
+                    <a:blip r:embed="rId25"/>
+                    <a:stretch>
+                      <a:fillRect/>
+                    </a:stretch>
+                  </pic:blipFill>
+                  <pic:spPr>
+                    <a:xfrm>
+                      <a:off x="0" y="0"/>
+                      <a:ext cx="2771775" cy="3067050"/>
+                    </a:xfrm>
+                    <a:prstGeom prst="rect">
+                      <a:avLst/>
+                    </a:prstGeom>
+                  </pic:spPr>
+                </pic:pic>
+              </a:graphicData>
+            </a:graphic>
+          </wp:inline>
+        </w:drawing>
+      </w:r>
+    </w:p>
+    <w:p>
+      <w:pPr>
+        <w:pStyle w:val="30"/>
+        <w:bidi w:val="0"/>
+        <w:rPr>
+          <w:rFonts w:hint="default"/>
+          <w:lang w:val="en" w:eastAsia="zh-CN"/>
+        </w:rPr>
+      </w:pPr>
+      <w:r>
+        <w:rPr>
+          <w:rFonts w:hint="default"/>
+          <w:lang w:val="en" w:eastAsia="zh-CN"/>
+        </w:rPr>
+        <w:t>Figure 16</w:t>
+      </w:r>
+    </w:p>
+    <w:p>
+      <w:pPr>
+        <w:pStyle w:val="30"/>
+        <w:bidi w:val="0"/>
+        <w:rPr>
+          <w:rFonts w:hint="default"/>
+          <w:lang w:val="en" w:eastAsia="zh-CN"/>
+        </w:rPr>
+      </w:pPr>
     </w:p>
     <w:p>
       <w:pPr>
@@ -10413,7 +10544,23 @@
           <w:rFonts w:hint="default"/>
           <w:lang w:val="en" w:eastAsia="zh-CN"/>
         </w:rPr>
-        <w:t>In Mongo, what is stored in it is not keywords and resources, but the primary keys string and keywords. Because the same keyword may map to multiple resources, which means a keyword can query multiple resources, so the primary keys string of resources id stored in Mongo is separated by special symbols. When it is necessary to interpret, it is split according to these special symbols.</w:t>
+        <w:t xml:space="preserve">As figure 16, this is the ‘key-value’ storage data structure In Mongo. The ‘key-value’ data structure is very normal in non-relational database which means one key to one value, we can find value by key. The ‘key-value’ data structure actually is stored as hash map on the computer so its time complexity is </w:t>
+      </w:r>
+      <w:r>
+        <w:rPr>
+          <w:rFonts w:hint="default"/>
+          <w:i/>
+          <w:iCs/>
+          <w:lang w:val="en" w:eastAsia="zh-CN"/>
+        </w:rPr>
+        <w:t>O(1)</w:t>
+      </w:r>
+      <w:r>
+        <w:rPr>
+          <w:rFonts w:hint="default"/>
+          <w:lang w:val="en" w:eastAsia="zh-CN"/>
+        </w:rPr>
+        <w:t>.</w:t>
       </w:r>
     </w:p>
     <w:p>
@@ -10428,22 +10575,861 @@
           <w:lang w:val="en" w:eastAsia="zh-CN"/>
         </w:rPr>
       </w:pPr>
-      <w:r>
-        <w:rPr>
-          <w:rFonts w:hint="default"/>
-          <w:lang w:val="en" w:eastAsia="zh-CN"/>
-        </w:rPr>
-        <w:t>Here, the primary keys of all corresponding resources are stored as an string like</w:t>
+    </w:p>
+    <w:p>
+      <w:pPr>
+        <w:numPr>
+          <w:ilvl w:val="0"/>
+          <w:numId w:val="0"/>
+        </w:numPr>
+        <w:ind w:leftChars="0"/>
+        <w:rPr>
+          <w:rFonts w:hint="default"/>
+          <w:lang w:val="en" w:eastAsia="zh-CN"/>
+        </w:rPr>
+      </w:pPr>
+      <w:r>
+        <w:rPr>
+          <w:rFonts w:hint="default"/>
+          <w:lang w:val="en" w:eastAsia="zh-CN"/>
+        </w:rPr>
+        <w:t xml:space="preserve">Because the same keyword may map to multiple resources, which means a keyword can query multiple resources. In this system, the key is a keyword(tag, title and short words etc) and the value is a set of resource ids, ids are stored like </w:t>
+      </w:r>
+      <w:r>
+        <w:rPr>
+          <w:rFonts w:hint="default"/>
+          <w:i/>
+          <w:iCs/>
+          <w:lang w:val="en" w:eastAsia="zh-CN"/>
+        </w:rPr>
+        <w:t>[id1, id2, id3, id4]</w:t>
+      </w:r>
+      <w:r>
+        <w:rPr>
+          <w:rFonts w:hint="default"/>
+          <w:lang w:val="en" w:eastAsia="zh-CN"/>
+        </w:rPr>
+        <w:t>.</w:t>
+      </w:r>
+    </w:p>
+    <w:p>
+      <w:pPr>
+        <w:numPr>
+          <w:ilvl w:val="0"/>
+          <w:numId w:val="0"/>
+        </w:numPr>
+        <w:ind w:leftChars="0"/>
+        <w:rPr>
+          <w:rFonts w:hint="default"/>
+          <w:lang w:val="en" w:eastAsia="zh-CN"/>
+        </w:rPr>
+      </w:pPr>
+    </w:p>
+    <w:p>
+      <w:pPr>
+        <w:numPr>
+          <w:ilvl w:val="0"/>
+          <w:numId w:val="0"/>
+        </w:numPr>
+        <w:ind w:leftChars="0"/>
+        <w:rPr>
+          <w:rFonts w:hint="default"/>
+          <w:lang w:val="en" w:eastAsia="zh-CN"/>
+        </w:rPr>
+      </w:pPr>
+      <w:r>
+        <w:rPr>
+          <w:rFonts w:hint="default"/>
+          <w:lang w:val="en" w:eastAsia="zh-CN"/>
+        </w:rPr>
+        <w:t xml:space="preserve">Note, although there are multiple resource ids here, they are stored in one space as a string split by a special table like ‘,’ or ‘|’ which is easily divided to array by any computer language. </w:t>
+      </w:r>
+    </w:p>
+    <w:p>
+      <w:pPr>
+        <w:numPr>
+          <w:ilvl w:val="0"/>
+          <w:numId w:val="0"/>
+        </w:numPr>
+        <w:ind w:leftChars="0"/>
+        <w:rPr>
+          <w:rFonts w:hint="default"/>
+          <w:lang w:val="en" w:eastAsia="zh-CN"/>
+        </w:rPr>
+      </w:pPr>
+    </w:p>
+    <w:p>
+      <w:pPr>
+        <w:numPr>
+          <w:ilvl w:val="0"/>
+          <w:numId w:val="0"/>
+        </w:numPr>
+        <w:ind w:leftChars="0"/>
+        <w:rPr>
+          <w:rFonts w:hint="default"/>
+          <w:lang w:val="en" w:eastAsia="zh-CN"/>
+        </w:rPr>
+      </w:pPr>
+      <w:r>
+        <w:rPr>
+          <w:rFonts w:hint="default"/>
+          <w:lang w:val="en" w:eastAsia="zh-CN"/>
+        </w:rPr>
+        <w:t xml:space="preserve">This is very important here, which is a key to accelerate keywords query. If in a relational database, these resource ids are related to keywords, and they will be foreign keys of resource data. This requires the database to search multiple rows, read the entire library or use search optimization algorithms, such as binary tree search. But if we only use one ‘key-value’, the database will only query once, the time complexity is </w:t>
+      </w:r>
+      <w:r>
+        <w:rPr>
+          <w:rFonts w:hint="default"/>
+          <w:i/>
+          <w:iCs/>
+          <w:lang w:val="en" w:eastAsia="zh-CN"/>
+        </w:rPr>
+        <w:t>O(1)</w:t>
+      </w:r>
+      <w:r>
+        <w:rPr>
+          <w:rFonts w:hint="default"/>
+          <w:lang w:val="en" w:eastAsia="zh-CN"/>
+        </w:rPr>
+        <w:t>. There is only a hash map searching in the database.</w:t>
+      </w:r>
+    </w:p>
+    <w:p>
+      <w:pPr>
+        <w:numPr>
+          <w:ilvl w:val="0"/>
+          <w:numId w:val="0"/>
+        </w:numPr>
+        <w:ind w:leftChars="0"/>
+        <w:rPr>
+          <w:rFonts w:hint="default"/>
+          <w:lang w:val="en" w:eastAsia="zh-CN"/>
+        </w:rPr>
+      </w:pPr>
+    </w:p>
+    <w:p>
+      <w:pPr>
+        <w:numPr>
+          <w:ilvl w:val="0"/>
+          <w:numId w:val="0"/>
+        </w:numPr>
+        <w:ind w:leftChars="0"/>
+        <w:rPr>
+          <w:rFonts w:hint="default"/>
+          <w:i w:val="0"/>
+          <w:iCs w:val="0"/>
+          <w:lang w:val="en" w:eastAsia="zh-CN"/>
+        </w:rPr>
+      </w:pPr>
+      <w:r>
+        <w:rPr>
+          <w:rFonts w:hint="default"/>
+          <w:lang w:val="en" w:eastAsia="zh-CN"/>
+        </w:rPr>
+        <w:t xml:space="preserve">In addition, MD5 is used to encode the key in ‘key-value’. MD5 is an algorithm for inputting variable length information and outputting 128 bits of fixed length. The purpose of storing keywords in this way is to ensure that the key stored is always 128 bit space taken. This makes the storage for key is space complexity </w:t>
+      </w:r>
+      <w:r>
+        <w:rPr>
+          <w:rFonts w:hint="default"/>
+          <w:i/>
+          <w:iCs/>
+          <w:lang w:val="en" w:eastAsia="zh-CN"/>
+        </w:rPr>
+        <w:t xml:space="preserve">O(1) </w:t>
+      </w:r>
+      <w:r>
+        <w:rPr>
+          <w:rFonts w:hint="default"/>
+          <w:i w:val="0"/>
+          <w:iCs w:val="0"/>
+          <w:lang w:val="en" w:eastAsia="zh-CN"/>
+        </w:rPr>
+        <w:t>too</w:t>
+      </w:r>
+      <w:r>
+        <w:rPr>
+          <w:rFonts w:hint="default"/>
+          <w:i/>
+          <w:iCs/>
+          <w:lang w:val="en" w:eastAsia="zh-CN"/>
+        </w:rPr>
+        <w:t xml:space="preserve">. </w:t>
+      </w:r>
+      <w:r>
+        <w:rPr>
+          <w:rFonts w:hint="default"/>
+          <w:i w:val="0"/>
+          <w:iCs w:val="0"/>
+          <w:lang w:val="en" w:eastAsia="zh-CN"/>
+        </w:rPr>
+        <w:t>But MD5 is not decode-able, does this affect the search? Let’s see the following table first, it is the storage example for ‘key-value’ in our search engine system. The left side are the keys they are MD5 encoded. They can be tags, keywords, titles and any other short words. The right side are the corresponding ids for the resources.</w:t>
+      </w:r>
+    </w:p>
+    <w:p>
+      <w:pPr>
+        <w:numPr>
+          <w:ilvl w:val="0"/>
+          <w:numId w:val="0"/>
+        </w:numPr>
+        <w:ind w:leftChars="0"/>
+        <w:rPr>
+          <w:rFonts w:hint="default"/>
+          <w:i w:val="0"/>
+          <w:iCs w:val="0"/>
+          <w:lang w:val="en" w:eastAsia="zh-CN"/>
+        </w:rPr>
+      </w:pPr>
+    </w:p>
+    <w:tbl>
+      <w:tblPr>
+        <w:tblStyle w:val="26"/>
+        <w:tblW w:w="0" w:type="auto"/>
+        <w:tblInd w:w="0" w:type="dxa"/>
+        <w:tblBorders>
+          <w:top w:val="single" w:color="auto" w:sz="4" w:space="0"/>
+          <w:left w:val="single" w:color="auto" w:sz="4" w:space="0"/>
+          <w:bottom w:val="single" w:color="auto" w:sz="4" w:space="0"/>
+          <w:right w:val="single" w:color="auto" w:sz="4" w:space="0"/>
+          <w:insideH w:val="single" w:color="auto" w:sz="4" w:space="0"/>
+          <w:insideV w:val="single" w:color="auto" w:sz="4" w:space="0"/>
+        </w:tblBorders>
+        <w:tblLayout w:type="autofit"/>
+        <w:tblCellMar>
+          <w:left w:w="108" w:type="dxa"/>
+          <w:right w:w="108" w:type="dxa"/>
+        </w:tblCellMar>
+      </w:tblPr>
+      <w:tblGrid>
+        <w:gridCol w:w="7087"/>
+        <w:gridCol w:w="7087"/>
+      </w:tblGrid>
+      <w:tr>
+        <w:tblPrEx>
+          <w:tblBorders>
+            <w:top w:val="single" w:color="auto" w:sz="4" w:space="0"/>
+            <w:left w:val="single" w:color="auto" w:sz="4" w:space="0"/>
+            <w:bottom w:val="single" w:color="auto" w:sz="4" w:space="0"/>
+            <w:right w:val="single" w:color="auto" w:sz="4" w:space="0"/>
+            <w:insideH w:val="single" w:color="auto" w:sz="4" w:space="0"/>
+            <w:insideV w:val="single" w:color="auto" w:sz="4" w:space="0"/>
+          </w:tblBorders>
+          <w:tblCellMar>
+            <w:left w:w="108" w:type="dxa"/>
+            <w:right w:w="108" w:type="dxa"/>
+          </w:tblCellMar>
+        </w:tblPrEx>
+        <w:tc>
+          <w:tcPr>
+            <w:tcW w:w="7087" w:type="dxa"/>
+          </w:tcPr>
+          <w:p>
+            <w:pPr>
+              <w:numPr>
+                <w:ilvl w:val="0"/>
+                <w:numId w:val="0"/>
+              </w:numPr>
+              <w:rPr>
+                <w:rFonts w:hint="default"/>
+                <w:i w:val="0"/>
+                <w:iCs w:val="0"/>
+                <w:vertAlign w:val="baseline"/>
+                <w:lang w:val="en" w:eastAsia="zh-CN"/>
+              </w:rPr>
+            </w:pPr>
+            <w:r>
+              <w:rPr>
+                <w:rFonts w:hint="default"/>
+                <w:i w:val="0"/>
+                <w:iCs w:val="0"/>
+                <w:vertAlign w:val="baseline"/>
+                <w:lang w:val="en" w:eastAsia="zh-CN"/>
+              </w:rPr>
+              <w:t>Key(keywords, tags, title)</w:t>
+            </w:r>
+          </w:p>
+        </w:tc>
+        <w:tc>
+          <w:tcPr>
+            <w:tcW w:w="7087" w:type="dxa"/>
+          </w:tcPr>
+          <w:p>
+            <w:pPr>
+              <w:numPr>
+                <w:ilvl w:val="0"/>
+                <w:numId w:val="0"/>
+              </w:numPr>
+              <w:rPr>
+                <w:rFonts w:hint="default"/>
+                <w:i w:val="0"/>
+                <w:iCs w:val="0"/>
+                <w:vertAlign w:val="baseline"/>
+                <w:lang w:val="en" w:eastAsia="zh-CN"/>
+              </w:rPr>
+            </w:pPr>
+            <w:r>
+              <w:rPr>
+                <w:rFonts w:hint="default"/>
+                <w:i w:val="0"/>
+                <w:iCs w:val="0"/>
+                <w:vertAlign w:val="baseline"/>
+                <w:lang w:val="en" w:eastAsia="zh-CN"/>
+              </w:rPr>
+              <w:t>Value(resource id)</w:t>
+            </w:r>
+          </w:p>
+        </w:tc>
+      </w:tr>
+      <w:tr>
+        <w:tblPrEx>
+          <w:tblBorders>
+            <w:top w:val="single" w:color="auto" w:sz="4" w:space="0"/>
+            <w:left w:val="single" w:color="auto" w:sz="4" w:space="0"/>
+            <w:bottom w:val="single" w:color="auto" w:sz="4" w:space="0"/>
+            <w:right w:val="single" w:color="auto" w:sz="4" w:space="0"/>
+            <w:insideH w:val="single" w:color="auto" w:sz="4" w:space="0"/>
+            <w:insideV w:val="single" w:color="auto" w:sz="4" w:space="0"/>
+          </w:tblBorders>
+        </w:tblPrEx>
+        <w:tc>
+          <w:tcPr>
+            <w:tcW w:w="7087" w:type="dxa"/>
+          </w:tcPr>
+          <w:p>
+            <w:pPr>
+              <w:keepNext w:val="0"/>
+              <w:keepLines w:val="0"/>
+              <w:widowControl/>
+              <w:suppressLineNumbers w:val="0"/>
+              <w:jc w:val="left"/>
+              <w:rPr>
+                <w:rFonts w:hint="default" w:ascii="Arial" w:hAnsi="Arial" w:cs="Arial" w:eastAsiaTheme="minorEastAsia"/>
+                <w:i w:val="0"/>
+                <w:iCs w:val="0"/>
+                <w:color w:val="auto"/>
+                <w:kern w:val="0"/>
+                <w:sz w:val="28"/>
+                <w:szCs w:val="22"/>
+                <w:vertAlign w:val="baseline"/>
+                <w:lang w:val="en" w:eastAsia="zh-CN" w:bidi="ar-SA"/>
+              </w:rPr>
+            </w:pPr>
+            <w:r>
+              <w:rPr>
+                <w:rFonts w:hint="default" w:ascii="Arial" w:hAnsi="Arial" w:cs="Arial" w:eastAsiaTheme="minorEastAsia"/>
+                <w:i w:val="0"/>
+                <w:iCs w:val="0"/>
+                <w:color w:val="auto"/>
+                <w:kern w:val="0"/>
+                <w:sz w:val="28"/>
+                <w:szCs w:val="22"/>
+                <w:vertAlign w:val="baseline"/>
+                <w:lang w:val="en-US" w:eastAsia="zh-CN" w:bidi="ar-SA"/>
+              </w:rPr>
+              <w:t>ba0a6ddd94c73698a3658f92ac222f8a</w:t>
+            </w:r>
+          </w:p>
+        </w:tc>
+        <w:tc>
+          <w:tcPr>
+            <w:tcW w:w="7087" w:type="dxa"/>
+          </w:tcPr>
+          <w:p>
+            <w:pPr>
+              <w:numPr>
+                <w:ilvl w:val="0"/>
+                <w:numId w:val="0"/>
+              </w:numPr>
+              <w:rPr>
+                <w:rFonts w:hint="default"/>
+                <w:i w:val="0"/>
+                <w:iCs w:val="0"/>
+                <w:vertAlign w:val="baseline"/>
+                <w:lang w:val="en" w:eastAsia="zh-CN"/>
+              </w:rPr>
+            </w:pPr>
+            <w:r>
+              <w:rPr>
+                <w:rFonts w:hint="default"/>
+                <w:i w:val="0"/>
+                <w:iCs w:val="0"/>
+                <w:vertAlign w:val="baseline"/>
+                <w:lang w:val="en" w:eastAsia="zh-CN"/>
+              </w:rPr>
+              <w:t>1,2,3</w:t>
+            </w:r>
+          </w:p>
+        </w:tc>
+      </w:tr>
+      <w:tr>
+        <w:tblPrEx>
+          <w:tblBorders>
+            <w:top w:val="single" w:color="auto" w:sz="4" w:space="0"/>
+            <w:left w:val="single" w:color="auto" w:sz="4" w:space="0"/>
+            <w:bottom w:val="single" w:color="auto" w:sz="4" w:space="0"/>
+            <w:right w:val="single" w:color="auto" w:sz="4" w:space="0"/>
+            <w:insideH w:val="single" w:color="auto" w:sz="4" w:space="0"/>
+            <w:insideV w:val="single" w:color="auto" w:sz="4" w:space="0"/>
+          </w:tblBorders>
+          <w:tblCellMar>
+            <w:left w:w="108" w:type="dxa"/>
+            <w:right w:w="108" w:type="dxa"/>
+          </w:tblCellMar>
+        </w:tblPrEx>
+        <w:tc>
+          <w:tcPr>
+            <w:tcW w:w="7087" w:type="dxa"/>
+          </w:tcPr>
+          <w:p>
+            <w:pPr>
+              <w:keepNext w:val="0"/>
+              <w:keepLines w:val="0"/>
+              <w:widowControl/>
+              <w:suppressLineNumbers w:val="0"/>
+              <w:jc w:val="left"/>
+              <w:rPr>
+                <w:rFonts w:hint="default" w:ascii="Arial" w:hAnsi="Arial" w:cs="Arial" w:eastAsiaTheme="minorEastAsia"/>
+                <w:i w:val="0"/>
+                <w:iCs w:val="0"/>
+                <w:color w:val="auto"/>
+                <w:kern w:val="0"/>
+                <w:sz w:val="28"/>
+                <w:szCs w:val="22"/>
+                <w:vertAlign w:val="baseline"/>
+                <w:lang w:val="en" w:eastAsia="zh-CN" w:bidi="ar-SA"/>
+              </w:rPr>
+            </w:pPr>
+            <w:r>
+              <w:rPr>
+                <w:rFonts w:hint="default" w:ascii="Arial" w:hAnsi="Arial" w:cs="Arial" w:eastAsiaTheme="minorEastAsia"/>
+                <w:i w:val="0"/>
+                <w:iCs w:val="0"/>
+                <w:color w:val="auto"/>
+                <w:kern w:val="0"/>
+                <w:sz w:val="28"/>
+                <w:szCs w:val="22"/>
+                <w:vertAlign w:val="baseline"/>
+                <w:lang w:val="en-US" w:eastAsia="zh-CN" w:bidi="ar-SA"/>
+              </w:rPr>
+              <w:t>c31b32364ce19ca8fcd150a417ecce58</w:t>
+            </w:r>
+          </w:p>
+        </w:tc>
+        <w:tc>
+          <w:tcPr>
+            <w:tcW w:w="7087" w:type="dxa"/>
+          </w:tcPr>
+          <w:p>
+            <w:pPr>
+              <w:numPr>
+                <w:ilvl w:val="0"/>
+                <w:numId w:val="0"/>
+              </w:numPr>
+              <w:rPr>
+                <w:rFonts w:hint="default"/>
+                <w:i w:val="0"/>
+                <w:iCs w:val="0"/>
+                <w:vertAlign w:val="baseline"/>
+                <w:lang w:val="en" w:eastAsia="zh-CN"/>
+              </w:rPr>
+            </w:pPr>
+            <w:r>
+              <w:rPr>
+                <w:rFonts w:hint="default"/>
+                <w:i w:val="0"/>
+                <w:iCs w:val="0"/>
+                <w:vertAlign w:val="baseline"/>
+                <w:lang w:val="en" w:eastAsia="zh-CN"/>
+              </w:rPr>
+              <w:t>4,5,6,7,8,9,11,12</w:t>
+            </w:r>
+          </w:p>
+        </w:tc>
+      </w:tr>
+      <w:tr>
+        <w:tblPrEx>
+          <w:tblBorders>
+            <w:top w:val="single" w:color="auto" w:sz="4" w:space="0"/>
+            <w:left w:val="single" w:color="auto" w:sz="4" w:space="0"/>
+            <w:bottom w:val="single" w:color="auto" w:sz="4" w:space="0"/>
+            <w:right w:val="single" w:color="auto" w:sz="4" w:space="0"/>
+            <w:insideH w:val="single" w:color="auto" w:sz="4" w:space="0"/>
+            <w:insideV w:val="single" w:color="auto" w:sz="4" w:space="0"/>
+          </w:tblBorders>
+        </w:tblPrEx>
+        <w:tc>
+          <w:tcPr>
+            <w:tcW w:w="7087" w:type="dxa"/>
+          </w:tcPr>
+          <w:p>
+            <w:pPr>
+              <w:keepNext w:val="0"/>
+              <w:keepLines w:val="0"/>
+              <w:widowControl/>
+              <w:suppressLineNumbers w:val="0"/>
+              <w:jc w:val="left"/>
+              <w:rPr>
+                <w:rFonts w:hint="default" w:ascii="Arial" w:hAnsi="Arial" w:cs="Arial" w:eastAsiaTheme="minorEastAsia"/>
+                <w:i w:val="0"/>
+                <w:iCs w:val="0"/>
+                <w:color w:val="auto"/>
+                <w:kern w:val="0"/>
+                <w:sz w:val="28"/>
+                <w:szCs w:val="22"/>
+                <w:vertAlign w:val="baseline"/>
+                <w:lang w:val="en" w:eastAsia="zh-CN" w:bidi="ar-SA"/>
+              </w:rPr>
+            </w:pPr>
+            <w:r>
+              <w:rPr>
+                <w:rFonts w:hint="default" w:ascii="Arial" w:hAnsi="Arial" w:cs="Arial" w:eastAsiaTheme="minorEastAsia"/>
+                <w:i w:val="0"/>
+                <w:iCs w:val="0"/>
+                <w:color w:val="auto"/>
+                <w:kern w:val="0"/>
+                <w:sz w:val="28"/>
+                <w:szCs w:val="22"/>
+                <w:vertAlign w:val="baseline"/>
+                <w:lang w:val="en-US" w:eastAsia="zh-CN" w:bidi="ar-SA"/>
+              </w:rPr>
+              <w:t>4dbe9ff7f2742c912b53b9feab9f343e</w:t>
+            </w:r>
+          </w:p>
+        </w:tc>
+        <w:tc>
+          <w:tcPr>
+            <w:tcW w:w="7087" w:type="dxa"/>
+          </w:tcPr>
+          <w:p>
+            <w:pPr>
+              <w:numPr>
+                <w:ilvl w:val="0"/>
+                <w:numId w:val="0"/>
+              </w:numPr>
+              <w:rPr>
+                <w:rFonts w:hint="default"/>
+                <w:i w:val="0"/>
+                <w:iCs w:val="0"/>
+                <w:vertAlign w:val="baseline"/>
+                <w:lang w:val="en" w:eastAsia="zh-CN"/>
+              </w:rPr>
+            </w:pPr>
+            <w:r>
+              <w:rPr>
+                <w:rFonts w:hint="default"/>
+                <w:i w:val="0"/>
+                <w:iCs w:val="0"/>
+                <w:vertAlign w:val="baseline"/>
+                <w:lang w:val="en" w:eastAsia="zh-CN"/>
+              </w:rPr>
+              <w:t>6</w:t>
+            </w:r>
+          </w:p>
+        </w:tc>
+      </w:tr>
+    </w:tbl>
+    <w:p>
+      <w:pPr>
+        <w:numPr>
+          <w:ilvl w:val="0"/>
+          <w:numId w:val="0"/>
+        </w:numPr>
+        <w:ind w:leftChars="0"/>
+        <w:rPr>
+          <w:rFonts w:hint="default"/>
+          <w:i w:val="0"/>
+          <w:iCs w:val="0"/>
+          <w:lang w:val="en" w:eastAsia="zh-CN"/>
+        </w:rPr>
+      </w:pPr>
+    </w:p>
+    <w:p>
+      <w:pPr>
+        <w:numPr>
+          <w:ilvl w:val="0"/>
+          <w:numId w:val="0"/>
+        </w:numPr>
+        <w:ind w:leftChars="0"/>
+        <w:rPr>
+          <w:rFonts w:hint="default"/>
+          <w:i w:val="0"/>
+          <w:iCs w:val="0"/>
+          <w:lang w:val="en" w:eastAsia="zh-CN"/>
+        </w:rPr>
+      </w:pPr>
+      <w:r>
+        <w:rPr>
+          <w:rFonts w:hint="default"/>
+          <w:i w:val="0"/>
+          <w:iCs w:val="0"/>
+          <w:lang w:val="en" w:eastAsia="zh-CN"/>
+        </w:rPr>
+        <w:t>The searching process is as the following diagram, figure 17. In this flowchart, we can see the steps as follows: first, enter the search keyword. Encode the keyword with MD5 to get the key, use the key map to value to get the IDs for resources, and then get the resources’ related information from MySQL according to the IDs list. Here, ID is the primary key in the MySQL resource table, so the search speed is very fast.</w:t>
+      </w:r>
+    </w:p>
+    <w:p>
+      <w:pPr>
+        <w:numPr>
+          <w:ilvl w:val="0"/>
+          <w:numId w:val="0"/>
+        </w:numPr>
+        <w:ind w:leftChars="0"/>
+        <w:rPr>
+          <w:rFonts w:hint="default"/>
+          <w:i w:val="0"/>
+          <w:iCs w:val="0"/>
+          <w:lang w:val="en" w:eastAsia="zh-CN"/>
+        </w:rPr>
+      </w:pPr>
+      <w:r>
+        <w:rPr>
+          <w:rFonts w:hint="default"/>
+          <w:i w:val="0"/>
+          <w:iCs w:val="0"/>
+          <w:lang w:val="en" w:eastAsia="zh-CN"/>
+        </w:rPr>
+        <w:drawing>
+          <wp:inline distT="0" distB="0" distL="114300" distR="114300">
+            <wp:extent cx="3419475" cy="4867275"/>
+            <wp:effectExtent l="0" t="0" r="9525" b="9525"/>
+            <wp:docPr id="21" name="Picture 21" descr="search process"/>
+            <wp:cNvGraphicFramePr>
+              <a:graphicFrameLocks xmlns:a="http://schemas.openxmlformats.org/drawingml/2006/main" noChangeAspect="true"/>
+            </wp:cNvGraphicFramePr>
+            <a:graphic xmlns:a="http://schemas.openxmlformats.org/drawingml/2006/main">
+              <a:graphicData uri="http://schemas.openxmlformats.org/drawingml/2006/picture">
+                <pic:pic xmlns:pic="http://schemas.openxmlformats.org/drawingml/2006/picture">
+                  <pic:nvPicPr>
+                    <pic:cNvPr id="21" name="Picture 21" descr="search process"/>
+                    <pic:cNvPicPr>
+                      <a:picLocks noChangeAspect="true"/>
+                    </pic:cNvPicPr>
+                  </pic:nvPicPr>
+                  <pic:blipFill>
+                    <a:blip r:embed="rId26"/>
+                    <a:stretch>
+                      <a:fillRect/>
+                    </a:stretch>
+                  </pic:blipFill>
+                  <pic:spPr>
+                    <a:xfrm>
+                      <a:off x="0" y="0"/>
+                      <a:ext cx="3419475" cy="4867275"/>
+                    </a:xfrm>
+                    <a:prstGeom prst="rect">
+                      <a:avLst/>
+                    </a:prstGeom>
+                  </pic:spPr>
+                </pic:pic>
+              </a:graphicData>
+            </a:graphic>
+          </wp:inline>
+        </w:drawing>
+      </w:r>
+    </w:p>
+    <w:p>
+      <w:pPr>
+        <w:pStyle w:val="30"/>
+        <w:bidi w:val="0"/>
+        <w:rPr>
+          <w:rFonts w:hint="default"/>
+          <w:lang w:val="en" w:eastAsia="zh-CN"/>
+        </w:rPr>
+      </w:pPr>
+      <w:r>
+        <w:rPr>
+          <w:rFonts w:hint="default"/>
+          <w:lang w:val="en" w:eastAsia="zh-CN"/>
+        </w:rPr>
+        <w:t>Figure 17</w:t>
+      </w:r>
+    </w:p>
+    <w:p>
+      <w:pPr>
+        <w:pStyle w:val="30"/>
+        <w:bidi w:val="0"/>
+        <w:rPr>
+          <w:rFonts w:hint="default"/>
+          <w:lang w:val="en" w:eastAsia="zh-CN"/>
+        </w:rPr>
+      </w:pPr>
+    </w:p>
+    <w:p>
+      <w:pPr>
+        <w:numPr>
+          <w:ilvl w:val="0"/>
+          <w:numId w:val="0"/>
+        </w:numPr>
+        <w:ind w:leftChars="0"/>
+        <w:rPr>
+          <w:rFonts w:hint="default"/>
+          <w:b/>
+          <w:bCs/>
+          <w:lang w:val="en" w:eastAsia="zh-CN"/>
+        </w:rPr>
+      </w:pPr>
+      <w:r>
+        <w:rPr>
+          <w:rFonts w:hint="default"/>
+          <w:b/>
+          <w:bCs/>
+          <w:lang w:val="en" w:eastAsia="zh-CN"/>
+        </w:rPr>
+        <w:t>Non-Relational Database cache</w:t>
+      </w:r>
+    </w:p>
+    <w:p>
+      <w:pPr>
+        <w:numPr>
+          <w:ilvl w:val="0"/>
+          <w:numId w:val="0"/>
+        </w:numPr>
+        <w:ind w:leftChars="0"/>
+        <w:rPr>
+          <w:rFonts w:hint="default"/>
+          <w:b/>
+          <w:bCs/>
+          <w:lang w:val="en" w:eastAsia="zh-CN"/>
+        </w:rPr>
+      </w:pPr>
+    </w:p>
+    <w:p>
+      <w:pPr>
+        <w:numPr>
+          <w:ilvl w:val="0"/>
+          <w:numId w:val="0"/>
+        </w:numPr>
+        <w:ind w:leftChars="0"/>
+        <w:rPr>
+          <w:rFonts w:hint="default"/>
+          <w:i w:val="0"/>
+          <w:iCs w:val="0"/>
+          <w:lang w:val="en" w:eastAsia="zh-CN"/>
+        </w:rPr>
+      </w:pPr>
+      <w:r>
+        <w:rPr>
+          <w:rFonts w:hint="default"/>
+          <w:i w:val="0"/>
+          <w:iCs w:val="0"/>
+          <w:lang w:val="en" w:eastAsia="zh-CN"/>
+        </w:rPr>
+        <w:t>The cache database of the system adopts Redis, which is a database based on memory, which can store key-value in database persistently.</w:t>
+      </w:r>
+    </w:p>
+    <w:p>
+      <w:pPr>
+        <w:numPr>
+          <w:ilvl w:val="0"/>
+          <w:numId w:val="0"/>
+        </w:numPr>
+        <w:ind w:leftChars="0"/>
+        <w:rPr>
+          <w:rFonts w:hint="default"/>
+          <w:i w:val="0"/>
+          <w:iCs w:val="0"/>
+          <w:lang w:val="en" w:eastAsia="zh-CN"/>
+        </w:rPr>
+      </w:pPr>
+    </w:p>
+    <w:p>
+      <w:pPr>
+        <w:numPr>
+          <w:ilvl w:val="0"/>
+          <w:numId w:val="13"/>
+        </w:numPr>
+        <w:ind w:leftChars="0"/>
+        <w:rPr>
+          <w:rFonts w:hint="default"/>
+          <w:i w:val="0"/>
+          <w:iCs w:val="0"/>
+          <w:lang w:val="en" w:eastAsia="zh-CN"/>
+        </w:rPr>
+      </w:pPr>
+      <w:r>
+        <w:rPr>
+          <w:rFonts w:hint="default"/>
+          <w:i w:val="0"/>
+          <w:iCs w:val="0"/>
+          <w:lang w:val="en" w:eastAsia="zh-CN"/>
+        </w:rPr>
+        <w:t>Redis can store a large amount of data. It supports the 2^32 keys in hash map, and the maximum size of each key or value is 512M.</w:t>
+      </w:r>
+    </w:p>
+    <w:p>
+      <w:pPr>
+        <w:numPr>
+          <w:ilvl w:val="0"/>
+          <w:numId w:val="13"/>
+        </w:numPr>
+        <w:ind w:leftChars="0"/>
+        <w:rPr>
+          <w:rFonts w:hint="default"/>
+          <w:i w:val="0"/>
+          <w:iCs w:val="0"/>
+          <w:lang w:val="en" w:eastAsia="zh-CN"/>
+        </w:rPr>
+      </w:pPr>
+      <w:r>
+        <w:rPr>
+          <w:rFonts w:hint="default"/>
+          <w:i w:val="0"/>
+          <w:iCs w:val="0"/>
+          <w:lang w:val="en" w:eastAsia="zh-CN"/>
+        </w:rPr>
+        <w:t>Redis can be scalable and distributed.</w:t>
+      </w:r>
+    </w:p>
+    <w:p>
+      <w:pPr>
+        <w:pStyle w:val="30"/>
+        <w:bidi w:val="0"/>
+        <w:rPr>
+          <w:rFonts w:hint="default"/>
+          <w:lang w:val="en" w:eastAsia="zh-CN"/>
+        </w:rPr>
+      </w:pPr>
+    </w:p>
+    <w:p>
+      <w:pPr>
+        <w:numPr>
+          <w:ilvl w:val="0"/>
+          <w:numId w:val="0"/>
+        </w:numPr>
+        <w:ind w:leftChars="0"/>
+        <w:rPr>
+          <w:rFonts w:hint="default"/>
+          <w:lang w:val="en" w:eastAsia="zh-CN"/>
+        </w:rPr>
+      </w:pPr>
+      <w:r>
+        <w:rPr>
+          <w:rFonts w:hint="default"/>
+          <w:lang w:val="en" w:eastAsia="zh-CN"/>
+        </w:rPr>
+        <w:t>The reason for buffering the database is that although mongodb mentioned in the previous section, in order to speed up the reading, key value is used to store keywords and resource IDs.</w:t>
+      </w:r>
+    </w:p>
+    <w:p>
+      <w:pPr>
+        <w:numPr>
+          <w:ilvl w:val="0"/>
+          <w:numId w:val="0"/>
+        </w:numPr>
+        <w:ind w:leftChars="0"/>
+        <w:rPr>
+          <w:rFonts w:hint="default"/>
+          <w:lang w:val="en" w:eastAsia="zh-CN"/>
+        </w:rPr>
+      </w:pPr>
+      <w:r>
+        <w:rPr>
+          <w:rFonts w:hint="default"/>
+          <w:lang w:val="en" w:eastAsia="zh-CN"/>
+        </w:rPr>
+        <w:t>But for</w:t>
       </w:r>
       <w:bookmarkStart w:id="14" w:name="_GoBack"/>
       <w:bookmarkEnd w:id="14"/>
-      <w:r>
-        <w:rPr>
-          <w:rFonts w:hint="default"/>
-          <w:lang w:val="en" w:eastAsia="zh-CN"/>
-        </w:rPr>
-        <w:t>, which avoids multiple queries. Therefore, the query speed is improved again, and the query is not performed one by one.</w:t>
-      </w:r>
     </w:p>
     <w:p>
       <w:pPr>
@@ -12996,6 +13982,18 @@
     </w:lvl>
   </w:abstractNum>
   <w:abstractNum w:abstractNumId="6">
+    <w:nsid w:val="FF9CB615"/>
+    <w:multiLevelType w:val="singleLevel"/>
+    <w:tmpl w:val="FF9CB615"/>
+    <w:lvl w:ilvl="0" w:tentative="0">
+      <w:start w:val="1"/>
+      <w:numFmt w:val="decimal"/>
+      <w:suff w:val="space"/>
+      <w:lvlText w:val="%1."/>
+      <w:lvlJc w:val="left"/>
+    </w:lvl>
+  </w:abstractNum>
+  <w:abstractNum w:abstractNumId="7">
     <w:nsid w:val="FFBB286D"/>
     <w:multiLevelType w:val="multilevel"/>
     <w:tmpl w:val="FFBB286D"/>
@@ -13106,7 +14104,7 @@
       </w:pPr>
     </w:lvl>
   </w:abstractNum>
-  <w:abstractNum w:abstractNumId="7">
+  <w:abstractNum w:abstractNumId="8">
     <w:nsid w:val="FFC2C784"/>
     <w:multiLevelType w:val="multilevel"/>
     <w:tmpl w:val="FFC2C784"/>
@@ -13219,7 +14217,7 @@
       </w:rPr>
     </w:lvl>
   </w:abstractNum>
-  <w:abstractNum w:abstractNumId="8">
+  <w:abstractNum w:abstractNumId="9">
     <w:nsid w:val="FFCD5E61"/>
     <w:multiLevelType w:val="multilevel"/>
     <w:tmpl w:val="FFCD5E61"/>
@@ -13332,7 +14330,7 @@
       </w:rPr>
     </w:lvl>
   </w:abstractNum>
-  <w:abstractNum w:abstractNumId="9">
+  <w:abstractNum w:abstractNumId="10">
     <w:nsid w:val="692F630B"/>
     <w:multiLevelType w:val="multilevel"/>
     <w:tmpl w:val="692F630B"/>
@@ -13445,7 +14443,7 @@
       </w:rPr>
     </w:lvl>
   </w:abstractNum>
-  <w:abstractNum w:abstractNumId="10">
+  <w:abstractNum w:abstractNumId="11">
     <w:nsid w:val="6DDD3D9F"/>
     <w:multiLevelType w:val="singleLevel"/>
     <w:tmpl w:val="6DDD3D9F"/>
@@ -13457,7 +14455,7 @@
       <w:lvlJc w:val="left"/>
     </w:lvl>
   </w:abstractNum>
-  <w:abstractNum w:abstractNumId="11">
+  <w:abstractNum w:abstractNumId="12">
     <w:nsid w:val="7897BB33"/>
     <w:multiLevelType w:val="singleLevel"/>
     <w:tmpl w:val="7897BB33"/>
@@ -13470,7 +14468,7 @@
     </w:lvl>
   </w:abstractNum>
   <w:num w:numId="1">
-    <w:abstractNumId w:val="7"/>
+    <w:abstractNumId w:val="8"/>
   </w:num>
   <w:num w:numId="2">
     <w:abstractNumId w:val="5"/>
@@ -13485,25 +14483,28 @@
     <w:abstractNumId w:val="1"/>
   </w:num>
   <w:num w:numId="6">
-    <w:abstractNumId w:val="8"/>
+    <w:abstractNumId w:val="9"/>
   </w:num>
   <w:num w:numId="7">
     <w:abstractNumId w:val="3"/>
   </w:num>
   <w:num w:numId="8">
-    <w:abstractNumId w:val="9"/>
+    <w:abstractNumId w:val="10"/>
   </w:num>
   <w:num w:numId="9">
     <w:abstractNumId w:val="4"/>
   </w:num>
   <w:num w:numId="10">
-    <w:abstractNumId w:val="6"/>
+    <w:abstractNumId w:val="7"/>
   </w:num>
   <w:num w:numId="11">
+    <w:abstractNumId w:val="12"/>
+  </w:num>
+  <w:num w:numId="12">
     <w:abstractNumId w:val="11"/>
   </w:num>
-  <w:num w:numId="12">
-    <w:abstractNumId w:val="10"/>
+  <w:num w:numId="13">
+    <w:abstractNumId w:val="6"/>
   </w:num>
 </w:numbering>
 </file>

--- a/thesis.docx
+++ b/thesis.docx
@@ -25,9 +25,9 @@
           <w:szCs w:val="72"/>
         </w:rPr>
       </w:pPr>
-      <w:bookmarkStart w:id="0" w:name="_qyyt2rsg6h9i"/>
+      <w:bookmarkStart w:id="0" w:name="_d5lqsp2hnt2i"/>
       <w:bookmarkEnd w:id="0"/>
-      <w:bookmarkStart w:id="1" w:name="_d5lqsp2hnt2i"/>
+      <w:bookmarkStart w:id="1" w:name="_qyyt2rsg6h9i"/>
       <w:bookmarkEnd w:id="1"/>
       <w:r>
         <w:rPr>
@@ -680,897 +680,862 @@
           <w:rStyle w:val="14"/>
           <w:rFonts w:eastAsia="Noto Sans CJK SC" w:cs="Arial"/>
         </w:rPr>
-        <w:t>[</w:t>
+        <w:endnoteReference w:id="0"/>
+      </w:r>
+    </w:p>
+    <w:p>
+      <w:pPr>
+        <w:rPr>
+          <w:rFonts w:ascii="Arial" w:hAnsi="Arial" w:eastAsia="Noto Sans CJK SC" w:cs="Arial"/>
+        </w:rPr>
+      </w:pPr>
+    </w:p>
+    <w:p>
+      <w:pPr>
+        <w:rPr>
+          <w:rFonts w:eastAsia="Noto Sans CJK SC" w:cs="Arial"/>
+        </w:rPr>
+      </w:pPr>
+      <w:r>
+        <w:rPr>
+          <w:rFonts w:eastAsia="Noto Sans CJK SC" w:cs="Arial"/>
+        </w:rPr>
+        <w:t>Generally speaking, if we compare the whole Internet to a huge spider web, a web crawler is like a group of spiders. Each node of the spider web(Internet) contains a lot of information, which is generated in various servers around the world. These spiders’ work is to bring these information back to their home (a database).</w:t>
+      </w:r>
+    </w:p>
+    <w:p>
+      <w:pPr>
+        <w:rPr>
+          <w:rFonts w:eastAsia="Noto Sans CJK SC" w:cs="Arial"/>
+        </w:rPr>
+      </w:pPr>
+    </w:p>
+    <w:p>
+      <w:pPr>
+        <w:pStyle w:val="2"/>
+        <w:bidi w:val="0"/>
+        <w:rPr>
+          <w:rFonts w:hint="eastAsia"/>
+          <w:lang w:val="en-US" w:eastAsia="zh-CN"/>
+        </w:rPr>
+      </w:pPr>
+      <w:r>
+        <w:rPr>
+          <w:rFonts w:hint="eastAsia"/>
+          <w:lang w:val="en-US" w:eastAsia="zh-CN"/>
+        </w:rPr>
+        <w:t>Resource Crawler</w:t>
+      </w:r>
+    </w:p>
+    <w:p>
+      <w:pPr>
+        <w:rPr>
+          <w:rFonts w:hint="default"/>
+          <w:lang w:val="en-US" w:eastAsia="zh-CN"/>
+        </w:rPr>
+      </w:pPr>
+      <w:r>
+        <w:rPr>
+          <w:rFonts w:hint="default"/>
+          <w:lang w:val="en-US" w:eastAsia="zh-CN"/>
+        </w:rPr>
+        <w:t>Different from the traditional search engine, the learning resource search engine does not use crawlers to obtain web pages, resources and other data. This</w:t>
+      </w:r>
+      <w:r>
+        <w:rPr>
+          <w:rFonts w:hint="eastAsia"/>
+          <w:lang w:val="en-US" w:eastAsia="zh-CN"/>
+        </w:rPr>
+        <w:t xml:space="preserve"> search engine</w:t>
+      </w:r>
+      <w:r>
+        <w:rPr>
+          <w:rFonts w:hint="default"/>
+          <w:lang w:val="en-US" w:eastAsia="zh-CN"/>
+        </w:rPr>
+        <w:t xml:space="preserve"> will be</w:t>
+      </w:r>
+      <w:r>
+        <w:rPr>
+          <w:rFonts w:hint="eastAsia"/>
+          <w:lang w:val="en-US" w:eastAsia="zh-CN"/>
+        </w:rPr>
+        <w:t xml:space="preserve"> used</w:t>
+      </w:r>
+      <w:r>
+        <w:rPr>
+          <w:rFonts w:hint="default"/>
+          <w:lang w:val="en-US" w:eastAsia="zh-CN"/>
+        </w:rPr>
+        <w:t xml:space="preserve"> for special</w:t>
+      </w:r>
+      <w:r>
+        <w:rPr>
+          <w:rFonts w:hint="eastAsia"/>
+          <w:lang w:val="en-US" w:eastAsia="zh-CN"/>
+        </w:rPr>
+        <w:t xml:space="preserve"> and professional</w:t>
+      </w:r>
+      <w:r>
+        <w:rPr>
+          <w:rFonts w:hint="default"/>
+          <w:lang w:val="en-US" w:eastAsia="zh-CN"/>
+        </w:rPr>
+        <w:t xml:space="preserve"> areas, the search engine only obtains and stores the information of learning related resources, and the system will not directly store resources, because it involves copyright issues and system storage performance problems. The so-called resource crawler is a more targeted resource collection container, which is also the central idea of </w:t>
+      </w:r>
+      <w:r>
+        <w:rPr>
+          <w:rFonts w:hint="eastAsia"/>
+          <w:lang w:val="en-US" w:eastAsia="zh-CN"/>
+        </w:rPr>
+        <w:t xml:space="preserve">this </w:t>
+      </w:r>
+      <w:r>
+        <w:rPr>
+          <w:rFonts w:hint="default"/>
+          <w:lang w:val="en-US" w:eastAsia="zh-CN"/>
+        </w:rPr>
+        <w:t>paper, to create a professional search engine to improve the search quality and user experience</w:t>
+      </w:r>
+      <w:r>
+        <w:rPr>
+          <w:rFonts w:hint="eastAsia"/>
+          <w:lang w:val="en-US" w:eastAsia="zh-CN"/>
+        </w:rPr>
+        <w:t xml:space="preserve"> for learning resources.</w:t>
+      </w:r>
+    </w:p>
+    <w:p>
+      <w:pPr>
+        <w:rPr>
+          <w:rFonts w:ascii="Arial" w:hAnsi="Arial" w:eastAsia="Noto Sans CJK SC" w:cs="Arial"/>
+        </w:rPr>
+      </w:pPr>
+    </w:p>
+    <w:p>
+      <w:pPr>
+        <w:pStyle w:val="2"/>
+        <w:rPr>
+          <w:rFonts w:ascii="Arial" w:hAnsi="Arial" w:eastAsia="Noto Sans CJK SC" w:cs="Arial"/>
+          <w:b/>
+        </w:rPr>
+      </w:pPr>
+      <w:bookmarkStart w:id="7" w:name="_tvquuf8hh7tc"/>
+      <w:bookmarkEnd w:id="7"/>
+      <w:r>
+        <w:rPr>
+          <w:rFonts w:eastAsia="Noto Sans CJK SC" w:cs="Arial"/>
+          <w:b/>
+        </w:rPr>
+        <w:t>Problems</w:t>
+      </w:r>
+    </w:p>
+    <w:p>
+      <w:pPr>
+        <w:rPr>
+          <w:rFonts w:ascii="Arial" w:hAnsi="Arial" w:eastAsia="Noto Sans CJK SC" w:cs="Arial"/>
+        </w:rPr>
+      </w:pPr>
+      <w:r>
+        <w:rPr>
+          <w:rFonts w:eastAsia="Noto Sans CJK SC" w:cs="Arial"/>
+        </w:rPr>
+        <w:t>However, there are many problems in such a technology, which are caused by the quality and value of resources. These spiders are not something smart</w:t>
+      </w:r>
+      <w:r>
+        <w:rPr>
+          <w:rFonts w:eastAsia="Noto Sans CJK SC" w:cs="Arial"/>
+          <w:lang w:val="en"/>
+        </w:rPr>
+        <w:t xml:space="preserve"> like human beings</w:t>
+      </w:r>
+      <w:r>
+        <w:rPr>
+          <w:rFonts w:eastAsia="Noto Sans CJK SC" w:cs="Arial"/>
+        </w:rPr>
+        <w:t>, the only thing they do is collecting and bringing the copies of the information back. Much meaningless and even fake or unhealthy information is obtained too.</w:t>
+      </w:r>
+    </w:p>
+    <w:p>
+      <w:pPr>
+        <w:rPr>
+          <w:rFonts w:ascii="Arial" w:hAnsi="Arial" w:eastAsia="Noto Sans CJK SC" w:cs="Arial"/>
+        </w:rPr>
+      </w:pPr>
+    </w:p>
+    <w:p>
+      <w:pPr>
+        <w:rPr>
+          <w:rFonts w:ascii="Arial" w:hAnsi="Arial" w:eastAsia="Noto Sans CJK SC" w:cs="Arial"/>
+        </w:rPr>
+      </w:pPr>
+      <w:r>
+        <w:rPr>
+          <w:rFonts w:eastAsia="Noto Sans CJK SC" w:cs="Arial"/>
+        </w:rPr>
+        <w:t>The search engine can filter some bad information, of course, it can also recommend the content according to the user's interest, but it is still far from the definition of valuable resources.</w:t>
+      </w:r>
+    </w:p>
+    <w:p>
+      <w:pPr>
+        <w:rPr>
+          <w:rFonts w:ascii="Arial" w:hAnsi="Arial" w:eastAsia="Noto Sans CJK SC" w:cs="Arial"/>
+        </w:rPr>
+      </w:pPr>
+    </w:p>
+    <w:p>
+      <w:pPr>
+        <w:rPr>
+          <w:rFonts w:ascii="Arial" w:hAnsi="Arial" w:eastAsia="Noto Sans CJK SC" w:cs="Arial"/>
+        </w:rPr>
+      </w:pPr>
+      <w:r>
+        <w:rPr>
+          <w:rFonts w:eastAsia="Noto Sans CJK SC" w:cs="Arial"/>
+        </w:rPr>
+        <w:t>In the next sections, I will show you how these problems will be magnified to different fields and user groups.</w:t>
+      </w:r>
+    </w:p>
+    <w:p>
+      <w:pPr>
+        <w:pStyle w:val="3"/>
+        <w:rPr>
+          <w:rFonts w:ascii="Arial" w:hAnsi="Arial" w:eastAsia="Noto Sans CJK SC" w:cs="Arial"/>
+        </w:rPr>
+      </w:pPr>
+      <w:bookmarkStart w:id="8" w:name="_om47wqu8fbvf"/>
+      <w:bookmarkEnd w:id="8"/>
+      <w:r>
+        <w:rPr>
+          <w:rFonts w:eastAsia="Noto Sans CJK SC" w:cs="Arial"/>
+        </w:rPr>
+        <w:t>Problems in specific areas</w:t>
+      </w:r>
+    </w:p>
+    <w:p>
+      <w:pPr>
+        <w:rPr>
+          <w:rFonts w:ascii="Arial" w:hAnsi="Arial" w:eastAsia="Noto Sans CJK SC" w:cs="Arial"/>
+        </w:rPr>
+      </w:pPr>
+      <w:r>
+        <w:rPr>
+          <w:rFonts w:eastAsia="Noto Sans CJK SC" w:cs="Arial"/>
+        </w:rPr>
+        <w:t>In the field of education, there are many problems exposed by traditional search engines. Problems of how much values the information contains, is this information relevant to users’ learning, is the information correct and new, how much content can be accepted by the learner. More details of problems to educational fields will be shown in the following list.</w:t>
+      </w:r>
+    </w:p>
+    <w:p>
+      <w:pPr>
+        <w:rPr>
+          <w:rFonts w:ascii="Arial" w:hAnsi="Arial" w:eastAsia="Noto Sans CJK SC" w:cs="Arial"/>
+        </w:rPr>
+      </w:pPr>
+    </w:p>
+    <w:p>
+      <w:pPr>
+        <w:numPr>
+          <w:ilvl w:val="0"/>
+          <w:numId w:val="3"/>
+        </w:numPr>
+        <w:rPr>
+          <w:rFonts w:ascii="Arial" w:hAnsi="Arial" w:eastAsia="Noto Sans CJK SC" w:cs="Arial"/>
+          <w:i/>
+        </w:rPr>
+      </w:pPr>
+      <w:r>
+        <w:rPr>
+          <w:rFonts w:eastAsia="Noto Sans CJK SC" w:cs="Arial"/>
+          <w:i/>
+        </w:rPr>
+        <w:t>Correct or incorrect information?</w:t>
+      </w:r>
+    </w:p>
+    <w:p>
+      <w:pPr>
+        <w:numPr>
+          <w:ilvl w:val="0"/>
+          <w:numId w:val="3"/>
+        </w:numPr>
+        <w:rPr>
+          <w:rFonts w:ascii="Arial" w:hAnsi="Arial" w:eastAsia="Noto Sans CJK SC" w:cs="Arial"/>
+          <w:i/>
+        </w:rPr>
+      </w:pPr>
+      <w:r>
+        <w:rPr>
+          <w:rFonts w:eastAsia="Noto Sans CJK SC" w:cs="Arial"/>
+          <w:i/>
+        </w:rPr>
+        <w:t>How relevant is the resource to the user's learning area or major?</w:t>
+      </w:r>
+    </w:p>
+    <w:p>
+      <w:pPr>
+        <w:numPr>
+          <w:ilvl w:val="0"/>
+          <w:numId w:val="3"/>
+        </w:numPr>
+        <w:rPr>
+          <w:rFonts w:ascii="Arial" w:hAnsi="Arial" w:eastAsia="Noto Sans CJK SC" w:cs="Arial"/>
+          <w:i/>
+        </w:rPr>
+      </w:pPr>
+      <w:r>
+        <w:rPr>
+          <w:rFonts w:eastAsia="Noto Sans CJK SC" w:cs="Arial"/>
+          <w:i/>
+        </w:rPr>
+        <w:t>Is the resource new or old, how is the updating rates?</w:t>
+      </w:r>
+    </w:p>
+    <w:p>
+      <w:pPr>
+        <w:numPr>
+          <w:ilvl w:val="0"/>
+          <w:numId w:val="3"/>
+        </w:numPr>
+        <w:rPr>
+          <w:rFonts w:ascii="Arial" w:hAnsi="Arial" w:eastAsia="Noto Sans CJK SC" w:cs="Arial"/>
+          <w:i/>
+        </w:rPr>
+      </w:pPr>
+      <w:r>
+        <w:rPr>
+          <w:rFonts w:eastAsia="Noto Sans CJK SC" w:cs="Arial"/>
+          <w:i/>
+        </w:rPr>
+        <w:t>Is information safe and healthy?</w:t>
+      </w:r>
+    </w:p>
+    <w:p>
+      <w:pPr>
+        <w:numPr>
+          <w:ilvl w:val="0"/>
+          <w:numId w:val="3"/>
+        </w:numPr>
+        <w:rPr>
+          <w:rFonts w:ascii="Arial" w:hAnsi="Arial" w:eastAsia="Noto Sans CJK SC" w:cs="Arial"/>
+          <w:i/>
+        </w:rPr>
+      </w:pPr>
+      <w:r>
+        <w:rPr>
+          <w:rFonts w:eastAsia="Noto Sans CJK SC" w:cs="Arial"/>
+          <w:i/>
+        </w:rPr>
+        <w:t>Is the information redundant?</w:t>
+      </w:r>
+    </w:p>
+    <w:p>
+      <w:pPr>
+        <w:numPr>
+          <w:ilvl w:val="0"/>
+          <w:numId w:val="3"/>
+        </w:numPr>
+        <w:rPr>
+          <w:rFonts w:ascii="Arial" w:hAnsi="Arial" w:eastAsia="Noto Sans CJK SC" w:cs="Arial"/>
+          <w:i/>
+        </w:rPr>
+      </w:pPr>
+      <w:r>
+        <w:rPr>
+          <w:rFonts w:eastAsia="Noto Sans CJK SC" w:cs="Arial"/>
+          <w:i/>
+        </w:rPr>
+        <w:t>Where are the resources from,how is the reliability and professionalism?</w:t>
+      </w:r>
+    </w:p>
+    <w:p>
+      <w:pPr>
+        <w:numPr>
+          <w:ilvl w:val="0"/>
+          <w:numId w:val="3"/>
+        </w:numPr>
+        <w:rPr>
+          <w:rFonts w:ascii="Arial" w:hAnsi="Arial" w:eastAsia="Noto Sans CJK SC" w:cs="Arial"/>
+          <w:i/>
+        </w:rPr>
+      </w:pPr>
+      <w:r>
+        <w:rPr>
+          <w:rFonts w:eastAsia="Noto Sans CJK SC" w:cs="Arial"/>
+          <w:i/>
+        </w:rPr>
+        <w:t>The cost of learning, how much time and money the users need to learn something?</w:t>
+      </w:r>
+    </w:p>
+    <w:p>
+      <w:pPr>
+        <w:numPr>
+          <w:ilvl w:val="0"/>
+          <w:numId w:val="3"/>
+        </w:numPr>
+        <w:rPr>
+          <w:rFonts w:ascii="Arial" w:hAnsi="Arial" w:eastAsia="Noto Sans CJK SC" w:cs="Arial"/>
+          <w:i/>
+        </w:rPr>
+      </w:pPr>
+      <w:r>
+        <w:rPr>
+          <w:rFonts w:eastAsia="Noto Sans CJK SC" w:cs="Arial"/>
+          <w:i/>
+        </w:rPr>
+        <w:t>How much effective learning percentage?</w:t>
+      </w:r>
+    </w:p>
+    <w:p>
+      <w:pPr>
+        <w:pStyle w:val="3"/>
+        <w:spacing w:before="480" w:after="120" w:line="300" w:lineRule="auto"/>
+        <w:rPr>
+          <w:rFonts w:ascii="Arial" w:hAnsi="Arial" w:eastAsia="Noto Sans CJK SC" w:cs="Arial"/>
+        </w:rPr>
+      </w:pPr>
+      <w:bookmarkStart w:id="9" w:name="_ijbx9ztbzl2d"/>
+      <w:bookmarkEnd w:id="9"/>
+      <w:r>
+        <w:rPr>
+          <w:rFonts w:eastAsia="Noto Sans CJK SC" w:cs="Arial"/>
+        </w:rPr>
+        <w:t>Problems to specific groups</w:t>
+      </w:r>
+    </w:p>
+    <w:p>
+      <w:pPr>
+        <w:rPr>
+          <w:rFonts w:ascii="Arial" w:hAnsi="Arial" w:eastAsia="Noto Sans CJK SC" w:cs="Arial"/>
+        </w:rPr>
+      </w:pPr>
+      <w:r>
+        <w:rPr>
+          <w:rFonts w:eastAsia="Noto Sans CJK SC" w:cs="Arial"/>
+        </w:rPr>
+        <w:t>In the field of education, groups of users can be divided by age, level of education or position, family background.</w:t>
+      </w:r>
+    </w:p>
+    <w:p>
+      <w:pPr>
+        <w:rPr>
+          <w:rFonts w:ascii="Arial" w:hAnsi="Arial" w:eastAsia="Noto Sans CJK SC" w:cs="Arial"/>
+        </w:rPr>
+      </w:pPr>
+    </w:p>
+    <w:p>
+      <w:pPr>
+        <w:rPr>
+          <w:rFonts w:ascii="Arial" w:hAnsi="Arial" w:eastAsia="Noto Sans CJK SC" w:cs="Arial"/>
+        </w:rPr>
+      </w:pPr>
+      <w:r>
+        <w:rPr>
+          <w:rFonts w:eastAsia="Noto Sans CJK SC" w:cs="Arial"/>
+          <w:b/>
+        </w:rPr>
+        <w:t>According to age</w:t>
+      </w:r>
+      <w:r>
+        <w:rPr>
+          <w:rFonts w:eastAsia="Noto Sans CJK SC" w:cs="Arial"/>
+        </w:rPr>
+        <w:t>, people of different ages have different learning abilities. For example, at present, the Internet learning population is mainly taken by people on average around 32 years old. So most resources will be searched by an adult who may have a family and work for a company. We need to think about whether these resources are practical to him or whether he is interested in them.</w:t>
+      </w:r>
+    </w:p>
+    <w:p>
+      <w:pPr>
+        <w:rPr>
+          <w:rFonts w:ascii="Arial" w:hAnsi="Arial" w:eastAsia="Noto Sans CJK SC" w:cs="Arial"/>
+        </w:rPr>
+      </w:pPr>
+    </w:p>
+    <w:p>
+      <w:pPr>
+        <w:rPr>
+          <w:rFonts w:ascii="Arial" w:hAnsi="Arial" w:eastAsia="Noto Sans CJK SC" w:cs="Arial"/>
+        </w:rPr>
+      </w:pPr>
+      <w:r>
+        <w:rPr>
+          <w:rFonts w:eastAsia="Noto Sans CJK SC" w:cs="Arial"/>
+        </w:rPr>
+        <w:t>Problems list:</w:t>
+      </w:r>
+    </w:p>
+    <w:p>
+      <w:pPr>
+        <w:numPr>
+          <w:ilvl w:val="0"/>
+          <w:numId w:val="4"/>
+        </w:numPr>
+        <w:rPr>
+          <w:rFonts w:ascii="Arial" w:hAnsi="Arial" w:eastAsia="Noto Sans CJK SC" w:cs="Arial"/>
+        </w:rPr>
+      </w:pPr>
+      <w:r>
+        <w:rPr>
+          <w:rFonts w:eastAsia="Noto Sans CJK SC" w:cs="Arial"/>
+        </w:rPr>
+        <w:t>Whether the resources are healthy, suitable for minors, children?</w:t>
+      </w:r>
+    </w:p>
+    <w:p>
+      <w:pPr>
+        <w:numPr>
+          <w:ilvl w:val="0"/>
+          <w:numId w:val="4"/>
+        </w:numPr>
+        <w:rPr>
+          <w:rFonts w:ascii="Arial" w:hAnsi="Arial" w:eastAsia="Noto Sans CJK SC" w:cs="Arial"/>
+        </w:rPr>
+      </w:pPr>
+      <w:r>
+        <w:rPr>
+          <w:rFonts w:eastAsia="Noto Sans CJK SC" w:cs="Arial"/>
+        </w:rPr>
+        <w:t>Is it easy for children of different ages to understand?</w:t>
+      </w:r>
+    </w:p>
+    <w:p>
+      <w:pPr>
+        <w:numPr>
+          <w:ilvl w:val="0"/>
+          <w:numId w:val="4"/>
+        </w:numPr>
+        <w:rPr>
+          <w:rFonts w:ascii="Arial" w:hAnsi="Arial" w:eastAsia="Noto Sans CJK SC" w:cs="Arial"/>
+        </w:rPr>
+      </w:pPr>
+      <w:r>
+        <w:rPr>
+          <w:rFonts w:eastAsia="Noto Sans CJK SC" w:cs="Arial"/>
+        </w:rPr>
+        <w:t>Is it practical for adults?</w:t>
+      </w:r>
+    </w:p>
+    <w:p>
+      <w:pPr>
+        <w:numPr>
+          <w:ilvl w:val="0"/>
+          <w:numId w:val="4"/>
+        </w:numPr>
+        <w:rPr>
+          <w:rFonts w:ascii="Arial" w:hAnsi="Arial" w:eastAsia="Noto Sans CJK SC" w:cs="Arial"/>
+        </w:rPr>
+      </w:pPr>
+      <w:r>
+        <w:rPr>
+          <w:rFonts w:eastAsia="Noto Sans CJK SC" w:cs="Arial"/>
+        </w:rPr>
+        <w:t>Which age group is more attractive to which resources?</w:t>
+      </w:r>
+    </w:p>
+    <w:p>
+      <w:pPr>
+        <w:rPr>
+          <w:rFonts w:ascii="Arial" w:hAnsi="Arial" w:eastAsia="Noto Sans CJK SC" w:cs="Arial"/>
+        </w:rPr>
+      </w:pPr>
+    </w:p>
+    <w:p>
+      <w:pPr>
+        <w:rPr>
+          <w:rFonts w:ascii="Arial" w:hAnsi="Arial" w:eastAsia="Noto Sans CJK SC" w:cs="Arial"/>
+        </w:rPr>
+      </w:pPr>
+      <w:r>
+        <w:rPr>
+          <w:rFonts w:eastAsia="Noto Sans CJK SC" w:cs="Arial"/>
+          <w:b/>
+        </w:rPr>
+        <w:t>According to the levels of education</w:t>
+      </w:r>
+      <w:r>
+        <w:rPr>
+          <w:rFonts w:eastAsia="Noto Sans CJK SC" w:cs="Arial"/>
+        </w:rPr>
+        <w:t>, the algorithms need to take the difficulty level of the resources and users’ education background into consideration.</w:t>
+      </w:r>
+    </w:p>
+    <w:p>
+      <w:pPr>
+        <w:rPr>
+          <w:rFonts w:ascii="Arial" w:hAnsi="Arial" w:eastAsia="Noto Sans CJK SC" w:cs="Arial"/>
+        </w:rPr>
+      </w:pPr>
+    </w:p>
+    <w:p>
+      <w:pPr>
+        <w:rPr>
+          <w:rFonts w:ascii="Arial" w:hAnsi="Arial" w:eastAsia="Noto Sans CJK SC" w:cs="Arial"/>
+        </w:rPr>
+      </w:pPr>
+      <w:r>
+        <w:rPr>
+          <w:rFonts w:eastAsia="Noto Sans CJK SC" w:cs="Arial"/>
+        </w:rPr>
+        <w:t>For the resources, resources need to be divided to different difficulty levels to fit the learners in different learning periods. The resources can be divided into, for example, entry level, junior level and senior level of difficulty.</w:t>
+      </w:r>
+    </w:p>
+    <w:p>
+      <w:pPr>
+        <w:rPr>
+          <w:rFonts w:ascii="Arial" w:hAnsi="Arial" w:eastAsia="Noto Sans CJK SC" w:cs="Arial"/>
+        </w:rPr>
+      </w:pPr>
+    </w:p>
+    <w:p>
+      <w:pPr>
+        <w:rPr>
+          <w:rFonts w:ascii="Arial" w:hAnsi="Arial" w:eastAsia="Noto Sans CJK SC" w:cs="Arial"/>
+        </w:rPr>
+      </w:pPr>
+      <w:r>
+        <w:rPr>
+          <w:rFonts w:eastAsia="Noto Sans CJK SC" w:cs="Arial"/>
+        </w:rPr>
+        <w:t>For the users</w:t>
+      </w:r>
+      <w:r>
+        <w:rPr>
+          <w:rFonts w:eastAsia="Noto Sans CJK SC" w:cs="Arial"/>
+          <w:lang w:val="en"/>
+        </w:rPr>
+        <w:t>’</w:t>
+      </w:r>
+      <w:r>
+        <w:rPr>
+          <w:rFonts w:eastAsia="Noto Sans CJK SC" w:cs="Arial"/>
+        </w:rPr>
+        <w:t xml:space="preserve"> education background. People who receive online education can keep different degrees. The difficulty of the resources are going to fit the levels of the education background.</w:t>
+      </w:r>
+    </w:p>
+    <w:p>
+      <w:pPr>
+        <w:rPr>
+          <w:rFonts w:ascii="Arial" w:hAnsi="Arial" w:eastAsia="Noto Sans CJK SC" w:cs="Arial"/>
+        </w:rPr>
+      </w:pPr>
+    </w:p>
+    <w:p>
+      <w:pPr>
+        <w:rPr>
+          <w:rFonts w:ascii="Arial" w:hAnsi="Arial" w:eastAsia="Noto Sans CJK SC" w:cs="Arial"/>
+        </w:rPr>
+      </w:pPr>
+      <w:r>
+        <w:rPr>
+          <w:rFonts w:eastAsia="Noto Sans CJK SC" w:cs="Arial"/>
+        </w:rPr>
+        <w:t>The difficulty level of these resources will have much impact on the recommendation algorithm of our search engine, because these search results should be close to the ability of different users.</w:t>
+      </w:r>
+    </w:p>
+    <w:p>
+      <w:pPr>
+        <w:rPr>
+          <w:rFonts w:ascii="Arial" w:hAnsi="Arial" w:eastAsia="Noto Sans CJK SC" w:cs="Arial"/>
+        </w:rPr>
+      </w:pPr>
+    </w:p>
+    <w:p>
+      <w:pPr>
+        <w:rPr>
+          <w:rFonts w:ascii="Arial" w:hAnsi="Arial" w:eastAsia="Noto Sans CJK SC" w:cs="Arial"/>
+        </w:rPr>
+      </w:pPr>
+      <w:r>
+        <w:rPr>
+          <w:rFonts w:eastAsia="Noto Sans CJK SC" w:cs="Arial"/>
+          <w:b/>
+        </w:rPr>
+        <w:t>According to various occupations and their related skills</w:t>
+      </w:r>
+      <w:r>
+        <w:rPr>
+          <w:rFonts w:eastAsia="Noto Sans CJK SC" w:cs="Arial"/>
+        </w:rPr>
+        <w:t>. The resource search engine requires the search results to fit the users from different posts. So the same keyword may produce different results, because each user’s field is different, that results in these different results.</w:t>
+      </w:r>
+    </w:p>
+    <w:p>
+      <w:pPr>
+        <w:rPr>
+          <w:rFonts w:ascii="Arial" w:hAnsi="Arial" w:eastAsia="Noto Sans CJK SC" w:cs="Arial"/>
+        </w:rPr>
+      </w:pPr>
+    </w:p>
+    <w:p>
+      <w:pPr>
+        <w:rPr>
+          <w:rFonts w:ascii="Arial" w:hAnsi="Arial" w:eastAsia="Noto Sans CJK SC" w:cs="Arial"/>
+        </w:rPr>
+      </w:pPr>
+      <w:r>
+        <w:rPr>
+          <w:rFonts w:eastAsia="Noto Sans CJK SC" w:cs="Arial"/>
+          <w:b/>
+        </w:rPr>
+        <w:t>To the background of different families</w:t>
+      </w:r>
+      <w:r>
+        <w:rPr>
+          <w:rFonts w:eastAsia="Noto Sans CJK SC" w:cs="Arial"/>
+        </w:rPr>
+        <w:t>. Internet Education hopes that resources are equal to everyone, so the value of resources should also be reflected in fairness. However, for resources with copyright, we should also follow the corresponding agreements and laws to protect intellectual property, because this is fair to creators. In all, equality will also become a value of the learning resources.</w:t>
+      </w:r>
+    </w:p>
+    <w:p>
+      <w:pPr>
+        <w:pStyle w:val="2"/>
+        <w:rPr>
+          <w:rFonts w:ascii="Arial" w:hAnsi="Arial" w:eastAsia="Noto Sans CJK SC" w:cs="Arial"/>
+          <w:b/>
+        </w:rPr>
+      </w:pPr>
+      <w:bookmarkStart w:id="10" w:name="_hrh3a246v2hj"/>
+      <w:bookmarkEnd w:id="10"/>
+      <w:r>
+        <w:rPr>
+          <w:rFonts w:eastAsia="Noto Sans CJK SC" w:cs="Arial"/>
+          <w:b/>
+        </w:rPr>
+        <w:t>Solution</w:t>
+      </w:r>
+    </w:p>
+    <w:p>
+      <w:pPr>
+        <w:rPr>
+          <w:rFonts w:ascii="Arial" w:hAnsi="Arial" w:eastAsia="Noto Sans CJK SC" w:cs="Arial"/>
+        </w:rPr>
+      </w:pPr>
+      <w:r>
+        <w:rPr>
+          <w:rFonts w:eastAsia="Noto Sans CJK SC" w:cs="Arial"/>
+        </w:rPr>
+        <w:t>To solve the above problems can be converted to solve the</w:t>
+      </w:r>
+      <w:r>
+        <w:rPr>
+          <w:rFonts w:eastAsia="Noto Sans CJK SC" w:cs="Arial"/>
+          <w:lang w:val="en"/>
+        </w:rPr>
+        <w:t xml:space="preserve"> </w:t>
+      </w:r>
+      <w:r>
+        <w:rPr>
+          <w:rFonts w:eastAsia="Noto Sans CJK SC" w:cs="Arial"/>
+        </w:rPr>
+        <w:t>following two:</w:t>
+      </w:r>
+    </w:p>
+    <w:p>
+      <w:pPr>
+        <w:numPr>
+          <w:ilvl w:val="0"/>
+          <w:numId w:val="5"/>
+        </w:numPr>
+        <w:rPr>
+          <w:rFonts w:ascii="Arial" w:hAnsi="Arial" w:eastAsia="Noto Sans CJK SC" w:cs="Arial"/>
+        </w:rPr>
+      </w:pPr>
+      <w:r>
+        <w:rPr>
+          <w:rFonts w:eastAsia="Noto Sans CJK SC" w:cs="Arial"/>
+        </w:rPr>
+        <w:t>How to define a valuable learning resource?</w:t>
+      </w:r>
+    </w:p>
+    <w:p>
+      <w:pPr>
+        <w:numPr>
+          <w:ilvl w:val="0"/>
+          <w:numId w:val="5"/>
+        </w:numPr>
+        <w:rPr>
+          <w:rFonts w:ascii="Arial" w:hAnsi="Arial" w:eastAsia="Noto Sans CJK SC" w:cs="Arial"/>
+        </w:rPr>
+      </w:pPr>
+      <w:r>
+        <w:rPr>
+          <w:rFonts w:eastAsia="Noto Sans CJK SC" w:cs="Arial"/>
+        </w:rPr>
+        <w:t>implement point 1 to create a search engine specially made for searching learning resources.</w:t>
+      </w:r>
+    </w:p>
+    <w:p>
+      <w:pPr>
+        <w:rPr>
+          <w:rFonts w:ascii="Arial" w:hAnsi="Arial" w:eastAsia="Noto Sans CJK SC" w:cs="Arial"/>
+        </w:rPr>
+      </w:pPr>
+    </w:p>
+    <w:p>
+      <w:pPr>
+        <w:pStyle w:val="3"/>
+        <w:rPr>
+          <w:rFonts w:ascii="Arial" w:hAnsi="Arial" w:eastAsia="Noto Sans CJK SC" w:cs="Arial"/>
+        </w:rPr>
+      </w:pPr>
+      <w:bookmarkStart w:id="11" w:name="_hdujaz5m3hw7"/>
+      <w:bookmarkEnd w:id="11"/>
+      <w:r>
+        <w:rPr>
+          <w:rFonts w:eastAsia="Noto Sans CJK SC" w:cs="Arial"/>
+        </w:rPr>
+        <w:t>Value resource attributes</w:t>
+      </w:r>
+    </w:p>
+    <w:p>
+      <w:pPr>
+        <w:rPr>
+          <w:rFonts w:ascii="Arial" w:hAnsi="Arial" w:eastAsia="Noto Sans CJK SC" w:cs="Arial"/>
+        </w:rPr>
+      </w:pPr>
+      <w:r>
+        <w:rPr>
+          <w:rFonts w:eastAsia="Noto Sans CJK SC" w:cs="Arial"/>
+        </w:rPr>
+        <w:t>In particular it is difficult to identify resources within a firm if there is no agreed definition of what ‘valuable’ means.</w:t>
       </w:r>
       <w:r>
         <w:rPr>
           <w:rStyle w:val="14"/>
           <w:rFonts w:eastAsia="Noto Sans CJK SC" w:cs="Arial"/>
         </w:rPr>
-        <w:endnoteReference w:id="0"/>
+        <w:endnoteReference w:id="1"/>
+      </w:r>
+    </w:p>
+    <w:p>
+      <w:pPr>
+        <w:rPr>
+          <w:rFonts w:ascii="Arial" w:hAnsi="Arial" w:eastAsia="Noto Sans CJK SC" w:cs="Arial"/>
+        </w:rPr>
+      </w:pPr>
+    </w:p>
+    <w:p>
+      <w:pPr>
+        <w:rPr>
+          <w:rFonts w:ascii="Arial" w:hAnsi="Arial" w:eastAsia="Noto Sans CJK SC" w:cs="Arial"/>
+        </w:rPr>
+      </w:pPr>
+      <w:r>
+        <w:rPr>
+          <w:rFonts w:eastAsia="Noto Sans CJK SC" w:cs="Arial"/>
+        </w:rPr>
+        <w:t>Valuable resources can generate three types of competitive advantage: cost advantage, the ability to premium price, and volume-based advantage.</w:t>
       </w:r>
       <w:r>
         <w:rPr>
           <w:rStyle w:val="14"/>
           <w:rFonts w:eastAsia="Noto Sans CJK SC" w:cs="Arial"/>
         </w:rPr>
-        <w:t>]</w:t>
-      </w:r>
-    </w:p>
-    <w:p>
-      <w:pPr>
-        <w:rPr>
-          <w:rFonts w:ascii="Arial" w:hAnsi="Arial" w:eastAsia="Noto Sans CJK SC" w:cs="Arial"/>
-        </w:rPr>
-      </w:pPr>
-    </w:p>
-    <w:p>
-      <w:pPr>
-        <w:rPr>
-          <w:rFonts w:eastAsia="Noto Sans CJK SC" w:cs="Arial"/>
-        </w:rPr>
-      </w:pPr>
-      <w:r>
-        <w:rPr>
-          <w:rFonts w:eastAsia="Noto Sans CJK SC" w:cs="Arial"/>
-        </w:rPr>
-        <w:t>Generally speaking, if we compare the whole Internet to a huge spider web, a web crawler is like a group of spiders. Each node of the spider web(Internet) contains a lot of information, which is generated in various servers around the world. These spiders’ work is to bring these information back to their home (a database).</w:t>
-      </w:r>
-    </w:p>
-    <w:p>
-      <w:pPr>
-        <w:rPr>
-          <w:rFonts w:eastAsia="Noto Sans CJK SC" w:cs="Arial"/>
-        </w:rPr>
-      </w:pPr>
-    </w:p>
-    <w:p>
-      <w:pPr>
-        <w:pStyle w:val="2"/>
-        <w:bidi w:val="0"/>
-        <w:rPr>
-          <w:rFonts w:hint="eastAsia"/>
-          <w:lang w:val="en-US" w:eastAsia="zh-CN"/>
-        </w:rPr>
-      </w:pPr>
-      <w:r>
-        <w:rPr>
-          <w:rFonts w:hint="eastAsia"/>
-          <w:lang w:val="en-US" w:eastAsia="zh-CN"/>
-        </w:rPr>
-        <w:t>Resource Crawler</w:t>
-      </w:r>
-    </w:p>
-    <w:p>
-      <w:pPr>
-        <w:rPr>
-          <w:rFonts w:hint="default"/>
-          <w:lang w:val="en-US" w:eastAsia="zh-CN"/>
-        </w:rPr>
-      </w:pPr>
-      <w:r>
-        <w:rPr>
-          <w:rFonts w:hint="default"/>
-          <w:lang w:val="en-US" w:eastAsia="zh-CN"/>
-        </w:rPr>
-        <w:t>Different from the traditional search engine, the learning resource search engine does not use crawlers to obtain web pages, resources and other data. This</w:t>
-      </w:r>
-      <w:r>
-        <w:rPr>
-          <w:rFonts w:hint="eastAsia"/>
-          <w:lang w:val="en-US" w:eastAsia="zh-CN"/>
-        </w:rPr>
-        <w:t xml:space="preserve"> search engine</w:t>
-      </w:r>
-      <w:r>
-        <w:rPr>
-          <w:rFonts w:hint="default"/>
-          <w:lang w:val="en-US" w:eastAsia="zh-CN"/>
-        </w:rPr>
-        <w:t xml:space="preserve"> will be</w:t>
-      </w:r>
-      <w:r>
-        <w:rPr>
-          <w:rFonts w:hint="eastAsia"/>
-          <w:lang w:val="en-US" w:eastAsia="zh-CN"/>
-        </w:rPr>
-        <w:t xml:space="preserve"> used</w:t>
-      </w:r>
-      <w:r>
-        <w:rPr>
-          <w:rFonts w:hint="default"/>
-          <w:lang w:val="en-US" w:eastAsia="zh-CN"/>
-        </w:rPr>
-        <w:t xml:space="preserve"> for special</w:t>
-      </w:r>
-      <w:r>
-        <w:rPr>
-          <w:rFonts w:hint="eastAsia"/>
-          <w:lang w:val="en-US" w:eastAsia="zh-CN"/>
-        </w:rPr>
-        <w:t xml:space="preserve"> and professional</w:t>
-      </w:r>
-      <w:r>
-        <w:rPr>
-          <w:rFonts w:hint="default"/>
-          <w:lang w:val="en-US" w:eastAsia="zh-CN"/>
-        </w:rPr>
-        <w:t xml:space="preserve"> areas, the search engine only obtains and stores the information of learning related resources, and the system will not directly store resources, because it involves copyright issues and system storage performance problems. The so-called resource crawler is a more targeted resource collection container, which is also the central idea of </w:t>
-      </w:r>
-      <w:r>
-        <w:rPr>
-          <w:rFonts w:hint="eastAsia"/>
-          <w:lang w:val="en-US" w:eastAsia="zh-CN"/>
-        </w:rPr>
-        <w:t xml:space="preserve">this </w:t>
-      </w:r>
-      <w:r>
-        <w:rPr>
-          <w:rFonts w:hint="default"/>
-          <w:lang w:val="en-US" w:eastAsia="zh-CN"/>
-        </w:rPr>
-        <w:t>paper, to create a professional search engine to improve the search quality and user experience</w:t>
-      </w:r>
-      <w:r>
-        <w:rPr>
-          <w:rFonts w:hint="eastAsia"/>
-          <w:lang w:val="en-US" w:eastAsia="zh-CN"/>
-        </w:rPr>
-        <w:t xml:space="preserve"> for learning resources.</w:t>
-      </w:r>
-    </w:p>
-    <w:p>
-      <w:pPr>
-        <w:rPr>
-          <w:rFonts w:ascii="Arial" w:hAnsi="Arial" w:eastAsia="Noto Sans CJK SC" w:cs="Arial"/>
-        </w:rPr>
-      </w:pPr>
-    </w:p>
-    <w:p>
-      <w:pPr>
-        <w:pStyle w:val="2"/>
-        <w:rPr>
-          <w:rFonts w:ascii="Arial" w:hAnsi="Arial" w:eastAsia="Noto Sans CJK SC" w:cs="Arial"/>
-          <w:b/>
-        </w:rPr>
-      </w:pPr>
-      <w:bookmarkStart w:id="7" w:name="_tvquuf8hh7tc"/>
-      <w:bookmarkEnd w:id="7"/>
-      <w:r>
-        <w:rPr>
-          <w:rFonts w:eastAsia="Noto Sans CJK SC" w:cs="Arial"/>
-          <w:b/>
-        </w:rPr>
-        <w:t>Problems</w:t>
-      </w:r>
-    </w:p>
-    <w:p>
-      <w:pPr>
-        <w:rPr>
-          <w:rFonts w:ascii="Arial" w:hAnsi="Arial" w:eastAsia="Noto Sans CJK SC" w:cs="Arial"/>
-        </w:rPr>
-      </w:pPr>
-      <w:r>
-        <w:rPr>
-          <w:rFonts w:eastAsia="Noto Sans CJK SC" w:cs="Arial"/>
-        </w:rPr>
-        <w:t>However, there are many problems in such a technology, which are caused by the quality and value of resources. These spiders are not something smart</w:t>
-      </w:r>
-      <w:r>
-        <w:rPr>
-          <w:rFonts w:eastAsia="Noto Sans CJK SC" w:cs="Arial"/>
+        <w:endnoteReference w:id="2"/>
+      </w:r>
+      <w:r>
+        <w:rPr>
+          <w:rFonts w:hint="default" w:eastAsia="Noto Sans CJK SC" w:cs="Arial"/>
           <w:lang w:val="en"/>
         </w:rPr>
-        <w:t xml:space="preserve"> like human beings</w:t>
-      </w:r>
-      <w:r>
-        <w:rPr>
-          <w:rFonts w:eastAsia="Noto Sans CJK SC" w:cs="Arial"/>
-        </w:rPr>
-        <w:t>, the only thing they do is collecting and bringing the copies of the information back. Much meaningless and even fake or unhealthy information is obtained too.</w:t>
-      </w:r>
-    </w:p>
-    <w:p>
-      <w:pPr>
-        <w:rPr>
-          <w:rFonts w:ascii="Arial" w:hAnsi="Arial" w:eastAsia="Noto Sans CJK SC" w:cs="Arial"/>
-        </w:rPr>
-      </w:pPr>
-    </w:p>
-    <w:p>
-      <w:pPr>
-        <w:rPr>
-          <w:rFonts w:ascii="Arial" w:hAnsi="Arial" w:eastAsia="Noto Sans CJK SC" w:cs="Arial"/>
-        </w:rPr>
-      </w:pPr>
-      <w:r>
-        <w:rPr>
-          <w:rFonts w:eastAsia="Noto Sans CJK SC" w:cs="Arial"/>
-        </w:rPr>
-        <w:t>The search engine can filter some bad information, of course, it can also recommend the content according to the user's interest, but it is still far from the definition of valuable resources.</w:t>
-      </w:r>
-    </w:p>
-    <w:p>
-      <w:pPr>
-        <w:rPr>
-          <w:rFonts w:ascii="Arial" w:hAnsi="Arial" w:eastAsia="Noto Sans CJK SC" w:cs="Arial"/>
-        </w:rPr>
-      </w:pPr>
-    </w:p>
-    <w:p>
-      <w:pPr>
-        <w:rPr>
-          <w:rFonts w:ascii="Arial" w:hAnsi="Arial" w:eastAsia="Noto Sans CJK SC" w:cs="Arial"/>
-        </w:rPr>
-      </w:pPr>
-      <w:r>
-        <w:rPr>
-          <w:rFonts w:eastAsia="Noto Sans CJK SC" w:cs="Arial"/>
-        </w:rPr>
-        <w:t>In the next sections, I will show you how these problems will be magnified to different fields and user groups.</w:t>
-      </w:r>
-    </w:p>
-    <w:p>
-      <w:pPr>
-        <w:pStyle w:val="3"/>
-        <w:rPr>
-          <w:rFonts w:ascii="Arial" w:hAnsi="Arial" w:eastAsia="Noto Sans CJK SC" w:cs="Arial"/>
-        </w:rPr>
-      </w:pPr>
-      <w:bookmarkStart w:id="8" w:name="_om47wqu8fbvf"/>
-      <w:bookmarkEnd w:id="8"/>
-      <w:r>
-        <w:rPr>
-          <w:rFonts w:eastAsia="Noto Sans CJK SC" w:cs="Arial"/>
-        </w:rPr>
-        <w:t>Problems in specific areas</w:t>
-      </w:r>
-    </w:p>
-    <w:p>
-      <w:pPr>
-        <w:rPr>
-          <w:rFonts w:ascii="Arial" w:hAnsi="Arial" w:eastAsia="Noto Sans CJK SC" w:cs="Arial"/>
-        </w:rPr>
-      </w:pPr>
-      <w:r>
-        <w:rPr>
-          <w:rFonts w:eastAsia="Noto Sans CJK SC" w:cs="Arial"/>
-        </w:rPr>
-        <w:t>In the field of education, there are many problems exposed by traditional search engines. Problems of how much values the information contains, is this information relevant to users’ learning, is the information correct and new, how much content can be accepted by the learner. More details of problems to educational fields will be shown in the following list.</w:t>
-      </w:r>
-    </w:p>
-    <w:p>
-      <w:pPr>
-        <w:rPr>
-          <w:rFonts w:ascii="Arial" w:hAnsi="Arial" w:eastAsia="Noto Sans CJK SC" w:cs="Arial"/>
-        </w:rPr>
-      </w:pPr>
-    </w:p>
-    <w:p>
-      <w:pPr>
-        <w:numPr>
-          <w:ilvl w:val="0"/>
-          <w:numId w:val="3"/>
-        </w:numPr>
-        <w:rPr>
-          <w:rFonts w:ascii="Arial" w:hAnsi="Arial" w:eastAsia="Noto Sans CJK SC" w:cs="Arial"/>
-          <w:i/>
-        </w:rPr>
-      </w:pPr>
-      <w:r>
-        <w:rPr>
-          <w:rFonts w:eastAsia="Noto Sans CJK SC" w:cs="Arial"/>
-          <w:i/>
-        </w:rPr>
-        <w:t>Correct or incorrect information?</w:t>
-      </w:r>
-    </w:p>
-    <w:p>
-      <w:pPr>
-        <w:numPr>
-          <w:ilvl w:val="0"/>
-          <w:numId w:val="3"/>
-        </w:numPr>
-        <w:rPr>
-          <w:rFonts w:ascii="Arial" w:hAnsi="Arial" w:eastAsia="Noto Sans CJK SC" w:cs="Arial"/>
-          <w:i/>
-        </w:rPr>
-      </w:pPr>
-      <w:r>
-        <w:rPr>
-          <w:rFonts w:eastAsia="Noto Sans CJK SC" w:cs="Arial"/>
-          <w:i/>
-        </w:rPr>
-        <w:t>How relevant is the resource to the user's learning area or major?</w:t>
-      </w:r>
-    </w:p>
-    <w:p>
-      <w:pPr>
-        <w:numPr>
-          <w:ilvl w:val="0"/>
-          <w:numId w:val="3"/>
-        </w:numPr>
-        <w:rPr>
-          <w:rFonts w:ascii="Arial" w:hAnsi="Arial" w:eastAsia="Noto Sans CJK SC" w:cs="Arial"/>
-          <w:i/>
-        </w:rPr>
-      </w:pPr>
-      <w:r>
-        <w:rPr>
-          <w:rFonts w:eastAsia="Noto Sans CJK SC" w:cs="Arial"/>
-          <w:i/>
-        </w:rPr>
-        <w:t>Is the resource new or old, how is the updating rates?</w:t>
-      </w:r>
-    </w:p>
-    <w:p>
-      <w:pPr>
-        <w:numPr>
-          <w:ilvl w:val="0"/>
-          <w:numId w:val="3"/>
-        </w:numPr>
-        <w:rPr>
-          <w:rFonts w:ascii="Arial" w:hAnsi="Arial" w:eastAsia="Noto Sans CJK SC" w:cs="Arial"/>
-          <w:i/>
-        </w:rPr>
-      </w:pPr>
-      <w:r>
-        <w:rPr>
-          <w:rFonts w:eastAsia="Noto Sans CJK SC" w:cs="Arial"/>
-          <w:i/>
-        </w:rPr>
-        <w:t>Is information safe and healthy?</w:t>
-      </w:r>
-    </w:p>
-    <w:p>
-      <w:pPr>
-        <w:numPr>
-          <w:ilvl w:val="0"/>
-          <w:numId w:val="3"/>
-        </w:numPr>
-        <w:rPr>
-          <w:rFonts w:ascii="Arial" w:hAnsi="Arial" w:eastAsia="Noto Sans CJK SC" w:cs="Arial"/>
-          <w:i/>
-        </w:rPr>
-      </w:pPr>
-      <w:r>
-        <w:rPr>
-          <w:rFonts w:eastAsia="Noto Sans CJK SC" w:cs="Arial"/>
-          <w:i/>
-        </w:rPr>
-        <w:t>Is the information redundant?</w:t>
-      </w:r>
-    </w:p>
-    <w:p>
-      <w:pPr>
-        <w:numPr>
-          <w:ilvl w:val="0"/>
-          <w:numId w:val="3"/>
-        </w:numPr>
-        <w:rPr>
-          <w:rFonts w:ascii="Arial" w:hAnsi="Arial" w:eastAsia="Noto Sans CJK SC" w:cs="Arial"/>
-          <w:i/>
-        </w:rPr>
-      </w:pPr>
-      <w:r>
-        <w:rPr>
-          <w:rFonts w:eastAsia="Noto Sans CJK SC" w:cs="Arial"/>
-          <w:i/>
-        </w:rPr>
-        <w:t>Where are the resources from,how is the reliability and professionalism?</w:t>
-      </w:r>
-    </w:p>
-    <w:p>
-      <w:pPr>
-        <w:numPr>
-          <w:ilvl w:val="0"/>
-          <w:numId w:val="3"/>
-        </w:numPr>
-        <w:rPr>
-          <w:rFonts w:ascii="Arial" w:hAnsi="Arial" w:eastAsia="Noto Sans CJK SC" w:cs="Arial"/>
-          <w:i/>
-        </w:rPr>
-      </w:pPr>
-      <w:r>
-        <w:rPr>
-          <w:rFonts w:eastAsia="Noto Sans CJK SC" w:cs="Arial"/>
-          <w:i/>
-        </w:rPr>
-        <w:t>The cost of learning, how much time and money the users need to learn something?</w:t>
-      </w:r>
-    </w:p>
-    <w:p>
-      <w:pPr>
-        <w:numPr>
-          <w:ilvl w:val="0"/>
-          <w:numId w:val="3"/>
-        </w:numPr>
-        <w:rPr>
-          <w:rFonts w:ascii="Arial" w:hAnsi="Arial" w:eastAsia="Noto Sans CJK SC" w:cs="Arial"/>
-          <w:i/>
-        </w:rPr>
-      </w:pPr>
-      <w:r>
-        <w:rPr>
-          <w:rFonts w:eastAsia="Noto Sans CJK SC" w:cs="Arial"/>
-          <w:i/>
-        </w:rPr>
-        <w:t>How much effective learning percentage?</w:t>
-      </w:r>
-    </w:p>
-    <w:p>
-      <w:pPr>
-        <w:pStyle w:val="3"/>
-        <w:spacing w:before="480" w:after="120" w:line="300" w:lineRule="auto"/>
-        <w:rPr>
-          <w:rFonts w:ascii="Arial" w:hAnsi="Arial" w:eastAsia="Noto Sans CJK SC" w:cs="Arial"/>
-        </w:rPr>
-      </w:pPr>
-      <w:bookmarkStart w:id="9" w:name="_ijbx9ztbzl2d"/>
-      <w:bookmarkEnd w:id="9"/>
-      <w:r>
-        <w:rPr>
-          <w:rFonts w:eastAsia="Noto Sans CJK SC" w:cs="Arial"/>
-        </w:rPr>
-        <w:t>Problems to specific groups</w:t>
-      </w:r>
-    </w:p>
-    <w:p>
-      <w:pPr>
-        <w:rPr>
-          <w:rFonts w:ascii="Arial" w:hAnsi="Arial" w:eastAsia="Noto Sans CJK SC" w:cs="Arial"/>
-        </w:rPr>
-      </w:pPr>
-      <w:r>
-        <w:rPr>
-          <w:rFonts w:eastAsia="Noto Sans CJK SC" w:cs="Arial"/>
-        </w:rPr>
-        <w:t>In the field of education, groups of users can be divided by age, level of education or position, family background.</w:t>
-      </w:r>
-    </w:p>
-    <w:p>
-      <w:pPr>
-        <w:rPr>
-          <w:rFonts w:ascii="Arial" w:hAnsi="Arial" w:eastAsia="Noto Sans CJK SC" w:cs="Arial"/>
-        </w:rPr>
-      </w:pPr>
-    </w:p>
-    <w:p>
-      <w:pPr>
-        <w:rPr>
-          <w:rFonts w:ascii="Arial" w:hAnsi="Arial" w:eastAsia="Noto Sans CJK SC" w:cs="Arial"/>
-        </w:rPr>
-      </w:pPr>
-      <w:r>
-        <w:rPr>
-          <w:rFonts w:eastAsia="Noto Sans CJK SC" w:cs="Arial"/>
-          <w:b/>
-        </w:rPr>
-        <w:t>According to age</w:t>
-      </w:r>
-      <w:r>
-        <w:rPr>
-          <w:rFonts w:eastAsia="Noto Sans CJK SC" w:cs="Arial"/>
-        </w:rPr>
-        <w:t>, people of different ages have different learning abilities. For example, at present, the Internet learning population is mainly taken by people on average around 32 years old. So most resources will be searched by an adult who may have a family and work for a company. We need to think about whether these resources are practical to him or whether he is interested in them.</w:t>
-      </w:r>
-    </w:p>
-    <w:p>
-      <w:pPr>
-        <w:rPr>
-          <w:rFonts w:ascii="Arial" w:hAnsi="Arial" w:eastAsia="Noto Sans CJK SC" w:cs="Arial"/>
-        </w:rPr>
-      </w:pPr>
-    </w:p>
-    <w:p>
-      <w:pPr>
-        <w:rPr>
-          <w:rFonts w:ascii="Arial" w:hAnsi="Arial" w:eastAsia="Noto Sans CJK SC" w:cs="Arial"/>
-        </w:rPr>
-      </w:pPr>
-      <w:r>
-        <w:rPr>
-          <w:rFonts w:eastAsia="Noto Sans CJK SC" w:cs="Arial"/>
-        </w:rPr>
-        <w:t>Problems list:</w:t>
-      </w:r>
-    </w:p>
-    <w:p>
-      <w:pPr>
-        <w:numPr>
-          <w:ilvl w:val="0"/>
-          <w:numId w:val="4"/>
-        </w:numPr>
-        <w:rPr>
-          <w:rFonts w:ascii="Arial" w:hAnsi="Arial" w:eastAsia="Noto Sans CJK SC" w:cs="Arial"/>
-        </w:rPr>
-      </w:pPr>
-      <w:r>
-        <w:rPr>
-          <w:rFonts w:eastAsia="Noto Sans CJK SC" w:cs="Arial"/>
-        </w:rPr>
-        <w:t>Whether the resources are healthy, suitable for minors, children?</w:t>
-      </w:r>
-    </w:p>
-    <w:p>
-      <w:pPr>
-        <w:numPr>
-          <w:ilvl w:val="0"/>
-          <w:numId w:val="4"/>
-        </w:numPr>
-        <w:rPr>
-          <w:rFonts w:ascii="Arial" w:hAnsi="Arial" w:eastAsia="Noto Sans CJK SC" w:cs="Arial"/>
-        </w:rPr>
-      </w:pPr>
-      <w:r>
-        <w:rPr>
-          <w:rFonts w:eastAsia="Noto Sans CJK SC" w:cs="Arial"/>
-        </w:rPr>
-        <w:t>Is it easy for children of different ages to understand?</w:t>
-      </w:r>
-    </w:p>
-    <w:p>
-      <w:pPr>
-        <w:numPr>
-          <w:ilvl w:val="0"/>
-          <w:numId w:val="4"/>
-        </w:numPr>
-        <w:rPr>
-          <w:rFonts w:ascii="Arial" w:hAnsi="Arial" w:eastAsia="Noto Sans CJK SC" w:cs="Arial"/>
-        </w:rPr>
-      </w:pPr>
-      <w:r>
-        <w:rPr>
-          <w:rFonts w:eastAsia="Noto Sans CJK SC" w:cs="Arial"/>
-        </w:rPr>
-        <w:t>Is it practical for adults?</w:t>
-      </w:r>
-    </w:p>
-    <w:p>
-      <w:pPr>
-        <w:numPr>
-          <w:ilvl w:val="0"/>
-          <w:numId w:val="4"/>
-        </w:numPr>
-        <w:rPr>
-          <w:rFonts w:ascii="Arial" w:hAnsi="Arial" w:eastAsia="Noto Sans CJK SC" w:cs="Arial"/>
-        </w:rPr>
-      </w:pPr>
-      <w:r>
-        <w:rPr>
-          <w:rFonts w:eastAsia="Noto Sans CJK SC" w:cs="Arial"/>
-        </w:rPr>
-        <w:t>Which age group is more attractive to which resources?</w:t>
-      </w:r>
-    </w:p>
-    <w:p>
-      <w:pPr>
-        <w:rPr>
-          <w:rFonts w:ascii="Arial" w:hAnsi="Arial" w:eastAsia="Noto Sans CJK SC" w:cs="Arial"/>
-        </w:rPr>
-      </w:pPr>
-    </w:p>
-    <w:p>
-      <w:pPr>
-        <w:rPr>
-          <w:rFonts w:ascii="Arial" w:hAnsi="Arial" w:eastAsia="Noto Sans CJK SC" w:cs="Arial"/>
-        </w:rPr>
-      </w:pPr>
-      <w:r>
-        <w:rPr>
-          <w:rFonts w:eastAsia="Noto Sans CJK SC" w:cs="Arial"/>
-          <w:b/>
-        </w:rPr>
-        <w:t>According to the levels of education</w:t>
-      </w:r>
-      <w:r>
-        <w:rPr>
-          <w:rFonts w:eastAsia="Noto Sans CJK SC" w:cs="Arial"/>
-        </w:rPr>
-        <w:t>, the algorithms need to take the difficulty level of the resources and users’ education background into consideration.</w:t>
-      </w:r>
-    </w:p>
-    <w:p>
-      <w:pPr>
-        <w:rPr>
-          <w:rFonts w:ascii="Arial" w:hAnsi="Arial" w:eastAsia="Noto Sans CJK SC" w:cs="Arial"/>
-        </w:rPr>
-      </w:pPr>
-    </w:p>
-    <w:p>
-      <w:pPr>
-        <w:rPr>
-          <w:rFonts w:ascii="Arial" w:hAnsi="Arial" w:eastAsia="Noto Sans CJK SC" w:cs="Arial"/>
-        </w:rPr>
-      </w:pPr>
-      <w:r>
-        <w:rPr>
-          <w:rFonts w:eastAsia="Noto Sans CJK SC" w:cs="Arial"/>
-        </w:rPr>
-        <w:t>For the resources, resources need to be divided to different difficulty levels to fit the learners in different learning periods. The resources can be divided into, for example, entry level, junior level and senior level of difficulty.</w:t>
-      </w:r>
-    </w:p>
-    <w:p>
-      <w:pPr>
-        <w:rPr>
-          <w:rFonts w:ascii="Arial" w:hAnsi="Arial" w:eastAsia="Noto Sans CJK SC" w:cs="Arial"/>
-        </w:rPr>
-      </w:pPr>
-    </w:p>
-    <w:p>
-      <w:pPr>
-        <w:rPr>
-          <w:rFonts w:ascii="Arial" w:hAnsi="Arial" w:eastAsia="Noto Sans CJK SC" w:cs="Arial"/>
-        </w:rPr>
-      </w:pPr>
-      <w:r>
-        <w:rPr>
-          <w:rFonts w:eastAsia="Noto Sans CJK SC" w:cs="Arial"/>
-        </w:rPr>
-        <w:t>For the users</w:t>
-      </w:r>
-      <w:r>
-        <w:rPr>
-          <w:rFonts w:eastAsia="Noto Sans CJK SC" w:cs="Arial"/>
-          <w:lang w:val="en"/>
-        </w:rPr>
-        <w:t>’</w:t>
-      </w:r>
-      <w:r>
-        <w:rPr>
-          <w:rFonts w:eastAsia="Noto Sans CJK SC" w:cs="Arial"/>
-        </w:rPr>
-        <w:t xml:space="preserve"> education background. People who receive online education can keep different degrees. The difficulty of the resources are going to fit the levels of the education background.</w:t>
-      </w:r>
-    </w:p>
-    <w:p>
-      <w:pPr>
-        <w:rPr>
-          <w:rFonts w:ascii="Arial" w:hAnsi="Arial" w:eastAsia="Noto Sans CJK SC" w:cs="Arial"/>
-        </w:rPr>
-      </w:pPr>
-    </w:p>
-    <w:p>
-      <w:pPr>
-        <w:rPr>
-          <w:rFonts w:ascii="Arial" w:hAnsi="Arial" w:eastAsia="Noto Sans CJK SC" w:cs="Arial"/>
-        </w:rPr>
-      </w:pPr>
-      <w:r>
-        <w:rPr>
-          <w:rFonts w:eastAsia="Noto Sans CJK SC" w:cs="Arial"/>
-        </w:rPr>
-        <w:t>The difficulty level of these resources will have much impact on the recommendation algorithm of our search engine, because these search results should be close to the ability of different users.</w:t>
-      </w:r>
-    </w:p>
-    <w:p>
-      <w:pPr>
-        <w:rPr>
-          <w:rFonts w:ascii="Arial" w:hAnsi="Arial" w:eastAsia="Noto Sans CJK SC" w:cs="Arial"/>
-        </w:rPr>
-      </w:pPr>
-    </w:p>
-    <w:p>
-      <w:pPr>
-        <w:rPr>
-          <w:rFonts w:ascii="Arial" w:hAnsi="Arial" w:eastAsia="Noto Sans CJK SC" w:cs="Arial"/>
-        </w:rPr>
-      </w:pPr>
-      <w:r>
-        <w:rPr>
-          <w:rFonts w:eastAsia="Noto Sans CJK SC" w:cs="Arial"/>
-          <w:b/>
-        </w:rPr>
-        <w:t>According to various occupations and their related skills</w:t>
-      </w:r>
-      <w:r>
-        <w:rPr>
-          <w:rFonts w:eastAsia="Noto Sans CJK SC" w:cs="Arial"/>
-        </w:rPr>
-        <w:t>. The resource search engine requires the search results to fit the users from different posts. So the same keyword may produce different results, because each user’s field is different, that results in these different results.</w:t>
-      </w:r>
-    </w:p>
-    <w:p>
-      <w:pPr>
-        <w:rPr>
-          <w:rFonts w:ascii="Arial" w:hAnsi="Arial" w:eastAsia="Noto Sans CJK SC" w:cs="Arial"/>
-        </w:rPr>
-      </w:pPr>
-    </w:p>
-    <w:p>
-      <w:pPr>
-        <w:rPr>
-          <w:rFonts w:ascii="Arial" w:hAnsi="Arial" w:eastAsia="Noto Sans CJK SC" w:cs="Arial"/>
-        </w:rPr>
-      </w:pPr>
-      <w:r>
-        <w:rPr>
-          <w:rFonts w:eastAsia="Noto Sans CJK SC" w:cs="Arial"/>
-          <w:b/>
-        </w:rPr>
-        <w:t>To the background of different families</w:t>
-      </w:r>
-      <w:r>
-        <w:rPr>
-          <w:rFonts w:eastAsia="Noto Sans CJK SC" w:cs="Arial"/>
-        </w:rPr>
-        <w:t>. Internet Education hopes that resources are equal to everyone, so the value of resources should also be reflected in fairness. However, for resources with copyright, we should also follow the corresponding agreements and laws to protect intellectual property, because this is fair to creators. In all, equality will also become a value of the learning resources.</w:t>
-      </w:r>
-    </w:p>
-    <w:p>
-      <w:pPr>
-        <w:pStyle w:val="2"/>
-        <w:rPr>
-          <w:rFonts w:ascii="Arial" w:hAnsi="Arial" w:eastAsia="Noto Sans CJK SC" w:cs="Arial"/>
-          <w:b/>
-        </w:rPr>
-      </w:pPr>
-      <w:bookmarkStart w:id="10" w:name="_hrh3a246v2hj"/>
-      <w:bookmarkEnd w:id="10"/>
-      <w:r>
-        <w:rPr>
-          <w:rFonts w:eastAsia="Noto Sans CJK SC" w:cs="Arial"/>
-          <w:b/>
-        </w:rPr>
-        <w:t>Solution</w:t>
-      </w:r>
-    </w:p>
-    <w:p>
-      <w:pPr>
-        <w:rPr>
-          <w:rFonts w:ascii="Arial" w:hAnsi="Arial" w:eastAsia="Noto Sans CJK SC" w:cs="Arial"/>
-        </w:rPr>
-      </w:pPr>
-      <w:r>
-        <w:rPr>
-          <w:rFonts w:eastAsia="Noto Sans CJK SC" w:cs="Arial"/>
-        </w:rPr>
-        <w:t>To solve the above problems can be converted to solve the</w:t>
-      </w:r>
-      <w:r>
-        <w:rPr>
-          <w:rFonts w:eastAsia="Noto Sans CJK SC" w:cs="Arial"/>
-          <w:lang w:val="en"/>
-        </w:rPr>
         <w:t xml:space="preserve"> </w:t>
-      </w:r>
-      <w:r>
-        <w:rPr>
-          <w:rFonts w:eastAsia="Noto Sans CJK SC" w:cs="Arial"/>
-        </w:rPr>
-        <w:t>following two:</w:t>
-      </w:r>
-    </w:p>
-    <w:p>
-      <w:pPr>
-        <w:numPr>
-          <w:ilvl w:val="0"/>
-          <w:numId w:val="5"/>
-        </w:numPr>
-        <w:rPr>
-          <w:rFonts w:ascii="Arial" w:hAnsi="Arial" w:eastAsia="Noto Sans CJK SC" w:cs="Arial"/>
-        </w:rPr>
-      </w:pPr>
-      <w:r>
-        <w:rPr>
-          <w:rFonts w:eastAsia="Noto Sans CJK SC" w:cs="Arial"/>
-        </w:rPr>
-        <w:t>How to define a valuable learning resource?</w:t>
-      </w:r>
-    </w:p>
-    <w:p>
-      <w:pPr>
-        <w:numPr>
-          <w:ilvl w:val="0"/>
-          <w:numId w:val="5"/>
-        </w:numPr>
-        <w:rPr>
-          <w:rFonts w:ascii="Arial" w:hAnsi="Arial" w:eastAsia="Noto Sans CJK SC" w:cs="Arial"/>
-        </w:rPr>
-      </w:pPr>
-      <w:r>
-        <w:rPr>
-          <w:rFonts w:eastAsia="Noto Sans CJK SC" w:cs="Arial"/>
-        </w:rPr>
-        <w:t>implement point 1 to create a search engine specially made for searching learning resources.</w:t>
-      </w:r>
-    </w:p>
-    <w:p>
-      <w:pPr>
-        <w:rPr>
-          <w:rFonts w:ascii="Arial" w:hAnsi="Arial" w:eastAsia="Noto Sans CJK SC" w:cs="Arial"/>
-        </w:rPr>
-      </w:pPr>
-    </w:p>
-    <w:p>
-      <w:pPr>
-        <w:pStyle w:val="3"/>
-        <w:rPr>
-          <w:rFonts w:ascii="Arial" w:hAnsi="Arial" w:eastAsia="Noto Sans CJK SC" w:cs="Arial"/>
-        </w:rPr>
-      </w:pPr>
-      <w:bookmarkStart w:id="11" w:name="_hdujaz5m3hw7"/>
-      <w:bookmarkEnd w:id="11"/>
-      <w:r>
-        <w:rPr>
-          <w:rFonts w:eastAsia="Noto Sans CJK SC" w:cs="Arial"/>
-        </w:rPr>
-        <w:t>Value resource attributes</w:t>
-      </w:r>
-    </w:p>
-    <w:p>
-      <w:pPr>
-        <w:rPr>
-          <w:rFonts w:ascii="Arial" w:hAnsi="Arial" w:eastAsia="Noto Sans CJK SC" w:cs="Arial"/>
-        </w:rPr>
-      </w:pPr>
-      <w:r>
-        <w:rPr>
-          <w:rFonts w:eastAsia="Noto Sans CJK SC" w:cs="Arial"/>
-        </w:rPr>
-        <w:t>In particular it is difficult to identify resources within a firm if there is no agreed definition of what ‘valuable’ means.</w:t>
-      </w:r>
-      <w:r>
-        <w:rPr>
-          <w:rStyle w:val="14"/>
-          <w:rFonts w:eastAsia="Noto Sans CJK SC" w:cs="Arial"/>
-        </w:rPr>
-        <w:t>[</w:t>
-      </w:r>
-      <w:r>
-        <w:rPr>
-          <w:rStyle w:val="14"/>
-          <w:rFonts w:eastAsia="Noto Sans CJK SC" w:cs="Arial"/>
-        </w:rPr>
-        <w:endnoteReference w:id="1"/>
-      </w:r>
-      <w:r>
-        <w:rPr>
-          <w:rStyle w:val="14"/>
-          <w:rFonts w:eastAsia="Noto Sans CJK SC" w:cs="Arial"/>
-        </w:rPr>
-        <w:t>]</w:t>
-      </w:r>
-    </w:p>
-    <w:p>
-      <w:pPr>
-        <w:rPr>
-          <w:rFonts w:ascii="Arial" w:hAnsi="Arial" w:eastAsia="Noto Sans CJK SC" w:cs="Arial"/>
-        </w:rPr>
-      </w:pPr>
-    </w:p>
-    <w:p>
-      <w:pPr>
-        <w:rPr>
-          <w:rFonts w:ascii="Arial" w:hAnsi="Arial" w:eastAsia="Noto Sans CJK SC" w:cs="Arial"/>
-        </w:rPr>
-      </w:pPr>
-      <w:r>
-        <w:rPr>
-          <w:rFonts w:eastAsia="Noto Sans CJK SC" w:cs="Arial"/>
-        </w:rPr>
-        <w:t>Valuable resources can generate three types of competitive advantage: cost advantage, the ability to premium price, and volume-based advantage.</w:t>
-      </w:r>
-      <w:r>
-        <w:rPr>
-          <w:rStyle w:val="14"/>
-          <w:rFonts w:eastAsia="Noto Sans CJK SC" w:cs="Arial"/>
-        </w:rPr>
-        <w:t>[</w:t>
-      </w:r>
-      <w:r>
-        <w:rPr>
-          <w:rStyle w:val="14"/>
-          <w:rFonts w:eastAsia="Noto Sans CJK SC" w:cs="Arial"/>
-        </w:rPr>
-        <w:endnoteReference w:id="2"/>
-      </w:r>
-      <w:r>
-        <w:rPr>
-          <w:rStyle w:val="14"/>
-          <w:rFonts w:eastAsia="Noto Sans CJK SC" w:cs="Arial"/>
-        </w:rPr>
-        <w:t>]</w:t>
       </w:r>
       <w:r>
         <w:rPr>
@@ -2520,28 +2485,21 @@
           <w:rStyle w:val="14"/>
           <w:rFonts w:hint="eastAsia" w:eastAsia="Noto Sans CJK SC" w:cs="Arial"/>
         </w:rPr>
-        <w:t>[</w:t>
-      </w:r>
-      <w:r>
-        <w:rPr>
-          <w:rStyle w:val="14"/>
+        <w:endnoteReference w:id="3"/>
+      </w:r>
+      <w:r>
+        <w:rPr>
           <w:rFonts w:hint="eastAsia" w:eastAsia="Noto Sans CJK SC" w:cs="Arial"/>
-        </w:rPr>
-        <w:endnoteReference w:id="3"/>
-      </w:r>
-      <w:r>
-        <w:rPr>
-          <w:rStyle w:val="14"/>
-          <w:rFonts w:hint="eastAsia" w:eastAsia="Noto Sans CJK SC" w:cs="Arial"/>
-        </w:rPr>
-        <w:t>]</w:t>
-      </w:r>
-      <w:r>
-        <w:rPr>
-          <w:rFonts w:hint="eastAsia" w:eastAsia="Noto Sans CJK SC" w:cs="Arial"/>
           <w:lang w:val="en-US" w:eastAsia="zh-CN"/>
         </w:rPr>
         <w:t>,</w:t>
+      </w:r>
+      <w:r>
+        <w:rPr>
+          <w:rFonts w:hint="default" w:eastAsia="Noto Sans CJK SC" w:cs="Arial"/>
+          <w:lang w:val="en" w:eastAsia="zh-CN"/>
+        </w:rPr>
+        <w:t xml:space="preserve"> </w:t>
       </w:r>
       <w:r>
         <w:rPr>
@@ -2756,40 +2714,16 @@
         <w:rPr>
           <w:rStyle w:val="14"/>
         </w:rPr>
-        <w:t>[</w:t>
+        <w:endnoteReference w:id="4"/>
+      </w:r>
+      <w:r>
+        <w:t>, that means the average of a day is at least 3 billion and this is the statistics in 2012. Our learning resource search engine doesn’t need such huge search performance because we are targeting at a special area instead of all the users on the internet. Around 2017, there are more than 30 million children use Google education apps</w:t>
       </w:r>
       <w:r>
         <w:rPr>
           <w:rStyle w:val="14"/>
         </w:rPr>
-        <w:endnoteReference w:id="4"/>
-      </w:r>
-      <w:r>
-        <w:rPr>
-          <w:rStyle w:val="14"/>
-        </w:rPr>
-        <w:t>]</w:t>
-      </w:r>
-      <w:r>
-        <w:t>, that means the average of a day is at least 3 billion and this is the statistics in 2012. Our learning resource search engine doesn’t need such huge search performance because we are targeting at a special area instead of all the users on the internet. Around 2017, there are more than 30 million children use Google education apps</w:t>
-      </w:r>
-      <w:r>
-        <w:rPr>
-          <w:rStyle w:val="14"/>
-        </w:rPr>
-        <w:t>[</w:t>
-      </w:r>
-      <w:r>
-        <w:rPr>
-          <w:rStyle w:val="14"/>
-        </w:rPr>
         <w:endnoteReference w:id="5"/>
-      </w:r>
-      <w:r>
-        <w:rPr>
-          <w:rStyle w:val="14"/>
-        </w:rPr>
-        <w:t>]</w:t>
       </w:r>
       <w:r>
         <w:t>, and adults and college students are not included in 30 million, so our system needs at least double of this amount(children) for users’ requests so that it needs to  accommodate 60 million users per day. In computer terms, it means DAU(Daily Active User) is at least 60 million. To ensure the smooth requests from the increasing DAU, we raise the performance bottleneck to 100 million DAU.</w:t>
@@ -3562,21 +3496,7 @@
           <w:rStyle w:val="14"/>
           <w:rFonts w:hint="default"/>
         </w:rPr>
-        <w:t>[</w:t>
-      </w:r>
-      <w:r>
-        <w:rPr>
-          <w:rStyle w:val="14"/>
-          <w:rFonts w:hint="default"/>
-        </w:rPr>
         <w:endnoteReference w:id="6"/>
-      </w:r>
-      <w:r>
-        <w:rPr>
-          <w:rStyle w:val="14"/>
-          <w:rFonts w:hint="default"/>
-        </w:rPr>
-        <w:t>]</w:t>
       </w:r>
       <w:r>
         <w:rPr>
@@ -4353,30 +4273,59 @@
           <w:rFonts w:hint="default" w:ascii="Arial" w:hAnsi="Arial" w:eastAsia="Noto Sans CJK SC" w:cs="Arial"/>
           <w:lang w:val="en-US" w:eastAsia="zh-CN"/>
         </w:rPr>
-        <w:t>[</w:t>
-      </w:r>
-      <w:r>
-        <w:rPr>
-          <w:rStyle w:val="14"/>
+        <w:endnoteReference w:id="7"/>
+      </w:r>
+      <w:r>
+        <w:rPr>
+          <w:rFonts w:hint="eastAsia" w:ascii="Arial" w:hAnsi="Arial" w:eastAsia="Noto Sans CJK SC" w:cs="Arial"/>
+          <w:lang w:val="en-US" w:eastAsia="zh-CN"/>
+        </w:rPr>
+        <w:t xml:space="preserve"> For the server side of the search engine system, the following figure shows the packages, the system is developed based on object-oriented language. Packages are mapped to different folders or collections. Different packages have dependencies on other packages.</w:t>
+      </w:r>
+    </w:p>
+    <w:p>
+      <w:pPr>
+        <w:numPr>
+          <w:ilvl w:val="0"/>
+          <w:numId w:val="0"/>
+        </w:numPr>
+        <w:rPr>
+          <w:rFonts w:hint="eastAsia" w:ascii="Arial" w:hAnsi="Arial" w:eastAsia="Noto Sans CJK SC" w:cs="Arial"/>
+          <w:lang w:val="en-US" w:eastAsia="zh-CN"/>
+        </w:rPr>
+      </w:pPr>
+    </w:p>
+    <w:p>
+      <w:pPr>
+        <w:numPr>
+          <w:ilvl w:val="0"/>
+          <w:numId w:val="12"/>
+        </w:numPr>
+        <w:rPr>
           <w:rFonts w:hint="default" w:ascii="Arial" w:hAnsi="Arial" w:eastAsia="Noto Sans CJK SC" w:cs="Arial"/>
           <w:lang w:val="en-US" w:eastAsia="zh-CN"/>
         </w:rPr>
-        <w:endnoteReference w:id="7"/>
-      </w:r>
-      <w:r>
-        <w:rPr>
-          <w:rStyle w:val="14"/>
+      </w:pPr>
+      <w:r>
+        <w:rPr>
+          <w:rFonts w:hint="eastAsia" w:ascii="Arial" w:hAnsi="Arial" w:eastAsia="Noto Sans CJK SC" w:cs="Arial"/>
+          <w:lang w:val="en-US" w:eastAsia="zh-CN"/>
+        </w:rPr>
+        <w:t>Controller, this is a package includes all the controllers, we have talked that the system is designed on MVC mode. Controllers deal with all the business logic, take responsibilities for connecting data and views, accept users</w:t>
+      </w:r>
+      <w:r>
+        <w:rPr>
           <w:rFonts w:hint="default" w:ascii="Arial" w:hAnsi="Arial" w:eastAsia="Noto Sans CJK SC" w:cs="Arial"/>
           <w:lang w:val="en-US" w:eastAsia="zh-CN"/>
         </w:rPr>
-        <w:t>]</w:t>
+        <w:t>’</w:t>
       </w:r>
       <w:r>
         <w:rPr>
           <w:rFonts w:hint="eastAsia" w:ascii="Arial" w:hAnsi="Arial" w:eastAsia="Noto Sans CJK SC" w:cs="Arial"/>
           <w:lang w:val="en-US" w:eastAsia="zh-CN"/>
         </w:rPr>
-        <w:t xml:space="preserve"> For the server side of the search engine system, the following figure shows the packages, the system is developed based on object-oriented language. Packages are mapped to different folders or collections. Different packages have dependencies on other packages.</w:t>
+        <w:t xml:space="preserve"> requests and responses. Controller depends on private libs and public modules.</w:t>
       </w:r>
     </w:p>
     <w:p>
@@ -4386,9 +4335,40 @@
           <w:numId w:val="0"/>
         </w:numPr>
         <w:rPr>
+          <w:rFonts w:hint="default" w:ascii="Arial" w:hAnsi="Arial" w:eastAsia="Noto Sans CJK SC" w:cs="Arial"/>
+          <w:lang w:val="en-US" w:eastAsia="zh-CN"/>
+        </w:rPr>
+      </w:pPr>
+    </w:p>
+    <w:p>
+      <w:pPr>
+        <w:numPr>
+          <w:ilvl w:val="0"/>
+          <w:numId w:val="12"/>
+        </w:numPr>
+        <w:rPr>
+          <w:rFonts w:hint="default" w:ascii="Arial" w:hAnsi="Arial" w:eastAsia="Noto Sans CJK SC" w:cs="Arial"/>
+          <w:lang w:val="en-US" w:eastAsia="zh-CN"/>
+        </w:rPr>
+      </w:pPr>
+      <w:r>
+        <w:rPr>
           <w:rFonts w:hint="eastAsia" w:ascii="Arial" w:hAnsi="Arial" w:eastAsia="Noto Sans CJK SC" w:cs="Arial"/>
           <w:lang w:val="en-US" w:eastAsia="zh-CN"/>
         </w:rPr>
+        <w:t>Server, the entrance of the whole system, this package manage the files to work as a web server. The data from user-side enter this package first. It depends on controller because the request and data from user-side need controller to serve them. It depends on public modules too.</w:t>
+      </w:r>
+    </w:p>
+    <w:p>
+      <w:pPr>
+        <w:numPr>
+          <w:ilvl w:val="0"/>
+          <w:numId w:val="0"/>
+        </w:numPr>
+        <w:rPr>
+          <w:rFonts w:hint="default" w:ascii="Arial" w:hAnsi="Arial" w:eastAsia="Noto Sans CJK SC" w:cs="Arial"/>
+          <w:lang w:val="en-US" w:eastAsia="zh-CN"/>
+        </w:rPr>
       </w:pPr>
     </w:p>
     <w:p>
@@ -4407,83 +4387,63 @@
           <w:rFonts w:hint="eastAsia" w:ascii="Arial" w:hAnsi="Arial" w:eastAsia="Noto Sans CJK SC" w:cs="Arial"/>
           <w:lang w:val="en-US" w:eastAsia="zh-CN"/>
         </w:rPr>
-        <w:t>Controller, this is a package includes all the controllers, we have talked that the system is designed on MVC mode. Controllers deal with all the business logic, take responsibilities for connecting data and views, accept users</w:t>
-      </w:r>
-      <w:r>
-        <w:rPr>
-          <w:rFonts w:hint="default" w:ascii="Arial" w:hAnsi="Arial" w:eastAsia="Noto Sans CJK SC" w:cs="Arial"/>
-          <w:lang w:val="en-US" w:eastAsia="zh-CN"/>
-        </w:rPr>
-        <w:t>’</w:t>
+        <w:t>Config, a package man</w:t>
+      </w:r>
+      <w:r>
+        <w:rPr>
+          <w:rFonts w:hint="default" w:eastAsia="Noto Sans CJK SC" w:cs="Arial"/>
+          <w:lang w:val="en" w:eastAsia="zh-CN"/>
+        </w:rPr>
+        <w:t>a</w:t>
       </w:r>
       <w:r>
         <w:rPr>
           <w:rFonts w:hint="eastAsia" w:ascii="Arial" w:hAnsi="Arial" w:eastAsia="Noto Sans CJK SC" w:cs="Arial"/>
           <w:lang w:val="en-US" w:eastAsia="zh-CN"/>
         </w:rPr>
-        <w:t xml:space="preserve"> requests and responses. Controller depends on private libs and public modules.</w:t>
-      </w:r>
-    </w:p>
-    <w:p>
-      <w:pPr>
-        <w:numPr>
-          <w:ilvl w:val="0"/>
-          <w:numId w:val="0"/>
-        </w:numPr>
-        <w:rPr>
-          <w:rFonts w:hint="default" w:ascii="Arial" w:hAnsi="Arial" w:eastAsia="Noto Sans CJK SC" w:cs="Arial"/>
-          <w:lang w:val="en-US" w:eastAsia="zh-CN"/>
-        </w:rPr>
-      </w:pPr>
-    </w:p>
-    <w:p>
-      <w:pPr>
-        <w:numPr>
-          <w:ilvl w:val="0"/>
-          <w:numId w:val="12"/>
-        </w:numPr>
-        <w:rPr>
-          <w:rFonts w:hint="default" w:ascii="Arial" w:hAnsi="Arial" w:eastAsia="Noto Sans CJK SC" w:cs="Arial"/>
-          <w:lang w:val="en-US" w:eastAsia="zh-CN"/>
-        </w:rPr>
-      </w:pPr>
+        <w:t>ge</w:t>
+      </w:r>
+      <w:r>
+        <w:rPr>
+          <w:rFonts w:hint="default" w:eastAsia="Noto Sans CJK SC" w:cs="Arial"/>
+          <w:lang w:val="en" w:eastAsia="zh-CN"/>
+        </w:rPr>
+        <w:t>s</w:t>
+      </w:r>
       <w:r>
         <w:rPr>
           <w:rFonts w:hint="eastAsia" w:ascii="Arial" w:hAnsi="Arial" w:eastAsia="Noto Sans CJK SC" w:cs="Arial"/>
           <w:lang w:val="en-US" w:eastAsia="zh-CN"/>
         </w:rPr>
-        <w:t>Server, the entrance of the whole system, this package manage the files to work as a web server. The data from user-side enter this package first. It depends on controller because the request and data from user-side need controller to serve them. It depends on public modules too.</w:t>
-      </w:r>
-    </w:p>
-    <w:p>
-      <w:pPr>
-        <w:numPr>
-          <w:ilvl w:val="0"/>
-          <w:numId w:val="0"/>
-        </w:numPr>
-        <w:rPr>
-          <w:rFonts w:hint="default" w:ascii="Arial" w:hAnsi="Arial" w:eastAsia="Noto Sans CJK SC" w:cs="Arial"/>
-          <w:lang w:val="en-US" w:eastAsia="zh-CN"/>
-        </w:rPr>
-      </w:pPr>
-    </w:p>
-    <w:p>
-      <w:pPr>
-        <w:numPr>
-          <w:ilvl w:val="0"/>
-          <w:numId w:val="12"/>
-        </w:numPr>
-        <w:rPr>
-          <w:rFonts w:hint="default" w:ascii="Arial" w:hAnsi="Arial" w:eastAsia="Noto Sans CJK SC" w:cs="Arial"/>
-          <w:lang w:val="en-US" w:eastAsia="zh-CN"/>
-        </w:rPr>
-      </w:pPr>
+        <w:t xml:space="preserve"> the connection configuration of various servers</w:t>
+      </w:r>
+      <w:r>
+        <w:rPr>
+          <w:rFonts w:hint="default" w:eastAsia="Noto Sans CJK SC" w:cs="Arial"/>
+          <w:lang w:val="en" w:eastAsia="zh-CN"/>
+        </w:rPr>
+        <w:t>, like m</w:t>
+      </w:r>
       <w:r>
         <w:rPr>
           <w:rFonts w:hint="eastAsia" w:ascii="Arial" w:hAnsi="Arial" w:eastAsia="Noto Sans CJK SC" w:cs="Arial"/>
           <w:lang w:val="en-US" w:eastAsia="zh-CN"/>
         </w:rPr>
-        <w:t>Config, a package mange the connection configuration of various servers. Mail server, database server, OSS server and all other servers needed in this search engine system. At the same time, this package contains some configuration of the system itself. Config package doesn</w:t>
+        <w:t xml:space="preserve">ail server, database server, OSS server and all other servers </w:t>
+      </w:r>
+      <w:r>
+        <w:rPr>
+          <w:rFonts w:hint="default" w:eastAsia="Noto Sans CJK SC" w:cs="Arial"/>
+          <w:lang w:val="en" w:eastAsia="zh-CN"/>
+        </w:rPr>
+        <w:t xml:space="preserve">we </w:t>
+      </w:r>
+      <w:r>
+        <w:rPr>
+          <w:rFonts w:hint="eastAsia" w:ascii="Arial" w:hAnsi="Arial" w:eastAsia="Noto Sans CJK SC" w:cs="Arial"/>
+          <w:lang w:val="en-US" w:eastAsia="zh-CN"/>
+        </w:rPr>
+        <w:t>needed in this search engine system. At the same time, this package contains some configuration of the system itself. Config package doesn</w:t>
       </w:r>
       <w:r>
         <w:rPr>
@@ -4567,23 +4527,7 @@
           <w:rFonts w:hint="eastAsia" w:ascii="Arial" w:hAnsi="Arial" w:eastAsia="Noto Sans CJK SC" w:cs="Arial"/>
           <w:lang w:val="en-US" w:eastAsia="zh-CN"/>
         </w:rPr>
-        <w:t>[</w:t>
-      </w:r>
-      <w:r>
-        <w:rPr>
-          <w:rStyle w:val="14"/>
-          <w:rFonts w:hint="eastAsia" w:ascii="Arial" w:hAnsi="Arial" w:eastAsia="Noto Sans CJK SC" w:cs="Arial"/>
-          <w:lang w:val="en-US" w:eastAsia="zh-CN"/>
-        </w:rPr>
         <w:endnoteReference w:id="8"/>
-      </w:r>
-      <w:r>
-        <w:rPr>
-          <w:rStyle w:val="14"/>
-          <w:rFonts w:hint="eastAsia" w:ascii="Arial" w:hAnsi="Arial" w:eastAsia="Noto Sans CJK SC" w:cs="Arial"/>
-          <w:lang w:val="en-US" w:eastAsia="zh-CN"/>
-        </w:rPr>
-        <w:t>]</w:t>
       </w:r>
       <w:r>
         <w:rPr>
@@ -5943,6 +5887,14 @@
         </w:rPr>
         <w:t>The whole search process of the system is that after getting the user's request from the server, the keywords are sent to the Search controller to screen the data in resource database. When the matching and approximate data results are found, the Search controller calculates and verifies the value of the resources through the DLRV module service, and finally returns the organized results to the controller. Finally, the controller returns a sorted list of results to the user browser through the HTTP server. Users get valuable resources that match their request.</w:t>
       </w:r>
+    </w:p>
+    <w:p>
+      <w:pPr>
+        <w:rPr>
+          <w:rFonts w:hint="default"/>
+          <w:lang w:val="en" w:eastAsia="zh-CN"/>
+        </w:rPr>
+      </w:pPr>
     </w:p>
     <w:p>
       <w:pPr>
@@ -7672,8 +7624,16 @@
           <w:rFonts w:hint="default"/>
           <w:lang w:val="en" w:eastAsia="zh-CN"/>
         </w:rPr>
-        <w:t>Disadvantages</w:t>
-      </w:r>
+        <w:t>Disadvantages of traditional RD way</w:t>
+      </w:r>
+    </w:p>
+    <w:p>
+      <w:pPr>
+        <w:rPr>
+          <w:rFonts w:hint="default"/>
+          <w:lang w:val="en" w:eastAsia="zh-CN"/>
+        </w:rPr>
+      </w:pPr>
     </w:p>
     <w:p>
       <w:pPr>
@@ -8784,19 +8744,6 @@
     </w:p>
     <w:p>
       <w:pPr>
-        <w:numPr>
-          <w:ilvl w:val="0"/>
-          <w:numId w:val="0"/>
-        </w:numPr>
-        <w:ind w:leftChars="0"/>
-        <w:rPr>
-          <w:rFonts w:hint="default"/>
-          <w:lang w:val="en" w:eastAsia="zh-CN"/>
-        </w:rPr>
-      </w:pPr>
-    </w:p>
-    <w:p>
-      <w:pPr>
         <w:pStyle w:val="4"/>
         <w:bidi w:val="0"/>
         <w:rPr>
@@ -8992,6 +8939,23 @@
     </w:p>
     <w:p>
       <w:pPr>
+        <w:pStyle w:val="4"/>
+        <w:bidi w:val="0"/>
+        <w:rPr>
+          <w:rFonts w:hint="default"/>
+          <w:lang w:val="en" w:eastAsia="zh-CN"/>
+        </w:rPr>
+      </w:pPr>
+      <w:r>
+        <w:rPr>
+          <w:rFonts w:hint="default"/>
+          <w:lang w:val="en" w:eastAsia="zh-CN"/>
+        </w:rPr>
+        <w:t>Relational Database</w:t>
+      </w:r>
+    </w:p>
+    <w:p>
+      <w:pPr>
         <w:numPr>
           <w:ilvl w:val="0"/>
           <w:numId w:val="0"/>
@@ -9004,15 +8968,6 @@
           <w:lang w:val="en" w:eastAsia="zh-CN"/>
         </w:rPr>
       </w:pPr>
-      <w:r>
-        <w:rPr>
-          <w:rFonts w:hint="default"/>
-          <w:b/>
-          <w:bCs/>
-          <w:lang w:val="en" w:eastAsia="zh-CN"/>
-        </w:rPr>
-        <w:t>Relational Database</w:t>
-      </w:r>
     </w:p>
     <w:p>
       <w:pPr>
@@ -9183,39 +9138,19 @@
     </w:p>
     <w:p>
       <w:pPr>
-        <w:numPr>
-          <w:ilvl w:val="0"/>
-          <w:numId w:val="0"/>
-        </w:numPr>
-        <w:ind w:leftChars="0"/>
-        <w:rPr>
-          <w:rFonts w:hint="default"/>
-          <w:lang w:val="en" w:eastAsia="zh-CN"/>
-        </w:rPr>
-      </w:pPr>
-    </w:p>
-    <w:p>
-      <w:pPr>
-        <w:numPr>
-          <w:ilvl w:val="0"/>
-          <w:numId w:val="0"/>
-        </w:numPr>
-        <w:ind w:leftChars="0"/>
-        <w:rPr>
-          <w:rFonts w:hint="default"/>
-          <w:b/>
-          <w:bCs/>
-          <w:lang w:val="en" w:eastAsia="zh-CN"/>
-        </w:rPr>
-      </w:pPr>
-      <w:r>
-        <w:rPr>
-          <w:rFonts w:hint="default"/>
-          <w:b/>
-          <w:bCs/>
-          <w:lang w:val="en" w:eastAsia="zh-CN"/>
-        </w:rPr>
-        <w:t>Non-Relational Database</w:t>
+        <w:pStyle w:val="4"/>
+        <w:bidi w:val="0"/>
+        <w:rPr>
+          <w:rFonts w:hint="default"/>
+          <w:lang w:val="en" w:eastAsia="zh-CN"/>
+        </w:rPr>
+      </w:pPr>
+      <w:r>
+        <w:rPr>
+          <w:rFonts w:hint="default"/>
+          <w:lang w:val="en" w:eastAsia="zh-CN"/>
+        </w:rPr>
+        <w:t>Non-Relational Database On Disk</w:t>
       </w:r>
     </w:p>
     <w:p>
@@ -10795,7 +10730,9 @@
         </w:tblBorders>
         <w:tblLayout w:type="autofit"/>
         <w:tblCellMar>
+          <w:top w:w="0" w:type="dxa"/>
           <w:left w:w="108" w:type="dxa"/>
+          <w:bottom w:w="0" w:type="dxa"/>
           <w:right w:w="108" w:type="dxa"/>
         </w:tblCellMar>
       </w:tblPr>
@@ -10814,7 +10751,9 @@
             <w:insideV w:val="single" w:color="auto" w:sz="4" w:space="0"/>
           </w:tblBorders>
           <w:tblCellMar>
+            <w:top w:w="0" w:type="dxa"/>
             <w:left w:w="108" w:type="dxa"/>
+            <w:bottom w:w="0" w:type="dxa"/>
             <w:right w:w="108" w:type="dxa"/>
           </w:tblCellMar>
         </w:tblPrEx>
@@ -10889,6 +10828,12 @@
             <w:insideH w:val="single" w:color="auto" w:sz="4" w:space="0"/>
             <w:insideV w:val="single" w:color="auto" w:sz="4" w:space="0"/>
           </w:tblBorders>
+          <w:tblCellMar>
+            <w:top w:w="0" w:type="dxa"/>
+            <w:left w:w="108" w:type="dxa"/>
+            <w:bottom w:w="0" w:type="dxa"/>
+            <w:right w:w="108" w:type="dxa"/>
+          </w:tblCellMar>
         </w:tblPrEx>
         <w:tc>
           <w:tcPr>
@@ -10971,7 +10916,9 @@
             <w:insideV w:val="single" w:color="auto" w:sz="4" w:space="0"/>
           </w:tblBorders>
           <w:tblCellMar>
+            <w:top w:w="0" w:type="dxa"/>
             <w:left w:w="108" w:type="dxa"/>
+            <w:bottom w:w="0" w:type="dxa"/>
             <w:right w:w="108" w:type="dxa"/>
           </w:tblCellMar>
         </w:tblPrEx>
@@ -11180,6 +11127,21 @@
           <w:lang w:val="en" w:eastAsia="zh-CN"/>
         </w:rPr>
       </w:pPr>
+    </w:p>
+    <w:p>
+      <w:pPr>
+        <w:numPr>
+          <w:ilvl w:val="0"/>
+          <w:numId w:val="0"/>
+        </w:numPr>
+        <w:ind w:leftChars="0"/>
+        <w:rPr>
+          <w:rFonts w:hint="default"/>
+          <w:i w:val="0"/>
+          <w:iCs w:val="0"/>
+          <w:lang w:val="en" w:eastAsia="zh-CN"/>
+        </w:rPr>
+      </w:pPr>
       <w:r>
         <w:rPr>
           <w:rFonts w:hint="default"/>
@@ -11245,6 +11207,134 @@
     </w:p>
     <w:p>
       <w:pPr>
+        <w:bidi w:val="0"/>
+        <w:rPr>
+          <w:rFonts w:hint="default"/>
+          <w:lang w:val="en" w:eastAsia="zh-CN"/>
+        </w:rPr>
+      </w:pPr>
+    </w:p>
+    <w:p>
+      <w:pPr>
+        <w:pStyle w:val="4"/>
+        <w:bidi w:val="0"/>
+        <w:rPr>
+          <w:rFonts w:hint="default"/>
+          <w:lang w:val="en" w:eastAsia="zh-CN"/>
+        </w:rPr>
+      </w:pPr>
+      <w:r>
+        <w:rPr>
+          <w:rFonts w:hint="default"/>
+          <w:lang w:val="en" w:eastAsia="zh-CN"/>
+        </w:rPr>
+        <w:t>Non-Relational Database Cache</w:t>
+      </w:r>
+    </w:p>
+    <w:p>
+      <w:pPr>
+        <w:numPr>
+          <w:ilvl w:val="0"/>
+          <w:numId w:val="0"/>
+        </w:numPr>
+        <w:ind w:leftChars="0"/>
+        <w:rPr>
+          <w:rFonts w:hint="default"/>
+          <w:b/>
+          <w:bCs/>
+          <w:lang w:val="en" w:eastAsia="zh-CN"/>
+        </w:rPr>
+      </w:pPr>
+    </w:p>
+    <w:p>
+      <w:pPr>
+        <w:numPr>
+          <w:ilvl w:val="0"/>
+          <w:numId w:val="0"/>
+        </w:numPr>
+        <w:ind w:leftChars="0"/>
+        <w:rPr>
+          <w:rFonts w:hint="default"/>
+          <w:i w:val="0"/>
+          <w:iCs w:val="0"/>
+          <w:lang w:val="en" w:eastAsia="zh-CN"/>
+        </w:rPr>
+      </w:pPr>
+      <w:r>
+        <w:rPr>
+          <w:rFonts w:hint="default"/>
+          <w:i w:val="0"/>
+          <w:iCs w:val="0"/>
+          <w:lang w:val="en" w:eastAsia="zh-CN"/>
+        </w:rPr>
+        <w:t>The cache database of the system adopts Redis, which is a database based on memory, which can also store the data as key-value in database persistently. Cache database can be used to speed up the search.</w:t>
+      </w:r>
+    </w:p>
+    <w:p>
+      <w:pPr>
+        <w:numPr>
+          <w:ilvl w:val="0"/>
+          <w:numId w:val="0"/>
+        </w:numPr>
+        <w:ind w:leftChars="0"/>
+        <w:rPr>
+          <w:rFonts w:hint="default"/>
+          <w:i w:val="0"/>
+          <w:iCs w:val="0"/>
+          <w:lang w:val="en" w:eastAsia="zh-CN"/>
+        </w:rPr>
+      </w:pPr>
+    </w:p>
+    <w:p>
+      <w:pPr>
+        <w:numPr>
+          <w:ilvl w:val="0"/>
+          <w:numId w:val="13"/>
+        </w:numPr>
+        <w:ind w:leftChars="0"/>
+        <w:rPr>
+          <w:rFonts w:hint="default"/>
+          <w:i w:val="0"/>
+          <w:iCs w:val="0"/>
+          <w:lang w:val="en" w:eastAsia="zh-CN"/>
+        </w:rPr>
+      </w:pPr>
+      <w:r>
+        <w:rPr>
+          <w:rFonts w:hint="default"/>
+          <w:i w:val="0"/>
+          <w:iCs w:val="0"/>
+          <w:lang w:val="en" w:eastAsia="zh-CN"/>
+        </w:rPr>
+        <w:t>Redis can store a large amount of data. It supports the 2^32 keys in hash map, and the maximum size of each key or value is 512M.</w:t>
+      </w:r>
+    </w:p>
+    <w:p>
+      <w:pPr>
+        <w:numPr>
+          <w:ilvl w:val="0"/>
+          <w:numId w:val="13"/>
+        </w:numPr>
+        <w:ind w:leftChars="0"/>
+        <w:rPr>
+          <w:rFonts w:hint="default"/>
+          <w:i w:val="0"/>
+          <w:iCs w:val="0"/>
+          <w:lang w:val="en" w:eastAsia="zh-CN"/>
+        </w:rPr>
+      </w:pPr>
+      <w:r>
+        <w:rPr>
+          <w:rFonts w:hint="default"/>
+          <w:i w:val="0"/>
+          <w:iCs w:val="0"/>
+          <w:lang w:val="en" w:eastAsia="zh-CN"/>
+        </w:rPr>
+        <w:t>Redis can be scalable and distributed.</w:t>
+      </w:r>
+    </w:p>
+    <w:p>
+      <w:pPr>
         <w:pStyle w:val="30"/>
         <w:bidi w:val="0"/>
         <w:rPr>
@@ -11262,19 +11352,15 @@
         <w:ind w:leftChars="0"/>
         <w:rPr>
           <w:rFonts w:hint="default"/>
-          <w:b/>
-          <w:bCs/>
-          <w:lang w:val="en" w:eastAsia="zh-CN"/>
-        </w:rPr>
-      </w:pPr>
-      <w:r>
-        <w:rPr>
-          <w:rFonts w:hint="default"/>
-          <w:b/>
-          <w:bCs/>
-          <w:lang w:val="en" w:eastAsia="zh-CN"/>
-        </w:rPr>
-        <w:t>Non-Relational Database cache</w:t>
+          <w:lang w:val="en" w:eastAsia="zh-CN"/>
+        </w:rPr>
+      </w:pPr>
+      <w:r>
+        <w:rPr>
+          <w:rFonts w:hint="default"/>
+          <w:lang w:val="en" w:eastAsia="zh-CN"/>
+        </w:rPr>
+        <w:t xml:space="preserve">The reason for using the cache non-relational database is that although MongoDB mentioned in the previous section can speed up the reading query, when the amount of data reaches one-day 100 million rows storage, the storage space will be insufficient first, and then the query speed will be significantly reduced. </w:t>
       </w:r>
     </w:p>
     <w:p>
@@ -11286,8 +11372,6 @@
         <w:ind w:leftChars="0"/>
         <w:rPr>
           <w:rFonts w:hint="default"/>
-          <w:b/>
-          <w:bCs/>
           <w:lang w:val="en" w:eastAsia="zh-CN"/>
         </w:rPr>
       </w:pPr>
@@ -11301,19 +11385,15 @@
         <w:ind w:leftChars="0"/>
         <w:rPr>
           <w:rFonts w:hint="default"/>
-          <w:i w:val="0"/>
-          <w:iCs w:val="0"/>
-          <w:lang w:val="en" w:eastAsia="zh-CN"/>
-        </w:rPr>
-      </w:pPr>
-      <w:r>
-        <w:rPr>
-          <w:rFonts w:hint="default"/>
-          <w:i w:val="0"/>
-          <w:iCs w:val="0"/>
-          <w:lang w:val="en" w:eastAsia="zh-CN"/>
-        </w:rPr>
-        <w:t>The cache database of the system adopts Redis, which is a database based on memory, which can store key-value in database persistently.</w:t>
+          <w:lang w:val="en" w:eastAsia="zh-CN"/>
+        </w:rPr>
+      </w:pPr>
+      <w:r>
+        <w:rPr>
+          <w:rFonts w:hint="default"/>
+          <w:lang w:val="en" w:eastAsia="zh-CN"/>
+        </w:rPr>
+        <w:t>The effect of using cache database like Redis is that:</w:t>
       </w:r>
     </w:p>
     <w:p>
@@ -11325,58 +11405,362 @@
         <w:ind w:leftChars="0"/>
         <w:rPr>
           <w:rFonts w:hint="default"/>
-          <w:i w:val="0"/>
-          <w:iCs w:val="0"/>
-          <w:lang w:val="en" w:eastAsia="zh-CN"/>
-        </w:rPr>
-      </w:pPr>
-    </w:p>
-    <w:p>
-      <w:pPr>
-        <w:numPr>
-          <w:ilvl w:val="0"/>
-          <w:numId w:val="13"/>
+          <w:lang w:val="en" w:eastAsia="zh-CN"/>
+        </w:rPr>
+      </w:pPr>
+    </w:p>
+    <w:p>
+      <w:pPr>
+        <w:numPr>
+          <w:ilvl w:val="0"/>
+          <w:numId w:val="14"/>
         </w:numPr>
         <w:ind w:leftChars="0"/>
         <w:rPr>
           <w:rFonts w:hint="default"/>
-          <w:i w:val="0"/>
-          <w:iCs w:val="0"/>
-          <w:lang w:val="en" w:eastAsia="zh-CN"/>
-        </w:rPr>
-      </w:pPr>
-      <w:r>
-        <w:rPr>
-          <w:rFonts w:hint="default"/>
-          <w:i w:val="0"/>
-          <w:iCs w:val="0"/>
-          <w:lang w:val="en" w:eastAsia="zh-CN"/>
-        </w:rPr>
-        <w:t>Redis can store a large amount of data. It supports the 2^32 keys in hash map, and the maximum size of each key or value is 512M.</w:t>
-      </w:r>
-    </w:p>
-    <w:p>
-      <w:pPr>
-        <w:numPr>
-          <w:ilvl w:val="0"/>
-          <w:numId w:val="13"/>
+          <w:lang w:val="en" w:eastAsia="zh-CN"/>
+        </w:rPr>
+      </w:pPr>
+      <w:r>
+        <w:rPr>
+          <w:rFonts w:hint="default"/>
+          <w:lang w:val="en" w:eastAsia="zh-CN"/>
+        </w:rPr>
+        <w:t>Using distributed storage can divide data to several servers, to balance the storage pressure.</w:t>
+      </w:r>
+    </w:p>
+    <w:p>
+      <w:pPr>
+        <w:numPr>
+          <w:ilvl w:val="0"/>
+          <w:numId w:val="14"/>
         </w:numPr>
         <w:ind w:leftChars="0"/>
         <w:rPr>
           <w:rFonts w:hint="default"/>
-          <w:i w:val="0"/>
-          <w:iCs w:val="0"/>
-          <w:lang w:val="en" w:eastAsia="zh-CN"/>
-        </w:rPr>
-      </w:pPr>
-      <w:r>
-        <w:rPr>
-          <w:rFonts w:hint="default"/>
-          <w:i w:val="0"/>
-          <w:iCs w:val="0"/>
-          <w:lang w:val="en" w:eastAsia="zh-CN"/>
-        </w:rPr>
-        <w:t>Redis can be scalable and distributed.</w:t>
+          <w:lang w:val="en" w:eastAsia="zh-CN"/>
+        </w:rPr>
+      </w:pPr>
+      <w:r>
+        <w:rPr>
+          <w:rFonts w:hint="default"/>
+          <w:lang w:val="en" w:eastAsia="zh-CN"/>
+        </w:rPr>
+        <w:t>The speed of reading and writing memory is far higher than that of hard disk, the frequently read and write data should be stored in memory.</w:t>
+      </w:r>
+    </w:p>
+    <w:p>
+      <w:pPr>
+        <w:numPr>
+          <w:ilvl w:val="0"/>
+          <w:numId w:val="0"/>
+        </w:numPr>
+        <w:ind w:leftChars="0"/>
+        <w:rPr>
+          <w:rFonts w:hint="default"/>
+          <w:lang w:val="en" w:eastAsia="zh-CN"/>
+        </w:rPr>
+      </w:pPr>
+    </w:p>
+    <w:p>
+      <w:pPr>
+        <w:numPr>
+          <w:ilvl w:val="0"/>
+          <w:numId w:val="0"/>
+        </w:numPr>
+        <w:ind w:leftChars="0"/>
+        <w:rPr>
+          <w:rFonts w:hint="default"/>
+          <w:lang w:val="en" w:eastAsia="zh-CN"/>
+        </w:rPr>
+      </w:pPr>
+      <w:r>
+        <w:rPr>
+          <w:rFonts w:hint="default"/>
+          <w:lang w:val="en" w:eastAsia="zh-CN"/>
+        </w:rPr>
+        <w:t>Now here we get a problem. Although the memory speed is much faster than the hard disk, on the other hand the storage space is far less than the disk space. Take a personal computer with 16GB memory and 1TB hard disk as an example, the memory is only 1% of the hard disk.</w:t>
+      </w:r>
+      <w:r>
+        <w:rPr>
+          <w:rStyle w:val="18"/>
+          <w:rFonts w:hint="default"/>
+          <w:lang w:val="en" w:eastAsia="zh-CN"/>
+        </w:rPr>
+        <w:footnoteReference w:id="2"/>
+      </w:r>
+    </w:p>
+    <w:p>
+      <w:pPr>
+        <w:numPr>
+          <w:ilvl w:val="0"/>
+          <w:numId w:val="0"/>
+        </w:numPr>
+        <w:ind w:leftChars="0"/>
+        <w:rPr>
+          <w:rFonts w:hint="default"/>
+          <w:lang w:val="en" w:eastAsia="zh-CN"/>
+        </w:rPr>
+      </w:pPr>
+    </w:p>
+    <w:p>
+      <w:pPr>
+        <w:numPr>
+          <w:ilvl w:val="0"/>
+          <w:numId w:val="0"/>
+        </w:numPr>
+        <w:ind w:leftChars="0"/>
+        <w:rPr>
+          <w:rFonts w:hint="default"/>
+          <w:lang w:val="en" w:eastAsia="zh-CN"/>
+        </w:rPr>
+      </w:pPr>
+      <w:r>
+        <w:rPr>
+          <w:rFonts w:hint="default"/>
+          <w:lang w:val="en" w:eastAsia="zh-CN"/>
+        </w:rPr>
+        <w:t>So we only store part of the content in memory, so what kind of data needs to be stored in the cache non-relational database and how to store these data effectively(storage methods).</w:t>
+      </w:r>
+    </w:p>
+    <w:p>
+      <w:pPr>
+        <w:numPr>
+          <w:ilvl w:val="0"/>
+          <w:numId w:val="0"/>
+        </w:numPr>
+        <w:ind w:leftChars="0"/>
+        <w:rPr>
+          <w:rFonts w:hint="default"/>
+          <w:lang w:val="en" w:eastAsia="zh-CN"/>
+        </w:rPr>
+      </w:pPr>
+    </w:p>
+    <w:p>
+      <w:pPr>
+        <w:pStyle w:val="4"/>
+        <w:bidi w:val="0"/>
+        <w:rPr>
+          <w:rFonts w:hint="default"/>
+          <w:lang w:val="en" w:eastAsia="zh-CN"/>
+        </w:rPr>
+      </w:pPr>
+      <w:r>
+        <w:rPr>
+          <w:rFonts w:hint="default"/>
+          <w:lang w:val="en" w:eastAsia="zh-CN"/>
+        </w:rPr>
+        <w:t>Three Layered Search</w:t>
+      </w:r>
+    </w:p>
+    <w:p>
+      <w:pPr>
+        <w:rPr>
+          <w:rFonts w:hint="default"/>
+          <w:lang w:val="en" w:eastAsia="zh-CN"/>
+        </w:rPr>
+      </w:pPr>
+    </w:p>
+    <w:p>
+      <w:pPr>
+        <w:numPr>
+          <w:ilvl w:val="0"/>
+          <w:numId w:val="0"/>
+        </w:numPr>
+        <w:ind w:leftChars="0"/>
+        <w:rPr>
+          <w:rFonts w:hint="default"/>
+          <w:b w:val="0"/>
+          <w:bCs w:val="0"/>
+          <w:lang w:val="en" w:eastAsia="zh-CN"/>
+        </w:rPr>
+      </w:pPr>
+      <w:r>
+        <w:rPr>
+          <w:rFonts w:hint="default"/>
+          <w:b w:val="0"/>
+          <w:bCs w:val="0"/>
+          <w:lang w:val="en" w:eastAsia="zh-CN"/>
+        </w:rPr>
+        <w:t>Question: What kind of data needs to be stored in memory? It is explained in figure 18.</w:t>
+      </w:r>
+      <w:bookmarkStart w:id="14" w:name="_GoBack"/>
+      <w:bookmarkEnd w:id="14"/>
+    </w:p>
+    <w:p>
+      <w:pPr>
+        <w:rPr>
+          <w:rFonts w:hint="default"/>
+          <w:lang w:val="en" w:eastAsia="zh-CN"/>
+        </w:rPr>
+      </w:pPr>
+    </w:p>
+    <w:p>
+      <w:pPr>
+        <w:numPr>
+          <w:ilvl w:val="0"/>
+          <w:numId w:val="0"/>
+        </w:numPr>
+        <w:ind w:leftChars="0"/>
+        <w:rPr>
+          <w:rFonts w:hint="default"/>
+          <w:lang w:val="en" w:eastAsia="zh-CN"/>
+        </w:rPr>
+      </w:pPr>
+      <w:r>
+        <w:rPr>
+          <w:rFonts w:hint="default"/>
+          <w:lang w:val="en" w:eastAsia="zh-CN"/>
+        </w:rPr>
+        <w:t>To sum up, the data stored in memory are the keywords with high search frequency, we put these keywords in cache non-relational database as keys, and the corresponding values are the IDs of the resources. We have already discussed ‘key-value’ mode in the previous section. As shown in Figure 19, when a user searches for resources, the input keywords first enter the cache non-relational database, query the IDs of the resources, and then enter the relational database to get relevant resources information. The whole process is direct, no longer passing through the disk non-relational database. When the keywords can’t be found in the cache non-relational database, then it searches in disk non-relational database. Note that the disk non-relational database saves all possible keywords and tags, but that doesn’t mean cover all the resources. If the controller still can’t find the keywords in disk non-relational database, it will search in the relational database directly finally. Normally, the process will not go to the last strategy, searching directly in relational database.</w:t>
+      </w:r>
+    </w:p>
+    <w:p>
+      <w:pPr>
+        <w:numPr>
+          <w:ilvl w:val="0"/>
+          <w:numId w:val="0"/>
+        </w:numPr>
+        <w:ind w:leftChars="0"/>
+        <w:rPr>
+          <w:rFonts w:hint="default"/>
+          <w:lang w:val="en" w:eastAsia="zh-CN"/>
+        </w:rPr>
+      </w:pPr>
+    </w:p>
+    <w:p>
+      <w:pPr>
+        <w:numPr>
+          <w:ilvl w:val="0"/>
+          <w:numId w:val="0"/>
+        </w:numPr>
+        <w:ind w:leftChars="0"/>
+        <w:rPr>
+          <w:rFonts w:hint="default"/>
+          <w:lang w:val="en" w:eastAsia="zh-CN"/>
+        </w:rPr>
+      </w:pPr>
+      <w:r>
+        <w:rPr>
+          <w:rFonts w:hint="default"/>
+          <w:lang w:val="en" w:eastAsia="zh-CN"/>
+        </w:rPr>
+        <w:t>For the whole storage structure of the layered search, logically, this search engine system storage structure can be divided into three layers by query speed.</w:t>
+      </w:r>
+    </w:p>
+    <w:p>
+      <w:pPr>
+        <w:numPr>
+          <w:ilvl w:val="0"/>
+          <w:numId w:val="0"/>
+        </w:numPr>
+        <w:ind w:leftChars="0"/>
+        <w:rPr>
+          <w:rFonts w:hint="default"/>
+          <w:lang w:val="en" w:eastAsia="zh-CN"/>
+        </w:rPr>
+      </w:pPr>
+    </w:p>
+    <w:p>
+      <w:pPr>
+        <w:numPr>
+          <w:ilvl w:val="0"/>
+          <w:numId w:val="0"/>
+        </w:numPr>
+        <w:ind w:leftChars="0"/>
+        <w:rPr>
+          <w:rFonts w:hint="default"/>
+          <w:lang w:val="en" w:eastAsia="zh-CN"/>
+        </w:rPr>
+      </w:pPr>
+      <w:r>
+        <w:rPr>
+          <w:rFonts w:hint="default"/>
+          <w:lang w:val="en" w:eastAsia="zh-CN"/>
+        </w:rPr>
+        <w:t>The third layer is the super high speed layer, the layer where the query occurs first, the second layer is the high speed layer, and the first (basic) layer is the normal layer. The speed of query in layers is from low to high. Please refer to figure 20 to understand the 3-layers’ search storage structure.</w:t>
+      </w:r>
+    </w:p>
+    <w:p>
+      <w:pPr>
+        <w:numPr>
+          <w:ilvl w:val="0"/>
+          <w:numId w:val="0"/>
+        </w:numPr>
+        <w:ind w:leftChars="0"/>
+        <w:rPr>
+          <w:rFonts w:hint="default"/>
+          <w:lang w:val="en" w:eastAsia="zh-CN"/>
+        </w:rPr>
+      </w:pPr>
+    </w:p>
+    <w:p>
+      <w:pPr>
+        <w:numPr>
+          <w:ilvl w:val="0"/>
+          <w:numId w:val="0"/>
+        </w:numPr>
+        <w:ind w:leftChars="0"/>
+        <w:rPr>
+          <w:rFonts w:hint="default"/>
+          <w:lang w:val="en" w:eastAsia="zh-CN"/>
+        </w:rPr>
+      </w:pPr>
+    </w:p>
+    <w:p>
+      <w:pPr>
+        <w:numPr>
+          <w:ilvl w:val="0"/>
+          <w:numId w:val="0"/>
+        </w:numPr>
+        <w:ind w:leftChars="0"/>
+        <w:rPr>
+          <w:rFonts w:hint="default"/>
+          <w:lang w:val="en" w:eastAsia="zh-CN"/>
+        </w:rPr>
+      </w:pPr>
+      <w:r>
+        <w:rPr>
+          <w:rFonts w:hint="default"/>
+          <w:lang w:val="en" w:eastAsia="zh-CN"/>
+        </w:rPr>
+        <w:drawing>
+          <wp:inline distT="0" distB="0" distL="114300" distR="114300">
+            <wp:extent cx="2962275" cy="3057525"/>
+            <wp:effectExtent l="0" t="0" r="9525" b="9525"/>
+            <wp:docPr id="24" name="Picture 24" descr="toCacheDatabase"/>
+            <wp:cNvGraphicFramePr>
+              <a:graphicFrameLocks xmlns:a="http://schemas.openxmlformats.org/drawingml/2006/main" noChangeAspect="true"/>
+            </wp:cNvGraphicFramePr>
+            <a:graphic xmlns:a="http://schemas.openxmlformats.org/drawingml/2006/main">
+              <a:graphicData uri="http://schemas.openxmlformats.org/drawingml/2006/picture">
+                <pic:pic xmlns:pic="http://schemas.openxmlformats.org/drawingml/2006/picture">
+                  <pic:nvPicPr>
+                    <pic:cNvPr id="24" name="Picture 24" descr="toCacheDatabase"/>
+                    <pic:cNvPicPr>
+                      <a:picLocks noChangeAspect="true"/>
+                    </pic:cNvPicPr>
+                  </pic:nvPicPr>
+                  <pic:blipFill>
+                    <a:blip r:embed="rId27"/>
+                    <a:stretch>
+                      <a:fillRect/>
+                    </a:stretch>
+                  </pic:blipFill>
+                  <pic:spPr>
+                    <a:xfrm>
+                      <a:off x="0" y="0"/>
+                      <a:ext cx="2962275" cy="3057525"/>
+                    </a:xfrm>
+                    <a:prstGeom prst="rect">
+                      <a:avLst/>
+                    </a:prstGeom>
+                  </pic:spPr>
+                </pic:pic>
+              </a:graphicData>
+            </a:graphic>
+          </wp:inline>
+        </w:drawing>
       </w:r>
     </w:p>
     <w:p>
@@ -11388,6 +11772,13 @@
           <w:lang w:val="en" w:eastAsia="zh-CN"/>
         </w:rPr>
       </w:pPr>
+      <w:r>
+        <w:rPr>
+          <w:rFonts w:hint="default"/>
+          <w:lang w:val="en" w:eastAsia="zh-CN"/>
+        </w:rPr>
+        <w:t>Figure 18</w:t>
+      </w:r>
     </w:p>
     <w:p>
       <w:pPr>
@@ -11406,129 +11797,287 @@
           <w:rFonts w:hint="default"/>
           <w:lang w:val="en" w:eastAsia="zh-CN"/>
         </w:rPr>
-        <w:t>The reason for buffering the database is that although mongodb mentioned in the previous section, in order to speed up the reading, key value is used to store keywords and resource IDs.</w:t>
-      </w:r>
-    </w:p>
-    <w:p>
-      <w:pPr>
-        <w:numPr>
-          <w:ilvl w:val="0"/>
-          <w:numId w:val="0"/>
-        </w:numPr>
-        <w:ind w:leftChars="0"/>
-        <w:rPr>
-          <w:rFonts w:hint="default"/>
-          <w:lang w:val="en" w:eastAsia="zh-CN"/>
-        </w:rPr>
-      </w:pPr>
-      <w:r>
-        <w:rPr>
-          <w:rFonts w:hint="default"/>
-          <w:lang w:val="en" w:eastAsia="zh-CN"/>
-        </w:rPr>
-        <w:t>But for</w:t>
-      </w:r>
-      <w:bookmarkStart w:id="14" w:name="_GoBack"/>
-      <w:bookmarkEnd w:id="14"/>
-    </w:p>
-    <w:p>
-      <w:pPr>
-        <w:numPr>
-          <w:ilvl w:val="0"/>
-          <w:numId w:val="0"/>
-        </w:numPr>
-        <w:ind w:leftChars="0"/>
-        <w:rPr>
-          <w:rFonts w:hint="default"/>
-          <w:lang w:val="en" w:eastAsia="zh-CN"/>
-        </w:rPr>
-      </w:pPr>
-    </w:p>
-    <w:p>
-      <w:pPr>
-        <w:numPr>
-          <w:ilvl w:val="0"/>
-          <w:numId w:val="0"/>
-        </w:numPr>
-        <w:ind w:leftChars="0"/>
-        <w:rPr>
-          <w:rFonts w:hint="default"/>
-          <w:lang w:val="en" w:eastAsia="zh-CN"/>
-        </w:rPr>
-      </w:pPr>
-    </w:p>
-    <w:p>
-      <w:pPr>
-        <w:numPr>
-          <w:ilvl w:val="0"/>
-          <w:numId w:val="0"/>
-        </w:numPr>
-        <w:ind w:leftChars="0"/>
-        <w:rPr>
-          <w:rFonts w:hint="default"/>
-          <w:lang w:val="en" w:eastAsia="zh-CN"/>
-        </w:rPr>
-      </w:pPr>
-    </w:p>
-    <w:p>
-      <w:pPr>
-        <w:numPr>
-          <w:ilvl w:val="0"/>
-          <w:numId w:val="0"/>
-        </w:numPr>
-        <w:ind w:leftChars="0"/>
-        <w:rPr>
-          <w:rFonts w:hint="default"/>
-          <w:lang w:val="en" w:eastAsia="zh-CN"/>
-        </w:rPr>
-      </w:pPr>
-    </w:p>
-    <w:p>
-      <w:pPr>
-        <w:numPr>
-          <w:ilvl w:val="0"/>
-          <w:numId w:val="0"/>
-        </w:numPr>
-        <w:ind w:leftChars="0"/>
-        <w:rPr>
-          <w:rFonts w:hint="default"/>
-          <w:lang w:val="en" w:eastAsia="zh-CN"/>
-        </w:rPr>
-      </w:pPr>
-    </w:p>
-    <w:p>
-      <w:pPr>
-        <w:numPr>
-          <w:ilvl w:val="0"/>
-          <w:numId w:val="0"/>
-        </w:numPr>
-        <w:ind w:leftChars="0"/>
-        <w:rPr>
-          <w:rFonts w:hint="default"/>
-          <w:lang w:val="en" w:eastAsia="zh-CN"/>
-        </w:rPr>
-      </w:pPr>
-    </w:p>
-    <w:p>
-      <w:pPr>
-        <w:numPr>
-          <w:ilvl w:val="0"/>
-          <w:numId w:val="0"/>
-        </w:numPr>
-        <w:ind w:leftChars="0"/>
-        <w:rPr>
-          <w:rFonts w:hint="default"/>
-          <w:lang w:val="en" w:eastAsia="zh-CN"/>
-        </w:rPr>
-      </w:pPr>
-    </w:p>
-    <w:p>
-      <w:pPr>
-        <w:numPr>
-          <w:ilvl w:val="0"/>
-          <w:numId w:val="0"/>
-        </w:numPr>
-        <w:ind w:leftChars="0"/>
+        <w:drawing>
+          <wp:inline distT="0" distB="0" distL="114300" distR="114300">
+            <wp:extent cx="6544945" cy="12395835"/>
+            <wp:effectExtent l="0" t="0" r="8255" b="5715"/>
+            <wp:docPr id="22" name="Picture 22" descr="SearchProcess"/>
+            <wp:cNvGraphicFramePr>
+              <a:graphicFrameLocks xmlns:a="http://schemas.openxmlformats.org/drawingml/2006/main" noChangeAspect="true"/>
+            </wp:cNvGraphicFramePr>
+            <a:graphic xmlns:a="http://schemas.openxmlformats.org/drawingml/2006/main">
+              <a:graphicData uri="http://schemas.openxmlformats.org/drawingml/2006/picture">
+                <pic:pic xmlns:pic="http://schemas.openxmlformats.org/drawingml/2006/picture">
+                  <pic:nvPicPr>
+                    <pic:cNvPr id="22" name="Picture 22" descr="SearchProcess"/>
+                    <pic:cNvPicPr>
+                      <a:picLocks noChangeAspect="true"/>
+                    </pic:cNvPicPr>
+                  </pic:nvPicPr>
+                  <pic:blipFill>
+                    <a:blip r:embed="rId28"/>
+                    <a:stretch>
+                      <a:fillRect/>
+                    </a:stretch>
+                  </pic:blipFill>
+                  <pic:spPr>
+                    <a:xfrm>
+                      <a:off x="0" y="0"/>
+                      <a:ext cx="6544945" cy="12395835"/>
+                    </a:xfrm>
+                    <a:prstGeom prst="rect">
+                      <a:avLst/>
+                    </a:prstGeom>
+                  </pic:spPr>
+                </pic:pic>
+              </a:graphicData>
+            </a:graphic>
+          </wp:inline>
+        </w:drawing>
+      </w:r>
+    </w:p>
+    <w:p>
+      <w:pPr>
+        <w:pStyle w:val="30"/>
+        <w:bidi w:val="0"/>
+        <w:rPr>
+          <w:rFonts w:hint="default"/>
+          <w:lang w:val="en" w:eastAsia="zh-CN"/>
+        </w:rPr>
+      </w:pPr>
+      <w:r>
+        <w:rPr>
+          <w:rFonts w:hint="default"/>
+          <w:lang w:val="en" w:eastAsia="zh-CN"/>
+        </w:rPr>
+        <w:t>Figure 19</w:t>
+      </w:r>
+    </w:p>
+    <w:p>
+      <w:pPr>
+        <w:bidi w:val="0"/>
+        <w:rPr>
+          <w:rFonts w:hint="default"/>
+          <w:lang w:val="en" w:eastAsia="zh-CN"/>
+        </w:rPr>
+      </w:pPr>
+    </w:p>
+    <w:p>
+      <w:pPr>
+        <w:bidi w:val="0"/>
+        <w:rPr>
+          <w:rFonts w:hint="default"/>
+          <w:lang w:val="en" w:eastAsia="zh-CN"/>
+        </w:rPr>
+      </w:pPr>
+    </w:p>
+    <w:p>
+      <w:pPr>
+        <w:bidi w:val="0"/>
+        <w:rPr>
+          <w:rFonts w:hint="default"/>
+          <w:lang w:val="en" w:eastAsia="zh-CN"/>
+        </w:rPr>
+      </w:pPr>
+      <w:r>
+        <w:rPr>
+          <w:rFonts w:hint="default"/>
+          <w:lang w:val="en" w:eastAsia="zh-CN"/>
+        </w:rPr>
+        <w:drawing>
+          <wp:inline distT="0" distB="0" distL="114300" distR="114300">
+            <wp:extent cx="8391525" cy="7867650"/>
+            <wp:effectExtent l="0" t="0" r="9525" b="0"/>
+            <wp:docPr id="23" name="Picture 23" descr="Concurrent search"/>
+            <wp:cNvGraphicFramePr>
+              <a:graphicFrameLocks xmlns:a="http://schemas.openxmlformats.org/drawingml/2006/main" noChangeAspect="true"/>
+            </wp:cNvGraphicFramePr>
+            <a:graphic xmlns:a="http://schemas.openxmlformats.org/drawingml/2006/main">
+              <a:graphicData uri="http://schemas.openxmlformats.org/drawingml/2006/picture">
+                <pic:pic xmlns:pic="http://schemas.openxmlformats.org/drawingml/2006/picture">
+                  <pic:nvPicPr>
+                    <pic:cNvPr id="23" name="Picture 23" descr="Concurrent search"/>
+                    <pic:cNvPicPr>
+                      <a:picLocks noChangeAspect="true"/>
+                    </pic:cNvPicPr>
+                  </pic:nvPicPr>
+                  <pic:blipFill>
+                    <a:blip r:embed="rId29"/>
+                    <a:stretch>
+                      <a:fillRect/>
+                    </a:stretch>
+                  </pic:blipFill>
+                  <pic:spPr>
+                    <a:xfrm>
+                      <a:off x="0" y="0"/>
+                      <a:ext cx="8391525" cy="7867650"/>
+                    </a:xfrm>
+                    <a:prstGeom prst="rect">
+                      <a:avLst/>
+                    </a:prstGeom>
+                  </pic:spPr>
+                </pic:pic>
+              </a:graphicData>
+            </a:graphic>
+          </wp:inline>
+        </w:drawing>
+      </w:r>
+    </w:p>
+    <w:p>
+      <w:pPr>
+        <w:pStyle w:val="30"/>
+        <w:bidi w:val="0"/>
+        <w:rPr>
+          <w:rFonts w:hint="default"/>
+          <w:lang w:val="en" w:eastAsia="zh-CN"/>
+        </w:rPr>
+      </w:pPr>
+      <w:r>
+        <w:rPr>
+          <w:rFonts w:hint="default"/>
+          <w:lang w:val="en" w:eastAsia="zh-CN"/>
+        </w:rPr>
+        <w:t>Figure 20</w:t>
+      </w:r>
+    </w:p>
+    <w:p>
+      <w:pPr>
+        <w:bidi w:val="0"/>
+        <w:rPr>
+          <w:rFonts w:hint="default"/>
+          <w:lang w:val="en" w:eastAsia="zh-CN"/>
+        </w:rPr>
+      </w:pPr>
+    </w:p>
+    <w:p>
+      <w:pPr>
+        <w:bidi w:val="0"/>
+        <w:rPr>
+          <w:rFonts w:hint="default"/>
+          <w:lang w:val="en" w:eastAsia="zh-CN"/>
+        </w:rPr>
+      </w:pPr>
+    </w:p>
+    <w:p>
+      <w:pPr>
+        <w:bidi w:val="0"/>
+        <w:rPr>
+          <w:rFonts w:hint="default"/>
+          <w:lang w:val="en" w:eastAsia="zh-CN"/>
+        </w:rPr>
+      </w:pPr>
+    </w:p>
+    <w:p>
+      <w:pPr>
+        <w:bidi w:val="0"/>
+        <w:rPr>
+          <w:rFonts w:hint="default"/>
+          <w:lang w:val="en" w:eastAsia="zh-CN"/>
+        </w:rPr>
+      </w:pPr>
+    </w:p>
+    <w:p>
+      <w:pPr>
+        <w:bidi w:val="0"/>
+        <w:rPr>
+          <w:rFonts w:hint="default"/>
+          <w:lang w:val="en" w:eastAsia="zh-CN"/>
+        </w:rPr>
+      </w:pPr>
+    </w:p>
+    <w:p>
+      <w:pPr>
+        <w:bidi w:val="0"/>
+        <w:rPr>
+          <w:rFonts w:hint="default"/>
+          <w:lang w:val="en" w:eastAsia="zh-CN"/>
+        </w:rPr>
+      </w:pPr>
+    </w:p>
+    <w:p>
+      <w:pPr>
+        <w:bidi w:val="0"/>
+        <w:rPr>
+          <w:rFonts w:hint="default"/>
+          <w:lang w:val="en" w:eastAsia="zh-CN"/>
+        </w:rPr>
+      </w:pPr>
+    </w:p>
+    <w:p>
+      <w:pPr>
+        <w:bidi w:val="0"/>
+        <w:rPr>
+          <w:rFonts w:hint="default"/>
+          <w:lang w:val="en" w:eastAsia="zh-CN"/>
+        </w:rPr>
+      </w:pPr>
+    </w:p>
+    <w:p>
+      <w:pPr>
+        <w:bidi w:val="0"/>
+        <w:rPr>
+          <w:rFonts w:hint="default"/>
+          <w:lang w:val="en" w:eastAsia="zh-CN"/>
+        </w:rPr>
+      </w:pPr>
+    </w:p>
+    <w:p>
+      <w:pPr>
+        <w:bidi w:val="0"/>
+        <w:rPr>
+          <w:rFonts w:hint="default"/>
+          <w:lang w:val="en" w:eastAsia="zh-CN"/>
+        </w:rPr>
+      </w:pPr>
+    </w:p>
+    <w:p>
+      <w:pPr>
+        <w:bidi w:val="0"/>
+        <w:rPr>
+          <w:rFonts w:hint="default"/>
+          <w:lang w:val="en" w:eastAsia="zh-CN"/>
+        </w:rPr>
+      </w:pPr>
+    </w:p>
+    <w:p>
+      <w:pPr>
+        <w:bidi w:val="0"/>
+        <w:rPr>
+          <w:rFonts w:hint="default"/>
+          <w:lang w:val="en" w:eastAsia="zh-CN"/>
+        </w:rPr>
+      </w:pPr>
+    </w:p>
+    <w:p>
+      <w:pPr>
+        <w:bidi w:val="0"/>
+        <w:rPr>
+          <w:rFonts w:hint="default"/>
+          <w:lang w:val="en" w:eastAsia="zh-CN"/>
+        </w:rPr>
+      </w:pPr>
+    </w:p>
+    <w:p>
+      <w:pPr>
+        <w:bidi w:val="0"/>
+        <w:rPr>
+          <w:rFonts w:hint="default"/>
+          <w:lang w:val="en" w:eastAsia="zh-CN"/>
+        </w:rPr>
+      </w:pPr>
+    </w:p>
+    <w:p>
+      <w:pPr>
+        <w:bidi w:val="0"/>
+        <w:rPr>
+          <w:rFonts w:hint="default"/>
+          <w:lang w:val="en" w:eastAsia="zh-CN"/>
+        </w:rPr>
+      </w:pPr>
+    </w:p>
+    <w:p>
+      <w:pPr>
+        <w:bidi w:val="0"/>
         <w:rPr>
           <w:rFonts w:hint="default"/>
           <w:lang w:val="en" w:eastAsia="zh-CN"/>
@@ -11638,23 +12187,7 @@
           <w:i w:val="0"/>
           <w:iCs w:val="0"/>
         </w:rPr>
-        <w:t>[</w:t>
-      </w:r>
-      <w:r>
-        <w:rPr>
-          <w:rStyle w:val="14"/>
-          <w:i w:val="0"/>
-          <w:iCs w:val="0"/>
-        </w:rPr>
         <w:endnoteRef/>
-      </w:r>
-      <w:r>
-        <w:rPr>
-          <w:rStyle w:val="14"/>
-          <w:i w:val="0"/>
-          <w:iCs w:val="0"/>
-        </w:rPr>
-        <w:t>]</w:t>
       </w:r>
       <w:r>
         <w:rPr>
@@ -11768,23 +12301,7 @@
           <w:i w:val="0"/>
           <w:iCs w:val="0"/>
         </w:rPr>
-        <w:t>[</w:t>
-      </w:r>
-      <w:r>
-        <w:rPr>
-          <w:rStyle w:val="14"/>
-          <w:i w:val="0"/>
-          <w:iCs w:val="0"/>
-        </w:rPr>
         <w:endnoteRef/>
-      </w:r>
-      <w:r>
-        <w:rPr>
-          <w:rStyle w:val="14"/>
-          <w:i w:val="0"/>
-          <w:iCs w:val="0"/>
-        </w:rPr>
-        <w:t>]</w:t>
       </w:r>
       <w:r>
         <w:rPr>
@@ -11834,19 +12351,7 @@
         <w:rPr>
           <w:rStyle w:val="14"/>
         </w:rPr>
-        <w:t>[</w:t>
-      </w:r>
-      <w:r>
-        <w:rPr>
-          <w:rStyle w:val="14"/>
-        </w:rPr>
         <w:endnoteRef/>
-      </w:r>
-      <w:r>
-        <w:rPr>
-          <w:rStyle w:val="14"/>
-        </w:rPr>
-        <w:t>]</w:t>
       </w:r>
       <w:r>
         <w:t xml:space="preserve"> </w:t>
@@ -11884,19 +12389,7 @@
         <w:rPr>
           <w:rStyle w:val="14"/>
         </w:rPr>
-        <w:t>[</w:t>
-      </w:r>
-      <w:r>
-        <w:rPr>
-          <w:rStyle w:val="14"/>
-        </w:rPr>
         <w:endnoteRef/>
-      </w:r>
-      <w:r>
-        <w:rPr>
-          <w:rStyle w:val="14"/>
-        </w:rPr>
-        <w:t>]</w:t>
       </w:r>
       <w:r>
         <w:t xml:space="preserve"> </w:t>
@@ -11969,19 +12462,7 @@
         <w:rPr>
           <w:rStyle w:val="14"/>
         </w:rPr>
-        <w:t>[</w:t>
-      </w:r>
-      <w:r>
-        <w:rPr>
-          <w:rStyle w:val="14"/>
-        </w:rPr>
         <w:endnoteRef/>
-      </w:r>
-      <w:r>
-        <w:rPr>
-          <w:rStyle w:val="14"/>
-        </w:rPr>
-        <w:t>]</w:t>
       </w:r>
       <w:r>
         <w:rPr>
@@ -12064,19 +12545,7 @@
         <w:rPr>
           <w:rStyle w:val="14"/>
         </w:rPr>
-        <w:t>[</w:t>
-      </w:r>
-      <w:r>
-        <w:rPr>
-          <w:rStyle w:val="14"/>
-        </w:rPr>
         <w:endnoteRef/>
-      </w:r>
-      <w:r>
-        <w:rPr>
-          <w:rStyle w:val="14"/>
-        </w:rPr>
-        <w:t>]</w:t>
       </w:r>
       <w:r>
         <w:rPr>
@@ -12114,19 +12583,7 @@
         <w:rPr>
           <w:rStyle w:val="14"/>
         </w:rPr>
-        <w:t>[</w:t>
-      </w:r>
-      <w:r>
-        <w:rPr>
-          <w:rStyle w:val="14"/>
-        </w:rPr>
         <w:endnoteRef/>
-      </w:r>
-      <w:r>
-        <w:rPr>
-          <w:rStyle w:val="14"/>
-        </w:rPr>
-        <w:t>]</w:t>
       </w:r>
       <w:r>
         <w:t xml:space="preserve"> </w:t>
@@ -12256,19 +12713,7 @@
         <w:rPr>
           <w:rStyle w:val="14"/>
         </w:rPr>
-        <w:t>[</w:t>
-      </w:r>
-      <w:r>
-        <w:rPr>
-          <w:rStyle w:val="14"/>
-        </w:rPr>
         <w:endnoteRef/>
-      </w:r>
-      <w:r>
-        <w:rPr>
-          <w:rStyle w:val="14"/>
-        </w:rPr>
-        <w:t>]</w:t>
       </w:r>
       <w:r>
         <w:t xml:space="preserve"> </w:t>
@@ -12325,19 +12770,7 @@
         <w:rPr>
           <w:rStyle w:val="14"/>
         </w:rPr>
-        <w:t>[</w:t>
-      </w:r>
-      <w:r>
-        <w:rPr>
-          <w:rStyle w:val="14"/>
-        </w:rPr>
         <w:endnoteRef/>
-      </w:r>
-      <w:r>
-        <w:rPr>
-          <w:rStyle w:val="14"/>
-        </w:rPr>
-        <w:t>]</w:t>
       </w:r>
       <w:r>
         <w:t xml:space="preserve"> </w:t>
@@ -13134,7 +13567,7 @@
 
 <file path=word/footnotes.xml><?xml version="1.0" encoding="utf-8"?>
 <w:footnotes xmlns:wpc="http://schemas.microsoft.com/office/word/2010/wordprocessingCanvas" xmlns:mc="http://schemas.openxmlformats.org/markup-compatibility/2006" xmlns:o="urn:schemas-microsoft-com:office:office" xmlns:r="http://schemas.openxmlformats.org/officeDocument/2006/relationships" xmlns:m="http://schemas.openxmlformats.org/officeDocument/2006/math" xmlns:v="urn:schemas-microsoft-com:vml" xmlns:wp14="http://schemas.microsoft.com/office/word/2010/wordprocessingDrawing" xmlns:wp="http://schemas.openxmlformats.org/drawingml/2006/wordprocessingDrawing" xmlns:w="http://schemas.openxmlformats.org/wordprocessingml/2006/main" xmlns:w14="http://schemas.microsoft.com/office/word/2010/wordml" xmlns:w15="http://schemas.microsoft.com/office/word/2012/wordml" xmlns:w10="urn:schemas-microsoft-com:office:word" xmlns:wpg="http://schemas.microsoft.com/office/word/2010/wordprocessingGroup" xmlns:wpi="http://schemas.microsoft.com/office/word/2010/wordprocessingInk" xmlns:wne="http://schemas.microsoft.com/office/word/2006/wordml" xmlns:wps="http://schemas.microsoft.com/office/word/2010/wordprocessingShape" xmlns:wpsCustomData="http://www.wps.cn/officeDocument/2013/wpsCustomData" mc:Ignorable="w14 w15 wp14">
-  <w:footnote w:type="separator" w:id="4">
+  <w:footnote w:type="separator" w:id="6">
     <w:p>
       <w:pPr>
         <w:spacing w:line="240" w:lineRule="auto"/>
@@ -13144,7 +13577,7 @@
       </w:r>
     </w:p>
   </w:footnote>
-  <w:footnote w:type="continuationSeparator" w:id="5">
+  <w:footnote w:type="continuationSeparator" w:id="7">
     <w:p>
       <w:pPr>
         <w:spacing w:line="240" w:lineRule="auto"/>
@@ -13252,6 +13685,34 @@
           <w:lang w:val="en"/>
         </w:rPr>
         <w:t>The database performance table is from Roman Čerešňák, Michal Kvet, Comparison of query performance in relational a non-relation databases, Transportation Research Procedia, Volume 40, 2019, Pages 170-177, ISSN 2352-1465,</w:t>
+      </w:r>
+    </w:p>
+  </w:footnote>
+  <w:footnote w:id="2">
+    <w:p>
+      <w:pPr>
+        <w:pStyle w:val="19"/>
+        <w:snapToGrid w:val="0"/>
+        <w:rPr>
+          <w:rFonts w:hint="default"/>
+          <w:lang w:val="en"/>
+        </w:rPr>
+      </w:pPr>
+      <w:r>
+        <w:rPr>
+          <w:rStyle w:val="18"/>
+        </w:rPr>
+        <w:footnoteRef/>
+      </w:r>
+      <w:r>
+        <w:t xml:space="preserve"> </w:t>
+      </w:r>
+      <w:r>
+        <w:rPr>
+          <w:rFonts w:hint="default"/>
+          <w:lang w:val="en"/>
+        </w:rPr>
+        <w:t>1TB=1024GB=1024*1024MB=1024*1024*1024KB</w:t>
       </w:r>
     </w:p>
   </w:footnote>
@@ -13859,6 +14320,18 @@
     </w:lvl>
   </w:abstractNum>
   <w:abstractNum w:abstractNumId="4">
+    <w:nsid w:val="E9DF42C7"/>
+    <w:multiLevelType w:val="singleLevel"/>
+    <w:tmpl w:val="E9DF42C7"/>
+    <w:lvl w:ilvl="0" w:tentative="0">
+      <w:start w:val="1"/>
+      <w:numFmt w:val="decimal"/>
+      <w:suff w:val="space"/>
+      <w:lvlText w:val="%1."/>
+      <w:lvlJc w:val="left"/>
+    </w:lvl>
+  </w:abstractNum>
+  <w:abstractNum w:abstractNumId="5">
     <w:nsid w:val="FEBA64D1"/>
     <w:multiLevelType w:val="multilevel"/>
     <w:tmpl w:val="FEBA64D1"/>
@@ -13969,7 +14442,7 @@
       </w:pPr>
     </w:lvl>
   </w:abstractNum>
-  <w:abstractNum w:abstractNumId="5">
+  <w:abstractNum w:abstractNumId="6">
     <w:nsid w:val="FF7E0EDA"/>
     <w:multiLevelType w:val="singleLevel"/>
     <w:tmpl w:val="FF7E0EDA"/>
@@ -13981,7 +14454,7 @@
       <w:lvlJc w:val="left"/>
     </w:lvl>
   </w:abstractNum>
-  <w:abstractNum w:abstractNumId="6">
+  <w:abstractNum w:abstractNumId="7">
     <w:nsid w:val="FF9CB615"/>
     <w:multiLevelType w:val="singleLevel"/>
     <w:tmpl w:val="FF9CB615"/>
@@ -13993,7 +14466,7 @@
       <w:lvlJc w:val="left"/>
     </w:lvl>
   </w:abstractNum>
-  <w:abstractNum w:abstractNumId="7">
+  <w:abstractNum w:abstractNumId="8">
     <w:nsid w:val="FFBB286D"/>
     <w:multiLevelType w:val="multilevel"/>
     <w:tmpl w:val="FFBB286D"/>
@@ -14104,7 +14577,7 @@
       </w:pPr>
     </w:lvl>
   </w:abstractNum>
-  <w:abstractNum w:abstractNumId="8">
+  <w:abstractNum w:abstractNumId="9">
     <w:nsid w:val="FFC2C784"/>
     <w:multiLevelType w:val="multilevel"/>
     <w:tmpl w:val="FFC2C784"/>
@@ -14217,7 +14690,7 @@
       </w:rPr>
     </w:lvl>
   </w:abstractNum>
-  <w:abstractNum w:abstractNumId="9">
+  <w:abstractNum w:abstractNumId="10">
     <w:nsid w:val="FFCD5E61"/>
     <w:multiLevelType w:val="multilevel"/>
     <w:tmpl w:val="FFCD5E61"/>
@@ -14330,7 +14803,7 @@
       </w:rPr>
     </w:lvl>
   </w:abstractNum>
-  <w:abstractNum w:abstractNumId="10">
+  <w:abstractNum w:abstractNumId="11">
     <w:nsid w:val="692F630B"/>
     <w:multiLevelType w:val="multilevel"/>
     <w:tmpl w:val="692F630B"/>
@@ -14443,7 +14916,7 @@
       </w:rPr>
     </w:lvl>
   </w:abstractNum>
-  <w:abstractNum w:abstractNumId="11">
+  <w:abstractNum w:abstractNumId="12">
     <w:nsid w:val="6DDD3D9F"/>
     <w:multiLevelType w:val="singleLevel"/>
     <w:tmpl w:val="6DDD3D9F"/>
@@ -14455,7 +14928,7 @@
       <w:lvlJc w:val="left"/>
     </w:lvl>
   </w:abstractNum>
-  <w:abstractNum w:abstractNumId="12">
+  <w:abstractNum w:abstractNumId="13">
     <w:nsid w:val="7897BB33"/>
     <w:multiLevelType w:val="singleLevel"/>
     <w:tmpl w:val="7897BB33"/>
@@ -14468,10 +14941,10 @@
     </w:lvl>
   </w:abstractNum>
   <w:num w:numId="1">
-    <w:abstractNumId w:val="8"/>
+    <w:abstractNumId w:val="9"/>
   </w:num>
   <w:num w:numId="2">
-    <w:abstractNumId w:val="5"/>
+    <w:abstractNumId w:val="6"/>
   </w:num>
   <w:num w:numId="3">
     <w:abstractNumId w:val="0"/>
@@ -14483,28 +14956,31 @@
     <w:abstractNumId w:val="1"/>
   </w:num>
   <w:num w:numId="6">
-    <w:abstractNumId w:val="9"/>
+    <w:abstractNumId w:val="10"/>
   </w:num>
   <w:num w:numId="7">
     <w:abstractNumId w:val="3"/>
   </w:num>
   <w:num w:numId="8">
-    <w:abstractNumId w:val="10"/>
+    <w:abstractNumId w:val="11"/>
   </w:num>
   <w:num w:numId="9">
-    <w:abstractNumId w:val="4"/>
+    <w:abstractNumId w:val="5"/>
   </w:num>
   <w:num w:numId="10">
+    <w:abstractNumId w:val="8"/>
+  </w:num>
+  <w:num w:numId="11">
+    <w:abstractNumId w:val="13"/>
+  </w:num>
+  <w:num w:numId="12">
+    <w:abstractNumId w:val="12"/>
+  </w:num>
+  <w:num w:numId="13">
     <w:abstractNumId w:val="7"/>
   </w:num>
-  <w:num w:numId="11">
-    <w:abstractNumId w:val="12"/>
-  </w:num>
-  <w:num w:numId="12">
-    <w:abstractNumId w:val="11"/>
-  </w:num>
-  <w:num w:numId="13">
-    <w:abstractNumId w:val="6"/>
+  <w:num w:numId="14">
+    <w:abstractNumId w:val="4"/>
   </w:num>
 </w:numbering>
 </file>
@@ -14523,7 +14999,7 @@
     <w:lsdException w:qFormat="1" w:unhideWhenUsed="0" w:uiPriority="9" w:semiHidden="0" w:name="heading 1"/>
     <w:lsdException w:qFormat="1" w:uiPriority="9" w:semiHidden="0" w:name="heading 2"/>
     <w:lsdException w:qFormat="1" w:uiPriority="9" w:semiHidden="0" w:name="heading 3"/>
-    <w:lsdException w:qFormat="1" w:uiPriority="9" w:name="heading 4"/>
+    <w:lsdException w:qFormat="1" w:uiPriority="9" w:semiHidden="0" w:name="heading 4"/>
     <w:lsdException w:qFormat="1" w:uiPriority="9" w:name="heading 5"/>
     <w:lsdException w:qFormat="1" w:uiPriority="9" w:name="heading 6"/>
     <w:lsdException w:qFormat="1" w:uiPriority="9" w:name="heading 7"/>
@@ -14584,7 +15060,7 @@
     <w:lsdException w:qFormat="1" w:unhideWhenUsed="0" w:uiPriority="10" w:semiHidden="0" w:name="Title"/>
     <w:lsdException w:uiPriority="99" w:name="Closing"/>
     <w:lsdException w:uiPriority="99" w:name="Signature"/>
-    <w:lsdException w:qFormat="1" w:uiPriority="1" w:name="Default Paragraph Font"/>
+    <w:lsdException w:qFormat="1" w:uiPriority="1" w:semiHidden="0" w:name="Default Paragraph Font"/>
     <w:lsdException w:qFormat="1" w:unhideWhenUsed="0" w:uiPriority="0" w:semiHidden="0" w:name="Body Text"/>
     <w:lsdException w:uiPriority="99" w:name="Body Text Indent"/>
     <w:lsdException w:uiPriority="99" w:name="List Continue"/>
@@ -14784,7 +15260,7 @@
       <w:rFonts w:ascii="Arial" w:hAnsi="Arial" w:cs="Arial" w:eastAsiaTheme="minorEastAsia"/>
       <w:color w:val="auto"/>
       <w:kern w:val="0"/>
-      <w:sz w:val="28"/>
+      <w:sz w:val="32"/>
       <w:szCs w:val="22"/>
       <w:lang w:val="en" w:eastAsia="zh-CN" w:bidi="ar-SA"/>
     </w:rPr>
@@ -14853,7 +15329,6 @@
     <w:name w:val="heading 4"/>
     <w:basedOn w:val="1"/>
     <w:next w:val="1"/>
-    <w:semiHidden/>
     <w:unhideWhenUsed/>
     <w:qFormat/>
     <w:uiPriority w:val="9"/>
@@ -14908,7 +15383,6 @@
   </w:style>
   <w:style w:type="character" w:default="1" w:styleId="8">
     <w:name w:val="Default Paragraph Font"/>
-    <w:semiHidden/>
     <w:unhideWhenUsed/>
     <w:qFormat/>
     <w:uiPriority w:val="1"/>
@@ -15001,7 +15475,7 @@
       <w:jc w:val="left"/>
     </w:pPr>
     <w:rPr>
-      <w:sz w:val="22"/>
+      <w:sz w:val="24"/>
     </w:rPr>
   </w:style>
   <w:style w:type="paragraph" w:styleId="16">
@@ -15210,7 +15684,7 @@
     <w:uiPriority w:val="0"/>
     <w:rPr>
       <w:rFonts w:ascii="Arial" w:hAnsi="Arial" w:eastAsiaTheme="minorEastAsia"/>
-      <w:sz w:val="22"/>
+      <w:sz w:val="24"/>
     </w:rPr>
   </w:style>
   <w:style w:type="character" w:customStyle="1" w:styleId="34">

--- a/thesis.docx
+++ b/thesis.docx
@@ -16,6 +16,7 @@
           <w:rFonts w:hint="default" w:ascii="Arial" w:hAnsi="Arial" w:eastAsia="Noto Sans CJK SC" w:cs="Arial"/>
           <w:sz w:val="72"/>
           <w:szCs w:val="72"/>
+          <w:lang w:val="en"/>
         </w:rPr>
       </w:pPr>
       <w:bookmarkStart w:id="0" w:name="_qyyt2rsg6h9i"/>
@@ -28,32 +29,24 @@
           <w:sz w:val="72"/>
           <w:szCs w:val="72"/>
         </w:rPr>
-        <w:t>A Search Engine Based on Valuable Resources and Self-Improvement Network Education Related</w:t>
-      </w:r>
-    </w:p>
-    <w:p>
-      <w:pPr>
-        <w:rPr>
-          <w:rFonts w:hint="default" w:ascii="Arial" w:hAnsi="Arial" w:eastAsia="Noto Sans CJK SC" w:cs="Arial"/>
-        </w:rPr>
-      </w:pPr>
-    </w:p>
-    <w:p>
-      <w:pPr>
-        <w:rPr>
-          <w:rFonts w:hint="default" w:ascii="Arial" w:hAnsi="Arial" w:eastAsia="Noto Sans CJK SC" w:cs="Arial"/>
-          <w:sz w:val="32"/>
-          <w:szCs w:val="32"/>
-        </w:rPr>
-      </w:pPr>
-      <w:r>
-        <w:rPr>
-          <w:rFonts w:hint="default" w:ascii="Arial" w:hAnsi="Arial" w:eastAsia="Noto Sans CJK SC" w:cs="Arial"/>
-          <w:sz w:val="32"/>
-          <w:szCs w:val="32"/>
-        </w:rPr>
-        <w:t>Youwei Huang</w:t>
-      </w:r>
+        <w:t xml:space="preserve">A Search Engine Based on </w:t>
+      </w:r>
+      <w:r>
+        <w:rPr>
+          <w:rFonts w:hint="default" w:eastAsia="Noto Sans CJK SC" w:cs="Arial"/>
+          <w:sz w:val="72"/>
+          <w:szCs w:val="72"/>
+          <w:lang w:val="en"/>
+        </w:rPr>
+        <w:t>Degree of Learning Resource Value</w:t>
+      </w:r>
+    </w:p>
+    <w:p>
+      <w:pPr>
+        <w:rPr>
+          <w:rFonts w:hint="default" w:ascii="Arial" w:hAnsi="Arial" w:eastAsia="Noto Sans CJK SC" w:cs="Arial"/>
+        </w:rPr>
+      </w:pPr>
     </w:p>
     <w:p>
       <w:pPr>
@@ -71,6 +64,14 @@
           <w:sz w:val="32"/>
           <w:szCs w:val="32"/>
         </w:rPr>
+        <w:t>Youwei Huang</w:t>
+      </w:r>
+      <w:r>
+        <w:rPr>
+          <w:rFonts w:hint="default" w:ascii="Arial" w:hAnsi="Arial" w:eastAsia="Noto Sans CJK SC" w:cs="Arial"/>
+          <w:sz w:val="32"/>
+          <w:szCs w:val="32"/>
+        </w:rPr>
         <w:br w:type="textWrapping"/>
       </w:r>
       <w:r>
@@ -177,7 +178,72 @@
         <w:rPr>
           <w:rFonts w:hint="default" w:ascii="Arial" w:hAnsi="Arial" w:eastAsia="Noto Sans CJK SC" w:cs="Arial"/>
         </w:rPr>
-        <w:t>Definition of valuable learning resources, realized via computer technology.</w:t>
+        <w:t>Def</w:t>
+      </w:r>
+      <w:r>
+        <w:rPr>
+          <w:rFonts w:hint="default" w:eastAsia="Noto Sans CJK SC" w:cs="Arial"/>
+          <w:lang w:val="en"/>
+        </w:rPr>
+        <w:t>ine the value</w:t>
+      </w:r>
+      <w:r>
+        <w:rPr>
+          <w:rFonts w:hint="default" w:ascii="Arial" w:hAnsi="Arial" w:eastAsia="Noto Sans CJK SC" w:cs="Arial"/>
+        </w:rPr>
+        <w:t xml:space="preserve"> </w:t>
+      </w:r>
+      <w:r>
+        <w:rPr>
+          <w:rFonts w:hint="default" w:eastAsia="Noto Sans CJK SC" w:cs="Arial"/>
+          <w:lang w:val="en"/>
+        </w:rPr>
+        <w:t xml:space="preserve">of </w:t>
+      </w:r>
+      <w:r>
+        <w:rPr>
+          <w:rFonts w:hint="default" w:ascii="Arial" w:hAnsi="Arial" w:eastAsia="Noto Sans CJK SC" w:cs="Arial"/>
+        </w:rPr>
+        <w:t>learning resources</w:t>
+      </w:r>
+      <w:r>
+        <w:rPr>
+          <w:rFonts w:hint="default" w:eastAsia="Noto Sans CJK SC" w:cs="Arial"/>
+          <w:lang w:val="en"/>
+        </w:rPr>
+        <w:t xml:space="preserve"> </w:t>
+      </w:r>
+      <w:r>
+        <w:rPr>
+          <w:rFonts w:hint="default" w:ascii="Arial" w:hAnsi="Arial" w:eastAsia="Noto Sans CJK SC" w:cs="Arial"/>
+        </w:rPr>
+        <w:t xml:space="preserve">via </w:t>
+      </w:r>
+      <w:r>
+        <w:rPr>
+          <w:rFonts w:hint="default" w:eastAsia="Noto Sans CJK SC" w:cs="Arial"/>
+          <w:lang w:val="en"/>
+        </w:rPr>
+        <w:t>q</w:t>
+      </w:r>
+      <w:r>
+        <w:rPr>
+          <w:rFonts w:hint="default" w:ascii="Arial" w:hAnsi="Arial" w:eastAsia="Noto Sans CJK SC" w:cs="Arial"/>
+        </w:rPr>
+        <w:t>uantitative metho</w:t>
+      </w:r>
+      <w:r>
+        <w:rPr>
+          <w:rFonts w:hint="default" w:eastAsia="Noto Sans CJK SC" w:cs="Arial"/>
+          <w:lang w:val="en"/>
+        </w:rPr>
+        <w:t>ds</w:t>
+      </w:r>
+      <w:r>
+        <w:rPr>
+          <w:rFonts w:hint="default" w:ascii="Arial" w:hAnsi="Arial" w:eastAsia="Noto Sans CJK SC" w:cs="Arial"/>
+        </w:rPr>
+        <w:t>.</w:t>
       </w:r>
     </w:p>
     <w:p>
@@ -195,7 +261,33 @@
         <w:rPr>
           <w:rFonts w:hint="default" w:ascii="Arial" w:hAnsi="Arial" w:eastAsia="Noto Sans CJK SC" w:cs="Arial"/>
         </w:rPr>
-        <w:t>Educational and learning resources collection.</w:t>
+        <w:t>Education</w:t>
+      </w:r>
+      <w:r>
+        <w:rPr>
+          <w:rFonts w:hint="default" w:eastAsia="Noto Sans CJK SC" w:cs="Arial"/>
+          <w:lang w:val="en"/>
+        </w:rPr>
+        <w:t xml:space="preserve"> area and </w:t>
+      </w:r>
+      <w:r>
+        <w:rPr>
+          <w:rFonts w:hint="default" w:ascii="Arial" w:hAnsi="Arial" w:eastAsia="Noto Sans CJK SC" w:cs="Arial"/>
+        </w:rPr>
+        <w:t>learning resources</w:t>
+      </w:r>
+      <w:r>
+        <w:rPr>
+          <w:rFonts w:hint="default" w:eastAsia="Noto Sans CJK SC" w:cs="Arial"/>
+          <w:lang w:val="en"/>
+        </w:rPr>
+        <w:t xml:space="preserve"> related web application</w:t>
+      </w:r>
+      <w:r>
+        <w:rPr>
+          <w:rFonts w:hint="default" w:ascii="Arial" w:hAnsi="Arial" w:eastAsia="Noto Sans CJK SC" w:cs="Arial"/>
+        </w:rPr>
+        <w:t>.</w:t>
       </w:r>
     </w:p>
     <w:p>
@@ -211,9 +303,16 @@
       </w:pPr>
       <w:r>
         <w:rPr>
-          <w:rFonts w:hint="default" w:ascii="Arial" w:hAnsi="Arial" w:eastAsia="Noto Sans CJK SC" w:cs="Arial"/>
-        </w:rPr>
-        <w:t>Self-improvement network.</w:t>
+          <w:rFonts w:hint="default" w:eastAsia="Noto Sans CJK SC" w:cs="Arial"/>
+          <w:lang w:val="en"/>
+        </w:rPr>
+        <w:t>Resources storage and rank in a search engine system</w:t>
+      </w:r>
+      <w:r>
+        <w:rPr>
+          <w:rFonts w:hint="default" w:ascii="Arial" w:hAnsi="Arial" w:eastAsia="Noto Sans CJK SC" w:cs="Arial"/>
+        </w:rPr>
+        <w:t>.</w:t>
       </w:r>
     </w:p>
     <w:p>
@@ -249,7 +348,20 @@
         <w:rPr>
           <w:rFonts w:hint="default" w:ascii="Arial" w:hAnsi="Arial" w:eastAsia="Noto Sans CJK SC" w:cs="Arial"/>
         </w:rPr>
-        <w:t>User behavior and big data analysis.</w:t>
+        <w:t>User behavior</w:t>
+      </w:r>
+      <w:r>
+        <w:rPr>
+          <w:rFonts w:hint="default" w:eastAsia="Noto Sans CJK SC" w:cs="Arial"/>
+          <w:lang w:val="en"/>
+        </w:rPr>
+        <w:t xml:space="preserve"> value</w:t>
+      </w:r>
+      <w:r>
+        <w:rPr>
+          <w:rFonts w:hint="default" w:ascii="Arial" w:hAnsi="Arial" w:eastAsia="Noto Sans CJK SC" w:cs="Arial"/>
+        </w:rPr>
+        <w:t xml:space="preserve"> and big data analysis.</w:t>
       </w:r>
     </w:p>
     <w:p>
@@ -258,6 +370,7 @@
         <w:rPr>
           <w:rFonts w:hint="default" w:ascii="Arial" w:hAnsi="Arial" w:eastAsia="Noto Sans CJK SC" w:cs="Arial"/>
           <w:color w:val="666666"/>
+          <w:lang w:val="en"/>
         </w:rPr>
       </w:pPr>
       <w:r>
@@ -265,7 +378,30 @@
           <w:rFonts w:hint="default" w:ascii="Arial" w:hAnsi="Arial" w:eastAsia="Noto Sans CJK SC" w:cs="Arial"/>
           <w:color w:val="666666"/>
         </w:rPr>
-        <w:t>Keywords: Big data, search engine, self-improvement, valuable resources, education, learning resources</w:t>
+        <w:t xml:space="preserve">Keywords: </w:t>
+      </w:r>
+      <w:r>
+        <w:rPr>
+          <w:rFonts w:hint="default" w:eastAsia="Noto Sans CJK SC" w:cs="Arial"/>
+          <w:color w:val="666666"/>
+          <w:lang w:val="en"/>
+        </w:rPr>
+        <w:t>b</w:t>
+      </w:r>
+      <w:r>
+        <w:rPr>
+          <w:rFonts w:hint="default" w:ascii="Arial" w:hAnsi="Arial" w:eastAsia="Noto Sans CJK SC" w:cs="Arial"/>
+          <w:color w:val="666666"/>
+        </w:rPr>
+        <w:t>ig data, search engine, valuable resources, education, learning resources</w:t>
+      </w:r>
+      <w:r>
+        <w:rPr>
+          <w:rFonts w:hint="default" w:eastAsia="Noto Sans CJK SC" w:cs="Arial"/>
+          <w:color w:val="666666"/>
+          <w:lang w:val="en"/>
+        </w:rPr>
+        <w:t>, DLRV, RD</w:t>
       </w:r>
     </w:p>
     <w:p>
@@ -305,27 +441,124 @@
         <w:rPr>
           <w:rFonts w:hint="default" w:ascii="Arial" w:hAnsi="Arial" w:eastAsia="Noto Sans CJK SC" w:cs="Arial"/>
         </w:rPr>
-        <w:t>Before reading this paper, think about a question, how to search for a piece of valuable and useful information that matches what you really want to learn from the internet?</w:t>
-      </w:r>
-    </w:p>
-    <w:p>
-      <w:pPr>
-        <w:rPr>
-          <w:rFonts w:hint="default" w:ascii="Arial" w:hAnsi="Arial" w:eastAsia="Noto Sans CJK SC" w:cs="Arial"/>
-        </w:rPr>
-      </w:pPr>
-    </w:p>
-    <w:p>
-      <w:pPr>
-        <w:rPr>
-          <w:rFonts w:hint="default" w:ascii="Arial" w:hAnsi="Arial" w:eastAsia="Noto Sans CJK SC" w:cs="Arial"/>
-        </w:rPr>
-      </w:pPr>
-      <w:r>
-        <w:rPr>
-          <w:rFonts w:hint="default" w:ascii="Arial" w:hAnsi="Arial" w:eastAsia="Noto Sans CJK SC" w:cs="Arial"/>
-        </w:rPr>
-        <w:t>You may say that we can use Google, Bing or Baidu to search the resources that we need by typing some keywords. These tools or websites that we call ‘search engine’, a search engine can use their web crawler technology to sniff the whole visible network and then provide users simple indexes and links as the results to help users find the source of useful resources. At present, the search engine on the internet has good performance and precise keyword search ability. Such a set of tools or websites have already covered most of our daily online searching life. So why does it need us to do the research on new search engines? These search engines have exposed more and more problems in some specific fields and groups. Let’s begin with these problems and then do the research on ‘search engines’ that developed in a special field, education and learning. This paper brings you a new set of search engine technologies and methods on searching valuable learning resources The research starts from the methods to define and normalize the quality and value of online learning resources through different key points. In order to prove such a theory, some experiments will be designed and done in a new resource search engine system.</w:t>
+        <w:t>We have found that it is very popular and simple to use search engines to search for the content on the Internet</w:t>
+      </w:r>
+      <w:r>
+        <w:rPr>
+          <w:rFonts w:hint="default" w:eastAsia="Noto Sans CJK SC" w:cs="Arial"/>
+          <w:lang w:val="en"/>
+        </w:rPr>
+        <w:t xml:space="preserve"> that we need nowadays</w:t>
+      </w:r>
+      <w:r>
+        <w:rPr>
+          <w:rFonts w:hint="default" w:ascii="Arial" w:hAnsi="Arial" w:eastAsia="Noto Sans CJK SC" w:cs="Arial"/>
+        </w:rPr>
+        <w:t xml:space="preserve">. </w:t>
+      </w:r>
+      <w:r>
+        <w:rPr>
+          <w:rFonts w:hint="default" w:eastAsia="Noto Sans CJK SC" w:cs="Arial"/>
+          <w:lang w:val="en"/>
+        </w:rPr>
+        <w:t>A</w:t>
+      </w:r>
+      <w:r>
+        <w:rPr>
+          <w:rFonts w:hint="default" w:ascii="Arial" w:hAnsi="Arial" w:eastAsia="Noto Sans CJK SC" w:cs="Arial"/>
+        </w:rPr>
+        <w:t xml:space="preserve"> search engine can use their web crawler technology to sniff the whole visible network and then provide users simple indexes and links as the results to help users find the source of resources. At present, the search engine on the internet has good performance and precise keyword search ability. Such a set of tools or websites have already covered most of our daily online searching life. So why does it </w:t>
+      </w:r>
+      <w:r>
+        <w:rPr>
+          <w:rFonts w:hint="default" w:eastAsia="Noto Sans CJK SC" w:cs="Arial"/>
+          <w:lang w:val="en"/>
+        </w:rPr>
+        <w:t xml:space="preserve">require </w:t>
+      </w:r>
+      <w:r>
+        <w:rPr>
+          <w:rFonts w:hint="default" w:ascii="Arial" w:hAnsi="Arial" w:eastAsia="Noto Sans CJK SC" w:cs="Arial"/>
+        </w:rPr>
+        <w:t>us to do the research on new search engines</w:t>
+      </w:r>
+      <w:r>
+        <w:rPr>
+          <w:rFonts w:hint="default" w:eastAsia="Noto Sans CJK SC" w:cs="Arial"/>
+          <w:lang w:val="en"/>
+        </w:rPr>
+        <w:t xml:space="preserve"> or search engine technologies</w:t>
+      </w:r>
+      <w:r>
+        <w:rPr>
+          <w:rFonts w:hint="default" w:ascii="Arial" w:hAnsi="Arial" w:eastAsia="Noto Sans CJK SC" w:cs="Arial"/>
+        </w:rPr>
+        <w:t>? These search engines have exposed more and more problems in some specific fields and groups. Let’s begin with these problems and then do the research on ‘search engines’ that developed in a special field, education and learning. This paper brings you a new set of search engine technologies and methods on searching</w:t>
+      </w:r>
+      <w:r>
+        <w:rPr>
+          <w:rFonts w:hint="default" w:eastAsia="Noto Sans CJK SC" w:cs="Arial"/>
+          <w:lang w:val="en"/>
+        </w:rPr>
+        <w:t xml:space="preserve"> and storing</w:t>
+      </w:r>
+      <w:r>
+        <w:rPr>
+          <w:rFonts w:hint="default" w:ascii="Arial" w:hAnsi="Arial" w:eastAsia="Noto Sans CJK SC" w:cs="Arial"/>
+        </w:rPr>
+        <w:t xml:space="preserve"> valuable learning resources</w:t>
+      </w:r>
+      <w:r>
+        <w:rPr>
+          <w:rFonts w:hint="default" w:eastAsia="Noto Sans CJK SC" w:cs="Arial"/>
+          <w:lang w:val="en"/>
+        </w:rPr>
+        <w:t xml:space="preserve">. </w:t>
+      </w:r>
+      <w:r>
+        <w:rPr>
+          <w:rFonts w:hint="default" w:ascii="Arial" w:hAnsi="Arial" w:eastAsia="Noto Sans CJK SC" w:cs="Arial"/>
+        </w:rPr>
+        <w:t>The</w:t>
+      </w:r>
+      <w:r>
+        <w:rPr>
+          <w:rFonts w:hint="default" w:eastAsia="Noto Sans CJK SC" w:cs="Arial"/>
+          <w:lang w:val="en"/>
+        </w:rPr>
+        <w:t xml:space="preserve"> r</w:t>
+      </w:r>
+      <w:r>
+        <w:rPr>
+          <w:rFonts w:hint="default" w:ascii="Arial" w:hAnsi="Arial" w:eastAsia="Noto Sans CJK SC" w:cs="Arial"/>
+        </w:rPr>
+        <w:t xml:space="preserve">esearch mainly </w:t>
+      </w:r>
+      <w:r>
+        <w:rPr>
+          <w:rFonts w:hint="default" w:eastAsia="Noto Sans CJK SC" w:cs="Arial"/>
+          <w:lang w:val="en"/>
+        </w:rPr>
+        <w:t>discusses</w:t>
+      </w:r>
+      <w:r>
+        <w:rPr>
+          <w:rFonts w:hint="default" w:ascii="Arial" w:hAnsi="Arial" w:eastAsia="Noto Sans CJK SC" w:cs="Arial"/>
+        </w:rPr>
+        <w:t xml:space="preserve"> </w:t>
+      </w:r>
+      <w:r>
+        <w:rPr>
+          <w:rFonts w:hint="default" w:eastAsia="Noto Sans CJK SC" w:cs="Arial"/>
+          <w:lang w:val="en"/>
+        </w:rPr>
+        <w:t>how to build such a search engine system and define the quality of resources to improve the traditional search engine and help users find valuable learning resources</w:t>
+      </w:r>
+      <w:r>
+        <w:rPr>
+          <w:rFonts w:hint="default" w:ascii="Arial" w:hAnsi="Arial" w:eastAsia="Noto Sans CJK SC" w:cs="Arial"/>
+        </w:rPr>
+        <w:t>.</w:t>
       </w:r>
     </w:p>
     <w:p>
@@ -549,20 +782,7 @@
         <w:rPr>
           <w:rFonts w:hint="default" w:ascii="Arial" w:hAnsi="Arial" w:eastAsia="Noto Sans CJK SC" w:cs="Arial"/>
         </w:rPr>
-        <w:t xml:space="preserve"> is a method to define and improve the definition of resources value that will be </w:t>
-      </w:r>
-      <w:r>
-        <w:rPr>
-          <w:rFonts w:hint="default" w:ascii="Arial" w:hAnsi="Arial" w:eastAsia="Noto Sans CJK SC" w:cs="Arial"/>
-          <w:lang w:val="en"/>
-        </w:rPr>
-        <w:t xml:space="preserve">mainly </w:t>
-      </w:r>
-      <w:r>
-        <w:rPr>
-          <w:rFonts w:hint="default" w:ascii="Arial" w:hAnsi="Arial" w:eastAsia="Noto Sans CJK SC" w:cs="Arial"/>
-        </w:rPr>
-        <w:t>explained</w:t>
+        <w:t xml:space="preserve"> is a method to define and improve the definition of resources value that will be explained</w:t>
       </w:r>
       <w:r>
         <w:rPr>
@@ -593,7 +813,59 @@
         <w:rPr>
           <w:rFonts w:hint="default" w:ascii="Arial" w:hAnsi="Arial" w:eastAsia="Noto Sans CJK SC" w:cs="Arial"/>
         </w:rPr>
-        <w:t>The whole system and research are divided into four parts, collecting data, resources recommendation, self-improvement and data analysis, verification of value data.</w:t>
+        <w:t>The whole system and research are divided into four parts, collecting data</w:t>
+      </w:r>
+      <w:r>
+        <w:rPr>
+          <w:rFonts w:hint="default" w:eastAsia="Noto Sans CJK SC" w:cs="Arial"/>
+          <w:lang w:val="en"/>
+        </w:rPr>
+        <w:t xml:space="preserve"> (collecting)</w:t>
+      </w:r>
+      <w:r>
+        <w:rPr>
+          <w:rFonts w:hint="default" w:ascii="Arial" w:hAnsi="Arial" w:eastAsia="Noto Sans CJK SC" w:cs="Arial"/>
+        </w:rPr>
+        <w:t xml:space="preserve">, resources </w:t>
+      </w:r>
+      <w:r>
+        <w:rPr>
+          <w:rFonts w:hint="default" w:eastAsia="Noto Sans CJK SC" w:cs="Arial"/>
+          <w:lang w:val="en"/>
+        </w:rPr>
+        <w:t>search (recommendation)</w:t>
+      </w:r>
+      <w:r>
+        <w:rPr>
+          <w:rFonts w:hint="default" w:ascii="Arial" w:hAnsi="Arial" w:eastAsia="Noto Sans CJK SC" w:cs="Arial"/>
+        </w:rPr>
+        <w:t>, data analysis</w:t>
+      </w:r>
+      <w:r>
+        <w:rPr>
+          <w:rFonts w:hint="default" w:eastAsia="Noto Sans CJK SC" w:cs="Arial"/>
+          <w:lang w:val="en"/>
+        </w:rPr>
+        <w:t xml:space="preserve"> (improvement)</w:t>
+      </w:r>
+      <w:r>
+        <w:rPr>
+          <w:rFonts w:hint="default" w:ascii="Arial" w:hAnsi="Arial" w:eastAsia="Noto Sans CJK SC" w:cs="Arial"/>
+        </w:rPr>
+        <w:t xml:space="preserve">, verification of </w:t>
+      </w:r>
+      <w:r>
+        <w:rPr>
+          <w:rFonts w:hint="default" w:eastAsia="Noto Sans CJK SC" w:cs="Arial"/>
+          <w:lang w:val="en"/>
+        </w:rPr>
+        <w:t>valuable resources (verification)</w:t>
+      </w:r>
+      <w:r>
+        <w:rPr>
+          <w:rFonts w:hint="default" w:ascii="Arial" w:hAnsi="Arial" w:eastAsia="Noto Sans CJK SC" w:cs="Arial"/>
+        </w:rPr>
+        <w:t>.</w:t>
       </w:r>
       <w:bookmarkStart w:id="6" w:name="_lzr2si3oshbv"/>
       <w:bookmarkEnd w:id="6"/>
@@ -608,66 +880,11 @@
     </w:p>
     <w:p>
       <w:pPr>
-        <w:bidi w:val="0"/>
-        <w:rPr>
-          <w:rFonts w:hint="default" w:ascii="Arial" w:hAnsi="Arial" w:cs="Arial"/>
-        </w:rPr>
-      </w:pPr>
-    </w:p>
-    <w:p>
-      <w:pPr>
-        <w:bidi w:val="0"/>
-        <w:rPr>
-          <w:rFonts w:hint="default" w:ascii="Arial" w:hAnsi="Arial" w:cs="Arial"/>
-        </w:rPr>
-      </w:pPr>
-    </w:p>
-    <w:p>
-      <w:pPr>
-        <w:bidi w:val="0"/>
-        <w:rPr>
-          <w:rFonts w:hint="default" w:ascii="Arial" w:hAnsi="Arial" w:cs="Arial"/>
-        </w:rPr>
-      </w:pPr>
-    </w:p>
-    <w:p>
-      <w:pPr>
-        <w:bidi w:val="0"/>
-        <w:rPr>
-          <w:rFonts w:hint="default" w:ascii="Arial" w:hAnsi="Arial" w:cs="Arial"/>
-        </w:rPr>
-      </w:pPr>
-    </w:p>
-    <w:p>
-      <w:pPr>
-        <w:bidi w:val="0"/>
-        <w:rPr>
-          <w:rFonts w:hint="default" w:ascii="Arial" w:hAnsi="Arial" w:cs="Arial"/>
-        </w:rPr>
-      </w:pPr>
-    </w:p>
-    <w:p>
-      <w:pPr>
-        <w:bidi w:val="0"/>
-        <w:rPr>
-          <w:rFonts w:hint="default" w:ascii="Arial" w:hAnsi="Arial" w:cs="Arial"/>
-        </w:rPr>
-      </w:pPr>
-    </w:p>
-    <w:p>
-      <w:pPr>
-        <w:bidi w:val="0"/>
-        <w:rPr>
-          <w:rFonts w:hint="default" w:ascii="Arial" w:hAnsi="Arial" w:cs="Arial"/>
-        </w:rPr>
-      </w:pPr>
-    </w:p>
-    <w:p>
-      <w:pPr>
         <w:pStyle w:val="2"/>
         <w:rPr>
           <w:rFonts w:hint="default" w:ascii="Arial" w:hAnsi="Arial" w:eastAsia="Noto Sans CJK SC" w:cs="Arial"/>
           <w:b/>
+          <w:lang w:val="en"/>
         </w:rPr>
       </w:pPr>
       <w:r>
@@ -675,7 +892,15 @@
           <w:rFonts w:hint="default" w:ascii="Arial" w:hAnsi="Arial" w:eastAsia="Noto Sans CJK SC" w:cs="Arial"/>
           <w:b/>
         </w:rPr>
-        <w:t>Background of Web Crawler</w:t>
+        <w:t>B</w:t>
+      </w:r>
+      <w:r>
+        <w:rPr>
+          <w:rFonts w:hint="default" w:eastAsia="Noto Sans CJK SC" w:cs="Arial"/>
+          <w:b/>
+          <w:lang w:val="en"/>
+        </w:rPr>
+        <w:t>ACKGROUND</w:t>
       </w:r>
     </w:p>
     <w:p>
@@ -687,9 +912,16 @@
       </w:pPr>
       <w:r>
         <w:rPr>
-          <w:rFonts w:hint="default" w:ascii="Arial" w:hAnsi="Arial" w:eastAsia="Noto Sans CJK SC" w:cs="Arial"/>
-        </w:rPr>
-        <w:t>It is a tool for the search engines and alternative information seekers to collect data for indexing and to enable them to keep their databases up to date.The result of crawling is a collection of websites at a central or distributed location</w:t>
+          <w:rFonts w:hint="default" w:eastAsia="Noto Sans CJK SC" w:cs="Arial"/>
+          <w:lang w:val="en"/>
+        </w:rPr>
+        <w:t>Web crawler</w:t>
+      </w:r>
+      <w:r>
+        <w:rPr>
+          <w:rFonts w:hint="default" w:ascii="Arial" w:hAnsi="Arial" w:eastAsia="Noto Sans CJK SC" w:cs="Arial"/>
+        </w:rPr>
+        <w:t xml:space="preserve"> a tool for the search engines and alternative information seekers to collect data for indexing and to enable them to keep their databases up to date.The result of crawling is a collection of websites at a central or distributed location</w:t>
       </w:r>
       <w:r>
         <w:rPr>
@@ -723,7 +955,33 @@
         <w:rPr>
           <w:rFonts w:hint="default" w:ascii="Arial" w:hAnsi="Arial" w:eastAsia="Noto Sans CJK SC" w:cs="Arial"/>
         </w:rPr>
-        <w:t>Generally speaking, if we compare the whole Internet to a huge spider web, a web crawler is like a group of spiders. Each node of the spider web(Internet) contains a lot of information, which is generated in various servers around the world. These spiders’ work is to bring these information back to their home (a database).</w:t>
+        <w:t>Generally speaking, if we compare the whole Internet to a huge spider web, a web crawler is like a group of spiders. Each node of the spider web</w:t>
+      </w:r>
+      <w:r>
+        <w:rPr>
+          <w:rFonts w:hint="default" w:eastAsia="Noto Sans CJK SC" w:cs="Arial"/>
+          <w:lang w:val="en"/>
+        </w:rPr>
+        <w:t xml:space="preserve"> </w:t>
+      </w:r>
+      <w:r>
+        <w:rPr>
+          <w:rFonts w:hint="default" w:ascii="Arial" w:hAnsi="Arial" w:eastAsia="Noto Sans CJK SC" w:cs="Arial"/>
+        </w:rPr>
+        <w:t xml:space="preserve">(Internet) contains a lot of information, which is generated in various servers around the world. These spiders’ work is to bring these information back to </w:t>
+      </w:r>
+      <w:r>
+        <w:rPr>
+          <w:rFonts w:hint="default" w:eastAsia="Noto Sans CJK SC" w:cs="Arial"/>
+          <w:lang w:val="en"/>
+        </w:rPr>
+        <w:t>the</w:t>
+      </w:r>
+      <w:r>
+        <w:rPr>
+          <w:rFonts w:hint="default" w:ascii="Arial" w:hAnsi="Arial" w:eastAsia="Noto Sans CJK SC" w:cs="Arial"/>
+        </w:rPr>
+        <w:t xml:space="preserve"> database.</w:t>
       </w:r>
     </w:p>
     <w:p>
@@ -754,78 +1012,78 @@
       <w:pPr>
         <w:rPr>
           <w:rFonts w:hint="default" w:ascii="Arial" w:hAnsi="Arial" w:cs="Arial"/>
+          <w:lang w:val="en" w:eastAsia="zh-CN"/>
+        </w:rPr>
+      </w:pPr>
+      <w:r>
+        <w:rPr>
+          <w:rFonts w:hint="default" w:ascii="Arial" w:hAnsi="Arial" w:cs="Arial"/>
           <w:lang w:val="en-US" w:eastAsia="zh-CN"/>
         </w:rPr>
-      </w:pPr>
+        <w:t xml:space="preserve">Different from the traditional search engine, the learning resource search engine does not use crawlers to obtain web pages, resources and other data. This search engine will be used for special and </w:t>
+      </w:r>
+      <w:r>
+        <w:rPr>
+          <w:rFonts w:hint="default" w:cs="Arial"/>
+          <w:lang w:val="en" w:eastAsia="zh-CN"/>
+        </w:rPr>
+        <w:t xml:space="preserve">education </w:t>
+      </w:r>
       <w:r>
         <w:rPr>
           <w:rFonts w:hint="default" w:ascii="Arial" w:hAnsi="Arial" w:cs="Arial"/>
           <w:lang w:val="en-US" w:eastAsia="zh-CN"/>
         </w:rPr>
-        <w:t>Different from the traditional search engine, the learning resource search engine does not use crawlers to obtain web pages, resources and other data. This</w:t>
+        <w:t>areas, the search engine only obtains and stores the information of learning resources, and the system will not directly store resources</w:t>
+      </w:r>
+      <w:r>
+        <w:rPr>
+          <w:rFonts w:hint="default" w:cs="Arial"/>
+          <w:lang w:val="en" w:eastAsia="zh-CN"/>
+        </w:rPr>
+        <w:t xml:space="preserve"> objects</w:t>
       </w:r>
       <w:r>
         <w:rPr>
           <w:rFonts w:hint="default" w:ascii="Arial" w:hAnsi="Arial" w:cs="Arial"/>
           <w:lang w:val="en-US" w:eastAsia="zh-CN"/>
         </w:rPr>
-        <w:t xml:space="preserve"> search engine</w:t>
+        <w:t xml:space="preserve">, because it </w:t>
+      </w:r>
+      <w:r>
+        <w:rPr>
+          <w:rFonts w:hint="default" w:cs="Arial"/>
+          <w:lang w:val="en" w:eastAsia="zh-CN"/>
+        </w:rPr>
+        <w:t xml:space="preserve">considers </w:t>
       </w:r>
       <w:r>
         <w:rPr>
           <w:rFonts w:hint="default" w:ascii="Arial" w:hAnsi="Arial" w:cs="Arial"/>
           <w:lang w:val="en-US" w:eastAsia="zh-CN"/>
         </w:rPr>
-        <w:t xml:space="preserve"> will be</w:t>
+        <w:t xml:space="preserve">copyright issues and system </w:t>
+      </w:r>
+      <w:r>
+        <w:rPr>
+          <w:rFonts w:hint="default" w:cs="Arial"/>
+          <w:lang w:val="en" w:eastAsia="zh-CN"/>
+        </w:rPr>
+        <w:t>over-</w:t>
       </w:r>
       <w:r>
         <w:rPr>
           <w:rFonts w:hint="default" w:ascii="Arial" w:hAnsi="Arial" w:cs="Arial"/>
           <w:lang w:val="en-US" w:eastAsia="zh-CN"/>
         </w:rPr>
-        <w:t xml:space="preserve"> used</w:t>
-      </w:r>
-      <w:r>
-        <w:rPr>
-          <w:rFonts w:hint="default" w:ascii="Arial" w:hAnsi="Arial" w:cs="Arial"/>
-          <w:lang w:val="en-US" w:eastAsia="zh-CN"/>
-        </w:rPr>
-        <w:t xml:space="preserve"> for special</w:t>
-      </w:r>
-      <w:r>
-        <w:rPr>
-          <w:rFonts w:hint="default" w:ascii="Arial" w:hAnsi="Arial" w:cs="Arial"/>
-          <w:lang w:val="en-US" w:eastAsia="zh-CN"/>
-        </w:rPr>
-        <w:t xml:space="preserve"> and professional</w:t>
-      </w:r>
-      <w:r>
-        <w:rPr>
-          <w:rFonts w:hint="default" w:ascii="Arial" w:hAnsi="Arial" w:cs="Arial"/>
-          <w:lang w:val="en-US" w:eastAsia="zh-CN"/>
-        </w:rPr>
-        <w:t xml:space="preserve"> areas, the search engine only obtains and stores the information of learning related resources, and the system will not directly store resources, because it involves copyright issues and system storage performance problems. The so-called resource crawler is a more targeted resource collection container, which is also the central idea of </w:t>
-      </w:r>
-      <w:r>
-        <w:rPr>
-          <w:rFonts w:hint="default" w:ascii="Arial" w:hAnsi="Arial" w:cs="Arial"/>
-          <w:lang w:val="en-US" w:eastAsia="zh-CN"/>
-        </w:rPr>
-        <w:t xml:space="preserve">this </w:t>
-      </w:r>
-      <w:r>
-        <w:rPr>
-          <w:rFonts w:hint="default" w:ascii="Arial" w:hAnsi="Arial" w:cs="Arial"/>
-          <w:lang w:val="en-US" w:eastAsia="zh-CN"/>
-        </w:rPr>
-        <w:t>paper, to create a professional search engine to improve the search quality and user experience</w:t>
-      </w:r>
-      <w:r>
-        <w:rPr>
-          <w:rFonts w:hint="default" w:ascii="Arial" w:hAnsi="Arial" w:cs="Arial"/>
-          <w:lang w:val="en-US" w:eastAsia="zh-CN"/>
-        </w:rPr>
-        <w:t xml:space="preserve"> for learning resources.</w:t>
+        <w:t>storage problems. The so-called resource crawler is more concerned about the source of resources</w:t>
+      </w:r>
+      <w:r>
+        <w:rPr>
+          <w:rFonts w:hint="default" w:cs="Arial"/>
+          <w:lang w:val="en" w:eastAsia="zh-CN"/>
+        </w:rPr>
+        <w:t>, like title, cost, tags, description, publisher, comments and it stores them in database. Through these basic information, we can define the value and locate the original resource content. It helps users find valuable resources and learn knowledge and skills online.</w:t>
       </w:r>
     </w:p>
     <w:p>
@@ -841,6 +1099,7 @@
         <w:rPr>
           <w:rFonts w:hint="default" w:ascii="Arial" w:hAnsi="Arial" w:eastAsia="Noto Sans CJK SC" w:cs="Arial"/>
           <w:b/>
+          <w:lang w:val="en"/>
         </w:rPr>
       </w:pPr>
       <w:bookmarkStart w:id="7" w:name="_tvquuf8hh7tc"/>
@@ -850,7 +1109,15 @@
           <w:rFonts w:hint="default" w:ascii="Arial" w:hAnsi="Arial" w:eastAsia="Noto Sans CJK SC" w:cs="Arial"/>
           <w:b/>
         </w:rPr>
-        <w:t>Problems</w:t>
+        <w:t>P</w:t>
+      </w:r>
+      <w:r>
+        <w:rPr>
+          <w:rFonts w:hint="default" w:eastAsia="Noto Sans CJK SC" w:cs="Arial"/>
+          <w:b/>
+          <w:lang w:val="en"/>
+        </w:rPr>
+        <w:t>ROBLEMS</w:t>
       </w:r>
     </w:p>
     <w:p>
@@ -971,7 +1238,22 @@
           <w:rFonts w:hint="default" w:ascii="Arial" w:hAnsi="Arial" w:eastAsia="Noto Sans CJK SC" w:cs="Arial"/>
           <w:i/>
         </w:rPr>
-        <w:t>Correct or incorrect information?</w:t>
+        <w:t>Correct or incorrect information</w:t>
+      </w:r>
+      <w:r>
+        <w:rPr>
+          <w:rFonts w:hint="default" w:eastAsia="Noto Sans CJK SC" w:cs="Arial"/>
+          <w:i/>
+          <w:lang w:val="en"/>
+        </w:rPr>
+        <w:t>, is the resource reliable</w:t>
+      </w:r>
+      <w:r>
+        <w:rPr>
+          <w:rFonts w:hint="default" w:ascii="Arial" w:hAnsi="Arial" w:eastAsia="Noto Sans CJK SC" w:cs="Arial"/>
+          <w:i/>
+        </w:rPr>
+        <w:t>?</w:t>
       </w:r>
     </w:p>
     <w:p>
@@ -990,7 +1272,22 @@
           <w:rFonts w:hint="default" w:ascii="Arial" w:hAnsi="Arial" w:eastAsia="Noto Sans CJK SC" w:cs="Arial"/>
           <w:i/>
         </w:rPr>
-        <w:t>How relevant is the resource to the user's learning area or major?</w:t>
+        <w:t xml:space="preserve">How relevant is the resource to the user's </w:t>
+      </w:r>
+      <w:r>
+        <w:rPr>
+          <w:rFonts w:hint="default" w:eastAsia="Noto Sans CJK SC" w:cs="Arial"/>
+          <w:i/>
+          <w:lang w:val="en"/>
+        </w:rPr>
+        <w:t>search</w:t>
+      </w:r>
+      <w:r>
+        <w:rPr>
+          <w:rFonts w:hint="default" w:ascii="Arial" w:hAnsi="Arial" w:eastAsia="Noto Sans CJK SC" w:cs="Arial"/>
+          <w:i/>
+        </w:rPr>
+        <w:t>?</w:t>
       </w:r>
     </w:p>
     <w:p>
@@ -1085,7 +1382,22 @@
           <w:rFonts w:hint="default" w:ascii="Arial" w:hAnsi="Arial" w:eastAsia="Noto Sans CJK SC" w:cs="Arial"/>
           <w:i/>
         </w:rPr>
-        <w:t>The cost of learning, how much time and money the users need to learn something?</w:t>
+        <w:t xml:space="preserve">The cost of learning, how much time and money the users need to learn </w:t>
+      </w:r>
+      <w:r>
+        <w:rPr>
+          <w:rFonts w:hint="default" w:eastAsia="Noto Sans CJK SC" w:cs="Arial"/>
+          <w:i/>
+          <w:lang w:val="en"/>
+        </w:rPr>
+        <w:t>new things</w:t>
+      </w:r>
+      <w:r>
+        <w:rPr>
+          <w:rFonts w:hint="default" w:ascii="Arial" w:hAnsi="Arial" w:eastAsia="Noto Sans CJK SC" w:cs="Arial"/>
+          <w:i/>
+        </w:rPr>
+        <w:t>?</w:t>
       </w:r>
     </w:p>
     <w:p>
@@ -1412,6 +1724,7 @@
         <w:rPr>
           <w:rFonts w:hint="default" w:ascii="Arial" w:hAnsi="Arial" w:eastAsia="Noto Sans CJK SC" w:cs="Arial"/>
           <w:b/>
+          <w:lang w:val="en"/>
         </w:rPr>
       </w:pPr>
       <w:bookmarkStart w:id="10" w:name="_hrh3a246v2hj"/>
@@ -1421,7 +1734,15 @@
           <w:rFonts w:hint="default" w:ascii="Arial" w:hAnsi="Arial" w:eastAsia="Noto Sans CJK SC" w:cs="Arial"/>
           <w:b/>
         </w:rPr>
-        <w:t>Solution</w:t>
+        <w:t>S</w:t>
+      </w:r>
+      <w:r>
+        <w:rPr>
+          <w:rFonts w:hint="default" w:eastAsia="Noto Sans CJK SC" w:cs="Arial"/>
+          <w:b/>
+          <w:lang w:val="en"/>
+        </w:rPr>
+        <w:t>OLUTIONS</w:t>
       </w:r>
     </w:p>
     <w:p>
@@ -1481,30 +1802,45 @@
         <w:rPr>
           <w:rFonts w:hint="default" w:ascii="Arial" w:hAnsi="Arial" w:eastAsia="Noto Sans CJK SC" w:cs="Arial"/>
         </w:rPr>
-        <w:t>implement point 1 to create a search engine specially made for searching learning resources.</w:t>
-      </w:r>
-    </w:p>
-    <w:p>
-      <w:pPr>
-        <w:rPr>
-          <w:rFonts w:hint="default" w:ascii="Arial" w:hAnsi="Arial" w:eastAsia="Noto Sans CJK SC" w:cs="Arial"/>
-        </w:rPr>
-      </w:pPr>
+        <w:t>How to make users quickly search for the learning resources they want</w:t>
+      </w:r>
+      <w:r>
+        <w:rPr>
+          <w:rFonts w:hint="default" w:eastAsia="Noto Sans CJK SC" w:cs="Arial"/>
+          <w:lang w:val="en"/>
+        </w:rPr>
+        <w:t>?</w:t>
+      </w:r>
     </w:p>
     <w:p>
       <w:pPr>
         <w:pStyle w:val="3"/>
         <w:rPr>
-          <w:rFonts w:hint="default" w:ascii="Arial" w:hAnsi="Arial" w:eastAsia="Noto Sans CJK SC" w:cs="Arial"/>
+          <w:rFonts w:hint="default" w:eastAsia="Noto Sans CJK SC" w:cs="Arial"/>
+          <w:lang w:val="en"/>
         </w:rPr>
       </w:pPr>
       <w:bookmarkStart w:id="11" w:name="_hdujaz5m3hw7"/>
       <w:bookmarkEnd w:id="11"/>
       <w:r>
         <w:rPr>
-          <w:rFonts w:hint="default" w:ascii="Arial" w:hAnsi="Arial" w:eastAsia="Noto Sans CJK SC" w:cs="Arial"/>
-        </w:rPr>
-        <w:t>Value resource attributes</w:t>
+          <w:rFonts w:hint="default" w:eastAsia="Noto Sans CJK SC" w:cs="Arial"/>
+          <w:lang w:val="en"/>
+        </w:rPr>
+        <w:t>R</w:t>
+      </w:r>
+      <w:r>
+        <w:rPr>
+          <w:rFonts w:hint="default" w:ascii="Arial" w:hAnsi="Arial" w:eastAsia="Noto Sans CJK SC" w:cs="Arial"/>
+        </w:rPr>
+        <w:t xml:space="preserve">esource </w:t>
+      </w:r>
+      <w:r>
+        <w:rPr>
+          <w:rFonts w:hint="default" w:eastAsia="Noto Sans CJK SC" w:cs="Arial"/>
+          <w:lang w:val="en"/>
+        </w:rPr>
+        <w:t>characteristics</w:t>
       </w:r>
     </w:p>
     <w:p>
@@ -1594,7 +1930,7 @@
         <w:rPr>
           <w:rFonts w:hint="default" w:ascii="Arial" w:hAnsi="Arial" w:eastAsia="Noto Sans CJK SC" w:cs="Arial"/>
         </w:rPr>
-        <w:t>Cost (both time and money).</w:t>
+        <w:t>Cost</w:t>
       </w:r>
     </w:p>
     <w:p>
@@ -1609,9 +1945,10 @@
       </w:pPr>
       <w:r>
         <w:rPr>
-          <w:rFonts w:hint="default" w:ascii="Arial" w:hAnsi="Arial" w:eastAsia="Noto Sans CJK SC" w:cs="Arial"/>
-        </w:rPr>
-        <w:t>Professionalism and reliability</w:t>
+          <w:rFonts w:hint="default" w:eastAsia="Noto Sans CJK SC" w:cs="Arial"/>
+          <w:lang w:val="en"/>
+        </w:rPr>
+        <w:t>Reliability</w:t>
       </w:r>
     </w:p>
     <w:p>
@@ -1645,7 +1982,7 @@
         <w:rPr>
           <w:rFonts w:hint="default" w:ascii="Arial" w:hAnsi="Arial" w:eastAsia="Noto Sans CJK SC" w:cs="Arial"/>
         </w:rPr>
-        <w:t>Suitability (dynamic, define when search)</w:t>
+        <w:t>Suitability</w:t>
       </w:r>
     </w:p>
     <w:p>
@@ -1719,17 +2056,19 @@
         <w:jc w:val="left"/>
         <w:rPr>
           <w:rFonts w:hint="default" w:ascii="Arial" w:hAnsi="Arial" w:cs="Arial"/>
-        </w:rPr>
-      </w:pPr>
-      <w:r>
-        <w:rPr>
-          <w:rFonts w:hint="default" w:ascii="Arial" w:hAnsi="Arial" w:cs="Arial"/>
+          <w:lang w:val="en"/>
+        </w:rPr>
+      </w:pPr>
+      <w:r>
+        <w:rPr>
+          <w:rFonts w:hint="default" w:ascii="Arial" w:hAnsi="Arial" w:cs="Arial"/>
+          <w:lang w:val="en"/>
         </w:rPr>
         <w:drawing>
-          <wp:inline distT="0" distB="0" distL="0" distR="0">
-            <wp:extent cx="4328795" cy="4328795"/>
-            <wp:effectExtent l="0" t="0" r="0" b="0"/>
-            <wp:docPr id="2" name="image4.png"/>
+          <wp:inline distT="0" distB="0" distL="114300" distR="114300">
+            <wp:extent cx="5363845" cy="5392420"/>
+            <wp:effectExtent l="0" t="0" r="8255" b="17780"/>
+            <wp:docPr id="26" name="Picture 26" descr="DLRV 5 attributes"/>
             <wp:cNvGraphicFramePr>
               <a:graphicFrameLocks xmlns:a="http://schemas.openxmlformats.org/drawingml/2006/main" noChangeAspect="true"/>
             </wp:cNvGraphicFramePr>
@@ -1737,9 +2076,9 @@
               <a:graphicData uri="http://schemas.openxmlformats.org/drawingml/2006/picture">
                 <pic:pic xmlns:pic="http://schemas.openxmlformats.org/drawingml/2006/picture">
                   <pic:nvPicPr>
-                    <pic:cNvPr id="2" name="image4.png"/>
+                    <pic:cNvPr id="26" name="Picture 26" descr="DLRV 5 attributes"/>
                     <pic:cNvPicPr>
-                      <a:picLocks noChangeAspect="true" noChangeArrowheads="true"/>
+                      <a:picLocks noChangeAspect="true"/>
                     </pic:cNvPicPr>
                   </pic:nvPicPr>
                   <pic:blipFill>
@@ -1751,7 +2090,7 @@
                   <pic:spPr>
                     <a:xfrm>
                       <a:off x="0" y="0"/>
-                      <a:ext cx="4328795" cy="4328795"/>
+                      <a:ext cx="5363845" cy="5392420"/>
                     </a:xfrm>
                     <a:prstGeom prst="rect">
                       <a:avLst/>
@@ -1799,15 +2138,122 @@
         <w:rPr>
           <w:rFonts w:hint="default" w:ascii="Arial" w:hAnsi="Arial" w:eastAsia="Noto Sans CJK SC" w:cs="Arial"/>
         </w:rPr>
-        <w:t>Notes: These six attributes are used to judge the value of resources, of which light blue is the variable attribute and gray attribute is fixed. Fixed attribute does not mean that the property value is constant for a resource.</w:t>
-      </w:r>
-    </w:p>
-    <w:p>
-      <w:pPr>
-        <w:rPr>
-          <w:rFonts w:hint="default" w:ascii="Arial" w:hAnsi="Arial" w:eastAsia="Noto Sans CJK SC" w:cs="Arial"/>
-        </w:rPr>
-      </w:pPr>
+        <w:t xml:space="preserve">Notes: These six </w:t>
+      </w:r>
+      <w:r>
+        <w:rPr>
+          <w:rFonts w:hint="default" w:eastAsia="Noto Sans CJK SC" w:cs="Arial"/>
+          <w:lang w:val="en"/>
+        </w:rPr>
+        <w:t xml:space="preserve">characteristics </w:t>
+      </w:r>
+      <w:r>
+        <w:rPr>
+          <w:rFonts w:hint="default" w:ascii="Arial" w:hAnsi="Arial" w:eastAsia="Noto Sans CJK SC" w:cs="Arial"/>
+        </w:rPr>
+        <w:t xml:space="preserve">are used to </w:t>
+      </w:r>
+      <w:r>
+        <w:rPr>
+          <w:rFonts w:hint="default" w:eastAsia="Noto Sans CJK SC" w:cs="Arial"/>
+          <w:lang w:val="en"/>
+        </w:rPr>
+        <w:t xml:space="preserve">evaluate </w:t>
+      </w:r>
+      <w:r>
+        <w:rPr>
+          <w:rFonts w:hint="default" w:ascii="Arial" w:hAnsi="Arial" w:eastAsia="Noto Sans CJK SC" w:cs="Arial"/>
+        </w:rPr>
+        <w:t xml:space="preserve">the value of resources, of which light blue is the </w:t>
+      </w:r>
+      <w:r>
+        <w:rPr>
+          <w:rFonts w:hint="default" w:eastAsia="Noto Sans CJK SC" w:cs="Arial"/>
+          <w:lang w:val="en"/>
+        </w:rPr>
+        <w:t>dynamic characteristic</w:t>
+      </w:r>
+      <w:r>
+        <w:rPr>
+          <w:rFonts w:hint="default" w:ascii="Arial" w:hAnsi="Arial" w:eastAsia="Noto Sans CJK SC" w:cs="Arial"/>
+        </w:rPr>
+        <w:t xml:space="preserve"> and gray </w:t>
+      </w:r>
+      <w:r>
+        <w:rPr>
+          <w:rFonts w:hint="default" w:eastAsia="Noto Sans CJK SC" w:cs="Arial"/>
+          <w:lang w:val="en"/>
+        </w:rPr>
+        <w:t>ones are static characteristics</w:t>
+      </w:r>
+      <w:r>
+        <w:rPr>
+          <w:rFonts w:hint="default" w:ascii="Arial" w:hAnsi="Arial" w:eastAsia="Noto Sans CJK SC" w:cs="Arial"/>
+        </w:rPr>
+        <w:t>.</w:t>
+      </w:r>
+    </w:p>
+    <w:p>
+      <w:pPr>
+        <w:rPr>
+          <w:rFonts w:hint="default" w:ascii="Arial" w:hAnsi="Arial" w:eastAsia="Noto Sans CJK SC" w:cs="Arial"/>
+        </w:rPr>
+      </w:pPr>
+    </w:p>
+    <w:p>
+      <w:pPr>
+        <w:pStyle w:val="3"/>
+        <w:bidi w:val="0"/>
+        <w:rPr>
+          <w:rFonts w:hint="default"/>
+          <w:lang w:val="en"/>
+        </w:rPr>
+      </w:pPr>
+      <w:r>
+        <w:rPr>
+          <w:rFonts w:hint="default"/>
+          <w:lang w:val="en"/>
+        </w:rPr>
+        <w:t>Query and Search Improvement</w:t>
+      </w:r>
+    </w:p>
+    <w:p>
+      <w:pPr>
+        <w:rPr>
+          <w:rFonts w:hint="default" w:eastAsia="Noto Sans CJK SC" w:cs="Arial"/>
+          <w:lang w:val="en"/>
+        </w:rPr>
+      </w:pPr>
+      <w:r>
+        <w:rPr>
+          <w:rFonts w:hint="default" w:eastAsia="Noto Sans CJK SC" w:cs="Arial"/>
+          <w:lang w:val="en"/>
+        </w:rPr>
+        <w:t>To the question2, the user experience of the system is also very important.</w:t>
+      </w:r>
+    </w:p>
+    <w:p>
+      <w:pPr>
+        <w:rPr>
+          <w:rFonts w:hint="default" w:eastAsia="Noto Sans CJK SC" w:cs="Arial"/>
+          <w:lang w:val="en"/>
+        </w:rPr>
+      </w:pPr>
+    </w:p>
+    <w:p>
+      <w:pPr>
+        <w:rPr>
+          <w:rFonts w:hint="default" w:ascii="Arial" w:hAnsi="Arial" w:eastAsia="Noto Sans CJK SC" w:cs="Arial"/>
+          <w:lang w:val="en"/>
+        </w:rPr>
+      </w:pPr>
+      <w:r>
+        <w:rPr>
+          <w:rFonts w:hint="default" w:eastAsia="Noto Sans CJK SC" w:cs="Arial"/>
+          <w:lang w:val="en"/>
+        </w:rPr>
+        <w:t>Users need quick search, which depends on a high performance design of the search engine system. In particular, the system needs an efficient storage structure. A database contains billions of resources information, and the amount of data is growing rapidly every day. Every user query is filtered from such a huge amount of data. The system uses a 3 layered storage structure and encoded keyword mapping method to improve the search efficiency. It is helpful to improve the user's massive search experience. For the application in the actual production environment, the storage needs to adopt the distributed system design.</w:t>
+      </w:r>
     </w:p>
     <w:p>
       <w:pPr>
@@ -1815,34 +2261,68 @@
         <w:bidi w:val="0"/>
         <w:rPr>
           <w:rFonts w:hint="default" w:ascii="Arial" w:hAnsi="Arial" w:cs="Arial"/>
-        </w:rPr>
-      </w:pPr>
-      <w:r>
-        <w:rPr>
-          <w:rFonts w:hint="default" w:ascii="Arial" w:hAnsi="Arial" w:cs="Arial"/>
-        </w:rPr>
-        <w:t>Definitions</w:t>
-      </w:r>
-    </w:p>
-    <w:p>
-      <w:pPr>
-        <w:rPr>
-          <w:rFonts w:hint="default" w:ascii="Arial" w:hAnsi="Arial" w:cs="Arial"/>
-          <w:lang w:val="en-US" w:eastAsia="zh-CN"/>
-        </w:rPr>
-      </w:pPr>
-      <w:r>
-        <w:rPr>
-          <w:rFonts w:hint="default" w:ascii="Arial" w:hAnsi="Arial" w:cs="Arial"/>
-        </w:rPr>
-        <w:t>The following is a description of the common nouns in the full text</w:t>
-      </w:r>
-      <w:r>
-        <w:rPr>
-          <w:rFonts w:hint="default" w:ascii="Arial" w:hAnsi="Arial" w:cs="Arial"/>
-          <w:lang w:val="en-US" w:eastAsia="zh-CN"/>
-        </w:rPr>
-        <w:t>, for reference.</w:t>
+          <w:lang w:val="en"/>
+        </w:rPr>
+      </w:pPr>
+      <w:r>
+        <w:rPr>
+          <w:rFonts w:hint="default" w:ascii="Arial" w:hAnsi="Arial" w:cs="Arial"/>
+        </w:rPr>
+        <w:t>D</w:t>
+      </w:r>
+      <w:r>
+        <w:rPr>
+          <w:rFonts w:hint="default" w:cs="Arial"/>
+          <w:lang w:val="en"/>
+        </w:rPr>
+        <w:t>EFINITIONS</w:t>
+      </w:r>
+    </w:p>
+    <w:p>
+      <w:pPr>
+        <w:rPr>
+          <w:rFonts w:hint="default" w:ascii="Arial" w:hAnsi="Arial" w:cs="Arial"/>
+          <w:lang w:val="en"/>
+        </w:rPr>
+      </w:pPr>
+      <w:r>
+        <w:rPr>
+          <w:rFonts w:hint="default" w:ascii="Arial" w:hAnsi="Arial" w:cs="Arial"/>
+        </w:rPr>
+        <w:t>The following are some common nouns</w:t>
+      </w:r>
+      <w:r>
+        <w:rPr>
+          <w:rFonts w:hint="default" w:cs="Arial"/>
+          <w:lang w:val="en"/>
+        </w:rPr>
+        <w:t xml:space="preserve"> appeared</w:t>
+      </w:r>
+      <w:r>
+        <w:rPr>
+          <w:rFonts w:hint="default" w:ascii="Arial" w:hAnsi="Arial" w:cs="Arial"/>
+        </w:rPr>
+        <w:t xml:space="preserve"> in the paper, which are </w:t>
+      </w:r>
+      <w:r>
+        <w:rPr>
+          <w:rFonts w:hint="default" w:cs="Arial"/>
+          <w:lang w:val="en"/>
+        </w:rPr>
+        <w:t xml:space="preserve">explained </w:t>
+      </w:r>
+      <w:r>
+        <w:rPr>
+          <w:rFonts w:hint="default" w:ascii="Arial" w:hAnsi="Arial" w:cs="Arial"/>
+        </w:rPr>
+        <w:t>here</w:t>
+      </w:r>
+      <w:r>
+        <w:rPr>
+          <w:rFonts w:hint="default" w:cs="Arial"/>
+          <w:lang w:val="en"/>
+        </w:rPr>
+        <w:t>.</w:t>
       </w:r>
     </w:p>
     <w:p>
@@ -1906,7 +2386,35 @@
           <w:rFonts w:hint="default" w:ascii="Arial" w:hAnsi="Arial" w:cs="Arial"/>
           <w:lang w:val="en-US" w:eastAsia="zh-CN"/>
         </w:rPr>
-        <w:t>: Here, it means resource title, content and tags match search words.</w:t>
+        <w:t xml:space="preserve">: </w:t>
+      </w:r>
+      <w:r>
+        <w:rPr>
+          <w:rFonts w:hint="default" w:cs="Arial"/>
+          <w:lang w:val="en" w:eastAsia="zh-CN"/>
+        </w:rPr>
+        <w:t>R</w:t>
+      </w:r>
+      <w:r>
+        <w:rPr>
+          <w:rFonts w:hint="default" w:ascii="Arial" w:hAnsi="Arial" w:cs="Arial"/>
+          <w:lang w:val="en-US" w:eastAsia="zh-CN"/>
+        </w:rPr>
+        <w:t xml:space="preserve">esource title, content and tags match search </w:t>
+      </w:r>
+      <w:r>
+        <w:rPr>
+          <w:rFonts w:hint="default" w:cs="Arial"/>
+          <w:lang w:val="en" w:eastAsia="zh-CN"/>
+        </w:rPr>
+        <w:t>key</w:t>
+      </w:r>
+      <w:r>
+        <w:rPr>
+          <w:rFonts w:hint="default" w:ascii="Arial" w:hAnsi="Arial" w:cs="Arial"/>
+          <w:lang w:val="en-US" w:eastAsia="zh-CN"/>
+        </w:rPr>
+        <w:t>words.</w:t>
       </w:r>
     </w:p>
     <w:p>
@@ -1953,7 +2461,7 @@
       <w:pPr>
         <w:rPr>
           <w:rFonts w:hint="default" w:ascii="Arial" w:hAnsi="Arial" w:cs="Arial"/>
-          <w:lang w:val="en-US" w:eastAsia="zh-CN"/>
+          <w:lang w:val="en" w:eastAsia="zh-CN"/>
         </w:rPr>
       </w:pPr>
       <w:r>
@@ -1970,7 +2478,14 @@
           <w:rFonts w:hint="default" w:ascii="Arial" w:hAnsi="Arial" w:cs="Arial"/>
           <w:lang w:val="en-US" w:eastAsia="zh-CN"/>
         </w:rPr>
-        <w:t>: Search, click, read and comment quotas</w:t>
+        <w:t xml:space="preserve">: Search, click, read and comment </w:t>
+      </w:r>
+      <w:r>
+        <w:rPr>
+          <w:rFonts w:hint="default" w:cs="Arial"/>
+          <w:lang w:val="en" w:eastAsia="zh-CN"/>
+        </w:rPr>
+        <w:t>trend.</w:t>
       </w:r>
     </w:p>
     <w:p>
@@ -1985,7 +2500,46 @@
       <w:pPr>
         <w:rPr>
           <w:rFonts w:hint="default" w:ascii="Arial" w:hAnsi="Arial" w:cs="Arial"/>
+          <w:lang w:val="en" w:eastAsia="zh-CN"/>
+        </w:rPr>
+      </w:pPr>
+      <w:r>
+        <w:rPr>
+          <w:rFonts w:hint="default" w:cs="Arial"/>
+          <w:b/>
+          <w:bCs/>
+          <w:lang w:val="en" w:eastAsia="zh-CN"/>
+        </w:rPr>
+        <w:t>Feedback</w:t>
+      </w:r>
+      <w:r>
+        <w:rPr>
+          <w:rFonts w:hint="default" w:ascii="Arial" w:hAnsi="Arial" w:cs="Arial"/>
           <w:lang w:val="en-US" w:eastAsia="zh-CN"/>
+        </w:rPr>
+        <w:t>: User feedback</w:t>
+      </w:r>
+      <w:r>
+        <w:rPr>
+          <w:rFonts w:hint="default" w:cs="Arial"/>
+          <w:lang w:val="en" w:eastAsia="zh-CN"/>
+        </w:rPr>
+        <w:t>, positive or negative comments, mark on a resource.</w:t>
+      </w:r>
+    </w:p>
+    <w:p>
+      <w:pPr>
+        <w:rPr>
+          <w:rFonts w:hint="default" w:ascii="Arial" w:hAnsi="Arial" w:cs="Arial"/>
+          <w:lang w:val="en-US" w:eastAsia="zh-CN"/>
+        </w:rPr>
+      </w:pPr>
+    </w:p>
+    <w:p>
+      <w:pPr>
+        <w:rPr>
+          <w:rFonts w:hint="default" w:ascii="Arial" w:hAnsi="Arial" w:cs="Arial"/>
+          <w:lang w:val="en" w:eastAsia="zh-CN"/>
         </w:rPr>
       </w:pPr>
       <w:r>
@@ -1995,26 +2549,55 @@
           <w:bCs/>
           <w:lang w:val="en-US" w:eastAsia="zh-CN"/>
         </w:rPr>
-        <w:t>Review</w:t>
+        <w:t>Practicability(Usage)</w:t>
       </w:r>
       <w:r>
         <w:rPr>
           <w:rFonts w:hint="default" w:ascii="Arial" w:hAnsi="Arial" w:cs="Arial"/>
           <w:lang w:val="en-US" w:eastAsia="zh-CN"/>
         </w:rPr>
-        <w:t>: User feedback quotas</w:t>
-      </w:r>
-    </w:p>
-    <w:p>
-      <w:pPr>
+        <w:t>:</w:t>
+      </w:r>
+      <w:r>
+        <w:rPr>
+          <w:rFonts w:hint="default" w:ascii="Arial" w:hAnsi="Arial" w:cs="Arial"/>
+          <w:lang w:val="en" w:eastAsia="zh-CN"/>
+        </w:rPr>
+        <w:t xml:space="preserve"> </w:t>
+      </w:r>
+      <w:r>
         <w:rPr>
           <w:rFonts w:hint="default" w:ascii="Arial" w:hAnsi="Arial" w:cs="Arial"/>
           <w:lang w:val="en-US" w:eastAsia="zh-CN"/>
         </w:rPr>
-      </w:pPr>
-    </w:p>
-    <w:p>
-      <w:pPr>
+        <w:t xml:space="preserve">Amount of  a resource </w:t>
+      </w:r>
+      <w:r>
+        <w:rPr>
+          <w:rFonts w:hint="default" w:ascii="Arial" w:hAnsi="Arial" w:cs="Arial"/>
+          <w:lang w:val="en" w:eastAsia="zh-CN"/>
+        </w:rPr>
+        <w:t>usage</w:t>
+      </w:r>
+      <w:r>
+        <w:rPr>
+          <w:rFonts w:hint="default" w:cs="Arial"/>
+          <w:lang w:val="en" w:eastAsia="zh-CN"/>
+        </w:rPr>
+        <w:t>, reference in courses and other resources.</w:t>
+      </w:r>
+    </w:p>
+    <w:p>
+      <w:pPr>
+        <w:rPr>
+          <w:rFonts w:hint="default" w:ascii="Arial" w:hAnsi="Arial" w:cs="Arial"/>
+          <w:lang w:val="en-US" w:eastAsia="zh-CN"/>
+        </w:rPr>
+      </w:pPr>
+    </w:p>
+    <w:p>
+      <w:pPr>
+        <w:bidi w:val="0"/>
         <w:rPr>
           <w:rFonts w:hint="default" w:ascii="Arial" w:hAnsi="Arial" w:cs="Arial"/>
           <w:lang w:val="en" w:eastAsia="zh-CN"/>
@@ -2027,60 +2610,6 @@
           <w:bCs/>
           <w:lang w:val="en-US" w:eastAsia="zh-CN"/>
         </w:rPr>
-        <w:t>Practicability(Usage)</w:t>
-      </w:r>
-      <w:r>
-        <w:rPr>
-          <w:rFonts w:hint="default" w:ascii="Arial" w:hAnsi="Arial" w:cs="Arial"/>
-          <w:lang w:val="en-US" w:eastAsia="zh-CN"/>
-        </w:rPr>
-        <w:t>:</w:t>
-      </w:r>
-      <w:r>
-        <w:rPr>
-          <w:rFonts w:hint="default" w:ascii="Arial" w:hAnsi="Arial" w:cs="Arial"/>
-          <w:lang w:val="en" w:eastAsia="zh-CN"/>
-        </w:rPr>
-        <w:t xml:space="preserve"> </w:t>
-      </w:r>
-      <w:r>
-        <w:rPr>
-          <w:rFonts w:hint="default" w:ascii="Arial" w:hAnsi="Arial" w:cs="Arial"/>
-          <w:lang w:val="en-US" w:eastAsia="zh-CN"/>
-        </w:rPr>
-        <w:t xml:space="preserve">Amount of  a resource </w:t>
-      </w:r>
-      <w:r>
-        <w:rPr>
-          <w:rFonts w:hint="default" w:ascii="Arial" w:hAnsi="Arial" w:cs="Arial"/>
-          <w:lang w:val="en" w:eastAsia="zh-CN"/>
-        </w:rPr>
-        <w:t>usage</w:t>
-      </w:r>
-    </w:p>
-    <w:p>
-      <w:pPr>
-        <w:rPr>
-          <w:rFonts w:hint="default" w:ascii="Arial" w:hAnsi="Arial" w:cs="Arial"/>
-          <w:lang w:val="en-US" w:eastAsia="zh-CN"/>
-        </w:rPr>
-      </w:pPr>
-    </w:p>
-    <w:p>
-      <w:pPr>
-        <w:bidi w:val="0"/>
-        <w:rPr>
-          <w:rFonts w:hint="default" w:ascii="Arial" w:hAnsi="Arial" w:cs="Arial"/>
-          <w:lang w:val="en-US" w:eastAsia="zh-CN"/>
-        </w:rPr>
-      </w:pPr>
-      <w:r>
-        <w:rPr>
-          <w:rFonts w:hint="default" w:ascii="Arial" w:hAnsi="Arial" w:cs="Arial"/>
-          <w:b/>
-          <w:bCs/>
-          <w:lang w:val="en-US" w:eastAsia="zh-CN"/>
-        </w:rPr>
         <w:t>Reliability</w:t>
       </w:r>
       <w:r>
@@ -2097,7 +2626,28 @@
           <w:rFonts w:hint="default" w:ascii="Arial" w:hAnsi="Arial" w:cs="Arial"/>
           <w:lang w:val="en-US" w:eastAsia="zh-CN"/>
         </w:rPr>
-        <w:t xml:space="preserve"> Resource reliability refers to whether the source of resources is reliable and whether it has been certified or audited by authority, this quota is decided by the publisher, recommendation and organization/company.</w:t>
+        <w:t xml:space="preserve"> Resource reliability refers to whether the source of resources is reliable and whether it has been certified or audited by authority, this </w:t>
+      </w:r>
+      <w:r>
+        <w:rPr>
+          <w:rFonts w:hint="default" w:cs="Arial"/>
+          <w:lang w:val="en" w:eastAsia="zh-CN"/>
+        </w:rPr>
+        <w:t xml:space="preserve">value </w:t>
+      </w:r>
+      <w:r>
+        <w:rPr>
+          <w:rFonts w:hint="default" w:ascii="Arial" w:hAnsi="Arial" w:cs="Arial"/>
+          <w:lang w:val="en-US" w:eastAsia="zh-CN"/>
+        </w:rPr>
+        <w:t>is decided by the publisher</w:t>
+      </w:r>
+      <w:r>
+        <w:rPr>
+          <w:rFonts w:hint="default" w:cs="Arial"/>
+          <w:lang w:val="en" w:eastAsia="zh-CN"/>
+        </w:rPr>
+        <w:t>.</w:t>
       </w:r>
     </w:p>
     <w:p>
@@ -2124,6 +2674,7 @@
         <w:bidi w:val="0"/>
         <w:rPr>
           <w:rFonts w:hint="default" w:ascii="Arial" w:hAnsi="Arial" w:cs="Arial"/>
+          <w:lang w:val="en"/>
         </w:rPr>
       </w:pPr>
       <w:bookmarkStart w:id="12" w:name="_fxgv2kz75wn"/>
@@ -2132,7 +2683,14 @@
         <w:rPr>
           <w:rFonts w:hint="default" w:ascii="Arial" w:hAnsi="Arial" w:cs="Arial"/>
         </w:rPr>
-        <w:t>Requirements</w:t>
+        <w:t>R</w:t>
+      </w:r>
+      <w:r>
+        <w:rPr>
+          <w:rFonts w:hint="default" w:cs="Arial"/>
+          <w:lang w:val="en"/>
+        </w:rPr>
+        <w:t>EQUIREMENT</w:t>
       </w:r>
     </w:p>
     <w:p>
@@ -2189,6 +2747,10 @@
           <w:ilvl w:val="0"/>
           <w:numId w:val="7"/>
         </w:numPr>
+        <w:tabs>
+          <w:tab w:val="clear" w:pos="420"/>
+        </w:tabs>
+        <w:ind w:left="420" w:leftChars="0" w:hanging="420" w:firstLineChars="0"/>
         <w:rPr>
           <w:rFonts w:hint="default" w:ascii="Arial" w:hAnsi="Arial" w:eastAsia="Noto Sans CJK SC" w:cs="Arial"/>
         </w:rPr>
@@ -2207,6 +2769,10 @@
           <w:ilvl w:val="0"/>
           <w:numId w:val="7"/>
         </w:numPr>
+        <w:tabs>
+          <w:tab w:val="clear" w:pos="420"/>
+        </w:tabs>
+        <w:ind w:left="420" w:leftChars="0" w:hanging="420" w:firstLineChars="0"/>
         <w:rPr>
           <w:rFonts w:hint="default" w:ascii="Arial" w:hAnsi="Arial" w:eastAsia="Noto Sans CJK SC" w:cs="Arial"/>
         </w:rPr>
@@ -2225,6 +2791,10 @@
           <w:ilvl w:val="0"/>
           <w:numId w:val="7"/>
         </w:numPr>
+        <w:tabs>
+          <w:tab w:val="clear" w:pos="420"/>
+        </w:tabs>
+        <w:ind w:left="420" w:leftChars="0" w:hanging="420" w:firstLineChars="0"/>
         <w:rPr>
           <w:rFonts w:hint="default" w:ascii="Arial" w:hAnsi="Arial" w:eastAsia="Noto Sans CJK SC" w:cs="Arial"/>
         </w:rPr>
@@ -2243,6 +2813,10 @@
           <w:ilvl w:val="0"/>
           <w:numId w:val="7"/>
         </w:numPr>
+        <w:tabs>
+          <w:tab w:val="clear" w:pos="420"/>
+        </w:tabs>
+        <w:ind w:left="420" w:leftChars="0" w:hanging="420" w:firstLineChars="0"/>
         <w:rPr>
           <w:rFonts w:hint="default" w:ascii="Arial" w:hAnsi="Arial" w:eastAsia="Noto Sans CJK SC" w:cs="Arial"/>
         </w:rPr>
@@ -2261,6 +2835,10 @@
           <w:ilvl w:val="0"/>
           <w:numId w:val="7"/>
         </w:numPr>
+        <w:tabs>
+          <w:tab w:val="clear" w:pos="420"/>
+        </w:tabs>
+        <w:ind w:left="420" w:leftChars="0" w:hanging="420" w:firstLineChars="0"/>
         <w:rPr>
           <w:rFonts w:hint="default" w:ascii="Arial" w:hAnsi="Arial" w:eastAsia="Noto Sans CJK SC" w:cs="Arial"/>
         </w:rPr>
@@ -2286,6 +2864,10 @@
           <w:ilvl w:val="0"/>
           <w:numId w:val="7"/>
         </w:numPr>
+        <w:tabs>
+          <w:tab w:val="clear" w:pos="420"/>
+        </w:tabs>
+        <w:ind w:left="420" w:leftChars="0" w:hanging="420" w:firstLineChars="0"/>
         <w:rPr>
           <w:rFonts w:hint="default" w:ascii="Arial" w:hAnsi="Arial" w:eastAsia="Noto Sans CJK SC" w:cs="Arial"/>
         </w:rPr>
@@ -2496,13 +3078,7 @@
         <w:rPr>
           <w:rFonts w:hint="default" w:ascii="Arial" w:hAnsi="Arial" w:eastAsia="Noto Sans CJK SC" w:cs="Arial"/>
         </w:rPr>
-        <w:t xml:space="preserve"> </w:t>
-      </w:r>
-      <w:r>
-        <w:rPr>
-          <w:rFonts w:hint="default" w:ascii="Arial" w:hAnsi="Arial" w:eastAsia="Noto Sans CJK SC" w:cs="Arial"/>
-        </w:rPr>
-        <w:t xml:space="preserve">MVC </w:t>
+        <w:t xml:space="preserve"> MVC </w:t>
       </w:r>
       <w:r>
         <w:rPr>
@@ -2581,6 +3157,7 @@
           <w:ilvl w:val="0"/>
           <w:numId w:val="8"/>
         </w:numPr>
+        <w:ind w:left="420" w:leftChars="0" w:hanging="420" w:firstLineChars="0"/>
         <w:rPr>
           <w:rFonts w:hint="default" w:ascii="Arial" w:hAnsi="Arial" w:eastAsia="Noto Sans CJK SC" w:cs="Arial"/>
         </w:rPr>
@@ -2600,6 +3177,7 @@
           <w:ilvl w:val="0"/>
           <w:numId w:val="8"/>
         </w:numPr>
+        <w:ind w:left="420" w:leftChars="0" w:hanging="420" w:firstLineChars="0"/>
         <w:rPr>
           <w:rFonts w:hint="default" w:ascii="Arial" w:hAnsi="Arial" w:eastAsia="Noto Sans CJK SC" w:cs="Arial"/>
         </w:rPr>
@@ -2644,6 +3222,7 @@
           <w:ilvl w:val="0"/>
           <w:numId w:val="8"/>
         </w:numPr>
+        <w:ind w:left="420" w:leftChars="0" w:hanging="420" w:firstLineChars="0"/>
         <w:rPr>
           <w:rFonts w:hint="default" w:ascii="Arial" w:hAnsi="Arial" w:eastAsia="Noto Sans CJK SC" w:cs="Arial"/>
         </w:rPr>
@@ -2676,6 +3255,7 @@
           <w:ilvl w:val="0"/>
           <w:numId w:val="8"/>
         </w:numPr>
+        <w:ind w:left="420" w:leftChars="0" w:hanging="420" w:firstLineChars="0"/>
         <w:rPr>
           <w:rFonts w:hint="default" w:ascii="Arial" w:hAnsi="Arial" w:eastAsia="Noto Sans CJK SC" w:cs="Arial"/>
         </w:rPr>
@@ -3220,7 +3800,14 @@
           <w:rFonts w:hint="default" w:ascii="Arial" w:hAnsi="Arial" w:cs="Arial"/>
           <w:lang w:val="en"/>
         </w:rPr>
-        <w:t>Design</w:t>
+        <w:t>D</w:t>
+      </w:r>
+      <w:r>
+        <w:rPr>
+          <w:rFonts w:hint="default" w:cs="Arial"/>
+          <w:lang w:val="en"/>
+        </w:rPr>
+        <w:t>ESIGN</w:t>
       </w:r>
     </w:p>
     <w:p>
@@ -3398,21 +3985,7 @@
           <w:rFonts w:hint="default" w:ascii="Arial" w:hAnsi="Arial" w:cs="Arial"/>
           <w:lang w:val="en"/>
         </w:rPr>
-        <w:t>The following is the simulation deployment picture of the search engine system, which follows the</w:t>
-      </w:r>
-      <w:r>
-        <w:rPr>
-          <w:rFonts w:hint="default" w:ascii="Arial" w:hAnsi="Arial" w:cs="Arial"/>
-          <w:lang w:val="en"/>
-        </w:rPr>
-        <w:t xml:space="preserve"> normal</w:t>
-      </w:r>
-      <w:r>
-        <w:rPr>
-          <w:rFonts w:hint="default" w:ascii="Arial" w:hAnsi="Arial" w:cs="Arial"/>
-          <w:lang w:val="en"/>
-        </w:rPr>
-        <w:t xml:space="preserve"> web deployment mode.</w:t>
+        <w:t>The following is the simulation deployment picture of the search engine system, which follows the normal web deployment mode.</w:t>
       </w:r>
     </w:p>
     <w:p>
@@ -3805,14 +4378,7 @@
           <w:rFonts w:hint="default" w:ascii="Arial" w:hAnsi="Arial" w:cs="Arial"/>
           <w:lang w:val="en-US" w:eastAsia="zh-CN"/>
         </w:rPr>
-        <w:t>Any modern web development is based on database driven, and the design of relational database follows E-R diagram. The following is the complete database design diagram of search engine system</w:t>
-      </w:r>
-      <w:r>
-        <w:rPr>
-          <w:rFonts w:hint="default" w:ascii="Arial" w:hAnsi="Arial" w:cs="Arial"/>
-          <w:lang w:val="en-US" w:eastAsia="zh-CN"/>
-        </w:rPr>
-        <w:t>.</w:t>
+        <w:t>Any modern web development is based on database driven, and the design of relational database follows E-R diagram. The following is the complete database design diagram of search engine system.</w:t>
       </w:r>
     </w:p>
     <w:p>
@@ -3933,160 +4499,69 @@
           <w:rFonts w:hint="default" w:ascii="Arial" w:hAnsi="Arial" w:cs="Arial"/>
           <w:lang w:val="en-US" w:eastAsia="zh-CN"/>
         </w:rPr>
-        <w:t xml:space="preserve">Note: each table(entity) has its own primary key which is named id. </w:t>
-      </w:r>
-      <w:r>
+        <w:t>Note: each table(entity) has its own primary key which is named id. ‘is_effect’ is used to mark a row of data as available or non-available status. It is not safe to completely delete information or to display uncontrollable data, by using ‘is_effect’ attribute, the system can control the validity of data, hide or display data flexibly.</w:t>
+      </w:r>
+    </w:p>
+    <w:p>
+      <w:pPr>
+        <w:numPr>
+          <w:ilvl w:val="0"/>
+          <w:numId w:val="0"/>
+        </w:numPr>
         <w:rPr>
           <w:rFonts w:hint="default" w:ascii="Arial" w:hAnsi="Arial" w:cs="Arial"/>
           <w:lang w:val="en-US" w:eastAsia="zh-CN"/>
         </w:rPr>
-        <w:t>‘</w:t>
-      </w:r>
-      <w:r>
+      </w:pPr>
+    </w:p>
+    <w:p>
+      <w:pPr>
+        <w:numPr>
+          <w:ilvl w:val="0"/>
+          <w:numId w:val="0"/>
+        </w:numPr>
         <w:rPr>
           <w:rFonts w:hint="default" w:ascii="Arial" w:hAnsi="Arial" w:cs="Arial"/>
           <w:lang w:val="en-US" w:eastAsia="zh-CN"/>
         </w:rPr>
-        <w:t>is_effect</w:t>
-      </w:r>
+      </w:pPr>
       <w:r>
         <w:rPr>
           <w:rFonts w:hint="default" w:ascii="Arial" w:hAnsi="Arial" w:cs="Arial"/>
           <w:lang w:val="en-US" w:eastAsia="zh-CN"/>
         </w:rPr>
-        <w:t>’</w:t>
-      </w:r>
-      <w:r>
+        <w:t>User table is used to store user’s information, resources table stores resources from the internet, users are the owners the resources, one user to many resources, users use resources to organize a course, one course to many resources.</w:t>
+      </w:r>
+    </w:p>
+    <w:p>
+      <w:pPr>
+        <w:numPr>
+          <w:ilvl w:val="0"/>
+          <w:numId w:val="0"/>
+        </w:numPr>
         <w:rPr>
           <w:rFonts w:hint="default" w:ascii="Arial" w:hAnsi="Arial" w:cs="Arial"/>
           <w:lang w:val="en-US" w:eastAsia="zh-CN"/>
         </w:rPr>
-        <w:t xml:space="preserve"> is used to mark a row of data as available or non-available status. It is not safe to completely delete information or to display uncontrollable data, by using </w:t>
-      </w:r>
-      <w:r>
+      </w:pPr>
+    </w:p>
+    <w:p>
+      <w:pPr>
+        <w:numPr>
+          <w:ilvl w:val="0"/>
+          <w:numId w:val="0"/>
+        </w:numPr>
         <w:rPr>
           <w:rFonts w:hint="default" w:ascii="Arial" w:hAnsi="Arial" w:cs="Arial"/>
           <w:lang w:val="en-US" w:eastAsia="zh-CN"/>
         </w:rPr>
-        <w:t>‘</w:t>
-      </w:r>
+      </w:pPr>
       <w:r>
         <w:rPr>
           <w:rFonts w:hint="default" w:ascii="Arial" w:hAnsi="Arial" w:cs="Arial"/>
           <w:lang w:val="en-US" w:eastAsia="zh-CN"/>
         </w:rPr>
-        <w:t>is_effect</w:t>
-      </w:r>
-      <w:r>
-        <w:rPr>
-          <w:rFonts w:hint="default" w:ascii="Arial" w:hAnsi="Arial" w:cs="Arial"/>
-          <w:lang w:val="en-US" w:eastAsia="zh-CN"/>
-        </w:rPr>
-        <w:t>’</w:t>
-      </w:r>
-      <w:r>
-        <w:rPr>
-          <w:rFonts w:hint="default" w:ascii="Arial" w:hAnsi="Arial" w:cs="Arial"/>
-          <w:lang w:val="en-US" w:eastAsia="zh-CN"/>
-        </w:rPr>
-        <w:t xml:space="preserve"> attribute, the system can control the validity of data, hide or display data flexibly.</w:t>
-      </w:r>
-    </w:p>
-    <w:p>
-      <w:pPr>
-        <w:numPr>
-          <w:ilvl w:val="0"/>
-          <w:numId w:val="0"/>
-        </w:numPr>
-        <w:rPr>
-          <w:rFonts w:hint="default" w:ascii="Arial" w:hAnsi="Arial" w:cs="Arial"/>
-          <w:lang w:val="en-US" w:eastAsia="zh-CN"/>
-        </w:rPr>
-      </w:pPr>
-    </w:p>
-    <w:p>
-      <w:pPr>
-        <w:numPr>
-          <w:ilvl w:val="0"/>
-          <w:numId w:val="0"/>
-        </w:numPr>
-        <w:rPr>
-          <w:rFonts w:hint="default" w:ascii="Arial" w:hAnsi="Arial" w:cs="Arial"/>
-          <w:lang w:val="en-US" w:eastAsia="zh-CN"/>
-        </w:rPr>
-      </w:pPr>
-      <w:r>
-        <w:rPr>
-          <w:rFonts w:hint="default" w:ascii="Arial" w:hAnsi="Arial" w:cs="Arial"/>
-          <w:lang w:val="en-US" w:eastAsia="zh-CN"/>
-        </w:rPr>
-        <w:t>User table is used to store user</w:t>
-      </w:r>
-      <w:r>
-        <w:rPr>
-          <w:rFonts w:hint="default" w:ascii="Arial" w:hAnsi="Arial" w:cs="Arial"/>
-          <w:lang w:val="en-US" w:eastAsia="zh-CN"/>
-        </w:rPr>
-        <w:t>’</w:t>
-      </w:r>
-      <w:r>
-        <w:rPr>
-          <w:rFonts w:hint="default" w:ascii="Arial" w:hAnsi="Arial" w:cs="Arial"/>
-          <w:lang w:val="en-US" w:eastAsia="zh-CN"/>
-        </w:rPr>
-        <w:t>s information, resources table stores resources from the internet, users are the owners the resources, one user to many resources, users use resources to organize a course, one course to many resources.</w:t>
-      </w:r>
-    </w:p>
-    <w:p>
-      <w:pPr>
-        <w:numPr>
-          <w:ilvl w:val="0"/>
-          <w:numId w:val="0"/>
-        </w:numPr>
-        <w:rPr>
-          <w:rFonts w:hint="default" w:ascii="Arial" w:hAnsi="Arial" w:cs="Arial"/>
-          <w:lang w:val="en-US" w:eastAsia="zh-CN"/>
-        </w:rPr>
-      </w:pPr>
-    </w:p>
-    <w:p>
-      <w:pPr>
-        <w:numPr>
-          <w:ilvl w:val="0"/>
-          <w:numId w:val="0"/>
-        </w:numPr>
-        <w:rPr>
-          <w:rFonts w:hint="default" w:ascii="Arial" w:hAnsi="Arial" w:cs="Arial"/>
-          <w:lang w:val="en-US" w:eastAsia="zh-CN"/>
-        </w:rPr>
-      </w:pPr>
-      <w:r>
-        <w:rPr>
-          <w:rFonts w:hint="default" w:ascii="Arial" w:hAnsi="Arial" w:cs="Arial"/>
-          <w:lang w:val="en-US" w:eastAsia="zh-CN"/>
-        </w:rPr>
-        <w:t>‘</w:t>
-      </w:r>
-      <w:r>
-        <w:rPr>
-          <w:rFonts w:hint="default" w:ascii="Arial" w:hAnsi="Arial" w:cs="Arial"/>
-          <w:lang w:val="en-US" w:eastAsia="zh-CN"/>
-        </w:rPr>
-        <w:t>Users are the owners of the resources</w:t>
-      </w:r>
-      <w:r>
-        <w:rPr>
-          <w:rFonts w:hint="default" w:ascii="Arial" w:hAnsi="Arial" w:cs="Arial"/>
-          <w:lang w:val="en-US" w:eastAsia="zh-CN"/>
-        </w:rPr>
-        <w:t>’</w:t>
-      </w:r>
-      <w:r>
-        <w:rPr>
-          <w:rFonts w:hint="default" w:ascii="Arial" w:hAnsi="Arial" w:cs="Arial"/>
-          <w:lang w:val="en-US" w:eastAsia="zh-CN"/>
-        </w:rPr>
-        <w:t xml:space="preserve">, this become a extremely important point which makes this search engine different from others. Users have the right to monitor the quality of the resources. This is the key point of reliability evaluation in DLRV system. </w:t>
+        <w:t xml:space="preserve">‘Users are the owners of the resources’, this become a extremely important point which makes this search engine different from others. Users have the right to monitor the quality of the resources. This is the key point of reliability evaluation in DLRV system. </w:t>
       </w:r>
     </w:p>
     <w:p>
@@ -4317,63 +4792,282 @@
           <w:rFonts w:hint="default" w:ascii="Arial" w:hAnsi="Arial" w:cs="Arial"/>
           <w:lang w:val="en-US" w:eastAsia="zh-CN"/>
         </w:rPr>
-        <w:t>Package</w:t>
+        <w:t>Package is a </w:t>
       </w:r>
       <w:r>
         <w:rPr>
           <w:rFonts w:hint="default" w:ascii="Arial" w:hAnsi="Arial" w:cs="Arial"/>
           <w:lang w:val="en-US" w:eastAsia="zh-CN"/>
         </w:rPr>
-        <w:t> is a </w:t>
+        <w:fldChar w:fldCharType="begin"/>
       </w:r>
       <w:r>
         <w:rPr>
           <w:rFonts w:hint="default" w:ascii="Arial" w:hAnsi="Arial" w:cs="Arial"/>
           <w:lang w:val="en-US" w:eastAsia="zh-CN"/>
         </w:rPr>
-        <w:fldChar w:fldCharType="begin"/>
+        <w:instrText xml:space="preserve"> HYPERLINK "https://www.uml-diagrams.org/namespace.html" </w:instrText>
       </w:r>
       <w:r>
         <w:rPr>
           <w:rFonts w:hint="default" w:ascii="Arial" w:hAnsi="Arial" w:cs="Arial"/>
           <w:lang w:val="en-US" w:eastAsia="zh-CN"/>
         </w:rPr>
-        <w:instrText xml:space="preserve"> HYPERLINK "https://www.uml-diagrams.org/namespace.html" </w:instrText>
+        <w:fldChar w:fldCharType="separate"/>
       </w:r>
       <w:r>
         <w:rPr>
           <w:rFonts w:hint="default" w:ascii="Arial" w:hAnsi="Arial" w:cs="Arial"/>
           <w:lang w:val="en-US" w:eastAsia="zh-CN"/>
         </w:rPr>
-        <w:fldChar w:fldCharType="separate"/>
+        <w:t>namespace</w:t>
       </w:r>
       <w:r>
         <w:rPr>
           <w:rFonts w:hint="default" w:ascii="Arial" w:hAnsi="Arial" w:cs="Arial"/>
           <w:lang w:val="en-US" w:eastAsia="zh-CN"/>
         </w:rPr>
-        <w:t>namespace</w:t>
+        <w:fldChar w:fldCharType="end"/>
       </w:r>
       <w:r>
         <w:rPr>
           <w:rFonts w:hint="default" w:ascii="Arial" w:hAnsi="Arial" w:cs="Arial"/>
           <w:lang w:val="en-US" w:eastAsia="zh-CN"/>
         </w:rPr>
-        <w:fldChar w:fldCharType="end"/>
-      </w:r>
-      <w:r>
-        <w:rPr>
-          <w:rFonts w:hint="default" w:ascii="Arial" w:hAnsi="Arial" w:cs="Arial"/>
+        <w:t> used to group together elements that are semantically related and might change together. It is a general purpose mechanism to organize elements into groups to provide better structure for system model</w:t>
+      </w:r>
+      <w:r>
+        <w:rPr>
+          <w:rFonts w:hint="default" w:ascii="Arial" w:hAnsi="Arial" w:eastAsia="Noto Sans CJK SC" w:cs="Arial"/>
           <w:lang w:val="en-US" w:eastAsia="zh-CN"/>
         </w:rPr>
-        <w:t> used to group together elements that are semantically related and might change together. It is a general purpose mechanism to organize elements into groups to provide better structure for system model</w:t>
-      </w:r>
-      <w:r>
-        <w:rPr>
+        <w:t>.</w:t>
+      </w:r>
+      <w:r>
+        <w:rPr>
+          <w:rStyle w:val="14"/>
           <w:rFonts w:hint="default" w:ascii="Arial" w:hAnsi="Arial" w:eastAsia="Noto Sans CJK SC" w:cs="Arial"/>
           <w:lang w:val="en-US" w:eastAsia="zh-CN"/>
         </w:rPr>
-        <w:t>.</w:t>
+        <w:endnoteReference w:id="7"/>
+      </w:r>
+      <w:r>
+        <w:rPr>
+          <w:rFonts w:hint="default" w:ascii="Arial" w:hAnsi="Arial" w:eastAsia="Noto Sans CJK SC" w:cs="Arial"/>
+          <w:lang w:val="en-US" w:eastAsia="zh-CN"/>
+        </w:rPr>
+        <w:t xml:space="preserve"> For the server side of the search engine system, the following figure shows the packages, the system is developed based on object-oriented language. Packages are mapped to different folders or collections. Different packages have dependencies on other packages.</w:t>
+      </w:r>
+    </w:p>
+    <w:p>
+      <w:pPr>
+        <w:numPr>
+          <w:ilvl w:val="0"/>
+          <w:numId w:val="0"/>
+        </w:numPr>
+        <w:rPr>
+          <w:rFonts w:hint="default" w:ascii="Arial" w:hAnsi="Arial" w:eastAsia="Noto Sans CJK SC" w:cs="Arial"/>
+          <w:lang w:val="en-US" w:eastAsia="zh-CN"/>
+        </w:rPr>
+      </w:pPr>
+    </w:p>
+    <w:p>
+      <w:pPr>
+        <w:numPr>
+          <w:ilvl w:val="0"/>
+          <w:numId w:val="12"/>
+        </w:numPr>
+        <w:rPr>
+          <w:rFonts w:hint="default" w:ascii="Arial" w:hAnsi="Arial" w:eastAsia="Noto Sans CJK SC" w:cs="Arial"/>
+          <w:lang w:val="en-US" w:eastAsia="zh-CN"/>
+        </w:rPr>
+      </w:pPr>
+      <w:r>
+        <w:rPr>
+          <w:rFonts w:hint="default" w:ascii="Arial" w:hAnsi="Arial" w:eastAsia="Noto Sans CJK SC" w:cs="Arial"/>
+          <w:lang w:val="en-US" w:eastAsia="zh-CN"/>
+        </w:rPr>
+        <w:t>Controller, this is a package includes all the controllers, we have talked that the system is designed on MVC mode. Controllers deal with all the business logic, take responsibilities for connecting data and views, accept users’ requests and responses. Controller depends on private libs and public modules.</w:t>
+      </w:r>
+    </w:p>
+    <w:p>
+      <w:pPr>
+        <w:numPr>
+          <w:ilvl w:val="0"/>
+          <w:numId w:val="0"/>
+        </w:numPr>
+        <w:rPr>
+          <w:rFonts w:hint="default" w:ascii="Arial" w:hAnsi="Arial" w:eastAsia="Noto Sans CJK SC" w:cs="Arial"/>
+          <w:lang w:val="en-US" w:eastAsia="zh-CN"/>
+        </w:rPr>
+      </w:pPr>
+    </w:p>
+    <w:p>
+      <w:pPr>
+        <w:numPr>
+          <w:ilvl w:val="0"/>
+          <w:numId w:val="12"/>
+        </w:numPr>
+        <w:rPr>
+          <w:rFonts w:hint="default" w:ascii="Arial" w:hAnsi="Arial" w:eastAsia="Noto Sans CJK SC" w:cs="Arial"/>
+          <w:lang w:val="en-US" w:eastAsia="zh-CN"/>
+        </w:rPr>
+      </w:pPr>
+      <w:r>
+        <w:rPr>
+          <w:rFonts w:hint="default" w:ascii="Arial" w:hAnsi="Arial" w:eastAsia="Noto Sans CJK SC" w:cs="Arial"/>
+          <w:lang w:val="en-US" w:eastAsia="zh-CN"/>
+        </w:rPr>
+        <w:t>Server, the entrance of the whole system, this package manage the files to work as a web server. The data from user-side enter this package first. It depends on controller because the request and data from user-side need controller to serve them. It depends on public modules too.</w:t>
+      </w:r>
+    </w:p>
+    <w:p>
+      <w:pPr>
+        <w:numPr>
+          <w:ilvl w:val="0"/>
+          <w:numId w:val="0"/>
+        </w:numPr>
+        <w:rPr>
+          <w:rFonts w:hint="default" w:ascii="Arial" w:hAnsi="Arial" w:eastAsia="Noto Sans CJK SC" w:cs="Arial"/>
+          <w:lang w:val="en-US" w:eastAsia="zh-CN"/>
+        </w:rPr>
+      </w:pPr>
+    </w:p>
+    <w:p>
+      <w:pPr>
+        <w:numPr>
+          <w:ilvl w:val="0"/>
+          <w:numId w:val="12"/>
+        </w:numPr>
+        <w:rPr>
+          <w:rFonts w:hint="default" w:ascii="Arial" w:hAnsi="Arial" w:eastAsia="Noto Sans CJK SC" w:cs="Arial"/>
+          <w:lang w:val="en-US" w:eastAsia="zh-CN"/>
+        </w:rPr>
+      </w:pPr>
+      <w:r>
+        <w:rPr>
+          <w:rFonts w:hint="default" w:ascii="Arial" w:hAnsi="Arial" w:eastAsia="Noto Sans CJK SC" w:cs="Arial"/>
+          <w:lang w:val="en-US" w:eastAsia="zh-CN"/>
+        </w:rPr>
+        <w:t>Config, a package man</w:t>
+      </w:r>
+      <w:r>
+        <w:rPr>
+          <w:rFonts w:hint="default" w:ascii="Arial" w:hAnsi="Arial" w:eastAsia="Noto Sans CJK SC" w:cs="Arial"/>
+          <w:lang w:val="en" w:eastAsia="zh-CN"/>
+        </w:rPr>
+        <w:t>a</w:t>
+      </w:r>
+      <w:r>
+        <w:rPr>
+          <w:rFonts w:hint="default" w:ascii="Arial" w:hAnsi="Arial" w:eastAsia="Noto Sans CJK SC" w:cs="Arial"/>
+          <w:lang w:val="en-US" w:eastAsia="zh-CN"/>
+        </w:rPr>
+        <w:t>ge</w:t>
+      </w:r>
+      <w:r>
+        <w:rPr>
+          <w:rFonts w:hint="default" w:ascii="Arial" w:hAnsi="Arial" w:eastAsia="Noto Sans CJK SC" w:cs="Arial"/>
+          <w:lang w:val="en" w:eastAsia="zh-CN"/>
+        </w:rPr>
+        <w:t>s</w:t>
+      </w:r>
+      <w:r>
+        <w:rPr>
+          <w:rFonts w:hint="default" w:ascii="Arial" w:hAnsi="Arial" w:eastAsia="Noto Sans CJK SC" w:cs="Arial"/>
+          <w:lang w:val="en-US" w:eastAsia="zh-CN"/>
+        </w:rPr>
+        <w:t xml:space="preserve"> the connection configuration of various servers</w:t>
+      </w:r>
+      <w:r>
+        <w:rPr>
+          <w:rFonts w:hint="default" w:ascii="Arial" w:hAnsi="Arial" w:eastAsia="Noto Sans CJK SC" w:cs="Arial"/>
+          <w:lang w:val="en" w:eastAsia="zh-CN"/>
+        </w:rPr>
+        <w:t>, like m</w:t>
+      </w:r>
+      <w:r>
+        <w:rPr>
+          <w:rFonts w:hint="default" w:ascii="Arial" w:hAnsi="Arial" w:eastAsia="Noto Sans CJK SC" w:cs="Arial"/>
+          <w:lang w:val="en-US" w:eastAsia="zh-CN"/>
+        </w:rPr>
+        <w:t xml:space="preserve">ail server, database server, OSS server and all other servers </w:t>
+      </w:r>
+      <w:r>
+        <w:rPr>
+          <w:rFonts w:hint="default" w:ascii="Arial" w:hAnsi="Arial" w:eastAsia="Noto Sans CJK SC" w:cs="Arial"/>
+          <w:lang w:val="en" w:eastAsia="zh-CN"/>
+        </w:rPr>
+        <w:t xml:space="preserve">we </w:t>
+      </w:r>
+      <w:r>
+        <w:rPr>
+          <w:rFonts w:hint="default" w:ascii="Arial" w:hAnsi="Arial" w:eastAsia="Noto Sans CJK SC" w:cs="Arial"/>
+          <w:lang w:val="en-US" w:eastAsia="zh-CN"/>
+        </w:rPr>
+        <w:t>needed in this search engine system. At the same time, this package contains some configuration of the system itself. Config package doesn’t depend on any other packages.</w:t>
+      </w:r>
+    </w:p>
+    <w:p>
+      <w:pPr>
+        <w:numPr>
+          <w:ilvl w:val="0"/>
+          <w:numId w:val="0"/>
+        </w:numPr>
+        <w:rPr>
+          <w:rFonts w:hint="default" w:ascii="Arial" w:hAnsi="Arial" w:eastAsia="Noto Sans CJK SC" w:cs="Arial"/>
+          <w:lang w:val="en-US" w:eastAsia="zh-CN"/>
+        </w:rPr>
+      </w:pPr>
+    </w:p>
+    <w:p>
+      <w:pPr>
+        <w:numPr>
+          <w:ilvl w:val="0"/>
+          <w:numId w:val="12"/>
+        </w:numPr>
+        <w:rPr>
+          <w:rFonts w:hint="default" w:ascii="Arial" w:hAnsi="Arial" w:eastAsia="Noto Sans CJK SC" w:cs="Arial"/>
+          <w:lang w:val="en-US" w:eastAsia="zh-CN"/>
+        </w:rPr>
+      </w:pPr>
+      <w:r>
+        <w:rPr>
+          <w:rFonts w:hint="default" w:ascii="Arial" w:hAnsi="Arial" w:eastAsia="Noto Sans CJK SC" w:cs="Arial"/>
+          <w:lang w:val="en-US" w:eastAsia="zh-CN"/>
+        </w:rPr>
+        <w:t>Private libs, the package contains all the private modules, plugins which used only in this system. It needs to depend on public modules and Model package.</w:t>
+      </w:r>
+    </w:p>
+    <w:p>
+      <w:pPr>
+        <w:numPr>
+          <w:ilvl w:val="0"/>
+          <w:numId w:val="0"/>
+        </w:numPr>
+        <w:rPr>
+          <w:rFonts w:hint="default" w:ascii="Arial" w:hAnsi="Arial" w:eastAsia="Noto Sans CJK SC" w:cs="Arial"/>
+          <w:lang w:val="en-US" w:eastAsia="zh-CN"/>
+        </w:rPr>
+      </w:pPr>
+    </w:p>
+    <w:p>
+      <w:pPr>
+        <w:numPr>
+          <w:ilvl w:val="0"/>
+          <w:numId w:val="12"/>
+        </w:numPr>
+        <w:rPr>
+          <w:rFonts w:hint="default" w:ascii="Arial" w:hAnsi="Arial" w:eastAsia="Noto Sans CJK SC" w:cs="Arial"/>
+          <w:lang w:val="en-US" w:eastAsia="zh-CN"/>
+        </w:rPr>
+      </w:pPr>
+      <w:r>
+        <w:rPr>
+          <w:rFonts w:hint="default" w:ascii="Arial" w:hAnsi="Arial" w:eastAsia="Noto Sans CJK SC" w:cs="Arial"/>
+          <w:lang w:val="en-US" w:eastAsia="zh-CN"/>
+        </w:rPr>
+        <w:t>Model, the central component of the pattern. It is the application's dynamic data structure, independent of the user interface.</w:t>
       </w:r>
       <w:r>
         <w:rPr>
@@ -4381,296 +5075,14 @@
           <w:rFonts w:hint="default" w:ascii="Arial" w:hAnsi="Arial" w:eastAsia="Noto Sans CJK SC" w:cs="Arial"/>
           <w:lang w:val="en-US" w:eastAsia="zh-CN"/>
         </w:rPr>
-        <w:endnoteReference w:id="7"/>
+        <w:endnoteReference w:id="8"/>
       </w:r>
       <w:r>
         <w:rPr>
           <w:rFonts w:hint="default" w:ascii="Arial" w:hAnsi="Arial" w:eastAsia="Noto Sans CJK SC" w:cs="Arial"/>
           <w:lang w:val="en-US" w:eastAsia="zh-CN"/>
         </w:rPr>
-        <w:t xml:space="preserve"> For the server side of the search engine system, the following figure shows the packages, the system is developed based on object-oriented language. Packages are mapped to different folders or collections. Different packages have dependencies on other packages.</w:t>
-      </w:r>
-    </w:p>
-    <w:p>
-      <w:pPr>
-        <w:numPr>
-          <w:ilvl w:val="0"/>
-          <w:numId w:val="0"/>
-        </w:numPr>
-        <w:rPr>
-          <w:rFonts w:hint="default" w:ascii="Arial" w:hAnsi="Arial" w:eastAsia="Noto Sans CJK SC" w:cs="Arial"/>
-          <w:lang w:val="en-US" w:eastAsia="zh-CN"/>
-        </w:rPr>
-      </w:pPr>
-    </w:p>
-    <w:p>
-      <w:pPr>
-        <w:numPr>
-          <w:ilvl w:val="0"/>
-          <w:numId w:val="12"/>
-        </w:numPr>
-        <w:rPr>
-          <w:rFonts w:hint="default" w:ascii="Arial" w:hAnsi="Arial" w:eastAsia="Noto Sans CJK SC" w:cs="Arial"/>
-          <w:lang w:val="en-US" w:eastAsia="zh-CN"/>
-        </w:rPr>
-      </w:pPr>
-      <w:r>
-        <w:rPr>
-          <w:rFonts w:hint="default" w:ascii="Arial" w:hAnsi="Arial" w:eastAsia="Noto Sans CJK SC" w:cs="Arial"/>
-          <w:lang w:val="en-US" w:eastAsia="zh-CN"/>
-        </w:rPr>
-        <w:t>Controller, this is a package includes all the controllers, we have talked that the system is designed on MVC mode. Controllers deal with all the business logic, take responsibilities for connecting data and views, accept users</w:t>
-      </w:r>
-      <w:r>
-        <w:rPr>
-          <w:rFonts w:hint="default" w:ascii="Arial" w:hAnsi="Arial" w:eastAsia="Noto Sans CJK SC" w:cs="Arial"/>
-          <w:lang w:val="en-US" w:eastAsia="zh-CN"/>
-        </w:rPr>
-        <w:t>’</w:t>
-      </w:r>
-      <w:r>
-        <w:rPr>
-          <w:rFonts w:hint="default" w:ascii="Arial" w:hAnsi="Arial" w:eastAsia="Noto Sans CJK SC" w:cs="Arial"/>
-          <w:lang w:val="en-US" w:eastAsia="zh-CN"/>
-        </w:rPr>
-        <w:t xml:space="preserve"> requests and responses. Controller depends on private libs and public modules.</w:t>
-      </w:r>
-    </w:p>
-    <w:p>
-      <w:pPr>
-        <w:numPr>
-          <w:ilvl w:val="0"/>
-          <w:numId w:val="0"/>
-        </w:numPr>
-        <w:rPr>
-          <w:rFonts w:hint="default" w:ascii="Arial" w:hAnsi="Arial" w:eastAsia="Noto Sans CJK SC" w:cs="Arial"/>
-          <w:lang w:val="en-US" w:eastAsia="zh-CN"/>
-        </w:rPr>
-      </w:pPr>
-    </w:p>
-    <w:p>
-      <w:pPr>
-        <w:numPr>
-          <w:ilvl w:val="0"/>
-          <w:numId w:val="12"/>
-        </w:numPr>
-        <w:rPr>
-          <w:rFonts w:hint="default" w:ascii="Arial" w:hAnsi="Arial" w:eastAsia="Noto Sans CJK SC" w:cs="Arial"/>
-          <w:lang w:val="en-US" w:eastAsia="zh-CN"/>
-        </w:rPr>
-      </w:pPr>
-      <w:r>
-        <w:rPr>
-          <w:rFonts w:hint="default" w:ascii="Arial" w:hAnsi="Arial" w:eastAsia="Noto Sans CJK SC" w:cs="Arial"/>
-          <w:lang w:val="en-US" w:eastAsia="zh-CN"/>
-        </w:rPr>
-        <w:t>Server, the entrance of the whole system, this package manage the files to work as a web server. The data from user-side enter this package first. It depends on controller because the request and data from user-side need controller to serve them. It depends on public modules too.</w:t>
-      </w:r>
-    </w:p>
-    <w:p>
-      <w:pPr>
-        <w:numPr>
-          <w:ilvl w:val="0"/>
-          <w:numId w:val="0"/>
-        </w:numPr>
-        <w:rPr>
-          <w:rFonts w:hint="default" w:ascii="Arial" w:hAnsi="Arial" w:eastAsia="Noto Sans CJK SC" w:cs="Arial"/>
-          <w:lang w:val="en-US" w:eastAsia="zh-CN"/>
-        </w:rPr>
-      </w:pPr>
-    </w:p>
-    <w:p>
-      <w:pPr>
-        <w:numPr>
-          <w:ilvl w:val="0"/>
-          <w:numId w:val="12"/>
-        </w:numPr>
-        <w:rPr>
-          <w:rFonts w:hint="default" w:ascii="Arial" w:hAnsi="Arial" w:eastAsia="Noto Sans CJK SC" w:cs="Arial"/>
-          <w:lang w:val="en-US" w:eastAsia="zh-CN"/>
-        </w:rPr>
-      </w:pPr>
-      <w:r>
-        <w:rPr>
-          <w:rFonts w:hint="default" w:ascii="Arial" w:hAnsi="Arial" w:eastAsia="Noto Sans CJK SC" w:cs="Arial"/>
-          <w:lang w:val="en-US" w:eastAsia="zh-CN"/>
-        </w:rPr>
-        <w:t>Config, a package man</w:t>
-      </w:r>
-      <w:r>
-        <w:rPr>
-          <w:rFonts w:hint="default" w:ascii="Arial" w:hAnsi="Arial" w:eastAsia="Noto Sans CJK SC" w:cs="Arial"/>
-          <w:lang w:val="en" w:eastAsia="zh-CN"/>
-        </w:rPr>
-        <w:t>a</w:t>
-      </w:r>
-      <w:r>
-        <w:rPr>
-          <w:rFonts w:hint="default" w:ascii="Arial" w:hAnsi="Arial" w:eastAsia="Noto Sans CJK SC" w:cs="Arial"/>
-          <w:lang w:val="en-US" w:eastAsia="zh-CN"/>
-        </w:rPr>
-        <w:t>ge</w:t>
-      </w:r>
-      <w:r>
-        <w:rPr>
-          <w:rFonts w:hint="default" w:ascii="Arial" w:hAnsi="Arial" w:eastAsia="Noto Sans CJK SC" w:cs="Arial"/>
-          <w:lang w:val="en" w:eastAsia="zh-CN"/>
-        </w:rPr>
-        <w:t>s</w:t>
-      </w:r>
-      <w:r>
-        <w:rPr>
-          <w:rFonts w:hint="default" w:ascii="Arial" w:hAnsi="Arial" w:eastAsia="Noto Sans CJK SC" w:cs="Arial"/>
-          <w:lang w:val="en-US" w:eastAsia="zh-CN"/>
-        </w:rPr>
-        <w:t xml:space="preserve"> the connection configuration of various servers</w:t>
-      </w:r>
-      <w:r>
-        <w:rPr>
-          <w:rFonts w:hint="default" w:ascii="Arial" w:hAnsi="Arial" w:eastAsia="Noto Sans CJK SC" w:cs="Arial"/>
-          <w:lang w:val="en" w:eastAsia="zh-CN"/>
-        </w:rPr>
-        <w:t>, like m</w:t>
-      </w:r>
-      <w:r>
-        <w:rPr>
-          <w:rFonts w:hint="default" w:ascii="Arial" w:hAnsi="Arial" w:eastAsia="Noto Sans CJK SC" w:cs="Arial"/>
-          <w:lang w:val="en-US" w:eastAsia="zh-CN"/>
-        </w:rPr>
-        <w:t xml:space="preserve">ail server, database server, OSS server and all other servers </w:t>
-      </w:r>
-      <w:r>
-        <w:rPr>
-          <w:rFonts w:hint="default" w:ascii="Arial" w:hAnsi="Arial" w:eastAsia="Noto Sans CJK SC" w:cs="Arial"/>
-          <w:lang w:val="en" w:eastAsia="zh-CN"/>
-        </w:rPr>
-        <w:t xml:space="preserve">we </w:t>
-      </w:r>
-      <w:r>
-        <w:rPr>
-          <w:rFonts w:hint="default" w:ascii="Arial" w:hAnsi="Arial" w:eastAsia="Noto Sans CJK SC" w:cs="Arial"/>
-          <w:lang w:val="en-US" w:eastAsia="zh-CN"/>
-        </w:rPr>
-        <w:t>needed in this search engine system. At the same time, this package contains some configuration of the system itself. Config package doesn</w:t>
-      </w:r>
-      <w:r>
-        <w:rPr>
-          <w:rFonts w:hint="default" w:ascii="Arial" w:hAnsi="Arial" w:eastAsia="Noto Sans CJK SC" w:cs="Arial"/>
-          <w:lang w:val="en-US" w:eastAsia="zh-CN"/>
-        </w:rPr>
-        <w:t>’</w:t>
-      </w:r>
-      <w:r>
-        <w:rPr>
-          <w:rFonts w:hint="default" w:ascii="Arial" w:hAnsi="Arial" w:eastAsia="Noto Sans CJK SC" w:cs="Arial"/>
-          <w:lang w:val="en-US" w:eastAsia="zh-CN"/>
-        </w:rPr>
-        <w:t>t depend on any other packages.</w:t>
-      </w:r>
-    </w:p>
-    <w:p>
-      <w:pPr>
-        <w:numPr>
-          <w:ilvl w:val="0"/>
-          <w:numId w:val="0"/>
-        </w:numPr>
-        <w:rPr>
-          <w:rFonts w:hint="default" w:ascii="Arial" w:hAnsi="Arial" w:eastAsia="Noto Sans CJK SC" w:cs="Arial"/>
-          <w:lang w:val="en-US" w:eastAsia="zh-CN"/>
-        </w:rPr>
-      </w:pPr>
-    </w:p>
-    <w:p>
-      <w:pPr>
-        <w:numPr>
-          <w:ilvl w:val="0"/>
-          <w:numId w:val="12"/>
-        </w:numPr>
-        <w:rPr>
-          <w:rFonts w:hint="default" w:ascii="Arial" w:hAnsi="Arial" w:eastAsia="Noto Sans CJK SC" w:cs="Arial"/>
-          <w:lang w:val="en-US" w:eastAsia="zh-CN"/>
-        </w:rPr>
-      </w:pPr>
-      <w:r>
-        <w:rPr>
-          <w:rFonts w:hint="default" w:ascii="Arial" w:hAnsi="Arial" w:eastAsia="Noto Sans CJK SC" w:cs="Arial"/>
-          <w:lang w:val="en-US" w:eastAsia="zh-CN"/>
-        </w:rPr>
-        <w:t>Private libs, the package contains all the private modules, plugins which used only in this system. It needs to depend on public modules and Model package.</w:t>
-      </w:r>
-    </w:p>
-    <w:p>
-      <w:pPr>
-        <w:numPr>
-          <w:ilvl w:val="0"/>
-          <w:numId w:val="0"/>
-        </w:numPr>
-        <w:rPr>
-          <w:rFonts w:hint="default" w:ascii="Arial" w:hAnsi="Arial" w:eastAsia="Noto Sans CJK SC" w:cs="Arial"/>
-          <w:lang w:val="en-US" w:eastAsia="zh-CN"/>
-        </w:rPr>
-      </w:pPr>
-    </w:p>
-    <w:p>
-      <w:pPr>
-        <w:numPr>
-          <w:ilvl w:val="0"/>
-          <w:numId w:val="12"/>
-        </w:numPr>
-        <w:rPr>
-          <w:rFonts w:hint="default" w:ascii="Arial" w:hAnsi="Arial" w:eastAsia="Noto Sans CJK SC" w:cs="Arial"/>
-          <w:lang w:val="en-US" w:eastAsia="zh-CN"/>
-        </w:rPr>
-      </w:pPr>
-      <w:r>
-        <w:rPr>
-          <w:rFonts w:hint="default" w:ascii="Arial" w:hAnsi="Arial" w:eastAsia="Noto Sans CJK SC" w:cs="Arial"/>
-          <w:lang w:val="en-US" w:eastAsia="zh-CN"/>
-        </w:rPr>
-        <w:t>Model, the central component of the pattern. It is the application's dynamic data structure, independent of the user interface.</w:t>
-      </w:r>
-      <w:r>
-        <w:rPr>
-          <w:rStyle w:val="14"/>
-          <w:rFonts w:hint="default" w:ascii="Arial" w:hAnsi="Arial" w:eastAsia="Noto Sans CJK SC" w:cs="Arial"/>
-          <w:lang w:val="en-US" w:eastAsia="zh-CN"/>
-        </w:rPr>
-        <w:endnoteReference w:id="8"/>
-      </w:r>
-      <w:r>
-        <w:rPr>
-          <w:rFonts w:hint="default" w:ascii="Arial" w:hAnsi="Arial" w:eastAsia="Noto Sans CJK SC" w:cs="Arial"/>
-          <w:lang w:val="en-US" w:eastAsia="zh-CN"/>
-        </w:rPr>
-        <w:t xml:space="preserve"> It </w:t>
-      </w:r>
-      <w:r>
-        <w:rPr>
-          <w:rFonts w:hint="default" w:ascii="Arial" w:hAnsi="Arial" w:eastAsia="Noto Sans CJK SC" w:cs="Arial"/>
-          <w:lang w:val="en-US" w:eastAsia="zh-CN"/>
-        </w:rPr>
-        <w:t xml:space="preserve">can </w:t>
-      </w:r>
-      <w:r>
-        <w:rPr>
-          <w:rFonts w:hint="default" w:ascii="Arial" w:hAnsi="Arial" w:eastAsia="Noto Sans CJK SC" w:cs="Arial"/>
-          <w:lang w:val="en-US" w:eastAsia="zh-CN"/>
-        </w:rPr>
-        <w:t>manage the data, logic and rules</w:t>
-      </w:r>
-      <w:r>
-        <w:rPr>
-          <w:rFonts w:hint="default" w:ascii="Arial" w:hAnsi="Arial" w:eastAsia="Noto Sans CJK SC" w:cs="Arial"/>
-          <w:lang w:val="en-US" w:eastAsia="zh-CN"/>
-        </w:rPr>
-        <w:t xml:space="preserve"> in the system</w:t>
-      </w:r>
-      <w:r>
-        <w:rPr>
-          <w:rFonts w:hint="default" w:ascii="Arial" w:hAnsi="Arial" w:eastAsia="Noto Sans CJK SC" w:cs="Arial"/>
-          <w:lang w:val="en-US" w:eastAsia="zh-CN"/>
-        </w:rPr>
-        <w:t>.</w:t>
+        <w:t> It can manage the data, logic and rules in the system.</w:t>
       </w:r>
     </w:p>
     <w:p>
@@ -4811,35 +5223,7 @@
           <w:rFonts w:hint="default" w:ascii="Arial" w:hAnsi="Arial" w:cs="Arial"/>
           <w:lang w:val="en-US" w:eastAsia="zh-CN"/>
         </w:rPr>
-        <w:t xml:space="preserve">Note: in this diagram, Config and Modules two package have the most dependence by other resources, Config contains all the configuration of the system. </w:t>
-      </w:r>
-      <w:r>
-        <w:rPr>
-          <w:rFonts w:hint="default" w:ascii="Arial" w:hAnsi="Arial" w:cs="Arial"/>
-          <w:lang w:val="en-US" w:eastAsia="zh-CN"/>
-        </w:rPr>
-        <w:t>‘</w:t>
-      </w:r>
-      <w:r>
-        <w:rPr>
-          <w:rFonts w:hint="default" w:ascii="Arial" w:hAnsi="Arial" w:cs="Arial"/>
-          <w:lang w:val="en-US" w:eastAsia="zh-CN"/>
-        </w:rPr>
-        <w:t>Modules</w:t>
-      </w:r>
-      <w:r>
-        <w:rPr>
-          <w:rFonts w:hint="default" w:ascii="Arial" w:hAnsi="Arial" w:cs="Arial"/>
-          <w:lang w:val="en-US" w:eastAsia="zh-CN"/>
-        </w:rPr>
-        <w:t>’</w:t>
-      </w:r>
-      <w:r>
-        <w:rPr>
-          <w:rFonts w:hint="default" w:ascii="Arial" w:hAnsi="Arial" w:cs="Arial"/>
-          <w:lang w:val="en-US" w:eastAsia="zh-CN"/>
-        </w:rPr>
-        <w:t xml:space="preserve"> is a class library referenced from public libs and used by the system in many places.</w:t>
+        <w:t>Note: in this diagram, Config and Modules two package have the most dependence by other resources, Config contains all the configuration of the system. ‘Modules’ is a class library referenced from public libs and used by the system in many places.</w:t>
       </w:r>
     </w:p>
     <w:p>
@@ -5963,7 +6347,7 @@
           <w:rFonts w:hint="default" w:ascii="Arial" w:hAnsi="Arial" w:cs="Arial"/>
           <w:lang w:val="en" w:eastAsia="zh-CN"/>
         </w:rPr>
-        <w:t>Introduction of Traditional RD Way</w:t>
+        <w:t>RD Way</w:t>
       </w:r>
     </w:p>
     <w:p>
@@ -5983,14 +6367,21 @@
           <w:rFonts w:hint="default" w:ascii="Arial" w:hAnsi="Arial" w:cs="Arial"/>
           <w:lang w:val="en" w:eastAsia="zh-CN"/>
         </w:rPr>
-        <w:t>RD(Resource Discovery), this is a process of searching valuable information on the Internet</w:t>
-      </w:r>
-      <w:r>
-        <w:rPr>
-          <w:rFonts w:hint="default" w:ascii="Arial" w:hAnsi="Arial" w:cs="Arial"/>
-          <w:lang w:val="en" w:eastAsia="zh-CN"/>
-        </w:rPr>
-        <w:t>.</w:t>
+        <w:t>RD</w:t>
+      </w:r>
+      <w:r>
+        <w:rPr>
+          <w:rFonts w:hint="default" w:cs="Arial"/>
+          <w:lang w:val="en" w:eastAsia="zh-CN"/>
+        </w:rPr>
+        <w:t xml:space="preserve"> </w:t>
+      </w:r>
+      <w:r>
+        <w:rPr>
+          <w:rFonts w:hint="default" w:ascii="Arial" w:hAnsi="Arial" w:cs="Arial"/>
+          <w:lang w:val="en" w:eastAsia="zh-CN"/>
+        </w:rPr>
+        <w:t>(Resource Discovery), this is a process of searching valuable information on the Internet.</w:t>
       </w:r>
       <w:r>
         <w:rPr>
@@ -6005,6 +6396,28 @@
           <w:rFonts w:hint="default" w:ascii="Arial" w:hAnsi="Arial" w:cs="Arial"/>
           <w:lang w:val="en" w:eastAsia="zh-CN"/>
         </w:rPr>
+        <w:t xml:space="preserve"> The IETF-RD argues that resource discovery should provide the user consistent, organized view of information.</w:t>
+      </w:r>
+      <w:r>
+        <w:rPr>
+          <w:rStyle w:val="14"/>
+          <w:rFonts w:hint="default" w:ascii="Arial" w:hAnsi="Arial" w:cs="Arial"/>
+          <w:lang w:val="en" w:eastAsia="zh-CN"/>
+        </w:rPr>
+        <w:endnoteReference w:id="11"/>
+      </w:r>
+      <w:r>
+        <w:rPr>
+          <w:rFonts w:hint="default" w:ascii="Arial" w:hAnsi="Arial" w:cs="Arial"/>
+          <w:lang w:val="en" w:eastAsia="zh-CN"/>
+        </w:rPr>
+        <w:t xml:space="preserve"> RDS(Resource Discovery Server) can return a set of resources, these resources are links or indexes of web pages from the internet.</w:t>
+      </w:r>
+      <w:r>
+        <w:rPr>
+          <w:rFonts w:hint="default" w:cs="Arial"/>
+          <w:lang w:val="en" w:eastAsia="zh-CN"/>
+        </w:rPr>
         <w:t xml:space="preserve"> </w:t>
       </w:r>
       <w:r>
@@ -6012,23 +6425,110 @@
           <w:rFonts w:hint="default" w:ascii="Arial" w:hAnsi="Arial" w:cs="Arial"/>
           <w:lang w:val="en" w:eastAsia="zh-CN"/>
         </w:rPr>
-        <w:t>The IETF-RD argues that resource discovery should provide the user consistent, organized view of information.</w:t>
-      </w:r>
-      <w:r>
-        <w:rPr>
-          <w:rStyle w:val="14"/>
-          <w:rFonts w:hint="default" w:ascii="Arial" w:hAnsi="Arial" w:cs="Arial"/>
-          <w:lang w:val="en" w:eastAsia="zh-CN"/>
-        </w:rPr>
-        <w:endnoteReference w:id="11"/>
-      </w:r>
-      <w:r>
-        <w:rPr>
-          <w:rFonts w:hint="default" w:ascii="Arial" w:hAnsi="Arial" w:cs="Arial"/>
-          <w:lang w:val="en" w:eastAsia="zh-CN"/>
-        </w:rPr>
-        <w:t xml:space="preserve"> RDS(Resource Discovery Server) can return a set of resources, these resources are links or indexes of web pages from the internet. It is like DLRV server but it provides traditional and general resource discovery service. Various of search engines support RD such as: Google, Bing, Baidu, etc. In particular one keyword or topic can typically contain from thousands to millions resources. When you type ‘English Learning’ keywords on Google, it returns 10,010,000,000 results within only 0.48 seconds. How does search engine do such a fast query? Users are only concern with a few of which are the useful results they need of all the resources results, how does search engine rank them and give a suitable list of valuable results?</w:t>
-      </w:r>
+        <w:t>Various of search engines support RD such as: Google, Bing, Baidu, etc. In particular one keyword or topic can typically contain from thousands to millions resources.</w:t>
+      </w:r>
+    </w:p>
+    <w:p>
+      <w:pPr>
+        <w:numPr>
+          <w:ilvl w:val="0"/>
+          <w:numId w:val="0"/>
+        </w:numPr>
+        <w:ind w:leftChars="0"/>
+        <w:rPr>
+          <w:rFonts w:hint="default" w:ascii="Arial" w:hAnsi="Arial" w:cs="Arial"/>
+          <w:lang w:val="en" w:eastAsia="zh-CN"/>
+        </w:rPr>
+      </w:pPr>
+      <w:r>
+        <w:rPr>
+          <w:rFonts w:hint="default" w:ascii="Arial" w:hAnsi="Arial" w:cs="Arial"/>
+          <w:lang w:val="en" w:eastAsia="zh-CN"/>
+        </w:rPr>
+        <w:t>When you type ‘English Learning’ keywords on Google, it returns 10,010,000,000 results within only 0.48 seconds.</w:t>
+      </w:r>
+      <w:r>
+        <w:rPr>
+          <w:rFonts w:hint="default" w:cs="Arial"/>
+          <w:lang w:val="en" w:eastAsia="zh-CN"/>
+        </w:rPr>
+        <w:t xml:space="preserve"> </w:t>
+      </w:r>
+      <w:r>
+        <w:rPr>
+          <w:rFonts w:hint="default" w:ascii="Arial" w:hAnsi="Arial" w:cs="Arial"/>
+          <w:lang w:val="en" w:eastAsia="zh-CN"/>
+        </w:rPr>
+        <w:t>How does search engine do such a fast query?</w:t>
+      </w:r>
+    </w:p>
+    <w:p>
+      <w:pPr>
+        <w:numPr>
+          <w:ilvl w:val="0"/>
+          <w:numId w:val="0"/>
+        </w:numPr>
+        <w:ind w:leftChars="0"/>
+        <w:rPr>
+          <w:rFonts w:hint="default" w:cs="Arial"/>
+          <w:lang w:val="en" w:eastAsia="zh-CN"/>
+        </w:rPr>
+      </w:pPr>
+      <w:r>
+        <w:rPr>
+          <w:rFonts w:hint="default" w:ascii="Arial" w:hAnsi="Arial" w:cs="Arial"/>
+          <w:lang w:val="en" w:eastAsia="zh-CN"/>
+        </w:rPr>
+        <w:t>Users only concern with a few useful results of all the resources results</w:t>
+      </w:r>
+      <w:r>
+        <w:rPr>
+          <w:rFonts w:hint="default" w:cs="Arial"/>
+          <w:lang w:val="en" w:eastAsia="zh-CN"/>
+        </w:rPr>
+        <w:t>. H</w:t>
+      </w:r>
+      <w:r>
+        <w:rPr>
+          <w:rFonts w:hint="default" w:ascii="Arial" w:hAnsi="Arial" w:cs="Arial"/>
+          <w:lang w:val="en" w:eastAsia="zh-CN"/>
+        </w:rPr>
+        <w:t xml:space="preserve">ow does search engine rank them and give a </w:t>
+      </w:r>
+      <w:r>
+        <w:rPr>
+          <w:rFonts w:hint="default" w:cs="Arial"/>
+          <w:lang w:val="en" w:eastAsia="zh-CN"/>
+        </w:rPr>
+        <w:t xml:space="preserve">matched </w:t>
+      </w:r>
+      <w:r>
+        <w:rPr>
+          <w:rFonts w:hint="default" w:ascii="Arial" w:hAnsi="Arial" w:cs="Arial"/>
+          <w:lang w:val="en" w:eastAsia="zh-CN"/>
+        </w:rPr>
+        <w:t>list of valuable results</w:t>
+      </w:r>
+      <w:r>
+        <w:rPr>
+          <w:rFonts w:hint="default" w:cs="Arial"/>
+          <w:lang w:val="en" w:eastAsia="zh-CN"/>
+        </w:rPr>
+        <w:t>?</w:t>
+      </w:r>
+    </w:p>
+    <w:p>
+      <w:pPr>
+        <w:numPr>
+          <w:ilvl w:val="0"/>
+          <w:numId w:val="0"/>
+        </w:numPr>
+        <w:ind w:leftChars="0"/>
+        <w:rPr>
+          <w:rFonts w:hint="default" w:cs="Arial"/>
+          <w:lang w:val="en" w:eastAsia="zh-CN"/>
+        </w:rPr>
+      </w:pPr>
     </w:p>
     <w:p>
       <w:pPr>
@@ -6046,18 +6546,6 @@
         </w:rPr>
         <w:t>Storage and Query</w:t>
       </w:r>
-    </w:p>
-    <w:p>
-      <w:pPr>
-        <w:numPr>
-          <w:ilvl w:val="0"/>
-          <w:numId w:val="0"/>
-        </w:numPr>
-        <w:rPr>
-          <w:rFonts w:hint="default" w:ascii="Arial" w:hAnsi="Arial" w:cs="Arial"/>
-          <w:lang w:val="en" w:eastAsia="zh-CN"/>
-        </w:rPr>
-      </w:pPr>
     </w:p>
     <w:p>
       <w:pPr>
@@ -7692,6 +8180,36 @@
         </w:rPr>
         <w:t>Therefore, in the learning resource system, the remaining missing attributes become the defects of traditional search engines, and sorting the values of resources based on the above two points does not work well in learning resource search engine system.</w:t>
       </w:r>
+    </w:p>
+    <w:p>
+      <w:pPr>
+        <w:numPr>
+          <w:ilvl w:val="0"/>
+          <w:numId w:val="0"/>
+        </w:numPr>
+        <w:ind w:leftChars="0"/>
+        <w:rPr>
+          <w:rFonts w:hint="default" w:ascii="Arial" w:hAnsi="Arial" w:cs="Arial"/>
+          <w:b w:val="0"/>
+          <w:bCs w:val="0"/>
+          <w:lang w:val="en" w:eastAsia="zh-CN"/>
+        </w:rPr>
+      </w:pPr>
+    </w:p>
+    <w:p>
+      <w:pPr>
+        <w:numPr>
+          <w:ilvl w:val="0"/>
+          <w:numId w:val="0"/>
+        </w:numPr>
+        <w:ind w:leftChars="0"/>
+        <w:rPr>
+          <w:rFonts w:hint="default" w:ascii="Arial" w:hAnsi="Arial" w:cs="Arial"/>
+          <w:b w:val="0"/>
+          <w:bCs w:val="0"/>
+          <w:lang w:val="en" w:eastAsia="zh-CN"/>
+        </w:rPr>
+      </w:pPr>
     </w:p>
     <w:p>
       <w:pPr>
@@ -8036,7 +8554,7 @@
           </w:tblCellMar>
         </w:tblPrEx>
         <w:trPr>
-          <w:trHeight w:val="1013" w:hRule="atLeast"/>
+          <w:trHeight w:val="703" w:hRule="atLeast"/>
           <w:jc w:val="center"/>
         </w:trPr>
         <w:tc>
@@ -8275,7 +8793,7 @@
           </w:tblCellMar>
         </w:tblPrEx>
         <w:trPr>
-          <w:trHeight w:val="1049" w:hRule="atLeast"/>
+          <w:trHeight w:val="674" w:hRule="atLeast"/>
           <w:jc w:val="center"/>
         </w:trPr>
         <w:tc>
@@ -8610,6 +9128,8 @@
           <w:lang w:val="en" w:eastAsia="zh-CN"/>
         </w:rPr>
       </w:pPr>
+      <w:bookmarkStart w:id="14" w:name="_GoBack"/>
+      <w:bookmarkEnd w:id="14"/>
     </w:p>
     <w:p>
       <w:pPr>
@@ -11081,8 +11601,8 @@
         </w:rPr>
         <w:drawing>
           <wp:inline distT="0" distB="0" distL="114300" distR="114300">
-            <wp:extent cx="3419475" cy="4867275"/>
-            <wp:effectExtent l="0" t="0" r="9525" b="9525"/>
+            <wp:extent cx="3719830" cy="5295265"/>
+            <wp:effectExtent l="0" t="0" r="13970" b="635"/>
             <wp:docPr id="21" name="Picture 21" descr="search process"/>
             <wp:cNvGraphicFramePr>
               <a:graphicFrameLocks xmlns:a="http://schemas.openxmlformats.org/drawingml/2006/main" noChangeAspect="true"/>
@@ -11105,7 +11625,7 @@
                   <pic:spPr>
                     <a:xfrm>
                       <a:off x="0" y="0"/>
-                      <a:ext cx="3419475" cy="4867275"/>
+                      <a:ext cx="3719830" cy="5295265"/>
                     </a:xfrm>
                     <a:prstGeom prst="rect">
                       <a:avLst/>
@@ -11409,16 +11929,7 @@
           <w:rFonts w:hint="default" w:ascii="Arial" w:hAnsi="Arial" w:cs="Arial"/>
           <w:lang w:val="en" w:eastAsia="zh-CN"/>
         </w:rPr>
-        <w:t>Now here we get a problem. Although the memory speed is much faster than the hard disk, on the other hand the storage space is far less than the disk space. Take a personal computer with 16GB memory and 1TB hard disk as an example, the memory is only 1% of the</w:t>
-      </w:r>
-      <w:bookmarkStart w:id="14" w:name="_GoBack"/>
-      <w:bookmarkEnd w:id="14"/>
-      <w:r>
-        <w:rPr>
-          <w:rFonts w:hint="default" w:ascii="Arial" w:hAnsi="Arial" w:cs="Arial"/>
-          <w:lang w:val="en" w:eastAsia="zh-CN"/>
-        </w:rPr>
-        <w:t xml:space="preserve"> hard disk.</w:t>
+        <w:t>Now here we get a problem. Although the memory speed is much faster than the hard disk, on the other hand the storage space is far less than the disk space. Take a personal computer with 16GB memory and 1TB hard disk as an example, the memory is only 1% of the hard disk.</w:t>
       </w:r>
       <w:r>
         <w:rPr>
@@ -11663,8 +12174,8 @@
         </w:rPr>
         <w:drawing>
           <wp:inline distT="0" distB="0" distL="114300" distR="114300">
-            <wp:extent cx="2962275" cy="3057525"/>
-            <wp:effectExtent l="0" t="0" r="9525" b="9525"/>
+            <wp:extent cx="3608070" cy="3724275"/>
+            <wp:effectExtent l="0" t="0" r="11430" b="9525"/>
             <wp:docPr id="24" name="Picture 24" descr="toCacheDatabase"/>
             <wp:cNvGraphicFramePr>
               <a:graphicFrameLocks xmlns:a="http://schemas.openxmlformats.org/drawingml/2006/main" noChangeAspect="true"/>
@@ -11687,7 +12198,7 @@
                   <pic:spPr>
                     <a:xfrm>
                       <a:off x="0" y="0"/>
-                      <a:ext cx="2962275" cy="3057525"/>
+                      <a:ext cx="3608070" cy="3724275"/>
                     </a:xfrm>
                     <a:prstGeom prst="rect">
                       <a:avLst/>
@@ -12155,7 +12666,7 @@
           <w:rFonts w:hint="default" w:cs="Arial"/>
           <w:lang w:val="en" w:eastAsia="zh-CN"/>
         </w:rPr>
-        <w:t>23 billion IDs in a value</w:t>
+        <w:t>25 billion IDs in a value</w:t>
       </w:r>
     </w:p>
     <w:p>
@@ -12202,6 +12713,7 @@
       <w:pPr>
         <w:widowControl/>
         <w:numPr>
+          <w:ilvl w:val="0"/>
           <w:numId w:val="0"/>
         </w:numPr>
         <w:suppressAutoHyphens/>
@@ -12218,6 +12730,7 @@
       <w:pPr>
         <w:widowControl/>
         <w:numPr>
+          <w:ilvl w:val="0"/>
           <w:numId w:val="0"/>
         </w:numPr>
         <w:suppressAutoHyphens/>
@@ -12241,6 +12754,7 @@
       <w:pPr>
         <w:widowControl/>
         <w:numPr>
+          <w:ilvl w:val="0"/>
           <w:numId w:val="0"/>
         </w:numPr>
         <w:suppressAutoHyphens/>
@@ -12257,6 +12771,7 @@
       <w:pPr>
         <w:widowControl/>
         <w:numPr>
+          <w:ilvl w:val="0"/>
           <w:numId w:val="0"/>
         </w:numPr>
         <w:suppressAutoHyphens/>
@@ -12362,35 +12877,46 @@
           <w:rFonts w:hint="default" w:ascii="Arial" w:hAnsi="Arial" w:cs="Arial"/>
           <w:lang w:val="en" w:eastAsia="zh-CN"/>
         </w:rPr>
-        <w:t>From the calculation results, a key value of 512MB can not store all the</w:t>
+        <w:t xml:space="preserve">From the calculation results, </w:t>
       </w:r>
       <w:r>
         <w:rPr>
           <w:rFonts w:hint="default" w:cs="Arial"/>
           <w:lang w:val="en" w:eastAsia="zh-CN"/>
         </w:rPr>
-        <w:t xml:space="preserve"> possible</w:t>
-      </w:r>
-      <w:r>
-        <w:rPr>
-          <w:rFonts w:hint="default" w:ascii="Arial" w:hAnsi="Arial" w:cs="Arial"/>
-          <w:lang w:val="en" w:eastAsia="zh-CN"/>
-        </w:rPr>
-        <w:t xml:space="preserve"> ID</w:t>
-      </w:r>
-      <w:r>
+        <w:t>the max value 262260MB is more than 512MB which means a value needs at most 512 times (262260/512=512).</w:t>
+      </w:r>
+    </w:p>
+    <w:p>
+      <w:pPr>
+        <w:bidi w:val="0"/>
+        <w:rPr>
+          <w:rFonts w:hint="default" w:ascii="Arial" w:hAnsi="Arial" w:cs="Arial"/>
+          <w:lang w:val="en" w:eastAsia="zh-CN"/>
+        </w:rPr>
+      </w:pPr>
+    </w:p>
+    <w:p>
+      <w:pPr>
+        <w:bidi w:val="0"/>
         <w:rPr>
           <w:rFonts w:hint="default" w:cs="Arial"/>
           <w:lang w:val="en" w:eastAsia="zh-CN"/>
         </w:rPr>
-        <w:t>s. The value needs at most 512 units.</w:t>
+      </w:pPr>
+      <w:r>
+        <w:rPr>
+          <w:rFonts w:hint="default" w:cs="Arial"/>
+          <w:lang w:val="en" w:eastAsia="zh-CN"/>
+        </w:rPr>
+        <w:t>Absolutely, one hash map index only maps to a list of resources id, so we also need to calculate the search frequency of resources, and only store the high frequency resource ID into the value so that this value will not be more than 512MB.</w:t>
       </w:r>
     </w:p>
     <w:p>
       <w:pPr>
         <w:bidi w:val="0"/>
         <w:rPr>
-          <w:rFonts w:hint="default" w:ascii="Arial" w:hAnsi="Arial" w:cs="Arial"/>
+          <w:rFonts w:hint="default" w:cs="Arial"/>
           <w:lang w:val="en" w:eastAsia="zh-CN"/>
         </w:rPr>
       </w:pPr>
@@ -12408,32 +12934,7 @@
           <w:rFonts w:hint="default" w:cs="Arial"/>
           <w:lang w:val="en" w:eastAsia="zh-CN"/>
         </w:rPr>
-        <w:t>Absolutely, one hash map index only maps to one value, so we also need to calculate the search frequency of resources, and only store the high frequency resource ID into the value.</w:t>
-      </w:r>
-    </w:p>
-    <w:p>
-      <w:pPr>
-        <w:bidi w:val="0"/>
-        <w:rPr>
-          <w:rFonts w:hint="default" w:cs="Arial"/>
-          <w:lang w:val="en" w:eastAsia="zh-CN"/>
-        </w:rPr>
-      </w:pPr>
-    </w:p>
-    <w:p>
-      <w:pPr>
-        <w:bidi w:val="0"/>
-        <w:rPr>
-          <w:rFonts w:hint="default" w:cs="Arial"/>
-          <w:lang w:val="en" w:eastAsia="zh-CN"/>
-        </w:rPr>
-      </w:pPr>
-      <w:r>
-        <w:rPr>
-          <w:rFonts w:hint="default" w:cs="Arial"/>
-          <w:lang w:val="en" w:eastAsia="zh-CN"/>
-        </w:rPr>
-        <w:t>So far, we need to pick up high-frequency keywords, high-frequency resource IDs. The former is for the lack of memory for keywords storage, and the latter is to solve the problem of limited storage unit in redis.</w:t>
+        <w:t>So far, we need to pick up high-frequency keywords, high-frequency resource IDs. The former is for the lack of memory for keywords storage, and the latter is to solve the problem of limited storage in redis.</w:t>
       </w:r>
     </w:p>
     <w:p>
@@ -12568,33 +13069,7 @@
           <w:szCs w:val="22"/>
           <w:lang w:val="en-US" w:eastAsia="zh-CN" w:bidi="ar-SA"/>
         </w:rPr>
-        <w:t>(</w:t>
-      </w:r>
-      <w:r>
-        <w:rPr>
-          <w:rFonts w:hint="default" w:ascii="Arial" w:hAnsi="Arial" w:cs="Arial" w:eastAsiaTheme="minorEastAsia"/>
-          <w:b w:val="0"/>
-          <w:bCs w:val="0"/>
-          <w:color w:val="auto"/>
-          <w:kern w:val="0"/>
-          <w:sz w:val="32"/>
-          <w:szCs w:val="22"/>
-          <w:lang w:val="en-US" w:eastAsia="zh-CN" w:bidi="ar-SA"/>
-        </w:rPr>
-        <w:t>Least Frequently Used</w:t>
-      </w:r>
-      <w:r>
-        <w:rPr>
-          <w:rFonts w:hint="default" w:ascii="Arial" w:hAnsi="Arial" w:cs="Arial" w:eastAsiaTheme="minorEastAsia"/>
-          <w:b w:val="0"/>
-          <w:bCs w:val="0"/>
-          <w:color w:val="auto"/>
-          <w:kern w:val="0"/>
-          <w:sz w:val="32"/>
-          <w:szCs w:val="22"/>
-          <w:lang w:val="en-US" w:eastAsia="zh-CN" w:bidi="ar-SA"/>
-        </w:rPr>
-        <w:t>)</w:t>
+        <w:t>(Least Frequently Used)</w:t>
       </w:r>
       <w:r>
         <w:rPr>
@@ -12690,7 +13165,9 @@
         </w:tblBorders>
         <w:tblLayout w:type="autofit"/>
         <w:tblCellMar>
+          <w:top w:w="0" w:type="dxa"/>
           <w:left w:w="108" w:type="dxa"/>
+          <w:bottom w:w="0" w:type="dxa"/>
           <w:right w:w="108" w:type="dxa"/>
         </w:tblCellMar>
       </w:tblPr>
@@ -12710,7 +13187,9 @@
             <w:insideV w:val="single" w:color="auto" w:sz="4" w:space="0"/>
           </w:tblBorders>
           <w:tblCellMar>
+            <w:top w:w="0" w:type="dxa"/>
             <w:left w:w="108" w:type="dxa"/>
+            <w:bottom w:w="0" w:type="dxa"/>
             <w:right w:w="108" w:type="dxa"/>
           </w:tblCellMar>
         </w:tblPrEx>
@@ -12806,6 +13285,12 @@
             <w:insideH w:val="single" w:color="auto" w:sz="4" w:space="0"/>
             <w:insideV w:val="single" w:color="auto" w:sz="4" w:space="0"/>
           </w:tblBorders>
+          <w:tblCellMar>
+            <w:top w:w="0" w:type="dxa"/>
+            <w:left w:w="108" w:type="dxa"/>
+            <w:bottom w:w="0" w:type="dxa"/>
+            <w:right w:w="108" w:type="dxa"/>
+          </w:tblCellMar>
         </w:tblPrEx>
         <w:tc>
           <w:tcPr>
@@ -12888,7 +13373,9 @@
             <w:insideV w:val="single" w:color="auto" w:sz="4" w:space="0"/>
           </w:tblBorders>
           <w:tblCellMar>
+            <w:top w:w="0" w:type="dxa"/>
             <w:left w:w="108" w:type="dxa"/>
+            <w:bottom w:w="0" w:type="dxa"/>
             <w:right w:w="108" w:type="dxa"/>
           </w:tblCellMar>
         </w:tblPrEx>
@@ -13054,7 +13541,9 @@
             <w:insideV w:val="single" w:color="auto" w:sz="4" w:space="0"/>
           </w:tblBorders>
           <w:tblCellMar>
+            <w:top w:w="0" w:type="dxa"/>
             <w:left w:w="108" w:type="dxa"/>
+            <w:bottom w:w="0" w:type="dxa"/>
             <w:right w:w="108" w:type="dxa"/>
           </w:tblCellMar>
         </w:tblPrEx>
@@ -13277,27 +13766,2405 @@
     </w:p>
     <w:p>
       <w:pPr>
+        <w:pStyle w:val="4"/>
         <w:bidi w:val="0"/>
         <w:rPr>
-          <w:rFonts w:hint="default" w:ascii="Arial" w:hAnsi="Arial" w:cs="Arial"/>
-          <w:lang w:val="en" w:eastAsia="zh-CN"/>
-        </w:rPr>
-      </w:pPr>
+          <w:rFonts w:hint="default"/>
+          <w:lang w:val="en" w:eastAsia="zh-CN"/>
+        </w:rPr>
+      </w:pPr>
+      <w:r>
+        <w:rPr>
+          <w:rFonts w:hint="default"/>
+          <w:lang w:val="en" w:eastAsia="zh-CN"/>
+        </w:rPr>
+        <w:t>Rank based on DLRV</w:t>
+      </w:r>
+    </w:p>
+    <w:p>
+      <w:pPr>
+        <w:jc w:val="left"/>
+        <w:rPr>
+          <w:rFonts w:hint="default" w:ascii="Arial" w:hAnsi="Arial" w:cs="Arial"/>
+          <w:lang w:val="en"/>
+        </w:rPr>
+      </w:pPr>
+      <w:r>
+        <w:rPr>
+          <w:rFonts w:hint="default" w:ascii="Arial" w:hAnsi="Arial" w:cs="Arial"/>
+          <w:lang w:val="en"/>
+        </w:rPr>
+        <w:t>The biggest difference with normal search engines is that a learning resources search engine needs to be evaluated more strictly</w:t>
+      </w:r>
+      <w:r>
+        <w:rPr>
+          <w:rFonts w:hint="default" w:cs="Arial"/>
+          <w:lang w:val="en"/>
+        </w:rPr>
+        <w:t xml:space="preserve"> and on more features.</w:t>
+      </w:r>
+    </w:p>
+    <w:p>
+      <w:pPr>
+        <w:jc w:val="left"/>
+        <w:rPr>
+          <w:rFonts w:hint="default" w:ascii="Arial" w:hAnsi="Arial" w:cs="Arial"/>
+          <w:lang w:val="en"/>
+        </w:rPr>
+      </w:pPr>
+      <w:r>
+        <w:rPr>
+          <w:rFonts w:hint="default" w:ascii="Arial" w:hAnsi="Arial" w:cs="Arial"/>
+          <w:lang w:val="en"/>
+        </w:rPr>
+        <w:t xml:space="preserve">In </w:t>
+      </w:r>
+      <w:r>
+        <w:rPr>
+          <w:rFonts w:hint="default" w:cs="Arial"/>
+          <w:lang w:val="en"/>
+        </w:rPr>
+        <w:t xml:space="preserve">the </w:t>
+      </w:r>
+      <w:r>
+        <w:rPr>
+          <w:rFonts w:hint="default" w:ascii="Arial" w:hAnsi="Arial" w:cs="Arial"/>
+          <w:lang w:val="en"/>
+        </w:rPr>
+        <w:t>section</w:t>
+      </w:r>
+      <w:r>
+        <w:rPr>
+          <w:rFonts w:hint="default" w:cs="Arial"/>
+          <w:lang w:val="en"/>
+        </w:rPr>
+        <w:t xml:space="preserve"> ‘V</w:t>
+      </w:r>
+      <w:r>
+        <w:rPr>
+          <w:rFonts w:hint="default" w:ascii="Arial" w:hAnsi="Arial" w:cs="Arial"/>
+          <w:lang w:val="en"/>
+        </w:rPr>
+        <w:t>alue resource attributes</w:t>
+      </w:r>
+      <w:r>
+        <w:rPr>
+          <w:rFonts w:hint="default" w:cs="Arial"/>
+          <w:lang w:val="en"/>
+        </w:rPr>
+        <w:t>’</w:t>
+      </w:r>
+      <w:r>
+        <w:rPr>
+          <w:rFonts w:hint="default" w:ascii="Arial" w:hAnsi="Arial" w:cs="Arial"/>
+          <w:lang w:val="en"/>
+        </w:rPr>
+        <w:t xml:space="preserve">. We give a basic model to evaluate learning resources, which contains six </w:t>
+      </w:r>
+      <w:r>
+        <w:rPr>
+          <w:rFonts w:hint="default" w:cs="Arial"/>
+          <w:lang w:val="en"/>
+        </w:rPr>
+        <w:t>characteristics (Figure2)</w:t>
+      </w:r>
+      <w:r>
+        <w:rPr>
+          <w:rFonts w:hint="default" w:ascii="Arial" w:hAnsi="Arial" w:cs="Arial"/>
+          <w:lang w:val="en"/>
+        </w:rPr>
+        <w:t>. We use these six directions to evaluate the value of</w:t>
+      </w:r>
+      <w:r>
+        <w:rPr>
+          <w:rFonts w:hint="default" w:cs="Arial"/>
+          <w:lang w:val="en"/>
+        </w:rPr>
+        <w:t xml:space="preserve"> a</w:t>
+      </w:r>
+      <w:r>
+        <w:rPr>
+          <w:rFonts w:hint="default" w:ascii="Arial" w:hAnsi="Arial" w:cs="Arial"/>
+          <w:lang w:val="en"/>
+        </w:rPr>
+        <w:t xml:space="preserve"> learning resource. This basic model is explained below. </w:t>
+      </w:r>
+      <w:r>
+        <w:rPr>
+          <w:rFonts w:hint="default" w:cs="Arial"/>
+          <w:lang w:val="en"/>
+        </w:rPr>
+        <w:t>We</w:t>
+      </w:r>
+      <w:r>
+        <w:rPr>
+          <w:rFonts w:hint="default" w:ascii="Arial" w:hAnsi="Arial" w:cs="Arial"/>
+          <w:lang w:val="en"/>
+        </w:rPr>
+        <w:t xml:space="preserve"> call it the </w:t>
+      </w:r>
+      <w:r>
+        <w:rPr>
+          <w:rFonts w:hint="default" w:cs="Arial"/>
+          <w:lang w:val="en"/>
+        </w:rPr>
+        <w:t xml:space="preserve">DLRV </w:t>
+      </w:r>
+      <w:r>
+        <w:rPr>
+          <w:rFonts w:hint="default" w:ascii="Arial" w:hAnsi="Arial" w:cs="Arial"/>
+          <w:lang w:val="en"/>
+        </w:rPr>
+        <w:t>model</w:t>
+      </w:r>
+      <w:r>
+        <w:rPr>
+          <w:rFonts w:hint="default" w:cs="Arial"/>
+          <w:lang w:val="en"/>
+        </w:rPr>
+        <w:t>. We get the value of resources by quantifying the six characteristics, and then return them to users according to the value from high to low.</w:t>
+      </w:r>
     </w:p>
     <w:p>
       <w:pPr>
         <w:bidi w:val="0"/>
         <w:rPr>
-          <w:rFonts w:hint="default" w:ascii="Arial" w:hAnsi="Arial" w:cs="Arial"/>
-          <w:lang w:val="en" w:eastAsia="zh-CN"/>
-        </w:rPr>
-      </w:pPr>
-    </w:p>
-    <w:p>
-      <w:pPr>
+          <w:rFonts w:hint="default" w:cs="Arial"/>
+          <w:lang w:val="en" w:eastAsia="zh-CN"/>
+        </w:rPr>
+      </w:pPr>
+    </w:p>
+    <w:p>
+      <w:pPr>
+        <w:pStyle w:val="4"/>
         <w:bidi w:val="0"/>
         <w:rPr>
-          <w:rFonts w:hint="default" w:ascii="Arial" w:hAnsi="Arial" w:cs="Arial"/>
+          <w:rFonts w:hint="default"/>
+          <w:lang w:val="en" w:eastAsia="zh-CN"/>
+        </w:rPr>
+      </w:pPr>
+      <w:r>
+        <w:rPr>
+          <w:rFonts w:hint="default"/>
+          <w:lang w:val="en" w:eastAsia="zh-CN"/>
+        </w:rPr>
+        <w:t>Static and Dynamic</w:t>
+      </w:r>
+    </w:p>
+    <w:p>
+      <w:pPr>
+        <w:jc w:val="left"/>
+        <w:rPr>
+          <w:rFonts w:hint="default" w:cs="Arial"/>
+          <w:lang w:val="en"/>
+        </w:rPr>
+      </w:pPr>
+      <w:r>
+        <w:rPr>
+          <w:rFonts w:hint="default" w:cs="Arial"/>
+          <w:lang w:val="en"/>
+        </w:rPr>
+        <w:t>Characteristics are divided into static and dynamic. Dynamic means that the value of this characteristic is generated dynamically, and different values are generated each time because of different conditions. It has no direct relationship with the resource itself, and different conditions can produce different results even on the same resource.</w:t>
+      </w:r>
+    </w:p>
+    <w:p>
+      <w:pPr>
+        <w:jc w:val="left"/>
+        <w:rPr>
+          <w:rFonts w:hint="default" w:cs="Arial"/>
+          <w:lang w:val="en"/>
+        </w:rPr>
+      </w:pPr>
+    </w:p>
+    <w:p>
+      <w:pPr>
+        <w:jc w:val="left"/>
+        <w:rPr>
+          <w:rFonts w:hint="default" w:cs="Arial"/>
+          <w:lang w:val="en"/>
+        </w:rPr>
+      </w:pPr>
+      <w:r>
+        <w:rPr>
+          <w:rFonts w:hint="default" w:cs="Arial"/>
+          <w:lang w:val="en"/>
+        </w:rPr>
+        <w:t>The most obvious example is that when users search for two words ‘English’ and ‘Chinese’, to the DLRV system, the value of different resources are different, to the users, the search results are different.</w:t>
+      </w:r>
+    </w:p>
+    <w:p>
+      <w:pPr>
+        <w:jc w:val="left"/>
+        <w:rPr>
+          <w:rFonts w:hint="default" w:cs="Arial"/>
+          <w:lang w:val="en"/>
+        </w:rPr>
+      </w:pPr>
+    </w:p>
+    <w:p>
+      <w:pPr>
+        <w:jc w:val="left"/>
+        <w:rPr>
+          <w:rFonts w:hint="default" w:cs="Arial"/>
+          <w:lang w:val="en"/>
+        </w:rPr>
+      </w:pPr>
+      <w:r>
+        <w:rPr>
+          <w:rFonts w:hint="default" w:cs="Arial"/>
+          <w:lang w:val="en"/>
+        </w:rPr>
+        <w:t>Among the six characteristics, only one is dynamic, which is the ‘usability’. It is related to the user's search keywords. The other characteristics, cost, reliability, practically, popularity, review are all static. Which means they are determined by the status of a resource itself. And the values of static characteristics are stored in the database statically. Static is not permanent. It is just that static characteristics will not be changed in real time and will not change due to user search conditions. Static value will also be changed due to the change of resource quality and nature, such as views, evaluation, publisher, etc.</w:t>
+      </w:r>
+    </w:p>
+    <w:p>
+      <w:pPr>
+        <w:jc w:val="left"/>
+        <w:rPr>
+          <w:rFonts w:hint="default" w:cs="Arial"/>
+          <w:lang w:val="en"/>
+        </w:rPr>
+      </w:pPr>
+    </w:p>
+    <w:p>
+      <w:pPr>
+        <w:jc w:val="left"/>
+        <w:rPr>
+          <w:rFonts w:hint="default" w:cs="Arial"/>
+          <w:lang w:val="en"/>
+        </w:rPr>
+      </w:pPr>
+      <w:r>
+        <w:rPr>
+          <w:rFonts w:hint="default" w:cs="Arial"/>
+          <w:lang w:val="en"/>
+        </w:rPr>
+        <w:t>The methods to calculate the final value of learning resources in a DLRV system are as follows:</w:t>
+      </w:r>
+    </w:p>
+    <w:p>
+      <w:pPr>
+        <w:jc w:val="left"/>
+        <w:rPr>
+          <w:rFonts w:hint="default" w:cs="Arial"/>
+          <w:lang w:val="en"/>
+        </w:rPr>
+      </w:pPr>
+    </w:p>
+    <w:p>
+      <w:pPr>
+        <w:numPr>
+          <w:ilvl w:val="0"/>
+          <w:numId w:val="0"/>
+        </w:numPr>
+        <w:ind w:leftChars="0"/>
+        <w:rPr>
+          <w:rFonts w:hint="default" w:ascii="DejaVu Math TeX Gyre" w:hAnsi="DejaVu Math TeX Gyre" w:cs="Arial"/>
+          <w:b w:val="0"/>
+          <w:i w:val="0"/>
+          <w:color w:val="auto"/>
+          <w:kern w:val="0"/>
+          <w:sz w:val="28"/>
+          <w:szCs w:val="22"/>
+          <w:lang w:val="en" w:eastAsia="zh-CN" w:bidi="ar-SA"/>
+        </w:rPr>
+      </w:pPr>
+      <m:oMathPara>
+        <m:oMath>
+          <m:r>
+            <m:rPr>
+              <m:sty m:val="p"/>
+            </m:rPr>
+            <w:rPr>
+              <w:rFonts w:hint="default" w:ascii="DejaVu Math TeX Gyre" w:hAnsi="DejaVu Math TeX Gyre" w:cs="Arial"/>
+              <w:color w:val="auto"/>
+              <w:kern w:val="0"/>
+              <w:sz w:val="28"/>
+              <w:szCs w:val="22"/>
+              <w:lang w:val="en" w:eastAsia="zh-CN" w:bidi="ar-SA"/>
+            </w:rPr>
+            <m:t>V(j)=Dynamic(j)×Static(j)</m:t>
+          </m:r>
+        </m:oMath>
+      </m:oMathPara>
+    </w:p>
+    <w:p>
+      <w:pPr>
+        <w:jc w:val="left"/>
+        <w:rPr>
+          <w:rFonts w:hint="default" w:hAnsi="Cambria Math" w:cs="Arial"/>
+          <w:i w:val="0"/>
+          <w:kern w:val="2"/>
+          <w:sz w:val="24"/>
+          <w:szCs w:val="24"/>
+          <w:lang w:val="en" w:bidi="ar-SA"/>
+        </w:rPr>
+      </w:pPr>
+    </w:p>
+    <w:p>
+      <w:pPr>
+        <w:jc w:val="left"/>
+        <w:rPr>
+          <w:rFonts w:hint="default" w:cs="Arial"/>
+          <w:lang w:val="en"/>
+        </w:rPr>
+      </w:pPr>
+      <w:r>
+        <w:rPr>
+          <w:rFonts w:hint="default" w:cs="Arial"/>
+          <w:lang w:val="en"/>
+        </w:rPr>
+        <w:t>The total value of a learning resource, V(j), is the dynamic value of characteristics, Dynamic(j), multiply by static value of characteristics, Static(j).</w:t>
+      </w:r>
+    </w:p>
+    <w:p>
+      <w:pPr>
+        <w:rPr>
+          <w:rFonts w:hint="default"/>
+          <w:lang w:val="en" w:eastAsia="zh-CN"/>
+        </w:rPr>
+      </w:pPr>
+    </w:p>
+    <w:p>
+      <w:pPr>
+        <w:pStyle w:val="4"/>
+        <w:bidi w:val="0"/>
+        <w:rPr>
+          <w:rFonts w:hint="default"/>
+          <w:lang w:val="en" w:eastAsia="zh-CN"/>
+        </w:rPr>
+      </w:pPr>
+      <w:r>
+        <w:rPr>
+          <w:rFonts w:hint="default"/>
+          <w:lang w:val="en" w:eastAsia="zh-CN"/>
+        </w:rPr>
+        <w:t>Suitability</w:t>
+      </w:r>
+    </w:p>
+    <w:p>
+      <w:pPr>
+        <w:jc w:val="left"/>
+        <w:rPr>
+          <w:rFonts w:hint="default" w:cs="Arial"/>
+          <w:lang w:val="en"/>
+        </w:rPr>
+      </w:pPr>
+      <w:r>
+        <w:rPr>
+          <w:rFonts w:hint="default" w:cs="Arial"/>
+          <w:lang w:val="en"/>
+        </w:rPr>
+        <w:t>This is a dynamic characteristic of DLRV, which means, the value of this characteristic is not determined by the resource itself, it is not a static value, and will change as well each search behaviour.</w:t>
+      </w:r>
+    </w:p>
+    <w:p>
+      <w:pPr>
+        <w:jc w:val="left"/>
+        <w:rPr>
+          <w:rFonts w:hint="default" w:cs="Arial"/>
+          <w:lang w:val="en"/>
+        </w:rPr>
+      </w:pPr>
+    </w:p>
+    <w:p>
+      <w:pPr>
+        <w:jc w:val="left"/>
+        <w:rPr>
+          <w:rFonts w:hint="default" w:cs="Arial"/>
+          <w:lang w:val="en"/>
+        </w:rPr>
+      </w:pPr>
+      <w:r>
+        <w:rPr>
+          <w:rFonts w:hint="default" w:cs="Arial"/>
+          <w:lang w:val="en"/>
+        </w:rPr>
+        <w:t xml:space="preserve">Suitability means: the results can match the user's search keywords and purposes. If it is different from what users want, or even the opposite result, we call it an unsuitable resource. How to fix what users want? We can set all the keywords into an array, as </w:t>
+      </w:r>
+      <w:r>
+        <w:rPr>
+          <w:rFonts w:hint="default" w:cs="Arial"/>
+          <w:i/>
+          <w:iCs/>
+          <w:lang w:val="en"/>
+        </w:rPr>
+        <w:t>[ k(1), k(2), k(3), k(4) ... k(i) ]</w:t>
+      </w:r>
+      <w:r>
+        <w:rPr>
+          <w:rFonts w:hint="default" w:cs="Arial"/>
+          <w:i w:val="0"/>
+          <w:iCs w:val="0"/>
+          <w:lang w:val="en"/>
+        </w:rPr>
+        <w:t xml:space="preserve">, and set the resources as </w:t>
+      </w:r>
+      <w:r>
+        <w:rPr>
+          <w:rFonts w:hint="default" w:cs="Arial"/>
+          <w:i/>
+          <w:iCs/>
+          <w:lang w:val="en"/>
+        </w:rPr>
+        <w:t>[ r(1), r(2), r(3), r(4) ... r(j) ]</w:t>
+      </w:r>
+      <w:r>
+        <w:rPr>
+          <w:rFonts w:hint="default" w:cs="Arial"/>
+          <w:i w:val="0"/>
+          <w:iCs w:val="0"/>
+          <w:lang w:val="en"/>
+        </w:rPr>
+        <w:t xml:space="preserve"> this step is the same with traditional RD search engine in section ‘Introduction of Traditional RD Way, Rank of Results’. We still use keywords array to match the information and content of resources. Because these keywords represent the general purposes of the users.</w:t>
+      </w:r>
+    </w:p>
+    <w:p>
+      <w:pPr>
+        <w:bidi w:val="0"/>
+        <w:rPr>
+          <w:lang w:val="en"/>
+        </w:rPr>
+      </w:pPr>
+      <m:oMathPara>
+        <m:oMath>
+          <m:r>
+            <m:rPr>
+              <m:sty m:val="p"/>
+            </m:rPr>
+            <w:rPr>
+              <w:rFonts w:hint="default" w:ascii="Cambria Math" w:hAnsi="Cambria Math"/>
+              <w:lang w:val="en"/>
+            </w:rPr>
+            <m:t>S(j)</m:t>
+          </m:r>
+          <m:r>
+            <m:rPr>
+              <m:sty m:val="p"/>
+            </m:rPr>
+            <w:rPr>
+              <w:rFonts w:ascii="Cambria Math" w:hAnsi="Cambria Math"/>
+              <w:lang w:val="en"/>
+            </w:rPr>
+            <m:t>=</m:t>
+          </m:r>
+          <m:nary>
+            <m:naryPr>
+              <m:chr m:val="∑"/>
+              <m:grow m:val="true"/>
+              <m:limLoc m:val="undOvr"/>
+              <m:ctrlPr>
+                <w:rPr>
+                  <w:rFonts w:ascii="Cambria Math" w:hAnsi="Cambria Math"/>
+                  <w:lang w:val="en"/>
+                </w:rPr>
+              </m:ctrlPr>
+            </m:naryPr>
+            <m:sub>
+              <m:r>
+                <m:rPr>
+                  <m:sty m:val="p"/>
+                </m:rPr>
+                <w:rPr>
+                  <w:rFonts w:hint="default" w:ascii="Cambria Math" w:hAnsi="Cambria Math"/>
+                  <w:lang w:val="en"/>
+                </w:rPr>
+                <m:t>1</m:t>
+              </m:r>
+              <m:ctrlPr>
+                <w:rPr>
+                  <w:rFonts w:ascii="Cambria Math" w:hAnsi="Cambria Math"/>
+                  <w:lang w:val="en"/>
+                </w:rPr>
+              </m:ctrlPr>
+            </m:sub>
+            <m:sup>
+              <m:r>
+                <m:rPr>
+                  <m:sty m:val="p"/>
+                </m:rPr>
+                <w:rPr>
+                  <w:rFonts w:hint="default" w:ascii="Cambria Math" w:hAnsi="Cambria Math"/>
+                  <w:lang w:val="en"/>
+                </w:rPr>
+                <m:t>n=i</m:t>
+              </m:r>
+              <m:ctrlPr>
+                <w:rPr>
+                  <w:rFonts w:ascii="Cambria Math" w:hAnsi="Cambria Math"/>
+                  <w:lang w:val="en"/>
+                </w:rPr>
+              </m:ctrlPr>
+            </m:sup>
+            <m:e>
+              <m:r>
+                <m:rPr>
+                  <m:sty m:val="p"/>
+                </m:rPr>
+                <w:rPr>
+                  <w:rFonts w:hint="default" w:ascii="Cambria Math" w:hAnsi="Cambria Math"/>
+                  <w:lang w:val="en"/>
+                </w:rPr>
+                <m:t>count1(n)+count2(n)+count3(n)</m:t>
+              </m:r>
+              <m:ctrlPr>
+                <w:rPr>
+                  <w:rFonts w:ascii="Cambria Math" w:hAnsi="Cambria Math"/>
+                  <w:lang w:val="en"/>
+                </w:rPr>
+              </m:ctrlPr>
+            </m:e>
+          </m:nary>
+        </m:oMath>
+      </m:oMathPara>
+    </w:p>
+    <w:p>
+      <w:pPr>
+        <w:bidi w:val="0"/>
+        <w:rPr>
+          <w:rFonts w:hint="default" w:hAnsi="Cambria Math"/>
+          <w:b w:val="0"/>
+          <w:i w:val="0"/>
+          <w:lang w:val="en" w:eastAsia="zh-CN"/>
+        </w:rPr>
+      </w:pPr>
+      <m:oMathPara>
+        <m:oMath>
+          <m:r>
+            <m:rPr>
+              <m:sty m:val="p"/>
+            </m:rPr>
+            <w:rPr>
+              <w:rFonts w:ascii="Cambria Math" w:hAnsi="Cambria Math"/>
+              <w:lang w:val="en" w:eastAsia="zh-CN"/>
+            </w:rPr>
+            <m:t>c</m:t>
+          </m:r>
+          <m:r>
+            <m:rPr>
+              <m:sty m:val="p"/>
+            </m:rPr>
+            <w:rPr>
+              <w:rFonts w:hint="default" w:ascii="Cambria Math" w:hAnsi="Cambria Math"/>
+              <w:lang w:val="en" w:eastAsia="zh-CN"/>
+            </w:rPr>
+            <m:t>ount1(n)=Times k(n) appears in the title of R(j),1&lt;n &lt;i</m:t>
+          </m:r>
+        </m:oMath>
+      </m:oMathPara>
+    </w:p>
+    <w:p>
+      <w:pPr>
+        <w:bidi w:val="0"/>
+        <w:rPr>
+          <w:rFonts w:hint="default" w:hAnsi="Cambria Math"/>
+          <w:b w:val="0"/>
+          <w:i w:val="0"/>
+          <w:lang w:val="en" w:eastAsia="zh-CN"/>
+        </w:rPr>
+      </w:pPr>
+      <m:oMathPara>
+        <m:oMath>
+          <m:r>
+            <m:rPr>
+              <m:sty m:val="p"/>
+            </m:rPr>
+            <w:rPr>
+              <w:rFonts w:ascii="Cambria Math" w:hAnsi="Cambria Math"/>
+              <w:lang w:val="en" w:eastAsia="zh-CN"/>
+            </w:rPr>
+            <m:t>c</m:t>
+          </m:r>
+          <m:r>
+            <m:rPr>
+              <m:sty m:val="p"/>
+            </m:rPr>
+            <w:rPr>
+              <w:rFonts w:hint="default" w:ascii="Cambria Math" w:hAnsi="Cambria Math"/>
+              <w:lang w:val="en" w:eastAsia="zh-CN"/>
+            </w:rPr>
+            <m:t>ount2(n)=Times k(n) appears in the tags of R(j),1&lt;n &lt;i</m:t>
+          </m:r>
+        </m:oMath>
+      </m:oMathPara>
+    </w:p>
+    <w:p>
+      <w:pPr>
+        <w:bidi w:val="0"/>
+        <m:rPr/>
+        <w:rPr>
+          <w:rFonts w:hint="default" w:hAnsi="Cambria Math"/>
+          <w:b w:val="0"/>
+          <w:i w:val="0"/>
+          <w:lang w:val="en" w:eastAsia="zh-CN"/>
+        </w:rPr>
+      </w:pPr>
+      <m:oMathPara>
+        <m:oMath>
+          <m:r>
+            <m:rPr>
+              <m:sty m:val="p"/>
+            </m:rPr>
+            <w:rPr>
+              <w:rFonts w:ascii="Cambria Math" w:hAnsi="Cambria Math"/>
+              <w:lang w:val="en" w:eastAsia="zh-CN"/>
+            </w:rPr>
+            <m:t>c</m:t>
+          </m:r>
+          <m:r>
+            <m:rPr>
+              <m:sty m:val="p"/>
+            </m:rPr>
+            <w:rPr>
+              <w:rFonts w:hint="default" w:ascii="Cambria Math" w:hAnsi="Cambria Math"/>
+              <w:lang w:val="en" w:eastAsia="zh-CN"/>
+            </w:rPr>
+            <m:t>ount3(n)=Times k(n) appears in the description of R(j),1&lt;n &lt;i</m:t>
+          </m:r>
+        </m:oMath>
+      </m:oMathPara>
+    </w:p>
+    <w:p>
+      <w:pPr>
+        <w:bidi w:val="0"/>
+        <m:rPr/>
+        <w:rPr>
+          <w:rFonts w:hint="default" w:hAnsi="Cambria Math"/>
+          <w:b w:val="0"/>
+          <w:i w:val="0"/>
+          <w:lang w:val="en" w:eastAsia="zh-CN"/>
+        </w:rPr>
+      </w:pPr>
+    </w:p>
+    <w:p>
+      <w:pPr>
+        <w:jc w:val="left"/>
+        <w:rPr>
+          <w:rFonts w:hint="default" w:cs="Arial"/>
+          <w:lang w:val="en"/>
+        </w:rPr>
+      </w:pPr>
+      <w:r>
+        <w:rPr>
+          <w:rFonts w:hint="default" w:cs="Arial"/>
+          <w:lang w:val="en"/>
+        </w:rPr>
+        <w:t>The concept and method are shown above. Add the frequency of each keyword in the resource title, tag and description. The higher the frequency of occurrence, the higher value of resource suitability. Finally, accumulate the number of times keywords appear in the title, description and tags to get a value of suitability. The value of the suitability should more than 0.</w:t>
+      </w:r>
+    </w:p>
+    <w:p>
+      <w:pPr>
+        <w:jc w:val="left"/>
+        <w:rPr>
+          <w:rFonts w:hint="default" w:cs="Arial"/>
+          <w:lang w:val="en"/>
+        </w:rPr>
+      </w:pPr>
+    </w:p>
+    <w:p>
+      <w:pPr>
+        <w:jc w:val="left"/>
+        <w:rPr>
+          <w:rFonts w:hint="default" w:cs="Arial"/>
+          <w:lang w:val="en"/>
+        </w:rPr>
+      </w:pPr>
+      <w:r>
+        <w:rPr>
+          <w:rFonts w:hint="default" w:cs="Arial"/>
+          <w:lang w:val="en"/>
+        </w:rPr>
+        <w:t>S(j) is the value of suitability for r(j), r(j) is a resource.</w:t>
+      </w:r>
+    </w:p>
+    <w:p>
+      <w:pPr>
+        <w:bidi w:val="0"/>
+        <w:rPr>
+          <w:rFonts w:hint="default" w:ascii="Arial" w:hAnsi="Arial" w:cs="Arial"/>
+          <w:lang w:val="en" w:eastAsia="zh-CN"/>
+        </w:rPr>
+      </w:pPr>
+    </w:p>
+    <w:p>
+      <w:pPr>
+        <w:pStyle w:val="4"/>
+        <w:bidi w:val="0"/>
+        <w:rPr>
+          <w:rFonts w:hint="default"/>
+          <w:lang w:val="en" w:eastAsia="zh-CN"/>
+        </w:rPr>
+      </w:pPr>
+      <w:r>
+        <w:rPr>
+          <w:rFonts w:hint="default"/>
+          <w:lang w:val="en" w:eastAsia="zh-CN"/>
+        </w:rPr>
+        <w:t>Reliability</w:t>
+      </w:r>
+    </w:p>
+    <w:p>
+      <w:pPr>
+        <w:rPr>
+          <w:rFonts w:hint="default"/>
+          <w:lang w:val="en"/>
+        </w:rPr>
+      </w:pPr>
+      <w:r>
+        <w:rPr>
+          <w:rFonts w:hint="default"/>
+          <w:lang w:val="en"/>
+        </w:rPr>
+        <w:t>Reliability is determined by the source of resources, which we call resource publishers. Resource publishers can be divided into personal accounts or unit accounts, and personal account can be divided into certified or uncertified account. The unit must be certified, unit is generally an organization or an enterprise.</w:t>
+      </w:r>
+    </w:p>
+    <w:p>
+      <w:pPr>
+        <w:rPr>
+          <w:rFonts w:hint="default"/>
+          <w:lang w:val="en"/>
+        </w:rPr>
+      </w:pPr>
+      <w:r>
+        <w:rPr>
+          <w:rFonts w:hint="default"/>
+          <w:lang w:val="en"/>
+        </w:rPr>
+        <w:t>The reliability value for a resource is calculated as follows, a user can be generated as user(i):</w:t>
+      </w:r>
+    </w:p>
+    <w:p>
+      <w:pPr>
+        <w:rPr>
+          <w:rFonts w:hint="default"/>
+          <w:lang w:val="en"/>
+        </w:rPr>
+      </w:pPr>
+    </w:p>
+    <w:p>
+      <w:pPr>
+        <w:rPr>
+          <w:rFonts w:hAnsi="Cambria Math"/>
+          <w:i w:val="0"/>
+          <w:lang w:val="en"/>
+        </w:rPr>
+      </w:pPr>
+      <m:oMathPara>
+        <m:oMath>
+          <m:r>
+            <m:rPr>
+              <m:sty m:val="p"/>
+            </m:rPr>
+            <w:rPr>
+              <w:rFonts w:hint="default" w:ascii="Cambria Math" w:hAnsi="Cambria Math"/>
+              <w:lang w:val="en"/>
+            </w:rPr>
+            <m:t>R(j)=</m:t>
+          </m:r>
+          <m:d>
+            <m:dPr>
+              <m:begChr m:val="{"/>
+              <m:endChr m:val=""/>
+              <m:ctrlPr>
+                <w:rPr>
+                  <w:rFonts w:ascii="Cambria Math" w:hAnsi="Cambria Math"/>
+                  <w:i/>
+                  <w:lang w:val="en"/>
+                </w:rPr>
+              </m:ctrlPr>
+            </m:dPr>
+            <m:e>
+              <m:eqArr>
+                <m:eqArrPr>
+                  <m:ctrlPr>
+                    <w:rPr>
+                      <w:rFonts w:ascii="Cambria Math" w:hAnsi="Cambria Math"/>
+                      <w:i/>
+                      <w:lang w:val="en"/>
+                    </w:rPr>
+                  </m:ctrlPr>
+                </m:eqArrPr>
+                <m:e>
+                  <m:r>
+                    <m:rPr/>
+                    <w:rPr>
+                      <w:rFonts w:hint="default" w:ascii="Cambria Math" w:hAnsi="Cambria Math"/>
+                      <w:lang w:val="en"/>
+                    </w:rPr>
+                    <m:t>0   (cer(i)=0)</m:t>
+                  </m:r>
+                  <m:ctrlPr>
+                    <w:rPr>
+                      <w:rFonts w:ascii="Cambria Math" w:hAnsi="Cambria Math"/>
+                      <w:i/>
+                      <w:lang w:val="en"/>
+                    </w:rPr>
+                  </m:ctrlPr>
+                </m:e>
+                <m:e>
+                  <m:r>
+                    <m:rPr/>
+                    <w:rPr>
+                      <w:rFonts w:hint="default" w:ascii="Cambria Math" w:hAnsi="Cambria Math"/>
+                      <w:lang w:val="en"/>
+                    </w:rPr>
+                    <m:t>k1</m:t>
+                  </m:r>
+                  <m:r>
+                    <m:rPr/>
+                    <w:rPr>
+                      <w:rFonts w:ascii="Cambria Math" w:hAnsi="Cambria Math"/>
+                      <w:lang w:val="en"/>
+                    </w:rPr>
+                    <m:t>×</m:t>
+                  </m:r>
+                  <m:r>
+                    <m:rPr/>
+                    <w:rPr>
+                      <w:rFonts w:hint="default" w:ascii="Cambria Math" w:hAnsi="Cambria Math"/>
+                      <w:lang w:val="en"/>
+                    </w:rPr>
+                    <m:t>U(i)   (cer(i)=1</m:t>
+                  </m:r>
+                  <m:r>
+                    <m:rPr/>
+                    <w:rPr>
+                      <w:rFonts w:ascii="Cambria Math" w:hAnsi="Cambria Math"/>
+                      <w:lang w:val="en"/>
+                    </w:rPr>
+                    <m:t>∩</m:t>
+                  </m:r>
+                  <m:r>
+                    <m:rPr/>
+                    <w:rPr>
+                      <w:rFonts w:hint="default" w:ascii="Cambria Math" w:hAnsi="Cambria Math"/>
+                      <w:lang w:val="en"/>
+                    </w:rPr>
+                    <m:t>unit(i)=0)</m:t>
+                  </m:r>
+                  <m:ctrlPr>
+                    <w:rPr>
+                      <w:rFonts w:ascii="Cambria Math" w:hAnsi="Cambria Math"/>
+                      <w:i/>
+                      <w:lang w:val="en"/>
+                    </w:rPr>
+                  </m:ctrlPr>
+                </m:e>
+                <m:e>
+                  <m:r>
+                    <m:rPr/>
+                    <w:rPr>
+                      <w:rFonts w:hint="default" w:ascii="Cambria Math" w:hAnsi="Cambria Math"/>
+                      <w:lang w:val="en"/>
+                    </w:rPr>
+                    <m:t>k2</m:t>
+                  </m:r>
+                  <m:r>
+                    <m:rPr/>
+                    <w:rPr>
+                      <w:rFonts w:ascii="Cambria Math" w:hAnsi="Cambria Math"/>
+                      <w:lang w:val="en"/>
+                    </w:rPr>
+                    <m:t>×</m:t>
+                  </m:r>
+                  <m:r>
+                    <m:rPr/>
+                    <w:rPr>
+                      <w:rFonts w:hint="default" w:ascii="Cambria Math" w:hAnsi="Cambria Math"/>
+                      <w:lang w:val="en"/>
+                    </w:rPr>
+                    <m:t>U(i)   (unit(i)=1)</m:t>
+                  </m:r>
+                  <m:ctrlPr>
+                    <w:rPr>
+                      <w:rFonts w:ascii="Cambria Math" w:hAnsi="Cambria Math"/>
+                      <w:i/>
+                      <w:lang w:val="en"/>
+                    </w:rPr>
+                  </m:ctrlPr>
+                </m:e>
+              </m:eqArr>
+              <m:ctrlPr>
+                <w:rPr>
+                  <w:rFonts w:ascii="Cambria Math" w:hAnsi="Cambria Math"/>
+                  <w:i/>
+                  <w:lang w:val="en"/>
+                </w:rPr>
+              </m:ctrlPr>
+            </m:e>
+          </m:d>
+        </m:oMath>
+      </m:oMathPara>
+    </w:p>
+    <w:p>
+      <w:pPr>
+        <w:rPr>
+          <w:rFonts w:hint="default" w:hAnsi="Cambria Math"/>
+          <w:i w:val="0"/>
+          <w:lang w:val="en"/>
+        </w:rPr>
+      </w:pPr>
+    </w:p>
+    <w:p>
+      <w:pPr>
+        <w:rPr>
+          <w:rFonts w:hint="default" w:hAnsi="Cambria Math"/>
+          <w:i w:val="0"/>
+          <w:lang w:val="en"/>
+        </w:rPr>
+      </w:pPr>
+    </w:p>
+    <w:p>
+      <w:pPr>
+        <w:rPr>
+          <w:rFonts w:hint="default" w:hAnsi="Cambria Math"/>
+          <w:i w:val="0"/>
+          <w:lang w:val="en"/>
+        </w:rPr>
+      </w:pPr>
+      <w:r>
+        <w:rPr>
+          <w:rFonts w:hint="default" w:hAnsi="Cambria Math"/>
+          <w:i w:val="0"/>
+          <w:lang w:val="en"/>
+        </w:rPr>
+        <w:t>In this function, R(j) is the reliability value of a resource r(j).</w:t>
+      </w:r>
+    </w:p>
+    <w:p>
+      <w:pPr>
+        <w:rPr>
+          <w:rFonts w:hint="default" w:hAnsi="Cambria Math"/>
+          <w:i w:val="0"/>
+          <w:lang w:val="en"/>
+        </w:rPr>
+      </w:pPr>
+      <w:r>
+        <w:rPr>
+          <w:rFonts w:hint="default" w:hAnsi="Cambria Math"/>
+          <w:i w:val="0"/>
+          <w:lang w:val="en"/>
+        </w:rPr>
+        <w:t>This is a piece wise function:</w:t>
+      </w:r>
+    </w:p>
+    <w:p>
+      <w:pPr>
+        <w:numPr>
+          <w:ilvl w:val="0"/>
+          <w:numId w:val="16"/>
+        </w:numPr>
+        <w:rPr>
+          <w:rFonts w:hint="default" w:hAnsi="Cambria Math"/>
+          <w:i w:val="0"/>
+          <w:lang w:val="en"/>
+        </w:rPr>
+      </w:pPr>
+      <w:r>
+        <w:rPr>
+          <w:rFonts w:hint="default" w:hAnsi="Cambria Math"/>
+          <w:i w:val="0"/>
+          <w:lang w:val="en"/>
+        </w:rPr>
+        <w:t>For the first piece, if a user is not certified (variable cer(i) = 0) then the R(j) is 0.</w:t>
+      </w:r>
+    </w:p>
+    <w:p>
+      <w:pPr>
+        <w:numPr>
+          <w:ilvl w:val="0"/>
+          <w:numId w:val="16"/>
+        </w:numPr>
+        <w:rPr>
+          <w:rFonts w:hint="default" w:hAnsi="Cambria Math"/>
+          <w:i w:val="0"/>
+          <w:lang w:val="en"/>
+        </w:rPr>
+      </w:pPr>
+      <w:r>
+        <w:rPr>
+          <w:rFonts w:hint="default" w:hAnsi="Cambria Math"/>
+          <w:i w:val="0"/>
+          <w:lang w:val="en"/>
+        </w:rPr>
+        <w:t>The second piece is under the condition that a user is certified but not a unit account (not an organization or a company), then the R(j) equals k1 multiply the total usage of this user’s resources so far. So far means this value only calculated before the resource r(j) being published. If a user u(i) publishes resources [ r(1), r(2), r(3) ... r(k) ], the reference or usage is [ u(1), u(2), u(3) ... u(k) ]</w:t>
+      </w:r>
+    </w:p>
+    <w:p>
+      <w:pPr>
+        <w:bidi w:val="0"/>
+        <w:rPr>
+          <w:rFonts w:hAnsi="Cambria Math"/>
+          <w:i w:val="0"/>
+          <w:lang w:val="en"/>
+        </w:rPr>
+      </w:pPr>
+      <m:oMathPara>
+        <m:oMath>
+          <m:r>
+            <m:rPr>
+              <m:sty m:val="p"/>
+            </m:rPr>
+            <w:rPr>
+              <w:rFonts w:hint="default" w:ascii="Cambria Math" w:hAnsi="Cambria Math"/>
+              <w:lang w:val="en"/>
+            </w:rPr>
+            <m:t>U(i)</m:t>
+          </m:r>
+          <m:r>
+            <m:rPr>
+              <m:sty m:val="p"/>
+            </m:rPr>
+            <w:rPr>
+              <w:rFonts w:ascii="Cambria Math" w:hAnsi="Cambria Math"/>
+              <w:lang w:val="en"/>
+            </w:rPr>
+            <m:t>=</m:t>
+          </m:r>
+          <m:nary>
+            <m:naryPr>
+              <m:chr m:val="∑"/>
+              <m:grow m:val="true"/>
+              <m:limLoc m:val="undOvr"/>
+              <m:ctrlPr>
+                <w:rPr>
+                  <w:rFonts w:ascii="Cambria Math" w:hAnsi="Cambria Math"/>
+                  <w:lang w:val="en"/>
+                </w:rPr>
+              </m:ctrlPr>
+            </m:naryPr>
+            <m:sub>
+              <m:r>
+                <m:rPr>
+                  <m:sty m:val="p"/>
+                </m:rPr>
+                <w:rPr>
+                  <w:rFonts w:hint="default" w:ascii="Cambria Math" w:hAnsi="Cambria Math"/>
+                  <w:lang w:val="en"/>
+                </w:rPr>
+                <m:t>1</m:t>
+              </m:r>
+              <m:ctrlPr>
+                <w:rPr>
+                  <w:rFonts w:ascii="Cambria Math" w:hAnsi="Cambria Math"/>
+                  <w:lang w:val="en"/>
+                </w:rPr>
+              </m:ctrlPr>
+            </m:sub>
+            <m:sup>
+              <m:r>
+                <m:rPr>
+                  <m:sty m:val="p"/>
+                </m:rPr>
+                <w:rPr>
+                  <w:rFonts w:hint="default" w:ascii="Cambria Math" w:hAnsi="Cambria Math"/>
+                  <w:lang w:val="en"/>
+                </w:rPr>
+                <m:t>n=k</m:t>
+              </m:r>
+              <m:ctrlPr>
+                <w:rPr>
+                  <w:rFonts w:ascii="Cambria Math" w:hAnsi="Cambria Math"/>
+                  <w:lang w:val="en"/>
+                </w:rPr>
+              </m:ctrlPr>
+            </m:sup>
+            <m:e>
+              <m:r>
+                <m:rPr>
+                  <m:sty m:val="p"/>
+                </m:rPr>
+                <w:rPr>
+                  <w:rFonts w:hint="default" w:ascii="Cambria Math" w:hAnsi="Cambria Math"/>
+                  <w:lang w:val="en"/>
+                </w:rPr>
+                <m:t>u(n)</m:t>
+              </m:r>
+              <m:ctrlPr>
+                <w:rPr>
+                  <w:rFonts w:ascii="Cambria Math" w:hAnsi="Cambria Math"/>
+                  <w:lang w:val="en"/>
+                </w:rPr>
+              </m:ctrlPr>
+            </m:e>
+          </m:nary>
+        </m:oMath>
+      </m:oMathPara>
+    </w:p>
+    <w:p>
+      <w:pPr>
+        <w:bidi w:val="0"/>
+        <w:rPr>
+          <w:rFonts w:hint="default" w:hAnsi="Cambria Math"/>
+          <w:i w:val="0"/>
+          <w:lang w:val="en"/>
+        </w:rPr>
+      </w:pPr>
+      <w:r>
+        <w:rPr>
+          <w:rFonts w:hint="default" w:hAnsi="Cambria Math"/>
+          <w:i w:val="0"/>
+          <w:lang w:val="en"/>
+        </w:rPr>
+        <w:t>k1 is a weight number. It can be adjusted according to the experiment to fix the value of reliability.</w:t>
+      </w:r>
+    </w:p>
+    <w:p>
+      <w:pPr>
+        <w:numPr>
+          <w:ilvl w:val="0"/>
+          <w:numId w:val="16"/>
+        </w:numPr>
+        <w:bidi w:val="0"/>
+        <w:ind w:left="0" w:leftChars="0" w:firstLine="0" w:firstLineChars="0"/>
+        <w:rPr>
+          <w:rFonts w:hint="default" w:hAnsi="Cambria Math"/>
+          <w:i w:val="0"/>
+          <w:lang w:val="en"/>
+        </w:rPr>
+      </w:pPr>
+      <w:r>
+        <w:rPr>
+          <w:rFonts w:hint="default" w:hAnsi="Cambria Math"/>
+          <w:i w:val="0"/>
+          <w:lang w:val="en"/>
+        </w:rPr>
+        <w:t>The same way to understand the third piece. It is under the condition that a user is a unit account as an organization or a company. k2 is another weight number set for unit account. The same, we need to sum all the usage of the resources the user has published.</w:t>
+      </w:r>
+    </w:p>
+    <w:p>
+      <w:pPr>
+        <w:numPr>
+          <w:ilvl w:val="0"/>
+          <w:numId w:val="16"/>
+        </w:numPr>
+        <w:bidi w:val="0"/>
+        <w:ind w:left="0" w:leftChars="0" w:firstLine="0" w:firstLineChars="0"/>
+        <w:rPr>
+          <w:rFonts w:hint="default" w:hAnsi="Cambria Math"/>
+          <w:i w:val="0"/>
+          <w:lang w:val="en"/>
+        </w:rPr>
+      </w:pPr>
+      <w:r>
+        <w:rPr>
+          <w:rFonts w:hint="default" w:hAnsi="Cambria Math"/>
+          <w:i w:val="0"/>
+          <w:lang w:val="en"/>
+        </w:rPr>
+        <w:t>The count of the usage in this system is how many times a resource itself has been referenced in courses or other resources.</w:t>
+      </w:r>
+    </w:p>
+    <w:p>
+      <w:pPr>
+        <w:rPr>
+          <w:rFonts w:hint="default" w:hAnsi="Cambria Math"/>
+          <w:i w:val="0"/>
+          <w:lang w:val="en"/>
+        </w:rPr>
+      </w:pPr>
+    </w:p>
+    <w:p>
+      <w:pPr>
+        <w:pStyle w:val="4"/>
+        <w:bidi w:val="0"/>
+        <w:rPr>
+          <w:rFonts w:hint="default"/>
+          <w:lang w:val="en"/>
+        </w:rPr>
+      </w:pPr>
+      <w:r>
+        <w:rPr>
+          <w:rFonts w:hint="default"/>
+          <w:lang w:val="en"/>
+        </w:rPr>
+        <w:t>Practicability</w:t>
+      </w:r>
+    </w:p>
+    <w:p>
+      <w:pPr>
+        <w:rPr>
+          <w:rFonts w:hint="default"/>
+          <w:lang w:val="en"/>
+        </w:rPr>
+      </w:pPr>
+      <w:r>
+        <w:rPr>
+          <w:rFonts w:hint="default"/>
+          <w:lang w:val="en"/>
+        </w:rPr>
+        <w:t>Practicability is also called usage. The more times a resource is used, the more practical it is. The value of practicability of r(j) is U(j). U(j) is the total number of times a resource is referenced.</w:t>
+      </w:r>
+    </w:p>
+    <w:p>
+      <w:pPr>
+        <w:rPr>
+          <w:rFonts w:hint="default"/>
+          <w:lang w:val="en"/>
+        </w:rPr>
+      </w:pPr>
+    </w:p>
+    <w:p>
+      <w:pPr>
+        <w:pStyle w:val="4"/>
+        <w:bidi w:val="0"/>
+        <w:rPr>
+          <w:rFonts w:hint="default"/>
+          <w:lang w:val="en"/>
+        </w:rPr>
+      </w:pPr>
+      <w:r>
+        <w:rPr>
+          <w:rFonts w:hint="default"/>
+          <w:lang w:val="en"/>
+        </w:rPr>
+        <w:t>Feedback</w:t>
+      </w:r>
+    </w:p>
+    <w:p>
+      <w:pPr>
+        <w:rPr>
+          <w:rFonts w:hint="default"/>
+          <w:lang w:val="en"/>
+        </w:rPr>
+      </w:pPr>
+      <w:r>
+        <w:rPr>
+          <w:rFonts w:hint="default"/>
+          <w:lang w:val="en"/>
+        </w:rPr>
+        <w:t>User feedback is a direct reflection of a resource quality. Users' evaluation of resources can be divided into good or bad. Good feedback can add resource value and the bad feedback reduce the value. We use the proportion of positive comments to reflect the value of resources. If a resource has no feedback, we set this value 1.</w:t>
+      </w:r>
+    </w:p>
+    <w:p>
+      <w:pPr>
+        <w:rPr>
+          <w:rFonts w:hAnsi="DejaVu Math TeX Gyre"/>
+          <w:i w:val="0"/>
+          <w:lang w:val="en"/>
+        </w:rPr>
+      </w:pPr>
+      <m:oMathPara>
+        <m:oMath>
+          <m:r>
+            <m:rPr>
+              <m:sty m:val="p"/>
+            </m:rPr>
+            <w:rPr>
+              <w:rFonts w:hint="default" w:ascii="DejaVu Math TeX Gyre" w:hAnsi="DejaVu Math TeX Gyre"/>
+              <w:lang w:val="en"/>
+            </w:rPr>
+            <m:t>F(j)=</m:t>
+          </m:r>
+          <m:d>
+            <m:dPr>
+              <m:begChr m:val="{"/>
+              <m:endChr m:val=""/>
+              <m:ctrlPr>
+                <w:rPr>
+                  <w:rFonts w:ascii="DejaVu Math TeX Gyre" w:hAnsi="DejaVu Math TeX Gyre"/>
+                  <w:i/>
+                  <w:lang w:val="en"/>
+                </w:rPr>
+              </m:ctrlPr>
+            </m:dPr>
+            <m:e>
+              <m:eqArr>
+                <m:eqArrPr>
+                  <m:ctrlPr>
+                    <w:rPr>
+                      <w:rFonts w:ascii="DejaVu Math TeX Gyre" w:hAnsi="DejaVu Math TeX Gyre"/>
+                      <w:i/>
+                      <w:lang w:val="en"/>
+                    </w:rPr>
+                  </m:ctrlPr>
+                </m:eqArrPr>
+                <m:e>
+                  <m:r>
+                    <m:rPr/>
+                    <w:rPr>
+                      <w:rFonts w:hint="default" w:ascii="DejaVu Math TeX Gyre" w:hAnsi="DejaVu Math TeX Gyre"/>
+                      <w:lang w:val="en"/>
+                    </w:rPr>
+                    <m:t>1   t(j)=0</m:t>
+                  </m:r>
+                  <m:ctrlPr>
+                    <w:rPr>
+                      <w:rFonts w:ascii="DejaVu Math TeX Gyre" w:hAnsi="DejaVu Math TeX Gyre"/>
+                      <w:i/>
+                      <w:lang w:val="en"/>
+                    </w:rPr>
+                  </m:ctrlPr>
+                </m:e>
+                <m:e>
+                  <m:f>
+                    <m:fPr>
+                      <m:ctrlPr>
+                        <w:rPr>
+                          <w:rFonts w:ascii="DejaVu Math TeX Gyre" w:hAnsi="DejaVu Math TeX Gyre"/>
+                          <w:i/>
+                          <w:lang w:val="en"/>
+                        </w:rPr>
+                      </m:ctrlPr>
+                    </m:fPr>
+                    <m:num>
+                      <m:r>
+                        <m:rPr/>
+                        <w:rPr>
+                          <w:rFonts w:hint="default" w:ascii="DejaVu Math TeX Gyre" w:hAnsi="DejaVu Math TeX Gyre"/>
+                          <w:lang w:val="en"/>
+                        </w:rPr>
+                        <m:t>p(j)</m:t>
+                      </m:r>
+                      <m:ctrlPr>
+                        <w:rPr>
+                          <w:rFonts w:ascii="DejaVu Math TeX Gyre" w:hAnsi="DejaVu Math TeX Gyre"/>
+                          <w:i/>
+                          <w:lang w:val="en"/>
+                        </w:rPr>
+                      </m:ctrlPr>
+                    </m:num>
+                    <m:den>
+                      <m:r>
+                        <m:rPr/>
+                        <w:rPr>
+                          <w:rFonts w:hint="default" w:ascii="DejaVu Math TeX Gyre" w:hAnsi="DejaVu Math TeX Gyre"/>
+                          <w:lang w:val="en"/>
+                        </w:rPr>
+                        <m:t>p(j)+n(j)</m:t>
+                      </m:r>
+                      <m:ctrlPr>
+                        <w:rPr>
+                          <w:rFonts w:ascii="DejaVu Math TeX Gyre" w:hAnsi="DejaVu Math TeX Gyre"/>
+                          <w:i/>
+                          <w:lang w:val="en"/>
+                        </w:rPr>
+                      </m:ctrlPr>
+                    </m:den>
+                  </m:f>
+                  <m:r>
+                    <m:rPr/>
+                    <w:rPr>
+                      <w:rFonts w:hint="default" w:ascii="DejaVu Math TeX Gyre" w:hAnsi="DejaVu Math TeX Gyre"/>
+                      <w:lang w:val="en"/>
+                    </w:rPr>
+                    <m:t xml:space="preserve">   t(j)&gt;0</m:t>
+                  </m:r>
+                  <m:ctrlPr>
+                    <w:rPr>
+                      <w:rFonts w:ascii="DejaVu Math TeX Gyre" w:hAnsi="DejaVu Math TeX Gyre"/>
+                      <w:i/>
+                      <w:lang w:val="en"/>
+                    </w:rPr>
+                  </m:ctrlPr>
+                </m:e>
+              </m:eqArr>
+              <m:ctrlPr>
+                <w:rPr>
+                  <w:rFonts w:ascii="DejaVu Math TeX Gyre" w:hAnsi="DejaVu Math TeX Gyre"/>
+                  <w:i/>
+                  <w:lang w:val="en"/>
+                </w:rPr>
+              </m:ctrlPr>
+            </m:e>
+          </m:d>
+        </m:oMath>
+      </m:oMathPara>
+    </w:p>
+    <w:p>
+      <w:pPr>
+        <w:rPr>
+          <w:rFonts w:hAnsi="DejaVu Math TeX Gyre"/>
+          <w:i w:val="0"/>
+          <w:lang w:val="en"/>
+        </w:rPr>
+      </w:pPr>
+    </w:p>
+    <w:p>
+      <w:pPr>
+        <m:rPr/>
+        <w:rPr>
+          <w:rFonts w:hint="default" w:hAnsi="DejaVu Math TeX Gyre" w:cs="Arial"/>
+          <w:i w:val="0"/>
+          <w:color w:val="auto"/>
+          <w:kern w:val="0"/>
+          <w:sz w:val="28"/>
+          <w:szCs w:val="22"/>
+          <w:lang w:val="en" w:eastAsia="zh-CN" w:bidi="ar-SA"/>
+        </w:rPr>
+      </w:pPr>
+      <m:oMathPara>
+        <m:oMath>
+          <m:r>
+            <m:rPr>
+              <m:sty m:val="p"/>
+            </m:rPr>
+            <w:rPr>
+              <w:rFonts w:ascii="DejaVu Math TeX Gyre" w:hAnsi="DejaVu Math TeX Gyre" w:cs="Arial"/>
+              <w:color w:val="auto"/>
+              <w:kern w:val="0"/>
+              <w:sz w:val="28"/>
+              <w:szCs w:val="22"/>
+              <w:lang w:val="en" w:eastAsia="zh-CN" w:bidi="ar-SA"/>
+            </w:rPr>
+            <m:t>t</m:t>
+          </m:r>
+          <m:r>
+            <m:rPr>
+              <m:sty m:val="p"/>
+            </m:rPr>
+            <w:rPr>
+              <w:rFonts w:hint="default" w:ascii="DejaVu Math TeX Gyre" w:hAnsi="DejaVu Math TeX Gyre" w:cs="Arial"/>
+              <w:color w:val="auto"/>
+              <w:kern w:val="0"/>
+              <w:sz w:val="28"/>
+              <w:szCs w:val="22"/>
+              <w:lang w:val="en" w:eastAsia="zh-CN" w:bidi="ar-SA"/>
+            </w:rPr>
+            <m:t>(j)=p(j)+n(j)</m:t>
+          </m:r>
+        </m:oMath>
+      </m:oMathPara>
+    </w:p>
+    <w:p>
+      <w:pPr>
+        <m:rPr/>
+        <w:rPr>
+          <w:rFonts w:hint="default" w:hAnsi="DejaVu Math TeX Gyre" w:cs="Arial"/>
+          <w:i w:val="0"/>
+          <w:color w:val="auto"/>
+          <w:kern w:val="0"/>
+          <w:sz w:val="28"/>
+          <w:szCs w:val="22"/>
+          <w:lang w:val="en" w:eastAsia="zh-CN" w:bidi="ar-SA"/>
+        </w:rPr>
+      </w:pPr>
+    </w:p>
+    <w:p>
+      <w:pPr>
+        <w:rPr>
+          <w:rFonts w:hint="default" w:hAnsi="DejaVu Math TeX Gyre"/>
+          <w:i w:val="0"/>
+          <w:lang w:val="en"/>
+        </w:rPr>
+      </w:pPr>
+      <w:r>
+        <w:rPr>
+          <w:rFonts w:hint="default" w:hAnsi="DejaVu Math TeX Gyre"/>
+          <w:i w:val="0"/>
+          <w:lang w:val="en"/>
+        </w:rPr>
+        <w:t>In the function, F(j) is the value of feedback. p(j) is the positive feedback which is called good feedback. n(j) is the negative feedback which we call bad feedback. t(j) is the total feedback, it equals n(j) plus p(j). So the value F(j) actually is the rate of good feedback for a resource.</w:t>
+      </w:r>
+    </w:p>
+    <w:p>
+      <w:pPr>
+        <w:rPr>
+          <w:rFonts w:hint="default" w:hAnsi="DejaVu Math TeX Gyre"/>
+          <w:i w:val="0"/>
+          <w:lang w:val="en"/>
+        </w:rPr>
+      </w:pPr>
+    </w:p>
+    <w:p>
+      <w:pPr>
+        <w:pStyle w:val="4"/>
+        <w:bidi w:val="0"/>
+        <w:rPr>
+          <w:rFonts w:hint="default"/>
+          <w:lang w:val="en" w:eastAsia="zh-CN"/>
+        </w:rPr>
+      </w:pPr>
+      <w:r>
+        <w:rPr>
+          <w:rFonts w:hint="default"/>
+          <w:lang w:val="en" w:eastAsia="zh-CN"/>
+        </w:rPr>
+        <w:t>Popularity</w:t>
+      </w:r>
+    </w:p>
+    <w:p>
+      <w:pPr>
+        <w:rPr>
+          <w:rFonts w:hint="default"/>
+          <w:lang w:val="en" w:eastAsia="zh-CN"/>
+        </w:rPr>
+      </w:pPr>
+      <w:r>
+        <w:rPr>
+          <w:rFonts w:hint="default"/>
+          <w:lang w:val="en" w:eastAsia="zh-CN"/>
+        </w:rPr>
+        <w:t>Popularity is a trend that describes the resources’ increasing views. The value of popularity is P(j).</w:t>
+      </w:r>
+    </w:p>
+    <w:p>
+      <w:pPr>
+        <m:rPr/>
+        <w:rPr>
+          <w:rFonts w:hint="default" w:hAnsi="DejaVu Math TeX Gyre" w:cs="Arial"/>
+          <w:i w:val="0"/>
+          <w:color w:val="auto"/>
+          <w:kern w:val="0"/>
+          <w:sz w:val="28"/>
+          <w:szCs w:val="22"/>
+          <w:lang w:val="en" w:eastAsia="zh-CN" w:bidi="ar-SA"/>
+        </w:rPr>
+      </w:pPr>
+      <m:oMathPara>
+        <m:oMath>
+          <m:r>
+            <m:rPr>
+              <m:sty m:val="p"/>
+            </m:rPr>
+            <w:rPr>
+              <w:rFonts w:ascii="DejaVu Math TeX Gyre" w:hAnsi="DejaVu Math TeX Gyre" w:cs="Arial"/>
+              <w:color w:val="auto"/>
+              <w:kern w:val="0"/>
+              <w:sz w:val="28"/>
+              <w:szCs w:val="22"/>
+              <w:lang w:val="en" w:eastAsia="zh-CN" w:bidi="ar-SA"/>
+            </w:rPr>
+            <m:t>P</m:t>
+          </m:r>
+          <m:r>
+            <m:rPr>
+              <m:sty m:val="p"/>
+            </m:rPr>
+            <w:rPr>
+              <w:rFonts w:hint="default" w:ascii="DejaVu Math TeX Gyre" w:hAnsi="DejaVu Math TeX Gyre" w:cs="Arial"/>
+              <w:color w:val="auto"/>
+              <w:kern w:val="0"/>
+              <w:sz w:val="28"/>
+              <w:szCs w:val="22"/>
+              <w:lang w:val="en" w:eastAsia="zh-CN" w:bidi="ar-SA"/>
+            </w:rPr>
+            <m:t>(j)=</m:t>
+          </m:r>
+          <m:sSub>
+            <m:sSubPr>
+              <m:ctrlPr>
+                <m:rPr/>
+                <w:rPr>
+                  <w:rFonts w:hint="default" w:ascii="DejaVu Math TeX Gyre" w:hAnsi="DejaVu Math TeX Gyre" w:cs="Arial"/>
+                  <w:color w:val="auto"/>
+                  <w:kern w:val="0"/>
+                  <w:sz w:val="28"/>
+                  <w:szCs w:val="22"/>
+                  <w:lang w:val="en" w:eastAsia="zh-CN" w:bidi="ar-SA"/>
+                </w:rPr>
+              </m:ctrlPr>
+            </m:sSubPr>
+            <m:e>
+              <m:r>
+                <m:rPr>
+                  <m:sty m:val="p"/>
+                </m:rPr>
+                <w:rPr>
+                  <w:rFonts w:hint="default" w:ascii="DejaVu Math TeX Gyre" w:hAnsi="DejaVu Math TeX Gyre" w:cs="Arial"/>
+                  <w:color w:val="auto"/>
+                  <w:kern w:val="0"/>
+                  <w:sz w:val="28"/>
+                  <w:szCs w:val="22"/>
+                  <w:lang w:val="en" w:eastAsia="zh-CN" w:bidi="ar-SA"/>
+                </w:rPr>
+                <m:t>V</m:t>
+              </m:r>
+              <m:ctrlPr>
+                <m:rPr/>
+                <w:rPr>
+                  <w:rFonts w:hint="default" w:ascii="DejaVu Math TeX Gyre" w:hAnsi="DejaVu Math TeX Gyre" w:cs="Arial"/>
+                  <w:color w:val="auto"/>
+                  <w:kern w:val="0"/>
+                  <w:sz w:val="28"/>
+                  <w:szCs w:val="22"/>
+                  <w:lang w:val="en" w:eastAsia="zh-CN" w:bidi="ar-SA"/>
+                </w:rPr>
+              </m:ctrlPr>
+            </m:e>
+            <m:sub>
+              <m:r>
+                <m:rPr>
+                  <m:sty m:val="p"/>
+                </m:rPr>
+                <w:rPr>
+                  <w:rFonts w:hint="default" w:ascii="DejaVu Math TeX Gyre" w:hAnsi="DejaVu Math TeX Gyre" w:cs="Arial"/>
+                  <w:color w:val="auto"/>
+                  <w:kern w:val="0"/>
+                  <w:sz w:val="28"/>
+                  <w:szCs w:val="22"/>
+                  <w:lang w:val="en" w:eastAsia="zh-CN" w:bidi="ar-SA"/>
+                </w:rPr>
+                <m:t>d</m:t>
+              </m:r>
+              <m:ctrlPr>
+                <m:rPr/>
+                <w:rPr>
+                  <w:rFonts w:hint="default" w:ascii="DejaVu Math TeX Gyre" w:hAnsi="DejaVu Math TeX Gyre" w:cs="Arial"/>
+                  <w:color w:val="auto"/>
+                  <w:kern w:val="0"/>
+                  <w:sz w:val="28"/>
+                  <w:szCs w:val="22"/>
+                  <w:lang w:val="en" w:eastAsia="zh-CN" w:bidi="ar-SA"/>
+                </w:rPr>
+              </m:ctrlPr>
+            </m:sub>
+          </m:sSub>
+          <m:r>
+            <m:rPr>
+              <m:sty m:val="p"/>
+            </m:rPr>
+            <w:rPr>
+              <w:rFonts w:hint="default" w:ascii="DejaVu Math TeX Gyre" w:hAnsi="DejaVu Math TeX Gyre" w:cs="Arial"/>
+              <w:color w:val="auto"/>
+              <w:kern w:val="0"/>
+              <w:sz w:val="28"/>
+              <w:szCs w:val="22"/>
+              <w:lang w:val="en" w:eastAsia="zh-CN" w:bidi="ar-SA"/>
+            </w:rPr>
+            <m:t>−</m:t>
+          </m:r>
+          <m:sSub>
+            <m:sSubPr>
+              <m:ctrlPr>
+                <m:rPr/>
+                <w:rPr>
+                  <w:rFonts w:hint="default" w:ascii="DejaVu Math TeX Gyre" w:hAnsi="DejaVu Math TeX Gyre" w:cs="Arial"/>
+                  <w:color w:val="auto"/>
+                  <w:kern w:val="0"/>
+                  <w:sz w:val="28"/>
+                  <w:szCs w:val="22"/>
+                  <w:lang w:val="en" w:eastAsia="zh-CN" w:bidi="ar-SA"/>
+                </w:rPr>
+              </m:ctrlPr>
+            </m:sSubPr>
+            <m:e>
+              <m:r>
+                <m:rPr>
+                  <m:sty m:val="p"/>
+                </m:rPr>
+                <w:rPr>
+                  <w:rFonts w:hint="default" w:ascii="DejaVu Math TeX Gyre" w:hAnsi="DejaVu Math TeX Gyre" w:cs="Arial"/>
+                  <w:color w:val="auto"/>
+                  <w:kern w:val="0"/>
+                  <w:sz w:val="28"/>
+                  <w:szCs w:val="22"/>
+                  <w:lang w:val="en" w:eastAsia="zh-CN" w:bidi="ar-SA"/>
+                </w:rPr>
+                <m:t>V</m:t>
+              </m:r>
+              <m:ctrlPr>
+                <m:rPr/>
+                <w:rPr>
+                  <w:rFonts w:hint="default" w:ascii="DejaVu Math TeX Gyre" w:hAnsi="DejaVu Math TeX Gyre" w:cs="Arial"/>
+                  <w:color w:val="auto"/>
+                  <w:kern w:val="0"/>
+                  <w:sz w:val="28"/>
+                  <w:szCs w:val="22"/>
+                  <w:lang w:val="en" w:eastAsia="zh-CN" w:bidi="ar-SA"/>
+                </w:rPr>
+              </m:ctrlPr>
+            </m:e>
+            <m:sub>
+              <m:r>
+                <m:rPr>
+                  <m:sty m:val="p"/>
+                </m:rPr>
+                <w:rPr>
+                  <w:rFonts w:hint="default" w:ascii="DejaVu Math TeX Gyre" w:hAnsi="DejaVu Math TeX Gyre" w:cs="Arial"/>
+                  <w:color w:val="auto"/>
+                  <w:kern w:val="0"/>
+                  <w:sz w:val="28"/>
+                  <w:szCs w:val="22"/>
+                  <w:lang w:val="en" w:eastAsia="zh-CN" w:bidi="ar-SA"/>
+                </w:rPr>
+                <m:t>d−1</m:t>
+              </m:r>
+              <m:ctrlPr>
+                <m:rPr/>
+                <w:rPr>
+                  <w:rFonts w:hint="default" w:ascii="DejaVu Math TeX Gyre" w:hAnsi="DejaVu Math TeX Gyre" w:cs="Arial"/>
+                  <w:color w:val="auto"/>
+                  <w:kern w:val="0"/>
+                  <w:sz w:val="28"/>
+                  <w:szCs w:val="22"/>
+                  <w:lang w:val="en" w:eastAsia="zh-CN" w:bidi="ar-SA"/>
+                </w:rPr>
+              </m:ctrlPr>
+            </m:sub>
+          </m:sSub>
+        </m:oMath>
+      </m:oMathPara>
+    </w:p>
+    <w:p>
+      <w:pPr>
+        <m:rPr/>
+        <w:rPr>
+          <w:rFonts w:hint="default" w:hAnsi="DejaVu Math TeX Gyre" w:cs="Arial"/>
+          <w:i w:val="0"/>
+          <w:color w:val="auto"/>
+          <w:kern w:val="0"/>
+          <w:sz w:val="28"/>
+          <w:szCs w:val="22"/>
+          <w:vertAlign w:val="baseline"/>
+          <w:lang w:val="en" w:eastAsia="zh-CN" w:bidi="ar-SA"/>
+        </w:rPr>
+      </w:pPr>
+      <w:r>
+        <m:rPr/>
+        <w:rPr>
+          <w:rFonts w:hint="default" w:hAnsi="DejaVu Math TeX Gyre" w:cs="Arial"/>
+          <w:i w:val="0"/>
+          <w:color w:val="auto"/>
+          <w:kern w:val="0"/>
+          <w:sz w:val="28"/>
+          <w:szCs w:val="22"/>
+          <w:vertAlign w:val="baseline"/>
+          <w:lang w:val="en" w:eastAsia="zh-CN" w:bidi="ar-SA"/>
+        </w:rPr>
+        <w:t>V is a number of accumulative views of a resource. V</w:t>
+      </w:r>
+      <w:r>
+        <m:rPr/>
+        <w:rPr>
+          <w:rFonts w:hint="default" w:hAnsi="DejaVu Math TeX Gyre" w:cs="Arial"/>
+          <w:i w:val="0"/>
+          <w:color w:val="auto"/>
+          <w:kern w:val="0"/>
+          <w:sz w:val="28"/>
+          <w:szCs w:val="22"/>
+          <w:vertAlign w:val="subscript"/>
+          <w:lang w:val="en" w:eastAsia="zh-CN" w:bidi="ar-SA"/>
+        </w:rPr>
+        <w:t>d</w:t>
+      </w:r>
+      <w:r>
+        <m:rPr/>
+        <w:rPr>
+          <w:rFonts w:hint="default" w:hAnsi="DejaVu Math TeX Gyre" w:cs="Arial"/>
+          <w:i w:val="0"/>
+          <w:color w:val="auto"/>
+          <w:kern w:val="0"/>
+          <w:sz w:val="28"/>
+          <w:szCs w:val="22"/>
+          <w:vertAlign w:val="baseline"/>
+          <w:lang w:val="en" w:eastAsia="zh-CN" w:bidi="ar-SA"/>
+        </w:rPr>
+        <w:t xml:space="preserve"> is the accumulative views of today, V</w:t>
+      </w:r>
+      <w:r>
+        <m:rPr/>
+        <w:rPr>
+          <w:rFonts w:hint="default" w:hAnsi="DejaVu Math TeX Gyre" w:cs="Arial"/>
+          <w:i w:val="0"/>
+          <w:color w:val="auto"/>
+          <w:kern w:val="0"/>
+          <w:sz w:val="28"/>
+          <w:szCs w:val="22"/>
+          <w:vertAlign w:val="subscript"/>
+          <w:lang w:val="en" w:eastAsia="zh-CN" w:bidi="ar-SA"/>
+        </w:rPr>
+        <w:t>d-1</w:t>
+      </w:r>
+      <w:r>
+        <m:rPr/>
+        <w:rPr>
+          <w:rFonts w:hint="default" w:hAnsi="DejaVu Math TeX Gyre" w:cs="Arial"/>
+          <w:i w:val="0"/>
+          <w:color w:val="auto"/>
+          <w:kern w:val="0"/>
+          <w:sz w:val="28"/>
+          <w:szCs w:val="22"/>
+          <w:vertAlign w:val="baseline"/>
+          <w:lang w:val="en" w:eastAsia="zh-CN" w:bidi="ar-SA"/>
+        </w:rPr>
+        <w:t xml:space="preserve"> is the accumulative views of last day. The number of views added today is the value of popularity.</w:t>
+      </w:r>
+    </w:p>
+    <w:p>
+      <w:pPr>
+        <m:rPr/>
+        <w:rPr>
+          <w:rFonts w:hint="default" w:hAnsi="DejaVu Math TeX Gyre" w:cs="Arial"/>
+          <w:i w:val="0"/>
+          <w:color w:val="auto"/>
+          <w:kern w:val="0"/>
+          <w:sz w:val="28"/>
+          <w:szCs w:val="22"/>
+          <w:vertAlign w:val="baseline"/>
+          <w:lang w:val="en" w:eastAsia="zh-CN" w:bidi="ar-SA"/>
+        </w:rPr>
+      </w:pPr>
+    </w:p>
+    <w:p>
+      <w:pPr>
+        <w:pStyle w:val="4"/>
+        <w:bidi w:val="0"/>
+        <m:rPr/>
+        <w:rPr>
+          <w:rFonts w:hint="default"/>
+          <w:lang w:val="en" w:eastAsia="zh-CN"/>
+        </w:rPr>
+      </w:pPr>
+      <w:r>
+        <m:rPr/>
+        <w:rPr>
+          <w:rFonts w:hint="default"/>
+          <w:lang w:val="en" w:eastAsia="zh-CN"/>
+        </w:rPr>
+        <w:t>Cost</w:t>
+      </w:r>
+    </w:p>
+    <w:p>
+      <w:pPr>
+        <m:rPr/>
+        <w:rPr>
+          <w:rFonts w:hint="default"/>
+          <w:lang w:val="en" w:eastAsia="zh-CN"/>
+        </w:rPr>
+      </w:pPr>
+      <w:r>
+        <m:rPr/>
+        <w:rPr>
+          <w:rFonts w:hint="default"/>
+          <w:lang w:val="en" w:eastAsia="zh-CN"/>
+        </w:rPr>
+        <w:t>Cost includes time and money. C(j) is the value of cost, T(j) is the value of time cost, M(j) is the value of money cost.</w:t>
+      </w:r>
+    </w:p>
+    <w:p>
+      <w:pPr>
+        <m:rPr/>
+        <w:rPr>
+          <w:rFonts w:hint="default" w:hAnsi="DejaVu Math TeX Gyre" w:cs="Arial"/>
+          <w:i w:val="0"/>
+          <w:color w:val="auto"/>
+          <w:kern w:val="0"/>
+          <w:sz w:val="28"/>
+          <w:szCs w:val="22"/>
+          <w:lang w:val="en" w:eastAsia="zh-CN" w:bidi="ar-SA"/>
+        </w:rPr>
+      </w:pPr>
+      <m:oMathPara>
+        <m:oMath>
+          <m:r>
+            <m:rPr>
+              <m:sty m:val="p"/>
+            </m:rPr>
+            <w:rPr>
+              <w:rFonts w:ascii="DejaVu Math TeX Gyre" w:hAnsi="DejaVu Math TeX Gyre" w:cs="Arial"/>
+              <w:color w:val="auto"/>
+              <w:kern w:val="0"/>
+              <w:sz w:val="28"/>
+              <w:szCs w:val="22"/>
+              <w:lang w:val="en" w:eastAsia="zh-CN" w:bidi="ar-SA"/>
+            </w:rPr>
+            <m:t>C</m:t>
+          </m:r>
+          <m:r>
+            <m:rPr>
+              <m:sty m:val="p"/>
+            </m:rPr>
+            <w:rPr>
+              <w:rFonts w:hint="default" w:ascii="DejaVu Math TeX Gyre" w:hAnsi="DejaVu Math TeX Gyre" w:cs="Arial"/>
+              <w:color w:val="auto"/>
+              <w:kern w:val="0"/>
+              <w:sz w:val="28"/>
+              <w:szCs w:val="22"/>
+              <w:lang w:val="en" w:eastAsia="zh-CN" w:bidi="ar-SA"/>
+            </w:rPr>
+            <m:t>(j)=T(j)+M(j)</m:t>
+          </m:r>
+        </m:oMath>
+      </m:oMathPara>
+    </w:p>
+    <w:p>
+      <w:pPr>
+        <m:rPr/>
+        <w:rPr>
+          <w:rFonts w:hint="default" w:hAnsi="DejaVu Math TeX Gyre" w:cs="Arial"/>
+          <w:i w:val="0"/>
+          <w:color w:val="auto"/>
+          <w:kern w:val="0"/>
+          <w:sz w:val="28"/>
+          <w:szCs w:val="22"/>
+          <w:lang w:val="en" w:eastAsia="zh-CN" w:bidi="ar-SA"/>
+        </w:rPr>
+      </w:pPr>
+    </w:p>
+    <w:p>
+      <w:pPr>
+        <w:pStyle w:val="4"/>
+        <w:bidi w:val="0"/>
+        <m:rPr/>
+        <w:rPr>
+          <w:rFonts w:hint="default"/>
+          <w:lang w:val="en" w:eastAsia="zh-CN"/>
+        </w:rPr>
+      </w:pPr>
+      <w:r>
+        <m:rPr/>
+        <w:rPr>
+          <w:rFonts w:hint="default"/>
+          <w:lang w:val="en" w:eastAsia="zh-CN"/>
+        </w:rPr>
+        <w:t>Static Value</w:t>
+      </w:r>
+    </w:p>
+    <w:p>
+      <w:pPr>
+        <m:rPr/>
+        <w:rPr>
+          <w:rFonts w:hint="default"/>
+          <w:lang w:val="en" w:eastAsia="zh-CN"/>
+        </w:rPr>
+      </w:pPr>
+      <w:r>
+        <m:rPr/>
+        <w:rPr>
+          <w:rFonts w:hint="default"/>
+          <w:lang w:val="en" w:eastAsia="zh-CN"/>
+        </w:rPr>
+        <w:t>The characteristics: reliability, practicability, feedback, popularity and cost are the static characteristics. They don't change because of the query keywords, so not dynamically changed when searching the resources. They are the static values stored with resources. We store the following value of all the static characteristics.</w:t>
+      </w:r>
+    </w:p>
+    <w:p>
+      <w:pPr>
+        <w:rPr>
+          <w:rFonts w:hAnsi="DejaVu Math TeX Gyre"/>
+          <w:i w:val="0"/>
+          <w:lang w:val="en"/>
+        </w:rPr>
+      </w:pPr>
+      <m:oMathPara>
+        <m:oMath>
+          <m:r>
+            <m:rPr>
+              <m:sty m:val="p"/>
+            </m:rPr>
+            <w:rPr>
+              <w:rFonts w:hint="default" w:ascii="DejaVu Math TeX Gyre" w:hAnsi="DejaVu Math TeX Gyre"/>
+              <w:lang w:val="en"/>
+            </w:rPr>
+            <m:t>Static(j)=</m:t>
+          </m:r>
+          <m:f>
+            <m:fPr>
+              <m:ctrlPr>
+                <w:rPr>
+                  <w:rFonts w:ascii="DejaVu Math TeX Gyre" w:hAnsi="DejaVu Math TeX Gyre"/>
+                  <w:i/>
+                  <w:lang w:val="en"/>
+                </w:rPr>
+              </m:ctrlPr>
+            </m:fPr>
+            <m:num>
+              <m:r>
+                <m:rPr/>
+                <w:rPr>
+                  <w:rFonts w:hint="default" w:ascii="DejaVu Math TeX Gyre" w:hAnsi="DejaVu Math TeX Gyre"/>
+                  <w:lang w:val="en"/>
+                </w:rPr>
+                <m:t>R(j)+U(j)+P(j)</m:t>
+              </m:r>
+              <m:r>
+                <m:rPr/>
+                <w:rPr>
+                  <w:rFonts w:ascii="DejaVu Math TeX Gyre" w:hAnsi="DejaVu Math TeX Gyre"/>
+                  <w:lang w:val="en"/>
+                </w:rPr>
+                <m:t>×</m:t>
+              </m:r>
+              <m:r>
+                <m:rPr/>
+                <w:rPr>
+                  <w:rFonts w:hint="default" w:ascii="DejaVu Math TeX Gyre" w:hAnsi="DejaVu Math TeX Gyre"/>
+                  <w:lang w:val="en"/>
+                </w:rPr>
+                <m:t>F(j)</m:t>
+              </m:r>
+              <m:ctrlPr>
+                <w:rPr>
+                  <w:rFonts w:ascii="DejaVu Math TeX Gyre" w:hAnsi="DejaVu Math TeX Gyre"/>
+                  <w:i/>
+                  <w:lang w:val="en"/>
+                </w:rPr>
+              </m:ctrlPr>
+            </m:num>
+            <m:den>
+              <m:r>
+                <m:rPr/>
+                <w:rPr>
+                  <w:rFonts w:hint="default" w:ascii="DejaVu Math TeX Gyre" w:hAnsi="DejaVu Math TeX Gyre"/>
+                  <w:lang w:val="en"/>
+                </w:rPr>
+                <m:t>C(j)</m:t>
+              </m:r>
+              <m:ctrlPr>
+                <w:rPr>
+                  <w:rFonts w:ascii="DejaVu Math TeX Gyre" w:hAnsi="DejaVu Math TeX Gyre"/>
+                  <w:i/>
+                  <w:lang w:val="en"/>
+                </w:rPr>
+              </m:ctrlPr>
+            </m:den>
+          </m:f>
+        </m:oMath>
+      </m:oMathPara>
+    </w:p>
+    <w:p>
+      <w:pPr>
+        <w:rPr>
+          <w:rFonts w:hint="default" w:hAnsi="DejaVu Math TeX Gyre"/>
+          <w:i w:val="0"/>
+          <w:lang w:val="en"/>
+        </w:rPr>
+      </w:pPr>
+      <w:r>
+        <w:rPr>
+          <w:rFonts w:hint="default" w:hAnsi="DejaVu Math TeX Gyre"/>
+          <w:i w:val="0"/>
+          <w:lang w:val="en"/>
+        </w:rPr>
+        <w:t>Static value of a learning resource adds reliability, usage, positive feedback multiply popularity and then the value is divided by cost of the resource.</w:t>
+      </w:r>
+    </w:p>
+    <w:p>
+      <w:pPr>
+        <w:rPr>
+          <w:rFonts w:hint="default" w:hAnsi="DejaVu Math TeX Gyre"/>
+          <w:i w:val="0"/>
+          <w:lang w:val="en"/>
+        </w:rPr>
+      </w:pPr>
+    </w:p>
+    <w:p>
+      <w:pPr>
+        <w:pStyle w:val="4"/>
+        <w:bidi w:val="0"/>
+        <w:rPr>
+          <w:rFonts w:hint="default"/>
+          <w:lang w:val="en"/>
+        </w:rPr>
+      </w:pPr>
+      <w:r>
+        <w:rPr>
+          <w:rFonts w:hint="default"/>
+          <w:lang w:val="en"/>
+        </w:rPr>
+        <w:t>Dynamic Value</w:t>
+      </w:r>
+    </w:p>
+    <w:p>
+      <w:pPr>
+        <w:rPr>
+          <w:rFonts w:hint="default"/>
+          <w:lang w:val="en"/>
+        </w:rPr>
+      </w:pPr>
+      <w:r>
+        <w:rPr>
+          <w:rFonts w:hint="default"/>
+          <w:lang w:val="en"/>
+        </w:rPr>
+        <w:t>There is only one dynamic characteristic among the six characteristics in the DLRV model. Suitability is changed dynamically when users search the resources. Different query keywords can course different suitability value.</w:t>
+      </w:r>
+    </w:p>
+    <w:p>
+      <w:pPr>
+        <w:rPr>
+          <w:rFonts w:hint="default"/>
+          <w:lang w:val="en"/>
+        </w:rPr>
+      </w:pPr>
+    </w:p>
+    <w:p>
+      <w:pPr>
+        <w:pStyle w:val="4"/>
+        <w:bidi w:val="0"/>
+        <w:rPr>
+          <w:rFonts w:hint="default"/>
+          <w:lang w:val="en"/>
+        </w:rPr>
+      </w:pPr>
+      <w:r>
+        <w:rPr>
+          <w:rFonts w:hint="default"/>
+          <w:lang w:val="en"/>
+        </w:rPr>
+        <w:t>General formula</w:t>
+      </w:r>
+    </w:p>
+    <w:p>
+      <w:pPr>
+        <w:rPr>
+          <w:rFonts w:hint="default" w:hAnsi="DejaVu Math TeX Gyre"/>
+          <w:i w:val="0"/>
+          <w:lang w:val="en"/>
+        </w:rPr>
+      </w:pPr>
+      <w:r>
+        <w:rPr>
+          <w:rFonts w:hint="default" w:hAnsi="DejaVu Math TeX Gyre"/>
+          <w:i w:val="0"/>
+          <w:lang w:val="en"/>
+        </w:rPr>
+        <w:t>Refer to section ‘Static and Dynamic’:</w:t>
+      </w:r>
+    </w:p>
+    <w:p>
+      <w:pPr>
+        <w:numPr>
+          <w:ilvl w:val="0"/>
+          <w:numId w:val="0"/>
+        </w:numPr>
+        <w:ind w:leftChars="0"/>
+        <w:rPr>
+          <w:rFonts w:hint="default" w:ascii="DejaVu Math TeX Gyre" w:hAnsi="DejaVu Math TeX Gyre" w:cs="Arial"/>
+          <w:b w:val="0"/>
+          <w:i w:val="0"/>
+          <w:color w:val="auto"/>
+          <w:kern w:val="0"/>
+          <w:sz w:val="28"/>
+          <w:szCs w:val="22"/>
+          <w:lang w:val="en" w:eastAsia="zh-CN" w:bidi="ar-SA"/>
+        </w:rPr>
+      </w:pPr>
+      <m:oMathPara>
+        <m:oMath>
+          <m:r>
+            <m:rPr>
+              <m:sty m:val="p"/>
+            </m:rPr>
+            <w:rPr>
+              <w:rFonts w:hint="default" w:ascii="DejaVu Math TeX Gyre" w:hAnsi="DejaVu Math TeX Gyre" w:cs="Arial"/>
+              <w:color w:val="auto"/>
+              <w:kern w:val="0"/>
+              <w:sz w:val="28"/>
+              <w:szCs w:val="22"/>
+              <w:lang w:val="en" w:eastAsia="zh-CN" w:bidi="ar-SA"/>
+            </w:rPr>
+            <m:t>V(j)=Suitability(j)×</m:t>
+          </m:r>
+          <m:f>
+            <m:fPr>
+              <m:ctrlPr>
+                <m:rPr/>
+                <w:rPr>
+                  <w:rFonts w:hint="default" w:ascii="DejaVu Math TeX Gyre" w:hAnsi="DejaVu Math TeX Gyre" w:cs="Arial"/>
+                  <w:b w:val="0"/>
+                  <w:i w:val="0"/>
+                  <w:color w:val="auto"/>
+                  <w:kern w:val="0"/>
+                  <w:sz w:val="28"/>
+                  <w:szCs w:val="22"/>
+                  <w:lang w:val="en" w:eastAsia="zh-CN" w:bidi="ar-SA"/>
+                </w:rPr>
+              </m:ctrlPr>
+            </m:fPr>
+            <m:num>
+              <m:r>
+                <m:rPr>
+                  <m:sty m:val="p"/>
+                </m:rPr>
+                <w:rPr>
+                  <w:rFonts w:hint="default" w:ascii="DejaVu Math TeX Gyre" w:hAnsi="DejaVu Math TeX Gyre" w:cs="Arial"/>
+                  <w:color w:val="auto"/>
+                  <w:kern w:val="0"/>
+                  <w:sz w:val="28"/>
+                  <w:szCs w:val="22"/>
+                  <w:lang w:val="en" w:eastAsia="zh-CN" w:bidi="ar-SA"/>
+                </w:rPr>
+                <m:t>R(j)+U(j)+P(j)</m:t>
+              </m:r>
+              <m:r>
+                <m:rPr>
+                  <m:sty m:val="p"/>
+                </m:rPr>
+                <w:rPr>
+                  <w:rFonts w:ascii="DejaVu Math TeX Gyre" w:hAnsi="DejaVu Math TeX Gyre" w:cs="Arial"/>
+                  <w:color w:val="auto"/>
+                  <w:kern w:val="0"/>
+                  <w:sz w:val="28"/>
+                  <w:szCs w:val="22"/>
+                  <w:lang w:val="en" w:bidi="ar-SA"/>
+                </w:rPr>
+                <m:t>×</m:t>
+              </m:r>
+              <m:r>
+                <m:rPr>
+                  <m:sty m:val="p"/>
+                </m:rPr>
+                <w:rPr>
+                  <w:rFonts w:hint="default" w:ascii="DejaVu Math TeX Gyre" w:hAnsi="DejaVu Math TeX Gyre" w:cs="Arial"/>
+                  <w:color w:val="auto"/>
+                  <w:kern w:val="0"/>
+                  <w:sz w:val="28"/>
+                  <w:szCs w:val="22"/>
+                  <w:lang w:val="en" w:bidi="ar-SA"/>
+                </w:rPr>
+                <m:t>F(j)</m:t>
+              </m:r>
+              <m:ctrlPr>
+                <m:rPr/>
+                <w:rPr>
+                  <w:rFonts w:hint="default" w:ascii="DejaVu Math TeX Gyre" w:hAnsi="DejaVu Math TeX Gyre" w:cs="Arial"/>
+                  <w:b w:val="0"/>
+                  <w:i w:val="0"/>
+                  <w:color w:val="auto"/>
+                  <w:kern w:val="0"/>
+                  <w:sz w:val="28"/>
+                  <w:szCs w:val="22"/>
+                  <w:lang w:val="en" w:eastAsia="zh-CN" w:bidi="ar-SA"/>
+                </w:rPr>
+              </m:ctrlPr>
+            </m:num>
+            <m:den>
+              <m:r>
+                <m:rPr>
+                  <m:sty m:val="p"/>
+                </m:rPr>
+                <w:rPr>
+                  <w:rFonts w:hint="default" w:ascii="DejaVu Math TeX Gyre" w:hAnsi="DejaVu Math TeX Gyre" w:cs="Arial"/>
+                  <w:color w:val="auto"/>
+                  <w:kern w:val="0"/>
+                  <w:sz w:val="28"/>
+                  <w:szCs w:val="22"/>
+                  <w:lang w:val="en" w:eastAsia="zh-CN" w:bidi="ar-SA"/>
+                </w:rPr>
+                <m:t>C(j)</m:t>
+              </m:r>
+              <m:ctrlPr>
+                <m:rPr/>
+                <w:rPr>
+                  <w:rFonts w:hint="default" w:ascii="DejaVu Math TeX Gyre" w:hAnsi="DejaVu Math TeX Gyre" w:cs="Arial"/>
+                  <w:b w:val="0"/>
+                  <w:i w:val="0"/>
+                  <w:color w:val="auto"/>
+                  <w:kern w:val="0"/>
+                  <w:sz w:val="28"/>
+                  <w:szCs w:val="22"/>
+                  <w:lang w:val="en" w:eastAsia="zh-CN" w:bidi="ar-SA"/>
+                </w:rPr>
+              </m:ctrlPr>
+            </m:den>
+          </m:f>
+        </m:oMath>
+      </m:oMathPara>
+    </w:p>
+    <w:p>
+      <w:pPr>
+        <w:rPr>
+          <w:rFonts w:hint="default" w:hAnsi="DejaVu Math TeX Gyre"/>
+          <w:i w:val="0"/>
+          <w:lang w:val="en"/>
+        </w:rPr>
+      </w:pPr>
+      <w:r>
+        <w:rPr>
+          <w:rFonts w:hint="default" w:hAnsi="DejaVu Math TeX Gyre"/>
+          <w:i w:val="0"/>
+          <w:lang w:val="en"/>
+        </w:rPr>
+        <w:t>In the section, we have described the general formula is multiple the static value and dynamic value. So V(j) means the final value of a resource, it equals to suitability multiply the total static value.</w:t>
+      </w:r>
+    </w:p>
+    <w:p>
+      <w:pPr>
+        <w:rPr>
+          <w:rFonts w:hint="default" w:hAnsi="DejaVu Math TeX Gyre"/>
+          <w:i w:val="0"/>
+          <w:lang w:val="en"/>
+        </w:rPr>
+      </w:pPr>
+    </w:p>
+    <w:p>
+      <w:pPr>
+        <w:rPr>
+          <w:rFonts w:hint="default" w:hAnsi="DejaVu Math TeX Gyre"/>
+          <w:i w:val="0"/>
+          <w:lang w:val="en"/>
+        </w:rPr>
+      </w:pPr>
+    </w:p>
+    <w:p>
+      <w:pPr>
+        <w:rPr>
+          <w:rFonts w:hint="default" w:hAnsi="DejaVu Math TeX Gyre"/>
+          <w:i w:val="0"/>
+          <w:lang w:val="en"/>
+        </w:rPr>
+      </w:pPr>
+    </w:p>
+    <w:p>
+      <w:pPr>
+        <w:rPr>
+          <w:rFonts w:hint="default" w:hAnsi="DejaVu Math TeX Gyre"/>
+          <w:i w:val="0"/>
+          <w:lang w:val="en"/>
+        </w:rPr>
+      </w:pPr>
+    </w:p>
+    <w:p>
+      <w:pPr>
+        <w:rPr>
+          <w:rFonts w:hint="default" w:hAnsi="DejaVu Math TeX Gyre"/>
+          <w:i w:val="0"/>
+          <w:lang w:val="en"/>
+        </w:rPr>
+      </w:pPr>
+    </w:p>
+    <w:p>
+      <w:pPr>
+        <w:rPr>
+          <w:rFonts w:hint="default" w:hAnsi="DejaVu Math TeX Gyre"/>
+          <w:i w:val="0"/>
+          <w:lang w:val="en"/>
+        </w:rPr>
+      </w:pPr>
+    </w:p>
+    <w:p>
+      <w:pPr>
+        <w:rPr>
+          <w:rFonts w:hint="default" w:hAnsi="DejaVu Math TeX Gyre"/>
+          <w:i w:val="0"/>
+          <w:lang w:val="en"/>
+        </w:rPr>
+      </w:pPr>
+    </w:p>
+    <w:p>
+      <w:pPr>
+        <w:rPr>
+          <w:rFonts w:hint="default" w:hAnsi="DejaVu Math TeX Gyre"/>
+          <w:i w:val="0"/>
+          <w:lang w:val="en"/>
+        </w:rPr>
+      </w:pPr>
+    </w:p>
+    <w:p>
+      <w:pPr>
+        <w:rPr>
+          <w:rFonts w:hint="default" w:hAnsi="DejaVu Math TeX Gyre"/>
+          <w:i w:val="0"/>
+          <w:lang w:val="en"/>
+        </w:rPr>
+      </w:pPr>
+    </w:p>
+    <w:p>
+      <w:pPr>
+        <w:rPr>
+          <w:rFonts w:hint="default" w:hAnsi="DejaVu Math TeX Gyre"/>
+          <w:i w:val="0"/>
+          <w:lang w:val="en"/>
+        </w:rPr>
+      </w:pPr>
+    </w:p>
+    <w:p>
+      <w:pPr>
+        <m:rPr/>
+        <w:rPr>
+          <w:rFonts w:hint="default" w:hAnsi="DejaVu Math TeX Gyre"/>
+          <w:i w:val="0"/>
           <w:lang w:val="en" w:eastAsia="zh-CN"/>
         </w:rPr>
       </w:pPr>
@@ -13307,7 +16174,7 @@
         <w:pStyle w:val="2"/>
         <w:rPr>
           <w:rFonts w:hint="default" w:ascii="Arial" w:hAnsi="Arial" w:cs="Arial"/>
-          <w:lang w:val="en-US" w:eastAsia="zh-CN"/>
+          <w:lang w:val="en" w:eastAsia="zh-CN"/>
         </w:rPr>
       </w:pPr>
       <w:r>
@@ -13315,15 +16182,15 @@
           <w:rFonts w:hint="default" w:ascii="Arial" w:hAnsi="Arial" w:eastAsia="Noto Sans CJK SC" w:cs="Arial"/>
           <w:b/>
         </w:rPr>
-        <w:t>Citation</w:t>
-      </w:r>
-      <w:r>
-        <w:rPr>
-          <w:rFonts w:hint="default" w:ascii="Arial" w:hAnsi="Arial" w:eastAsia="Noto Sans CJK SC" w:cs="Arial"/>
+        <w:t>C</w:t>
+      </w:r>
+      <w:r>
+        <w:rPr>
+          <w:rFonts w:hint="default" w:eastAsia="Noto Sans CJK SC" w:cs="Arial"/>
           <w:b/>
           <w:lang w:val="en"/>
         </w:rPr>
-        <w:t>s</w:t>
+        <w:t>ITATIONS</w:t>
       </w:r>
     </w:p>
     <w:sectPr>
@@ -15520,6 +18387,26 @@
     </w:lvl>
   </w:abstractNum>
   <w:abstractNum w:abstractNumId="2">
+    <w:nsid w:val="BBF7F331"/>
+    <w:multiLevelType w:val="singleLevel"/>
+    <w:tmpl w:val="BBF7F331"/>
+    <w:lvl w:ilvl="0" w:tentative="0">
+      <w:start w:val="1"/>
+      <w:numFmt w:val="bullet"/>
+      <w:lvlText w:val=""/>
+      <w:lvlJc w:val="left"/>
+      <w:pPr>
+        <w:tabs>
+          <w:tab w:val="left" w:pos="420"/>
+        </w:tabs>
+        <w:ind w:left="420" w:leftChars="0" w:hanging="420" w:firstLineChars="0"/>
+      </w:pPr>
+      <w:rPr>
+        <w:rFonts w:hint="default" w:ascii="Wingdings" w:hAnsi="Wingdings"/>
+      </w:rPr>
+    </w:lvl>
+  </w:abstractNum>
+  <w:abstractNum w:abstractNumId="3">
     <w:nsid w:val="BCBEA919"/>
     <w:multiLevelType w:val="multilevel"/>
     <w:tmpl w:val="BCBEA919"/>
@@ -15629,119 +18516,6 @@
       </w:pPr>
       <w:rPr>
         <w:u w:val="none"/>
-      </w:rPr>
-    </w:lvl>
-  </w:abstractNum>
-  <w:abstractNum w:abstractNumId="3">
-    <w:nsid w:val="BDF370AD"/>
-    <w:multiLevelType w:val="multilevel"/>
-    <w:tmpl w:val="BDF370AD"/>
-    <w:lvl w:ilvl="0" w:tentative="0">
-      <w:start w:val="1"/>
-      <w:numFmt w:val="bullet"/>
-      <w:lvlText w:val=""/>
-      <w:lvlJc w:val="left"/>
-      <w:pPr>
-        <w:ind w:left="420" w:hanging="420"/>
-      </w:pPr>
-      <w:rPr>
-        <w:rFonts w:hint="default" w:ascii="Wingdings" w:hAnsi="Wingdings" w:cs="Wingdings"/>
-      </w:rPr>
-    </w:lvl>
-    <w:lvl w:ilvl="1" w:tentative="0">
-      <w:start w:val="1"/>
-      <w:numFmt w:val="bullet"/>
-      <w:lvlText w:val=""/>
-      <w:lvlJc w:val="left"/>
-      <w:pPr>
-        <w:ind w:left="840" w:hanging="420"/>
-      </w:pPr>
-      <w:rPr>
-        <w:rFonts w:hint="default" w:ascii="Wingdings" w:hAnsi="Wingdings" w:cs="Wingdings"/>
-      </w:rPr>
-    </w:lvl>
-    <w:lvl w:ilvl="2" w:tentative="0">
-      <w:start w:val="1"/>
-      <w:numFmt w:val="bullet"/>
-      <w:lvlText w:val=""/>
-      <w:lvlJc w:val="left"/>
-      <w:pPr>
-        <w:ind w:left="1260" w:hanging="420"/>
-      </w:pPr>
-      <w:rPr>
-        <w:rFonts w:hint="default" w:ascii="Wingdings" w:hAnsi="Wingdings" w:cs="Wingdings"/>
-      </w:rPr>
-    </w:lvl>
-    <w:lvl w:ilvl="3" w:tentative="0">
-      <w:start w:val="1"/>
-      <w:numFmt w:val="bullet"/>
-      <w:lvlText w:val=""/>
-      <w:lvlJc w:val="left"/>
-      <w:pPr>
-        <w:ind w:left="1680" w:hanging="420"/>
-      </w:pPr>
-      <w:rPr>
-        <w:rFonts w:hint="default" w:ascii="Wingdings" w:hAnsi="Wingdings" w:cs="Wingdings"/>
-      </w:rPr>
-    </w:lvl>
-    <w:lvl w:ilvl="4" w:tentative="0">
-      <w:start w:val="1"/>
-      <w:numFmt w:val="bullet"/>
-      <w:lvlText w:val=""/>
-      <w:lvlJc w:val="left"/>
-      <w:pPr>
-        <w:ind w:left="2100" w:hanging="420"/>
-      </w:pPr>
-      <w:rPr>
-        <w:rFonts w:hint="default" w:ascii="Wingdings" w:hAnsi="Wingdings" w:cs="Wingdings"/>
-      </w:rPr>
-    </w:lvl>
-    <w:lvl w:ilvl="5" w:tentative="0">
-      <w:start w:val="1"/>
-      <w:numFmt w:val="bullet"/>
-      <w:lvlText w:val=""/>
-      <w:lvlJc w:val="left"/>
-      <w:pPr>
-        <w:ind w:left="2520" w:hanging="420"/>
-      </w:pPr>
-      <w:rPr>
-        <w:rFonts w:hint="default" w:ascii="Wingdings" w:hAnsi="Wingdings" w:cs="Wingdings"/>
-      </w:rPr>
-    </w:lvl>
-    <w:lvl w:ilvl="6" w:tentative="0">
-      <w:start w:val="1"/>
-      <w:numFmt w:val="bullet"/>
-      <w:lvlText w:val=""/>
-      <w:lvlJc w:val="left"/>
-      <w:pPr>
-        <w:ind w:left="2940" w:hanging="420"/>
-      </w:pPr>
-      <w:rPr>
-        <w:rFonts w:hint="default" w:ascii="Wingdings" w:hAnsi="Wingdings" w:cs="Wingdings"/>
-      </w:rPr>
-    </w:lvl>
-    <w:lvl w:ilvl="7" w:tentative="0">
-      <w:start w:val="1"/>
-      <w:numFmt w:val="bullet"/>
-      <w:lvlText w:val=""/>
-      <w:lvlJc w:val="left"/>
-      <w:pPr>
-        <w:ind w:left="3360" w:hanging="420"/>
-      </w:pPr>
-      <w:rPr>
-        <w:rFonts w:hint="default" w:ascii="Wingdings" w:hAnsi="Wingdings" w:cs="Wingdings"/>
-      </w:rPr>
-    </w:lvl>
-    <w:lvl w:ilvl="8" w:tentative="0">
-      <w:start w:val="1"/>
-      <w:numFmt w:val="bullet"/>
-      <w:lvlText w:val=""/>
-      <w:lvlJc w:val="left"/>
-      <w:pPr>
-        <w:ind w:left="3780" w:hanging="420"/>
-      </w:pPr>
-      <w:rPr>
-        <w:rFonts w:hint="default" w:ascii="Wingdings" w:hAnsi="Wingdings" w:cs="Wingdings"/>
       </w:rPr>
     </w:lvl>
   </w:abstractNum>
@@ -15758,6 +18532,38 @@
     </w:lvl>
   </w:abstractNum>
   <w:abstractNum w:abstractNumId="5">
+    <w:nsid w:val="F6D6F3A6"/>
+    <w:multiLevelType w:val="singleLevel"/>
+    <w:tmpl w:val="F6D6F3A6"/>
+    <w:lvl w:ilvl="0" w:tentative="0">
+      <w:start w:val="1"/>
+      <w:numFmt w:val="bullet"/>
+      <w:lvlText w:val=""/>
+      <w:lvlJc w:val="left"/>
+      <w:pPr>
+        <w:tabs>
+          <w:tab w:val="left" w:pos="420"/>
+        </w:tabs>
+        <w:ind w:left="420" w:leftChars="0" w:hanging="420" w:firstLineChars="0"/>
+      </w:pPr>
+      <w:rPr>
+        <w:rFonts w:hint="default" w:ascii="Wingdings" w:hAnsi="Wingdings"/>
+      </w:rPr>
+    </w:lvl>
+  </w:abstractNum>
+  <w:abstractNum w:abstractNumId="6">
+    <w:nsid w:val="FCEE4CED"/>
+    <w:multiLevelType w:val="singleLevel"/>
+    <w:tmpl w:val="FCEE4CED"/>
+    <w:lvl w:ilvl="0" w:tentative="0">
+      <w:start w:val="1"/>
+      <w:numFmt w:val="decimal"/>
+      <w:suff w:val="space"/>
+      <w:lvlText w:val="%1."/>
+      <w:lvlJc w:val="left"/>
+    </w:lvl>
+  </w:abstractNum>
+  <w:abstractNum w:abstractNumId="7">
     <w:nsid w:val="FEBA64D1"/>
     <w:multiLevelType w:val="multilevel"/>
     <w:tmpl w:val="FEBA64D1"/>
@@ -15868,7 +18674,7 @@
       </w:pPr>
     </w:lvl>
   </w:abstractNum>
-  <w:abstractNum w:abstractNumId="6">
+  <w:abstractNum w:abstractNumId="8">
     <w:nsid w:val="FEDF034C"/>
     <w:multiLevelType w:val="singleLevel"/>
     <w:tmpl w:val="FEDF034C"/>
@@ -15880,7 +18686,7 @@
       <w:lvlJc w:val="left"/>
     </w:lvl>
   </w:abstractNum>
-  <w:abstractNum w:abstractNumId="7">
+  <w:abstractNum w:abstractNumId="9">
     <w:nsid w:val="FF7E0EDA"/>
     <w:multiLevelType w:val="singleLevel"/>
     <w:tmpl w:val="FF7E0EDA"/>
@@ -15892,7 +18698,7 @@
       <w:lvlJc w:val="left"/>
     </w:lvl>
   </w:abstractNum>
-  <w:abstractNum w:abstractNumId="8">
+  <w:abstractNum w:abstractNumId="10">
     <w:nsid w:val="FF9CB615"/>
     <w:multiLevelType w:val="singleLevel"/>
     <w:tmpl w:val="FF9CB615"/>
@@ -15904,7 +18710,7 @@
       <w:lvlJc w:val="left"/>
     </w:lvl>
   </w:abstractNum>
-  <w:abstractNum w:abstractNumId="9">
+  <w:abstractNum w:abstractNumId="11">
     <w:nsid w:val="FFBB286D"/>
     <w:multiLevelType w:val="multilevel"/>
     <w:tmpl w:val="FFBB286D"/>
@@ -16015,7 +18821,7 @@
       </w:pPr>
     </w:lvl>
   </w:abstractNum>
-  <w:abstractNum w:abstractNumId="10">
+  <w:abstractNum w:abstractNumId="12">
     <w:nsid w:val="FFC2C784"/>
     <w:multiLevelType w:val="multilevel"/>
     <w:tmpl w:val="FFC2C784"/>
@@ -16128,7 +18934,7 @@
       </w:rPr>
     </w:lvl>
   </w:abstractNum>
-  <w:abstractNum w:abstractNumId="11">
+  <w:abstractNum w:abstractNumId="13">
     <w:nsid w:val="FFCD5E61"/>
     <w:multiLevelType w:val="multilevel"/>
     <w:tmpl w:val="FFCD5E61"/>
@@ -16241,120 +19047,7 @@
       </w:rPr>
     </w:lvl>
   </w:abstractNum>
-  <w:abstractNum w:abstractNumId="12">
-    <w:nsid w:val="692F630B"/>
-    <w:multiLevelType w:val="multilevel"/>
-    <w:tmpl w:val="692F630B"/>
-    <w:lvl w:ilvl="0" w:tentative="0">
-      <w:start w:val="1"/>
-      <w:numFmt w:val="bullet"/>
-      <w:lvlText w:val=""/>
-      <w:lvlJc w:val="left"/>
-      <w:pPr>
-        <w:ind w:left="420" w:hanging="420"/>
-      </w:pPr>
-      <w:rPr>
-        <w:rFonts w:hint="default" w:ascii="Wingdings" w:hAnsi="Wingdings" w:cs="Wingdings"/>
-      </w:rPr>
-    </w:lvl>
-    <w:lvl w:ilvl="1" w:tentative="0">
-      <w:start w:val="1"/>
-      <w:numFmt w:val="bullet"/>
-      <w:lvlText w:val=""/>
-      <w:lvlJc w:val="left"/>
-      <w:pPr>
-        <w:ind w:left="840" w:hanging="420"/>
-      </w:pPr>
-      <w:rPr>
-        <w:rFonts w:hint="default" w:ascii="Wingdings" w:hAnsi="Wingdings" w:cs="Wingdings"/>
-      </w:rPr>
-    </w:lvl>
-    <w:lvl w:ilvl="2" w:tentative="0">
-      <w:start w:val="1"/>
-      <w:numFmt w:val="bullet"/>
-      <w:lvlText w:val=""/>
-      <w:lvlJc w:val="left"/>
-      <w:pPr>
-        <w:ind w:left="1260" w:hanging="420"/>
-      </w:pPr>
-      <w:rPr>
-        <w:rFonts w:hint="default" w:ascii="Wingdings" w:hAnsi="Wingdings" w:cs="Wingdings"/>
-      </w:rPr>
-    </w:lvl>
-    <w:lvl w:ilvl="3" w:tentative="0">
-      <w:start w:val="1"/>
-      <w:numFmt w:val="bullet"/>
-      <w:lvlText w:val=""/>
-      <w:lvlJc w:val="left"/>
-      <w:pPr>
-        <w:ind w:left="1680" w:hanging="420"/>
-      </w:pPr>
-      <w:rPr>
-        <w:rFonts w:hint="default" w:ascii="Wingdings" w:hAnsi="Wingdings" w:cs="Wingdings"/>
-      </w:rPr>
-    </w:lvl>
-    <w:lvl w:ilvl="4" w:tentative="0">
-      <w:start w:val="1"/>
-      <w:numFmt w:val="bullet"/>
-      <w:lvlText w:val=""/>
-      <w:lvlJc w:val="left"/>
-      <w:pPr>
-        <w:ind w:left="2100" w:hanging="420"/>
-      </w:pPr>
-      <w:rPr>
-        <w:rFonts w:hint="default" w:ascii="Wingdings" w:hAnsi="Wingdings" w:cs="Wingdings"/>
-      </w:rPr>
-    </w:lvl>
-    <w:lvl w:ilvl="5" w:tentative="0">
-      <w:start w:val="1"/>
-      <w:numFmt w:val="bullet"/>
-      <w:lvlText w:val=""/>
-      <w:lvlJc w:val="left"/>
-      <w:pPr>
-        <w:ind w:left="2520" w:hanging="420"/>
-      </w:pPr>
-      <w:rPr>
-        <w:rFonts w:hint="default" w:ascii="Wingdings" w:hAnsi="Wingdings" w:cs="Wingdings"/>
-      </w:rPr>
-    </w:lvl>
-    <w:lvl w:ilvl="6" w:tentative="0">
-      <w:start w:val="1"/>
-      <w:numFmt w:val="bullet"/>
-      <w:lvlText w:val=""/>
-      <w:lvlJc w:val="left"/>
-      <w:pPr>
-        <w:ind w:left="2940" w:hanging="420"/>
-      </w:pPr>
-      <w:rPr>
-        <w:rFonts w:hint="default" w:ascii="Wingdings" w:hAnsi="Wingdings" w:cs="Wingdings"/>
-      </w:rPr>
-    </w:lvl>
-    <w:lvl w:ilvl="7" w:tentative="0">
-      <w:start w:val="1"/>
-      <w:numFmt w:val="bullet"/>
-      <w:lvlText w:val=""/>
-      <w:lvlJc w:val="left"/>
-      <w:pPr>
-        <w:ind w:left="3360" w:hanging="420"/>
-      </w:pPr>
-      <w:rPr>
-        <w:rFonts w:hint="default" w:ascii="Wingdings" w:hAnsi="Wingdings" w:cs="Wingdings"/>
-      </w:rPr>
-    </w:lvl>
-    <w:lvl w:ilvl="8" w:tentative="0">
-      <w:start w:val="1"/>
-      <w:numFmt w:val="bullet"/>
-      <w:lvlText w:val=""/>
-      <w:lvlJc w:val="left"/>
-      <w:pPr>
-        <w:ind w:left="3780" w:hanging="420"/>
-      </w:pPr>
-      <w:rPr>
-        <w:rFonts w:hint="default" w:ascii="Wingdings" w:hAnsi="Wingdings" w:cs="Wingdings"/>
-      </w:rPr>
-    </w:lvl>
-  </w:abstractNum>
-  <w:abstractNum w:abstractNumId="13">
+  <w:abstractNum w:abstractNumId="14">
     <w:nsid w:val="6DDD3D9F"/>
     <w:multiLevelType w:val="singleLevel"/>
     <w:tmpl w:val="6DDD3D9F"/>
@@ -16366,7 +19059,7 @@
       <w:lvlJc w:val="left"/>
     </w:lvl>
   </w:abstractNum>
-  <w:abstractNum w:abstractNumId="14">
+  <w:abstractNum w:abstractNumId="15">
     <w:nsid w:val="7897BB33"/>
     <w:multiLevelType w:val="singleLevel"/>
     <w:tmpl w:val="7897BB33"/>
@@ -16379,48 +19072,51 @@
     </w:lvl>
   </w:abstractNum>
   <w:num w:numId="1">
-    <w:abstractNumId w:val="10"/>
+    <w:abstractNumId w:val="12"/>
   </w:num>
   <w:num w:numId="2">
-    <w:abstractNumId w:val="7"/>
+    <w:abstractNumId w:val="9"/>
   </w:num>
   <w:num w:numId="3">
     <w:abstractNumId w:val="0"/>
   </w:num>
   <w:num w:numId="4">
-    <w:abstractNumId w:val="2"/>
+    <w:abstractNumId w:val="3"/>
   </w:num>
   <w:num w:numId="5">
     <w:abstractNumId w:val="1"/>
   </w:num>
   <w:num w:numId="6">
+    <w:abstractNumId w:val="13"/>
+  </w:num>
+  <w:num w:numId="7">
+    <w:abstractNumId w:val="2"/>
+  </w:num>
+  <w:num w:numId="8">
+    <w:abstractNumId w:val="5"/>
+  </w:num>
+  <w:num w:numId="9">
+    <w:abstractNumId w:val="7"/>
+  </w:num>
+  <w:num w:numId="10">
     <w:abstractNumId w:val="11"/>
   </w:num>
-  <w:num w:numId="7">
-    <w:abstractNumId w:val="3"/>
+  <w:num w:numId="11">
+    <w:abstractNumId w:val="15"/>
   </w:num>
-  <w:num w:numId="8">
-    <w:abstractNumId w:val="12"/>
-  </w:num>
-  <w:num w:numId="9">
-    <w:abstractNumId w:val="5"/>
-  </w:num>
-  <w:num w:numId="10">
-    <w:abstractNumId w:val="9"/>
-  </w:num>
-  <w:num w:numId="11">
+  <w:num w:numId="12">
     <w:abstractNumId w:val="14"/>
   </w:num>
-  <w:num w:numId="12">
-    <w:abstractNumId w:val="13"/>
-  </w:num>
   <w:num w:numId="13">
-    <w:abstractNumId w:val="8"/>
+    <w:abstractNumId w:val="10"/>
   </w:num>
   <w:num w:numId="14">
     <w:abstractNumId w:val="4"/>
   </w:num>
   <w:num w:numId="15">
+    <w:abstractNumId w:val="8"/>
+  </w:num>
+  <w:num w:numId="16">
     <w:abstractNumId w:val="6"/>
   </w:num>
 </w:numbering>
@@ -16701,7 +19397,7 @@
       <w:rFonts w:ascii="Arial" w:hAnsi="Arial" w:cs="Arial" w:eastAsiaTheme="minorEastAsia"/>
       <w:color w:val="auto"/>
       <w:kern w:val="0"/>
-      <w:sz w:val="32"/>
+      <w:sz w:val="28"/>
       <w:szCs w:val="22"/>
       <w:lang w:val="en" w:eastAsia="zh-CN" w:bidi="ar-SA"/>
     </w:rPr>

--- a/thesis.docx
+++ b/thesis.docx
@@ -19,9 +19,9 @@
           <w:lang w:val="en"/>
         </w:rPr>
       </w:pPr>
-      <w:bookmarkStart w:id="0" w:name="_qyyt2rsg6h9i"/>
+      <w:bookmarkStart w:id="0" w:name="_d5lqsp2hnt2i"/>
       <w:bookmarkEnd w:id="0"/>
-      <w:bookmarkStart w:id="1" w:name="_d5lqsp2hnt2i"/>
+      <w:bookmarkStart w:id="1" w:name="_qyyt2rsg6h9i"/>
       <w:bookmarkEnd w:id="1"/>
       <w:r>
         <w:rPr>
@@ -552,7 +552,16 @@
           <w:rFonts w:hint="default" w:eastAsia="Noto Sans CJK SC" w:cs="Arial"/>
           <w:lang w:val="en"/>
         </w:rPr>
-        <w:t>how to build such a search engine system and define the quality of resources to improve the traditional search engine and help users find valuable learning resources</w:t>
+        <w:t>how to build such a search engine system and define the quality of resources to improve the traditional search engine on querying, storage, ranking</w:t>
+      </w:r>
+      <w:bookmarkStart w:id="14" w:name="_GoBack"/>
+      <w:bookmarkEnd w:id="14"/>
+      <w:r>
+        <w:rPr>
+          <w:rFonts w:hint="default" w:eastAsia="Noto Sans CJK SC" w:cs="Arial"/>
+          <w:lang w:val="en"/>
+        </w:rPr>
+        <w:t xml:space="preserve"> and help users find valuable learning resources</w:t>
       </w:r>
       <w:r>
         <w:rPr>
@@ -8248,13 +8257,13 @@
         </w:tblCellMar>
       </w:tblPr>
       <w:tblGrid>
-        <w:gridCol w:w="1991"/>
-        <w:gridCol w:w="2003"/>
-        <w:gridCol w:w="2005"/>
-        <w:gridCol w:w="2002"/>
-        <w:gridCol w:w="2209"/>
-        <w:gridCol w:w="2000"/>
-        <w:gridCol w:w="1947"/>
+        <w:gridCol w:w="2022"/>
+        <w:gridCol w:w="2022"/>
+        <w:gridCol w:w="2022"/>
+        <w:gridCol w:w="2022"/>
+        <w:gridCol w:w="2023"/>
+        <w:gridCol w:w="2023"/>
+        <w:gridCol w:w="2023"/>
       </w:tblGrid>
       <w:tr>
         <w:tblPrEx>
@@ -8266,12 +8275,6 @@
             <w:insideH w:val="single" w:color="auto" w:sz="4" w:space="0"/>
             <w:insideV w:val="single" w:color="auto" w:sz="4" w:space="0"/>
           </w:tblBorders>
-          <w:tblCellMar>
-            <w:top w:w="0" w:type="dxa"/>
-            <w:left w:w="108" w:type="dxa"/>
-            <w:bottom w:w="0" w:type="dxa"/>
-            <w:right w:w="108" w:type="dxa"/>
-          </w:tblCellMar>
         </w:tblPrEx>
         <w:trPr>
           <w:trHeight w:val="1138" w:hRule="atLeast"/>
@@ -8546,12 +8549,6 @@
             <w:insideH w:val="single" w:color="auto" w:sz="4" w:space="0"/>
             <w:insideV w:val="single" w:color="auto" w:sz="4" w:space="0"/>
           </w:tblBorders>
-          <w:tblCellMar>
-            <w:top w:w="0" w:type="dxa"/>
-            <w:left w:w="108" w:type="dxa"/>
-            <w:bottom w:w="0" w:type="dxa"/>
-            <w:right w:w="108" w:type="dxa"/>
-          </w:tblCellMar>
         </w:tblPrEx>
         <w:trPr>
           <w:trHeight w:val="703" w:hRule="atLeast"/>
@@ -8785,12 +8782,6 @@
             <w:insideH w:val="single" w:color="auto" w:sz="4" w:space="0"/>
             <w:insideV w:val="single" w:color="auto" w:sz="4" w:space="0"/>
           </w:tblBorders>
-          <w:tblCellMar>
-            <w:top w:w="0" w:type="dxa"/>
-            <w:left w:w="108" w:type="dxa"/>
-            <w:bottom w:w="0" w:type="dxa"/>
-            <w:right w:w="108" w:type="dxa"/>
-          </w:tblCellMar>
         </w:tblPrEx>
         <w:trPr>
           <w:trHeight w:val="674" w:hRule="atLeast"/>
@@ -9128,8 +9119,6 @@
           <w:lang w:val="en" w:eastAsia="zh-CN"/>
         </w:rPr>
       </w:pPr>
-      <w:bookmarkStart w:id="14" w:name="_GoBack"/>
-      <w:bookmarkEnd w:id="14"/>
     </w:p>
     <w:p>
       <w:pPr>
@@ -13186,12 +13175,6 @@
             <w:insideH w:val="single" w:color="auto" w:sz="4" w:space="0"/>
             <w:insideV w:val="single" w:color="auto" w:sz="4" w:space="0"/>
           </w:tblBorders>
-          <w:tblCellMar>
-            <w:top w:w="0" w:type="dxa"/>
-            <w:left w:w="108" w:type="dxa"/>
-            <w:bottom w:w="0" w:type="dxa"/>
-            <w:right w:w="108" w:type="dxa"/>
-          </w:tblCellMar>
         </w:tblPrEx>
         <w:tc>
           <w:tcPr>
@@ -13285,12 +13268,6 @@
             <w:insideH w:val="single" w:color="auto" w:sz="4" w:space="0"/>
             <w:insideV w:val="single" w:color="auto" w:sz="4" w:space="0"/>
           </w:tblBorders>
-          <w:tblCellMar>
-            <w:top w:w="0" w:type="dxa"/>
-            <w:left w:w="108" w:type="dxa"/>
-            <w:bottom w:w="0" w:type="dxa"/>
-            <w:right w:w="108" w:type="dxa"/>
-          </w:tblCellMar>
         </w:tblPrEx>
         <w:tc>
           <w:tcPr>
@@ -13372,12 +13349,6 @@
             <w:insideH w:val="single" w:color="auto" w:sz="4" w:space="0"/>
             <w:insideV w:val="single" w:color="auto" w:sz="4" w:space="0"/>
           </w:tblBorders>
-          <w:tblCellMar>
-            <w:top w:w="0" w:type="dxa"/>
-            <w:left w:w="108" w:type="dxa"/>
-            <w:bottom w:w="0" w:type="dxa"/>
-            <w:right w:w="108" w:type="dxa"/>
-          </w:tblCellMar>
         </w:tblPrEx>
         <w:tc>
           <w:tcPr>
@@ -13540,12 +13511,6 @@
             <w:insideH w:val="single" w:color="auto" w:sz="4" w:space="0"/>
             <w:insideV w:val="single" w:color="auto" w:sz="4" w:space="0"/>
           </w:tblBorders>
-          <w:tblCellMar>
-            <w:top w:w="0" w:type="dxa"/>
-            <w:left w:w="108" w:type="dxa"/>
-            <w:bottom w:w="0" w:type="dxa"/>
-            <w:right w:w="108" w:type="dxa"/>
-          </w:tblCellMar>
         </w:tblPrEx>
         <w:tc>
           <w:tcPr>
@@ -14391,7 +14356,6 @@
     <w:p>
       <w:pPr>
         <w:bidi w:val="0"/>
-        <m:rPr/>
         <w:rPr>
           <w:rFonts w:hint="default" w:hAnsi="Cambria Math"/>
           <w:b w:val="0"/>
@@ -14427,7 +14391,6 @@
     <w:p>
       <w:pPr>
         <w:bidi w:val="0"/>
-        <m:rPr/>
         <w:rPr>
           <w:rFonts w:hint="default" w:hAnsi="Cambria Math"/>
           <w:b w:val="0"/>
@@ -15182,7 +15145,6 @@
     </w:p>
     <w:p>
       <w:pPr>
-        <m:rPr/>
         <w:rPr>
           <w:rFonts w:hint="default" w:hAnsi="DejaVu Math TeX Gyre" w:cs="Arial"/>
           <w:i w:val="0"/>
@@ -15228,7 +15190,6 @@
     </w:p>
     <w:p>
       <w:pPr>
-        <m:rPr/>
         <w:rPr>
           <w:rFonts w:hint="default" w:hAnsi="DejaVu Math TeX Gyre" w:cs="Arial"/>
           <w:i w:val="0"/>
@@ -15300,7 +15261,6 @@
     </w:p>
     <w:p>
       <w:pPr>
-        <m:rPr/>
         <w:rPr>
           <w:rFonts w:hint="default" w:hAnsi="DejaVu Math TeX Gyre" w:cs="Arial"/>
           <w:i w:val="0"/>
@@ -15344,7 +15304,6 @@
           <m:sSub>
             <m:sSubPr>
               <m:ctrlPr>
-                <m:rPr/>
                 <w:rPr>
                   <w:rFonts w:hint="default" w:ascii="DejaVu Math TeX Gyre" w:hAnsi="DejaVu Math TeX Gyre" w:cs="Arial"/>
                   <w:color w:val="auto"/>
@@ -15371,7 +15330,6 @@
                 <m:t>V</m:t>
               </m:r>
               <m:ctrlPr>
-                <m:rPr/>
                 <w:rPr>
                   <w:rFonts w:hint="default" w:ascii="DejaVu Math TeX Gyre" w:hAnsi="DejaVu Math TeX Gyre" w:cs="Arial"/>
                   <w:color w:val="auto"/>
@@ -15398,7 +15356,6 @@
                 <m:t>d</m:t>
               </m:r>
               <m:ctrlPr>
-                <m:rPr/>
                 <w:rPr>
                   <w:rFonts w:hint="default" w:ascii="DejaVu Math TeX Gyre" w:hAnsi="DejaVu Math TeX Gyre" w:cs="Arial"/>
                   <w:color w:val="auto"/>
@@ -15427,7 +15384,6 @@
           <m:sSub>
             <m:sSubPr>
               <m:ctrlPr>
-                <m:rPr/>
                 <w:rPr>
                   <w:rFonts w:hint="default" w:ascii="DejaVu Math TeX Gyre" w:hAnsi="DejaVu Math TeX Gyre" w:cs="Arial"/>
                   <w:color w:val="auto"/>
@@ -15454,7 +15410,6 @@
                 <m:t>V</m:t>
               </m:r>
               <m:ctrlPr>
-                <m:rPr/>
                 <w:rPr>
                   <w:rFonts w:hint="default" w:ascii="DejaVu Math TeX Gyre" w:hAnsi="DejaVu Math TeX Gyre" w:cs="Arial"/>
                   <w:color w:val="auto"/>
@@ -15481,7 +15436,6 @@
                 <m:t>d−1</m:t>
               </m:r>
               <m:ctrlPr>
-                <m:rPr/>
                 <w:rPr>
                   <w:rFonts w:hint="default" w:ascii="DejaVu Math TeX Gyre" w:hAnsi="DejaVu Math TeX Gyre" w:cs="Arial"/>
                   <w:color w:val="auto"/>
@@ -15498,7 +15452,6 @@
     </w:p>
     <w:p>
       <w:pPr>
-        <m:rPr/>
         <w:rPr>
           <w:rFonts w:hint="default" w:hAnsi="DejaVu Math TeX Gyre" w:cs="Arial"/>
           <w:i w:val="0"/>
@@ -15511,7 +15464,6 @@
         </w:rPr>
       </w:pPr>
       <w:r>
-        <m:rPr/>
         <w:rPr>
           <w:rFonts w:hint="default" w:hAnsi="DejaVu Math TeX Gyre" w:cs="Arial"/>
           <w:i w:val="0"/>
@@ -15525,7 +15477,6 @@
         <w:t>V is a number of accumulative views of a resource. V</w:t>
       </w:r>
       <w:r>
-        <m:rPr/>
         <w:rPr>
           <w:rFonts w:hint="default" w:hAnsi="DejaVu Math TeX Gyre" w:cs="Arial"/>
           <w:i w:val="0"/>
@@ -15539,7 +15490,6 @@
         <w:t>d</w:t>
       </w:r>
       <w:r>
-        <m:rPr/>
         <w:rPr>
           <w:rFonts w:hint="default" w:hAnsi="DejaVu Math TeX Gyre" w:cs="Arial"/>
           <w:i w:val="0"/>
@@ -15553,7 +15503,6 @@
         <w:t xml:space="preserve"> is the accumulative views of today, V</w:t>
       </w:r>
       <w:r>
-        <m:rPr/>
         <w:rPr>
           <w:rFonts w:hint="default" w:hAnsi="DejaVu Math TeX Gyre" w:cs="Arial"/>
           <w:i w:val="0"/>
@@ -15567,7 +15516,6 @@
         <w:t>d-1</w:t>
       </w:r>
       <w:r>
-        <m:rPr/>
         <w:rPr>
           <w:rFonts w:hint="default" w:hAnsi="DejaVu Math TeX Gyre" w:cs="Arial"/>
           <w:i w:val="0"/>
@@ -15583,7 +15531,6 @@
     </w:p>
     <w:p>
       <w:pPr>
-        <m:rPr/>
         <w:rPr>
           <w:rFonts w:hint="default" w:hAnsi="DejaVu Math TeX Gyre" w:cs="Arial"/>
           <w:i w:val="0"/>
@@ -15600,14 +15547,12 @@
       <w:pPr>
         <w:pStyle w:val="4"/>
         <w:bidi w:val="0"/>
-        <m:rPr/>
         <w:rPr>
           <w:rFonts w:hint="default"/>
           <w:lang w:val="en" w:eastAsia="zh-CN"/>
         </w:rPr>
       </w:pPr>
       <w:r>
-        <m:rPr/>
         <w:rPr>
           <w:rFonts w:hint="default"/>
           <w:lang w:val="en" w:eastAsia="zh-CN"/>
@@ -15617,14 +15562,12 @@
     </w:p>
     <w:p>
       <w:pPr>
-        <m:rPr/>
         <w:rPr>
           <w:rFonts w:hint="default"/>
           <w:lang w:val="en" w:eastAsia="zh-CN"/>
         </w:rPr>
       </w:pPr>
       <w:r>
-        <m:rPr/>
         <w:rPr>
           <w:rFonts w:hint="default"/>
           <w:lang w:val="en" w:eastAsia="zh-CN"/>
@@ -15634,7 +15577,6 @@
     </w:p>
     <w:p>
       <w:pPr>
-        <m:rPr/>
         <w:rPr>
           <w:rFonts w:hint="default" w:hAnsi="DejaVu Math TeX Gyre" w:cs="Arial"/>
           <w:i w:val="0"/>
@@ -15680,7 +15622,6 @@
     </w:p>
     <w:p>
       <w:pPr>
-        <m:rPr/>
         <w:rPr>
           <w:rFonts w:hint="default" w:hAnsi="DejaVu Math TeX Gyre" w:cs="Arial"/>
           <w:i w:val="0"/>
@@ -15696,14 +15637,12 @@
       <w:pPr>
         <w:pStyle w:val="4"/>
         <w:bidi w:val="0"/>
-        <m:rPr/>
         <w:rPr>
           <w:rFonts w:hint="default"/>
           <w:lang w:val="en" w:eastAsia="zh-CN"/>
         </w:rPr>
       </w:pPr>
       <w:r>
-        <m:rPr/>
         <w:rPr>
           <w:rFonts w:hint="default"/>
           <w:lang w:val="en" w:eastAsia="zh-CN"/>
@@ -15713,14 +15652,12 @@
     </w:p>
     <w:p>
       <w:pPr>
-        <m:rPr/>
         <w:rPr>
           <w:rFonts w:hint="default"/>
           <w:lang w:val="en" w:eastAsia="zh-CN"/>
         </w:rPr>
       </w:pPr>
       <w:r>
-        <m:rPr/>
         <w:rPr>
           <w:rFonts w:hint="default"/>
           <w:lang w:val="en" w:eastAsia="zh-CN"/>
@@ -15949,7 +15886,6 @@
           <m:f>
             <m:fPr>
               <m:ctrlPr>
-                <m:rPr/>
                 <w:rPr>
                   <w:rFonts w:hint="default" w:ascii="DejaVu Math TeX Gyre" w:hAnsi="DejaVu Math TeX Gyre" w:cs="Arial"/>
                   <w:b w:val="0"/>
@@ -16006,7 +15942,6 @@
                 <m:t>F(j)</m:t>
               </m:r>
               <m:ctrlPr>
-                <m:rPr/>
                 <w:rPr>
                   <w:rFonts w:hint="default" w:ascii="DejaVu Math TeX Gyre" w:hAnsi="DejaVu Math TeX Gyre" w:cs="Arial"/>
                   <w:b w:val="0"/>
@@ -16035,7 +15970,6 @@
                 <m:t>C(j)</m:t>
               </m:r>
               <m:ctrlPr>
-                <m:rPr/>
                 <w:rPr>
                   <w:rFonts w:hint="default" w:ascii="DejaVu Math TeX Gyre" w:hAnsi="DejaVu Math TeX Gyre" w:cs="Arial"/>
                   <w:b w:val="0"/>
@@ -16116,52 +16050,6 @@
     </w:p>
     <w:p>
       <w:pPr>
-        <w:rPr>
-          <w:rFonts w:hint="default" w:hAnsi="DejaVu Math TeX Gyre"/>
-          <w:i w:val="0"/>
-          <w:lang w:val="en"/>
-        </w:rPr>
-      </w:pPr>
-    </w:p>
-    <w:p>
-      <w:pPr>
-        <w:rPr>
-          <w:rFonts w:hint="default" w:hAnsi="DejaVu Math TeX Gyre"/>
-          <w:i w:val="0"/>
-          <w:lang w:val="en"/>
-        </w:rPr>
-      </w:pPr>
-    </w:p>
-    <w:p>
-      <w:pPr>
-        <w:rPr>
-          <w:rFonts w:hint="default" w:hAnsi="DejaVu Math TeX Gyre"/>
-          <w:i w:val="0"/>
-          <w:lang w:val="en"/>
-        </w:rPr>
-      </w:pPr>
-    </w:p>
-    <w:p>
-      <w:pPr>
-        <w:rPr>
-          <w:rFonts w:hint="default" w:hAnsi="DejaVu Math TeX Gyre"/>
-          <w:i w:val="0"/>
-          <w:lang w:val="en"/>
-        </w:rPr>
-      </w:pPr>
-    </w:p>
-    <w:p>
-      <w:pPr>
-        <w:rPr>
-          <w:rFonts w:hint="default" w:hAnsi="DejaVu Math TeX Gyre"/>
-          <w:i w:val="0"/>
-          <w:lang w:val="en"/>
-        </w:rPr>
-      </w:pPr>
-    </w:p>
-    <w:p>
-      <w:pPr>
-        <m:rPr/>
         <w:rPr>
           <w:rFonts w:hint="default" w:hAnsi="DejaVu Math TeX Gyre"/>
           <w:i w:val="0"/>

--- a/thesis.docx
+++ b/thesis.docx
@@ -19,9 +19,9 @@
           <w:lang w:val="en"/>
         </w:rPr>
       </w:pPr>
-      <w:bookmarkStart w:id="0" w:name="_d5lqsp2hnt2i"/>
+      <w:bookmarkStart w:id="0" w:name="_qyyt2rsg6h9i"/>
       <w:bookmarkEnd w:id="0"/>
-      <w:bookmarkStart w:id="1" w:name="_qyyt2rsg6h9i"/>
+      <w:bookmarkStart w:id="1" w:name="_d5lqsp2hnt2i"/>
       <w:bookmarkEnd w:id="1"/>
       <w:r>
         <w:rPr>
@@ -552,16 +552,7 @@
           <w:rFonts w:hint="default" w:eastAsia="Noto Sans CJK SC" w:cs="Arial"/>
           <w:lang w:val="en"/>
         </w:rPr>
-        <w:t>how to build such a search engine system and define the quality of resources to improve the traditional search engine on querying, storage, ranking</w:t>
-      </w:r>
-      <w:bookmarkStart w:id="14" w:name="_GoBack"/>
-      <w:bookmarkEnd w:id="14"/>
-      <w:r>
-        <w:rPr>
-          <w:rFonts w:hint="default" w:eastAsia="Noto Sans CJK SC" w:cs="Arial"/>
-          <w:lang w:val="en"/>
-        </w:rPr>
-        <w:t xml:space="preserve"> and help users find valuable learning resources</w:t>
+        <w:t>how to build such a search engine system and define the quality of resources to improve the traditional search engine on querying, storage, ranking and help users find valuable learning resources</w:t>
       </w:r>
       <w:r>
         <w:rPr>
@@ -2726,7 +2717,20 @@
         <w:rPr>
           <w:rFonts w:hint="default" w:ascii="Arial" w:hAnsi="Arial" w:eastAsia="Noto Sans CJK SC" w:cs="Arial"/>
         </w:rPr>
-        <w:t xml:space="preserve">The whole search engine platform requires several high-performance servers which can undertake billions of requests from users. Users will search useful learning results listed in the browser. We call these web applications or B/S architecture. Generally speaking, the performance of the server and the configuration of hardware devices in the cluster are determined by the number of users and the number of visits. Therefore, in the early stage, there is no </w:t>
+        <w:t xml:space="preserve">The whole search engine platform requires several high-performance servers which can undertake billions of requests from users. Users will search useful learning results listed in the browser. We call these web applications or B/S architecture. Generally speaking, the performance of the server and the configuration of hardware devices in the cluster are determined by the number of users and the number of </w:t>
+      </w:r>
+      <w:r>
+        <w:rPr>
+          <w:rFonts w:hint="default" w:eastAsia="Noto Sans CJK SC" w:cs="Arial"/>
+          <w:lang w:val="en"/>
+        </w:rPr>
+        <w:t>resources</w:t>
+      </w:r>
+      <w:r>
+        <w:rPr>
+          <w:rFonts w:hint="default" w:ascii="Arial" w:hAnsi="Arial" w:eastAsia="Noto Sans CJK SC" w:cs="Arial"/>
+        </w:rPr>
+        <w:t xml:space="preserve">. Therefore, in the early stage, there is no </w:t>
       </w:r>
       <w:r>
         <w:rPr>
@@ -3362,7 +3366,47 @@
         <w:rPr>
           <w:rFonts w:hint="default" w:ascii="Arial" w:hAnsi="Arial" w:cs="Arial"/>
         </w:rPr>
-        <w:t>, that means the average of a day is at least 3 billion and this is the statistics in 2012. Our learning resource search engine doesn’t need such huge search performance because we are targeting at a special area instead of all the users on the internet. Around 2017, there are more than 30 million children use Google education apps</w:t>
+        <w:t>, that means the average of a day is at least 3 billion and this is the statistics in 2012. Our learning resource search engine doesn’t need such huge search performance because we are targeting at a special area instead of all the users</w:t>
+      </w:r>
+      <w:r>
+        <w:rPr>
+          <w:rFonts w:hint="default" w:cs="Arial"/>
+          <w:lang w:val="en"/>
+        </w:rPr>
+        <w:t xml:space="preserve"> and resources</w:t>
+      </w:r>
+      <w:r>
+        <w:rPr>
+          <w:rFonts w:hint="default" w:ascii="Arial" w:hAnsi="Arial" w:cs="Arial"/>
+        </w:rPr>
+        <w:t xml:space="preserve"> on the </w:t>
+      </w:r>
+      <w:r>
+        <w:rPr>
+          <w:rFonts w:hint="default" w:cs="Arial"/>
+          <w:lang w:val="en"/>
+        </w:rPr>
+        <w:t>I</w:t>
+      </w:r>
+      <w:r>
+        <w:rPr>
+          <w:rFonts w:hint="default" w:ascii="Arial" w:hAnsi="Arial" w:cs="Arial"/>
+        </w:rPr>
+        <w:t>nternet.</w:t>
+      </w:r>
+    </w:p>
+    <w:p>
+      <w:pPr>
+        <w:bidi w:val="0"/>
+        <w:rPr>
+          <w:rFonts w:hint="default" w:ascii="Arial" w:hAnsi="Arial" w:cs="Arial"/>
+        </w:rPr>
+      </w:pPr>
+      <w:r>
+        <w:rPr>
+          <w:rFonts w:hint="default" w:ascii="Arial" w:hAnsi="Arial" w:cs="Arial"/>
+        </w:rPr>
+        <w:t>Around 2017, there are more than 30 million children use Google education apps</w:t>
       </w:r>
       <w:r>
         <w:rPr>
@@ -3375,7 +3419,59 @@
         <w:rPr>
           <w:rFonts w:hint="default" w:ascii="Arial" w:hAnsi="Arial" w:cs="Arial"/>
         </w:rPr>
-        <w:t>, and adults and college students are not included in 30 million, so our system needs at least double of this amount(children) for users’ requests so that it needs to  accommodate 60 million users per day. In computer terms, it means DAU(Daily Active User) is at least 60 million. To ensure the smooth requests from the increasing DAU, we raise the performance bottleneck to 100 million DAU.</w:t>
+        <w:t xml:space="preserve">, and adults and college students are not included in 30 million, so our system needs at least double of this amount(children) for users’ requests so that it needs to  accommodate 60 million users per day. In computer </w:t>
+      </w:r>
+      <w:r>
+        <w:rPr>
+          <w:rFonts w:hint="default" w:cs="Arial"/>
+          <w:lang w:val="en"/>
+        </w:rPr>
+        <w:t>area</w:t>
+      </w:r>
+      <w:r>
+        <w:rPr>
+          <w:rFonts w:hint="default" w:ascii="Arial" w:hAnsi="Arial" w:cs="Arial"/>
+        </w:rPr>
+        <w:t xml:space="preserve">, it </w:t>
+      </w:r>
+      <w:r>
+        <w:rPr>
+          <w:rFonts w:hint="default" w:cs="Arial"/>
+          <w:lang w:val="en"/>
+        </w:rPr>
+        <w:t xml:space="preserve">is called </w:t>
+      </w:r>
+      <w:r>
+        <w:rPr>
+          <w:rFonts w:hint="default" w:ascii="Arial" w:hAnsi="Arial" w:cs="Arial"/>
+        </w:rPr>
+        <w:t>DAU</w:t>
+      </w:r>
+      <w:r>
+        <w:rPr>
+          <w:rFonts w:hint="default" w:cs="Arial"/>
+          <w:lang w:val="en"/>
+        </w:rPr>
+        <w:t xml:space="preserve"> </w:t>
+      </w:r>
+      <w:r>
+        <w:rPr>
+          <w:rFonts w:hint="default" w:ascii="Arial" w:hAnsi="Arial" w:cs="Arial"/>
+        </w:rPr>
+        <w:t xml:space="preserve">(Daily Active User) </w:t>
+      </w:r>
+      <w:r>
+        <w:rPr>
+          <w:rFonts w:hint="default" w:cs="Arial"/>
+          <w:lang w:val="en"/>
+        </w:rPr>
+        <w:t xml:space="preserve">and DAU </w:t>
+      </w:r>
+      <w:r>
+        <w:rPr>
+          <w:rFonts w:hint="default" w:ascii="Arial" w:hAnsi="Arial" w:cs="Arial"/>
+        </w:rPr>
+        <w:t>is at least 60 million. To ensure the smooth requests from the increasing DAU, we raise the performance bottleneck to 100 million DAU.</w:t>
       </w:r>
     </w:p>
     <w:p>
@@ -8275,6 +8371,12 @@
             <w:insideH w:val="single" w:color="auto" w:sz="4" w:space="0"/>
             <w:insideV w:val="single" w:color="auto" w:sz="4" w:space="0"/>
           </w:tblBorders>
+          <w:tblCellMar>
+            <w:top w:w="0" w:type="dxa"/>
+            <w:left w:w="108" w:type="dxa"/>
+            <w:bottom w:w="0" w:type="dxa"/>
+            <w:right w:w="108" w:type="dxa"/>
+          </w:tblCellMar>
         </w:tblPrEx>
         <w:trPr>
           <w:trHeight w:val="1138" w:hRule="atLeast"/>
@@ -8549,6 +8651,12 @@
             <w:insideH w:val="single" w:color="auto" w:sz="4" w:space="0"/>
             <w:insideV w:val="single" w:color="auto" w:sz="4" w:space="0"/>
           </w:tblBorders>
+          <w:tblCellMar>
+            <w:top w:w="0" w:type="dxa"/>
+            <w:left w:w="108" w:type="dxa"/>
+            <w:bottom w:w="0" w:type="dxa"/>
+            <w:right w:w="108" w:type="dxa"/>
+          </w:tblCellMar>
         </w:tblPrEx>
         <w:trPr>
           <w:trHeight w:val="703" w:hRule="atLeast"/>
@@ -8782,6 +8890,12 @@
             <w:insideH w:val="single" w:color="auto" w:sz="4" w:space="0"/>
             <w:insideV w:val="single" w:color="auto" w:sz="4" w:space="0"/>
           </w:tblBorders>
+          <w:tblCellMar>
+            <w:top w:w="0" w:type="dxa"/>
+            <w:left w:w="108" w:type="dxa"/>
+            <w:bottom w:w="0" w:type="dxa"/>
+            <w:right w:w="108" w:type="dxa"/>
+          </w:tblCellMar>
         </w:tblPrEx>
         <w:trPr>
           <w:trHeight w:val="674" w:hRule="atLeast"/>
@@ -13175,6 +13289,12 @@
             <w:insideH w:val="single" w:color="auto" w:sz="4" w:space="0"/>
             <w:insideV w:val="single" w:color="auto" w:sz="4" w:space="0"/>
           </w:tblBorders>
+          <w:tblCellMar>
+            <w:top w:w="0" w:type="dxa"/>
+            <w:left w:w="108" w:type="dxa"/>
+            <w:bottom w:w="0" w:type="dxa"/>
+            <w:right w:w="108" w:type="dxa"/>
+          </w:tblCellMar>
         </w:tblPrEx>
         <w:tc>
           <w:tcPr>
@@ -13268,6 +13388,12 @@
             <w:insideH w:val="single" w:color="auto" w:sz="4" w:space="0"/>
             <w:insideV w:val="single" w:color="auto" w:sz="4" w:space="0"/>
           </w:tblBorders>
+          <w:tblCellMar>
+            <w:top w:w="0" w:type="dxa"/>
+            <w:left w:w="108" w:type="dxa"/>
+            <w:bottom w:w="0" w:type="dxa"/>
+            <w:right w:w="108" w:type="dxa"/>
+          </w:tblCellMar>
         </w:tblPrEx>
         <w:tc>
           <w:tcPr>
@@ -13349,6 +13475,12 @@
             <w:insideH w:val="single" w:color="auto" w:sz="4" w:space="0"/>
             <w:insideV w:val="single" w:color="auto" w:sz="4" w:space="0"/>
           </w:tblBorders>
+          <w:tblCellMar>
+            <w:top w:w="0" w:type="dxa"/>
+            <w:left w:w="108" w:type="dxa"/>
+            <w:bottom w:w="0" w:type="dxa"/>
+            <w:right w:w="108" w:type="dxa"/>
+          </w:tblCellMar>
         </w:tblPrEx>
         <w:tc>
           <w:tcPr>
@@ -13511,6 +13643,12 @@
             <w:insideH w:val="single" w:color="auto" w:sz="4" w:space="0"/>
             <w:insideV w:val="single" w:color="auto" w:sz="4" w:space="0"/>
           </w:tblBorders>
+          <w:tblCellMar>
+            <w:top w:w="0" w:type="dxa"/>
+            <w:left w:w="108" w:type="dxa"/>
+            <w:bottom w:w="0" w:type="dxa"/>
+            <w:right w:w="108" w:type="dxa"/>
+          </w:tblCellMar>
         </w:tblPrEx>
         <w:tc>
           <w:tcPr>
@@ -16050,6 +16188,320 @@
     </w:p>
     <w:p>
       <w:pPr>
+        <w:pStyle w:val="2"/>
+        <w:bidi w:val="0"/>
+        <w:rPr>
+          <w:rFonts w:hint="default"/>
+          <w:lang w:val="en"/>
+        </w:rPr>
+      </w:pPr>
+      <w:r>
+        <w:rPr>
+          <w:rFonts w:hint="default"/>
+          <w:lang w:val="en"/>
+        </w:rPr>
+        <w:t>TEST</w:t>
+      </w:r>
+    </w:p>
+    <w:p>
+      <w:pPr>
+        <w:rPr>
+          <w:rFonts w:hint="default"/>
+          <w:lang w:val="en"/>
+        </w:rPr>
+      </w:pPr>
+      <w:r>
+        <w:rPr>
+          <w:rFonts w:hint="default"/>
+          <w:lang w:val="en"/>
+        </w:rPr>
+        <w:t>In the field of software engineering, software testing and quality assurance is an important part of software development. The method of testing is to use virtual data to test the functions of software. All the data obtained in the test can be used to evaluate the software performance, functional logic, algorithms and security.</w:t>
+      </w:r>
+    </w:p>
+    <w:p>
+      <w:pPr>
+        <w:rPr>
+          <w:rFonts w:hint="default"/>
+          <w:lang w:val="en"/>
+        </w:rPr>
+      </w:pPr>
+    </w:p>
+    <w:p>
+      <w:pPr>
+        <w:pStyle w:val="3"/>
+        <w:bidi w:val="0"/>
+        <w:rPr>
+          <w:rFonts w:hint="default"/>
+          <w:lang w:val="en"/>
+        </w:rPr>
+      </w:pPr>
+      <w:r>
+        <w:rPr>
+          <w:rFonts w:hint="default"/>
+          <w:lang w:val="en"/>
+        </w:rPr>
+        <w:t>Purposes</w:t>
+      </w:r>
+    </w:p>
+    <w:p>
+      <w:pPr>
+        <w:rPr>
+          <w:rFonts w:hint="default"/>
+          <w:lang w:val="en"/>
+        </w:rPr>
+      </w:pPr>
+      <w:r>
+        <w:rPr>
+          <w:rFonts w:hint="default"/>
+          <w:lang w:val="en"/>
+        </w:rPr>
+        <w:t>The main purpose of testing is to meet all the requirements and qualify the quality of the software.</w:t>
+      </w:r>
+    </w:p>
+    <w:p>
+      <w:pPr>
+        <w:rPr>
+          <w:rFonts w:hint="default"/>
+          <w:lang w:val="en"/>
+        </w:rPr>
+      </w:pPr>
+      <w:r>
+        <w:rPr>
+          <w:rFonts w:hint="default"/>
+          <w:lang w:val="en"/>
+        </w:rPr>
+        <w:t>We report the test in this section for the following purposes:</w:t>
+      </w:r>
+    </w:p>
+    <w:p>
+      <w:pPr>
+        <w:rPr>
+          <w:rFonts w:hint="default"/>
+          <w:lang w:val="en"/>
+        </w:rPr>
+      </w:pPr>
+    </w:p>
+    <w:p>
+      <w:pPr>
+        <w:numPr>
+          <w:ilvl w:val="0"/>
+          <w:numId w:val="17"/>
+        </w:numPr>
+        <w:ind w:left="420" w:leftChars="0" w:hanging="420" w:firstLineChars="0"/>
+        <w:rPr>
+          <w:rFonts w:hint="default"/>
+          <w:lang w:val="en"/>
+        </w:rPr>
+      </w:pPr>
+      <w:r>
+        <w:rPr>
+          <w:rFonts w:hint="default"/>
+          <w:lang w:val="en"/>
+        </w:rPr>
+        <w:t>To test the performance of 3-layered storage structure.</w:t>
+      </w:r>
+    </w:p>
+    <w:p>
+      <w:pPr>
+        <w:numPr>
+          <w:ilvl w:val="0"/>
+          <w:numId w:val="17"/>
+        </w:numPr>
+        <w:ind w:left="420" w:leftChars="0" w:hanging="420" w:firstLineChars="0"/>
+        <w:rPr>
+          <w:rFonts w:hint="default"/>
+          <w:lang w:val="en"/>
+        </w:rPr>
+      </w:pPr>
+      <w:r>
+        <w:rPr>
+          <w:rFonts w:hint="default"/>
+          <w:lang w:val="en"/>
+        </w:rPr>
+        <w:t>Test whether the result ranking of resources after query conforms to the users’ recognition of the value of learning resources.</w:t>
+      </w:r>
+    </w:p>
+    <w:p>
+      <w:pPr>
+        <w:widowControl/>
+        <w:numPr>
+          <w:numId w:val="0"/>
+        </w:numPr>
+        <w:suppressAutoHyphens/>
+        <w:bidi w:val="0"/>
+        <w:spacing w:before="0" w:after="0" w:line="360" w:lineRule="auto"/>
+        <w:jc w:val="left"/>
+        <w:rPr>
+          <w:rFonts w:hint="default"/>
+          <w:lang w:val="en"/>
+        </w:rPr>
+      </w:pPr>
+    </w:p>
+    <w:p>
+      <w:pPr>
+        <w:widowControl/>
+        <w:numPr>
+          <w:numId w:val="0"/>
+        </w:numPr>
+        <w:suppressAutoHyphens/>
+        <w:bidi w:val="0"/>
+        <w:spacing w:before="0" w:after="0" w:line="360" w:lineRule="auto"/>
+        <w:jc w:val="left"/>
+        <w:rPr>
+          <w:rFonts w:hint="default"/>
+          <w:lang w:val="en"/>
+        </w:rPr>
+      </w:pPr>
+      <w:r>
+        <w:rPr>
+          <w:rFonts w:hint="default"/>
+          <w:lang w:val="en"/>
+        </w:rPr>
+        <w:t>The first purpose is to verify the query-storage part of the methods. The second part is to verify the DLRV ranking algorithm. These two parts are the core of this learning resource search engine, so we test them in this paper. Other requirements and functions can be verified or tested through similar methods, we will not repeat here.</w:t>
+      </w:r>
+    </w:p>
+    <w:p>
+      <w:pPr>
+        <w:widowControl/>
+        <w:numPr>
+          <w:numId w:val="0"/>
+        </w:numPr>
+        <w:suppressAutoHyphens/>
+        <w:bidi w:val="0"/>
+        <w:spacing w:before="0" w:after="0" w:line="360" w:lineRule="auto"/>
+        <w:jc w:val="left"/>
+        <w:rPr>
+          <w:rFonts w:hint="default"/>
+          <w:lang w:val="en"/>
+        </w:rPr>
+      </w:pPr>
+      <w:bookmarkStart w:id="14" w:name="_GoBack"/>
+      <w:bookmarkEnd w:id="14"/>
+    </w:p>
+    <w:p>
+      <w:pPr>
+        <w:widowControl/>
+        <w:numPr>
+          <w:numId w:val="0"/>
+        </w:numPr>
+        <w:suppressAutoHyphens/>
+        <w:bidi w:val="0"/>
+        <w:spacing w:before="0" w:after="0" w:line="360" w:lineRule="auto"/>
+        <w:jc w:val="left"/>
+        <w:rPr>
+          <w:rFonts w:hint="default"/>
+          <w:lang w:val="en"/>
+        </w:rPr>
+      </w:pPr>
+      <w:r>
+        <w:rPr>
+          <w:rFonts w:hint="default"/>
+          <w:lang w:val="en"/>
+        </w:rPr>
+        <w:t>The expected results of the test are</w:t>
+      </w:r>
+    </w:p>
+    <w:p>
+      <w:pPr>
+        <w:widowControl/>
+        <w:numPr>
+          <w:ilvl w:val="0"/>
+          <w:numId w:val="17"/>
+        </w:numPr>
+        <w:suppressAutoHyphens/>
+        <w:bidi w:val="0"/>
+        <w:spacing w:before="0" w:after="0" w:line="360" w:lineRule="auto"/>
+        <w:ind w:left="420" w:leftChars="0" w:hanging="420" w:firstLineChars="0"/>
+        <w:jc w:val="left"/>
+        <w:rPr>
+          <w:rFonts w:hint="default"/>
+          <w:lang w:val="en"/>
+        </w:rPr>
+      </w:pPr>
+      <w:r>
+        <w:rPr>
+          <w:rFonts w:hint="default"/>
+          <w:lang w:val="en"/>
+        </w:rPr>
+        <w:t>Less search response time.</w:t>
+      </w:r>
+    </w:p>
+    <w:p>
+      <w:pPr>
+        <w:widowControl/>
+        <w:numPr>
+          <w:ilvl w:val="0"/>
+          <w:numId w:val="17"/>
+        </w:numPr>
+        <w:suppressAutoHyphens/>
+        <w:bidi w:val="0"/>
+        <w:spacing w:before="0" w:after="0" w:line="360" w:lineRule="auto"/>
+        <w:ind w:left="420" w:leftChars="0" w:hanging="420" w:firstLineChars="0"/>
+        <w:jc w:val="left"/>
+        <w:rPr>
+          <w:rFonts w:hint="default"/>
+          <w:lang w:val="en"/>
+        </w:rPr>
+      </w:pPr>
+      <w:r>
+        <w:rPr>
+          <w:rFonts w:hint="default"/>
+          <w:lang w:val="en"/>
+        </w:rPr>
+        <w:t>More high value resources are ranked higher</w:t>
+      </w:r>
+    </w:p>
+    <w:p>
+      <w:pPr>
+        <w:pStyle w:val="3"/>
+        <w:bidi w:val="0"/>
+        <w:rPr>
+          <w:rFonts w:hint="default"/>
+          <w:lang w:val="en"/>
+        </w:rPr>
+      </w:pPr>
+      <w:r>
+        <w:rPr>
+          <w:rFonts w:hint="default"/>
+          <w:lang w:val="en"/>
+        </w:rPr>
+        <w:t>Testing Methods</w:t>
+      </w:r>
+    </w:p>
+    <w:p>
+      <w:pPr>
+        <w:rPr>
+          <w:rFonts w:hint="default"/>
+          <w:lang w:val="en"/>
+        </w:rPr>
+      </w:pPr>
+      <w:r>
+        <w:rPr>
+          <w:rFonts w:hint="default"/>
+          <w:lang w:val="en"/>
+        </w:rPr>
+        <w:t>Software testing is based on requirements and specifications of design. There are some common and mature testing methods in software engineering and we briefly introduce and apply some methods to learning resource search engine.</w:t>
+      </w:r>
+    </w:p>
+    <w:p>
+      <w:pPr>
+        <w:rPr>
+          <w:rFonts w:hint="default"/>
+          <w:lang w:val="en"/>
+        </w:rPr>
+      </w:pPr>
+    </w:p>
+    <w:p>
+      <w:pPr>
+        <w:rPr>
+          <w:rFonts w:hint="default" w:hAnsi="DejaVu Math TeX Gyre"/>
+          <w:i w:val="0"/>
+          <w:lang w:val="en"/>
+        </w:rPr>
+      </w:pPr>
+    </w:p>
+    <w:p>
+      <w:pPr>
         <w:rPr>
           <w:rFonts w:hint="default" w:hAnsi="DejaVu Math TeX Gyre"/>
           <w:i w:val="0"/>
@@ -18275,6 +18727,26 @@
     </w:lvl>
   </w:abstractNum>
   <w:abstractNum w:abstractNumId="2">
+    <w:nsid w:val="B3FE826F"/>
+    <w:multiLevelType w:val="singleLevel"/>
+    <w:tmpl w:val="B3FE826F"/>
+    <w:lvl w:ilvl="0" w:tentative="0">
+      <w:start w:val="1"/>
+      <w:numFmt w:val="bullet"/>
+      <w:lvlText w:val=""/>
+      <w:lvlJc w:val="left"/>
+      <w:pPr>
+        <w:tabs>
+          <w:tab w:val="left" w:pos="420"/>
+        </w:tabs>
+        <w:ind w:left="420" w:leftChars="0" w:hanging="420" w:firstLineChars="0"/>
+      </w:pPr>
+      <w:rPr>
+        <w:rFonts w:hint="default" w:ascii="Wingdings" w:hAnsi="Wingdings"/>
+      </w:rPr>
+    </w:lvl>
+  </w:abstractNum>
+  <w:abstractNum w:abstractNumId="3">
     <w:nsid w:val="BBF7F331"/>
     <w:multiLevelType w:val="singleLevel"/>
     <w:tmpl w:val="BBF7F331"/>
@@ -18294,7 +18766,7 @@
       </w:rPr>
     </w:lvl>
   </w:abstractNum>
-  <w:abstractNum w:abstractNumId="3">
+  <w:abstractNum w:abstractNumId="4">
     <w:nsid w:val="BCBEA919"/>
     <w:multiLevelType w:val="multilevel"/>
     <w:tmpl w:val="BCBEA919"/>
@@ -18407,7 +18879,7 @@
       </w:rPr>
     </w:lvl>
   </w:abstractNum>
-  <w:abstractNum w:abstractNumId="4">
+  <w:abstractNum w:abstractNumId="5">
     <w:nsid w:val="E9DF42C7"/>
     <w:multiLevelType w:val="singleLevel"/>
     <w:tmpl w:val="E9DF42C7"/>
@@ -18419,7 +18891,7 @@
       <w:lvlJc w:val="left"/>
     </w:lvl>
   </w:abstractNum>
-  <w:abstractNum w:abstractNumId="5">
+  <w:abstractNum w:abstractNumId="6">
     <w:nsid w:val="F6D6F3A6"/>
     <w:multiLevelType w:val="singleLevel"/>
     <w:tmpl w:val="F6D6F3A6"/>
@@ -18439,7 +18911,7 @@
       </w:rPr>
     </w:lvl>
   </w:abstractNum>
-  <w:abstractNum w:abstractNumId="6">
+  <w:abstractNum w:abstractNumId="7">
     <w:nsid w:val="FCEE4CED"/>
     <w:multiLevelType w:val="singleLevel"/>
     <w:tmpl w:val="FCEE4CED"/>
@@ -18451,7 +18923,7 @@
       <w:lvlJc w:val="left"/>
     </w:lvl>
   </w:abstractNum>
-  <w:abstractNum w:abstractNumId="7">
+  <w:abstractNum w:abstractNumId="8">
     <w:nsid w:val="FEBA64D1"/>
     <w:multiLevelType w:val="multilevel"/>
     <w:tmpl w:val="FEBA64D1"/>
@@ -18562,7 +19034,7 @@
       </w:pPr>
     </w:lvl>
   </w:abstractNum>
-  <w:abstractNum w:abstractNumId="8">
+  <w:abstractNum w:abstractNumId="9">
     <w:nsid w:val="FEDF034C"/>
     <w:multiLevelType w:val="singleLevel"/>
     <w:tmpl w:val="FEDF034C"/>
@@ -18574,7 +19046,7 @@
       <w:lvlJc w:val="left"/>
     </w:lvl>
   </w:abstractNum>
-  <w:abstractNum w:abstractNumId="9">
+  <w:abstractNum w:abstractNumId="10">
     <w:nsid w:val="FF7E0EDA"/>
     <w:multiLevelType w:val="singleLevel"/>
     <w:tmpl w:val="FF7E0EDA"/>
@@ -18586,7 +19058,7 @@
       <w:lvlJc w:val="left"/>
     </w:lvl>
   </w:abstractNum>
-  <w:abstractNum w:abstractNumId="10">
+  <w:abstractNum w:abstractNumId="11">
     <w:nsid w:val="FF9CB615"/>
     <w:multiLevelType w:val="singleLevel"/>
     <w:tmpl w:val="FF9CB615"/>
@@ -18598,7 +19070,7 @@
       <w:lvlJc w:val="left"/>
     </w:lvl>
   </w:abstractNum>
-  <w:abstractNum w:abstractNumId="11">
+  <w:abstractNum w:abstractNumId="12">
     <w:nsid w:val="FFBB286D"/>
     <w:multiLevelType w:val="multilevel"/>
     <w:tmpl w:val="FFBB286D"/>
@@ -18709,7 +19181,7 @@
       </w:pPr>
     </w:lvl>
   </w:abstractNum>
-  <w:abstractNum w:abstractNumId="12">
+  <w:abstractNum w:abstractNumId="13">
     <w:nsid w:val="FFC2C784"/>
     <w:multiLevelType w:val="multilevel"/>
     <w:tmpl w:val="FFC2C784"/>
@@ -18822,7 +19294,7 @@
       </w:rPr>
     </w:lvl>
   </w:abstractNum>
-  <w:abstractNum w:abstractNumId="13">
+  <w:abstractNum w:abstractNumId="14">
     <w:nsid w:val="FFCD5E61"/>
     <w:multiLevelType w:val="multilevel"/>
     <w:tmpl w:val="FFCD5E61"/>
@@ -18935,7 +19407,7 @@
       </w:rPr>
     </w:lvl>
   </w:abstractNum>
-  <w:abstractNum w:abstractNumId="14">
+  <w:abstractNum w:abstractNumId="15">
     <w:nsid w:val="6DDD3D9F"/>
     <w:multiLevelType w:val="singleLevel"/>
     <w:tmpl w:val="6DDD3D9F"/>
@@ -18947,7 +19419,7 @@
       <w:lvlJc w:val="left"/>
     </w:lvl>
   </w:abstractNum>
-  <w:abstractNum w:abstractNumId="15">
+  <w:abstractNum w:abstractNumId="16">
     <w:nsid w:val="7897BB33"/>
     <w:multiLevelType w:val="singleLevel"/>
     <w:tmpl w:val="7897BB33"/>
@@ -18960,52 +19432,55 @@
     </w:lvl>
   </w:abstractNum>
   <w:num w:numId="1">
-    <w:abstractNumId w:val="12"/>
+    <w:abstractNumId w:val="13"/>
   </w:num>
   <w:num w:numId="2">
-    <w:abstractNumId w:val="9"/>
+    <w:abstractNumId w:val="10"/>
   </w:num>
   <w:num w:numId="3">
     <w:abstractNumId w:val="0"/>
   </w:num>
   <w:num w:numId="4">
-    <w:abstractNumId w:val="3"/>
+    <w:abstractNumId w:val="4"/>
   </w:num>
   <w:num w:numId="5">
     <w:abstractNumId w:val="1"/>
   </w:num>
   <w:num w:numId="6">
-    <w:abstractNumId w:val="13"/>
+    <w:abstractNumId w:val="14"/>
   </w:num>
   <w:num w:numId="7">
-    <w:abstractNumId w:val="2"/>
+    <w:abstractNumId w:val="3"/>
   </w:num>
   <w:num w:numId="8">
+    <w:abstractNumId w:val="6"/>
+  </w:num>
+  <w:num w:numId="9">
+    <w:abstractNumId w:val="8"/>
+  </w:num>
+  <w:num w:numId="10">
+    <w:abstractNumId w:val="12"/>
+  </w:num>
+  <w:num w:numId="11">
+    <w:abstractNumId w:val="16"/>
+  </w:num>
+  <w:num w:numId="12">
+    <w:abstractNumId w:val="15"/>
+  </w:num>
+  <w:num w:numId="13">
+    <w:abstractNumId w:val="11"/>
+  </w:num>
+  <w:num w:numId="14">
     <w:abstractNumId w:val="5"/>
   </w:num>
-  <w:num w:numId="9">
+  <w:num w:numId="15">
+    <w:abstractNumId w:val="9"/>
+  </w:num>
+  <w:num w:numId="16">
     <w:abstractNumId w:val="7"/>
   </w:num>
-  <w:num w:numId="10">
-    <w:abstractNumId w:val="11"/>
-  </w:num>
-  <w:num w:numId="11">
-    <w:abstractNumId w:val="15"/>
-  </w:num>
-  <w:num w:numId="12">
-    <w:abstractNumId w:val="14"/>
-  </w:num>
-  <w:num w:numId="13">
-    <w:abstractNumId w:val="10"/>
-  </w:num>
-  <w:num w:numId="14">
-    <w:abstractNumId w:val="4"/>
-  </w:num>
-  <w:num w:numId="15">
-    <w:abstractNumId w:val="8"/>
-  </w:num>
-  <w:num w:numId="16">
-    <w:abstractNumId w:val="6"/>
+  <w:num w:numId="17">
+    <w:abstractNumId w:val="2"/>
   </w:num>
 </w:numbering>
 </file>

--- a/thesis.docx
+++ b/thesis.docx
@@ -23,9 +23,9 @@
           <w:lang w:val="en"/>
         </w:rPr>
       </w:pPr>
-      <w:bookmarkStart w:id="0" w:name="_qyyt2rsg6h9i"/>
+      <w:bookmarkStart w:id="0" w:name="_d5lqsp2hnt2i"/>
       <w:bookmarkEnd w:id="0"/>
-      <w:bookmarkStart w:id="1" w:name="_d5lqsp2hnt2i"/>
+      <w:bookmarkStart w:id="1" w:name="_qyyt2rsg6h9i"/>
       <w:bookmarkEnd w:id="1"/>
       <w:r>
         <w:rPr>
@@ -39,7 +39,7 @@
       </w:r>
       <w:r>
         <w:rPr>
-          <w:rFonts w:hint="default" w:eastAsia="Noto Sans CJK SC" w:cs="Arial"/>
+          <w:rFonts w:hint="default" w:ascii="Arial" w:hAnsi="Arial" w:eastAsia="Noto Sans CJK SC" w:cs="Arial"/>
           <w:i w:val="0"/>
           <w:iCs w:val="0"/>
           <w:sz w:val="72"/>
@@ -220,7 +220,7 @@
       </w:r>
       <w:r>
         <w:rPr>
-          <w:rFonts w:hint="default" w:eastAsia="Noto Sans CJK SC" w:cs="Arial"/>
+          <w:rFonts w:hint="default" w:ascii="Arial" w:hAnsi="Arial" w:eastAsia="Noto Sans CJK SC" w:cs="Arial"/>
           <w:i w:val="0"/>
           <w:iCs w:val="0"/>
           <w:lang w:val="en"/>
@@ -237,7 +237,7 @@
       </w:r>
       <w:r>
         <w:rPr>
-          <w:rFonts w:hint="default" w:eastAsia="Noto Sans CJK SC" w:cs="Arial"/>
+          <w:rFonts w:hint="default" w:ascii="Arial" w:hAnsi="Arial" w:eastAsia="Noto Sans CJK SC" w:cs="Arial"/>
           <w:i w:val="0"/>
           <w:iCs w:val="0"/>
           <w:lang w:val="en"/>
@@ -254,7 +254,7 @@
       </w:r>
       <w:r>
         <w:rPr>
-          <w:rFonts w:hint="default" w:eastAsia="Noto Sans CJK SC" w:cs="Arial"/>
+          <w:rFonts w:hint="default" w:ascii="Arial" w:hAnsi="Arial" w:eastAsia="Noto Sans CJK SC" w:cs="Arial"/>
           <w:i w:val="0"/>
           <w:iCs w:val="0"/>
           <w:lang w:val="en"/>
@@ -271,7 +271,7 @@
       </w:r>
       <w:r>
         <w:rPr>
-          <w:rFonts w:hint="default" w:eastAsia="Noto Sans CJK SC" w:cs="Arial"/>
+          <w:rFonts w:hint="default" w:ascii="Arial" w:hAnsi="Arial" w:eastAsia="Noto Sans CJK SC" w:cs="Arial"/>
           <w:i w:val="0"/>
           <w:iCs w:val="0"/>
           <w:lang w:val="en"/>
@@ -288,7 +288,7 @@
       </w:r>
       <w:r>
         <w:rPr>
-          <w:rFonts w:hint="default" w:eastAsia="Noto Sans CJK SC" w:cs="Arial"/>
+          <w:rFonts w:hint="default" w:ascii="Arial" w:hAnsi="Arial" w:eastAsia="Noto Sans CJK SC" w:cs="Arial"/>
           <w:i w:val="0"/>
           <w:iCs w:val="0"/>
           <w:lang w:val="en"/>
@@ -327,7 +327,7 @@
       </w:r>
       <w:r>
         <w:rPr>
-          <w:rFonts w:hint="default" w:eastAsia="Noto Sans CJK SC" w:cs="Arial"/>
+          <w:rFonts w:hint="default" w:ascii="Arial" w:hAnsi="Arial" w:eastAsia="Noto Sans CJK SC" w:cs="Arial"/>
           <w:i w:val="0"/>
           <w:iCs w:val="0"/>
           <w:lang w:val="en"/>
@@ -344,7 +344,7 @@
       </w:r>
       <w:r>
         <w:rPr>
-          <w:rFonts w:hint="default" w:eastAsia="Noto Sans CJK SC" w:cs="Arial"/>
+          <w:rFonts w:hint="default" w:ascii="Arial" w:hAnsi="Arial" w:eastAsia="Noto Sans CJK SC" w:cs="Arial"/>
           <w:i w:val="0"/>
           <w:iCs w:val="0"/>
           <w:lang w:val="en"/>
@@ -375,7 +375,7 @@
       </w:pPr>
       <w:r>
         <w:rPr>
-          <w:rFonts w:hint="default" w:eastAsia="Noto Sans CJK SC" w:cs="Arial"/>
+          <w:rFonts w:hint="default" w:ascii="Arial" w:hAnsi="Arial" w:eastAsia="Noto Sans CJK SC" w:cs="Arial"/>
           <w:i w:val="0"/>
           <w:iCs w:val="0"/>
           <w:lang w:val="en"/>
@@ -436,7 +436,7 @@
       </w:r>
       <w:r>
         <w:rPr>
-          <w:rFonts w:hint="default" w:eastAsia="Noto Sans CJK SC" w:cs="Arial"/>
+          <w:rFonts w:hint="default" w:ascii="Arial" w:hAnsi="Arial" w:eastAsia="Noto Sans CJK SC" w:cs="Arial"/>
           <w:i w:val="0"/>
           <w:iCs w:val="0"/>
           <w:lang w:val="en"/>
@@ -474,7 +474,7 @@
       </w:r>
       <w:r>
         <w:rPr>
-          <w:rFonts w:hint="default" w:eastAsia="Noto Sans CJK SC" w:cs="Arial"/>
+          <w:rFonts w:hint="default" w:ascii="Arial" w:hAnsi="Arial" w:eastAsia="Noto Sans CJK SC" w:cs="Arial"/>
           <w:i w:val="0"/>
           <w:iCs w:val="0"/>
           <w:color w:val="666666"/>
@@ -493,7 +493,7 @@
       </w:r>
       <w:r>
         <w:rPr>
-          <w:rFonts w:hint="default" w:eastAsia="Noto Sans CJK SC" w:cs="Arial"/>
+          <w:rFonts w:hint="default" w:ascii="Arial" w:hAnsi="Arial" w:eastAsia="Noto Sans CJK SC" w:cs="Arial"/>
           <w:i w:val="0"/>
           <w:iCs w:val="0"/>
           <w:color w:val="666666"/>
@@ -553,7 +553,7 @@
       </w:r>
       <w:r>
         <w:rPr>
-          <w:rFonts w:hint="default" w:eastAsia="Noto Sans CJK SC" w:cs="Arial"/>
+          <w:rFonts w:hint="default" w:ascii="Arial" w:hAnsi="Arial" w:eastAsia="Noto Sans CJK SC" w:cs="Arial"/>
           <w:i w:val="0"/>
           <w:iCs w:val="0"/>
           <w:lang w:val="en"/>
@@ -570,7 +570,7 @@
       </w:r>
       <w:r>
         <w:rPr>
-          <w:rFonts w:hint="default" w:eastAsia="Noto Sans CJK SC" w:cs="Arial"/>
+          <w:rFonts w:hint="default" w:ascii="Arial" w:hAnsi="Arial" w:eastAsia="Noto Sans CJK SC" w:cs="Arial"/>
           <w:i w:val="0"/>
           <w:iCs w:val="0"/>
           <w:lang w:val="en"/>
@@ -587,7 +587,7 @@
       </w:r>
       <w:r>
         <w:rPr>
-          <w:rFonts w:hint="default" w:eastAsia="Noto Sans CJK SC" w:cs="Arial"/>
+          <w:rFonts w:hint="default" w:ascii="Arial" w:hAnsi="Arial" w:eastAsia="Noto Sans CJK SC" w:cs="Arial"/>
           <w:i w:val="0"/>
           <w:iCs w:val="0"/>
           <w:lang w:val="en"/>
@@ -604,7 +604,7 @@
       </w:r>
       <w:r>
         <w:rPr>
-          <w:rFonts w:hint="default" w:eastAsia="Noto Sans CJK SC" w:cs="Arial"/>
+          <w:rFonts w:hint="default" w:ascii="Arial" w:hAnsi="Arial" w:eastAsia="Noto Sans CJK SC" w:cs="Arial"/>
           <w:i w:val="0"/>
           <w:iCs w:val="0"/>
           <w:lang w:val="en"/>
@@ -621,7 +621,7 @@
       </w:r>
       <w:r>
         <w:rPr>
-          <w:rFonts w:hint="default" w:eastAsia="Noto Sans CJK SC" w:cs="Arial"/>
+          <w:rFonts w:hint="default" w:ascii="Arial" w:hAnsi="Arial" w:eastAsia="Noto Sans CJK SC" w:cs="Arial"/>
           <w:i w:val="0"/>
           <w:iCs w:val="0"/>
           <w:lang w:val="en"/>
@@ -638,7 +638,7 @@
       </w:r>
       <w:r>
         <w:rPr>
-          <w:rFonts w:hint="default" w:eastAsia="Noto Sans CJK SC" w:cs="Arial"/>
+          <w:rFonts w:hint="default" w:ascii="Arial" w:hAnsi="Arial" w:eastAsia="Noto Sans CJK SC" w:cs="Arial"/>
           <w:i w:val="0"/>
           <w:iCs w:val="0"/>
           <w:lang w:val="en"/>
@@ -655,7 +655,7 @@
       </w:r>
       <w:r>
         <w:rPr>
-          <w:rFonts w:hint="default" w:eastAsia="Noto Sans CJK SC" w:cs="Arial"/>
+          <w:rFonts w:hint="default" w:ascii="Arial" w:hAnsi="Arial" w:eastAsia="Noto Sans CJK SC" w:cs="Arial"/>
           <w:i w:val="0"/>
           <w:iCs w:val="0"/>
           <w:lang w:val="en"/>
@@ -672,7 +672,7 @@
       </w:r>
       <w:r>
         <w:rPr>
-          <w:rFonts w:hint="default" w:eastAsia="Noto Sans CJK SC" w:cs="Arial"/>
+          <w:rFonts w:hint="default" w:ascii="Arial" w:hAnsi="Arial" w:eastAsia="Noto Sans CJK SC" w:cs="Arial"/>
           <w:i w:val="0"/>
           <w:iCs w:val="0"/>
           <w:lang w:val="en"/>
@@ -689,7 +689,7 @@
       </w:r>
       <w:r>
         <w:rPr>
-          <w:rFonts w:hint="default" w:eastAsia="Noto Sans CJK SC" w:cs="Arial"/>
+          <w:rFonts w:hint="default" w:ascii="Arial" w:hAnsi="Arial" w:eastAsia="Noto Sans CJK SC" w:cs="Arial"/>
           <w:i w:val="0"/>
           <w:iCs w:val="0"/>
           <w:lang w:val="en"/>
@@ -1019,7 +1019,7 @@
       </w:r>
       <w:r>
         <w:rPr>
-          <w:rFonts w:hint="default" w:eastAsia="Noto Sans CJK SC" w:cs="Arial"/>
+          <w:rFonts w:hint="default" w:ascii="Arial" w:hAnsi="Arial" w:eastAsia="Noto Sans CJK SC" w:cs="Arial"/>
           <w:i w:val="0"/>
           <w:iCs w:val="0"/>
           <w:lang w:val="en"/>
@@ -1036,7 +1036,7 @@
       </w:r>
       <w:r>
         <w:rPr>
-          <w:rFonts w:hint="default" w:eastAsia="Noto Sans CJK SC" w:cs="Arial"/>
+          <w:rFonts w:hint="default" w:ascii="Arial" w:hAnsi="Arial" w:eastAsia="Noto Sans CJK SC" w:cs="Arial"/>
           <w:i w:val="0"/>
           <w:iCs w:val="0"/>
           <w:lang w:val="en"/>
@@ -1053,7 +1053,7 @@
       </w:r>
       <w:r>
         <w:rPr>
-          <w:rFonts w:hint="default" w:eastAsia="Noto Sans CJK SC" w:cs="Arial"/>
+          <w:rFonts w:hint="default" w:ascii="Arial" w:hAnsi="Arial" w:eastAsia="Noto Sans CJK SC" w:cs="Arial"/>
           <w:i w:val="0"/>
           <w:iCs w:val="0"/>
           <w:lang w:val="en"/>
@@ -1070,7 +1070,7 @@
       </w:r>
       <w:r>
         <w:rPr>
-          <w:rFonts w:hint="default" w:eastAsia="Noto Sans CJK SC" w:cs="Arial"/>
+          <w:rFonts w:hint="default" w:ascii="Arial" w:hAnsi="Arial" w:eastAsia="Noto Sans CJK SC" w:cs="Arial"/>
           <w:i w:val="0"/>
           <w:iCs w:val="0"/>
           <w:lang w:val="en"/>
@@ -1150,7 +1150,7 @@
       </w:r>
       <w:r>
         <w:rPr>
-          <w:rFonts w:hint="default" w:eastAsia="Noto Sans CJK SC" w:cs="Arial"/>
+          <w:rFonts w:hint="default" w:ascii="Arial" w:hAnsi="Arial" w:eastAsia="Noto Sans CJK SC" w:cs="Arial"/>
           <w:b/>
           <w:i w:val="0"/>
           <w:iCs w:val="0"/>
@@ -1170,7 +1170,7 @@
       </w:pPr>
       <w:r>
         <w:rPr>
-          <w:rFonts w:hint="default" w:eastAsia="Noto Sans CJK SC" w:cs="Arial"/>
+          <w:rFonts w:hint="default" w:ascii="Arial" w:hAnsi="Arial" w:eastAsia="Noto Sans CJK SC" w:cs="Arial"/>
           <w:i w:val="0"/>
           <w:iCs w:val="0"/>
           <w:lang w:val="en"/>
@@ -1231,7 +1231,7 @@
       </w:r>
       <w:r>
         <w:rPr>
-          <w:rFonts w:hint="default" w:eastAsia="Noto Sans CJK SC" w:cs="Arial"/>
+          <w:rFonts w:hint="default" w:ascii="Arial" w:hAnsi="Arial" w:eastAsia="Noto Sans CJK SC" w:cs="Arial"/>
           <w:i w:val="0"/>
           <w:iCs w:val="0"/>
           <w:lang w:val="en"/>
@@ -1248,7 +1248,7 @@
       </w:r>
       <w:r>
         <w:rPr>
-          <w:rFonts w:hint="default" w:eastAsia="Noto Sans CJK SC" w:cs="Arial"/>
+          <w:rFonts w:hint="default" w:ascii="Arial" w:hAnsi="Arial" w:eastAsia="Noto Sans CJK SC" w:cs="Arial"/>
           <w:i w:val="0"/>
           <w:iCs w:val="0"/>
           <w:lang w:val="en"/>
@@ -1314,7 +1314,7 @@
       </w:r>
       <w:r>
         <w:rPr>
-          <w:rFonts w:hint="default" w:cs="Arial"/>
+          <w:rFonts w:hint="default" w:ascii="Arial" w:hAnsi="Arial" w:cs="Arial"/>
           <w:i w:val="0"/>
           <w:iCs w:val="0"/>
           <w:lang w:val="en" w:eastAsia="zh-CN"/>
@@ -1332,7 +1332,7 @@
       </w:r>
       <w:r>
         <w:rPr>
-          <w:rFonts w:hint="default" w:cs="Arial"/>
+          <w:rFonts w:hint="default" w:ascii="Arial" w:hAnsi="Arial" w:cs="Arial"/>
           <w:i w:val="0"/>
           <w:iCs w:val="0"/>
           <w:lang w:val="en" w:eastAsia="zh-CN"/>
@@ -1350,7 +1350,7 @@
       </w:r>
       <w:r>
         <w:rPr>
-          <w:rFonts w:hint="default" w:cs="Arial"/>
+          <w:rFonts w:hint="default" w:ascii="Arial" w:hAnsi="Arial" w:cs="Arial"/>
           <w:i w:val="0"/>
           <w:iCs w:val="0"/>
           <w:lang w:val="en" w:eastAsia="zh-CN"/>
@@ -1368,7 +1368,7 @@
       </w:r>
       <w:r>
         <w:rPr>
-          <w:rFonts w:hint="default" w:cs="Arial"/>
+          <w:rFonts w:hint="default" w:ascii="Arial" w:hAnsi="Arial" w:cs="Arial"/>
           <w:i w:val="0"/>
           <w:iCs w:val="0"/>
           <w:lang w:val="en" w:eastAsia="zh-CN"/>
@@ -1386,7 +1386,7 @@
       </w:r>
       <w:r>
         <w:rPr>
-          <w:rFonts w:hint="default" w:cs="Arial"/>
+          <w:rFonts w:hint="default" w:ascii="Arial" w:hAnsi="Arial" w:cs="Arial"/>
           <w:i w:val="0"/>
           <w:iCs w:val="0"/>
           <w:lang w:val="en" w:eastAsia="zh-CN"/>
@@ -1427,7 +1427,7 @@
       </w:r>
       <w:r>
         <w:rPr>
-          <w:rFonts w:hint="default" w:eastAsia="Noto Sans CJK SC" w:cs="Arial"/>
+          <w:rFonts w:hint="default" w:ascii="Arial" w:hAnsi="Arial" w:eastAsia="Noto Sans CJK SC" w:cs="Arial"/>
           <w:b/>
           <w:i w:val="0"/>
           <w:iCs w:val="0"/>
@@ -1590,7 +1590,7 @@
       </w:r>
       <w:r>
         <w:rPr>
-          <w:rFonts w:hint="default" w:eastAsia="Noto Sans CJK SC" w:cs="Arial"/>
+          <w:rFonts w:hint="default" w:ascii="Arial" w:hAnsi="Arial" w:eastAsia="Noto Sans CJK SC" w:cs="Arial"/>
           <w:i w:val="0"/>
           <w:iCs w:val="0"/>
           <w:lang w:val="en"/>
@@ -1628,7 +1628,7 @@
       </w:r>
       <w:r>
         <w:rPr>
-          <w:rFonts w:hint="default" w:eastAsia="Noto Sans CJK SC" w:cs="Arial"/>
+          <w:rFonts w:hint="default" w:ascii="Arial" w:hAnsi="Arial" w:eastAsia="Noto Sans CJK SC" w:cs="Arial"/>
           <w:i w:val="0"/>
           <w:iCs w:val="0"/>
           <w:lang w:val="en"/>
@@ -1750,7 +1750,7 @@
       </w:r>
       <w:r>
         <w:rPr>
-          <w:rFonts w:hint="default" w:eastAsia="Noto Sans CJK SC" w:cs="Arial"/>
+          <w:rFonts w:hint="default" w:ascii="Arial" w:hAnsi="Arial" w:eastAsia="Noto Sans CJK SC" w:cs="Arial"/>
           <w:i w:val="0"/>
           <w:iCs w:val="0"/>
           <w:lang w:val="en"/>
@@ -2194,7 +2194,7 @@
       </w:r>
       <w:r>
         <w:rPr>
-          <w:rFonts w:hint="default" w:eastAsia="Noto Sans CJK SC" w:cs="Arial"/>
+          <w:rFonts w:hint="default" w:ascii="Arial" w:hAnsi="Arial" w:eastAsia="Noto Sans CJK SC" w:cs="Arial"/>
           <w:b/>
           <w:i w:val="0"/>
           <w:iCs w:val="0"/>
@@ -2280,7 +2280,7 @@
       </w:r>
       <w:r>
         <w:rPr>
-          <w:rFonts w:hint="default" w:eastAsia="Noto Sans CJK SC" w:cs="Arial"/>
+          <w:rFonts w:hint="default" w:ascii="Arial" w:hAnsi="Arial" w:eastAsia="Noto Sans CJK SC" w:cs="Arial"/>
           <w:i w:val="0"/>
           <w:iCs w:val="0"/>
           <w:lang w:val="en"/>
@@ -2292,7 +2292,7 @@
       <w:pPr>
         <w:pStyle w:val="3"/>
         <w:rPr>
-          <w:rFonts w:hint="default" w:eastAsia="Noto Sans CJK SC" w:cs="Arial"/>
+          <w:rFonts w:hint="default" w:ascii="Arial" w:hAnsi="Arial" w:eastAsia="Noto Sans CJK SC" w:cs="Arial"/>
           <w:i w:val="0"/>
           <w:iCs w:val="0"/>
           <w:lang w:val="en"/>
@@ -2302,7 +2302,7 @@
       <w:bookmarkEnd w:id="11"/>
       <w:r>
         <w:rPr>
-          <w:rFonts w:hint="default" w:eastAsia="Noto Sans CJK SC" w:cs="Arial"/>
+          <w:rFonts w:hint="default" w:ascii="Arial" w:hAnsi="Arial" w:eastAsia="Noto Sans CJK SC" w:cs="Arial"/>
           <w:i w:val="0"/>
           <w:iCs w:val="0"/>
           <w:lang w:val="en"/>
@@ -2319,7 +2319,7 @@
       </w:r>
       <w:r>
         <w:rPr>
-          <w:rFonts w:hint="default" w:eastAsia="Noto Sans CJK SC" w:cs="Arial"/>
+          <w:rFonts w:hint="default" w:ascii="Arial" w:hAnsi="Arial" w:eastAsia="Noto Sans CJK SC" w:cs="Arial"/>
           <w:i w:val="0"/>
           <w:iCs w:val="0"/>
           <w:lang w:val="en"/>
@@ -2457,7 +2457,7 @@
       </w:pPr>
       <w:r>
         <w:rPr>
-          <w:rFonts w:hint="default" w:eastAsia="Noto Sans CJK SC" w:cs="Arial"/>
+          <w:rFonts w:hint="default" w:ascii="Arial" w:hAnsi="Arial" w:eastAsia="Noto Sans CJK SC" w:cs="Arial"/>
           <w:i w:val="0"/>
           <w:iCs w:val="0"/>
           <w:lang w:val="en"/>
@@ -2694,7 +2694,7 @@
       </w:r>
       <w:r>
         <w:rPr>
-          <w:rFonts w:hint="default" w:eastAsia="Noto Sans CJK SC" w:cs="Arial"/>
+          <w:rFonts w:hint="default" w:ascii="Arial" w:hAnsi="Arial" w:eastAsia="Noto Sans CJK SC" w:cs="Arial"/>
           <w:i w:val="0"/>
           <w:iCs w:val="0"/>
           <w:lang w:val="en"/>
@@ -2711,7 +2711,7 @@
       </w:r>
       <w:r>
         <w:rPr>
-          <w:rFonts w:hint="default" w:eastAsia="Noto Sans CJK SC" w:cs="Arial"/>
+          <w:rFonts w:hint="default" w:ascii="Arial" w:hAnsi="Arial" w:eastAsia="Noto Sans CJK SC" w:cs="Arial"/>
           <w:i w:val="0"/>
           <w:iCs w:val="0"/>
           <w:lang w:val="en"/>
@@ -2728,7 +2728,7 @@
       </w:r>
       <w:r>
         <w:rPr>
-          <w:rFonts w:hint="default" w:eastAsia="Noto Sans CJK SC" w:cs="Arial"/>
+          <w:rFonts w:hint="default" w:ascii="Arial" w:hAnsi="Arial" w:eastAsia="Noto Sans CJK SC" w:cs="Arial"/>
           <w:i w:val="0"/>
           <w:iCs w:val="0"/>
           <w:lang w:val="en"/>
@@ -2745,7 +2745,7 @@
       </w:r>
       <w:r>
         <w:rPr>
-          <w:rFonts w:hint="default" w:eastAsia="Noto Sans CJK SC" w:cs="Arial"/>
+          <w:rFonts w:hint="default" w:ascii="Arial" w:hAnsi="Arial" w:eastAsia="Noto Sans CJK SC" w:cs="Arial"/>
           <w:i w:val="0"/>
           <w:iCs w:val="0"/>
           <w:lang w:val="en"/>
@@ -2775,15 +2775,15 @@
         <w:pStyle w:val="3"/>
         <w:bidi w:val="0"/>
         <w:rPr>
-          <w:rFonts w:hint="default"/>
-          <w:i w:val="0"/>
-          <w:iCs w:val="0"/>
-          <w:lang w:val="en"/>
-        </w:rPr>
-      </w:pPr>
-      <w:r>
-        <w:rPr>
-          <w:rFonts w:hint="default"/>
+          <w:rFonts w:hint="default" w:ascii="Arial" w:hAnsi="Arial" w:cs="Arial"/>
+          <w:i w:val="0"/>
+          <w:iCs w:val="0"/>
+          <w:lang w:val="en"/>
+        </w:rPr>
+      </w:pPr>
+      <w:r>
+        <w:rPr>
+          <w:rFonts w:hint="default" w:ascii="Arial" w:hAnsi="Arial" w:cs="Arial"/>
           <w:i w:val="0"/>
           <w:iCs w:val="0"/>
           <w:lang w:val="en"/>
@@ -2794,15 +2794,15 @@
     <w:p>
       <w:pPr>
         <w:rPr>
-          <w:rFonts w:hint="default" w:eastAsia="Noto Sans CJK SC" w:cs="Arial"/>
-          <w:i w:val="0"/>
-          <w:iCs w:val="0"/>
-          <w:lang w:val="en"/>
-        </w:rPr>
-      </w:pPr>
-      <w:r>
-        <w:rPr>
-          <w:rFonts w:hint="default" w:eastAsia="Noto Sans CJK SC" w:cs="Arial"/>
+          <w:rFonts w:hint="default" w:ascii="Arial" w:hAnsi="Arial" w:eastAsia="Noto Sans CJK SC" w:cs="Arial"/>
+          <w:i w:val="0"/>
+          <w:iCs w:val="0"/>
+          <w:lang w:val="en"/>
+        </w:rPr>
+      </w:pPr>
+      <w:r>
+        <w:rPr>
+          <w:rFonts w:hint="default" w:ascii="Arial" w:hAnsi="Arial" w:eastAsia="Noto Sans CJK SC" w:cs="Arial"/>
           <w:i w:val="0"/>
           <w:iCs w:val="0"/>
           <w:lang w:val="en"/>
@@ -2813,25 +2813,25 @@
     <w:p>
       <w:pPr>
         <w:rPr>
-          <w:rFonts w:hint="default" w:eastAsia="Noto Sans CJK SC" w:cs="Arial"/>
-          <w:i w:val="0"/>
-          <w:iCs w:val="0"/>
-          <w:lang w:val="en"/>
-        </w:rPr>
-      </w:pPr>
-    </w:p>
-    <w:p>
-      <w:pPr>
-        <w:rPr>
-          <w:rFonts w:hint="default" w:ascii="Arial" w:hAnsi="Arial" w:eastAsia="Noto Sans CJK SC" w:cs="Arial"/>
-          <w:i w:val="0"/>
-          <w:iCs w:val="0"/>
-          <w:lang w:val="en"/>
-        </w:rPr>
-      </w:pPr>
-      <w:r>
-        <w:rPr>
-          <w:rFonts w:hint="default" w:eastAsia="Noto Sans CJK SC" w:cs="Arial"/>
+          <w:rFonts w:hint="default" w:ascii="Arial" w:hAnsi="Arial" w:eastAsia="Noto Sans CJK SC" w:cs="Arial"/>
+          <w:i w:val="0"/>
+          <w:iCs w:val="0"/>
+          <w:lang w:val="en"/>
+        </w:rPr>
+      </w:pPr>
+    </w:p>
+    <w:p>
+      <w:pPr>
+        <w:rPr>
+          <w:rFonts w:hint="default" w:ascii="Arial" w:hAnsi="Arial" w:eastAsia="Noto Sans CJK SC" w:cs="Arial"/>
+          <w:i w:val="0"/>
+          <w:iCs w:val="0"/>
+          <w:lang w:val="en"/>
+        </w:rPr>
+      </w:pPr>
+      <w:r>
+        <w:rPr>
+          <w:rFonts w:hint="default" w:ascii="Arial" w:hAnsi="Arial" w:eastAsia="Noto Sans CJK SC" w:cs="Arial"/>
           <w:i w:val="0"/>
           <w:iCs w:val="0"/>
           <w:lang w:val="en"/>
@@ -2860,7 +2860,7 @@
       </w:r>
       <w:r>
         <w:rPr>
-          <w:rFonts w:hint="default" w:cs="Arial"/>
+          <w:rFonts w:hint="default" w:ascii="Arial" w:hAnsi="Arial" w:cs="Arial"/>
           <w:i w:val="0"/>
           <w:iCs w:val="0"/>
           <w:lang w:val="en"/>
@@ -2887,7 +2887,7 @@
       </w:r>
       <w:r>
         <w:rPr>
-          <w:rFonts w:hint="default" w:cs="Arial"/>
+          <w:rFonts w:hint="default" w:ascii="Arial" w:hAnsi="Arial" w:cs="Arial"/>
           <w:i w:val="0"/>
           <w:iCs w:val="0"/>
           <w:lang w:val="en"/>
@@ -2904,7 +2904,7 @@
       </w:r>
       <w:r>
         <w:rPr>
-          <w:rFonts w:hint="default" w:cs="Arial"/>
+          <w:rFonts w:hint="default" w:ascii="Arial" w:hAnsi="Arial" w:cs="Arial"/>
           <w:i w:val="0"/>
           <w:iCs w:val="0"/>
           <w:lang w:val="en"/>
@@ -2921,7 +2921,7 @@
       </w:r>
       <w:r>
         <w:rPr>
-          <w:rFonts w:hint="default" w:cs="Arial"/>
+          <w:rFonts w:hint="default" w:ascii="Arial" w:hAnsi="Arial" w:cs="Arial"/>
           <w:i w:val="0"/>
           <w:iCs w:val="0"/>
           <w:lang w:val="en"/>
@@ -3010,7 +3010,7 @@
       </w:r>
       <w:r>
         <w:rPr>
-          <w:rFonts w:hint="default" w:cs="Arial"/>
+          <w:rFonts w:hint="default" w:ascii="Arial" w:hAnsi="Arial" w:cs="Arial"/>
           <w:i w:val="0"/>
           <w:iCs w:val="0"/>
           <w:lang w:val="en" w:eastAsia="zh-CN"/>
@@ -3028,7 +3028,7 @@
       </w:r>
       <w:r>
         <w:rPr>
-          <w:rFonts w:hint="default" w:cs="Arial"/>
+          <w:rFonts w:hint="default" w:ascii="Arial" w:hAnsi="Arial" w:cs="Arial"/>
           <w:i w:val="0"/>
           <w:iCs w:val="0"/>
           <w:lang w:val="en" w:eastAsia="zh-CN"/>
@@ -3126,7 +3126,7 @@
       </w:r>
       <w:r>
         <w:rPr>
-          <w:rFonts w:hint="default" w:cs="Arial"/>
+          <w:rFonts w:hint="default" w:ascii="Arial" w:hAnsi="Arial" w:cs="Arial"/>
           <w:i w:val="0"/>
           <w:iCs w:val="0"/>
           <w:lang w:val="en" w:eastAsia="zh-CN"/>
@@ -3155,7 +3155,7 @@
       </w:pPr>
       <w:r>
         <w:rPr>
-          <w:rFonts w:hint="default" w:cs="Arial"/>
+          <w:rFonts w:hint="default" w:ascii="Arial" w:hAnsi="Arial" w:cs="Arial"/>
           <w:b/>
           <w:bCs/>
           <w:i w:val="0"/>
@@ -3175,7 +3175,7 @@
       </w:r>
       <w:r>
         <w:rPr>
-          <w:rFonts w:hint="default" w:cs="Arial"/>
+          <w:rFonts w:hint="default" w:ascii="Arial" w:hAnsi="Arial" w:cs="Arial"/>
           <w:i w:val="0"/>
           <w:iCs w:val="0"/>
           <w:lang w:val="en" w:eastAsia="zh-CN"/>
@@ -3251,7 +3251,7 @@
       </w:r>
       <w:r>
         <w:rPr>
-          <w:rFonts w:hint="default" w:cs="Arial"/>
+          <w:rFonts w:hint="default" w:ascii="Arial" w:hAnsi="Arial" w:cs="Arial"/>
           <w:i w:val="0"/>
           <w:iCs w:val="0"/>
           <w:lang w:val="en" w:eastAsia="zh-CN"/>
@@ -3312,7 +3312,7 @@
       </w:r>
       <w:r>
         <w:rPr>
-          <w:rFonts w:hint="default" w:cs="Arial"/>
+          <w:rFonts w:hint="default" w:ascii="Arial" w:hAnsi="Arial" w:cs="Arial"/>
           <w:i w:val="0"/>
           <w:iCs w:val="0"/>
           <w:lang w:val="en" w:eastAsia="zh-CN"/>
@@ -3330,7 +3330,7 @@
       </w:r>
       <w:r>
         <w:rPr>
-          <w:rFonts w:hint="default" w:cs="Arial"/>
+          <w:rFonts w:hint="default" w:ascii="Arial" w:hAnsi="Arial" w:cs="Arial"/>
           <w:i w:val="0"/>
           <w:iCs w:val="0"/>
           <w:lang w:val="en" w:eastAsia="zh-CN"/>
@@ -3353,7 +3353,7 @@
         <w:pStyle w:val="4"/>
         <w:bidi w:val="0"/>
         <w:rPr>
-          <w:rFonts w:hint="default"/>
+          <w:rFonts w:hint="default" w:ascii="Arial" w:hAnsi="Arial" w:cs="Arial"/>
           <w:i w:val="0"/>
           <w:iCs w:val="0"/>
           <w:lang w:val="en-US" w:eastAsia="zh-CN"/>
@@ -3383,7 +3383,7 @@
       </w:r>
       <w:r>
         <w:rPr>
-          <w:rFonts w:hint="default" w:cs="Arial"/>
+          <w:rFonts w:hint="default" w:ascii="Arial" w:hAnsi="Arial" w:cs="Arial"/>
           <w:i w:val="0"/>
           <w:iCs w:val="0"/>
           <w:lang w:val="en"/>
@@ -3427,7 +3427,7 @@
       </w:r>
       <w:r>
         <w:rPr>
-          <w:rFonts w:hint="default" w:eastAsia="Noto Sans CJK SC" w:cs="Arial"/>
+          <w:rFonts w:hint="default" w:ascii="Arial" w:hAnsi="Arial" w:eastAsia="Noto Sans CJK SC" w:cs="Arial"/>
           <w:i w:val="0"/>
           <w:iCs w:val="0"/>
           <w:lang w:val="en"/>
@@ -4244,7 +4244,7 @@
       </w:r>
       <w:r>
         <w:rPr>
-          <w:rFonts w:hint="default" w:cs="Arial"/>
+          <w:rFonts w:hint="default" w:ascii="Arial" w:hAnsi="Arial" w:cs="Arial"/>
           <w:i w:val="0"/>
           <w:iCs w:val="0"/>
           <w:lang w:val="en"/>
@@ -4261,7 +4261,7 @@
       </w:r>
       <w:r>
         <w:rPr>
-          <w:rFonts w:hint="default" w:cs="Arial"/>
+          <w:rFonts w:hint="default" w:ascii="Arial" w:hAnsi="Arial" w:cs="Arial"/>
           <w:i w:val="0"/>
           <w:iCs w:val="0"/>
           <w:lang w:val="en"/>
@@ -4313,7 +4313,7 @@
       </w:r>
       <w:r>
         <w:rPr>
-          <w:rFonts w:hint="default" w:cs="Arial"/>
+          <w:rFonts w:hint="default" w:ascii="Arial" w:hAnsi="Arial" w:cs="Arial"/>
           <w:i w:val="0"/>
           <w:iCs w:val="0"/>
           <w:lang w:val="en"/>
@@ -4330,7 +4330,7 @@
       </w:r>
       <w:r>
         <w:rPr>
-          <w:rFonts w:hint="default" w:cs="Arial"/>
+          <w:rFonts w:hint="default" w:ascii="Arial" w:hAnsi="Arial" w:cs="Arial"/>
           <w:i w:val="0"/>
           <w:iCs w:val="0"/>
           <w:lang w:val="en"/>
@@ -4347,7 +4347,7 @@
       </w:r>
       <w:r>
         <w:rPr>
-          <w:rFonts w:hint="default" w:cs="Arial"/>
+          <w:rFonts w:hint="default" w:ascii="Arial" w:hAnsi="Arial" w:cs="Arial"/>
           <w:i w:val="0"/>
           <w:iCs w:val="0"/>
           <w:lang w:val="en"/>
@@ -4364,7 +4364,7 @@
       </w:r>
       <w:r>
         <w:rPr>
-          <w:rFonts w:hint="default" w:cs="Arial"/>
+          <w:rFonts w:hint="default" w:ascii="Arial" w:hAnsi="Arial" w:cs="Arial"/>
           <w:i w:val="0"/>
           <w:iCs w:val="0"/>
           <w:lang w:val="en"/>
@@ -4901,7 +4901,7 @@
       </w:r>
       <w:r>
         <w:rPr>
-          <w:rFonts w:hint="default" w:cs="Arial"/>
+          <w:rFonts w:hint="default" w:ascii="Arial" w:hAnsi="Arial" w:cs="Arial"/>
           <w:i w:val="0"/>
           <w:iCs w:val="0"/>
           <w:lang w:val="en"/>
@@ -7254,7 +7254,7 @@
       <w:pPr>
         <w:bidi w:val="0"/>
         <w:rPr>
-          <w:rFonts w:hint="default"/>
+          <w:rFonts w:hint="default" w:ascii="Arial" w:hAnsi="Arial" w:cs="Arial"/>
           <w:i w:val="0"/>
           <w:iCs w:val="0"/>
           <w:lang w:val="en-US" w:eastAsia="zh-CN"/>
@@ -7262,7 +7262,7 @@
       </w:pPr>
       <w:r>
         <w:rPr>
-          <w:rFonts w:hint="default"/>
+          <w:rFonts w:hint="default" w:ascii="Arial" w:hAnsi="Arial" w:cs="Arial"/>
           <w:i w:val="0"/>
           <w:iCs w:val="0"/>
           <w:lang w:val="en-US" w:eastAsia="zh-CN"/>
@@ -7271,7 +7271,7 @@
       </w:r>
       <w:r>
         <w:rPr>
-          <w:rFonts w:hint="default"/>
+          <w:rFonts w:hint="default" w:ascii="Arial" w:hAnsi="Arial" w:cs="Arial"/>
           <w:i w:val="0"/>
           <w:iCs w:val="0"/>
           <w:lang w:val="en" w:eastAsia="zh-CN"/>
@@ -7280,7 +7280,7 @@
       </w:r>
       <w:r>
         <w:rPr>
-          <w:rFonts w:hint="default"/>
+          <w:rFonts w:hint="default" w:ascii="Arial" w:hAnsi="Arial" w:cs="Arial"/>
           <w:i w:val="0"/>
           <w:iCs w:val="0"/>
           <w:lang w:val="en-US" w:eastAsia="zh-CN"/>
@@ -7289,7 +7289,7 @@
       </w:r>
       <w:r>
         <w:rPr>
-          <w:rFonts w:hint="default"/>
+          <w:rFonts w:hint="default" w:ascii="Arial" w:hAnsi="Arial" w:cs="Arial"/>
           <w:i w:val="0"/>
           <w:iCs w:val="0"/>
           <w:lang w:val="en" w:eastAsia="zh-CN"/>
@@ -7298,7 +7298,7 @@
       </w:r>
       <w:r>
         <w:rPr>
-          <w:rFonts w:hint="default"/>
+          <w:rFonts w:hint="default" w:ascii="Arial" w:hAnsi="Arial" w:cs="Arial"/>
           <w:i w:val="0"/>
           <w:iCs w:val="0"/>
           <w:lang w:val="en-US" w:eastAsia="zh-CN"/>
@@ -7307,7 +7307,7 @@
       </w:r>
       <w:r>
         <w:rPr>
-          <w:rFonts w:hint="default"/>
+          <w:rFonts w:hint="default" w:ascii="Arial" w:hAnsi="Arial" w:cs="Arial"/>
           <w:i w:val="0"/>
           <w:iCs w:val="0"/>
           <w:lang w:val="en" w:eastAsia="zh-CN"/>
@@ -7316,7 +7316,7 @@
       </w:r>
       <w:r>
         <w:rPr>
-          <w:rFonts w:hint="default"/>
+          <w:rFonts w:hint="default" w:ascii="Arial" w:hAnsi="Arial" w:cs="Arial"/>
           <w:i w:val="0"/>
           <w:iCs w:val="0"/>
           <w:lang w:val="en-US" w:eastAsia="zh-CN"/>
@@ -7325,7 +7325,7 @@
       </w:r>
       <w:r>
         <w:rPr>
-          <w:rFonts w:hint="default"/>
+          <w:rFonts w:hint="default" w:ascii="Arial" w:hAnsi="Arial" w:cs="Arial"/>
           <w:i w:val="0"/>
           <w:iCs w:val="0"/>
           <w:lang w:val="en" w:eastAsia="zh-CN"/>
@@ -7334,7 +7334,7 @@
       </w:r>
       <w:r>
         <w:rPr>
-          <w:rFonts w:hint="default"/>
+          <w:rFonts w:hint="default" w:ascii="Arial" w:hAnsi="Arial" w:cs="Arial"/>
           <w:i w:val="0"/>
           <w:iCs w:val="0"/>
           <w:lang w:val="en-US" w:eastAsia="zh-CN"/>
@@ -7343,7 +7343,7 @@
       </w:r>
       <w:r>
         <w:rPr>
-          <w:rFonts w:hint="default"/>
+          <w:rFonts w:hint="default" w:ascii="Arial" w:hAnsi="Arial" w:cs="Arial"/>
           <w:i w:val="0"/>
           <w:iCs w:val="0"/>
           <w:lang w:val="en" w:eastAsia="zh-CN"/>
@@ -7352,7 +7352,7 @@
       </w:r>
       <w:r>
         <w:rPr>
-          <w:rFonts w:hint="default"/>
+          <w:rFonts w:hint="default" w:ascii="Arial" w:hAnsi="Arial" w:cs="Arial"/>
           <w:i w:val="0"/>
           <w:iCs w:val="0"/>
           <w:lang w:val="en-US" w:eastAsia="zh-CN"/>
@@ -7361,7 +7361,7 @@
       </w:r>
       <w:r>
         <w:rPr>
-          <w:rFonts w:hint="default"/>
+          <w:rFonts w:hint="default" w:ascii="Arial" w:hAnsi="Arial" w:cs="Arial"/>
           <w:i w:val="0"/>
           <w:iCs w:val="0"/>
           <w:lang w:val="en" w:eastAsia="zh-CN"/>
@@ -7370,7 +7370,7 @@
       </w:r>
       <w:r>
         <w:rPr>
-          <w:rFonts w:hint="default"/>
+          <w:rFonts w:hint="default" w:ascii="Arial" w:hAnsi="Arial" w:cs="Arial"/>
           <w:i w:val="0"/>
           <w:iCs w:val="0"/>
           <w:lang w:val="en-US" w:eastAsia="zh-CN"/>
@@ -7379,7 +7379,7 @@
       </w:r>
       <w:r>
         <w:rPr>
-          <w:rFonts w:hint="default"/>
+          <w:rFonts w:hint="default" w:ascii="Arial" w:hAnsi="Arial" w:cs="Arial"/>
           <w:i w:val="0"/>
           <w:iCs w:val="0"/>
           <w:lang w:val="en" w:eastAsia="zh-CN"/>
@@ -7388,7 +7388,7 @@
       </w:r>
       <w:r>
         <w:rPr>
-          <w:rFonts w:hint="default"/>
+          <w:rFonts w:hint="default" w:ascii="Arial" w:hAnsi="Arial" w:cs="Arial"/>
           <w:i w:val="0"/>
           <w:iCs w:val="0"/>
           <w:lang w:val="en-US" w:eastAsia="zh-CN"/>
@@ -7397,7 +7397,7 @@
       </w:r>
       <w:r>
         <w:rPr>
-          <w:rFonts w:hint="default"/>
+          <w:rFonts w:hint="default" w:ascii="Arial" w:hAnsi="Arial" w:cs="Arial"/>
           <w:i w:val="0"/>
           <w:iCs w:val="0"/>
           <w:lang w:val="en" w:eastAsia="zh-CN"/>
@@ -7406,7 +7406,7 @@
       </w:r>
       <w:r>
         <w:rPr>
-          <w:rFonts w:hint="default"/>
+          <w:rFonts w:hint="default" w:ascii="Arial" w:hAnsi="Arial" w:cs="Arial"/>
           <w:i w:val="0"/>
           <w:iCs w:val="0"/>
           <w:lang w:val="en-US" w:eastAsia="zh-CN"/>
@@ -7415,7 +7415,7 @@
       </w:r>
       <w:r>
         <w:rPr>
-          <w:rFonts w:hint="default"/>
+          <w:rFonts w:hint="default" w:ascii="Arial" w:hAnsi="Arial" w:cs="Arial"/>
           <w:i w:val="0"/>
           <w:iCs w:val="0"/>
           <w:lang w:val="en" w:eastAsia="zh-CN"/>
@@ -7424,7 +7424,7 @@
       </w:r>
       <w:r>
         <w:rPr>
-          <w:rFonts w:hint="default"/>
+          <w:rFonts w:hint="default" w:ascii="Arial" w:hAnsi="Arial" w:cs="Arial"/>
           <w:i w:val="0"/>
           <w:iCs w:val="0"/>
           <w:lang w:val="en-US" w:eastAsia="zh-CN"/>
@@ -7433,7 +7433,7 @@
       </w:r>
       <w:r>
         <w:rPr>
-          <w:rFonts w:hint="default"/>
+          <w:rFonts w:hint="default" w:ascii="Arial" w:hAnsi="Arial" w:cs="Arial"/>
           <w:i w:val="0"/>
           <w:iCs w:val="0"/>
           <w:lang w:val="en" w:eastAsia="zh-CN"/>
@@ -7442,7 +7442,7 @@
       </w:r>
       <w:r>
         <w:rPr>
-          <w:rFonts w:hint="default"/>
+          <w:rFonts w:hint="default" w:ascii="Arial" w:hAnsi="Arial" w:cs="Arial"/>
           <w:i w:val="0"/>
           <w:iCs w:val="0"/>
           <w:lang w:val="en-US" w:eastAsia="zh-CN"/>
@@ -7581,15 +7581,15 @@
       <w:pPr>
         <w:bidi w:val="0"/>
         <w:rPr>
-          <w:rFonts w:hint="default"/>
-          <w:i w:val="0"/>
-          <w:iCs w:val="0"/>
-          <w:lang w:val="en" w:eastAsia="zh-CN"/>
-        </w:rPr>
-      </w:pPr>
-      <w:r>
-        <w:rPr>
-          <w:rFonts w:hint="default"/>
+          <w:rFonts w:hint="default" w:ascii="Arial" w:hAnsi="Arial" w:cs="Arial"/>
+          <w:i w:val="0"/>
+          <w:iCs w:val="0"/>
+          <w:lang w:val="en" w:eastAsia="zh-CN"/>
+        </w:rPr>
+      </w:pPr>
+      <w:r>
+        <w:rPr>
+          <w:rFonts w:hint="default" w:ascii="Arial" w:hAnsi="Arial" w:cs="Arial"/>
           <w:i w:val="0"/>
           <w:iCs w:val="0"/>
           <w:lang w:val="en" w:eastAsia="zh-CN"/>
@@ -7601,7 +7601,7 @@
       <w:pPr>
         <w:bidi w:val="0"/>
         <w:rPr>
-          <w:rFonts w:hint="default"/>
+          <w:rFonts w:hint="default" w:ascii="Arial" w:hAnsi="Arial" w:cs="Arial"/>
           <w:i w:val="0"/>
           <w:iCs w:val="0"/>
           <w:lang w:val="en" w:eastAsia="zh-CN"/>
@@ -7612,15 +7612,15 @@
       <w:pPr>
         <w:bidi w:val="0"/>
         <w:rPr>
-          <w:rFonts w:hint="default"/>
-          <w:i w:val="0"/>
-          <w:iCs w:val="0"/>
-          <w:lang w:val="en" w:eastAsia="zh-CN"/>
-        </w:rPr>
-      </w:pPr>
-      <w:r>
-        <w:rPr>
-          <w:rFonts w:hint="default"/>
+          <w:rFonts w:hint="default" w:ascii="Arial" w:hAnsi="Arial" w:cs="Arial"/>
+          <w:i w:val="0"/>
+          <w:iCs w:val="0"/>
+          <w:lang w:val="en" w:eastAsia="zh-CN"/>
+        </w:rPr>
+      </w:pPr>
+      <w:r>
+        <w:rPr>
+          <w:rFonts w:hint="default" w:ascii="Arial" w:hAnsi="Arial" w:cs="Arial"/>
           <w:i w:val="0"/>
           <w:iCs w:val="0"/>
           <w:lang w:val="en" w:eastAsia="zh-CN"/>
@@ -7994,7 +7994,7 @@
       </w:r>
       <w:r>
         <w:rPr>
-          <w:rFonts w:hint="default" w:cs="Arial"/>
+          <w:rFonts w:hint="default" w:ascii="Arial" w:hAnsi="Arial" w:cs="Arial"/>
           <w:i w:val="0"/>
           <w:iCs w:val="0"/>
           <w:lang w:val="en" w:eastAsia="zh-CN"/>
@@ -8050,7 +8050,7 @@
       </w:r>
       <w:r>
         <w:rPr>
-          <w:rFonts w:hint="default" w:cs="Arial"/>
+          <w:rFonts w:hint="default" w:ascii="Arial" w:hAnsi="Arial" w:cs="Arial"/>
           <w:i w:val="0"/>
           <w:iCs w:val="0"/>
           <w:lang w:val="en" w:eastAsia="zh-CN"/>
@@ -8092,7 +8092,7 @@
       </w:r>
       <w:r>
         <w:rPr>
-          <w:rFonts w:hint="default" w:cs="Arial"/>
+          <w:rFonts w:hint="default" w:ascii="Arial" w:hAnsi="Arial" w:cs="Arial"/>
           <w:i w:val="0"/>
           <w:iCs w:val="0"/>
           <w:lang w:val="en" w:eastAsia="zh-CN"/>
@@ -8117,7 +8117,7 @@
         </w:numPr>
         <w:ind w:leftChars="0"/>
         <w:rPr>
-          <w:rFonts w:hint="default" w:cs="Arial"/>
+          <w:rFonts w:hint="default" w:ascii="Arial" w:hAnsi="Arial" w:cs="Arial"/>
           <w:i w:val="0"/>
           <w:iCs w:val="0"/>
           <w:lang w:val="en" w:eastAsia="zh-CN"/>
@@ -8134,7 +8134,7 @@
       </w:r>
       <w:r>
         <w:rPr>
-          <w:rFonts w:hint="default" w:cs="Arial"/>
+          <w:rFonts w:hint="default" w:ascii="Arial" w:hAnsi="Arial" w:cs="Arial"/>
           <w:i w:val="0"/>
           <w:iCs w:val="0"/>
           <w:lang w:val="en" w:eastAsia="zh-CN"/>
@@ -8152,7 +8152,7 @@
       </w:r>
       <w:r>
         <w:rPr>
-          <w:rFonts w:hint="default" w:cs="Arial"/>
+          <w:rFonts w:hint="default" w:ascii="Arial" w:hAnsi="Arial" w:cs="Arial"/>
           <w:i w:val="0"/>
           <w:iCs w:val="0"/>
           <w:lang w:val="en" w:eastAsia="zh-CN"/>
@@ -8170,7 +8170,7 @@
       </w:r>
       <w:r>
         <w:rPr>
-          <w:rFonts w:hint="default" w:cs="Arial"/>
+          <w:rFonts w:hint="default" w:ascii="Arial" w:hAnsi="Arial" w:cs="Arial"/>
           <w:i w:val="0"/>
           <w:iCs w:val="0"/>
           <w:lang w:val="en" w:eastAsia="zh-CN"/>
@@ -8186,7 +8186,7 @@
         </w:numPr>
         <w:ind w:leftChars="0"/>
         <w:rPr>
-          <w:rFonts w:hint="default" w:cs="Arial"/>
+          <w:rFonts w:hint="default" w:ascii="Arial" w:hAnsi="Arial" w:cs="Arial"/>
           <w:i w:val="0"/>
           <w:iCs w:val="0"/>
           <w:lang w:val="en" w:eastAsia="zh-CN"/>
@@ -8663,25 +8663,7 @@
           <w:iCs w:val="0"/>
           <w:lang w:val="en" w:eastAsia="zh-CN"/>
         </w:rPr>
-        <w:t>A general RDS(Resource Discovery Server) can help user quickly rank useful resources through effective filtering and sorting algorithms. The ranking principle follows a score of significance. First we give the main function,</w:t>
-      </w:r>
-      <w:r>
-        <w:rPr>
-          <w:rFonts w:hint="default" w:ascii="Arial" w:hAnsi="Arial" w:cs="Arial"/>
-          <w:i w:val="0"/>
-          <w:iCs w:val="0"/>
-          <w:lang w:val="en" w:eastAsia="zh-CN"/>
-        </w:rPr>
-        <w:t xml:space="preserve"> Rank()</w:t>
-      </w:r>
-      <w:r>
-        <w:rPr>
-          <w:rFonts w:hint="default" w:ascii="Arial" w:hAnsi="Arial" w:cs="Arial"/>
-          <w:i w:val="0"/>
-          <w:iCs w:val="0"/>
-          <w:lang w:val="en" w:eastAsia="zh-CN"/>
-        </w:rPr>
-        <w:t>.</w:t>
+        <w:t>A general RDS(Resource Discovery Server) can help user quickly rank useful resources through effective filtering and sorting algorithms. The ranking principle follows a score of significance. First we give the main function, Rank().</w:t>
       </w:r>
     </w:p>
     <w:p>
@@ -8717,10 +8699,10 @@
           <w:lang w:val="en" w:eastAsia="zh-CN" w:bidi="ar-SA"/>
         </w:rPr>
       </w:pPr>
-      <w:bookmarkStart w:id="13" w:name="_i85ws8se9wc5"/>
-      <w:bookmarkEnd w:id="13"/>
       <m:oMathPara>
         <m:oMath>
+          <w:bookmarkStart w:id="13" w:name="_i85ws8se9wc5"/>
+          <w:bookmarkEnd w:id="13"/>
           <m:r>
             <m:rPr>
               <m:sty m:val="p"/>
@@ -8778,25 +8760,7 @@
           <w:iCs w:val="0"/>
           <w:lang w:val="en" w:eastAsia="zh-CN"/>
         </w:rPr>
-        <w:t xml:space="preserve">Function </w:t>
-      </w:r>
-      <w:r>
-        <w:rPr>
-          <w:rFonts w:hint="default" w:ascii="Arial" w:hAnsi="Arial" w:cs="Arial"/>
-          <w:i w:val="0"/>
-          <w:iCs w:val="0"/>
-          <w:lang w:val="en" w:eastAsia="zh-CN"/>
-        </w:rPr>
-        <w:t>Rank()</w:t>
-      </w:r>
-      <w:r>
-        <w:rPr>
-          <w:rFonts w:hint="default" w:ascii="Arial" w:hAnsi="Arial" w:cs="Arial"/>
-          <w:i w:val="0"/>
-          <w:iCs w:val="0"/>
-          <w:lang w:val="en" w:eastAsia="zh-CN"/>
-        </w:rPr>
-        <w:t xml:space="preserve"> includes a set of algorithms(will be discussed in detail below), it will return a list of sorted valuable resources after measuring the different aspects of resources. In this method, the search keywords of users’ query(Queries) are essential in this function which are used to match the resources. </w:t>
+        <w:t xml:space="preserve">Function Rank() includes a set of algorithms(will be discussed in detail below), it will return a list of sorted valuable resources after measuring the different aspects of resources. In this method, the search keywords of users’ query(Queries) are essential in this function which are used to match the resources. </w:t>
       </w:r>
     </w:p>
     <w:p>
@@ -8836,34 +8800,7 @@
           <w:iCs w:val="0"/>
           <w:lang w:val="en" w:eastAsia="zh-CN"/>
         </w:rPr>
-        <w:t xml:space="preserve">Traditional search engine uses Vector-Space model to compute the results of rank function. In </w:t>
-      </w:r>
-      <w:r>
-        <w:rPr>
-          <w:rFonts w:hint="default" w:ascii="Arial" w:hAnsi="Arial" w:cs="Arial"/>
-          <w:i w:val="0"/>
-          <w:iCs w:val="0"/>
-          <w:lang w:val="en" w:eastAsia="zh-CN"/>
-        </w:rPr>
-        <w:t>Rank()</w:t>
-      </w:r>
-      <w:r>
-        <w:rPr>
-          <w:rFonts w:hint="default" w:ascii="Arial" w:hAnsi="Arial" w:cs="Arial"/>
-          <w:i w:val="0"/>
-          <w:iCs w:val="0"/>
-          <w:lang w:val="en" w:eastAsia="zh-CN"/>
-        </w:rPr>
-        <w:t xml:space="preserve"> function, there are two main parameters, ‘Queries’ and ‘Resources’. Let’s simplify the two parameters to Q and R in the following context. Q is a vector, in computer language, it can be an array like </w:t>
-      </w:r>
-      <w:r>
-        <w:rPr>
-          <w:rFonts w:hint="default" w:ascii="Arial" w:hAnsi="Arial" w:cs="Arial"/>
-          <w:i w:val="0"/>
-          <w:iCs w:val="0"/>
-          <w:lang w:val="en" w:eastAsia="zh-CN"/>
-        </w:rPr>
-        <w:t>[ Q</w:t>
+        <w:t>Traditional search engine uses Vector-Space model to compute the results of rank function. In Rank() function, there are two main parameters, ‘Queries’ and ‘Resources’. Let’s simplify the two parameters to Q and R in the following context. Q is a vector, in computer language, it can be an array like [ Q</w:t>
       </w:r>
       <w:r>
         <w:rPr>
@@ -8920,25 +8857,7 @@
           <w:iCs w:val="0"/>
           <w:lang w:val="en" w:eastAsia="zh-CN"/>
         </w:rPr>
-        <w:t xml:space="preserve"> ]</w:t>
-      </w:r>
-      <w:r>
-        <w:rPr>
-          <w:rFonts w:hint="default" w:ascii="Arial" w:hAnsi="Arial" w:cs="Arial"/>
-          <w:i w:val="0"/>
-          <w:iCs w:val="0"/>
-          <w:lang w:val="en" w:eastAsia="zh-CN"/>
-        </w:rPr>
-        <w:t xml:space="preserve"> and R is another array </w:t>
-      </w:r>
-      <w:r>
-        <w:rPr>
-          <w:rFonts w:hint="default" w:ascii="Arial" w:hAnsi="Arial" w:cs="Arial"/>
-          <w:i w:val="0"/>
-          <w:iCs w:val="0"/>
-          <w:lang w:val="en" w:eastAsia="zh-CN"/>
-        </w:rPr>
-        <w:t>[ R</w:t>
+        <w:t xml:space="preserve"> ] and R is another array [ R</w:t>
       </w:r>
       <w:r>
         <w:rPr>
@@ -8997,16 +8916,7 @@
           <w:iCs w:val="0"/>
           <w:lang w:val="en" w:eastAsia="zh-CN"/>
         </w:rPr>
-        <w:t xml:space="preserve"> ]</w:t>
-      </w:r>
-      <w:r>
-        <w:rPr>
-          <w:rFonts w:hint="default" w:ascii="Arial" w:hAnsi="Arial" w:cs="Arial"/>
-          <w:i w:val="0"/>
-          <w:iCs w:val="0"/>
-          <w:lang w:val="en" w:eastAsia="zh-CN"/>
-        </w:rPr>
-        <w:t xml:space="preserve">. It comes to ‘many Q to many R’, the </w:t>
+        <w:t xml:space="preserve"> ]. It comes to ‘many Q to many R’, the </w:t>
       </w:r>
       <w:r>
         <w:rPr>
@@ -9331,16 +9241,7 @@
           <w:iCs w:val="0"/>
           <w:lang w:val="en" w:eastAsia="zh-CN"/>
         </w:rPr>
-        <w:t xml:space="preserve"> is the score of </w:t>
-      </w:r>
-      <w:r>
-        <w:rPr>
-          <w:rFonts w:hint="default" w:ascii="Arial" w:hAnsi="Arial" w:cs="Arial"/>
-          <w:i w:val="0"/>
-          <w:iCs w:val="0"/>
-          <w:lang w:val="en" w:eastAsia="zh-CN"/>
-        </w:rPr>
-        <w:t>R</w:t>
+        <w:t xml:space="preserve"> is the score of R</w:t>
       </w:r>
       <w:r>
         <w:rPr>
@@ -9360,7 +9261,17 @@
           <w:vertAlign w:val="baseline"/>
           <w:lang w:val="en" w:eastAsia="zh-CN"/>
         </w:rPr>
-        <w:t xml:space="preserve">, </w:t>
+        <w:t>, count() is another function which is used to count the number of times that Q</w:t>
+      </w:r>
+      <w:r>
+        <w:rPr>
+          <w:rFonts w:hint="default" w:ascii="Arial" w:hAnsi="Arial" w:cs="Arial"/>
+          <w:i w:val="0"/>
+          <w:iCs w:val="0"/>
+          <w:vertAlign w:val="subscript"/>
+          <w:lang w:val="en" w:eastAsia="zh-CN"/>
+        </w:rPr>
+        <w:t>(i)</w:t>
       </w:r>
       <w:r>
         <w:rPr>
@@ -9370,47 +9281,7 @@
           <w:vertAlign w:val="baseline"/>
           <w:lang w:val="en" w:eastAsia="zh-CN"/>
         </w:rPr>
-        <w:t xml:space="preserve">count() </w:t>
-      </w:r>
-      <w:r>
-        <w:rPr>
-          <w:rFonts w:hint="default" w:ascii="Arial" w:hAnsi="Arial" w:cs="Arial"/>
-          <w:i w:val="0"/>
-          <w:iCs w:val="0"/>
-          <w:vertAlign w:val="baseline"/>
-          <w:lang w:val="en" w:eastAsia="zh-CN"/>
-        </w:rPr>
-        <w:t>is another function which is used to count the number of times that Q</w:t>
-      </w:r>
-      <w:r>
-        <w:rPr>
-          <w:rFonts w:hint="default" w:ascii="Arial" w:hAnsi="Arial" w:cs="Arial"/>
-          <w:i w:val="0"/>
-          <w:iCs w:val="0"/>
-          <w:vertAlign w:val="subscript"/>
-          <w:lang w:val="en" w:eastAsia="zh-CN"/>
-        </w:rPr>
-        <w:t>(i)</w:t>
-      </w:r>
-      <w:r>
-        <w:rPr>
-          <w:rFonts w:hint="default" w:ascii="Arial" w:hAnsi="Arial" w:cs="Arial"/>
-          <w:i w:val="0"/>
-          <w:iCs w:val="0"/>
-          <w:vertAlign w:val="baseline"/>
-          <w:lang w:val="en" w:eastAsia="zh-CN"/>
-        </w:rPr>
-        <w:t xml:space="preserve"> appears in </w:t>
-      </w:r>
-      <w:r>
-        <w:rPr>
-          <w:rFonts w:hint="default" w:ascii="Arial" w:hAnsi="Arial" w:cs="Arial"/>
-          <w:i w:val="0"/>
-          <w:iCs w:val="0"/>
-          <w:vertAlign w:val="baseline"/>
-          <w:lang w:val="en" w:eastAsia="zh-CN"/>
-        </w:rPr>
-        <w:t>R</w:t>
+        <w:t xml:space="preserve"> appears in R</w:t>
       </w:r>
       <w:r>
         <w:rPr>
@@ -9517,70 +9388,7 @@
           <w:iCs w:val="0"/>
           <w:lang w:val="en" w:eastAsia="zh-CN"/>
         </w:rPr>
-        <w:t xml:space="preserve">V is the final value of a resource, SR has been explained, Freq is the frequency of the resource shows in the whole internet(in the range of search engine statistics). In the example, there are </w:t>
-      </w:r>
-      <w:r>
-        <w:rPr>
-          <w:rFonts w:hint="default" w:ascii="Arial" w:hAnsi="Arial" w:cs="Arial"/>
-          <w:i w:val="0"/>
-          <w:iCs w:val="0"/>
-          <w:lang w:val="en" w:eastAsia="zh-CN"/>
-        </w:rPr>
-        <w:t xml:space="preserve">j </w:t>
-      </w:r>
-      <w:r>
-        <w:rPr>
-          <w:rFonts w:hint="default" w:ascii="Arial" w:hAnsi="Arial" w:cs="Arial"/>
-          <w:i w:val="0"/>
-          <w:iCs w:val="0"/>
-          <w:lang w:val="en" w:eastAsia="zh-CN"/>
-        </w:rPr>
-        <w:t xml:space="preserve">resources that the search engine need to sort. </w:t>
-      </w:r>
-      <w:r>
-        <w:rPr>
-          <w:rFonts w:hint="default" w:ascii="Arial" w:hAnsi="Arial" w:cs="Arial"/>
-          <w:i w:val="0"/>
-          <w:iCs w:val="0"/>
-          <w:lang w:val="en" w:eastAsia="zh-CN"/>
-        </w:rPr>
-        <w:t xml:space="preserve">When the SR(score of a resource) is higher, the more valuable of the resource(here is web page) for the user is. The more frequency of the resource appearing on the network, the more multiples, leading to higher value, he more ahead the resources are ranked in the final results. In order to compare and sort all the resources, we have to calculate from </w:t>
-      </w:r>
-      <w:r>
-        <w:rPr>
-          <w:rFonts w:hint="default" w:ascii="Arial" w:hAnsi="Arial" w:cs="Arial"/>
-          <w:i w:val="0"/>
-          <w:iCs w:val="0"/>
-          <w:lang w:val="en" w:eastAsia="zh-CN"/>
-        </w:rPr>
-        <w:t>V(1)</w:t>
-      </w:r>
-      <w:r>
-        <w:rPr>
-          <w:rFonts w:hint="default" w:ascii="Arial" w:hAnsi="Arial" w:cs="Arial"/>
-          <w:i w:val="0"/>
-          <w:iCs w:val="0"/>
-          <w:lang w:val="en" w:eastAsia="zh-CN"/>
-        </w:rPr>
-        <w:t xml:space="preserve"> to </w:t>
-      </w:r>
-      <w:r>
-        <w:rPr>
-          <w:rFonts w:hint="default" w:ascii="Arial" w:hAnsi="Arial" w:cs="Arial"/>
-          <w:i w:val="0"/>
-          <w:iCs w:val="0"/>
-          <w:lang w:val="en" w:eastAsia="zh-CN"/>
-        </w:rPr>
-        <w:t>V(j)</w:t>
-      </w:r>
-      <w:r>
-        <w:rPr>
-          <w:rFonts w:hint="default" w:ascii="Arial" w:hAnsi="Arial" w:cs="Arial"/>
-          <w:i w:val="0"/>
-          <w:iCs w:val="0"/>
-          <w:lang w:val="en" w:eastAsia="zh-CN"/>
-        </w:rPr>
-        <w:t xml:space="preserve"> which means to calculate all the values of resources.</w:t>
+        <w:t>V is the final value of a resource, SR has been explained, Freq is the frequency of the resource shows in the whole internet(in the range of search engine statistics). In the example, there are j resources that the search engine need to sort. When the SR(score of a resource) is higher, the more valuable of the resource(here is web page) for the user is. The more frequency of the resource appearing on the network, the more multiples, leading to higher value, he more ahead the resources are ranked in the final results. In order to compare and sort all the resources, we have to calculate from V(1) to V(j) which means to calculate all the values of resources.</w:t>
       </w:r>
     </w:p>
     <w:p>
@@ -10153,12 +9961,6 @@
             <w:insideH w:val="single" w:color="auto" w:sz="4" w:space="0"/>
             <w:insideV w:val="single" w:color="auto" w:sz="4" w:space="0"/>
           </w:tblBorders>
-          <w:tblCellMar>
-            <w:top w:w="0" w:type="dxa"/>
-            <w:left w:w="108" w:type="dxa"/>
-            <w:bottom w:w="0" w:type="dxa"/>
-            <w:right w:w="108" w:type="dxa"/>
-          </w:tblCellMar>
         </w:tblPrEx>
         <w:trPr>
           <w:trHeight w:val="1138" w:hRule="atLeast"/>
@@ -13150,25 +12952,7 @@
           <w:iCs w:val="0"/>
           <w:lang w:val="en" w:eastAsia="zh-CN"/>
         </w:rPr>
-        <w:t xml:space="preserve">As figure 16, this is the ‘key-value’ storage data structure In Mongo. The ‘key-value’ data structure is very normal in non-relational database which means one key to one value, we can find value by key. The ‘key-value’ data structure actually is stored as hash map on the computer so its time complexity is </w:t>
-      </w:r>
-      <w:r>
-        <w:rPr>
-          <w:rFonts w:hint="default" w:ascii="Arial" w:hAnsi="Arial" w:cs="Arial"/>
-          <w:i w:val="0"/>
-          <w:iCs w:val="0"/>
-          <w:lang w:val="en" w:eastAsia="zh-CN"/>
-        </w:rPr>
-        <w:t>O(1)</w:t>
-      </w:r>
-      <w:r>
-        <w:rPr>
-          <w:rFonts w:hint="default" w:ascii="Arial" w:hAnsi="Arial" w:cs="Arial"/>
-          <w:i w:val="0"/>
-          <w:iCs w:val="0"/>
-          <w:lang w:val="en" w:eastAsia="zh-CN"/>
-        </w:rPr>
-        <w:t>.</w:t>
+        <w:t>As figure 16, this is the ‘key-value’ storage data structure In Mongo. The ‘key-value’ data structure is very normal in non-relational database which means one key to one value, we can find value by key. The ‘key-value’ data structure actually is stored as hash map on the computer so its time complexity is O(1).</w:t>
       </w:r>
     </w:p>
     <w:p>
@@ -13207,25 +12991,7 @@
           <w:iCs w:val="0"/>
           <w:lang w:val="en" w:eastAsia="zh-CN"/>
         </w:rPr>
-        <w:t xml:space="preserve">Because the same keyword may map to multiple resources, which means a keyword can query multiple resources. In this system, the key is a keyword(tag, title and short words etc) and the value is a set of resource ids, ids are stored like </w:t>
-      </w:r>
-      <w:r>
-        <w:rPr>
-          <w:rFonts w:hint="default" w:ascii="Arial" w:hAnsi="Arial" w:cs="Arial"/>
-          <w:i w:val="0"/>
-          <w:iCs w:val="0"/>
-          <w:lang w:val="en" w:eastAsia="zh-CN"/>
-        </w:rPr>
-        <w:t>[id1, id2, id3, id4]</w:t>
-      </w:r>
-      <w:r>
-        <w:rPr>
-          <w:rFonts w:hint="default" w:ascii="Arial" w:hAnsi="Arial" w:cs="Arial"/>
-          <w:i w:val="0"/>
-          <w:iCs w:val="0"/>
-          <w:lang w:val="en" w:eastAsia="zh-CN"/>
-        </w:rPr>
-        <w:t>.</w:t>
+        <w:t>Because the same keyword may map to multiple resources, which means a keyword can query multiple resources. In this system, the key is a keyword(tag, title and short words etc) and the value is a set of resource ids, ids are stored like [id1, id2, id3, id4].</w:t>
       </w:r>
     </w:p>
     <w:p>
@@ -13303,25 +13069,7 @@
           <w:iCs w:val="0"/>
           <w:lang w:val="en" w:eastAsia="zh-CN"/>
         </w:rPr>
-        <w:t xml:space="preserve">This is very important here, which is a key to accelerate keywords query. If in a relational database, these resource ids are related to keywords, and they will be foreign keys of resource data. This requires the database to search multiple rows, read the entire library or use search optimization algorithms, such as binary tree search. But if we only use one ‘key-value’, the database will only query once, the time complexity is </w:t>
-      </w:r>
-      <w:r>
-        <w:rPr>
-          <w:rFonts w:hint="default" w:ascii="Arial" w:hAnsi="Arial" w:cs="Arial"/>
-          <w:i w:val="0"/>
-          <w:iCs w:val="0"/>
-          <w:lang w:val="en" w:eastAsia="zh-CN"/>
-        </w:rPr>
-        <w:t>O(1)</w:t>
-      </w:r>
-      <w:r>
-        <w:rPr>
-          <w:rFonts w:hint="default" w:ascii="Arial" w:hAnsi="Arial" w:cs="Arial"/>
-          <w:i w:val="0"/>
-          <w:iCs w:val="0"/>
-          <w:lang w:val="en" w:eastAsia="zh-CN"/>
-        </w:rPr>
-        <w:t>. There is only a hash map searching in the database.</w:t>
+        <w:t>This is very important here, which is a key to accelerate keywords query. If in a relational database, these resource ids are related to keywords, and they will be foreign keys of resource data. This requires the database to search multiple rows, read the entire library or use search optimization algorithms, such as binary tree search. But if we only use one ‘key-value’, the database will only query once, the time complexity is O(1). There is only a hash map searching in the database.</w:t>
       </w:r>
     </w:p>
     <w:p>
@@ -13360,43 +13108,7 @@
           <w:iCs w:val="0"/>
           <w:lang w:val="en" w:eastAsia="zh-CN"/>
         </w:rPr>
-        <w:t xml:space="preserve">In addition, MD5 is used to encode the key in ‘key-value’. MD5 is an algorithm for inputting variable length information and outputting 128 bits of fixed length. The purpose of storing keywords in this way is to ensure that the key stored is always 128 bit space taken. This makes the storage for key is space complexity </w:t>
-      </w:r>
-      <w:r>
-        <w:rPr>
-          <w:rFonts w:hint="default" w:ascii="Arial" w:hAnsi="Arial" w:cs="Arial"/>
-          <w:i w:val="0"/>
-          <w:iCs w:val="0"/>
-          <w:lang w:val="en" w:eastAsia="zh-CN"/>
-        </w:rPr>
-        <w:t xml:space="preserve">O(1) </w:t>
-      </w:r>
-      <w:r>
-        <w:rPr>
-          <w:rFonts w:hint="default" w:ascii="Arial" w:hAnsi="Arial" w:cs="Arial"/>
-          <w:i w:val="0"/>
-          <w:iCs w:val="0"/>
-          <w:lang w:val="en" w:eastAsia="zh-CN"/>
-        </w:rPr>
-        <w:t>too</w:t>
-      </w:r>
-      <w:r>
-        <w:rPr>
-          <w:rFonts w:hint="default" w:ascii="Arial" w:hAnsi="Arial" w:cs="Arial"/>
-          <w:i w:val="0"/>
-          <w:iCs w:val="0"/>
-          <w:lang w:val="en" w:eastAsia="zh-CN"/>
-        </w:rPr>
-        <w:t xml:space="preserve">. </w:t>
-      </w:r>
-      <w:r>
-        <w:rPr>
-          <w:rFonts w:hint="default" w:ascii="Arial" w:hAnsi="Arial" w:cs="Arial"/>
-          <w:i w:val="0"/>
-          <w:iCs w:val="0"/>
-          <w:lang w:val="en" w:eastAsia="zh-CN"/>
-        </w:rPr>
-        <w:t>But MD5 is not decode-able, does this affect the search? Let’s see the following table first, it is the storage example for ‘key-value’ in our search engine system. The left side are the keys they are MD5 encoded. They can be tags, keywords, titles and any other short words. The right side are the corresponding ids for the resources.</w:t>
+        <w:t>In addition, MD5 is used to encode the key in ‘key-value’. MD5 is an algorithm for inputting variable length information and outputting 128 bits of fixed length. The purpose of storing keywords in this way is to ensure that the key stored is always 128 bit space taken. This makes the storage for key is space complexity O(1) too. But MD5 is not decode-able, does this affect the search? Let’s see the following table first, it is the storage example for ‘key-value’ in our search engine system. The left side are the keys they are MD5 encoded. They can be tags, keywords, titles and any other short words. The right side are the corresponding ids for the resources.</w:t>
       </w:r>
     </w:p>
     <w:p>
@@ -14904,7 +14616,7 @@
       <w:pPr>
         <w:bidi w:val="0"/>
         <w:rPr>
-          <w:rFonts w:hint="default" w:cs="Arial"/>
+          <w:rFonts w:hint="default" w:ascii="Arial" w:hAnsi="Arial" w:cs="Arial"/>
           <w:i w:val="0"/>
           <w:iCs w:val="0"/>
           <w:lang w:val="en" w:eastAsia="zh-CN"/>
@@ -14921,7 +14633,7 @@
       </w:r>
       <w:r>
         <w:rPr>
-          <w:rFonts w:hint="default" w:cs="Arial"/>
+          <w:rFonts w:hint="default" w:ascii="Arial" w:hAnsi="Arial" w:cs="Arial"/>
           <w:i w:val="0"/>
           <w:iCs w:val="0"/>
           <w:lang w:val="en" w:eastAsia="zh-CN"/>
@@ -14939,7 +14651,7 @@
       </w:r>
       <w:r>
         <w:rPr>
-          <w:rFonts w:hint="default" w:cs="Arial"/>
+          <w:rFonts w:hint="default" w:ascii="Arial" w:hAnsi="Arial" w:cs="Arial"/>
           <w:i w:val="0"/>
           <w:iCs w:val="0"/>
           <w:lang w:val="en" w:eastAsia="zh-CN"/>
@@ -14957,7 +14669,7 @@
       </w:r>
       <w:r>
         <w:rPr>
-          <w:rFonts w:hint="default" w:cs="Arial"/>
+          <w:rFonts w:hint="default" w:ascii="Arial" w:hAnsi="Arial" w:cs="Arial"/>
           <w:i w:val="0"/>
           <w:iCs w:val="0"/>
           <w:lang w:val="en" w:eastAsia="zh-CN"/>
@@ -14975,7 +14687,7 @@
       </w:r>
       <w:r>
         <w:rPr>
-          <w:rFonts w:hint="default" w:cs="Arial"/>
+          <w:rFonts w:hint="default" w:ascii="Arial" w:hAnsi="Arial" w:cs="Arial"/>
           <w:i w:val="0"/>
           <w:iCs w:val="0"/>
           <w:lang w:val="en" w:eastAsia="zh-CN"/>
@@ -14993,7 +14705,7 @@
       </w:r>
       <w:r>
         <w:rPr>
-          <w:rFonts w:hint="default" w:cs="Arial"/>
+          <w:rFonts w:hint="default" w:ascii="Arial" w:hAnsi="Arial" w:cs="Arial"/>
           <w:i w:val="0"/>
           <w:iCs w:val="0"/>
           <w:lang w:val="en" w:eastAsia="zh-CN"/>
@@ -15011,7 +14723,7 @@
       </w:r>
       <w:r>
         <w:rPr>
-          <w:rFonts w:hint="default" w:cs="Arial"/>
+          <w:rFonts w:hint="default" w:ascii="Arial" w:hAnsi="Arial" w:cs="Arial"/>
           <w:i w:val="0"/>
           <w:iCs w:val="0"/>
           <w:lang w:val="en" w:eastAsia="zh-CN"/>
@@ -15029,7 +14741,7 @@
       </w:r>
       <w:r>
         <w:rPr>
-          <w:rFonts w:hint="default" w:cs="Arial"/>
+          <w:rFonts w:hint="default" w:ascii="Arial" w:hAnsi="Arial" w:cs="Arial"/>
           <w:i w:val="0"/>
           <w:iCs w:val="0"/>
           <w:lang w:val="en" w:eastAsia="zh-CN"/>
@@ -15047,7 +14759,7 @@
       </w:r>
       <w:r>
         <w:rPr>
-          <w:rFonts w:hint="default" w:cs="Arial"/>
+          <w:rFonts w:hint="default" w:ascii="Arial" w:hAnsi="Arial" w:cs="Arial"/>
           <w:i w:val="0"/>
           <w:iCs w:val="0"/>
           <w:lang w:val="en" w:eastAsia="zh-CN"/>
@@ -15065,7 +14777,7 @@
       </w:r>
       <w:r>
         <w:rPr>
-          <w:rFonts w:hint="default" w:cs="Arial"/>
+          <w:rFonts w:hint="default" w:ascii="Arial" w:hAnsi="Arial" w:cs="Arial"/>
           <w:i w:val="0"/>
           <w:iCs w:val="0"/>
           <w:lang w:val="en" w:eastAsia="zh-CN"/>
@@ -15077,7 +14789,7 @@
       <w:pPr>
         <w:bidi w:val="0"/>
         <w:rPr>
-          <w:rFonts w:hint="default" w:cs="Arial"/>
+          <w:rFonts w:hint="default" w:ascii="Arial" w:hAnsi="Arial" w:cs="Arial"/>
           <w:i w:val="0"/>
           <w:iCs w:val="0"/>
           <w:lang w:val="en" w:eastAsia="zh-CN"/>
@@ -15088,15 +14800,15 @@
       <w:pPr>
         <w:bidi w:val="0"/>
         <w:rPr>
-          <w:rFonts w:hint="default" w:cs="Arial"/>
-          <w:i w:val="0"/>
-          <w:iCs w:val="0"/>
-          <w:lang w:val="en" w:eastAsia="zh-CN"/>
-        </w:rPr>
-      </w:pPr>
-      <w:r>
-        <w:rPr>
-          <w:rFonts w:hint="default" w:cs="Arial"/>
+          <w:rFonts w:hint="default" w:ascii="Arial" w:hAnsi="Arial" w:cs="Arial"/>
+          <w:i w:val="0"/>
+          <w:iCs w:val="0"/>
+          <w:lang w:val="en" w:eastAsia="zh-CN"/>
+        </w:rPr>
+      </w:pPr>
+      <w:r>
+        <w:rPr>
+          <w:rFonts w:hint="default" w:ascii="Arial" w:hAnsi="Arial" w:cs="Arial"/>
           <w:i w:val="0"/>
           <w:iCs w:val="0"/>
           <w:lang w:val="en" w:eastAsia="zh-CN"/>
@@ -15112,15 +14824,15 @@
         </w:numPr>
         <w:bidi w:val="0"/>
         <w:rPr>
-          <w:rFonts w:hint="default" w:cs="Arial"/>
-          <w:i w:val="0"/>
-          <w:iCs w:val="0"/>
-          <w:lang w:val="en" w:eastAsia="zh-CN"/>
-        </w:rPr>
-      </w:pPr>
-      <w:r>
-        <w:rPr>
-          <w:rFonts w:hint="default" w:cs="Arial"/>
+          <w:rFonts w:hint="default" w:ascii="Arial" w:hAnsi="Arial" w:cs="Arial"/>
+          <w:i w:val="0"/>
+          <w:iCs w:val="0"/>
+          <w:lang w:val="en" w:eastAsia="zh-CN"/>
+        </w:rPr>
+      </w:pPr>
+      <w:r>
+        <w:rPr>
+          <w:rFonts w:hint="default" w:ascii="Arial" w:hAnsi="Arial" w:cs="Arial"/>
           <w:i w:val="0"/>
           <w:iCs w:val="0"/>
           <w:lang w:val="en" w:eastAsia="zh-CN"/>
@@ -15136,15 +14848,15 @@
         </w:numPr>
         <w:bidi w:val="0"/>
         <w:rPr>
-          <w:rFonts w:hint="default" w:cs="Arial"/>
-          <w:i w:val="0"/>
-          <w:iCs w:val="0"/>
-          <w:lang w:val="en" w:eastAsia="zh-CN"/>
-        </w:rPr>
-      </w:pPr>
-      <w:r>
-        <w:rPr>
-          <w:rFonts w:hint="default" w:cs="Arial"/>
+          <w:rFonts w:hint="default" w:ascii="Arial" w:hAnsi="Arial" w:cs="Arial"/>
+          <w:i w:val="0"/>
+          <w:iCs w:val="0"/>
+          <w:lang w:val="en" w:eastAsia="zh-CN"/>
+        </w:rPr>
+      </w:pPr>
+      <w:r>
+        <w:rPr>
+          <w:rFonts w:hint="default" w:ascii="Arial" w:hAnsi="Arial" w:cs="Arial"/>
           <w:i w:val="0"/>
           <w:iCs w:val="0"/>
           <w:lang w:val="en" w:eastAsia="zh-CN"/>
@@ -15160,15 +14872,15 @@
         </w:numPr>
         <w:bidi w:val="0"/>
         <w:rPr>
-          <w:rFonts w:hint="default" w:cs="Arial"/>
-          <w:i w:val="0"/>
-          <w:iCs w:val="0"/>
-          <w:lang w:val="en" w:eastAsia="zh-CN"/>
-        </w:rPr>
-      </w:pPr>
-      <w:r>
-        <w:rPr>
-          <w:rFonts w:hint="default" w:cs="Arial"/>
+          <w:rFonts w:hint="default" w:ascii="Arial" w:hAnsi="Arial" w:cs="Arial"/>
+          <w:i w:val="0"/>
+          <w:iCs w:val="0"/>
+          <w:lang w:val="en" w:eastAsia="zh-CN"/>
+        </w:rPr>
+      </w:pPr>
+      <w:r>
+        <w:rPr>
+          <w:rFonts w:hint="default" w:ascii="Arial" w:hAnsi="Arial" w:cs="Arial"/>
           <w:i w:val="0"/>
           <w:iCs w:val="0"/>
           <w:lang w:val="en" w:eastAsia="zh-CN"/>
@@ -15188,7 +14900,7 @@
         <w:spacing w:before="0" w:after="0" w:line="276" w:lineRule="auto"/>
         <w:jc w:val="left"/>
         <w:rPr>
-          <w:rFonts w:hint="default" w:cs="Arial"/>
+          <w:rFonts w:hint="default" w:ascii="Arial" w:hAnsi="Arial" w:cs="Arial"/>
           <w:i w:val="0"/>
           <w:iCs w:val="0"/>
           <w:lang w:val="en" w:eastAsia="zh-CN"/>
@@ -15207,15 +14919,15 @@
         <w:spacing w:before="0" w:after="0" w:line="276" w:lineRule="auto"/>
         <w:jc w:val="left"/>
         <w:rPr>
-          <w:rFonts w:hint="default" w:cs="Arial"/>
-          <w:i w:val="0"/>
-          <w:iCs w:val="0"/>
-          <w:lang w:val="en" w:eastAsia="zh-CN"/>
-        </w:rPr>
-      </w:pPr>
-      <w:r>
-        <w:rPr>
-          <w:rFonts w:hint="default" w:cs="Arial"/>
+          <w:rFonts w:hint="default" w:ascii="Arial" w:hAnsi="Arial" w:cs="Arial"/>
+          <w:i w:val="0"/>
+          <w:iCs w:val="0"/>
+          <w:lang w:val="en" w:eastAsia="zh-CN"/>
+        </w:rPr>
+      </w:pPr>
+      <w:r>
+        <w:rPr>
+          <w:rFonts w:hint="default" w:ascii="Arial" w:hAnsi="Arial" w:cs="Arial"/>
           <w:i w:val="0"/>
           <w:iCs w:val="0"/>
           <w:lang w:val="en" w:eastAsia="zh-CN"/>
@@ -15235,7 +14947,7 @@
         <w:spacing w:before="0" w:after="0" w:line="276" w:lineRule="auto"/>
         <w:jc w:val="left"/>
         <w:rPr>
-          <w:rFonts w:hint="default" w:cs="Arial"/>
+          <w:rFonts w:hint="default" w:ascii="Arial" w:hAnsi="Arial" w:cs="Arial"/>
           <w:i w:val="0"/>
           <w:iCs w:val="0"/>
           <w:lang w:val="en" w:eastAsia="zh-CN"/>
@@ -15254,7 +14966,7 @@
         <w:spacing w:before="0" w:after="0" w:line="276" w:lineRule="auto"/>
         <w:jc w:val="left"/>
         <w:rPr>
-          <w:rFonts w:hint="default" w:cs="Arial"/>
+          <w:rFonts w:hint="default" w:ascii="Arial" w:hAnsi="Arial" w:cs="Arial"/>
           <w:i w:val="0"/>
           <w:iCs w:val="0"/>
           <w:color w:val="auto"/>
@@ -15268,7 +14980,7 @@
               <m:sty m:val="p"/>
             </m:rPr>
             <w:rPr>
-              <w:rFonts w:hint="default" w:ascii="DejaVu Math TeX Gyre" w:hAnsi="DejaVu Math TeX Gyre"/>
+              <w:rFonts w:hint="default" w:ascii="DejaVu Math TeX Gyre" w:hAnsi="DejaVu Math TeX Gyre" w:cs="Arial"/>
               <w:color w:val="auto"/>
             </w:rPr>
             <m:t>25000000000×11×1</m:t>
@@ -15278,7 +14990,7 @@
               <m:sty m:val="p"/>
             </m:rPr>
             <w:rPr>
-              <w:rFonts w:hint="default" w:ascii="DejaVu Math TeX Gyre" w:hAnsi="DejaVu Math TeX Gyre"/>
+              <w:rFonts w:hint="default" w:ascii="DejaVu Math TeX Gyre" w:hAnsi="DejaVu Math TeX Gyre" w:cs="Arial"/>
               <w:color w:val="auto"/>
               <w:lang w:val="en"/>
             </w:rPr>
@@ -15291,7 +15003,7 @@
       <w:pPr>
         <w:bidi w:val="0"/>
         <w:rPr>
-          <w:rFonts w:hint="default" w:hAnsi="DejaVu Math TeX Gyre"/>
+          <w:rFonts w:hint="default" w:ascii="Arial" w:hAnsi="Arial" w:cs="Arial"/>
           <w:i w:val="0"/>
           <w:iCs w:val="0"/>
           <w:color w:val="808080"/>
@@ -15316,7 +15028,7 @@
               <m:sty m:val="p"/>
             </m:rPr>
             <w:rPr>
-              <w:rFonts w:hint="default" w:ascii="DejaVu Math TeX Gyre" w:hAnsi="DejaVu Math TeX Gyre"/>
+              <w:rFonts w:hint="default" w:ascii="DejaVu Math TeX Gyre" w:hAnsi="DejaVu Math TeX Gyre" w:cs="Arial"/>
               <w:color w:val="auto"/>
             </w:rPr>
             <m:t>275000000000÷1024÷1024</m:t>
@@ -15326,7 +15038,7 @@
               <m:sty m:val="p"/>
             </m:rPr>
             <w:rPr>
-              <w:rFonts w:hint="default" w:ascii="DejaVu Math TeX Gyre" w:hAnsi="DejaVu Math TeX Gyre"/>
+              <w:rFonts w:hint="default" w:ascii="DejaVu Math TeX Gyre" w:hAnsi="DejaVu Math TeX Gyre" w:cs="Arial"/>
               <w:color w:val="auto"/>
               <w:lang w:val="en"/>
             </w:rPr>
@@ -15367,7 +15079,7 @@
       </w:r>
       <w:r>
         <w:rPr>
-          <w:rFonts w:hint="default" w:cs="Arial"/>
+          <w:rFonts w:hint="default" w:ascii="Arial" w:hAnsi="Arial" w:cs="Arial"/>
           <w:i w:val="0"/>
           <w:iCs w:val="0"/>
           <w:lang w:val="en" w:eastAsia="zh-CN"/>
@@ -15390,15 +15102,15 @@
       <w:pPr>
         <w:bidi w:val="0"/>
         <w:rPr>
-          <w:rFonts w:hint="default" w:cs="Arial"/>
-          <w:i w:val="0"/>
-          <w:iCs w:val="0"/>
-          <w:lang w:val="en" w:eastAsia="zh-CN"/>
-        </w:rPr>
-      </w:pPr>
-      <w:r>
-        <w:rPr>
-          <w:rFonts w:hint="default" w:cs="Arial"/>
+          <w:rFonts w:hint="default" w:ascii="Arial" w:hAnsi="Arial" w:cs="Arial"/>
+          <w:i w:val="0"/>
+          <w:iCs w:val="0"/>
+          <w:lang w:val="en" w:eastAsia="zh-CN"/>
+        </w:rPr>
+      </w:pPr>
+      <w:r>
+        <w:rPr>
+          <w:rFonts w:hint="default" w:ascii="Arial" w:hAnsi="Arial" w:cs="Arial"/>
           <w:i w:val="0"/>
           <w:iCs w:val="0"/>
           <w:lang w:val="en" w:eastAsia="zh-CN"/>
@@ -15410,7 +15122,7 @@
       <w:pPr>
         <w:bidi w:val="0"/>
         <w:rPr>
-          <w:rFonts w:hint="default" w:cs="Arial"/>
+          <w:rFonts w:hint="default" w:ascii="Arial" w:hAnsi="Arial" w:cs="Arial"/>
           <w:i w:val="0"/>
           <w:iCs w:val="0"/>
           <w:lang w:val="en" w:eastAsia="zh-CN"/>
@@ -15421,15 +15133,15 @@
       <w:pPr>
         <w:bidi w:val="0"/>
         <w:rPr>
-          <w:rFonts w:hint="default" w:cs="Arial"/>
-          <w:i w:val="0"/>
-          <w:iCs w:val="0"/>
-          <w:lang w:val="en" w:eastAsia="zh-CN"/>
-        </w:rPr>
-      </w:pPr>
-      <w:r>
-        <w:rPr>
-          <w:rFonts w:hint="default" w:cs="Arial"/>
+          <w:rFonts w:hint="default" w:ascii="Arial" w:hAnsi="Arial" w:cs="Arial"/>
+          <w:i w:val="0"/>
+          <w:iCs w:val="0"/>
+          <w:lang w:val="en" w:eastAsia="zh-CN"/>
+        </w:rPr>
+      </w:pPr>
+      <w:r>
+        <w:rPr>
+          <w:rFonts w:hint="default" w:ascii="Arial" w:hAnsi="Arial" w:cs="Arial"/>
           <w:i w:val="0"/>
           <w:iCs w:val="0"/>
           <w:lang w:val="en" w:eastAsia="zh-CN"/>
@@ -15441,7 +15153,7 @@
       <w:pPr>
         <w:bidi w:val="0"/>
         <w:rPr>
-          <w:rFonts w:hint="default" w:cs="Arial"/>
+          <w:rFonts w:hint="default" w:ascii="Arial" w:hAnsi="Arial" w:cs="Arial"/>
           <w:i w:val="0"/>
           <w:iCs w:val="0"/>
           <w:lang w:val="en" w:eastAsia="zh-CN"/>
@@ -15469,7 +15181,7 @@
       </w:r>
       <w:r>
         <w:rPr>
-          <w:rFonts w:hint="default" w:cs="Arial"/>
+          <w:rFonts w:hint="default" w:ascii="Arial" w:hAnsi="Arial" w:cs="Arial"/>
           <w:i w:val="0"/>
           <w:iCs w:val="0"/>
           <w:lang w:val="en" w:eastAsia="zh-CN"/>
@@ -15487,7 +15199,7 @@
       </w:r>
       <w:r>
         <w:rPr>
-          <w:rFonts w:hint="default" w:cs="Arial"/>
+          <w:rFonts w:hint="default" w:ascii="Arial" w:hAnsi="Arial" w:cs="Arial"/>
           <w:i w:val="0"/>
           <w:iCs w:val="0"/>
           <w:lang w:val="en" w:eastAsia="zh-CN"/>
@@ -15505,7 +15217,7 @@
       </w:r>
       <w:r>
         <w:rPr>
-          <w:rFonts w:hint="default" w:cs="Arial"/>
+          <w:rFonts w:hint="default" w:ascii="Arial" w:hAnsi="Arial" w:cs="Arial"/>
           <w:i w:val="0"/>
           <w:iCs w:val="0"/>
           <w:lang w:val="en" w:eastAsia="zh-CN"/>
@@ -15523,7 +15235,7 @@
       </w:r>
       <w:r>
         <w:rPr>
-          <w:rFonts w:hint="default" w:cs="Arial"/>
+          <w:rFonts w:hint="default" w:ascii="Arial" w:hAnsi="Arial" w:cs="Arial"/>
           <w:i w:val="0"/>
           <w:iCs w:val="0"/>
           <w:lang w:val="en" w:eastAsia="zh-CN"/>
@@ -15667,15 +15379,15 @@
       <w:pPr>
         <w:bidi w:val="0"/>
         <w:rPr>
-          <w:rFonts w:hint="default" w:cs="Arial"/>
-          <w:i w:val="0"/>
-          <w:iCs w:val="0"/>
-          <w:lang w:val="en" w:eastAsia="zh-CN"/>
-        </w:rPr>
-      </w:pPr>
-      <w:r>
-        <w:rPr>
-          <w:rFonts w:hint="default" w:cs="Arial"/>
+          <w:rFonts w:hint="default" w:ascii="Arial" w:hAnsi="Arial" w:cs="Arial"/>
+          <w:i w:val="0"/>
+          <w:iCs w:val="0"/>
+          <w:lang w:val="en" w:eastAsia="zh-CN"/>
+        </w:rPr>
+      </w:pPr>
+      <w:r>
+        <w:rPr>
+          <w:rFonts w:hint="default" w:ascii="Arial" w:hAnsi="Arial" w:cs="Arial"/>
           <w:i w:val="0"/>
           <w:iCs w:val="0"/>
           <w:lang w:val="en" w:eastAsia="zh-CN"/>
@@ -15687,7 +15399,7 @@
       <w:pPr>
         <w:bidi w:val="0"/>
         <w:rPr>
-          <w:rFonts w:hint="default" w:cs="Arial"/>
+          <w:rFonts w:hint="default" w:ascii="Arial" w:hAnsi="Arial" w:cs="Arial"/>
           <w:i w:val="0"/>
           <w:iCs w:val="0"/>
           <w:lang w:val="en" w:eastAsia="zh-CN"/>
@@ -15745,7 +15457,7 @@
             <w:pPr>
               <w:bidi w:val="0"/>
               <w:rPr>
-                <w:rFonts w:hint="default" w:cs="Arial"/>
+                <w:rFonts w:hint="default" w:ascii="Arial" w:hAnsi="Arial" w:cs="Arial"/>
                 <w:b/>
                 <w:bCs/>
                 <w:i w:val="0"/>
@@ -15756,7 +15468,7 @@
             </w:pPr>
             <w:r>
               <w:rPr>
-                <w:rFonts w:hint="default" w:cs="Arial"/>
+                <w:rFonts w:hint="default" w:ascii="Arial" w:hAnsi="Arial" w:cs="Arial"/>
                 <w:b/>
                 <w:bCs/>
                 <w:i w:val="0"/>
@@ -15776,7 +15488,7 @@
             <w:pPr>
               <w:bidi w:val="0"/>
               <w:rPr>
-                <w:rFonts w:hint="default" w:cs="Arial"/>
+                <w:rFonts w:hint="default" w:ascii="Arial" w:hAnsi="Arial" w:cs="Arial"/>
                 <w:b/>
                 <w:bCs/>
                 <w:i w:val="0"/>
@@ -15787,7 +15499,7 @@
             </w:pPr>
             <w:r>
               <w:rPr>
-                <w:rFonts w:hint="default" w:cs="Arial"/>
+                <w:rFonts w:hint="default" w:ascii="Arial" w:hAnsi="Arial" w:cs="Arial"/>
                 <w:b/>
                 <w:bCs/>
                 <w:i w:val="0"/>
@@ -15807,7 +15519,7 @@
             <w:pPr>
               <w:bidi w:val="0"/>
               <w:rPr>
-                <w:rFonts w:hint="default" w:cs="Arial"/>
+                <w:rFonts w:hint="default" w:ascii="Arial" w:hAnsi="Arial" w:cs="Arial"/>
                 <w:b/>
                 <w:bCs/>
                 <w:i w:val="0"/>
@@ -15818,7 +15530,7 @@
             </w:pPr>
             <w:r>
               <w:rPr>
-                <w:rFonts w:hint="default" w:cs="Arial"/>
+                <w:rFonts w:hint="default" w:ascii="Arial" w:hAnsi="Arial" w:cs="Arial"/>
                 <w:b/>
                 <w:bCs/>
                 <w:i w:val="0"/>
@@ -15856,7 +15568,7 @@
             <w:pPr>
               <w:bidi w:val="0"/>
               <w:rPr>
-                <w:rFonts w:hint="default" w:cs="Arial"/>
+                <w:rFonts w:hint="default" w:ascii="Arial" w:hAnsi="Arial" w:cs="Arial"/>
                 <w:i w:val="0"/>
                 <w:iCs w:val="0"/>
                 <w:vertAlign w:val="baseline"/>
@@ -15865,7 +15577,7 @@
             </w:pPr>
             <w:r>
               <w:rPr>
-                <w:rFonts w:hint="default" w:cs="Arial"/>
+                <w:rFonts w:hint="default" w:ascii="Arial" w:hAnsi="Arial" w:cs="Arial"/>
                 <w:i w:val="0"/>
                 <w:iCs w:val="0"/>
                 <w:vertAlign w:val="baseline"/>
@@ -15883,7 +15595,7 @@
             <w:pPr>
               <w:bidi w:val="0"/>
               <w:rPr>
-                <w:rFonts w:hint="default" w:cs="Arial"/>
+                <w:rFonts w:hint="default" w:ascii="Arial" w:hAnsi="Arial" w:cs="Arial"/>
                 <w:i w:val="0"/>
                 <w:iCs w:val="0"/>
                 <w:vertAlign w:val="baseline"/>
@@ -15892,7 +15604,7 @@
             </w:pPr>
             <w:r>
               <w:rPr>
-                <w:rFonts w:hint="default" w:cs="Arial"/>
+                <w:rFonts w:hint="default" w:ascii="Arial" w:hAnsi="Arial" w:cs="Arial"/>
                 <w:i w:val="0"/>
                 <w:iCs w:val="0"/>
                 <w:vertAlign w:val="baseline"/>
@@ -15910,7 +15622,7 @@
             <w:pPr>
               <w:bidi w:val="0"/>
               <w:rPr>
-                <w:rFonts w:hint="default" w:cs="Arial"/>
+                <w:rFonts w:hint="default" w:ascii="Arial" w:hAnsi="Arial" w:cs="Arial"/>
                 <w:i w:val="0"/>
                 <w:iCs w:val="0"/>
                 <w:vertAlign w:val="baseline"/>
@@ -15919,7 +15631,7 @@
             </w:pPr>
             <w:r>
               <w:rPr>
-                <w:rFonts w:hint="default" w:cs="Arial"/>
+                <w:rFonts w:hint="default" w:ascii="Arial" w:hAnsi="Arial" w:cs="Arial"/>
                 <w:i w:val="0"/>
                 <w:iCs w:val="0"/>
                 <w:vertAlign w:val="baseline"/>
@@ -15955,7 +15667,7 @@
             <w:pPr>
               <w:bidi w:val="0"/>
               <w:rPr>
-                <w:rFonts w:hint="default" w:cs="Arial"/>
+                <w:rFonts w:hint="default" w:ascii="Arial" w:hAnsi="Arial" w:cs="Arial"/>
                 <w:i w:val="0"/>
                 <w:iCs w:val="0"/>
                 <w:vertAlign w:val="baseline"/>
@@ -15964,7 +15676,7 @@
             </w:pPr>
             <w:r>
               <w:rPr>
-                <w:rFonts w:hint="default" w:cs="Arial"/>
+                <w:rFonts w:hint="default" w:ascii="Arial" w:hAnsi="Arial" w:cs="Arial"/>
                 <w:i w:val="0"/>
                 <w:iCs w:val="0"/>
                 <w:vertAlign w:val="baseline"/>
@@ -15982,7 +15694,7 @@
             <w:pPr>
               <w:bidi w:val="0"/>
               <w:rPr>
-                <w:rFonts w:hint="default" w:cs="Arial"/>
+                <w:rFonts w:hint="default" w:ascii="Arial" w:hAnsi="Arial" w:cs="Arial"/>
                 <w:i w:val="0"/>
                 <w:iCs w:val="0"/>
                 <w:vertAlign w:val="baseline"/>
@@ -15991,7 +15703,7 @@
             </w:pPr>
             <w:r>
               <w:rPr>
-                <w:rFonts w:hint="default" w:cs="Arial"/>
+                <w:rFonts w:hint="default" w:ascii="Arial" w:hAnsi="Arial" w:cs="Arial"/>
                 <w:i w:val="0"/>
                 <w:iCs w:val="0"/>
                 <w:vertAlign w:val="baseline"/>
@@ -16009,7 +15721,7 @@
             <w:pPr>
               <w:bidi w:val="0"/>
               <w:rPr>
-                <w:rFonts w:hint="default" w:cs="Arial"/>
+                <w:rFonts w:hint="default" w:ascii="Arial" w:hAnsi="Arial" w:cs="Arial"/>
                 <w:i w:val="0"/>
                 <w:iCs w:val="0"/>
                 <w:vertAlign w:val="baseline"/>
@@ -16018,7 +15730,7 @@
             </w:pPr>
             <w:r>
               <w:rPr>
-                <w:rFonts w:hint="default" w:cs="Arial"/>
+                <w:rFonts w:hint="default" w:ascii="Arial" w:hAnsi="Arial" w:cs="Arial"/>
                 <w:i w:val="0"/>
                 <w:iCs w:val="0"/>
                 <w:vertAlign w:val="baseline"/>
@@ -16048,7 +15760,7 @@
             <w:pPr>
               <w:bidi w:val="0"/>
               <w:rPr>
-                <w:rFonts w:hint="default" w:cs="Arial"/>
+                <w:rFonts w:hint="default" w:ascii="Arial" w:hAnsi="Arial" w:cs="Arial"/>
                 <w:i w:val="0"/>
                 <w:iCs w:val="0"/>
                 <w:vertAlign w:val="baseline"/>
@@ -16057,7 +15769,7 @@
             </w:pPr>
             <w:r>
               <w:rPr>
-                <w:rFonts w:hint="default" w:cs="Arial"/>
+                <w:rFonts w:hint="default" w:ascii="Arial" w:hAnsi="Arial" w:cs="Arial"/>
                 <w:i w:val="0"/>
                 <w:iCs w:val="0"/>
                 <w:vertAlign w:val="baseline"/>
@@ -16075,7 +15787,7 @@
             <w:pPr>
               <w:bidi w:val="0"/>
               <w:rPr>
-                <w:rFonts w:hint="default" w:cs="Arial"/>
+                <w:rFonts w:hint="default" w:ascii="Arial" w:hAnsi="Arial" w:cs="Arial"/>
                 <w:i w:val="0"/>
                 <w:iCs w:val="0"/>
                 <w:vertAlign w:val="baseline"/>
@@ -16084,7 +15796,7 @@
             </w:pPr>
             <w:r>
               <w:rPr>
-                <w:rFonts w:hint="default" w:cs="Arial"/>
+                <w:rFonts w:hint="default" w:ascii="Arial" w:hAnsi="Arial" w:cs="Arial"/>
                 <w:i w:val="0"/>
                 <w:iCs w:val="0"/>
                 <w:vertAlign w:val="baseline"/>
@@ -16102,7 +15814,7 @@
             <w:pPr>
               <w:bidi w:val="0"/>
               <w:rPr>
-                <w:rFonts w:hint="default" w:cs="Arial"/>
+                <w:rFonts w:hint="default" w:ascii="Arial" w:hAnsi="Arial" w:cs="Arial"/>
                 <w:i w:val="0"/>
                 <w:iCs w:val="0"/>
                 <w:vertAlign w:val="baseline"/>
@@ -16111,7 +15823,7 @@
             </w:pPr>
             <w:r>
               <w:rPr>
-                <w:rFonts w:hint="default" w:cs="Arial"/>
+                <w:rFonts w:hint="default" w:ascii="Arial" w:hAnsi="Arial" w:cs="Arial"/>
                 <w:i w:val="0"/>
                 <w:iCs w:val="0"/>
                 <w:vertAlign w:val="baseline"/>
@@ -16147,7 +15859,7 @@
             <w:pPr>
               <w:bidi w:val="0"/>
               <w:rPr>
-                <w:rFonts w:hint="default" w:cs="Arial"/>
+                <w:rFonts w:hint="default" w:ascii="Arial" w:hAnsi="Arial" w:cs="Arial"/>
                 <w:i w:val="0"/>
                 <w:iCs w:val="0"/>
                 <w:vertAlign w:val="baseline"/>
@@ -16156,7 +15868,7 @@
             </w:pPr>
             <w:r>
               <w:rPr>
-                <w:rFonts w:hint="default" w:cs="Arial"/>
+                <w:rFonts w:hint="default" w:ascii="Arial" w:hAnsi="Arial" w:cs="Arial"/>
                 <w:i w:val="0"/>
                 <w:iCs w:val="0"/>
                 <w:vertAlign w:val="baseline"/>
@@ -16174,7 +15886,7 @@
             <w:pPr>
               <w:bidi w:val="0"/>
               <w:rPr>
-                <w:rFonts w:hint="default" w:cs="Arial"/>
+                <w:rFonts w:hint="default" w:ascii="Arial" w:hAnsi="Arial" w:cs="Arial"/>
                 <w:i w:val="0"/>
                 <w:iCs w:val="0"/>
                 <w:vertAlign w:val="baseline"/>
@@ -16183,7 +15895,7 @@
             </w:pPr>
             <w:r>
               <w:rPr>
-                <w:rFonts w:hint="default" w:cs="Arial"/>
+                <w:rFonts w:hint="default" w:ascii="Arial" w:hAnsi="Arial" w:cs="Arial"/>
                 <w:i w:val="0"/>
                 <w:iCs w:val="0"/>
                 <w:vertAlign w:val="baseline"/>
@@ -16201,7 +15913,7 @@
             <w:pPr>
               <w:bidi w:val="0"/>
               <w:rPr>
-                <w:rFonts w:hint="default" w:cs="Arial"/>
+                <w:rFonts w:hint="default" w:ascii="Arial" w:hAnsi="Arial" w:cs="Arial"/>
                 <w:i w:val="0"/>
                 <w:iCs w:val="0"/>
                 <w:vertAlign w:val="baseline"/>
@@ -16210,7 +15922,7 @@
             </w:pPr>
             <w:r>
               <w:rPr>
-                <w:rFonts w:hint="default" w:cs="Arial"/>
+                <w:rFonts w:hint="default" w:ascii="Arial" w:hAnsi="Arial" w:cs="Arial"/>
                 <w:i w:val="0"/>
                 <w:iCs w:val="0"/>
                 <w:vertAlign w:val="baseline"/>
@@ -16226,7 +15938,7 @@
       <w:pPr>
         <w:bidi w:val="0"/>
         <w:rPr>
-          <w:rFonts w:hint="default" w:cs="Arial"/>
+          <w:rFonts w:hint="default" w:ascii="Arial" w:hAnsi="Arial" w:cs="Arial"/>
           <w:i w:val="0"/>
           <w:iCs w:val="0"/>
           <w:lang w:val="en" w:eastAsia="zh-CN"/>
@@ -16248,15 +15960,15 @@
       <w:pPr>
         <w:bidi w:val="0"/>
         <w:rPr>
-          <w:rFonts w:hint="default" w:cs="Arial"/>
-          <w:i w:val="0"/>
-          <w:iCs w:val="0"/>
-          <w:lang w:val="en" w:eastAsia="zh-CN"/>
-        </w:rPr>
-      </w:pPr>
-      <w:r>
-        <w:rPr>
-          <w:rFonts w:hint="default" w:cs="Arial"/>
+          <w:rFonts w:hint="default" w:ascii="Arial" w:hAnsi="Arial" w:cs="Arial"/>
+          <w:i w:val="0"/>
+          <w:iCs w:val="0"/>
+          <w:lang w:val="en" w:eastAsia="zh-CN"/>
+        </w:rPr>
+      </w:pPr>
+      <w:r>
+        <w:rPr>
+          <w:rFonts w:hint="default" w:ascii="Arial" w:hAnsi="Arial" w:cs="Arial"/>
           <w:i w:val="0"/>
           <w:iCs w:val="0"/>
           <w:lang w:val="en" w:eastAsia="zh-CN"/>
@@ -16268,7 +15980,7 @@
       <w:pPr>
         <w:bidi w:val="0"/>
         <w:rPr>
-          <w:rFonts w:hint="default" w:cs="Arial"/>
+          <w:rFonts w:hint="default" w:ascii="Arial" w:hAnsi="Arial" w:cs="Arial"/>
           <w:i w:val="0"/>
           <w:iCs w:val="0"/>
           <w:lang w:val="en" w:eastAsia="zh-CN"/>
@@ -16336,15 +16048,15 @@
         <w:pStyle w:val="30"/>
         <w:bidi w:val="0"/>
         <w:rPr>
-          <w:rFonts w:hint="default"/>
-          <w:i w:val="0"/>
-          <w:iCs w:val="0"/>
-          <w:lang w:val="en" w:eastAsia="zh-CN"/>
-        </w:rPr>
-      </w:pPr>
-      <w:r>
-        <w:rPr>
-          <w:rFonts w:hint="default"/>
+          <w:rFonts w:hint="default" w:ascii="Arial" w:hAnsi="Arial" w:cs="Arial"/>
+          <w:i w:val="0"/>
+          <w:iCs w:val="0"/>
+          <w:lang w:val="en" w:eastAsia="zh-CN"/>
+        </w:rPr>
+      </w:pPr>
+      <w:r>
+        <w:rPr>
+          <w:rFonts w:hint="default" w:ascii="Arial" w:hAnsi="Arial" w:cs="Arial"/>
           <w:i w:val="0"/>
           <w:iCs w:val="0"/>
           <w:lang w:val="en" w:eastAsia="zh-CN"/>
@@ -16367,15 +16079,15 @@
       <w:pPr>
         <w:bidi w:val="0"/>
         <w:rPr>
-          <w:rFonts w:hint="default" w:cs="Arial"/>
-          <w:i w:val="0"/>
-          <w:iCs w:val="0"/>
-          <w:lang w:val="en" w:eastAsia="zh-CN"/>
-        </w:rPr>
-      </w:pPr>
-      <w:r>
-        <w:rPr>
-          <w:rFonts w:hint="default" w:cs="Arial"/>
+          <w:rFonts w:hint="default" w:ascii="Arial" w:hAnsi="Arial" w:cs="Arial"/>
+          <w:i w:val="0"/>
+          <w:iCs w:val="0"/>
+          <w:lang w:val="en" w:eastAsia="zh-CN"/>
+        </w:rPr>
+      </w:pPr>
+      <w:r>
+        <w:rPr>
+          <w:rFonts w:hint="default" w:ascii="Arial" w:hAnsi="Arial" w:cs="Arial"/>
           <w:i w:val="0"/>
           <w:iCs w:val="0"/>
           <w:lang w:val="en" w:eastAsia="zh-CN"/>
@@ -16399,15 +16111,15 @@
         <w:pStyle w:val="4"/>
         <w:bidi w:val="0"/>
         <w:rPr>
-          <w:rFonts w:hint="default"/>
-          <w:i w:val="0"/>
-          <w:iCs w:val="0"/>
-          <w:lang w:val="en" w:eastAsia="zh-CN"/>
-        </w:rPr>
-      </w:pPr>
-      <w:r>
-        <w:rPr>
-          <w:rFonts w:hint="default"/>
+          <w:rFonts w:hint="default" w:ascii="Arial" w:hAnsi="Arial" w:cs="Arial"/>
+          <w:i w:val="0"/>
+          <w:iCs w:val="0"/>
+          <w:lang w:val="en" w:eastAsia="zh-CN"/>
+        </w:rPr>
+      </w:pPr>
+      <w:r>
+        <w:rPr>
+          <w:rFonts w:hint="default" w:ascii="Arial" w:hAnsi="Arial" w:cs="Arial"/>
           <w:i w:val="0"/>
           <w:iCs w:val="0"/>
           <w:lang w:val="en" w:eastAsia="zh-CN"/>
@@ -16436,7 +16148,7 @@
       </w:r>
       <w:r>
         <w:rPr>
-          <w:rFonts w:hint="default" w:cs="Arial"/>
+          <w:rFonts w:hint="default" w:ascii="Arial" w:hAnsi="Arial" w:cs="Arial"/>
           <w:i w:val="0"/>
           <w:iCs w:val="0"/>
           <w:lang w:val="en"/>
@@ -16465,7 +16177,7 @@
       </w:r>
       <w:r>
         <w:rPr>
-          <w:rFonts w:hint="default" w:cs="Arial"/>
+          <w:rFonts w:hint="default" w:ascii="Arial" w:hAnsi="Arial" w:cs="Arial"/>
           <w:i w:val="0"/>
           <w:iCs w:val="0"/>
           <w:lang w:val="en"/>
@@ -16483,7 +16195,7 @@
       </w:r>
       <w:r>
         <w:rPr>
-          <w:rFonts w:hint="default" w:cs="Arial"/>
+          <w:rFonts w:hint="default" w:ascii="Arial" w:hAnsi="Arial" w:cs="Arial"/>
           <w:i w:val="0"/>
           <w:iCs w:val="0"/>
           <w:lang w:val="en"/>
@@ -16501,7 +16213,7 @@
       </w:r>
       <w:r>
         <w:rPr>
-          <w:rFonts w:hint="default" w:cs="Arial"/>
+          <w:rFonts w:hint="default" w:ascii="Arial" w:hAnsi="Arial" w:cs="Arial"/>
           <w:i w:val="0"/>
           <w:iCs w:val="0"/>
           <w:lang w:val="en"/>
@@ -16519,7 +16231,7 @@
       </w:r>
       <w:r>
         <w:rPr>
-          <w:rFonts w:hint="default" w:cs="Arial"/>
+          <w:rFonts w:hint="default" w:ascii="Arial" w:hAnsi="Arial" w:cs="Arial"/>
           <w:i w:val="0"/>
           <w:iCs w:val="0"/>
           <w:lang w:val="en"/>
@@ -16537,7 +16249,7 @@
       </w:r>
       <w:r>
         <w:rPr>
-          <w:rFonts w:hint="default" w:cs="Arial"/>
+          <w:rFonts w:hint="default" w:ascii="Arial" w:hAnsi="Arial" w:cs="Arial"/>
           <w:i w:val="0"/>
           <w:iCs w:val="0"/>
           <w:lang w:val="en"/>
@@ -16555,7 +16267,7 @@
       </w:r>
       <w:r>
         <w:rPr>
-          <w:rFonts w:hint="default" w:cs="Arial"/>
+          <w:rFonts w:hint="default" w:ascii="Arial" w:hAnsi="Arial" w:cs="Arial"/>
           <w:i w:val="0"/>
           <w:iCs w:val="0"/>
           <w:lang w:val="en"/>
@@ -16573,7 +16285,7 @@
       </w:r>
       <w:r>
         <w:rPr>
-          <w:rFonts w:hint="default" w:cs="Arial"/>
+          <w:rFonts w:hint="default" w:ascii="Arial" w:hAnsi="Arial" w:cs="Arial"/>
           <w:i w:val="0"/>
           <w:iCs w:val="0"/>
           <w:lang w:val="en"/>
@@ -16591,7 +16303,7 @@
       </w:r>
       <w:r>
         <w:rPr>
-          <w:rFonts w:hint="default" w:cs="Arial"/>
+          <w:rFonts w:hint="default" w:ascii="Arial" w:hAnsi="Arial" w:cs="Arial"/>
           <w:i w:val="0"/>
           <w:iCs w:val="0"/>
           <w:lang w:val="en"/>
@@ -16603,7 +16315,7 @@
       <w:pPr>
         <w:bidi w:val="0"/>
         <w:rPr>
-          <w:rFonts w:hint="default" w:cs="Arial"/>
+          <w:rFonts w:hint="default" w:ascii="Arial" w:hAnsi="Arial" w:cs="Arial"/>
           <w:i w:val="0"/>
           <w:iCs w:val="0"/>
           <w:lang w:val="en" w:eastAsia="zh-CN"/>
@@ -16615,15 +16327,15 @@
         <w:pStyle w:val="4"/>
         <w:bidi w:val="0"/>
         <w:rPr>
-          <w:rFonts w:hint="default"/>
-          <w:i w:val="0"/>
-          <w:iCs w:val="0"/>
-          <w:lang w:val="en" w:eastAsia="zh-CN"/>
-        </w:rPr>
-      </w:pPr>
-      <w:r>
-        <w:rPr>
-          <w:rFonts w:hint="default"/>
+          <w:rFonts w:hint="default" w:ascii="Arial" w:hAnsi="Arial" w:cs="Arial"/>
+          <w:i w:val="0"/>
+          <w:iCs w:val="0"/>
+          <w:lang w:val="en" w:eastAsia="zh-CN"/>
+        </w:rPr>
+      </w:pPr>
+      <w:r>
+        <w:rPr>
+          <w:rFonts w:hint="default" w:ascii="Arial" w:hAnsi="Arial" w:cs="Arial"/>
           <w:i w:val="0"/>
           <w:iCs w:val="0"/>
           <w:lang w:val="en" w:eastAsia="zh-CN"/>
@@ -16635,15 +16347,15 @@
       <w:pPr>
         <w:jc w:val="left"/>
         <w:rPr>
-          <w:rFonts w:hint="default" w:cs="Arial"/>
-          <w:i w:val="0"/>
-          <w:iCs w:val="0"/>
-          <w:lang w:val="en"/>
-        </w:rPr>
-      </w:pPr>
-      <w:r>
-        <w:rPr>
-          <w:rFonts w:hint="default" w:cs="Arial"/>
+          <w:rFonts w:hint="default" w:ascii="Arial" w:hAnsi="Arial" w:cs="Arial"/>
+          <w:i w:val="0"/>
+          <w:iCs w:val="0"/>
+          <w:lang w:val="en"/>
+        </w:rPr>
+      </w:pPr>
+      <w:r>
+        <w:rPr>
+          <w:rFonts w:hint="default" w:ascii="Arial" w:hAnsi="Arial" w:cs="Arial"/>
           <w:i w:val="0"/>
           <w:iCs w:val="0"/>
           <w:lang w:val="en"/>
@@ -16655,7 +16367,7 @@
       <w:pPr>
         <w:jc w:val="left"/>
         <w:rPr>
-          <w:rFonts w:hint="default" w:cs="Arial"/>
+          <w:rFonts w:hint="default" w:ascii="Arial" w:hAnsi="Arial" w:cs="Arial"/>
           <w:i w:val="0"/>
           <w:iCs w:val="0"/>
           <w:lang w:val="en"/>
@@ -16666,15 +16378,15 @@
       <w:pPr>
         <w:jc w:val="left"/>
         <w:rPr>
-          <w:rFonts w:hint="default" w:cs="Arial"/>
-          <w:i w:val="0"/>
-          <w:iCs w:val="0"/>
-          <w:lang w:val="en"/>
-        </w:rPr>
-      </w:pPr>
-      <w:r>
-        <w:rPr>
-          <w:rFonts w:hint="default" w:cs="Arial"/>
+          <w:rFonts w:hint="default" w:ascii="Arial" w:hAnsi="Arial" w:cs="Arial"/>
+          <w:i w:val="0"/>
+          <w:iCs w:val="0"/>
+          <w:lang w:val="en"/>
+        </w:rPr>
+      </w:pPr>
+      <w:r>
+        <w:rPr>
+          <w:rFonts w:hint="default" w:ascii="Arial" w:hAnsi="Arial" w:cs="Arial"/>
           <w:i w:val="0"/>
           <w:iCs w:val="0"/>
           <w:lang w:val="en"/>
@@ -16686,7 +16398,7 @@
       <w:pPr>
         <w:jc w:val="left"/>
         <w:rPr>
-          <w:rFonts w:hint="default" w:cs="Arial"/>
+          <w:rFonts w:hint="default" w:ascii="Arial" w:hAnsi="Arial" w:cs="Arial"/>
           <w:i w:val="0"/>
           <w:iCs w:val="0"/>
           <w:lang w:val="en"/>
@@ -16697,15 +16409,15 @@
       <w:pPr>
         <w:jc w:val="left"/>
         <w:rPr>
-          <w:rFonts w:hint="default" w:cs="Arial"/>
-          <w:i w:val="0"/>
-          <w:iCs w:val="0"/>
-          <w:lang w:val="en"/>
-        </w:rPr>
-      </w:pPr>
-      <w:r>
-        <w:rPr>
-          <w:rFonts w:hint="default" w:cs="Arial"/>
+          <w:rFonts w:hint="default" w:ascii="Arial" w:hAnsi="Arial" w:cs="Arial"/>
+          <w:i w:val="0"/>
+          <w:iCs w:val="0"/>
+          <w:lang w:val="en"/>
+        </w:rPr>
+      </w:pPr>
+      <w:r>
+        <w:rPr>
+          <w:rFonts w:hint="default" w:ascii="Arial" w:hAnsi="Arial" w:cs="Arial"/>
           <w:i w:val="0"/>
           <w:iCs w:val="0"/>
           <w:lang w:val="en"/>
@@ -16717,7 +16429,7 @@
       <w:pPr>
         <w:jc w:val="left"/>
         <w:rPr>
-          <w:rFonts w:hint="default" w:cs="Arial"/>
+          <w:rFonts w:hint="default" w:ascii="Arial" w:hAnsi="Arial" w:cs="Arial"/>
           <w:i w:val="0"/>
           <w:iCs w:val="0"/>
           <w:lang w:val="en"/>
@@ -16728,15 +16440,15 @@
       <w:pPr>
         <w:jc w:val="left"/>
         <w:rPr>
-          <w:rFonts w:hint="default" w:cs="Arial"/>
-          <w:i w:val="0"/>
-          <w:iCs w:val="0"/>
-          <w:lang w:val="en"/>
-        </w:rPr>
-      </w:pPr>
-      <w:r>
-        <w:rPr>
-          <w:rFonts w:hint="default" w:cs="Arial"/>
+          <w:rFonts w:hint="default" w:ascii="Arial" w:hAnsi="Arial" w:cs="Arial"/>
+          <w:i w:val="0"/>
+          <w:iCs w:val="0"/>
+          <w:lang w:val="en"/>
+        </w:rPr>
+      </w:pPr>
+      <w:r>
+        <w:rPr>
+          <w:rFonts w:hint="default" w:ascii="Arial" w:hAnsi="Arial" w:cs="Arial"/>
           <w:i w:val="0"/>
           <w:iCs w:val="0"/>
           <w:lang w:val="en"/>
@@ -16748,7 +16460,7 @@
       <w:pPr>
         <w:jc w:val="left"/>
         <w:rPr>
-          <w:rFonts w:hint="default" w:cs="Arial"/>
+          <w:rFonts w:hint="default" w:ascii="Arial" w:hAnsi="Arial" w:cs="Arial"/>
           <w:i w:val="0"/>
           <w:iCs w:val="0"/>
           <w:lang w:val="en"/>
@@ -16763,7 +16475,7 @@
         </w:numPr>
         <w:ind w:leftChars="0"/>
         <w:rPr>
-          <w:rFonts w:hint="default" w:ascii="DejaVu Math TeX Gyre" w:hAnsi="DejaVu Math TeX Gyre" w:cs="Arial"/>
+          <w:rFonts w:hint="default" w:ascii="Arial" w:hAnsi="Arial" w:cs="Arial"/>
           <w:b w:val="0"/>
           <w:i w:val="0"/>
           <w:iCs w:val="0"/>
@@ -16797,7 +16509,7 @@
       <w:pPr>
         <w:jc w:val="left"/>
         <w:rPr>
-          <w:rFonts w:hint="default" w:hAnsi="Cambria Math" w:cs="Arial"/>
+          <w:rFonts w:hint="default" w:ascii="Arial" w:hAnsi="Arial" w:cs="Arial"/>
           <w:i w:val="0"/>
           <w:iCs w:val="0"/>
           <w:kern w:val="2"/>
@@ -16811,15 +16523,15 @@
       <w:pPr>
         <w:jc w:val="left"/>
         <w:rPr>
-          <w:rFonts w:hint="default" w:cs="Arial"/>
-          <w:i w:val="0"/>
-          <w:iCs w:val="0"/>
-          <w:lang w:val="en"/>
-        </w:rPr>
-      </w:pPr>
-      <w:r>
-        <w:rPr>
-          <w:rFonts w:hint="default" w:cs="Arial"/>
+          <w:rFonts w:hint="default" w:ascii="Arial" w:hAnsi="Arial" w:cs="Arial"/>
+          <w:i w:val="0"/>
+          <w:iCs w:val="0"/>
+          <w:lang w:val="en"/>
+        </w:rPr>
+      </w:pPr>
+      <w:r>
+        <w:rPr>
+          <w:rFonts w:hint="default" w:ascii="Arial" w:hAnsi="Arial" w:cs="Arial"/>
           <w:i w:val="0"/>
           <w:iCs w:val="0"/>
           <w:lang w:val="en"/>
@@ -16830,7 +16542,7 @@
     <w:p>
       <w:pPr>
         <w:rPr>
-          <w:rFonts w:hint="default"/>
+          <w:rFonts w:hint="default" w:ascii="Arial" w:hAnsi="Arial" w:cs="Arial"/>
           <w:i w:val="0"/>
           <w:iCs w:val="0"/>
           <w:lang w:val="en" w:eastAsia="zh-CN"/>
@@ -16842,15 +16554,15 @@
         <w:pStyle w:val="4"/>
         <w:bidi w:val="0"/>
         <w:rPr>
-          <w:rFonts w:hint="default"/>
-          <w:i w:val="0"/>
-          <w:iCs w:val="0"/>
-          <w:lang w:val="en" w:eastAsia="zh-CN"/>
-        </w:rPr>
-      </w:pPr>
-      <w:r>
-        <w:rPr>
-          <w:rFonts w:hint="default"/>
+          <w:rFonts w:hint="default" w:ascii="Arial" w:hAnsi="Arial" w:cs="Arial"/>
+          <w:i w:val="0"/>
+          <w:iCs w:val="0"/>
+          <w:lang w:val="en" w:eastAsia="zh-CN"/>
+        </w:rPr>
+      </w:pPr>
+      <w:r>
+        <w:rPr>
+          <w:rFonts w:hint="default" w:ascii="Arial" w:hAnsi="Arial" w:cs="Arial"/>
           <w:i w:val="0"/>
           <w:iCs w:val="0"/>
           <w:lang w:val="en" w:eastAsia="zh-CN"/>
@@ -16862,15 +16574,15 @@
       <w:pPr>
         <w:jc w:val="left"/>
         <w:rPr>
-          <w:rFonts w:hint="default" w:cs="Arial"/>
-          <w:i w:val="0"/>
-          <w:iCs w:val="0"/>
-          <w:lang w:val="en"/>
-        </w:rPr>
-      </w:pPr>
-      <w:r>
-        <w:rPr>
-          <w:rFonts w:hint="default" w:cs="Arial"/>
+          <w:rFonts w:hint="default" w:ascii="Arial" w:hAnsi="Arial" w:cs="Arial"/>
+          <w:i w:val="0"/>
+          <w:iCs w:val="0"/>
+          <w:lang w:val="en"/>
+        </w:rPr>
+      </w:pPr>
+      <w:r>
+        <w:rPr>
+          <w:rFonts w:hint="default" w:ascii="Arial" w:hAnsi="Arial" w:cs="Arial"/>
           <w:i w:val="0"/>
           <w:iCs w:val="0"/>
           <w:lang w:val="en"/>
@@ -16882,7 +16594,7 @@
       <w:pPr>
         <w:jc w:val="left"/>
         <w:rPr>
-          <w:rFonts w:hint="default" w:cs="Arial"/>
+          <w:rFonts w:hint="default" w:ascii="Arial" w:hAnsi="Arial" w:cs="Arial"/>
           <w:i w:val="0"/>
           <w:iCs w:val="0"/>
           <w:lang w:val="en"/>
@@ -16893,62 +16605,27 @@
       <w:pPr>
         <w:jc w:val="left"/>
         <w:rPr>
-          <w:rFonts w:hint="default" w:cs="Arial"/>
-          <w:i w:val="0"/>
-          <w:iCs w:val="0"/>
-          <w:lang w:val="en"/>
-        </w:rPr>
-      </w:pPr>
-      <w:r>
-        <w:rPr>
-          <w:rFonts w:hint="default" w:cs="Arial"/>
-          <w:i w:val="0"/>
-          <w:iCs w:val="0"/>
-          <w:lang w:val="en"/>
-        </w:rPr>
-        <w:t xml:space="preserve">Suitability means: the results can match the user's search keywords and purposes. If it is different from what users want, or even the opposite result, we call it an unsuitable resource. How to fix what users want? We can set all the keywords into an array, as </w:t>
-      </w:r>
-      <w:r>
-        <w:rPr>
-          <w:rFonts w:hint="default" w:cs="Arial"/>
-          <w:i w:val="0"/>
-          <w:iCs w:val="0"/>
-          <w:lang w:val="en"/>
-        </w:rPr>
-        <w:t>[ k(1), k(2), k(3), k(4) ... k(i) ]</w:t>
-      </w:r>
-      <w:r>
-        <w:rPr>
-          <w:rFonts w:hint="default" w:cs="Arial"/>
-          <w:i w:val="0"/>
-          <w:iCs w:val="0"/>
-          <w:lang w:val="en"/>
-        </w:rPr>
-        <w:t xml:space="preserve">, and set the resources as </w:t>
-      </w:r>
-      <w:r>
-        <w:rPr>
-          <w:rFonts w:hint="default" w:cs="Arial"/>
-          <w:i w:val="0"/>
-          <w:iCs w:val="0"/>
-          <w:lang w:val="en"/>
-        </w:rPr>
-        <w:t>[ r(1), r(2), r(3), r(4) ... r(j) ]</w:t>
-      </w:r>
-      <w:r>
-        <w:rPr>
-          <w:rFonts w:hint="default" w:cs="Arial"/>
-          <w:i w:val="0"/>
-          <w:iCs w:val="0"/>
-          <w:lang w:val="en"/>
-        </w:rPr>
-        <w:t xml:space="preserve"> this step is the same with traditional RD search engine in section ‘Introduction of Traditional RD Way, Rank of Results’. We still use keywords array to match the information and content of resources. Because these keywords represent the general purposes of the users.</w:t>
+          <w:rFonts w:hint="default" w:ascii="Arial" w:hAnsi="Arial" w:cs="Arial"/>
+          <w:i w:val="0"/>
+          <w:iCs w:val="0"/>
+          <w:lang w:val="en"/>
+        </w:rPr>
+      </w:pPr>
+      <w:r>
+        <w:rPr>
+          <w:rFonts w:hint="default" w:ascii="Arial" w:hAnsi="Arial" w:cs="Arial"/>
+          <w:i w:val="0"/>
+          <w:iCs w:val="0"/>
+          <w:lang w:val="en"/>
+        </w:rPr>
+        <w:t>Suitability means: the results can match the user's search keywords and purposes. If it is different from what users want, or even the opposite result, we call it an unsuitable resource. How to fix what users want? We can set all the keywords into an array, as [ k(1), k(2), k(3), k(4) ... k(i) ], and set the resources as [ r(1), r(2), r(3), r(4) ... r(j) ] this step is the same with traditional RD search engine in section ‘Introduction of Traditional RD Way, Rank of Results’. We still use keywords array to match the information and content of resources. Because these keywords represent the general purposes of the users.</w:t>
       </w:r>
     </w:p>
     <w:p>
       <w:pPr>
         <w:bidi w:val="0"/>
         <w:rPr>
+          <w:rFonts w:hint="default" w:ascii="Arial" w:hAnsi="Arial" w:cs="Arial"/>
           <w:i w:val="0"/>
           <w:iCs w:val="0"/>
           <w:lang w:val="en"/>
@@ -16961,20 +16638,10 @@
               <m:sty m:val="p"/>
             </m:rPr>
             <w:rPr>
-              <w:rFonts w:hint="default" w:ascii="DejaVu Math TeX Gyre" w:hAnsi="DejaVu Math TeX Gyre"/>
+              <w:rFonts w:hint="default" w:ascii="DejaVu Math TeX Gyre" w:hAnsi="DejaVu Math TeX Gyre" w:cs="Arial"/>
               <w:lang w:val="en"/>
             </w:rPr>
-            <m:t>S(j)</m:t>
-          </m:r>
-          <m:r>
-            <m:rPr>
-              <m:sty m:val="p"/>
-            </m:rPr>
-            <w:rPr>
-              <w:rFonts w:ascii="DejaVu Math TeX Gyre" w:hAnsi="DejaVu Math TeX Gyre"/>
-              <w:lang w:val="en"/>
-            </w:rPr>
-            <m:t>=</m:t>
+            <m:t>S(j)=</m:t>
           </m:r>
           <m:nary>
             <m:naryPr>
@@ -16983,7 +16650,7 @@
               <m:limLoc m:val="undOvr"/>
               <m:ctrlPr>
                 <w:rPr>
-                  <w:rFonts w:ascii="DejaVu Math TeX Gyre" w:hAnsi="DejaVu Math TeX Gyre"/>
+                  <w:rFonts w:hint="default" w:ascii="DejaVu Math TeX Gyre" w:hAnsi="DejaVu Math TeX Gyre" w:cs="Arial"/>
                   <w:i w:val="0"/>
                   <w:iCs w:val="0"/>
                   <w:lang w:val="en"/>
@@ -16996,14 +16663,14 @@
                   <m:sty m:val="p"/>
                 </m:rPr>
                 <w:rPr>
-                  <w:rFonts w:hint="default" w:ascii="DejaVu Math TeX Gyre" w:hAnsi="DejaVu Math TeX Gyre"/>
+                  <w:rFonts w:hint="default" w:ascii="DejaVu Math TeX Gyre" w:hAnsi="DejaVu Math TeX Gyre" w:cs="Arial"/>
                   <w:lang w:val="en"/>
                 </w:rPr>
                 <m:t>1</m:t>
               </m:r>
               <m:ctrlPr>
                 <w:rPr>
-                  <w:rFonts w:ascii="DejaVu Math TeX Gyre" w:hAnsi="DejaVu Math TeX Gyre"/>
+                  <w:rFonts w:hint="default" w:ascii="DejaVu Math TeX Gyre" w:hAnsi="DejaVu Math TeX Gyre" w:cs="Arial"/>
                   <w:i w:val="0"/>
                   <w:iCs w:val="0"/>
                   <w:lang w:val="en"/>
@@ -17016,14 +16683,14 @@
                   <m:sty m:val="p"/>
                 </m:rPr>
                 <w:rPr>
-                  <w:rFonts w:hint="default" w:ascii="DejaVu Math TeX Gyre" w:hAnsi="DejaVu Math TeX Gyre"/>
+                  <w:rFonts w:hint="default" w:ascii="DejaVu Math TeX Gyre" w:hAnsi="DejaVu Math TeX Gyre" w:cs="Arial"/>
                   <w:lang w:val="en"/>
                 </w:rPr>
                 <m:t>n=i</m:t>
               </m:r>
               <m:ctrlPr>
                 <w:rPr>
-                  <w:rFonts w:ascii="DejaVu Math TeX Gyre" w:hAnsi="DejaVu Math TeX Gyre"/>
+                  <w:rFonts w:hint="default" w:ascii="DejaVu Math TeX Gyre" w:hAnsi="DejaVu Math TeX Gyre" w:cs="Arial"/>
                   <w:i w:val="0"/>
                   <w:iCs w:val="0"/>
                   <w:lang w:val="en"/>
@@ -17036,14 +16703,14 @@
                   <m:sty m:val="p"/>
                 </m:rPr>
                 <w:rPr>
-                  <w:rFonts w:hint="default" w:ascii="DejaVu Math TeX Gyre" w:hAnsi="DejaVu Math TeX Gyre"/>
+                  <w:rFonts w:hint="default" w:ascii="DejaVu Math TeX Gyre" w:hAnsi="DejaVu Math TeX Gyre" w:cs="Arial"/>
                   <w:lang w:val="en"/>
                 </w:rPr>
                 <m:t>count1(n)+count2(n)+count3(n)</m:t>
               </m:r>
               <m:ctrlPr>
                 <w:rPr>
-                  <w:rFonts w:ascii="DejaVu Math TeX Gyre" w:hAnsi="DejaVu Math TeX Gyre"/>
+                  <w:rFonts w:hint="default" w:ascii="DejaVu Math TeX Gyre" w:hAnsi="DejaVu Math TeX Gyre" w:cs="Arial"/>
                   <w:i w:val="0"/>
                   <w:iCs w:val="0"/>
                   <w:lang w:val="en"/>
@@ -17058,7 +16725,7 @@
       <w:pPr>
         <w:bidi w:val="0"/>
         <w:rPr>
-          <w:rFonts w:hint="default" w:hAnsi="Cambria Math"/>
+          <w:rFonts w:hint="default" w:ascii="Arial" w:hAnsi="Arial" w:cs="Arial"/>
           <w:b w:val="0"/>
           <w:i w:val="0"/>
           <w:iCs w:val="0"/>
@@ -17072,20 +16739,10 @@
               <m:sty m:val="p"/>
             </m:rPr>
             <w:rPr>
-              <w:rFonts w:ascii="DejaVu Math TeX Gyre" w:hAnsi="DejaVu Math TeX Gyre"/>
+              <w:rFonts w:hint="default" w:ascii="DejaVu Math TeX Gyre" w:hAnsi="DejaVu Math TeX Gyre" w:cs="Arial"/>
               <w:lang w:val="en" w:eastAsia="zh-CN"/>
             </w:rPr>
-            <m:t>c</m:t>
-          </m:r>
-          <m:r>
-            <m:rPr>
-              <m:sty m:val="p"/>
-            </m:rPr>
-            <w:rPr>
-              <w:rFonts w:hint="default" w:ascii="DejaVu Math TeX Gyre" w:hAnsi="DejaVu Math TeX Gyre"/>
-              <w:lang w:val="en" w:eastAsia="zh-CN"/>
-            </w:rPr>
-            <m:t>ount1(n)=Times k(n) appears in the title of R(j),1&lt;n &lt;i</m:t>
+            <m:t>count1(n)=Times k(n) appears in the title of R(j),1&lt;n &lt;i</m:t>
           </m:r>
         </m:oMath>
       </m:oMathPara>
@@ -17094,7 +16751,7 @@
       <w:pPr>
         <w:bidi w:val="0"/>
         <w:rPr>
-          <w:rFonts w:hint="default" w:hAnsi="Cambria Math"/>
+          <w:rFonts w:hint="default" w:ascii="Arial" w:hAnsi="Arial" w:cs="Arial"/>
           <w:b w:val="0"/>
           <w:i w:val="0"/>
           <w:iCs w:val="0"/>
@@ -17108,20 +16765,10 @@
               <m:sty m:val="p"/>
             </m:rPr>
             <w:rPr>
-              <w:rFonts w:ascii="DejaVu Math TeX Gyre" w:hAnsi="DejaVu Math TeX Gyre"/>
+              <w:rFonts w:hint="default" w:ascii="DejaVu Math TeX Gyre" w:hAnsi="DejaVu Math TeX Gyre" w:cs="Arial"/>
               <w:lang w:val="en" w:eastAsia="zh-CN"/>
             </w:rPr>
-            <m:t>c</m:t>
-          </m:r>
-          <m:r>
-            <m:rPr>
-              <m:sty m:val="p"/>
-            </m:rPr>
-            <w:rPr>
-              <w:rFonts w:hint="default" w:ascii="DejaVu Math TeX Gyre" w:hAnsi="DejaVu Math TeX Gyre"/>
-              <w:lang w:val="en" w:eastAsia="zh-CN"/>
-            </w:rPr>
-            <m:t>ount2(n)=Times k(n) appears in the tags of R(j),1&lt;n &lt;i</m:t>
+            <m:t>count2(n)=Times k(n) appears in the tags of R(j),1&lt;n &lt;i</m:t>
           </m:r>
         </m:oMath>
       </m:oMathPara>
@@ -17130,7 +16777,7 @@
       <w:pPr>
         <w:bidi w:val="0"/>
         <w:rPr>
-          <w:rFonts w:hint="default" w:hAnsi="Cambria Math"/>
+          <w:rFonts w:hint="default" w:ascii="Arial" w:hAnsi="Arial" w:cs="Arial"/>
           <w:b w:val="0"/>
           <w:i w:val="0"/>
           <w:iCs w:val="0"/>
@@ -17144,20 +16791,10 @@
               <m:sty m:val="p"/>
             </m:rPr>
             <w:rPr>
-              <w:rFonts w:ascii="DejaVu Math TeX Gyre" w:hAnsi="DejaVu Math TeX Gyre"/>
+              <w:rFonts w:hint="default" w:ascii="DejaVu Math TeX Gyre" w:hAnsi="DejaVu Math TeX Gyre" w:cs="Arial"/>
               <w:lang w:val="en" w:eastAsia="zh-CN"/>
             </w:rPr>
-            <m:t>c</m:t>
-          </m:r>
-          <m:r>
-            <m:rPr>
-              <m:sty m:val="p"/>
-            </m:rPr>
-            <w:rPr>
-              <w:rFonts w:hint="default" w:ascii="DejaVu Math TeX Gyre" w:hAnsi="DejaVu Math TeX Gyre"/>
-              <w:lang w:val="en" w:eastAsia="zh-CN"/>
-            </w:rPr>
-            <m:t>ount3(n)=Times k(n) appears in the description of R(j),1&lt;n &lt;i</m:t>
+            <m:t>count3(n)=Times k(n) appears in the description of R(j),1&lt;n &lt;i</m:t>
           </m:r>
         </m:oMath>
       </m:oMathPara>
@@ -17166,7 +16803,7 @@
       <w:pPr>
         <w:bidi w:val="0"/>
         <w:rPr>
-          <w:rFonts w:hint="default" w:hAnsi="Cambria Math"/>
+          <w:rFonts w:hint="default" w:ascii="Arial" w:hAnsi="Arial" w:cs="Arial"/>
           <w:b w:val="0"/>
           <w:i w:val="0"/>
           <w:iCs w:val="0"/>
@@ -17178,15 +16815,15 @@
       <w:pPr>
         <w:jc w:val="left"/>
         <w:rPr>
-          <w:rFonts w:hint="default" w:cs="Arial"/>
-          <w:i w:val="0"/>
-          <w:iCs w:val="0"/>
-          <w:lang w:val="en"/>
-        </w:rPr>
-      </w:pPr>
-      <w:r>
-        <w:rPr>
-          <w:rFonts w:hint="default" w:cs="Arial"/>
+          <w:rFonts w:hint="default" w:ascii="Arial" w:hAnsi="Arial" w:cs="Arial"/>
+          <w:i w:val="0"/>
+          <w:iCs w:val="0"/>
+          <w:lang w:val="en"/>
+        </w:rPr>
+      </w:pPr>
+      <w:r>
+        <w:rPr>
+          <w:rFonts w:hint="default" w:ascii="Arial" w:hAnsi="Arial" w:cs="Arial"/>
           <w:i w:val="0"/>
           <w:iCs w:val="0"/>
           <w:lang w:val="en"/>
@@ -17198,7 +16835,7 @@
       <w:pPr>
         <w:jc w:val="left"/>
         <w:rPr>
-          <w:rFonts w:hint="default" w:cs="Arial"/>
+          <w:rFonts w:hint="default" w:ascii="Arial" w:hAnsi="Arial" w:cs="Arial"/>
           <w:i w:val="0"/>
           <w:iCs w:val="0"/>
           <w:lang w:val="en"/>
@@ -17209,65 +16846,20 @@
       <w:pPr>
         <w:jc w:val="left"/>
         <w:rPr>
-          <w:rFonts w:hint="default" w:cs="Arial"/>
-          <w:i w:val="0"/>
-          <w:iCs w:val="0"/>
-          <w:lang w:val="en"/>
-        </w:rPr>
-      </w:pPr>
-      <w:r>
-        <w:rPr>
-          <w:rFonts w:hint="default" w:cs="Arial"/>
-          <w:i w:val="0"/>
-          <w:iCs w:val="0"/>
-          <w:lang w:val="en"/>
-        </w:rPr>
-        <w:t>S(j)</w:t>
-      </w:r>
-      <w:r>
-        <w:rPr>
-          <w:rFonts w:hint="default" w:cs="Arial"/>
-          <w:i w:val="0"/>
-          <w:iCs w:val="0"/>
-          <w:lang w:val="en"/>
-        </w:rPr>
-        <w:t xml:space="preserve"> is the value of suitability for </w:t>
-      </w:r>
-      <w:r>
-        <w:rPr>
-          <w:rFonts w:hint="default" w:cs="Arial"/>
-          <w:i w:val="0"/>
-          <w:iCs w:val="0"/>
-          <w:lang w:val="en"/>
-        </w:rPr>
-        <w:t>r(j)</w:t>
-      </w:r>
-      <w:r>
-        <w:rPr>
-          <w:rFonts w:hint="default" w:cs="Arial"/>
-          <w:i w:val="0"/>
-          <w:iCs w:val="0"/>
-          <w:lang w:val="en"/>
-        </w:rPr>
-        <w:t xml:space="preserve">, </w:t>
-      </w:r>
-      <w:r>
-        <w:rPr>
-          <w:rFonts w:hint="default" w:cs="Arial"/>
-          <w:i w:val="0"/>
-          <w:iCs w:val="0"/>
-          <w:lang w:val="en"/>
-        </w:rPr>
-        <w:t>r(j)</w:t>
-      </w:r>
-      <w:r>
-        <w:rPr>
-          <w:rFonts w:hint="default" w:cs="Arial"/>
-          <w:i w:val="0"/>
-          <w:iCs w:val="0"/>
-          <w:lang w:val="en"/>
-        </w:rPr>
-        <w:t xml:space="preserve"> is a resource.</w:t>
+          <w:rFonts w:hint="default" w:ascii="Arial" w:hAnsi="Arial" w:cs="Arial"/>
+          <w:i w:val="0"/>
+          <w:iCs w:val="0"/>
+          <w:lang w:val="en"/>
+        </w:rPr>
+      </w:pPr>
+      <w:r>
+        <w:rPr>
+          <w:rFonts w:hint="default" w:ascii="Arial" w:hAnsi="Arial" w:cs="Arial"/>
+          <w:i w:val="0"/>
+          <w:iCs w:val="0"/>
+          <w:lang w:val="en"/>
+        </w:rPr>
+        <w:t>S(j) is the value of suitability for r(j), r(j) is a resource.</w:t>
       </w:r>
     </w:p>
     <w:p>
@@ -17286,15 +16878,15 @@
         <w:pStyle w:val="4"/>
         <w:bidi w:val="0"/>
         <w:rPr>
-          <w:rFonts w:hint="default"/>
-          <w:i w:val="0"/>
-          <w:iCs w:val="0"/>
-          <w:lang w:val="en" w:eastAsia="zh-CN"/>
-        </w:rPr>
-      </w:pPr>
-      <w:r>
-        <w:rPr>
-          <w:rFonts w:hint="default"/>
+          <w:rFonts w:hint="default" w:ascii="Arial" w:hAnsi="Arial" w:cs="Arial"/>
+          <w:i w:val="0"/>
+          <w:iCs w:val="0"/>
+          <w:lang w:val="en" w:eastAsia="zh-CN"/>
+        </w:rPr>
+      </w:pPr>
+      <w:r>
+        <w:rPr>
+          <w:rFonts w:hint="default" w:ascii="Arial" w:hAnsi="Arial" w:cs="Arial"/>
           <w:i w:val="0"/>
           <w:iCs w:val="0"/>
           <w:lang w:val="en" w:eastAsia="zh-CN"/>
@@ -17305,15 +16897,15 @@
     <w:p>
       <w:pPr>
         <w:rPr>
-          <w:rFonts w:hint="default"/>
-          <w:i w:val="0"/>
-          <w:iCs w:val="0"/>
-          <w:lang w:val="en"/>
-        </w:rPr>
-      </w:pPr>
-      <w:r>
-        <w:rPr>
-          <w:rFonts w:hint="default"/>
+          <w:rFonts w:hint="default" w:ascii="Arial" w:hAnsi="Arial" w:cs="Arial"/>
+          <w:i w:val="0"/>
+          <w:iCs w:val="0"/>
+          <w:lang w:val="en"/>
+        </w:rPr>
+      </w:pPr>
+      <w:r>
+        <w:rPr>
+          <w:rFonts w:hint="default" w:ascii="Arial" w:hAnsi="Arial" w:cs="Arial"/>
           <w:i w:val="0"/>
           <w:iCs w:val="0"/>
           <w:lang w:val="en"/>
@@ -17324,15 +16916,15 @@
     <w:p>
       <w:pPr>
         <w:rPr>
-          <w:rFonts w:hint="default"/>
-          <w:i w:val="0"/>
-          <w:iCs w:val="0"/>
-          <w:lang w:val="en"/>
-        </w:rPr>
-      </w:pPr>
-      <w:r>
-        <w:rPr>
-          <w:rFonts w:hint="default"/>
+          <w:rFonts w:hint="default" w:ascii="Arial" w:hAnsi="Arial" w:cs="Arial"/>
+          <w:i w:val="0"/>
+          <w:iCs w:val="0"/>
+          <w:lang w:val="en"/>
+        </w:rPr>
+      </w:pPr>
+      <w:r>
+        <w:rPr>
+          <w:rFonts w:hint="default" w:ascii="Arial" w:hAnsi="Arial" w:cs="Arial"/>
           <w:i w:val="0"/>
           <w:iCs w:val="0"/>
           <w:lang w:val="en"/>
@@ -17343,17 +16935,17 @@
     <w:p>
       <w:pPr>
         <w:rPr>
-          <w:rFonts w:hint="default"/>
-          <w:i w:val="0"/>
-          <w:iCs w:val="0"/>
-          <w:lang w:val="en"/>
-        </w:rPr>
-      </w:pPr>
-    </w:p>
-    <w:p>
-      <w:pPr>
-        <w:rPr>
-          <w:rFonts w:hAnsi="Cambria Math"/>
+          <w:rFonts w:hint="default" w:ascii="Arial" w:hAnsi="Arial" w:cs="Arial"/>
+          <w:i w:val="0"/>
+          <w:iCs w:val="0"/>
+          <w:lang w:val="en"/>
+        </w:rPr>
+      </w:pPr>
+    </w:p>
+    <w:p>
+      <w:pPr>
+        <w:rPr>
+          <w:rFonts w:hint="default" w:ascii="Arial" w:hAnsi="Arial" w:cs="Arial"/>
           <w:i w:val="0"/>
           <w:iCs w:val="0"/>
           <w:lang w:val="en"/>
@@ -17366,7 +16958,7 @@
               <m:sty m:val="p"/>
             </m:rPr>
             <w:rPr>
-              <w:rFonts w:hint="default" w:ascii="DejaVu Math TeX Gyre" w:hAnsi="DejaVu Math TeX Gyre"/>
+              <w:rFonts w:hint="default" w:ascii="DejaVu Math TeX Gyre" w:hAnsi="DejaVu Math TeX Gyre" w:cs="Arial"/>
               <w:lang w:val="en"/>
             </w:rPr>
             <m:t>R(j)=</m:t>
@@ -17377,7 +16969,7 @@
               <m:endChr m:val=""/>
               <m:ctrlPr>
                 <w:rPr>
-                  <w:rFonts w:ascii="DejaVu Math TeX Gyre" w:hAnsi="DejaVu Math TeX Gyre"/>
+                  <w:rFonts w:hint="default" w:ascii="DejaVu Math TeX Gyre" w:hAnsi="DejaVu Math TeX Gyre" w:cs="Arial"/>
                   <w:i w:val="0"/>
                   <w:iCs w:val="0"/>
                   <w:lang w:val="en"/>
@@ -17389,7 +16981,7 @@
                 <m:eqArrPr>
                   <m:ctrlPr>
                     <w:rPr>
-                      <w:rFonts w:ascii="DejaVu Math TeX Gyre" w:hAnsi="DejaVu Math TeX Gyre"/>
+                      <w:rFonts w:hint="default" w:ascii="DejaVu Math TeX Gyre" w:hAnsi="DejaVu Math TeX Gyre" w:cs="Arial"/>
                       <w:i w:val="0"/>
                       <w:iCs w:val="0"/>
                       <w:lang w:val="en"/>
@@ -17402,14 +16994,14 @@
                       <m:sty m:val="p"/>
                     </m:rPr>
                     <w:rPr>
-                      <w:rFonts w:hint="default" w:ascii="DejaVu Math TeX Gyre" w:hAnsi="DejaVu Math TeX Gyre"/>
+                      <w:rFonts w:hint="default" w:ascii="DejaVu Math TeX Gyre" w:hAnsi="DejaVu Math TeX Gyre" w:cs="Arial"/>
                       <w:lang w:val="en"/>
                     </w:rPr>
                     <m:t>0   (cer(i)=0)</m:t>
                   </m:r>
                   <m:ctrlPr>
                     <w:rPr>
-                      <w:rFonts w:ascii="DejaVu Math TeX Gyre" w:hAnsi="DejaVu Math TeX Gyre"/>
+                      <w:rFonts w:hint="default" w:ascii="DejaVu Math TeX Gyre" w:hAnsi="DejaVu Math TeX Gyre" w:cs="Arial"/>
                       <w:i w:val="0"/>
                       <w:iCs w:val="0"/>
                       <w:lang w:val="en"/>
@@ -17422,54 +17014,14 @@
                       <m:sty m:val="p"/>
                     </m:rPr>
                     <w:rPr>
-                      <w:rFonts w:hint="default" w:ascii="DejaVu Math TeX Gyre" w:hAnsi="DejaVu Math TeX Gyre"/>
+                      <w:rFonts w:hint="default" w:ascii="DejaVu Math TeX Gyre" w:hAnsi="DejaVu Math TeX Gyre" w:cs="Arial"/>
                       <w:lang w:val="en"/>
                     </w:rPr>
-                    <m:t>k1</m:t>
-                  </m:r>
-                  <m:r>
-                    <m:rPr>
-                      <m:sty m:val="p"/>
-                    </m:rPr>
-                    <w:rPr>
-                      <w:rFonts w:ascii="DejaVu Math TeX Gyre" w:hAnsi="DejaVu Math TeX Gyre"/>
-                      <w:lang w:val="en"/>
-                    </w:rPr>
-                    <m:t>×</m:t>
-                  </m:r>
-                  <m:r>
-                    <m:rPr>
-                      <m:sty m:val="p"/>
-                    </m:rPr>
-                    <w:rPr>
-                      <w:rFonts w:hint="default" w:ascii="DejaVu Math TeX Gyre" w:hAnsi="DejaVu Math TeX Gyre"/>
-                      <w:lang w:val="en"/>
-                    </w:rPr>
-                    <m:t>U(i)   (cer(i)=1</m:t>
-                  </m:r>
-                  <m:r>
-                    <m:rPr>
-                      <m:sty m:val="p"/>
-                    </m:rPr>
-                    <w:rPr>
-                      <w:rFonts w:ascii="DejaVu Math TeX Gyre" w:hAnsi="DejaVu Math TeX Gyre"/>
-                      <w:lang w:val="en"/>
-                    </w:rPr>
-                    <m:t>∩</m:t>
-                  </m:r>
-                  <m:r>
-                    <m:rPr>
-                      <m:sty m:val="p"/>
-                    </m:rPr>
-                    <w:rPr>
-                      <w:rFonts w:hint="default" w:ascii="DejaVu Math TeX Gyre" w:hAnsi="DejaVu Math TeX Gyre"/>
-                      <w:lang w:val="en"/>
-                    </w:rPr>
-                    <m:t>unit(i)=0)</m:t>
+                    <m:t>k1×U(i)   (cer(i)=1∩unit(i)=0)</m:t>
                   </m:r>
                   <m:ctrlPr>
                     <w:rPr>
-                      <w:rFonts w:ascii="DejaVu Math TeX Gyre" w:hAnsi="DejaVu Math TeX Gyre"/>
+                      <w:rFonts w:hint="default" w:ascii="DejaVu Math TeX Gyre" w:hAnsi="DejaVu Math TeX Gyre" w:cs="Arial"/>
                       <w:i w:val="0"/>
                       <w:iCs w:val="0"/>
                       <w:lang w:val="en"/>
@@ -17482,34 +17034,14 @@
                       <m:sty m:val="p"/>
                     </m:rPr>
                     <w:rPr>
-                      <w:rFonts w:hint="default" w:ascii="DejaVu Math TeX Gyre" w:hAnsi="DejaVu Math TeX Gyre"/>
+                      <w:rFonts w:hint="default" w:ascii="DejaVu Math TeX Gyre" w:hAnsi="DejaVu Math TeX Gyre" w:cs="Arial"/>
                       <w:lang w:val="en"/>
                     </w:rPr>
-                    <m:t>k2</m:t>
-                  </m:r>
-                  <m:r>
-                    <m:rPr>
-                      <m:sty m:val="p"/>
-                    </m:rPr>
-                    <w:rPr>
-                      <w:rFonts w:ascii="DejaVu Math TeX Gyre" w:hAnsi="DejaVu Math TeX Gyre"/>
-                      <w:lang w:val="en"/>
-                    </w:rPr>
-                    <m:t>×</m:t>
-                  </m:r>
-                  <m:r>
-                    <m:rPr>
-                      <m:sty m:val="p"/>
-                    </m:rPr>
-                    <w:rPr>
-                      <w:rFonts w:hint="default" w:ascii="DejaVu Math TeX Gyre" w:hAnsi="DejaVu Math TeX Gyre"/>
-                      <w:lang w:val="en"/>
-                    </w:rPr>
-                    <m:t>U(i)   (unit(i)=1)</m:t>
+                    <m:t>k2×U(i)   (unit(i)=1)</m:t>
                   </m:r>
                   <m:ctrlPr>
                     <w:rPr>
-                      <w:rFonts w:ascii="DejaVu Math TeX Gyre" w:hAnsi="DejaVu Math TeX Gyre"/>
+                      <w:rFonts w:hint="default" w:ascii="DejaVu Math TeX Gyre" w:hAnsi="DejaVu Math TeX Gyre" w:cs="Arial"/>
                       <w:i w:val="0"/>
                       <w:iCs w:val="0"/>
                       <w:lang w:val="en"/>
@@ -17519,7 +17051,7 @@
               </m:eqArr>
               <m:ctrlPr>
                 <w:rPr>
-                  <w:rFonts w:ascii="DejaVu Math TeX Gyre" w:hAnsi="DejaVu Math TeX Gyre"/>
+                  <w:rFonts w:hint="default" w:ascii="DejaVu Math TeX Gyre" w:hAnsi="DejaVu Math TeX Gyre" w:cs="Arial"/>
                   <w:i w:val="0"/>
                   <w:iCs w:val="0"/>
                   <w:lang w:val="en"/>
@@ -17533,72 +17065,54 @@
     <w:p>
       <w:pPr>
         <w:rPr>
-          <w:rFonts w:hint="default" w:hAnsi="Cambria Math"/>
-          <w:i w:val="0"/>
-          <w:iCs w:val="0"/>
-          <w:lang w:val="en"/>
-        </w:rPr>
-      </w:pPr>
-    </w:p>
-    <w:p>
-      <w:pPr>
-        <w:rPr>
-          <w:rFonts w:hint="default" w:hAnsi="Cambria Math"/>
-          <w:i w:val="0"/>
-          <w:iCs w:val="0"/>
-          <w:lang w:val="en"/>
-        </w:rPr>
-      </w:pPr>
-    </w:p>
-    <w:p>
-      <w:pPr>
-        <w:rPr>
-          <w:rFonts w:hint="default" w:hAnsi="Cambria Math"/>
-          <w:i w:val="0"/>
-          <w:iCs w:val="0"/>
-          <w:lang w:val="en"/>
-        </w:rPr>
-      </w:pPr>
-      <w:r>
-        <w:rPr>
-          <w:rFonts w:hint="default" w:hAnsi="Cambria Math"/>
-          <w:i w:val="0"/>
-          <w:iCs w:val="0"/>
-          <w:lang w:val="en"/>
-        </w:rPr>
-        <w:t xml:space="preserve">In this function, </w:t>
-      </w:r>
-      <w:r>
-        <w:rPr>
-          <w:rFonts w:hint="default" w:hAnsi="Cambria Math"/>
-          <w:i w:val="0"/>
-          <w:iCs w:val="0"/>
-          <w:lang w:val="en"/>
-        </w:rPr>
-        <w:t>R(j)</w:t>
-      </w:r>
-      <w:r>
-        <w:rPr>
-          <w:rFonts w:hint="default" w:hAnsi="Cambria Math"/>
-          <w:i w:val="0"/>
-          <w:iCs w:val="0"/>
-          <w:lang w:val="en"/>
-        </w:rPr>
-        <w:t xml:space="preserve"> is the reliability value of a resource r(j).</w:t>
-      </w:r>
-    </w:p>
-    <w:p>
-      <w:pPr>
-        <w:rPr>
-          <w:rFonts w:hint="default" w:hAnsi="Cambria Math"/>
-          <w:i w:val="0"/>
-          <w:iCs w:val="0"/>
-          <w:lang w:val="en"/>
-        </w:rPr>
-      </w:pPr>
-      <w:r>
-        <w:rPr>
-          <w:rFonts w:hint="default" w:hAnsi="Cambria Math"/>
+          <w:rFonts w:hint="default" w:ascii="Arial" w:hAnsi="Arial" w:cs="Arial"/>
+          <w:i w:val="0"/>
+          <w:iCs w:val="0"/>
+          <w:lang w:val="en"/>
+        </w:rPr>
+      </w:pPr>
+    </w:p>
+    <w:p>
+      <w:pPr>
+        <w:rPr>
+          <w:rFonts w:hint="default" w:ascii="Arial" w:hAnsi="Arial" w:cs="Arial"/>
+          <w:i w:val="0"/>
+          <w:iCs w:val="0"/>
+          <w:lang w:val="en"/>
+        </w:rPr>
+      </w:pPr>
+    </w:p>
+    <w:p>
+      <w:pPr>
+        <w:rPr>
+          <w:rFonts w:hint="default" w:ascii="Arial" w:hAnsi="Arial" w:cs="Arial"/>
+          <w:i w:val="0"/>
+          <w:iCs w:val="0"/>
+          <w:lang w:val="en"/>
+        </w:rPr>
+      </w:pPr>
+      <w:r>
+        <w:rPr>
+          <w:rFonts w:hint="default" w:ascii="Arial" w:hAnsi="Arial" w:cs="Arial"/>
+          <w:i w:val="0"/>
+          <w:iCs w:val="0"/>
+          <w:lang w:val="en"/>
+        </w:rPr>
+        <w:t>In this function, R(j) is the reliability value of a resource r(j).</w:t>
+      </w:r>
+    </w:p>
+    <w:p>
+      <w:pPr>
+        <w:rPr>
+          <w:rFonts w:hint="default" w:ascii="Arial" w:hAnsi="Arial" w:cs="Arial"/>
+          <w:i w:val="0"/>
+          <w:iCs w:val="0"/>
+          <w:lang w:val="en"/>
+        </w:rPr>
+      </w:pPr>
+      <w:r>
+        <w:rPr>
+          <w:rFonts w:hint="default" w:ascii="Arial" w:hAnsi="Arial" w:cs="Arial"/>
           <w:i w:val="0"/>
           <w:iCs w:val="0"/>
           <w:lang w:val="en"/>
@@ -17613,15 +17127,15 @@
           <w:numId w:val="16"/>
         </w:numPr>
         <w:rPr>
-          <w:rFonts w:hint="default" w:hAnsi="Cambria Math"/>
-          <w:i w:val="0"/>
-          <w:iCs w:val="0"/>
-          <w:lang w:val="en"/>
-        </w:rPr>
-      </w:pPr>
-      <w:r>
-        <w:rPr>
-          <w:rFonts w:hint="default" w:hAnsi="Cambria Math"/>
+          <w:rFonts w:hint="default" w:ascii="Arial" w:hAnsi="Arial" w:cs="Arial"/>
+          <w:i w:val="0"/>
+          <w:iCs w:val="0"/>
+          <w:lang w:val="en"/>
+        </w:rPr>
+      </w:pPr>
+      <w:r>
+        <w:rPr>
+          <w:rFonts w:hint="default" w:ascii="Arial" w:hAnsi="Arial" w:cs="Arial"/>
           <w:i w:val="0"/>
           <w:iCs w:val="0"/>
           <w:lang w:val="en"/>
@@ -17636,15 +17150,15 @@
           <w:numId w:val="16"/>
         </w:numPr>
         <w:rPr>
-          <w:rFonts w:hint="default" w:hAnsi="Cambria Math"/>
-          <w:i w:val="0"/>
-          <w:iCs w:val="0"/>
-          <w:lang w:val="en"/>
-        </w:rPr>
-      </w:pPr>
-      <w:r>
-        <w:rPr>
-          <w:rFonts w:hint="default" w:hAnsi="Cambria Math"/>
+          <w:rFonts w:hint="default" w:ascii="Arial" w:hAnsi="Arial" w:cs="Arial"/>
+          <w:i w:val="0"/>
+          <w:iCs w:val="0"/>
+          <w:lang w:val="en"/>
+        </w:rPr>
+      </w:pPr>
+      <w:r>
+        <w:rPr>
+          <w:rFonts w:hint="default" w:ascii="Arial" w:hAnsi="Arial" w:cs="Arial"/>
           <w:i w:val="0"/>
           <w:iCs w:val="0"/>
           <w:lang w:val="en"/>
@@ -17656,7 +17170,7 @@
       <w:pPr>
         <w:bidi w:val="0"/>
         <w:rPr>
-          <w:rFonts w:hAnsi="Cambria Math"/>
+          <w:rFonts w:hint="default" w:ascii="Arial" w:hAnsi="Arial" w:cs="Arial"/>
           <w:i w:val="0"/>
           <w:iCs w:val="0"/>
           <w:lang w:val="en"/>
@@ -17669,20 +17183,10 @@
               <m:sty m:val="p"/>
             </m:rPr>
             <w:rPr>
-              <w:rFonts w:hint="default" w:ascii="DejaVu Math TeX Gyre" w:hAnsi="DejaVu Math TeX Gyre"/>
+              <w:rFonts w:hint="default" w:ascii="DejaVu Math TeX Gyre" w:hAnsi="DejaVu Math TeX Gyre" w:cs="Arial"/>
               <w:lang w:val="en"/>
             </w:rPr>
-            <m:t>U(i)</m:t>
-          </m:r>
-          <m:r>
-            <m:rPr>
-              <m:sty m:val="p"/>
-            </m:rPr>
-            <w:rPr>
-              <w:rFonts w:ascii="DejaVu Math TeX Gyre" w:hAnsi="DejaVu Math TeX Gyre"/>
-              <w:lang w:val="en"/>
-            </w:rPr>
-            <m:t>=</m:t>
+            <m:t>U(i)=</m:t>
           </m:r>
           <m:nary>
             <m:naryPr>
@@ -17691,7 +17195,7 @@
               <m:limLoc m:val="undOvr"/>
               <m:ctrlPr>
                 <w:rPr>
-                  <w:rFonts w:ascii="DejaVu Math TeX Gyre" w:hAnsi="DejaVu Math TeX Gyre"/>
+                  <w:rFonts w:hint="default" w:ascii="DejaVu Math TeX Gyre" w:hAnsi="DejaVu Math TeX Gyre" w:cs="Arial"/>
                   <w:i w:val="0"/>
                   <w:iCs w:val="0"/>
                   <w:lang w:val="en"/>
@@ -17704,14 +17208,14 @@
                   <m:sty m:val="p"/>
                 </m:rPr>
                 <w:rPr>
-                  <w:rFonts w:hint="default" w:ascii="DejaVu Math TeX Gyre" w:hAnsi="DejaVu Math TeX Gyre"/>
+                  <w:rFonts w:hint="default" w:ascii="DejaVu Math TeX Gyre" w:hAnsi="DejaVu Math TeX Gyre" w:cs="Arial"/>
                   <w:lang w:val="en"/>
                 </w:rPr>
                 <m:t>1</m:t>
               </m:r>
               <m:ctrlPr>
                 <w:rPr>
-                  <w:rFonts w:ascii="DejaVu Math TeX Gyre" w:hAnsi="DejaVu Math TeX Gyre"/>
+                  <w:rFonts w:hint="default" w:ascii="DejaVu Math TeX Gyre" w:hAnsi="DejaVu Math TeX Gyre" w:cs="Arial"/>
                   <w:i w:val="0"/>
                   <w:iCs w:val="0"/>
                   <w:lang w:val="en"/>
@@ -17724,14 +17228,14 @@
                   <m:sty m:val="p"/>
                 </m:rPr>
                 <w:rPr>
-                  <w:rFonts w:hint="default" w:ascii="DejaVu Math TeX Gyre" w:hAnsi="DejaVu Math TeX Gyre"/>
+                  <w:rFonts w:hint="default" w:ascii="DejaVu Math TeX Gyre" w:hAnsi="DejaVu Math TeX Gyre" w:cs="Arial"/>
                   <w:lang w:val="en"/>
                 </w:rPr>
                 <m:t>n=k</m:t>
               </m:r>
               <m:ctrlPr>
                 <w:rPr>
-                  <w:rFonts w:ascii="DejaVu Math TeX Gyre" w:hAnsi="DejaVu Math TeX Gyre"/>
+                  <w:rFonts w:hint="default" w:ascii="DejaVu Math TeX Gyre" w:hAnsi="DejaVu Math TeX Gyre" w:cs="Arial"/>
                   <w:i w:val="0"/>
                   <w:iCs w:val="0"/>
                   <w:lang w:val="en"/>
@@ -17744,14 +17248,14 @@
                   <m:sty m:val="p"/>
                 </m:rPr>
                 <w:rPr>
-                  <w:rFonts w:hint="default" w:ascii="DejaVu Math TeX Gyre" w:hAnsi="DejaVu Math TeX Gyre"/>
+                  <w:rFonts w:hint="default" w:ascii="DejaVu Math TeX Gyre" w:hAnsi="DejaVu Math TeX Gyre" w:cs="Arial"/>
                   <w:lang w:val="en"/>
                 </w:rPr>
                 <m:t>u(n)</m:t>
               </m:r>
               <m:ctrlPr>
                 <w:rPr>
-                  <w:rFonts w:ascii="DejaVu Math TeX Gyre" w:hAnsi="DejaVu Math TeX Gyre"/>
+                  <w:rFonts w:hint="default" w:ascii="DejaVu Math TeX Gyre" w:hAnsi="DejaVu Math TeX Gyre" w:cs="Arial"/>
                   <w:i w:val="0"/>
                   <w:iCs w:val="0"/>
                   <w:lang w:val="en"/>
@@ -17766,15 +17270,15 @@
       <w:pPr>
         <w:bidi w:val="0"/>
         <w:rPr>
-          <w:rFonts w:hint="default" w:hAnsi="Cambria Math"/>
-          <w:i w:val="0"/>
-          <w:iCs w:val="0"/>
-          <w:lang w:val="en"/>
-        </w:rPr>
-      </w:pPr>
-      <w:r>
-        <w:rPr>
-          <w:rFonts w:hint="default" w:hAnsi="Cambria Math"/>
+          <w:rFonts w:hint="default" w:ascii="Arial" w:hAnsi="Arial" w:cs="Arial"/>
+          <w:i w:val="0"/>
+          <w:iCs w:val="0"/>
+          <w:lang w:val="en"/>
+        </w:rPr>
+      </w:pPr>
+      <w:r>
+        <w:rPr>
+          <w:rFonts w:hint="default" w:ascii="Arial" w:hAnsi="Arial" w:cs="Arial"/>
           <w:i w:val="0"/>
           <w:iCs w:val="0"/>
           <w:lang w:val="en"/>
@@ -17791,15 +17295,15 @@
         <w:bidi w:val="0"/>
         <w:ind w:left="0" w:leftChars="0" w:firstLine="0" w:firstLineChars="0"/>
         <w:rPr>
-          <w:rFonts w:hint="default" w:hAnsi="Cambria Math"/>
-          <w:i w:val="0"/>
-          <w:iCs w:val="0"/>
-          <w:lang w:val="en"/>
-        </w:rPr>
-      </w:pPr>
-      <w:r>
-        <w:rPr>
-          <w:rFonts w:hint="default" w:hAnsi="Cambria Math"/>
+          <w:rFonts w:hint="default" w:ascii="Arial" w:hAnsi="Arial" w:cs="Arial"/>
+          <w:i w:val="0"/>
+          <w:iCs w:val="0"/>
+          <w:lang w:val="en"/>
+        </w:rPr>
+      </w:pPr>
+      <w:r>
+        <w:rPr>
+          <w:rFonts w:hint="default" w:ascii="Arial" w:hAnsi="Arial" w:cs="Arial"/>
           <w:i w:val="0"/>
           <w:iCs w:val="0"/>
           <w:lang w:val="en"/>
@@ -17816,15 +17320,15 @@
         <w:bidi w:val="0"/>
         <w:ind w:left="0" w:leftChars="0" w:firstLine="0" w:firstLineChars="0"/>
         <w:rPr>
-          <w:rFonts w:hint="default" w:hAnsi="Cambria Math"/>
-          <w:i w:val="0"/>
-          <w:iCs w:val="0"/>
-          <w:lang w:val="en"/>
-        </w:rPr>
-      </w:pPr>
-      <w:r>
-        <w:rPr>
-          <w:rFonts w:hint="default" w:hAnsi="Cambria Math"/>
+          <w:rFonts w:hint="default" w:ascii="Arial" w:hAnsi="Arial" w:cs="Arial"/>
+          <w:i w:val="0"/>
+          <w:iCs w:val="0"/>
+          <w:lang w:val="en"/>
+        </w:rPr>
+      </w:pPr>
+      <w:r>
+        <w:rPr>
+          <w:rFonts w:hint="default" w:ascii="Arial" w:hAnsi="Arial" w:cs="Arial"/>
           <w:i w:val="0"/>
           <w:iCs w:val="0"/>
           <w:lang w:val="en"/>
@@ -17835,7 +17339,7 @@
     <w:p>
       <w:pPr>
         <w:rPr>
-          <w:rFonts w:hint="default" w:hAnsi="Cambria Math"/>
+          <w:rFonts w:hint="default" w:ascii="Arial" w:hAnsi="Arial" w:cs="Arial"/>
           <w:i w:val="0"/>
           <w:iCs w:val="0"/>
           <w:lang w:val="en"/>
@@ -17847,15 +17351,15 @@
         <w:pStyle w:val="4"/>
         <w:bidi w:val="0"/>
         <w:rPr>
-          <w:rFonts w:hint="default"/>
-          <w:i w:val="0"/>
-          <w:iCs w:val="0"/>
-          <w:lang w:val="en"/>
-        </w:rPr>
-      </w:pPr>
-      <w:r>
-        <w:rPr>
-          <w:rFonts w:hint="default"/>
+          <w:rFonts w:hint="default" w:ascii="Arial" w:hAnsi="Arial" w:cs="Arial"/>
+          <w:i w:val="0"/>
+          <w:iCs w:val="0"/>
+          <w:lang w:val="en"/>
+        </w:rPr>
+      </w:pPr>
+      <w:r>
+        <w:rPr>
+          <w:rFonts w:hint="default" w:ascii="Arial" w:hAnsi="Arial" w:cs="Arial"/>
           <w:i w:val="0"/>
           <w:iCs w:val="0"/>
           <w:lang w:val="en"/>
@@ -17866,15 +17370,15 @@
     <w:p>
       <w:pPr>
         <w:rPr>
-          <w:rFonts w:hint="default"/>
-          <w:i w:val="0"/>
-          <w:iCs w:val="0"/>
-          <w:lang w:val="en"/>
-        </w:rPr>
-      </w:pPr>
-      <w:r>
-        <w:rPr>
-          <w:rFonts w:hint="default"/>
+          <w:rFonts w:hint="default" w:ascii="Arial" w:hAnsi="Arial" w:cs="Arial"/>
+          <w:i w:val="0"/>
+          <w:iCs w:val="0"/>
+          <w:lang w:val="en"/>
+        </w:rPr>
+      </w:pPr>
+      <w:r>
+        <w:rPr>
+          <w:rFonts w:hint="default" w:ascii="Arial" w:hAnsi="Arial" w:cs="Arial"/>
           <w:i w:val="0"/>
           <w:iCs w:val="0"/>
           <w:lang w:val="en"/>
@@ -17885,7 +17389,7 @@
     <w:p>
       <w:pPr>
         <w:rPr>
-          <w:rFonts w:hint="default"/>
+          <w:rFonts w:hint="default" w:ascii="Arial" w:hAnsi="Arial" w:cs="Arial"/>
           <w:i w:val="0"/>
           <w:iCs w:val="0"/>
           <w:lang w:val="en"/>
@@ -17897,15 +17401,15 @@
         <w:pStyle w:val="4"/>
         <w:bidi w:val="0"/>
         <w:rPr>
-          <w:rFonts w:hint="default"/>
-          <w:i w:val="0"/>
-          <w:iCs w:val="0"/>
-          <w:lang w:val="en"/>
-        </w:rPr>
-      </w:pPr>
-      <w:r>
-        <w:rPr>
-          <w:rFonts w:hint="default"/>
+          <w:rFonts w:hint="default" w:ascii="Arial" w:hAnsi="Arial" w:cs="Arial"/>
+          <w:i w:val="0"/>
+          <w:iCs w:val="0"/>
+          <w:lang w:val="en"/>
+        </w:rPr>
+      </w:pPr>
+      <w:r>
+        <w:rPr>
+          <w:rFonts w:hint="default" w:ascii="Arial" w:hAnsi="Arial" w:cs="Arial"/>
           <w:i w:val="0"/>
           <w:iCs w:val="0"/>
           <w:lang w:val="en"/>
@@ -17916,15 +17420,15 @@
     <w:p>
       <w:pPr>
         <w:rPr>
-          <w:rFonts w:hint="default"/>
-          <w:i w:val="0"/>
-          <w:iCs w:val="0"/>
-          <w:lang w:val="en"/>
-        </w:rPr>
-      </w:pPr>
-      <w:r>
-        <w:rPr>
-          <w:rFonts w:hint="default"/>
+          <w:rFonts w:hint="default" w:ascii="Arial" w:hAnsi="Arial" w:cs="Arial"/>
+          <w:i w:val="0"/>
+          <w:iCs w:val="0"/>
+          <w:lang w:val="en"/>
+        </w:rPr>
+      </w:pPr>
+      <w:r>
+        <w:rPr>
+          <w:rFonts w:hint="default" w:ascii="Arial" w:hAnsi="Arial" w:cs="Arial"/>
           <w:i w:val="0"/>
           <w:iCs w:val="0"/>
           <w:lang w:val="en"/>
@@ -17935,7 +17439,7 @@
     <w:p>
       <w:pPr>
         <w:rPr>
-          <w:rFonts w:hAnsi="DejaVu Math TeX Gyre"/>
+          <w:rFonts w:hint="default" w:ascii="Arial" w:hAnsi="Arial" w:cs="Arial"/>
           <w:i w:val="0"/>
           <w:iCs w:val="0"/>
           <w:lang w:val="en"/>
@@ -17948,7 +17452,7 @@
               <m:sty m:val="p"/>
             </m:rPr>
             <w:rPr>
-              <w:rFonts w:hint="default" w:ascii="DejaVu Math TeX Gyre" w:hAnsi="DejaVu Math TeX Gyre"/>
+              <w:rFonts w:hint="default" w:ascii="DejaVu Math TeX Gyre" w:hAnsi="DejaVu Math TeX Gyre" w:cs="Arial"/>
               <w:lang w:val="en"/>
             </w:rPr>
             <m:t>F(j)=</m:t>
@@ -17959,7 +17463,7 @@
               <m:endChr m:val=""/>
               <m:ctrlPr>
                 <w:rPr>
-                  <w:rFonts w:ascii="DejaVu Math TeX Gyre" w:hAnsi="DejaVu Math TeX Gyre"/>
+                  <w:rFonts w:hint="default" w:ascii="DejaVu Math TeX Gyre" w:hAnsi="DejaVu Math TeX Gyre" w:cs="Arial"/>
                   <w:i w:val="0"/>
                   <w:iCs w:val="0"/>
                   <w:lang w:val="en"/>
@@ -17971,7 +17475,7 @@
                 <m:eqArrPr>
                   <m:ctrlPr>
                     <w:rPr>
-                      <w:rFonts w:ascii="DejaVu Math TeX Gyre" w:hAnsi="DejaVu Math TeX Gyre"/>
+                      <w:rFonts w:hint="default" w:ascii="DejaVu Math TeX Gyre" w:hAnsi="DejaVu Math TeX Gyre" w:cs="Arial"/>
                       <w:i w:val="0"/>
                       <w:iCs w:val="0"/>
                       <w:lang w:val="en"/>
@@ -17984,14 +17488,14 @@
                       <m:sty m:val="p"/>
                     </m:rPr>
                     <w:rPr>
-                      <w:rFonts w:hint="default" w:ascii="DejaVu Math TeX Gyre" w:hAnsi="DejaVu Math TeX Gyre"/>
+                      <w:rFonts w:hint="default" w:ascii="DejaVu Math TeX Gyre" w:hAnsi="DejaVu Math TeX Gyre" w:cs="Arial"/>
                       <w:lang w:val="en"/>
                     </w:rPr>
                     <m:t>1   t(j)=0</m:t>
                   </m:r>
                   <m:ctrlPr>
                     <w:rPr>
-                      <w:rFonts w:ascii="DejaVu Math TeX Gyre" w:hAnsi="DejaVu Math TeX Gyre"/>
+                      <w:rFonts w:hint="default" w:ascii="DejaVu Math TeX Gyre" w:hAnsi="DejaVu Math TeX Gyre" w:cs="Arial"/>
                       <w:i w:val="0"/>
                       <w:iCs w:val="0"/>
                       <w:lang w:val="en"/>
@@ -18003,7 +17507,7 @@
                     <m:fPr>
                       <m:ctrlPr>
                         <w:rPr>
-                          <w:rFonts w:ascii="DejaVu Math TeX Gyre" w:hAnsi="DejaVu Math TeX Gyre"/>
+                          <w:rFonts w:hint="default" w:ascii="DejaVu Math TeX Gyre" w:hAnsi="DejaVu Math TeX Gyre" w:cs="Arial"/>
                           <w:i w:val="0"/>
                           <w:iCs w:val="0"/>
                           <w:lang w:val="en"/>
@@ -18016,14 +17520,14 @@
                           <m:sty m:val="p"/>
                         </m:rPr>
                         <w:rPr>
-                          <w:rFonts w:hint="default" w:ascii="DejaVu Math TeX Gyre" w:hAnsi="DejaVu Math TeX Gyre"/>
+                          <w:rFonts w:hint="default" w:ascii="DejaVu Math TeX Gyre" w:hAnsi="DejaVu Math TeX Gyre" w:cs="Arial"/>
                           <w:lang w:val="en"/>
                         </w:rPr>
                         <m:t>p(j)</m:t>
                       </m:r>
                       <m:ctrlPr>
                         <w:rPr>
-                          <w:rFonts w:ascii="DejaVu Math TeX Gyre" w:hAnsi="DejaVu Math TeX Gyre"/>
+                          <w:rFonts w:hint="default" w:ascii="DejaVu Math TeX Gyre" w:hAnsi="DejaVu Math TeX Gyre" w:cs="Arial"/>
                           <w:i w:val="0"/>
                           <w:iCs w:val="0"/>
                           <w:lang w:val="en"/>
@@ -18036,14 +17540,14 @@
                           <m:sty m:val="p"/>
                         </m:rPr>
                         <w:rPr>
-                          <w:rFonts w:hint="default" w:ascii="DejaVu Math TeX Gyre" w:hAnsi="DejaVu Math TeX Gyre"/>
+                          <w:rFonts w:hint="default" w:ascii="DejaVu Math TeX Gyre" w:hAnsi="DejaVu Math TeX Gyre" w:cs="Arial"/>
                           <w:lang w:val="en"/>
                         </w:rPr>
                         <m:t>p(j)+n(j)</m:t>
                       </m:r>
                       <m:ctrlPr>
                         <w:rPr>
-                          <w:rFonts w:ascii="DejaVu Math TeX Gyre" w:hAnsi="DejaVu Math TeX Gyre"/>
+                          <w:rFonts w:hint="default" w:ascii="DejaVu Math TeX Gyre" w:hAnsi="DejaVu Math TeX Gyre" w:cs="Arial"/>
                           <w:i w:val="0"/>
                           <w:iCs w:val="0"/>
                           <w:lang w:val="en"/>
@@ -18056,14 +17560,14 @@
                       <m:sty m:val="p"/>
                     </m:rPr>
                     <w:rPr>
-                      <w:rFonts w:hint="default" w:ascii="DejaVu Math TeX Gyre" w:hAnsi="DejaVu Math TeX Gyre"/>
+                      <w:rFonts w:hint="default" w:ascii="DejaVu Math TeX Gyre" w:hAnsi="DejaVu Math TeX Gyre" w:cs="Arial"/>
                       <w:lang w:val="en"/>
                     </w:rPr>
                     <m:t xml:space="preserve">   t(j)&gt;0</m:t>
                   </m:r>
                   <m:ctrlPr>
                     <w:rPr>
-                      <w:rFonts w:ascii="DejaVu Math TeX Gyre" w:hAnsi="DejaVu Math TeX Gyre"/>
+                      <w:rFonts w:hint="default" w:ascii="DejaVu Math TeX Gyre" w:hAnsi="DejaVu Math TeX Gyre" w:cs="Arial"/>
                       <w:i w:val="0"/>
                       <w:iCs w:val="0"/>
                       <w:lang w:val="en"/>
@@ -18073,7 +17577,7 @@
               </m:eqArr>
               <m:ctrlPr>
                 <w:rPr>
-                  <w:rFonts w:ascii="DejaVu Math TeX Gyre" w:hAnsi="DejaVu Math TeX Gyre"/>
+                  <w:rFonts w:hint="default" w:ascii="DejaVu Math TeX Gyre" w:hAnsi="DejaVu Math TeX Gyre" w:cs="Arial"/>
                   <w:i w:val="0"/>
                   <w:iCs w:val="0"/>
                   <w:lang w:val="en"/>
@@ -18087,17 +17591,17 @@
     <w:p>
       <w:pPr>
         <w:rPr>
-          <w:rFonts w:hAnsi="DejaVu Math TeX Gyre"/>
-          <w:i w:val="0"/>
-          <w:iCs w:val="0"/>
-          <w:lang w:val="en"/>
-        </w:rPr>
-      </w:pPr>
-    </w:p>
-    <w:p>
-      <w:pPr>
-        <w:rPr>
-          <w:rFonts w:hint="default" w:hAnsi="DejaVu Math TeX Gyre" w:cs="Arial"/>
+          <w:rFonts w:hint="default" w:ascii="Arial" w:hAnsi="Arial" w:cs="Arial"/>
+          <w:i w:val="0"/>
+          <w:iCs w:val="0"/>
+          <w:lang w:val="en"/>
+        </w:rPr>
+      </w:pPr>
+    </w:p>
+    <w:p>
+      <w:pPr>
+        <w:rPr>
+          <w:rFonts w:hint="default" w:ascii="Arial" w:hAnsi="Arial" w:cs="Arial"/>
           <w:i w:val="0"/>
           <w:iCs w:val="0"/>
           <w:color w:val="auto"/>
@@ -18109,20 +17613,6 @@
       </w:pPr>
       <m:oMathPara>
         <m:oMath>
-          <m:r>
-            <m:rPr>
-              <m:sty m:val="p"/>
-            </m:rPr>
-            <w:rPr>
-              <w:rFonts w:ascii="DejaVu Math TeX Gyre" w:hAnsi="DejaVu Math TeX Gyre" w:cs="Arial"/>
-              <w:color w:val="auto"/>
-              <w:kern w:val="0"/>
-              <w:sz w:val="28"/>
-              <w:szCs w:val="22"/>
-              <w:lang w:val="en" w:eastAsia="zh-CN" w:bidi="ar-SA"/>
-            </w:rPr>
-            <m:t>t</m:t>
-          </m:r>
           <m:r>
             <m:rPr>
               <m:sty m:val="p"/>
@@ -18135,7 +17625,7 @@
               <w:szCs w:val="22"/>
               <w:lang w:val="en" w:eastAsia="zh-CN" w:bidi="ar-SA"/>
             </w:rPr>
-            <m:t>(j)=p(j)+n(j)</m:t>
+            <m:t>t(j)=p(j)+n(j)</m:t>
           </m:r>
         </m:oMath>
       </m:oMathPara>
@@ -18143,7 +17633,7 @@
     <w:p>
       <w:pPr>
         <w:rPr>
-          <w:rFonts w:hint="default" w:hAnsi="DejaVu Math TeX Gyre" w:cs="Arial"/>
+          <w:rFonts w:hint="default" w:ascii="Arial" w:hAnsi="Arial" w:cs="Arial"/>
           <w:i w:val="0"/>
           <w:iCs w:val="0"/>
           <w:color w:val="auto"/>
@@ -18157,15 +17647,15 @@
     <w:p>
       <w:pPr>
         <w:rPr>
-          <w:rFonts w:hint="default" w:hAnsi="DejaVu Math TeX Gyre"/>
-          <w:i w:val="0"/>
-          <w:iCs w:val="0"/>
-          <w:lang w:val="en"/>
-        </w:rPr>
-      </w:pPr>
-      <w:r>
-        <w:rPr>
-          <w:rFonts w:hint="default" w:hAnsi="DejaVu Math TeX Gyre"/>
+          <w:rFonts w:hint="default" w:ascii="Arial" w:hAnsi="Arial" w:cs="Arial"/>
+          <w:i w:val="0"/>
+          <w:iCs w:val="0"/>
+          <w:lang w:val="en"/>
+        </w:rPr>
+      </w:pPr>
+      <w:r>
+        <w:rPr>
+          <w:rFonts w:hint="default" w:ascii="Arial" w:hAnsi="Arial" w:cs="Arial"/>
           <w:i w:val="0"/>
           <w:iCs w:val="0"/>
           <w:lang w:val="en"/>
@@ -18176,7 +17666,7 @@
     <w:p>
       <w:pPr>
         <w:rPr>
-          <w:rFonts w:hint="default" w:hAnsi="DejaVu Math TeX Gyre"/>
+          <w:rFonts w:hint="default" w:ascii="Arial" w:hAnsi="Arial" w:cs="Arial"/>
           <w:i w:val="0"/>
           <w:iCs w:val="0"/>
           <w:lang w:val="en"/>
@@ -18188,15 +17678,15 @@
         <w:pStyle w:val="4"/>
         <w:bidi w:val="0"/>
         <w:rPr>
-          <w:rFonts w:hint="default"/>
-          <w:i w:val="0"/>
-          <w:iCs w:val="0"/>
-          <w:lang w:val="en" w:eastAsia="zh-CN"/>
-        </w:rPr>
-      </w:pPr>
-      <w:r>
-        <w:rPr>
-          <w:rFonts w:hint="default"/>
+          <w:rFonts w:hint="default" w:ascii="Arial" w:hAnsi="Arial" w:cs="Arial"/>
+          <w:i w:val="0"/>
+          <w:iCs w:val="0"/>
+          <w:lang w:val="en" w:eastAsia="zh-CN"/>
+        </w:rPr>
+      </w:pPr>
+      <w:r>
+        <w:rPr>
+          <w:rFonts w:hint="default" w:ascii="Arial" w:hAnsi="Arial" w:cs="Arial"/>
           <w:i w:val="0"/>
           <w:iCs w:val="0"/>
           <w:lang w:val="en" w:eastAsia="zh-CN"/>
@@ -18207,15 +17697,15 @@
     <w:p>
       <w:pPr>
         <w:rPr>
-          <w:rFonts w:hint="default"/>
-          <w:i w:val="0"/>
-          <w:iCs w:val="0"/>
-          <w:lang w:val="en" w:eastAsia="zh-CN"/>
-        </w:rPr>
-      </w:pPr>
-      <w:r>
-        <w:rPr>
-          <w:rFonts w:hint="default"/>
+          <w:rFonts w:hint="default" w:ascii="Arial" w:hAnsi="Arial" w:cs="Arial"/>
+          <w:i w:val="0"/>
+          <w:iCs w:val="0"/>
+          <w:lang w:val="en" w:eastAsia="zh-CN"/>
+        </w:rPr>
+      </w:pPr>
+      <w:r>
+        <w:rPr>
+          <w:rFonts w:hint="default" w:ascii="Arial" w:hAnsi="Arial" w:cs="Arial"/>
           <w:i w:val="0"/>
           <w:iCs w:val="0"/>
           <w:lang w:val="en" w:eastAsia="zh-CN"/>
@@ -18226,7 +17716,7 @@
     <w:p>
       <w:pPr>
         <w:rPr>
-          <w:rFonts w:hint="default" w:hAnsi="DejaVu Math TeX Gyre" w:cs="Arial"/>
+          <w:rFonts w:hint="default" w:ascii="Arial" w:hAnsi="Arial" w:cs="Arial"/>
           <w:i w:val="0"/>
           <w:iCs w:val="0"/>
           <w:color w:val="auto"/>
@@ -18238,20 +17728,6 @@
       </w:pPr>
       <m:oMathPara>
         <m:oMath>
-          <m:r>
-            <m:rPr>
-              <m:sty m:val="p"/>
-            </m:rPr>
-            <w:rPr>
-              <w:rFonts w:ascii="DejaVu Math TeX Gyre" w:hAnsi="DejaVu Math TeX Gyre" w:cs="Arial"/>
-              <w:color w:val="auto"/>
-              <w:kern w:val="0"/>
-              <w:sz w:val="28"/>
-              <w:szCs w:val="22"/>
-              <w:lang w:val="en" w:eastAsia="zh-CN" w:bidi="ar-SA"/>
-            </w:rPr>
-            <m:t>P</m:t>
-          </m:r>
           <m:r>
             <m:rPr>
               <m:sty m:val="p"/>
@@ -18264,7 +17740,7 @@
               <w:szCs w:val="22"/>
               <w:lang w:val="en" w:eastAsia="zh-CN" w:bidi="ar-SA"/>
             </w:rPr>
-            <m:t>(j)=</m:t>
+            <m:t>P(j)=</m:t>
           </m:r>
           <m:sSub>
             <m:sSubPr>
@@ -18430,7 +17906,7 @@
     <w:p>
       <w:pPr>
         <w:rPr>
-          <w:rFonts w:hint="default" w:hAnsi="DejaVu Math TeX Gyre" w:cs="Arial"/>
+          <w:rFonts w:hint="default" w:ascii="Arial" w:hAnsi="Arial" w:cs="Arial"/>
           <w:i w:val="0"/>
           <w:iCs w:val="0"/>
           <w:color w:val="auto"/>
@@ -18443,7 +17919,7 @@
       </w:pPr>
       <w:r>
         <w:rPr>
-          <w:rFonts w:hint="default" w:hAnsi="DejaVu Math TeX Gyre" w:cs="Arial"/>
+          <w:rFonts w:hint="default" w:ascii="Arial" w:hAnsi="Arial" w:cs="Arial"/>
           <w:i w:val="0"/>
           <w:iCs w:val="0"/>
           <w:color w:val="auto"/>
@@ -18457,7 +17933,7 @@
       </w:r>
       <w:r>
         <w:rPr>
-          <w:rFonts w:hint="default" w:hAnsi="DejaVu Math TeX Gyre" w:cs="Arial"/>
+          <w:rFonts w:hint="default" w:ascii="Arial" w:hAnsi="Arial" w:cs="Arial"/>
           <w:i w:val="0"/>
           <w:iCs w:val="0"/>
           <w:color w:val="auto"/>
@@ -18471,7 +17947,7 @@
       </w:r>
       <w:r>
         <w:rPr>
-          <w:rFonts w:hint="default" w:hAnsi="DejaVu Math TeX Gyre" w:cs="Arial"/>
+          <w:rFonts w:hint="default" w:ascii="Arial" w:hAnsi="Arial" w:cs="Arial"/>
           <w:i w:val="0"/>
           <w:iCs w:val="0"/>
           <w:color w:val="auto"/>
@@ -18485,7 +17961,7 @@
       </w:r>
       <w:r>
         <w:rPr>
-          <w:rFonts w:hint="default" w:hAnsi="DejaVu Math TeX Gyre" w:cs="Arial"/>
+          <w:rFonts w:hint="default" w:ascii="Arial" w:hAnsi="Arial" w:cs="Arial"/>
           <w:i w:val="0"/>
           <w:iCs w:val="0"/>
           <w:color w:val="auto"/>
@@ -18499,7 +17975,7 @@
       </w:r>
       <w:r>
         <w:rPr>
-          <w:rFonts w:hint="default" w:hAnsi="DejaVu Math TeX Gyre" w:cs="Arial"/>
+          <w:rFonts w:hint="default" w:ascii="Arial" w:hAnsi="Arial" w:cs="Arial"/>
           <w:i w:val="0"/>
           <w:iCs w:val="0"/>
           <w:color w:val="auto"/>
@@ -18515,7 +17991,7 @@
     <w:p>
       <w:pPr>
         <w:rPr>
-          <w:rFonts w:hint="default" w:hAnsi="DejaVu Math TeX Gyre" w:cs="Arial"/>
+          <w:rFonts w:hint="default" w:ascii="Arial" w:hAnsi="Arial" w:cs="Arial"/>
           <w:i w:val="0"/>
           <w:iCs w:val="0"/>
           <w:color w:val="auto"/>
@@ -18532,15 +18008,15 @@
         <w:pStyle w:val="4"/>
         <w:bidi w:val="0"/>
         <w:rPr>
-          <w:rFonts w:hint="default"/>
-          <w:i w:val="0"/>
-          <w:iCs w:val="0"/>
-          <w:lang w:val="en" w:eastAsia="zh-CN"/>
-        </w:rPr>
-      </w:pPr>
-      <w:r>
-        <w:rPr>
-          <w:rFonts w:hint="default"/>
+          <w:rFonts w:hint="default" w:ascii="Arial" w:hAnsi="Arial" w:cs="Arial"/>
+          <w:i w:val="0"/>
+          <w:iCs w:val="0"/>
+          <w:lang w:val="en" w:eastAsia="zh-CN"/>
+        </w:rPr>
+      </w:pPr>
+      <w:r>
+        <w:rPr>
+          <w:rFonts w:hint="default" w:ascii="Arial" w:hAnsi="Arial" w:cs="Arial"/>
           <w:i w:val="0"/>
           <w:iCs w:val="0"/>
           <w:lang w:val="en" w:eastAsia="zh-CN"/>
@@ -18551,15 +18027,15 @@
     <w:p>
       <w:pPr>
         <w:rPr>
-          <w:rFonts w:hint="default"/>
-          <w:i w:val="0"/>
-          <w:iCs w:val="0"/>
-          <w:lang w:val="en" w:eastAsia="zh-CN"/>
-        </w:rPr>
-      </w:pPr>
-      <w:r>
-        <w:rPr>
-          <w:rFonts w:hint="default"/>
+          <w:rFonts w:hint="default" w:ascii="Arial" w:hAnsi="Arial" w:cs="Arial"/>
+          <w:i w:val="0"/>
+          <w:iCs w:val="0"/>
+          <w:lang w:val="en" w:eastAsia="zh-CN"/>
+        </w:rPr>
+      </w:pPr>
+      <w:r>
+        <w:rPr>
+          <w:rFonts w:hint="default" w:ascii="Arial" w:hAnsi="Arial" w:cs="Arial"/>
           <w:i w:val="0"/>
           <w:iCs w:val="0"/>
           <w:lang w:val="en" w:eastAsia="zh-CN"/>
@@ -18570,7 +18046,7 @@
     <w:p>
       <w:pPr>
         <w:rPr>
-          <w:rFonts w:hint="default" w:hAnsi="DejaVu Math TeX Gyre" w:cs="Arial"/>
+          <w:rFonts w:hint="default" w:ascii="Arial" w:hAnsi="Arial" w:cs="Arial"/>
           <w:i w:val="0"/>
           <w:iCs w:val="0"/>
           <w:color w:val="auto"/>
@@ -18582,20 +18058,6 @@
       </w:pPr>
       <m:oMathPara>
         <m:oMath>
-          <m:r>
-            <m:rPr>
-              <m:sty m:val="p"/>
-            </m:rPr>
-            <w:rPr>
-              <w:rFonts w:ascii="DejaVu Math TeX Gyre" w:hAnsi="DejaVu Math TeX Gyre" w:cs="Arial"/>
-              <w:color w:val="auto"/>
-              <w:kern w:val="0"/>
-              <w:sz w:val="28"/>
-              <w:szCs w:val="22"/>
-              <w:lang w:val="en" w:eastAsia="zh-CN" w:bidi="ar-SA"/>
-            </w:rPr>
-            <m:t>C</m:t>
-          </m:r>
           <m:r>
             <m:rPr>
               <m:sty m:val="p"/>
@@ -18608,7 +18070,7 @@
               <w:szCs w:val="22"/>
               <w:lang w:val="en" w:eastAsia="zh-CN" w:bidi="ar-SA"/>
             </w:rPr>
-            <m:t>(j)=T(j)+M(j)</m:t>
+            <m:t>C(j)=T(j)+M(j)</m:t>
           </m:r>
         </m:oMath>
       </m:oMathPara>
@@ -18616,7 +18078,7 @@
     <w:p>
       <w:pPr>
         <w:rPr>
-          <w:rFonts w:hint="default" w:hAnsi="DejaVu Math TeX Gyre" w:cs="Arial"/>
+          <w:rFonts w:hint="default" w:ascii="Arial" w:hAnsi="Arial" w:cs="Arial"/>
           <w:i w:val="0"/>
           <w:iCs w:val="0"/>
           <w:color w:val="auto"/>
@@ -18632,15 +18094,15 @@
         <w:pStyle w:val="4"/>
         <w:bidi w:val="0"/>
         <w:rPr>
-          <w:rFonts w:hint="default"/>
-          <w:i w:val="0"/>
-          <w:iCs w:val="0"/>
-          <w:lang w:val="en" w:eastAsia="zh-CN"/>
-        </w:rPr>
-      </w:pPr>
-      <w:r>
-        <w:rPr>
-          <w:rFonts w:hint="default"/>
+          <w:rFonts w:hint="default" w:ascii="Arial" w:hAnsi="Arial" w:cs="Arial"/>
+          <w:i w:val="0"/>
+          <w:iCs w:val="0"/>
+          <w:lang w:val="en" w:eastAsia="zh-CN"/>
+        </w:rPr>
+      </w:pPr>
+      <w:r>
+        <w:rPr>
+          <w:rFonts w:hint="default" w:ascii="Arial" w:hAnsi="Arial" w:cs="Arial"/>
           <w:i w:val="0"/>
           <w:iCs w:val="0"/>
           <w:lang w:val="en" w:eastAsia="zh-CN"/>
@@ -18651,15 +18113,15 @@
     <w:p>
       <w:pPr>
         <w:rPr>
-          <w:rFonts w:hint="default"/>
-          <w:i w:val="0"/>
-          <w:iCs w:val="0"/>
-          <w:lang w:val="en" w:eastAsia="zh-CN"/>
-        </w:rPr>
-      </w:pPr>
-      <w:r>
-        <w:rPr>
-          <w:rFonts w:hint="default"/>
+          <w:rFonts w:hint="default" w:ascii="Arial" w:hAnsi="Arial" w:cs="Arial"/>
+          <w:i w:val="0"/>
+          <w:iCs w:val="0"/>
+          <w:lang w:val="en" w:eastAsia="zh-CN"/>
+        </w:rPr>
+      </w:pPr>
+      <w:r>
+        <w:rPr>
+          <w:rFonts w:hint="default" w:ascii="Arial" w:hAnsi="Arial" w:cs="Arial"/>
           <w:i w:val="0"/>
           <w:iCs w:val="0"/>
           <w:lang w:val="en" w:eastAsia="zh-CN"/>
@@ -18670,7 +18132,7 @@
     <w:p>
       <w:pPr>
         <w:rPr>
-          <w:rFonts w:hAnsi="DejaVu Math TeX Gyre"/>
+          <w:rFonts w:hint="default" w:ascii="Arial" w:hAnsi="Arial" w:cs="Arial"/>
           <w:i w:val="0"/>
           <w:iCs w:val="0"/>
           <w:lang w:val="en"/>
@@ -18683,7 +18145,7 @@
               <m:sty m:val="p"/>
             </m:rPr>
             <w:rPr>
-              <w:rFonts w:hint="default" w:ascii="DejaVu Math TeX Gyre" w:hAnsi="DejaVu Math TeX Gyre"/>
+              <w:rFonts w:hint="default" w:ascii="DejaVu Math TeX Gyre" w:hAnsi="DejaVu Math TeX Gyre" w:cs="Arial"/>
               <w:lang w:val="en"/>
             </w:rPr>
             <m:t>Static(j)=</m:t>
@@ -18692,7 +18154,7 @@
             <m:fPr>
               <m:ctrlPr>
                 <w:rPr>
-                  <w:rFonts w:ascii="DejaVu Math TeX Gyre" w:hAnsi="DejaVu Math TeX Gyre"/>
+                  <w:rFonts w:hint="default" w:ascii="DejaVu Math TeX Gyre" w:hAnsi="DejaVu Math TeX Gyre" w:cs="Arial"/>
                   <w:i w:val="0"/>
                   <w:iCs w:val="0"/>
                   <w:lang w:val="en"/>
@@ -18705,34 +18167,14 @@
                   <m:sty m:val="p"/>
                 </m:rPr>
                 <w:rPr>
-                  <w:rFonts w:hint="default" w:ascii="DejaVu Math TeX Gyre" w:hAnsi="DejaVu Math TeX Gyre"/>
+                  <w:rFonts w:hint="default" w:ascii="DejaVu Math TeX Gyre" w:hAnsi="DejaVu Math TeX Gyre" w:cs="Arial"/>
                   <w:lang w:val="en"/>
                 </w:rPr>
-                <m:t>R(j)+U(j)+P(j)</m:t>
-              </m:r>
-              <m:r>
-                <m:rPr>
-                  <m:sty m:val="p"/>
-                </m:rPr>
-                <w:rPr>
-                  <w:rFonts w:ascii="DejaVu Math TeX Gyre" w:hAnsi="DejaVu Math TeX Gyre"/>
-                  <w:lang w:val="en"/>
-                </w:rPr>
-                <m:t>×</m:t>
-              </m:r>
-              <m:r>
-                <m:rPr>
-                  <m:sty m:val="p"/>
-                </m:rPr>
-                <w:rPr>
-                  <w:rFonts w:hint="default" w:ascii="DejaVu Math TeX Gyre" w:hAnsi="DejaVu Math TeX Gyre"/>
-                  <w:lang w:val="en"/>
-                </w:rPr>
-                <m:t>F(j)</m:t>
+                <m:t>R(j)+U(j)+P(j)×F(j)</m:t>
               </m:r>
               <m:ctrlPr>
                 <w:rPr>
-                  <w:rFonts w:ascii="DejaVu Math TeX Gyre" w:hAnsi="DejaVu Math TeX Gyre"/>
+                  <w:rFonts w:hint="default" w:ascii="DejaVu Math TeX Gyre" w:hAnsi="DejaVu Math TeX Gyre" w:cs="Arial"/>
                   <w:i w:val="0"/>
                   <w:iCs w:val="0"/>
                   <w:lang w:val="en"/>
@@ -18745,14 +18187,14 @@
                   <m:sty m:val="p"/>
                 </m:rPr>
                 <w:rPr>
-                  <w:rFonts w:hint="default" w:ascii="DejaVu Math TeX Gyre" w:hAnsi="DejaVu Math TeX Gyre"/>
+                  <w:rFonts w:hint="default" w:ascii="DejaVu Math TeX Gyre" w:hAnsi="DejaVu Math TeX Gyre" w:cs="Arial"/>
                   <w:lang w:val="en"/>
                 </w:rPr>
                 <m:t>C(j)</m:t>
               </m:r>
               <m:ctrlPr>
                 <w:rPr>
-                  <w:rFonts w:ascii="DejaVu Math TeX Gyre" w:hAnsi="DejaVu Math TeX Gyre"/>
+                  <w:rFonts w:hint="default" w:ascii="DejaVu Math TeX Gyre" w:hAnsi="DejaVu Math TeX Gyre" w:cs="Arial"/>
                   <w:i w:val="0"/>
                   <w:iCs w:val="0"/>
                   <w:lang w:val="en"/>
@@ -18766,15 +18208,15 @@
     <w:p>
       <w:pPr>
         <w:rPr>
-          <w:rFonts w:hint="default" w:hAnsi="DejaVu Math TeX Gyre"/>
-          <w:i w:val="0"/>
-          <w:iCs w:val="0"/>
-          <w:lang w:val="en"/>
-        </w:rPr>
-      </w:pPr>
-      <w:r>
-        <w:rPr>
-          <w:rFonts w:hint="default" w:hAnsi="DejaVu Math TeX Gyre"/>
+          <w:rFonts w:hint="default" w:ascii="Arial" w:hAnsi="Arial" w:cs="Arial"/>
+          <w:i w:val="0"/>
+          <w:iCs w:val="0"/>
+          <w:lang w:val="en"/>
+        </w:rPr>
+      </w:pPr>
+      <w:r>
+        <w:rPr>
+          <w:rFonts w:hint="default" w:ascii="Arial" w:hAnsi="Arial" w:cs="Arial"/>
           <w:i w:val="0"/>
           <w:iCs w:val="0"/>
           <w:lang w:val="en"/>
@@ -18785,7 +18227,7 @@
     <w:p>
       <w:pPr>
         <w:rPr>
-          <w:rFonts w:hint="default" w:hAnsi="DejaVu Math TeX Gyre"/>
+          <w:rFonts w:hint="default" w:ascii="Arial" w:hAnsi="Arial" w:cs="Arial"/>
           <w:i w:val="0"/>
           <w:iCs w:val="0"/>
           <w:lang w:val="en"/>
@@ -18797,15 +18239,15 @@
         <w:pStyle w:val="4"/>
         <w:bidi w:val="0"/>
         <w:rPr>
-          <w:rFonts w:hint="default"/>
-          <w:i w:val="0"/>
-          <w:iCs w:val="0"/>
-          <w:lang w:val="en"/>
-        </w:rPr>
-      </w:pPr>
-      <w:r>
-        <w:rPr>
-          <w:rFonts w:hint="default"/>
+          <w:rFonts w:hint="default" w:ascii="Arial" w:hAnsi="Arial" w:cs="Arial"/>
+          <w:i w:val="0"/>
+          <w:iCs w:val="0"/>
+          <w:lang w:val="en"/>
+        </w:rPr>
+      </w:pPr>
+      <w:r>
+        <w:rPr>
+          <w:rFonts w:hint="default" w:ascii="Arial" w:hAnsi="Arial" w:cs="Arial"/>
           <w:i w:val="0"/>
           <w:iCs w:val="0"/>
           <w:lang w:val="en"/>
@@ -18816,15 +18258,15 @@
     <w:p>
       <w:pPr>
         <w:rPr>
-          <w:rFonts w:hint="default"/>
-          <w:i w:val="0"/>
-          <w:iCs w:val="0"/>
-          <w:lang w:val="en"/>
-        </w:rPr>
-      </w:pPr>
-      <w:r>
-        <w:rPr>
-          <w:rFonts w:hint="default"/>
+          <w:rFonts w:hint="default" w:ascii="Arial" w:hAnsi="Arial" w:cs="Arial"/>
+          <w:i w:val="0"/>
+          <w:iCs w:val="0"/>
+          <w:lang w:val="en"/>
+        </w:rPr>
+      </w:pPr>
+      <w:r>
+        <w:rPr>
+          <w:rFonts w:hint="default" w:ascii="Arial" w:hAnsi="Arial" w:cs="Arial"/>
           <w:i w:val="0"/>
           <w:iCs w:val="0"/>
           <w:lang w:val="en"/>
@@ -18835,7 +18277,7 @@
     <w:p>
       <w:pPr>
         <w:rPr>
-          <w:rFonts w:hint="default"/>
+          <w:rFonts w:hint="default" w:ascii="Arial" w:hAnsi="Arial" w:cs="Arial"/>
           <w:i w:val="0"/>
           <w:iCs w:val="0"/>
           <w:lang w:val="en"/>
@@ -18847,15 +18289,15 @@
         <w:pStyle w:val="4"/>
         <w:bidi w:val="0"/>
         <w:rPr>
-          <w:rFonts w:hint="default"/>
-          <w:i w:val="0"/>
-          <w:iCs w:val="0"/>
-          <w:lang w:val="en"/>
-        </w:rPr>
-      </w:pPr>
-      <w:r>
-        <w:rPr>
-          <w:rFonts w:hint="default"/>
+          <w:rFonts w:hint="default" w:ascii="Arial" w:hAnsi="Arial" w:cs="Arial"/>
+          <w:i w:val="0"/>
+          <w:iCs w:val="0"/>
+          <w:lang w:val="en"/>
+        </w:rPr>
+      </w:pPr>
+      <w:r>
+        <w:rPr>
+          <w:rFonts w:hint="default" w:ascii="Arial" w:hAnsi="Arial" w:cs="Arial"/>
           <w:i w:val="0"/>
           <w:iCs w:val="0"/>
           <w:lang w:val="en"/>
@@ -18866,15 +18308,15 @@
     <w:p>
       <w:pPr>
         <w:rPr>
-          <w:rFonts w:hint="default" w:hAnsi="DejaVu Math TeX Gyre"/>
-          <w:i w:val="0"/>
-          <w:iCs w:val="0"/>
-          <w:lang w:val="en"/>
-        </w:rPr>
-      </w:pPr>
-      <w:r>
-        <w:rPr>
-          <w:rFonts w:hint="default" w:hAnsi="DejaVu Math TeX Gyre"/>
+          <w:rFonts w:hint="default" w:ascii="Arial" w:hAnsi="Arial" w:cs="Arial"/>
+          <w:i w:val="0"/>
+          <w:iCs w:val="0"/>
+          <w:lang w:val="en"/>
+        </w:rPr>
+      </w:pPr>
+      <w:r>
+        <w:rPr>
+          <w:rFonts w:hint="default" w:ascii="Arial" w:hAnsi="Arial" w:cs="Arial"/>
           <w:i w:val="0"/>
           <w:iCs w:val="0"/>
           <w:lang w:val="en"/>
@@ -18890,7 +18332,7 @@
         </w:numPr>
         <w:ind w:leftChars="0"/>
         <w:rPr>
-          <w:rFonts w:hint="default" w:ascii="DejaVu Math TeX Gyre" w:hAnsi="DejaVu Math TeX Gyre" w:cs="Arial"/>
+          <w:rFonts w:hint="default" w:ascii="Arial" w:hAnsi="Arial" w:cs="Arial"/>
           <w:b w:val="0"/>
           <w:i w:val="0"/>
           <w:iCs w:val="0"/>
@@ -18953,20 +18395,6 @@
                   <m:sty m:val="p"/>
                 </m:rPr>
                 <w:rPr>
-                  <w:rFonts w:ascii="DejaVu Math TeX Gyre" w:hAnsi="DejaVu Math TeX Gyre" w:cs="Arial"/>
-                  <w:color w:val="auto"/>
-                  <w:kern w:val="0"/>
-                  <w:sz w:val="28"/>
-                  <w:szCs w:val="22"/>
-                  <w:lang w:val="en" w:bidi="ar-SA"/>
-                </w:rPr>
-                <m:t>×</m:t>
-              </m:r>
-              <m:r>
-                <m:rPr>
-                  <m:sty m:val="p"/>
-                </m:rPr>
-                <w:rPr>
                   <w:rFonts w:hint="default" w:ascii="DejaVu Math TeX Gyre" w:hAnsi="DejaVu Math TeX Gyre" w:cs="Arial"/>
                   <w:color w:val="auto"/>
                   <w:kern w:val="0"/>
@@ -18974,7 +18402,7 @@
                   <w:szCs w:val="22"/>
                   <w:lang w:val="en" w:bidi="ar-SA"/>
                 </w:rPr>
-                <m:t>F(j)</m:t>
+                <m:t>×F(j)</m:t>
               </m:r>
               <m:ctrlPr>
                 <w:rPr>
@@ -19026,15 +18454,15 @@
     <w:p>
       <w:pPr>
         <w:rPr>
-          <w:rFonts w:hint="default" w:hAnsi="DejaVu Math TeX Gyre"/>
-          <w:i w:val="0"/>
-          <w:iCs w:val="0"/>
-          <w:lang w:val="en"/>
-        </w:rPr>
-      </w:pPr>
-      <w:r>
-        <w:rPr>
-          <w:rFonts w:hint="default" w:hAnsi="DejaVu Math TeX Gyre"/>
+          <w:rFonts w:hint="default" w:ascii="Arial" w:hAnsi="Arial" w:cs="Arial"/>
+          <w:i w:val="0"/>
+          <w:iCs w:val="0"/>
+          <w:lang w:val="en"/>
+        </w:rPr>
+      </w:pPr>
+      <w:r>
+        <w:rPr>
+          <w:rFonts w:hint="default" w:ascii="Arial" w:hAnsi="Arial" w:cs="Arial"/>
           <w:i w:val="0"/>
           <w:iCs w:val="0"/>
           <w:lang w:val="en"/>
@@ -19045,47 +18473,47 @@
     <w:p>
       <w:pPr>
         <w:rPr>
-          <w:rFonts w:hint="default" w:hAnsi="DejaVu Math TeX Gyre"/>
-          <w:i w:val="0"/>
-          <w:iCs w:val="0"/>
-          <w:lang w:val="en"/>
-        </w:rPr>
-      </w:pPr>
-    </w:p>
-    <w:p>
-      <w:pPr>
-        <w:rPr>
-          <w:rFonts w:hint="default" w:hAnsi="DejaVu Math TeX Gyre"/>
-          <w:i w:val="0"/>
-          <w:iCs w:val="0"/>
-          <w:lang w:val="en"/>
-        </w:rPr>
-      </w:pPr>
-    </w:p>
-    <w:p>
-      <w:pPr>
-        <w:rPr>
-          <w:rFonts w:hint="default" w:hAnsi="DejaVu Math TeX Gyre"/>
-          <w:i w:val="0"/>
-          <w:iCs w:val="0"/>
-          <w:lang w:val="en"/>
-        </w:rPr>
-      </w:pPr>
-    </w:p>
-    <w:p>
-      <w:pPr>
-        <w:rPr>
-          <w:rFonts w:hint="default" w:hAnsi="DejaVu Math TeX Gyre"/>
-          <w:i w:val="0"/>
-          <w:iCs w:val="0"/>
-          <w:lang w:val="en"/>
-        </w:rPr>
-      </w:pPr>
-    </w:p>
-    <w:p>
-      <w:pPr>
-        <w:rPr>
-          <w:rFonts w:hint="default" w:hAnsi="DejaVu Math TeX Gyre"/>
+          <w:rFonts w:hint="default" w:ascii="Arial" w:hAnsi="Arial" w:cs="Arial"/>
+          <w:i w:val="0"/>
+          <w:iCs w:val="0"/>
+          <w:lang w:val="en"/>
+        </w:rPr>
+      </w:pPr>
+    </w:p>
+    <w:p>
+      <w:pPr>
+        <w:rPr>
+          <w:rFonts w:hint="default" w:ascii="Arial" w:hAnsi="Arial" w:cs="Arial"/>
+          <w:i w:val="0"/>
+          <w:iCs w:val="0"/>
+          <w:lang w:val="en"/>
+        </w:rPr>
+      </w:pPr>
+    </w:p>
+    <w:p>
+      <w:pPr>
+        <w:rPr>
+          <w:rFonts w:hint="default" w:ascii="Arial" w:hAnsi="Arial" w:cs="Arial"/>
+          <w:i w:val="0"/>
+          <w:iCs w:val="0"/>
+          <w:lang w:val="en"/>
+        </w:rPr>
+      </w:pPr>
+    </w:p>
+    <w:p>
+      <w:pPr>
+        <w:rPr>
+          <w:rFonts w:hint="default" w:ascii="Arial" w:hAnsi="Arial" w:cs="Arial"/>
+          <w:i w:val="0"/>
+          <w:iCs w:val="0"/>
+          <w:lang w:val="en"/>
+        </w:rPr>
+      </w:pPr>
+    </w:p>
+    <w:p>
+      <w:pPr>
+        <w:rPr>
+          <w:rFonts w:hint="default" w:ascii="Arial" w:hAnsi="Arial" w:cs="Arial"/>
           <w:i w:val="0"/>
           <w:iCs w:val="0"/>
           <w:lang w:val="en"/>
@@ -19097,15 +18525,15 @@
         <w:pStyle w:val="2"/>
         <w:bidi w:val="0"/>
         <w:rPr>
-          <w:rFonts w:hint="default"/>
-          <w:i w:val="0"/>
-          <w:iCs w:val="0"/>
-          <w:lang w:val="en"/>
-        </w:rPr>
-      </w:pPr>
-      <w:r>
-        <w:rPr>
-          <w:rFonts w:hint="default"/>
+          <w:rFonts w:hint="default" w:ascii="Arial" w:hAnsi="Arial" w:cs="Arial"/>
+          <w:i w:val="0"/>
+          <w:iCs w:val="0"/>
+          <w:lang w:val="en"/>
+        </w:rPr>
+      </w:pPr>
+      <w:r>
+        <w:rPr>
+          <w:rFonts w:hint="default" w:ascii="Arial" w:hAnsi="Arial" w:cs="Arial"/>
           <w:i w:val="0"/>
           <w:iCs w:val="0"/>
           <w:lang w:val="en"/>
@@ -19116,15 +18544,15 @@
     <w:p>
       <w:pPr>
         <w:rPr>
-          <w:rFonts w:hint="default"/>
-          <w:i w:val="0"/>
-          <w:iCs w:val="0"/>
-          <w:lang w:val="en"/>
-        </w:rPr>
-      </w:pPr>
-      <w:r>
-        <w:rPr>
-          <w:rFonts w:hint="default"/>
+          <w:rFonts w:hint="default" w:ascii="Arial" w:hAnsi="Arial" w:cs="Arial"/>
+          <w:i w:val="0"/>
+          <w:iCs w:val="0"/>
+          <w:lang w:val="en"/>
+        </w:rPr>
+      </w:pPr>
+      <w:r>
+        <w:rPr>
+          <w:rFonts w:hint="default" w:ascii="Arial" w:hAnsi="Arial" w:cs="Arial"/>
           <w:i w:val="0"/>
           <w:iCs w:val="0"/>
           <w:lang w:val="en"/>
@@ -19135,7 +18563,7 @@
     <w:p>
       <w:pPr>
         <w:rPr>
-          <w:rFonts w:hint="default"/>
+          <w:rFonts w:hint="default" w:ascii="Arial" w:hAnsi="Arial" w:cs="Arial"/>
           <w:i w:val="0"/>
           <w:iCs w:val="0"/>
           <w:lang w:val="en"/>
@@ -19147,15 +18575,15 @@
         <w:pStyle w:val="3"/>
         <w:bidi w:val="0"/>
         <w:rPr>
-          <w:rFonts w:hint="default"/>
-          <w:i w:val="0"/>
-          <w:iCs w:val="0"/>
-          <w:lang w:val="en"/>
-        </w:rPr>
-      </w:pPr>
-      <w:r>
-        <w:rPr>
-          <w:rFonts w:hint="default"/>
+          <w:rFonts w:hint="default" w:ascii="Arial" w:hAnsi="Arial" w:cs="Arial"/>
+          <w:i w:val="0"/>
+          <w:iCs w:val="0"/>
+          <w:lang w:val="en"/>
+        </w:rPr>
+      </w:pPr>
+      <w:r>
+        <w:rPr>
+          <w:rFonts w:hint="default" w:ascii="Arial" w:hAnsi="Arial" w:cs="Arial"/>
           <w:i w:val="0"/>
           <w:iCs w:val="0"/>
           <w:lang w:val="en"/>
@@ -19166,15 +18594,15 @@
     <w:p>
       <w:pPr>
         <w:rPr>
-          <w:rFonts w:hint="default"/>
-          <w:i w:val="0"/>
-          <w:iCs w:val="0"/>
-          <w:lang w:val="en"/>
-        </w:rPr>
-      </w:pPr>
-      <w:r>
-        <w:rPr>
-          <w:rFonts w:hint="default"/>
+          <w:rFonts w:hint="default" w:ascii="Arial" w:hAnsi="Arial" w:cs="Arial"/>
+          <w:i w:val="0"/>
+          <w:iCs w:val="0"/>
+          <w:lang w:val="en"/>
+        </w:rPr>
+      </w:pPr>
+      <w:r>
+        <w:rPr>
+          <w:rFonts w:hint="default" w:ascii="Arial" w:hAnsi="Arial" w:cs="Arial"/>
           <w:i w:val="0"/>
           <w:iCs w:val="0"/>
           <w:lang w:val="en"/>
@@ -19185,15 +18613,15 @@
     <w:p>
       <w:pPr>
         <w:rPr>
-          <w:rFonts w:hint="default"/>
-          <w:i w:val="0"/>
-          <w:iCs w:val="0"/>
-          <w:lang w:val="en"/>
-        </w:rPr>
-      </w:pPr>
-      <w:r>
-        <w:rPr>
-          <w:rFonts w:hint="default"/>
+          <w:rFonts w:hint="default" w:ascii="Arial" w:hAnsi="Arial" w:cs="Arial"/>
+          <w:i w:val="0"/>
+          <w:iCs w:val="0"/>
+          <w:lang w:val="en"/>
+        </w:rPr>
+      </w:pPr>
+      <w:r>
+        <w:rPr>
+          <w:rFonts w:hint="default" w:ascii="Arial" w:hAnsi="Arial" w:cs="Arial"/>
           <w:i w:val="0"/>
           <w:iCs w:val="0"/>
           <w:lang w:val="en"/>
@@ -19204,7 +18632,7 @@
     <w:p>
       <w:pPr>
         <w:rPr>
-          <w:rFonts w:hint="default"/>
+          <w:rFonts w:hint="default" w:ascii="Arial" w:hAnsi="Arial" w:cs="Arial"/>
           <w:i w:val="0"/>
           <w:iCs w:val="0"/>
           <w:lang w:val="en"/>
@@ -19219,15 +18647,15 @@
         </w:numPr>
         <w:ind w:left="420" w:leftChars="0" w:hanging="420" w:firstLineChars="0"/>
         <w:rPr>
-          <w:rFonts w:hint="default"/>
-          <w:i w:val="0"/>
-          <w:iCs w:val="0"/>
-          <w:lang w:val="en"/>
-        </w:rPr>
-      </w:pPr>
-      <w:r>
-        <w:rPr>
-          <w:rFonts w:hint="default"/>
+          <w:rFonts w:hint="default" w:ascii="Arial" w:hAnsi="Arial" w:cs="Arial"/>
+          <w:i w:val="0"/>
+          <w:iCs w:val="0"/>
+          <w:lang w:val="en"/>
+        </w:rPr>
+      </w:pPr>
+      <w:r>
+        <w:rPr>
+          <w:rFonts w:hint="default" w:ascii="Arial" w:hAnsi="Arial" w:cs="Arial"/>
           <w:i w:val="0"/>
           <w:iCs w:val="0"/>
           <w:lang w:val="en"/>
@@ -19243,21 +18671,36 @@
         </w:numPr>
         <w:ind w:left="420" w:leftChars="0" w:hanging="420" w:firstLineChars="0"/>
         <w:rPr>
-          <w:rFonts w:hint="default"/>
-          <w:i w:val="0"/>
-          <w:iCs w:val="0"/>
-          <w:lang w:val="en"/>
-        </w:rPr>
-      </w:pPr>
-      <w:r>
-        <w:rPr>
-          <w:rFonts w:hint="default"/>
-          <w:i w:val="0"/>
-          <w:iCs w:val="0"/>
-          <w:lang w:val="en"/>
-        </w:rPr>
-        <w:t>Test whether the result ranking of resources after query conforms to the users’ recognition of the value of learning resources.</w:t>
-      </w:r>
+          <w:rFonts w:hint="default" w:ascii="Arial" w:hAnsi="Arial" w:cs="Arial"/>
+          <w:i w:val="0"/>
+          <w:iCs w:val="0"/>
+          <w:lang w:val="en"/>
+        </w:rPr>
+      </w:pPr>
+      <w:r>
+        <w:rPr>
+          <w:rFonts w:hint="default" w:ascii="Arial" w:hAnsi="Arial" w:cs="Arial"/>
+          <w:i w:val="0"/>
+          <w:iCs w:val="0"/>
+          <w:lang w:val="en"/>
+        </w:rPr>
+        <w:t>To test the accuracy of DLRV ranking results.</w:t>
+      </w:r>
+    </w:p>
+    <w:p>
+      <w:pPr>
+        <w:numPr>
+          <w:ilvl w:val="0"/>
+          <w:numId w:val="0"/>
+        </w:numPr>
+        <w:ind w:leftChars="0"/>
+        <w:rPr>
+          <w:rFonts w:hint="default" w:ascii="Arial" w:hAnsi="Arial" w:cs="Arial"/>
+          <w:i w:val="0"/>
+          <w:iCs w:val="0"/>
+          <w:lang w:val="en"/>
+        </w:rPr>
+      </w:pPr>
     </w:p>
     <w:p>
       <w:pPr>
@@ -19271,12 +18714,21 @@
         <w:spacing w:before="0" w:after="0" w:line="360" w:lineRule="auto"/>
         <w:jc w:val="left"/>
         <w:rPr>
-          <w:rFonts w:hint="default"/>
-          <w:i w:val="0"/>
-          <w:iCs w:val="0"/>
-          <w:lang w:val="en"/>
-        </w:rPr>
-      </w:pPr>
+          <w:rFonts w:hint="default" w:ascii="Arial" w:hAnsi="Arial" w:cs="Arial"/>
+          <w:i w:val="0"/>
+          <w:iCs w:val="0"/>
+          <w:lang w:val="en"/>
+        </w:rPr>
+      </w:pPr>
+      <w:r>
+        <w:rPr>
+          <w:rFonts w:hint="default" w:ascii="Arial" w:hAnsi="Arial" w:cs="Arial"/>
+          <w:i w:val="0"/>
+          <w:iCs w:val="0"/>
+          <w:lang w:val="en"/>
+        </w:rPr>
+        <w:t>The first purpose is to verify the query-storage part of the methods. The second part is to verify the DLRV ranking algorithm. These two parts are the core of this learning resource search engine, so we test them in this paper. Other requirements and functions can be verified or tested through similar methods, we will not repeat here.</w:t>
+      </w:r>
     </w:p>
     <w:p>
       <w:pPr>
@@ -19290,21 +18742,12 @@
         <w:spacing w:before="0" w:after="0" w:line="360" w:lineRule="auto"/>
         <w:jc w:val="left"/>
         <w:rPr>
-          <w:rFonts w:hint="default"/>
-          <w:i w:val="0"/>
-          <w:iCs w:val="0"/>
-          <w:lang w:val="en"/>
-        </w:rPr>
-      </w:pPr>
-      <w:r>
-        <w:rPr>
-          <w:rFonts w:hint="default"/>
-          <w:i w:val="0"/>
-          <w:iCs w:val="0"/>
-          <w:lang w:val="en"/>
-        </w:rPr>
-        <w:t>The first purpose is to verify the query-storage part of the methods. The second part is to verify the DLRV ranking algorithm. These two parts are the core of this learning resource search engine, so we test them in this paper. Other requirements and functions can be verified or tested through similar methods, we will not repeat here.</w:t>
-      </w:r>
+          <w:rFonts w:hint="default" w:ascii="Arial" w:hAnsi="Arial" w:cs="Arial"/>
+          <w:i w:val="0"/>
+          <w:iCs w:val="0"/>
+          <w:lang w:val="en"/>
+        </w:rPr>
+      </w:pPr>
     </w:p>
     <w:p>
       <w:pPr>
@@ -19318,34 +18761,15 @@
         <w:spacing w:before="0" w:after="0" w:line="360" w:lineRule="auto"/>
         <w:jc w:val="left"/>
         <w:rPr>
-          <w:rFonts w:hint="default"/>
-          <w:i w:val="0"/>
-          <w:iCs w:val="0"/>
-          <w:lang w:val="en"/>
-        </w:rPr>
-      </w:pPr>
-    </w:p>
-    <w:p>
-      <w:pPr>
-        <w:widowControl/>
-        <w:numPr>
-          <w:ilvl w:val="0"/>
-          <w:numId w:val="0"/>
-        </w:numPr>
-        <w:suppressAutoHyphens/>
-        <w:bidi w:val="0"/>
-        <w:spacing w:before="0" w:after="0" w:line="360" w:lineRule="auto"/>
-        <w:jc w:val="left"/>
-        <w:rPr>
-          <w:rFonts w:hint="default"/>
-          <w:i w:val="0"/>
-          <w:iCs w:val="0"/>
-          <w:lang w:val="en"/>
-        </w:rPr>
-      </w:pPr>
-      <w:r>
-        <w:rPr>
-          <w:rFonts w:hint="default"/>
+          <w:rFonts w:hint="default" w:ascii="Arial" w:hAnsi="Arial" w:cs="Arial"/>
+          <w:i w:val="0"/>
+          <w:iCs w:val="0"/>
+          <w:lang w:val="en"/>
+        </w:rPr>
+      </w:pPr>
+      <w:r>
+        <w:rPr>
+          <w:rFonts w:hint="default" w:ascii="Arial" w:hAnsi="Arial" w:cs="Arial"/>
           <w:i w:val="0"/>
           <w:iCs w:val="0"/>
           <w:lang w:val="en"/>
@@ -19366,15 +18790,15 @@
         <w:ind w:left="420" w:leftChars="0" w:hanging="420" w:firstLineChars="0"/>
         <w:jc w:val="left"/>
         <w:rPr>
-          <w:rFonts w:hint="default"/>
-          <w:i w:val="0"/>
-          <w:iCs w:val="0"/>
-          <w:lang w:val="en"/>
-        </w:rPr>
-      </w:pPr>
-      <w:r>
-        <w:rPr>
-          <w:rFonts w:hint="default"/>
+          <w:rFonts w:hint="default" w:ascii="Arial" w:hAnsi="Arial" w:cs="Arial"/>
+          <w:i w:val="0"/>
+          <w:iCs w:val="0"/>
+          <w:lang w:val="en"/>
+        </w:rPr>
+      </w:pPr>
+      <w:r>
+        <w:rPr>
+          <w:rFonts w:hint="default" w:ascii="Arial" w:hAnsi="Arial" w:cs="Arial"/>
           <w:i w:val="0"/>
           <w:iCs w:val="0"/>
           <w:lang w:val="en"/>
@@ -19395,55 +18819,75 @@
         <w:ind w:left="420" w:leftChars="0" w:hanging="420" w:firstLineChars="0"/>
         <w:jc w:val="left"/>
         <w:rPr>
-          <w:rFonts w:hint="default"/>
-          <w:i w:val="0"/>
-          <w:iCs w:val="0"/>
-          <w:lang w:val="en"/>
-        </w:rPr>
-      </w:pPr>
-      <w:r>
-        <w:rPr>
-          <w:rFonts w:hint="default"/>
-          <w:i w:val="0"/>
-          <w:iCs w:val="0"/>
-          <w:lang w:val="en"/>
-        </w:rPr>
-        <w:t>More high-value resources are ranked topper</w:t>
-      </w:r>
+          <w:rFonts w:hint="default" w:ascii="Arial" w:hAnsi="Arial" w:cs="Arial"/>
+          <w:i w:val="0"/>
+          <w:iCs w:val="0"/>
+          <w:lang w:val="en"/>
+        </w:rPr>
+      </w:pPr>
+      <w:r>
+        <w:rPr>
+          <w:rFonts w:hint="default" w:ascii="Arial" w:hAnsi="Arial" w:cs="Arial"/>
+          <w:i w:val="0"/>
+          <w:iCs w:val="0"/>
+          <w:lang w:val="en"/>
+        </w:rPr>
+        <w:t>More high-value resources are ranked topper.</w:t>
+      </w:r>
+    </w:p>
+    <w:p>
+      <w:pPr>
+        <w:widowControl/>
+        <w:numPr>
+          <w:ilvl w:val="0"/>
+          <w:numId w:val="0"/>
+        </w:numPr>
+        <w:suppressAutoHyphens/>
+        <w:bidi w:val="0"/>
+        <w:spacing w:before="0" w:after="0" w:line="360" w:lineRule="auto"/>
+        <w:ind w:leftChars="0"/>
+        <w:jc w:val="left"/>
+        <w:rPr>
+          <w:rFonts w:hint="default" w:ascii="Arial" w:hAnsi="Arial" w:cs="Arial"/>
+          <w:i w:val="0"/>
+          <w:iCs w:val="0"/>
+          <w:lang w:val="en"/>
+        </w:rPr>
+      </w:pPr>
     </w:p>
     <w:p>
       <w:pPr>
         <w:pStyle w:val="3"/>
         <w:bidi w:val="0"/>
         <w:rPr>
-          <w:rFonts w:hint="default"/>
-          <w:i w:val="0"/>
-          <w:iCs w:val="0"/>
-          <w:lang w:val="en"/>
-        </w:rPr>
-      </w:pPr>
-      <w:r>
-        <w:rPr>
-          <w:rFonts w:hint="default"/>
-          <w:i w:val="0"/>
-          <w:iCs w:val="0"/>
-          <w:lang w:val="en"/>
-        </w:rPr>
-        <w:t>Testing Methods</w:t>
-      </w:r>
-    </w:p>
-    <w:p>
-      <w:pPr>
-        <w:rPr>
-          <w:rFonts w:hint="default"/>
-          <w:i w:val="0"/>
-          <w:iCs w:val="0"/>
-          <w:lang w:val="en"/>
-        </w:rPr>
-      </w:pPr>
-      <w:r>
-        <w:rPr>
-          <w:rFonts w:hint="default"/>
+          <w:rFonts w:hint="default" w:ascii="Arial" w:hAnsi="Arial" w:cs="Arial"/>
+          <w:i w:val="0"/>
+          <w:iCs w:val="0"/>
+          <w:lang w:val="en"/>
+        </w:rPr>
+      </w:pPr>
+      <w:r>
+        <w:rPr>
+          <w:rFonts w:hint="default" w:ascii="Arial" w:hAnsi="Arial" w:cs="Arial"/>
+          <w:i w:val="0"/>
+          <w:iCs w:val="0"/>
+          <w:lang w:val="en"/>
+        </w:rPr>
+        <w:t>Test Methods</w:t>
+      </w:r>
+    </w:p>
+    <w:p>
+      <w:pPr>
+        <w:rPr>
+          <w:rFonts w:hint="default" w:ascii="Arial" w:hAnsi="Arial" w:cs="Arial"/>
+          <w:i w:val="0"/>
+          <w:iCs w:val="0"/>
+          <w:lang w:val="en"/>
+        </w:rPr>
+      </w:pPr>
+      <w:r>
+        <w:rPr>
+          <w:rFonts w:hint="default" w:ascii="Arial" w:hAnsi="Arial" w:cs="Arial"/>
           <w:i w:val="0"/>
           <w:iCs w:val="0"/>
           <w:lang w:val="en"/>
@@ -19456,13 +18900,13 @@
         <w:pStyle w:val="4"/>
         <w:bidi w:val="0"/>
         <w:rPr>
-          <w:rFonts w:hint="default"/>
-          <w:lang w:val="en"/>
-        </w:rPr>
-      </w:pPr>
-      <w:r>
-        <w:rPr>
-          <w:rFonts w:hint="default"/>
+          <w:rFonts w:hint="default" w:ascii="Arial" w:hAnsi="Arial" w:cs="Arial"/>
+          <w:lang w:val="en"/>
+        </w:rPr>
+      </w:pPr>
+      <w:r>
+        <w:rPr>
+          <w:rFonts w:hint="default" w:ascii="Arial" w:hAnsi="Arial" w:cs="Arial"/>
           <w:lang w:val="en"/>
         </w:rPr>
         <w:t>Black-box Testing</w:t>
@@ -19472,24 +18916,27 @@
       <w:pPr>
         <w:bidi w:val="0"/>
         <w:rPr>
+          <w:rFonts w:hint="default" w:ascii="Arial" w:hAnsi="Arial" w:cs="Arial"/>
           <w:lang w:val="en-US" w:eastAsia="zh-CN"/>
         </w:rPr>
       </w:pPr>
       <w:r>
         <w:rPr>
+          <w:rFonts w:hint="default" w:ascii="Arial" w:hAnsi="Arial" w:cs="Arial"/>
           <w:lang w:val="en-US" w:eastAsia="zh-CN"/>
         </w:rPr>
         <w:t>Black-box treats the software as a "black box"</w:t>
       </w:r>
       <w:r>
         <w:rPr>
-          <w:rFonts w:hint="default"/>
+          <w:rFonts w:hint="default" w:ascii="Arial" w:hAnsi="Arial" w:cs="Arial"/>
           <w:lang w:val="en" w:eastAsia="zh-CN"/>
         </w:rPr>
         <w:t>,</w:t>
       </w:r>
       <w:r>
         <w:rPr>
+          <w:rFonts w:hint="default" w:ascii="Arial" w:hAnsi="Arial" w:cs="Arial"/>
           <w:lang w:val="en-US" w:eastAsia="zh-CN"/>
         </w:rPr>
         <w:t xml:space="preserve"> examining functionality without any knowledge of internal implementation, without seeing the source code. The testers are only aware of what the software is supposed to do, not how it does it.</w:t>
@@ -19497,6 +18944,7 @@
       <w:r>
         <w:rPr>
           <w:rStyle w:val="14"/>
+          <w:rFonts w:hint="default" w:ascii="Arial" w:hAnsi="Arial" w:cs="Arial"/>
           <w:lang w:val="en-US" w:eastAsia="zh-CN"/>
         </w:rPr>
         <w:endnoteReference w:id="16"/>
@@ -19506,7 +18954,7 @@
       <w:pPr>
         <w:bidi w:val="0"/>
         <w:rPr>
-          <w:rFonts w:hint="default"/>
+          <w:rFonts w:hint="default" w:ascii="Arial" w:hAnsi="Arial" w:cs="Arial"/>
           <w:lang w:val="en" w:eastAsia="zh-CN"/>
         </w:rPr>
       </w:pPr>
@@ -19515,23 +18963,23 @@
       <w:pPr>
         <w:bidi w:val="0"/>
         <w:rPr>
-          <w:rFonts w:hint="default"/>
-          <w:lang w:val="en" w:eastAsia="zh-CN"/>
-        </w:rPr>
-      </w:pPr>
-      <w:r>
-        <w:rPr>
-          <w:rFonts w:hint="default"/>
-          <w:lang w:val="en" w:eastAsia="zh-CN"/>
-        </w:rPr>
-        <w:t>Black-box testing will be used in this section. It is used for testing the ranking part of the search engine. Black-box testing is very suitable for the whole process of user searching, from user input keywords to list all the most valuable resources. The search function is a black box, testers don’t need to understand the principle of the searching algorithms and ranking methods. The testers only verify the value of the resources and rank results. Resources with high value are ranked at the top, while those with low value are arranged at the back. Value itself is a more subjective concept. Later in this section, we will discuss how to measure the user's recognition of resource value.</w:t>
+          <w:rFonts w:hint="default" w:ascii="Arial" w:hAnsi="Arial" w:cs="Arial"/>
+          <w:lang w:val="en" w:eastAsia="zh-CN"/>
+        </w:rPr>
+      </w:pPr>
+      <w:r>
+        <w:rPr>
+          <w:rFonts w:hint="default" w:ascii="Arial" w:hAnsi="Arial" w:cs="Arial"/>
+          <w:lang w:val="en" w:eastAsia="zh-CN"/>
+        </w:rPr>
+        <w:t>Black-box testing will be used in this search engine system. It is used for testing the ranking part of the search engine. Black-box testing is very suitable for the whole user searching process, from keywords to the list of all the most valuable resources. The search function is a black box, testers don’t need to understand the principle of the searching algorithms and ranking methods. The testers only verify the value of the resources and rank results. Resources with high value are ranked at the top in the list, while those with low value are arranged at the back. Value itself is a more subjective concept. Later in this section, we will discuss how to measure the user's recognition of resource value.</w:t>
       </w:r>
     </w:p>
     <w:p>
       <w:pPr>
         <w:bidi w:val="0"/>
         <w:rPr>
-          <w:rFonts w:hint="default"/>
+          <w:rFonts w:hint="default" w:ascii="Arial" w:hAnsi="Arial" w:cs="Arial"/>
           <w:lang w:val="en" w:eastAsia="zh-CN"/>
         </w:rPr>
       </w:pPr>
@@ -19541,6 +18989,163 @@
         <w:pStyle w:val="4"/>
         <w:bidi w:val="0"/>
         <w:rPr>
+          <w:rFonts w:hint="default" w:ascii="Arial" w:hAnsi="Arial" w:cs="Arial"/>
+          <w:lang w:val="en" w:eastAsia="zh-CN"/>
+        </w:rPr>
+      </w:pPr>
+      <w:r>
+        <w:rPr>
+          <w:rFonts w:hint="default" w:ascii="Arial" w:hAnsi="Arial" w:cs="Arial"/>
+          <w:lang w:val="en" w:eastAsia="zh-CN"/>
+        </w:rPr>
+        <w:t>White-box and Control Group</w:t>
+      </w:r>
+    </w:p>
+    <w:p>
+      <w:pPr>
+        <w:bidi w:val="0"/>
+        <w:rPr>
+          <w:rFonts w:hint="default" w:ascii="Arial" w:hAnsi="Arial" w:cs="Arial"/>
+          <w:lang w:val="en" w:eastAsia="zh-CN"/>
+        </w:rPr>
+      </w:pPr>
+    </w:p>
+    <w:p>
+      <w:pPr>
+        <w:bidi w:val="0"/>
+        <w:rPr>
+          <w:rFonts w:hint="default" w:ascii="Arial" w:hAnsi="Arial" w:cs="Arial"/>
+          <w:lang w:val="en-US" w:eastAsia="zh-CN"/>
+        </w:rPr>
+      </w:pPr>
+      <w:r>
+        <w:rPr>
+          <w:rFonts w:hint="default" w:ascii="Arial" w:hAnsi="Arial" w:cs="Arial"/>
+          <w:lang w:val="en-US" w:eastAsia="zh-CN"/>
+        </w:rPr>
+        <w:t>White-box testing (also known as clear box testing, glass box testing, transparent box testing, and structural testing) verifies the internal structures or workings of a program, as opposed to the functionality exposed to the end-user. In white-box testing, an internal perspective of the system (the source code), as well as programming skills, are used to design test cases. The tester chooses inputs to exercise paths through the code and determine the appropriate outputs.</w:t>
+      </w:r>
+      <w:r>
+        <w:rPr>
+          <w:rStyle w:val="14"/>
+          <w:rFonts w:hint="default" w:ascii="Arial" w:hAnsi="Arial" w:cs="Arial"/>
+          <w:lang w:val="en-US" w:eastAsia="zh-CN"/>
+        </w:rPr>
+        <w:endnoteReference w:id="17"/>
+      </w:r>
+      <w:r>
+        <w:rPr>
+          <w:rStyle w:val="14"/>
+          <w:rFonts w:hint="default" w:ascii="Arial" w:hAnsi="Arial" w:cs="Arial"/>
+          <w:lang w:val="en-US" w:eastAsia="zh-CN"/>
+        </w:rPr>
+        <w:endnoteReference w:id="18"/>
+      </w:r>
+    </w:p>
+    <w:p>
+      <w:pPr>
+        <w:bidi w:val="0"/>
+        <w:rPr>
+          <w:rFonts w:hint="default" w:ascii="Arial" w:hAnsi="Arial" w:cs="Arial"/>
+          <w:lang w:val="en-US" w:eastAsia="zh-CN"/>
+        </w:rPr>
+      </w:pPr>
+    </w:p>
+    <w:p>
+      <w:pPr>
+        <w:bidi w:val="0"/>
+        <w:rPr>
+          <w:rFonts w:hint="default" w:ascii="Arial" w:hAnsi="Arial" w:cs="Arial"/>
+          <w:lang w:val="en" w:eastAsia="zh-CN"/>
+        </w:rPr>
+      </w:pPr>
+      <w:r>
+        <w:rPr>
+          <w:rFonts w:hint="default" w:ascii="Arial" w:hAnsi="Arial" w:cs="Arial"/>
+          <w:lang w:val="en" w:eastAsia="zh-CN"/>
+        </w:rPr>
+        <w:t>We use white-box method to test the storage-query part, especially the 3-layered storage structure. This is not strictly a white box test. According to the previous section, white-box testing asks users to choose different test paths according to the logic of the code. However, here we are not changing the input paths to get the expected results for the code logic of a function. In this part, we query the same amount of data for different storage structures, and design different experiments through the same keyword and the same network. Anyway, the logic is very similar with the white-box, we need to change the structure by changing the code which means the code is transparent to testers. Testers need to test searching business by following different logic codes for different storage structure.</w:t>
+      </w:r>
+    </w:p>
+    <w:p>
+      <w:pPr>
+        <w:bidi w:val="0"/>
+        <w:rPr>
+          <w:rFonts w:hint="default" w:ascii="Arial" w:hAnsi="Arial" w:cs="Arial"/>
+          <w:lang w:val="en" w:eastAsia="zh-CN"/>
+        </w:rPr>
+      </w:pPr>
+    </w:p>
+    <w:p>
+      <w:pPr>
+        <w:bidi w:val="0"/>
+        <w:rPr>
+          <w:rFonts w:hint="default" w:ascii="Arial" w:hAnsi="Arial" w:cs="Arial"/>
+          <w:lang w:val="en" w:eastAsia="zh-CN"/>
+        </w:rPr>
+      </w:pPr>
+      <w:r>
+        <w:rPr>
+          <w:rFonts w:hint="default" w:ascii="Arial" w:hAnsi="Arial" w:cs="Arial"/>
+          <w:lang w:val="en" w:eastAsia="zh-CN"/>
+        </w:rPr>
+        <w:t>The purpose is to test the query performance and storage performance of the search engine system through different experimental control groups and verify a best storage solution.</w:t>
+      </w:r>
+    </w:p>
+    <w:p>
+      <w:pPr>
+        <w:bidi w:val="0"/>
+        <w:rPr>
+          <w:rFonts w:hint="default" w:ascii="Arial" w:hAnsi="Arial" w:cs="Arial"/>
+          <w:lang w:val="en" w:eastAsia="zh-CN"/>
+        </w:rPr>
+      </w:pPr>
+    </w:p>
+    <w:p>
+      <w:pPr>
+        <w:pStyle w:val="3"/>
+        <w:bidi w:val="0"/>
+        <w:rPr>
+          <w:rFonts w:hint="default" w:ascii="Arial" w:hAnsi="Arial" w:cs="Arial"/>
+          <w:lang w:val="en" w:eastAsia="zh-CN"/>
+        </w:rPr>
+      </w:pPr>
+      <w:r>
+        <w:rPr>
+          <w:rFonts w:hint="default" w:ascii="Arial" w:hAnsi="Arial" w:cs="Arial"/>
+          <w:lang w:val="en" w:eastAsia="zh-CN"/>
+        </w:rPr>
+        <w:t>Test Conditions</w:t>
+      </w:r>
+    </w:p>
+    <w:p>
+      <w:pPr>
+        <w:bidi w:val="0"/>
+        <w:rPr>
+          <w:rFonts w:hint="default" w:cs="Arial"/>
+          <w:lang w:val="en" w:eastAsia="zh-CN"/>
+        </w:rPr>
+      </w:pPr>
+      <w:r>
+        <w:rPr>
+          <w:rFonts w:hint="default" w:ascii="Arial" w:hAnsi="Arial" w:cs="Arial"/>
+          <w:lang w:val="en" w:eastAsia="zh-CN"/>
+        </w:rPr>
+        <w:t>In the test, there are variables and constants in the same experimental group.</w:t>
+      </w:r>
+      <w:r>
+        <w:rPr>
+          <w:rFonts w:hint="default" w:cs="Arial"/>
+          <w:lang w:val="en" w:eastAsia="zh-CN"/>
+        </w:rPr>
+        <w:t xml:space="preserve"> We define the invariant conditions in the experimental environment.</w:t>
+      </w:r>
+    </w:p>
+    <w:p>
+      <w:pPr>
+        <w:pStyle w:val="4"/>
+        <w:bidi w:val="0"/>
+        <w:rPr>
           <w:rFonts w:hint="default"/>
           <w:lang w:val="en" w:eastAsia="zh-CN"/>
         </w:rPr>
@@ -19550,14 +19155,97 @@
           <w:rFonts w:hint="default"/>
           <w:lang w:val="en" w:eastAsia="zh-CN"/>
         </w:rPr>
-        <w:t>White-box and Control Group</w:t>
+        <w:t>Storage and Query Condition</w:t>
+      </w:r>
+    </w:p>
+    <w:p>
+      <w:pPr>
+        <w:rPr>
+          <w:rFonts w:hint="default"/>
+          <w:lang w:val="en" w:eastAsia="zh-CN"/>
+        </w:rPr>
+      </w:pPr>
+      <w:r>
+        <w:rPr>
+          <w:rFonts w:hint="default"/>
+          <w:lang w:val="en" w:eastAsia="zh-CN"/>
+        </w:rPr>
+        <w:t>In testing the storage and search process, we should ensure that some environments are fixed:</w:t>
+      </w:r>
+    </w:p>
+    <w:p>
+      <w:pPr>
+        <w:rPr>
+          <w:rFonts w:hint="default"/>
+          <w:lang w:val="en" w:eastAsia="zh-CN"/>
+        </w:rPr>
+      </w:pPr>
+    </w:p>
+    <w:p>
+      <w:pPr>
+        <w:numPr>
+          <w:ilvl w:val="0"/>
+          <w:numId w:val="18"/>
+        </w:numPr>
+        <w:ind w:left="420" w:leftChars="0" w:hanging="420" w:firstLineChars="0"/>
+        <w:rPr>
+          <w:rFonts w:hint="default"/>
+          <w:lang w:val="en" w:eastAsia="zh-CN"/>
+        </w:rPr>
+      </w:pPr>
+      <w:r>
+        <w:rPr>
+          <w:rFonts w:hint="default"/>
+          <w:lang w:val="en" w:eastAsia="zh-CN"/>
+        </w:rPr>
+        <w:t>Same local network</w:t>
+      </w:r>
+    </w:p>
+    <w:p>
+      <w:pPr>
+        <w:numPr>
+          <w:ilvl w:val="0"/>
+          <w:numId w:val="18"/>
+        </w:numPr>
+        <w:ind w:left="420" w:leftChars="0" w:hanging="420" w:firstLineChars="0"/>
+        <w:rPr>
+          <w:rFonts w:hint="default"/>
+          <w:lang w:val="en" w:eastAsia="zh-CN"/>
+        </w:rPr>
+      </w:pPr>
+      <w:r>
+        <w:rPr>
+          <w:rFonts w:hint="default"/>
+          <w:lang w:val="en" w:eastAsia="zh-CN"/>
+        </w:rPr>
+        <w:t>A server with the same configuration</w:t>
+      </w:r>
+    </w:p>
+    <w:p>
+      <w:pPr>
+        <w:numPr>
+          <w:ilvl w:val="0"/>
+          <w:numId w:val="18"/>
+        </w:numPr>
+        <w:ind w:left="420" w:leftChars="0" w:hanging="420" w:firstLineChars="0"/>
+        <w:rPr>
+          <w:rFonts w:hint="default"/>
+          <w:lang w:val="en" w:eastAsia="zh-CN"/>
+        </w:rPr>
+      </w:pPr>
+      <w:r>
+        <w:rPr>
+          <w:rFonts w:hint="default"/>
+          <w:lang w:val="en" w:eastAsia="zh-CN"/>
+        </w:rPr>
+        <w:t>A PC with the same configuration, the same browser</w:t>
       </w:r>
     </w:p>
     <w:p>
       <w:pPr>
         <w:bidi w:val="0"/>
         <w:rPr>
-          <w:rFonts w:hint="default"/>
+          <w:rFonts w:hint="default" w:ascii="Arial" w:hAnsi="Arial" w:cs="Arial"/>
           <w:lang w:val="en" w:eastAsia="zh-CN"/>
         </w:rPr>
       </w:pPr>
@@ -19565,33 +19253,52 @@
     <w:p>
       <w:pPr>
         <w:bidi w:val="0"/>
-      </w:pPr>
-      <w:r>
-        <w:rPr>
-          <w:lang w:val="en-US" w:eastAsia="zh-CN"/>
-        </w:rPr>
-        <w:t>White-box testing (also known as clear box testing, glass box testing, transparent box testing, and structural testing) verifies the internal structures or workings of a program, as opposed to the functionality exposed to the end-user. In white-box testing, an internal perspective of the system (the source code), as well as programming skills, are used to design test cases. The tester chooses inputs to exercise paths through the code and determine the appropriate outputs.</w:t>
-      </w:r>
-      <w:r>
-        <w:rPr>
-          <w:rStyle w:val="14"/>
-          <w:lang w:val="en-US" w:eastAsia="zh-CN"/>
-        </w:rPr>
-        <w:endnoteReference w:id="17"/>
-      </w:r>
-      <w:r>
-        <w:rPr>
-          <w:rStyle w:val="14"/>
-          <w:lang w:val="en-US" w:eastAsia="zh-CN"/>
-        </w:rPr>
-        <w:endnoteReference w:id="18"/>
+        <w:rPr>
+          <w:rFonts w:hint="default" w:cs="Arial"/>
+          <w:lang w:val="en" w:eastAsia="zh-CN"/>
+        </w:rPr>
+      </w:pPr>
+      <w:r>
+        <w:rPr>
+          <w:rFonts w:hint="default" w:cs="Arial"/>
+          <w:lang w:val="en" w:eastAsia="zh-CN"/>
+        </w:rPr>
+        <w:t>Test c</w:t>
+      </w:r>
+      <w:r>
+        <w:rPr>
+          <w:rFonts w:hint="default" w:ascii="Arial" w:hAnsi="Arial" w:cs="Arial"/>
+          <w:lang w:val="en" w:eastAsia="zh-CN"/>
+        </w:rPr>
+        <w:t>ontrol</w:t>
+      </w:r>
+      <w:r>
+        <w:rPr>
+          <w:rFonts w:hint="default" w:cs="Arial"/>
+          <w:lang w:val="en" w:eastAsia="zh-CN"/>
+        </w:rPr>
+        <w:t>s</w:t>
+      </w:r>
+      <w:r>
+        <w:rPr>
+          <w:rFonts w:hint="default" w:ascii="Arial" w:hAnsi="Arial" w:cs="Arial"/>
+          <w:lang w:val="en" w:eastAsia="zh-CN"/>
+        </w:rPr>
+        <w:t xml:space="preserve"> the network environment to prevent network problems from affecting the query speed</w:t>
+      </w:r>
+      <w:r>
+        <w:rPr>
+          <w:rFonts w:hint="default" w:cs="Arial"/>
+          <w:lang w:val="en" w:eastAsia="zh-CN"/>
+        </w:rPr>
+        <w:t>. The server configuration is the same because different server configurations will course different test results. All test data must be based on the same set of server configuration, including hardware and software. The client used in the test must also be the same, less strict than the previous two items.</w:t>
       </w:r>
     </w:p>
     <w:p>
       <w:pPr>
         <w:bidi w:val="0"/>
         <w:rPr>
-          <w:rFonts w:hint="default"/>
+          <w:rFonts w:hint="default" w:cs="Arial"/>
           <w:lang w:val="en" w:eastAsia="zh-CN"/>
         </w:rPr>
       </w:pPr>
@@ -19600,7 +19307,916 @@
       <w:pPr>
         <w:bidi w:val="0"/>
         <w:rPr>
-          <w:rFonts w:hint="default"/>
+          <w:rFonts w:hint="default" w:cs="Arial"/>
+          <w:lang w:val="en" w:eastAsia="zh-CN"/>
+        </w:rPr>
+      </w:pPr>
+      <w:r>
+        <w:rPr>
+          <w:rFonts w:hint="default" w:cs="Arial"/>
+          <w:lang w:val="en" w:eastAsia="zh-CN"/>
+        </w:rPr>
+        <w:t>Local Network: a home router, the server and PC are connected to the same router through wired LAN port, 100M fiber.</w:t>
+      </w:r>
+    </w:p>
+    <w:p>
+      <w:pPr>
+        <w:bidi w:val="0"/>
+        <w:rPr>
+          <w:rFonts w:hint="default" w:cs="Arial"/>
+          <w:lang w:val="en" w:eastAsia="zh-CN"/>
+        </w:rPr>
+      </w:pPr>
+    </w:p>
+    <w:p>
+      <w:pPr>
+        <w:bidi w:val="0"/>
+        <w:rPr>
+          <w:rFonts w:hint="default" w:cs="Arial"/>
+          <w:lang w:val="en" w:eastAsia="zh-CN"/>
+        </w:rPr>
+      </w:pPr>
+      <w:r>
+        <w:rPr>
+          <w:rFonts w:hint="default" w:cs="Arial"/>
+          <w:lang w:val="en" w:eastAsia="zh-CN"/>
+        </w:rPr>
+        <w:t>Server Software</w:t>
+      </w:r>
+    </w:p>
+    <w:p>
+      <w:pPr>
+        <w:numPr>
+          <w:ilvl w:val="0"/>
+          <w:numId w:val="18"/>
+        </w:numPr>
+        <w:tabs>
+          <w:tab w:val="clear" w:pos="420"/>
+        </w:tabs>
+        <w:bidi w:val="0"/>
+        <w:ind w:left="420" w:leftChars="0" w:hanging="420" w:firstLineChars="0"/>
+        <w:rPr>
+          <w:rFonts w:hint="default" w:cs="Arial"/>
+          <w:lang w:val="en" w:eastAsia="zh-CN"/>
+        </w:rPr>
+      </w:pPr>
+      <w:r>
+        <w:rPr>
+          <w:rFonts w:hint="default" w:cs="Arial"/>
+          <w:lang w:val="en" w:eastAsia="zh-CN"/>
+        </w:rPr>
+        <w:t>Linux operating system Ubuntu distributed, version 20.04.</w:t>
+      </w:r>
+    </w:p>
+    <w:p>
+      <w:pPr>
+        <w:numPr>
+          <w:ilvl w:val="0"/>
+          <w:numId w:val="18"/>
+        </w:numPr>
+        <w:tabs>
+          <w:tab w:val="clear" w:pos="420"/>
+        </w:tabs>
+        <w:bidi w:val="0"/>
+        <w:ind w:left="420" w:leftChars="0" w:hanging="420" w:firstLineChars="0"/>
+        <w:rPr>
+          <w:rFonts w:hint="default" w:cs="Arial"/>
+          <w:lang w:val="en" w:eastAsia="zh-CN"/>
+        </w:rPr>
+      </w:pPr>
+      <w:r>
+        <w:rPr>
+          <w:rFonts w:hint="default" w:cs="Arial"/>
+          <w:lang w:val="en" w:eastAsia="zh-CN"/>
+        </w:rPr>
+        <w:t>NGINX Tengine 2.2.3 proxy HTTP server.</w:t>
+      </w:r>
+    </w:p>
+    <w:p>
+      <w:pPr>
+        <w:numPr>
+          <w:ilvl w:val="0"/>
+          <w:numId w:val="18"/>
+        </w:numPr>
+        <w:tabs>
+          <w:tab w:val="clear" w:pos="420"/>
+        </w:tabs>
+        <w:bidi w:val="0"/>
+        <w:ind w:left="420" w:leftChars="0" w:hanging="420" w:firstLineChars="0"/>
+        <w:rPr>
+          <w:rFonts w:hint="default" w:cs="Arial"/>
+          <w:lang w:val="en" w:eastAsia="zh-CN"/>
+        </w:rPr>
+      </w:pPr>
+      <w:r>
+        <w:rPr>
+          <w:rFonts w:hint="default" w:cs="Arial"/>
+          <w:lang w:val="en" w:eastAsia="zh-CN"/>
+        </w:rPr>
+        <w:t>Relational database MySQL5.7</w:t>
+      </w:r>
+    </w:p>
+    <w:p>
+      <w:pPr>
+        <w:numPr>
+          <w:ilvl w:val="0"/>
+          <w:numId w:val="18"/>
+        </w:numPr>
+        <w:tabs>
+          <w:tab w:val="clear" w:pos="420"/>
+        </w:tabs>
+        <w:bidi w:val="0"/>
+        <w:ind w:left="420" w:leftChars="0" w:hanging="420" w:firstLineChars="0"/>
+        <w:rPr>
+          <w:rFonts w:hint="default" w:cs="Arial"/>
+          <w:lang w:val="en" w:eastAsia="zh-CN"/>
+        </w:rPr>
+      </w:pPr>
+      <w:r>
+        <w:rPr>
+          <w:rFonts w:hint="default" w:cs="Arial"/>
+          <w:lang w:val="en" w:eastAsia="zh-CN"/>
+        </w:rPr>
+        <w:t>Non-relational database MongoDB</w:t>
+      </w:r>
+    </w:p>
+    <w:p>
+      <w:pPr>
+        <w:numPr>
+          <w:ilvl w:val="0"/>
+          <w:numId w:val="18"/>
+        </w:numPr>
+        <w:tabs>
+          <w:tab w:val="clear" w:pos="420"/>
+        </w:tabs>
+        <w:bidi w:val="0"/>
+        <w:ind w:left="420" w:leftChars="0" w:hanging="420" w:firstLineChars="0"/>
+        <w:rPr>
+          <w:rFonts w:hint="default" w:cs="Arial"/>
+          <w:lang w:val="en" w:eastAsia="zh-CN"/>
+        </w:rPr>
+      </w:pPr>
+      <w:r>
+        <w:rPr>
+          <w:rFonts w:hint="default" w:cs="Arial"/>
+          <w:lang w:val="en" w:eastAsia="zh-CN"/>
+        </w:rPr>
+        <w:t>Non-relational database in memory Redis</w:t>
+      </w:r>
+    </w:p>
+    <w:p>
+      <w:pPr>
+        <w:numPr>
+          <w:ilvl w:val="0"/>
+          <w:numId w:val="18"/>
+        </w:numPr>
+        <w:tabs>
+          <w:tab w:val="clear" w:pos="420"/>
+        </w:tabs>
+        <w:bidi w:val="0"/>
+        <w:ind w:left="420" w:leftChars="0" w:hanging="420" w:firstLineChars="0"/>
+        <w:rPr>
+          <w:rFonts w:hint="default" w:cs="Arial"/>
+          <w:lang w:val="en" w:eastAsia="zh-CN"/>
+        </w:rPr>
+      </w:pPr>
+      <w:r>
+        <w:rPr>
+          <w:rFonts w:hint="default" w:cs="Arial"/>
+          <w:lang w:val="en" w:eastAsia="zh-CN"/>
+        </w:rPr>
+        <w:t>Node.js latest version</w:t>
+      </w:r>
+    </w:p>
+    <w:p>
+      <w:pPr>
+        <w:widowControl/>
+        <w:numPr>
+          <w:numId w:val="0"/>
+        </w:numPr>
+        <w:suppressAutoHyphens/>
+        <w:bidi w:val="0"/>
+        <w:spacing w:before="0" w:after="0" w:line="360" w:lineRule="auto"/>
+        <w:jc w:val="left"/>
+        <w:rPr>
+          <w:rFonts w:hint="default" w:cs="Arial"/>
+          <w:lang w:val="en" w:eastAsia="zh-CN"/>
+        </w:rPr>
+      </w:pPr>
+    </w:p>
+    <w:p>
+      <w:pPr>
+        <w:widowControl/>
+        <w:numPr>
+          <w:numId w:val="0"/>
+        </w:numPr>
+        <w:suppressAutoHyphens/>
+        <w:bidi w:val="0"/>
+        <w:spacing w:before="0" w:after="0" w:line="360" w:lineRule="auto"/>
+        <w:jc w:val="left"/>
+        <w:rPr>
+          <w:rFonts w:hint="default" w:cs="Arial"/>
+          <w:lang w:val="en" w:eastAsia="zh-CN"/>
+        </w:rPr>
+      </w:pPr>
+      <w:r>
+        <w:rPr>
+          <w:rFonts w:hint="default" w:cs="Arial"/>
+          <w:lang w:val="en" w:eastAsia="zh-CN"/>
+        </w:rPr>
+        <w:t>Server Hardware</w:t>
+      </w:r>
+    </w:p>
+    <w:p>
+      <w:pPr>
+        <w:widowControl/>
+        <w:numPr>
+          <w:ilvl w:val="0"/>
+          <w:numId w:val="18"/>
+        </w:numPr>
+        <w:tabs>
+          <w:tab w:val="clear" w:pos="420"/>
+        </w:tabs>
+        <w:suppressAutoHyphens/>
+        <w:bidi w:val="0"/>
+        <w:spacing w:before="0" w:after="0" w:line="360" w:lineRule="auto"/>
+        <w:ind w:left="420" w:leftChars="0" w:hanging="420" w:firstLineChars="0"/>
+        <w:jc w:val="left"/>
+        <w:rPr>
+          <w:rFonts w:hint="default" w:cs="Arial"/>
+          <w:lang w:val="en" w:eastAsia="zh-CN"/>
+        </w:rPr>
+      </w:pPr>
+      <w:r>
+        <w:rPr>
+          <w:rFonts w:hint="default" w:cs="Arial"/>
+          <w:lang w:val="en" w:eastAsia="zh-CN"/>
+        </w:rPr>
+        <w:t>16G DDR4 PC Memory Cards</w:t>
+      </w:r>
+    </w:p>
+    <w:p>
+      <w:pPr>
+        <w:widowControl/>
+        <w:numPr>
+          <w:ilvl w:val="0"/>
+          <w:numId w:val="18"/>
+        </w:numPr>
+        <w:tabs>
+          <w:tab w:val="clear" w:pos="420"/>
+        </w:tabs>
+        <w:suppressAutoHyphens/>
+        <w:bidi w:val="0"/>
+        <w:spacing w:before="0" w:after="0" w:line="360" w:lineRule="auto"/>
+        <w:ind w:left="420" w:leftChars="0" w:hanging="420" w:firstLineChars="0"/>
+        <w:jc w:val="left"/>
+        <w:rPr>
+          <w:rFonts w:hint="default" w:cs="Arial"/>
+          <w:lang w:val="en" w:eastAsia="zh-CN"/>
+        </w:rPr>
+      </w:pPr>
+      <w:r>
+        <w:rPr>
+          <w:rFonts w:hint="default" w:cs="Arial"/>
+          <w:lang w:val="en" w:eastAsia="zh-CN"/>
+        </w:rPr>
+        <w:t>Intel i7 7700</w:t>
+      </w:r>
+    </w:p>
+    <w:p>
+      <w:pPr>
+        <w:widowControl/>
+        <w:numPr>
+          <w:ilvl w:val="0"/>
+          <w:numId w:val="18"/>
+        </w:numPr>
+        <w:tabs>
+          <w:tab w:val="clear" w:pos="420"/>
+        </w:tabs>
+        <w:suppressAutoHyphens/>
+        <w:bidi w:val="0"/>
+        <w:spacing w:before="0" w:after="0" w:line="360" w:lineRule="auto"/>
+        <w:ind w:left="420" w:leftChars="0" w:hanging="420" w:firstLineChars="0"/>
+        <w:jc w:val="left"/>
+        <w:rPr>
+          <w:rFonts w:hint="default" w:cs="Arial"/>
+          <w:lang w:val="en" w:eastAsia="zh-CN"/>
+        </w:rPr>
+      </w:pPr>
+      <w:r>
+        <w:rPr>
+          <w:rFonts w:hint="default" w:cs="Arial"/>
+          <w:lang w:val="en" w:eastAsia="zh-CN"/>
+        </w:rPr>
+        <w:t>NVME SSD 512GB Samsung pm961</w:t>
+      </w:r>
+    </w:p>
+    <w:p>
+      <w:pPr>
+        <w:widowControl/>
+        <w:numPr>
+          <w:ilvl w:val="0"/>
+          <w:numId w:val="18"/>
+        </w:numPr>
+        <w:tabs>
+          <w:tab w:val="clear" w:pos="420"/>
+        </w:tabs>
+        <w:suppressAutoHyphens/>
+        <w:bidi w:val="0"/>
+        <w:spacing w:before="0" w:after="0" w:line="360" w:lineRule="auto"/>
+        <w:ind w:left="420" w:leftChars="0" w:hanging="420" w:firstLineChars="0"/>
+        <w:jc w:val="left"/>
+        <w:rPr>
+          <w:rFonts w:hint="default" w:cs="Arial"/>
+          <w:lang w:val="en" w:eastAsia="zh-CN"/>
+        </w:rPr>
+      </w:pPr>
+      <w:r>
+        <w:rPr>
+          <w:rFonts w:hint="default" w:cs="Arial"/>
+          <w:lang w:val="en" w:eastAsia="zh-CN"/>
+        </w:rPr>
+        <w:t>ASUS motherboard</w:t>
+      </w:r>
+    </w:p>
+    <w:p>
+      <w:pPr>
+        <w:widowControl/>
+        <w:numPr>
+          <w:ilvl w:val="0"/>
+          <w:numId w:val="18"/>
+        </w:numPr>
+        <w:tabs>
+          <w:tab w:val="clear" w:pos="420"/>
+        </w:tabs>
+        <w:suppressAutoHyphens/>
+        <w:bidi w:val="0"/>
+        <w:spacing w:before="0" w:after="0" w:line="360" w:lineRule="auto"/>
+        <w:ind w:left="420" w:leftChars="0" w:hanging="420" w:firstLineChars="0"/>
+        <w:jc w:val="left"/>
+        <w:rPr>
+          <w:rFonts w:hint="default" w:cs="Arial"/>
+          <w:lang w:val="en" w:eastAsia="zh-CN"/>
+        </w:rPr>
+      </w:pPr>
+      <w:r>
+        <w:rPr>
+          <w:rFonts w:hint="default" w:cs="Arial"/>
+          <w:lang w:val="en" w:eastAsia="zh-CN"/>
+        </w:rPr>
+        <w:t>Intel 1000M network card</w:t>
+      </w:r>
+    </w:p>
+    <w:p>
+      <w:pPr>
+        <w:widowControl/>
+        <w:numPr>
+          <w:numId w:val="0"/>
+        </w:numPr>
+        <w:suppressAutoHyphens/>
+        <w:bidi w:val="0"/>
+        <w:spacing w:before="0" w:after="0" w:line="360" w:lineRule="auto"/>
+        <w:jc w:val="left"/>
+        <w:rPr>
+          <w:rFonts w:hint="default" w:cs="Arial"/>
+          <w:lang w:val="en" w:eastAsia="zh-CN"/>
+        </w:rPr>
+      </w:pPr>
+    </w:p>
+    <w:p>
+      <w:pPr>
+        <w:widowControl/>
+        <w:numPr>
+          <w:numId w:val="0"/>
+        </w:numPr>
+        <w:suppressAutoHyphens/>
+        <w:bidi w:val="0"/>
+        <w:spacing w:before="0" w:after="0" w:line="360" w:lineRule="auto"/>
+        <w:jc w:val="left"/>
+        <w:rPr>
+          <w:rFonts w:hint="default" w:cs="Arial"/>
+          <w:lang w:val="en" w:eastAsia="zh-CN"/>
+        </w:rPr>
+      </w:pPr>
+      <w:r>
+        <w:rPr>
+          <w:rFonts w:hint="default" w:cs="Arial"/>
+          <w:lang w:val="en" w:eastAsia="zh-CN"/>
+        </w:rPr>
+        <w:t>Client Side</w:t>
+      </w:r>
+    </w:p>
+    <w:p>
+      <w:pPr>
+        <w:widowControl/>
+        <w:numPr>
+          <w:ilvl w:val="0"/>
+          <w:numId w:val="18"/>
+        </w:numPr>
+        <w:tabs>
+          <w:tab w:val="clear" w:pos="420"/>
+        </w:tabs>
+        <w:suppressAutoHyphens/>
+        <w:bidi w:val="0"/>
+        <w:spacing w:before="0" w:after="0" w:line="360" w:lineRule="auto"/>
+        <w:ind w:left="420" w:leftChars="0" w:hanging="420" w:firstLineChars="0"/>
+        <w:jc w:val="left"/>
+        <w:rPr>
+          <w:rFonts w:hint="default" w:cs="Arial"/>
+          <w:lang w:val="en" w:eastAsia="zh-CN"/>
+        </w:rPr>
+      </w:pPr>
+      <w:r>
+        <w:rPr>
+          <w:rFonts w:hint="default" w:cs="Arial"/>
+          <w:lang w:val="en" w:eastAsia="zh-CN"/>
+        </w:rPr>
+        <w:t>Chrome Browser</w:t>
+      </w:r>
+    </w:p>
+    <w:p>
+      <w:pPr>
+        <w:widowControl/>
+        <w:numPr>
+          <w:ilvl w:val="0"/>
+          <w:numId w:val="18"/>
+        </w:numPr>
+        <w:tabs>
+          <w:tab w:val="clear" w:pos="420"/>
+        </w:tabs>
+        <w:suppressAutoHyphens/>
+        <w:bidi w:val="0"/>
+        <w:spacing w:before="0" w:after="0" w:line="360" w:lineRule="auto"/>
+        <w:ind w:left="420" w:leftChars="0" w:hanging="420" w:firstLineChars="0"/>
+        <w:jc w:val="left"/>
+        <w:rPr>
+          <w:rFonts w:hint="default" w:cs="Arial"/>
+          <w:lang w:val="en" w:eastAsia="zh-CN"/>
+        </w:rPr>
+      </w:pPr>
+      <w:r>
+        <w:rPr>
+          <w:rFonts w:hint="default" w:cs="Arial"/>
+          <w:lang w:val="en" w:eastAsia="zh-CN"/>
+        </w:rPr>
+        <w:t>JS script, automated testing</w:t>
+      </w:r>
+    </w:p>
+    <w:p>
+      <w:pPr>
+        <w:widowControl/>
+        <w:numPr>
+          <w:numId w:val="0"/>
+        </w:numPr>
+        <w:suppressAutoHyphens/>
+        <w:bidi w:val="0"/>
+        <w:spacing w:before="0" w:after="0" w:line="360" w:lineRule="auto"/>
+        <w:ind w:leftChars="0"/>
+        <w:jc w:val="left"/>
+        <w:rPr>
+          <w:rFonts w:hint="default" w:cs="Arial"/>
+          <w:lang w:val="en" w:eastAsia="zh-CN"/>
+        </w:rPr>
+      </w:pPr>
+    </w:p>
+    <w:p>
+      <w:pPr>
+        <w:widowControl/>
+        <w:numPr>
+          <w:numId w:val="0"/>
+        </w:numPr>
+        <w:suppressAutoHyphens/>
+        <w:bidi w:val="0"/>
+        <w:spacing w:before="0" w:after="0" w:line="360" w:lineRule="auto"/>
+        <w:ind w:leftChars="0"/>
+        <w:jc w:val="left"/>
+        <w:rPr>
+          <w:rFonts w:hint="default" w:cs="Arial"/>
+          <w:lang w:val="en" w:eastAsia="zh-CN"/>
+        </w:rPr>
+      </w:pPr>
+    </w:p>
+    <w:p>
+      <w:pPr>
+        <w:widowControl/>
+        <w:numPr>
+          <w:numId w:val="0"/>
+        </w:numPr>
+        <w:suppressAutoHyphens/>
+        <w:bidi w:val="0"/>
+        <w:spacing w:before="0" w:after="0" w:line="360" w:lineRule="auto"/>
+        <w:ind w:leftChars="0"/>
+        <w:jc w:val="left"/>
+        <w:rPr>
+          <w:rFonts w:hint="default" w:cs="Arial"/>
+          <w:lang w:val="en" w:eastAsia="zh-CN"/>
+        </w:rPr>
+      </w:pPr>
+    </w:p>
+    <w:p>
+      <w:pPr>
+        <w:widowControl/>
+        <w:numPr>
+          <w:numId w:val="0"/>
+        </w:numPr>
+        <w:suppressAutoHyphens/>
+        <w:bidi w:val="0"/>
+        <w:spacing w:before="0" w:after="0" w:line="360" w:lineRule="auto"/>
+        <w:ind w:leftChars="0"/>
+        <w:jc w:val="left"/>
+        <w:rPr>
+          <w:rFonts w:hint="default" w:cs="Arial"/>
+          <w:lang w:val="en" w:eastAsia="zh-CN"/>
+        </w:rPr>
+      </w:pPr>
+    </w:p>
+    <w:p>
+      <w:pPr>
+        <w:widowControl/>
+        <w:numPr>
+          <w:numId w:val="0"/>
+        </w:numPr>
+        <w:suppressAutoHyphens/>
+        <w:bidi w:val="0"/>
+        <w:spacing w:before="0" w:after="0" w:line="360" w:lineRule="auto"/>
+        <w:ind w:leftChars="0"/>
+        <w:jc w:val="left"/>
+        <w:rPr>
+          <w:rFonts w:hint="default" w:cs="Arial"/>
+          <w:lang w:val="en" w:eastAsia="zh-CN"/>
+        </w:rPr>
+      </w:pPr>
+    </w:p>
+    <w:p>
+      <w:pPr>
+        <w:widowControl/>
+        <w:numPr>
+          <w:numId w:val="0"/>
+        </w:numPr>
+        <w:suppressAutoHyphens/>
+        <w:bidi w:val="0"/>
+        <w:spacing w:before="0" w:after="0" w:line="360" w:lineRule="auto"/>
+        <w:ind w:leftChars="0"/>
+        <w:jc w:val="left"/>
+        <w:rPr>
+          <w:rFonts w:hint="default" w:cs="Arial"/>
+          <w:lang w:val="en" w:eastAsia="zh-CN"/>
+        </w:rPr>
+      </w:pPr>
+    </w:p>
+    <w:p>
+      <w:pPr>
+        <w:widowControl/>
+        <w:numPr>
+          <w:numId w:val="0"/>
+        </w:numPr>
+        <w:suppressAutoHyphens/>
+        <w:bidi w:val="0"/>
+        <w:spacing w:before="0" w:after="0" w:line="360" w:lineRule="auto"/>
+        <w:ind w:leftChars="0"/>
+        <w:jc w:val="left"/>
+        <w:rPr>
+          <w:rFonts w:hint="default" w:cs="Arial"/>
+          <w:lang w:val="en" w:eastAsia="zh-CN"/>
+        </w:rPr>
+      </w:pPr>
+    </w:p>
+    <w:p>
+      <w:pPr>
+        <w:widowControl/>
+        <w:numPr>
+          <w:numId w:val="0"/>
+        </w:numPr>
+        <w:suppressAutoHyphens/>
+        <w:bidi w:val="0"/>
+        <w:spacing w:before="0" w:after="0" w:line="360" w:lineRule="auto"/>
+        <w:ind w:leftChars="0"/>
+        <w:jc w:val="left"/>
+        <w:rPr>
+          <w:rFonts w:hint="default" w:cs="Arial"/>
+          <w:lang w:val="en" w:eastAsia="zh-CN"/>
+        </w:rPr>
+      </w:pPr>
+    </w:p>
+    <w:p>
+      <w:pPr>
+        <w:widowControl/>
+        <w:numPr>
+          <w:numId w:val="0"/>
+        </w:numPr>
+        <w:suppressAutoHyphens/>
+        <w:bidi w:val="0"/>
+        <w:spacing w:before="0" w:after="0" w:line="360" w:lineRule="auto"/>
+        <w:ind w:leftChars="0"/>
+        <w:jc w:val="left"/>
+        <w:rPr>
+          <w:rFonts w:hint="default" w:cs="Arial"/>
+          <w:lang w:val="en" w:eastAsia="zh-CN"/>
+        </w:rPr>
+      </w:pPr>
+    </w:p>
+    <w:p>
+      <w:pPr>
+        <w:widowControl/>
+        <w:numPr>
+          <w:numId w:val="0"/>
+        </w:numPr>
+        <w:suppressAutoHyphens/>
+        <w:bidi w:val="0"/>
+        <w:spacing w:before="0" w:after="0" w:line="360" w:lineRule="auto"/>
+        <w:ind w:leftChars="0"/>
+        <w:jc w:val="left"/>
+        <w:rPr>
+          <w:rFonts w:hint="default" w:cs="Arial"/>
+          <w:lang w:val="en" w:eastAsia="zh-CN"/>
+        </w:rPr>
+      </w:pPr>
+    </w:p>
+    <w:p>
+      <w:pPr>
+        <w:widowControl/>
+        <w:numPr>
+          <w:numId w:val="0"/>
+        </w:numPr>
+        <w:suppressAutoHyphens/>
+        <w:bidi w:val="0"/>
+        <w:spacing w:before="0" w:after="0" w:line="360" w:lineRule="auto"/>
+        <w:ind w:leftChars="0"/>
+        <w:jc w:val="left"/>
+        <w:rPr>
+          <w:rFonts w:hint="default" w:cs="Arial"/>
+          <w:lang w:val="en" w:eastAsia="zh-CN"/>
+        </w:rPr>
+      </w:pPr>
+    </w:p>
+    <w:p>
+      <w:pPr>
+        <w:widowControl/>
+        <w:numPr>
+          <w:numId w:val="0"/>
+        </w:numPr>
+        <w:suppressAutoHyphens/>
+        <w:bidi w:val="0"/>
+        <w:spacing w:before="0" w:after="0" w:line="360" w:lineRule="auto"/>
+        <w:ind w:leftChars="0"/>
+        <w:jc w:val="left"/>
+        <w:rPr>
+          <w:rFonts w:hint="default" w:cs="Arial"/>
+          <w:lang w:val="en" w:eastAsia="zh-CN"/>
+        </w:rPr>
+      </w:pPr>
+    </w:p>
+    <w:p>
+      <w:pPr>
+        <w:widowControl/>
+        <w:numPr>
+          <w:numId w:val="0"/>
+        </w:numPr>
+        <w:suppressAutoHyphens/>
+        <w:bidi w:val="0"/>
+        <w:spacing w:before="0" w:after="0" w:line="360" w:lineRule="auto"/>
+        <w:ind w:leftChars="0"/>
+        <w:jc w:val="left"/>
+        <w:rPr>
+          <w:rFonts w:hint="default" w:cs="Arial"/>
+          <w:lang w:val="en" w:eastAsia="zh-CN"/>
+        </w:rPr>
+      </w:pPr>
+    </w:p>
+    <w:p>
+      <w:pPr>
+        <w:widowControl/>
+        <w:numPr>
+          <w:numId w:val="0"/>
+        </w:numPr>
+        <w:suppressAutoHyphens/>
+        <w:bidi w:val="0"/>
+        <w:spacing w:before="0" w:after="0" w:line="360" w:lineRule="auto"/>
+        <w:ind w:leftChars="0"/>
+        <w:jc w:val="left"/>
+        <w:rPr>
+          <w:rFonts w:hint="default" w:cs="Arial"/>
+          <w:lang w:val="en" w:eastAsia="zh-CN"/>
+        </w:rPr>
+      </w:pPr>
+    </w:p>
+    <w:p>
+      <w:pPr>
+        <w:widowControl/>
+        <w:numPr>
+          <w:numId w:val="0"/>
+        </w:numPr>
+        <w:suppressAutoHyphens/>
+        <w:bidi w:val="0"/>
+        <w:spacing w:before="0" w:after="0" w:line="360" w:lineRule="auto"/>
+        <w:ind w:leftChars="0"/>
+        <w:jc w:val="left"/>
+        <w:rPr>
+          <w:rFonts w:hint="default" w:cs="Arial"/>
+          <w:lang w:val="en" w:eastAsia="zh-CN"/>
+        </w:rPr>
+      </w:pPr>
+    </w:p>
+    <w:p>
+      <w:pPr>
+        <w:widowControl/>
+        <w:numPr>
+          <w:numId w:val="0"/>
+        </w:numPr>
+        <w:suppressAutoHyphens/>
+        <w:bidi w:val="0"/>
+        <w:spacing w:before="0" w:after="0" w:line="360" w:lineRule="auto"/>
+        <w:ind w:leftChars="0"/>
+        <w:jc w:val="left"/>
+        <w:rPr>
+          <w:rFonts w:hint="default" w:cs="Arial"/>
+          <w:lang w:val="en" w:eastAsia="zh-CN"/>
+        </w:rPr>
+      </w:pPr>
+    </w:p>
+    <w:p>
+      <w:pPr>
+        <w:widowControl/>
+        <w:numPr>
+          <w:numId w:val="0"/>
+        </w:numPr>
+        <w:suppressAutoHyphens/>
+        <w:bidi w:val="0"/>
+        <w:spacing w:before="0" w:after="0" w:line="360" w:lineRule="auto"/>
+        <w:ind w:leftChars="0"/>
+        <w:jc w:val="left"/>
+        <w:rPr>
+          <w:rFonts w:hint="default" w:cs="Arial"/>
+          <w:lang w:val="en" w:eastAsia="zh-CN"/>
+        </w:rPr>
+      </w:pPr>
+    </w:p>
+    <w:p>
+      <w:pPr>
+        <w:widowControl/>
+        <w:numPr>
+          <w:numId w:val="0"/>
+        </w:numPr>
+        <w:suppressAutoHyphens/>
+        <w:bidi w:val="0"/>
+        <w:spacing w:before="0" w:after="0" w:line="360" w:lineRule="auto"/>
+        <w:ind w:leftChars="0"/>
+        <w:jc w:val="left"/>
+        <w:rPr>
+          <w:rFonts w:hint="default" w:cs="Arial"/>
+          <w:lang w:val="en" w:eastAsia="zh-CN"/>
+        </w:rPr>
+      </w:pPr>
+    </w:p>
+    <w:p>
+      <w:pPr>
+        <w:widowControl/>
+        <w:numPr>
+          <w:numId w:val="0"/>
+        </w:numPr>
+        <w:suppressAutoHyphens/>
+        <w:bidi w:val="0"/>
+        <w:spacing w:before="0" w:after="0" w:line="360" w:lineRule="auto"/>
+        <w:ind w:leftChars="0"/>
+        <w:jc w:val="left"/>
+        <w:rPr>
+          <w:rFonts w:hint="default" w:cs="Arial"/>
+          <w:lang w:val="en" w:eastAsia="zh-CN"/>
+        </w:rPr>
+      </w:pPr>
+    </w:p>
+    <w:p>
+      <w:pPr>
+        <w:widowControl/>
+        <w:numPr>
+          <w:numId w:val="0"/>
+        </w:numPr>
+        <w:suppressAutoHyphens/>
+        <w:bidi w:val="0"/>
+        <w:spacing w:before="0" w:after="0" w:line="360" w:lineRule="auto"/>
+        <w:ind w:leftChars="0"/>
+        <w:jc w:val="left"/>
+        <w:rPr>
+          <w:rFonts w:hint="default" w:cs="Arial"/>
+          <w:lang w:val="en" w:eastAsia="zh-CN"/>
+        </w:rPr>
+      </w:pPr>
+    </w:p>
+    <w:p>
+      <w:pPr>
+        <w:widowControl/>
+        <w:numPr>
+          <w:numId w:val="0"/>
+        </w:numPr>
+        <w:suppressAutoHyphens/>
+        <w:bidi w:val="0"/>
+        <w:spacing w:before="0" w:after="0" w:line="360" w:lineRule="auto"/>
+        <w:ind w:leftChars="0"/>
+        <w:jc w:val="left"/>
+        <w:rPr>
+          <w:rFonts w:hint="default" w:cs="Arial"/>
+          <w:lang w:val="en" w:eastAsia="zh-CN"/>
+        </w:rPr>
+      </w:pPr>
+    </w:p>
+    <w:p>
+      <w:pPr>
+        <w:widowControl/>
+        <w:numPr>
+          <w:numId w:val="0"/>
+        </w:numPr>
+        <w:suppressAutoHyphens/>
+        <w:bidi w:val="0"/>
+        <w:spacing w:before="0" w:after="0" w:line="360" w:lineRule="auto"/>
+        <w:ind w:leftChars="0"/>
+        <w:jc w:val="left"/>
+        <w:rPr>
+          <w:rFonts w:hint="default" w:cs="Arial"/>
+          <w:lang w:val="en" w:eastAsia="zh-CN"/>
+        </w:rPr>
+      </w:pPr>
+    </w:p>
+    <w:p>
+      <w:pPr>
+        <w:widowControl/>
+        <w:numPr>
+          <w:numId w:val="0"/>
+        </w:numPr>
+        <w:suppressAutoHyphens/>
+        <w:bidi w:val="0"/>
+        <w:spacing w:before="0" w:after="0" w:line="360" w:lineRule="auto"/>
+        <w:ind w:leftChars="0"/>
+        <w:jc w:val="left"/>
+        <w:rPr>
+          <w:rFonts w:hint="default" w:cs="Arial"/>
+          <w:lang w:val="en" w:eastAsia="zh-CN"/>
+        </w:rPr>
+      </w:pPr>
+    </w:p>
+    <w:p>
+      <w:pPr>
+        <w:widowControl/>
+        <w:numPr>
+          <w:numId w:val="0"/>
+        </w:numPr>
+        <w:suppressAutoHyphens/>
+        <w:bidi w:val="0"/>
+        <w:spacing w:before="0" w:after="0" w:line="360" w:lineRule="auto"/>
+        <w:ind w:leftChars="0"/>
+        <w:jc w:val="left"/>
+        <w:rPr>
+          <w:rFonts w:hint="default" w:cs="Arial"/>
+          <w:lang w:val="en" w:eastAsia="zh-CN"/>
+        </w:rPr>
+      </w:pPr>
+    </w:p>
+    <w:p>
+      <w:pPr>
+        <w:widowControl/>
+        <w:numPr>
+          <w:numId w:val="0"/>
+        </w:numPr>
+        <w:suppressAutoHyphens/>
+        <w:bidi w:val="0"/>
+        <w:spacing w:before="0" w:after="0" w:line="360" w:lineRule="auto"/>
+        <w:ind w:leftChars="0"/>
+        <w:jc w:val="left"/>
+        <w:rPr>
+          <w:rFonts w:hint="default" w:cs="Arial"/>
+          <w:lang w:val="en" w:eastAsia="zh-CN"/>
+        </w:rPr>
+      </w:pPr>
+    </w:p>
+    <w:p>
+      <w:pPr>
+        <w:widowControl/>
+        <w:numPr>
+          <w:numId w:val="0"/>
+        </w:numPr>
+        <w:suppressAutoHyphens/>
+        <w:bidi w:val="0"/>
+        <w:spacing w:before="0" w:after="0" w:line="360" w:lineRule="auto"/>
+        <w:ind w:leftChars="0"/>
+        <w:jc w:val="left"/>
+        <w:rPr>
+          <w:rFonts w:hint="default" w:cs="Arial"/>
+          <w:lang w:val="en" w:eastAsia="zh-CN"/>
+        </w:rPr>
+      </w:pPr>
+    </w:p>
+    <w:p>
+      <w:pPr>
+        <w:widowControl/>
+        <w:numPr>
+          <w:numId w:val="0"/>
+        </w:numPr>
+        <w:suppressAutoHyphens/>
+        <w:bidi w:val="0"/>
+        <w:spacing w:before="0" w:after="0" w:line="360" w:lineRule="auto"/>
+        <w:ind w:leftChars="0"/>
+        <w:jc w:val="left"/>
+        <w:rPr>
+          <w:rFonts w:hint="default" w:cs="Arial"/>
           <w:lang w:val="en" w:eastAsia="zh-CN"/>
         </w:rPr>
       </w:pPr>
@@ -19609,15 +20225,6 @@
     </w:p>
     <w:p>
       <w:pPr>
-        <w:bidi w:val="0"/>
-        <w:rPr>
-          <w:rFonts w:hint="default"/>
-          <w:lang w:val="en" w:eastAsia="zh-CN"/>
-        </w:rPr>
-      </w:pPr>
-    </w:p>
-    <w:p>
-      <w:pPr>
         <w:pStyle w:val="2"/>
         <w:rPr>
           <w:rFonts w:hint="default" w:ascii="Arial" w:hAnsi="Arial" w:cs="Arial"/>
@@ -19637,7 +20244,7 @@
       </w:r>
       <w:r>
         <w:rPr>
-          <w:rFonts w:hint="default" w:eastAsia="Noto Sans CJK SC" w:cs="Arial"/>
+          <w:rFonts w:hint="default" w:ascii="Arial" w:hAnsi="Arial" w:eastAsia="Noto Sans CJK SC" w:cs="Arial"/>
           <w:b/>
           <w:i w:val="0"/>
           <w:iCs w:val="0"/>
@@ -22309,7 +22916,7 @@
     <w:pPr>
       <w:spacing w:before="640" w:after="0"/>
       <w:rPr>
-        <w:rFonts w:hint="eastAsia" w:ascii="Microsoft YaHei UI" w:hAnsi="Microsoft YaHei UI" w:eastAsia="Microsoft YaHei UI" w:cs="Microsoft YaHei UI"/>
+        <w:rFonts w:hint="default" w:ascii="Arial" w:hAnsi="Arial" w:eastAsia="Microsoft YaHei UI" w:cs="Arial"/>
         <w:i/>
         <w:sz w:val="24"/>
         <w:szCs w:val="24"/>
@@ -22411,7 +23018,7 @@
     </w:r>
     <w:r>
       <w:rPr>
-        <w:rFonts w:hint="eastAsia" w:ascii="Microsoft YaHei UI" w:hAnsi="Microsoft YaHei UI" w:eastAsia="Microsoft YaHei UI" w:cs="Microsoft YaHei UI"/>
+        <w:rFonts w:hint="default" w:ascii="Arial" w:hAnsi="Arial" w:eastAsia="Microsoft YaHei UI" w:cs="Arial"/>
         <w:i/>
         <w:sz w:val="24"/>
         <w:szCs w:val="24"/>
@@ -22816,6 +23423,26 @@
     </w:lvl>
   </w:abstractNum>
   <w:abstractNum w:abstractNumId="6">
+    <w:nsid w:val="EE38373B"/>
+    <w:multiLevelType w:val="singleLevel"/>
+    <w:tmpl w:val="EE38373B"/>
+    <w:lvl w:ilvl="0" w:tentative="0">
+      <w:start w:val="1"/>
+      <w:numFmt w:val="bullet"/>
+      <w:lvlText w:val=""/>
+      <w:lvlJc w:val="left"/>
+      <w:pPr>
+        <w:tabs>
+          <w:tab w:val="left" w:pos="420"/>
+        </w:tabs>
+        <w:ind w:left="420" w:leftChars="0" w:hanging="420" w:firstLineChars="0"/>
+      </w:pPr>
+      <w:rPr>
+        <w:rFonts w:hint="default" w:ascii="Wingdings" w:hAnsi="Wingdings"/>
+      </w:rPr>
+    </w:lvl>
+  </w:abstractNum>
+  <w:abstractNum w:abstractNumId="7">
     <w:nsid w:val="F6D6F3A6"/>
     <w:multiLevelType w:val="singleLevel"/>
     <w:tmpl w:val="F6D6F3A6"/>
@@ -22835,7 +23462,7 @@
       </w:rPr>
     </w:lvl>
   </w:abstractNum>
-  <w:abstractNum w:abstractNumId="7">
+  <w:abstractNum w:abstractNumId="8">
     <w:nsid w:val="FCEE4CED"/>
     <w:multiLevelType w:val="singleLevel"/>
     <w:tmpl w:val="FCEE4CED"/>
@@ -22847,7 +23474,7 @@
       <w:lvlJc w:val="left"/>
     </w:lvl>
   </w:abstractNum>
-  <w:abstractNum w:abstractNumId="8">
+  <w:abstractNum w:abstractNumId="9">
     <w:nsid w:val="FEBA64D1"/>
     <w:multiLevelType w:val="multilevel"/>
     <w:tmpl w:val="FEBA64D1"/>
@@ -22958,7 +23585,7 @@
       </w:pPr>
     </w:lvl>
   </w:abstractNum>
-  <w:abstractNum w:abstractNumId="9">
+  <w:abstractNum w:abstractNumId="10">
     <w:nsid w:val="FEDF034C"/>
     <w:multiLevelType w:val="singleLevel"/>
     <w:tmpl w:val="FEDF034C"/>
@@ -22970,7 +23597,7 @@
       <w:lvlJc w:val="left"/>
     </w:lvl>
   </w:abstractNum>
-  <w:abstractNum w:abstractNumId="10">
+  <w:abstractNum w:abstractNumId="11">
     <w:nsid w:val="FF7E0EDA"/>
     <w:multiLevelType w:val="singleLevel"/>
     <w:tmpl w:val="FF7E0EDA"/>
@@ -22982,7 +23609,7 @@
       <w:lvlJc w:val="left"/>
     </w:lvl>
   </w:abstractNum>
-  <w:abstractNum w:abstractNumId="11">
+  <w:abstractNum w:abstractNumId="12">
     <w:nsid w:val="FF9CB615"/>
     <w:multiLevelType w:val="singleLevel"/>
     <w:tmpl w:val="FF9CB615"/>
@@ -22994,7 +23621,7 @@
       <w:lvlJc w:val="left"/>
     </w:lvl>
   </w:abstractNum>
-  <w:abstractNum w:abstractNumId="12">
+  <w:abstractNum w:abstractNumId="13">
     <w:nsid w:val="FFBB286D"/>
     <w:multiLevelType w:val="multilevel"/>
     <w:tmpl w:val="FFBB286D"/>
@@ -23105,7 +23732,7 @@
       </w:pPr>
     </w:lvl>
   </w:abstractNum>
-  <w:abstractNum w:abstractNumId="13">
+  <w:abstractNum w:abstractNumId="14">
     <w:nsid w:val="FFC2C784"/>
     <w:multiLevelType w:val="multilevel"/>
     <w:tmpl w:val="FFC2C784"/>
@@ -23218,7 +23845,7 @@
       </w:rPr>
     </w:lvl>
   </w:abstractNum>
-  <w:abstractNum w:abstractNumId="14">
+  <w:abstractNum w:abstractNumId="15">
     <w:nsid w:val="FFCD5E61"/>
     <w:multiLevelType w:val="multilevel"/>
     <w:tmpl w:val="FFCD5E61"/>
@@ -23331,7 +23958,7 @@
       </w:rPr>
     </w:lvl>
   </w:abstractNum>
-  <w:abstractNum w:abstractNumId="15">
+  <w:abstractNum w:abstractNumId="16">
     <w:nsid w:val="6DDD3D9F"/>
     <w:multiLevelType w:val="singleLevel"/>
     <w:tmpl w:val="6DDD3D9F"/>
@@ -23343,7 +23970,7 @@
       <w:lvlJc w:val="left"/>
     </w:lvl>
   </w:abstractNum>
-  <w:abstractNum w:abstractNumId="16">
+  <w:abstractNum w:abstractNumId="17">
     <w:nsid w:val="7897BB33"/>
     <w:multiLevelType w:val="singleLevel"/>
     <w:tmpl w:val="7897BB33"/>
@@ -23356,10 +23983,10 @@
     </w:lvl>
   </w:abstractNum>
   <w:num w:numId="1">
-    <w:abstractNumId w:val="13"/>
+    <w:abstractNumId w:val="14"/>
   </w:num>
   <w:num w:numId="2">
-    <w:abstractNumId w:val="10"/>
+    <w:abstractNumId w:val="11"/>
   </w:num>
   <w:num w:numId="3">
     <w:abstractNumId w:val="0"/>
@@ -23371,40 +23998,43 @@
     <w:abstractNumId w:val="1"/>
   </w:num>
   <w:num w:numId="6">
-    <w:abstractNumId w:val="14"/>
+    <w:abstractNumId w:val="15"/>
   </w:num>
   <w:num w:numId="7">
     <w:abstractNumId w:val="3"/>
   </w:num>
   <w:num w:numId="8">
-    <w:abstractNumId w:val="6"/>
+    <w:abstractNumId w:val="7"/>
   </w:num>
   <w:num w:numId="9">
-    <w:abstractNumId w:val="8"/>
+    <w:abstractNumId w:val="9"/>
   </w:num>
   <w:num w:numId="10">
-    <w:abstractNumId w:val="12"/>
+    <w:abstractNumId w:val="13"/>
   </w:num>
   <w:num w:numId="11">
+    <w:abstractNumId w:val="17"/>
+  </w:num>
+  <w:num w:numId="12">
     <w:abstractNumId w:val="16"/>
   </w:num>
-  <w:num w:numId="12">
-    <w:abstractNumId w:val="15"/>
-  </w:num>
   <w:num w:numId="13">
-    <w:abstractNumId w:val="11"/>
+    <w:abstractNumId w:val="12"/>
   </w:num>
   <w:num w:numId="14">
     <w:abstractNumId w:val="5"/>
   </w:num>
   <w:num w:numId="15">
-    <w:abstractNumId w:val="9"/>
+    <w:abstractNumId w:val="10"/>
   </w:num>
   <w:num w:numId="16">
-    <w:abstractNumId w:val="7"/>
+    <w:abstractNumId w:val="8"/>
   </w:num>
   <w:num w:numId="17">
     <w:abstractNumId w:val="2"/>
+  </w:num>
+  <w:num w:numId="18">
+    <w:abstractNumId w:val="6"/>
   </w:num>
 </w:numbering>
 </file>

--- a/thesis.docx
+++ b/thesis.docx
@@ -13,14 +13,12 @@
     </w:p>
     <w:p>
       <w:pPr>
-        <w:pStyle w:val="27"/>
-        <w:rPr>
-          <w:rFonts w:hint="default" w:ascii="Arial" w:hAnsi="Arial" w:eastAsia="Noto Sans CJK SC" w:cs="Arial"/>
-          <w:i w:val="0"/>
-          <w:iCs w:val="0"/>
+        <w:pStyle w:val="18"/>
+        <w:rPr>
+          <w:rFonts w:hint="default" w:ascii="Arial" w:hAnsi="Arial" w:eastAsia="Noto Sans CJK SC" w:cs="Arial"/>
+          <w:color w:val="auto"/>
           <w:sz w:val="72"/>
           <w:szCs w:val="72"/>
-          <w:lang w:val="en"/>
         </w:rPr>
       </w:pPr>
       <w:bookmarkStart w:id="0" w:name="_d5lqsp2hnt2i"/>
@@ -30,23 +28,31 @@
       <w:r>
         <w:rPr>
           <w:rFonts w:hint="default" w:ascii="Arial" w:hAnsi="Arial" w:eastAsia="Noto Sans CJK SC" w:cs="Arial"/>
-          <w:i w:val="0"/>
-          <w:iCs w:val="0"/>
+          <w:color w:val="auto"/>
           <w:sz w:val="72"/>
           <w:szCs w:val="72"/>
         </w:rPr>
-        <w:t xml:space="preserve">A Search Engine Based on </w:t>
-      </w:r>
-      <w:r>
-        <w:rPr>
-          <w:rFonts w:hint="default" w:ascii="Arial" w:hAnsi="Arial" w:eastAsia="Noto Sans CJK SC" w:cs="Arial"/>
-          <w:i w:val="0"/>
-          <w:iCs w:val="0"/>
+        <w:t xml:space="preserve">The Search Engine Weighted on Resource </w:t>
+      </w:r>
+    </w:p>
+    <w:p>
+      <w:pPr>
+        <w:pStyle w:val="18"/>
+        <w:rPr>
+          <w:rFonts w:hint="default" w:ascii="Arial" w:hAnsi="Arial" w:eastAsia="Noto Sans CJK SC" w:cs="Arial"/>
+          <w:color w:val="auto"/>
           <w:sz w:val="72"/>
           <w:szCs w:val="72"/>
-          <w:lang w:val="en"/>
-        </w:rPr>
-        <w:t>Degree of Learning Resource Value</w:t>
+        </w:rPr>
+      </w:pPr>
+      <w:r>
+        <w:rPr>
+          <w:rFonts w:hint="default" w:ascii="Arial" w:hAnsi="Arial" w:eastAsia="Noto Sans CJK SC" w:cs="Arial"/>
+          <w:color w:val="auto"/>
+          <w:sz w:val="72"/>
+          <w:szCs w:val="72"/>
+        </w:rPr>
+        <w:t>Quality for Education and Learning</w:t>
       </w:r>
     </w:p>
     <w:p>
@@ -157,20 +163,14 @@
       <w:pPr>
         <w:pStyle w:val="2"/>
         <w:rPr>
-          <w:rFonts w:hint="default" w:ascii="Arial" w:hAnsi="Arial" w:eastAsia="Noto Sans CJK SC" w:cs="Arial"/>
-          <w:b/>
-          <w:i w:val="0"/>
-          <w:iCs w:val="0"/>
+          <w:rFonts w:eastAsia="Noto Sans CJK SC"/>
         </w:rPr>
       </w:pPr>
       <w:bookmarkStart w:id="3" w:name="_ghkjqadc8rh7"/>
       <w:bookmarkEnd w:id="3"/>
       <w:r>
         <w:rPr>
-          <w:rFonts w:hint="default" w:ascii="Arial" w:hAnsi="Arial" w:eastAsia="Noto Sans CJK SC" w:cs="Arial"/>
-          <w:b/>
-          <w:i w:val="0"/>
-          <w:iCs w:val="0"/>
+          <w:rFonts w:eastAsia="Noto Sans CJK SC"/>
         </w:rPr>
         <w:t>HIGHLIGHTS</w:t>
       </w:r>
@@ -181,20 +181,18 @@
           <w:ilvl w:val="0"/>
           <w:numId w:val="1"/>
         </w:numPr>
-        <w:spacing w:before="200" w:after="0" w:line="300" w:lineRule="auto"/>
-        <w:rPr>
-          <w:rFonts w:hint="default" w:ascii="Arial" w:hAnsi="Arial" w:eastAsia="Noto Sans CJK SC" w:cs="Arial"/>
-          <w:i w:val="0"/>
-          <w:iCs w:val="0"/>
-        </w:rPr>
-      </w:pPr>
-      <w:r>
-        <w:rPr>
-          <w:rFonts w:hint="default" w:ascii="Arial" w:hAnsi="Arial" w:eastAsia="Noto Sans CJK SC" w:cs="Arial"/>
-          <w:i w:val="0"/>
-          <w:iCs w:val="0"/>
-        </w:rPr>
-        <w:t>Search Engine Technology used in learning resources.</w:t>
+        <w:spacing w:before="200" w:line="300" w:lineRule="auto"/>
+        <w:rPr>
+          <w:rFonts w:eastAsia="Noto Sans CJK SC"/>
+          <w:color w:val="auto"/>
+        </w:rPr>
+      </w:pPr>
+      <w:r>
+        <w:rPr>
+          <w:rFonts w:eastAsia="Noto Sans CJK SC"/>
+          <w:color w:val="auto"/>
+        </w:rPr>
+        <w:t>Research search engine technologies used on learning resources.</w:t>
       </w:r>
     </w:p>
     <w:p>
@@ -205,103 +203,16 @@
         </w:numPr>
         <w:spacing w:line="300" w:lineRule="auto"/>
         <w:rPr>
-          <w:rFonts w:hint="default" w:ascii="Arial" w:hAnsi="Arial" w:eastAsia="Noto Sans CJK SC" w:cs="Arial"/>
-          <w:i w:val="0"/>
-          <w:iCs w:val="0"/>
-        </w:rPr>
-      </w:pPr>
-      <w:r>
-        <w:rPr>
-          <w:rFonts w:hint="default" w:ascii="Arial" w:hAnsi="Arial" w:eastAsia="Noto Sans CJK SC" w:cs="Arial"/>
-          <w:i w:val="0"/>
-          <w:iCs w:val="0"/>
-        </w:rPr>
-        <w:t>Def</w:t>
-      </w:r>
-      <w:r>
-        <w:rPr>
-          <w:rFonts w:hint="default" w:ascii="Arial" w:hAnsi="Arial" w:eastAsia="Noto Sans CJK SC" w:cs="Arial"/>
-          <w:i w:val="0"/>
-          <w:iCs w:val="0"/>
-          <w:lang w:val="en"/>
-        </w:rPr>
-        <w:t>ine the value</w:t>
-      </w:r>
-      <w:r>
-        <w:rPr>
-          <w:rFonts w:hint="default" w:ascii="Arial" w:hAnsi="Arial" w:eastAsia="Noto Sans CJK SC" w:cs="Arial"/>
-          <w:i w:val="0"/>
-          <w:iCs w:val="0"/>
-        </w:rPr>
-        <w:t xml:space="preserve"> </w:t>
-      </w:r>
-      <w:r>
-        <w:rPr>
-          <w:rFonts w:hint="default" w:ascii="Arial" w:hAnsi="Arial" w:eastAsia="Noto Sans CJK SC" w:cs="Arial"/>
-          <w:i w:val="0"/>
-          <w:iCs w:val="0"/>
-          <w:lang w:val="en"/>
-        </w:rPr>
-        <w:t xml:space="preserve">of </w:t>
-      </w:r>
-      <w:r>
-        <w:rPr>
-          <w:rFonts w:hint="default" w:ascii="Arial" w:hAnsi="Arial" w:eastAsia="Noto Sans CJK SC" w:cs="Arial"/>
-          <w:i w:val="0"/>
-          <w:iCs w:val="0"/>
-        </w:rPr>
-        <w:t>learning resources</w:t>
-      </w:r>
-      <w:r>
-        <w:rPr>
-          <w:rFonts w:hint="default" w:ascii="Arial" w:hAnsi="Arial" w:eastAsia="Noto Sans CJK SC" w:cs="Arial"/>
-          <w:i w:val="0"/>
-          <w:iCs w:val="0"/>
-          <w:lang w:val="en"/>
-        </w:rPr>
-        <w:t xml:space="preserve"> </w:t>
-      </w:r>
-      <w:r>
-        <w:rPr>
-          <w:rFonts w:hint="default" w:ascii="Arial" w:hAnsi="Arial" w:eastAsia="Noto Sans CJK SC" w:cs="Arial"/>
-          <w:i w:val="0"/>
-          <w:iCs w:val="0"/>
-        </w:rPr>
-        <w:t xml:space="preserve">via </w:t>
-      </w:r>
-      <w:r>
-        <w:rPr>
-          <w:rFonts w:hint="default" w:ascii="Arial" w:hAnsi="Arial" w:eastAsia="Noto Sans CJK SC" w:cs="Arial"/>
-          <w:i w:val="0"/>
-          <w:iCs w:val="0"/>
-          <w:lang w:val="en"/>
-        </w:rPr>
-        <w:t>q</w:t>
-      </w:r>
-      <w:r>
-        <w:rPr>
-          <w:rFonts w:hint="default" w:ascii="Arial" w:hAnsi="Arial" w:eastAsia="Noto Sans CJK SC" w:cs="Arial"/>
-          <w:i w:val="0"/>
-          <w:iCs w:val="0"/>
-        </w:rPr>
-        <w:t>uantitative metho</w:t>
-      </w:r>
-      <w:r>
-        <w:rPr>
-          <w:rFonts w:hint="default" w:ascii="Arial" w:hAnsi="Arial" w:eastAsia="Noto Sans CJK SC" w:cs="Arial"/>
-          <w:i w:val="0"/>
-          <w:iCs w:val="0"/>
-          <w:lang w:val="en"/>
-        </w:rPr>
-        <w:t>ds</w:t>
-      </w:r>
-      <w:r>
-        <w:rPr>
-          <w:rFonts w:hint="default" w:ascii="Arial" w:hAnsi="Arial" w:eastAsia="Noto Sans CJK SC" w:cs="Arial"/>
-          <w:i w:val="0"/>
-          <w:iCs w:val="0"/>
-        </w:rPr>
-        <w:t>.</w:t>
+          <w:rFonts w:eastAsia="Noto Sans CJK SC"/>
+          <w:color w:val="auto"/>
+        </w:rPr>
+      </w:pPr>
+      <w:r>
+        <w:rPr>
+          <w:rFonts w:eastAsia="Noto Sans CJK SC"/>
+          <w:color w:val="auto"/>
+        </w:rPr>
+        <w:t>Define the value of learning resources via quantitative methods.</w:t>
       </w:r>
     </w:p>
     <w:p>
@@ -312,52 +223,16 @@
         </w:numPr>
         <w:spacing w:line="300" w:lineRule="auto"/>
         <w:rPr>
-          <w:rFonts w:hint="default" w:ascii="Arial" w:hAnsi="Arial" w:eastAsia="Noto Sans CJK SC" w:cs="Arial"/>
-          <w:i w:val="0"/>
-          <w:iCs w:val="0"/>
-        </w:rPr>
-      </w:pPr>
-      <w:r>
-        <w:rPr>
-          <w:rFonts w:hint="default" w:ascii="Arial" w:hAnsi="Arial" w:eastAsia="Noto Sans CJK SC" w:cs="Arial"/>
-          <w:i w:val="0"/>
-          <w:iCs w:val="0"/>
-        </w:rPr>
-        <w:t>Education</w:t>
-      </w:r>
-      <w:r>
-        <w:rPr>
-          <w:rFonts w:hint="default" w:ascii="Arial" w:hAnsi="Arial" w:eastAsia="Noto Sans CJK SC" w:cs="Arial"/>
-          <w:i w:val="0"/>
-          <w:iCs w:val="0"/>
-          <w:lang w:val="en"/>
-        </w:rPr>
-        <w:t xml:space="preserve"> area and </w:t>
-      </w:r>
-      <w:r>
-        <w:rPr>
-          <w:rFonts w:hint="default" w:ascii="Arial" w:hAnsi="Arial" w:eastAsia="Noto Sans CJK SC" w:cs="Arial"/>
-          <w:i w:val="0"/>
-          <w:iCs w:val="0"/>
-        </w:rPr>
-        <w:t>learning resources</w:t>
-      </w:r>
-      <w:r>
-        <w:rPr>
-          <w:rFonts w:hint="default" w:ascii="Arial" w:hAnsi="Arial" w:eastAsia="Noto Sans CJK SC" w:cs="Arial"/>
-          <w:i w:val="0"/>
-          <w:iCs w:val="0"/>
-          <w:lang w:val="en"/>
-        </w:rPr>
-        <w:t xml:space="preserve"> related web application</w:t>
-      </w:r>
-      <w:r>
-        <w:rPr>
-          <w:rFonts w:hint="default" w:ascii="Arial" w:hAnsi="Arial" w:eastAsia="Noto Sans CJK SC" w:cs="Arial"/>
-          <w:i w:val="0"/>
-          <w:iCs w:val="0"/>
-        </w:rPr>
-        <w:t>.</w:t>
+          <w:rFonts w:eastAsia="Noto Sans CJK SC"/>
+          <w:color w:val="auto"/>
+        </w:rPr>
+      </w:pPr>
+      <w:r>
+        <w:rPr>
+          <w:rFonts w:eastAsia="Noto Sans CJK SC"/>
+          <w:color w:val="auto"/>
+        </w:rPr>
+        <w:t>Propose resources storage and rank in a search engine system.</w:t>
       </w:r>
     </w:p>
     <w:p>
@@ -368,27 +243,16 @@
         </w:numPr>
         <w:spacing w:line="300" w:lineRule="auto"/>
         <w:rPr>
-          <w:rFonts w:hint="default" w:ascii="Arial" w:hAnsi="Arial" w:eastAsia="Noto Sans CJK SC" w:cs="Arial"/>
-          <w:i w:val="0"/>
-          <w:iCs w:val="0"/>
-        </w:rPr>
-      </w:pPr>
-      <w:r>
-        <w:rPr>
-          <w:rFonts w:hint="default" w:ascii="Arial" w:hAnsi="Arial" w:eastAsia="Noto Sans CJK SC" w:cs="Arial"/>
-          <w:i w:val="0"/>
-          <w:iCs w:val="0"/>
-          <w:lang w:val="en"/>
-        </w:rPr>
-        <w:t>Resources storage and rank in a search engine system</w:t>
-      </w:r>
-      <w:r>
-        <w:rPr>
-          <w:rFonts w:hint="default" w:ascii="Arial" w:hAnsi="Arial" w:eastAsia="Noto Sans CJK SC" w:cs="Arial"/>
-          <w:i w:val="0"/>
-          <w:iCs w:val="0"/>
-        </w:rPr>
-        <w:t>.</w:t>
+          <w:rFonts w:eastAsia="Noto Sans CJK SC"/>
+          <w:color w:val="auto"/>
+        </w:rPr>
+      </w:pPr>
+      <w:r>
+        <w:rPr>
+          <w:rFonts w:eastAsia="Noto Sans CJK SC"/>
+          <w:color w:val="auto"/>
+        </w:rPr>
+        <w:t xml:space="preserve">Build a web application that supports searching of education and learning resources.  </w:t>
       </w:r>
     </w:p>
     <w:p>
@@ -399,18 +263,16 @@
         </w:numPr>
         <w:spacing w:line="300" w:lineRule="auto"/>
         <w:rPr>
-          <w:rFonts w:hint="default" w:ascii="Arial" w:hAnsi="Arial" w:eastAsia="Noto Sans CJK SC" w:cs="Arial"/>
-          <w:i w:val="0"/>
-          <w:iCs w:val="0"/>
-        </w:rPr>
-      </w:pPr>
-      <w:r>
-        <w:rPr>
-          <w:rFonts w:hint="default" w:ascii="Arial" w:hAnsi="Arial" w:eastAsia="Noto Sans CJK SC" w:cs="Arial"/>
-          <w:i w:val="0"/>
-          <w:iCs w:val="0"/>
-        </w:rPr>
-        <w:t>Verification method of high quality resources.</w:t>
+          <w:rFonts w:eastAsia="Noto Sans CJK SC"/>
+          <w:color w:val="auto"/>
+        </w:rPr>
+      </w:pPr>
+      <w:r>
+        <w:rPr>
+          <w:rFonts w:eastAsia="Noto Sans CJK SC"/>
+          <w:color w:val="auto"/>
+        </w:rPr>
+        <w:t>Design a verification method to locate high quality resources.</w:t>
       </w:r>
     </w:p>
     <w:p>
@@ -421,85 +283,32 @@
         </w:numPr>
         <w:spacing w:line="300" w:lineRule="auto"/>
         <w:rPr>
-          <w:rFonts w:hint="default" w:ascii="Arial" w:hAnsi="Arial" w:eastAsia="Noto Sans CJK SC" w:cs="Arial"/>
-          <w:i w:val="0"/>
-          <w:iCs w:val="0"/>
-        </w:rPr>
-      </w:pPr>
-      <w:r>
-        <w:rPr>
-          <w:rFonts w:hint="default" w:ascii="Arial" w:hAnsi="Arial" w:eastAsia="Noto Sans CJK SC" w:cs="Arial"/>
-          <w:i w:val="0"/>
-          <w:iCs w:val="0"/>
-        </w:rPr>
-        <w:t>User behavior</w:t>
-      </w:r>
-      <w:r>
-        <w:rPr>
-          <w:rFonts w:hint="default" w:ascii="Arial" w:hAnsi="Arial" w:eastAsia="Noto Sans CJK SC" w:cs="Arial"/>
-          <w:i w:val="0"/>
-          <w:iCs w:val="0"/>
-          <w:lang w:val="en"/>
-        </w:rPr>
-        <w:t xml:space="preserve"> value</w:t>
-      </w:r>
-      <w:r>
-        <w:rPr>
-          <w:rFonts w:hint="default" w:ascii="Arial" w:hAnsi="Arial" w:eastAsia="Noto Sans CJK SC" w:cs="Arial"/>
-          <w:i w:val="0"/>
-          <w:iCs w:val="0"/>
-        </w:rPr>
-        <w:t xml:space="preserve"> and big data analysis.</w:t>
-      </w:r>
-    </w:p>
-    <w:p>
-      <w:pPr>
-        <w:spacing w:before="200" w:after="0" w:line="300" w:lineRule="auto"/>
-        <w:rPr>
-          <w:rFonts w:hint="default" w:ascii="Arial" w:hAnsi="Arial" w:eastAsia="Noto Sans CJK SC" w:cs="Arial"/>
-          <w:i w:val="0"/>
-          <w:iCs w:val="0"/>
+          <w:rFonts w:eastAsia="Noto Sans CJK SC"/>
+          <w:color w:val="auto"/>
+        </w:rPr>
+      </w:pPr>
+      <w:r>
+        <w:rPr>
+          <w:rFonts w:eastAsia="Noto Sans CJK SC"/>
+          <w:color w:val="auto"/>
+        </w:rPr>
+        <w:t>Apply user behavior and big data analysis to discover resource value.</w:t>
+      </w:r>
+    </w:p>
+    <w:p>
+      <w:pPr>
+        <w:spacing w:before="200" w:line="300" w:lineRule="auto"/>
+        <w:rPr>
+          <w:rFonts w:eastAsia="Noto Sans CJK SC"/>
           <w:color w:val="666666"/>
-          <w:lang w:val="en"/>
-        </w:rPr>
-      </w:pPr>
-      <w:r>
-        <w:rPr>
-          <w:rFonts w:hint="default" w:ascii="Arial" w:hAnsi="Arial" w:eastAsia="Noto Sans CJK SC" w:cs="Arial"/>
-          <w:i w:val="0"/>
-          <w:iCs w:val="0"/>
+        </w:rPr>
+      </w:pPr>
+      <w:r>
+        <w:rPr>
+          <w:rFonts w:eastAsia="Noto Sans CJK SC"/>
           <w:color w:val="666666"/>
         </w:rPr>
-        <w:t xml:space="preserve">Keywords: </w:t>
-      </w:r>
-      <w:r>
-        <w:rPr>
-          <w:rFonts w:hint="default" w:ascii="Arial" w:hAnsi="Arial" w:eastAsia="Noto Sans CJK SC" w:cs="Arial"/>
-          <w:i w:val="0"/>
-          <w:iCs w:val="0"/>
-          <w:color w:val="666666"/>
-          <w:lang w:val="en"/>
-        </w:rPr>
-        <w:t>b</w:t>
-      </w:r>
-      <w:r>
-        <w:rPr>
-          <w:rFonts w:hint="default" w:ascii="Arial" w:hAnsi="Arial" w:eastAsia="Noto Sans CJK SC" w:cs="Arial"/>
-          <w:i w:val="0"/>
-          <w:iCs w:val="0"/>
-          <w:color w:val="666666"/>
-        </w:rPr>
-        <w:t>ig data, search engine, valuable resources, education, learning resources</w:t>
-      </w:r>
-      <w:r>
-        <w:rPr>
-          <w:rFonts w:hint="default" w:ascii="Arial" w:hAnsi="Arial" w:eastAsia="Noto Sans CJK SC" w:cs="Arial"/>
-          <w:i w:val="0"/>
-          <w:iCs w:val="0"/>
-          <w:color w:val="666666"/>
-          <w:lang w:val="en"/>
-        </w:rPr>
-        <w:t>, DLRV, RD</w:t>
+        <w:t>Keywords: search engine, big data, education, learning resources, DLRV, RD</w:t>
       </w:r>
     </w:p>
     <w:p>
@@ -538,171 +347,31 @@
     <w:p>
       <w:pPr>
         <w:rPr>
-          <w:rFonts w:hint="default" w:ascii="Arial" w:hAnsi="Arial" w:eastAsia="Noto Sans CJK SC" w:cs="Arial"/>
-          <w:i w:val="0"/>
-          <w:iCs w:val="0"/>
-        </w:rPr>
-      </w:pPr>
-      <w:r>
-        <w:rPr>
-          <w:rFonts w:hint="default" w:ascii="Arial" w:hAnsi="Arial" w:eastAsia="Noto Sans CJK SC" w:cs="Arial"/>
-          <w:i w:val="0"/>
-          <w:iCs w:val="0"/>
-        </w:rPr>
-        <w:t>We have found that it is very popular and simple to use search engines to search for the content on the Internet</w:t>
-      </w:r>
-      <w:r>
-        <w:rPr>
-          <w:rFonts w:hint="default" w:ascii="Arial" w:hAnsi="Arial" w:eastAsia="Noto Sans CJK SC" w:cs="Arial"/>
-          <w:i w:val="0"/>
-          <w:iCs w:val="0"/>
-          <w:lang w:val="en"/>
-        </w:rPr>
-        <w:t xml:space="preserve"> that we need nowadays</w:t>
-      </w:r>
-      <w:r>
-        <w:rPr>
-          <w:rFonts w:hint="default" w:ascii="Arial" w:hAnsi="Arial" w:eastAsia="Noto Sans CJK SC" w:cs="Arial"/>
-          <w:i w:val="0"/>
-          <w:iCs w:val="0"/>
-        </w:rPr>
-        <w:t xml:space="preserve">. </w:t>
-      </w:r>
-      <w:r>
-        <w:rPr>
-          <w:rFonts w:hint="default" w:ascii="Arial" w:hAnsi="Arial" w:eastAsia="Noto Sans CJK SC" w:cs="Arial"/>
-          <w:i w:val="0"/>
-          <w:iCs w:val="0"/>
-          <w:lang w:val="en"/>
-        </w:rPr>
-        <w:t>A</w:t>
-      </w:r>
-      <w:r>
-        <w:rPr>
-          <w:rFonts w:hint="default" w:ascii="Arial" w:hAnsi="Arial" w:eastAsia="Noto Sans CJK SC" w:cs="Arial"/>
-          <w:i w:val="0"/>
-          <w:iCs w:val="0"/>
-        </w:rPr>
-        <w:t xml:space="preserve"> search engine can use their web crawler technology to sniff the whole visible network and then provide users simple indexes and links as the results to help users find the source of resources. At present, the search engine on the internet has good performance and precise keyword search ability. Such a set of tools or websites have already covered most of our daily online searching life. So why does it </w:t>
-      </w:r>
-      <w:r>
-        <w:rPr>
-          <w:rFonts w:hint="default" w:ascii="Arial" w:hAnsi="Arial" w:eastAsia="Noto Sans CJK SC" w:cs="Arial"/>
-          <w:i w:val="0"/>
-          <w:iCs w:val="0"/>
-          <w:lang w:val="en"/>
-        </w:rPr>
-        <w:t xml:space="preserve">require </w:t>
-      </w:r>
-      <w:r>
-        <w:rPr>
-          <w:rFonts w:hint="default" w:ascii="Arial" w:hAnsi="Arial" w:eastAsia="Noto Sans CJK SC" w:cs="Arial"/>
-          <w:i w:val="0"/>
-          <w:iCs w:val="0"/>
-        </w:rPr>
-        <w:t>us to do the research on new search engines</w:t>
-      </w:r>
-      <w:r>
-        <w:rPr>
-          <w:rFonts w:hint="default" w:ascii="Arial" w:hAnsi="Arial" w:eastAsia="Noto Sans CJK SC" w:cs="Arial"/>
-          <w:i w:val="0"/>
-          <w:iCs w:val="0"/>
-          <w:lang w:val="en"/>
-        </w:rPr>
-        <w:t xml:space="preserve"> or search engine technologies</w:t>
-      </w:r>
-      <w:r>
-        <w:rPr>
-          <w:rFonts w:hint="default" w:ascii="Arial" w:hAnsi="Arial" w:eastAsia="Noto Sans CJK SC" w:cs="Arial"/>
-          <w:i w:val="0"/>
-          <w:iCs w:val="0"/>
-        </w:rPr>
-        <w:t>? These search engines have exposed more and more problems in some specific fields and groups. Let’s begin with these problems and then do the research on ‘search engines’ that developed in a special field, education and learning. This paper brings you a new set of search engine technologies and methods on searching</w:t>
-      </w:r>
-      <w:r>
-        <w:rPr>
-          <w:rFonts w:hint="default" w:ascii="Arial" w:hAnsi="Arial" w:eastAsia="Noto Sans CJK SC" w:cs="Arial"/>
-          <w:i w:val="0"/>
-          <w:iCs w:val="0"/>
-          <w:lang w:val="en"/>
-        </w:rPr>
-        <w:t xml:space="preserve"> and storing</w:t>
-      </w:r>
-      <w:r>
-        <w:rPr>
-          <w:rFonts w:hint="default" w:ascii="Arial" w:hAnsi="Arial" w:eastAsia="Noto Sans CJK SC" w:cs="Arial"/>
-          <w:i w:val="0"/>
-          <w:iCs w:val="0"/>
-        </w:rPr>
-        <w:t xml:space="preserve"> valuable learning resources</w:t>
-      </w:r>
-      <w:r>
-        <w:rPr>
-          <w:rFonts w:hint="default" w:ascii="Arial" w:hAnsi="Arial" w:eastAsia="Noto Sans CJK SC" w:cs="Arial"/>
-          <w:i w:val="0"/>
-          <w:iCs w:val="0"/>
-          <w:lang w:val="en"/>
-        </w:rPr>
-        <w:t xml:space="preserve">. </w:t>
-      </w:r>
-      <w:r>
-        <w:rPr>
-          <w:rFonts w:hint="default" w:ascii="Arial" w:hAnsi="Arial" w:eastAsia="Noto Sans CJK SC" w:cs="Arial"/>
-          <w:i w:val="0"/>
-          <w:iCs w:val="0"/>
-        </w:rPr>
-        <w:t>The</w:t>
-      </w:r>
-      <w:r>
-        <w:rPr>
-          <w:rFonts w:hint="default" w:ascii="Arial" w:hAnsi="Arial" w:eastAsia="Noto Sans CJK SC" w:cs="Arial"/>
-          <w:i w:val="0"/>
-          <w:iCs w:val="0"/>
-          <w:lang w:val="en"/>
-        </w:rPr>
-        <w:t xml:space="preserve"> r</w:t>
-      </w:r>
-      <w:r>
-        <w:rPr>
-          <w:rFonts w:hint="default" w:ascii="Arial" w:hAnsi="Arial" w:eastAsia="Noto Sans CJK SC" w:cs="Arial"/>
-          <w:i w:val="0"/>
-          <w:iCs w:val="0"/>
-        </w:rPr>
-        <w:t xml:space="preserve">esearch mainly </w:t>
-      </w:r>
-      <w:r>
-        <w:rPr>
-          <w:rFonts w:hint="default" w:ascii="Arial" w:hAnsi="Arial" w:eastAsia="Noto Sans CJK SC" w:cs="Arial"/>
-          <w:i w:val="0"/>
-          <w:iCs w:val="0"/>
-          <w:lang w:val="en"/>
-        </w:rPr>
-        <w:t>discusses</w:t>
-      </w:r>
-      <w:r>
-        <w:rPr>
-          <w:rFonts w:hint="default" w:ascii="Arial" w:hAnsi="Arial" w:eastAsia="Noto Sans CJK SC" w:cs="Arial"/>
-          <w:i w:val="0"/>
-          <w:iCs w:val="0"/>
-        </w:rPr>
-        <w:t xml:space="preserve"> </w:t>
-      </w:r>
-      <w:r>
-        <w:rPr>
-          <w:rFonts w:hint="default" w:ascii="Arial" w:hAnsi="Arial" w:eastAsia="Noto Sans CJK SC" w:cs="Arial"/>
-          <w:i w:val="0"/>
-          <w:iCs w:val="0"/>
-          <w:lang w:val="en"/>
-        </w:rPr>
-        <w:t>how to build such a search engine system and define the quality of resources to improve the traditional search engine on querying, storage, ranking and help users find valuable learning resources</w:t>
-      </w:r>
-      <w:r>
-        <w:rPr>
-          <w:rFonts w:hint="default" w:ascii="Arial" w:hAnsi="Arial" w:eastAsia="Noto Sans CJK SC" w:cs="Arial"/>
-          <w:i w:val="0"/>
-          <w:iCs w:val="0"/>
-        </w:rPr>
-        <w:t>.</w:t>
+          <w:rFonts w:eastAsia="Noto Sans CJK SC"/>
+          <w:color w:val="auto"/>
+        </w:rPr>
+      </w:pPr>
+      <w:r>
+        <w:rPr>
+          <w:rFonts w:eastAsia="Noto Sans CJK SC"/>
+          <w:color w:val="auto"/>
+        </w:rPr>
+        <w:t>Nowadays the most common and convenient way to look for information is searching on Internet. The top Internet search engines are handful, such Google, Bing, Yahoo, Baidu, and so on. They use web crawler technologies to sniff the whole visible network and then provide users simple indexes and links as the results to help users find the source of resources. Most of those Internet search engines have good performance in terms of speed and precise keyword search ability, but wide-range search engines have their cons, such as massive potential results with uncertain quality. The goal of this project is to propose a new search engine, targeting on education, to provide “high quality” learning resources to users. High quality could be an subjective judgement and limited to the resources available for searching. In this project, it refers to means “user-trusted” or “user-liked”, based on common practices in education and learning. A few new search engine technologies are proposed to support efficient storage and enhanced searching for high-quality learning resources, in particular, to address two main issues: (1) how to build such a</w:t>
+      </w:r>
+      <w:r>
+        <w:rPr>
+          <w:rFonts w:hint="eastAsia" w:eastAsia="Noto Sans CJK SC"/>
+          <w:color w:val="auto"/>
+          <w:lang w:val="en-US" w:eastAsia="zh-CN"/>
+        </w:rPr>
+        <w:t xml:space="preserve"> high-performance</w:t>
+      </w:r>
+      <w:r>
+        <w:rPr>
+          <w:rFonts w:eastAsia="Noto Sans CJK SC"/>
+          <w:color w:val="auto"/>
+        </w:rPr>
+        <w:t xml:space="preserve"> search engine; (2) how to define the quality of resources. The details include the strategies designed to optimize general information querying, storage, ranking, and most importantly, finding the relevant learning resources that are “high-quality” for users. Prototyping and experimental study are conducted to conceptually prove this research.  </w:t>
       </w:r>
     </w:p>
     <w:p>
@@ -793,7 +462,7 @@
             <wp:effectExtent l="0" t="0" r="15875" b="11430"/>
             <wp:docPr id="1" name="image2.png"/>
             <wp:cNvGraphicFramePr>
-              <a:graphicFrameLocks xmlns:a="http://schemas.openxmlformats.org/drawingml/2006/main" noChangeAspect="true"/>
+              <a:graphicFrameLocks xmlns:a="http://schemas.openxmlformats.org/drawingml/2006/main" noChangeAspect="1"/>
             </wp:cNvGraphicFramePr>
             <a:graphic xmlns:a="http://schemas.openxmlformats.org/drawingml/2006/main">
               <a:graphicData uri="http://schemas.openxmlformats.org/drawingml/2006/picture">
@@ -801,7 +470,7 @@
                   <pic:nvPicPr>
                     <pic:cNvPr id="1" name="image2.png"/>
                     <pic:cNvPicPr>
-                      <a:picLocks noChangeAspect="true" noChangeArrowheads="true"/>
+                      <a:picLocks noChangeAspect="1" noChangeArrowheads="1"/>
                     </pic:cNvPicPr>
                   </pic:nvPicPr>
                   <pic:blipFill>
@@ -1132,136 +801,61 @@
       <w:pPr>
         <w:pStyle w:val="2"/>
         <w:rPr>
-          <w:rFonts w:hint="default" w:ascii="Arial" w:hAnsi="Arial" w:eastAsia="Noto Sans CJK SC" w:cs="Arial"/>
+          <w:rFonts w:hint="eastAsia" w:eastAsia="Noto Sans CJK SC" w:cs="Arial"/>
           <w:b/>
           <w:i w:val="0"/>
           <w:iCs w:val="0"/>
-          <w:lang w:val="en"/>
-        </w:rPr>
-      </w:pPr>
-      <w:r>
-        <w:rPr>
-          <w:rFonts w:hint="default" w:ascii="Arial" w:hAnsi="Arial" w:eastAsia="Noto Sans CJK SC" w:cs="Arial"/>
+          <w:lang w:val="en-US" w:eastAsia="zh-CN"/>
+        </w:rPr>
+      </w:pPr>
+      <w:r>
+        <w:rPr>
+          <w:rFonts w:hint="eastAsia" w:eastAsia="Noto Sans CJK SC" w:cs="Arial"/>
           <w:b/>
           <w:i w:val="0"/>
           <w:iCs w:val="0"/>
-        </w:rPr>
-        <w:t>B</w:t>
-      </w:r>
-      <w:r>
-        <w:rPr>
-          <w:rFonts w:hint="default" w:ascii="Arial" w:hAnsi="Arial" w:eastAsia="Noto Sans CJK SC" w:cs="Arial"/>
-          <w:b/>
-          <w:i w:val="0"/>
-          <w:iCs w:val="0"/>
-          <w:lang w:val="en"/>
-        </w:rPr>
-        <w:t>ACKGROUND</w:t>
-      </w:r>
-    </w:p>
-    <w:p>
-      <w:pPr>
-        <w:rPr>
-          <w:rFonts w:hint="default" w:ascii="Arial" w:hAnsi="Arial" w:eastAsia="Noto Sans CJK SC" w:cs="Arial"/>
-          <w:i w:val="0"/>
-          <w:iCs w:val="0"/>
-          <w:lang w:val="en-US" w:eastAsia="zh-CN"/>
-        </w:rPr>
-      </w:pPr>
-      <w:r>
-        <w:rPr>
-          <w:rFonts w:hint="default" w:ascii="Arial" w:hAnsi="Arial" w:eastAsia="Noto Sans CJK SC" w:cs="Arial"/>
-          <w:i w:val="0"/>
-          <w:iCs w:val="0"/>
-          <w:lang w:val="en"/>
-        </w:rPr>
-        <w:t>Web crawler</w:t>
-      </w:r>
-      <w:r>
-        <w:rPr>
-          <w:rFonts w:hint="default" w:ascii="Arial" w:hAnsi="Arial" w:eastAsia="Noto Sans CJK SC" w:cs="Arial"/>
-          <w:i w:val="0"/>
-          <w:iCs w:val="0"/>
-        </w:rPr>
-        <w:t xml:space="preserve"> a tool for the search engines and alternative information seekers to collect data for indexing and to enable them to keep their databases up to date.The result of crawling is a collection of websites at a central or distributed location</w:t>
-      </w:r>
-      <w:r>
-        <w:rPr>
-          <w:rFonts w:hint="default" w:ascii="Arial" w:hAnsi="Arial" w:eastAsia="Noto Sans CJK SC" w:cs="Arial"/>
-          <w:i w:val="0"/>
-          <w:iCs w:val="0"/>
+          <w:lang w:val="en-US" w:eastAsia="zh-CN"/>
+        </w:rPr>
+        <w:t>INTRODUCTION</w:t>
+      </w:r>
+    </w:p>
+    <w:p>
+      <w:pPr>
+        <w:rPr>
+          <w:rFonts w:hint="eastAsia" w:eastAsia="Noto Sans CJK SC"/>
+          <w:color w:val="auto"/>
+          <w:lang w:val="en-US" w:eastAsia="zh-CN"/>
+        </w:rPr>
+      </w:pPr>
+      <w:r>
+        <w:rPr>
+          <w:rFonts w:eastAsia="Noto Sans CJK SC"/>
+          <w:color w:val="auto"/>
+        </w:rPr>
+        <w:t xml:space="preserve">There </w:t>
+      </w:r>
+      <w:r>
+        <w:rPr>
+          <w:rFonts w:hint="eastAsia" w:eastAsia="Noto Sans CJK SC"/>
+          <w:color w:val="auto"/>
+          <w:lang w:val="en-US" w:eastAsia="zh-CN"/>
+        </w:rPr>
+        <w:t xml:space="preserve">are </w:t>
+      </w:r>
+      <w:r>
+        <w:rPr>
+          <w:rFonts w:eastAsia="Noto Sans CJK SC"/>
+          <w:color w:val="auto"/>
+        </w:rPr>
+        <w:t>many search engines available for online users. Some support wide range Internet search, such as Google, Bing, and Yahoo. Some are built within systems, such as YouTube, which has its own search engine; There are also search engines tailored to meet certain needs, like better privacy, copyright protection, and so on. For many years, and currently, Google has been dominating over 80% of market share, so Google is most considered for comparison during our research, to make our design different and unique. We propose the new search engine that targets useful recourse for education and learning</w:t>
+      </w:r>
+      <w:r>
+        <w:rPr>
+          <w:rFonts w:hint="eastAsia" w:eastAsia="Noto Sans CJK SC"/>
+          <w:color w:val="auto"/>
           <w:lang w:val="en-US" w:eastAsia="zh-CN"/>
         </w:rPr>
         <w:t>.</w:t>
-      </w:r>
-      <w:r>
-        <w:rPr>
-          <w:rStyle w:val="14"/>
-          <w:rFonts w:hint="default" w:ascii="Arial" w:hAnsi="Arial" w:eastAsia="Noto Sans CJK SC" w:cs="Arial"/>
-          <w:i w:val="0"/>
-          <w:iCs w:val="0"/>
-        </w:rPr>
-        <w:endnoteReference w:id="0"/>
-      </w:r>
-    </w:p>
-    <w:p>
-      <w:pPr>
-        <w:rPr>
-          <w:rFonts w:hint="default" w:ascii="Arial" w:hAnsi="Arial" w:eastAsia="Noto Sans CJK SC" w:cs="Arial"/>
-          <w:i w:val="0"/>
-          <w:iCs w:val="0"/>
-        </w:rPr>
-      </w:pPr>
-    </w:p>
-    <w:p>
-      <w:pPr>
-        <w:rPr>
-          <w:rFonts w:hint="default" w:ascii="Arial" w:hAnsi="Arial" w:eastAsia="Noto Sans CJK SC" w:cs="Arial"/>
-          <w:i w:val="0"/>
-          <w:iCs w:val="0"/>
-        </w:rPr>
-      </w:pPr>
-      <w:r>
-        <w:rPr>
-          <w:rFonts w:hint="default" w:ascii="Arial" w:hAnsi="Arial" w:eastAsia="Noto Sans CJK SC" w:cs="Arial"/>
-          <w:i w:val="0"/>
-          <w:iCs w:val="0"/>
-        </w:rPr>
-        <w:t>Generally speaking, if we compare the whole Internet to a huge spider web, a web crawler is like a group of spiders. Each node of the spider web</w:t>
-      </w:r>
-      <w:r>
-        <w:rPr>
-          <w:rFonts w:hint="default" w:ascii="Arial" w:hAnsi="Arial" w:eastAsia="Noto Sans CJK SC" w:cs="Arial"/>
-          <w:i w:val="0"/>
-          <w:iCs w:val="0"/>
-          <w:lang w:val="en"/>
-        </w:rPr>
-        <w:t xml:space="preserve"> </w:t>
-      </w:r>
-      <w:r>
-        <w:rPr>
-          <w:rFonts w:hint="default" w:ascii="Arial" w:hAnsi="Arial" w:eastAsia="Noto Sans CJK SC" w:cs="Arial"/>
-          <w:i w:val="0"/>
-          <w:iCs w:val="0"/>
-        </w:rPr>
-        <w:t xml:space="preserve">(Internet) contains a lot of information, which is generated in various servers around the world. These spiders’ work is to bring these information back to </w:t>
-      </w:r>
-      <w:r>
-        <w:rPr>
-          <w:rFonts w:hint="default" w:ascii="Arial" w:hAnsi="Arial" w:eastAsia="Noto Sans CJK SC" w:cs="Arial"/>
-          <w:i w:val="0"/>
-          <w:iCs w:val="0"/>
-          <w:lang w:val="en"/>
-        </w:rPr>
-        <w:t>the</w:t>
-      </w:r>
-      <w:r>
-        <w:rPr>
-          <w:rFonts w:hint="default" w:ascii="Arial" w:hAnsi="Arial" w:eastAsia="Noto Sans CJK SC" w:cs="Arial"/>
-          <w:i w:val="0"/>
-          <w:iCs w:val="0"/>
-        </w:rPr>
-        <w:t xml:space="preserve"> database.</w:t>
       </w:r>
     </w:p>
     <w:p>
@@ -1278,17 +872,1181 @@
         <w:pStyle w:val="2"/>
         <w:bidi w:val="0"/>
         <w:rPr>
-          <w:rFonts w:hint="default" w:ascii="Arial" w:hAnsi="Arial" w:cs="Arial"/>
-          <w:i w:val="0"/>
-          <w:iCs w:val="0"/>
-          <w:lang w:val="en-US" w:eastAsia="zh-CN"/>
-        </w:rPr>
-      </w:pPr>
-      <w:r>
-        <w:rPr>
-          <w:rFonts w:hint="default" w:ascii="Arial" w:hAnsi="Arial" w:cs="Arial"/>
-          <w:i w:val="0"/>
-          <w:iCs w:val="0"/>
+          <w:lang w:val="en-US"/>
+        </w:rPr>
+      </w:pPr>
+      <w:r>
+        <w:rPr>
+          <w:lang w:val="en-US"/>
+        </w:rPr>
+        <w:t>Related Work</w:t>
+      </w:r>
+    </w:p>
+    <w:p>
+      <w:pPr>
+        <w:rPr>
+          <w:rFonts w:hint="eastAsia" w:eastAsiaTheme="minorEastAsia"/>
+          <w:lang w:val="en-US" w:eastAsia="zh-CN"/>
+        </w:rPr>
+      </w:pPr>
+      <w:r>
+        <w:rPr>
+          <w:rFonts w:hint="eastAsia"/>
+          <w:lang w:val="en-US"/>
+        </w:rPr>
+        <w:t>The vast majority of search engine providers have their own independent search algorithms</w:t>
+      </w:r>
+      <w:r>
+        <w:rPr>
+          <w:rFonts w:hint="eastAsia"/>
+          <w:lang w:val="en-US" w:eastAsia="zh-CN"/>
+        </w:rPr>
+        <w:t xml:space="preserve"> to rank the quality of links</w:t>
+      </w:r>
+      <w:r>
+        <w:rPr>
+          <w:rFonts w:hint="eastAsia"/>
+          <w:lang w:val="en-US"/>
+        </w:rPr>
+        <w:t xml:space="preserve"> and </w:t>
+      </w:r>
+      <w:r>
+        <w:rPr>
+          <w:rFonts w:hint="eastAsia"/>
+          <w:lang w:val="en-US" w:eastAsia="zh-CN"/>
+        </w:rPr>
+        <w:t xml:space="preserve">they also have many </w:t>
+      </w:r>
+      <w:r>
+        <w:rPr>
+          <w:rFonts w:hint="eastAsia"/>
+          <w:lang w:val="en-US"/>
+        </w:rPr>
+        <w:t xml:space="preserve">solutions to improve the performance of </w:t>
+      </w:r>
+      <w:r>
+        <w:rPr>
+          <w:rFonts w:hint="eastAsia"/>
+          <w:lang w:val="en-US" w:eastAsia="zh-CN"/>
+        </w:rPr>
+        <w:t>query-</w:t>
+      </w:r>
+      <w:r>
+        <w:rPr>
+          <w:rFonts w:hint="eastAsia"/>
+          <w:lang w:val="en-US"/>
+        </w:rPr>
+        <w:t>storage speed. The following is some work related to search engines. We</w:t>
+      </w:r>
+      <w:r>
+        <w:rPr>
+          <w:rFonts w:hint="eastAsia"/>
+          <w:lang w:val="en-US" w:eastAsia="zh-CN"/>
+        </w:rPr>
+        <w:t xml:space="preserve"> will</w:t>
+      </w:r>
+      <w:r>
+        <w:rPr>
+          <w:rFonts w:hint="eastAsia"/>
+          <w:lang w:val="en-US"/>
+        </w:rPr>
+        <w:t xml:space="preserve"> list some </w:t>
+      </w:r>
+      <w:r>
+        <w:rPr>
+          <w:rFonts w:hint="eastAsia"/>
+          <w:lang w:val="en-US" w:eastAsia="zh-CN"/>
+        </w:rPr>
+        <w:t xml:space="preserve">most popular </w:t>
+      </w:r>
+      <w:r>
+        <w:rPr>
+          <w:rFonts w:hint="eastAsia"/>
+          <w:lang w:val="en-US"/>
+        </w:rPr>
+        <w:t>search engines</w:t>
+      </w:r>
+      <w:r>
+        <w:rPr>
+          <w:rFonts w:hint="eastAsia"/>
+          <w:lang w:val="en-US" w:eastAsia="zh-CN"/>
+        </w:rPr>
+        <w:t>.</w:t>
+      </w:r>
+    </w:p>
+    <w:p>
+      <w:pPr>
+        <w:pStyle w:val="3"/>
+        <w:bidi w:val="0"/>
+        <w:rPr>
+          <w:rFonts w:hint="eastAsia"/>
+          <w:lang w:val="en-US" w:eastAsia="zh-CN"/>
+        </w:rPr>
+      </w:pPr>
+      <w:r>
+        <w:rPr>
+          <w:rFonts w:hint="eastAsia"/>
+          <w:lang w:val="en-US" w:eastAsia="zh-CN"/>
+        </w:rPr>
+        <w:t>Web Crawler</w:t>
+      </w:r>
+    </w:p>
+    <w:p>
+      <w:pPr>
+        <w:rPr>
+          <w:rFonts w:hint="eastAsia" w:ascii="Arial" w:hAnsi="Arial" w:eastAsia="Noto Sans CJK SC" w:cs="Arial"/>
+          <w:i w:val="0"/>
+          <w:iCs w:val="0"/>
+          <w:lang w:val="en-US" w:eastAsia="zh-CN"/>
+        </w:rPr>
+      </w:pPr>
+      <w:r>
+        <w:rPr>
+          <w:rFonts w:hint="default" w:ascii="Arial" w:hAnsi="Arial" w:eastAsia="Noto Sans CJK SC" w:cs="Arial"/>
+          <w:i w:val="0"/>
+          <w:iCs w:val="0"/>
+          <w:lang w:val="en"/>
+        </w:rPr>
+        <w:t xml:space="preserve">Web crawler is </w:t>
+      </w:r>
+      <w:r>
+        <w:rPr>
+          <w:rFonts w:hint="eastAsia" w:ascii="Arial" w:hAnsi="Arial" w:eastAsia="Noto Sans CJK SC" w:cs="Arial"/>
+          <w:i w:val="0"/>
+          <w:iCs w:val="0"/>
+          <w:lang w:val="en-US" w:eastAsia="zh-CN"/>
+        </w:rPr>
+        <w:t xml:space="preserve">a </w:t>
+      </w:r>
+      <w:r>
+        <w:rPr>
+          <w:rFonts w:hint="default" w:ascii="Arial" w:hAnsi="Arial" w:eastAsia="Noto Sans CJK SC" w:cs="Arial"/>
+          <w:i w:val="0"/>
+          <w:iCs w:val="0"/>
+          <w:lang w:val="en"/>
+        </w:rPr>
+        <w:t>core component of most search engines. Web crawler provides the function of data collection, which can update the database behind the search engine</w:t>
+      </w:r>
+      <w:r>
+        <w:rPr>
+          <w:rFonts w:hint="eastAsia" w:ascii="Arial" w:hAnsi="Arial" w:eastAsia="Noto Sans CJK SC" w:cs="Arial"/>
+          <w:i w:val="0"/>
+          <w:iCs w:val="0"/>
+          <w:lang w:val="en-US" w:eastAsia="zh-CN"/>
+        </w:rPr>
+        <w:t xml:space="preserve"> </w:t>
+      </w:r>
+      <w:r>
+        <w:rPr>
+          <w:rFonts w:hint="default" w:ascii="Arial" w:hAnsi="Arial" w:eastAsia="Noto Sans CJK SC" w:cs="Arial"/>
+          <w:i w:val="0"/>
+          <w:iCs w:val="0"/>
+          <w:lang w:val="en"/>
+        </w:rPr>
+        <w:t>to ensure that the data</w:t>
+      </w:r>
+      <w:r>
+        <w:rPr>
+          <w:rFonts w:hint="eastAsia" w:ascii="Arial" w:hAnsi="Arial" w:eastAsia="Noto Sans CJK SC" w:cs="Arial"/>
+          <w:i w:val="0"/>
+          <w:iCs w:val="0"/>
+          <w:lang w:val="en-US" w:eastAsia="zh-CN"/>
+        </w:rPr>
+        <w:t xml:space="preserve"> for user query</w:t>
+      </w:r>
+      <w:r>
+        <w:rPr>
+          <w:rFonts w:hint="default" w:ascii="Arial" w:hAnsi="Arial" w:eastAsia="Noto Sans CJK SC" w:cs="Arial"/>
+          <w:i w:val="0"/>
+          <w:iCs w:val="0"/>
+          <w:lang w:val="en"/>
+        </w:rPr>
+        <w:t xml:space="preserve"> is up-to-date</w:t>
+      </w:r>
+      <w:r>
+        <w:rPr>
+          <w:rFonts w:hint="eastAsia" w:ascii="Arial" w:hAnsi="Arial" w:eastAsia="Noto Sans CJK SC" w:cs="Arial"/>
+          <w:i w:val="0"/>
+          <w:iCs w:val="0"/>
+          <w:lang w:val="en-US" w:eastAsia="zh-CN"/>
+        </w:rPr>
+        <w:t>.</w:t>
+      </w:r>
+    </w:p>
+    <w:p>
+      <w:pPr>
+        <w:rPr>
+          <w:rFonts w:hint="default"/>
+          <w:lang w:val="en-US" w:eastAsia="zh-CN"/>
+        </w:rPr>
+      </w:pPr>
+      <w:r>
+        <w:rPr>
+          <w:rFonts w:hint="default" w:ascii="Arial" w:hAnsi="Arial" w:eastAsia="Noto Sans CJK SC" w:cs="Arial"/>
+          <w:i w:val="0"/>
+          <w:iCs w:val="0"/>
+        </w:rPr>
+        <w:t>The result of crawling is a collection of websites at a central or distributed location</w:t>
+      </w:r>
+      <w:r>
+        <w:rPr>
+          <w:rFonts w:hint="default" w:ascii="Arial" w:hAnsi="Arial" w:eastAsia="Noto Sans CJK SC" w:cs="Arial"/>
+          <w:i w:val="0"/>
+          <w:iCs w:val="0"/>
+          <w:lang w:val="en-US" w:eastAsia="zh-CN"/>
+        </w:rPr>
+        <w:t>.</w:t>
+      </w:r>
+      <w:r>
+        <w:rPr>
+          <w:rStyle w:val="23"/>
+          <w:rFonts w:hint="default" w:ascii="Arial" w:hAnsi="Arial" w:eastAsia="Noto Sans CJK SC" w:cs="Arial"/>
+          <w:i w:val="0"/>
+          <w:iCs w:val="0"/>
+        </w:rPr>
+        <w:endnoteReference w:id="0"/>
+      </w:r>
+      <w:r>
+        <w:rPr>
+          <w:rFonts w:hint="eastAsia" w:ascii="Arial" w:hAnsi="Arial" w:eastAsia="Noto Sans CJK SC" w:cs="Arial"/>
+          <w:i w:val="0"/>
+          <w:iCs w:val="0"/>
+          <w:lang w:val="en-US" w:eastAsia="zh-CN"/>
+        </w:rPr>
+        <w:t xml:space="preserve"> There are web crawlers behind the following mainstream search engines.</w:t>
+      </w:r>
+    </w:p>
+    <w:p>
+      <w:pPr>
+        <w:pStyle w:val="4"/>
+        <w:bidi w:val="0"/>
+        <w:rPr>
+          <w:rFonts w:hint="eastAsia"/>
+          <w:lang w:val="en-US" w:eastAsia="zh-CN"/>
+        </w:rPr>
+      </w:pPr>
+      <w:r>
+        <w:rPr>
+          <w:rFonts w:hint="eastAsia"/>
+          <w:lang w:val="en-US" w:eastAsia="zh-CN"/>
+        </w:rPr>
+        <w:t>Googlebot</w:t>
+      </w:r>
+    </w:p>
+    <w:p>
+      <w:pPr>
+        <w:rPr>
+          <w:rFonts w:hint="eastAsia" w:ascii="Arial" w:hAnsi="Arial" w:cs="Arial"/>
+          <w:lang w:val="en-US" w:eastAsia="zh-CN"/>
+        </w:rPr>
+      </w:pPr>
+      <w:r>
+        <w:rPr>
+          <w:rFonts w:hint="eastAsia"/>
+          <w:lang w:val="en-US" w:eastAsia="zh-CN"/>
+        </w:rPr>
+        <w:t>The most famous search engine as we know, Google uses a kind of web crawler which is named Googlebot. Googlebot collects web pages and build a searchable index for Google Search engin</w:t>
+      </w:r>
+      <w:r>
+        <w:rPr>
+          <w:rFonts w:hint="eastAsia" w:ascii="Arial" w:hAnsi="Arial" w:cs="Arial"/>
+          <w:lang w:val="en-US" w:eastAsia="zh-CN"/>
+        </w:rPr>
+        <w:t>e. This name is used to refer to two different types of web crawlers: a desktop crawler (to simulate desktop users) and a mobile crawler (to simulate a mobile user)</w:t>
+      </w:r>
+      <w:r>
+        <w:rPr>
+          <w:rStyle w:val="23"/>
+          <w:rFonts w:hint="eastAsia" w:ascii="Arial" w:hAnsi="Arial" w:cs="Arial"/>
+          <w:lang w:val="en-US" w:eastAsia="zh-CN"/>
+        </w:rPr>
+        <w:endnoteReference w:id="1"/>
+      </w:r>
+      <w:r>
+        <w:rPr>
+          <w:rFonts w:hint="eastAsia" w:ascii="Arial" w:hAnsi="Arial" w:cs="Arial"/>
+          <w:lang w:val="en-US" w:eastAsia="zh-CN"/>
+        </w:rPr>
+        <w:t>.</w:t>
+      </w:r>
+    </w:p>
+    <w:p>
+      <w:pPr>
+        <w:pStyle w:val="4"/>
+        <w:bidi w:val="0"/>
+        <w:rPr>
+          <w:rFonts w:hint="eastAsia"/>
+          <w:lang w:val="en-US" w:eastAsia="zh-CN"/>
+        </w:rPr>
+      </w:pPr>
+      <w:r>
+        <w:rPr>
+          <w:rFonts w:hint="eastAsia"/>
+          <w:lang w:val="en-US" w:eastAsia="zh-CN"/>
+        </w:rPr>
+        <w:t>Bingbot</w:t>
+      </w:r>
+    </w:p>
+    <w:p>
+      <w:pPr>
+        <w:rPr>
+          <w:rFonts w:hint="default" w:ascii="Arial" w:hAnsi="Arial" w:cs="Arial"/>
+          <w:lang w:val="en-US" w:eastAsia="zh-CN"/>
+        </w:rPr>
+      </w:pPr>
+      <w:r>
+        <w:rPr>
+          <w:rFonts w:hint="eastAsia" w:ascii="Arial" w:hAnsi="Arial" w:cs="Arial"/>
+          <w:lang w:val="en-US" w:eastAsia="zh-CN"/>
+        </w:rPr>
+        <w:t>Bingbot</w:t>
+      </w:r>
+      <w:r>
+        <w:rPr>
+          <w:rFonts w:hint="default" w:ascii="Arial" w:hAnsi="Arial" w:cs="Arial"/>
+          <w:lang w:val="en-US" w:eastAsia="zh-CN"/>
+        </w:rPr>
+        <w:t> is a web-crawling robot (type of </w:t>
+      </w:r>
+      <w:r>
+        <w:rPr>
+          <w:rFonts w:hint="default" w:ascii="Arial" w:hAnsi="Arial" w:cs="Arial"/>
+          <w:lang w:val="en-US" w:eastAsia="zh-CN"/>
+        </w:rPr>
+        <w:fldChar w:fldCharType="begin"/>
+      </w:r>
+      <w:r>
+        <w:rPr>
+          <w:rFonts w:hint="default" w:ascii="Arial" w:hAnsi="Arial" w:cs="Arial"/>
+          <w:lang w:val="en-US" w:eastAsia="zh-CN"/>
+        </w:rPr>
+        <w:instrText xml:space="preserve"> HYPERLINK "https://en.wikipedia.org/wiki/Internet_bot" \o "Internet bot" </w:instrText>
+      </w:r>
+      <w:r>
+        <w:rPr>
+          <w:rFonts w:hint="default" w:ascii="Arial" w:hAnsi="Arial" w:cs="Arial"/>
+          <w:lang w:val="en-US" w:eastAsia="zh-CN"/>
+        </w:rPr>
+        <w:fldChar w:fldCharType="separate"/>
+      </w:r>
+      <w:r>
+        <w:rPr>
+          <w:rFonts w:hint="default" w:ascii="Arial" w:hAnsi="Arial" w:cs="Arial"/>
+          <w:lang w:val="en-US" w:eastAsia="zh-CN"/>
+        </w:rPr>
+        <w:t>internet bot</w:t>
+      </w:r>
+      <w:r>
+        <w:rPr>
+          <w:rFonts w:hint="default" w:ascii="Arial" w:hAnsi="Arial" w:cs="Arial"/>
+          <w:lang w:val="en-US" w:eastAsia="zh-CN"/>
+        </w:rPr>
+        <w:fldChar w:fldCharType="end"/>
+      </w:r>
+      <w:r>
+        <w:rPr>
+          <w:rFonts w:hint="default" w:ascii="Arial" w:hAnsi="Arial" w:cs="Arial"/>
+          <w:lang w:val="en-US" w:eastAsia="zh-CN"/>
+        </w:rPr>
+        <w:t>), deployed by </w:t>
+      </w:r>
+      <w:r>
+        <w:rPr>
+          <w:rFonts w:hint="default" w:ascii="Arial" w:hAnsi="Arial" w:cs="Arial"/>
+          <w:lang w:val="en-US" w:eastAsia="zh-CN"/>
+        </w:rPr>
+        <w:fldChar w:fldCharType="begin"/>
+      </w:r>
+      <w:r>
+        <w:rPr>
+          <w:rFonts w:hint="default" w:ascii="Arial" w:hAnsi="Arial" w:cs="Arial"/>
+          <w:lang w:val="en-US" w:eastAsia="zh-CN"/>
+        </w:rPr>
+        <w:instrText xml:space="preserve"> HYPERLINK "https://en.wikipedia.org/wiki/Microsoft" \o "Microsoft" </w:instrText>
+      </w:r>
+      <w:r>
+        <w:rPr>
+          <w:rFonts w:hint="default" w:ascii="Arial" w:hAnsi="Arial" w:cs="Arial"/>
+          <w:lang w:val="en-US" w:eastAsia="zh-CN"/>
+        </w:rPr>
+        <w:fldChar w:fldCharType="separate"/>
+      </w:r>
+      <w:r>
+        <w:rPr>
+          <w:rFonts w:hint="default" w:ascii="Arial" w:hAnsi="Arial" w:cs="Arial"/>
+          <w:lang w:val="en-US" w:eastAsia="zh-CN"/>
+        </w:rPr>
+        <w:t>Microsoft</w:t>
+      </w:r>
+      <w:r>
+        <w:rPr>
+          <w:rFonts w:hint="default" w:ascii="Arial" w:hAnsi="Arial" w:cs="Arial"/>
+          <w:lang w:val="en-US" w:eastAsia="zh-CN"/>
+        </w:rPr>
+        <w:fldChar w:fldCharType="end"/>
+      </w:r>
+      <w:r>
+        <w:rPr>
+          <w:rFonts w:hint="default" w:ascii="Arial" w:hAnsi="Arial" w:cs="Arial"/>
+          <w:lang w:val="en-US" w:eastAsia="zh-CN"/>
+        </w:rPr>
+        <w:t> October 2010 to supply </w:t>
+      </w:r>
+      <w:r>
+        <w:rPr>
+          <w:rFonts w:hint="default" w:ascii="Arial" w:hAnsi="Arial" w:cs="Arial"/>
+          <w:lang w:val="en-US" w:eastAsia="zh-CN"/>
+        </w:rPr>
+        <w:fldChar w:fldCharType="begin"/>
+      </w:r>
+      <w:r>
+        <w:rPr>
+          <w:rFonts w:hint="default" w:ascii="Arial" w:hAnsi="Arial" w:cs="Arial"/>
+          <w:lang w:val="en-US" w:eastAsia="zh-CN"/>
+        </w:rPr>
+        <w:instrText xml:space="preserve"> HYPERLINK "https://en.wikipedia.org/wiki/Bing_(search_engine)" \o "Bing (search engine)" </w:instrText>
+      </w:r>
+      <w:r>
+        <w:rPr>
+          <w:rFonts w:hint="default" w:ascii="Arial" w:hAnsi="Arial" w:cs="Arial"/>
+          <w:lang w:val="en-US" w:eastAsia="zh-CN"/>
+        </w:rPr>
+        <w:fldChar w:fldCharType="separate"/>
+      </w:r>
+      <w:r>
+        <w:rPr>
+          <w:rFonts w:hint="default" w:ascii="Arial" w:hAnsi="Arial" w:cs="Arial"/>
+          <w:lang w:val="en-US" w:eastAsia="zh-CN"/>
+        </w:rPr>
+        <w:t>Bing</w:t>
+      </w:r>
+      <w:r>
+        <w:rPr>
+          <w:rFonts w:hint="default" w:ascii="Arial" w:hAnsi="Arial" w:cs="Arial"/>
+          <w:lang w:val="en-US" w:eastAsia="zh-CN"/>
+        </w:rPr>
+        <w:fldChar w:fldCharType="end"/>
+      </w:r>
+      <w:r>
+        <w:rPr>
+          <w:rFonts w:hint="default" w:ascii="Arial" w:hAnsi="Arial" w:cs="Arial"/>
+          <w:lang w:val="en-US" w:eastAsia="zh-CN"/>
+        </w:rPr>
+        <w:t>.</w:t>
+      </w:r>
+      <w:r>
+        <w:rPr>
+          <w:rStyle w:val="23"/>
+          <w:rFonts w:hint="default" w:ascii="Arial" w:hAnsi="Arial" w:cs="Arial"/>
+          <w:lang w:val="en-US" w:eastAsia="zh-CN"/>
+        </w:rPr>
+        <w:endnoteReference w:id="2"/>
+      </w:r>
+      <w:r>
+        <w:rPr>
+          <w:rFonts w:hint="eastAsia" w:ascii="Arial" w:hAnsi="Arial" w:cs="Arial"/>
+          <w:lang w:val="en-US" w:eastAsia="zh-CN"/>
+        </w:rPr>
+        <w:t xml:space="preserve"> Bingbot has the same principle and tasks with Googlebot. Bingbot collects web page information from Internet nodes and stores it in distributed system.</w:t>
+      </w:r>
+    </w:p>
+    <w:p>
+      <w:pPr>
+        <w:pStyle w:val="4"/>
+        <w:bidi w:val="0"/>
+        <w:rPr>
+          <w:rFonts w:hint="eastAsia"/>
+          <w:lang w:val="en-US" w:eastAsia="zh-CN"/>
+        </w:rPr>
+      </w:pPr>
+      <w:r>
+        <w:rPr>
+          <w:rFonts w:hint="eastAsia"/>
+          <w:lang w:val="en-US" w:eastAsia="zh-CN"/>
+        </w:rPr>
+        <w:t>Conclusion</w:t>
+      </w:r>
+    </w:p>
+    <w:p>
+      <w:pPr>
+        <w:rPr>
+          <w:rFonts w:hint="eastAsia"/>
+          <w:lang w:val="en-US" w:eastAsia="zh-CN"/>
+        </w:rPr>
+      </w:pPr>
+      <w:r>
+        <w:rPr>
+          <w:rFonts w:hint="default"/>
+          <w:lang w:val="en-US" w:eastAsia="zh-CN"/>
+        </w:rPr>
+        <w:t>The work of web crawlers is very similar. They craw</w:t>
+      </w:r>
+      <w:r>
+        <w:rPr>
+          <w:rFonts w:hint="eastAsia"/>
+          <w:lang w:val="en-US" w:eastAsia="zh-CN"/>
+        </w:rPr>
+        <w:t>l</w:t>
+      </w:r>
+      <w:r>
+        <w:rPr>
+          <w:rFonts w:hint="default"/>
+          <w:lang w:val="en-US" w:eastAsia="zh-CN"/>
+        </w:rPr>
+        <w:t xml:space="preserve"> the information of web pages from Internet nodes as the resource library content of search engines. </w:t>
+      </w:r>
+      <w:r>
+        <w:rPr>
+          <w:rFonts w:hint="eastAsia"/>
+          <w:lang w:val="en-US" w:eastAsia="zh-CN"/>
+        </w:rPr>
+        <w:t>D</w:t>
+      </w:r>
+      <w:r>
+        <w:rPr>
+          <w:rFonts w:hint="default"/>
+          <w:lang w:val="en-US" w:eastAsia="zh-CN"/>
+        </w:rPr>
+        <w:t xml:space="preserve">ifferent </w:t>
+      </w:r>
+      <w:r>
+        <w:rPr>
+          <w:rFonts w:hint="eastAsia"/>
+          <w:lang w:val="en-US" w:eastAsia="zh-CN"/>
+        </w:rPr>
+        <w:t xml:space="preserve">bots </w:t>
+      </w:r>
+      <w:r>
+        <w:rPr>
+          <w:rFonts w:hint="default"/>
+          <w:lang w:val="en-US" w:eastAsia="zh-CN"/>
+        </w:rPr>
+        <w:t xml:space="preserve">have one thing in </w:t>
+      </w:r>
+      <w:r>
+        <w:rPr>
+          <w:rFonts w:hint="eastAsia"/>
+          <w:lang w:val="en-US" w:eastAsia="zh-CN"/>
+        </w:rPr>
+        <w:t>same</w:t>
+      </w:r>
+      <w:r>
+        <w:rPr>
+          <w:rFonts w:hint="default"/>
+          <w:lang w:val="en-US" w:eastAsia="zh-CN"/>
+        </w:rPr>
+        <w:t xml:space="preserve">, which allows users to </w:t>
+      </w:r>
+      <w:r>
+        <w:rPr>
+          <w:rFonts w:hint="eastAsia"/>
+          <w:lang w:val="en-US" w:eastAsia="zh-CN"/>
+        </w:rPr>
+        <w:t xml:space="preserve">block </w:t>
+      </w:r>
+      <w:r>
+        <w:rPr>
+          <w:rFonts w:hint="default"/>
+          <w:lang w:val="en-US" w:eastAsia="zh-CN"/>
+        </w:rPr>
+        <w:t>crawlers</w:t>
+      </w:r>
+      <w:r>
+        <w:rPr>
+          <w:rFonts w:hint="eastAsia"/>
+          <w:lang w:val="en-US" w:eastAsia="zh-CN"/>
+        </w:rPr>
+        <w:t>. The data obtained by these crawlers is provided by the meta information of HTML pages (always are the title, description, keywords). There are some characteristics for these search engine bots (1). It is impossible to crawl all the data from the Internet. (2). Crawlers do not consider data correctness or quality. (3). Crawler is a kind of automated script.</w:t>
+      </w:r>
+    </w:p>
+    <w:p>
+      <w:pPr>
+        <w:rPr>
+          <w:rFonts w:hint="eastAsia"/>
+          <w:lang w:val="en-US" w:eastAsia="zh-CN"/>
+        </w:rPr>
+      </w:pPr>
+    </w:p>
+    <w:p>
+      <w:pPr>
+        <w:pStyle w:val="3"/>
+        <w:bidi w:val="0"/>
+        <w:rPr>
+          <w:rFonts w:hint="eastAsia"/>
+          <w:lang w:val="en-US" w:eastAsia="zh-CN"/>
+        </w:rPr>
+      </w:pPr>
+      <w:r>
+        <w:rPr>
+          <w:rFonts w:hint="eastAsia"/>
+          <w:lang w:val="en-US" w:eastAsia="zh-CN"/>
+        </w:rPr>
+        <w:t>Distributed Storage System</w:t>
+      </w:r>
+    </w:p>
+    <w:p>
+      <w:pPr>
+        <w:rPr>
+          <w:rFonts w:hint="eastAsia" w:ascii="Arial" w:hAnsi="Arial" w:cs="Arial"/>
+          <w:i w:val="0"/>
+          <w:iCs w:val="0"/>
+          <w:color w:val="auto"/>
+          <w:kern w:val="0"/>
+          <w:sz w:val="28"/>
+          <w:szCs w:val="22"/>
+          <w:lang w:val="en-US" w:eastAsia="zh-CN" w:bidi="ar-SA"/>
+        </w:rPr>
+      </w:pPr>
+      <w:r>
+        <w:rPr>
+          <w:rFonts w:hint="default" w:ascii="Arial" w:hAnsi="Arial" w:cs="Arial" w:eastAsiaTheme="minorEastAsia"/>
+          <w:i w:val="0"/>
+          <w:iCs w:val="0"/>
+          <w:color w:val="auto"/>
+          <w:kern w:val="0"/>
+          <w:sz w:val="28"/>
+          <w:szCs w:val="22"/>
+          <w:lang w:val="en" w:eastAsia="zh-CN" w:bidi="ar-SA"/>
+        </w:rPr>
+        <w:t>Google gets billions of resources from the Internet crawler every day</w:t>
+      </w:r>
+      <w:r>
+        <w:rPr>
+          <w:rFonts w:hint="eastAsia" w:ascii="Arial" w:hAnsi="Arial" w:cs="Arial"/>
+          <w:i w:val="0"/>
+          <w:iCs w:val="0"/>
+          <w:color w:val="auto"/>
+          <w:kern w:val="0"/>
+          <w:sz w:val="28"/>
+          <w:szCs w:val="22"/>
+          <w:lang w:val="en-US" w:eastAsia="zh-CN" w:bidi="ar-SA"/>
+        </w:rPr>
+        <w:t>. Data storage in a search engine system needs special storage system. Google published some technologies of Google FS in 2003, which is Google</w:t>
+      </w:r>
+      <w:r>
+        <w:rPr>
+          <w:rFonts w:hint="default" w:ascii="Arial" w:hAnsi="Arial" w:cs="Arial"/>
+          <w:i w:val="0"/>
+          <w:iCs w:val="0"/>
+          <w:color w:val="auto"/>
+          <w:kern w:val="0"/>
+          <w:sz w:val="28"/>
+          <w:szCs w:val="22"/>
+          <w:lang w:val="en-US" w:eastAsia="zh-CN" w:bidi="ar-SA"/>
+        </w:rPr>
+        <w:t>’</w:t>
+      </w:r>
+      <w:r>
+        <w:rPr>
+          <w:rFonts w:hint="eastAsia" w:ascii="Arial" w:hAnsi="Arial" w:cs="Arial"/>
+          <w:i w:val="0"/>
+          <w:iCs w:val="0"/>
+          <w:color w:val="auto"/>
+          <w:kern w:val="0"/>
+          <w:sz w:val="28"/>
+          <w:szCs w:val="22"/>
+          <w:lang w:val="en-US" w:eastAsia="zh-CN" w:bidi="ar-SA"/>
+        </w:rPr>
+        <w:t>s own file system format. Massive data must be stored in such special file system, and the original data on the server node can be found by one or some index servers.</w:t>
+      </w:r>
+    </w:p>
+    <w:p>
+      <w:pPr>
+        <w:rPr>
+          <w:rFonts w:hint="eastAsia" w:ascii="Arial" w:hAnsi="Arial" w:cs="Arial"/>
+          <w:i w:val="0"/>
+          <w:iCs w:val="0"/>
+          <w:color w:val="auto"/>
+          <w:kern w:val="0"/>
+          <w:sz w:val="28"/>
+          <w:szCs w:val="22"/>
+          <w:lang w:val="en-US" w:eastAsia="zh-CN" w:bidi="ar-SA"/>
+        </w:rPr>
+      </w:pPr>
+    </w:p>
+    <w:p>
+      <w:pPr>
+        <w:rPr>
+          <w:rFonts w:hint="eastAsia" w:ascii="Arial" w:hAnsi="Arial" w:cs="Arial"/>
+          <w:i w:val="0"/>
+          <w:iCs w:val="0"/>
+          <w:color w:val="auto"/>
+          <w:kern w:val="0"/>
+          <w:sz w:val="28"/>
+          <w:szCs w:val="22"/>
+          <w:lang w:val="en-US" w:eastAsia="zh-CN" w:bidi="ar-SA"/>
+        </w:rPr>
+      </w:pPr>
+      <w:r>
+        <w:rPr>
+          <w:rFonts w:hint="default" w:ascii="Arial" w:hAnsi="Arial" w:cs="Arial"/>
+          <w:i w:val="0"/>
+          <w:iCs w:val="0"/>
+          <w:color w:val="auto"/>
+          <w:kern w:val="0"/>
+          <w:sz w:val="28"/>
+          <w:szCs w:val="22"/>
+          <w:lang w:val="en-US" w:eastAsia="zh-CN" w:bidi="ar-SA"/>
+        </w:rPr>
+        <w:t>At the same time, in order to ensure the data security, the same data will have multiple backups stored on different distributed storage nodes</w:t>
+      </w:r>
+      <w:r>
+        <w:rPr>
+          <w:rFonts w:hint="eastAsia" w:ascii="Arial" w:hAnsi="Arial" w:cs="Arial"/>
+          <w:i w:val="0"/>
+          <w:iCs w:val="0"/>
+          <w:color w:val="auto"/>
+          <w:kern w:val="0"/>
+          <w:sz w:val="28"/>
+          <w:szCs w:val="22"/>
+          <w:lang w:val="en-US" w:eastAsia="zh-CN" w:bidi="ar-SA"/>
+        </w:rPr>
+        <w:t>. In the section Algorithms and Methods, RD Way, Storage and Query we will discuss how GFS store the resources.</w:t>
+      </w:r>
+    </w:p>
+    <w:p>
+      <w:pPr>
+        <w:rPr>
+          <w:rFonts w:hint="eastAsia" w:ascii="Arial" w:hAnsi="Arial" w:cs="Arial"/>
+          <w:i w:val="0"/>
+          <w:iCs w:val="0"/>
+          <w:color w:val="auto"/>
+          <w:kern w:val="0"/>
+          <w:sz w:val="28"/>
+          <w:szCs w:val="22"/>
+          <w:lang w:val="en-US" w:eastAsia="zh-CN" w:bidi="ar-SA"/>
+        </w:rPr>
+      </w:pPr>
+    </w:p>
+    <w:p>
+      <w:pPr>
+        <w:rPr>
+          <w:rFonts w:hint="default" w:ascii="Arial" w:hAnsi="Arial" w:cs="Arial"/>
+          <w:i w:val="0"/>
+          <w:iCs w:val="0"/>
+          <w:color w:val="auto"/>
+          <w:kern w:val="0"/>
+          <w:sz w:val="28"/>
+          <w:szCs w:val="22"/>
+          <w:lang w:val="en-US" w:eastAsia="zh-CN" w:bidi="ar-SA"/>
+        </w:rPr>
+      </w:pPr>
+      <w:r>
+        <w:rPr>
+          <w:rFonts w:hint="default" w:ascii="Arial" w:hAnsi="Arial" w:cs="Arial"/>
+          <w:i w:val="0"/>
+          <w:iCs w:val="0"/>
+          <w:color w:val="auto"/>
+          <w:kern w:val="0"/>
+          <w:sz w:val="28"/>
+          <w:szCs w:val="22"/>
+          <w:lang w:val="en-US" w:eastAsia="zh-CN" w:bidi="ar-SA"/>
+        </w:rPr>
+        <w:t>Almost all search engines need to use distributed storage system</w:t>
+      </w:r>
+      <w:r>
+        <w:rPr>
+          <w:rFonts w:hint="eastAsia" w:ascii="Arial" w:hAnsi="Arial" w:cs="Arial"/>
+          <w:i w:val="0"/>
+          <w:iCs w:val="0"/>
+          <w:color w:val="auto"/>
+          <w:kern w:val="0"/>
+          <w:sz w:val="28"/>
+          <w:szCs w:val="22"/>
+          <w:lang w:val="en-US" w:eastAsia="zh-CN" w:bidi="ar-SA"/>
+        </w:rPr>
+        <w:t xml:space="preserve"> to store a large quantity of resources</w:t>
+      </w:r>
+      <w:r>
+        <w:rPr>
+          <w:rFonts w:hint="default" w:ascii="Arial" w:hAnsi="Arial" w:cs="Arial"/>
+          <w:i w:val="0"/>
+          <w:iCs w:val="0"/>
+          <w:color w:val="auto"/>
+          <w:kern w:val="0"/>
+          <w:sz w:val="28"/>
+          <w:szCs w:val="22"/>
+          <w:lang w:val="en-US" w:eastAsia="zh-CN" w:bidi="ar-SA"/>
+        </w:rPr>
+        <w:t>. In this paper, we take Google as an example</w:t>
+      </w:r>
+      <w:r>
+        <w:rPr>
+          <w:rFonts w:hint="eastAsia" w:ascii="Arial" w:hAnsi="Arial" w:cs="Arial"/>
+          <w:i w:val="0"/>
+          <w:iCs w:val="0"/>
+          <w:color w:val="auto"/>
+          <w:kern w:val="0"/>
+          <w:sz w:val="28"/>
+          <w:szCs w:val="22"/>
+          <w:lang w:val="en-US" w:eastAsia="zh-CN" w:bidi="ar-SA"/>
+        </w:rPr>
+        <w:t>.</w:t>
+      </w:r>
+    </w:p>
+    <w:p>
+      <w:pPr>
+        <w:pStyle w:val="3"/>
+        <w:bidi w:val="0"/>
+        <w:rPr>
+          <w:rFonts w:hint="eastAsia"/>
+          <w:lang w:val="en-US" w:eastAsia="zh-CN"/>
+        </w:rPr>
+      </w:pPr>
+      <w:r>
+        <w:rPr>
+          <w:rFonts w:hint="eastAsia"/>
+          <w:lang w:val="en-US" w:eastAsia="zh-CN"/>
+        </w:rPr>
+        <w:t>Query and Rank</w:t>
+      </w:r>
+    </w:p>
+    <w:p>
+      <w:pPr>
+        <w:rPr>
+          <w:rFonts w:hint="eastAsia"/>
+          <w:lang w:val="en-US" w:eastAsia="zh-CN"/>
+        </w:rPr>
+      </w:pPr>
+      <w:r>
+        <w:rPr>
+          <w:rFonts w:hint="eastAsia"/>
+          <w:lang w:val="en-US" w:eastAsia="zh-CN"/>
+        </w:rPr>
+        <w:t>The efficient storage is for efficient query. Fast search speed is one of the search engine</w:t>
+      </w:r>
+      <w:r>
+        <w:rPr>
+          <w:rFonts w:hint="default"/>
+          <w:lang w:val="en-US" w:eastAsia="zh-CN"/>
+        </w:rPr>
+        <w:t>’</w:t>
+      </w:r>
+      <w:r>
+        <w:rPr>
+          <w:rFonts w:hint="eastAsia"/>
+          <w:lang w:val="en-US" w:eastAsia="zh-CN"/>
+        </w:rPr>
+        <w:t>s good user experience. Google, Bing, Baidu and other traditional search engines use the following process to deal with a user searching life-cycle:</w:t>
+      </w:r>
+    </w:p>
+    <w:p>
+      <w:pPr>
+        <w:rPr>
+          <w:rFonts w:hint="eastAsia"/>
+          <w:lang w:val="en-US" w:eastAsia="zh-CN"/>
+        </w:rPr>
+      </w:pPr>
+    </w:p>
+    <w:p>
+      <w:pPr>
+        <w:numPr>
+          <w:ilvl w:val="0"/>
+          <w:numId w:val="3"/>
+        </w:numPr>
+        <w:ind w:left="420" w:leftChars="0" w:hanging="420" w:firstLineChars="0"/>
+        <w:rPr>
+          <w:rFonts w:hint="eastAsia" w:ascii="Arial" w:hAnsi="Arial" w:cs="Arial"/>
+          <w:lang w:val="en-US" w:eastAsia="zh-CN"/>
+        </w:rPr>
+      </w:pPr>
+      <w:r>
+        <w:rPr>
+          <w:rFonts w:hint="eastAsia" w:ascii="Arial" w:hAnsi="Arial" w:cs="Arial"/>
+          <w:lang w:val="en-US" w:eastAsia="zh-CN"/>
+        </w:rPr>
+        <w:t>Accept user query</w:t>
+      </w:r>
+    </w:p>
+    <w:p>
+      <w:pPr>
+        <w:numPr>
+          <w:ilvl w:val="0"/>
+          <w:numId w:val="3"/>
+        </w:numPr>
+        <w:ind w:left="420" w:leftChars="0" w:hanging="420" w:firstLineChars="0"/>
+        <w:rPr>
+          <w:rFonts w:hint="eastAsia" w:ascii="Arial" w:hAnsi="Arial" w:cs="Arial"/>
+          <w:lang w:val="en-US" w:eastAsia="zh-CN"/>
+        </w:rPr>
+      </w:pPr>
+      <w:r>
+        <w:rPr>
+          <w:rFonts w:hint="eastAsia" w:ascii="Arial" w:hAnsi="Arial" w:cs="Arial"/>
+          <w:lang w:val="en-US" w:eastAsia="zh-CN"/>
+        </w:rPr>
+        <w:t>P</w:t>
+      </w:r>
+      <w:r>
+        <w:rPr>
+          <w:rFonts w:hint="default" w:ascii="Arial" w:hAnsi="Arial" w:cs="Arial"/>
+          <w:lang w:val="en-US" w:eastAsia="zh-CN"/>
+        </w:rPr>
+        <w:t>arse query</w:t>
+      </w:r>
+      <w:r>
+        <w:rPr>
+          <w:rFonts w:hint="eastAsia" w:ascii="Arial" w:hAnsi="Arial" w:cs="Arial"/>
+          <w:lang w:val="en-US" w:eastAsia="zh-CN"/>
+        </w:rPr>
+        <w:t xml:space="preserve"> strings</w:t>
+      </w:r>
+    </w:p>
+    <w:p>
+      <w:pPr>
+        <w:numPr>
+          <w:ilvl w:val="0"/>
+          <w:numId w:val="3"/>
+        </w:numPr>
+        <w:ind w:left="420" w:leftChars="0" w:hanging="420" w:firstLineChars="0"/>
+        <w:rPr>
+          <w:rFonts w:hint="eastAsia" w:ascii="Arial" w:hAnsi="Arial" w:cs="Arial"/>
+          <w:lang w:val="en-US" w:eastAsia="zh-CN"/>
+        </w:rPr>
+      </w:pPr>
+      <w:r>
+        <w:rPr>
+          <w:rFonts w:hint="eastAsia" w:ascii="Arial" w:hAnsi="Arial" w:cs="Arial"/>
+          <w:lang w:val="en-US" w:eastAsia="zh-CN"/>
+        </w:rPr>
+        <w:t>F</w:t>
+      </w:r>
+      <w:r>
+        <w:rPr>
+          <w:rFonts w:hint="default" w:ascii="Arial" w:hAnsi="Arial" w:cs="Arial"/>
+          <w:lang w:val="en-US" w:eastAsia="zh-CN"/>
+        </w:rPr>
+        <w:t>igure out the word order</w:t>
+      </w:r>
+    </w:p>
+    <w:p>
+      <w:pPr>
+        <w:numPr>
+          <w:ilvl w:val="0"/>
+          <w:numId w:val="3"/>
+        </w:numPr>
+        <w:ind w:left="420" w:leftChars="0" w:hanging="420" w:firstLineChars="0"/>
+        <w:rPr>
+          <w:rFonts w:hint="eastAsia" w:ascii="Arial" w:hAnsi="Arial" w:cs="Arial"/>
+          <w:lang w:val="en-US" w:eastAsia="zh-CN"/>
+        </w:rPr>
+      </w:pPr>
+      <w:r>
+        <w:rPr>
+          <w:rFonts w:hint="eastAsia" w:ascii="Arial" w:hAnsi="Arial" w:cs="Arial"/>
+          <w:lang w:val="en-US" w:eastAsia="zh-CN"/>
+        </w:rPr>
+        <w:t>L</w:t>
+      </w:r>
+      <w:r>
+        <w:rPr>
+          <w:rFonts w:hint="default" w:ascii="Arial" w:hAnsi="Arial" w:cs="Arial"/>
+          <w:lang w:val="en-US" w:eastAsia="zh-CN"/>
+        </w:rPr>
+        <w:t>ook up the information in database</w:t>
+      </w:r>
+      <w:r>
+        <w:rPr>
+          <w:rFonts w:hint="eastAsia" w:ascii="Arial" w:hAnsi="Arial" w:cs="Arial"/>
+          <w:lang w:val="en-US" w:eastAsia="zh-CN"/>
+        </w:rPr>
+        <w:t>s</w:t>
+      </w:r>
+    </w:p>
+    <w:p>
+      <w:pPr>
+        <w:numPr>
+          <w:ilvl w:val="0"/>
+          <w:numId w:val="3"/>
+        </w:numPr>
+        <w:ind w:left="420" w:leftChars="0" w:hanging="420" w:firstLineChars="0"/>
+        <w:rPr>
+          <w:rFonts w:hint="eastAsia" w:ascii="Arial" w:hAnsi="Arial" w:cs="Arial"/>
+          <w:lang w:val="en-US" w:eastAsia="zh-CN"/>
+        </w:rPr>
+      </w:pPr>
+      <w:r>
+        <w:rPr>
+          <w:rFonts w:hint="eastAsia" w:ascii="Arial" w:hAnsi="Arial" w:cs="Arial"/>
+          <w:lang w:val="en-US" w:eastAsia="zh-CN"/>
+        </w:rPr>
+        <w:t>R</w:t>
+      </w:r>
+      <w:r>
+        <w:rPr>
+          <w:rFonts w:hint="default" w:ascii="Arial" w:hAnsi="Arial" w:cs="Arial"/>
+          <w:lang w:val="en-US" w:eastAsia="zh-CN"/>
+        </w:rPr>
+        <w:t>ank the results</w:t>
+      </w:r>
+    </w:p>
+    <w:p>
+      <w:pPr>
+        <w:numPr>
+          <w:ilvl w:val="0"/>
+          <w:numId w:val="3"/>
+        </w:numPr>
+        <w:ind w:left="420" w:leftChars="0" w:hanging="420" w:firstLineChars="0"/>
+        <w:rPr>
+          <w:rFonts w:hint="default" w:ascii="Arial" w:hAnsi="Arial" w:cs="Arial"/>
+          <w:lang w:val="en-US" w:eastAsia="zh-CN"/>
+        </w:rPr>
+      </w:pPr>
+      <w:r>
+        <w:rPr>
+          <w:rFonts w:hint="eastAsia" w:ascii="Arial" w:hAnsi="Arial" w:cs="Arial"/>
+          <w:lang w:val="en-US" w:eastAsia="zh-CN"/>
+        </w:rPr>
+        <w:t>S</w:t>
+      </w:r>
+      <w:r>
+        <w:rPr>
+          <w:rFonts w:hint="default" w:ascii="Arial" w:hAnsi="Arial" w:cs="Arial"/>
+          <w:lang w:val="en-US" w:eastAsia="zh-CN"/>
+        </w:rPr>
+        <w:t xml:space="preserve">end </w:t>
+      </w:r>
+      <w:r>
+        <w:rPr>
+          <w:rFonts w:hint="eastAsia" w:ascii="Arial" w:hAnsi="Arial" w:cs="Arial"/>
+          <w:lang w:val="en-US" w:eastAsia="zh-CN"/>
+        </w:rPr>
+        <w:t>back the results</w:t>
+      </w:r>
+    </w:p>
+    <w:p>
+      <w:pPr>
+        <w:rPr>
+          <w:rFonts w:hint="default"/>
+          <w:lang w:val="en-US" w:eastAsia="zh-CN"/>
+        </w:rPr>
+      </w:pPr>
+    </w:p>
+    <w:p>
+      <w:pPr>
+        <w:rPr>
+          <w:rFonts w:hint="default"/>
+          <w:lang w:val="en-US" w:eastAsia="zh-CN"/>
+        </w:rPr>
+      </w:pPr>
+      <w:r>
+        <w:rPr>
+          <w:rFonts w:hint="default"/>
+          <w:lang w:val="en-US" w:eastAsia="zh-CN"/>
+        </w:rPr>
+        <w:t xml:space="preserve">In order to search for related resources in thousands of data, traditional search engine systems use </w:t>
+      </w:r>
+      <w:r>
+        <w:rPr>
+          <w:rFonts w:hint="eastAsia"/>
+          <w:lang w:val="en-US" w:eastAsia="zh-CN"/>
+        </w:rPr>
+        <w:t>cache</w:t>
+      </w:r>
+      <w:r>
+        <w:rPr>
+          <w:rFonts w:hint="default"/>
+          <w:lang w:val="en-US" w:eastAsia="zh-CN"/>
+        </w:rPr>
+        <w:t xml:space="preserve">, </w:t>
+      </w:r>
+      <w:r>
+        <w:rPr>
+          <w:rFonts w:hint="eastAsia"/>
+          <w:lang w:val="en-US" w:eastAsia="zh-CN"/>
+        </w:rPr>
+        <w:t>pre-fetching results</w:t>
+      </w:r>
+      <w:r>
+        <w:rPr>
+          <w:rFonts w:hint="default"/>
+          <w:lang w:val="en-US" w:eastAsia="zh-CN"/>
+        </w:rPr>
+        <w:t>, memory index</w:t>
+      </w:r>
+      <w:r>
+        <w:rPr>
+          <w:rFonts w:hint="eastAsia"/>
+          <w:lang w:val="en-US" w:eastAsia="zh-CN"/>
+        </w:rPr>
+        <w:t>es</w:t>
+      </w:r>
+      <w:r>
+        <w:rPr>
+          <w:rFonts w:hint="default"/>
+          <w:lang w:val="en-US" w:eastAsia="zh-CN"/>
+        </w:rPr>
+        <w:t xml:space="preserve"> and other methods</w:t>
+      </w:r>
+      <w:r>
+        <w:rPr>
+          <w:rFonts w:hint="eastAsia"/>
+          <w:lang w:val="en-US" w:eastAsia="zh-CN"/>
+        </w:rPr>
+        <w:t xml:space="preserve"> to reduce the search life. The related work will be discussed in section Algorithms and Methods, RD Way, Storage and Query and DLRV Way, Three Layered Search.</w:t>
+      </w:r>
+    </w:p>
+    <w:p>
+      <w:pPr>
+        <w:rPr>
+          <w:rFonts w:hint="default"/>
+          <w:lang w:val="en-US" w:eastAsia="zh-CN"/>
+        </w:rPr>
+      </w:pPr>
+    </w:p>
+    <w:p>
+      <w:pPr>
+        <w:rPr>
+          <w:rFonts w:hint="default"/>
+          <w:lang w:val="en-US" w:eastAsia="zh-CN"/>
+        </w:rPr>
+      </w:pPr>
+      <w:r>
+        <w:rPr>
+          <w:rFonts w:hint="eastAsia"/>
+          <w:lang w:val="en-US" w:eastAsia="zh-CN"/>
+        </w:rPr>
+        <w:t xml:space="preserve">The ranking method that search engine systems use is </w:t>
+      </w:r>
+      <w:r>
+        <w:rPr>
+          <w:rFonts w:hint="default" w:ascii="Arial" w:hAnsi="Arial" w:cs="Arial"/>
+          <w:i w:val="0"/>
+          <w:iCs w:val="0"/>
+          <w:lang w:val="en" w:eastAsia="zh-CN"/>
+        </w:rPr>
+        <w:t>Vector-Space</w:t>
+      </w:r>
+      <w:r>
+        <w:rPr>
+          <w:rStyle w:val="23"/>
+          <w:rFonts w:hint="default" w:ascii="Arial" w:hAnsi="Arial" w:cs="Arial"/>
+          <w:i w:val="0"/>
+          <w:iCs w:val="0"/>
+          <w:lang w:val="en" w:eastAsia="zh-CN"/>
+        </w:rPr>
+        <w:endnoteReference w:id="3"/>
+      </w:r>
+      <w:r>
+        <w:rPr>
+          <w:rFonts w:hint="eastAsia"/>
+          <w:lang w:val="en-US" w:eastAsia="zh-CN"/>
+        </w:rPr>
+        <w:t>, This model will be explained in section Algorithms and Methods, RD Way, Rank of Results. However, this is only a basic method. Modern search engines generally collect users' behaviors. Search results returned by search engines are related to users' interests and habits. We will not discuss these algorithms in detail here. Please refer to the papers related to user behavior and data analysis.</w:t>
+      </w:r>
+    </w:p>
+    <w:p>
+      <w:pPr>
+        <w:pStyle w:val="3"/>
+        <w:bidi w:val="0"/>
+        <w:rPr>
+          <w:rFonts w:hint="default"/>
+          <w:lang w:val="en-US" w:eastAsia="zh-CN"/>
+        </w:rPr>
+      </w:pPr>
+      <w:r>
+        <w:rPr>
+          <w:rFonts w:hint="default"/>
           <w:lang w:val="en-US" w:eastAsia="zh-CN"/>
         </w:rPr>
         <w:t>Resource Crawler</w:t>
@@ -1391,7 +2149,25 @@
           <w:iCs w:val="0"/>
           <w:lang w:val="en" w:eastAsia="zh-CN"/>
         </w:rPr>
-        <w:t>, like title, cost, tags, description, publisher, comments and it stores them in database. Through these basic information, we can define the value and locate the original resource content. It helps users find valuable resources and learn knowledge and skills online.</w:t>
+        <w:t>, like title, cost, tags, description, publisher, comments and it stores them in database. Through these basic information, we can define the value and locate the original resource content. It helps users find valuable resources and learn knowledge</w:t>
+      </w:r>
+      <w:r>
+        <w:rPr>
+          <w:rFonts w:hint="eastAsia" w:cs="Arial"/>
+          <w:i w:val="0"/>
+          <w:iCs w:val="0"/>
+          <w:lang w:val="en-US" w:eastAsia="zh-CN"/>
+        </w:rPr>
+        <w:t xml:space="preserve">, </w:t>
+      </w:r>
+      <w:r>
+        <w:rPr>
+          <w:rFonts w:hint="default" w:ascii="Arial" w:hAnsi="Arial" w:cs="Arial"/>
+          <w:i w:val="0"/>
+          <w:iCs w:val="0"/>
+          <w:lang w:val="en" w:eastAsia="zh-CN"/>
+        </w:rPr>
+        <w:t>skills online.</w:t>
       </w:r>
     </w:p>
     <w:p>
@@ -1519,7 +2295,24 @@
           <w:i w:val="0"/>
           <w:iCs w:val="0"/>
         </w:rPr>
-        <w:t>In the next sections, I will show you how these problems will be magnified to different fields and user groups.</w:t>
+        <w:t xml:space="preserve">In the next sections, </w:t>
+      </w:r>
+      <w:r>
+        <w:rPr>
+          <w:rFonts w:hint="eastAsia" w:eastAsia="Noto Sans CJK SC" w:cs="Arial"/>
+          <w:i w:val="0"/>
+          <w:iCs w:val="0"/>
+          <w:lang w:val="en-US" w:eastAsia="zh-CN"/>
+        </w:rPr>
+        <w:t>the paper</w:t>
+      </w:r>
+      <w:r>
+        <w:rPr>
+          <w:rFonts w:hint="default" w:ascii="Arial" w:hAnsi="Arial" w:eastAsia="Noto Sans CJK SC" w:cs="Arial"/>
+          <w:i w:val="0"/>
+          <w:iCs w:val="0"/>
+        </w:rPr>
+        <w:t xml:space="preserve"> will show you how these problems will be magnified to different fields and user groups.</w:t>
       </w:r>
     </w:p>
     <w:p>
@@ -1572,7 +2365,7 @@
       <w:pPr>
         <w:numPr>
           <w:ilvl w:val="0"/>
-          <w:numId w:val="3"/>
+          <w:numId w:val="4"/>
         </w:numPr>
         <w:rPr>
           <w:rFonts w:hint="default" w:ascii="Arial" w:hAnsi="Arial" w:eastAsia="Noto Sans CJK SC" w:cs="Arial"/>
@@ -1610,7 +2403,7 @@
       <w:pPr>
         <w:numPr>
           <w:ilvl w:val="0"/>
-          <w:numId w:val="3"/>
+          <w:numId w:val="4"/>
         </w:numPr>
         <w:rPr>
           <w:rFonts w:hint="default" w:ascii="Arial" w:hAnsi="Arial" w:eastAsia="Noto Sans CJK SC" w:cs="Arial"/>
@@ -1648,7 +2441,7 @@
       <w:pPr>
         <w:numPr>
           <w:ilvl w:val="0"/>
-          <w:numId w:val="3"/>
+          <w:numId w:val="4"/>
         </w:numPr>
         <w:rPr>
           <w:rFonts w:hint="default" w:ascii="Arial" w:hAnsi="Arial" w:eastAsia="Noto Sans CJK SC" w:cs="Arial"/>
@@ -1669,7 +2462,7 @@
       <w:pPr>
         <w:numPr>
           <w:ilvl w:val="0"/>
-          <w:numId w:val="3"/>
+          <w:numId w:val="4"/>
         </w:numPr>
         <w:rPr>
           <w:rFonts w:hint="default" w:ascii="Arial" w:hAnsi="Arial" w:eastAsia="Noto Sans CJK SC" w:cs="Arial"/>
@@ -1690,7 +2483,7 @@
       <w:pPr>
         <w:numPr>
           <w:ilvl w:val="0"/>
-          <w:numId w:val="3"/>
+          <w:numId w:val="4"/>
         </w:numPr>
         <w:rPr>
           <w:rFonts w:hint="default" w:ascii="Arial" w:hAnsi="Arial" w:eastAsia="Noto Sans CJK SC" w:cs="Arial"/>
@@ -1711,28 +2504,7 @@
       <w:pPr>
         <w:numPr>
           <w:ilvl w:val="0"/>
-          <w:numId w:val="3"/>
-        </w:numPr>
-        <w:rPr>
-          <w:rFonts w:hint="default" w:ascii="Arial" w:hAnsi="Arial" w:eastAsia="Noto Sans CJK SC" w:cs="Arial"/>
-          <w:i w:val="0"/>
-          <w:iCs w:val="0"/>
-        </w:rPr>
-      </w:pPr>
-      <w:r>
-        <w:rPr>
-          <w:rFonts w:hint="default" w:ascii="Arial" w:hAnsi="Arial" w:eastAsia="Noto Sans CJK SC" w:cs="Arial"/>
-          <w:i w:val="0"/>
-          <w:iCs w:val="0"/>
-        </w:rPr>
-        <w:t>Where are the resources from,how is the reliability and professionalism?</w:t>
-      </w:r>
-    </w:p>
-    <w:p>
-      <w:pPr>
-        <w:numPr>
-          <w:ilvl w:val="0"/>
-          <w:numId w:val="3"/>
+          <w:numId w:val="4"/>
         </w:numPr>
         <w:rPr>
           <w:rFonts w:hint="default" w:ascii="Arial" w:hAnsi="Arial" w:eastAsia="Noto Sans CJK SC" w:cs="Arial"/>
@@ -1770,21 +2542,60 @@
       <w:pPr>
         <w:numPr>
           <w:ilvl w:val="0"/>
-          <w:numId w:val="3"/>
-        </w:numPr>
-        <w:rPr>
-          <w:rFonts w:hint="default" w:ascii="Arial" w:hAnsi="Arial" w:eastAsia="Noto Sans CJK SC" w:cs="Arial"/>
-          <w:i w:val="0"/>
-          <w:iCs w:val="0"/>
-        </w:rPr>
-      </w:pPr>
-      <w:r>
-        <w:rPr>
-          <w:rFonts w:hint="default" w:ascii="Arial" w:hAnsi="Arial" w:eastAsia="Noto Sans CJK SC" w:cs="Arial"/>
-          <w:i w:val="0"/>
-          <w:iCs w:val="0"/>
-        </w:rPr>
-        <w:t>How much effective learning percentage?</w:t>
+          <w:numId w:val="4"/>
+        </w:numPr>
+        <w:rPr>
+          <w:rFonts w:hint="default" w:ascii="Arial" w:hAnsi="Arial" w:eastAsia="Noto Sans CJK SC" w:cs="Arial"/>
+          <w:i w:val="0"/>
+          <w:iCs w:val="0"/>
+        </w:rPr>
+      </w:pPr>
+      <w:r>
+        <w:rPr>
+          <w:rFonts w:hint="default" w:ascii="Arial" w:hAnsi="Arial" w:eastAsia="Noto Sans CJK SC" w:cs="Arial"/>
+          <w:i w:val="0"/>
+          <w:iCs w:val="0"/>
+        </w:rPr>
+        <w:t xml:space="preserve">How much </w:t>
+      </w:r>
+      <w:r>
+        <w:rPr>
+          <w:rFonts w:hint="eastAsia" w:eastAsia="Noto Sans CJK SC" w:cs="Arial"/>
+          <w:i w:val="0"/>
+          <w:iCs w:val="0"/>
+          <w:lang w:val="en-US" w:eastAsia="zh-CN"/>
+        </w:rPr>
+        <w:t>positive feedback for a resource</w:t>
+      </w:r>
+      <w:r>
+        <w:rPr>
+          <w:rFonts w:hint="default" w:ascii="Arial" w:hAnsi="Arial" w:eastAsia="Noto Sans CJK SC" w:cs="Arial"/>
+          <w:i w:val="0"/>
+          <w:iCs w:val="0"/>
+        </w:rPr>
+        <w:t>?</w:t>
+      </w:r>
+    </w:p>
+    <w:p>
+      <w:pPr>
+        <w:numPr>
+          <w:ilvl w:val="0"/>
+          <w:numId w:val="4"/>
+        </w:numPr>
+        <w:rPr>
+          <w:rFonts w:hint="default" w:ascii="Arial" w:hAnsi="Arial" w:eastAsia="Noto Sans CJK SC" w:cs="Arial"/>
+          <w:i w:val="0"/>
+          <w:iCs w:val="0"/>
+        </w:rPr>
+      </w:pPr>
+      <w:r>
+        <w:rPr>
+          <w:rFonts w:hint="eastAsia" w:eastAsia="Noto Sans CJK SC" w:cs="Arial"/>
+          <w:i w:val="0"/>
+          <w:iCs w:val="0"/>
+          <w:lang w:val="en-US" w:eastAsia="zh-CN"/>
+        </w:rPr>
+        <w:t>Is the resource useful, such as a kind of skills.</w:t>
       </w:r>
     </w:p>
     <w:p>
@@ -1890,7 +2701,7 @@
       <w:pPr>
         <w:numPr>
           <w:ilvl w:val="0"/>
-          <w:numId w:val="4"/>
+          <w:numId w:val="5"/>
         </w:numPr>
         <w:rPr>
           <w:rFonts w:hint="default" w:ascii="Arial" w:hAnsi="Arial" w:eastAsia="Noto Sans CJK SC" w:cs="Arial"/>
@@ -1911,7 +2722,7 @@
       <w:pPr>
         <w:numPr>
           <w:ilvl w:val="0"/>
-          <w:numId w:val="4"/>
+          <w:numId w:val="5"/>
         </w:numPr>
         <w:rPr>
           <w:rFonts w:hint="default" w:ascii="Arial" w:hAnsi="Arial" w:eastAsia="Noto Sans CJK SC" w:cs="Arial"/>
@@ -1932,7 +2743,7 @@
       <w:pPr>
         <w:numPr>
           <w:ilvl w:val="0"/>
-          <w:numId w:val="4"/>
+          <w:numId w:val="5"/>
         </w:numPr>
         <w:rPr>
           <w:rFonts w:hint="default" w:ascii="Arial" w:hAnsi="Arial" w:eastAsia="Noto Sans CJK SC" w:cs="Arial"/>
@@ -1953,7 +2764,7 @@
       <w:pPr>
         <w:numPr>
           <w:ilvl w:val="0"/>
-          <w:numId w:val="4"/>
+          <w:numId w:val="5"/>
         </w:numPr>
         <w:rPr>
           <w:rFonts w:hint="default" w:ascii="Arial" w:hAnsi="Arial" w:eastAsia="Noto Sans CJK SC" w:cs="Arial"/>
@@ -2241,7 +3052,7 @@
       <w:pPr>
         <w:numPr>
           <w:ilvl w:val="0"/>
-          <w:numId w:val="5"/>
+          <w:numId w:val="6"/>
         </w:numPr>
         <w:rPr>
           <w:rFonts w:hint="default" w:ascii="Arial" w:hAnsi="Arial" w:eastAsia="Noto Sans CJK SC" w:cs="Arial"/>
@@ -2262,7 +3073,7 @@
       <w:pPr>
         <w:numPr>
           <w:ilvl w:val="0"/>
-          <w:numId w:val="5"/>
+          <w:numId w:val="6"/>
         </w:numPr>
         <w:rPr>
           <w:rFonts w:hint="default" w:ascii="Arial" w:hAnsi="Arial" w:eastAsia="Noto Sans CJK SC" w:cs="Arial"/>
@@ -2345,12 +3156,12 @@
       </w:r>
       <w:r>
         <w:rPr>
-          <w:rStyle w:val="14"/>
-          <w:rFonts w:hint="default" w:ascii="Arial" w:hAnsi="Arial" w:eastAsia="Noto Sans CJK SC" w:cs="Arial"/>
-          <w:i w:val="0"/>
-          <w:iCs w:val="0"/>
-        </w:rPr>
-        <w:endnoteReference w:id="1"/>
+          <w:rStyle w:val="23"/>
+          <w:rFonts w:hint="default" w:ascii="Arial" w:hAnsi="Arial" w:eastAsia="Noto Sans CJK SC" w:cs="Arial"/>
+          <w:i w:val="0"/>
+          <w:iCs w:val="0"/>
+        </w:rPr>
+        <w:endnoteReference w:id="4"/>
       </w:r>
     </w:p>
     <w:p>
@@ -2380,12 +3191,12 @@
       </w:r>
       <w:r>
         <w:rPr>
-          <w:rStyle w:val="14"/>
-          <w:rFonts w:hint="default" w:ascii="Arial" w:hAnsi="Arial" w:eastAsia="Noto Sans CJK SC" w:cs="Arial"/>
-          <w:i w:val="0"/>
-          <w:iCs w:val="0"/>
-        </w:rPr>
-        <w:endnoteReference w:id="2"/>
+          <w:rStyle w:val="23"/>
+          <w:rFonts w:hint="default" w:ascii="Arial" w:hAnsi="Arial" w:eastAsia="Noto Sans CJK SC" w:cs="Arial"/>
+          <w:i w:val="0"/>
+          <w:iCs w:val="0"/>
+        </w:rPr>
+        <w:endnoteReference w:id="5"/>
       </w:r>
       <w:r>
         <w:rPr>
@@ -2426,7 +3237,7 @@
       <w:pPr>
         <w:numPr>
           <w:ilvl w:val="0"/>
-          <w:numId w:val="6"/>
+          <w:numId w:val="7"/>
         </w:numPr>
         <w:rPr>
           <w:rFonts w:hint="default" w:ascii="Arial" w:hAnsi="Arial" w:eastAsia="Noto Sans CJK SC" w:cs="Arial"/>
@@ -2447,7 +3258,7 @@
       <w:pPr>
         <w:numPr>
           <w:ilvl w:val="0"/>
-          <w:numId w:val="6"/>
+          <w:numId w:val="7"/>
         </w:numPr>
         <w:rPr>
           <w:rFonts w:hint="default" w:ascii="Arial" w:hAnsi="Arial" w:eastAsia="Noto Sans CJK SC" w:cs="Arial"/>
@@ -2469,7 +3280,7 @@
       <w:pPr>
         <w:numPr>
           <w:ilvl w:val="0"/>
-          <w:numId w:val="6"/>
+          <w:numId w:val="7"/>
         </w:numPr>
         <w:rPr>
           <w:rFonts w:hint="default" w:ascii="Arial" w:hAnsi="Arial" w:eastAsia="Noto Sans CJK SC" w:cs="Arial"/>
@@ -2490,7 +3301,7 @@
       <w:pPr>
         <w:numPr>
           <w:ilvl w:val="0"/>
-          <w:numId w:val="6"/>
+          <w:numId w:val="7"/>
         </w:numPr>
         <w:rPr>
           <w:rFonts w:hint="default" w:ascii="Arial" w:hAnsi="Arial" w:eastAsia="Noto Sans CJK SC" w:cs="Arial"/>
@@ -2511,7 +3322,7 @@
       <w:pPr>
         <w:numPr>
           <w:ilvl w:val="0"/>
-          <w:numId w:val="6"/>
+          <w:numId w:val="7"/>
         </w:numPr>
         <w:rPr>
           <w:rFonts w:hint="default" w:ascii="Arial" w:hAnsi="Arial" w:eastAsia="Noto Sans CJK SC" w:cs="Arial"/>
@@ -2532,7 +3343,7 @@
       <w:pPr>
         <w:numPr>
           <w:ilvl w:val="0"/>
-          <w:numId w:val="6"/>
+          <w:numId w:val="7"/>
         </w:numPr>
         <w:rPr>
           <w:rFonts w:hint="default" w:ascii="Arial" w:hAnsi="Arial" w:eastAsia="Noto Sans CJK SC" w:cs="Arial"/>
@@ -2612,7 +3423,7 @@
             <wp:effectExtent l="0" t="0" r="8255" b="17780"/>
             <wp:docPr id="26" name="Picture 26" descr="DLRV 5 attributes"/>
             <wp:cNvGraphicFramePr>
-              <a:graphicFrameLocks xmlns:a="http://schemas.openxmlformats.org/drawingml/2006/main" noChangeAspect="true"/>
+              <a:graphicFrameLocks xmlns:a="http://schemas.openxmlformats.org/drawingml/2006/main" noChangeAspect="1"/>
             </wp:cNvGraphicFramePr>
             <a:graphic xmlns:a="http://schemas.openxmlformats.org/drawingml/2006/main">
               <a:graphicData uri="http://schemas.openxmlformats.org/drawingml/2006/picture">
@@ -2620,7 +3431,7 @@
                   <pic:nvPicPr>
                     <pic:cNvPr id="26" name="Picture 26" descr="DLRV 5 attributes"/>
                     <pic:cNvPicPr>
-                      <a:picLocks noChangeAspect="true"/>
+                      <a:picLocks noChangeAspect="1"/>
                     </pic:cNvPicPr>
                   </pic:nvPicPr>
                   <pic:blipFill>
@@ -2867,6 +3678,8 @@
         </w:rPr>
         <w:t>EFINITIONS</w:t>
       </w:r>
+      <w:bookmarkStart w:id="14" w:name="_GoBack"/>
+      <w:bookmarkEnd w:id="14"/>
     </w:p>
     <w:p>
       <w:pPr>
@@ -3247,16 +4060,7 @@
           <w:iCs w:val="0"/>
           <w:lang w:val="en" w:eastAsia="zh-CN"/>
         </w:rPr>
-        <w:t>usage</w:t>
-      </w:r>
-      <w:r>
-        <w:rPr>
-          <w:rFonts w:hint="default" w:ascii="Arial" w:hAnsi="Arial" w:cs="Arial"/>
-          <w:i w:val="0"/>
-          <w:iCs w:val="0"/>
-          <w:lang w:val="en" w:eastAsia="zh-CN"/>
-        </w:rPr>
-        <w:t>, reference in courses and other resources.</w:t>
+        <w:t>usage, reference in courses and other resources.</w:t>
       </w:r>
     </w:p>
     <w:p>
@@ -3474,7 +4278,7 @@
         <w:pStyle w:val="31"/>
         <w:numPr>
           <w:ilvl w:val="0"/>
-          <w:numId w:val="7"/>
+          <w:numId w:val="8"/>
         </w:numPr>
         <w:tabs>
           <w:tab w:val="clear" w:pos="420"/>
@@ -3500,7 +4304,7 @@
         <w:pStyle w:val="31"/>
         <w:numPr>
           <w:ilvl w:val="0"/>
-          <w:numId w:val="7"/>
+          <w:numId w:val="8"/>
         </w:numPr>
         <w:tabs>
           <w:tab w:val="clear" w:pos="420"/>
@@ -3526,7 +4330,7 @@
         <w:pStyle w:val="31"/>
         <w:numPr>
           <w:ilvl w:val="0"/>
-          <w:numId w:val="7"/>
+          <w:numId w:val="8"/>
         </w:numPr>
         <w:tabs>
           <w:tab w:val="clear" w:pos="420"/>
@@ -3552,7 +4356,7 @@
         <w:pStyle w:val="31"/>
         <w:numPr>
           <w:ilvl w:val="0"/>
-          <w:numId w:val="7"/>
+          <w:numId w:val="8"/>
         </w:numPr>
         <w:tabs>
           <w:tab w:val="clear" w:pos="420"/>
@@ -3578,7 +4382,7 @@
         <w:pStyle w:val="31"/>
         <w:numPr>
           <w:ilvl w:val="0"/>
-          <w:numId w:val="7"/>
+          <w:numId w:val="8"/>
         </w:numPr>
         <w:tabs>
           <w:tab w:val="clear" w:pos="420"/>
@@ -3613,7 +4417,7 @@
         <w:pStyle w:val="31"/>
         <w:numPr>
           <w:ilvl w:val="0"/>
-          <w:numId w:val="7"/>
+          <w:numId w:val="8"/>
         </w:numPr>
         <w:tabs>
           <w:tab w:val="clear" w:pos="420"/>
@@ -3912,12 +4716,12 @@
       </w:r>
       <w:r>
         <w:rPr>
-          <w:rStyle w:val="14"/>
-          <w:rFonts w:hint="default" w:ascii="Arial" w:hAnsi="Arial" w:eastAsia="Noto Sans CJK SC" w:cs="Arial"/>
-          <w:i w:val="0"/>
-          <w:iCs w:val="0"/>
-        </w:rPr>
-        <w:endnoteReference w:id="3"/>
+          <w:rStyle w:val="23"/>
+          <w:rFonts w:hint="default" w:ascii="Arial" w:hAnsi="Arial" w:eastAsia="Noto Sans CJK SC" w:cs="Arial"/>
+          <w:i w:val="0"/>
+          <w:iCs w:val="0"/>
+        </w:rPr>
+        <w:endnoteReference w:id="6"/>
       </w:r>
       <w:r>
         <w:rPr>
@@ -3988,7 +4792,7 @@
         <w:pStyle w:val="31"/>
         <w:numPr>
           <w:ilvl w:val="0"/>
-          <w:numId w:val="8"/>
+          <w:numId w:val="9"/>
         </w:numPr>
         <w:ind w:left="420" w:leftChars="0" w:hanging="420" w:firstLineChars="0"/>
         <w:rPr>
@@ -4012,7 +4816,7 @@
         <w:pStyle w:val="31"/>
         <w:numPr>
           <w:ilvl w:val="0"/>
-          <w:numId w:val="8"/>
+          <w:numId w:val="9"/>
         </w:numPr>
         <w:ind w:left="420" w:leftChars="0" w:hanging="420" w:firstLineChars="0"/>
         <w:rPr>
@@ -4069,7 +4873,7 @@
         <w:pStyle w:val="31"/>
         <w:numPr>
           <w:ilvl w:val="0"/>
-          <w:numId w:val="8"/>
+          <w:numId w:val="9"/>
         </w:numPr>
         <w:ind w:left="420" w:leftChars="0" w:hanging="420" w:firstLineChars="0"/>
         <w:rPr>
@@ -4110,7 +4914,7 @@
         <w:pStyle w:val="31"/>
         <w:numPr>
           <w:ilvl w:val="0"/>
-          <w:numId w:val="8"/>
+          <w:numId w:val="9"/>
         </w:numPr>
         <w:ind w:left="420" w:leftChars="0" w:hanging="420" w:firstLineChars="0"/>
         <w:rPr>
@@ -4227,12 +5031,12 @@
       </w:r>
       <w:r>
         <w:rPr>
-          <w:rStyle w:val="14"/>
-          <w:rFonts w:hint="default" w:ascii="Arial" w:hAnsi="Arial" w:cs="Arial"/>
-          <w:i w:val="0"/>
-          <w:iCs w:val="0"/>
-        </w:rPr>
-        <w:endnoteReference w:id="4"/>
+          <w:rStyle w:val="23"/>
+          <w:rFonts w:hint="default" w:ascii="Arial" w:hAnsi="Arial" w:cs="Arial"/>
+          <w:i w:val="0"/>
+          <w:iCs w:val="0"/>
+        </w:rPr>
+        <w:endnoteReference w:id="7"/>
       </w:r>
       <w:r>
         <w:rPr>
@@ -4296,12 +5100,12 @@
       </w:r>
       <w:r>
         <w:rPr>
-          <w:rStyle w:val="14"/>
-          <w:rFonts w:hint="default" w:ascii="Arial" w:hAnsi="Arial" w:cs="Arial"/>
-          <w:i w:val="0"/>
-          <w:iCs w:val="0"/>
-        </w:rPr>
-        <w:endnoteReference w:id="5"/>
+          <w:rStyle w:val="23"/>
+          <w:rFonts w:hint="default" w:ascii="Arial" w:hAnsi="Arial" w:cs="Arial"/>
+          <w:i w:val="0"/>
+          <w:iCs w:val="0"/>
+        </w:rPr>
+        <w:endnoteReference w:id="8"/>
       </w:r>
       <w:r>
         <w:rPr>
@@ -4510,7 +5314,7 @@
       <w:pPr>
         <w:numPr>
           <w:ilvl w:val="0"/>
-          <w:numId w:val="9"/>
+          <w:numId w:val="10"/>
         </w:numPr>
         <w:rPr>
           <w:rFonts w:hint="default" w:ascii="Arial" w:hAnsi="Arial" w:cs="Arial"/>
@@ -4551,7 +5355,7 @@
       <w:pPr>
         <w:numPr>
           <w:ilvl w:val="0"/>
-          <w:numId w:val="9"/>
+          <w:numId w:val="10"/>
         </w:numPr>
         <w:rPr>
           <w:rFonts w:hint="default" w:ascii="Arial" w:hAnsi="Arial" w:cs="Arial"/>
@@ -4574,7 +5378,7 @@
       <w:pPr>
         <w:numPr>
           <w:ilvl w:val="0"/>
-          <w:numId w:val="9"/>
+          <w:numId w:val="10"/>
         </w:numPr>
         <w:rPr>
           <w:rFonts w:hint="default" w:ascii="Arial" w:hAnsi="Arial" w:cs="Arial"/>
@@ -4597,7 +5401,7 @@
       <w:pPr>
         <w:numPr>
           <w:ilvl w:val="0"/>
-          <w:numId w:val="9"/>
+          <w:numId w:val="10"/>
         </w:numPr>
         <w:rPr>
           <w:rFonts w:hint="default" w:ascii="Arial" w:hAnsi="Arial" w:cs="Arial"/>
@@ -4696,7 +5500,7 @@
         <w:widowControl/>
         <w:numPr>
           <w:ilvl w:val="0"/>
-          <w:numId w:val="10"/>
+          <w:numId w:val="11"/>
         </w:numPr>
         <w:suppressAutoHyphens/>
         <w:bidi w:val="0"/>
@@ -4724,7 +5528,7 @@
         <w:widowControl/>
         <w:numPr>
           <w:ilvl w:val="0"/>
-          <w:numId w:val="10"/>
+          <w:numId w:val="11"/>
         </w:numPr>
         <w:suppressAutoHyphens/>
         <w:bidi w:val="0"/>
@@ -4752,7 +5556,7 @@
         <w:widowControl/>
         <w:numPr>
           <w:ilvl w:val="0"/>
-          <w:numId w:val="10"/>
+          <w:numId w:val="11"/>
         </w:numPr>
         <w:suppressAutoHyphens/>
         <w:bidi w:val="0"/>
@@ -4780,7 +5584,7 @@
         <w:widowControl/>
         <w:numPr>
           <w:ilvl w:val="0"/>
-          <w:numId w:val="10"/>
+          <w:numId w:val="11"/>
         </w:numPr>
         <w:suppressAutoHyphens/>
         <w:bidi w:val="0"/>
@@ -4808,7 +5612,7 @@
         <w:widowControl/>
         <w:numPr>
           <w:ilvl w:val="0"/>
-          <w:numId w:val="10"/>
+          <w:numId w:val="11"/>
         </w:numPr>
         <w:suppressAutoHyphens/>
         <w:bidi w:val="0"/>
@@ -4836,7 +5640,7 @@
         <w:widowControl/>
         <w:numPr>
           <w:ilvl w:val="0"/>
-          <w:numId w:val="10"/>
+          <w:numId w:val="11"/>
         </w:numPr>
         <w:suppressAutoHyphens/>
         <w:bidi w:val="0"/>
@@ -4897,16 +5701,7 @@
           <w:iCs w:val="0"/>
           <w:lang w:val="en"/>
         </w:rPr>
-        <w:t>D</w:t>
-      </w:r>
-      <w:r>
-        <w:rPr>
-          <w:rFonts w:hint="default" w:ascii="Arial" w:hAnsi="Arial" w:cs="Arial"/>
-          <w:i w:val="0"/>
-          <w:iCs w:val="0"/>
-          <w:lang w:val="en"/>
-        </w:rPr>
-        <w:t>ESIGN</w:t>
+        <w:t>DESIGN</w:t>
       </w:r>
     </w:p>
     <w:p>
@@ -4988,7 +5783,7 @@
             <wp:effectExtent l="0" t="0" r="0" b="0"/>
             <wp:docPr id="3" name="Picture 7" descr="SoftwareEngProc"/>
             <wp:cNvGraphicFramePr>
-              <a:graphicFrameLocks xmlns:a="http://schemas.openxmlformats.org/drawingml/2006/main" noChangeAspect="true"/>
+              <a:graphicFrameLocks xmlns:a="http://schemas.openxmlformats.org/drawingml/2006/main" noChangeAspect="1"/>
             </wp:cNvGraphicFramePr>
             <a:graphic xmlns:a="http://schemas.openxmlformats.org/drawingml/2006/main">
               <a:graphicData uri="http://schemas.openxmlformats.org/drawingml/2006/picture">
@@ -4996,7 +5791,7 @@
                   <pic:nvPicPr>
                     <pic:cNvPr id="3" name="Picture 7" descr="SoftwareEngProc"/>
                     <pic:cNvPicPr>
-                      <a:picLocks noChangeAspect="true" noChangeArrowheads="true"/>
+                      <a:picLocks noChangeAspect="1" noChangeArrowheads="1"/>
                     </pic:cNvPicPr>
                   </pic:nvPicPr>
                   <pic:blipFill>
@@ -5157,7 +5952,7 @@
             <wp:effectExtent l="0" t="0" r="5715" b="2540"/>
             <wp:docPr id="8" name="Picture 8" descr="Deployment diagram"/>
             <wp:cNvGraphicFramePr>
-              <a:graphicFrameLocks xmlns:a="http://schemas.openxmlformats.org/drawingml/2006/main" noChangeAspect="true"/>
+              <a:graphicFrameLocks xmlns:a="http://schemas.openxmlformats.org/drawingml/2006/main" noChangeAspect="1"/>
             </wp:cNvGraphicFramePr>
             <a:graphic xmlns:a="http://schemas.openxmlformats.org/drawingml/2006/main">
               <a:graphicData uri="http://schemas.openxmlformats.org/drawingml/2006/picture">
@@ -5165,7 +5960,7 @@
                   <pic:nvPicPr>
                     <pic:cNvPr id="8" name="Picture 8" descr="Deployment diagram"/>
                     <pic:cNvPicPr>
-                      <a:picLocks noChangeAspect="true"/>
+                      <a:picLocks noChangeAspect="1"/>
                     </pic:cNvPicPr>
                   </pic:nvPicPr>
                   <pic:blipFill>
@@ -5345,12 +6140,12 @@
       </w:r>
       <w:r>
         <w:rPr>
-          <w:rStyle w:val="14"/>
-          <w:rFonts w:hint="default" w:ascii="Arial" w:hAnsi="Arial" w:cs="Arial"/>
-          <w:i w:val="0"/>
-          <w:iCs w:val="0"/>
-        </w:rPr>
-        <w:endnoteReference w:id="6"/>
+          <w:rStyle w:val="23"/>
+          <w:rFonts w:hint="default" w:ascii="Arial" w:hAnsi="Arial" w:cs="Arial"/>
+          <w:i w:val="0"/>
+          <w:iCs w:val="0"/>
+        </w:rPr>
+        <w:endnoteReference w:id="9"/>
       </w:r>
       <w:r>
         <w:rPr>
@@ -5551,7 +6346,7 @@
       <w:pPr>
         <w:numPr>
           <w:ilvl w:val="0"/>
-          <w:numId w:val="11"/>
+          <w:numId w:val="12"/>
         </w:numPr>
         <w:rPr>
           <w:rFonts w:hint="default" w:ascii="Arial" w:hAnsi="Arial" w:cs="Arial"/>
@@ -5652,7 +6447,7 @@
             <wp:effectExtent l="0" t="0" r="9525" b="6985"/>
             <wp:docPr id="9" name="图片 9" descr="E-R-diagram"/>
             <wp:cNvGraphicFramePr>
-              <a:graphicFrameLocks xmlns:a="http://schemas.openxmlformats.org/drawingml/2006/main" noChangeAspect="true"/>
+              <a:graphicFrameLocks xmlns:a="http://schemas.openxmlformats.org/drawingml/2006/main" noChangeAspect="1"/>
             </wp:cNvGraphicFramePr>
             <a:graphic xmlns:a="http://schemas.openxmlformats.org/drawingml/2006/main">
               <a:graphicData uri="http://schemas.openxmlformats.org/drawingml/2006/picture">
@@ -5660,7 +6455,7 @@
                   <pic:nvPicPr>
                     <pic:cNvPr id="9" name="图片 9" descr="E-R-diagram"/>
                     <pic:cNvPicPr>
-                      <a:picLocks noChangeAspect="true"/>
+                      <a:picLocks noChangeAspect="1"/>
                     </pic:cNvPicPr>
                   </pic:nvPicPr>
                   <pic:blipFill>
@@ -5892,7 +6687,7 @@
             <wp:effectExtent l="0" t="0" r="0" b="0"/>
             <wp:docPr id="14" name="Picture 14" descr="UseCase"/>
             <wp:cNvGraphicFramePr>
-              <a:graphicFrameLocks xmlns:a="http://schemas.openxmlformats.org/drawingml/2006/main" noChangeAspect="true"/>
+              <a:graphicFrameLocks xmlns:a="http://schemas.openxmlformats.org/drawingml/2006/main" noChangeAspect="1"/>
             </wp:cNvGraphicFramePr>
             <a:graphic xmlns:a="http://schemas.openxmlformats.org/drawingml/2006/main">
               <a:graphicData uri="http://schemas.openxmlformats.org/drawingml/2006/picture">
@@ -5900,7 +6695,7 @@
                   <pic:nvPicPr>
                     <pic:cNvPr id="14" name="Picture 14" descr="UseCase"/>
                     <pic:cNvPicPr>
-                      <a:picLocks noChangeAspect="true"/>
+                      <a:picLocks noChangeAspect="1"/>
                     </pic:cNvPicPr>
                   </pic:nvPicPr>
                   <pic:blipFill>
@@ -6152,13 +6947,13 @@
       </w:r>
       <w:r>
         <w:rPr>
-          <w:rStyle w:val="14"/>
-          <w:rFonts w:hint="default" w:ascii="Arial" w:hAnsi="Arial" w:eastAsia="Noto Sans CJK SC" w:cs="Arial"/>
-          <w:i w:val="0"/>
-          <w:iCs w:val="0"/>
-          <w:lang w:val="en-US" w:eastAsia="zh-CN"/>
-        </w:rPr>
-        <w:endnoteReference w:id="7"/>
+          <w:rStyle w:val="23"/>
+          <w:rFonts w:hint="default" w:ascii="Arial" w:hAnsi="Arial" w:eastAsia="Noto Sans CJK SC" w:cs="Arial"/>
+          <w:i w:val="0"/>
+          <w:iCs w:val="0"/>
+          <w:lang w:val="en-US" w:eastAsia="zh-CN"/>
+        </w:rPr>
+        <w:endnoteReference w:id="10"/>
       </w:r>
       <w:r>
         <w:rPr>
@@ -6188,7 +6983,7 @@
       <w:pPr>
         <w:numPr>
           <w:ilvl w:val="0"/>
-          <w:numId w:val="12"/>
+          <w:numId w:val="13"/>
         </w:numPr>
         <w:rPr>
           <w:rFonts w:hint="default" w:ascii="Arial" w:hAnsi="Arial" w:eastAsia="Noto Sans CJK SC" w:cs="Arial"/>
@@ -6225,7 +7020,7 @@
       <w:pPr>
         <w:numPr>
           <w:ilvl w:val="0"/>
-          <w:numId w:val="12"/>
+          <w:numId w:val="13"/>
         </w:numPr>
         <w:rPr>
           <w:rFonts w:hint="default" w:ascii="Arial" w:hAnsi="Arial" w:eastAsia="Noto Sans CJK SC" w:cs="Arial"/>
@@ -6262,7 +7057,7 @@
       <w:pPr>
         <w:numPr>
           <w:ilvl w:val="0"/>
-          <w:numId w:val="12"/>
+          <w:numId w:val="13"/>
         </w:numPr>
         <w:rPr>
           <w:rFonts w:hint="default" w:ascii="Arial" w:hAnsi="Arial" w:eastAsia="Noto Sans CJK SC" w:cs="Arial"/>
@@ -6371,7 +7166,7 @@
       <w:pPr>
         <w:numPr>
           <w:ilvl w:val="0"/>
-          <w:numId w:val="12"/>
+          <w:numId w:val="13"/>
         </w:numPr>
         <w:rPr>
           <w:rFonts w:hint="default" w:ascii="Arial" w:hAnsi="Arial" w:eastAsia="Noto Sans CJK SC" w:cs="Arial"/>
@@ -6408,7 +7203,7 @@
       <w:pPr>
         <w:numPr>
           <w:ilvl w:val="0"/>
-          <w:numId w:val="12"/>
+          <w:numId w:val="13"/>
         </w:numPr>
         <w:rPr>
           <w:rFonts w:hint="default" w:ascii="Arial" w:hAnsi="Arial" w:eastAsia="Noto Sans CJK SC" w:cs="Arial"/>
@@ -6428,13 +7223,13 @@
       </w:r>
       <w:r>
         <w:rPr>
-          <w:rStyle w:val="14"/>
-          <w:rFonts w:hint="default" w:ascii="Arial" w:hAnsi="Arial" w:eastAsia="Noto Sans CJK SC" w:cs="Arial"/>
-          <w:i w:val="0"/>
-          <w:iCs w:val="0"/>
-          <w:lang w:val="en-US" w:eastAsia="zh-CN"/>
-        </w:rPr>
-        <w:endnoteReference w:id="8"/>
+          <w:rStyle w:val="23"/>
+          <w:rFonts w:hint="default" w:ascii="Arial" w:hAnsi="Arial" w:eastAsia="Noto Sans CJK SC" w:cs="Arial"/>
+          <w:i w:val="0"/>
+          <w:iCs w:val="0"/>
+          <w:lang w:val="en-US" w:eastAsia="zh-CN"/>
+        </w:rPr>
+        <w:endnoteReference w:id="11"/>
       </w:r>
       <w:r>
         <w:rPr>
@@ -6464,7 +7259,7 @@
       <w:pPr>
         <w:numPr>
           <w:ilvl w:val="0"/>
-          <w:numId w:val="12"/>
+          <w:numId w:val="13"/>
         </w:numPr>
         <w:rPr>
           <w:rFonts w:hint="default" w:ascii="Arial" w:hAnsi="Arial" w:eastAsia="Noto Sans CJK SC" w:cs="Arial"/>
@@ -6519,7 +7314,7 @@
             <wp:effectExtent l="0" t="0" r="0" b="0"/>
             <wp:docPr id="10" name="图片 10" descr="Package-digram"/>
             <wp:cNvGraphicFramePr>
-              <a:graphicFrameLocks xmlns:a="http://schemas.openxmlformats.org/drawingml/2006/main" noChangeAspect="true"/>
+              <a:graphicFrameLocks xmlns:a="http://schemas.openxmlformats.org/drawingml/2006/main" noChangeAspect="1"/>
             </wp:cNvGraphicFramePr>
             <a:graphic xmlns:a="http://schemas.openxmlformats.org/drawingml/2006/main">
               <a:graphicData uri="http://schemas.openxmlformats.org/drawingml/2006/picture">
@@ -6527,7 +7322,7 @@
                   <pic:nvPicPr>
                     <pic:cNvPr id="10" name="图片 10" descr="Package-digram"/>
                     <pic:cNvPicPr>
-                      <a:picLocks noChangeAspect="true"/>
+                      <a:picLocks noChangeAspect="1"/>
                     </pic:cNvPicPr>
                   </pic:nvPicPr>
                   <pic:blipFill>
@@ -6678,7 +7473,7 @@
             <wp:effectExtent l="0" t="0" r="0" b="0"/>
             <wp:docPr id="11" name="图片 11" descr="Controllers"/>
             <wp:cNvGraphicFramePr>
-              <a:graphicFrameLocks xmlns:a="http://schemas.openxmlformats.org/drawingml/2006/main" noChangeAspect="true"/>
+              <a:graphicFrameLocks xmlns:a="http://schemas.openxmlformats.org/drawingml/2006/main" noChangeAspect="1"/>
             </wp:cNvGraphicFramePr>
             <a:graphic xmlns:a="http://schemas.openxmlformats.org/drawingml/2006/main">
               <a:graphicData uri="http://schemas.openxmlformats.org/drawingml/2006/picture">
@@ -6686,7 +7481,7 @@
                   <pic:nvPicPr>
                     <pic:cNvPr id="11" name="图片 11" descr="Controllers"/>
                     <pic:cNvPicPr>
-                      <a:picLocks noChangeAspect="true"/>
+                      <a:picLocks noChangeAspect="1"/>
                     </pic:cNvPicPr>
                   </pic:nvPicPr>
                   <pic:blipFill>
@@ -6837,7 +7632,7 @@
             <wp:effectExtent l="0" t="0" r="0" b="0"/>
             <wp:docPr id="12" name="图片 12" descr="Private"/>
             <wp:cNvGraphicFramePr>
-              <a:graphicFrameLocks xmlns:a="http://schemas.openxmlformats.org/drawingml/2006/main" noChangeAspect="true"/>
+              <a:graphicFrameLocks xmlns:a="http://schemas.openxmlformats.org/drawingml/2006/main" noChangeAspect="1"/>
             </wp:cNvGraphicFramePr>
             <a:graphic xmlns:a="http://schemas.openxmlformats.org/drawingml/2006/main">
               <a:graphicData uri="http://schemas.openxmlformats.org/drawingml/2006/picture">
@@ -6845,7 +7640,7 @@
                   <pic:nvPicPr>
                     <pic:cNvPr id="12" name="图片 12" descr="Private"/>
                     <pic:cNvPicPr>
-                      <a:picLocks noChangeAspect="true"/>
+                      <a:picLocks noChangeAspect="1"/>
                     </pic:cNvPicPr>
                   </pic:nvPicPr>
                   <pic:blipFill>
@@ -7083,13 +7878,13 @@
       </w:r>
       <w:r>
         <w:rPr>
-          <w:rStyle w:val="14"/>
-          <w:rFonts w:hint="default" w:ascii="Arial" w:hAnsi="Arial" w:cs="Arial"/>
-          <w:i w:val="0"/>
-          <w:iCs w:val="0"/>
-          <w:lang w:val="en-US" w:eastAsia="zh-CN"/>
-        </w:rPr>
-        <w:endnoteReference w:id="9"/>
+          <w:rStyle w:val="23"/>
+          <w:rFonts w:hint="default" w:ascii="Arial" w:hAnsi="Arial" w:cs="Arial"/>
+          <w:i w:val="0"/>
+          <w:iCs w:val="0"/>
+          <w:lang w:val="en-US" w:eastAsia="zh-CN"/>
+        </w:rPr>
+        <w:endnoteReference w:id="12"/>
       </w:r>
       <w:r>
         <w:rPr>
@@ -7186,7 +7981,7 @@
             <wp:effectExtent l="0" t="0" r="0" b="0"/>
             <wp:docPr id="13" name="图片 13" descr="Server"/>
             <wp:cNvGraphicFramePr>
-              <a:graphicFrameLocks xmlns:a="http://schemas.openxmlformats.org/drawingml/2006/main" noChangeAspect="true"/>
+              <a:graphicFrameLocks xmlns:a="http://schemas.openxmlformats.org/drawingml/2006/main" noChangeAspect="1"/>
             </wp:cNvGraphicFramePr>
             <a:graphic xmlns:a="http://schemas.openxmlformats.org/drawingml/2006/main">
               <a:graphicData uri="http://schemas.openxmlformats.org/drawingml/2006/picture">
@@ -7194,7 +7989,7 @@
                   <pic:nvPicPr>
                     <pic:cNvPr id="13" name="图片 13" descr="Server"/>
                     <pic:cNvPicPr>
-                      <a:picLocks noChangeAspect="true"/>
+                      <a:picLocks noChangeAspect="1"/>
                     </pic:cNvPicPr>
                   </pic:nvPicPr>
                   <pic:blipFill>
@@ -7504,7 +8299,7 @@
             <wp:effectExtent l="0" t="0" r="0" b="0"/>
             <wp:docPr id="17" name="Picture 17" descr="gnome-shell-screenshot-PSM8M0"/>
             <wp:cNvGraphicFramePr>
-              <a:graphicFrameLocks xmlns:a="http://schemas.openxmlformats.org/drawingml/2006/main" noChangeAspect="true"/>
+              <a:graphicFrameLocks xmlns:a="http://schemas.openxmlformats.org/drawingml/2006/main" noChangeAspect="1"/>
             </wp:cNvGraphicFramePr>
             <a:graphic xmlns:a="http://schemas.openxmlformats.org/drawingml/2006/main">
               <a:graphicData uri="http://schemas.openxmlformats.org/drawingml/2006/picture">
@@ -7512,7 +8307,7 @@
                   <pic:nvPicPr>
                     <pic:cNvPr id="17" name="Picture 17" descr="gnome-shell-screenshot-PSM8M0"/>
                     <pic:cNvPicPr>
-                      <a:picLocks noChangeAspect="true"/>
+                      <a:picLocks noChangeAspect="1"/>
                     </pic:cNvPicPr>
                   </pic:nvPicPr>
                   <pic:blipFill>
@@ -7756,7 +8551,7 @@
             <wp:effectExtent l="0" t="0" r="0" b="0"/>
             <wp:docPr id="18" name="Picture 18" descr="SearchSequence"/>
             <wp:cNvGraphicFramePr>
-              <a:graphicFrameLocks xmlns:a="http://schemas.openxmlformats.org/drawingml/2006/main" noChangeAspect="true"/>
+              <a:graphicFrameLocks xmlns:a="http://schemas.openxmlformats.org/drawingml/2006/main" noChangeAspect="1"/>
             </wp:cNvGraphicFramePr>
             <a:graphic xmlns:a="http://schemas.openxmlformats.org/drawingml/2006/main">
               <a:graphicData uri="http://schemas.openxmlformats.org/drawingml/2006/picture">
@@ -7764,7 +8559,7 @@
                   <pic:nvPicPr>
                     <pic:cNvPr id="18" name="Picture 18" descr="SearchSequence"/>
                     <pic:cNvPicPr>
-                      <a:picLocks noChangeAspect="true"/>
+                      <a:picLocks noChangeAspect="1"/>
                     </pic:cNvPicPr>
                   </pic:nvPicPr>
                   <pic:blipFill>
@@ -7990,35 +8785,17 @@
           <w:iCs w:val="0"/>
           <w:lang w:val="en" w:eastAsia="zh-CN"/>
         </w:rPr>
-        <w:t>RD</w:t>
-      </w:r>
-      <w:r>
-        <w:rPr>
-          <w:rFonts w:hint="default" w:ascii="Arial" w:hAnsi="Arial" w:cs="Arial"/>
-          <w:i w:val="0"/>
-          <w:iCs w:val="0"/>
-          <w:lang w:val="en" w:eastAsia="zh-CN"/>
-        </w:rPr>
-        <w:t xml:space="preserve"> </w:t>
-      </w:r>
-      <w:r>
-        <w:rPr>
-          <w:rFonts w:hint="default" w:ascii="Arial" w:hAnsi="Arial" w:cs="Arial"/>
-          <w:i w:val="0"/>
-          <w:iCs w:val="0"/>
-          <w:lang w:val="en" w:eastAsia="zh-CN"/>
-        </w:rPr>
-        <w:t>(Resource Discovery), this is a process of searching valuable information on the Internet.</w:t>
-      </w:r>
-      <w:r>
-        <w:rPr>
-          <w:rStyle w:val="14"/>
-          <w:rFonts w:hint="default" w:ascii="Arial" w:hAnsi="Arial" w:cs="Arial"/>
-          <w:i w:val="0"/>
-          <w:iCs w:val="0"/>
-          <w:lang w:val="en" w:eastAsia="zh-CN"/>
-        </w:rPr>
-        <w:endnoteReference w:id="10"/>
+        <w:t>RD (Resource Discovery), this is a process of searching valuable information on the Internet.</w:t>
+      </w:r>
+      <w:r>
+        <w:rPr>
+          <w:rStyle w:val="23"/>
+          <w:rFonts w:hint="default" w:ascii="Arial" w:hAnsi="Arial" w:cs="Arial"/>
+          <w:i w:val="0"/>
+          <w:iCs w:val="0"/>
+          <w:lang w:val="en" w:eastAsia="zh-CN"/>
+        </w:rPr>
+        <w:endnoteReference w:id="13"/>
       </w:r>
       <w:r>
         <w:rPr>
@@ -8031,40 +8808,22 @@
       </w:r>
       <w:r>
         <w:rPr>
-          <w:rStyle w:val="14"/>
-          <w:rFonts w:hint="default" w:ascii="Arial" w:hAnsi="Arial" w:cs="Arial"/>
-          <w:i w:val="0"/>
-          <w:iCs w:val="0"/>
-          <w:lang w:val="en" w:eastAsia="zh-CN"/>
-        </w:rPr>
-        <w:endnoteReference w:id="11"/>
-      </w:r>
-      <w:r>
-        <w:rPr>
-          <w:rFonts w:hint="default" w:ascii="Arial" w:hAnsi="Arial" w:cs="Arial"/>
-          <w:i w:val="0"/>
-          <w:iCs w:val="0"/>
-          <w:lang w:val="en" w:eastAsia="zh-CN"/>
-        </w:rPr>
-        <w:t xml:space="preserve"> RDS(Resource Discovery Server) can return a set of resources, these resources are links or indexes of web pages from the internet.</w:t>
-      </w:r>
-      <w:r>
-        <w:rPr>
-          <w:rFonts w:hint="default" w:ascii="Arial" w:hAnsi="Arial" w:cs="Arial"/>
-          <w:i w:val="0"/>
-          <w:iCs w:val="0"/>
-          <w:lang w:val="en" w:eastAsia="zh-CN"/>
-        </w:rPr>
-        <w:t xml:space="preserve"> </w:t>
-      </w:r>
-      <w:r>
-        <w:rPr>
-          <w:rFonts w:hint="default" w:ascii="Arial" w:hAnsi="Arial" w:cs="Arial"/>
-          <w:i w:val="0"/>
-          <w:iCs w:val="0"/>
-          <w:lang w:val="en" w:eastAsia="zh-CN"/>
-        </w:rPr>
-        <w:t>Various of search engines support RD such as: Google, Bing, Baidu, etc. In particular one keyword or topic can typically contain from thousands to millions resources.</w:t>
+          <w:rStyle w:val="23"/>
+          <w:rFonts w:hint="default" w:ascii="Arial" w:hAnsi="Arial" w:cs="Arial"/>
+          <w:i w:val="0"/>
+          <w:iCs w:val="0"/>
+          <w:lang w:val="en" w:eastAsia="zh-CN"/>
+        </w:rPr>
+        <w:endnoteReference w:id="14"/>
+      </w:r>
+      <w:r>
+        <w:rPr>
+          <w:rFonts w:hint="default" w:ascii="Arial" w:hAnsi="Arial" w:cs="Arial"/>
+          <w:i w:val="0"/>
+          <w:iCs w:val="0"/>
+          <w:lang w:val="en" w:eastAsia="zh-CN"/>
+        </w:rPr>
+        <w:t xml:space="preserve"> RDS(Resource Discovery Server) can return a set of resources, these resources are links or indexes of web pages from the internet. Various of search engines support RD such as: Google, Bing, Baidu, etc. In particular one keyword or topic can typically contain from thousands to millions resources.</w:t>
       </w:r>
     </w:p>
     <w:p>
@@ -8088,25 +8847,7 @@
           <w:iCs w:val="0"/>
           <w:lang w:val="en" w:eastAsia="zh-CN"/>
         </w:rPr>
-        <w:t>When you type ‘English Learning’ keywords on Google, it returns 10,010,000,000 results within only 0.48 seconds.</w:t>
-      </w:r>
-      <w:r>
-        <w:rPr>
-          <w:rFonts w:hint="default" w:ascii="Arial" w:hAnsi="Arial" w:cs="Arial"/>
-          <w:i w:val="0"/>
-          <w:iCs w:val="0"/>
-          <w:lang w:val="en" w:eastAsia="zh-CN"/>
-        </w:rPr>
-        <w:t xml:space="preserve"> </w:t>
-      </w:r>
-      <w:r>
-        <w:rPr>
-          <w:rFonts w:hint="default" w:ascii="Arial" w:hAnsi="Arial" w:cs="Arial"/>
-          <w:i w:val="0"/>
-          <w:iCs w:val="0"/>
-          <w:lang w:val="en" w:eastAsia="zh-CN"/>
-        </w:rPr>
-        <w:t>How does search engine do such a fast query?</w:t>
+        <w:t>When you type ‘English Learning’ keywords on Google, it returns 10,010,000,000 results within only 0.48 seconds. How does search engine do such a fast query?</w:t>
       </w:r>
     </w:p>
     <w:p>
@@ -8130,52 +8871,7 @@
           <w:iCs w:val="0"/>
           <w:lang w:val="en" w:eastAsia="zh-CN"/>
         </w:rPr>
-        <w:t>Users only concern with a few useful results of all the resources results</w:t>
-      </w:r>
-      <w:r>
-        <w:rPr>
-          <w:rFonts w:hint="default" w:ascii="Arial" w:hAnsi="Arial" w:cs="Arial"/>
-          <w:i w:val="0"/>
-          <w:iCs w:val="0"/>
-          <w:lang w:val="en" w:eastAsia="zh-CN"/>
-        </w:rPr>
-        <w:t>. H</w:t>
-      </w:r>
-      <w:r>
-        <w:rPr>
-          <w:rFonts w:hint="default" w:ascii="Arial" w:hAnsi="Arial" w:cs="Arial"/>
-          <w:i w:val="0"/>
-          <w:iCs w:val="0"/>
-          <w:lang w:val="en" w:eastAsia="zh-CN"/>
-        </w:rPr>
-        <w:t xml:space="preserve">ow does search engine rank them and give a </w:t>
-      </w:r>
-      <w:r>
-        <w:rPr>
-          <w:rFonts w:hint="default" w:ascii="Arial" w:hAnsi="Arial" w:cs="Arial"/>
-          <w:i w:val="0"/>
-          <w:iCs w:val="0"/>
-          <w:lang w:val="en" w:eastAsia="zh-CN"/>
-        </w:rPr>
-        <w:t xml:space="preserve">matched </w:t>
-      </w:r>
-      <w:r>
-        <w:rPr>
-          <w:rFonts w:hint="default" w:ascii="Arial" w:hAnsi="Arial" w:cs="Arial"/>
-          <w:i w:val="0"/>
-          <w:iCs w:val="0"/>
-          <w:lang w:val="en" w:eastAsia="zh-CN"/>
-        </w:rPr>
-        <w:t>list of valuable results</w:t>
-      </w:r>
-      <w:r>
-        <w:rPr>
-          <w:rFonts w:hint="default" w:ascii="Arial" w:hAnsi="Arial" w:cs="Arial"/>
-          <w:i w:val="0"/>
-          <w:iCs w:val="0"/>
-          <w:lang w:val="en" w:eastAsia="zh-CN"/>
-        </w:rPr>
-        <w:t>?</w:t>
+        <w:t>Users only concern with a few useful results of all the resources results. How does search engine rank them and give a matched list of valuable results?</w:t>
       </w:r>
     </w:p>
     <w:p>
@@ -8286,13 +8982,13 @@
       </w:r>
       <w:r>
         <w:rPr>
-          <w:rStyle w:val="14"/>
-          <w:rFonts w:hint="default" w:ascii="Arial" w:hAnsi="Arial" w:cs="Arial"/>
-          <w:i w:val="0"/>
-          <w:iCs w:val="0"/>
-          <w:lang w:val="en" w:eastAsia="zh-CN"/>
-        </w:rPr>
-        <w:endnoteReference w:id="12"/>
+          <w:rStyle w:val="23"/>
+          <w:rFonts w:hint="default" w:ascii="Arial" w:hAnsi="Arial" w:cs="Arial"/>
+          <w:i w:val="0"/>
+          <w:iCs w:val="0"/>
+          <w:lang w:val="en" w:eastAsia="zh-CN"/>
+        </w:rPr>
+        <w:endnoteReference w:id="15"/>
       </w:r>
       <w:r>
         <w:rPr>
@@ -8413,7 +9109,7 @@
             <wp:effectExtent l="0" t="0" r="0" b="0"/>
             <wp:docPr id="16" name="Picture 16" descr="Google Fil e System Diagram"/>
             <wp:cNvGraphicFramePr>
-              <a:graphicFrameLocks xmlns:a="http://schemas.openxmlformats.org/drawingml/2006/main" noChangeAspect="true"/>
+              <a:graphicFrameLocks xmlns:a="http://schemas.openxmlformats.org/drawingml/2006/main" noChangeAspect="1"/>
             </wp:cNvGraphicFramePr>
             <a:graphic xmlns:a="http://schemas.openxmlformats.org/drawingml/2006/main">
               <a:graphicData uri="http://schemas.openxmlformats.org/drawingml/2006/picture">
@@ -8421,7 +9117,7 @@
                   <pic:nvPicPr>
                     <pic:cNvPr id="16" name="Picture 16" descr="Google Fil e System Diagram"/>
                     <pic:cNvPicPr>
-                      <a:picLocks noChangeAspect="true"/>
+                      <a:picLocks noChangeAspect="1"/>
                     </pic:cNvPicPr>
                   </pic:nvPicPr>
                   <pic:blipFill>
@@ -8699,16 +9395,16 @@
           <w:lang w:val="en" w:eastAsia="zh-CN" w:bidi="ar-SA"/>
         </w:rPr>
       </w:pPr>
+      <w:bookmarkStart w:id="13" w:name="_i85ws8se9wc5"/>
+      <w:bookmarkEnd w:id="13"/>
       <m:oMathPara>
         <m:oMath>
-          <w:bookmarkStart w:id="13" w:name="_i85ws8se9wc5"/>
-          <w:bookmarkEnd w:id="13"/>
           <m:r>
             <m:rPr>
               <m:sty m:val="p"/>
             </m:rPr>
             <w:rPr>
-              <w:rFonts w:hint="default" w:ascii="DejaVu Math TeX Gyre" w:hAnsi="DejaVu Math TeX Gyre" w:cs="Arial"/>
+              <w:rFonts w:hint="default" w:ascii="Cambria Math" w:hAnsi="Cambria Math" w:cs="Arial"/>
               <w:color w:val="auto"/>
               <w:kern w:val="0"/>
               <w:sz w:val="28"/>
@@ -9054,7 +9750,7 @@
               <m:sty m:val="p"/>
             </m:rPr>
             <w:rPr>
-              <w:rFonts w:hint="default" w:ascii="DejaVu Math TeX Gyre" w:hAnsi="DejaVu Math TeX Gyre" w:cs="Arial"/>
+              <w:rFonts w:hint="default" w:ascii="Cambria Math" w:hAnsi="Cambria Math" w:cs="Arial"/>
               <w:lang w:val="en"/>
             </w:rPr>
             <m:t>SR(j)=</m:t>
@@ -9062,11 +9758,11 @@
           <m:nary>
             <m:naryPr>
               <m:chr m:val="∑"/>
-              <m:grow m:val="true"/>
+              <m:grow m:val="1"/>
               <m:limLoc m:val="undOvr"/>
               <m:ctrlPr>
                 <w:rPr>
-                  <w:rFonts w:hint="default" w:ascii="DejaVu Math TeX Gyre" w:hAnsi="DejaVu Math TeX Gyre" w:cs="Arial"/>
+                  <w:rFonts w:hint="default" w:ascii="Cambria Math" w:hAnsi="Cambria Math" w:cs="Arial"/>
                   <w:i w:val="0"/>
                   <w:iCs w:val="0"/>
                   <w:lang w:val="en"/>
@@ -9079,14 +9775,14 @@
                   <m:sty m:val="p"/>
                 </m:rPr>
                 <w:rPr>
-                  <w:rFonts w:hint="default" w:ascii="DejaVu Math TeX Gyre" w:hAnsi="DejaVu Math TeX Gyre" w:cs="Arial"/>
+                  <w:rFonts w:hint="default" w:ascii="Cambria Math" w:hAnsi="Cambria Math" w:cs="Arial"/>
                   <w:lang w:val="en"/>
                 </w:rPr>
                 <m:t>1</m:t>
               </m:r>
               <m:ctrlPr>
                 <w:rPr>
-                  <w:rFonts w:hint="default" w:ascii="DejaVu Math TeX Gyre" w:hAnsi="DejaVu Math TeX Gyre" w:cs="Arial"/>
+                  <w:rFonts w:hint="default" w:ascii="Cambria Math" w:hAnsi="Cambria Math" w:cs="Arial"/>
                   <w:i w:val="0"/>
                   <w:iCs w:val="0"/>
                   <w:lang w:val="en"/>
@@ -9099,14 +9795,14 @@
                   <m:sty m:val="p"/>
                 </m:rPr>
                 <w:rPr>
-                  <w:rFonts w:hint="default" w:ascii="DejaVu Math TeX Gyre" w:hAnsi="DejaVu Math TeX Gyre" w:cs="Arial"/>
+                  <w:rFonts w:hint="default" w:ascii="Cambria Math" w:hAnsi="Cambria Math" w:cs="Arial"/>
                   <w:lang w:val="en"/>
                 </w:rPr>
                 <m:t>n=i</m:t>
               </m:r>
               <m:ctrlPr>
                 <w:rPr>
-                  <w:rFonts w:hint="default" w:ascii="DejaVu Math TeX Gyre" w:hAnsi="DejaVu Math TeX Gyre" w:cs="Arial"/>
+                  <w:rFonts w:hint="default" w:ascii="Cambria Math" w:hAnsi="Cambria Math" w:cs="Arial"/>
                   <w:i w:val="0"/>
                   <w:iCs w:val="0"/>
                   <w:lang w:val="en"/>
@@ -9119,14 +9815,14 @@
                   <m:sty m:val="p"/>
                 </m:rPr>
                 <w:rPr>
-                  <w:rFonts w:hint="default" w:ascii="DejaVu Math TeX Gyre" w:hAnsi="DejaVu Math TeX Gyre" w:cs="Arial"/>
+                  <w:rFonts w:hint="default" w:ascii="Cambria Math" w:hAnsi="Cambria Math" w:cs="Arial"/>
                   <w:lang w:val="en"/>
                 </w:rPr>
                 <m:t>count(n)</m:t>
               </m:r>
               <m:ctrlPr>
                 <w:rPr>
-                  <w:rFonts w:hint="default" w:ascii="DejaVu Math TeX Gyre" w:hAnsi="DejaVu Math TeX Gyre" w:cs="Arial"/>
+                  <w:rFonts w:hint="default" w:ascii="Cambria Math" w:hAnsi="Cambria Math" w:cs="Arial"/>
                   <w:i w:val="0"/>
                   <w:iCs w:val="0"/>
                   <w:lang w:val="en"/>
@@ -9173,7 +9869,7 @@
               <m:sty m:val="p"/>
             </m:rPr>
             <w:rPr>
-              <w:rFonts w:hint="default" w:ascii="DejaVu Math TeX Gyre" w:hAnsi="DejaVu Math TeX Gyre" w:cs="Arial"/>
+              <w:rFonts w:hint="default" w:ascii="Cambria Math" w:hAnsi="Cambria Math" w:cs="Arial"/>
               <w:color w:val="auto"/>
               <w:kern w:val="0"/>
               <w:sz w:val="28"/>
@@ -9342,7 +10038,7 @@
               <m:sty m:val="p"/>
             </m:rPr>
             <w:rPr>
-              <w:rFonts w:hint="default" w:ascii="DejaVu Math TeX Gyre" w:hAnsi="DejaVu Math TeX Gyre" w:cs="Arial"/>
+              <w:rFonts w:hint="default" w:ascii="Cambria Math" w:hAnsi="Cambria Math" w:cs="Arial"/>
               <w:vertAlign w:val="subscript"/>
               <w:lang w:val="en"/>
             </w:rPr>
@@ -9471,7 +10167,7 @@
               <m:sty m:val="p"/>
             </m:rPr>
             <w:rPr>
-              <w:rFonts w:hint="default" w:ascii="DejaVu Math TeX Gyre" w:hAnsi="DejaVu Math TeX Gyre" w:cs="Arial"/>
+              <w:rFonts w:hint="default" w:ascii="Cambria Math" w:hAnsi="Cambria Math" w:cs="Arial"/>
               <w:color w:val="auto"/>
               <w:kern w:val="0"/>
               <w:sz w:val="28"/>
@@ -9731,7 +10427,7 @@
       </w:r>
       <w:r>
         <w:rPr>
-          <w:rStyle w:val="18"/>
+          <w:rStyle w:val="27"/>
           <w:rFonts w:hint="default" w:ascii="Arial" w:hAnsi="Arial" w:cs="Arial"/>
           <w:i w:val="0"/>
           <w:iCs w:val="0"/>
@@ -9923,7 +10619,7 @@
     </w:p>
     <w:tbl>
       <w:tblPr>
-        <w:tblStyle w:val="26"/>
+        <w:tblStyle w:val="20"/>
         <w:tblW w:w="14157" w:type="dxa"/>
         <w:jc w:val="center"/>
         <w:tblBorders>
@@ -9961,6 +10657,12 @@
             <w:insideH w:val="single" w:color="auto" w:sz="4" w:space="0"/>
             <w:insideV w:val="single" w:color="auto" w:sz="4" w:space="0"/>
           </w:tblBorders>
+          <w:tblCellMar>
+            <w:top w:w="0" w:type="dxa"/>
+            <w:left w:w="108" w:type="dxa"/>
+            <w:bottom w:w="0" w:type="dxa"/>
+            <w:right w:w="108" w:type="dxa"/>
+          </w:tblCellMar>
         </w:tblPrEx>
         <w:trPr>
           <w:trHeight w:val="1138" w:hRule="atLeast"/>
@@ -11082,7 +11784,7 @@
             <wp:effectExtent l="0" t="0" r="4445" b="2540"/>
             <wp:docPr id="15" name="Picture 15" descr="Storage system"/>
             <wp:cNvGraphicFramePr>
-              <a:graphicFrameLocks xmlns:a="http://schemas.openxmlformats.org/drawingml/2006/main" noChangeAspect="true"/>
+              <a:graphicFrameLocks xmlns:a="http://schemas.openxmlformats.org/drawingml/2006/main" noChangeAspect="1"/>
             </wp:cNvGraphicFramePr>
             <a:graphic xmlns:a="http://schemas.openxmlformats.org/drawingml/2006/main">
               <a:graphicData uri="http://schemas.openxmlformats.org/drawingml/2006/picture">
@@ -11090,7 +11792,7 @@
                   <pic:nvPicPr>
                     <pic:cNvPr id="15" name="Picture 15" descr="Storage system"/>
                     <pic:cNvPicPr>
-                      <a:picLocks noChangeAspect="true"/>
+                      <a:picLocks noChangeAspect="1"/>
                     </pic:cNvPicPr>
                   </pic:nvPicPr>
                   <pic:blipFill>
@@ -11253,13 +11955,13 @@
       </w:r>
       <w:r>
         <w:rPr>
-          <w:rStyle w:val="14"/>
-          <w:rFonts w:hint="default" w:ascii="Arial" w:hAnsi="Arial" w:cs="Arial"/>
-          <w:i w:val="0"/>
-          <w:iCs w:val="0"/>
-          <w:lang w:val="en" w:eastAsia="zh-CN"/>
-        </w:rPr>
-        <w:endnoteReference w:id="13"/>
+          <w:rStyle w:val="23"/>
+          <w:rFonts w:hint="default" w:ascii="Arial" w:hAnsi="Arial" w:cs="Arial"/>
+          <w:i w:val="0"/>
+          <w:iCs w:val="0"/>
+          <w:lang w:val="en" w:eastAsia="zh-CN"/>
+        </w:rPr>
+        <w:endnoteReference w:id="16"/>
       </w:r>
       <w:r>
         <w:rPr>
@@ -11352,7 +12054,7 @@
             <wp:effectExtent l="0" t="0" r="2540" b="7620"/>
             <wp:docPr id="19" name="Picture 19" descr="relational database"/>
             <wp:cNvGraphicFramePr>
-              <a:graphicFrameLocks xmlns:a="http://schemas.openxmlformats.org/drawingml/2006/main" noChangeAspect="true"/>
+              <a:graphicFrameLocks xmlns:a="http://schemas.openxmlformats.org/drawingml/2006/main" noChangeAspect="1"/>
             </wp:cNvGraphicFramePr>
             <a:graphic xmlns:a="http://schemas.openxmlformats.org/drawingml/2006/main">
               <a:graphicData uri="http://schemas.openxmlformats.org/drawingml/2006/picture">
@@ -11360,7 +12062,7 @@
                   <pic:nvPicPr>
                     <pic:cNvPr id="19" name="Picture 19" descr="relational database"/>
                     <pic:cNvPicPr>
-                      <a:picLocks noChangeAspect="true"/>
+                      <a:picLocks noChangeAspect="1"/>
                     </pic:cNvPicPr>
                   </pic:nvPicPr>
                   <pic:blipFill>
@@ -11560,7 +12262,7 @@
       </w:r>
       <w:r>
         <w:rPr>
-          <w:rStyle w:val="18"/>
+          <w:rStyle w:val="27"/>
           <w:rFonts w:hint="default" w:ascii="Arial" w:hAnsi="Arial" w:cs="Arial"/>
           <w:i w:val="0"/>
           <w:iCs w:val="0"/>
@@ -11586,7 +12288,7 @@
     </w:p>
     <w:tbl>
       <w:tblPr>
-        <w:tblStyle w:val="26"/>
+        <w:tblStyle w:val="20"/>
         <w:tblW w:w="0" w:type="auto"/>
         <w:tblInd w:w="0" w:type="dxa"/>
         <w:tblBorders>
@@ -12329,6 +13031,12 @@
             <w:insideH w:val="single" w:color="auto" w:sz="4" w:space="0"/>
             <w:insideV w:val="single" w:color="auto" w:sz="4" w:space="0"/>
           </w:tblBorders>
+          <w:tblCellMar>
+            <w:top w:w="0" w:type="dxa"/>
+            <w:left w:w="108" w:type="dxa"/>
+            <w:bottom w:w="0" w:type="dxa"/>
+            <w:right w:w="108" w:type="dxa"/>
+          </w:tblCellMar>
         </w:tblPrEx>
         <w:tc>
           <w:tcPr>
@@ -12865,7 +13573,7 @@
             <wp:effectExtent l="0" t="0" r="1905" b="11430"/>
             <wp:docPr id="20" name="Picture 20" descr="keywords indexes storage"/>
             <wp:cNvGraphicFramePr>
-              <a:graphicFrameLocks xmlns:a="http://schemas.openxmlformats.org/drawingml/2006/main" noChangeAspect="true"/>
+              <a:graphicFrameLocks xmlns:a="http://schemas.openxmlformats.org/drawingml/2006/main" noChangeAspect="1"/>
             </wp:cNvGraphicFramePr>
             <a:graphic xmlns:a="http://schemas.openxmlformats.org/drawingml/2006/main">
               <a:graphicData uri="http://schemas.openxmlformats.org/drawingml/2006/picture">
@@ -12873,7 +13581,7 @@
                   <pic:nvPicPr>
                     <pic:cNvPr id="20" name="Picture 20" descr="keywords indexes storage"/>
                     <pic:cNvPicPr>
-                      <a:picLocks noChangeAspect="true"/>
+                      <a:picLocks noChangeAspect="1"/>
                     </pic:cNvPicPr>
                   </pic:nvPicPr>
                   <pic:blipFill>
@@ -13128,7 +13836,7 @@
     </w:p>
     <w:tbl>
       <w:tblPr>
-        <w:tblStyle w:val="26"/>
+        <w:tblStyle w:val="20"/>
         <w:tblW w:w="0" w:type="auto"/>
         <w:jc w:val="center"/>
         <w:tblBorders>
@@ -13436,6 +14144,12 @@
             <w:insideH w:val="single" w:color="auto" w:sz="4" w:space="0"/>
             <w:insideV w:val="single" w:color="auto" w:sz="4" w:space="0"/>
           </w:tblBorders>
+          <w:tblCellMar>
+            <w:top w:w="0" w:type="dxa"/>
+            <w:left w:w="108" w:type="dxa"/>
+            <w:bottom w:w="0" w:type="dxa"/>
+            <w:right w:w="108" w:type="dxa"/>
+          </w:tblCellMar>
         </w:tblPrEx>
         <w:trPr>
           <w:jc w:val="center"/>
@@ -13594,7 +14308,7 @@
             <wp:effectExtent l="0" t="0" r="13970" b="635"/>
             <wp:docPr id="21" name="Picture 21" descr="search process"/>
             <wp:cNvGraphicFramePr>
-              <a:graphicFrameLocks xmlns:a="http://schemas.openxmlformats.org/drawingml/2006/main" noChangeAspect="true"/>
+              <a:graphicFrameLocks xmlns:a="http://schemas.openxmlformats.org/drawingml/2006/main" noChangeAspect="1"/>
             </wp:cNvGraphicFramePr>
             <a:graphic xmlns:a="http://schemas.openxmlformats.org/drawingml/2006/main">
               <a:graphicData uri="http://schemas.openxmlformats.org/drawingml/2006/picture">
@@ -13602,7 +14316,7 @@
                   <pic:nvPicPr>
                     <pic:cNvPr id="21" name="Picture 21" descr="search process"/>
                     <pic:cNvPicPr>
-                      <a:picLocks noChangeAspect="true"/>
+                      <a:picLocks noChangeAspect="1"/>
                     </pic:cNvPicPr>
                   </pic:nvPicPr>
                   <pic:blipFill>
@@ -13740,7 +14454,7 @@
       <w:pPr>
         <w:numPr>
           <w:ilvl w:val="0"/>
-          <w:numId w:val="13"/>
+          <w:numId w:val="14"/>
         </w:numPr>
         <w:ind w:leftChars="0"/>
         <w:rPr>
@@ -13764,7 +14478,7 @@
       <w:pPr>
         <w:numPr>
           <w:ilvl w:val="0"/>
-          <w:numId w:val="13"/>
+          <w:numId w:val="14"/>
         </w:numPr>
         <w:ind w:leftChars="0"/>
         <w:rPr>
@@ -13878,7 +14592,7 @@
       <w:pPr>
         <w:numPr>
           <w:ilvl w:val="0"/>
-          <w:numId w:val="14"/>
+          <w:numId w:val="15"/>
         </w:numPr>
         <w:ind w:leftChars="0"/>
         <w:rPr>
@@ -13902,7 +14616,7 @@
       <w:pPr>
         <w:numPr>
           <w:ilvl w:val="0"/>
-          <w:numId w:val="14"/>
+          <w:numId w:val="15"/>
         </w:numPr>
         <w:ind w:leftChars="0"/>
         <w:rPr>
@@ -13962,7 +14676,7 @@
       </w:r>
       <w:r>
         <w:rPr>
-          <w:rStyle w:val="18"/>
+          <w:rStyle w:val="27"/>
           <w:rFonts w:hint="default" w:ascii="Arial" w:hAnsi="Arial" w:cs="Arial"/>
           <w:i w:val="0"/>
           <w:iCs w:val="0"/>
@@ -14253,7 +14967,7 @@
             <wp:effectExtent l="0" t="0" r="11430" b="9525"/>
             <wp:docPr id="24" name="Picture 24" descr="toCacheDatabase"/>
             <wp:cNvGraphicFramePr>
-              <a:graphicFrameLocks xmlns:a="http://schemas.openxmlformats.org/drawingml/2006/main" noChangeAspect="true"/>
+              <a:graphicFrameLocks xmlns:a="http://schemas.openxmlformats.org/drawingml/2006/main" noChangeAspect="1"/>
             </wp:cNvGraphicFramePr>
             <a:graphic xmlns:a="http://schemas.openxmlformats.org/drawingml/2006/main">
               <a:graphicData uri="http://schemas.openxmlformats.org/drawingml/2006/picture">
@@ -14261,7 +14975,7 @@
                   <pic:nvPicPr>
                     <pic:cNvPr id="24" name="Picture 24" descr="toCacheDatabase"/>
                     <pic:cNvPicPr>
-                      <a:picLocks noChangeAspect="true"/>
+                      <a:picLocks noChangeAspect="1"/>
                     </pic:cNvPicPr>
                   </pic:nvPicPr>
                   <pic:blipFill>
@@ -14334,7 +15048,7 @@
             <wp:effectExtent l="0" t="0" r="8255" b="5715"/>
             <wp:docPr id="22" name="Picture 22" descr="SearchProcess"/>
             <wp:cNvGraphicFramePr>
-              <a:graphicFrameLocks xmlns:a="http://schemas.openxmlformats.org/drawingml/2006/main" noChangeAspect="true"/>
+              <a:graphicFrameLocks xmlns:a="http://schemas.openxmlformats.org/drawingml/2006/main" noChangeAspect="1"/>
             </wp:cNvGraphicFramePr>
             <a:graphic xmlns:a="http://schemas.openxmlformats.org/drawingml/2006/main">
               <a:graphicData uri="http://schemas.openxmlformats.org/drawingml/2006/picture">
@@ -14342,7 +15056,7 @@
                   <pic:nvPicPr>
                     <pic:cNvPr id="22" name="Picture 22" descr="SearchProcess"/>
                     <pic:cNvPicPr>
-                      <a:picLocks noChangeAspect="true"/>
+                      <a:picLocks noChangeAspect="1"/>
                     </pic:cNvPicPr>
                   </pic:nvPicPr>
                   <pic:blipFill>
@@ -14433,7 +15147,7 @@
             <wp:effectExtent l="0" t="0" r="9525" b="0"/>
             <wp:docPr id="23" name="Picture 23" descr="Concurrent search"/>
             <wp:cNvGraphicFramePr>
-              <a:graphicFrameLocks xmlns:a="http://schemas.openxmlformats.org/drawingml/2006/main" noChangeAspect="true"/>
+              <a:graphicFrameLocks xmlns:a="http://schemas.openxmlformats.org/drawingml/2006/main" noChangeAspect="1"/>
             </wp:cNvGraphicFramePr>
             <a:graphic xmlns:a="http://schemas.openxmlformats.org/drawingml/2006/main">
               <a:graphicData uri="http://schemas.openxmlformats.org/drawingml/2006/picture">
@@ -14441,7 +15155,7 @@
                   <pic:nvPicPr>
                     <pic:cNvPr id="23" name="Picture 23" descr="Concurrent search"/>
                     <pic:cNvPicPr>
-                      <a:picLocks noChangeAspect="true"/>
+                      <a:picLocks noChangeAspect="1"/>
                     </pic:cNvPicPr>
                   </pic:nvPicPr>
                   <pic:blipFill>
@@ -14592,13 +15306,13 @@
       </w:r>
       <w:r>
         <w:rPr>
-          <w:rStyle w:val="14"/>
-          <w:rFonts w:hint="default" w:ascii="Arial" w:hAnsi="Arial" w:cs="Arial"/>
-          <w:i w:val="0"/>
-          <w:iCs w:val="0"/>
-          <w:lang w:val="en" w:eastAsia="zh-CN"/>
-        </w:rPr>
-        <w:endnoteReference w:id="14"/>
+          <w:rStyle w:val="23"/>
+          <w:rFonts w:hint="default" w:ascii="Arial" w:hAnsi="Arial" w:cs="Arial"/>
+          <w:i w:val="0"/>
+          <w:iCs w:val="0"/>
+          <w:lang w:val="en" w:eastAsia="zh-CN"/>
+        </w:rPr>
+        <w:endnoteReference w:id="17"/>
       </w:r>
     </w:p>
     <w:p>
@@ -14629,160 +15343,7 @@
           <w:iCs w:val="0"/>
           <w:lang w:val="en" w:eastAsia="zh-CN"/>
         </w:rPr>
-        <w:t>Page is a storage unit and exchange unit in OS paging technology. In our search engine system, a ‘page’ is a key-value unit in redis(a cache non-relational database). As the keyword is encrypted by MD5, as described above, an MD5 encrypted hash value is 128bit, so it can be understood that a page needs at least 128bit. However, please note that the resource</w:t>
-      </w:r>
-      <w:r>
-        <w:rPr>
-          <w:rFonts w:hint="default" w:ascii="Arial" w:hAnsi="Arial" w:cs="Arial"/>
-          <w:i w:val="0"/>
-          <w:iCs w:val="0"/>
-          <w:lang w:val="en" w:eastAsia="zh-CN"/>
-        </w:rPr>
-        <w:t>s’</w:t>
-      </w:r>
-      <w:r>
-        <w:rPr>
-          <w:rFonts w:hint="default" w:ascii="Arial" w:hAnsi="Arial" w:cs="Arial"/>
-          <w:i w:val="0"/>
-          <w:iCs w:val="0"/>
-          <w:lang w:val="en" w:eastAsia="zh-CN"/>
-        </w:rPr>
-        <w:t xml:space="preserve"> ID</w:t>
-      </w:r>
-      <w:r>
-        <w:rPr>
-          <w:rFonts w:hint="default" w:ascii="Arial" w:hAnsi="Arial" w:cs="Arial"/>
-          <w:i w:val="0"/>
-          <w:iCs w:val="0"/>
-          <w:lang w:val="en" w:eastAsia="zh-CN"/>
-        </w:rPr>
-        <w:t>s</w:t>
-      </w:r>
-      <w:r>
-        <w:rPr>
-          <w:rFonts w:hint="default" w:ascii="Arial" w:hAnsi="Arial" w:cs="Arial"/>
-          <w:i w:val="0"/>
-          <w:iCs w:val="0"/>
-          <w:lang w:val="en" w:eastAsia="zh-CN"/>
-        </w:rPr>
-        <w:t xml:space="preserve"> </w:t>
-      </w:r>
-      <w:r>
-        <w:rPr>
-          <w:rFonts w:hint="default" w:ascii="Arial" w:hAnsi="Arial" w:cs="Arial"/>
-          <w:i w:val="0"/>
-          <w:iCs w:val="0"/>
-          <w:lang w:val="en" w:eastAsia="zh-CN"/>
-        </w:rPr>
-        <w:t>are also</w:t>
-      </w:r>
-      <w:r>
-        <w:rPr>
-          <w:rFonts w:hint="default" w:ascii="Arial" w:hAnsi="Arial" w:cs="Arial"/>
-          <w:i w:val="0"/>
-          <w:iCs w:val="0"/>
-          <w:lang w:val="en" w:eastAsia="zh-CN"/>
-        </w:rPr>
-        <w:t xml:space="preserve"> stored in </w:t>
-      </w:r>
-      <w:r>
-        <w:rPr>
-          <w:rFonts w:hint="default" w:ascii="Arial" w:hAnsi="Arial" w:cs="Arial"/>
-          <w:i w:val="0"/>
-          <w:iCs w:val="0"/>
-          <w:lang w:val="en" w:eastAsia="zh-CN"/>
-        </w:rPr>
-        <w:t xml:space="preserve">a </w:t>
-      </w:r>
-      <w:r>
-        <w:rPr>
-          <w:rFonts w:hint="default" w:ascii="Arial" w:hAnsi="Arial" w:cs="Arial"/>
-          <w:i w:val="0"/>
-          <w:iCs w:val="0"/>
-          <w:lang w:val="en" w:eastAsia="zh-CN"/>
-        </w:rPr>
-        <w:t>key-value</w:t>
-      </w:r>
-      <w:r>
-        <w:rPr>
-          <w:rFonts w:hint="default" w:ascii="Arial" w:hAnsi="Arial" w:cs="Arial"/>
-          <w:i w:val="0"/>
-          <w:iCs w:val="0"/>
-          <w:lang w:val="en" w:eastAsia="zh-CN"/>
-        </w:rPr>
-        <w:t xml:space="preserve"> unit</w:t>
-      </w:r>
-      <w:r>
-        <w:rPr>
-          <w:rFonts w:hint="default" w:ascii="Arial" w:hAnsi="Arial" w:cs="Arial"/>
-          <w:i w:val="0"/>
-          <w:iCs w:val="0"/>
-          <w:lang w:val="en" w:eastAsia="zh-CN"/>
-        </w:rPr>
-        <w:t>(a page), so the resource</w:t>
-      </w:r>
-      <w:r>
-        <w:rPr>
-          <w:rFonts w:hint="default" w:ascii="Arial" w:hAnsi="Arial" w:cs="Arial"/>
-          <w:i w:val="0"/>
-          <w:iCs w:val="0"/>
-          <w:lang w:val="en" w:eastAsia="zh-CN"/>
-        </w:rPr>
-        <w:t>s’</w:t>
-      </w:r>
-      <w:r>
-        <w:rPr>
-          <w:rFonts w:hint="default" w:ascii="Arial" w:hAnsi="Arial" w:cs="Arial"/>
-          <w:i w:val="0"/>
-          <w:iCs w:val="0"/>
-          <w:lang w:val="en" w:eastAsia="zh-CN"/>
-        </w:rPr>
-        <w:t xml:space="preserve"> ID</w:t>
-      </w:r>
-      <w:r>
-        <w:rPr>
-          <w:rFonts w:hint="default" w:ascii="Arial" w:hAnsi="Arial" w:cs="Arial"/>
-          <w:i w:val="0"/>
-          <w:iCs w:val="0"/>
-          <w:lang w:val="en" w:eastAsia="zh-CN"/>
-        </w:rPr>
-        <w:t>s</w:t>
-      </w:r>
-      <w:r>
-        <w:rPr>
-          <w:rFonts w:hint="default" w:ascii="Arial" w:hAnsi="Arial" w:cs="Arial"/>
-          <w:i w:val="0"/>
-          <w:iCs w:val="0"/>
-          <w:lang w:val="en" w:eastAsia="zh-CN"/>
-        </w:rPr>
-        <w:t xml:space="preserve"> need </w:t>
-      </w:r>
-      <w:r>
-        <w:rPr>
-          <w:rFonts w:hint="default" w:ascii="Arial" w:hAnsi="Arial" w:cs="Arial"/>
-          <w:i w:val="0"/>
-          <w:iCs w:val="0"/>
-          <w:lang w:val="en" w:eastAsia="zh-CN"/>
-        </w:rPr>
-        <w:t xml:space="preserve">extra </w:t>
-      </w:r>
-      <w:r>
-        <w:rPr>
-          <w:rFonts w:hint="default" w:ascii="Arial" w:hAnsi="Arial" w:cs="Arial"/>
-          <w:i w:val="0"/>
-          <w:iCs w:val="0"/>
-          <w:lang w:val="en" w:eastAsia="zh-CN"/>
-        </w:rPr>
-        <w:t>storage space. In redis</w:t>
-      </w:r>
-      <w:r>
-        <w:rPr>
-          <w:rFonts w:hint="default" w:ascii="Arial" w:hAnsi="Arial" w:cs="Arial"/>
-          <w:i w:val="0"/>
-          <w:iCs w:val="0"/>
-          <w:lang w:val="en" w:eastAsia="zh-CN"/>
-        </w:rPr>
-        <w:t xml:space="preserve"> a value of string can be 512M. Google allows about 25 billion results for each search. We can take this number as the max search results. Therefore, the value in a ‘key-value’ unit can store 25 billion IDs at most. Let's calculate the storage space of a key-value in the maximum case.</w:t>
+        <w:t>Page is a storage unit and exchange unit in OS paging technology. In our search engine system, a ‘page’ is a key-value unit in redis(a cache non-relational database). As the keyword is encrypted by MD5, as described above, an MD5 encrypted hash value is 128bit, so it can be understood that a page needs at least 128bit. However, please note that the resources’ IDs are also stored in a key-value unit(a page), so the resources’ IDs need extra storage space. In redis a value of string can be 512M. Google allows about 25 billion results for each search. We can take this number as the max search results. Therefore, the value in a ‘key-value’ unit can store 25 billion IDs at most. Let's calculate the storage space of a key-value in the maximum case.</w:t>
       </w:r>
     </w:p>
     <w:p>
@@ -14820,7 +15381,7 @@
       <w:pPr>
         <w:numPr>
           <w:ilvl w:val="0"/>
-          <w:numId w:val="15"/>
+          <w:numId w:val="16"/>
         </w:numPr>
         <w:bidi w:val="0"/>
         <w:rPr>
@@ -14844,7 +15405,7 @@
       <w:pPr>
         <w:numPr>
           <w:ilvl w:val="0"/>
-          <w:numId w:val="15"/>
+          <w:numId w:val="16"/>
         </w:numPr>
         <w:bidi w:val="0"/>
         <w:rPr>
@@ -14868,7 +15429,7 @@
       <w:pPr>
         <w:numPr>
           <w:ilvl w:val="0"/>
-          <w:numId w:val="15"/>
+          <w:numId w:val="16"/>
         </w:numPr>
         <w:bidi w:val="0"/>
         <w:rPr>
@@ -14980,7 +15541,7 @@
               <m:sty m:val="p"/>
             </m:rPr>
             <w:rPr>
-              <w:rFonts w:hint="default" w:ascii="DejaVu Math TeX Gyre" w:hAnsi="DejaVu Math TeX Gyre" w:cs="Arial"/>
+              <w:rFonts w:hint="default" w:ascii="Cambria Math" w:hAnsi="Cambria Math" w:cs="Arial"/>
               <w:color w:val="auto"/>
             </w:rPr>
             <m:t>25000000000×11×1</m:t>
@@ -14990,7 +15551,7 @@
               <m:sty m:val="p"/>
             </m:rPr>
             <w:rPr>
-              <w:rFonts w:hint="default" w:ascii="DejaVu Math TeX Gyre" w:hAnsi="DejaVu Math TeX Gyre" w:cs="Arial"/>
+              <w:rFonts w:hint="default" w:ascii="Cambria Math" w:hAnsi="Cambria Math" w:cs="Arial"/>
               <w:color w:val="auto"/>
               <w:lang w:val="en"/>
             </w:rPr>
@@ -15028,7 +15589,7 @@
               <m:sty m:val="p"/>
             </m:rPr>
             <w:rPr>
-              <w:rFonts w:hint="default" w:ascii="DejaVu Math TeX Gyre" w:hAnsi="DejaVu Math TeX Gyre" w:cs="Arial"/>
+              <w:rFonts w:hint="default" w:ascii="Cambria Math" w:hAnsi="Cambria Math" w:cs="Arial"/>
               <w:color w:val="auto"/>
             </w:rPr>
             <m:t>275000000000÷1024÷1024</m:t>
@@ -15038,7 +15599,7 @@
               <m:sty m:val="p"/>
             </m:rPr>
             <w:rPr>
-              <w:rFonts w:hint="default" w:ascii="DejaVu Math TeX Gyre" w:hAnsi="DejaVu Math TeX Gyre" w:cs="Arial"/>
+              <w:rFonts w:hint="default" w:ascii="Cambria Math" w:hAnsi="Cambria Math" w:cs="Arial"/>
               <w:color w:val="auto"/>
               <w:lang w:val="en"/>
             </w:rPr>
@@ -15075,16 +15636,7 @@
           <w:iCs w:val="0"/>
           <w:lang w:val="en" w:eastAsia="zh-CN"/>
         </w:rPr>
-        <w:t xml:space="preserve">From the calculation results, </w:t>
-      </w:r>
-      <w:r>
-        <w:rPr>
-          <w:rFonts w:hint="default" w:ascii="Arial" w:hAnsi="Arial" w:cs="Arial"/>
-          <w:i w:val="0"/>
-          <w:iCs w:val="0"/>
-          <w:lang w:val="en" w:eastAsia="zh-CN"/>
-        </w:rPr>
-        <w:t>the max value 262260MB is more than 512MB which means a value needs at most 512 times (262260/512=512).</w:t>
+        <w:t>From the calculation results, the max value 262260MB is more than 512MB which means a value needs at most 512 times (262260/512=512).</w:t>
       </w:r>
     </w:p>
     <w:p>
@@ -15177,79 +15729,7 @@
           <w:iCs w:val="0"/>
           <w:lang w:val="en" w:eastAsia="zh-CN"/>
         </w:rPr>
-        <w:t xml:space="preserve">In order to achieve </w:t>
-      </w:r>
-      <w:r>
-        <w:rPr>
-          <w:rFonts w:hint="default" w:ascii="Arial" w:hAnsi="Arial" w:cs="Arial"/>
-          <w:i w:val="0"/>
-          <w:iCs w:val="0"/>
-          <w:lang w:val="en" w:eastAsia="zh-CN"/>
-        </w:rPr>
-        <w:t xml:space="preserve">effective </w:t>
-      </w:r>
-      <w:r>
-        <w:rPr>
-          <w:rFonts w:hint="default" w:ascii="Arial" w:hAnsi="Arial" w:cs="Arial"/>
-          <w:i w:val="0"/>
-          <w:iCs w:val="0"/>
-          <w:lang w:val="en" w:eastAsia="zh-CN"/>
-        </w:rPr>
-        <w:t>page switch</w:t>
-      </w:r>
-      <w:r>
-        <w:rPr>
-          <w:rFonts w:hint="default" w:ascii="Arial" w:hAnsi="Arial" w:cs="Arial"/>
-          <w:i w:val="0"/>
-          <w:iCs w:val="0"/>
-          <w:lang w:val="en" w:eastAsia="zh-CN"/>
-        </w:rPr>
-        <w:t>(key-value unit switch) work</w:t>
-      </w:r>
-      <w:r>
-        <w:rPr>
-          <w:rFonts w:hint="default" w:ascii="Arial" w:hAnsi="Arial" w:cs="Arial"/>
-          <w:i w:val="0"/>
-          <w:iCs w:val="0"/>
-          <w:lang w:val="en" w:eastAsia="zh-CN"/>
-        </w:rPr>
-        <w:t>, the commonly used algorithm</w:t>
-      </w:r>
-      <w:r>
-        <w:rPr>
-          <w:rFonts w:hint="default" w:ascii="Arial" w:hAnsi="Arial" w:cs="Arial"/>
-          <w:i w:val="0"/>
-          <w:iCs w:val="0"/>
-          <w:lang w:val="en" w:eastAsia="zh-CN"/>
-        </w:rPr>
-        <w:t>s</w:t>
-      </w:r>
-      <w:r>
-        <w:rPr>
-          <w:rFonts w:hint="default" w:ascii="Arial" w:hAnsi="Arial" w:cs="Arial"/>
-          <w:i w:val="0"/>
-          <w:iCs w:val="0"/>
-          <w:lang w:val="en" w:eastAsia="zh-CN"/>
-        </w:rPr>
-        <w:t xml:space="preserve"> </w:t>
-      </w:r>
-      <w:r>
-        <w:rPr>
-          <w:rFonts w:hint="default" w:ascii="Arial" w:hAnsi="Arial" w:cs="Arial"/>
-          <w:i w:val="0"/>
-          <w:iCs w:val="0"/>
-          <w:lang w:val="en" w:eastAsia="zh-CN"/>
-        </w:rPr>
-        <w:t>are</w:t>
-      </w:r>
-      <w:r>
-        <w:rPr>
-          <w:rFonts w:hint="default" w:ascii="Arial" w:hAnsi="Arial" w:cs="Arial"/>
-          <w:i w:val="0"/>
-          <w:iCs w:val="0"/>
-          <w:lang w:val="en" w:eastAsia="zh-CN"/>
-        </w:rPr>
-        <w:t xml:space="preserve"> as follows.</w:t>
+        <w:t>In order to achieve effective page switch(key-value unit switch) work, the commonly used algorithms are as follows.</w:t>
       </w:r>
     </w:p>
     <w:p>
@@ -15330,7 +15810,7 @@
       </w:r>
       <w:r>
         <w:rPr>
-          <w:rStyle w:val="14"/>
+          <w:rStyle w:val="23"/>
           <w:rFonts w:hint="default" w:ascii="Arial" w:hAnsi="Arial" w:cs="Arial" w:eastAsiaTheme="minorEastAsia"/>
           <w:b w:val="0"/>
           <w:bCs w:val="0"/>
@@ -15342,7 +15822,7 @@
           <w:szCs w:val="22"/>
           <w:lang w:val="en" w:eastAsia="zh-CN" w:bidi="ar-SA"/>
         </w:rPr>
-        <w:endnoteReference w:id="15"/>
+        <w:endnoteReference w:id="18"/>
       </w:r>
       <w:r>
         <w:rPr>
@@ -15408,7 +15888,7 @@
     </w:p>
     <w:tbl>
       <w:tblPr>
-        <w:tblStyle w:val="26"/>
+        <w:tblStyle w:val="20"/>
         <w:tblW w:w="0" w:type="auto"/>
         <w:tblInd w:w="0" w:type="dxa"/>
         <w:tblBorders>
@@ -15751,6 +16231,12 @@
             <w:insideH w:val="single" w:color="auto" w:sz="4" w:space="0"/>
             <w:insideV w:val="single" w:color="auto" w:sz="4" w:space="0"/>
           </w:tblBorders>
+          <w:tblCellMar>
+            <w:top w:w="0" w:type="dxa"/>
+            <w:left w:w="108" w:type="dxa"/>
+            <w:bottom w:w="0" w:type="dxa"/>
+            <w:right w:w="108" w:type="dxa"/>
+          </w:tblCellMar>
         </w:tblPrEx>
         <w:tc>
           <w:tcPr>
@@ -16010,7 +16496,7 @@
             <wp:effectExtent l="0" t="0" r="5715" b="15240"/>
             <wp:docPr id="25" name="Picture 25" descr="Page-switch"/>
             <wp:cNvGraphicFramePr>
-              <a:graphicFrameLocks xmlns:a="http://schemas.openxmlformats.org/drawingml/2006/main" noChangeAspect="true"/>
+              <a:graphicFrameLocks xmlns:a="http://schemas.openxmlformats.org/drawingml/2006/main" noChangeAspect="1"/>
             </wp:cNvGraphicFramePr>
             <a:graphic xmlns:a="http://schemas.openxmlformats.org/drawingml/2006/main">
               <a:graphicData uri="http://schemas.openxmlformats.org/drawingml/2006/picture">
@@ -16018,7 +16504,7 @@
                   <pic:nvPicPr>
                     <pic:cNvPr id="25" name="Picture 25" descr="Page-switch"/>
                     <pic:cNvPicPr>
-                      <a:picLocks noChangeAspect="true"/>
+                      <a:picLocks noChangeAspect="1"/>
                     </pic:cNvPicPr>
                   </pic:nvPicPr>
                   <pic:blipFill>
@@ -16144,16 +16630,7 @@
           <w:iCs w:val="0"/>
           <w:lang w:val="en"/>
         </w:rPr>
-        <w:t>The biggest difference with normal search engines is that a learning resources search engine needs to be evaluated more strictly</w:t>
-      </w:r>
-      <w:r>
-        <w:rPr>
-          <w:rFonts w:hint="default" w:ascii="Arial" w:hAnsi="Arial" w:cs="Arial"/>
-          <w:i w:val="0"/>
-          <w:iCs w:val="0"/>
-          <w:lang w:val="en"/>
-        </w:rPr>
-        <w:t xml:space="preserve"> and on more features.</w:t>
+        <w:t>The biggest difference with normal search engines is that a learning resources search engine needs to be evaluated more strictly and on more features.</w:t>
       </w:r>
     </w:p>
     <w:p>
@@ -16173,142 +16650,7 @@
           <w:iCs w:val="0"/>
           <w:lang w:val="en"/>
         </w:rPr>
-        <w:t xml:space="preserve">In </w:t>
-      </w:r>
-      <w:r>
-        <w:rPr>
-          <w:rFonts w:hint="default" w:ascii="Arial" w:hAnsi="Arial" w:cs="Arial"/>
-          <w:i w:val="0"/>
-          <w:iCs w:val="0"/>
-          <w:lang w:val="en"/>
-        </w:rPr>
-        <w:t xml:space="preserve">the </w:t>
-      </w:r>
-      <w:r>
-        <w:rPr>
-          <w:rFonts w:hint="default" w:ascii="Arial" w:hAnsi="Arial" w:cs="Arial"/>
-          <w:i w:val="0"/>
-          <w:iCs w:val="0"/>
-          <w:lang w:val="en"/>
-        </w:rPr>
-        <w:t>section</w:t>
-      </w:r>
-      <w:r>
-        <w:rPr>
-          <w:rFonts w:hint="default" w:ascii="Arial" w:hAnsi="Arial" w:cs="Arial"/>
-          <w:i w:val="0"/>
-          <w:iCs w:val="0"/>
-          <w:lang w:val="en"/>
-        </w:rPr>
-        <w:t xml:space="preserve"> ‘V</w:t>
-      </w:r>
-      <w:r>
-        <w:rPr>
-          <w:rFonts w:hint="default" w:ascii="Arial" w:hAnsi="Arial" w:cs="Arial"/>
-          <w:i w:val="0"/>
-          <w:iCs w:val="0"/>
-          <w:lang w:val="en"/>
-        </w:rPr>
-        <w:t>alue resource attributes</w:t>
-      </w:r>
-      <w:r>
-        <w:rPr>
-          <w:rFonts w:hint="default" w:ascii="Arial" w:hAnsi="Arial" w:cs="Arial"/>
-          <w:i w:val="0"/>
-          <w:iCs w:val="0"/>
-          <w:lang w:val="en"/>
-        </w:rPr>
-        <w:t>’</w:t>
-      </w:r>
-      <w:r>
-        <w:rPr>
-          <w:rFonts w:hint="default" w:ascii="Arial" w:hAnsi="Arial" w:cs="Arial"/>
-          <w:i w:val="0"/>
-          <w:iCs w:val="0"/>
-          <w:lang w:val="en"/>
-        </w:rPr>
-        <w:t xml:space="preserve">. We give a basic model to evaluate learning resources, which contains six </w:t>
-      </w:r>
-      <w:r>
-        <w:rPr>
-          <w:rFonts w:hint="default" w:ascii="Arial" w:hAnsi="Arial" w:cs="Arial"/>
-          <w:i w:val="0"/>
-          <w:iCs w:val="0"/>
-          <w:lang w:val="en"/>
-        </w:rPr>
-        <w:t>characteristics (Figure2)</w:t>
-      </w:r>
-      <w:r>
-        <w:rPr>
-          <w:rFonts w:hint="default" w:ascii="Arial" w:hAnsi="Arial" w:cs="Arial"/>
-          <w:i w:val="0"/>
-          <w:iCs w:val="0"/>
-          <w:lang w:val="en"/>
-        </w:rPr>
-        <w:t>. We use these six directions to evaluate the value of</w:t>
-      </w:r>
-      <w:r>
-        <w:rPr>
-          <w:rFonts w:hint="default" w:ascii="Arial" w:hAnsi="Arial" w:cs="Arial"/>
-          <w:i w:val="0"/>
-          <w:iCs w:val="0"/>
-          <w:lang w:val="en"/>
-        </w:rPr>
-        <w:t xml:space="preserve"> a</w:t>
-      </w:r>
-      <w:r>
-        <w:rPr>
-          <w:rFonts w:hint="default" w:ascii="Arial" w:hAnsi="Arial" w:cs="Arial"/>
-          <w:i w:val="0"/>
-          <w:iCs w:val="0"/>
-          <w:lang w:val="en"/>
-        </w:rPr>
-        <w:t xml:space="preserve"> learning resource. This basic model is explained below. </w:t>
-      </w:r>
-      <w:r>
-        <w:rPr>
-          <w:rFonts w:hint="default" w:ascii="Arial" w:hAnsi="Arial" w:cs="Arial"/>
-          <w:i w:val="0"/>
-          <w:iCs w:val="0"/>
-          <w:lang w:val="en"/>
-        </w:rPr>
-        <w:t>We</w:t>
-      </w:r>
-      <w:r>
-        <w:rPr>
-          <w:rFonts w:hint="default" w:ascii="Arial" w:hAnsi="Arial" w:cs="Arial"/>
-          <w:i w:val="0"/>
-          <w:iCs w:val="0"/>
-          <w:lang w:val="en"/>
-        </w:rPr>
-        <w:t xml:space="preserve"> call it the </w:t>
-      </w:r>
-      <w:r>
-        <w:rPr>
-          <w:rFonts w:hint="default" w:ascii="Arial" w:hAnsi="Arial" w:cs="Arial"/>
-          <w:i w:val="0"/>
-          <w:iCs w:val="0"/>
-          <w:lang w:val="en"/>
-        </w:rPr>
-        <w:t xml:space="preserve">DLRV </w:t>
-      </w:r>
-      <w:r>
-        <w:rPr>
-          <w:rFonts w:hint="default" w:ascii="Arial" w:hAnsi="Arial" w:cs="Arial"/>
-          <w:i w:val="0"/>
-          <w:iCs w:val="0"/>
-          <w:lang w:val="en"/>
-        </w:rPr>
-        <w:t>model</w:t>
-      </w:r>
-      <w:r>
-        <w:rPr>
-          <w:rFonts w:hint="default" w:ascii="Arial" w:hAnsi="Arial" w:cs="Arial"/>
-          <w:i w:val="0"/>
-          <w:iCs w:val="0"/>
-          <w:lang w:val="en"/>
-        </w:rPr>
-        <w:t>. We get the value of resources by quantifying the six characteristics, and then return them to users according to the value from high to low.</w:t>
+        <w:t>In the section ‘Value resource attributes’. We give a basic model to evaluate learning resources, which contains six characteristics (Figure2). We use these six directions to evaluate the value of a learning resource. This basic model is explained below. We call it the DLRV model. We get the value of resources by quantifying the six characteristics, and then return them to users according to the value from high to low.</w:t>
       </w:r>
     </w:p>
     <w:p>
@@ -16493,7 +16835,7 @@
               <m:sty m:val="p"/>
             </m:rPr>
             <w:rPr>
-              <w:rFonts w:hint="default" w:ascii="DejaVu Math TeX Gyre" w:hAnsi="DejaVu Math TeX Gyre" w:cs="Arial"/>
+              <w:rFonts w:hint="default" w:ascii="Cambria Math" w:hAnsi="Cambria Math" w:cs="Arial"/>
               <w:color w:val="auto"/>
               <w:kern w:val="0"/>
               <w:sz w:val="28"/>
@@ -16638,7 +16980,7 @@
               <m:sty m:val="p"/>
             </m:rPr>
             <w:rPr>
-              <w:rFonts w:hint="default" w:ascii="DejaVu Math TeX Gyre" w:hAnsi="DejaVu Math TeX Gyre" w:cs="Arial"/>
+              <w:rFonts w:hint="default" w:ascii="Cambria Math" w:hAnsi="Cambria Math" w:cs="Arial"/>
               <w:lang w:val="en"/>
             </w:rPr>
             <m:t>S(j)=</m:t>
@@ -16646,11 +16988,11 @@
           <m:nary>
             <m:naryPr>
               <m:chr m:val="∑"/>
-              <m:grow m:val="true"/>
+              <m:grow m:val="1"/>
               <m:limLoc m:val="undOvr"/>
               <m:ctrlPr>
                 <w:rPr>
-                  <w:rFonts w:hint="default" w:ascii="DejaVu Math TeX Gyre" w:hAnsi="DejaVu Math TeX Gyre" w:cs="Arial"/>
+                  <w:rFonts w:hint="default" w:ascii="Cambria Math" w:hAnsi="Cambria Math" w:cs="Arial"/>
                   <w:i w:val="0"/>
                   <w:iCs w:val="0"/>
                   <w:lang w:val="en"/>
@@ -16663,14 +17005,14 @@
                   <m:sty m:val="p"/>
                 </m:rPr>
                 <w:rPr>
-                  <w:rFonts w:hint="default" w:ascii="DejaVu Math TeX Gyre" w:hAnsi="DejaVu Math TeX Gyre" w:cs="Arial"/>
+                  <w:rFonts w:hint="default" w:ascii="Cambria Math" w:hAnsi="Cambria Math" w:cs="Arial"/>
                   <w:lang w:val="en"/>
                 </w:rPr>
                 <m:t>1</m:t>
               </m:r>
               <m:ctrlPr>
                 <w:rPr>
-                  <w:rFonts w:hint="default" w:ascii="DejaVu Math TeX Gyre" w:hAnsi="DejaVu Math TeX Gyre" w:cs="Arial"/>
+                  <w:rFonts w:hint="default" w:ascii="Cambria Math" w:hAnsi="Cambria Math" w:cs="Arial"/>
                   <w:i w:val="0"/>
                   <w:iCs w:val="0"/>
                   <w:lang w:val="en"/>
@@ -16683,14 +17025,14 @@
                   <m:sty m:val="p"/>
                 </m:rPr>
                 <w:rPr>
-                  <w:rFonts w:hint="default" w:ascii="DejaVu Math TeX Gyre" w:hAnsi="DejaVu Math TeX Gyre" w:cs="Arial"/>
+                  <w:rFonts w:hint="default" w:ascii="Cambria Math" w:hAnsi="Cambria Math" w:cs="Arial"/>
                   <w:lang w:val="en"/>
                 </w:rPr>
                 <m:t>n=i</m:t>
               </m:r>
               <m:ctrlPr>
                 <w:rPr>
-                  <w:rFonts w:hint="default" w:ascii="DejaVu Math TeX Gyre" w:hAnsi="DejaVu Math TeX Gyre" w:cs="Arial"/>
+                  <w:rFonts w:hint="default" w:ascii="Cambria Math" w:hAnsi="Cambria Math" w:cs="Arial"/>
                   <w:i w:val="0"/>
                   <w:iCs w:val="0"/>
                   <w:lang w:val="en"/>
@@ -16703,14 +17045,14 @@
                   <m:sty m:val="p"/>
                 </m:rPr>
                 <w:rPr>
-                  <w:rFonts w:hint="default" w:ascii="DejaVu Math TeX Gyre" w:hAnsi="DejaVu Math TeX Gyre" w:cs="Arial"/>
+                  <w:rFonts w:hint="default" w:ascii="Cambria Math" w:hAnsi="Cambria Math" w:cs="Arial"/>
                   <w:lang w:val="en"/>
                 </w:rPr>
                 <m:t>count1(n)+count2(n)+count3(n)</m:t>
               </m:r>
               <m:ctrlPr>
                 <w:rPr>
-                  <w:rFonts w:hint="default" w:ascii="DejaVu Math TeX Gyre" w:hAnsi="DejaVu Math TeX Gyre" w:cs="Arial"/>
+                  <w:rFonts w:hint="default" w:ascii="Cambria Math" w:hAnsi="Cambria Math" w:cs="Arial"/>
                   <w:i w:val="0"/>
                   <w:iCs w:val="0"/>
                   <w:lang w:val="en"/>
@@ -16739,7 +17081,7 @@
               <m:sty m:val="p"/>
             </m:rPr>
             <w:rPr>
-              <w:rFonts w:hint="default" w:ascii="DejaVu Math TeX Gyre" w:hAnsi="DejaVu Math TeX Gyre" w:cs="Arial"/>
+              <w:rFonts w:hint="default" w:ascii="Cambria Math" w:hAnsi="Cambria Math" w:cs="Arial"/>
               <w:lang w:val="en" w:eastAsia="zh-CN"/>
             </w:rPr>
             <m:t>count1(n)=Times k(n) appears in the title of R(j),1&lt;n &lt;i</m:t>
@@ -16765,7 +17107,7 @@
               <m:sty m:val="p"/>
             </m:rPr>
             <w:rPr>
-              <w:rFonts w:hint="default" w:ascii="DejaVu Math TeX Gyre" w:hAnsi="DejaVu Math TeX Gyre" w:cs="Arial"/>
+              <w:rFonts w:hint="default" w:ascii="Cambria Math" w:hAnsi="Cambria Math" w:cs="Arial"/>
               <w:lang w:val="en" w:eastAsia="zh-CN"/>
             </w:rPr>
             <m:t>count2(n)=Times k(n) appears in the tags of R(j),1&lt;n &lt;i</m:t>
@@ -16791,7 +17133,7 @@
               <m:sty m:val="p"/>
             </m:rPr>
             <w:rPr>
-              <w:rFonts w:hint="default" w:ascii="DejaVu Math TeX Gyre" w:hAnsi="DejaVu Math TeX Gyre" w:cs="Arial"/>
+              <w:rFonts w:hint="default" w:ascii="Cambria Math" w:hAnsi="Cambria Math" w:cs="Arial"/>
               <w:lang w:val="en" w:eastAsia="zh-CN"/>
             </w:rPr>
             <m:t>count3(n)=Times k(n) appears in the description of R(j),1&lt;n &lt;i</m:t>
@@ -16958,7 +17300,7 @@
               <m:sty m:val="p"/>
             </m:rPr>
             <w:rPr>
-              <w:rFonts w:hint="default" w:ascii="DejaVu Math TeX Gyre" w:hAnsi="DejaVu Math TeX Gyre" w:cs="Arial"/>
+              <w:rFonts w:hint="default" w:ascii="Cambria Math" w:hAnsi="Cambria Math" w:cs="Arial"/>
               <w:lang w:val="en"/>
             </w:rPr>
             <m:t>R(j)=</m:t>
@@ -16969,7 +17311,7 @@
               <m:endChr m:val=""/>
               <m:ctrlPr>
                 <w:rPr>
-                  <w:rFonts w:hint="default" w:ascii="DejaVu Math TeX Gyre" w:hAnsi="DejaVu Math TeX Gyre" w:cs="Arial"/>
+                  <w:rFonts w:hint="default" w:ascii="Cambria Math" w:hAnsi="Cambria Math" w:cs="Arial"/>
                   <w:i w:val="0"/>
                   <w:iCs w:val="0"/>
                   <w:lang w:val="en"/>
@@ -16981,7 +17323,7 @@
                 <m:eqArrPr>
                   <m:ctrlPr>
                     <w:rPr>
-                      <w:rFonts w:hint="default" w:ascii="DejaVu Math TeX Gyre" w:hAnsi="DejaVu Math TeX Gyre" w:cs="Arial"/>
+                      <w:rFonts w:hint="default" w:ascii="Cambria Math" w:hAnsi="Cambria Math" w:cs="Arial"/>
                       <w:i w:val="0"/>
                       <w:iCs w:val="0"/>
                       <w:lang w:val="en"/>
@@ -16994,14 +17336,14 @@
                       <m:sty m:val="p"/>
                     </m:rPr>
                     <w:rPr>
-                      <w:rFonts w:hint="default" w:ascii="DejaVu Math TeX Gyre" w:hAnsi="DejaVu Math TeX Gyre" w:cs="Arial"/>
+                      <w:rFonts w:hint="default" w:ascii="Cambria Math" w:hAnsi="Cambria Math" w:cs="Arial"/>
                       <w:lang w:val="en"/>
                     </w:rPr>
                     <m:t>0   (cer(i)=0)</m:t>
                   </m:r>
                   <m:ctrlPr>
                     <w:rPr>
-                      <w:rFonts w:hint="default" w:ascii="DejaVu Math TeX Gyre" w:hAnsi="DejaVu Math TeX Gyre" w:cs="Arial"/>
+                      <w:rFonts w:hint="default" w:ascii="Cambria Math" w:hAnsi="Cambria Math" w:cs="Arial"/>
                       <w:i w:val="0"/>
                       <w:iCs w:val="0"/>
                       <w:lang w:val="en"/>
@@ -17014,14 +17356,14 @@
                       <m:sty m:val="p"/>
                     </m:rPr>
                     <w:rPr>
-                      <w:rFonts w:hint="default" w:ascii="DejaVu Math TeX Gyre" w:hAnsi="DejaVu Math TeX Gyre" w:cs="Arial"/>
+                      <w:rFonts w:hint="default" w:ascii="Cambria Math" w:hAnsi="Cambria Math" w:cs="Arial"/>
                       <w:lang w:val="en"/>
                     </w:rPr>
                     <m:t>k1×U(i)   (cer(i)=1∩unit(i)=0)</m:t>
                   </m:r>
                   <m:ctrlPr>
                     <w:rPr>
-                      <w:rFonts w:hint="default" w:ascii="DejaVu Math TeX Gyre" w:hAnsi="DejaVu Math TeX Gyre" w:cs="Arial"/>
+                      <w:rFonts w:hint="default" w:ascii="Cambria Math" w:hAnsi="Cambria Math" w:cs="Arial"/>
                       <w:i w:val="0"/>
                       <w:iCs w:val="0"/>
                       <w:lang w:val="en"/>
@@ -17034,14 +17376,14 @@
                       <m:sty m:val="p"/>
                     </m:rPr>
                     <w:rPr>
-                      <w:rFonts w:hint="default" w:ascii="DejaVu Math TeX Gyre" w:hAnsi="DejaVu Math TeX Gyre" w:cs="Arial"/>
+                      <w:rFonts w:hint="default" w:ascii="Cambria Math" w:hAnsi="Cambria Math" w:cs="Arial"/>
                       <w:lang w:val="en"/>
                     </w:rPr>
                     <m:t>k2×U(i)   (unit(i)=1)</m:t>
                   </m:r>
                   <m:ctrlPr>
                     <w:rPr>
-                      <w:rFonts w:hint="default" w:ascii="DejaVu Math TeX Gyre" w:hAnsi="DejaVu Math TeX Gyre" w:cs="Arial"/>
+                      <w:rFonts w:hint="default" w:ascii="Cambria Math" w:hAnsi="Cambria Math" w:cs="Arial"/>
                       <w:i w:val="0"/>
                       <w:iCs w:val="0"/>
                       <w:lang w:val="en"/>
@@ -17051,7 +17393,7 @@
               </m:eqArr>
               <m:ctrlPr>
                 <w:rPr>
-                  <w:rFonts w:hint="default" w:ascii="DejaVu Math TeX Gyre" w:hAnsi="DejaVu Math TeX Gyre" w:cs="Arial"/>
+                  <w:rFonts w:hint="default" w:ascii="Cambria Math" w:hAnsi="Cambria Math" w:cs="Arial"/>
                   <w:i w:val="0"/>
                   <w:iCs w:val="0"/>
                   <w:lang w:val="en"/>
@@ -17124,7 +17466,7 @@
       <w:pPr>
         <w:numPr>
           <w:ilvl w:val="0"/>
-          <w:numId w:val="16"/>
+          <w:numId w:val="17"/>
         </w:numPr>
         <w:rPr>
           <w:rFonts w:hint="default" w:ascii="Arial" w:hAnsi="Arial" w:cs="Arial"/>
@@ -17147,7 +17489,7 @@
       <w:pPr>
         <w:numPr>
           <w:ilvl w:val="0"/>
-          <w:numId w:val="16"/>
+          <w:numId w:val="17"/>
         </w:numPr>
         <w:rPr>
           <w:rFonts w:hint="default" w:ascii="Arial" w:hAnsi="Arial" w:cs="Arial"/>
@@ -17183,7 +17525,7 @@
               <m:sty m:val="p"/>
             </m:rPr>
             <w:rPr>
-              <w:rFonts w:hint="default" w:ascii="DejaVu Math TeX Gyre" w:hAnsi="DejaVu Math TeX Gyre" w:cs="Arial"/>
+              <w:rFonts w:hint="default" w:ascii="Cambria Math" w:hAnsi="Cambria Math" w:cs="Arial"/>
               <w:lang w:val="en"/>
             </w:rPr>
             <m:t>U(i)=</m:t>
@@ -17191,11 +17533,11 @@
           <m:nary>
             <m:naryPr>
               <m:chr m:val="∑"/>
-              <m:grow m:val="true"/>
+              <m:grow m:val="1"/>
               <m:limLoc m:val="undOvr"/>
               <m:ctrlPr>
                 <w:rPr>
-                  <w:rFonts w:hint="default" w:ascii="DejaVu Math TeX Gyre" w:hAnsi="DejaVu Math TeX Gyre" w:cs="Arial"/>
+                  <w:rFonts w:hint="default" w:ascii="Cambria Math" w:hAnsi="Cambria Math" w:cs="Arial"/>
                   <w:i w:val="0"/>
                   <w:iCs w:val="0"/>
                   <w:lang w:val="en"/>
@@ -17208,14 +17550,14 @@
                   <m:sty m:val="p"/>
                 </m:rPr>
                 <w:rPr>
-                  <w:rFonts w:hint="default" w:ascii="DejaVu Math TeX Gyre" w:hAnsi="DejaVu Math TeX Gyre" w:cs="Arial"/>
+                  <w:rFonts w:hint="default" w:ascii="Cambria Math" w:hAnsi="Cambria Math" w:cs="Arial"/>
                   <w:lang w:val="en"/>
                 </w:rPr>
                 <m:t>1</m:t>
               </m:r>
               <m:ctrlPr>
                 <w:rPr>
-                  <w:rFonts w:hint="default" w:ascii="DejaVu Math TeX Gyre" w:hAnsi="DejaVu Math TeX Gyre" w:cs="Arial"/>
+                  <w:rFonts w:hint="default" w:ascii="Cambria Math" w:hAnsi="Cambria Math" w:cs="Arial"/>
                   <w:i w:val="0"/>
                   <w:iCs w:val="0"/>
                   <w:lang w:val="en"/>
@@ -17228,14 +17570,14 @@
                   <m:sty m:val="p"/>
                 </m:rPr>
                 <w:rPr>
-                  <w:rFonts w:hint="default" w:ascii="DejaVu Math TeX Gyre" w:hAnsi="DejaVu Math TeX Gyre" w:cs="Arial"/>
+                  <w:rFonts w:hint="default" w:ascii="Cambria Math" w:hAnsi="Cambria Math" w:cs="Arial"/>
                   <w:lang w:val="en"/>
                 </w:rPr>
                 <m:t>n=k</m:t>
               </m:r>
               <m:ctrlPr>
                 <w:rPr>
-                  <w:rFonts w:hint="default" w:ascii="DejaVu Math TeX Gyre" w:hAnsi="DejaVu Math TeX Gyre" w:cs="Arial"/>
+                  <w:rFonts w:hint="default" w:ascii="Cambria Math" w:hAnsi="Cambria Math" w:cs="Arial"/>
                   <w:i w:val="0"/>
                   <w:iCs w:val="0"/>
                   <w:lang w:val="en"/>
@@ -17248,14 +17590,14 @@
                   <m:sty m:val="p"/>
                 </m:rPr>
                 <w:rPr>
-                  <w:rFonts w:hint="default" w:ascii="DejaVu Math TeX Gyre" w:hAnsi="DejaVu Math TeX Gyre" w:cs="Arial"/>
+                  <w:rFonts w:hint="default" w:ascii="Cambria Math" w:hAnsi="Cambria Math" w:cs="Arial"/>
                   <w:lang w:val="en"/>
                 </w:rPr>
                 <m:t>u(n)</m:t>
               </m:r>
               <m:ctrlPr>
                 <w:rPr>
-                  <w:rFonts w:hint="default" w:ascii="DejaVu Math TeX Gyre" w:hAnsi="DejaVu Math TeX Gyre" w:cs="Arial"/>
+                  <w:rFonts w:hint="default" w:ascii="Cambria Math" w:hAnsi="Cambria Math" w:cs="Arial"/>
                   <w:i w:val="0"/>
                   <w:iCs w:val="0"/>
                   <w:lang w:val="en"/>
@@ -17290,7 +17632,7 @@
       <w:pPr>
         <w:numPr>
           <w:ilvl w:val="0"/>
-          <w:numId w:val="16"/>
+          <w:numId w:val="17"/>
         </w:numPr>
         <w:bidi w:val="0"/>
         <w:ind w:left="0" w:leftChars="0" w:firstLine="0" w:firstLineChars="0"/>
@@ -17315,7 +17657,7 @@
       <w:pPr>
         <w:numPr>
           <w:ilvl w:val="0"/>
-          <w:numId w:val="16"/>
+          <w:numId w:val="17"/>
         </w:numPr>
         <w:bidi w:val="0"/>
         <w:ind w:left="0" w:leftChars="0" w:firstLine="0" w:firstLineChars="0"/>
@@ -17452,7 +17794,7 @@
               <m:sty m:val="p"/>
             </m:rPr>
             <w:rPr>
-              <w:rFonts w:hint="default" w:ascii="DejaVu Math TeX Gyre" w:hAnsi="DejaVu Math TeX Gyre" w:cs="Arial"/>
+              <w:rFonts w:hint="default" w:ascii="Cambria Math" w:hAnsi="Cambria Math" w:cs="Arial"/>
               <w:lang w:val="en"/>
             </w:rPr>
             <m:t>F(j)=</m:t>
@@ -17463,7 +17805,7 @@
               <m:endChr m:val=""/>
               <m:ctrlPr>
                 <w:rPr>
-                  <w:rFonts w:hint="default" w:ascii="DejaVu Math TeX Gyre" w:hAnsi="DejaVu Math TeX Gyre" w:cs="Arial"/>
+                  <w:rFonts w:hint="default" w:ascii="Cambria Math" w:hAnsi="Cambria Math" w:cs="Arial"/>
                   <w:i w:val="0"/>
                   <w:iCs w:val="0"/>
                   <w:lang w:val="en"/>
@@ -17475,7 +17817,7 @@
                 <m:eqArrPr>
                   <m:ctrlPr>
                     <w:rPr>
-                      <w:rFonts w:hint="default" w:ascii="DejaVu Math TeX Gyre" w:hAnsi="DejaVu Math TeX Gyre" w:cs="Arial"/>
+                      <w:rFonts w:hint="default" w:ascii="Cambria Math" w:hAnsi="Cambria Math" w:cs="Arial"/>
                       <w:i w:val="0"/>
                       <w:iCs w:val="0"/>
                       <w:lang w:val="en"/>
@@ -17488,14 +17830,14 @@
                       <m:sty m:val="p"/>
                     </m:rPr>
                     <w:rPr>
-                      <w:rFonts w:hint="default" w:ascii="DejaVu Math TeX Gyre" w:hAnsi="DejaVu Math TeX Gyre" w:cs="Arial"/>
+                      <w:rFonts w:hint="default" w:ascii="Cambria Math" w:hAnsi="Cambria Math" w:cs="Arial"/>
                       <w:lang w:val="en"/>
                     </w:rPr>
                     <m:t>1   t(j)=0</m:t>
                   </m:r>
                   <m:ctrlPr>
                     <w:rPr>
-                      <w:rFonts w:hint="default" w:ascii="DejaVu Math TeX Gyre" w:hAnsi="DejaVu Math TeX Gyre" w:cs="Arial"/>
+                      <w:rFonts w:hint="default" w:ascii="Cambria Math" w:hAnsi="Cambria Math" w:cs="Arial"/>
                       <w:i w:val="0"/>
                       <w:iCs w:val="0"/>
                       <w:lang w:val="en"/>
@@ -17507,7 +17849,7 @@
                     <m:fPr>
                       <m:ctrlPr>
                         <w:rPr>
-                          <w:rFonts w:hint="default" w:ascii="DejaVu Math TeX Gyre" w:hAnsi="DejaVu Math TeX Gyre" w:cs="Arial"/>
+                          <w:rFonts w:hint="default" w:ascii="Cambria Math" w:hAnsi="Cambria Math" w:cs="Arial"/>
                           <w:i w:val="0"/>
                           <w:iCs w:val="0"/>
                           <w:lang w:val="en"/>
@@ -17520,14 +17862,14 @@
                           <m:sty m:val="p"/>
                         </m:rPr>
                         <w:rPr>
-                          <w:rFonts w:hint="default" w:ascii="DejaVu Math TeX Gyre" w:hAnsi="DejaVu Math TeX Gyre" w:cs="Arial"/>
+                          <w:rFonts w:hint="default" w:ascii="Cambria Math" w:hAnsi="Cambria Math" w:cs="Arial"/>
                           <w:lang w:val="en"/>
                         </w:rPr>
                         <m:t>p(j)</m:t>
                       </m:r>
                       <m:ctrlPr>
                         <w:rPr>
-                          <w:rFonts w:hint="default" w:ascii="DejaVu Math TeX Gyre" w:hAnsi="DejaVu Math TeX Gyre" w:cs="Arial"/>
+                          <w:rFonts w:hint="default" w:ascii="Cambria Math" w:hAnsi="Cambria Math" w:cs="Arial"/>
                           <w:i w:val="0"/>
                           <w:iCs w:val="0"/>
                           <w:lang w:val="en"/>
@@ -17540,14 +17882,14 @@
                           <m:sty m:val="p"/>
                         </m:rPr>
                         <w:rPr>
-                          <w:rFonts w:hint="default" w:ascii="DejaVu Math TeX Gyre" w:hAnsi="DejaVu Math TeX Gyre" w:cs="Arial"/>
+                          <w:rFonts w:hint="default" w:ascii="Cambria Math" w:hAnsi="Cambria Math" w:cs="Arial"/>
                           <w:lang w:val="en"/>
                         </w:rPr>
                         <m:t>p(j)+n(j)</m:t>
                       </m:r>
                       <m:ctrlPr>
                         <w:rPr>
-                          <w:rFonts w:hint="default" w:ascii="DejaVu Math TeX Gyre" w:hAnsi="DejaVu Math TeX Gyre" w:cs="Arial"/>
+                          <w:rFonts w:hint="default" w:ascii="Cambria Math" w:hAnsi="Cambria Math" w:cs="Arial"/>
                           <w:i w:val="0"/>
                           <w:iCs w:val="0"/>
                           <w:lang w:val="en"/>
@@ -17560,14 +17902,14 @@
                       <m:sty m:val="p"/>
                     </m:rPr>
                     <w:rPr>
-                      <w:rFonts w:hint="default" w:ascii="DejaVu Math TeX Gyre" w:hAnsi="DejaVu Math TeX Gyre" w:cs="Arial"/>
+                      <w:rFonts w:hint="default" w:ascii="Cambria Math" w:hAnsi="Cambria Math" w:cs="Arial"/>
                       <w:lang w:val="en"/>
                     </w:rPr>
                     <m:t xml:space="preserve">   t(j)&gt;0</m:t>
                   </m:r>
                   <m:ctrlPr>
                     <w:rPr>
-                      <w:rFonts w:hint="default" w:ascii="DejaVu Math TeX Gyre" w:hAnsi="DejaVu Math TeX Gyre" w:cs="Arial"/>
+                      <w:rFonts w:hint="default" w:ascii="Cambria Math" w:hAnsi="Cambria Math" w:cs="Arial"/>
                       <w:i w:val="0"/>
                       <w:iCs w:val="0"/>
                       <w:lang w:val="en"/>
@@ -17577,7 +17919,7 @@
               </m:eqArr>
               <m:ctrlPr>
                 <w:rPr>
-                  <w:rFonts w:hint="default" w:ascii="DejaVu Math TeX Gyre" w:hAnsi="DejaVu Math TeX Gyre" w:cs="Arial"/>
+                  <w:rFonts w:hint="default" w:ascii="Cambria Math" w:hAnsi="Cambria Math" w:cs="Arial"/>
                   <w:i w:val="0"/>
                   <w:iCs w:val="0"/>
                   <w:lang w:val="en"/>
@@ -17618,7 +17960,7 @@
               <m:sty m:val="p"/>
             </m:rPr>
             <w:rPr>
-              <w:rFonts w:hint="default" w:ascii="DejaVu Math TeX Gyre" w:hAnsi="DejaVu Math TeX Gyre" w:cs="Arial"/>
+              <w:rFonts w:hint="default" w:ascii="Cambria Math" w:hAnsi="Cambria Math" w:cs="Arial"/>
               <w:color w:val="auto"/>
               <w:kern w:val="0"/>
               <w:sz w:val="28"/>
@@ -17733,7 +18075,7 @@
               <m:sty m:val="p"/>
             </m:rPr>
             <w:rPr>
-              <w:rFonts w:hint="default" w:ascii="DejaVu Math TeX Gyre" w:hAnsi="DejaVu Math TeX Gyre" w:cs="Arial"/>
+              <w:rFonts w:hint="default" w:ascii="Cambria Math" w:hAnsi="Cambria Math" w:cs="Arial"/>
               <w:color w:val="auto"/>
               <w:kern w:val="0"/>
               <w:sz w:val="28"/>
@@ -17746,7 +18088,7 @@
             <m:sSubPr>
               <m:ctrlPr>
                 <w:rPr>
-                  <w:rFonts w:hint="default" w:ascii="DejaVu Math TeX Gyre" w:hAnsi="DejaVu Math TeX Gyre" w:cs="Arial"/>
+                  <w:rFonts w:hint="default" w:ascii="Cambria Math" w:hAnsi="Cambria Math" w:cs="Arial"/>
                   <w:i w:val="0"/>
                   <w:iCs w:val="0"/>
                   <w:color w:val="auto"/>
@@ -17763,7 +18105,7 @@
                   <m:sty m:val="p"/>
                 </m:rPr>
                 <w:rPr>
-                  <w:rFonts w:hint="default" w:ascii="DejaVu Math TeX Gyre" w:hAnsi="DejaVu Math TeX Gyre" w:cs="Arial"/>
+                  <w:rFonts w:hint="default" w:ascii="Cambria Math" w:hAnsi="Cambria Math" w:cs="Arial"/>
                   <w:color w:val="auto"/>
                   <w:kern w:val="0"/>
                   <w:sz w:val="28"/>
@@ -17774,7 +18116,7 @@
               </m:r>
               <m:ctrlPr>
                 <w:rPr>
-                  <w:rFonts w:hint="default" w:ascii="DejaVu Math TeX Gyre" w:hAnsi="DejaVu Math TeX Gyre" w:cs="Arial"/>
+                  <w:rFonts w:hint="default" w:ascii="Cambria Math" w:hAnsi="Cambria Math" w:cs="Arial"/>
                   <w:i w:val="0"/>
                   <w:iCs w:val="0"/>
                   <w:color w:val="auto"/>
@@ -17791,7 +18133,7 @@
                   <m:sty m:val="p"/>
                 </m:rPr>
                 <w:rPr>
-                  <w:rFonts w:hint="default" w:ascii="DejaVu Math TeX Gyre" w:hAnsi="DejaVu Math TeX Gyre" w:cs="Arial"/>
+                  <w:rFonts w:hint="default" w:ascii="Cambria Math" w:hAnsi="Cambria Math" w:cs="Arial"/>
                   <w:color w:val="auto"/>
                   <w:kern w:val="0"/>
                   <w:sz w:val="28"/>
@@ -17802,7 +18144,7 @@
               </m:r>
               <m:ctrlPr>
                 <w:rPr>
-                  <w:rFonts w:hint="default" w:ascii="DejaVu Math TeX Gyre" w:hAnsi="DejaVu Math TeX Gyre" w:cs="Arial"/>
+                  <w:rFonts w:hint="default" w:ascii="Cambria Math" w:hAnsi="Cambria Math" w:cs="Arial"/>
                   <w:i w:val="0"/>
                   <w:iCs w:val="0"/>
                   <w:color w:val="auto"/>
@@ -17819,7 +18161,7 @@
               <m:sty m:val="p"/>
             </m:rPr>
             <w:rPr>
-              <w:rFonts w:hint="default" w:ascii="DejaVu Math TeX Gyre" w:hAnsi="DejaVu Math TeX Gyre" w:cs="Arial"/>
+              <w:rFonts w:hint="default" w:ascii="Cambria Math" w:hAnsi="Cambria Math" w:cs="Arial"/>
               <w:color w:val="auto"/>
               <w:kern w:val="0"/>
               <w:sz w:val="28"/>
@@ -17832,7 +18174,7 @@
             <m:sSubPr>
               <m:ctrlPr>
                 <w:rPr>
-                  <w:rFonts w:hint="default" w:ascii="DejaVu Math TeX Gyre" w:hAnsi="DejaVu Math TeX Gyre" w:cs="Arial"/>
+                  <w:rFonts w:hint="default" w:ascii="Cambria Math" w:hAnsi="Cambria Math" w:cs="Arial"/>
                   <w:i w:val="0"/>
                   <w:iCs w:val="0"/>
                   <w:color w:val="auto"/>
@@ -17849,7 +18191,7 @@
                   <m:sty m:val="p"/>
                 </m:rPr>
                 <w:rPr>
-                  <w:rFonts w:hint="default" w:ascii="DejaVu Math TeX Gyre" w:hAnsi="DejaVu Math TeX Gyre" w:cs="Arial"/>
+                  <w:rFonts w:hint="default" w:ascii="Cambria Math" w:hAnsi="Cambria Math" w:cs="Arial"/>
                   <w:color w:val="auto"/>
                   <w:kern w:val="0"/>
                   <w:sz w:val="28"/>
@@ -17860,7 +18202,7 @@
               </m:r>
               <m:ctrlPr>
                 <w:rPr>
-                  <w:rFonts w:hint="default" w:ascii="DejaVu Math TeX Gyre" w:hAnsi="DejaVu Math TeX Gyre" w:cs="Arial"/>
+                  <w:rFonts w:hint="default" w:ascii="Cambria Math" w:hAnsi="Cambria Math" w:cs="Arial"/>
                   <w:i w:val="0"/>
                   <w:iCs w:val="0"/>
                   <w:color w:val="auto"/>
@@ -17877,7 +18219,7 @@
                   <m:sty m:val="p"/>
                 </m:rPr>
                 <w:rPr>
-                  <w:rFonts w:hint="default" w:ascii="DejaVu Math TeX Gyre" w:hAnsi="DejaVu Math TeX Gyre" w:cs="Arial"/>
+                  <w:rFonts w:hint="default" w:ascii="Cambria Math" w:hAnsi="Cambria Math" w:cs="Arial"/>
                   <w:color w:val="auto"/>
                   <w:kern w:val="0"/>
                   <w:sz w:val="28"/>
@@ -17888,7 +18230,7 @@
               </m:r>
               <m:ctrlPr>
                 <w:rPr>
-                  <w:rFonts w:hint="default" w:ascii="DejaVu Math TeX Gyre" w:hAnsi="DejaVu Math TeX Gyre" w:cs="Arial"/>
+                  <w:rFonts w:hint="default" w:ascii="Cambria Math" w:hAnsi="Cambria Math" w:cs="Arial"/>
                   <w:i w:val="0"/>
                   <w:iCs w:val="0"/>
                   <w:color w:val="auto"/>
@@ -18063,7 +18405,7 @@
               <m:sty m:val="p"/>
             </m:rPr>
             <w:rPr>
-              <w:rFonts w:hint="default" w:ascii="DejaVu Math TeX Gyre" w:hAnsi="DejaVu Math TeX Gyre" w:cs="Arial"/>
+              <w:rFonts w:hint="default" w:ascii="Cambria Math" w:hAnsi="Cambria Math" w:cs="Arial"/>
               <w:color w:val="auto"/>
               <w:kern w:val="0"/>
               <w:sz w:val="28"/>
@@ -18145,7 +18487,7 @@
               <m:sty m:val="p"/>
             </m:rPr>
             <w:rPr>
-              <w:rFonts w:hint="default" w:ascii="DejaVu Math TeX Gyre" w:hAnsi="DejaVu Math TeX Gyre" w:cs="Arial"/>
+              <w:rFonts w:hint="default" w:ascii="Cambria Math" w:hAnsi="Cambria Math" w:cs="Arial"/>
               <w:lang w:val="en"/>
             </w:rPr>
             <m:t>Static(j)=</m:t>
@@ -18154,7 +18496,7 @@
             <m:fPr>
               <m:ctrlPr>
                 <w:rPr>
-                  <w:rFonts w:hint="default" w:ascii="DejaVu Math TeX Gyre" w:hAnsi="DejaVu Math TeX Gyre" w:cs="Arial"/>
+                  <w:rFonts w:hint="default" w:ascii="Cambria Math" w:hAnsi="Cambria Math" w:cs="Arial"/>
                   <w:i w:val="0"/>
                   <w:iCs w:val="0"/>
                   <w:lang w:val="en"/>
@@ -18167,14 +18509,14 @@
                   <m:sty m:val="p"/>
                 </m:rPr>
                 <w:rPr>
-                  <w:rFonts w:hint="default" w:ascii="DejaVu Math TeX Gyre" w:hAnsi="DejaVu Math TeX Gyre" w:cs="Arial"/>
+                  <w:rFonts w:hint="default" w:ascii="Cambria Math" w:hAnsi="Cambria Math" w:cs="Arial"/>
                   <w:lang w:val="en"/>
                 </w:rPr>
                 <m:t>R(j)+U(j)+P(j)×F(j)</m:t>
               </m:r>
               <m:ctrlPr>
                 <w:rPr>
-                  <w:rFonts w:hint="default" w:ascii="DejaVu Math TeX Gyre" w:hAnsi="DejaVu Math TeX Gyre" w:cs="Arial"/>
+                  <w:rFonts w:hint="default" w:ascii="Cambria Math" w:hAnsi="Cambria Math" w:cs="Arial"/>
                   <w:i w:val="0"/>
                   <w:iCs w:val="0"/>
                   <w:lang w:val="en"/>
@@ -18187,14 +18529,14 @@
                   <m:sty m:val="p"/>
                 </m:rPr>
                 <w:rPr>
-                  <w:rFonts w:hint="default" w:ascii="DejaVu Math TeX Gyre" w:hAnsi="DejaVu Math TeX Gyre" w:cs="Arial"/>
+                  <w:rFonts w:hint="default" w:ascii="Cambria Math" w:hAnsi="Cambria Math" w:cs="Arial"/>
                   <w:lang w:val="en"/>
                 </w:rPr>
                 <m:t>C(j)</m:t>
               </m:r>
               <m:ctrlPr>
                 <w:rPr>
-                  <w:rFonts w:hint="default" w:ascii="DejaVu Math TeX Gyre" w:hAnsi="DejaVu Math TeX Gyre" w:cs="Arial"/>
+                  <w:rFonts w:hint="default" w:ascii="Cambria Math" w:hAnsi="Cambria Math" w:cs="Arial"/>
                   <w:i w:val="0"/>
                   <w:iCs w:val="0"/>
                   <w:lang w:val="en"/>
@@ -18350,7 +18692,7 @@
               <m:sty m:val="p"/>
             </m:rPr>
             <w:rPr>
-              <w:rFonts w:hint="default" w:ascii="DejaVu Math TeX Gyre" w:hAnsi="DejaVu Math TeX Gyre" w:cs="Arial"/>
+              <w:rFonts w:hint="default" w:ascii="Cambria Math" w:hAnsi="Cambria Math" w:cs="Arial"/>
               <w:color w:val="auto"/>
               <w:kern w:val="0"/>
               <w:sz w:val="28"/>
@@ -18363,7 +18705,7 @@
             <m:fPr>
               <m:ctrlPr>
                 <w:rPr>
-                  <w:rFonts w:hint="default" w:ascii="DejaVu Math TeX Gyre" w:hAnsi="DejaVu Math TeX Gyre" w:cs="Arial"/>
+                  <w:rFonts w:hint="default" w:ascii="Cambria Math" w:hAnsi="Cambria Math" w:cs="Arial"/>
                   <w:b w:val="0"/>
                   <w:i w:val="0"/>
                   <w:iCs w:val="0"/>
@@ -18381,7 +18723,7 @@
                   <m:sty m:val="p"/>
                 </m:rPr>
                 <w:rPr>
-                  <w:rFonts w:hint="default" w:ascii="DejaVu Math TeX Gyre" w:hAnsi="DejaVu Math TeX Gyre" w:cs="Arial"/>
+                  <w:rFonts w:hint="default" w:ascii="Cambria Math" w:hAnsi="Cambria Math" w:cs="Arial"/>
                   <w:color w:val="auto"/>
                   <w:kern w:val="0"/>
                   <w:sz w:val="28"/>
@@ -18395,7 +18737,7 @@
                   <m:sty m:val="p"/>
                 </m:rPr>
                 <w:rPr>
-                  <w:rFonts w:hint="default" w:ascii="DejaVu Math TeX Gyre" w:hAnsi="DejaVu Math TeX Gyre" w:cs="Arial"/>
+                  <w:rFonts w:hint="default" w:ascii="Cambria Math" w:hAnsi="Cambria Math" w:cs="Arial"/>
                   <w:color w:val="auto"/>
                   <w:kern w:val="0"/>
                   <w:sz w:val="28"/>
@@ -18406,7 +18748,7 @@
               </m:r>
               <m:ctrlPr>
                 <w:rPr>
-                  <w:rFonts w:hint="default" w:ascii="DejaVu Math TeX Gyre" w:hAnsi="DejaVu Math TeX Gyre" w:cs="Arial"/>
+                  <w:rFonts w:hint="default" w:ascii="Cambria Math" w:hAnsi="Cambria Math" w:cs="Arial"/>
                   <w:b w:val="0"/>
                   <w:i w:val="0"/>
                   <w:iCs w:val="0"/>
@@ -18424,7 +18766,7 @@
                   <m:sty m:val="p"/>
                 </m:rPr>
                 <w:rPr>
-                  <w:rFonts w:hint="default" w:ascii="DejaVu Math TeX Gyre" w:hAnsi="DejaVu Math TeX Gyre" w:cs="Arial"/>
+                  <w:rFonts w:hint="default" w:ascii="Cambria Math" w:hAnsi="Cambria Math" w:cs="Arial"/>
                   <w:color w:val="auto"/>
                   <w:kern w:val="0"/>
                   <w:sz w:val="28"/>
@@ -18435,7 +18777,7 @@
               </m:r>
               <m:ctrlPr>
                 <w:rPr>
-                  <w:rFonts w:hint="default" w:ascii="DejaVu Math TeX Gyre" w:hAnsi="DejaVu Math TeX Gyre" w:cs="Arial"/>
+                  <w:rFonts w:hint="default" w:ascii="Cambria Math" w:hAnsi="Cambria Math" w:cs="Arial"/>
                   <w:b w:val="0"/>
                   <w:i w:val="0"/>
                   <w:iCs w:val="0"/>
@@ -18643,7 +18985,7 @@
       <w:pPr>
         <w:numPr>
           <w:ilvl w:val="0"/>
-          <w:numId w:val="17"/>
+          <w:numId w:val="18"/>
         </w:numPr>
         <w:ind w:left="420" w:leftChars="0" w:hanging="420" w:firstLineChars="0"/>
         <w:rPr>
@@ -18667,7 +19009,7 @@
       <w:pPr>
         <w:numPr>
           <w:ilvl w:val="0"/>
-          <w:numId w:val="17"/>
+          <w:numId w:val="18"/>
         </w:numPr>
         <w:ind w:left="420" w:leftChars="0" w:hanging="420" w:firstLineChars="0"/>
         <w:rPr>
@@ -18782,7 +19124,7 @@
         <w:widowControl/>
         <w:numPr>
           <w:ilvl w:val="0"/>
-          <w:numId w:val="17"/>
+          <w:numId w:val="18"/>
         </w:numPr>
         <w:suppressAutoHyphens/>
         <w:bidi w:val="0"/>
@@ -18811,7 +19153,7 @@
         <w:widowControl/>
         <w:numPr>
           <w:ilvl w:val="0"/>
-          <w:numId w:val="17"/>
+          <w:numId w:val="18"/>
         </w:numPr>
         <w:suppressAutoHyphens/>
         <w:bidi w:val="0"/>
@@ -18943,11 +19285,11 @@
       </w:r>
       <w:r>
         <w:rPr>
-          <w:rStyle w:val="14"/>
-          <w:rFonts w:hint="default" w:ascii="Arial" w:hAnsi="Arial" w:cs="Arial"/>
-          <w:lang w:val="en-US" w:eastAsia="zh-CN"/>
-        </w:rPr>
-        <w:endnoteReference w:id="16"/>
+          <w:rStyle w:val="23"/>
+          <w:rFonts w:hint="default" w:ascii="Arial" w:hAnsi="Arial" w:cs="Arial"/>
+          <w:lang w:val="en-US" w:eastAsia="zh-CN"/>
+        </w:rPr>
+        <w:endnoteReference w:id="19"/>
       </w:r>
     </w:p>
     <w:p>
@@ -19027,19 +19369,19 @@
       </w:r>
       <w:r>
         <w:rPr>
-          <w:rStyle w:val="14"/>
-          <w:rFonts w:hint="default" w:ascii="Arial" w:hAnsi="Arial" w:cs="Arial"/>
-          <w:lang w:val="en-US" w:eastAsia="zh-CN"/>
-        </w:rPr>
-        <w:endnoteReference w:id="17"/>
-      </w:r>
-      <w:r>
-        <w:rPr>
-          <w:rStyle w:val="14"/>
-          <w:rFonts w:hint="default" w:ascii="Arial" w:hAnsi="Arial" w:cs="Arial"/>
-          <w:lang w:val="en-US" w:eastAsia="zh-CN"/>
-        </w:rPr>
-        <w:endnoteReference w:id="18"/>
+          <w:rStyle w:val="23"/>
+          <w:rFonts w:hint="default" w:ascii="Arial" w:hAnsi="Arial" w:cs="Arial"/>
+          <w:lang w:val="en-US" w:eastAsia="zh-CN"/>
+        </w:rPr>
+        <w:endnoteReference w:id="20"/>
+      </w:r>
+      <w:r>
+        <w:rPr>
+          <w:rStyle w:val="23"/>
+          <w:rFonts w:hint="default" w:ascii="Arial" w:hAnsi="Arial" w:cs="Arial"/>
+          <w:lang w:val="en-US" w:eastAsia="zh-CN"/>
+        </w:rPr>
+        <w:endnoteReference w:id="21"/>
       </w:r>
     </w:p>
     <w:p>
@@ -19122,7 +19464,7 @@
       <w:pPr>
         <w:bidi w:val="0"/>
         <w:rPr>
-          <w:rFonts w:hint="default" w:cs="Arial"/>
+          <w:rFonts w:hint="default" w:ascii="Arial" w:hAnsi="Arial" w:cs="Arial"/>
           <w:lang w:val="en" w:eastAsia="zh-CN"/>
         </w:rPr>
       </w:pPr>
@@ -19135,7 +19477,7 @@
       </w:r>
       <w:r>
         <w:rPr>
-          <w:rFonts w:hint="default" w:cs="Arial"/>
+          <w:rFonts w:hint="default" w:ascii="Arial" w:hAnsi="Arial" w:cs="Arial"/>
           <w:lang w:val="en" w:eastAsia="zh-CN"/>
         </w:rPr>
         <w:t xml:space="preserve"> We define the invariant conditions in the experimental environment.</w:t>
@@ -19146,13 +19488,13 @@
         <w:pStyle w:val="4"/>
         <w:bidi w:val="0"/>
         <w:rPr>
-          <w:rFonts w:hint="default"/>
-          <w:lang w:val="en" w:eastAsia="zh-CN"/>
-        </w:rPr>
-      </w:pPr>
-      <w:r>
-        <w:rPr>
-          <w:rFonts w:hint="default"/>
+          <w:rFonts w:hint="default" w:ascii="Arial" w:hAnsi="Arial" w:cs="Arial"/>
+          <w:lang w:val="en" w:eastAsia="zh-CN"/>
+        </w:rPr>
+      </w:pPr>
+      <w:r>
+        <w:rPr>
+          <w:rFonts w:hint="default" w:ascii="Arial" w:hAnsi="Arial" w:cs="Arial"/>
           <w:lang w:val="en" w:eastAsia="zh-CN"/>
         </w:rPr>
         <w:t>Storage and Query Condition</w:t>
@@ -19161,13 +19503,13 @@
     <w:p>
       <w:pPr>
         <w:rPr>
-          <w:rFonts w:hint="default"/>
-          <w:lang w:val="en" w:eastAsia="zh-CN"/>
-        </w:rPr>
-      </w:pPr>
-      <w:r>
-        <w:rPr>
-          <w:rFonts w:hint="default"/>
+          <w:rFonts w:hint="default" w:ascii="Arial" w:hAnsi="Arial" w:cs="Arial"/>
+          <w:lang w:val="en" w:eastAsia="zh-CN"/>
+        </w:rPr>
+      </w:pPr>
+      <w:r>
+        <w:rPr>
+          <w:rFonts w:hint="default" w:ascii="Arial" w:hAnsi="Arial" w:cs="Arial"/>
           <w:lang w:val="en" w:eastAsia="zh-CN"/>
         </w:rPr>
         <w:t>In testing the storage and search process, we should ensure that some environments are fixed:</w:t>
@@ -19176,26 +19518,26 @@
     <w:p>
       <w:pPr>
         <w:rPr>
-          <w:rFonts w:hint="default"/>
-          <w:lang w:val="en" w:eastAsia="zh-CN"/>
-        </w:rPr>
-      </w:pPr>
-    </w:p>
-    <w:p>
-      <w:pPr>
-        <w:numPr>
-          <w:ilvl w:val="0"/>
-          <w:numId w:val="18"/>
+          <w:rFonts w:hint="default" w:ascii="Arial" w:hAnsi="Arial" w:cs="Arial"/>
+          <w:lang w:val="en" w:eastAsia="zh-CN"/>
+        </w:rPr>
+      </w:pPr>
+    </w:p>
+    <w:p>
+      <w:pPr>
+        <w:numPr>
+          <w:ilvl w:val="0"/>
+          <w:numId w:val="19"/>
         </w:numPr>
         <w:ind w:left="420" w:leftChars="0" w:hanging="420" w:firstLineChars="0"/>
         <w:rPr>
-          <w:rFonts w:hint="default"/>
-          <w:lang w:val="en" w:eastAsia="zh-CN"/>
-        </w:rPr>
-      </w:pPr>
-      <w:r>
-        <w:rPr>
-          <w:rFonts w:hint="default"/>
+          <w:rFonts w:hint="default" w:ascii="Arial" w:hAnsi="Arial" w:cs="Arial"/>
+          <w:lang w:val="en" w:eastAsia="zh-CN"/>
+        </w:rPr>
+      </w:pPr>
+      <w:r>
+        <w:rPr>
+          <w:rFonts w:hint="default" w:ascii="Arial" w:hAnsi="Arial" w:cs="Arial"/>
           <w:lang w:val="en" w:eastAsia="zh-CN"/>
         </w:rPr>
         <w:t>Same local network</w:t>
@@ -19205,17 +19547,17 @@
       <w:pPr>
         <w:numPr>
           <w:ilvl w:val="0"/>
-          <w:numId w:val="18"/>
+          <w:numId w:val="19"/>
         </w:numPr>
         <w:ind w:left="420" w:leftChars="0" w:hanging="420" w:firstLineChars="0"/>
         <w:rPr>
-          <w:rFonts w:hint="default"/>
-          <w:lang w:val="en" w:eastAsia="zh-CN"/>
-        </w:rPr>
-      </w:pPr>
-      <w:r>
-        <w:rPr>
-          <w:rFonts w:hint="default"/>
+          <w:rFonts w:hint="default" w:ascii="Arial" w:hAnsi="Arial" w:cs="Arial"/>
+          <w:lang w:val="en" w:eastAsia="zh-CN"/>
+        </w:rPr>
+      </w:pPr>
+      <w:r>
+        <w:rPr>
+          <w:rFonts w:hint="default" w:ascii="Arial" w:hAnsi="Arial" w:cs="Arial"/>
           <w:lang w:val="en" w:eastAsia="zh-CN"/>
         </w:rPr>
         <w:t>A server with the same configuration</w:t>
@@ -19225,17 +19567,17 @@
       <w:pPr>
         <w:numPr>
           <w:ilvl w:val="0"/>
-          <w:numId w:val="18"/>
+          <w:numId w:val="19"/>
         </w:numPr>
         <w:ind w:left="420" w:leftChars="0" w:hanging="420" w:firstLineChars="0"/>
         <w:rPr>
-          <w:rFonts w:hint="default"/>
-          <w:lang w:val="en" w:eastAsia="zh-CN"/>
-        </w:rPr>
-      </w:pPr>
-      <w:r>
-        <w:rPr>
-          <w:rFonts w:hint="default"/>
+          <w:rFonts w:hint="default" w:ascii="Arial" w:hAnsi="Arial" w:cs="Arial"/>
+          <w:lang w:val="en" w:eastAsia="zh-CN"/>
+        </w:rPr>
+      </w:pPr>
+      <w:r>
+        <w:rPr>
+          <w:rFonts w:hint="default" w:ascii="Arial" w:hAnsi="Arial" w:cs="Arial"/>
           <w:lang w:val="en" w:eastAsia="zh-CN"/>
         </w:rPr>
         <w:t>A PC with the same configuration, the same browser</w:t>
@@ -19254,13 +19596,13 @@
       <w:pPr>
         <w:bidi w:val="0"/>
         <w:rPr>
-          <w:rFonts w:hint="default" w:cs="Arial"/>
-          <w:lang w:val="en" w:eastAsia="zh-CN"/>
-        </w:rPr>
-      </w:pPr>
-      <w:r>
-        <w:rPr>
-          <w:rFonts w:hint="default" w:cs="Arial"/>
+          <w:rFonts w:hint="default" w:ascii="Arial" w:hAnsi="Arial" w:cs="Arial"/>
+          <w:lang w:val="en" w:eastAsia="zh-CN"/>
+        </w:rPr>
+      </w:pPr>
+      <w:r>
+        <w:rPr>
+          <w:rFonts w:hint="default" w:ascii="Arial" w:hAnsi="Arial" w:cs="Arial"/>
           <w:lang w:val="en" w:eastAsia="zh-CN"/>
         </w:rPr>
         <w:t>Test c</w:t>
@@ -19274,7 +19616,7 @@
       </w:r>
       <w:r>
         <w:rPr>
-          <w:rFonts w:hint="default" w:cs="Arial"/>
+          <w:rFonts w:hint="default" w:ascii="Arial" w:hAnsi="Arial" w:cs="Arial"/>
           <w:lang w:val="en" w:eastAsia="zh-CN"/>
         </w:rPr>
         <w:t>s</w:t>
@@ -19288,7 +19630,7 @@
       </w:r>
       <w:r>
         <w:rPr>
-          <w:rFonts w:hint="default" w:cs="Arial"/>
+          <w:rFonts w:hint="default" w:ascii="Arial" w:hAnsi="Arial" w:cs="Arial"/>
           <w:lang w:val="en" w:eastAsia="zh-CN"/>
         </w:rPr>
         <w:t>. The server configuration is the same because different server configurations will course different test results. All test data must be based on the same set of server configuration, including hardware and software. The client used in the test must also be the same, less strict than the previous two items.</w:t>
@@ -19298,7 +19640,7 @@
       <w:pPr>
         <w:bidi w:val="0"/>
         <w:rPr>
-          <w:rFonts w:hint="default" w:cs="Arial"/>
+          <w:rFonts w:hint="default" w:ascii="Arial" w:hAnsi="Arial" w:cs="Arial"/>
           <w:lang w:val="en" w:eastAsia="zh-CN"/>
         </w:rPr>
       </w:pPr>
@@ -19307,13 +19649,13 @@
       <w:pPr>
         <w:bidi w:val="0"/>
         <w:rPr>
-          <w:rFonts w:hint="default" w:cs="Arial"/>
-          <w:lang w:val="en" w:eastAsia="zh-CN"/>
-        </w:rPr>
-      </w:pPr>
-      <w:r>
-        <w:rPr>
-          <w:rFonts w:hint="default" w:cs="Arial"/>
+          <w:rFonts w:hint="default" w:ascii="Arial" w:hAnsi="Arial" w:cs="Arial"/>
+          <w:lang w:val="en" w:eastAsia="zh-CN"/>
+        </w:rPr>
+      </w:pPr>
+      <w:r>
+        <w:rPr>
+          <w:rFonts w:hint="default" w:ascii="Arial" w:hAnsi="Arial" w:cs="Arial"/>
           <w:lang w:val="en" w:eastAsia="zh-CN"/>
         </w:rPr>
         <w:t>Local Network: a home router, the server and PC are connected to the same router through wired LAN port, 100M fiber.</w:t>
@@ -19323,7 +19665,7 @@
       <w:pPr>
         <w:bidi w:val="0"/>
         <w:rPr>
-          <w:rFonts w:hint="default" w:cs="Arial"/>
+          <w:rFonts w:hint="default" w:ascii="Arial" w:hAnsi="Arial" w:cs="Arial"/>
           <w:lang w:val="en" w:eastAsia="zh-CN"/>
         </w:rPr>
       </w:pPr>
@@ -19332,13 +19674,13 @@
       <w:pPr>
         <w:bidi w:val="0"/>
         <w:rPr>
-          <w:rFonts w:hint="default" w:cs="Arial"/>
-          <w:lang w:val="en" w:eastAsia="zh-CN"/>
-        </w:rPr>
-      </w:pPr>
-      <w:r>
-        <w:rPr>
-          <w:rFonts w:hint="default" w:cs="Arial"/>
+          <w:rFonts w:hint="default" w:ascii="Arial" w:hAnsi="Arial" w:cs="Arial"/>
+          <w:lang w:val="en" w:eastAsia="zh-CN"/>
+        </w:rPr>
+      </w:pPr>
+      <w:r>
+        <w:rPr>
+          <w:rFonts w:hint="default" w:ascii="Arial" w:hAnsi="Arial" w:cs="Arial"/>
           <w:lang w:val="en" w:eastAsia="zh-CN"/>
         </w:rPr>
         <w:t>Server Software</w:t>
@@ -19348,7 +19690,7 @@
       <w:pPr>
         <w:numPr>
           <w:ilvl w:val="0"/>
-          <w:numId w:val="18"/>
+          <w:numId w:val="19"/>
         </w:numPr>
         <w:tabs>
           <w:tab w:val="clear" w:pos="420"/>
@@ -19356,13 +19698,13 @@
         <w:bidi w:val="0"/>
         <w:ind w:left="420" w:leftChars="0" w:hanging="420" w:firstLineChars="0"/>
         <w:rPr>
-          <w:rFonts w:hint="default" w:cs="Arial"/>
-          <w:lang w:val="en" w:eastAsia="zh-CN"/>
-        </w:rPr>
-      </w:pPr>
-      <w:r>
-        <w:rPr>
-          <w:rFonts w:hint="default" w:cs="Arial"/>
+          <w:rFonts w:hint="default" w:ascii="Arial" w:hAnsi="Arial" w:cs="Arial"/>
+          <w:lang w:val="en" w:eastAsia="zh-CN"/>
+        </w:rPr>
+      </w:pPr>
+      <w:r>
+        <w:rPr>
+          <w:rFonts w:hint="default" w:ascii="Arial" w:hAnsi="Arial" w:cs="Arial"/>
           <w:lang w:val="en" w:eastAsia="zh-CN"/>
         </w:rPr>
         <w:t>Linux operating system Ubuntu distributed, version 20.04.</w:t>
@@ -19372,7 +19714,7 @@
       <w:pPr>
         <w:numPr>
           <w:ilvl w:val="0"/>
-          <w:numId w:val="18"/>
+          <w:numId w:val="19"/>
         </w:numPr>
         <w:tabs>
           <w:tab w:val="clear" w:pos="420"/>
@@ -19380,13 +19722,13 @@
         <w:bidi w:val="0"/>
         <w:ind w:left="420" w:leftChars="0" w:hanging="420" w:firstLineChars="0"/>
         <w:rPr>
-          <w:rFonts w:hint="default" w:cs="Arial"/>
-          <w:lang w:val="en" w:eastAsia="zh-CN"/>
-        </w:rPr>
-      </w:pPr>
-      <w:r>
-        <w:rPr>
-          <w:rFonts w:hint="default" w:cs="Arial"/>
+          <w:rFonts w:hint="default" w:ascii="Arial" w:hAnsi="Arial" w:cs="Arial"/>
+          <w:lang w:val="en" w:eastAsia="zh-CN"/>
+        </w:rPr>
+      </w:pPr>
+      <w:r>
+        <w:rPr>
+          <w:rFonts w:hint="default" w:ascii="Arial" w:hAnsi="Arial" w:cs="Arial"/>
           <w:lang w:val="en" w:eastAsia="zh-CN"/>
         </w:rPr>
         <w:t>NGINX Tengine 2.2.3 proxy HTTP server.</w:t>
@@ -19396,7 +19738,7 @@
       <w:pPr>
         <w:numPr>
           <w:ilvl w:val="0"/>
-          <w:numId w:val="18"/>
+          <w:numId w:val="19"/>
         </w:numPr>
         <w:tabs>
           <w:tab w:val="clear" w:pos="420"/>
@@ -19404,13 +19746,13 @@
         <w:bidi w:val="0"/>
         <w:ind w:left="420" w:leftChars="0" w:hanging="420" w:firstLineChars="0"/>
         <w:rPr>
-          <w:rFonts w:hint="default" w:cs="Arial"/>
-          <w:lang w:val="en" w:eastAsia="zh-CN"/>
-        </w:rPr>
-      </w:pPr>
-      <w:r>
-        <w:rPr>
-          <w:rFonts w:hint="default" w:cs="Arial"/>
+          <w:rFonts w:hint="default" w:ascii="Arial" w:hAnsi="Arial" w:cs="Arial"/>
+          <w:lang w:val="en" w:eastAsia="zh-CN"/>
+        </w:rPr>
+      </w:pPr>
+      <w:r>
+        <w:rPr>
+          <w:rFonts w:hint="default" w:ascii="Arial" w:hAnsi="Arial" w:cs="Arial"/>
           <w:lang w:val="en" w:eastAsia="zh-CN"/>
         </w:rPr>
         <w:t>Relational database MySQL5.7</w:t>
@@ -19420,7 +19762,7 @@
       <w:pPr>
         <w:numPr>
           <w:ilvl w:val="0"/>
-          <w:numId w:val="18"/>
+          <w:numId w:val="19"/>
         </w:numPr>
         <w:tabs>
           <w:tab w:val="clear" w:pos="420"/>
@@ -19428,13 +19770,13 @@
         <w:bidi w:val="0"/>
         <w:ind w:left="420" w:leftChars="0" w:hanging="420" w:firstLineChars="0"/>
         <w:rPr>
-          <w:rFonts w:hint="default" w:cs="Arial"/>
-          <w:lang w:val="en" w:eastAsia="zh-CN"/>
-        </w:rPr>
-      </w:pPr>
-      <w:r>
-        <w:rPr>
-          <w:rFonts w:hint="default" w:cs="Arial"/>
+          <w:rFonts w:hint="default" w:ascii="Arial" w:hAnsi="Arial" w:cs="Arial"/>
+          <w:lang w:val="en" w:eastAsia="zh-CN"/>
+        </w:rPr>
+      </w:pPr>
+      <w:r>
+        <w:rPr>
+          <w:rFonts w:hint="default" w:ascii="Arial" w:hAnsi="Arial" w:cs="Arial"/>
           <w:lang w:val="en" w:eastAsia="zh-CN"/>
         </w:rPr>
         <w:t>Non-relational database MongoDB</w:t>
@@ -19444,7 +19786,7 @@
       <w:pPr>
         <w:numPr>
           <w:ilvl w:val="0"/>
-          <w:numId w:val="18"/>
+          <w:numId w:val="19"/>
         </w:numPr>
         <w:tabs>
           <w:tab w:val="clear" w:pos="420"/>
@@ -19452,13 +19794,13 @@
         <w:bidi w:val="0"/>
         <w:ind w:left="420" w:leftChars="0" w:hanging="420" w:firstLineChars="0"/>
         <w:rPr>
-          <w:rFonts w:hint="default" w:cs="Arial"/>
-          <w:lang w:val="en" w:eastAsia="zh-CN"/>
-        </w:rPr>
-      </w:pPr>
-      <w:r>
-        <w:rPr>
-          <w:rFonts w:hint="default" w:cs="Arial"/>
+          <w:rFonts w:hint="default" w:ascii="Arial" w:hAnsi="Arial" w:cs="Arial"/>
+          <w:lang w:val="en" w:eastAsia="zh-CN"/>
+        </w:rPr>
+      </w:pPr>
+      <w:r>
+        <w:rPr>
+          <w:rFonts w:hint="default" w:ascii="Arial" w:hAnsi="Arial" w:cs="Arial"/>
           <w:lang w:val="en" w:eastAsia="zh-CN"/>
         </w:rPr>
         <w:t>Non-relational database in memory Redis</w:t>
@@ -19468,7 +19810,7 @@
       <w:pPr>
         <w:numPr>
           <w:ilvl w:val="0"/>
-          <w:numId w:val="18"/>
+          <w:numId w:val="19"/>
         </w:numPr>
         <w:tabs>
           <w:tab w:val="clear" w:pos="420"/>
@@ -19476,13 +19818,13 @@
         <w:bidi w:val="0"/>
         <w:ind w:left="420" w:leftChars="0" w:hanging="420" w:firstLineChars="0"/>
         <w:rPr>
-          <w:rFonts w:hint="default" w:cs="Arial"/>
-          <w:lang w:val="en" w:eastAsia="zh-CN"/>
-        </w:rPr>
-      </w:pPr>
-      <w:r>
-        <w:rPr>
-          <w:rFonts w:hint="default" w:cs="Arial"/>
+          <w:rFonts w:hint="default" w:ascii="Arial" w:hAnsi="Arial" w:cs="Arial"/>
+          <w:lang w:val="en" w:eastAsia="zh-CN"/>
+        </w:rPr>
+      </w:pPr>
+      <w:r>
+        <w:rPr>
+          <w:rFonts w:hint="default" w:ascii="Arial" w:hAnsi="Arial" w:cs="Arial"/>
           <w:lang w:val="en" w:eastAsia="zh-CN"/>
         </w:rPr>
         <w:t>Node.js latest version</w:t>
@@ -19492,6 +19834,7 @@
       <w:pPr>
         <w:widowControl/>
         <w:numPr>
+          <w:ilvl w:val="0"/>
           <w:numId w:val="0"/>
         </w:numPr>
         <w:suppressAutoHyphens/>
@@ -19499,7 +19842,7 @@
         <w:spacing w:before="0" w:after="0" w:line="360" w:lineRule="auto"/>
         <w:jc w:val="left"/>
         <w:rPr>
-          <w:rFonts w:hint="default" w:cs="Arial"/>
+          <w:rFonts w:hint="default" w:ascii="Arial" w:hAnsi="Arial" w:cs="Arial"/>
           <w:lang w:val="en" w:eastAsia="zh-CN"/>
         </w:rPr>
       </w:pPr>
@@ -19508,6 +19851,7 @@
       <w:pPr>
         <w:widowControl/>
         <w:numPr>
+          <w:ilvl w:val="0"/>
           <w:numId w:val="0"/>
         </w:numPr>
         <w:suppressAutoHyphens/>
@@ -19515,13 +19859,13 @@
         <w:spacing w:before="0" w:after="0" w:line="360" w:lineRule="auto"/>
         <w:jc w:val="left"/>
         <w:rPr>
-          <w:rFonts w:hint="default" w:cs="Arial"/>
-          <w:lang w:val="en" w:eastAsia="zh-CN"/>
-        </w:rPr>
-      </w:pPr>
-      <w:r>
-        <w:rPr>
-          <w:rFonts w:hint="default" w:cs="Arial"/>
+          <w:rFonts w:hint="default" w:ascii="Arial" w:hAnsi="Arial" w:cs="Arial"/>
+          <w:lang w:val="en" w:eastAsia="zh-CN"/>
+        </w:rPr>
+      </w:pPr>
+      <w:r>
+        <w:rPr>
+          <w:rFonts w:hint="default" w:ascii="Arial" w:hAnsi="Arial" w:cs="Arial"/>
           <w:lang w:val="en" w:eastAsia="zh-CN"/>
         </w:rPr>
         <w:t>Server Hardware</w:t>
@@ -19532,7 +19876,7 @@
         <w:widowControl/>
         <w:numPr>
           <w:ilvl w:val="0"/>
-          <w:numId w:val="18"/>
+          <w:numId w:val="19"/>
         </w:numPr>
         <w:tabs>
           <w:tab w:val="clear" w:pos="420"/>
@@ -19543,13 +19887,13 @@
         <w:ind w:left="420" w:leftChars="0" w:hanging="420" w:firstLineChars="0"/>
         <w:jc w:val="left"/>
         <w:rPr>
-          <w:rFonts w:hint="default" w:cs="Arial"/>
-          <w:lang w:val="en" w:eastAsia="zh-CN"/>
-        </w:rPr>
-      </w:pPr>
-      <w:r>
-        <w:rPr>
-          <w:rFonts w:hint="default" w:cs="Arial"/>
+          <w:rFonts w:hint="default" w:ascii="Arial" w:hAnsi="Arial" w:cs="Arial"/>
+          <w:lang w:val="en" w:eastAsia="zh-CN"/>
+        </w:rPr>
+      </w:pPr>
+      <w:r>
+        <w:rPr>
+          <w:rFonts w:hint="default" w:ascii="Arial" w:hAnsi="Arial" w:cs="Arial"/>
           <w:lang w:val="en" w:eastAsia="zh-CN"/>
         </w:rPr>
         <w:t>16G DDR4 PC Memory Cards</w:t>
@@ -19560,7 +19904,7 @@
         <w:widowControl/>
         <w:numPr>
           <w:ilvl w:val="0"/>
-          <w:numId w:val="18"/>
+          <w:numId w:val="19"/>
         </w:numPr>
         <w:tabs>
           <w:tab w:val="clear" w:pos="420"/>
@@ -19571,13 +19915,13 @@
         <w:ind w:left="420" w:leftChars="0" w:hanging="420" w:firstLineChars="0"/>
         <w:jc w:val="left"/>
         <w:rPr>
-          <w:rFonts w:hint="default" w:cs="Arial"/>
-          <w:lang w:val="en" w:eastAsia="zh-CN"/>
-        </w:rPr>
-      </w:pPr>
-      <w:r>
-        <w:rPr>
-          <w:rFonts w:hint="default" w:cs="Arial"/>
+          <w:rFonts w:hint="default" w:ascii="Arial" w:hAnsi="Arial" w:cs="Arial"/>
+          <w:lang w:val="en" w:eastAsia="zh-CN"/>
+        </w:rPr>
+      </w:pPr>
+      <w:r>
+        <w:rPr>
+          <w:rFonts w:hint="default" w:ascii="Arial" w:hAnsi="Arial" w:cs="Arial"/>
           <w:lang w:val="en" w:eastAsia="zh-CN"/>
         </w:rPr>
         <w:t>Intel i7 7700</w:t>
@@ -19588,7 +19932,7 @@
         <w:widowControl/>
         <w:numPr>
           <w:ilvl w:val="0"/>
-          <w:numId w:val="18"/>
+          <w:numId w:val="19"/>
         </w:numPr>
         <w:tabs>
           <w:tab w:val="clear" w:pos="420"/>
@@ -19599,13 +19943,13 @@
         <w:ind w:left="420" w:leftChars="0" w:hanging="420" w:firstLineChars="0"/>
         <w:jc w:val="left"/>
         <w:rPr>
-          <w:rFonts w:hint="default" w:cs="Arial"/>
-          <w:lang w:val="en" w:eastAsia="zh-CN"/>
-        </w:rPr>
-      </w:pPr>
-      <w:r>
-        <w:rPr>
-          <w:rFonts w:hint="default" w:cs="Arial"/>
+          <w:rFonts w:hint="default" w:ascii="Arial" w:hAnsi="Arial" w:cs="Arial"/>
+          <w:lang w:val="en" w:eastAsia="zh-CN"/>
+        </w:rPr>
+      </w:pPr>
+      <w:r>
+        <w:rPr>
+          <w:rFonts w:hint="default" w:ascii="Arial" w:hAnsi="Arial" w:cs="Arial"/>
           <w:lang w:val="en" w:eastAsia="zh-CN"/>
         </w:rPr>
         <w:t>NVME SSD 512GB Samsung pm961</w:t>
@@ -19616,7 +19960,7 @@
         <w:widowControl/>
         <w:numPr>
           <w:ilvl w:val="0"/>
-          <w:numId w:val="18"/>
+          <w:numId w:val="19"/>
         </w:numPr>
         <w:tabs>
           <w:tab w:val="clear" w:pos="420"/>
@@ -19627,13 +19971,13 @@
         <w:ind w:left="420" w:leftChars="0" w:hanging="420" w:firstLineChars="0"/>
         <w:jc w:val="left"/>
         <w:rPr>
-          <w:rFonts w:hint="default" w:cs="Arial"/>
-          <w:lang w:val="en" w:eastAsia="zh-CN"/>
-        </w:rPr>
-      </w:pPr>
-      <w:r>
-        <w:rPr>
-          <w:rFonts w:hint="default" w:cs="Arial"/>
+          <w:rFonts w:hint="default" w:ascii="Arial" w:hAnsi="Arial" w:cs="Arial"/>
+          <w:lang w:val="en" w:eastAsia="zh-CN"/>
+        </w:rPr>
+      </w:pPr>
+      <w:r>
+        <w:rPr>
+          <w:rFonts w:hint="default" w:ascii="Arial" w:hAnsi="Arial" w:cs="Arial"/>
           <w:lang w:val="en" w:eastAsia="zh-CN"/>
         </w:rPr>
         <w:t>ASUS motherboard</w:t>
@@ -19644,7 +19988,7 @@
         <w:widowControl/>
         <w:numPr>
           <w:ilvl w:val="0"/>
-          <w:numId w:val="18"/>
+          <w:numId w:val="19"/>
         </w:numPr>
         <w:tabs>
           <w:tab w:val="clear" w:pos="420"/>
@@ -19655,13 +19999,13 @@
         <w:ind w:left="420" w:leftChars="0" w:hanging="420" w:firstLineChars="0"/>
         <w:jc w:val="left"/>
         <w:rPr>
-          <w:rFonts w:hint="default" w:cs="Arial"/>
-          <w:lang w:val="en" w:eastAsia="zh-CN"/>
-        </w:rPr>
-      </w:pPr>
-      <w:r>
-        <w:rPr>
-          <w:rFonts w:hint="default" w:cs="Arial"/>
+          <w:rFonts w:hint="default" w:ascii="Arial" w:hAnsi="Arial" w:cs="Arial"/>
+          <w:lang w:val="en" w:eastAsia="zh-CN"/>
+        </w:rPr>
+      </w:pPr>
+      <w:r>
+        <w:rPr>
+          <w:rFonts w:hint="default" w:ascii="Arial" w:hAnsi="Arial" w:cs="Arial"/>
           <w:lang w:val="en" w:eastAsia="zh-CN"/>
         </w:rPr>
         <w:t>Intel 1000M network card</w:t>
@@ -19671,6 +20015,7 @@
       <w:pPr>
         <w:widowControl/>
         <w:numPr>
+          <w:ilvl w:val="0"/>
           <w:numId w:val="0"/>
         </w:numPr>
         <w:suppressAutoHyphens/>
@@ -19678,7 +20023,7 @@
         <w:spacing w:before="0" w:after="0" w:line="360" w:lineRule="auto"/>
         <w:jc w:val="left"/>
         <w:rPr>
-          <w:rFonts w:hint="default" w:cs="Arial"/>
+          <w:rFonts w:hint="default" w:ascii="Arial" w:hAnsi="Arial" w:cs="Arial"/>
           <w:lang w:val="en" w:eastAsia="zh-CN"/>
         </w:rPr>
       </w:pPr>
@@ -19687,6 +20032,7 @@
       <w:pPr>
         <w:widowControl/>
         <w:numPr>
+          <w:ilvl w:val="0"/>
           <w:numId w:val="0"/>
         </w:numPr>
         <w:suppressAutoHyphens/>
@@ -19694,13 +20040,13 @@
         <w:spacing w:before="0" w:after="0" w:line="360" w:lineRule="auto"/>
         <w:jc w:val="left"/>
         <w:rPr>
-          <w:rFonts w:hint="default" w:cs="Arial"/>
-          <w:lang w:val="en" w:eastAsia="zh-CN"/>
-        </w:rPr>
-      </w:pPr>
-      <w:r>
-        <w:rPr>
-          <w:rFonts w:hint="default" w:cs="Arial"/>
+          <w:rFonts w:hint="default" w:ascii="Arial" w:hAnsi="Arial" w:cs="Arial"/>
+          <w:lang w:val="en" w:eastAsia="zh-CN"/>
+        </w:rPr>
+      </w:pPr>
+      <w:r>
+        <w:rPr>
+          <w:rFonts w:hint="default" w:ascii="Arial" w:hAnsi="Arial" w:cs="Arial"/>
           <w:lang w:val="en" w:eastAsia="zh-CN"/>
         </w:rPr>
         <w:t>Client Side</w:t>
@@ -19711,7 +20057,7 @@
         <w:widowControl/>
         <w:numPr>
           <w:ilvl w:val="0"/>
-          <w:numId w:val="18"/>
+          <w:numId w:val="19"/>
         </w:numPr>
         <w:tabs>
           <w:tab w:val="clear" w:pos="420"/>
@@ -19722,13 +20068,13 @@
         <w:ind w:left="420" w:leftChars="0" w:hanging="420" w:firstLineChars="0"/>
         <w:jc w:val="left"/>
         <w:rPr>
-          <w:rFonts w:hint="default" w:cs="Arial"/>
-          <w:lang w:val="en" w:eastAsia="zh-CN"/>
-        </w:rPr>
-      </w:pPr>
-      <w:r>
-        <w:rPr>
-          <w:rFonts w:hint="default" w:cs="Arial"/>
+          <w:rFonts w:hint="default" w:ascii="Arial" w:hAnsi="Arial" w:cs="Arial"/>
+          <w:lang w:val="en" w:eastAsia="zh-CN"/>
+        </w:rPr>
+      </w:pPr>
+      <w:r>
+        <w:rPr>
+          <w:rFonts w:hint="default" w:ascii="Arial" w:hAnsi="Arial" w:cs="Arial"/>
           <w:lang w:val="en" w:eastAsia="zh-CN"/>
         </w:rPr>
         <w:t>Chrome Browser</w:t>
@@ -19739,7 +20085,7 @@
         <w:widowControl/>
         <w:numPr>
           <w:ilvl w:val="0"/>
-          <w:numId w:val="18"/>
+          <w:numId w:val="19"/>
         </w:numPr>
         <w:tabs>
           <w:tab w:val="clear" w:pos="420"/>
@@ -19750,13 +20096,13 @@
         <w:ind w:left="420" w:leftChars="0" w:hanging="420" w:firstLineChars="0"/>
         <w:jc w:val="left"/>
         <w:rPr>
-          <w:rFonts w:hint="default" w:cs="Arial"/>
-          <w:lang w:val="en" w:eastAsia="zh-CN"/>
-        </w:rPr>
-      </w:pPr>
-      <w:r>
-        <w:rPr>
-          <w:rFonts w:hint="default" w:cs="Arial"/>
+          <w:rFonts w:hint="default" w:ascii="Arial" w:hAnsi="Arial" w:cs="Arial"/>
+          <w:lang w:val="en" w:eastAsia="zh-CN"/>
+        </w:rPr>
+      </w:pPr>
+      <w:r>
+        <w:rPr>
+          <w:rFonts w:hint="default" w:ascii="Arial" w:hAnsi="Arial" w:cs="Arial"/>
           <w:lang w:val="en" w:eastAsia="zh-CN"/>
         </w:rPr>
         <w:t>JS script, automated testing</w:t>
@@ -19766,6 +20112,7 @@
       <w:pPr>
         <w:widowControl/>
         <w:numPr>
+          <w:ilvl w:val="0"/>
           <w:numId w:val="0"/>
         </w:numPr>
         <w:suppressAutoHyphens/>
@@ -19774,7 +20121,7 @@
         <w:ind w:leftChars="0"/>
         <w:jc w:val="left"/>
         <w:rPr>
-          <w:rFonts w:hint="default" w:cs="Arial"/>
+          <w:rFonts w:hint="default" w:ascii="Arial" w:hAnsi="Arial" w:cs="Arial"/>
           <w:lang w:val="en" w:eastAsia="zh-CN"/>
         </w:rPr>
       </w:pPr>
@@ -19783,6 +20130,7 @@
       <w:pPr>
         <w:widowControl/>
         <w:numPr>
+          <w:ilvl w:val="0"/>
           <w:numId w:val="0"/>
         </w:numPr>
         <w:suppressAutoHyphens/>
@@ -19791,7 +20139,7 @@
         <w:ind w:leftChars="0"/>
         <w:jc w:val="left"/>
         <w:rPr>
-          <w:rFonts w:hint="default" w:cs="Arial"/>
+          <w:rFonts w:hint="default" w:ascii="Arial" w:hAnsi="Arial" w:cs="Arial"/>
           <w:lang w:val="en" w:eastAsia="zh-CN"/>
         </w:rPr>
       </w:pPr>
@@ -19800,6 +20148,7 @@
       <w:pPr>
         <w:widowControl/>
         <w:numPr>
+          <w:ilvl w:val="0"/>
           <w:numId w:val="0"/>
         </w:numPr>
         <w:suppressAutoHyphens/>
@@ -19808,7 +20157,7 @@
         <w:ind w:leftChars="0"/>
         <w:jc w:val="left"/>
         <w:rPr>
-          <w:rFonts w:hint="default" w:cs="Arial"/>
+          <w:rFonts w:hint="default" w:ascii="Arial" w:hAnsi="Arial" w:cs="Arial"/>
           <w:lang w:val="en" w:eastAsia="zh-CN"/>
         </w:rPr>
       </w:pPr>
@@ -19817,6 +20166,7 @@
       <w:pPr>
         <w:widowControl/>
         <w:numPr>
+          <w:ilvl w:val="0"/>
           <w:numId w:val="0"/>
         </w:numPr>
         <w:suppressAutoHyphens/>
@@ -19825,7 +20175,7 @@
         <w:ind w:leftChars="0"/>
         <w:jc w:val="left"/>
         <w:rPr>
-          <w:rFonts w:hint="default" w:cs="Arial"/>
+          <w:rFonts w:hint="default" w:ascii="Arial" w:hAnsi="Arial" w:cs="Arial"/>
           <w:lang w:val="en" w:eastAsia="zh-CN"/>
         </w:rPr>
       </w:pPr>
@@ -19834,6 +20184,7 @@
       <w:pPr>
         <w:widowControl/>
         <w:numPr>
+          <w:ilvl w:val="0"/>
           <w:numId w:val="0"/>
         </w:numPr>
         <w:suppressAutoHyphens/>
@@ -19842,7 +20193,7 @@
         <w:ind w:leftChars="0"/>
         <w:jc w:val="left"/>
         <w:rPr>
-          <w:rFonts w:hint="default" w:cs="Arial"/>
+          <w:rFonts w:hint="default" w:ascii="Arial" w:hAnsi="Arial" w:cs="Arial"/>
           <w:lang w:val="en" w:eastAsia="zh-CN"/>
         </w:rPr>
       </w:pPr>
@@ -19851,6 +20202,7 @@
       <w:pPr>
         <w:widowControl/>
         <w:numPr>
+          <w:ilvl w:val="0"/>
           <w:numId w:val="0"/>
         </w:numPr>
         <w:suppressAutoHyphens/>
@@ -19859,7 +20211,7 @@
         <w:ind w:leftChars="0"/>
         <w:jc w:val="left"/>
         <w:rPr>
-          <w:rFonts w:hint="default" w:cs="Arial"/>
+          <w:rFonts w:hint="default" w:ascii="Arial" w:hAnsi="Arial" w:cs="Arial"/>
           <w:lang w:val="en" w:eastAsia="zh-CN"/>
         </w:rPr>
       </w:pPr>
@@ -19868,6 +20220,7 @@
       <w:pPr>
         <w:widowControl/>
         <w:numPr>
+          <w:ilvl w:val="0"/>
           <w:numId w:val="0"/>
         </w:numPr>
         <w:suppressAutoHyphens/>
@@ -19876,7 +20229,7 @@
         <w:ind w:leftChars="0"/>
         <w:jc w:val="left"/>
         <w:rPr>
-          <w:rFonts w:hint="default" w:cs="Arial"/>
+          <w:rFonts w:hint="default" w:ascii="Arial" w:hAnsi="Arial" w:cs="Arial"/>
           <w:lang w:val="en" w:eastAsia="zh-CN"/>
         </w:rPr>
       </w:pPr>
@@ -19885,6 +20238,7 @@
       <w:pPr>
         <w:widowControl/>
         <w:numPr>
+          <w:ilvl w:val="0"/>
           <w:numId w:val="0"/>
         </w:numPr>
         <w:suppressAutoHyphens/>
@@ -19893,7 +20247,7 @@
         <w:ind w:leftChars="0"/>
         <w:jc w:val="left"/>
         <w:rPr>
-          <w:rFonts w:hint="default" w:cs="Arial"/>
+          <w:rFonts w:hint="default" w:ascii="Arial" w:hAnsi="Arial" w:cs="Arial"/>
           <w:lang w:val="en" w:eastAsia="zh-CN"/>
         </w:rPr>
       </w:pPr>
@@ -19902,6 +20256,7 @@
       <w:pPr>
         <w:widowControl/>
         <w:numPr>
+          <w:ilvl w:val="0"/>
           <w:numId w:val="0"/>
         </w:numPr>
         <w:suppressAutoHyphens/>
@@ -19910,7 +20265,7 @@
         <w:ind w:leftChars="0"/>
         <w:jc w:val="left"/>
         <w:rPr>
-          <w:rFonts w:hint="default" w:cs="Arial"/>
+          <w:rFonts w:hint="default" w:ascii="Arial" w:hAnsi="Arial" w:cs="Arial"/>
           <w:lang w:val="en" w:eastAsia="zh-CN"/>
         </w:rPr>
       </w:pPr>
@@ -19919,6 +20274,7 @@
       <w:pPr>
         <w:widowControl/>
         <w:numPr>
+          <w:ilvl w:val="0"/>
           <w:numId w:val="0"/>
         </w:numPr>
         <w:suppressAutoHyphens/>
@@ -19927,7 +20283,7 @@
         <w:ind w:leftChars="0"/>
         <w:jc w:val="left"/>
         <w:rPr>
-          <w:rFonts w:hint="default" w:cs="Arial"/>
+          <w:rFonts w:hint="default" w:ascii="Arial" w:hAnsi="Arial" w:cs="Arial"/>
           <w:lang w:val="en" w:eastAsia="zh-CN"/>
         </w:rPr>
       </w:pPr>
@@ -19936,6 +20292,7 @@
       <w:pPr>
         <w:widowControl/>
         <w:numPr>
+          <w:ilvl w:val="0"/>
           <w:numId w:val="0"/>
         </w:numPr>
         <w:suppressAutoHyphens/>
@@ -19944,7 +20301,7 @@
         <w:ind w:leftChars="0"/>
         <w:jc w:val="left"/>
         <w:rPr>
-          <w:rFonts w:hint="default" w:cs="Arial"/>
+          <w:rFonts w:hint="default" w:ascii="Arial" w:hAnsi="Arial" w:cs="Arial"/>
           <w:lang w:val="en" w:eastAsia="zh-CN"/>
         </w:rPr>
       </w:pPr>
@@ -19953,6 +20310,7 @@
       <w:pPr>
         <w:widowControl/>
         <w:numPr>
+          <w:ilvl w:val="0"/>
           <w:numId w:val="0"/>
         </w:numPr>
         <w:suppressAutoHyphens/>
@@ -19961,7 +20319,7 @@
         <w:ind w:leftChars="0"/>
         <w:jc w:val="left"/>
         <w:rPr>
-          <w:rFonts w:hint="default" w:cs="Arial"/>
+          <w:rFonts w:hint="default" w:ascii="Arial" w:hAnsi="Arial" w:cs="Arial"/>
           <w:lang w:val="en" w:eastAsia="zh-CN"/>
         </w:rPr>
       </w:pPr>
@@ -19970,6 +20328,7 @@
       <w:pPr>
         <w:widowControl/>
         <w:numPr>
+          <w:ilvl w:val="0"/>
           <w:numId w:val="0"/>
         </w:numPr>
         <w:suppressAutoHyphens/>
@@ -19978,7 +20337,7 @@
         <w:ind w:leftChars="0"/>
         <w:jc w:val="left"/>
         <w:rPr>
-          <w:rFonts w:hint="default" w:cs="Arial"/>
+          <w:rFonts w:hint="default" w:ascii="Arial" w:hAnsi="Arial" w:cs="Arial"/>
           <w:lang w:val="en" w:eastAsia="zh-CN"/>
         </w:rPr>
       </w:pPr>
@@ -19987,6 +20346,7 @@
       <w:pPr>
         <w:widowControl/>
         <w:numPr>
+          <w:ilvl w:val="0"/>
           <w:numId w:val="0"/>
         </w:numPr>
         <w:suppressAutoHyphens/>
@@ -19995,7 +20355,7 @@
         <w:ind w:leftChars="0"/>
         <w:jc w:val="left"/>
         <w:rPr>
-          <w:rFonts w:hint="default" w:cs="Arial"/>
+          <w:rFonts w:hint="default" w:ascii="Arial" w:hAnsi="Arial" w:cs="Arial"/>
           <w:lang w:val="en" w:eastAsia="zh-CN"/>
         </w:rPr>
       </w:pPr>
@@ -20004,6 +20364,7 @@
       <w:pPr>
         <w:widowControl/>
         <w:numPr>
+          <w:ilvl w:val="0"/>
           <w:numId w:val="0"/>
         </w:numPr>
         <w:suppressAutoHyphens/>
@@ -20012,7 +20373,7 @@
         <w:ind w:leftChars="0"/>
         <w:jc w:val="left"/>
         <w:rPr>
-          <w:rFonts w:hint="default" w:cs="Arial"/>
+          <w:rFonts w:hint="default" w:ascii="Arial" w:hAnsi="Arial" w:cs="Arial"/>
           <w:lang w:val="en" w:eastAsia="zh-CN"/>
         </w:rPr>
       </w:pPr>
@@ -20021,6 +20382,7 @@
       <w:pPr>
         <w:widowControl/>
         <w:numPr>
+          <w:ilvl w:val="0"/>
           <w:numId w:val="0"/>
         </w:numPr>
         <w:suppressAutoHyphens/>
@@ -20029,7 +20391,7 @@
         <w:ind w:leftChars="0"/>
         <w:jc w:val="left"/>
         <w:rPr>
-          <w:rFonts w:hint="default" w:cs="Arial"/>
+          <w:rFonts w:hint="default" w:ascii="Arial" w:hAnsi="Arial" w:cs="Arial"/>
           <w:lang w:val="en" w:eastAsia="zh-CN"/>
         </w:rPr>
       </w:pPr>
@@ -20038,6 +20400,7 @@
       <w:pPr>
         <w:widowControl/>
         <w:numPr>
+          <w:ilvl w:val="0"/>
           <w:numId w:val="0"/>
         </w:numPr>
         <w:suppressAutoHyphens/>
@@ -20046,7 +20409,7 @@
         <w:ind w:leftChars="0"/>
         <w:jc w:val="left"/>
         <w:rPr>
-          <w:rFonts w:hint="default" w:cs="Arial"/>
+          <w:rFonts w:hint="default" w:ascii="Arial" w:hAnsi="Arial" w:cs="Arial"/>
           <w:lang w:val="en" w:eastAsia="zh-CN"/>
         </w:rPr>
       </w:pPr>
@@ -20055,6 +20418,7 @@
       <w:pPr>
         <w:widowControl/>
         <w:numPr>
+          <w:ilvl w:val="0"/>
           <w:numId w:val="0"/>
         </w:numPr>
         <w:suppressAutoHyphens/>
@@ -20063,7 +20427,7 @@
         <w:ind w:leftChars="0"/>
         <w:jc w:val="left"/>
         <w:rPr>
-          <w:rFonts w:hint="default" w:cs="Arial"/>
+          <w:rFonts w:hint="default" w:ascii="Arial" w:hAnsi="Arial" w:cs="Arial"/>
           <w:lang w:val="en" w:eastAsia="zh-CN"/>
         </w:rPr>
       </w:pPr>
@@ -20072,6 +20436,7 @@
       <w:pPr>
         <w:widowControl/>
         <w:numPr>
+          <w:ilvl w:val="0"/>
           <w:numId w:val="0"/>
         </w:numPr>
         <w:suppressAutoHyphens/>
@@ -20080,7 +20445,7 @@
         <w:ind w:leftChars="0"/>
         <w:jc w:val="left"/>
         <w:rPr>
-          <w:rFonts w:hint="default" w:cs="Arial"/>
+          <w:rFonts w:hint="default" w:ascii="Arial" w:hAnsi="Arial" w:cs="Arial"/>
           <w:lang w:val="en" w:eastAsia="zh-CN"/>
         </w:rPr>
       </w:pPr>
@@ -20089,6 +20454,7 @@
       <w:pPr>
         <w:widowControl/>
         <w:numPr>
+          <w:ilvl w:val="0"/>
           <w:numId w:val="0"/>
         </w:numPr>
         <w:suppressAutoHyphens/>
@@ -20097,7 +20463,7 @@
         <w:ind w:leftChars="0"/>
         <w:jc w:val="left"/>
         <w:rPr>
-          <w:rFonts w:hint="default" w:cs="Arial"/>
+          <w:rFonts w:hint="default" w:ascii="Arial" w:hAnsi="Arial" w:cs="Arial"/>
           <w:lang w:val="en" w:eastAsia="zh-CN"/>
         </w:rPr>
       </w:pPr>
@@ -20106,6 +20472,7 @@
       <w:pPr>
         <w:widowControl/>
         <w:numPr>
+          <w:ilvl w:val="0"/>
           <w:numId w:val="0"/>
         </w:numPr>
         <w:suppressAutoHyphens/>
@@ -20114,7 +20481,7 @@
         <w:ind w:leftChars="0"/>
         <w:jc w:val="left"/>
         <w:rPr>
-          <w:rFonts w:hint="default" w:cs="Arial"/>
+          <w:rFonts w:hint="default" w:ascii="Arial" w:hAnsi="Arial" w:cs="Arial"/>
           <w:lang w:val="en" w:eastAsia="zh-CN"/>
         </w:rPr>
       </w:pPr>
@@ -20123,6 +20490,7 @@
       <w:pPr>
         <w:widowControl/>
         <w:numPr>
+          <w:ilvl w:val="0"/>
           <w:numId w:val="0"/>
         </w:numPr>
         <w:suppressAutoHyphens/>
@@ -20131,7 +20499,7 @@
         <w:ind w:leftChars="0"/>
         <w:jc w:val="left"/>
         <w:rPr>
-          <w:rFonts w:hint="default" w:cs="Arial"/>
+          <w:rFonts w:hint="default" w:ascii="Arial" w:hAnsi="Arial" w:cs="Arial"/>
           <w:lang w:val="en" w:eastAsia="zh-CN"/>
         </w:rPr>
       </w:pPr>
@@ -20140,6 +20508,7 @@
       <w:pPr>
         <w:widowControl/>
         <w:numPr>
+          <w:ilvl w:val="0"/>
           <w:numId w:val="0"/>
         </w:numPr>
         <w:suppressAutoHyphens/>
@@ -20148,7 +20517,7 @@
         <w:ind w:leftChars="0"/>
         <w:jc w:val="left"/>
         <w:rPr>
-          <w:rFonts w:hint="default" w:cs="Arial"/>
+          <w:rFonts w:hint="default" w:ascii="Arial" w:hAnsi="Arial" w:cs="Arial"/>
           <w:lang w:val="en" w:eastAsia="zh-CN"/>
         </w:rPr>
       </w:pPr>
@@ -20157,6 +20526,7 @@
       <w:pPr>
         <w:widowControl/>
         <w:numPr>
+          <w:ilvl w:val="0"/>
           <w:numId w:val="0"/>
         </w:numPr>
         <w:suppressAutoHyphens/>
@@ -20165,7 +20535,7 @@
         <w:ind w:leftChars="0"/>
         <w:jc w:val="left"/>
         <w:rPr>
-          <w:rFonts w:hint="default" w:cs="Arial"/>
+          <w:rFonts w:hint="default" w:ascii="Arial" w:hAnsi="Arial" w:cs="Arial"/>
           <w:lang w:val="en" w:eastAsia="zh-CN"/>
         </w:rPr>
       </w:pPr>
@@ -20174,6 +20544,7 @@
       <w:pPr>
         <w:widowControl/>
         <w:numPr>
+          <w:ilvl w:val="0"/>
           <w:numId w:val="0"/>
         </w:numPr>
         <w:suppressAutoHyphens/>
@@ -20182,7 +20553,7 @@
         <w:ind w:leftChars="0"/>
         <w:jc w:val="left"/>
         <w:rPr>
-          <w:rFonts w:hint="default" w:cs="Arial"/>
+          <w:rFonts w:hint="default" w:ascii="Arial" w:hAnsi="Arial" w:cs="Arial"/>
           <w:lang w:val="en" w:eastAsia="zh-CN"/>
         </w:rPr>
       </w:pPr>
@@ -20191,6 +20562,7 @@
       <w:pPr>
         <w:widowControl/>
         <w:numPr>
+          <w:ilvl w:val="0"/>
           <w:numId w:val="0"/>
         </w:numPr>
         <w:suppressAutoHyphens/>
@@ -20199,7 +20571,7 @@
         <w:ind w:leftChars="0"/>
         <w:jc w:val="left"/>
         <w:rPr>
-          <w:rFonts w:hint="default" w:cs="Arial"/>
+          <w:rFonts w:hint="default" w:ascii="Arial" w:hAnsi="Arial" w:cs="Arial"/>
           <w:lang w:val="en" w:eastAsia="zh-CN"/>
         </w:rPr>
       </w:pPr>
@@ -20208,6 +20580,7 @@
       <w:pPr>
         <w:widowControl/>
         <w:numPr>
+          <w:ilvl w:val="0"/>
           <w:numId w:val="0"/>
         </w:numPr>
         <w:suppressAutoHyphens/>
@@ -20216,12 +20589,10 @@
         <w:ind w:leftChars="0"/>
         <w:jc w:val="left"/>
         <w:rPr>
-          <w:rFonts w:hint="default" w:cs="Arial"/>
-          <w:lang w:val="en" w:eastAsia="zh-CN"/>
-        </w:rPr>
-      </w:pPr>
-      <w:bookmarkStart w:id="14" w:name="_GoBack"/>
-      <w:bookmarkEnd w:id="14"/>
+          <w:rFonts w:hint="default" w:ascii="Arial" w:hAnsi="Arial" w:cs="Arial"/>
+          <w:lang w:val="en" w:eastAsia="zh-CN"/>
+        </w:rPr>
+      </w:pPr>
     </w:p>
     <w:p>
       <w:pPr>
@@ -20284,26 +20655,6 @@
 
 <file path=word/endnotes.xml><?xml version="1.0" encoding="utf-8"?>
 <w:endnotes xmlns:wpc="http://schemas.microsoft.com/office/word/2010/wordprocessingCanvas" xmlns:mc="http://schemas.openxmlformats.org/markup-compatibility/2006" xmlns:o="urn:schemas-microsoft-com:office:office" xmlns:r="http://schemas.openxmlformats.org/officeDocument/2006/relationships" xmlns:m="http://schemas.openxmlformats.org/officeDocument/2006/math" xmlns:v="urn:schemas-microsoft-com:vml" xmlns:wp14="http://schemas.microsoft.com/office/word/2010/wordprocessingDrawing" xmlns:wp="http://schemas.openxmlformats.org/drawingml/2006/wordprocessingDrawing" xmlns:w="http://schemas.openxmlformats.org/wordprocessingml/2006/main" xmlns:w14="http://schemas.microsoft.com/office/word/2010/wordml" xmlns:w15="http://schemas.microsoft.com/office/word/2012/wordml" xmlns:w10="urn:schemas-microsoft-com:office:word" xmlns:wpg="http://schemas.microsoft.com/office/word/2010/wordprocessingGroup" xmlns:wpi="http://schemas.microsoft.com/office/word/2010/wordprocessingInk" xmlns:wne="http://schemas.microsoft.com/office/word/2006/wordml" xmlns:wps="http://schemas.microsoft.com/office/word/2010/wordprocessingShape" xmlns:wpsCustomData="http://www.wps.cn/officeDocument/2013/wpsCustomData" mc:Ignorable="w14 w15 wp14">
-  <w:endnote w:type="separator" w:id="38">
-    <w:p>
-      <w:pPr>
-        <w:spacing w:line="240" w:lineRule="auto"/>
-      </w:pPr>
-      <w:r>
-        <w:separator/>
-      </w:r>
-    </w:p>
-  </w:endnote>
-  <w:endnote w:type="continuationSeparator" w:id="39">
-    <w:p>
-      <w:pPr>
-        <w:spacing w:line="240" w:lineRule="auto"/>
-      </w:pPr>
-      <w:r>
-        <w:continuationSeparator/>
-      </w:r>
-    </w:p>
-  </w:endnote>
   <w:endnote w:id="0">
     <w:p>
       <w:pPr>
@@ -20319,7 +20670,7 @@
       </w:pPr>
       <w:r>
         <w:rPr>
-          <w:rStyle w:val="14"/>
+          <w:rStyle w:val="23"/>
           <w:i w:val="0"/>
           <w:iCs w:val="0"/>
         </w:rPr>
@@ -20407,7 +20758,7 @@
     </w:p>
     <w:p>
       <w:pPr>
-        <w:pStyle w:val="15"/>
+        <w:pStyle w:val="11"/>
         <w:snapToGrid w:val="0"/>
         <w:rPr>
           <w:i w:val="0"/>
@@ -20419,7 +20770,321 @@
   <w:endnote w:id="1">
     <w:p>
       <w:pPr>
-        <w:pStyle w:val="15"/>
+        <w:pStyle w:val="11"/>
+        <w:snapToGrid w:val="0"/>
+        <w:rPr>
+          <w:rStyle w:val="33"/>
+          <w:rFonts w:hint="default" w:ascii="Arial" w:hAnsi="Arial" w:cs="Arial"/>
+          <w:i w:val="0"/>
+          <w:iCs w:val="0"/>
+          <w:color w:val="auto"/>
+          <w:kern w:val="0"/>
+          <w:szCs w:val="22"/>
+          <w:lang w:val="en" w:eastAsia="zh-CN" w:bidi="ar-SA"/>
+        </w:rPr>
+      </w:pPr>
+      <w:r>
+        <w:rPr>
+          <w:rStyle w:val="23"/>
+        </w:rPr>
+        <w:endnoteRef/>
+      </w:r>
+      <w:r>
+        <w:t xml:space="preserve"> </w:t>
+      </w:r>
+      <w:r>
+        <w:rPr>
+          <w:rStyle w:val="33"/>
+          <w:rFonts w:hint="default" w:ascii="Arial" w:hAnsi="Arial" w:cs="Arial"/>
+          <w:i w:val="0"/>
+          <w:iCs w:val="0"/>
+          <w:color w:val="auto"/>
+          <w:kern w:val="0"/>
+          <w:szCs w:val="22"/>
+          <w:lang w:val="en" w:eastAsia="zh-CN" w:bidi="ar-SA"/>
+        </w:rPr>
+        <w:fldChar w:fldCharType="begin"/>
+      </w:r>
+      <w:r>
+        <w:rPr>
+          <w:rStyle w:val="33"/>
+          <w:rFonts w:hint="default" w:ascii="Arial" w:hAnsi="Arial" w:cs="Arial"/>
+          <w:i w:val="0"/>
+          <w:iCs w:val="0"/>
+          <w:color w:val="auto"/>
+          <w:kern w:val="0"/>
+          <w:szCs w:val="22"/>
+          <w:lang w:val="en" w:eastAsia="zh-CN" w:bidi="ar-SA"/>
+        </w:rPr>
+        <w:instrText xml:space="preserve"> HYPERLINK "https://support.google.com/webmasters/answer/182072?hl=en" </w:instrText>
+      </w:r>
+      <w:r>
+        <w:rPr>
+          <w:rStyle w:val="33"/>
+          <w:rFonts w:hint="default" w:ascii="Arial" w:hAnsi="Arial" w:cs="Arial"/>
+          <w:i w:val="0"/>
+          <w:iCs w:val="0"/>
+          <w:color w:val="auto"/>
+          <w:kern w:val="0"/>
+          <w:szCs w:val="22"/>
+          <w:lang w:val="en" w:eastAsia="zh-CN" w:bidi="ar-SA"/>
+        </w:rPr>
+        <w:fldChar w:fldCharType="separate"/>
+      </w:r>
+      <w:r>
+        <w:rPr>
+          <w:rStyle w:val="33"/>
+          <w:rFonts w:hint="default" w:ascii="Arial" w:hAnsi="Arial" w:cs="Arial"/>
+          <w:i w:val="0"/>
+          <w:iCs w:val="0"/>
+          <w:color w:val="auto"/>
+          <w:kern w:val="0"/>
+          <w:szCs w:val="22"/>
+          <w:lang w:val="en" w:eastAsia="zh-CN" w:bidi="ar-SA"/>
+        </w:rPr>
+        <w:t>"Googlebot"</w:t>
+      </w:r>
+      <w:r>
+        <w:rPr>
+          <w:rStyle w:val="33"/>
+          <w:rFonts w:hint="default" w:ascii="Arial" w:hAnsi="Arial" w:cs="Arial"/>
+          <w:i w:val="0"/>
+          <w:iCs w:val="0"/>
+          <w:color w:val="auto"/>
+          <w:kern w:val="0"/>
+          <w:szCs w:val="22"/>
+          <w:lang w:val="en" w:eastAsia="zh-CN" w:bidi="ar-SA"/>
+        </w:rPr>
+        <w:fldChar w:fldCharType="end"/>
+      </w:r>
+      <w:r>
+        <w:rPr>
+          <w:rStyle w:val="33"/>
+          <w:rFonts w:hint="default" w:ascii="Arial" w:hAnsi="Arial" w:cs="Arial"/>
+          <w:i w:val="0"/>
+          <w:iCs w:val="0"/>
+          <w:color w:val="auto"/>
+          <w:kern w:val="0"/>
+          <w:szCs w:val="22"/>
+          <w:lang w:val="en" w:eastAsia="zh-CN" w:bidi="ar-SA"/>
+        </w:rPr>
+        <w:t>. Google. 2019-03-11. Retrieved 2019-03-11.</w:t>
+      </w:r>
+    </w:p>
+    <w:p>
+      <w:pPr>
+        <w:pStyle w:val="11"/>
+        <w:snapToGrid w:val="0"/>
+        <w:rPr>
+          <w:rStyle w:val="33"/>
+          <w:rFonts w:hint="eastAsia" w:ascii="Arial" w:hAnsi="Arial" w:cs="Arial"/>
+          <w:i w:val="0"/>
+          <w:iCs w:val="0"/>
+          <w:color w:val="auto"/>
+          <w:kern w:val="0"/>
+          <w:szCs w:val="22"/>
+          <w:lang w:val="en" w:eastAsia="zh-CN" w:bidi="ar-SA"/>
+        </w:rPr>
+      </w:pPr>
+    </w:p>
+  </w:endnote>
+  <w:endnote w:id="2">
+    <w:p>
+      <w:pPr>
+        <w:pStyle w:val="11"/>
+        <w:snapToGrid w:val="0"/>
+        <w:rPr>
+          <w:rStyle w:val="33"/>
+          <w:rFonts w:hint="default" w:ascii="Arial" w:hAnsi="Arial" w:cs="Arial"/>
+          <w:i w:val="0"/>
+          <w:iCs w:val="0"/>
+          <w:color w:val="auto"/>
+          <w:kern w:val="0"/>
+          <w:szCs w:val="22"/>
+          <w:lang w:val="en" w:eastAsia="zh-CN" w:bidi="ar-SA"/>
+        </w:rPr>
+      </w:pPr>
+      <w:r>
+        <w:rPr>
+          <w:rStyle w:val="23"/>
+        </w:rPr>
+        <w:endnoteRef/>
+      </w:r>
+      <w:r>
+        <w:t xml:space="preserve"> </w:t>
+      </w:r>
+      <w:r>
+        <w:rPr>
+          <w:rStyle w:val="33"/>
+          <w:rFonts w:hint="default" w:ascii="Arial" w:hAnsi="Arial" w:cs="Arial"/>
+          <w:i w:val="0"/>
+          <w:iCs w:val="0"/>
+          <w:color w:val="auto"/>
+          <w:kern w:val="0"/>
+          <w:szCs w:val="22"/>
+          <w:lang w:val="en" w:eastAsia="zh-CN" w:bidi="ar-SA"/>
+        </w:rPr>
+        <w:fldChar w:fldCharType="begin"/>
+      </w:r>
+      <w:r>
+        <w:rPr>
+          <w:rStyle w:val="33"/>
+          <w:rFonts w:hint="default" w:ascii="Arial" w:hAnsi="Arial" w:cs="Arial"/>
+          <w:i w:val="0"/>
+          <w:iCs w:val="0"/>
+          <w:color w:val="auto"/>
+          <w:kern w:val="0"/>
+          <w:szCs w:val="22"/>
+          <w:lang w:val="en" w:eastAsia="zh-CN" w:bidi="ar-SA"/>
+        </w:rPr>
+        <w:instrText xml:space="preserve"> HYPERLINK "https://www.seroundtable.com/bingbot-crawling-much-16273.html" </w:instrText>
+      </w:r>
+      <w:r>
+        <w:rPr>
+          <w:rStyle w:val="33"/>
+          <w:rFonts w:hint="default" w:ascii="Arial" w:hAnsi="Arial" w:cs="Arial"/>
+          <w:i w:val="0"/>
+          <w:iCs w:val="0"/>
+          <w:color w:val="auto"/>
+          <w:kern w:val="0"/>
+          <w:szCs w:val="22"/>
+          <w:lang w:val="en" w:eastAsia="zh-CN" w:bidi="ar-SA"/>
+        </w:rPr>
+        <w:fldChar w:fldCharType="separate"/>
+      </w:r>
+      <w:r>
+        <w:rPr>
+          <w:rStyle w:val="33"/>
+          <w:rFonts w:hint="default" w:ascii="Arial" w:hAnsi="Arial" w:cs="Arial"/>
+          <w:i w:val="0"/>
+          <w:iCs w:val="0"/>
+          <w:color w:val="auto"/>
+          <w:kern w:val="0"/>
+          <w:szCs w:val="22"/>
+          <w:lang w:val="en" w:eastAsia="zh-CN" w:bidi="ar-SA"/>
+        </w:rPr>
+        <w:t>"BingBot Crawl Activity Surging?"</w:t>
+      </w:r>
+      <w:r>
+        <w:rPr>
+          <w:rStyle w:val="33"/>
+          <w:rFonts w:hint="default" w:ascii="Arial" w:hAnsi="Arial" w:cs="Arial"/>
+          <w:i w:val="0"/>
+          <w:iCs w:val="0"/>
+          <w:color w:val="auto"/>
+          <w:kern w:val="0"/>
+          <w:szCs w:val="22"/>
+          <w:lang w:val="en" w:eastAsia="zh-CN" w:bidi="ar-SA"/>
+        </w:rPr>
+        <w:fldChar w:fldCharType="end"/>
+      </w:r>
+      <w:r>
+        <w:rPr>
+          <w:rStyle w:val="33"/>
+          <w:rFonts w:hint="default" w:ascii="Arial" w:hAnsi="Arial" w:cs="Arial"/>
+          <w:i w:val="0"/>
+          <w:iCs w:val="0"/>
+          <w:color w:val="auto"/>
+          <w:kern w:val="0"/>
+          <w:szCs w:val="22"/>
+          <w:lang w:val="en" w:eastAsia="zh-CN" w:bidi="ar-SA"/>
+        </w:rPr>
+        <w:t>. Retrieved 2016-07-16.</w:t>
+      </w:r>
+    </w:p>
+    <w:p>
+      <w:pPr>
+        <w:pStyle w:val="11"/>
+        <w:snapToGrid w:val="0"/>
+        <w:rPr>
+          <w:rStyle w:val="33"/>
+          <w:rFonts w:hint="default" w:ascii="Arial" w:hAnsi="Arial" w:cs="Arial"/>
+          <w:i w:val="0"/>
+          <w:iCs w:val="0"/>
+          <w:color w:val="auto"/>
+          <w:kern w:val="0"/>
+          <w:szCs w:val="22"/>
+          <w:lang w:val="en" w:eastAsia="zh-CN" w:bidi="ar-SA"/>
+        </w:rPr>
+      </w:pPr>
+    </w:p>
+  </w:endnote>
+  <w:endnote w:id="3">
+    <w:p>
+      <w:pPr>
+        <w:pStyle w:val="11"/>
+        <w:snapToGrid w:val="0"/>
+        <w:rPr>
+          <w:rFonts w:hint="default"/>
+          <w:lang w:val="en"/>
+        </w:rPr>
+      </w:pPr>
+      <w:r>
+        <w:rPr>
+          <w:rStyle w:val="23"/>
+        </w:rPr>
+        <w:endnoteRef/>
+      </w:r>
+      <w:r>
+        <w:t xml:space="preserve"> </w:t>
+      </w:r>
+      <w:r>
+        <w:rPr>
+          <w:rFonts w:hint="default"/>
+        </w:rPr>
+        <w:t xml:space="preserve">Dell Zhang </w:t>
+      </w:r>
+      <w:r>
+        <w:rPr>
+          <w:rFonts w:hint="default"/>
+          <w:lang w:val="en"/>
+        </w:rPr>
+        <w:t>*</w:t>
+      </w:r>
+      <w:r>
+        <w:rPr>
+          <w:rFonts w:hint="default"/>
+        </w:rPr>
+        <w:t>, Yisheng Dong</w:t>
+      </w:r>
+      <w:r>
+        <w:rPr>
+          <w:rFonts w:hint="default"/>
+          <w:lang w:val="en"/>
+        </w:rPr>
+        <w:t>, An efficient algorithm to rank Web resources, 2000 Published by Elsevier Science B.V</w:t>
+      </w:r>
+    </w:p>
+    <w:p>
+      <w:pPr>
+        <w:pStyle w:val="11"/>
+        <w:snapToGrid w:val="0"/>
+        <w:rPr>
+          <w:lang w:val="en"/>
+        </w:rPr>
+      </w:pPr>
+      <w:r>
+        <w:rPr>
+          <w:lang w:val="en"/>
+        </w:rPr>
+        <w:t> 2000 Published by Elsevier Science B.V</w:t>
+      </w:r>
+    </w:p>
+    <w:p>
+      <w:pPr>
+        <w:pStyle w:val="11"/>
+        <w:snapToGrid w:val="0"/>
+        <w:rPr>
+          <w:rFonts w:hint="default"/>
+          <w:lang w:val="en"/>
+        </w:rPr>
+      </w:pPr>
+    </w:p>
+  </w:endnote>
+  <w:endnote w:id="4">
+    <w:p>
+      <w:pPr>
+        <w:pStyle w:val="11"/>
         <w:bidi w:val="0"/>
         <w:rPr>
           <w:rFonts w:hint="eastAsia" w:ascii="Microsoft YaHei UI" w:hAnsi="Microsoft YaHei UI" w:eastAsia="Microsoft YaHei UI" w:cs="Microsoft YaHei UI"/>
@@ -20433,7 +21098,7 @@
       </w:pPr>
       <w:r>
         <w:rPr>
-          <w:rStyle w:val="14"/>
+          <w:rStyle w:val="23"/>
           <w:i w:val="0"/>
           <w:iCs w:val="0"/>
         </w:rPr>
@@ -20459,7 +21124,7 @@
     </w:p>
     <w:p>
       <w:pPr>
-        <w:pStyle w:val="15"/>
+        <w:pStyle w:val="11"/>
         <w:bidi w:val="0"/>
         <w:rPr>
           <w:rFonts w:hint="eastAsia" w:ascii="Microsoft YaHei UI" w:hAnsi="Microsoft YaHei UI" w:eastAsia="Microsoft YaHei UI" w:cs="Microsoft YaHei UI"/>
@@ -20473,10 +21138,10 @@
       </w:pPr>
     </w:p>
   </w:endnote>
-  <w:endnote w:id="2">
-    <w:p>
-      <w:pPr>
-        <w:pStyle w:val="15"/>
+  <w:endnote w:id="5">
+    <w:p>
+      <w:pPr>
+        <w:pStyle w:val="11"/>
         <w:bidi w:val="0"/>
         <w:rPr>
           <w:rStyle w:val="33"/>
@@ -20485,7 +21150,7 @@
       </w:pPr>
       <w:r>
         <w:rPr>
-          <w:rStyle w:val="14"/>
+          <w:rStyle w:val="23"/>
         </w:rPr>
         <w:endnoteRef/>
       </w:r>
@@ -20502,7 +21167,7 @@
     </w:p>
     <w:p>
       <w:pPr>
-        <w:pStyle w:val="15"/>
+        <w:pStyle w:val="11"/>
         <w:bidi w:val="0"/>
         <w:rPr>
           <w:rStyle w:val="33"/>
@@ -20511,10 +21176,10 @@
       </w:pPr>
     </w:p>
   </w:endnote>
-  <w:endnote w:id="3">
-    <w:p>
-      <w:pPr>
-        <w:pStyle w:val="15"/>
+  <w:endnote w:id="6">
+    <w:p>
+      <w:pPr>
+        <w:pStyle w:val="11"/>
         <w:snapToGrid w:val="0"/>
         <w:rPr>
           <w:rStyle w:val="33"/>
@@ -20523,7 +21188,7 @@
       </w:pPr>
       <w:r>
         <w:rPr>
-          <w:rStyle w:val="14"/>
+          <w:rStyle w:val="23"/>
         </w:rPr>
         <w:endnoteRef/>
       </w:r>
@@ -20575,7 +21240,7 @@
     </w:p>
     <w:p>
       <w:pPr>
-        <w:pStyle w:val="15"/>
+        <w:pStyle w:val="11"/>
         <w:snapToGrid w:val="0"/>
         <w:rPr>
           <w:rStyle w:val="33"/>
@@ -20584,10 +21249,10 @@
       </w:pPr>
     </w:p>
   </w:endnote>
-  <w:endnote w:id="4">
-    <w:p>
-      <w:pPr>
-        <w:pStyle w:val="15"/>
+  <w:endnote w:id="7">
+    <w:p>
+      <w:pPr>
+        <w:pStyle w:val="11"/>
         <w:snapToGrid w:val="0"/>
         <w:rPr>
           <w:rStyle w:val="33"/>
@@ -20596,7 +21261,7 @@
       </w:pPr>
       <w:r>
         <w:rPr>
-          <w:rStyle w:val="14"/>
+          <w:rStyle w:val="23"/>
         </w:rPr>
         <w:endnoteRef/>
       </w:r>
@@ -20658,7 +21323,7 @@
     </w:p>
     <w:p>
       <w:pPr>
-        <w:pStyle w:val="15"/>
+        <w:pStyle w:val="11"/>
         <w:snapToGrid w:val="0"/>
         <w:rPr>
           <w:rStyle w:val="33"/>
@@ -20667,10 +21332,10 @@
       </w:pPr>
     </w:p>
   </w:endnote>
-  <w:endnote w:id="5">
-    <w:p>
-      <w:pPr>
-        <w:pStyle w:val="15"/>
+  <w:endnote w:id="8">
+    <w:p>
+      <w:pPr>
+        <w:pStyle w:val="11"/>
         <w:snapToGrid w:val="0"/>
         <w:rPr>
           <w:rStyle w:val="33"/>
@@ -20679,7 +21344,7 @@
       </w:pPr>
       <w:r>
         <w:rPr>
-          <w:rStyle w:val="14"/>
+          <w:rStyle w:val="23"/>
         </w:rPr>
         <w:endnoteRef/>
       </w:r>
@@ -20699,15 +21364,15 @@
     </w:p>
     <w:p>
       <w:pPr>
-        <w:pStyle w:val="15"/>
+        <w:pStyle w:val="11"/>
         <w:snapToGrid w:val="0"/>
       </w:pPr>
     </w:p>
   </w:endnote>
-  <w:endnote w:id="6">
-    <w:p>
-      <w:pPr>
-        <w:pStyle w:val="15"/>
+  <w:endnote w:id="9">
+    <w:p>
+      <w:pPr>
+        <w:pStyle w:val="11"/>
         <w:snapToGrid w:val="0"/>
         <w:rPr>
           <w:rStyle w:val="33"/>
@@ -20717,7 +21382,7 @@
       </w:pPr>
       <w:r>
         <w:rPr>
-          <w:rStyle w:val="14"/>
+          <w:rStyle w:val="23"/>
         </w:rPr>
         <w:endnoteRef/>
       </w:r>
@@ -20824,7 +21489,7 @@
     </w:p>
     <w:p>
       <w:pPr>
-        <w:pStyle w:val="15"/>
+        <w:pStyle w:val="11"/>
         <w:snapToGrid w:val="0"/>
         <w:rPr>
           <w:rStyle w:val="33"/>
@@ -20834,10 +21499,10 @@
       </w:pPr>
     </w:p>
   </w:endnote>
-  <w:endnote w:id="7">
-    <w:p>
-      <w:pPr>
-        <w:pStyle w:val="15"/>
+  <w:endnote w:id="10">
+    <w:p>
+      <w:pPr>
+        <w:pStyle w:val="11"/>
         <w:snapToGrid w:val="0"/>
         <w:rPr>
           <w:rStyle w:val="33"/>
@@ -20847,7 +21512,7 @@
       </w:pPr>
       <w:r>
         <w:rPr>
-          <w:rStyle w:val="14"/>
+          <w:rStyle w:val="23"/>
         </w:rPr>
         <w:endnoteRef/>
       </w:r>
@@ -20887,15 +21552,15 @@
     </w:p>
     <w:p>
       <w:pPr>
-        <w:pStyle w:val="15"/>
+        <w:pStyle w:val="11"/>
         <w:snapToGrid w:val="0"/>
       </w:pPr>
     </w:p>
   </w:endnote>
-  <w:endnote w:id="8">
-    <w:p>
-      <w:pPr>
-        <w:pStyle w:val="15"/>
+  <w:endnote w:id="11">
+    <w:p>
+      <w:pPr>
+        <w:pStyle w:val="11"/>
         <w:snapToGrid w:val="0"/>
         <w:rPr>
           <w:rStyle w:val="33"/>
@@ -20904,7 +21569,7 @@
       </w:pPr>
       <w:r>
         <w:rPr>
-          <w:rStyle w:val="14"/>
+          <w:rStyle w:val="23"/>
         </w:rPr>
         <w:endnoteRef/>
       </w:r>
@@ -20956,7 +21621,7 @@
     </w:p>
     <w:p>
       <w:pPr>
-        <w:pStyle w:val="15"/>
+        <w:pStyle w:val="11"/>
         <w:snapToGrid w:val="0"/>
         <w:rPr>
           <w:rStyle w:val="33"/>
@@ -20965,10 +21630,10 @@
       </w:pPr>
     </w:p>
   </w:endnote>
-  <w:endnote w:id="9">
-    <w:p>
-      <w:pPr>
-        <w:pStyle w:val="15"/>
+  <w:endnote w:id="12">
+    <w:p>
+      <w:pPr>
+        <w:pStyle w:val="11"/>
         <w:snapToGrid w:val="0"/>
         <w:rPr>
           <w:rStyle w:val="33"/>
@@ -20981,7 +21646,7 @@
       </w:pPr>
       <w:r>
         <w:rPr>
-          <w:rStyle w:val="14"/>
+          <w:rStyle w:val="23"/>
         </w:rPr>
         <w:endnoteRef/>
       </w:r>
@@ -21068,7 +21733,7 @@
     </w:p>
     <w:p>
       <w:pPr>
-        <w:pStyle w:val="15"/>
+        <w:pStyle w:val="11"/>
         <w:snapToGrid w:val="0"/>
         <w:rPr>
           <w:rStyle w:val="33"/>
@@ -21081,10 +21746,10 @@
       </w:pPr>
     </w:p>
   </w:endnote>
-  <w:endnote w:id="10">
-    <w:p>
-      <w:pPr>
-        <w:pStyle w:val="15"/>
+  <w:endnote w:id="13">
+    <w:p>
+      <w:pPr>
+        <w:pStyle w:val="11"/>
         <w:snapToGrid w:val="0"/>
         <w:rPr>
           <w:rFonts w:hint="default"/>
@@ -21093,7 +21758,7 @@
       </w:pPr>
       <w:r>
         <w:rPr>
-          <w:rStyle w:val="14"/>
+          <w:rStyle w:val="23"/>
         </w:rPr>
         <w:endnoteRef/>
       </w:r>
@@ -21129,7 +21794,7 @@
     </w:p>
     <w:p>
       <w:pPr>
-        <w:pStyle w:val="15"/>
+        <w:pStyle w:val="11"/>
         <w:snapToGrid w:val="0"/>
         <w:rPr>
           <w:lang w:val="en"/>
@@ -21144,7 +21809,7 @@
     </w:p>
     <w:p>
       <w:pPr>
-        <w:pStyle w:val="15"/>
+        <w:pStyle w:val="11"/>
         <w:snapToGrid w:val="0"/>
         <w:rPr>
           <w:rFonts w:hint="default"/>
@@ -21153,10 +21818,10 @@
       </w:pPr>
     </w:p>
   </w:endnote>
-  <w:endnote w:id="11">
-    <w:p>
-      <w:pPr>
-        <w:pStyle w:val="15"/>
+  <w:endnote w:id="14">
+    <w:p>
+      <w:pPr>
+        <w:pStyle w:val="11"/>
         <w:snapToGrid w:val="0"/>
         <w:rPr>
           <w:rFonts w:hint="default"/>
@@ -21164,7 +21829,7 @@
       </w:pPr>
       <w:r>
         <w:rPr>
-          <w:rStyle w:val="14"/>
+          <w:rStyle w:val="23"/>
         </w:rPr>
         <w:endnoteRef/>
       </w:r>
@@ -21193,7 +21858,7 @@
     </w:p>
     <w:p>
       <w:pPr>
-        <w:pStyle w:val="15"/>
+        <w:pStyle w:val="11"/>
         <w:snapToGrid w:val="0"/>
         <w:rPr>
           <w:rFonts w:hint="default"/>
@@ -21201,7 +21866,7 @@
       </w:pPr>
     </w:p>
   </w:endnote>
-  <w:endnote w:id="12">
+  <w:endnote w:id="15">
     <w:p>
       <w:pPr>
         <w:keepNext w:val="0"/>
@@ -21220,7 +21885,7 @@
       </w:pPr>
       <w:r>
         <w:rPr>
-          <w:rStyle w:val="14"/>
+          <w:rStyle w:val="23"/>
         </w:rPr>
         <w:endnoteRef/>
       </w:r>
@@ -21254,15 +21919,15 @@
     </w:p>
     <w:p>
       <w:pPr>
-        <w:pStyle w:val="15"/>
+        <w:pStyle w:val="11"/>
         <w:snapToGrid w:val="0"/>
       </w:pPr>
     </w:p>
   </w:endnote>
-  <w:endnote w:id="13">
-    <w:p>
-      <w:pPr>
-        <w:pStyle w:val="19"/>
+  <w:endnote w:id="16">
+    <w:p>
+      <w:pPr>
+        <w:pStyle w:val="17"/>
         <w:bidi w:val="0"/>
         <w:rPr>
           <w:rStyle w:val="33"/>
@@ -21275,7 +21940,7 @@
       </w:pPr>
       <w:r>
         <w:rPr>
-          <w:rStyle w:val="14"/>
+          <w:rStyle w:val="23"/>
         </w:rPr>
         <w:endnoteRef/>
       </w:r>
@@ -21564,12 +22229,12 @@
     </w:p>
     <w:p>
       <w:pPr>
-        <w:pStyle w:val="15"/>
+        <w:pStyle w:val="11"/>
         <w:snapToGrid w:val="0"/>
       </w:pPr>
     </w:p>
   </w:endnote>
-  <w:endnote w:id="14">
+  <w:endnote w:id="17">
     <w:p>
       <w:pPr>
         <w:keepNext w:val="0"/>
@@ -21588,7 +22253,7 @@
       </w:pPr>
       <w:r>
         <w:rPr>
-          <w:rStyle w:val="14"/>
+          <w:rStyle w:val="23"/>
         </w:rPr>
         <w:endnoteRef/>
       </w:r>
@@ -21679,12 +22344,12 @@
     </w:p>
     <w:p>
       <w:pPr>
-        <w:pStyle w:val="15"/>
+        <w:pStyle w:val="11"/>
         <w:snapToGrid w:val="0"/>
       </w:pPr>
     </w:p>
   </w:endnote>
-  <w:endnote w:id="15">
+  <w:endnote w:id="18">
     <w:p>
       <w:pPr>
         <w:keepNext w:val="0"/>
@@ -21703,7 +22368,7 @@
       </w:pPr>
       <w:r>
         <w:rPr>
-          <w:rStyle w:val="14"/>
+          <w:rStyle w:val="23"/>
         </w:rPr>
         <w:endnoteRef/>
       </w:r>
@@ -21803,7 +22468,7 @@
       </w:pPr>
     </w:p>
   </w:endnote>
-  <w:endnote w:id="16">
+  <w:endnote w:id="19">
     <w:p>
       <w:pPr>
         <w:keepNext w:val="0"/>
@@ -21822,7 +22487,7 @@
       </w:pPr>
       <w:r>
         <w:rPr>
-          <w:rStyle w:val="14"/>
+          <w:rStyle w:val="23"/>
         </w:rPr>
         <w:endnoteRef/>
       </w:r>
@@ -22071,7 +22736,7 @@
       </w:pPr>
     </w:p>
   </w:endnote>
-  <w:endnote w:id="17">
+  <w:endnote w:id="20">
     <w:p>
       <w:pPr>
         <w:keepNext w:val="0"/>
@@ -22080,7 +22745,7 @@
         <w:suppressLineNumbers w:val="0"/>
         <w:jc w:val="left"/>
         <w:rPr>
-          <w:rStyle w:val="14"/>
+          <w:rStyle w:val="23"/>
           <w:rFonts w:eastAsia="宋体" w:cs="Times New Roman"/>
           <w:color w:val="auto"/>
           <w:kern w:val="0"/>
@@ -22090,13 +22755,13 @@
       </w:pPr>
       <w:r>
         <w:rPr>
-          <w:rStyle w:val="14"/>
+          <w:rStyle w:val="23"/>
         </w:rPr>
         <w:endnoteRef/>
       </w:r>
       <w:r>
         <w:rPr>
-          <w:rStyle w:val="14"/>
+          <w:rStyle w:val="23"/>
           <w:rFonts w:eastAsia="宋体" w:cs="Times New Roman"/>
           <w:color w:val="auto"/>
           <w:kern w:val="0"/>
@@ -22107,7 +22772,7 @@
       </w:r>
       <w:r>
         <w:rPr>
-          <w:rStyle w:val="14"/>
+          <w:rStyle w:val="23"/>
           <w:rFonts w:eastAsia="宋体" w:cs="Times New Roman"/>
           <w:color w:val="auto"/>
           <w:kern w:val="0"/>
@@ -22328,18 +22993,18 @@
     </w:p>
     <w:p>
       <w:pPr>
-        <w:pStyle w:val="15"/>
+        <w:pStyle w:val="11"/>
         <w:snapToGrid w:val="0"/>
       </w:pPr>
     </w:p>
     <w:p>
       <w:pPr>
-        <w:pStyle w:val="15"/>
+        <w:pStyle w:val="11"/>
         <w:snapToGrid w:val="0"/>
       </w:pPr>
     </w:p>
   </w:endnote>
-  <w:endnote w:id="18">
+  <w:endnote w:id="21">
     <w:p>
       <w:pPr>
         <w:keepNext w:val="0"/>
@@ -22358,7 +23023,7 @@
       </w:pPr>
       <w:r>
         <w:rPr>
-          <w:rStyle w:val="14"/>
+          <w:rStyle w:val="23"/>
         </w:rPr>
         <w:endnoteRef/>
       </w:r>
@@ -22592,7 +23257,7 @@
     </w:p>
     <w:p>
       <w:pPr>
-        <w:pStyle w:val="15"/>
+        <w:pStyle w:val="11"/>
         <w:snapToGrid w:val="0"/>
       </w:pPr>
     </w:p>
@@ -22646,7 +23311,7 @@
           <wp:wrapTopAndBottom/>
           <wp:docPr id="6" name="Image2" descr="horizontal line"/>
           <wp:cNvGraphicFramePr>
-            <a:graphicFrameLocks xmlns:a="http://schemas.openxmlformats.org/drawingml/2006/main" noChangeAspect="true"/>
+            <a:graphicFrameLocks xmlns:a="http://schemas.openxmlformats.org/drawingml/2006/main" noChangeAspect="1"/>
           </wp:cNvGraphicFramePr>
           <a:graphic xmlns:a="http://schemas.openxmlformats.org/drawingml/2006/main">
             <a:graphicData uri="http://schemas.openxmlformats.org/drawingml/2006/picture">
@@ -22654,7 +23319,7 @@
                 <pic:nvPicPr>
                   <pic:cNvPr id="6" name="Image2" descr="horizontal line"/>
                   <pic:cNvPicPr>
-                    <a:picLocks noChangeAspect="true" noChangeArrowheads="true"/>
+                    <a:picLocks noChangeAspect="1" noChangeArrowheads="1"/>
                   </pic:cNvPicPr>
                 </pic:nvPicPr>
                 <pic:blipFill>
@@ -22693,7 +23358,7 @@
           <wp:wrapTopAndBottom/>
           <wp:docPr id="7" name="Image1" descr="footer"/>
           <wp:cNvGraphicFramePr>
-            <a:graphicFrameLocks xmlns:a="http://schemas.openxmlformats.org/drawingml/2006/main" noChangeAspect="true"/>
+            <a:graphicFrameLocks xmlns:a="http://schemas.openxmlformats.org/drawingml/2006/main" noChangeAspect="1"/>
           </wp:cNvGraphicFramePr>
           <a:graphic xmlns:a="http://schemas.openxmlformats.org/drawingml/2006/main">
             <a:graphicData uri="http://schemas.openxmlformats.org/drawingml/2006/picture">
@@ -22701,7 +23366,7 @@
                 <pic:nvPicPr>
                   <pic:cNvPr id="7" name="Image1" descr="footer"/>
                   <pic:cNvPicPr>
-                    <a:picLocks noChangeAspect="true" noChangeArrowheads="true"/>
+                    <a:picLocks noChangeAspect="1" noChangeArrowheads="1"/>
                   </pic:cNvPicPr>
                 </pic:nvPicPr>
                 <pic:blipFill>
@@ -22731,30 +23396,10 @@
 
 <file path=word/footnotes.xml><?xml version="1.0" encoding="utf-8"?>
 <w:footnotes xmlns:wpc="http://schemas.microsoft.com/office/word/2010/wordprocessingCanvas" xmlns:mc="http://schemas.openxmlformats.org/markup-compatibility/2006" xmlns:o="urn:schemas-microsoft-com:office:office" xmlns:r="http://schemas.openxmlformats.org/officeDocument/2006/relationships" xmlns:m="http://schemas.openxmlformats.org/officeDocument/2006/math" xmlns:v="urn:schemas-microsoft-com:vml" xmlns:wp14="http://schemas.microsoft.com/office/word/2010/wordprocessingDrawing" xmlns:wp="http://schemas.openxmlformats.org/drawingml/2006/wordprocessingDrawing" xmlns:w="http://schemas.openxmlformats.org/wordprocessingml/2006/main" xmlns:w14="http://schemas.microsoft.com/office/word/2010/wordml" xmlns:w15="http://schemas.microsoft.com/office/word/2012/wordml" xmlns:w10="urn:schemas-microsoft-com:office:word" xmlns:wpg="http://schemas.microsoft.com/office/word/2010/wordprocessingGroup" xmlns:wpi="http://schemas.microsoft.com/office/word/2010/wordprocessingInk" xmlns:wne="http://schemas.microsoft.com/office/word/2006/wordml" xmlns:wps="http://schemas.microsoft.com/office/word/2010/wordprocessingShape" xmlns:wpsCustomData="http://www.wps.cn/officeDocument/2013/wpsCustomData" mc:Ignorable="w14 w15 wp14">
-  <w:footnote w:type="separator" w:id="6">
-    <w:p>
-      <w:pPr>
-        <w:spacing w:line="240" w:lineRule="auto"/>
-      </w:pPr>
-      <w:r>
-        <w:separator/>
-      </w:r>
-    </w:p>
-  </w:footnote>
-  <w:footnote w:type="continuationSeparator" w:id="7">
-    <w:p>
-      <w:pPr>
-        <w:spacing w:line="240" w:lineRule="auto"/>
-      </w:pPr>
-      <w:r>
-        <w:continuationSeparator/>
-      </w:r>
-    </w:p>
-  </w:footnote>
   <w:footnote w:id="0">
     <w:p>
       <w:pPr>
-        <w:pStyle w:val="19"/>
+        <w:pStyle w:val="17"/>
         <w:snapToGrid w:val="0"/>
         <w:rPr>
           <w:rFonts w:hint="default"/>
@@ -22763,7 +23408,7 @@
       </w:pPr>
       <w:r>
         <w:rPr>
-          <w:rStyle w:val="18"/>
+          <w:rStyle w:val="27"/>
         </w:rPr>
         <w:footnoteRef/>
       </w:r>
@@ -22827,7 +23472,7 @@
   <w:footnote w:id="1">
     <w:p>
       <w:pPr>
-        <w:pStyle w:val="19"/>
+        <w:pStyle w:val="17"/>
         <w:snapToGrid w:val="0"/>
         <w:rPr>
           <w:rFonts w:hint="default"/>
@@ -22836,7 +23481,7 @@
       </w:pPr>
       <w:r>
         <w:rPr>
-          <w:rStyle w:val="18"/>
+          <w:rStyle w:val="27"/>
         </w:rPr>
         <w:footnoteRef/>
       </w:r>
@@ -22855,7 +23500,7 @@
   <w:footnote w:id="2">
     <w:p>
       <w:pPr>
-        <w:pStyle w:val="19"/>
+        <w:pStyle w:val="17"/>
         <w:snapToGrid w:val="0"/>
         <w:rPr>
           <w:rFonts w:hint="default"/>
@@ -22864,7 +23509,7 @@
       </w:pPr>
       <w:r>
         <w:rPr>
-          <w:rStyle w:val="18"/>
+          <w:rStyle w:val="27"/>
         </w:rPr>
         <w:footnoteRef/>
       </w:r>
@@ -22937,7 +23582,7 @@
           <wp:wrapTopAndBottom/>
           <wp:docPr id="4" name="image1.png" descr="horizontal line"/>
           <wp:cNvGraphicFramePr>
-            <a:graphicFrameLocks xmlns:a="http://schemas.openxmlformats.org/drawingml/2006/main" noChangeAspect="true"/>
+            <a:graphicFrameLocks xmlns:a="http://schemas.openxmlformats.org/drawingml/2006/main" noChangeAspect="1"/>
           </wp:cNvGraphicFramePr>
           <a:graphic xmlns:a="http://schemas.openxmlformats.org/drawingml/2006/main">
             <a:graphicData uri="http://schemas.openxmlformats.org/drawingml/2006/picture">
@@ -22945,7 +23590,7 @@
                 <pic:nvPicPr>
                   <pic:cNvPr id="4" name="image1.png" descr="horizontal line"/>
                   <pic:cNvPicPr>
-                    <a:picLocks noChangeAspect="true" noChangeArrowheads="true"/>
+                    <a:picLocks noChangeAspect="1" noChangeArrowheads="1"/>
                   </pic:cNvPicPr>
                 </pic:nvPicPr>
                 <pic:blipFill>
@@ -22984,7 +23629,7 @@
           <wp:wrapSquare wrapText="bothSides"/>
           <wp:docPr id="5" name="image3.jpg"/>
           <wp:cNvGraphicFramePr>
-            <a:graphicFrameLocks xmlns:a="http://schemas.openxmlformats.org/drawingml/2006/main" noChangeAspect="true"/>
+            <a:graphicFrameLocks xmlns:a="http://schemas.openxmlformats.org/drawingml/2006/main" noChangeAspect="1"/>
           </wp:cNvGraphicFramePr>
           <a:graphic xmlns:a="http://schemas.openxmlformats.org/drawingml/2006/main">
             <a:graphicData uri="http://schemas.openxmlformats.org/drawingml/2006/picture">
@@ -22992,7 +23637,7 @@
                 <pic:nvPicPr>
                   <pic:cNvPr id="5" name="image3.jpg"/>
                   <pic:cNvPicPr>
-                    <a:picLocks noChangeAspect="true" noChangeArrowheads="true"/>
+                    <a:picLocks noChangeAspect="1" noChangeArrowheads="1"/>
                   </pic:cNvPicPr>
                 </pic:nvPicPr>
                 <pic:blipFill>
@@ -23030,7 +23675,7 @@
 </file>
 
 <file path=word/numbering.xml><?xml version="1.0" encoding="utf-8"?>
-<w:numbering xmlns:wpc="http://schemas.microsoft.com/office/word/2010/wordprocessingCanvas" xmlns:mc="http://schemas.openxmlformats.org/markup-compatibility/2006" xmlns:o="urn:schemas-microsoft-com:office:office" xmlns:r="http://schemas.openxmlformats.org/officeDocument/2006/relationships" xmlns:m="http://schemas.openxmlformats.org/officeDocument/2006/math" xmlns:v="urn:schemas-microsoft-com:vml" xmlns:wp14="http://schemas.microsoft.com/office/word/2010/wordprocessingDrawing" xmlns:wp="http://schemas.openxmlformats.org/drawingml/2006/wordprocessingDrawing" xmlns:w10="urn:schemas-microsoft-com:office:word" xmlns:w="http://schemas.openxmlformats.org/wordprocessingml/2006/main" xmlns:w14="http://schemas.microsoft.com/office/word/2010/wordml" xmlns:wpg="http://schemas.microsoft.com/office/word/2010/wordprocessingGroup" xmlns:wpi="http://schemas.microsoft.com/office/word/2010/wordprocessingInk" xmlns:wne="http://schemas.microsoft.com/office/word/2006/wordml" xmlns:wps="http://schemas.microsoft.com/office/word/2010/wordprocessingShape" xmlns:wpsCustomData="http://www.wps.cn/officeDocument/2013/wpsCustomData" mc:Ignorable="w14 wp14">
+<w:numbering xmlns:wpc="http://schemas.microsoft.com/office/word/2010/wordprocessingCanvas" xmlns:mc="http://schemas.openxmlformats.org/markup-compatibility/2006" xmlns:o="urn:schemas-microsoft-com:office:office" xmlns:r="http://schemas.openxmlformats.org/officeDocument/2006/relationships" xmlns:m="http://schemas.openxmlformats.org/officeDocument/2006/math" xmlns:v="urn:schemas-microsoft-com:vml" xmlns:wp14="http://schemas.microsoft.com/office/word/2010/wordprocessingDrawing" xmlns:wp="http://schemas.openxmlformats.org/drawingml/2006/wordprocessingDrawing" xmlns:w10="urn:schemas-microsoft-com:office:word" xmlns:w="http://schemas.openxmlformats.org/wordprocessingml/2006/main" xmlns:w14="http://schemas.microsoft.com/office/word/2010/wordml" xmlns:wpg="http://schemas.microsoft.com/office/word/2010/wordprocessingGroup" xmlns:wpi="http://schemas.microsoft.com/office/word/2010/wordprocessingInk" xmlns:wne="http://schemas.microsoft.com/office/word/2006/wordml" xmlns:wps="http://schemas.microsoft.com/office/word/2010/wordprocessingShape" mc:Ignorable="w14 wp14">
   <w:abstractNum w:abstractNumId="0">
     <w:nsid w:val="A7FF50BB"/>
     <w:multiLevelType w:val="multilevel"/>
@@ -23959,6 +24604,23 @@
     </w:lvl>
   </w:abstractNum>
   <w:abstractNum w:abstractNumId="16">
+    <w:nsid w:val="4BB24E57"/>
+    <w:multiLevelType w:val="singleLevel"/>
+    <w:tmpl w:val="4BB24E57"/>
+    <w:lvl w:ilvl="0" w:tentative="0">
+      <w:start w:val="1"/>
+      <w:numFmt w:val="bullet"/>
+      <w:lvlText w:val=""/>
+      <w:lvlJc w:val="left"/>
+      <w:pPr>
+        <w:ind w:left="420" w:hanging="420"/>
+      </w:pPr>
+      <w:rPr>
+        <w:rFonts w:hint="default" w:ascii="Wingdings" w:hAnsi="Wingdings"/>
+      </w:rPr>
+    </w:lvl>
+  </w:abstractNum>
+  <w:abstractNum w:abstractNumId="17">
     <w:nsid w:val="6DDD3D9F"/>
     <w:multiLevelType w:val="singleLevel"/>
     <w:tmpl w:val="6DDD3D9F"/>
@@ -23970,7 +24632,7 @@
       <w:lvlJc w:val="left"/>
     </w:lvl>
   </w:abstractNum>
-  <w:abstractNum w:abstractNumId="17">
+  <w:abstractNum w:abstractNumId="18">
     <w:nsid w:val="7897BB33"/>
     <w:multiLevelType w:val="singleLevel"/>
     <w:tmpl w:val="7897BB33"/>
@@ -23989,58 +24651,61 @@
     <w:abstractNumId w:val="11"/>
   </w:num>
   <w:num w:numId="3">
+    <w:abstractNumId w:val="16"/>
+  </w:num>
+  <w:num w:numId="4">
     <w:abstractNumId w:val="0"/>
   </w:num>
-  <w:num w:numId="4">
+  <w:num w:numId="5">
     <w:abstractNumId w:val="4"/>
   </w:num>
-  <w:num w:numId="5">
+  <w:num w:numId="6">
     <w:abstractNumId w:val="1"/>
   </w:num>
-  <w:num w:numId="6">
+  <w:num w:numId="7">
     <w:abstractNumId w:val="15"/>
   </w:num>
-  <w:num w:numId="7">
+  <w:num w:numId="8">
     <w:abstractNumId w:val="3"/>
   </w:num>
-  <w:num w:numId="8">
+  <w:num w:numId="9">
     <w:abstractNumId w:val="7"/>
   </w:num>
-  <w:num w:numId="9">
+  <w:num w:numId="10">
     <w:abstractNumId w:val="9"/>
   </w:num>
-  <w:num w:numId="10">
+  <w:num w:numId="11">
     <w:abstractNumId w:val="13"/>
   </w:num>
-  <w:num w:numId="11">
+  <w:num w:numId="12">
+    <w:abstractNumId w:val="18"/>
+  </w:num>
+  <w:num w:numId="13">
     <w:abstractNumId w:val="17"/>
   </w:num>
-  <w:num w:numId="12">
-    <w:abstractNumId w:val="16"/>
-  </w:num>
-  <w:num w:numId="13">
+  <w:num w:numId="14">
     <w:abstractNumId w:val="12"/>
   </w:num>
-  <w:num w:numId="14">
+  <w:num w:numId="15">
     <w:abstractNumId w:val="5"/>
   </w:num>
-  <w:num w:numId="15">
+  <w:num w:numId="16">
     <w:abstractNumId w:val="10"/>
   </w:num>
-  <w:num w:numId="16">
+  <w:num w:numId="17">
     <w:abstractNumId w:val="8"/>
   </w:num>
-  <w:num w:numId="17">
+  <w:num w:numId="18">
     <w:abstractNumId w:val="2"/>
   </w:num>
-  <w:num w:numId="18">
+  <w:num w:numId="19">
     <w:abstractNumId w:val="6"/>
   </w:num>
 </w:numbering>
 </file>
 
 <file path=word/styles.xml><?xml version="1.0" encoding="utf-8"?>
-<w:styles xmlns:mc="http://schemas.openxmlformats.org/markup-compatibility/2006" xmlns:o="urn:schemas-microsoft-com:office:office" xmlns:r="http://schemas.openxmlformats.org/officeDocument/2006/relationships" xmlns:m="http://schemas.openxmlformats.org/officeDocument/2006/math" xmlns:v="urn:schemas-microsoft-com:vml" xmlns:w="http://schemas.openxmlformats.org/wordprocessingml/2006/main" xmlns:w14="http://schemas.microsoft.com/office/word/2010/wordml" xmlns:w10="urn:schemas-microsoft-com:office:word" xmlns:sl="http://schemas.openxmlformats.org/schemaLibrary/2006/main" xmlns:wpsCustomData="http://www.wps.cn/officeDocument/2013/wpsCustomData" mc:Ignorable="w14">
+<w:styles xmlns:mc="http://schemas.openxmlformats.org/markup-compatibility/2006" xmlns:o="urn:schemas-microsoft-com:office:office" xmlns:r="http://schemas.openxmlformats.org/officeDocument/2006/relationships" xmlns:m="http://schemas.openxmlformats.org/officeDocument/2006/math" xmlns:v="urn:schemas-microsoft-com:vml" xmlns:w="http://schemas.openxmlformats.org/wordprocessingml/2006/main" xmlns:w14="http://schemas.microsoft.com/office/word/2010/wordml" xmlns:w10="urn:schemas-microsoft-com:office:word" xmlns:sl="http://schemas.openxmlformats.org/schemaLibrary/2006/main" mc:Ignorable="w14">
   <w:docDefaults>
     <w:rPrDefault>
       <w:rPr>
@@ -24433,13 +25098,13 @@
       <w:color w:val="666666"/>
     </w:rPr>
   </w:style>
-  <w:style w:type="character" w:default="1" w:styleId="8">
+  <w:style w:type="character" w:default="1" w:styleId="21">
     <w:name w:val="Default Paragraph Font"/>
     <w:unhideWhenUsed/>
     <w:qFormat/>
     <w:uiPriority w:val="1"/>
   </w:style>
-  <w:style w:type="table" w:default="1" w:styleId="9">
+  <w:style w:type="table" w:default="1" w:styleId="19">
     <w:name w:val="Normal Table"/>
     <w:semiHidden/>
     <w:unhideWhenUsed/>
@@ -24454,16 +25119,7 @@
       </w:tblCellMar>
     </w:tblPr>
   </w:style>
-  <w:style w:type="paragraph" w:styleId="10">
-    <w:name w:val="Body Text"/>
-    <w:basedOn w:val="1"/>
-    <w:qFormat/>
-    <w:uiPriority w:val="0"/>
-    <w:pPr>
-      <w:spacing w:before="0" w:after="140" w:line="276" w:lineRule="auto"/>
-    </w:pPr>
-  </w:style>
-  <w:style w:type="paragraph" w:styleId="11">
+  <w:style w:type="paragraph" w:styleId="8">
     <w:name w:val="caption"/>
     <w:basedOn w:val="1"/>
     <w:next w:val="1"/>
@@ -24481,7 +25137,16 @@
       <w:szCs w:val="24"/>
     </w:rPr>
   </w:style>
-  <w:style w:type="paragraph" w:styleId="12">
+  <w:style w:type="paragraph" w:styleId="9">
+    <w:name w:val="Body Text"/>
+    <w:basedOn w:val="1"/>
+    <w:qFormat/>
+    <w:uiPriority w:val="0"/>
+    <w:pPr>
+      <w:spacing w:before="0" w:after="140" w:line="276" w:lineRule="auto"/>
+    </w:pPr>
+  </w:style>
+  <w:style w:type="paragraph" w:styleId="10">
     <w:name w:val="Date"/>
     <w:basedOn w:val="1"/>
     <w:next w:val="1"/>
@@ -24493,29 +25158,7 @@
       <w:ind w:left="100" w:firstLine="0"/>
     </w:pPr>
   </w:style>
-  <w:style w:type="character" w:styleId="13">
-    <w:name w:val="Emphasis"/>
-    <w:basedOn w:val="8"/>
-    <w:qFormat/>
-    <w:uiPriority w:val="20"/>
-    <w:rPr>
-      <w:i/>
-      <w:iCs/>
-    </w:rPr>
-  </w:style>
-  <w:style w:type="character" w:styleId="14">
-    <w:name w:val="endnote reference"/>
-    <w:basedOn w:val="8"/>
-    <w:unhideWhenUsed/>
-    <w:qFormat/>
-    <w:uiPriority w:val="99"/>
-    <w:rPr>
-      <w:rFonts w:ascii="Times New Roman" w:hAnsi="Times New Roman" w:eastAsia="宋体"/>
-      <w:sz w:val="32"/>
-      <w:vertAlign w:val="superscript"/>
-    </w:rPr>
-  </w:style>
-  <w:style w:type="paragraph" w:styleId="15">
+  <w:style w:type="paragraph" w:styleId="11">
     <w:name w:val="endnote text"/>
     <w:basedOn w:val="1"/>
     <w:link w:val="33"/>
@@ -24530,91 +25173,26 @@
       <w:sz w:val="24"/>
     </w:rPr>
   </w:style>
-  <w:style w:type="paragraph" w:styleId="16">
+  <w:style w:type="paragraph" w:styleId="12">
     <w:name w:val="footer"/>
-    <w:basedOn w:val="17"/>
+    <w:basedOn w:val="13"/>
     <w:link w:val="34"/>
     <w:qFormat/>
     <w:uiPriority w:val="0"/>
   </w:style>
-  <w:style w:type="paragraph" w:customStyle="1" w:styleId="17">
+  <w:style w:type="paragraph" w:customStyle="1" w:styleId="13">
     <w:name w:val="Header and Footer"/>
     <w:basedOn w:val="1"/>
     <w:qFormat/>
     <w:uiPriority w:val="0"/>
   </w:style>
-  <w:style w:type="character" w:styleId="18">
-    <w:name w:val="footnote reference"/>
-    <w:basedOn w:val="8"/>
-    <w:semiHidden/>
-    <w:unhideWhenUsed/>
-    <w:qFormat/>
-    <w:uiPriority w:val="99"/>
-    <w:rPr>
-      <w:vertAlign w:val="superscript"/>
-    </w:rPr>
-  </w:style>
-  <w:style w:type="paragraph" w:styleId="19">
-    <w:name w:val="footnote text"/>
-    <w:basedOn w:val="1"/>
-    <w:unhideWhenUsed/>
-    <w:qFormat/>
-    <w:uiPriority w:val="99"/>
-    <w:pPr>
-      <w:snapToGrid w:val="0"/>
-      <w:jc w:val="left"/>
-    </w:pPr>
-    <w:rPr>
-      <w:sz w:val="18"/>
-      <w:szCs w:val="18"/>
-    </w:rPr>
-  </w:style>
-  <w:style w:type="paragraph" w:styleId="20">
+  <w:style w:type="paragraph" w:styleId="14">
     <w:name w:val="header"/>
-    <w:basedOn w:val="17"/>
+    <w:basedOn w:val="13"/>
     <w:qFormat/>
     <w:uiPriority w:val="0"/>
   </w:style>
-  <w:style w:type="character" w:styleId="21">
-    <w:name w:val="HTML Cite"/>
-    <w:basedOn w:val="8"/>
-    <w:semiHidden/>
-    <w:unhideWhenUsed/>
-    <w:qFormat/>
-    <w:uiPriority w:val="99"/>
-    <w:rPr>
-      <w:i/>
-    </w:rPr>
-  </w:style>
-  <w:style w:type="character" w:styleId="22">
-    <w:name w:val="Hyperlink"/>
-    <w:qFormat/>
-    <w:uiPriority w:val="0"/>
-    <w:rPr>
-      <w:color w:val="000080"/>
-      <w:u w:val="single"/>
-      <w:lang w:val="zh-CN" w:eastAsia="zh-CN" w:bidi="zh-CN"/>
-    </w:rPr>
-  </w:style>
-  <w:style w:type="paragraph" w:styleId="23">
-    <w:name w:val="List"/>
-    <w:basedOn w:val="10"/>
-    <w:qFormat/>
-    <w:uiPriority w:val="0"/>
-    <w:rPr>
-      <w:rFonts w:cs="Lohit Devanagari"/>
-    </w:rPr>
-  </w:style>
-  <w:style w:type="character" w:styleId="24">
-    <w:name w:val="Strong"/>
-    <w:basedOn w:val="8"/>
-    <w:qFormat/>
-    <w:uiPriority w:val="22"/>
-    <w:rPr>
-      <w:b/>
-    </w:rPr>
-  </w:style>
-  <w:style w:type="paragraph" w:styleId="25">
+  <w:style w:type="paragraph" w:styleId="15">
     <w:name w:val="Subtitle"/>
     <w:basedOn w:val="1"/>
     <w:next w:val="1"/>
@@ -24632,9 +25210,50 @@
       <w:szCs w:val="30"/>
     </w:rPr>
   </w:style>
-  <w:style w:type="table" w:styleId="26">
+  <w:style w:type="paragraph" w:styleId="16">
+    <w:name w:val="List"/>
+    <w:basedOn w:val="9"/>
+    <w:qFormat/>
+    <w:uiPriority w:val="0"/>
+    <w:rPr>
+      <w:rFonts w:cs="Lohit Devanagari"/>
+    </w:rPr>
+  </w:style>
+  <w:style w:type="paragraph" w:styleId="17">
+    <w:name w:val="footnote text"/>
+    <w:basedOn w:val="1"/>
+    <w:unhideWhenUsed/>
+    <w:qFormat/>
+    <w:uiPriority w:val="99"/>
+    <w:pPr>
+      <w:snapToGrid w:val="0"/>
+      <w:jc w:val="left"/>
+    </w:pPr>
+    <w:rPr>
+      <w:sz w:val="18"/>
+      <w:szCs w:val="18"/>
+    </w:rPr>
+  </w:style>
+  <w:style w:type="paragraph" w:styleId="18">
+    <w:name w:val="Title"/>
+    <w:basedOn w:val="1"/>
+    <w:next w:val="1"/>
+    <w:qFormat/>
+    <w:uiPriority w:val="10"/>
+    <w:pPr>
+      <w:keepNext/>
+      <w:keepLines/>
+      <w:spacing w:before="0" w:after="60"/>
+    </w:pPr>
+    <w:rPr>
+      <w:rFonts w:ascii="Arial" w:hAnsi="Arial"/>
+      <w:sz w:val="52"/>
+      <w:szCs w:val="52"/>
+    </w:rPr>
+  </w:style>
+  <w:style w:type="table" w:styleId="20">
     <w:name w:val="Table Grid"/>
-    <w:basedOn w:val="9"/>
+    <w:basedOn w:val="19"/>
     <w:uiPriority w:val="39"/>
     <w:pPr>
       <w:widowControl w:val="0"/>
@@ -24651,26 +25270,72 @@
       </w:tblBorders>
     </w:tblPr>
   </w:style>
-  <w:style w:type="paragraph" w:styleId="27">
-    <w:name w:val="Title"/>
-    <w:basedOn w:val="1"/>
-    <w:next w:val="1"/>
+  <w:style w:type="character" w:styleId="22">
+    <w:name w:val="Strong"/>
+    <w:basedOn w:val="21"/>
     <w:qFormat/>
-    <w:uiPriority w:val="10"/>
-    <w:pPr>
-      <w:keepNext/>
-      <w:keepLines/>
-      <w:spacing w:before="0" w:after="60"/>
-    </w:pPr>
+    <w:uiPriority w:val="22"/>
     <w:rPr>
-      <w:rFonts w:ascii="Arial" w:hAnsi="Arial"/>
-      <w:sz w:val="52"/>
-      <w:szCs w:val="52"/>
+      <w:b/>
+    </w:rPr>
+  </w:style>
+  <w:style w:type="character" w:styleId="23">
+    <w:name w:val="endnote reference"/>
+    <w:basedOn w:val="21"/>
+    <w:unhideWhenUsed/>
+    <w:qFormat/>
+    <w:uiPriority w:val="99"/>
+    <w:rPr>
+      <w:rFonts w:ascii="Times New Roman" w:hAnsi="Times New Roman" w:eastAsia="宋体"/>
+      <w:sz w:val="32"/>
+      <w:vertAlign w:val="superscript"/>
+    </w:rPr>
+  </w:style>
+  <w:style w:type="character" w:styleId="24">
+    <w:name w:val="Emphasis"/>
+    <w:basedOn w:val="21"/>
+    <w:qFormat/>
+    <w:uiPriority w:val="20"/>
+    <w:rPr>
+      <w:i/>
+      <w:iCs/>
+    </w:rPr>
+  </w:style>
+  <w:style w:type="character" w:styleId="25">
+    <w:name w:val="Hyperlink"/>
+    <w:qFormat/>
+    <w:uiPriority w:val="0"/>
+    <w:rPr>
+      <w:color w:val="000080"/>
+      <w:u w:val="single"/>
+      <w:lang w:val="zh-CN" w:eastAsia="zh-CN" w:bidi="zh-CN"/>
+    </w:rPr>
+  </w:style>
+  <w:style w:type="character" w:styleId="26">
+    <w:name w:val="HTML Cite"/>
+    <w:basedOn w:val="21"/>
+    <w:semiHidden/>
+    <w:unhideWhenUsed/>
+    <w:qFormat/>
+    <w:uiPriority w:val="99"/>
+    <w:rPr>
+      <w:i/>
+    </w:rPr>
+  </w:style>
+  <w:style w:type="character" w:styleId="27">
+    <w:name w:val="footnote reference"/>
+    <w:basedOn w:val="21"/>
+    <w:semiHidden/>
+    <w:unhideWhenUsed/>
+    <w:qFormat/>
+    <w:uiPriority w:val="99"/>
+    <w:rPr>
+      <w:vertAlign w:val="superscript"/>
     </w:rPr>
   </w:style>
   <w:style w:type="character" w:customStyle="1" w:styleId="28">
     <w:name w:val="日期 字符"/>
-    <w:basedOn w:val="8"/>
+    <w:basedOn w:val="21"/>
     <w:semiHidden/>
     <w:qFormat/>
     <w:uiPriority w:val="99"/>
@@ -24678,7 +25343,7 @@
   <w:style w:type="paragraph" w:customStyle="1" w:styleId="29">
     <w:name w:val="Heading"/>
     <w:basedOn w:val="1"/>
-    <w:next w:val="10"/>
+    <w:next w:val="9"/>
     <w:qFormat/>
     <w:uiPriority w:val="0"/>
     <w:pPr>
@@ -24731,7 +25396,7 @@
   </w:style>
   <w:style w:type="character" w:customStyle="1" w:styleId="33">
     <w:name w:val="尾注文本 Char"/>
-    <w:link w:val="15"/>
+    <w:link w:val="11"/>
     <w:qFormat/>
     <w:uiPriority w:val="0"/>
     <w:rPr>
@@ -24741,7 +25406,7 @@
   </w:style>
   <w:style w:type="character" w:customStyle="1" w:styleId="34">
     <w:name w:val="页脚 Char"/>
-    <w:link w:val="16"/>
+    <w:link w:val="12"/>
     <w:qFormat/>
     <w:uiPriority w:val="0"/>
   </w:style>
@@ -24878,7 +25543,7 @@
         <a:solidFill>
           <a:schemeClr val="phClr"/>
         </a:solidFill>
-        <a:gradFill rotWithShape="true">
+        <a:gradFill rotWithShape="1">
           <a:gsLst>
             <a:gs pos="0">
               <a:schemeClr val="phClr">
@@ -24899,9 +25564,9 @@
               </a:schemeClr>
             </a:gs>
           </a:gsLst>
-          <a:lin ang="16200000" scaled="true"/>
+          <a:lin ang="16200000" scaled="1"/>
         </a:gradFill>
-        <a:gradFill rotWithShape="true">
+        <a:gradFill rotWithShape="1">
           <a:gsLst>
             <a:gs pos="0">
               <a:schemeClr val="phClr">
@@ -24918,7 +25583,7 @@
               </a:schemeClr>
             </a:gs>
           </a:gsLst>
-          <a:lin ang="16200000" scaled="false"/>
+          <a:lin ang="16200000" scaled="0"/>
         </a:gradFill>
       </a:fillStyleLst>
       <a:lnStyleLst>
@@ -24988,7 +25653,7 @@
         <a:solidFill>
           <a:schemeClr val="phClr"/>
         </a:solidFill>
-        <a:gradFill rotWithShape="true">
+        <a:gradFill rotWithShape="1">
           <a:gsLst>
             <a:gs pos="0">
               <a:schemeClr val="phClr">
@@ -25014,7 +25679,7 @@
             <a:fillToRect l="50000" t="-80000" r="50000" b="180000"/>
           </a:path>
         </a:gradFill>
-        <a:gradFill rotWithShape="true">
+        <a:gradFill rotWithShape="1">
           <a:gsLst>
             <a:gs pos="0">
               <a:schemeClr val="phClr">
